--- a/Assignment1/hw1/Ass1Report.docx
+++ b/Assignment1/hw1/Ass1Report.docx
@@ -63,20 +63,18 @@
       <w:r>
         <w:rPr>
           <w:noProof/>
-          <w:sz w:val="28"/>
-          <w:szCs w:val="28"/>
         </w:rPr>
         <w:drawing>
-          <wp:anchor distT="0" distB="0" distL="114300" distR="114300" simplePos="0" relativeHeight="251658240" behindDoc="0" locked="0" layoutInCell="1" allowOverlap="1" wp14:anchorId="373CFDD6" wp14:editId="1AEE7621">
+          <wp:anchor distT="0" distB="0" distL="114300" distR="114300" simplePos="0" relativeHeight="251658240" behindDoc="0" locked="0" layoutInCell="1" allowOverlap="1" wp14:anchorId="5F1AC869" wp14:editId="4474D0D1">
             <wp:simplePos x="0" y="0"/>
             <wp:positionH relativeFrom="margin">
-              <wp:posOffset>0</wp:posOffset>
+              <wp:posOffset>46355</wp:posOffset>
             </wp:positionH>
             <wp:positionV relativeFrom="paragraph">
-              <wp:posOffset>1124585</wp:posOffset>
+              <wp:posOffset>1117600</wp:posOffset>
             </wp:positionV>
-            <wp:extent cx="5114925" cy="504825"/>
-            <wp:effectExtent l="0" t="0" r="9525" b="9525"/>
+            <wp:extent cx="5181600" cy="485775"/>
+            <wp:effectExtent l="0" t="0" r="0" b="9525"/>
             <wp:wrapTopAndBottom/>
             <wp:docPr id="1" name="图片 1"/>
             <wp:cNvGraphicFramePr>
@@ -104,7 +102,7 @@
                   <pic:spPr>
                     <a:xfrm>
                       <a:off x="0" y="0"/>
-                      <a:ext cx="5114925" cy="504825"/>
+                      <a:ext cx="5181600" cy="485775"/>
                     </a:xfrm>
                     <a:prstGeom prst="rect">
                       <a:avLst/>
@@ -206,7 +204,25 @@
           <w:szCs w:val="28"/>
           <w:lang w:val="en-AU"/>
         </w:rPr>
-        <w:t>6959/10000</w:t>
+        <w:t>69</w:t>
+      </w:r>
+      <w:r>
+        <w:rPr>
+          <w:rFonts w:ascii="Times New Roman" w:hAnsi="Times New Roman" w:cs="Times New Roman"/>
+          <w:sz w:val="28"/>
+          <w:szCs w:val="28"/>
+          <w:lang w:val="en-AU"/>
+        </w:rPr>
+        <w:t>66</w:t>
+      </w:r>
+      <w:r>
+        <w:rPr>
+          <w:rFonts w:ascii="Times New Roman" w:hAnsi="Times New Roman" w:cs="Times New Roman"/>
+          <w:sz w:val="28"/>
+          <w:szCs w:val="28"/>
+          <w:lang w:val="en-AU"/>
+        </w:rPr>
+        <w:t>/10000</w:t>
       </w:r>
       <w:r>
         <w:rPr>
@@ -283,208 +299,274 @@
           <w:szCs w:val="28"/>
           <w:lang w:val="en-AU"/>
         </w:rPr>
-        <w:t>[[764.   5.   9.  12.  31.  64.   2.  61.  33.  19.]</w:t>
-      </w:r>
-    </w:p>
-    <w:p>
-      <w:pPr>
-        <w:spacing w:line="440" w:lineRule="exact"/>
-        <w:jc w:val="center"/>
-        <w:rPr>
-          <w:rFonts w:ascii="Times New Roman" w:hAnsi="Times New Roman" w:cs="Times New Roman"/>
-          <w:sz w:val="28"/>
-          <w:szCs w:val="28"/>
-          <w:lang w:val="en-AU"/>
-        </w:rPr>
-      </w:pPr>
-      <w:r>
-        <w:rPr>
-          <w:rFonts w:ascii="Times New Roman" w:hAnsi="Times New Roman" w:cs="Times New Roman"/>
-          <w:sz w:val="28"/>
-          <w:szCs w:val="28"/>
-          <w:lang w:val="en-AU"/>
-        </w:rPr>
-        <w:t>[  7. 672. 108.  18.  25.  22.  59.  12.  26.  51.]</w:t>
-      </w:r>
-    </w:p>
-    <w:p>
-      <w:pPr>
-        <w:spacing w:line="440" w:lineRule="exact"/>
-        <w:jc w:val="center"/>
-        <w:rPr>
-          <w:rFonts w:ascii="Times New Roman" w:hAnsi="Times New Roman" w:cs="Times New Roman"/>
-          <w:sz w:val="28"/>
-          <w:szCs w:val="28"/>
-          <w:lang w:val="en-AU"/>
-        </w:rPr>
-      </w:pPr>
-      <w:r>
-        <w:rPr>
-          <w:rFonts w:ascii="Times New Roman" w:hAnsi="Times New Roman" w:cs="Times New Roman"/>
-          <w:sz w:val="28"/>
-          <w:szCs w:val="28"/>
-          <w:lang w:val="en-AU"/>
-        </w:rPr>
-        <w:t>[  7.  60. 694.  26.  25.  20.  46.  37.  47.  38.]</w:t>
-      </w:r>
-    </w:p>
-    <w:p>
-      <w:pPr>
-        <w:spacing w:line="440" w:lineRule="exact"/>
-        <w:jc w:val="center"/>
-        <w:rPr>
-          <w:rFonts w:ascii="Times New Roman" w:hAnsi="Times New Roman" w:cs="Times New Roman"/>
-          <w:sz w:val="28"/>
-          <w:szCs w:val="28"/>
-          <w:lang w:val="en-AU"/>
-        </w:rPr>
-      </w:pPr>
-      <w:r>
-        <w:rPr>
-          <w:rFonts w:ascii="Times New Roman" w:hAnsi="Times New Roman" w:cs="Times New Roman"/>
-          <w:sz w:val="28"/>
-          <w:szCs w:val="28"/>
-          <w:lang w:val="en-AU"/>
-        </w:rPr>
-        <w:t>[  5.  37.  58. 756.  14.  58.  15.  18.  27.  12.]</w:t>
-      </w:r>
-    </w:p>
-    <w:p>
-      <w:pPr>
-        <w:spacing w:line="440" w:lineRule="exact"/>
-        <w:jc w:val="center"/>
-        <w:rPr>
-          <w:rFonts w:ascii="Times New Roman" w:hAnsi="Times New Roman" w:cs="Times New Roman"/>
-          <w:sz w:val="28"/>
-          <w:szCs w:val="28"/>
-          <w:lang w:val="en-AU"/>
-        </w:rPr>
-      </w:pPr>
-      <w:r>
-        <w:rPr>
-          <w:rFonts w:ascii="Times New Roman" w:hAnsi="Times New Roman" w:cs="Times New Roman"/>
-          <w:sz w:val="28"/>
-          <w:szCs w:val="28"/>
-          <w:lang w:val="en-AU"/>
-        </w:rPr>
-        <w:t>[ 62.  54.  80.  19. 622.  19.  32.  35.  21.  56.]</w:t>
-      </w:r>
-    </w:p>
-    <w:p>
-      <w:pPr>
-        <w:spacing w:line="440" w:lineRule="exact"/>
-        <w:jc w:val="center"/>
-        <w:rPr>
-          <w:rFonts w:ascii="Times New Roman" w:hAnsi="Times New Roman" w:cs="Times New Roman"/>
-          <w:sz w:val="28"/>
-          <w:szCs w:val="28"/>
-          <w:lang w:val="en-AU"/>
-        </w:rPr>
-      </w:pPr>
-      <w:r>
-        <w:rPr>
-          <w:rFonts w:ascii="Times New Roman" w:hAnsi="Times New Roman" w:cs="Times New Roman"/>
-          <w:sz w:val="28"/>
-          <w:szCs w:val="28"/>
-          <w:lang w:val="en-AU"/>
-        </w:rPr>
-        <w:t>[  8.  28. 127.  17.  20. 725.  25.   8.  32.  10.]</w:t>
-      </w:r>
-    </w:p>
-    <w:p>
-      <w:pPr>
-        <w:spacing w:line="440" w:lineRule="exact"/>
-        <w:jc w:val="center"/>
-        <w:rPr>
-          <w:rFonts w:ascii="Times New Roman" w:hAnsi="Times New Roman" w:cs="Times New Roman"/>
-          <w:sz w:val="28"/>
-          <w:szCs w:val="28"/>
-          <w:lang w:val="en-AU"/>
-        </w:rPr>
-      </w:pPr>
-      <w:r>
-        <w:rPr>
-          <w:rFonts w:ascii="Times New Roman" w:hAnsi="Times New Roman" w:cs="Times New Roman"/>
-          <w:sz w:val="28"/>
-          <w:szCs w:val="28"/>
-          <w:lang w:val="en-AU"/>
-        </w:rPr>
-        <w:t>[  5.  22. 148.  10.  24.  25. 721.  20.  10.  15.]</w:t>
-      </w:r>
-    </w:p>
-    <w:p>
-      <w:pPr>
-        <w:spacing w:line="440" w:lineRule="exact"/>
-        <w:jc w:val="center"/>
-        <w:rPr>
-          <w:rFonts w:ascii="Times New Roman" w:hAnsi="Times New Roman" w:cs="Times New Roman"/>
-          <w:sz w:val="28"/>
-          <w:szCs w:val="28"/>
-          <w:lang w:val="en-AU"/>
-        </w:rPr>
-      </w:pPr>
-      <w:r>
-        <w:rPr>
-          <w:rFonts w:ascii="Times New Roman" w:hAnsi="Times New Roman" w:cs="Times New Roman"/>
-          <w:sz w:val="28"/>
-          <w:szCs w:val="28"/>
-          <w:lang w:val="en-AU"/>
-        </w:rPr>
-        <w:t>[ 19.  30.  26.  11.  86.  17.  52. 621.  91.  47.]</w:t>
-      </w:r>
-    </w:p>
-    <w:p>
-      <w:pPr>
-        <w:spacing w:line="440" w:lineRule="exact"/>
-        <w:jc w:val="center"/>
-        <w:rPr>
-          <w:rFonts w:ascii="Times New Roman" w:hAnsi="Times New Roman" w:cs="Times New Roman"/>
-          <w:sz w:val="28"/>
-          <w:szCs w:val="28"/>
-          <w:lang w:val="en-AU"/>
-        </w:rPr>
-      </w:pPr>
-      <w:r>
-        <w:rPr>
-          <w:rFonts w:ascii="Times New Roman" w:hAnsi="Times New Roman" w:cs="Times New Roman"/>
-          <w:sz w:val="28"/>
-          <w:szCs w:val="28"/>
-          <w:lang w:val="en-AU"/>
-        </w:rPr>
-        <w:t>[ 11.  36.  90.  41.   9.  32.  46.   8. 706.  21.]</w:t>
-      </w:r>
-    </w:p>
-    <w:p>
-      <w:pPr>
-        <w:spacing w:line="440" w:lineRule="exact"/>
-        <w:jc w:val="center"/>
-        <w:rPr>
-          <w:rFonts w:ascii="Times New Roman" w:hAnsi="Times New Roman" w:cs="Times New Roman"/>
-          <w:sz w:val="28"/>
-          <w:szCs w:val="28"/>
-          <w:lang w:val="en-AU"/>
-        </w:rPr>
-      </w:pPr>
-      <w:r>
-        <w:rPr>
-          <w:rFonts w:ascii="Times New Roman" w:hAnsi="Times New Roman" w:cs="Times New Roman"/>
-          <w:sz w:val="28"/>
-          <w:szCs w:val="28"/>
-          <w:lang w:val="en-AU"/>
-        </w:rPr>
-        <w:t>[  8.  52.  90.   1.  51.  32.  19.  28.  41. 678.]]</w:t>
-      </w:r>
-    </w:p>
-    <w:p>
-      <w:pPr>
-        <w:spacing w:line="440" w:lineRule="exact"/>
-        <w:rPr>
-          <w:rFonts w:ascii="Times New Roman" w:hAnsi="Times New Roman" w:cs="Times New Roman"/>
-          <w:sz w:val="28"/>
-          <w:szCs w:val="28"/>
-          <w:lang w:val="en-AU"/>
-        </w:rPr>
-      </w:pPr>
+        <w:t>[[766.   5.   8.  13.  30.  64.   3.  62.  30.  19.]</w:t>
+      </w:r>
+    </w:p>
+    <w:p>
+      <w:pPr>
+        <w:spacing w:line="440" w:lineRule="exact"/>
+        <w:jc w:val="center"/>
+        <w:rPr>
+          <w:rFonts w:ascii="Times New Roman" w:hAnsi="Times New Roman" w:cs="Times New Roman"/>
+          <w:sz w:val="28"/>
+          <w:szCs w:val="28"/>
+          <w:lang w:val="en-AU"/>
+        </w:rPr>
+      </w:pPr>
+      <w:proofErr w:type="gramStart"/>
+      <w:r>
+        <w:rPr>
+          <w:rFonts w:ascii="Times New Roman" w:hAnsi="Times New Roman" w:cs="Times New Roman"/>
+          <w:sz w:val="28"/>
+          <w:szCs w:val="28"/>
+          <w:lang w:val="en-AU"/>
+        </w:rPr>
+        <w:t>[  7</w:t>
+      </w:r>
+      <w:proofErr w:type="gramEnd"/>
+      <w:r>
+        <w:rPr>
+          <w:rFonts w:ascii="Times New Roman" w:hAnsi="Times New Roman" w:cs="Times New Roman"/>
+          <w:sz w:val="28"/>
+          <w:szCs w:val="28"/>
+          <w:lang w:val="en-AU"/>
+        </w:rPr>
+        <w:t>. 671. 107.  18.  27.  23.  58.  13.  27.  49.]</w:t>
+      </w:r>
+    </w:p>
+    <w:p>
+      <w:pPr>
+        <w:spacing w:line="440" w:lineRule="exact"/>
+        <w:jc w:val="center"/>
+        <w:rPr>
+          <w:rFonts w:ascii="Times New Roman" w:hAnsi="Times New Roman" w:cs="Times New Roman"/>
+          <w:sz w:val="28"/>
+          <w:szCs w:val="28"/>
+          <w:lang w:val="en-AU"/>
+        </w:rPr>
+      </w:pPr>
+      <w:proofErr w:type="gramStart"/>
+      <w:r>
+        <w:rPr>
+          <w:rFonts w:ascii="Times New Roman" w:hAnsi="Times New Roman" w:cs="Times New Roman"/>
+          <w:sz w:val="28"/>
+          <w:szCs w:val="28"/>
+          <w:lang w:val="en-AU"/>
+        </w:rPr>
+        <w:t>[  5</w:t>
+      </w:r>
+      <w:proofErr w:type="gramEnd"/>
+      <w:r>
+        <w:rPr>
+          <w:rFonts w:ascii="Times New Roman" w:hAnsi="Times New Roman" w:cs="Times New Roman"/>
+          <w:sz w:val="28"/>
+          <w:szCs w:val="28"/>
+          <w:lang w:val="en-AU"/>
+        </w:rPr>
+        <w:t>.  58. 691.  27.  28.  21.  47.  37.  46.  40.]</w:t>
+      </w:r>
+    </w:p>
+    <w:p>
+      <w:pPr>
+        <w:spacing w:line="440" w:lineRule="exact"/>
+        <w:jc w:val="center"/>
+        <w:rPr>
+          <w:rFonts w:ascii="Times New Roman" w:hAnsi="Times New Roman" w:cs="Times New Roman"/>
+          <w:sz w:val="28"/>
+          <w:szCs w:val="28"/>
+          <w:lang w:val="en-AU"/>
+        </w:rPr>
+      </w:pPr>
+      <w:proofErr w:type="gramStart"/>
+      <w:r>
+        <w:rPr>
+          <w:rFonts w:ascii="Times New Roman" w:hAnsi="Times New Roman" w:cs="Times New Roman"/>
+          <w:sz w:val="28"/>
+          <w:szCs w:val="28"/>
+          <w:lang w:val="en-AU"/>
+        </w:rPr>
+        <w:t>[  4</w:t>
+      </w:r>
+      <w:proofErr w:type="gramEnd"/>
+      <w:r>
+        <w:rPr>
+          <w:rFonts w:ascii="Times New Roman" w:hAnsi="Times New Roman" w:cs="Times New Roman"/>
+          <w:sz w:val="28"/>
+          <w:szCs w:val="28"/>
+          <w:lang w:val="en-AU"/>
+        </w:rPr>
+        <w:t>.  33.  61. 759.  14.  58.  15.  19.  25.  12.]</w:t>
+      </w:r>
+    </w:p>
+    <w:p>
+      <w:pPr>
+        <w:spacing w:line="440" w:lineRule="exact"/>
+        <w:jc w:val="center"/>
+        <w:rPr>
+          <w:rFonts w:ascii="Times New Roman" w:hAnsi="Times New Roman" w:cs="Times New Roman"/>
+          <w:sz w:val="28"/>
+          <w:szCs w:val="28"/>
+          <w:lang w:val="en-AU"/>
+        </w:rPr>
+      </w:pPr>
+      <w:r>
+        <w:rPr>
+          <w:rFonts w:ascii="Times New Roman" w:hAnsi="Times New Roman" w:cs="Times New Roman"/>
+          <w:sz w:val="28"/>
+          <w:szCs w:val="28"/>
+          <w:lang w:val="en-AU"/>
+        </w:rPr>
+        <w:t>[ 58.  50.  82.  22. 626.  19.  32.  37.  20.  54.]</w:t>
+      </w:r>
+    </w:p>
+    <w:p>
+      <w:pPr>
+        <w:spacing w:line="440" w:lineRule="exact"/>
+        <w:jc w:val="center"/>
+        <w:rPr>
+          <w:rFonts w:ascii="Times New Roman" w:hAnsi="Times New Roman" w:cs="Times New Roman"/>
+          <w:sz w:val="28"/>
+          <w:szCs w:val="28"/>
+          <w:lang w:val="en-AU"/>
+        </w:rPr>
+      </w:pPr>
+      <w:proofErr w:type="gramStart"/>
+      <w:r>
+        <w:rPr>
+          <w:rFonts w:ascii="Times New Roman" w:hAnsi="Times New Roman" w:cs="Times New Roman"/>
+          <w:sz w:val="28"/>
+          <w:szCs w:val="28"/>
+          <w:lang w:val="en-AU"/>
+        </w:rPr>
+        <w:t>[  8</w:t>
+      </w:r>
+      <w:proofErr w:type="gramEnd"/>
+      <w:r>
+        <w:rPr>
+          <w:rFonts w:ascii="Times New Roman" w:hAnsi="Times New Roman" w:cs="Times New Roman"/>
+          <w:sz w:val="28"/>
+          <w:szCs w:val="28"/>
+          <w:lang w:val="en-AU"/>
+        </w:rPr>
+        <w:t>.  28. 128.  17.  20. 722.  26.   8.  33.  10.]</w:t>
+      </w:r>
+    </w:p>
+    <w:p>
+      <w:pPr>
+        <w:spacing w:line="440" w:lineRule="exact"/>
+        <w:jc w:val="center"/>
+        <w:rPr>
+          <w:rFonts w:ascii="Times New Roman" w:hAnsi="Times New Roman" w:cs="Times New Roman"/>
+          <w:sz w:val="28"/>
+          <w:szCs w:val="28"/>
+          <w:lang w:val="en-AU"/>
+        </w:rPr>
+      </w:pPr>
+      <w:proofErr w:type="gramStart"/>
+      <w:r>
+        <w:rPr>
+          <w:rFonts w:ascii="Times New Roman" w:hAnsi="Times New Roman" w:cs="Times New Roman"/>
+          <w:sz w:val="28"/>
+          <w:szCs w:val="28"/>
+          <w:lang w:val="en-AU"/>
+        </w:rPr>
+        <w:t>[  4</w:t>
+      </w:r>
+      <w:proofErr w:type="gramEnd"/>
+      <w:r>
+        <w:rPr>
+          <w:rFonts w:ascii="Times New Roman" w:hAnsi="Times New Roman" w:cs="Times New Roman"/>
+          <w:sz w:val="28"/>
+          <w:szCs w:val="28"/>
+          <w:lang w:val="en-AU"/>
+        </w:rPr>
+        <w:t>.  24. 147.  11.  24.  24. 722.  21.  10.  13.]</w:t>
+      </w:r>
+    </w:p>
+    <w:p>
+      <w:pPr>
+        <w:spacing w:line="440" w:lineRule="exact"/>
+        <w:jc w:val="center"/>
+        <w:rPr>
+          <w:rFonts w:ascii="Times New Roman" w:hAnsi="Times New Roman" w:cs="Times New Roman"/>
+          <w:sz w:val="28"/>
+          <w:szCs w:val="28"/>
+          <w:lang w:val="en-AU"/>
+        </w:rPr>
+      </w:pPr>
+      <w:r>
+        <w:rPr>
+          <w:rFonts w:ascii="Times New Roman" w:hAnsi="Times New Roman" w:cs="Times New Roman"/>
+          <w:sz w:val="28"/>
+          <w:szCs w:val="28"/>
+          <w:lang w:val="en-AU"/>
+        </w:rPr>
+        <w:t>[ 17.  29.  29.  11.  83.  16.  52. 624.  91.  48.]</w:t>
+      </w:r>
+    </w:p>
+    <w:p>
+      <w:pPr>
+        <w:spacing w:line="440" w:lineRule="exact"/>
+        <w:jc w:val="center"/>
+        <w:rPr>
+          <w:rFonts w:ascii="Times New Roman" w:hAnsi="Times New Roman" w:cs="Times New Roman"/>
+          <w:sz w:val="28"/>
+          <w:szCs w:val="28"/>
+          <w:lang w:val="en-AU"/>
+        </w:rPr>
+      </w:pPr>
+      <w:proofErr w:type="gramStart"/>
+      <w:r>
+        <w:rPr>
+          <w:rFonts w:ascii="Times New Roman" w:hAnsi="Times New Roman" w:cs="Times New Roman"/>
+          <w:sz w:val="28"/>
+          <w:szCs w:val="28"/>
+          <w:lang w:val="en-AU"/>
+        </w:rPr>
+        <w:t>[  9</w:t>
+      </w:r>
+      <w:proofErr w:type="gramEnd"/>
+      <w:r>
+        <w:rPr>
+          <w:rFonts w:ascii="Times New Roman" w:hAnsi="Times New Roman" w:cs="Times New Roman"/>
+          <w:sz w:val="28"/>
+          <w:szCs w:val="28"/>
+          <w:lang w:val="en-AU"/>
+        </w:rPr>
+        <w:t>.  35.  95.  41.   8.  31.  46.   7. 707.  21.]</w:t>
+      </w:r>
+    </w:p>
+    <w:p>
+      <w:pPr>
+        <w:spacing w:line="440" w:lineRule="exact"/>
+        <w:jc w:val="center"/>
+        <w:rPr>
+          <w:rFonts w:ascii="Times New Roman" w:hAnsi="Times New Roman" w:cs="Times New Roman"/>
+          <w:sz w:val="28"/>
+          <w:szCs w:val="28"/>
+          <w:lang w:val="en-AU"/>
+        </w:rPr>
+      </w:pPr>
+      <w:proofErr w:type="gramStart"/>
+      <w:r>
+        <w:rPr>
+          <w:rFonts w:ascii="Times New Roman" w:hAnsi="Times New Roman" w:cs="Times New Roman"/>
+          <w:sz w:val="28"/>
+          <w:szCs w:val="28"/>
+          <w:lang w:val="en-AU"/>
+        </w:rPr>
+        <w:t>[  8</w:t>
+      </w:r>
+      <w:proofErr w:type="gramEnd"/>
+      <w:r>
+        <w:rPr>
+          <w:rFonts w:ascii="Times New Roman" w:hAnsi="Times New Roman" w:cs="Times New Roman"/>
+          <w:sz w:val="28"/>
+          <w:szCs w:val="28"/>
+          <w:lang w:val="en-AU"/>
+        </w:rPr>
+        <w:t>.  50.  87.   2.  53.  31.  17.  33.  41. 678.]]</w:t>
+      </w:r>
     </w:p>
     <w:p>
       <w:pPr>
@@ -522,6 +604,60 @@
       </w:pPr>
       <w:r>
         <w:rPr>
+          <w:noProof/>
+        </w:rPr>
+        <w:drawing>
+          <wp:anchor distT="0" distB="0" distL="114300" distR="114300" simplePos="0" relativeHeight="251659264" behindDoc="0" locked="0" layoutInCell="1" allowOverlap="1" wp14:anchorId="1A096B3F" wp14:editId="6E105F5D">
+            <wp:simplePos x="0" y="0"/>
+            <wp:positionH relativeFrom="column">
+              <wp:posOffset>9525</wp:posOffset>
+            </wp:positionH>
+            <wp:positionV relativeFrom="paragraph">
+              <wp:posOffset>1682750</wp:posOffset>
+            </wp:positionV>
+            <wp:extent cx="5274310" cy="412115"/>
+            <wp:effectExtent l="0" t="0" r="2540" b="6985"/>
+            <wp:wrapTopAndBottom/>
+            <wp:docPr id="2" name="图片 2"/>
+            <wp:cNvGraphicFramePr>
+              <a:graphicFrameLocks xmlns:a="http://schemas.openxmlformats.org/drawingml/2006/main" noChangeAspect="1"/>
+            </wp:cNvGraphicFramePr>
+            <a:graphic xmlns:a="http://schemas.openxmlformats.org/drawingml/2006/main">
+              <a:graphicData uri="http://schemas.openxmlformats.org/drawingml/2006/picture">
+                <pic:pic xmlns:pic="http://schemas.openxmlformats.org/drawingml/2006/picture">
+                  <pic:nvPicPr>
+                    <pic:cNvPr id="1" name=""/>
+                    <pic:cNvPicPr/>
+                  </pic:nvPicPr>
+                  <pic:blipFill>
+                    <a:blip r:embed="rId5">
+                      <a:extLst>
+                        <a:ext uri="{28A0092B-C50C-407E-A947-70E740481C1C}">
+                          <a14:useLocalDpi xmlns:a14="http://schemas.microsoft.com/office/drawing/2010/main" val="0"/>
+                        </a:ext>
+                      </a:extLst>
+                    </a:blip>
+                    <a:stretch>
+                      <a:fillRect/>
+                    </a:stretch>
+                  </pic:blipFill>
+                  <pic:spPr>
+                    <a:xfrm>
+                      <a:off x="0" y="0"/>
+                      <a:ext cx="5274310" cy="412115"/>
+                    </a:xfrm>
+                    <a:prstGeom prst="rect">
+                      <a:avLst/>
+                    </a:prstGeom>
+                  </pic:spPr>
+                </pic:pic>
+              </a:graphicData>
+            </a:graphic>
+          </wp:anchor>
+        </w:drawing>
+      </w:r>
+      <w:r>
+        <w:rPr>
           <w:rFonts w:ascii="Times New Roman" w:hAnsi="Times New Roman" w:cs="Times New Roman" w:hint="eastAsia"/>
           <w:sz w:val="28"/>
           <w:szCs w:val="28"/>
@@ -556,6 +692,460 @@
         </w:rPr>
         <w:t xml:space="preserve"> the question2, </w:t>
       </w:r>
+      <w:r>
+        <w:rPr>
+          <w:rFonts w:ascii="Times New Roman" w:hAnsi="Times New Roman" w:cs="Times New Roman"/>
+          <w:sz w:val="28"/>
+          <w:szCs w:val="28"/>
+          <w:lang w:val="en-AU"/>
+        </w:rPr>
+        <w:t xml:space="preserve">we should </w:t>
+      </w:r>
+      <w:proofErr w:type="gramStart"/>
+      <w:r>
+        <w:rPr>
+          <w:rFonts w:ascii="Times New Roman" w:hAnsi="Times New Roman" w:cs="Times New Roman"/>
+          <w:sz w:val="28"/>
+          <w:szCs w:val="28"/>
+          <w:lang w:val="en-AU"/>
+        </w:rPr>
+        <w:t>using</w:t>
+      </w:r>
+      <w:proofErr w:type="gramEnd"/>
+      <w:r>
+        <w:rPr>
+          <w:rFonts w:ascii="Times New Roman" w:hAnsi="Times New Roman" w:cs="Times New Roman"/>
+          <w:sz w:val="28"/>
+          <w:szCs w:val="28"/>
+          <w:lang w:val="en-AU"/>
+        </w:rPr>
+        <w:t xml:space="preserve"> linear function, tanh function and log </w:t>
+      </w:r>
+      <w:proofErr w:type="spellStart"/>
+      <w:r>
+        <w:rPr>
+          <w:rFonts w:ascii="Times New Roman" w:hAnsi="Times New Roman" w:cs="Times New Roman"/>
+          <w:sz w:val="28"/>
+          <w:szCs w:val="28"/>
+          <w:lang w:val="en-AU"/>
+        </w:rPr>
+        <w:t>softmax</w:t>
+      </w:r>
+      <w:proofErr w:type="spellEnd"/>
+      <w:r>
+        <w:rPr>
+          <w:rFonts w:ascii="Times New Roman" w:hAnsi="Times New Roman" w:cs="Times New Roman"/>
+          <w:sz w:val="28"/>
+          <w:szCs w:val="28"/>
+          <w:lang w:val="en-AU"/>
+        </w:rPr>
+        <w:t xml:space="preserve"> function to design a neural network with 2 layers.</w:t>
+      </w:r>
+      <w:r>
+        <w:rPr>
+          <w:rFonts w:ascii="Times New Roman" w:hAnsi="Times New Roman" w:cs="Times New Roman"/>
+          <w:sz w:val="28"/>
+          <w:szCs w:val="28"/>
+          <w:lang w:val="en-AU"/>
+        </w:rPr>
+        <w:t xml:space="preserve"> In this case, we can use a function called </w:t>
+      </w:r>
+      <w:proofErr w:type="spellStart"/>
+      <w:proofErr w:type="gramStart"/>
+      <w:r>
+        <w:rPr>
+          <w:rFonts w:ascii="Times New Roman" w:hAnsi="Times New Roman" w:cs="Times New Roman"/>
+          <w:sz w:val="28"/>
+          <w:szCs w:val="28"/>
+          <w:lang w:val="en-AU"/>
+        </w:rPr>
+        <w:t>nn.sequential</w:t>
+      </w:r>
+      <w:proofErr w:type="spellEnd"/>
+      <w:proofErr w:type="gramEnd"/>
+      <w:r>
+        <w:rPr>
+          <w:rFonts w:ascii="Times New Roman" w:hAnsi="Times New Roman" w:cs="Times New Roman"/>
+          <w:sz w:val="28"/>
+          <w:szCs w:val="28"/>
+          <w:lang w:val="en-AU"/>
+        </w:rPr>
+        <w:t xml:space="preserve"> to wrap these function up. This can make this process </w:t>
+      </w:r>
+      <w:proofErr w:type="gramStart"/>
+      <w:r>
+        <w:rPr>
+          <w:rFonts w:ascii="Times New Roman" w:hAnsi="Times New Roman" w:cs="Times New Roman"/>
+          <w:sz w:val="28"/>
+          <w:szCs w:val="28"/>
+          <w:lang w:val="en-AU"/>
+        </w:rPr>
+        <w:t>more easier</w:t>
+      </w:r>
+      <w:proofErr w:type="gramEnd"/>
+      <w:r>
+        <w:rPr>
+          <w:rFonts w:ascii="Times New Roman" w:hAnsi="Times New Roman" w:cs="Times New Roman"/>
+          <w:sz w:val="28"/>
+          <w:szCs w:val="28"/>
+          <w:lang w:val="en-AU"/>
+        </w:rPr>
+        <w:t>. After running the source code, we can easily find the accuracy is 85%, which is 8457/10000. Here is the picture of the result.</w:t>
+      </w:r>
+    </w:p>
+    <w:p>
+      <w:pPr>
+        <w:spacing w:line="440" w:lineRule="exact"/>
+      </w:pPr>
+      <w:r>
+        <w:rPr>
+          <w:rFonts w:ascii="Times New Roman" w:hAnsi="Times New Roman" w:cs="Times New Roman" w:hint="eastAsia"/>
+          <w:sz w:val="28"/>
+          <w:szCs w:val="28"/>
+          <w:lang w:val="en-AU"/>
+        </w:rPr>
+        <w:t>F</w:t>
+      </w:r>
+      <w:r>
+        <w:rPr>
+          <w:rFonts w:ascii="Times New Roman" w:hAnsi="Times New Roman" w:cs="Times New Roman"/>
+          <w:sz w:val="28"/>
+          <w:szCs w:val="28"/>
+          <w:lang w:val="en-AU"/>
+        </w:rPr>
+        <w:t>urthermore, we can also get the confusion matrix as showing below. Here is the result of confusion matrix.</w:t>
+      </w:r>
+      <w:r>
+        <w:t xml:space="preserve"> </w:t>
+      </w:r>
+    </w:p>
+    <w:p>
+      <w:pPr>
+        <w:spacing w:line="440" w:lineRule="exact"/>
+      </w:pPr>
+    </w:p>
+    <w:p>
+      <w:pPr>
+        <w:spacing w:line="440" w:lineRule="exact"/>
+        <w:jc w:val="center"/>
+        <w:rPr>
+          <w:rFonts w:ascii="Times New Roman" w:hAnsi="Times New Roman" w:cs="Times New Roman"/>
+          <w:sz w:val="28"/>
+          <w:szCs w:val="28"/>
+          <w:lang w:val="en-AU"/>
+        </w:rPr>
+      </w:pPr>
+      <w:r>
+        <w:rPr>
+          <w:rFonts w:ascii="Times New Roman" w:hAnsi="Times New Roman" w:cs="Times New Roman"/>
+          <w:sz w:val="28"/>
+          <w:szCs w:val="28"/>
+          <w:lang w:val="en-AU"/>
+        </w:rPr>
+        <w:lastRenderedPageBreak/>
+        <w:t>[[847.   7.   3.   6.  31.  34.   4.  39.  24.   5.]</w:t>
+      </w:r>
+    </w:p>
+    <w:p>
+      <w:pPr>
+        <w:spacing w:line="440" w:lineRule="exact"/>
+        <w:jc w:val="center"/>
+        <w:rPr>
+          <w:rFonts w:ascii="Times New Roman" w:hAnsi="Times New Roman" w:cs="Times New Roman"/>
+          <w:sz w:val="28"/>
+          <w:szCs w:val="28"/>
+          <w:lang w:val="en-AU"/>
+        </w:rPr>
+      </w:pPr>
+      <w:proofErr w:type="gramStart"/>
+      <w:r>
+        <w:rPr>
+          <w:rFonts w:ascii="Times New Roman" w:hAnsi="Times New Roman" w:cs="Times New Roman"/>
+          <w:sz w:val="28"/>
+          <w:szCs w:val="28"/>
+          <w:lang w:val="en-AU"/>
+        </w:rPr>
+        <w:t>[  4</w:t>
+      </w:r>
+      <w:proofErr w:type="gramEnd"/>
+      <w:r>
+        <w:rPr>
+          <w:rFonts w:ascii="Times New Roman" w:hAnsi="Times New Roman" w:cs="Times New Roman"/>
+          <w:sz w:val="28"/>
+          <w:szCs w:val="28"/>
+          <w:lang w:val="en-AU"/>
+        </w:rPr>
+        <w:t>. 824.  27.   2.  17.  15.  59.   7.  17.  28.]</w:t>
+      </w:r>
+    </w:p>
+    <w:p>
+      <w:pPr>
+        <w:spacing w:line="440" w:lineRule="exact"/>
+        <w:jc w:val="center"/>
+        <w:rPr>
+          <w:rFonts w:ascii="Times New Roman" w:hAnsi="Times New Roman" w:cs="Times New Roman"/>
+          <w:sz w:val="28"/>
+          <w:szCs w:val="28"/>
+          <w:lang w:val="en-AU"/>
+        </w:rPr>
+      </w:pPr>
+      <w:proofErr w:type="gramStart"/>
+      <w:r>
+        <w:rPr>
+          <w:rFonts w:ascii="Times New Roman" w:hAnsi="Times New Roman" w:cs="Times New Roman"/>
+          <w:sz w:val="28"/>
+          <w:szCs w:val="28"/>
+          <w:lang w:val="en-AU"/>
+        </w:rPr>
+        <w:t>[  7</w:t>
+      </w:r>
+      <w:proofErr w:type="gramEnd"/>
+      <w:r>
+        <w:rPr>
+          <w:rFonts w:ascii="Times New Roman" w:hAnsi="Times New Roman" w:cs="Times New Roman"/>
+          <w:sz w:val="28"/>
+          <w:szCs w:val="28"/>
+          <w:lang w:val="en-AU"/>
+        </w:rPr>
+        <w:t>.  16. 826.  50.  12.  19.  27.  12.  14.  17.]</w:t>
+      </w:r>
+    </w:p>
+    <w:p>
+      <w:pPr>
+        <w:spacing w:line="440" w:lineRule="exact"/>
+        <w:jc w:val="center"/>
+        <w:rPr>
+          <w:rFonts w:ascii="Times New Roman" w:hAnsi="Times New Roman" w:cs="Times New Roman"/>
+          <w:sz w:val="28"/>
+          <w:szCs w:val="28"/>
+          <w:lang w:val="en-AU"/>
+        </w:rPr>
+      </w:pPr>
+      <w:proofErr w:type="gramStart"/>
+      <w:r>
+        <w:rPr>
+          <w:rFonts w:ascii="Times New Roman" w:hAnsi="Times New Roman" w:cs="Times New Roman"/>
+          <w:sz w:val="28"/>
+          <w:szCs w:val="28"/>
+          <w:lang w:val="en-AU"/>
+        </w:rPr>
+        <w:t>[  5</w:t>
+      </w:r>
+      <w:proofErr w:type="gramEnd"/>
+      <w:r>
+        <w:rPr>
+          <w:rFonts w:ascii="Times New Roman" w:hAnsi="Times New Roman" w:cs="Times New Roman"/>
+          <w:sz w:val="28"/>
+          <w:szCs w:val="28"/>
+          <w:lang w:val="en-AU"/>
+        </w:rPr>
+        <w:t>.  12.  25. 919.   2.  18.   7.   2.   4.   6.]</w:t>
+      </w:r>
+    </w:p>
+    <w:p>
+      <w:pPr>
+        <w:spacing w:line="440" w:lineRule="exact"/>
+        <w:jc w:val="center"/>
+        <w:rPr>
+          <w:rFonts w:ascii="Times New Roman" w:hAnsi="Times New Roman" w:cs="Times New Roman"/>
+          <w:sz w:val="28"/>
+          <w:szCs w:val="28"/>
+          <w:lang w:val="en-AU"/>
+        </w:rPr>
+      </w:pPr>
+      <w:r>
+        <w:rPr>
+          <w:rFonts w:ascii="Times New Roman" w:hAnsi="Times New Roman" w:cs="Times New Roman"/>
+          <w:sz w:val="28"/>
+          <w:szCs w:val="28"/>
+          <w:lang w:val="en-AU"/>
+        </w:rPr>
+        <w:t>[ 35.  34.  21.   4. 818.  10.  27.  18.  19.  14.]</w:t>
+      </w:r>
+    </w:p>
+    <w:p>
+      <w:pPr>
+        <w:spacing w:line="440" w:lineRule="exact"/>
+        <w:jc w:val="center"/>
+        <w:rPr>
+          <w:rFonts w:ascii="Times New Roman" w:hAnsi="Times New Roman" w:cs="Times New Roman"/>
+          <w:sz w:val="28"/>
+          <w:szCs w:val="28"/>
+          <w:lang w:val="en-AU"/>
+        </w:rPr>
+      </w:pPr>
+      <w:proofErr w:type="gramStart"/>
+      <w:r>
+        <w:rPr>
+          <w:rFonts w:ascii="Times New Roman" w:hAnsi="Times New Roman" w:cs="Times New Roman"/>
+          <w:sz w:val="28"/>
+          <w:szCs w:val="28"/>
+          <w:lang w:val="en-AU"/>
+        </w:rPr>
+        <w:t>[  9</w:t>
+      </w:r>
+      <w:proofErr w:type="gramEnd"/>
+      <w:r>
+        <w:rPr>
+          <w:rFonts w:ascii="Times New Roman" w:hAnsi="Times New Roman" w:cs="Times New Roman"/>
+          <w:sz w:val="28"/>
+          <w:szCs w:val="28"/>
+          <w:lang w:val="en-AU"/>
+        </w:rPr>
+        <w:t>.  24.  76.   8.  10. 832.  18.   1.  16.   6.]</w:t>
+      </w:r>
+    </w:p>
+    <w:p>
+      <w:pPr>
+        <w:spacing w:line="440" w:lineRule="exact"/>
+        <w:jc w:val="center"/>
+        <w:rPr>
+          <w:rFonts w:ascii="Times New Roman" w:hAnsi="Times New Roman" w:cs="Times New Roman"/>
+          <w:sz w:val="28"/>
+          <w:szCs w:val="28"/>
+          <w:lang w:val="en-AU"/>
+        </w:rPr>
+      </w:pPr>
+      <w:proofErr w:type="gramStart"/>
+      <w:r>
+        <w:rPr>
+          <w:rFonts w:ascii="Times New Roman" w:hAnsi="Times New Roman" w:cs="Times New Roman"/>
+          <w:sz w:val="28"/>
+          <w:szCs w:val="28"/>
+          <w:lang w:val="en-AU"/>
+        </w:rPr>
+        <w:t>[  3</w:t>
+      </w:r>
+      <w:proofErr w:type="gramEnd"/>
+      <w:r>
+        <w:rPr>
+          <w:rFonts w:ascii="Times New Roman" w:hAnsi="Times New Roman" w:cs="Times New Roman"/>
+          <w:sz w:val="28"/>
+          <w:szCs w:val="28"/>
+          <w:lang w:val="en-AU"/>
+        </w:rPr>
+        <w:t>.  16.  42.   9.  13.   7. 891.   8.   1.  10.]</w:t>
+      </w:r>
+    </w:p>
+    <w:p>
+      <w:pPr>
+        <w:spacing w:line="440" w:lineRule="exact"/>
+        <w:jc w:val="center"/>
+        <w:rPr>
+          <w:rFonts w:ascii="Times New Roman" w:hAnsi="Times New Roman" w:cs="Times New Roman"/>
+          <w:sz w:val="28"/>
+          <w:szCs w:val="28"/>
+          <w:lang w:val="en-AU"/>
+        </w:rPr>
+      </w:pPr>
+      <w:r>
+        <w:rPr>
+          <w:rFonts w:ascii="Times New Roman" w:hAnsi="Times New Roman" w:cs="Times New Roman"/>
+          <w:sz w:val="28"/>
+          <w:szCs w:val="28"/>
+          <w:lang w:val="en-AU"/>
+        </w:rPr>
+        <w:t>[ 22.  13.  17.   3.  16.   9.  30. 841.  22.  27.]</w:t>
+      </w:r>
+    </w:p>
+    <w:p>
+      <w:pPr>
+        <w:spacing w:line="440" w:lineRule="exact"/>
+        <w:jc w:val="center"/>
+        <w:rPr>
+          <w:rFonts w:ascii="Times New Roman" w:hAnsi="Times New Roman" w:cs="Times New Roman"/>
+          <w:sz w:val="28"/>
+          <w:szCs w:val="28"/>
+          <w:lang w:val="en-AU"/>
+        </w:rPr>
+      </w:pPr>
+      <w:r>
+        <w:rPr>
+          <w:rFonts w:ascii="Times New Roman" w:hAnsi="Times New Roman" w:cs="Times New Roman"/>
+          <w:sz w:val="28"/>
+          <w:szCs w:val="28"/>
+          <w:lang w:val="en-AU"/>
+        </w:rPr>
+        <w:t>[ 12.  31.  29.  60.   4.   9.  30.   3. 816.   6.]</w:t>
+      </w:r>
+    </w:p>
+    <w:p>
+      <w:pPr>
+        <w:spacing w:line="440" w:lineRule="exact"/>
+        <w:jc w:val="center"/>
+        <w:rPr>
+          <w:rFonts w:ascii="Times New Roman" w:hAnsi="Times New Roman" w:cs="Times New Roman" w:hint="eastAsia"/>
+          <w:sz w:val="28"/>
+          <w:szCs w:val="28"/>
+          <w:lang w:val="en-AU"/>
+        </w:rPr>
+      </w:pPr>
+      <w:proofErr w:type="gramStart"/>
+      <w:r>
+        <w:rPr>
+          <w:rFonts w:ascii="Times New Roman" w:hAnsi="Times New Roman" w:cs="Times New Roman"/>
+          <w:sz w:val="28"/>
+          <w:szCs w:val="28"/>
+          <w:lang w:val="en-AU"/>
+        </w:rPr>
+        <w:t>[  4</w:t>
+      </w:r>
+      <w:proofErr w:type="gramEnd"/>
+      <w:r>
+        <w:rPr>
+          <w:rFonts w:ascii="Times New Roman" w:hAnsi="Times New Roman" w:cs="Times New Roman"/>
+          <w:sz w:val="28"/>
+          <w:szCs w:val="28"/>
+          <w:lang w:val="en-AU"/>
+        </w:rPr>
+        <w:t>.  21.  44.   3.  32.   5.  19.  20.   9. 843.]]</w:t>
+      </w:r>
+    </w:p>
+    <w:p>
+      <w:pPr>
+        <w:spacing w:line="440" w:lineRule="exact"/>
+        <w:rPr>
+          <w:rFonts w:ascii="Times New Roman" w:hAnsi="Times New Roman" w:cs="Times New Roman"/>
+          <w:b/>
+          <w:bCs/>
+          <w:sz w:val="30"/>
+          <w:szCs w:val="30"/>
+          <w:lang w:val="en-AU"/>
+        </w:rPr>
+      </w:pPr>
+      <w:r>
+        <w:rPr>
+          <w:rFonts w:ascii="Times New Roman" w:hAnsi="Times New Roman" w:cs="Times New Roman"/>
+          <w:b/>
+          <w:bCs/>
+          <w:sz w:val="30"/>
+          <w:szCs w:val="30"/>
+          <w:lang w:val="en-AU"/>
+        </w:rPr>
+        <w:t>Question3</w:t>
+      </w:r>
+    </w:p>
+    <w:p>
+      <w:pPr>
+        <w:spacing w:line="440" w:lineRule="exact"/>
+        <w:rPr>
+          <w:rFonts w:ascii="Times New Roman" w:hAnsi="Times New Roman" w:cs="Times New Roman" w:hint="eastAsia"/>
+          <w:sz w:val="28"/>
+          <w:szCs w:val="28"/>
+          <w:lang w:val="en-AU"/>
+        </w:rPr>
+      </w:pPr>
+    </w:p>
+    <w:p>
+      <w:pPr>
+        <w:spacing w:line="440" w:lineRule="exact"/>
+        <w:rPr>
+          <w:rFonts w:ascii="Times New Roman" w:hAnsi="Times New Roman" w:cs="Times New Roman" w:hint="eastAsia"/>
+          <w:sz w:val="28"/>
+          <w:szCs w:val="28"/>
+          <w:lang w:val="en-AU"/>
+        </w:rPr>
+      </w:pPr>
     </w:p>
     <w:sectPr>
       <w:pgSz w:w="11906" w:h="16838"/>

--- a/Assignment1/hw1/Ass1Report.docx
+++ b/Assignment1/hw1/Ass1Report.docx
@@ -195,16 +195,7 @@
           <w:szCs w:val="28"/>
           <w:lang w:val="en-AU"/>
         </w:rPr>
-        <w:t xml:space="preserve"> we can finally get the accuracy, which is </w:t>
-      </w:r>
-      <w:r>
-        <w:rPr>
-          <w:rFonts w:ascii="Times New Roman" w:hAnsi="Times New Roman" w:cs="Times New Roman"/>
-          <w:sz w:val="28"/>
-          <w:szCs w:val="28"/>
-          <w:lang w:val="en-AU"/>
-        </w:rPr>
-        <w:t>69</w:t>
+        <w:t xml:space="preserve"> we can finally get the accuracy, which is 69</w:t>
       </w:r>
       <w:r>
         <w:rPr>
@@ -222,16 +213,7 @@
           <w:szCs w:val="28"/>
           <w:lang w:val="en-AU"/>
         </w:rPr>
-        <w:t>/10000</w:t>
-      </w:r>
-      <w:r>
-        <w:rPr>
-          <w:rFonts w:ascii="Times New Roman" w:hAnsi="Times New Roman" w:cs="Times New Roman"/>
-          <w:sz w:val="28"/>
-          <w:szCs w:val="28"/>
-          <w:lang w:val="en-AU"/>
-        </w:rPr>
-        <w:t>. After doing the calculation, the accuracy is around 70%</w:t>
+        <w:t>/10000. After doing the calculation, the accuracy is around 70%</w:t>
       </w:r>
       <w:r>
         <w:rPr>
@@ -256,7 +238,7 @@
       <w:pPr>
         <w:spacing w:line="440" w:lineRule="exact"/>
         <w:rPr>
-          <w:rFonts w:ascii="Times New Roman" w:hAnsi="Times New Roman" w:cs="Times New Roman" w:hint="eastAsia"/>
+          <w:rFonts w:ascii="Times New Roman" w:hAnsi="Times New Roman" w:cs="Times New Roman"/>
           <w:sz w:val="28"/>
           <w:szCs w:val="28"/>
           <w:lang w:val="en-AU"/>
@@ -1074,7 +1056,7 @@
         <w:spacing w:line="440" w:lineRule="exact"/>
         <w:jc w:val="center"/>
         <w:rPr>
-          <w:rFonts w:ascii="Times New Roman" w:hAnsi="Times New Roman" w:cs="Times New Roman" w:hint="eastAsia"/>
+          <w:rFonts w:ascii="Times New Roman" w:hAnsi="Times New Roman" w:cs="Times New Roman"/>
           <w:sz w:val="28"/>
           <w:szCs w:val="28"/>
           <w:lang w:val="en-AU"/>
@@ -1129,12 +1111,393 @@
       <w:pPr>
         <w:spacing w:line="440" w:lineRule="exact"/>
         <w:rPr>
+          <w:rFonts w:ascii="Times New Roman" w:hAnsi="Times New Roman" w:cs="Times New Roman"/>
+          <w:sz w:val="28"/>
+          <w:szCs w:val="28"/>
+          <w:lang w:val="en-AU"/>
+        </w:rPr>
+      </w:pPr>
+      <w:r>
+        <w:rPr>
+          <w:rFonts w:ascii="Times New Roman" w:hAnsi="Times New Roman" w:cs="Times New Roman"/>
+          <w:sz w:val="28"/>
+          <w:szCs w:val="28"/>
+          <w:lang w:val="en-AU"/>
+        </w:rPr>
+        <w:t xml:space="preserve">In question3, we should design a 2-layers neural network by using the convolution function provided by </w:t>
+      </w:r>
+      <w:proofErr w:type="spellStart"/>
+      <w:r>
+        <w:rPr>
+          <w:rFonts w:ascii="Times New Roman" w:hAnsi="Times New Roman" w:cs="Times New Roman"/>
+          <w:sz w:val="28"/>
+          <w:szCs w:val="28"/>
+          <w:lang w:val="en-AU"/>
+        </w:rPr>
+        <w:t>nn</w:t>
+      </w:r>
+      <w:proofErr w:type="spellEnd"/>
+      <w:r>
+        <w:rPr>
+          <w:rFonts w:ascii="Times New Roman" w:hAnsi="Times New Roman" w:cs="Times New Roman"/>
+          <w:sz w:val="28"/>
+          <w:szCs w:val="28"/>
+          <w:lang w:val="en-AU"/>
+        </w:rPr>
+        <w:t>.</w:t>
+      </w:r>
+      <w:r>
+        <w:rPr>
+          <w:rFonts w:ascii="Times New Roman" w:hAnsi="Times New Roman" w:cs="Times New Roman"/>
+          <w:sz w:val="28"/>
+          <w:szCs w:val="28"/>
+          <w:lang w:val="en-AU"/>
+        </w:rPr>
+        <w:t xml:space="preserve"> Based on the question2, we can also </w:t>
+      </w:r>
+      <w:proofErr w:type="gramStart"/>
+      <w:r>
+        <w:rPr>
+          <w:rFonts w:ascii="Times New Roman" w:hAnsi="Times New Roman" w:cs="Times New Roman"/>
+          <w:sz w:val="28"/>
+          <w:szCs w:val="28"/>
+          <w:lang w:val="en-AU"/>
+        </w:rPr>
+        <w:t>using</w:t>
+      </w:r>
+      <w:proofErr w:type="gramEnd"/>
+      <w:r>
+        <w:rPr>
+          <w:rFonts w:ascii="Times New Roman" w:hAnsi="Times New Roman" w:cs="Times New Roman"/>
+          <w:sz w:val="28"/>
+          <w:szCs w:val="28"/>
+          <w:lang w:val="en-AU"/>
+        </w:rPr>
+        <w:t xml:space="preserve"> the Sequential function to wrap up 2 convolution models. Here is the final accuracy of question3, which is </w:t>
+      </w:r>
+      <w:r>
+        <w:rPr>
+          <w:rFonts w:ascii="Times New Roman" w:hAnsi="Times New Roman" w:cs="Times New Roman"/>
+          <w:sz w:val="28"/>
+          <w:szCs w:val="28"/>
+          <w:lang w:val="en-AU"/>
+        </w:rPr>
+        <w:t>9306/10000</w:t>
+      </w:r>
+      <w:r>
+        <w:rPr>
+          <w:rFonts w:ascii="Times New Roman" w:hAnsi="Times New Roman" w:cs="Times New Roman"/>
+          <w:sz w:val="28"/>
+          <w:szCs w:val="28"/>
+          <w:lang w:val="en-AU"/>
+        </w:rPr>
+        <w:t>, is 93%. Here is the picture of the result.</w:t>
+      </w:r>
+    </w:p>
+    <w:p>
+      <w:pPr>
+        <w:spacing w:line="440" w:lineRule="exact"/>
+        <w:rPr>
+          <w:rFonts w:ascii="Times New Roman" w:hAnsi="Times New Roman" w:cs="Times New Roman"/>
+          <w:sz w:val="28"/>
+          <w:szCs w:val="28"/>
+          <w:lang w:val="en-AU"/>
+        </w:rPr>
+      </w:pPr>
+      <w:r>
+        <w:rPr>
           <w:rFonts w:ascii="Times New Roman" w:hAnsi="Times New Roman" w:cs="Times New Roman" w:hint="eastAsia"/>
           <w:sz w:val="28"/>
           <w:szCs w:val="28"/>
           <w:lang w:val="en-AU"/>
         </w:rPr>
-      </w:pPr>
+        <w:t>A</w:t>
+      </w:r>
+      <w:r>
+        <w:rPr>
+          <w:rFonts w:ascii="Times New Roman" w:hAnsi="Times New Roman" w:cs="Times New Roman"/>
+          <w:sz w:val="28"/>
+          <w:szCs w:val="28"/>
+          <w:lang w:val="en-AU"/>
+        </w:rPr>
+        <w:t>lso, here is the result of the confusion matrix.</w:t>
+      </w:r>
+    </w:p>
+    <w:p>
+      <w:pPr>
+        <w:spacing w:line="440" w:lineRule="exact"/>
+        <w:jc w:val="center"/>
+        <w:rPr>
+          <w:rFonts w:ascii="Times New Roman" w:hAnsi="Times New Roman" w:cs="Times New Roman"/>
+          <w:sz w:val="28"/>
+          <w:szCs w:val="28"/>
+          <w:lang w:val="en-AU"/>
+        </w:rPr>
+      </w:pPr>
+      <w:r>
+        <w:rPr>
+          <w:rFonts w:ascii="Times New Roman" w:hAnsi="Times New Roman" w:cs="Times New Roman"/>
+          <w:sz w:val="28"/>
+          <w:szCs w:val="28"/>
+          <w:lang w:val="en-AU"/>
+        </w:rPr>
+        <w:t>[[957.   2.   3.   0.  18.   8.   0.   8.   2.   2.]</w:t>
+      </w:r>
+    </w:p>
+    <w:p>
+      <w:pPr>
+        <w:spacing w:line="440" w:lineRule="exact"/>
+        <w:jc w:val="center"/>
+        <w:rPr>
+          <w:rFonts w:ascii="Times New Roman" w:hAnsi="Times New Roman" w:cs="Times New Roman"/>
+          <w:sz w:val="28"/>
+          <w:szCs w:val="28"/>
+          <w:lang w:val="en-AU"/>
+        </w:rPr>
+      </w:pPr>
+      <w:proofErr w:type="gramStart"/>
+      <w:r>
+        <w:rPr>
+          <w:rFonts w:ascii="Times New Roman" w:hAnsi="Times New Roman" w:cs="Times New Roman"/>
+          <w:sz w:val="28"/>
+          <w:szCs w:val="28"/>
+          <w:lang w:val="en-AU"/>
+        </w:rPr>
+        <w:t>[  2</w:t>
+      </w:r>
+      <w:proofErr w:type="gramEnd"/>
+      <w:r>
+        <w:rPr>
+          <w:rFonts w:ascii="Times New Roman" w:hAnsi="Times New Roman" w:cs="Times New Roman"/>
+          <w:sz w:val="28"/>
+          <w:szCs w:val="28"/>
+          <w:lang w:val="en-AU"/>
+        </w:rPr>
+        <w:t>. 914.   4.   0.  16.   3.  40.   7.   5.   9.]</w:t>
+      </w:r>
+    </w:p>
+    <w:p>
+      <w:pPr>
+        <w:spacing w:line="440" w:lineRule="exact"/>
+        <w:jc w:val="center"/>
+        <w:rPr>
+          <w:rFonts w:ascii="Times New Roman" w:hAnsi="Times New Roman" w:cs="Times New Roman"/>
+          <w:sz w:val="28"/>
+          <w:szCs w:val="28"/>
+          <w:lang w:val="en-AU"/>
+        </w:rPr>
+      </w:pPr>
+      <w:r>
+        <w:rPr>
+          <w:rFonts w:ascii="Times New Roman" w:hAnsi="Times New Roman" w:cs="Times New Roman"/>
+          <w:sz w:val="28"/>
+          <w:szCs w:val="28"/>
+          <w:lang w:val="en-AU"/>
+        </w:rPr>
+        <w:t>[ 11.   5. 849.  50.   9.  16.  35.  11.   5.   9.]</w:t>
+      </w:r>
+    </w:p>
+    <w:p>
+      <w:pPr>
+        <w:spacing w:line="440" w:lineRule="exact"/>
+        <w:jc w:val="center"/>
+        <w:rPr>
+          <w:rFonts w:ascii="Times New Roman" w:hAnsi="Times New Roman" w:cs="Times New Roman"/>
+          <w:sz w:val="28"/>
+          <w:szCs w:val="28"/>
+          <w:lang w:val="en-AU"/>
+        </w:rPr>
+      </w:pPr>
+      <w:proofErr w:type="gramStart"/>
+      <w:r>
+        <w:rPr>
+          <w:rFonts w:ascii="Times New Roman" w:hAnsi="Times New Roman" w:cs="Times New Roman"/>
+          <w:sz w:val="28"/>
+          <w:szCs w:val="28"/>
+          <w:lang w:val="en-AU"/>
+        </w:rPr>
+        <w:t>[  1</w:t>
+      </w:r>
+      <w:proofErr w:type="gramEnd"/>
+      <w:r>
+        <w:rPr>
+          <w:rFonts w:ascii="Times New Roman" w:hAnsi="Times New Roman" w:cs="Times New Roman"/>
+          <w:sz w:val="28"/>
+          <w:szCs w:val="28"/>
+          <w:lang w:val="en-AU"/>
+        </w:rPr>
+        <w:t>.   0.  14. 967.   3.   9.   0.   3.   1.   2.]</w:t>
+      </w:r>
+    </w:p>
+    <w:p>
+      <w:pPr>
+        <w:spacing w:line="440" w:lineRule="exact"/>
+        <w:jc w:val="center"/>
+        <w:rPr>
+          <w:rFonts w:ascii="Times New Roman" w:hAnsi="Times New Roman" w:cs="Times New Roman"/>
+          <w:sz w:val="28"/>
+          <w:szCs w:val="28"/>
+          <w:lang w:val="en-AU"/>
+        </w:rPr>
+      </w:pPr>
+      <w:r>
+        <w:rPr>
+          <w:rFonts w:ascii="Times New Roman" w:hAnsi="Times New Roman" w:cs="Times New Roman"/>
+          <w:sz w:val="28"/>
+          <w:szCs w:val="28"/>
+          <w:lang w:val="en-AU"/>
+        </w:rPr>
+        <w:t>[ 28.   2.   3.  13. 901.   5.  16.   9.  17.   6.]</w:t>
+      </w:r>
+    </w:p>
+    <w:p>
+      <w:pPr>
+        <w:spacing w:line="440" w:lineRule="exact"/>
+        <w:jc w:val="center"/>
+        <w:rPr>
+          <w:rFonts w:ascii="Times New Roman" w:hAnsi="Times New Roman" w:cs="Times New Roman"/>
+          <w:sz w:val="28"/>
+          <w:szCs w:val="28"/>
+          <w:lang w:val="en-AU"/>
+        </w:rPr>
+      </w:pPr>
+      <w:proofErr w:type="gramStart"/>
+      <w:r>
+        <w:rPr>
+          <w:rFonts w:ascii="Times New Roman" w:hAnsi="Times New Roman" w:cs="Times New Roman"/>
+          <w:sz w:val="28"/>
+          <w:szCs w:val="28"/>
+          <w:lang w:val="en-AU"/>
+        </w:rPr>
+        <w:t>[  3</w:t>
+      </w:r>
+      <w:proofErr w:type="gramEnd"/>
+      <w:r>
+        <w:rPr>
+          <w:rFonts w:ascii="Times New Roman" w:hAnsi="Times New Roman" w:cs="Times New Roman"/>
+          <w:sz w:val="28"/>
+          <w:szCs w:val="28"/>
+          <w:lang w:val="en-AU"/>
+        </w:rPr>
+        <w:t>.  10.  31.   6.   3. 928.  13.   4.   0.   2.]</w:t>
+      </w:r>
+    </w:p>
+    <w:p>
+      <w:pPr>
+        <w:spacing w:line="440" w:lineRule="exact"/>
+        <w:jc w:val="center"/>
+        <w:rPr>
+          <w:rFonts w:ascii="Times New Roman" w:hAnsi="Times New Roman" w:cs="Times New Roman"/>
+          <w:sz w:val="28"/>
+          <w:szCs w:val="28"/>
+          <w:lang w:val="en-AU"/>
+        </w:rPr>
+      </w:pPr>
+      <w:proofErr w:type="gramStart"/>
+      <w:r>
+        <w:rPr>
+          <w:rFonts w:ascii="Times New Roman" w:hAnsi="Times New Roman" w:cs="Times New Roman"/>
+          <w:sz w:val="28"/>
+          <w:szCs w:val="28"/>
+          <w:lang w:val="en-AU"/>
+        </w:rPr>
+        <w:t>[  3</w:t>
+      </w:r>
+      <w:proofErr w:type="gramEnd"/>
+      <w:r>
+        <w:rPr>
+          <w:rFonts w:ascii="Times New Roman" w:hAnsi="Times New Roman" w:cs="Times New Roman"/>
+          <w:sz w:val="28"/>
+          <w:szCs w:val="28"/>
+          <w:lang w:val="en-AU"/>
+        </w:rPr>
+        <w:t>.   4.  11.   6.   5.   2. 960.   3.   4.   2.]</w:t>
+      </w:r>
+    </w:p>
+    <w:p>
+      <w:pPr>
+        <w:spacing w:line="440" w:lineRule="exact"/>
+        <w:jc w:val="center"/>
+        <w:rPr>
+          <w:rFonts w:ascii="Times New Roman" w:hAnsi="Times New Roman" w:cs="Times New Roman"/>
+          <w:sz w:val="28"/>
+          <w:szCs w:val="28"/>
+          <w:lang w:val="en-AU"/>
+        </w:rPr>
+      </w:pPr>
+      <w:r>
+        <w:rPr>
+          <w:rFonts w:ascii="Times New Roman" w:hAnsi="Times New Roman" w:cs="Times New Roman"/>
+          <w:sz w:val="28"/>
+          <w:szCs w:val="28"/>
+          <w:lang w:val="en-AU"/>
+        </w:rPr>
+        <w:t>[ 10.   4.   5.   0.  10.   3.   7. 930.   9.  22.]</w:t>
+      </w:r>
+    </w:p>
+    <w:p>
+      <w:pPr>
+        <w:spacing w:line="440" w:lineRule="exact"/>
+        <w:jc w:val="center"/>
+        <w:rPr>
+          <w:rFonts w:ascii="Times New Roman" w:hAnsi="Times New Roman" w:cs="Times New Roman"/>
+          <w:sz w:val="28"/>
+          <w:szCs w:val="28"/>
+          <w:lang w:val="en-AU"/>
+        </w:rPr>
+      </w:pPr>
+      <w:proofErr w:type="gramStart"/>
+      <w:r>
+        <w:rPr>
+          <w:rFonts w:ascii="Times New Roman" w:hAnsi="Times New Roman" w:cs="Times New Roman"/>
+          <w:sz w:val="28"/>
+          <w:szCs w:val="28"/>
+          <w:lang w:val="en-AU"/>
+        </w:rPr>
+        <w:t>[  7</w:t>
+      </w:r>
+      <w:proofErr w:type="gramEnd"/>
+      <w:r>
+        <w:rPr>
+          <w:rFonts w:ascii="Times New Roman" w:hAnsi="Times New Roman" w:cs="Times New Roman"/>
+          <w:sz w:val="28"/>
+          <w:szCs w:val="28"/>
+          <w:lang w:val="en-AU"/>
+        </w:rPr>
+        <w:t>.  10.   4.   2.   5.   6.   8.   4. 954.   0.]</w:t>
+      </w:r>
+    </w:p>
+    <w:p>
+      <w:pPr>
+        <w:spacing w:line="440" w:lineRule="exact"/>
+        <w:jc w:val="center"/>
+        <w:rPr>
+          <w:rFonts w:ascii="Times New Roman" w:hAnsi="Times New Roman" w:cs="Times New Roman"/>
+          <w:sz w:val="28"/>
+          <w:szCs w:val="28"/>
+          <w:lang w:val="en-AU"/>
+        </w:rPr>
+      </w:pPr>
+      <w:proofErr w:type="gramStart"/>
+      <w:r>
+        <w:rPr>
+          <w:rFonts w:ascii="Times New Roman" w:hAnsi="Times New Roman" w:cs="Times New Roman"/>
+          <w:sz w:val="28"/>
+          <w:szCs w:val="28"/>
+          <w:lang w:val="en-AU"/>
+        </w:rPr>
+        <w:t>[  5</w:t>
+      </w:r>
+      <w:proofErr w:type="gramEnd"/>
+      <w:r>
+        <w:rPr>
+          <w:rFonts w:ascii="Times New Roman" w:hAnsi="Times New Roman" w:cs="Times New Roman"/>
+          <w:sz w:val="28"/>
+          <w:szCs w:val="28"/>
+          <w:lang w:val="en-AU"/>
+        </w:rPr>
+        <w:t>.   8.   6.   4.  14.   3.   1.   4.   9. 946.]]</w:t>
+      </w:r>
     </w:p>
     <w:p>
       <w:pPr>
@@ -1277,6 +1640,7 @@
     <w:lsdException w:name="HTML Sample" w:semiHidden="1" w:unhideWhenUsed="1"/>
     <w:lsdException w:name="HTML Typewriter" w:semiHidden="1" w:unhideWhenUsed="1"/>
     <w:lsdException w:name="HTML Variable" w:semiHidden="1" w:unhideWhenUsed="1"/>
+    <w:lsdException w:name="Normal Table" w:semiHidden="1" w:unhideWhenUsed="1"/>
     <w:lsdException w:name="annotation subject" w:semiHidden="1" w:unhideWhenUsed="1"/>
     <w:lsdException w:name="No List" w:semiHidden="1" w:unhideWhenUsed="1"/>
     <w:lsdException w:name="Outline List 1" w:semiHidden="1" w:unhideWhenUsed="1"/>
@@ -1323,8 +1687,10 @@
     <w:lsdException w:name="Table Subtle 2" w:semiHidden="1" w:unhideWhenUsed="1"/>
     <w:lsdException w:name="Table Web 1" w:semiHidden="1" w:unhideWhenUsed="1"/>
     <w:lsdException w:name="Table Web 2" w:semiHidden="1" w:unhideWhenUsed="1"/>
+    <w:lsdException w:name="Table Web 3" w:semiHidden="1" w:unhideWhenUsed="1"/>
     <w:lsdException w:name="Balloon Text" w:semiHidden="1" w:unhideWhenUsed="1"/>
     <w:lsdException w:name="Table Grid" w:uiPriority="39"/>
+    <w:lsdException w:name="Table Theme" w:semiHidden="1" w:unhideWhenUsed="1"/>
     <w:lsdException w:name="Placeholder Text" w:semiHidden="1"/>
     <w:lsdException w:name="No Spacing" w:uiPriority="1" w:qFormat="1"/>
     <w:lsdException w:name="Light Shading" w:uiPriority="60"/>

--- a/Assignment1/hw1/Ass1Report.docx
+++ b/Assignment1/hw1/Ass1Report.docx
@@ -55,13 +55,13 @@
         <w:spacing w:line="440" w:lineRule="exact"/>
         <w:rPr>
           <w:rFonts w:ascii="Times New Roman" w:hAnsi="Times New Roman" w:cs="Times New Roman"/>
-          <w:sz w:val="28"/>
-          <w:szCs w:val="28"/>
-          <w:lang w:val="en-AU"/>
-        </w:rPr>
-      </w:pPr>
-      <w:r>
-        <w:rPr>
+          <w:szCs w:val="28"/>
+          <w:lang w:val="en-AU"/>
+        </w:rPr>
+      </w:pPr>
+      <w:r>
+        <w:rPr>
+          <w:rFonts w:ascii="Times New Roman" w:hAnsi="Times New Roman" w:cs="Times New Roman"/>
           <w:noProof/>
         </w:rPr>
         <w:drawing>
@@ -77,530 +77,6 @@
             <wp:effectExtent l="0" t="0" r="0" b="9525"/>
             <wp:wrapTopAndBottom/>
             <wp:docPr id="1" name="图片 1"/>
-            <wp:cNvGraphicFramePr>
-              <a:graphicFrameLocks xmlns:a="http://schemas.openxmlformats.org/drawingml/2006/main" noChangeAspect="1"/>
-            </wp:cNvGraphicFramePr>
-            <a:graphic xmlns:a="http://schemas.openxmlformats.org/drawingml/2006/main">
-              <a:graphicData uri="http://schemas.openxmlformats.org/drawingml/2006/picture">
-                <pic:pic xmlns:pic="http://schemas.openxmlformats.org/drawingml/2006/picture">
-                  <pic:nvPicPr>
-                    <pic:cNvPr id="1" name=""/>
-                    <pic:cNvPicPr/>
-                  </pic:nvPicPr>
-                  <pic:blipFill>
-                    <a:blip r:embed="rId4">
-                      <a:extLst>
-                        <a:ext uri="{28A0092B-C50C-407E-A947-70E740481C1C}">
-                          <a14:useLocalDpi xmlns:a14="http://schemas.microsoft.com/office/drawing/2010/main" val="0"/>
-                        </a:ext>
-                      </a:extLst>
-                    </a:blip>
-                    <a:stretch>
-                      <a:fillRect/>
-                    </a:stretch>
-                  </pic:blipFill>
-                  <pic:spPr>
-                    <a:xfrm>
-                      <a:off x="0" y="0"/>
-                      <a:ext cx="5181600" cy="485775"/>
-                    </a:xfrm>
-                    <a:prstGeom prst="rect">
-                      <a:avLst/>
-                    </a:prstGeom>
-                  </pic:spPr>
-                </pic:pic>
-              </a:graphicData>
-            </a:graphic>
-          </wp:anchor>
-        </w:drawing>
-      </w:r>
-      <w:r>
-        <w:rPr>
-          <w:rFonts w:ascii="Times New Roman" w:hAnsi="Times New Roman" w:cs="Times New Roman" w:hint="eastAsia"/>
-          <w:sz w:val="28"/>
-          <w:szCs w:val="28"/>
-          <w:lang w:val="en-AU"/>
-        </w:rPr>
-        <w:t>B</w:t>
-      </w:r>
-      <w:r>
-        <w:rPr>
-          <w:rFonts w:ascii="Times New Roman" w:hAnsi="Times New Roman" w:cs="Times New Roman"/>
-          <w:sz w:val="28"/>
-          <w:szCs w:val="28"/>
-          <w:lang w:val="en-AU"/>
-        </w:rPr>
-        <w:t xml:space="preserve">ased on the question1, we should use the linear function and log </w:t>
-      </w:r>
-      <w:proofErr w:type="spellStart"/>
-      <w:r>
-        <w:rPr>
-          <w:rFonts w:ascii="Times New Roman" w:hAnsi="Times New Roman" w:cs="Times New Roman"/>
-          <w:sz w:val="28"/>
-          <w:szCs w:val="28"/>
-          <w:lang w:val="en-AU"/>
-        </w:rPr>
-        <w:t>softmax</w:t>
-      </w:r>
-      <w:proofErr w:type="spellEnd"/>
-      <w:r>
-        <w:rPr>
-          <w:rFonts w:ascii="Times New Roman" w:hAnsi="Times New Roman" w:cs="Times New Roman"/>
-          <w:sz w:val="28"/>
-          <w:szCs w:val="28"/>
-          <w:lang w:val="en-AU"/>
-        </w:rPr>
-        <w:t xml:space="preserve"> function to design the neural network</w:t>
-      </w:r>
-      <w:r>
-        <w:rPr>
-          <w:rFonts w:ascii="Times New Roman" w:hAnsi="Times New Roman" w:cs="Times New Roman"/>
-          <w:sz w:val="28"/>
-          <w:szCs w:val="28"/>
-          <w:lang w:val="en-AU"/>
-        </w:rPr>
-        <w:t xml:space="preserve">. After running the </w:t>
-      </w:r>
-      <w:r>
-        <w:rPr>
-          <w:rFonts w:ascii="Times New Roman" w:hAnsi="Times New Roman" w:cs="Times New Roman"/>
-          <w:sz w:val="28"/>
-          <w:szCs w:val="28"/>
-          <w:lang w:val="en-AU"/>
-        </w:rPr>
-        <w:t xml:space="preserve">source </w:t>
-      </w:r>
-      <w:r>
-        <w:rPr>
-          <w:rFonts w:ascii="Times New Roman" w:hAnsi="Times New Roman" w:cs="Times New Roman"/>
-          <w:sz w:val="28"/>
-          <w:szCs w:val="28"/>
-          <w:lang w:val="en-AU"/>
-        </w:rPr>
-        <w:t>code</w:t>
-      </w:r>
-      <w:r>
-        <w:rPr>
-          <w:rFonts w:ascii="Times New Roman" w:hAnsi="Times New Roman" w:cs="Times New Roman"/>
-          <w:sz w:val="28"/>
-          <w:szCs w:val="28"/>
-          <w:lang w:val="en-AU"/>
-        </w:rPr>
-        <w:t>,</w:t>
-      </w:r>
-      <w:r>
-        <w:rPr>
-          <w:rFonts w:ascii="Times New Roman" w:hAnsi="Times New Roman" w:cs="Times New Roman"/>
-          <w:sz w:val="28"/>
-          <w:szCs w:val="28"/>
-          <w:lang w:val="en-AU"/>
-        </w:rPr>
-        <w:t xml:space="preserve"> we can finally get the accuracy, which is 69</w:t>
-      </w:r>
-      <w:r>
-        <w:rPr>
-          <w:rFonts w:ascii="Times New Roman" w:hAnsi="Times New Roman" w:cs="Times New Roman"/>
-          <w:sz w:val="28"/>
-          <w:szCs w:val="28"/>
-          <w:lang w:val="en-AU"/>
-        </w:rPr>
-        <w:t>66</w:t>
-      </w:r>
-      <w:r>
-        <w:rPr>
-          <w:rFonts w:ascii="Times New Roman" w:hAnsi="Times New Roman" w:cs="Times New Roman"/>
-          <w:sz w:val="28"/>
-          <w:szCs w:val="28"/>
-          <w:lang w:val="en-AU"/>
-        </w:rPr>
-        <w:t>/10000. After doing the calculation, the accuracy is around 70%</w:t>
-      </w:r>
-      <w:r>
-        <w:rPr>
-          <w:rFonts w:ascii="Times New Roman" w:hAnsi="Times New Roman" w:cs="Times New Roman"/>
-          <w:sz w:val="28"/>
-          <w:szCs w:val="28"/>
-          <w:lang w:val="en-AU"/>
-        </w:rPr>
-        <w:t>.</w:t>
-      </w:r>
-      <w:r>
-        <w:rPr>
-          <w:rFonts w:ascii="Times New Roman" w:hAnsi="Times New Roman" w:cs="Times New Roman"/>
-          <w:sz w:val="28"/>
-          <w:szCs w:val="28"/>
-          <w:lang w:val="en-AU"/>
-        </w:rPr>
-        <w:t xml:space="preserve"> Here is the picture of the result.</w:t>
-      </w:r>
-    </w:p>
-    <w:p>
-      <w:pPr>
-        <w:spacing w:line="440" w:lineRule="exact"/>
-        <w:rPr>
-          <w:rFonts w:ascii="Times New Roman" w:hAnsi="Times New Roman" w:cs="Times New Roman"/>
-          <w:sz w:val="28"/>
-          <w:szCs w:val="28"/>
-          <w:lang w:val="en-AU"/>
-        </w:rPr>
-      </w:pPr>
-      <w:r>
-        <w:rPr>
-          <w:rFonts w:ascii="Times New Roman" w:hAnsi="Times New Roman" w:cs="Times New Roman" w:hint="eastAsia"/>
-          <w:sz w:val="28"/>
-          <w:szCs w:val="28"/>
-          <w:lang w:val="en-AU"/>
-        </w:rPr>
-        <w:t>F</w:t>
-      </w:r>
-      <w:r>
-        <w:rPr>
-          <w:rFonts w:ascii="Times New Roman" w:hAnsi="Times New Roman" w:cs="Times New Roman"/>
-          <w:sz w:val="28"/>
-          <w:szCs w:val="28"/>
-          <w:lang w:val="en-AU"/>
-        </w:rPr>
-        <w:t>urthermore, we can also get the confusion matrix as showing below. Here is the result of confusion matrix.</w:t>
-      </w:r>
-    </w:p>
-    <w:p>
-      <w:pPr>
-        <w:spacing w:line="440" w:lineRule="exact"/>
-        <w:jc w:val="center"/>
-        <w:rPr>
-          <w:rFonts w:ascii="Times New Roman" w:hAnsi="Times New Roman" w:cs="Times New Roman"/>
-          <w:sz w:val="28"/>
-          <w:szCs w:val="28"/>
-          <w:lang w:val="en-AU"/>
-        </w:rPr>
-      </w:pPr>
-      <w:r>
-        <w:rPr>
-          <w:rFonts w:ascii="Times New Roman" w:hAnsi="Times New Roman" w:cs="Times New Roman"/>
-          <w:sz w:val="28"/>
-          <w:szCs w:val="28"/>
-          <w:lang w:val="en-AU"/>
-        </w:rPr>
-        <w:t>[[766.   5.   8.  13.  30.  64.   3.  62.  30.  19.]</w:t>
-      </w:r>
-    </w:p>
-    <w:p>
-      <w:pPr>
-        <w:spacing w:line="440" w:lineRule="exact"/>
-        <w:jc w:val="center"/>
-        <w:rPr>
-          <w:rFonts w:ascii="Times New Roman" w:hAnsi="Times New Roman" w:cs="Times New Roman"/>
-          <w:sz w:val="28"/>
-          <w:szCs w:val="28"/>
-          <w:lang w:val="en-AU"/>
-        </w:rPr>
-      </w:pPr>
-      <w:proofErr w:type="gramStart"/>
-      <w:r>
-        <w:rPr>
-          <w:rFonts w:ascii="Times New Roman" w:hAnsi="Times New Roman" w:cs="Times New Roman"/>
-          <w:sz w:val="28"/>
-          <w:szCs w:val="28"/>
-          <w:lang w:val="en-AU"/>
-        </w:rPr>
-        <w:t>[  7</w:t>
-      </w:r>
-      <w:proofErr w:type="gramEnd"/>
-      <w:r>
-        <w:rPr>
-          <w:rFonts w:ascii="Times New Roman" w:hAnsi="Times New Roman" w:cs="Times New Roman"/>
-          <w:sz w:val="28"/>
-          <w:szCs w:val="28"/>
-          <w:lang w:val="en-AU"/>
-        </w:rPr>
-        <w:t>. 671. 107.  18.  27.  23.  58.  13.  27.  49.]</w:t>
-      </w:r>
-    </w:p>
-    <w:p>
-      <w:pPr>
-        <w:spacing w:line="440" w:lineRule="exact"/>
-        <w:jc w:val="center"/>
-        <w:rPr>
-          <w:rFonts w:ascii="Times New Roman" w:hAnsi="Times New Roman" w:cs="Times New Roman"/>
-          <w:sz w:val="28"/>
-          <w:szCs w:val="28"/>
-          <w:lang w:val="en-AU"/>
-        </w:rPr>
-      </w:pPr>
-      <w:proofErr w:type="gramStart"/>
-      <w:r>
-        <w:rPr>
-          <w:rFonts w:ascii="Times New Roman" w:hAnsi="Times New Roman" w:cs="Times New Roman"/>
-          <w:sz w:val="28"/>
-          <w:szCs w:val="28"/>
-          <w:lang w:val="en-AU"/>
-        </w:rPr>
-        <w:t>[  5</w:t>
-      </w:r>
-      <w:proofErr w:type="gramEnd"/>
-      <w:r>
-        <w:rPr>
-          <w:rFonts w:ascii="Times New Roman" w:hAnsi="Times New Roman" w:cs="Times New Roman"/>
-          <w:sz w:val="28"/>
-          <w:szCs w:val="28"/>
-          <w:lang w:val="en-AU"/>
-        </w:rPr>
-        <w:t>.  58. 691.  27.  28.  21.  47.  37.  46.  40.]</w:t>
-      </w:r>
-    </w:p>
-    <w:p>
-      <w:pPr>
-        <w:spacing w:line="440" w:lineRule="exact"/>
-        <w:jc w:val="center"/>
-        <w:rPr>
-          <w:rFonts w:ascii="Times New Roman" w:hAnsi="Times New Roman" w:cs="Times New Roman"/>
-          <w:sz w:val="28"/>
-          <w:szCs w:val="28"/>
-          <w:lang w:val="en-AU"/>
-        </w:rPr>
-      </w:pPr>
-      <w:proofErr w:type="gramStart"/>
-      <w:r>
-        <w:rPr>
-          <w:rFonts w:ascii="Times New Roman" w:hAnsi="Times New Roman" w:cs="Times New Roman"/>
-          <w:sz w:val="28"/>
-          <w:szCs w:val="28"/>
-          <w:lang w:val="en-AU"/>
-        </w:rPr>
-        <w:t>[  4</w:t>
-      </w:r>
-      <w:proofErr w:type="gramEnd"/>
-      <w:r>
-        <w:rPr>
-          <w:rFonts w:ascii="Times New Roman" w:hAnsi="Times New Roman" w:cs="Times New Roman"/>
-          <w:sz w:val="28"/>
-          <w:szCs w:val="28"/>
-          <w:lang w:val="en-AU"/>
-        </w:rPr>
-        <w:t>.  33.  61. 759.  14.  58.  15.  19.  25.  12.]</w:t>
-      </w:r>
-    </w:p>
-    <w:p>
-      <w:pPr>
-        <w:spacing w:line="440" w:lineRule="exact"/>
-        <w:jc w:val="center"/>
-        <w:rPr>
-          <w:rFonts w:ascii="Times New Roman" w:hAnsi="Times New Roman" w:cs="Times New Roman"/>
-          <w:sz w:val="28"/>
-          <w:szCs w:val="28"/>
-          <w:lang w:val="en-AU"/>
-        </w:rPr>
-      </w:pPr>
-      <w:r>
-        <w:rPr>
-          <w:rFonts w:ascii="Times New Roman" w:hAnsi="Times New Roman" w:cs="Times New Roman"/>
-          <w:sz w:val="28"/>
-          <w:szCs w:val="28"/>
-          <w:lang w:val="en-AU"/>
-        </w:rPr>
-        <w:t>[ 58.  50.  82.  22. 626.  19.  32.  37.  20.  54.]</w:t>
-      </w:r>
-    </w:p>
-    <w:p>
-      <w:pPr>
-        <w:spacing w:line="440" w:lineRule="exact"/>
-        <w:jc w:val="center"/>
-        <w:rPr>
-          <w:rFonts w:ascii="Times New Roman" w:hAnsi="Times New Roman" w:cs="Times New Roman"/>
-          <w:sz w:val="28"/>
-          <w:szCs w:val="28"/>
-          <w:lang w:val="en-AU"/>
-        </w:rPr>
-      </w:pPr>
-      <w:proofErr w:type="gramStart"/>
-      <w:r>
-        <w:rPr>
-          <w:rFonts w:ascii="Times New Roman" w:hAnsi="Times New Roman" w:cs="Times New Roman"/>
-          <w:sz w:val="28"/>
-          <w:szCs w:val="28"/>
-          <w:lang w:val="en-AU"/>
-        </w:rPr>
-        <w:t>[  8</w:t>
-      </w:r>
-      <w:proofErr w:type="gramEnd"/>
-      <w:r>
-        <w:rPr>
-          <w:rFonts w:ascii="Times New Roman" w:hAnsi="Times New Roman" w:cs="Times New Roman"/>
-          <w:sz w:val="28"/>
-          <w:szCs w:val="28"/>
-          <w:lang w:val="en-AU"/>
-        </w:rPr>
-        <w:t>.  28. 128.  17.  20. 722.  26.   8.  33.  10.]</w:t>
-      </w:r>
-    </w:p>
-    <w:p>
-      <w:pPr>
-        <w:spacing w:line="440" w:lineRule="exact"/>
-        <w:jc w:val="center"/>
-        <w:rPr>
-          <w:rFonts w:ascii="Times New Roman" w:hAnsi="Times New Roman" w:cs="Times New Roman"/>
-          <w:sz w:val="28"/>
-          <w:szCs w:val="28"/>
-          <w:lang w:val="en-AU"/>
-        </w:rPr>
-      </w:pPr>
-      <w:proofErr w:type="gramStart"/>
-      <w:r>
-        <w:rPr>
-          <w:rFonts w:ascii="Times New Roman" w:hAnsi="Times New Roman" w:cs="Times New Roman"/>
-          <w:sz w:val="28"/>
-          <w:szCs w:val="28"/>
-          <w:lang w:val="en-AU"/>
-        </w:rPr>
-        <w:t>[  4</w:t>
-      </w:r>
-      <w:proofErr w:type="gramEnd"/>
-      <w:r>
-        <w:rPr>
-          <w:rFonts w:ascii="Times New Roman" w:hAnsi="Times New Roman" w:cs="Times New Roman"/>
-          <w:sz w:val="28"/>
-          <w:szCs w:val="28"/>
-          <w:lang w:val="en-AU"/>
-        </w:rPr>
-        <w:t>.  24. 147.  11.  24.  24. 722.  21.  10.  13.]</w:t>
-      </w:r>
-    </w:p>
-    <w:p>
-      <w:pPr>
-        <w:spacing w:line="440" w:lineRule="exact"/>
-        <w:jc w:val="center"/>
-        <w:rPr>
-          <w:rFonts w:ascii="Times New Roman" w:hAnsi="Times New Roman" w:cs="Times New Roman"/>
-          <w:sz w:val="28"/>
-          <w:szCs w:val="28"/>
-          <w:lang w:val="en-AU"/>
-        </w:rPr>
-      </w:pPr>
-      <w:r>
-        <w:rPr>
-          <w:rFonts w:ascii="Times New Roman" w:hAnsi="Times New Roman" w:cs="Times New Roman"/>
-          <w:sz w:val="28"/>
-          <w:szCs w:val="28"/>
-          <w:lang w:val="en-AU"/>
-        </w:rPr>
-        <w:t>[ 17.  29.  29.  11.  83.  16.  52. 624.  91.  48.]</w:t>
-      </w:r>
-    </w:p>
-    <w:p>
-      <w:pPr>
-        <w:spacing w:line="440" w:lineRule="exact"/>
-        <w:jc w:val="center"/>
-        <w:rPr>
-          <w:rFonts w:ascii="Times New Roman" w:hAnsi="Times New Roman" w:cs="Times New Roman"/>
-          <w:sz w:val="28"/>
-          <w:szCs w:val="28"/>
-          <w:lang w:val="en-AU"/>
-        </w:rPr>
-      </w:pPr>
-      <w:proofErr w:type="gramStart"/>
-      <w:r>
-        <w:rPr>
-          <w:rFonts w:ascii="Times New Roman" w:hAnsi="Times New Roman" w:cs="Times New Roman"/>
-          <w:sz w:val="28"/>
-          <w:szCs w:val="28"/>
-          <w:lang w:val="en-AU"/>
-        </w:rPr>
-        <w:t>[  9</w:t>
-      </w:r>
-      <w:proofErr w:type="gramEnd"/>
-      <w:r>
-        <w:rPr>
-          <w:rFonts w:ascii="Times New Roman" w:hAnsi="Times New Roman" w:cs="Times New Roman"/>
-          <w:sz w:val="28"/>
-          <w:szCs w:val="28"/>
-          <w:lang w:val="en-AU"/>
-        </w:rPr>
-        <w:t>.  35.  95.  41.   8.  31.  46.   7. 707.  21.]</w:t>
-      </w:r>
-    </w:p>
-    <w:p>
-      <w:pPr>
-        <w:spacing w:line="440" w:lineRule="exact"/>
-        <w:jc w:val="center"/>
-        <w:rPr>
-          <w:rFonts w:ascii="Times New Roman" w:hAnsi="Times New Roman" w:cs="Times New Roman"/>
-          <w:sz w:val="28"/>
-          <w:szCs w:val="28"/>
-          <w:lang w:val="en-AU"/>
-        </w:rPr>
-      </w:pPr>
-      <w:proofErr w:type="gramStart"/>
-      <w:r>
-        <w:rPr>
-          <w:rFonts w:ascii="Times New Roman" w:hAnsi="Times New Roman" w:cs="Times New Roman"/>
-          <w:sz w:val="28"/>
-          <w:szCs w:val="28"/>
-          <w:lang w:val="en-AU"/>
-        </w:rPr>
-        <w:t>[  8</w:t>
-      </w:r>
-      <w:proofErr w:type="gramEnd"/>
-      <w:r>
-        <w:rPr>
-          <w:rFonts w:ascii="Times New Roman" w:hAnsi="Times New Roman" w:cs="Times New Roman"/>
-          <w:sz w:val="28"/>
-          <w:szCs w:val="28"/>
-          <w:lang w:val="en-AU"/>
-        </w:rPr>
-        <w:t>.  50.  87.   2.  53.  31.  17.  33.  41. 678.]]</w:t>
-      </w:r>
-    </w:p>
-    <w:p>
-      <w:pPr>
-        <w:spacing w:line="440" w:lineRule="exact"/>
-        <w:rPr>
-          <w:rFonts w:ascii="Times New Roman" w:hAnsi="Times New Roman" w:cs="Times New Roman"/>
-          <w:b/>
-          <w:bCs/>
-          <w:sz w:val="30"/>
-          <w:szCs w:val="30"/>
-          <w:lang w:val="en-AU"/>
-        </w:rPr>
-      </w:pPr>
-      <w:r>
-        <w:rPr>
-          <w:rFonts w:ascii="Times New Roman" w:hAnsi="Times New Roman" w:cs="Times New Roman" w:hint="eastAsia"/>
-          <w:b/>
-          <w:bCs/>
-          <w:sz w:val="30"/>
-          <w:szCs w:val="30"/>
-          <w:lang w:val="en-AU"/>
-        </w:rPr>
-        <w:t>Question2</w:t>
-      </w:r>
-    </w:p>
-    <w:p>
-      <w:pPr>
-        <w:spacing w:line="440" w:lineRule="exact"/>
-        <w:rPr>
-          <w:rFonts w:ascii="Times New Roman" w:hAnsi="Times New Roman" w:cs="Times New Roman"/>
-          <w:sz w:val="28"/>
-          <w:szCs w:val="28"/>
-          <w:lang w:val="en-AU"/>
-        </w:rPr>
-      </w:pPr>
-      <w:r>
-        <w:rPr>
-          <w:noProof/>
-        </w:rPr>
-        <w:drawing>
-          <wp:anchor distT="0" distB="0" distL="114300" distR="114300" simplePos="0" relativeHeight="251659264" behindDoc="0" locked="0" layoutInCell="1" allowOverlap="1" wp14:anchorId="1A096B3F" wp14:editId="6E105F5D">
-            <wp:simplePos x="0" y="0"/>
-            <wp:positionH relativeFrom="column">
-              <wp:posOffset>9525</wp:posOffset>
-            </wp:positionH>
-            <wp:positionV relativeFrom="paragraph">
-              <wp:posOffset>1682750</wp:posOffset>
-            </wp:positionV>
-            <wp:extent cx="5274310" cy="412115"/>
-            <wp:effectExtent l="0" t="0" r="2540" b="6985"/>
-            <wp:wrapTopAndBottom/>
-            <wp:docPr id="2" name="图片 2"/>
             <wp:cNvGraphicFramePr>
               <a:graphicFrameLocks xmlns:a="http://schemas.openxmlformats.org/drawingml/2006/main" noChangeAspect="1"/>
             </wp:cNvGraphicFramePr>
@@ -626,6 +102,471 @@
                   <pic:spPr>
                     <a:xfrm>
                       <a:off x="0" y="0"/>
+                      <a:ext cx="5181600" cy="485775"/>
+                    </a:xfrm>
+                    <a:prstGeom prst="rect">
+                      <a:avLst/>
+                    </a:prstGeom>
+                  </pic:spPr>
+                </pic:pic>
+              </a:graphicData>
+            </a:graphic>
+          </wp:anchor>
+        </w:drawing>
+      </w:r>
+      <w:r>
+        <w:rPr>
+          <w:rFonts w:ascii="Times New Roman" w:hAnsi="Times New Roman" w:cs="Times New Roman"/>
+          <w:szCs w:val="28"/>
+          <w:lang w:val="en-AU"/>
+        </w:rPr>
+        <w:t xml:space="preserve">Based on the question1, we should use the linear function and log </w:t>
+      </w:r>
+      <w:proofErr w:type="spellStart"/>
+      <w:r>
+        <w:rPr>
+          <w:rFonts w:ascii="Times New Roman" w:hAnsi="Times New Roman" w:cs="Times New Roman"/>
+          <w:szCs w:val="28"/>
+          <w:lang w:val="en-AU"/>
+        </w:rPr>
+        <w:t>softmax</w:t>
+      </w:r>
+      <w:proofErr w:type="spellEnd"/>
+      <w:r>
+        <w:rPr>
+          <w:rFonts w:ascii="Times New Roman" w:hAnsi="Times New Roman" w:cs="Times New Roman"/>
+          <w:szCs w:val="28"/>
+          <w:lang w:val="en-AU"/>
+        </w:rPr>
+        <w:t xml:space="preserve"> function to design the neural network</w:t>
+      </w:r>
+      <w:r>
+        <w:rPr>
+          <w:rFonts w:ascii="Times New Roman" w:hAnsi="Times New Roman" w:cs="Times New Roman"/>
+          <w:szCs w:val="28"/>
+          <w:lang w:val="en-AU"/>
+        </w:rPr>
+        <w:t xml:space="preserve">. After running the </w:t>
+      </w:r>
+      <w:r>
+        <w:rPr>
+          <w:rFonts w:ascii="Times New Roman" w:hAnsi="Times New Roman" w:cs="Times New Roman"/>
+          <w:szCs w:val="28"/>
+          <w:lang w:val="en-AU"/>
+        </w:rPr>
+        <w:t xml:space="preserve">source </w:t>
+      </w:r>
+      <w:r>
+        <w:rPr>
+          <w:rFonts w:ascii="Times New Roman" w:hAnsi="Times New Roman" w:cs="Times New Roman"/>
+          <w:szCs w:val="28"/>
+          <w:lang w:val="en-AU"/>
+        </w:rPr>
+        <w:t>code</w:t>
+      </w:r>
+      <w:r>
+        <w:rPr>
+          <w:rFonts w:ascii="Times New Roman" w:hAnsi="Times New Roman" w:cs="Times New Roman"/>
+          <w:szCs w:val="28"/>
+          <w:lang w:val="en-AU"/>
+        </w:rPr>
+        <w:t>,</w:t>
+      </w:r>
+      <w:r>
+        <w:rPr>
+          <w:rFonts w:ascii="Times New Roman" w:hAnsi="Times New Roman" w:cs="Times New Roman"/>
+          <w:szCs w:val="28"/>
+          <w:lang w:val="en-AU"/>
+        </w:rPr>
+        <w:t xml:space="preserve"> we can finally get the accuracy, which is 69</w:t>
+      </w:r>
+      <w:r>
+        <w:rPr>
+          <w:rFonts w:ascii="Times New Roman" w:hAnsi="Times New Roman" w:cs="Times New Roman"/>
+          <w:szCs w:val="28"/>
+          <w:lang w:val="en-AU"/>
+        </w:rPr>
+        <w:t>66</w:t>
+      </w:r>
+      <w:r>
+        <w:rPr>
+          <w:rFonts w:ascii="Times New Roman" w:hAnsi="Times New Roman" w:cs="Times New Roman"/>
+          <w:szCs w:val="28"/>
+          <w:lang w:val="en-AU"/>
+        </w:rPr>
+        <w:t>/10000. After doing the calculation, the accuracy is around 70%</w:t>
+      </w:r>
+      <w:r>
+        <w:rPr>
+          <w:rFonts w:ascii="Times New Roman" w:hAnsi="Times New Roman" w:cs="Times New Roman"/>
+          <w:szCs w:val="28"/>
+          <w:lang w:val="en-AU"/>
+        </w:rPr>
+        <w:t>.</w:t>
+      </w:r>
+      <w:r>
+        <w:rPr>
+          <w:rFonts w:ascii="Times New Roman" w:hAnsi="Times New Roman" w:cs="Times New Roman"/>
+          <w:szCs w:val="28"/>
+          <w:lang w:val="en-AU"/>
+        </w:rPr>
+        <w:t xml:space="preserve"> Here is the picture of the result.</w:t>
+      </w:r>
+    </w:p>
+    <w:p>
+      <w:pPr>
+        <w:spacing w:line="440" w:lineRule="exact"/>
+        <w:rPr>
+          <w:rFonts w:ascii="Times New Roman" w:hAnsi="Times New Roman" w:cs="Times New Roman"/>
+          <w:szCs w:val="28"/>
+          <w:lang w:val="en-AU"/>
+        </w:rPr>
+      </w:pPr>
+      <w:r>
+        <w:rPr>
+          <w:rFonts w:ascii="Times New Roman" w:hAnsi="Times New Roman" w:cs="Times New Roman"/>
+          <w:szCs w:val="28"/>
+          <w:lang w:val="en-AU"/>
+        </w:rPr>
+        <w:t>Furthermore, we can also get the confusion matrix as showing below. Here is the result of confusion matrix.</w:t>
+      </w:r>
+    </w:p>
+    <w:p>
+      <w:pPr>
+        <w:spacing w:line="440" w:lineRule="exact"/>
+        <w:jc w:val="center"/>
+        <w:rPr>
+          <w:rFonts w:ascii="Times New Roman" w:hAnsi="Times New Roman" w:cs="Times New Roman"/>
+          <w:szCs w:val="28"/>
+          <w:lang w:val="en-AU"/>
+        </w:rPr>
+      </w:pPr>
+      <w:r>
+        <w:rPr>
+          <w:rFonts w:ascii="Times New Roman" w:hAnsi="Times New Roman" w:cs="Times New Roman"/>
+          <w:szCs w:val="28"/>
+          <w:lang w:val="en-AU"/>
+        </w:rPr>
+        <w:t>[[766.   5.   8.  13.  30.  64.   3.  62.  30.  19.]</w:t>
+      </w:r>
+    </w:p>
+    <w:p>
+      <w:pPr>
+        <w:spacing w:line="440" w:lineRule="exact"/>
+        <w:jc w:val="center"/>
+        <w:rPr>
+          <w:rFonts w:ascii="Times New Roman" w:hAnsi="Times New Roman" w:cs="Times New Roman"/>
+          <w:szCs w:val="28"/>
+          <w:lang w:val="en-AU"/>
+        </w:rPr>
+      </w:pPr>
+      <w:proofErr w:type="gramStart"/>
+      <w:r>
+        <w:rPr>
+          <w:rFonts w:ascii="Times New Roman" w:hAnsi="Times New Roman" w:cs="Times New Roman"/>
+          <w:szCs w:val="28"/>
+          <w:lang w:val="en-AU"/>
+        </w:rPr>
+        <w:t>[  7</w:t>
+      </w:r>
+      <w:proofErr w:type="gramEnd"/>
+      <w:r>
+        <w:rPr>
+          <w:rFonts w:ascii="Times New Roman" w:hAnsi="Times New Roman" w:cs="Times New Roman"/>
+          <w:szCs w:val="28"/>
+          <w:lang w:val="en-AU"/>
+        </w:rPr>
+        <w:t>. 671. 107.  18.  27.  23.  58.  13.  27.  49.]</w:t>
+      </w:r>
+    </w:p>
+    <w:p>
+      <w:pPr>
+        <w:spacing w:line="440" w:lineRule="exact"/>
+        <w:jc w:val="center"/>
+        <w:rPr>
+          <w:rFonts w:ascii="Times New Roman" w:hAnsi="Times New Roman" w:cs="Times New Roman"/>
+          <w:szCs w:val="28"/>
+          <w:lang w:val="en-AU"/>
+        </w:rPr>
+      </w:pPr>
+      <w:proofErr w:type="gramStart"/>
+      <w:r>
+        <w:rPr>
+          <w:rFonts w:ascii="Times New Roman" w:hAnsi="Times New Roman" w:cs="Times New Roman"/>
+          <w:szCs w:val="28"/>
+          <w:lang w:val="en-AU"/>
+        </w:rPr>
+        <w:t>[  5</w:t>
+      </w:r>
+      <w:proofErr w:type="gramEnd"/>
+      <w:r>
+        <w:rPr>
+          <w:rFonts w:ascii="Times New Roman" w:hAnsi="Times New Roman" w:cs="Times New Roman"/>
+          <w:szCs w:val="28"/>
+          <w:lang w:val="en-AU"/>
+        </w:rPr>
+        <w:t>.  58. 691.  27.  28.  21.  47.  37.  46.  40.]</w:t>
+      </w:r>
+    </w:p>
+    <w:p>
+      <w:pPr>
+        <w:spacing w:line="440" w:lineRule="exact"/>
+        <w:jc w:val="center"/>
+        <w:rPr>
+          <w:rFonts w:ascii="Times New Roman" w:hAnsi="Times New Roman" w:cs="Times New Roman"/>
+          <w:szCs w:val="28"/>
+          <w:lang w:val="en-AU"/>
+        </w:rPr>
+      </w:pPr>
+      <w:proofErr w:type="gramStart"/>
+      <w:r>
+        <w:rPr>
+          <w:rFonts w:ascii="Times New Roman" w:hAnsi="Times New Roman" w:cs="Times New Roman"/>
+          <w:szCs w:val="28"/>
+          <w:lang w:val="en-AU"/>
+        </w:rPr>
+        <w:t>[  4</w:t>
+      </w:r>
+      <w:proofErr w:type="gramEnd"/>
+      <w:r>
+        <w:rPr>
+          <w:rFonts w:ascii="Times New Roman" w:hAnsi="Times New Roman" w:cs="Times New Roman"/>
+          <w:szCs w:val="28"/>
+          <w:lang w:val="en-AU"/>
+        </w:rPr>
+        <w:t>.  33.  61. 759.  14.  58.  15.  19.  25.  12.]</w:t>
+      </w:r>
+    </w:p>
+    <w:p>
+      <w:pPr>
+        <w:spacing w:line="440" w:lineRule="exact"/>
+        <w:jc w:val="center"/>
+        <w:rPr>
+          <w:rFonts w:ascii="Times New Roman" w:hAnsi="Times New Roman" w:cs="Times New Roman"/>
+          <w:szCs w:val="28"/>
+          <w:lang w:val="en-AU"/>
+        </w:rPr>
+      </w:pPr>
+      <w:r>
+        <w:rPr>
+          <w:rFonts w:ascii="Times New Roman" w:hAnsi="Times New Roman" w:cs="Times New Roman"/>
+          <w:szCs w:val="28"/>
+          <w:lang w:val="en-AU"/>
+        </w:rPr>
+        <w:t>[ 58.  50.  82.  22. 626.  19.  32.  37.  20.  54.]</w:t>
+      </w:r>
+    </w:p>
+    <w:p>
+      <w:pPr>
+        <w:spacing w:line="440" w:lineRule="exact"/>
+        <w:jc w:val="center"/>
+        <w:rPr>
+          <w:rFonts w:ascii="Times New Roman" w:hAnsi="Times New Roman" w:cs="Times New Roman"/>
+          <w:szCs w:val="28"/>
+          <w:lang w:val="en-AU"/>
+        </w:rPr>
+      </w:pPr>
+      <w:proofErr w:type="gramStart"/>
+      <w:r>
+        <w:rPr>
+          <w:rFonts w:ascii="Times New Roman" w:hAnsi="Times New Roman" w:cs="Times New Roman"/>
+          <w:szCs w:val="28"/>
+          <w:lang w:val="en-AU"/>
+        </w:rPr>
+        <w:t>[  8</w:t>
+      </w:r>
+      <w:proofErr w:type="gramEnd"/>
+      <w:r>
+        <w:rPr>
+          <w:rFonts w:ascii="Times New Roman" w:hAnsi="Times New Roman" w:cs="Times New Roman"/>
+          <w:szCs w:val="28"/>
+          <w:lang w:val="en-AU"/>
+        </w:rPr>
+        <w:t>.  28. 128.  17.  20. 722.  26.   8.  33.  10.]</w:t>
+      </w:r>
+    </w:p>
+    <w:p>
+      <w:pPr>
+        <w:spacing w:line="440" w:lineRule="exact"/>
+        <w:jc w:val="center"/>
+        <w:rPr>
+          <w:rFonts w:ascii="Times New Roman" w:hAnsi="Times New Roman" w:cs="Times New Roman"/>
+          <w:szCs w:val="28"/>
+          <w:lang w:val="en-AU"/>
+        </w:rPr>
+      </w:pPr>
+      <w:proofErr w:type="gramStart"/>
+      <w:r>
+        <w:rPr>
+          <w:rFonts w:ascii="Times New Roman" w:hAnsi="Times New Roman" w:cs="Times New Roman"/>
+          <w:szCs w:val="28"/>
+          <w:lang w:val="en-AU"/>
+        </w:rPr>
+        <w:t>[  4</w:t>
+      </w:r>
+      <w:proofErr w:type="gramEnd"/>
+      <w:r>
+        <w:rPr>
+          <w:rFonts w:ascii="Times New Roman" w:hAnsi="Times New Roman" w:cs="Times New Roman"/>
+          <w:szCs w:val="28"/>
+          <w:lang w:val="en-AU"/>
+        </w:rPr>
+        <w:t>.  24. 147.  11.  24.  24. 722.  21.  10.  13.]</w:t>
+      </w:r>
+    </w:p>
+    <w:p>
+      <w:pPr>
+        <w:spacing w:line="440" w:lineRule="exact"/>
+        <w:jc w:val="center"/>
+        <w:rPr>
+          <w:rFonts w:ascii="Times New Roman" w:hAnsi="Times New Roman" w:cs="Times New Roman"/>
+          <w:szCs w:val="28"/>
+          <w:lang w:val="en-AU"/>
+        </w:rPr>
+      </w:pPr>
+      <w:r>
+        <w:rPr>
+          <w:rFonts w:ascii="Times New Roman" w:hAnsi="Times New Roman" w:cs="Times New Roman"/>
+          <w:szCs w:val="28"/>
+          <w:lang w:val="en-AU"/>
+        </w:rPr>
+        <w:t>[ 17.  29.  29.  11.  83.  16.  52. 624.  91.  48.]</w:t>
+      </w:r>
+    </w:p>
+    <w:p>
+      <w:pPr>
+        <w:spacing w:line="440" w:lineRule="exact"/>
+        <w:jc w:val="center"/>
+        <w:rPr>
+          <w:rFonts w:ascii="Times New Roman" w:hAnsi="Times New Roman" w:cs="Times New Roman"/>
+          <w:szCs w:val="28"/>
+          <w:lang w:val="en-AU"/>
+        </w:rPr>
+      </w:pPr>
+      <w:proofErr w:type="gramStart"/>
+      <w:r>
+        <w:rPr>
+          <w:rFonts w:ascii="Times New Roman" w:hAnsi="Times New Roman" w:cs="Times New Roman"/>
+          <w:szCs w:val="28"/>
+          <w:lang w:val="en-AU"/>
+        </w:rPr>
+        <w:t>[  9</w:t>
+      </w:r>
+      <w:proofErr w:type="gramEnd"/>
+      <w:r>
+        <w:rPr>
+          <w:rFonts w:ascii="Times New Roman" w:hAnsi="Times New Roman" w:cs="Times New Roman"/>
+          <w:szCs w:val="28"/>
+          <w:lang w:val="en-AU"/>
+        </w:rPr>
+        <w:t>.  35.  95.  41.   8.  31.  46.   7. 707.  21.]</w:t>
+      </w:r>
+    </w:p>
+    <w:p>
+      <w:pPr>
+        <w:spacing w:line="440" w:lineRule="exact"/>
+        <w:jc w:val="center"/>
+        <w:rPr>
+          <w:rFonts w:ascii="Times New Roman" w:hAnsi="Times New Roman" w:cs="Times New Roman"/>
+          <w:szCs w:val="28"/>
+          <w:lang w:val="en-AU"/>
+        </w:rPr>
+      </w:pPr>
+      <w:proofErr w:type="gramStart"/>
+      <w:r>
+        <w:rPr>
+          <w:rFonts w:ascii="Times New Roman" w:hAnsi="Times New Roman" w:cs="Times New Roman"/>
+          <w:szCs w:val="28"/>
+          <w:lang w:val="en-AU"/>
+        </w:rPr>
+        <w:t>[  8</w:t>
+      </w:r>
+      <w:proofErr w:type="gramEnd"/>
+      <w:r>
+        <w:rPr>
+          <w:rFonts w:ascii="Times New Roman" w:hAnsi="Times New Roman" w:cs="Times New Roman"/>
+          <w:szCs w:val="28"/>
+          <w:lang w:val="en-AU"/>
+        </w:rPr>
+        <w:t>.  50.  87.   2.  53.  31.  17.  33.  41. 678.]]</w:t>
+      </w:r>
+    </w:p>
+    <w:p>
+      <w:pPr>
+        <w:spacing w:line="440" w:lineRule="exact"/>
+        <w:rPr>
+          <w:rFonts w:ascii="Times New Roman" w:hAnsi="Times New Roman" w:cs="Times New Roman"/>
+          <w:b/>
+          <w:bCs/>
+          <w:sz w:val="30"/>
+          <w:szCs w:val="30"/>
+          <w:lang w:val="en-AU"/>
+        </w:rPr>
+      </w:pPr>
+      <w:r>
+        <w:rPr>
+          <w:rFonts w:ascii="Times New Roman" w:hAnsi="Times New Roman" w:cs="Times New Roman"/>
+          <w:b/>
+          <w:bCs/>
+          <w:sz w:val="30"/>
+          <w:szCs w:val="30"/>
+          <w:lang w:val="en-AU"/>
+        </w:rPr>
+        <w:t>Question2</w:t>
+      </w:r>
+    </w:p>
+    <w:p>
+      <w:pPr>
+        <w:spacing w:line="440" w:lineRule="exact"/>
+        <w:rPr>
+          <w:rFonts w:ascii="Times New Roman" w:hAnsi="Times New Roman" w:cs="Times New Roman"/>
+          <w:szCs w:val="28"/>
+          <w:lang w:val="en-AU"/>
+        </w:rPr>
+      </w:pPr>
+      <w:r>
+        <w:rPr>
+          <w:rFonts w:ascii="Times New Roman" w:hAnsi="Times New Roman" w:cs="Times New Roman"/>
+          <w:noProof/>
+        </w:rPr>
+        <w:drawing>
+          <wp:anchor distT="0" distB="0" distL="114300" distR="114300" simplePos="0" relativeHeight="251659264" behindDoc="0" locked="0" layoutInCell="1" allowOverlap="1" wp14:anchorId="1A096B3F" wp14:editId="6E105F5D">
+            <wp:simplePos x="0" y="0"/>
+            <wp:positionH relativeFrom="column">
+              <wp:posOffset>9525</wp:posOffset>
+            </wp:positionH>
+            <wp:positionV relativeFrom="paragraph">
+              <wp:posOffset>1682750</wp:posOffset>
+            </wp:positionV>
+            <wp:extent cx="5274310" cy="412115"/>
+            <wp:effectExtent l="0" t="0" r="2540" b="6985"/>
+            <wp:wrapTopAndBottom/>
+            <wp:docPr id="2" name="图片 2"/>
+            <wp:cNvGraphicFramePr>
+              <a:graphicFrameLocks xmlns:a="http://schemas.openxmlformats.org/drawingml/2006/main" noChangeAspect="1"/>
+            </wp:cNvGraphicFramePr>
+            <a:graphic xmlns:a="http://schemas.openxmlformats.org/drawingml/2006/main">
+              <a:graphicData uri="http://schemas.openxmlformats.org/drawingml/2006/picture">
+                <pic:pic xmlns:pic="http://schemas.openxmlformats.org/drawingml/2006/picture">
+                  <pic:nvPicPr>
+                    <pic:cNvPr id="1" name=""/>
+                    <pic:cNvPicPr/>
+                  </pic:nvPicPr>
+                  <pic:blipFill>
+                    <a:blip r:embed="rId6">
+                      <a:extLst>
+                        <a:ext uri="{28A0092B-C50C-407E-A947-70E740481C1C}">
+                          <a14:useLocalDpi xmlns:a14="http://schemas.microsoft.com/office/drawing/2010/main" val="0"/>
+                        </a:ext>
+                      </a:extLst>
+                    </a:blip>
+                    <a:stretch>
+                      <a:fillRect/>
+                    </a:stretch>
+                  </pic:blipFill>
+                  <pic:spPr>
+                    <a:xfrm>
+                      <a:off x="0" y="0"/>
                       <a:ext cx="5274310" cy="412115"/>
                     </a:xfrm>
                     <a:prstGeom prst="rect">
@@ -640,44 +581,15 @@
       </w:r>
       <w:r>
         <w:rPr>
-          <w:rFonts w:ascii="Times New Roman" w:hAnsi="Times New Roman" w:cs="Times New Roman" w:hint="eastAsia"/>
-          <w:sz w:val="28"/>
-          <w:szCs w:val="28"/>
-          <w:lang w:val="en-AU"/>
-        </w:rPr>
-        <w:t>Based</w:t>
-      </w:r>
-      <w:r>
-        <w:rPr>
-          <w:rFonts w:ascii="Times New Roman" w:hAnsi="Times New Roman" w:cs="Times New Roman"/>
-          <w:sz w:val="28"/>
-          <w:szCs w:val="28"/>
-          <w:lang w:val="en-AU"/>
-        </w:rPr>
-        <w:t xml:space="preserve"> </w:t>
-      </w:r>
-      <w:r>
-        <w:rPr>
-          <w:rFonts w:ascii="Times New Roman" w:hAnsi="Times New Roman" w:cs="Times New Roman" w:hint="eastAsia"/>
-          <w:sz w:val="28"/>
-          <w:szCs w:val="28"/>
-          <w:lang w:val="en-AU"/>
-        </w:rPr>
-        <w:t>on</w:t>
-      </w:r>
-      <w:r>
-        <w:rPr>
-          <w:rFonts w:ascii="Times New Roman" w:hAnsi="Times New Roman" w:cs="Times New Roman"/>
-          <w:sz w:val="28"/>
-          <w:szCs w:val="28"/>
-          <w:lang w:val="en-AU"/>
-        </w:rPr>
-        <w:t xml:space="preserve"> the question2, </w:t>
-      </w:r>
-      <w:r>
-        <w:rPr>
-          <w:rFonts w:ascii="Times New Roman" w:hAnsi="Times New Roman" w:cs="Times New Roman"/>
-          <w:sz w:val="28"/>
+          <w:rFonts w:ascii="Times New Roman" w:hAnsi="Times New Roman" w:cs="Times New Roman"/>
+          <w:szCs w:val="28"/>
+          <w:lang w:val="en-AU"/>
+        </w:rPr>
+        <w:t xml:space="preserve">Based on the question2, </w:t>
+      </w:r>
+      <w:r>
+        <w:rPr>
+          <w:rFonts w:ascii="Times New Roman" w:hAnsi="Times New Roman" w:cs="Times New Roman"/>
           <w:szCs w:val="28"/>
           <w:lang w:val="en-AU"/>
         </w:rPr>
@@ -687,7 +599,6 @@
       <w:r>
         <w:rPr>
           <w:rFonts w:ascii="Times New Roman" w:hAnsi="Times New Roman" w:cs="Times New Roman"/>
-          <w:sz w:val="28"/>
           <w:szCs w:val="28"/>
           <w:lang w:val="en-AU"/>
         </w:rPr>
@@ -697,7 +608,6 @@
       <w:r>
         <w:rPr>
           <w:rFonts w:ascii="Times New Roman" w:hAnsi="Times New Roman" w:cs="Times New Roman"/>
-          <w:sz w:val="28"/>
           <w:szCs w:val="28"/>
           <w:lang w:val="en-AU"/>
         </w:rPr>
@@ -707,7 +617,6 @@
       <w:r>
         <w:rPr>
           <w:rFonts w:ascii="Times New Roman" w:hAnsi="Times New Roman" w:cs="Times New Roman"/>
-          <w:sz w:val="28"/>
           <w:szCs w:val="28"/>
           <w:lang w:val="en-AU"/>
         </w:rPr>
@@ -717,7 +626,6 @@
       <w:r>
         <w:rPr>
           <w:rFonts w:ascii="Times New Roman" w:hAnsi="Times New Roman" w:cs="Times New Roman"/>
-          <w:sz w:val="28"/>
           <w:szCs w:val="28"/>
           <w:lang w:val="en-AU"/>
         </w:rPr>
@@ -726,7 +634,6 @@
       <w:r>
         <w:rPr>
           <w:rFonts w:ascii="Times New Roman" w:hAnsi="Times New Roman" w:cs="Times New Roman"/>
-          <w:sz w:val="28"/>
           <w:szCs w:val="28"/>
           <w:lang w:val="en-AU"/>
         </w:rPr>
@@ -737,7 +644,6 @@
       <w:r>
         <w:rPr>
           <w:rFonts w:ascii="Times New Roman" w:hAnsi="Times New Roman" w:cs="Times New Roman"/>
-          <w:sz w:val="28"/>
           <w:szCs w:val="28"/>
           <w:lang w:val="en-AU"/>
         </w:rPr>
@@ -748,7 +654,6 @@
       <w:r>
         <w:rPr>
           <w:rFonts w:ascii="Times New Roman" w:hAnsi="Times New Roman" w:cs="Times New Roman"/>
-          <w:sz w:val="28"/>
           <w:szCs w:val="28"/>
           <w:lang w:val="en-AU"/>
         </w:rPr>
@@ -758,7 +663,6 @@
       <w:r>
         <w:rPr>
           <w:rFonts w:ascii="Times New Roman" w:hAnsi="Times New Roman" w:cs="Times New Roman"/>
-          <w:sz w:val="28"/>
           <w:szCs w:val="28"/>
           <w:lang w:val="en-AU"/>
         </w:rPr>
@@ -768,7 +672,6 @@
       <w:r>
         <w:rPr>
           <w:rFonts w:ascii="Times New Roman" w:hAnsi="Times New Roman" w:cs="Times New Roman"/>
-          <w:sz w:val="28"/>
           <w:szCs w:val="28"/>
           <w:lang w:val="en-AU"/>
         </w:rPr>
@@ -778,32 +681,31 @@
     <w:p>
       <w:pPr>
         <w:spacing w:line="440" w:lineRule="exact"/>
-      </w:pPr>
-      <w:r>
-        <w:rPr>
-          <w:rFonts w:ascii="Times New Roman" w:hAnsi="Times New Roman" w:cs="Times New Roman" w:hint="eastAsia"/>
-          <w:sz w:val="28"/>
-          <w:szCs w:val="28"/>
-          <w:lang w:val="en-AU"/>
-        </w:rPr>
-        <w:t>F</w:t>
-      </w:r>
-      <w:r>
-        <w:rPr>
-          <w:rFonts w:ascii="Times New Roman" w:hAnsi="Times New Roman" w:cs="Times New Roman"/>
-          <w:sz w:val="28"/>
-          <w:szCs w:val="28"/>
-          <w:lang w:val="en-AU"/>
-        </w:rPr>
-        <w:t>urthermore, we can also get the confusion matrix as showing below. Here is the result of confusion matrix.</w:t>
-      </w:r>
-      <w:r>
+        <w:rPr>
+          <w:rFonts w:ascii="Times New Roman" w:hAnsi="Times New Roman" w:cs="Times New Roman"/>
+        </w:rPr>
+      </w:pPr>
+      <w:r>
+        <w:rPr>
+          <w:rFonts w:ascii="Times New Roman" w:hAnsi="Times New Roman" w:cs="Times New Roman"/>
+          <w:szCs w:val="28"/>
+          <w:lang w:val="en-AU"/>
+        </w:rPr>
+        <w:t>Furthermore, we can also get the confusion matrix as showing below. Here is the result of confusion matrix.</w:t>
+      </w:r>
+      <w:r>
+        <w:rPr>
+          <w:rFonts w:ascii="Times New Roman" w:hAnsi="Times New Roman" w:cs="Times New Roman"/>
+        </w:rPr>
         <w:t xml:space="preserve"> </w:t>
       </w:r>
     </w:p>
     <w:p>
       <w:pPr>
         <w:spacing w:line="440" w:lineRule="exact"/>
+        <w:rPr>
+          <w:rFonts w:ascii="Times New Roman" w:hAnsi="Times New Roman" w:cs="Times New Roman"/>
+        </w:rPr>
       </w:pPr>
     </w:p>
     <w:p>
@@ -812,15 +714,13 @@
         <w:jc w:val="center"/>
         <w:rPr>
           <w:rFonts w:ascii="Times New Roman" w:hAnsi="Times New Roman" w:cs="Times New Roman"/>
-          <w:sz w:val="28"/>
-          <w:szCs w:val="28"/>
-          <w:lang w:val="en-AU"/>
-        </w:rPr>
-      </w:pPr>
-      <w:r>
-        <w:rPr>
-          <w:rFonts w:ascii="Times New Roman" w:hAnsi="Times New Roman" w:cs="Times New Roman"/>
-          <w:sz w:val="28"/>
+          <w:szCs w:val="28"/>
+          <w:lang w:val="en-AU"/>
+        </w:rPr>
+      </w:pPr>
+      <w:r>
+        <w:rPr>
+          <w:rFonts w:ascii="Times New Roman" w:hAnsi="Times New Roman" w:cs="Times New Roman"/>
           <w:szCs w:val="28"/>
           <w:lang w:val="en-AU"/>
         </w:rPr>
@@ -834,7 +734,6 @@
         <w:jc w:val="center"/>
         <w:rPr>
           <w:rFonts w:ascii="Times New Roman" w:hAnsi="Times New Roman" w:cs="Times New Roman"/>
-          <w:sz w:val="28"/>
           <w:szCs w:val="28"/>
           <w:lang w:val="en-AU"/>
         </w:rPr>
@@ -843,7 +742,6 @@
       <w:r>
         <w:rPr>
           <w:rFonts w:ascii="Times New Roman" w:hAnsi="Times New Roman" w:cs="Times New Roman"/>
-          <w:sz w:val="28"/>
           <w:szCs w:val="28"/>
           <w:lang w:val="en-AU"/>
         </w:rPr>
@@ -853,7 +751,6 @@
       <w:r>
         <w:rPr>
           <w:rFonts w:ascii="Times New Roman" w:hAnsi="Times New Roman" w:cs="Times New Roman"/>
-          <w:sz w:val="28"/>
           <w:szCs w:val="28"/>
           <w:lang w:val="en-AU"/>
         </w:rPr>
@@ -866,7 +763,6 @@
         <w:jc w:val="center"/>
         <w:rPr>
           <w:rFonts w:ascii="Times New Roman" w:hAnsi="Times New Roman" w:cs="Times New Roman"/>
-          <w:sz w:val="28"/>
           <w:szCs w:val="28"/>
           <w:lang w:val="en-AU"/>
         </w:rPr>
@@ -875,7 +771,6 @@
       <w:r>
         <w:rPr>
           <w:rFonts w:ascii="Times New Roman" w:hAnsi="Times New Roman" w:cs="Times New Roman"/>
-          <w:sz w:val="28"/>
           <w:szCs w:val="28"/>
           <w:lang w:val="en-AU"/>
         </w:rPr>
@@ -885,7 +780,6 @@
       <w:r>
         <w:rPr>
           <w:rFonts w:ascii="Times New Roman" w:hAnsi="Times New Roman" w:cs="Times New Roman"/>
-          <w:sz w:val="28"/>
           <w:szCs w:val="28"/>
           <w:lang w:val="en-AU"/>
         </w:rPr>
@@ -898,7 +792,6 @@
         <w:jc w:val="center"/>
         <w:rPr>
           <w:rFonts w:ascii="Times New Roman" w:hAnsi="Times New Roman" w:cs="Times New Roman"/>
-          <w:sz w:val="28"/>
           <w:szCs w:val="28"/>
           <w:lang w:val="en-AU"/>
         </w:rPr>
@@ -907,7 +800,6 @@
       <w:r>
         <w:rPr>
           <w:rFonts w:ascii="Times New Roman" w:hAnsi="Times New Roman" w:cs="Times New Roman"/>
-          <w:sz w:val="28"/>
           <w:szCs w:val="28"/>
           <w:lang w:val="en-AU"/>
         </w:rPr>
@@ -917,7 +809,6 @@
       <w:r>
         <w:rPr>
           <w:rFonts w:ascii="Times New Roman" w:hAnsi="Times New Roman" w:cs="Times New Roman"/>
-          <w:sz w:val="28"/>
           <w:szCs w:val="28"/>
           <w:lang w:val="en-AU"/>
         </w:rPr>
@@ -930,15 +821,13 @@
         <w:jc w:val="center"/>
         <w:rPr>
           <w:rFonts w:ascii="Times New Roman" w:hAnsi="Times New Roman" w:cs="Times New Roman"/>
-          <w:sz w:val="28"/>
-          <w:szCs w:val="28"/>
-          <w:lang w:val="en-AU"/>
-        </w:rPr>
-      </w:pPr>
-      <w:r>
-        <w:rPr>
-          <w:rFonts w:ascii="Times New Roman" w:hAnsi="Times New Roman" w:cs="Times New Roman"/>
-          <w:sz w:val="28"/>
+          <w:szCs w:val="28"/>
+          <w:lang w:val="en-AU"/>
+        </w:rPr>
+      </w:pPr>
+      <w:r>
+        <w:rPr>
+          <w:rFonts w:ascii="Times New Roman" w:hAnsi="Times New Roman" w:cs="Times New Roman"/>
           <w:szCs w:val="28"/>
           <w:lang w:val="en-AU"/>
         </w:rPr>
@@ -951,7 +840,6 @@
         <w:jc w:val="center"/>
         <w:rPr>
           <w:rFonts w:ascii="Times New Roman" w:hAnsi="Times New Roman" w:cs="Times New Roman"/>
-          <w:sz w:val="28"/>
           <w:szCs w:val="28"/>
           <w:lang w:val="en-AU"/>
         </w:rPr>
@@ -960,7 +848,6 @@
       <w:r>
         <w:rPr>
           <w:rFonts w:ascii="Times New Roman" w:hAnsi="Times New Roman" w:cs="Times New Roman"/>
-          <w:sz w:val="28"/>
           <w:szCs w:val="28"/>
           <w:lang w:val="en-AU"/>
         </w:rPr>
@@ -970,7 +857,6 @@
       <w:r>
         <w:rPr>
           <w:rFonts w:ascii="Times New Roman" w:hAnsi="Times New Roman" w:cs="Times New Roman"/>
-          <w:sz w:val="28"/>
           <w:szCs w:val="28"/>
           <w:lang w:val="en-AU"/>
         </w:rPr>
@@ -983,7 +869,6 @@
         <w:jc w:val="center"/>
         <w:rPr>
           <w:rFonts w:ascii="Times New Roman" w:hAnsi="Times New Roman" w:cs="Times New Roman"/>
-          <w:sz w:val="28"/>
           <w:szCs w:val="28"/>
           <w:lang w:val="en-AU"/>
         </w:rPr>
@@ -992,7 +877,6 @@
       <w:r>
         <w:rPr>
           <w:rFonts w:ascii="Times New Roman" w:hAnsi="Times New Roman" w:cs="Times New Roman"/>
-          <w:sz w:val="28"/>
           <w:szCs w:val="28"/>
           <w:lang w:val="en-AU"/>
         </w:rPr>
@@ -1002,7 +886,6 @@
       <w:r>
         <w:rPr>
           <w:rFonts w:ascii="Times New Roman" w:hAnsi="Times New Roman" w:cs="Times New Roman"/>
-          <w:sz w:val="28"/>
           <w:szCs w:val="28"/>
           <w:lang w:val="en-AU"/>
         </w:rPr>
@@ -1015,15 +898,13 @@
         <w:jc w:val="center"/>
         <w:rPr>
           <w:rFonts w:ascii="Times New Roman" w:hAnsi="Times New Roman" w:cs="Times New Roman"/>
-          <w:sz w:val="28"/>
-          <w:szCs w:val="28"/>
-          <w:lang w:val="en-AU"/>
-        </w:rPr>
-      </w:pPr>
-      <w:r>
-        <w:rPr>
-          <w:rFonts w:ascii="Times New Roman" w:hAnsi="Times New Roman" w:cs="Times New Roman"/>
-          <w:sz w:val="28"/>
+          <w:szCs w:val="28"/>
+          <w:lang w:val="en-AU"/>
+        </w:rPr>
+      </w:pPr>
+      <w:r>
+        <w:rPr>
+          <w:rFonts w:ascii="Times New Roman" w:hAnsi="Times New Roman" w:cs="Times New Roman"/>
           <w:szCs w:val="28"/>
           <w:lang w:val="en-AU"/>
         </w:rPr>
@@ -1036,15 +917,13 @@
         <w:jc w:val="center"/>
         <w:rPr>
           <w:rFonts w:ascii="Times New Roman" w:hAnsi="Times New Roman" w:cs="Times New Roman"/>
-          <w:sz w:val="28"/>
-          <w:szCs w:val="28"/>
-          <w:lang w:val="en-AU"/>
-        </w:rPr>
-      </w:pPr>
-      <w:r>
-        <w:rPr>
-          <w:rFonts w:ascii="Times New Roman" w:hAnsi="Times New Roman" w:cs="Times New Roman"/>
-          <w:sz w:val="28"/>
+          <w:szCs w:val="28"/>
+          <w:lang w:val="en-AU"/>
+        </w:rPr>
+      </w:pPr>
+      <w:r>
+        <w:rPr>
+          <w:rFonts w:ascii="Times New Roman" w:hAnsi="Times New Roman" w:cs="Times New Roman"/>
           <w:szCs w:val="28"/>
           <w:lang w:val="en-AU"/>
         </w:rPr>
@@ -1057,7 +936,6 @@
         <w:jc w:val="center"/>
         <w:rPr>
           <w:rFonts w:ascii="Times New Roman" w:hAnsi="Times New Roman" w:cs="Times New Roman"/>
-          <w:sz w:val="28"/>
           <w:szCs w:val="28"/>
           <w:lang w:val="en-AU"/>
         </w:rPr>
@@ -1066,7 +944,6 @@
       <w:r>
         <w:rPr>
           <w:rFonts w:ascii="Times New Roman" w:hAnsi="Times New Roman" w:cs="Times New Roman"/>
-          <w:sz w:val="28"/>
           <w:szCs w:val="28"/>
           <w:lang w:val="en-AU"/>
         </w:rPr>
@@ -1076,7 +953,6 @@
       <w:r>
         <w:rPr>
           <w:rFonts w:ascii="Times New Roman" w:hAnsi="Times New Roman" w:cs="Times New Roman"/>
-          <w:sz w:val="28"/>
           <w:szCs w:val="28"/>
           <w:lang w:val="en-AU"/>
         </w:rPr>
@@ -1112,15 +988,13 @@
         <w:spacing w:line="440" w:lineRule="exact"/>
         <w:rPr>
           <w:rFonts w:ascii="Times New Roman" w:hAnsi="Times New Roman" w:cs="Times New Roman"/>
-          <w:sz w:val="28"/>
-          <w:szCs w:val="28"/>
-          <w:lang w:val="en-AU"/>
-        </w:rPr>
-      </w:pPr>
-      <w:r>
-        <w:rPr>
-          <w:rFonts w:ascii="Times New Roman" w:hAnsi="Times New Roman" w:cs="Times New Roman"/>
-          <w:sz w:val="28"/>
+          <w:szCs w:val="28"/>
+          <w:lang w:val="en-AU"/>
+        </w:rPr>
+      </w:pPr>
+      <w:r>
+        <w:rPr>
+          <w:rFonts w:ascii="Times New Roman" w:hAnsi="Times New Roman" w:cs="Times New Roman"/>
           <w:szCs w:val="28"/>
           <w:lang w:val="en-AU"/>
         </w:rPr>
@@ -1130,7 +1004,6 @@
       <w:r>
         <w:rPr>
           <w:rFonts w:ascii="Times New Roman" w:hAnsi="Times New Roman" w:cs="Times New Roman"/>
-          <w:sz w:val="28"/>
           <w:szCs w:val="28"/>
           <w:lang w:val="en-AU"/>
         </w:rPr>
@@ -1140,7 +1013,6 @@
       <w:r>
         <w:rPr>
           <w:rFonts w:ascii="Times New Roman" w:hAnsi="Times New Roman" w:cs="Times New Roman"/>
-          <w:sz w:val="28"/>
           <w:szCs w:val="28"/>
           <w:lang w:val="en-AU"/>
         </w:rPr>
@@ -1149,7 +1021,6 @@
       <w:r>
         <w:rPr>
           <w:rFonts w:ascii="Times New Roman" w:hAnsi="Times New Roman" w:cs="Times New Roman"/>
-          <w:sz w:val="28"/>
           <w:szCs w:val="28"/>
           <w:lang w:val="en-AU"/>
         </w:rPr>
@@ -1159,7 +1030,6 @@
       <w:r>
         <w:rPr>
           <w:rFonts w:ascii="Times New Roman" w:hAnsi="Times New Roman" w:cs="Times New Roman"/>
-          <w:sz w:val="28"/>
           <w:szCs w:val="28"/>
           <w:lang w:val="en-AU"/>
         </w:rPr>
@@ -1169,58 +1039,28 @@
       <w:r>
         <w:rPr>
           <w:rFonts w:ascii="Times New Roman" w:hAnsi="Times New Roman" w:cs="Times New Roman"/>
-          <w:sz w:val="28"/>
-          <w:szCs w:val="28"/>
-          <w:lang w:val="en-AU"/>
-        </w:rPr>
-        <w:t xml:space="preserve"> the Sequential function to wrap up 2 convolution models. Here is the final accuracy of question3, which is </w:t>
-      </w:r>
-      <w:r>
-        <w:rPr>
-          <w:rFonts w:ascii="Times New Roman" w:hAnsi="Times New Roman" w:cs="Times New Roman"/>
-          <w:sz w:val="28"/>
-          <w:szCs w:val="28"/>
-          <w:lang w:val="en-AU"/>
-        </w:rPr>
-        <w:t>9306/10000</w:t>
-      </w:r>
-      <w:r>
-        <w:rPr>
-          <w:rFonts w:ascii="Times New Roman" w:hAnsi="Times New Roman" w:cs="Times New Roman"/>
-          <w:sz w:val="28"/>
-          <w:szCs w:val="28"/>
-          <w:lang w:val="en-AU"/>
-        </w:rPr>
-        <w:t>, is 93%. Here is the picture of the result.</w:t>
-      </w:r>
-    </w:p>
-    <w:p>
-      <w:pPr>
-        <w:spacing w:line="440" w:lineRule="exact"/>
-        <w:rPr>
-          <w:rFonts w:ascii="Times New Roman" w:hAnsi="Times New Roman" w:cs="Times New Roman"/>
-          <w:sz w:val="28"/>
-          <w:szCs w:val="28"/>
-          <w:lang w:val="en-AU"/>
-        </w:rPr>
-      </w:pPr>
-      <w:r>
-        <w:rPr>
-          <w:rFonts w:ascii="Times New Roman" w:hAnsi="Times New Roman" w:cs="Times New Roman" w:hint="eastAsia"/>
-          <w:sz w:val="28"/>
-          <w:szCs w:val="28"/>
-          <w:lang w:val="en-AU"/>
-        </w:rPr>
-        <w:t>A</w:t>
-      </w:r>
-      <w:r>
-        <w:rPr>
-          <w:rFonts w:ascii="Times New Roman" w:hAnsi="Times New Roman" w:cs="Times New Roman"/>
-          <w:sz w:val="28"/>
-          <w:szCs w:val="28"/>
-          <w:lang w:val="en-AU"/>
-        </w:rPr>
-        <w:t>lso, here is the result of the confusion matrix.</w:t>
+          <w:szCs w:val="28"/>
+          <w:lang w:val="en-AU"/>
+        </w:rPr>
+        <w:t xml:space="preserve"> the Sequential function to wrap up 2 convolution models. Here is the final accuracy of question3, which is 9306/10000, is 93%. Here is the picture of the result.</w:t>
+      </w:r>
+    </w:p>
+    <w:p>
+      <w:pPr>
+        <w:spacing w:line="440" w:lineRule="exact"/>
+        <w:rPr>
+          <w:rFonts w:ascii="Times New Roman" w:hAnsi="Times New Roman" w:cs="Times New Roman"/>
+          <w:szCs w:val="28"/>
+          <w:lang w:val="en-AU"/>
+        </w:rPr>
+      </w:pPr>
+      <w:r>
+        <w:rPr>
+          <w:rFonts w:ascii="Times New Roman" w:hAnsi="Times New Roman" w:cs="Times New Roman"/>
+          <w:szCs w:val="28"/>
+          <w:lang w:val="en-AU"/>
+        </w:rPr>
+        <w:t>Also, here is the result of the confusion matrix.</w:t>
       </w:r>
     </w:p>
     <w:p>
@@ -1229,15 +1069,13 @@
         <w:jc w:val="center"/>
         <w:rPr>
           <w:rFonts w:ascii="Times New Roman" w:hAnsi="Times New Roman" w:cs="Times New Roman"/>
-          <w:sz w:val="28"/>
-          <w:szCs w:val="28"/>
-          <w:lang w:val="en-AU"/>
-        </w:rPr>
-      </w:pPr>
-      <w:r>
-        <w:rPr>
-          <w:rFonts w:ascii="Times New Roman" w:hAnsi="Times New Roman" w:cs="Times New Roman"/>
-          <w:sz w:val="28"/>
+          <w:szCs w:val="28"/>
+          <w:lang w:val="en-AU"/>
+        </w:rPr>
+      </w:pPr>
+      <w:r>
+        <w:rPr>
+          <w:rFonts w:ascii="Times New Roman" w:hAnsi="Times New Roman" w:cs="Times New Roman"/>
           <w:szCs w:val="28"/>
           <w:lang w:val="en-AU"/>
         </w:rPr>
@@ -1250,7 +1088,6 @@
         <w:jc w:val="center"/>
         <w:rPr>
           <w:rFonts w:ascii="Times New Roman" w:hAnsi="Times New Roman" w:cs="Times New Roman"/>
-          <w:sz w:val="28"/>
           <w:szCs w:val="28"/>
           <w:lang w:val="en-AU"/>
         </w:rPr>
@@ -1259,7 +1096,6 @@
       <w:r>
         <w:rPr>
           <w:rFonts w:ascii="Times New Roman" w:hAnsi="Times New Roman" w:cs="Times New Roman"/>
-          <w:sz w:val="28"/>
           <w:szCs w:val="28"/>
           <w:lang w:val="en-AU"/>
         </w:rPr>
@@ -1269,7 +1105,6 @@
       <w:r>
         <w:rPr>
           <w:rFonts w:ascii="Times New Roman" w:hAnsi="Times New Roman" w:cs="Times New Roman"/>
-          <w:sz w:val="28"/>
           <w:szCs w:val="28"/>
           <w:lang w:val="en-AU"/>
         </w:rPr>
@@ -1282,15 +1117,13 @@
         <w:jc w:val="center"/>
         <w:rPr>
           <w:rFonts w:ascii="Times New Roman" w:hAnsi="Times New Roman" w:cs="Times New Roman"/>
-          <w:sz w:val="28"/>
-          <w:szCs w:val="28"/>
-          <w:lang w:val="en-AU"/>
-        </w:rPr>
-      </w:pPr>
-      <w:r>
-        <w:rPr>
-          <w:rFonts w:ascii="Times New Roman" w:hAnsi="Times New Roman" w:cs="Times New Roman"/>
-          <w:sz w:val="28"/>
+          <w:szCs w:val="28"/>
+          <w:lang w:val="en-AU"/>
+        </w:rPr>
+      </w:pPr>
+      <w:r>
+        <w:rPr>
+          <w:rFonts w:ascii="Times New Roman" w:hAnsi="Times New Roman" w:cs="Times New Roman"/>
           <w:szCs w:val="28"/>
           <w:lang w:val="en-AU"/>
         </w:rPr>
@@ -1303,7 +1136,6 @@
         <w:jc w:val="center"/>
         <w:rPr>
           <w:rFonts w:ascii="Times New Roman" w:hAnsi="Times New Roman" w:cs="Times New Roman"/>
-          <w:sz w:val="28"/>
           <w:szCs w:val="28"/>
           <w:lang w:val="en-AU"/>
         </w:rPr>
@@ -1312,7 +1144,6 @@
       <w:r>
         <w:rPr>
           <w:rFonts w:ascii="Times New Roman" w:hAnsi="Times New Roman" w:cs="Times New Roman"/>
-          <w:sz w:val="28"/>
           <w:szCs w:val="28"/>
           <w:lang w:val="en-AU"/>
         </w:rPr>
@@ -1322,7 +1153,6 @@
       <w:r>
         <w:rPr>
           <w:rFonts w:ascii="Times New Roman" w:hAnsi="Times New Roman" w:cs="Times New Roman"/>
-          <w:sz w:val="28"/>
           <w:szCs w:val="28"/>
           <w:lang w:val="en-AU"/>
         </w:rPr>
@@ -1335,15 +1165,13 @@
         <w:jc w:val="center"/>
         <w:rPr>
           <w:rFonts w:ascii="Times New Roman" w:hAnsi="Times New Roman" w:cs="Times New Roman"/>
-          <w:sz w:val="28"/>
-          <w:szCs w:val="28"/>
-          <w:lang w:val="en-AU"/>
-        </w:rPr>
-      </w:pPr>
-      <w:r>
-        <w:rPr>
-          <w:rFonts w:ascii="Times New Roman" w:hAnsi="Times New Roman" w:cs="Times New Roman"/>
-          <w:sz w:val="28"/>
+          <w:szCs w:val="28"/>
+          <w:lang w:val="en-AU"/>
+        </w:rPr>
+      </w:pPr>
+      <w:r>
+        <w:rPr>
+          <w:rFonts w:ascii="Times New Roman" w:hAnsi="Times New Roman" w:cs="Times New Roman"/>
           <w:szCs w:val="28"/>
           <w:lang w:val="en-AU"/>
         </w:rPr>
@@ -1356,7 +1184,6 @@
         <w:jc w:val="center"/>
         <w:rPr>
           <w:rFonts w:ascii="Times New Roman" w:hAnsi="Times New Roman" w:cs="Times New Roman"/>
-          <w:sz w:val="28"/>
           <w:szCs w:val="28"/>
           <w:lang w:val="en-AU"/>
         </w:rPr>
@@ -1365,7 +1192,6 @@
       <w:r>
         <w:rPr>
           <w:rFonts w:ascii="Times New Roman" w:hAnsi="Times New Roman" w:cs="Times New Roman"/>
-          <w:sz w:val="28"/>
           <w:szCs w:val="28"/>
           <w:lang w:val="en-AU"/>
         </w:rPr>
@@ -1375,7 +1201,6 @@
       <w:r>
         <w:rPr>
           <w:rFonts w:ascii="Times New Roman" w:hAnsi="Times New Roman" w:cs="Times New Roman"/>
-          <w:sz w:val="28"/>
           <w:szCs w:val="28"/>
           <w:lang w:val="en-AU"/>
         </w:rPr>
@@ -1388,7 +1213,6 @@
         <w:jc w:val="center"/>
         <w:rPr>
           <w:rFonts w:ascii="Times New Roman" w:hAnsi="Times New Roman" w:cs="Times New Roman"/>
-          <w:sz w:val="28"/>
           <w:szCs w:val="28"/>
           <w:lang w:val="en-AU"/>
         </w:rPr>
@@ -1397,7 +1221,6 @@
       <w:r>
         <w:rPr>
           <w:rFonts w:ascii="Times New Roman" w:hAnsi="Times New Roman" w:cs="Times New Roman"/>
-          <w:sz w:val="28"/>
           <w:szCs w:val="28"/>
           <w:lang w:val="en-AU"/>
         </w:rPr>
@@ -1407,7 +1230,6 @@
       <w:r>
         <w:rPr>
           <w:rFonts w:ascii="Times New Roman" w:hAnsi="Times New Roman" w:cs="Times New Roman"/>
-          <w:sz w:val="28"/>
           <w:szCs w:val="28"/>
           <w:lang w:val="en-AU"/>
         </w:rPr>
@@ -1420,15 +1242,13 @@
         <w:jc w:val="center"/>
         <w:rPr>
           <w:rFonts w:ascii="Times New Roman" w:hAnsi="Times New Roman" w:cs="Times New Roman"/>
-          <w:sz w:val="28"/>
-          <w:szCs w:val="28"/>
-          <w:lang w:val="en-AU"/>
-        </w:rPr>
-      </w:pPr>
-      <w:r>
-        <w:rPr>
-          <w:rFonts w:ascii="Times New Roman" w:hAnsi="Times New Roman" w:cs="Times New Roman"/>
-          <w:sz w:val="28"/>
+          <w:szCs w:val="28"/>
+          <w:lang w:val="en-AU"/>
+        </w:rPr>
+      </w:pPr>
+      <w:r>
+        <w:rPr>
+          <w:rFonts w:ascii="Times New Roman" w:hAnsi="Times New Roman" w:cs="Times New Roman"/>
           <w:szCs w:val="28"/>
           <w:lang w:val="en-AU"/>
         </w:rPr>
@@ -1441,7 +1261,6 @@
         <w:jc w:val="center"/>
         <w:rPr>
           <w:rFonts w:ascii="Times New Roman" w:hAnsi="Times New Roman" w:cs="Times New Roman"/>
-          <w:sz w:val="28"/>
           <w:szCs w:val="28"/>
           <w:lang w:val="en-AU"/>
         </w:rPr>
@@ -1450,7 +1269,6 @@
       <w:r>
         <w:rPr>
           <w:rFonts w:ascii="Times New Roman" w:hAnsi="Times New Roman" w:cs="Times New Roman"/>
-          <w:sz w:val="28"/>
           <w:szCs w:val="28"/>
           <w:lang w:val="en-AU"/>
         </w:rPr>
@@ -1460,7 +1278,6 @@
       <w:r>
         <w:rPr>
           <w:rFonts w:ascii="Times New Roman" w:hAnsi="Times New Roman" w:cs="Times New Roman"/>
-          <w:sz w:val="28"/>
           <w:szCs w:val="28"/>
           <w:lang w:val="en-AU"/>
         </w:rPr>
@@ -1473,7 +1290,6 @@
         <w:jc w:val="center"/>
         <w:rPr>
           <w:rFonts w:ascii="Times New Roman" w:hAnsi="Times New Roman" w:cs="Times New Roman"/>
-          <w:sz w:val="28"/>
           <w:szCs w:val="28"/>
           <w:lang w:val="en-AU"/>
         </w:rPr>
@@ -1482,7 +1298,6 @@
       <w:r>
         <w:rPr>
           <w:rFonts w:ascii="Times New Roman" w:hAnsi="Times New Roman" w:cs="Times New Roman"/>
-          <w:sz w:val="28"/>
           <w:szCs w:val="28"/>
           <w:lang w:val="en-AU"/>
         </w:rPr>
@@ -1492,7 +1307,6 @@
       <w:r>
         <w:rPr>
           <w:rFonts w:ascii="Times New Roman" w:hAnsi="Times New Roman" w:cs="Times New Roman"/>
-          <w:sz w:val="28"/>
           <w:szCs w:val="28"/>
           <w:lang w:val="en-AU"/>
         </w:rPr>
@@ -1503,12 +1317,1401 @@
       <w:pPr>
         <w:spacing w:line="440" w:lineRule="exact"/>
         <w:rPr>
-          <w:rFonts w:ascii="Times New Roman" w:hAnsi="Times New Roman" w:cs="Times New Roman" w:hint="eastAsia"/>
-          <w:sz w:val="28"/>
-          <w:szCs w:val="28"/>
-          <w:lang w:val="en-AU"/>
-        </w:rPr>
-      </w:pPr>
+          <w:rFonts w:ascii="Times New Roman" w:hAnsi="Times New Roman" w:cs="Times New Roman"/>
+          <w:b/>
+          <w:bCs/>
+          <w:sz w:val="30"/>
+          <w:szCs w:val="30"/>
+          <w:lang w:val="en-AU"/>
+        </w:rPr>
+      </w:pPr>
+      <w:r>
+        <w:rPr>
+          <w:rFonts w:ascii="Times New Roman" w:hAnsi="Times New Roman" w:cs="Times New Roman"/>
+          <w:b/>
+          <w:bCs/>
+          <w:sz w:val="30"/>
+          <w:szCs w:val="30"/>
+          <w:lang w:val="en-AU"/>
+        </w:rPr>
+        <w:t>Question4</w:t>
+      </w:r>
+    </w:p>
+    <w:p>
+      <w:pPr>
+        <w:spacing w:line="440" w:lineRule="exact"/>
+        <w:rPr>
+          <w:rFonts w:ascii="Times New Roman" w:hAnsi="Times New Roman" w:cs="Times New Roman"/>
+          <w:szCs w:val="28"/>
+          <w:lang w:val="en-AU"/>
+        </w:rPr>
+      </w:pPr>
+      <w:r>
+        <w:rPr>
+          <w:rFonts w:ascii="Times New Roman" w:hAnsi="Times New Roman" w:cs="Times New Roman"/>
+          <w:szCs w:val="28"/>
+          <w:lang w:val="en-AU"/>
+        </w:rPr>
+        <w:t xml:space="preserve">a. </w:t>
+      </w:r>
+      <w:r>
+        <w:rPr>
+          <w:rFonts w:ascii="Times New Roman" w:hAnsi="Times New Roman" w:cs="Times New Roman"/>
+          <w:szCs w:val="28"/>
+          <w:lang w:val="en-AU"/>
+        </w:rPr>
+        <w:t>From the previous question, we can get 3 different model, which have their own accuracy and confusion matrix.</w:t>
+      </w:r>
+      <w:r>
+        <w:rPr>
+          <w:rFonts w:ascii="Times New Roman" w:hAnsi="Times New Roman" w:cs="Times New Roman"/>
+          <w:szCs w:val="28"/>
+          <w:lang w:val="en-AU"/>
+        </w:rPr>
+        <w:t xml:space="preserve"> From the first question, we only use the linear function and </w:t>
+      </w:r>
+      <w:proofErr w:type="spellStart"/>
+      <w:r>
+        <w:rPr>
+          <w:rFonts w:ascii="Times New Roman" w:hAnsi="Times New Roman" w:cs="Times New Roman"/>
+          <w:szCs w:val="28"/>
+          <w:lang w:val="en-AU"/>
+        </w:rPr>
+        <w:t>softmax</w:t>
+      </w:r>
+      <w:proofErr w:type="spellEnd"/>
+      <w:r>
+        <w:rPr>
+          <w:rFonts w:ascii="Times New Roman" w:hAnsi="Times New Roman" w:cs="Times New Roman"/>
+          <w:szCs w:val="28"/>
+          <w:lang w:val="en-AU"/>
+        </w:rPr>
+        <w:t xml:space="preserve"> method. The accuracy is lower, which </w:t>
+      </w:r>
+      <w:r>
+        <w:rPr>
+          <w:rFonts w:ascii="Times New Roman" w:hAnsi="Times New Roman" w:cs="Times New Roman"/>
+          <w:szCs w:val="28"/>
+          <w:lang w:val="en-AU"/>
+        </w:rPr>
+        <w:lastRenderedPageBreak/>
+        <w:t>is</w:t>
+      </w:r>
+      <w:r>
+        <w:rPr>
+          <w:rFonts w:ascii="Times New Roman" w:hAnsi="Times New Roman" w:cs="Times New Roman"/>
+          <w:szCs w:val="28"/>
+          <w:lang w:val="en-AU"/>
+        </w:rPr>
+        <w:t xml:space="preserve"> around 70%.</w:t>
+      </w:r>
+      <w:r>
+        <w:rPr>
+          <w:rFonts w:ascii="Times New Roman" w:hAnsi="Times New Roman" w:cs="Times New Roman"/>
+          <w:szCs w:val="28"/>
+          <w:lang w:val="en-AU"/>
+        </w:rPr>
+        <w:t xml:space="preserve"> </w:t>
+      </w:r>
+    </w:p>
+    <w:p>
+      <w:pPr>
+        <w:spacing w:line="440" w:lineRule="exact"/>
+        <w:rPr>
+          <w:rFonts w:ascii="Times New Roman" w:hAnsi="Times New Roman" w:cs="Times New Roman"/>
+          <w:szCs w:val="28"/>
+          <w:lang w:val="en-AU"/>
+        </w:rPr>
+      </w:pPr>
+      <w:r>
+        <w:rPr>
+          <w:rFonts w:ascii="Times New Roman" w:hAnsi="Times New Roman" w:cs="Times New Roman"/>
+          <w:szCs w:val="28"/>
+          <w:lang w:val="en-AU"/>
+        </w:rPr>
+        <w:t>In the second question, we still use the linear function. The difference is we increase the layer of the neural network</w:t>
+      </w:r>
+      <w:r>
+        <w:rPr>
+          <w:rFonts w:ascii="Times New Roman" w:hAnsi="Times New Roman" w:cs="Times New Roman"/>
+          <w:szCs w:val="28"/>
+          <w:lang w:val="en-AU"/>
+        </w:rPr>
+        <w:t>, which is using 2</w:t>
+      </w:r>
+      <w:r>
+        <w:rPr>
+          <w:rFonts w:ascii="Times New Roman" w:hAnsi="Times New Roman" w:cs="Times New Roman"/>
+          <w:szCs w:val="28"/>
+          <w:lang w:val="en-AU"/>
+        </w:rPr>
+        <w:t>-</w:t>
+      </w:r>
+      <w:r>
+        <w:rPr>
+          <w:rFonts w:ascii="Times New Roman" w:hAnsi="Times New Roman" w:cs="Times New Roman"/>
+          <w:szCs w:val="28"/>
+          <w:lang w:val="en-AU"/>
+        </w:rPr>
+        <w:t>layer linear function instead of using only one.</w:t>
+      </w:r>
+      <w:r>
+        <w:rPr>
+          <w:rFonts w:ascii="Times New Roman" w:hAnsi="Times New Roman" w:cs="Times New Roman"/>
+          <w:szCs w:val="28"/>
+          <w:lang w:val="en-AU"/>
+        </w:rPr>
+        <w:t xml:space="preserve"> Furthermore, we add </w:t>
+      </w:r>
+      <w:r>
+        <w:rPr>
+          <w:rFonts w:ascii="Times New Roman" w:hAnsi="Times New Roman" w:cs="Times New Roman"/>
+          <w:szCs w:val="28"/>
+          <w:lang w:val="en-AU"/>
+        </w:rPr>
+        <w:t xml:space="preserve">an activation function which is Tanh in this model. The result is better than the first one, which accuracy is </w:t>
+      </w:r>
+      <w:r>
+        <w:rPr>
+          <w:rFonts w:ascii="Times New Roman" w:hAnsi="Times New Roman" w:cs="Times New Roman"/>
+          <w:szCs w:val="28"/>
+          <w:lang w:val="en-AU"/>
+        </w:rPr>
+        <w:t>85</w:t>
+      </w:r>
+      <w:proofErr w:type="gramStart"/>
+      <w:r>
+        <w:rPr>
+          <w:rFonts w:ascii="Times New Roman" w:hAnsi="Times New Roman" w:cs="Times New Roman"/>
+          <w:szCs w:val="28"/>
+          <w:lang w:val="en-AU"/>
+        </w:rPr>
+        <w:t>%</w:t>
+      </w:r>
+      <w:r>
+        <w:rPr>
+          <w:rFonts w:ascii="Times New Roman" w:hAnsi="Times New Roman" w:cs="Times New Roman"/>
+          <w:szCs w:val="28"/>
+          <w:lang w:val="en-AU"/>
+        </w:rPr>
+        <w:t>(</w:t>
+      </w:r>
+      <w:proofErr w:type="gramEnd"/>
+      <w:r>
+        <w:rPr>
+          <w:rFonts w:ascii="Times New Roman" w:hAnsi="Times New Roman" w:cs="Times New Roman"/>
+          <w:szCs w:val="28"/>
+          <w:lang w:val="en-AU"/>
+        </w:rPr>
+        <w:t>larger than the first question about 15%)</w:t>
+      </w:r>
+      <w:r>
+        <w:rPr>
+          <w:rFonts w:ascii="Times New Roman" w:hAnsi="Times New Roman" w:cs="Times New Roman"/>
+          <w:szCs w:val="28"/>
+          <w:lang w:val="en-AU"/>
+        </w:rPr>
+        <w:t xml:space="preserve">. This means we can </w:t>
+      </w:r>
+      <w:proofErr w:type="gramStart"/>
+      <w:r>
+        <w:rPr>
+          <w:rFonts w:ascii="Times New Roman" w:hAnsi="Times New Roman" w:cs="Times New Roman"/>
+          <w:szCs w:val="28"/>
+          <w:lang w:val="en-AU"/>
+        </w:rPr>
+        <w:t>adding</w:t>
+      </w:r>
+      <w:proofErr w:type="gramEnd"/>
+      <w:r>
+        <w:rPr>
+          <w:rFonts w:ascii="Times New Roman" w:hAnsi="Times New Roman" w:cs="Times New Roman"/>
+          <w:szCs w:val="28"/>
+          <w:lang w:val="en-AU"/>
+        </w:rPr>
+        <w:t xml:space="preserve"> more layer and using activation function to improve the accuracy of the training model.</w:t>
+      </w:r>
+    </w:p>
+    <w:p>
+      <w:pPr>
+        <w:spacing w:line="440" w:lineRule="exact"/>
+        <w:rPr>
+          <w:rFonts w:ascii="Times New Roman" w:hAnsi="Times New Roman" w:cs="Times New Roman"/>
+          <w:szCs w:val="28"/>
+          <w:lang w:val="en-AU"/>
+        </w:rPr>
+      </w:pPr>
+      <w:r>
+        <w:rPr>
+          <w:rFonts w:ascii="Times New Roman" w:hAnsi="Times New Roman" w:cs="Times New Roman"/>
+          <w:szCs w:val="28"/>
+          <w:lang w:val="en-AU"/>
+        </w:rPr>
+        <w:t>In question</w:t>
+      </w:r>
+      <w:proofErr w:type="gramStart"/>
+      <w:r>
+        <w:rPr>
+          <w:rFonts w:ascii="Times New Roman" w:hAnsi="Times New Roman" w:cs="Times New Roman"/>
+          <w:szCs w:val="28"/>
+          <w:lang w:val="en-AU"/>
+        </w:rPr>
+        <w:t>3 ,</w:t>
+      </w:r>
+      <w:proofErr w:type="gramEnd"/>
+      <w:r>
+        <w:rPr>
+          <w:rFonts w:ascii="Times New Roman" w:hAnsi="Times New Roman" w:cs="Times New Roman"/>
+          <w:szCs w:val="28"/>
+          <w:lang w:val="en-AU"/>
+        </w:rPr>
+        <w:t xml:space="preserve"> we use the convolutional neural network, which is different from the linear function</w:t>
+      </w:r>
+      <w:r>
+        <w:rPr>
+          <w:rFonts w:ascii="Times New Roman" w:hAnsi="Times New Roman" w:cs="Times New Roman"/>
+          <w:szCs w:val="28"/>
+          <w:lang w:val="en-AU"/>
+        </w:rPr>
+        <w:t>.</w:t>
+      </w:r>
+      <w:r>
+        <w:rPr>
+          <w:rFonts w:ascii="Times New Roman" w:hAnsi="Times New Roman" w:cs="Times New Roman"/>
+          <w:szCs w:val="28"/>
+          <w:lang w:val="en-AU"/>
+        </w:rPr>
+        <w:t xml:space="preserve"> Furthermore, using the </w:t>
+      </w:r>
+      <w:proofErr w:type="spellStart"/>
+      <w:r>
+        <w:rPr>
+          <w:rFonts w:ascii="Times New Roman" w:hAnsi="Times New Roman" w:cs="Times New Roman"/>
+          <w:szCs w:val="28"/>
+          <w:lang w:val="en-AU"/>
+        </w:rPr>
+        <w:t>ReLU</w:t>
+      </w:r>
+      <w:proofErr w:type="spellEnd"/>
+      <w:r>
+        <w:rPr>
+          <w:rFonts w:ascii="Times New Roman" w:hAnsi="Times New Roman" w:cs="Times New Roman"/>
+          <w:szCs w:val="28"/>
+          <w:lang w:val="en-AU"/>
+        </w:rPr>
+        <w:t xml:space="preserve"> activation function can help us avoid the appearance of gradient vanishing problem. This activation function can also avoid the overfitting problem. </w:t>
+      </w:r>
+      <w:r>
+        <w:rPr>
+          <w:rFonts w:ascii="Times New Roman" w:hAnsi="Times New Roman" w:cs="Times New Roman"/>
+          <w:szCs w:val="28"/>
+          <w:lang w:val="en-AU"/>
+        </w:rPr>
+        <w:t>The result of third question can easily approve that using the convolutional neural network will give a good performance</w:t>
+      </w:r>
+      <w:r>
+        <w:rPr>
+          <w:rFonts w:ascii="Times New Roman" w:hAnsi="Times New Roman" w:cs="Times New Roman"/>
+          <w:szCs w:val="28"/>
+          <w:lang w:val="en-AU"/>
+        </w:rPr>
+        <w:t xml:space="preserve"> in the</w:t>
+      </w:r>
+      <w:r>
+        <w:rPr>
+          <w:rFonts w:ascii="Times New Roman" w:hAnsi="Times New Roman" w:cs="Times New Roman"/>
+        </w:rPr>
+        <w:t xml:space="preserve"> </w:t>
+      </w:r>
+      <w:r>
+        <w:rPr>
+          <w:rFonts w:ascii="Times New Roman" w:hAnsi="Times New Roman" w:cs="Times New Roman"/>
+          <w:szCs w:val="28"/>
+          <w:lang w:val="en-AU"/>
+        </w:rPr>
+        <w:t>image identification</w:t>
+      </w:r>
+      <w:r>
+        <w:rPr>
+          <w:rFonts w:ascii="Times New Roman" w:hAnsi="Times New Roman" w:cs="Times New Roman"/>
+          <w:szCs w:val="28"/>
+          <w:lang w:val="en-AU"/>
+        </w:rPr>
+        <w:t xml:space="preserve"> than using the linear function</w:t>
+      </w:r>
+      <w:r>
+        <w:rPr>
+          <w:rFonts w:ascii="Times New Roman" w:hAnsi="Times New Roman" w:cs="Times New Roman"/>
+          <w:szCs w:val="28"/>
+          <w:lang w:val="en-AU"/>
+        </w:rPr>
+        <w:t>.</w:t>
+      </w:r>
+      <w:r>
+        <w:rPr>
+          <w:rFonts w:ascii="Times New Roman" w:hAnsi="Times New Roman" w:cs="Times New Roman"/>
+          <w:szCs w:val="28"/>
+          <w:lang w:val="en-AU"/>
+        </w:rPr>
+        <w:t xml:space="preserve"> </w:t>
+      </w:r>
+      <w:r>
+        <w:rPr>
+          <w:rFonts w:ascii="Times New Roman" w:hAnsi="Times New Roman" w:cs="Times New Roman"/>
+          <w:szCs w:val="28"/>
+          <w:lang w:val="en-AU"/>
+        </w:rPr>
+        <w:t>The</w:t>
+      </w:r>
+      <w:r>
+        <w:rPr>
+          <w:rFonts w:ascii="Times New Roman" w:hAnsi="Times New Roman" w:cs="Times New Roman"/>
+          <w:szCs w:val="28"/>
+          <w:lang w:val="en-AU"/>
+        </w:rPr>
+        <w:t xml:space="preserve"> accuracy is 93% which is larger than the 2-layer linear function about 8%.</w:t>
+      </w:r>
+      <w:r>
+        <w:rPr>
+          <w:rFonts w:ascii="Times New Roman" w:hAnsi="Times New Roman" w:cs="Times New Roman"/>
+          <w:szCs w:val="28"/>
+          <w:lang w:val="en-AU"/>
+        </w:rPr>
+        <w:t xml:space="preserve"> </w:t>
+      </w:r>
+    </w:p>
+    <w:p>
+      <w:pPr>
+        <w:spacing w:line="440" w:lineRule="exact"/>
+        <w:rPr>
+          <w:rFonts w:ascii="Times New Roman" w:hAnsi="Times New Roman" w:cs="Times New Roman"/>
+          <w:szCs w:val="28"/>
+          <w:lang w:val="en-AU"/>
+        </w:rPr>
+      </w:pPr>
+    </w:p>
+    <w:p>
+      <w:pPr>
+        <w:spacing w:line="440" w:lineRule="exact"/>
+        <w:rPr>
+          <w:rFonts w:ascii="Times New Roman" w:hAnsi="Times New Roman" w:cs="Times New Roman"/>
+          <w:szCs w:val="28"/>
+          <w:lang w:val="en-AU"/>
+        </w:rPr>
+      </w:pPr>
+      <w:r>
+        <w:rPr>
+          <w:rFonts w:ascii="Times New Roman" w:hAnsi="Times New Roman" w:cs="Times New Roman"/>
+          <w:szCs w:val="28"/>
+          <w:lang w:val="en-AU"/>
+        </w:rPr>
+        <w:t xml:space="preserve">b. </w:t>
+      </w:r>
+      <w:r>
+        <w:rPr>
+          <w:rFonts w:ascii="Times New Roman" w:hAnsi="Times New Roman" w:cs="Times New Roman"/>
+          <w:szCs w:val="28"/>
+          <w:lang w:val="en-AU"/>
+        </w:rPr>
+        <w:t xml:space="preserve">From the question1, we can get the information that </w:t>
+      </w:r>
+      <w:r>
+        <w:rPr>
+          <w:rFonts w:ascii="Times New Roman" w:hAnsi="Times New Roman" w:cs="Times New Roman"/>
+          <w:szCs w:val="28"/>
+          <w:lang w:val="en-AU"/>
+        </w:rPr>
+        <w:t>the rows of the confusion matrix is the target character. Also, the columns indicate the one chosen by the network.</w:t>
+      </w:r>
+      <w:r>
+        <w:rPr>
+          <w:rFonts w:ascii="Times New Roman" w:hAnsi="Times New Roman" w:cs="Times New Roman"/>
+          <w:szCs w:val="28"/>
+          <w:lang w:val="en-AU"/>
+        </w:rPr>
+        <w:t xml:space="preserve"> The diagonal of the matrix is the </w:t>
+      </w:r>
+      <w:r>
+        <w:rPr>
+          <w:rFonts w:ascii="Times New Roman" w:hAnsi="Times New Roman" w:cs="Times New Roman"/>
+          <w:szCs w:val="28"/>
+          <w:lang w:val="en-AU"/>
+        </w:rPr>
+        <w:t xml:space="preserve">number of correct </w:t>
+      </w:r>
+      <w:r>
+        <w:rPr>
+          <w:rFonts w:ascii="Times New Roman" w:hAnsi="Times New Roman" w:cs="Times New Roman"/>
+          <w:szCs w:val="28"/>
+          <w:lang w:val="en-AU"/>
+        </w:rPr>
+        <w:t>training</w:t>
+      </w:r>
+      <w:r>
+        <w:rPr>
+          <w:rFonts w:ascii="Times New Roman" w:hAnsi="Times New Roman" w:cs="Times New Roman"/>
+          <w:szCs w:val="28"/>
+          <w:lang w:val="en-AU"/>
+        </w:rPr>
+        <w:t xml:space="preserve"> sa</w:t>
+      </w:r>
+      <w:r>
+        <w:rPr>
+          <w:rFonts w:ascii="Times New Roman" w:hAnsi="Times New Roman" w:cs="Times New Roman"/>
+          <w:szCs w:val="28"/>
+          <w:lang w:val="en-AU"/>
+        </w:rPr>
+        <w:t>m</w:t>
+      </w:r>
+      <w:r>
+        <w:rPr>
+          <w:rFonts w:ascii="Times New Roman" w:hAnsi="Times New Roman" w:cs="Times New Roman"/>
+          <w:szCs w:val="28"/>
+          <w:lang w:val="en-AU"/>
+        </w:rPr>
+        <w:t>ple</w:t>
+      </w:r>
+      <w:r>
+        <w:rPr>
+          <w:rFonts w:ascii="Times New Roman" w:hAnsi="Times New Roman" w:cs="Times New Roman"/>
+          <w:szCs w:val="28"/>
+          <w:lang w:val="en-AU"/>
+        </w:rPr>
+        <w:t xml:space="preserve"> of each character.</w:t>
+      </w:r>
+    </w:p>
+    <w:p>
+      <w:pPr>
+        <w:spacing w:line="440" w:lineRule="exact"/>
+        <w:rPr>
+          <w:rFonts w:ascii="Times New Roman" w:hAnsi="Times New Roman" w:cs="Times New Roman"/>
+          <w:szCs w:val="28"/>
+          <w:lang w:val="en-AU"/>
+        </w:rPr>
+      </w:pPr>
+      <w:r>
+        <w:rPr>
+          <w:rFonts w:ascii="Times New Roman" w:hAnsi="Times New Roman" w:cs="Times New Roman"/>
+          <w:szCs w:val="28"/>
+          <w:lang w:val="en-AU"/>
+        </w:rPr>
+        <w:t>From the confusion matrix given by question1, we can easily get the</w:t>
+      </w:r>
+      <w:r>
+        <w:rPr>
+          <w:rFonts w:ascii="Times New Roman" w:hAnsi="Times New Roman" w:cs="Times New Roman"/>
+          <w:szCs w:val="28"/>
+          <w:lang w:val="en-AU"/>
+        </w:rPr>
+        <w:t xml:space="preserve"> number of correct</w:t>
+      </w:r>
+      <w:r>
+        <w:rPr>
+          <w:rFonts w:ascii="Times New Roman" w:hAnsi="Times New Roman" w:cs="Times New Roman"/>
+          <w:szCs w:val="28"/>
+          <w:lang w:val="en-AU"/>
+        </w:rPr>
+        <w:t xml:space="preserve"> </w:t>
+      </w:r>
+      <w:r>
+        <w:rPr>
+          <w:rFonts w:ascii="Times New Roman" w:hAnsi="Times New Roman" w:cs="Times New Roman"/>
+          <w:szCs w:val="28"/>
+          <w:lang w:val="en-AU"/>
+        </w:rPr>
+        <w:t>training sample</w:t>
+      </w:r>
+      <w:r>
+        <w:rPr>
+          <w:rFonts w:ascii="Times New Roman" w:hAnsi="Times New Roman" w:cs="Times New Roman"/>
+          <w:szCs w:val="28"/>
+          <w:lang w:val="en-AU"/>
+        </w:rPr>
+        <w:t xml:space="preserve"> is </w:t>
+      </w:r>
+      <w:r>
+        <w:rPr>
+          <w:rFonts w:ascii="Times New Roman" w:hAnsi="Times New Roman" w:cs="Times New Roman"/>
+          <w:szCs w:val="28"/>
+          <w:lang w:val="en-AU"/>
+        </w:rPr>
+        <w:t>624 and 626, which represent the “</w:t>
+      </w:r>
+      <w:proofErr w:type="spellStart"/>
+      <w:r>
+        <w:rPr>
+          <w:rFonts w:ascii="Times New Roman" w:hAnsi="Times New Roman" w:cs="Times New Roman"/>
+          <w:szCs w:val="28"/>
+          <w:lang w:val="en-AU"/>
+        </w:rPr>
+        <w:t>na</w:t>
+      </w:r>
+      <w:proofErr w:type="spellEnd"/>
+      <w:r>
+        <w:rPr>
+          <w:rFonts w:ascii="Times New Roman" w:hAnsi="Times New Roman" w:cs="Times New Roman"/>
+          <w:szCs w:val="28"/>
+          <w:lang w:val="en-AU"/>
+        </w:rPr>
+        <w:t>” and “</w:t>
+      </w:r>
+      <w:proofErr w:type="spellStart"/>
+      <w:r>
+        <w:rPr>
+          <w:rFonts w:ascii="Times New Roman" w:hAnsi="Times New Roman" w:cs="Times New Roman"/>
+          <w:szCs w:val="28"/>
+          <w:lang w:val="en-AU"/>
+        </w:rPr>
+        <w:t>ya</w:t>
+      </w:r>
+      <w:proofErr w:type="spellEnd"/>
+      <w:r>
+        <w:rPr>
+          <w:rFonts w:ascii="Times New Roman" w:hAnsi="Times New Roman" w:cs="Times New Roman"/>
+          <w:szCs w:val="28"/>
+          <w:lang w:val="en-AU"/>
+        </w:rPr>
+        <w:t xml:space="preserve">”. This means the correct number of </w:t>
+      </w:r>
+      <w:proofErr w:type="gramStart"/>
+      <w:r>
+        <w:rPr>
+          <w:rFonts w:ascii="Times New Roman" w:hAnsi="Times New Roman" w:cs="Times New Roman"/>
+          <w:szCs w:val="28"/>
+          <w:lang w:val="en-AU"/>
+        </w:rPr>
+        <w:t>prediction</w:t>
+      </w:r>
+      <w:proofErr w:type="gramEnd"/>
+      <w:r>
+        <w:rPr>
+          <w:rFonts w:ascii="Times New Roman" w:hAnsi="Times New Roman" w:cs="Times New Roman"/>
+          <w:szCs w:val="28"/>
+          <w:lang w:val="en-AU"/>
+        </w:rPr>
+        <w:t xml:space="preserve"> will effect the accuracy. Furthermore, the character “</w:t>
+      </w:r>
+      <w:proofErr w:type="spellStart"/>
+      <w:r>
+        <w:rPr>
+          <w:rFonts w:ascii="Times New Roman" w:hAnsi="Times New Roman" w:cs="Times New Roman"/>
+          <w:szCs w:val="28"/>
+          <w:lang w:val="en-AU"/>
+        </w:rPr>
+        <w:t>ki</w:t>
+      </w:r>
+      <w:proofErr w:type="spellEnd"/>
+      <w:r>
+        <w:rPr>
+          <w:rFonts w:ascii="Times New Roman" w:hAnsi="Times New Roman" w:cs="Times New Roman"/>
+          <w:szCs w:val="28"/>
+          <w:lang w:val="en-AU"/>
+        </w:rPr>
+        <w:t xml:space="preserve">” which correct sample number is 671, performs a little bit worse but not the worst. Therefore, based on the confusion matrix in question1, </w:t>
+      </w:r>
+      <w:r>
+        <w:rPr>
+          <w:rFonts w:ascii="Times New Roman" w:hAnsi="Times New Roman" w:cs="Times New Roman"/>
+          <w:szCs w:val="28"/>
+          <w:lang w:val="en-AU"/>
+        </w:rPr>
+        <w:t>c</w:t>
+      </w:r>
+      <w:r>
+        <w:rPr>
+          <w:rFonts w:ascii="Times New Roman" w:hAnsi="Times New Roman" w:cs="Times New Roman"/>
+          <w:szCs w:val="28"/>
+          <w:lang w:val="en-AU"/>
+        </w:rPr>
+        <w:t xml:space="preserve">haracter </w:t>
+      </w:r>
+      <w:r>
+        <w:rPr>
+          <w:rFonts w:ascii="Times New Roman" w:hAnsi="Times New Roman" w:cs="Times New Roman"/>
+          <w:szCs w:val="28"/>
+          <w:lang w:val="en-AU"/>
+        </w:rPr>
+        <w:t>“</w:t>
+      </w:r>
+      <w:proofErr w:type="spellStart"/>
+      <w:r>
+        <w:rPr>
+          <w:rFonts w:ascii="Times New Roman" w:hAnsi="Times New Roman" w:cs="Times New Roman"/>
+          <w:szCs w:val="28"/>
+          <w:lang w:val="en-AU"/>
+        </w:rPr>
+        <w:t>na</w:t>
+      </w:r>
+      <w:proofErr w:type="spellEnd"/>
+      <w:r>
+        <w:rPr>
+          <w:rFonts w:ascii="Times New Roman" w:hAnsi="Times New Roman" w:cs="Times New Roman"/>
+          <w:szCs w:val="28"/>
+          <w:lang w:val="en-AU"/>
+        </w:rPr>
+        <w:t>”</w:t>
+      </w:r>
+      <w:r>
+        <w:rPr>
+          <w:rFonts w:ascii="Times New Roman" w:hAnsi="Times New Roman" w:cs="Times New Roman"/>
+          <w:szCs w:val="28"/>
+          <w:lang w:val="en-AU"/>
+        </w:rPr>
+        <w:t xml:space="preserve"> and </w:t>
+      </w:r>
+      <w:r>
+        <w:rPr>
+          <w:rFonts w:ascii="Times New Roman" w:hAnsi="Times New Roman" w:cs="Times New Roman"/>
+          <w:szCs w:val="28"/>
+          <w:lang w:val="en-AU"/>
+        </w:rPr>
+        <w:t>“</w:t>
+      </w:r>
+      <w:proofErr w:type="spellStart"/>
+      <w:r>
+        <w:rPr>
+          <w:rFonts w:ascii="Times New Roman" w:hAnsi="Times New Roman" w:cs="Times New Roman"/>
+          <w:szCs w:val="28"/>
+          <w:lang w:val="en-AU"/>
+        </w:rPr>
+        <w:t>ya</w:t>
+      </w:r>
+      <w:proofErr w:type="spellEnd"/>
+      <w:r>
+        <w:rPr>
+          <w:rFonts w:ascii="Times New Roman" w:hAnsi="Times New Roman" w:cs="Times New Roman"/>
+          <w:szCs w:val="28"/>
+          <w:lang w:val="en-AU"/>
+        </w:rPr>
+        <w:t>”</w:t>
+      </w:r>
+      <w:r>
+        <w:rPr>
+          <w:rFonts w:ascii="Times New Roman" w:hAnsi="Times New Roman" w:cs="Times New Roman"/>
+          <w:szCs w:val="28"/>
+          <w:lang w:val="en-AU"/>
+        </w:rPr>
+        <w:t xml:space="preserve"> are most likely to be mistaken by other characters.</w:t>
+      </w:r>
+    </w:p>
+    <w:p>
+      <w:pPr>
+        <w:spacing w:line="440" w:lineRule="exact"/>
+        <w:rPr>
+          <w:rFonts w:ascii="Times New Roman" w:hAnsi="Times New Roman" w:cs="Times New Roman"/>
+          <w:szCs w:val="28"/>
+          <w:lang w:val="en-AU"/>
+        </w:rPr>
+      </w:pPr>
+      <w:r>
+        <w:rPr>
+          <w:rFonts w:ascii="Times New Roman" w:hAnsi="Times New Roman" w:cs="Times New Roman"/>
+          <w:szCs w:val="28"/>
+          <w:lang w:val="en-AU"/>
+        </w:rPr>
+        <w:t>Using the same method, we can also find</w:t>
+      </w:r>
+      <w:r>
+        <w:rPr>
+          <w:rFonts w:ascii="Times New Roman" w:hAnsi="Times New Roman" w:cs="Times New Roman"/>
+          <w:szCs w:val="28"/>
+          <w:lang w:val="en-AU"/>
+        </w:rPr>
+        <w:t xml:space="preserve"> that character </w:t>
+      </w:r>
+      <w:r>
+        <w:rPr>
+          <w:rFonts w:ascii="Times New Roman" w:hAnsi="Times New Roman" w:cs="Times New Roman"/>
+          <w:szCs w:val="28"/>
+          <w:lang w:val="en-AU"/>
+        </w:rPr>
+        <w:t>“</w:t>
+      </w:r>
+      <w:proofErr w:type="spellStart"/>
+      <w:r>
+        <w:rPr>
+          <w:rFonts w:ascii="Times New Roman" w:hAnsi="Times New Roman" w:cs="Times New Roman"/>
+          <w:szCs w:val="28"/>
+          <w:lang w:val="en-AU"/>
+        </w:rPr>
+        <w:t>na</w:t>
+      </w:r>
+      <w:proofErr w:type="spellEnd"/>
+      <w:r>
+        <w:rPr>
+          <w:rFonts w:ascii="Times New Roman" w:hAnsi="Times New Roman" w:cs="Times New Roman"/>
+          <w:szCs w:val="28"/>
+          <w:lang w:val="en-AU"/>
+        </w:rPr>
+        <w:t>”</w:t>
+      </w:r>
+      <w:r>
+        <w:rPr>
+          <w:rFonts w:ascii="Times New Roman" w:hAnsi="Times New Roman" w:cs="Times New Roman"/>
+          <w:szCs w:val="28"/>
+          <w:lang w:val="en-AU"/>
+        </w:rPr>
+        <w:t xml:space="preserve"> and </w:t>
+      </w:r>
+      <w:r>
+        <w:rPr>
+          <w:rFonts w:ascii="Times New Roman" w:hAnsi="Times New Roman" w:cs="Times New Roman"/>
+          <w:szCs w:val="28"/>
+          <w:lang w:val="en-AU"/>
+        </w:rPr>
+        <w:t>“</w:t>
+      </w:r>
+      <w:r>
+        <w:rPr>
+          <w:rFonts w:ascii="Times New Roman" w:hAnsi="Times New Roman" w:cs="Times New Roman"/>
+          <w:szCs w:val="28"/>
+          <w:lang w:val="en-AU"/>
+        </w:rPr>
+        <w:t>re</w:t>
+      </w:r>
+      <w:r>
+        <w:rPr>
+          <w:rFonts w:ascii="Times New Roman" w:hAnsi="Times New Roman" w:cs="Times New Roman"/>
+          <w:szCs w:val="28"/>
+          <w:lang w:val="en-AU"/>
+        </w:rPr>
+        <w:t>”</w:t>
+      </w:r>
+      <w:r>
+        <w:rPr>
+          <w:rFonts w:ascii="Times New Roman" w:hAnsi="Times New Roman" w:cs="Times New Roman"/>
+          <w:szCs w:val="28"/>
+          <w:lang w:val="en-AU"/>
+        </w:rPr>
+        <w:t xml:space="preserve"> in the </w:t>
+      </w:r>
+      <w:r>
+        <w:rPr>
+          <w:rFonts w:ascii="Times New Roman" w:hAnsi="Times New Roman" w:cs="Times New Roman"/>
+          <w:szCs w:val="28"/>
+          <w:lang w:val="en-AU"/>
+        </w:rPr>
+        <w:t>question2(2-layer linear neural network)</w:t>
+      </w:r>
+      <w:r>
+        <w:rPr>
+          <w:rFonts w:ascii="Times New Roman" w:hAnsi="Times New Roman" w:cs="Times New Roman"/>
+          <w:szCs w:val="28"/>
+          <w:lang w:val="en-AU"/>
+        </w:rPr>
+        <w:t xml:space="preserve"> confusion matrix are most likely to be mistaken.</w:t>
+      </w:r>
+    </w:p>
+    <w:p>
+      <w:pPr>
+        <w:spacing w:line="440" w:lineRule="exact"/>
+        <w:rPr>
+          <w:rFonts w:ascii="Times New Roman" w:hAnsi="Times New Roman" w:cs="Times New Roman"/>
+          <w:szCs w:val="28"/>
+          <w:lang w:val="en-AU"/>
+        </w:rPr>
+      </w:pPr>
+      <w:r>
+        <w:rPr>
+          <w:rFonts w:ascii="Times New Roman" w:hAnsi="Times New Roman" w:cs="Times New Roman"/>
+          <w:szCs w:val="28"/>
+          <w:lang w:val="en-AU"/>
+        </w:rPr>
+        <w:lastRenderedPageBreak/>
+        <w:t xml:space="preserve">Also, </w:t>
+      </w:r>
+      <w:r>
+        <w:rPr>
+          <w:rFonts w:ascii="Times New Roman" w:hAnsi="Times New Roman" w:cs="Times New Roman"/>
+          <w:szCs w:val="28"/>
+          <w:lang w:val="en-AU"/>
+        </w:rPr>
+        <w:t>from the question3 confusion matrix, we can also get that</w:t>
+      </w:r>
+      <w:r>
+        <w:rPr>
+          <w:rFonts w:ascii="Times New Roman" w:hAnsi="Times New Roman" w:cs="Times New Roman"/>
+          <w:szCs w:val="28"/>
+          <w:lang w:val="en-AU"/>
+        </w:rPr>
+        <w:t xml:space="preserve"> the character “</w:t>
+      </w:r>
+      <w:proofErr w:type="spellStart"/>
+      <w:r>
+        <w:rPr>
+          <w:rFonts w:ascii="Times New Roman" w:hAnsi="Times New Roman" w:cs="Times New Roman"/>
+          <w:szCs w:val="28"/>
+          <w:lang w:val="en-AU"/>
+        </w:rPr>
+        <w:t>na</w:t>
+      </w:r>
+      <w:proofErr w:type="spellEnd"/>
+      <w:r>
+        <w:rPr>
+          <w:rFonts w:ascii="Times New Roman" w:hAnsi="Times New Roman" w:cs="Times New Roman"/>
+          <w:szCs w:val="28"/>
+          <w:lang w:val="en-AU"/>
+        </w:rPr>
+        <w:t>” are most likely to be mistake.</w:t>
+      </w:r>
+    </w:p>
+    <w:p>
+      <w:pPr>
+        <w:spacing w:line="440" w:lineRule="exact"/>
+        <w:rPr>
+          <w:rFonts w:ascii="Times New Roman" w:hAnsi="Times New Roman" w:cs="Times New Roman"/>
+          <w:szCs w:val="28"/>
+          <w:lang w:val="en-AU"/>
+        </w:rPr>
+      </w:pPr>
+    </w:p>
+    <w:p>
+      <w:pPr>
+        <w:spacing w:line="440" w:lineRule="exact"/>
+        <w:rPr>
+          <w:rFonts w:ascii="Times New Roman" w:hAnsi="Times New Roman" w:cs="Times New Roman"/>
+          <w:szCs w:val="28"/>
+          <w:lang w:val="en-AU"/>
+        </w:rPr>
+      </w:pPr>
+      <w:r>
+        <w:rPr>
+          <w:rFonts w:ascii="Times New Roman" w:hAnsi="Times New Roman" w:cs="Times New Roman"/>
+          <w:szCs w:val="28"/>
+          <w:lang w:val="en-AU"/>
+        </w:rPr>
+        <w:t xml:space="preserve">c. </w:t>
+      </w:r>
+      <w:r>
+        <w:rPr>
+          <w:rFonts w:ascii="Times New Roman" w:hAnsi="Times New Roman" w:cs="Times New Roman"/>
+          <w:szCs w:val="28"/>
+          <w:lang w:val="en-AU"/>
+        </w:rPr>
+        <w:t xml:space="preserve">In the first part questions, </w:t>
+      </w:r>
+      <w:r>
+        <w:rPr>
+          <w:rFonts w:ascii="Times New Roman" w:hAnsi="Times New Roman" w:cs="Times New Roman"/>
+          <w:szCs w:val="28"/>
+          <w:lang w:val="en-AU"/>
+        </w:rPr>
+        <w:t xml:space="preserve">I do several changes. In the question2, I changed </w:t>
+      </w:r>
+      <w:r>
+        <w:rPr>
+          <w:rFonts w:ascii="Times New Roman" w:hAnsi="Times New Roman" w:cs="Times New Roman"/>
+          <w:szCs w:val="28"/>
+          <w:lang w:val="en-AU"/>
+        </w:rPr>
+        <w:t>the number of hidden nodes.</w:t>
+      </w:r>
+    </w:p>
+    <w:p>
+      <w:pPr>
+        <w:spacing w:line="440" w:lineRule="exact"/>
+        <w:rPr>
+          <w:rFonts w:ascii="Times New Roman" w:eastAsiaTheme="minorEastAsia" w:hAnsi="Times New Roman" w:cs="Times New Roman" w:hint="eastAsia"/>
+          <w:szCs w:val="28"/>
+          <w:lang w:val="en-AU"/>
+        </w:rPr>
+      </w:pPr>
+      <w:r>
+        <w:rPr>
+          <w:noProof/>
+        </w:rPr>
+        <w:drawing>
+          <wp:anchor distT="0" distB="0" distL="114300" distR="114300" simplePos="0" relativeHeight="251661312" behindDoc="0" locked="0" layoutInCell="1" allowOverlap="1" wp14:anchorId="260454E5" wp14:editId="39875465">
+            <wp:simplePos x="0" y="0"/>
+            <wp:positionH relativeFrom="column">
+              <wp:posOffset>1905</wp:posOffset>
+            </wp:positionH>
+            <wp:positionV relativeFrom="paragraph">
+              <wp:posOffset>283514</wp:posOffset>
+            </wp:positionV>
+            <wp:extent cx="5210175" cy="428625"/>
+            <wp:effectExtent l="0" t="0" r="9525" b="9525"/>
+            <wp:wrapTopAndBottom/>
+            <wp:docPr id="4" name="图片 4"/>
+            <wp:cNvGraphicFramePr>
+              <a:graphicFrameLocks xmlns:a="http://schemas.openxmlformats.org/drawingml/2006/main" noChangeAspect="1"/>
+            </wp:cNvGraphicFramePr>
+            <a:graphic xmlns:a="http://schemas.openxmlformats.org/drawingml/2006/main">
+              <a:graphicData uri="http://schemas.openxmlformats.org/drawingml/2006/picture">
+                <pic:pic xmlns:pic="http://schemas.openxmlformats.org/drawingml/2006/picture">
+                  <pic:nvPicPr>
+                    <pic:cNvPr id="1" name=""/>
+                    <pic:cNvPicPr/>
+                  </pic:nvPicPr>
+                  <pic:blipFill>
+                    <a:blip r:embed="rId7">
+                      <a:extLst>
+                        <a:ext uri="{28A0092B-C50C-407E-A947-70E740481C1C}">
+                          <a14:useLocalDpi xmlns:a14="http://schemas.microsoft.com/office/drawing/2010/main" val="0"/>
+                        </a:ext>
+                      </a:extLst>
+                    </a:blip>
+                    <a:stretch>
+                      <a:fillRect/>
+                    </a:stretch>
+                  </pic:blipFill>
+                  <pic:spPr>
+                    <a:xfrm>
+                      <a:off x="0" y="0"/>
+                      <a:ext cx="5210175" cy="428625"/>
+                    </a:xfrm>
+                    <a:prstGeom prst="rect">
+                      <a:avLst/>
+                    </a:prstGeom>
+                  </pic:spPr>
+                </pic:pic>
+              </a:graphicData>
+            </a:graphic>
+          </wp:anchor>
+        </w:drawing>
+      </w:r>
+      <w:r>
+        <w:rPr>
+          <w:rFonts w:ascii="Times New Roman" w:hAnsi="Times New Roman" w:cs="Times New Roman"/>
+          <w:szCs w:val="28"/>
+          <w:lang w:val="en-AU"/>
+        </w:rPr>
+        <w:t>I set the number as 100, and get the following result as showing blew.</w:t>
+      </w:r>
+    </w:p>
+    <w:p>
+      <w:pPr>
+        <w:spacing w:line="440" w:lineRule="exact"/>
+        <w:rPr>
+          <w:rFonts w:ascii="Times New Roman" w:eastAsiaTheme="minorEastAsia" w:hAnsi="Times New Roman" w:cs="Times New Roman" w:hint="eastAsia"/>
+          <w:szCs w:val="28"/>
+          <w:lang w:val="en-AU"/>
+        </w:rPr>
+      </w:pPr>
+      <w:r>
+        <w:rPr>
+          <w:noProof/>
+        </w:rPr>
+        <w:drawing>
+          <wp:anchor distT="0" distB="0" distL="114300" distR="114300" simplePos="0" relativeHeight="251660288" behindDoc="0" locked="0" layoutInCell="1" allowOverlap="1" wp14:anchorId="35163F17" wp14:editId="27B4374B">
+            <wp:simplePos x="0" y="0"/>
+            <wp:positionH relativeFrom="margin">
+              <wp:align>left</wp:align>
+            </wp:positionH>
+            <wp:positionV relativeFrom="paragraph">
+              <wp:posOffset>733867</wp:posOffset>
+            </wp:positionV>
+            <wp:extent cx="5200650" cy="514350"/>
+            <wp:effectExtent l="0" t="0" r="0" b="0"/>
+            <wp:wrapTopAndBottom/>
+            <wp:docPr id="3" name="图片 3"/>
+            <wp:cNvGraphicFramePr>
+              <a:graphicFrameLocks xmlns:a="http://schemas.openxmlformats.org/drawingml/2006/main" noChangeAspect="1"/>
+            </wp:cNvGraphicFramePr>
+            <a:graphic xmlns:a="http://schemas.openxmlformats.org/drawingml/2006/main">
+              <a:graphicData uri="http://schemas.openxmlformats.org/drawingml/2006/picture">
+                <pic:pic xmlns:pic="http://schemas.openxmlformats.org/drawingml/2006/picture">
+                  <pic:nvPicPr>
+                    <pic:cNvPr id="1" name=""/>
+                    <pic:cNvPicPr/>
+                  </pic:nvPicPr>
+                  <pic:blipFill>
+                    <a:blip r:embed="rId8">
+                      <a:extLst>
+                        <a:ext uri="{28A0092B-C50C-407E-A947-70E740481C1C}">
+                          <a14:useLocalDpi xmlns:a14="http://schemas.microsoft.com/office/drawing/2010/main" val="0"/>
+                        </a:ext>
+                      </a:extLst>
+                    </a:blip>
+                    <a:stretch>
+                      <a:fillRect/>
+                    </a:stretch>
+                  </pic:blipFill>
+                  <pic:spPr>
+                    <a:xfrm>
+                      <a:off x="0" y="0"/>
+                      <a:ext cx="5200650" cy="514350"/>
+                    </a:xfrm>
+                    <a:prstGeom prst="rect">
+                      <a:avLst/>
+                    </a:prstGeom>
+                  </pic:spPr>
+                </pic:pic>
+              </a:graphicData>
+            </a:graphic>
+          </wp:anchor>
+        </w:drawing>
+      </w:r>
+      <w:r>
+        <w:rPr>
+          <w:rFonts w:ascii="Times New Roman" w:hAnsi="Times New Roman" w:cs="Times New Roman"/>
+          <w:szCs w:val="28"/>
+          <w:lang w:val="en-AU"/>
+        </w:rPr>
+        <w:t>I set the number as 10000, and get the following result as showing blew.</w:t>
+      </w:r>
+    </w:p>
+    <w:p>
+      <w:pPr>
+        <w:spacing w:line="440" w:lineRule="exact"/>
+        <w:rPr>
+          <w:rFonts w:ascii="Times New Roman" w:eastAsiaTheme="minorEastAsia" w:hAnsi="Times New Roman" w:cs="Times New Roman"/>
+          <w:szCs w:val="28"/>
+          <w:lang w:val="en-AU"/>
+        </w:rPr>
+      </w:pPr>
+      <w:r>
+        <w:rPr>
+          <w:rFonts w:ascii="Times New Roman" w:eastAsiaTheme="minorEastAsia" w:hAnsi="Times New Roman" w:cs="Times New Roman" w:hint="eastAsia"/>
+          <w:szCs w:val="28"/>
+          <w:lang w:val="en-AU"/>
+        </w:rPr>
+        <w:t>T</w:t>
+      </w:r>
+      <w:r>
+        <w:rPr>
+          <w:rFonts w:ascii="Times New Roman" w:eastAsiaTheme="minorEastAsia" w:hAnsi="Times New Roman" w:cs="Times New Roman"/>
+          <w:szCs w:val="28"/>
+          <w:lang w:val="en-AU"/>
+        </w:rPr>
+        <w:t>he accuracy is 84%, but when I use 1000 hidden nodes the accuracy is 85%</w:t>
+      </w:r>
+      <w:r>
+        <w:rPr>
+          <w:rFonts w:ascii="Times New Roman" w:eastAsiaTheme="minorEastAsia" w:hAnsi="Times New Roman" w:cs="Times New Roman"/>
+          <w:szCs w:val="28"/>
+          <w:lang w:val="en-AU"/>
+        </w:rPr>
+        <w:t xml:space="preserve">. This means the hidden node number can </w:t>
+      </w:r>
+      <w:proofErr w:type="gramStart"/>
+      <w:r>
+        <w:rPr>
+          <w:rFonts w:ascii="Times New Roman" w:eastAsiaTheme="minorEastAsia" w:hAnsi="Times New Roman" w:cs="Times New Roman"/>
+          <w:szCs w:val="28"/>
+          <w:lang w:val="en-AU"/>
+        </w:rPr>
+        <w:t>effect</w:t>
+      </w:r>
+      <w:proofErr w:type="gramEnd"/>
+      <w:r>
+        <w:rPr>
+          <w:rFonts w:ascii="Times New Roman" w:eastAsiaTheme="minorEastAsia" w:hAnsi="Times New Roman" w:cs="Times New Roman"/>
+          <w:szCs w:val="28"/>
+          <w:lang w:val="en-AU"/>
+        </w:rPr>
+        <w:t xml:space="preserve"> the accuracy. Furthermore, this can indicate that the more hidden node we use, </w:t>
+      </w:r>
+      <w:r>
+        <w:rPr>
+          <w:rFonts w:ascii="Times New Roman" w:eastAsiaTheme="minorEastAsia" w:hAnsi="Times New Roman" w:cs="Times New Roman"/>
+          <w:szCs w:val="28"/>
+          <w:lang w:val="en-AU"/>
+        </w:rPr>
+        <w:t>we may not get the high</w:t>
+      </w:r>
+      <w:r>
+        <w:rPr>
+          <w:rFonts w:ascii="Times New Roman" w:eastAsiaTheme="minorEastAsia" w:hAnsi="Times New Roman" w:cs="Times New Roman"/>
+          <w:szCs w:val="28"/>
+          <w:lang w:val="en-AU"/>
+        </w:rPr>
+        <w:t>er</w:t>
+      </w:r>
+      <w:r>
+        <w:rPr>
+          <w:rFonts w:ascii="Times New Roman" w:eastAsiaTheme="minorEastAsia" w:hAnsi="Times New Roman" w:cs="Times New Roman"/>
+          <w:szCs w:val="28"/>
+          <w:lang w:val="en-AU"/>
+        </w:rPr>
+        <w:t xml:space="preserve"> accuracy.</w:t>
+      </w:r>
+    </w:p>
+    <w:p>
+      <w:pPr>
+        <w:spacing w:line="440" w:lineRule="exact"/>
+        <w:rPr>
+          <w:rFonts w:ascii="Times New Roman" w:eastAsiaTheme="minorEastAsia" w:hAnsi="Times New Roman" w:cs="Times New Roman"/>
+          <w:szCs w:val="28"/>
+          <w:lang w:val="en-AU"/>
+        </w:rPr>
+      </w:pPr>
+    </w:p>
+    <w:p>
+      <w:pPr>
+        <w:spacing w:line="440" w:lineRule="exact"/>
+        <w:rPr>
+          <w:rFonts w:ascii="Times New Roman" w:eastAsiaTheme="minorEastAsia" w:hAnsi="Times New Roman" w:cs="Times New Roman" w:hint="eastAsia"/>
+          <w:szCs w:val="28"/>
+          <w:lang w:val="en-AU"/>
+        </w:rPr>
+      </w:pPr>
+      <w:r>
+        <w:rPr>
+          <w:noProof/>
+        </w:rPr>
+        <w:drawing>
+          <wp:anchor distT="0" distB="0" distL="114300" distR="114300" simplePos="0" relativeHeight="251662336" behindDoc="0" locked="0" layoutInCell="1" allowOverlap="1" wp14:anchorId="3C7D729C" wp14:editId="669BBC31">
+            <wp:simplePos x="0" y="0"/>
+            <wp:positionH relativeFrom="column">
+              <wp:posOffset>-5715</wp:posOffset>
+            </wp:positionH>
+            <wp:positionV relativeFrom="paragraph">
+              <wp:posOffset>2800046</wp:posOffset>
+            </wp:positionV>
+            <wp:extent cx="5114925" cy="447675"/>
+            <wp:effectExtent l="0" t="0" r="9525" b="9525"/>
+            <wp:wrapTopAndBottom/>
+            <wp:docPr id="5" name="图片 5"/>
+            <wp:cNvGraphicFramePr>
+              <a:graphicFrameLocks xmlns:a="http://schemas.openxmlformats.org/drawingml/2006/main" noChangeAspect="1"/>
+            </wp:cNvGraphicFramePr>
+            <a:graphic xmlns:a="http://schemas.openxmlformats.org/drawingml/2006/main">
+              <a:graphicData uri="http://schemas.openxmlformats.org/drawingml/2006/picture">
+                <pic:pic xmlns:pic="http://schemas.openxmlformats.org/drawingml/2006/picture">
+                  <pic:nvPicPr>
+                    <pic:cNvPr id="1" name=""/>
+                    <pic:cNvPicPr/>
+                  </pic:nvPicPr>
+                  <pic:blipFill>
+                    <a:blip r:embed="rId9">
+                      <a:extLst>
+                        <a:ext uri="{28A0092B-C50C-407E-A947-70E740481C1C}">
+                          <a14:useLocalDpi xmlns:a14="http://schemas.microsoft.com/office/drawing/2010/main" val="0"/>
+                        </a:ext>
+                      </a:extLst>
+                    </a:blip>
+                    <a:stretch>
+                      <a:fillRect/>
+                    </a:stretch>
+                  </pic:blipFill>
+                  <pic:spPr>
+                    <a:xfrm>
+                      <a:off x="0" y="0"/>
+                      <a:ext cx="5114925" cy="447675"/>
+                    </a:xfrm>
+                    <a:prstGeom prst="rect">
+                      <a:avLst/>
+                    </a:prstGeom>
+                  </pic:spPr>
+                </pic:pic>
+              </a:graphicData>
+            </a:graphic>
+          </wp:anchor>
+        </w:drawing>
+      </w:r>
+      <w:r>
+        <w:rPr>
+          <w:rFonts w:ascii="Times New Roman" w:eastAsiaTheme="minorEastAsia" w:hAnsi="Times New Roman" w:cs="Times New Roman" w:hint="eastAsia"/>
+          <w:szCs w:val="28"/>
+          <w:lang w:val="en-AU"/>
+        </w:rPr>
+        <w:t>T</w:t>
+      </w:r>
+      <w:r>
+        <w:rPr>
+          <w:rFonts w:ascii="Times New Roman" w:eastAsiaTheme="minorEastAsia" w:hAnsi="Times New Roman" w:cs="Times New Roman"/>
+          <w:szCs w:val="28"/>
+          <w:lang w:val="en-AU"/>
+        </w:rPr>
+        <w:t>he most interesting point is in the question3.</w:t>
+      </w:r>
+      <w:r>
+        <w:rPr>
+          <w:rFonts w:ascii="Times New Roman" w:eastAsiaTheme="minorEastAsia" w:hAnsi="Times New Roman" w:cs="Times New Roman"/>
+          <w:szCs w:val="28"/>
+          <w:lang w:val="en-AU"/>
+        </w:rPr>
+        <w:t xml:space="preserve"> When </w:t>
+      </w:r>
+      <w:r>
+        <w:rPr>
+          <w:rFonts w:ascii="Times New Roman" w:eastAsiaTheme="minorEastAsia" w:hAnsi="Times New Roman" w:cs="Times New Roman"/>
+          <w:szCs w:val="28"/>
+          <w:lang w:val="en-AU"/>
+        </w:rPr>
+        <w:t>I</w:t>
+      </w:r>
+      <w:r>
+        <w:rPr>
+          <w:rFonts w:ascii="Times New Roman" w:eastAsiaTheme="minorEastAsia" w:hAnsi="Times New Roman" w:cs="Times New Roman"/>
+          <w:szCs w:val="28"/>
+          <w:lang w:val="en-AU"/>
+        </w:rPr>
+        <w:t xml:space="preserve"> setting the parameter in the max pool function, </w:t>
+      </w:r>
+      <w:r>
+        <w:rPr>
+          <w:rFonts w:ascii="Times New Roman" w:eastAsiaTheme="minorEastAsia" w:hAnsi="Times New Roman" w:cs="Times New Roman"/>
+          <w:szCs w:val="28"/>
+          <w:lang w:val="en-AU"/>
+        </w:rPr>
+        <w:t>I set the parameter as 2,2. After training, the accuracy is always lower than 93%.</w:t>
+      </w:r>
+      <w:r>
+        <w:rPr>
+          <w:rFonts w:ascii="Times New Roman" w:eastAsiaTheme="minorEastAsia" w:hAnsi="Times New Roman" w:cs="Times New Roman"/>
+          <w:szCs w:val="28"/>
+          <w:lang w:val="en-AU"/>
+        </w:rPr>
+        <w:t xml:space="preserve"> Then changing the parameters to 3,2. The accuracy is 93%. This is because when using the CNN to deal with the image. The size 2x2 would not enough to get the information of the picture. When changing this parameter to 3,2 which size is 3x2, then doing the convolutional calculation, we can easily find that there is a</w:t>
+      </w:r>
+      <w:r>
+        <w:rPr>
+          <w:rFonts w:ascii="Times New Roman" w:eastAsiaTheme="minorEastAsia" w:hAnsi="Times New Roman" w:cs="Times New Roman" w:hint="eastAsia"/>
+          <w:szCs w:val="28"/>
+          <w:lang w:val="en-AU"/>
+        </w:rPr>
+        <w:t>n</w:t>
+      </w:r>
+      <w:r>
+        <w:rPr>
+          <w:rFonts w:ascii="Times New Roman" w:eastAsiaTheme="minorEastAsia" w:hAnsi="Times New Roman" w:cs="Times New Roman"/>
+          <w:szCs w:val="28"/>
+          <w:lang w:val="en-AU"/>
+        </w:rPr>
+        <w:t xml:space="preserve"> </w:t>
+      </w:r>
+      <w:r>
+        <w:rPr>
+          <w:rFonts w:ascii="Times New Roman" w:eastAsiaTheme="minorEastAsia" w:hAnsi="Times New Roman" w:cs="Times New Roman" w:hint="eastAsia"/>
+          <w:szCs w:val="28"/>
+          <w:lang w:val="en-AU"/>
+        </w:rPr>
+        <w:t>o</w:t>
+      </w:r>
+      <w:r>
+        <w:rPr>
+          <w:rFonts w:ascii="Times New Roman" w:eastAsiaTheme="minorEastAsia" w:hAnsi="Times New Roman" w:cs="Times New Roman"/>
+          <w:szCs w:val="28"/>
+          <w:lang w:val="en-AU"/>
+        </w:rPr>
+        <w:t>verlap</w:t>
+      </w:r>
+      <w:r>
+        <w:rPr>
+          <w:rFonts w:ascii="Times New Roman" w:eastAsiaTheme="minorEastAsia" w:hAnsi="Times New Roman" w:cs="Times New Roman"/>
+          <w:szCs w:val="28"/>
+          <w:lang w:val="en-AU"/>
+        </w:rPr>
+        <w:t xml:space="preserve"> area. This </w:t>
+      </w:r>
+      <w:r>
+        <w:rPr>
+          <w:rFonts w:ascii="Times New Roman" w:eastAsiaTheme="minorEastAsia" w:hAnsi="Times New Roman" w:cs="Times New Roman" w:hint="eastAsia"/>
+          <w:szCs w:val="28"/>
+          <w:lang w:val="en-AU"/>
+        </w:rPr>
+        <w:t>can</w:t>
+      </w:r>
+      <w:r>
+        <w:rPr>
+          <w:rFonts w:ascii="Times New Roman" w:eastAsiaTheme="minorEastAsia" w:hAnsi="Times New Roman" w:cs="Times New Roman"/>
+          <w:szCs w:val="28"/>
+          <w:lang w:val="en-AU"/>
+        </w:rPr>
+        <w:t xml:space="preserve"> help us to improve the efficient of getting details from image by using CNN.</w:t>
+      </w:r>
+      <w:r>
+        <w:rPr>
+          <w:rFonts w:ascii="Times New Roman" w:eastAsiaTheme="minorEastAsia" w:hAnsi="Times New Roman" w:cs="Times New Roman"/>
+          <w:szCs w:val="28"/>
+          <w:lang w:val="en-AU"/>
+        </w:rPr>
+        <w:t xml:space="preserve"> </w:t>
+      </w:r>
+      <w:proofErr w:type="gramStart"/>
+      <w:r>
+        <w:rPr>
+          <w:rFonts w:ascii="Times New Roman" w:eastAsiaTheme="minorEastAsia" w:hAnsi="Times New Roman" w:cs="Times New Roman"/>
+          <w:szCs w:val="28"/>
+          <w:lang w:val="en-AU"/>
+        </w:rPr>
+        <w:t>So</w:t>
+      </w:r>
+      <w:proofErr w:type="gramEnd"/>
+      <w:r>
+        <w:rPr>
+          <w:rFonts w:ascii="Times New Roman" w:eastAsiaTheme="minorEastAsia" w:hAnsi="Times New Roman" w:cs="Times New Roman"/>
+          <w:szCs w:val="28"/>
+          <w:lang w:val="en-AU"/>
+        </w:rPr>
+        <w:t xml:space="preserve"> changing the size of max pool can solve the problem of lower accuracy.</w:t>
+      </w:r>
+      <w:r>
+        <w:rPr>
+          <w:rFonts w:ascii="Times New Roman" w:eastAsiaTheme="minorEastAsia" w:hAnsi="Times New Roman" w:cs="Times New Roman"/>
+          <w:szCs w:val="28"/>
+          <w:lang w:val="en-AU"/>
+        </w:rPr>
+        <w:t xml:space="preserve"> Here is the result of </w:t>
+      </w:r>
+      <w:r>
+        <w:rPr>
+          <w:rFonts w:ascii="Times New Roman" w:eastAsiaTheme="minorEastAsia" w:hAnsi="Times New Roman" w:cs="Times New Roman"/>
+          <w:szCs w:val="28"/>
+          <w:lang w:val="en-AU"/>
+        </w:rPr>
+        <w:t>M</w:t>
+      </w:r>
+      <w:r>
+        <w:rPr>
+          <w:rFonts w:ascii="Times New Roman" w:eastAsiaTheme="minorEastAsia" w:hAnsi="Times New Roman" w:cs="Times New Roman"/>
+          <w:szCs w:val="28"/>
+          <w:lang w:val="en-AU"/>
+        </w:rPr>
+        <w:t>ax</w:t>
+      </w:r>
+      <w:r>
+        <w:rPr>
+          <w:rFonts w:ascii="Times New Roman" w:eastAsiaTheme="minorEastAsia" w:hAnsi="Times New Roman" w:cs="Times New Roman"/>
+          <w:szCs w:val="28"/>
+          <w:lang w:val="en-AU"/>
+        </w:rPr>
+        <w:t>P</w:t>
+      </w:r>
+      <w:r>
+        <w:rPr>
+          <w:rFonts w:ascii="Times New Roman" w:eastAsiaTheme="minorEastAsia" w:hAnsi="Times New Roman" w:cs="Times New Roman"/>
+          <w:szCs w:val="28"/>
+          <w:lang w:val="en-AU"/>
+        </w:rPr>
+        <w:t>ool</w:t>
+      </w:r>
+      <w:r>
+        <w:rPr>
+          <w:rFonts w:ascii="Times New Roman" w:eastAsiaTheme="minorEastAsia" w:hAnsi="Times New Roman" w:cs="Times New Roman"/>
+          <w:szCs w:val="28"/>
+          <w:lang w:val="en-AU"/>
+        </w:rPr>
+        <w:t>2</w:t>
+      </w:r>
+      <w:proofErr w:type="gramStart"/>
+      <w:r>
+        <w:rPr>
+          <w:rFonts w:ascii="Times New Roman" w:eastAsiaTheme="minorEastAsia" w:hAnsi="Times New Roman" w:cs="Times New Roman"/>
+          <w:szCs w:val="28"/>
+          <w:lang w:val="en-AU"/>
+        </w:rPr>
+        <w:t>d</w:t>
+      </w:r>
+      <w:r>
+        <w:rPr>
+          <w:rFonts w:ascii="Times New Roman" w:eastAsiaTheme="minorEastAsia" w:hAnsi="Times New Roman" w:cs="Times New Roman"/>
+          <w:szCs w:val="28"/>
+          <w:lang w:val="en-AU"/>
+        </w:rPr>
+        <w:t>(</w:t>
+      </w:r>
+      <w:proofErr w:type="gramEnd"/>
+      <w:r>
+        <w:rPr>
+          <w:rFonts w:ascii="Times New Roman" w:eastAsiaTheme="minorEastAsia" w:hAnsi="Times New Roman" w:cs="Times New Roman"/>
+          <w:szCs w:val="28"/>
+          <w:lang w:val="en-AU"/>
+        </w:rPr>
+        <w:t>2,2).</w:t>
+      </w:r>
     </w:p>
     <w:sectPr>
       <w:pgSz w:w="11906" w:h="16838"/>
@@ -1518,6 +2721,103 @@
     </w:sectPr>
   </w:body>
 </w:document>
+</file>
+
+<file path=word/numbering.xml><?xml version="1.0" encoding="utf-8"?>
+<w:numbering xmlns:wpc="http://schemas.microsoft.com/office/word/2010/wordprocessingCanvas" xmlns:cx="http://schemas.microsoft.com/office/drawing/2014/chartex" xmlns:cx1="http://schemas.microsoft.com/office/drawing/2015/9/8/chartex" xmlns:cx2="http://schemas.microsoft.com/office/drawing/2015/10/21/chartex" xmlns:cx3="http://schemas.microsoft.com/office/drawing/2016/5/9/chartex" xmlns:cx4="http://schemas.microsoft.com/office/drawing/2016/5/10/chartex" xmlns:cx5="http://schemas.microsoft.com/office/drawing/2016/5/11/chartex" xmlns:cx6="http://schemas.microsoft.com/office/drawing/2016/5/12/chartex" xmlns:cx7="http://schemas.microsoft.com/office/drawing/2016/5/13/chartex" xmlns:cx8="http://schemas.microsoft.com/office/drawing/2016/5/14/chartex" xmlns:mc="http://schemas.openxmlformats.org/markup-compatibility/2006" xmlns:aink="http://schemas.microsoft.com/office/drawing/2016/ink" xmlns:am3d="http://schemas.microsoft.com/office/drawing/2017/model3d" xmlns:o="urn:schemas-microsoft-com:office:office" xmlns:r="http://schemas.openxmlformats.org/officeDocument/2006/relationships" xmlns:m="http://schemas.openxmlformats.org/officeDocument/2006/math" xmlns:v="urn:schemas-microsoft-com:vml" xmlns:wp14="http://schemas.microsoft.com/office/word/2010/wordprocessingDrawing" xmlns:wp="http://schemas.openxmlformats.org/drawingml/2006/wordprocessingDrawing" xmlns:w10="urn:schemas-microsoft-com:office:word" xmlns:w="http://schemas.openxmlformats.org/wordprocessingml/2006/main" xmlns:w14="http://schemas.microsoft.com/office/word/2010/wordml" xmlns:w15="http://schemas.microsoft.com/office/word/2012/wordml" xmlns:w16cex="http://schemas.microsoft.com/office/word/2018/wordml/cex" xmlns:w16cid="http://schemas.microsoft.com/office/word/2016/wordml/cid" xmlns:w16="http://schemas.microsoft.com/office/word/2018/wordml" xmlns:w16se="http://schemas.microsoft.com/office/word/2015/wordml/symex" xmlns:wpg="http://schemas.microsoft.com/office/word/2010/wordprocessingGroup" xmlns:wpi="http://schemas.microsoft.com/office/word/2010/wordprocessingInk" xmlns:wne="http://schemas.microsoft.com/office/word/2006/wordml" xmlns:wps="http://schemas.microsoft.com/office/word/2010/wordprocessingShape" mc:Ignorable="w14 w15 w16se w16cid w16 w16cex wp14">
+  <w:abstractNum w:abstractNumId="0" w15:restartNumberingAfterBreak="0">
+    <w:nsid w:val="16B00EC1"/>
+    <w:multiLevelType w:val="hybridMultilevel"/>
+    <w:tmpl w:val="A64A0A5E"/>
+    <w:lvl w:ilvl="0" w:tplc="B9EC3A02">
+      <w:start w:val="1"/>
+      <w:numFmt w:val="lowerLetter"/>
+      <w:lvlText w:val="%1."/>
+      <w:lvlJc w:val="left"/>
+      <w:pPr>
+        <w:ind w:left="360" w:hanging="360"/>
+      </w:pPr>
+      <w:rPr>
+        <w:rFonts w:hint="default"/>
+      </w:rPr>
+    </w:lvl>
+    <w:lvl w:ilvl="1" w:tplc="04090019" w:tentative="1">
+      <w:start w:val="1"/>
+      <w:numFmt w:val="lowerLetter"/>
+      <w:lvlText w:val="%2)"/>
+      <w:lvlJc w:val="left"/>
+      <w:pPr>
+        <w:ind w:left="840" w:hanging="420"/>
+      </w:pPr>
+    </w:lvl>
+    <w:lvl w:ilvl="2" w:tplc="0409001B" w:tentative="1">
+      <w:start w:val="1"/>
+      <w:numFmt w:val="lowerRoman"/>
+      <w:lvlText w:val="%3."/>
+      <w:lvlJc w:val="right"/>
+      <w:pPr>
+        <w:ind w:left="1260" w:hanging="420"/>
+      </w:pPr>
+    </w:lvl>
+    <w:lvl w:ilvl="3" w:tplc="0409000F" w:tentative="1">
+      <w:start w:val="1"/>
+      <w:numFmt w:val="decimal"/>
+      <w:lvlText w:val="%4."/>
+      <w:lvlJc w:val="left"/>
+      <w:pPr>
+        <w:ind w:left="1680" w:hanging="420"/>
+      </w:pPr>
+    </w:lvl>
+    <w:lvl w:ilvl="4" w:tplc="04090019" w:tentative="1">
+      <w:start w:val="1"/>
+      <w:numFmt w:val="lowerLetter"/>
+      <w:lvlText w:val="%5)"/>
+      <w:lvlJc w:val="left"/>
+      <w:pPr>
+        <w:ind w:left="2100" w:hanging="420"/>
+      </w:pPr>
+    </w:lvl>
+    <w:lvl w:ilvl="5" w:tplc="0409001B" w:tentative="1">
+      <w:start w:val="1"/>
+      <w:numFmt w:val="lowerRoman"/>
+      <w:lvlText w:val="%6."/>
+      <w:lvlJc w:val="right"/>
+      <w:pPr>
+        <w:ind w:left="2520" w:hanging="420"/>
+      </w:pPr>
+    </w:lvl>
+    <w:lvl w:ilvl="6" w:tplc="0409000F" w:tentative="1">
+      <w:start w:val="1"/>
+      <w:numFmt w:val="decimal"/>
+      <w:lvlText w:val="%7."/>
+      <w:lvlJc w:val="left"/>
+      <w:pPr>
+        <w:ind w:left="2940" w:hanging="420"/>
+      </w:pPr>
+    </w:lvl>
+    <w:lvl w:ilvl="7" w:tplc="04090019" w:tentative="1">
+      <w:start w:val="1"/>
+      <w:numFmt w:val="lowerLetter"/>
+      <w:lvlText w:val="%8)"/>
+      <w:lvlJc w:val="left"/>
+      <w:pPr>
+        <w:ind w:left="3360" w:hanging="420"/>
+      </w:pPr>
+    </w:lvl>
+    <w:lvl w:ilvl="8" w:tplc="0409001B" w:tentative="1">
+      <w:start w:val="1"/>
+      <w:numFmt w:val="lowerRoman"/>
+      <w:lvlText w:val="%9."/>
+      <w:lvlJc w:val="right"/>
+      <w:pPr>
+        <w:ind w:left="3780" w:hanging="420"/>
+      </w:pPr>
+    </w:lvl>
+  </w:abstractNum>
+  <w:num w:numId="1">
+    <w:abstractNumId w:val="0"/>
+  </w:num>
+</w:numbering>
 </file>
 
 <file path=word/styles.xml><?xml version="1.0" encoding="utf-8"?>
@@ -1915,10 +3215,15 @@
   <w:style w:type="paragraph" w:default="1" w:styleId="a">
     <w:name w:val="Normal"/>
     <w:qFormat/>
+    <w:rsid w:val="00B850DE"/>
     <w:pPr>
       <w:widowControl w:val="0"/>
       <w:jc w:val="both"/>
     </w:pPr>
+    <w:rPr>
+      <w:rFonts w:eastAsia="Times New Roman"/>
+      <w:sz w:val="28"/>
+    </w:rPr>
   </w:style>
   <w:style w:type="character" w:default="1" w:styleId="a0">
     <w:name w:val="Default Paragraph Font"/>
@@ -1946,6 +3251,16 @@
     <w:uiPriority w:val="99"/>
     <w:semiHidden/>
     <w:unhideWhenUsed/>
+  </w:style>
+  <w:style w:type="paragraph" w:styleId="a3">
+    <w:name w:val="List Paragraph"/>
+    <w:basedOn w:val="a"/>
+    <w:uiPriority w:val="34"/>
+    <w:qFormat/>
+    <w:rsid w:val="00897086"/>
+    <w:pPr>
+      <w:ind w:firstLineChars="200" w:firstLine="420"/>
+    </w:pPr>
   </w:style>
 </w:styles>
 </file>

--- a/Assignment1/hw1/Ass1Report.docx
+++ b/Assignment1/hw1/Ass1Report.docx
@@ -120,25 +120,7 @@
           <w:szCs w:val="28"/>
           <w:lang w:val="en-AU"/>
         </w:rPr>
-        <w:t xml:space="preserve">Based on the question1, we should use the linear function and log </w:t>
-      </w:r>
-      <w:proofErr w:type="spellStart"/>
-      <w:r>
-        <w:rPr>
-          <w:rFonts w:ascii="Times New Roman" w:hAnsi="Times New Roman" w:cs="Times New Roman"/>
-          <w:szCs w:val="28"/>
-          <w:lang w:val="en-AU"/>
-        </w:rPr>
-        <w:t>softmax</w:t>
-      </w:r>
-      <w:proofErr w:type="spellEnd"/>
-      <w:r>
-        <w:rPr>
-          <w:rFonts w:ascii="Times New Roman" w:hAnsi="Times New Roman" w:cs="Times New Roman"/>
-          <w:szCs w:val="28"/>
-          <w:lang w:val="en-AU"/>
-        </w:rPr>
-        <w:t xml:space="preserve"> function to design the neural network</w:t>
+        <w:t>Based on the question1, we should use the linear function and log softmax function to design the neural network</w:t>
       </w:r>
       <w:r>
         <w:rPr>
@@ -260,23 +242,13 @@
           <w:lang w:val="en-AU"/>
         </w:rPr>
       </w:pPr>
-      <w:proofErr w:type="gramStart"/>
-      <w:r>
-        <w:rPr>
-          <w:rFonts w:ascii="Times New Roman" w:hAnsi="Times New Roman" w:cs="Times New Roman"/>
-          <w:szCs w:val="28"/>
-          <w:lang w:val="en-AU"/>
-        </w:rPr>
-        <w:t>[  7</w:t>
-      </w:r>
-      <w:proofErr w:type="gramEnd"/>
-      <w:r>
-        <w:rPr>
-          <w:rFonts w:ascii="Times New Roman" w:hAnsi="Times New Roman" w:cs="Times New Roman"/>
-          <w:szCs w:val="28"/>
-          <w:lang w:val="en-AU"/>
-        </w:rPr>
-        <w:t>. 671. 107.  18.  27.  23.  58.  13.  27.  49.]</w:t>
+      <w:r>
+        <w:rPr>
+          <w:rFonts w:ascii="Times New Roman" w:hAnsi="Times New Roman" w:cs="Times New Roman"/>
+          <w:szCs w:val="28"/>
+          <w:lang w:val="en-AU"/>
+        </w:rPr>
+        <w:t>[  7. 671. 107.  18.  27.  23.  58.  13.  27.  49.]</w:t>
       </w:r>
     </w:p>
     <w:p>
@@ -289,23 +261,13 @@
           <w:lang w:val="en-AU"/>
         </w:rPr>
       </w:pPr>
-      <w:proofErr w:type="gramStart"/>
-      <w:r>
-        <w:rPr>
-          <w:rFonts w:ascii="Times New Roman" w:hAnsi="Times New Roman" w:cs="Times New Roman"/>
-          <w:szCs w:val="28"/>
-          <w:lang w:val="en-AU"/>
-        </w:rPr>
-        <w:t>[  5</w:t>
-      </w:r>
-      <w:proofErr w:type="gramEnd"/>
-      <w:r>
-        <w:rPr>
-          <w:rFonts w:ascii="Times New Roman" w:hAnsi="Times New Roman" w:cs="Times New Roman"/>
-          <w:szCs w:val="28"/>
-          <w:lang w:val="en-AU"/>
-        </w:rPr>
-        <w:t>.  58. 691.  27.  28.  21.  47.  37.  46.  40.]</w:t>
+      <w:r>
+        <w:rPr>
+          <w:rFonts w:ascii="Times New Roman" w:hAnsi="Times New Roman" w:cs="Times New Roman"/>
+          <w:szCs w:val="28"/>
+          <w:lang w:val="en-AU"/>
+        </w:rPr>
+        <w:t>[  5.  58. 691.  27.  28.  21.  47.  37.  46.  40.]</w:t>
       </w:r>
     </w:p>
     <w:p>
@@ -318,23 +280,13 @@
           <w:lang w:val="en-AU"/>
         </w:rPr>
       </w:pPr>
-      <w:proofErr w:type="gramStart"/>
-      <w:r>
-        <w:rPr>
-          <w:rFonts w:ascii="Times New Roman" w:hAnsi="Times New Roman" w:cs="Times New Roman"/>
-          <w:szCs w:val="28"/>
-          <w:lang w:val="en-AU"/>
-        </w:rPr>
-        <w:t>[  4</w:t>
-      </w:r>
-      <w:proofErr w:type="gramEnd"/>
-      <w:r>
-        <w:rPr>
-          <w:rFonts w:ascii="Times New Roman" w:hAnsi="Times New Roman" w:cs="Times New Roman"/>
-          <w:szCs w:val="28"/>
-          <w:lang w:val="en-AU"/>
-        </w:rPr>
-        <w:t>.  33.  61. 759.  14.  58.  15.  19.  25.  12.]</w:t>
+      <w:r>
+        <w:rPr>
+          <w:rFonts w:ascii="Times New Roman" w:hAnsi="Times New Roman" w:cs="Times New Roman"/>
+          <w:szCs w:val="28"/>
+          <w:lang w:val="en-AU"/>
+        </w:rPr>
+        <w:t>[  4.  33.  61. 759.  14.  58.  15.  19.  25.  12.]</w:t>
       </w:r>
     </w:p>
     <w:p>
@@ -366,23 +318,13 @@
           <w:lang w:val="en-AU"/>
         </w:rPr>
       </w:pPr>
-      <w:proofErr w:type="gramStart"/>
-      <w:r>
-        <w:rPr>
-          <w:rFonts w:ascii="Times New Roman" w:hAnsi="Times New Roman" w:cs="Times New Roman"/>
-          <w:szCs w:val="28"/>
-          <w:lang w:val="en-AU"/>
-        </w:rPr>
-        <w:t>[  8</w:t>
-      </w:r>
-      <w:proofErr w:type="gramEnd"/>
-      <w:r>
-        <w:rPr>
-          <w:rFonts w:ascii="Times New Roman" w:hAnsi="Times New Roman" w:cs="Times New Roman"/>
-          <w:szCs w:val="28"/>
-          <w:lang w:val="en-AU"/>
-        </w:rPr>
-        <w:t>.  28. 128.  17.  20. 722.  26.   8.  33.  10.]</w:t>
+      <w:r>
+        <w:rPr>
+          <w:rFonts w:ascii="Times New Roman" w:hAnsi="Times New Roman" w:cs="Times New Roman"/>
+          <w:szCs w:val="28"/>
+          <w:lang w:val="en-AU"/>
+        </w:rPr>
+        <w:t>[  8.  28. 128.  17.  20. 722.  26.   8.  33.  10.]</w:t>
       </w:r>
     </w:p>
     <w:p>
@@ -395,23 +337,13 @@
           <w:lang w:val="en-AU"/>
         </w:rPr>
       </w:pPr>
-      <w:proofErr w:type="gramStart"/>
-      <w:r>
-        <w:rPr>
-          <w:rFonts w:ascii="Times New Roman" w:hAnsi="Times New Roman" w:cs="Times New Roman"/>
-          <w:szCs w:val="28"/>
-          <w:lang w:val="en-AU"/>
-        </w:rPr>
-        <w:t>[  4</w:t>
-      </w:r>
-      <w:proofErr w:type="gramEnd"/>
-      <w:r>
-        <w:rPr>
-          <w:rFonts w:ascii="Times New Roman" w:hAnsi="Times New Roman" w:cs="Times New Roman"/>
-          <w:szCs w:val="28"/>
-          <w:lang w:val="en-AU"/>
-        </w:rPr>
-        <w:t>.  24. 147.  11.  24.  24. 722.  21.  10.  13.]</w:t>
+      <w:r>
+        <w:rPr>
+          <w:rFonts w:ascii="Times New Roman" w:hAnsi="Times New Roman" w:cs="Times New Roman"/>
+          <w:szCs w:val="28"/>
+          <w:lang w:val="en-AU"/>
+        </w:rPr>
+        <w:t>[  4.  24. 147.  11.  24.  24. 722.  21.  10.  13.]</w:t>
       </w:r>
     </w:p>
     <w:p>
@@ -443,23 +375,13 @@
           <w:lang w:val="en-AU"/>
         </w:rPr>
       </w:pPr>
-      <w:proofErr w:type="gramStart"/>
-      <w:r>
-        <w:rPr>
-          <w:rFonts w:ascii="Times New Roman" w:hAnsi="Times New Roman" w:cs="Times New Roman"/>
-          <w:szCs w:val="28"/>
-          <w:lang w:val="en-AU"/>
-        </w:rPr>
-        <w:t>[  9</w:t>
-      </w:r>
-      <w:proofErr w:type="gramEnd"/>
-      <w:r>
-        <w:rPr>
-          <w:rFonts w:ascii="Times New Roman" w:hAnsi="Times New Roman" w:cs="Times New Roman"/>
-          <w:szCs w:val="28"/>
-          <w:lang w:val="en-AU"/>
-        </w:rPr>
-        <w:t>.  35.  95.  41.   8.  31.  46.   7. 707.  21.]</w:t>
+      <w:r>
+        <w:rPr>
+          <w:rFonts w:ascii="Times New Roman" w:hAnsi="Times New Roman" w:cs="Times New Roman"/>
+          <w:szCs w:val="28"/>
+          <w:lang w:val="en-AU"/>
+        </w:rPr>
+        <w:t>[  9.  35.  95.  41.   8.  31.  46.   7. 707.  21.]</w:t>
       </w:r>
     </w:p>
     <w:p>
@@ -472,23 +394,13 @@
           <w:lang w:val="en-AU"/>
         </w:rPr>
       </w:pPr>
-      <w:proofErr w:type="gramStart"/>
-      <w:r>
-        <w:rPr>
-          <w:rFonts w:ascii="Times New Roman" w:hAnsi="Times New Roman" w:cs="Times New Roman"/>
-          <w:szCs w:val="28"/>
-          <w:lang w:val="en-AU"/>
-        </w:rPr>
-        <w:t>[  8</w:t>
-      </w:r>
-      <w:proofErr w:type="gramEnd"/>
-      <w:r>
-        <w:rPr>
-          <w:rFonts w:ascii="Times New Roman" w:hAnsi="Times New Roman" w:cs="Times New Roman"/>
-          <w:szCs w:val="28"/>
-          <w:lang w:val="en-AU"/>
-        </w:rPr>
-        <w:t>.  50.  87.   2.  53.  31.  17.  33.  41. 678.]]</w:t>
+      <w:r>
+        <w:rPr>
+          <w:rFonts w:ascii="Times New Roman" w:hAnsi="Times New Roman" w:cs="Times New Roman"/>
+          <w:szCs w:val="28"/>
+          <w:lang w:val="en-AU"/>
+        </w:rPr>
+        <w:t>[  8.  50.  87.   2.  53.  31.  17.  33.  41. 678.]]</w:t>
       </w:r>
     </w:p>
     <w:p>
@@ -593,89 +505,15 @@
           <w:szCs w:val="28"/>
           <w:lang w:val="en-AU"/>
         </w:rPr>
-        <w:t xml:space="preserve">we should </w:t>
-      </w:r>
-      <w:proofErr w:type="gramStart"/>
-      <w:r>
-        <w:rPr>
-          <w:rFonts w:ascii="Times New Roman" w:hAnsi="Times New Roman" w:cs="Times New Roman"/>
-          <w:szCs w:val="28"/>
-          <w:lang w:val="en-AU"/>
-        </w:rPr>
-        <w:t>using</w:t>
-      </w:r>
-      <w:proofErr w:type="gramEnd"/>
-      <w:r>
-        <w:rPr>
-          <w:rFonts w:ascii="Times New Roman" w:hAnsi="Times New Roman" w:cs="Times New Roman"/>
-          <w:szCs w:val="28"/>
-          <w:lang w:val="en-AU"/>
-        </w:rPr>
-        <w:t xml:space="preserve"> linear function, tanh function and log </w:t>
-      </w:r>
-      <w:proofErr w:type="spellStart"/>
-      <w:r>
-        <w:rPr>
-          <w:rFonts w:ascii="Times New Roman" w:hAnsi="Times New Roman" w:cs="Times New Roman"/>
-          <w:szCs w:val="28"/>
-          <w:lang w:val="en-AU"/>
-        </w:rPr>
-        <w:t>softmax</w:t>
-      </w:r>
-      <w:proofErr w:type="spellEnd"/>
-      <w:r>
-        <w:rPr>
-          <w:rFonts w:ascii="Times New Roman" w:hAnsi="Times New Roman" w:cs="Times New Roman"/>
-          <w:szCs w:val="28"/>
-          <w:lang w:val="en-AU"/>
-        </w:rPr>
-        <w:t xml:space="preserve"> function to design a neural network with 2 layers.</w:t>
-      </w:r>
-      <w:r>
-        <w:rPr>
-          <w:rFonts w:ascii="Times New Roman" w:hAnsi="Times New Roman" w:cs="Times New Roman"/>
-          <w:szCs w:val="28"/>
-          <w:lang w:val="en-AU"/>
-        </w:rPr>
-        <w:t xml:space="preserve"> In this case, we can use a function called </w:t>
-      </w:r>
-      <w:proofErr w:type="spellStart"/>
-      <w:proofErr w:type="gramStart"/>
-      <w:r>
-        <w:rPr>
-          <w:rFonts w:ascii="Times New Roman" w:hAnsi="Times New Roman" w:cs="Times New Roman"/>
-          <w:szCs w:val="28"/>
-          <w:lang w:val="en-AU"/>
-        </w:rPr>
-        <w:t>nn.sequential</w:t>
-      </w:r>
-      <w:proofErr w:type="spellEnd"/>
-      <w:proofErr w:type="gramEnd"/>
-      <w:r>
-        <w:rPr>
-          <w:rFonts w:ascii="Times New Roman" w:hAnsi="Times New Roman" w:cs="Times New Roman"/>
-          <w:szCs w:val="28"/>
-          <w:lang w:val="en-AU"/>
-        </w:rPr>
-        <w:t xml:space="preserve"> to wrap these function up. This can make this process </w:t>
-      </w:r>
-      <w:proofErr w:type="gramStart"/>
-      <w:r>
-        <w:rPr>
-          <w:rFonts w:ascii="Times New Roman" w:hAnsi="Times New Roman" w:cs="Times New Roman"/>
-          <w:szCs w:val="28"/>
-          <w:lang w:val="en-AU"/>
-        </w:rPr>
-        <w:t>more easier</w:t>
-      </w:r>
-      <w:proofErr w:type="gramEnd"/>
-      <w:r>
-        <w:rPr>
-          <w:rFonts w:ascii="Times New Roman" w:hAnsi="Times New Roman" w:cs="Times New Roman"/>
-          <w:szCs w:val="28"/>
-          <w:lang w:val="en-AU"/>
-        </w:rPr>
-        <w:t>. After running the source code, we can easily find the accuracy is 85%, which is 8457/10000. Here is the picture of the result.</w:t>
+        <w:t>we should using linear function, tanh function and log softmax function to design a neural network with 2 layers.</w:t>
+      </w:r>
+      <w:r>
+        <w:rPr>
+          <w:rFonts w:ascii="Times New Roman" w:hAnsi="Times New Roman" w:cs="Times New Roman"/>
+          <w:szCs w:val="28"/>
+          <w:lang w:val="en-AU"/>
+        </w:rPr>
+        <w:t xml:space="preserve"> In this case, we can use a function called nn.sequential to wrap these function up. This can make this process more easier. After running the source code, we can easily find the accuracy is 85%, which is 8457/10000. Here is the picture of the result.</w:t>
       </w:r>
     </w:p>
     <w:p>
@@ -738,23 +576,13 @@
           <w:lang w:val="en-AU"/>
         </w:rPr>
       </w:pPr>
-      <w:proofErr w:type="gramStart"/>
-      <w:r>
-        <w:rPr>
-          <w:rFonts w:ascii="Times New Roman" w:hAnsi="Times New Roman" w:cs="Times New Roman"/>
-          <w:szCs w:val="28"/>
-          <w:lang w:val="en-AU"/>
-        </w:rPr>
-        <w:t>[  4</w:t>
-      </w:r>
-      <w:proofErr w:type="gramEnd"/>
-      <w:r>
-        <w:rPr>
-          <w:rFonts w:ascii="Times New Roman" w:hAnsi="Times New Roman" w:cs="Times New Roman"/>
-          <w:szCs w:val="28"/>
-          <w:lang w:val="en-AU"/>
-        </w:rPr>
-        <w:t>. 824.  27.   2.  17.  15.  59.   7.  17.  28.]</w:t>
+      <w:r>
+        <w:rPr>
+          <w:rFonts w:ascii="Times New Roman" w:hAnsi="Times New Roman" w:cs="Times New Roman"/>
+          <w:szCs w:val="28"/>
+          <w:lang w:val="en-AU"/>
+        </w:rPr>
+        <w:t>[  4. 824.  27.   2.  17.  15.  59.   7.  17.  28.]</w:t>
       </w:r>
     </w:p>
     <w:p>
@@ -767,23 +595,13 @@
           <w:lang w:val="en-AU"/>
         </w:rPr>
       </w:pPr>
-      <w:proofErr w:type="gramStart"/>
-      <w:r>
-        <w:rPr>
-          <w:rFonts w:ascii="Times New Roman" w:hAnsi="Times New Roman" w:cs="Times New Roman"/>
-          <w:szCs w:val="28"/>
-          <w:lang w:val="en-AU"/>
-        </w:rPr>
-        <w:t>[  7</w:t>
-      </w:r>
-      <w:proofErr w:type="gramEnd"/>
-      <w:r>
-        <w:rPr>
-          <w:rFonts w:ascii="Times New Roman" w:hAnsi="Times New Roman" w:cs="Times New Roman"/>
-          <w:szCs w:val="28"/>
-          <w:lang w:val="en-AU"/>
-        </w:rPr>
-        <w:t>.  16. 826.  50.  12.  19.  27.  12.  14.  17.]</w:t>
+      <w:r>
+        <w:rPr>
+          <w:rFonts w:ascii="Times New Roman" w:hAnsi="Times New Roman" w:cs="Times New Roman"/>
+          <w:szCs w:val="28"/>
+          <w:lang w:val="en-AU"/>
+        </w:rPr>
+        <w:t>[  7.  16. 826.  50.  12.  19.  27.  12.  14.  17.]</w:t>
       </w:r>
     </w:p>
     <w:p>
@@ -796,23 +614,13 @@
           <w:lang w:val="en-AU"/>
         </w:rPr>
       </w:pPr>
-      <w:proofErr w:type="gramStart"/>
-      <w:r>
-        <w:rPr>
-          <w:rFonts w:ascii="Times New Roman" w:hAnsi="Times New Roman" w:cs="Times New Roman"/>
-          <w:szCs w:val="28"/>
-          <w:lang w:val="en-AU"/>
-        </w:rPr>
-        <w:t>[  5</w:t>
-      </w:r>
-      <w:proofErr w:type="gramEnd"/>
-      <w:r>
-        <w:rPr>
-          <w:rFonts w:ascii="Times New Roman" w:hAnsi="Times New Roman" w:cs="Times New Roman"/>
-          <w:szCs w:val="28"/>
-          <w:lang w:val="en-AU"/>
-        </w:rPr>
-        <w:t>.  12.  25. 919.   2.  18.   7.   2.   4.   6.]</w:t>
+      <w:r>
+        <w:rPr>
+          <w:rFonts w:ascii="Times New Roman" w:hAnsi="Times New Roman" w:cs="Times New Roman"/>
+          <w:szCs w:val="28"/>
+          <w:lang w:val="en-AU"/>
+        </w:rPr>
+        <w:t>[  5.  12.  25. 919.   2.  18.   7.   2.   4.   6.]</w:t>
       </w:r>
     </w:p>
     <w:p>
@@ -844,23 +652,13 @@
           <w:lang w:val="en-AU"/>
         </w:rPr>
       </w:pPr>
-      <w:proofErr w:type="gramStart"/>
-      <w:r>
-        <w:rPr>
-          <w:rFonts w:ascii="Times New Roman" w:hAnsi="Times New Roman" w:cs="Times New Roman"/>
-          <w:szCs w:val="28"/>
-          <w:lang w:val="en-AU"/>
-        </w:rPr>
-        <w:t>[  9</w:t>
-      </w:r>
-      <w:proofErr w:type="gramEnd"/>
-      <w:r>
-        <w:rPr>
-          <w:rFonts w:ascii="Times New Roman" w:hAnsi="Times New Roman" w:cs="Times New Roman"/>
-          <w:szCs w:val="28"/>
-          <w:lang w:val="en-AU"/>
-        </w:rPr>
-        <w:t>.  24.  76.   8.  10. 832.  18.   1.  16.   6.]</w:t>
+      <w:r>
+        <w:rPr>
+          <w:rFonts w:ascii="Times New Roman" w:hAnsi="Times New Roman" w:cs="Times New Roman"/>
+          <w:szCs w:val="28"/>
+          <w:lang w:val="en-AU"/>
+        </w:rPr>
+        <w:t>[  9.  24.  76.   8.  10. 832.  18.   1.  16.   6.]</w:t>
       </w:r>
     </w:p>
     <w:p>
@@ -873,23 +671,13 @@
           <w:lang w:val="en-AU"/>
         </w:rPr>
       </w:pPr>
-      <w:proofErr w:type="gramStart"/>
-      <w:r>
-        <w:rPr>
-          <w:rFonts w:ascii="Times New Roman" w:hAnsi="Times New Roman" w:cs="Times New Roman"/>
-          <w:szCs w:val="28"/>
-          <w:lang w:val="en-AU"/>
-        </w:rPr>
-        <w:t>[  3</w:t>
-      </w:r>
-      <w:proofErr w:type="gramEnd"/>
-      <w:r>
-        <w:rPr>
-          <w:rFonts w:ascii="Times New Roman" w:hAnsi="Times New Roman" w:cs="Times New Roman"/>
-          <w:szCs w:val="28"/>
-          <w:lang w:val="en-AU"/>
-        </w:rPr>
-        <w:t>.  16.  42.   9.  13.   7. 891.   8.   1.  10.]</w:t>
+      <w:r>
+        <w:rPr>
+          <w:rFonts w:ascii="Times New Roman" w:hAnsi="Times New Roman" w:cs="Times New Roman"/>
+          <w:szCs w:val="28"/>
+          <w:lang w:val="en-AU"/>
+        </w:rPr>
+        <w:t>[  3.  16.  42.   9.  13.   7. 891.   8.   1.  10.]</w:t>
       </w:r>
     </w:p>
     <w:p>
@@ -940,23 +728,13 @@
           <w:lang w:val="en-AU"/>
         </w:rPr>
       </w:pPr>
-      <w:proofErr w:type="gramStart"/>
-      <w:r>
-        <w:rPr>
-          <w:rFonts w:ascii="Times New Roman" w:hAnsi="Times New Roman" w:cs="Times New Roman"/>
-          <w:szCs w:val="28"/>
-          <w:lang w:val="en-AU"/>
-        </w:rPr>
-        <w:t>[  4</w:t>
-      </w:r>
-      <w:proofErr w:type="gramEnd"/>
-      <w:r>
-        <w:rPr>
-          <w:rFonts w:ascii="Times New Roman" w:hAnsi="Times New Roman" w:cs="Times New Roman"/>
-          <w:szCs w:val="28"/>
-          <w:lang w:val="en-AU"/>
-        </w:rPr>
-        <w:t>.  21.  44.   3.  32.   5.  19.  20.   9. 843.]]</w:t>
+      <w:r>
+        <w:rPr>
+          <w:rFonts w:ascii="Times New Roman" w:hAnsi="Times New Roman" w:cs="Times New Roman"/>
+          <w:szCs w:val="28"/>
+          <w:lang w:val="en-AU"/>
+        </w:rPr>
+        <w:t>[  4.  21.  44.   3.  32.   5.  19.  20.   9. 843.]]</w:t>
       </w:r>
     </w:p>
     <w:p>
@@ -998,18 +776,8 @@
           <w:szCs w:val="28"/>
           <w:lang w:val="en-AU"/>
         </w:rPr>
-        <w:t xml:space="preserve">In question3, we should design a 2-layers neural network by using the convolution function provided by </w:t>
-      </w:r>
-      <w:proofErr w:type="spellStart"/>
-      <w:r>
-        <w:rPr>
-          <w:rFonts w:ascii="Times New Roman" w:hAnsi="Times New Roman" w:cs="Times New Roman"/>
-          <w:szCs w:val="28"/>
-          <w:lang w:val="en-AU"/>
-        </w:rPr>
-        <w:t>nn</w:t>
-      </w:r>
-      <w:proofErr w:type="spellEnd"/>
+        <w:t>In question3, we should design a 2-layers neural network by using the convolution function provided by nn</w:t>
+      </w:r>
       <w:r>
         <w:rPr>
           <w:rFonts w:ascii="Times New Roman" w:hAnsi="Times New Roman" w:cs="Times New Roman"/>
@@ -1024,25 +792,7 @@
           <w:szCs w:val="28"/>
           <w:lang w:val="en-AU"/>
         </w:rPr>
-        <w:t xml:space="preserve"> Based on the question2, we can also </w:t>
-      </w:r>
-      <w:proofErr w:type="gramStart"/>
-      <w:r>
-        <w:rPr>
-          <w:rFonts w:ascii="Times New Roman" w:hAnsi="Times New Roman" w:cs="Times New Roman"/>
-          <w:szCs w:val="28"/>
-          <w:lang w:val="en-AU"/>
-        </w:rPr>
-        <w:t>using</w:t>
-      </w:r>
-      <w:proofErr w:type="gramEnd"/>
-      <w:r>
-        <w:rPr>
-          <w:rFonts w:ascii="Times New Roman" w:hAnsi="Times New Roman" w:cs="Times New Roman"/>
-          <w:szCs w:val="28"/>
-          <w:lang w:val="en-AU"/>
-        </w:rPr>
-        <w:t xml:space="preserve"> the Sequential function to wrap up 2 convolution models. Here is the final accuracy of question3, which is 9306/10000, is 93%. Here is the picture of the result.</w:t>
+        <w:t xml:space="preserve"> Based on the question2, we can also using the Sequential function to wrap up 2 convolution models. Here is the final accuracy of question3, which is 9306/10000, is 93%. Here is the picture of the result.</w:t>
       </w:r>
     </w:p>
     <w:p>
@@ -1092,23 +842,13 @@
           <w:lang w:val="en-AU"/>
         </w:rPr>
       </w:pPr>
-      <w:proofErr w:type="gramStart"/>
-      <w:r>
-        <w:rPr>
-          <w:rFonts w:ascii="Times New Roman" w:hAnsi="Times New Roman" w:cs="Times New Roman"/>
-          <w:szCs w:val="28"/>
-          <w:lang w:val="en-AU"/>
-        </w:rPr>
-        <w:t>[  2</w:t>
-      </w:r>
-      <w:proofErr w:type="gramEnd"/>
-      <w:r>
-        <w:rPr>
-          <w:rFonts w:ascii="Times New Roman" w:hAnsi="Times New Roman" w:cs="Times New Roman"/>
-          <w:szCs w:val="28"/>
-          <w:lang w:val="en-AU"/>
-        </w:rPr>
-        <w:t>. 914.   4.   0.  16.   3.  40.   7.   5.   9.]</w:t>
+      <w:r>
+        <w:rPr>
+          <w:rFonts w:ascii="Times New Roman" w:hAnsi="Times New Roman" w:cs="Times New Roman"/>
+          <w:szCs w:val="28"/>
+          <w:lang w:val="en-AU"/>
+        </w:rPr>
+        <w:t>[  2. 914.   4.   0.  16.   3.  40.   7.   5.   9.]</w:t>
       </w:r>
     </w:p>
     <w:p>
@@ -1140,23 +880,13 @@
           <w:lang w:val="en-AU"/>
         </w:rPr>
       </w:pPr>
-      <w:proofErr w:type="gramStart"/>
-      <w:r>
-        <w:rPr>
-          <w:rFonts w:ascii="Times New Roman" w:hAnsi="Times New Roman" w:cs="Times New Roman"/>
-          <w:szCs w:val="28"/>
-          <w:lang w:val="en-AU"/>
-        </w:rPr>
-        <w:t>[  1</w:t>
-      </w:r>
-      <w:proofErr w:type="gramEnd"/>
-      <w:r>
-        <w:rPr>
-          <w:rFonts w:ascii="Times New Roman" w:hAnsi="Times New Roman" w:cs="Times New Roman"/>
-          <w:szCs w:val="28"/>
-          <w:lang w:val="en-AU"/>
-        </w:rPr>
-        <w:t>.   0.  14. 967.   3.   9.   0.   3.   1.   2.]</w:t>
+      <w:r>
+        <w:rPr>
+          <w:rFonts w:ascii="Times New Roman" w:hAnsi="Times New Roman" w:cs="Times New Roman"/>
+          <w:szCs w:val="28"/>
+          <w:lang w:val="en-AU"/>
+        </w:rPr>
+        <w:t>[  1.   0.  14. 967.   3.   9.   0.   3.   1.   2.]</w:t>
       </w:r>
     </w:p>
     <w:p>
@@ -1188,23 +918,13 @@
           <w:lang w:val="en-AU"/>
         </w:rPr>
       </w:pPr>
-      <w:proofErr w:type="gramStart"/>
-      <w:r>
-        <w:rPr>
-          <w:rFonts w:ascii="Times New Roman" w:hAnsi="Times New Roman" w:cs="Times New Roman"/>
-          <w:szCs w:val="28"/>
-          <w:lang w:val="en-AU"/>
-        </w:rPr>
-        <w:t>[  3</w:t>
-      </w:r>
-      <w:proofErr w:type="gramEnd"/>
-      <w:r>
-        <w:rPr>
-          <w:rFonts w:ascii="Times New Roman" w:hAnsi="Times New Roman" w:cs="Times New Roman"/>
-          <w:szCs w:val="28"/>
-          <w:lang w:val="en-AU"/>
-        </w:rPr>
-        <w:t>.  10.  31.   6.   3. 928.  13.   4.   0.   2.]</w:t>
+      <w:r>
+        <w:rPr>
+          <w:rFonts w:ascii="Times New Roman" w:hAnsi="Times New Roman" w:cs="Times New Roman"/>
+          <w:szCs w:val="28"/>
+          <w:lang w:val="en-AU"/>
+        </w:rPr>
+        <w:t>[  3.  10.  31.   6.   3. 928.  13.   4.   0.   2.]</w:t>
       </w:r>
     </w:p>
     <w:p>
@@ -1217,23 +937,13 @@
           <w:lang w:val="en-AU"/>
         </w:rPr>
       </w:pPr>
-      <w:proofErr w:type="gramStart"/>
-      <w:r>
-        <w:rPr>
-          <w:rFonts w:ascii="Times New Roman" w:hAnsi="Times New Roman" w:cs="Times New Roman"/>
-          <w:szCs w:val="28"/>
-          <w:lang w:val="en-AU"/>
-        </w:rPr>
-        <w:t>[  3</w:t>
-      </w:r>
-      <w:proofErr w:type="gramEnd"/>
-      <w:r>
-        <w:rPr>
-          <w:rFonts w:ascii="Times New Roman" w:hAnsi="Times New Roman" w:cs="Times New Roman"/>
-          <w:szCs w:val="28"/>
-          <w:lang w:val="en-AU"/>
-        </w:rPr>
-        <w:t>.   4.  11.   6.   5.   2. 960.   3.   4.   2.]</w:t>
+      <w:r>
+        <w:rPr>
+          <w:rFonts w:ascii="Times New Roman" w:hAnsi="Times New Roman" w:cs="Times New Roman"/>
+          <w:szCs w:val="28"/>
+          <w:lang w:val="en-AU"/>
+        </w:rPr>
+        <w:t>[  3.   4.  11.   6.   5.   2. 960.   3.   4.   2.]</w:t>
       </w:r>
     </w:p>
     <w:p>
@@ -1265,23 +975,13 @@
           <w:lang w:val="en-AU"/>
         </w:rPr>
       </w:pPr>
-      <w:proofErr w:type="gramStart"/>
-      <w:r>
-        <w:rPr>
-          <w:rFonts w:ascii="Times New Roman" w:hAnsi="Times New Roman" w:cs="Times New Roman"/>
-          <w:szCs w:val="28"/>
-          <w:lang w:val="en-AU"/>
-        </w:rPr>
-        <w:t>[  7</w:t>
-      </w:r>
-      <w:proofErr w:type="gramEnd"/>
-      <w:r>
-        <w:rPr>
-          <w:rFonts w:ascii="Times New Roman" w:hAnsi="Times New Roman" w:cs="Times New Roman"/>
-          <w:szCs w:val="28"/>
-          <w:lang w:val="en-AU"/>
-        </w:rPr>
-        <w:t>.  10.   4.   2.   5.   6.   8.   4. 954.   0.]</w:t>
+      <w:r>
+        <w:rPr>
+          <w:rFonts w:ascii="Times New Roman" w:hAnsi="Times New Roman" w:cs="Times New Roman"/>
+          <w:szCs w:val="28"/>
+          <w:lang w:val="en-AU"/>
+        </w:rPr>
+        <w:t>[  7.  10.   4.   2.   5.   6.   8.   4. 954.   0.]</w:t>
       </w:r>
     </w:p>
     <w:p>
@@ -1294,23 +994,13 @@
           <w:lang w:val="en-AU"/>
         </w:rPr>
       </w:pPr>
-      <w:proofErr w:type="gramStart"/>
-      <w:r>
-        <w:rPr>
-          <w:rFonts w:ascii="Times New Roman" w:hAnsi="Times New Roman" w:cs="Times New Roman"/>
-          <w:szCs w:val="28"/>
-          <w:lang w:val="en-AU"/>
-        </w:rPr>
-        <w:t>[  5</w:t>
-      </w:r>
-      <w:proofErr w:type="gramEnd"/>
-      <w:r>
-        <w:rPr>
-          <w:rFonts w:ascii="Times New Roman" w:hAnsi="Times New Roman" w:cs="Times New Roman"/>
-          <w:szCs w:val="28"/>
-          <w:lang w:val="en-AU"/>
-        </w:rPr>
-        <w:t>.   8.   6.   4.  14.   3.   1.   4.   9. 946.]]</w:t>
+      <w:r>
+        <w:rPr>
+          <w:rFonts w:ascii="Times New Roman" w:hAnsi="Times New Roman" w:cs="Times New Roman"/>
+          <w:szCs w:val="28"/>
+          <w:lang w:val="en-AU"/>
+        </w:rPr>
+        <w:t>[  5.   8.   6.   4.  14.   3.   1.   4.   9. 946.]]</w:t>
       </w:r>
     </w:p>
     <w:p>
@@ -1368,25 +1058,7 @@
           <w:szCs w:val="28"/>
           <w:lang w:val="en-AU"/>
         </w:rPr>
-        <w:t xml:space="preserve"> From the first question, we only use the linear function and </w:t>
-      </w:r>
-      <w:proofErr w:type="spellStart"/>
-      <w:r>
-        <w:rPr>
-          <w:rFonts w:ascii="Times New Roman" w:hAnsi="Times New Roman" w:cs="Times New Roman"/>
-          <w:szCs w:val="28"/>
-          <w:lang w:val="en-AU"/>
-        </w:rPr>
-        <w:t>softmax</w:t>
-      </w:r>
-      <w:proofErr w:type="spellEnd"/>
-      <w:r>
-        <w:rPr>
-          <w:rFonts w:ascii="Times New Roman" w:hAnsi="Times New Roman" w:cs="Times New Roman"/>
-          <w:szCs w:val="28"/>
-          <w:lang w:val="en-AU"/>
-        </w:rPr>
-        <w:t xml:space="preserve"> method. The accuracy is lower, which </w:t>
+        <w:t xml:space="preserve"> From the first question, we only use the linear function and softmax method. The accuracy is lower, which </w:t>
       </w:r>
       <w:r>
         <w:rPr>
@@ -1477,95 +1149,41 @@
           <w:szCs w:val="28"/>
           <w:lang w:val="en-AU"/>
         </w:rPr>
-        <w:t>85</w:t>
-      </w:r>
-      <w:proofErr w:type="gramStart"/>
-      <w:r>
-        <w:rPr>
-          <w:rFonts w:ascii="Times New Roman" w:hAnsi="Times New Roman" w:cs="Times New Roman"/>
-          <w:szCs w:val="28"/>
-          <w:lang w:val="en-AU"/>
-        </w:rPr>
-        <w:t>%</w:t>
-      </w:r>
-      <w:r>
-        <w:rPr>
-          <w:rFonts w:ascii="Times New Roman" w:hAnsi="Times New Roman" w:cs="Times New Roman"/>
-          <w:szCs w:val="28"/>
-          <w:lang w:val="en-AU"/>
-        </w:rPr>
-        <w:t>(</w:t>
-      </w:r>
-      <w:proofErr w:type="gramEnd"/>
-      <w:r>
-        <w:rPr>
-          <w:rFonts w:ascii="Times New Roman" w:hAnsi="Times New Roman" w:cs="Times New Roman"/>
-          <w:szCs w:val="28"/>
-          <w:lang w:val="en-AU"/>
-        </w:rPr>
-        <w:t>larger than the first question about 15%)</w:t>
-      </w:r>
-      <w:r>
-        <w:rPr>
-          <w:rFonts w:ascii="Times New Roman" w:hAnsi="Times New Roman" w:cs="Times New Roman"/>
-          <w:szCs w:val="28"/>
-          <w:lang w:val="en-AU"/>
-        </w:rPr>
-        <w:t xml:space="preserve">. This means we can </w:t>
-      </w:r>
-      <w:proofErr w:type="gramStart"/>
-      <w:r>
-        <w:rPr>
-          <w:rFonts w:ascii="Times New Roman" w:hAnsi="Times New Roman" w:cs="Times New Roman"/>
-          <w:szCs w:val="28"/>
-          <w:lang w:val="en-AU"/>
-        </w:rPr>
-        <w:t>adding</w:t>
-      </w:r>
-      <w:proofErr w:type="gramEnd"/>
-      <w:r>
-        <w:rPr>
-          <w:rFonts w:ascii="Times New Roman" w:hAnsi="Times New Roman" w:cs="Times New Roman"/>
-          <w:szCs w:val="28"/>
-          <w:lang w:val="en-AU"/>
-        </w:rPr>
-        <w:t xml:space="preserve"> more layer and using activation function to improve the accuracy of the training model.</w:t>
-      </w:r>
-    </w:p>
-    <w:p>
-      <w:pPr>
-        <w:spacing w:line="440" w:lineRule="exact"/>
-        <w:rPr>
-          <w:rFonts w:ascii="Times New Roman" w:hAnsi="Times New Roman" w:cs="Times New Roman"/>
-          <w:szCs w:val="28"/>
-          <w:lang w:val="en-AU"/>
-        </w:rPr>
-      </w:pPr>
-      <w:r>
-        <w:rPr>
-          <w:rFonts w:ascii="Times New Roman" w:hAnsi="Times New Roman" w:cs="Times New Roman"/>
-          <w:szCs w:val="28"/>
-          <w:lang w:val="en-AU"/>
-        </w:rPr>
-        <w:t>In question</w:t>
-      </w:r>
-      <w:proofErr w:type="gramStart"/>
-      <w:r>
-        <w:rPr>
-          <w:rFonts w:ascii="Times New Roman" w:hAnsi="Times New Roman" w:cs="Times New Roman"/>
-          <w:szCs w:val="28"/>
-          <w:lang w:val="en-AU"/>
-        </w:rPr>
-        <w:t>3 ,</w:t>
-      </w:r>
-      <w:proofErr w:type="gramEnd"/>
-      <w:r>
-        <w:rPr>
-          <w:rFonts w:ascii="Times New Roman" w:hAnsi="Times New Roman" w:cs="Times New Roman"/>
-          <w:szCs w:val="28"/>
-          <w:lang w:val="en-AU"/>
-        </w:rPr>
-        <w:t xml:space="preserve"> we use the convolutional neural network, which is different from the linear function</w:t>
+        <w:t>85%</w:t>
+      </w:r>
+      <w:r>
+        <w:rPr>
+          <w:rFonts w:ascii="Times New Roman" w:hAnsi="Times New Roman" w:cs="Times New Roman"/>
+          <w:szCs w:val="28"/>
+          <w:lang w:val="en-AU"/>
+        </w:rPr>
+        <w:t>(larger than the first question about 15%)</w:t>
+      </w:r>
+      <w:r>
+        <w:rPr>
+          <w:rFonts w:ascii="Times New Roman" w:hAnsi="Times New Roman" w:cs="Times New Roman"/>
+          <w:szCs w:val="28"/>
+          <w:lang w:val="en-AU"/>
+        </w:rPr>
+        <w:t>. This means we can adding more layer and using activation function to improve the accuracy of the training model.</w:t>
+      </w:r>
+    </w:p>
+    <w:p>
+      <w:pPr>
+        <w:spacing w:line="440" w:lineRule="exact"/>
+        <w:rPr>
+          <w:rFonts w:ascii="Times New Roman" w:hAnsi="Times New Roman" w:cs="Times New Roman"/>
+          <w:szCs w:val="28"/>
+          <w:lang w:val="en-AU"/>
+        </w:rPr>
+      </w:pPr>
+      <w:r>
+        <w:rPr>
+          <w:rFonts w:ascii="Times New Roman" w:hAnsi="Times New Roman" w:cs="Times New Roman"/>
+          <w:szCs w:val="28"/>
+          <w:lang w:val="en-AU"/>
+        </w:rPr>
+        <w:t>In question3 , we use the convolutional neural network, which is different from the linear function</w:t>
       </w:r>
       <w:r>
         <w:rPr>
@@ -1581,25 +1199,7 @@
           <w:szCs w:val="28"/>
           <w:lang w:val="en-AU"/>
         </w:rPr>
-        <w:t xml:space="preserve"> Furthermore, using the </w:t>
-      </w:r>
-      <w:proofErr w:type="spellStart"/>
-      <w:r>
-        <w:rPr>
-          <w:rFonts w:ascii="Times New Roman" w:hAnsi="Times New Roman" w:cs="Times New Roman"/>
-          <w:szCs w:val="28"/>
-          <w:lang w:val="en-AU"/>
-        </w:rPr>
-        <w:t>ReLU</w:t>
-      </w:r>
-      <w:proofErr w:type="spellEnd"/>
-      <w:r>
-        <w:rPr>
-          <w:rFonts w:ascii="Times New Roman" w:hAnsi="Times New Roman" w:cs="Times New Roman"/>
-          <w:szCs w:val="28"/>
-          <w:lang w:val="en-AU"/>
-        </w:rPr>
-        <w:t xml:space="preserve"> activation function can help us avoid the appearance of gradient vanishing problem. This activation function can also avoid the overfitting problem. </w:t>
+        <w:t xml:space="preserve"> Furthermore, using the ReLU activation function can help us avoid the appearance of gradient vanishing problem. This activation function can also avoid the overfitting problem. </w:t>
       </w:r>
       <w:r>
         <w:rPr>
@@ -1835,9 +1435,32 @@
           <w:szCs w:val="28"/>
           <w:lang w:val="en-AU"/>
         </w:rPr>
-        <w:t>624 and 626, which represent the “</w:t>
-      </w:r>
-      <w:proofErr w:type="spellStart"/>
+        <w:t xml:space="preserve">624 and 626, which represent the “na” and “ya”. This means the correct number of prediction will effect the accuracy. Furthermore, the character “ki” which correct sample number is 671, performs a little bit worse but not the worst. Therefore, based on the confusion matrix in question1, </w:t>
+      </w:r>
+      <w:r>
+        <w:rPr>
+          <w:rFonts w:ascii="Times New Roman" w:hAnsi="Times New Roman" w:cs="Times New Roman"/>
+          <w:szCs w:val="28"/>
+          <w:lang w:val="en-AU"/>
+        </w:rPr>
+        <w:t>c</w:t>
+      </w:r>
+      <w:r>
+        <w:rPr>
+          <w:rFonts w:ascii="Times New Roman" w:hAnsi="Times New Roman" w:cs="Times New Roman"/>
+          <w:szCs w:val="28"/>
+          <w:lang w:val="en-AU"/>
+        </w:rPr>
+        <w:t xml:space="preserve">haracter </w:t>
+      </w:r>
+      <w:r>
+        <w:rPr>
+          <w:rFonts w:ascii="Times New Roman" w:hAnsi="Times New Roman" w:cs="Times New Roman"/>
+          <w:szCs w:val="28"/>
+          <w:lang w:val="en-AU"/>
+        </w:rPr>
+        <w:t>“</w:t>
+      </w:r>
       <w:r>
         <w:rPr>
           <w:rFonts w:ascii="Times New Roman" w:hAnsi="Times New Roman" w:cs="Times New Roman"/>
@@ -1846,16 +1469,30 @@
         </w:rPr>
         <w:t>na</w:t>
       </w:r>
-      <w:proofErr w:type="spellEnd"/>
-      <w:r>
-        <w:rPr>
-          <w:rFonts w:ascii="Times New Roman" w:hAnsi="Times New Roman" w:cs="Times New Roman"/>
-          <w:szCs w:val="28"/>
-          <w:lang w:val="en-AU"/>
-        </w:rPr>
-        <w:t>” and “</w:t>
-      </w:r>
-      <w:proofErr w:type="spellStart"/>
+      <w:r>
+        <w:rPr>
+          <w:rFonts w:ascii="Times New Roman" w:hAnsi="Times New Roman" w:cs="Times New Roman"/>
+          <w:szCs w:val="28"/>
+          <w:lang w:val="en-AU"/>
+        </w:rPr>
+        <w:t>”</w:t>
+      </w:r>
+      <w:r>
+        <w:rPr>
+          <w:rFonts w:ascii="Times New Roman" w:hAnsi="Times New Roman" w:cs="Times New Roman"/>
+          <w:szCs w:val="28"/>
+          <w:lang w:val="en-AU"/>
+        </w:rPr>
+        <w:t xml:space="preserve"> and </w:t>
+      </w:r>
+      <w:r>
+        <w:rPr>
+          <w:rFonts w:ascii="Times New Roman" w:hAnsi="Times New Roman" w:cs="Times New Roman"/>
+          <w:szCs w:val="28"/>
+          <w:lang w:val="en-AU"/>
+        </w:rPr>
+        <w:t>“</w:t>
+      </w:r>
       <w:r>
         <w:rPr>
           <w:rFonts w:ascii="Times New Roman" w:hAnsi="Times New Roman" w:cs="Times New Roman"/>
@@ -1864,66 +1501,47 @@
         </w:rPr>
         <w:t>ya</w:t>
       </w:r>
-      <w:proofErr w:type="spellEnd"/>
-      <w:r>
-        <w:rPr>
-          <w:rFonts w:ascii="Times New Roman" w:hAnsi="Times New Roman" w:cs="Times New Roman"/>
-          <w:szCs w:val="28"/>
-          <w:lang w:val="en-AU"/>
-        </w:rPr>
-        <w:t xml:space="preserve">”. This means the correct number of </w:t>
-      </w:r>
-      <w:proofErr w:type="gramStart"/>
-      <w:r>
-        <w:rPr>
-          <w:rFonts w:ascii="Times New Roman" w:hAnsi="Times New Roman" w:cs="Times New Roman"/>
-          <w:szCs w:val="28"/>
-          <w:lang w:val="en-AU"/>
-        </w:rPr>
-        <w:t>prediction</w:t>
-      </w:r>
-      <w:proofErr w:type="gramEnd"/>
-      <w:r>
-        <w:rPr>
-          <w:rFonts w:ascii="Times New Roman" w:hAnsi="Times New Roman" w:cs="Times New Roman"/>
-          <w:szCs w:val="28"/>
-          <w:lang w:val="en-AU"/>
-        </w:rPr>
-        <w:t xml:space="preserve"> will effect the accuracy. Furthermore, the character “</w:t>
-      </w:r>
-      <w:proofErr w:type="spellStart"/>
-      <w:r>
-        <w:rPr>
-          <w:rFonts w:ascii="Times New Roman" w:hAnsi="Times New Roman" w:cs="Times New Roman"/>
-          <w:szCs w:val="28"/>
-          <w:lang w:val="en-AU"/>
-        </w:rPr>
-        <w:t>ki</w:t>
-      </w:r>
-      <w:proofErr w:type="spellEnd"/>
-      <w:r>
-        <w:rPr>
-          <w:rFonts w:ascii="Times New Roman" w:hAnsi="Times New Roman" w:cs="Times New Roman"/>
-          <w:szCs w:val="28"/>
-          <w:lang w:val="en-AU"/>
-        </w:rPr>
-        <w:t xml:space="preserve">” which correct sample number is 671, performs a little bit worse but not the worst. Therefore, based on the confusion matrix in question1, </w:t>
-      </w:r>
-      <w:r>
-        <w:rPr>
-          <w:rFonts w:ascii="Times New Roman" w:hAnsi="Times New Roman" w:cs="Times New Roman"/>
-          <w:szCs w:val="28"/>
-          <w:lang w:val="en-AU"/>
-        </w:rPr>
-        <w:t>c</w:t>
-      </w:r>
-      <w:r>
-        <w:rPr>
-          <w:rFonts w:ascii="Times New Roman" w:hAnsi="Times New Roman" w:cs="Times New Roman"/>
-          <w:szCs w:val="28"/>
-          <w:lang w:val="en-AU"/>
-        </w:rPr>
-        <w:t xml:space="preserve">haracter </w:t>
+      <w:r>
+        <w:rPr>
+          <w:rFonts w:ascii="Times New Roman" w:hAnsi="Times New Roman" w:cs="Times New Roman"/>
+          <w:szCs w:val="28"/>
+          <w:lang w:val="en-AU"/>
+        </w:rPr>
+        <w:t>”</w:t>
+      </w:r>
+      <w:r>
+        <w:rPr>
+          <w:rFonts w:ascii="Times New Roman" w:hAnsi="Times New Roman" w:cs="Times New Roman"/>
+          <w:szCs w:val="28"/>
+          <w:lang w:val="en-AU"/>
+        </w:rPr>
+        <w:t xml:space="preserve"> are most likely to be mistaken by other characters.</w:t>
+      </w:r>
+    </w:p>
+    <w:p>
+      <w:pPr>
+        <w:spacing w:line="440" w:lineRule="exact"/>
+        <w:rPr>
+          <w:rFonts w:ascii="Times New Roman" w:hAnsi="Times New Roman" w:cs="Times New Roman"/>
+          <w:szCs w:val="28"/>
+          <w:lang w:val="en-AU"/>
+        </w:rPr>
+      </w:pPr>
+      <w:r>
+        <w:rPr>
+          <w:rFonts w:ascii="Times New Roman" w:hAnsi="Times New Roman" w:cs="Times New Roman"/>
+          <w:szCs w:val="28"/>
+          <w:lang w:val="en-AU"/>
+        </w:rPr>
+        <w:t>Using the same method, we can also find</w:t>
+      </w:r>
+      <w:r>
+        <w:rPr>
+          <w:rFonts w:ascii="Times New Roman" w:hAnsi="Times New Roman" w:cs="Times New Roman"/>
+          <w:szCs w:val="28"/>
+          <w:lang w:val="en-AU"/>
+        </w:rPr>
+        <w:t xml:space="preserve"> that character </w:t>
       </w:r>
       <w:r>
         <w:rPr>
@@ -1933,7 +1551,6 @@
         </w:rPr>
         <w:t>“</w:t>
       </w:r>
-      <w:proofErr w:type="spellStart"/>
       <w:r>
         <w:rPr>
           <w:rFonts w:ascii="Times New Roman" w:hAnsi="Times New Roman" w:cs="Times New Roman"/>
@@ -1942,101 +1559,6 @@
         </w:rPr>
         <w:t>na</w:t>
       </w:r>
-      <w:proofErr w:type="spellEnd"/>
-      <w:r>
-        <w:rPr>
-          <w:rFonts w:ascii="Times New Roman" w:hAnsi="Times New Roman" w:cs="Times New Roman"/>
-          <w:szCs w:val="28"/>
-          <w:lang w:val="en-AU"/>
-        </w:rPr>
-        <w:t>”</w:t>
-      </w:r>
-      <w:r>
-        <w:rPr>
-          <w:rFonts w:ascii="Times New Roman" w:hAnsi="Times New Roman" w:cs="Times New Roman"/>
-          <w:szCs w:val="28"/>
-          <w:lang w:val="en-AU"/>
-        </w:rPr>
-        <w:t xml:space="preserve"> and </w:t>
-      </w:r>
-      <w:r>
-        <w:rPr>
-          <w:rFonts w:ascii="Times New Roman" w:hAnsi="Times New Roman" w:cs="Times New Roman"/>
-          <w:szCs w:val="28"/>
-          <w:lang w:val="en-AU"/>
-        </w:rPr>
-        <w:t>“</w:t>
-      </w:r>
-      <w:proofErr w:type="spellStart"/>
-      <w:r>
-        <w:rPr>
-          <w:rFonts w:ascii="Times New Roman" w:hAnsi="Times New Roman" w:cs="Times New Roman"/>
-          <w:szCs w:val="28"/>
-          <w:lang w:val="en-AU"/>
-        </w:rPr>
-        <w:t>ya</w:t>
-      </w:r>
-      <w:proofErr w:type="spellEnd"/>
-      <w:r>
-        <w:rPr>
-          <w:rFonts w:ascii="Times New Roman" w:hAnsi="Times New Roman" w:cs="Times New Roman"/>
-          <w:szCs w:val="28"/>
-          <w:lang w:val="en-AU"/>
-        </w:rPr>
-        <w:t>”</w:t>
-      </w:r>
-      <w:r>
-        <w:rPr>
-          <w:rFonts w:ascii="Times New Roman" w:hAnsi="Times New Roman" w:cs="Times New Roman"/>
-          <w:szCs w:val="28"/>
-          <w:lang w:val="en-AU"/>
-        </w:rPr>
-        <w:t xml:space="preserve"> are most likely to be mistaken by other characters.</w:t>
-      </w:r>
-    </w:p>
-    <w:p>
-      <w:pPr>
-        <w:spacing w:line="440" w:lineRule="exact"/>
-        <w:rPr>
-          <w:rFonts w:ascii="Times New Roman" w:hAnsi="Times New Roman" w:cs="Times New Roman"/>
-          <w:szCs w:val="28"/>
-          <w:lang w:val="en-AU"/>
-        </w:rPr>
-      </w:pPr>
-      <w:r>
-        <w:rPr>
-          <w:rFonts w:ascii="Times New Roman" w:hAnsi="Times New Roman" w:cs="Times New Roman"/>
-          <w:szCs w:val="28"/>
-          <w:lang w:val="en-AU"/>
-        </w:rPr>
-        <w:t>Using the same method, we can also find</w:t>
-      </w:r>
-      <w:r>
-        <w:rPr>
-          <w:rFonts w:ascii="Times New Roman" w:hAnsi="Times New Roman" w:cs="Times New Roman"/>
-          <w:szCs w:val="28"/>
-          <w:lang w:val="en-AU"/>
-        </w:rPr>
-        <w:t xml:space="preserve"> that character </w:t>
-      </w:r>
-      <w:r>
-        <w:rPr>
-          <w:rFonts w:ascii="Times New Roman" w:hAnsi="Times New Roman" w:cs="Times New Roman"/>
-          <w:szCs w:val="28"/>
-          <w:lang w:val="en-AU"/>
-        </w:rPr>
-        <w:t>“</w:t>
-      </w:r>
-      <w:proofErr w:type="spellStart"/>
-      <w:r>
-        <w:rPr>
-          <w:rFonts w:ascii="Times New Roman" w:hAnsi="Times New Roman" w:cs="Times New Roman"/>
-          <w:szCs w:val="28"/>
-          <w:lang w:val="en-AU"/>
-        </w:rPr>
-        <w:t>na</w:t>
-      </w:r>
-      <w:proofErr w:type="spellEnd"/>
       <w:r>
         <w:rPr>
           <w:rFonts w:ascii="Times New Roman" w:hAnsi="Times New Roman" w:cs="Times New Roman"/>
@@ -2134,25 +1656,7 @@
           <w:szCs w:val="28"/>
           <w:lang w:val="en-AU"/>
         </w:rPr>
-        <w:t xml:space="preserve"> the character “</w:t>
-      </w:r>
-      <w:proofErr w:type="spellStart"/>
-      <w:r>
-        <w:rPr>
-          <w:rFonts w:ascii="Times New Roman" w:hAnsi="Times New Roman" w:cs="Times New Roman"/>
-          <w:szCs w:val="28"/>
-          <w:lang w:val="en-AU"/>
-        </w:rPr>
-        <w:t>na</w:t>
-      </w:r>
-      <w:proofErr w:type="spellEnd"/>
-      <w:r>
-        <w:rPr>
-          <w:rFonts w:ascii="Times New Roman" w:hAnsi="Times New Roman" w:cs="Times New Roman"/>
-          <w:szCs w:val="28"/>
-          <w:lang w:val="en-AU"/>
-        </w:rPr>
-        <w:t>” are most likely to be mistake.</w:t>
+        <w:t xml:space="preserve"> the character “na” are most likely to be mistake.</w:t>
       </w:r>
     </w:p>
     <w:p>
@@ -2382,25 +1886,7 @@
           <w:szCs w:val="28"/>
           <w:lang w:val="en-AU"/>
         </w:rPr>
-        <w:t xml:space="preserve">. This means the hidden node number can </w:t>
-      </w:r>
-      <w:proofErr w:type="gramStart"/>
-      <w:r>
-        <w:rPr>
-          <w:rFonts w:ascii="Times New Roman" w:eastAsiaTheme="minorEastAsia" w:hAnsi="Times New Roman" w:cs="Times New Roman"/>
-          <w:szCs w:val="28"/>
-          <w:lang w:val="en-AU"/>
-        </w:rPr>
-        <w:t>effect</w:t>
-      </w:r>
-      <w:proofErr w:type="gramEnd"/>
-      <w:r>
-        <w:rPr>
-          <w:rFonts w:ascii="Times New Roman" w:eastAsiaTheme="minorEastAsia" w:hAnsi="Times New Roman" w:cs="Times New Roman"/>
-          <w:szCs w:val="28"/>
-          <w:lang w:val="en-AU"/>
-        </w:rPr>
-        <w:t xml:space="preserve"> the accuracy. Furthermore, this can indicate that the more hidden node we use, </w:t>
+        <w:t xml:space="preserve">. This means the hidden node number can effect the accuracy. Furthermore, this can indicate that the more hidden node we use, </w:t>
       </w:r>
       <w:r>
         <w:rPr>
@@ -2441,7 +1927,7 @@
       <w:pPr>
         <w:spacing w:line="440" w:lineRule="exact"/>
         <w:rPr>
-          <w:rFonts w:ascii="Times New Roman" w:eastAsiaTheme="minorEastAsia" w:hAnsi="Times New Roman" w:cs="Times New Roman" w:hint="eastAsia"/>
+          <w:rFonts w:ascii="Times New Roman" w:eastAsiaTheme="minorEastAsia" w:hAnsi="Times New Roman" w:cs="Times New Roman"/>
           <w:szCs w:val="28"/>
           <w:lang w:val="en-AU"/>
         </w:rPr>
@@ -2546,15 +2032,111 @@
           <w:szCs w:val="28"/>
           <w:lang w:val="en-AU"/>
         </w:rPr>
-        <w:t>I set the parameter as 2,2. After training, the accuracy is always lower than 93%.</w:t>
-      </w:r>
-      <w:r>
-        <w:rPr>
-          <w:rFonts w:ascii="Times New Roman" w:eastAsiaTheme="minorEastAsia" w:hAnsi="Times New Roman" w:cs="Times New Roman"/>
-          <w:szCs w:val="28"/>
-          <w:lang w:val="en-AU"/>
-        </w:rPr>
-        <w:t xml:space="preserve"> Then changing the parameters to 3,2. The accuracy is 93%. This is because when using the CNN to deal with the image. The size 2x2 would not enough to get the information of the picture. When changing this parameter to 3,2 which size is 3x2, then doing the convolutional calculation, we can easily find that there is a</w:t>
+        <w:t xml:space="preserve">I set the parameter as </w:t>
+      </w:r>
+      <w:r>
+        <w:rPr>
+          <w:rFonts w:ascii="Times New Roman" w:eastAsiaTheme="minorEastAsia" w:hAnsi="Times New Roman" w:cs="Times New Roman"/>
+          <w:szCs w:val="28"/>
+          <w:lang w:val="en-AU"/>
+        </w:rPr>
+        <w:t>(</w:t>
+      </w:r>
+      <w:r>
+        <w:rPr>
+          <w:rFonts w:ascii="Times New Roman" w:eastAsiaTheme="minorEastAsia" w:hAnsi="Times New Roman" w:cs="Times New Roman"/>
+          <w:szCs w:val="28"/>
+          <w:lang w:val="en-AU"/>
+        </w:rPr>
+        <w:t>2,2</w:t>
+      </w:r>
+      <w:r>
+        <w:rPr>
+          <w:rFonts w:ascii="Times New Roman" w:eastAsiaTheme="minorEastAsia" w:hAnsi="Times New Roman" w:cs="Times New Roman"/>
+          <w:szCs w:val="28"/>
+          <w:lang w:val="en-AU"/>
+        </w:rPr>
+        <w:t>)</w:t>
+      </w:r>
+      <w:r>
+        <w:rPr>
+          <w:rFonts w:ascii="Times New Roman" w:eastAsiaTheme="minorEastAsia" w:hAnsi="Times New Roman" w:cs="Times New Roman"/>
+          <w:szCs w:val="28"/>
+          <w:lang w:val="en-AU"/>
+        </w:rPr>
+        <w:t>. After training, the accuracy is always lower than 93%.</w:t>
+      </w:r>
+      <w:r>
+        <w:rPr>
+          <w:rFonts w:ascii="Times New Roman" w:eastAsiaTheme="minorEastAsia" w:hAnsi="Times New Roman" w:cs="Times New Roman"/>
+          <w:szCs w:val="28"/>
+          <w:lang w:val="en-AU"/>
+        </w:rPr>
+        <w:t xml:space="preserve"> Then changing the parameters to </w:t>
+      </w:r>
+      <w:r>
+        <w:rPr>
+          <w:rFonts w:ascii="Times New Roman" w:eastAsiaTheme="minorEastAsia" w:hAnsi="Times New Roman" w:cs="Times New Roman"/>
+          <w:szCs w:val="28"/>
+          <w:lang w:val="en-AU"/>
+        </w:rPr>
+        <w:t>(</w:t>
+      </w:r>
+      <w:r>
+        <w:rPr>
+          <w:rFonts w:ascii="Times New Roman" w:eastAsiaTheme="minorEastAsia" w:hAnsi="Times New Roman" w:cs="Times New Roman"/>
+          <w:szCs w:val="28"/>
+          <w:lang w:val="en-AU"/>
+        </w:rPr>
+        <w:t>3,2</w:t>
+      </w:r>
+      <w:r>
+        <w:rPr>
+          <w:rFonts w:ascii="Times New Roman" w:eastAsiaTheme="minorEastAsia" w:hAnsi="Times New Roman" w:cs="Times New Roman"/>
+          <w:szCs w:val="28"/>
+          <w:lang w:val="en-AU"/>
+        </w:rPr>
+        <w:t>)</w:t>
+      </w:r>
+      <w:r>
+        <w:rPr>
+          <w:rFonts w:ascii="Times New Roman" w:eastAsiaTheme="minorEastAsia" w:hAnsi="Times New Roman" w:cs="Times New Roman"/>
+          <w:szCs w:val="28"/>
+          <w:lang w:val="en-AU"/>
+        </w:rPr>
+        <w:t xml:space="preserve">. The accuracy is 93%. This is because when using the CNN to deal with the image. The size would not enough to get the information of the picture. When changing this parameter to </w:t>
+      </w:r>
+      <w:r>
+        <w:rPr>
+          <w:rFonts w:ascii="Times New Roman" w:eastAsiaTheme="minorEastAsia" w:hAnsi="Times New Roman" w:cs="Times New Roman"/>
+          <w:szCs w:val="28"/>
+          <w:lang w:val="en-AU"/>
+        </w:rPr>
+        <w:t>(</w:t>
+      </w:r>
+      <w:r>
+        <w:rPr>
+          <w:rFonts w:ascii="Times New Roman" w:eastAsiaTheme="minorEastAsia" w:hAnsi="Times New Roman" w:cs="Times New Roman"/>
+          <w:szCs w:val="28"/>
+          <w:lang w:val="en-AU"/>
+        </w:rPr>
+        <w:t>3,2</w:t>
+      </w:r>
+      <w:r>
+        <w:rPr>
+          <w:rFonts w:ascii="Times New Roman" w:eastAsiaTheme="minorEastAsia" w:hAnsi="Times New Roman" w:cs="Times New Roman"/>
+          <w:szCs w:val="28"/>
+          <w:lang w:val="en-AU"/>
+        </w:rPr>
+        <w:t>)</w:t>
+      </w:r>
+      <w:r>
+        <w:rPr>
+          <w:rFonts w:ascii="Times New Roman" w:eastAsiaTheme="minorEastAsia" w:hAnsi="Times New Roman" w:cs="Times New Roman"/>
+          <w:szCs w:val="28"/>
+          <w:lang w:val="en-AU"/>
+        </w:rPr>
+        <w:t>, then doing the convolutional calculation, we can easily find that there is a</w:t>
       </w:r>
       <w:r>
         <w:rPr>
@@ -2618,25 +2200,7 @@
           <w:szCs w:val="28"/>
           <w:lang w:val="en-AU"/>
         </w:rPr>
-        <w:t xml:space="preserve"> </w:t>
-      </w:r>
-      <w:proofErr w:type="gramStart"/>
-      <w:r>
-        <w:rPr>
-          <w:rFonts w:ascii="Times New Roman" w:eastAsiaTheme="minorEastAsia" w:hAnsi="Times New Roman" w:cs="Times New Roman"/>
-          <w:szCs w:val="28"/>
-          <w:lang w:val="en-AU"/>
-        </w:rPr>
-        <w:t>So</w:t>
-      </w:r>
-      <w:proofErr w:type="gramEnd"/>
-      <w:r>
-        <w:rPr>
-          <w:rFonts w:ascii="Times New Roman" w:eastAsiaTheme="minorEastAsia" w:hAnsi="Times New Roman" w:cs="Times New Roman"/>
-          <w:szCs w:val="28"/>
-          <w:lang w:val="en-AU"/>
-        </w:rPr>
-        <w:t xml:space="preserve"> changing the size of max pool can solve the problem of lower accuracy.</w:t>
+        <w:t xml:space="preserve"> So changing the size of max pool can solve the problem of lower accuracy.</w:t>
       </w:r>
       <w:r>
         <w:rPr>
@@ -2684,34 +2248,303 @@
           <w:szCs w:val="28"/>
           <w:lang w:val="en-AU"/>
         </w:rPr>
-        <w:t>2</w:t>
-      </w:r>
-      <w:proofErr w:type="gramStart"/>
-      <w:r>
-        <w:rPr>
-          <w:rFonts w:ascii="Times New Roman" w:eastAsiaTheme="minorEastAsia" w:hAnsi="Times New Roman" w:cs="Times New Roman"/>
-          <w:szCs w:val="28"/>
-          <w:lang w:val="en-AU"/>
-        </w:rPr>
-        <w:t>d</w:t>
-      </w:r>
-      <w:r>
-        <w:rPr>
-          <w:rFonts w:ascii="Times New Roman" w:eastAsiaTheme="minorEastAsia" w:hAnsi="Times New Roman" w:cs="Times New Roman"/>
-          <w:szCs w:val="28"/>
-          <w:lang w:val="en-AU"/>
-        </w:rPr>
-        <w:t>(</w:t>
-      </w:r>
-      <w:proofErr w:type="gramEnd"/>
-      <w:r>
-        <w:rPr>
-          <w:rFonts w:ascii="Times New Roman" w:eastAsiaTheme="minorEastAsia" w:hAnsi="Times New Roman" w:cs="Times New Roman"/>
-          <w:szCs w:val="28"/>
-          <w:lang w:val="en-AU"/>
-        </w:rPr>
-        <w:t>2,2).</w:t>
-      </w:r>
+        <w:t>2d</w:t>
+      </w:r>
+      <w:r>
+        <w:rPr>
+          <w:rFonts w:ascii="Times New Roman" w:eastAsiaTheme="minorEastAsia" w:hAnsi="Times New Roman" w:cs="Times New Roman"/>
+          <w:szCs w:val="28"/>
+          <w:lang w:val="en-AU"/>
+        </w:rPr>
+        <w:t>(2,2).</w:t>
+      </w:r>
+    </w:p>
+    <w:p>
+      <w:pPr>
+        <w:spacing w:line="440" w:lineRule="exact"/>
+        <w:rPr>
+          <w:rFonts w:ascii="Times New Roman" w:eastAsiaTheme="minorEastAsia" w:hAnsi="Times New Roman" w:cs="Times New Roman"/>
+          <w:szCs w:val="28"/>
+          <w:lang w:val="en-AU"/>
+        </w:rPr>
+      </w:pPr>
+    </w:p>
+    <w:p>
+      <w:pPr>
+        <w:spacing w:line="440" w:lineRule="exact"/>
+        <w:rPr>
+          <w:rFonts w:ascii="Times New Roman" w:eastAsiaTheme="minorEastAsia" w:hAnsi="Times New Roman" w:cs="Times New Roman"/>
+          <w:szCs w:val="28"/>
+          <w:lang w:val="en-AU"/>
+        </w:rPr>
+      </w:pPr>
+    </w:p>
+    <w:p>
+      <w:pPr>
+        <w:spacing w:line="440" w:lineRule="exact"/>
+        <w:rPr>
+          <w:rFonts w:ascii="Times New Roman" w:eastAsiaTheme="minorEastAsia" w:hAnsi="Times New Roman" w:cs="Times New Roman"/>
+          <w:szCs w:val="28"/>
+          <w:lang w:val="en-AU"/>
+        </w:rPr>
+      </w:pPr>
+    </w:p>
+    <w:p>
+      <w:pPr>
+        <w:spacing w:line="440" w:lineRule="exact"/>
+        <w:rPr>
+          <w:rFonts w:ascii="Times New Roman" w:eastAsiaTheme="minorEastAsia" w:hAnsi="Times New Roman" w:cs="Times New Roman"/>
+          <w:szCs w:val="28"/>
+          <w:lang w:val="en-AU"/>
+        </w:rPr>
+      </w:pPr>
+    </w:p>
+    <w:p>
+      <w:pPr>
+        <w:spacing w:line="440" w:lineRule="exact"/>
+        <w:rPr>
+          <w:rFonts w:ascii="Times New Roman" w:eastAsiaTheme="minorEastAsia" w:hAnsi="Times New Roman" w:cs="Times New Roman"/>
+          <w:b/>
+          <w:bCs/>
+          <w:sz w:val="30"/>
+          <w:szCs w:val="30"/>
+          <w:lang w:val="en-AU"/>
+        </w:rPr>
+      </w:pPr>
+      <w:r>
+        <w:rPr>
+          <w:noProof/>
+        </w:rPr>
+        <w:lastRenderedPageBreak/>
+        <w:drawing>
+          <wp:anchor distT="0" distB="0" distL="114300" distR="114300" simplePos="0" relativeHeight="251663360" behindDoc="0" locked="0" layoutInCell="1" allowOverlap="1" wp14:anchorId="2E19845D" wp14:editId="5D651393">
+            <wp:simplePos x="0" y="0"/>
+            <wp:positionH relativeFrom="column">
+              <wp:posOffset>1905</wp:posOffset>
+            </wp:positionH>
+            <wp:positionV relativeFrom="paragraph">
+              <wp:posOffset>564515</wp:posOffset>
+            </wp:positionV>
+            <wp:extent cx="5274310" cy="3937000"/>
+            <wp:effectExtent l="0" t="0" r="2540" b="6350"/>
+            <wp:wrapTopAndBottom/>
+            <wp:docPr id="6" name="图片 6"/>
+            <wp:cNvGraphicFramePr>
+              <a:graphicFrameLocks xmlns:a="http://schemas.openxmlformats.org/drawingml/2006/main" noChangeAspect="1"/>
+            </wp:cNvGraphicFramePr>
+            <a:graphic xmlns:a="http://schemas.openxmlformats.org/drawingml/2006/main">
+              <a:graphicData uri="http://schemas.openxmlformats.org/drawingml/2006/picture">
+                <pic:pic xmlns:pic="http://schemas.openxmlformats.org/drawingml/2006/picture">
+                  <pic:nvPicPr>
+                    <pic:cNvPr id="1" name=""/>
+                    <pic:cNvPicPr/>
+                  </pic:nvPicPr>
+                  <pic:blipFill>
+                    <a:blip r:embed="rId10">
+                      <a:extLst>
+                        <a:ext uri="{28A0092B-C50C-407E-A947-70E740481C1C}">
+                          <a14:useLocalDpi xmlns:a14="http://schemas.microsoft.com/office/drawing/2010/main" val="0"/>
+                        </a:ext>
+                      </a:extLst>
+                    </a:blip>
+                    <a:stretch>
+                      <a:fillRect/>
+                    </a:stretch>
+                  </pic:blipFill>
+                  <pic:spPr>
+                    <a:xfrm>
+                      <a:off x="0" y="0"/>
+                      <a:ext cx="5274310" cy="3937000"/>
+                    </a:xfrm>
+                    <a:prstGeom prst="rect">
+                      <a:avLst/>
+                    </a:prstGeom>
+                  </pic:spPr>
+                </pic:pic>
+              </a:graphicData>
+            </a:graphic>
+            <wp14:sizeRelH relativeFrom="page">
+              <wp14:pctWidth>0</wp14:pctWidth>
+            </wp14:sizeRelH>
+            <wp14:sizeRelV relativeFrom="page">
+              <wp14:pctHeight>0</wp14:pctHeight>
+            </wp14:sizeRelV>
+          </wp:anchor>
+        </w:drawing>
+      </w:r>
+      <w:r>
+        <w:rPr>
+          <w:rFonts w:ascii="Times New Roman" w:eastAsiaTheme="minorEastAsia" w:hAnsi="Times New Roman" w:cs="Times New Roman" w:hint="eastAsia"/>
+          <w:b/>
+          <w:bCs/>
+          <w:sz w:val="30"/>
+          <w:szCs w:val="30"/>
+          <w:lang w:val="en-AU"/>
+        </w:rPr>
+        <w:t>P</w:t>
+      </w:r>
+      <w:r>
+        <w:rPr>
+          <w:rFonts w:ascii="Times New Roman" w:eastAsiaTheme="minorEastAsia" w:hAnsi="Times New Roman" w:cs="Times New Roman"/>
+          <w:b/>
+          <w:bCs/>
+          <w:sz w:val="30"/>
+          <w:szCs w:val="30"/>
+          <w:lang w:val="en-AU"/>
+        </w:rPr>
+        <w:t>art2</w:t>
+      </w:r>
+    </w:p>
+    <w:p>
+      <w:pPr>
+        <w:spacing w:line="440" w:lineRule="exact"/>
+        <w:rPr>
+          <w:rFonts w:ascii="Times New Roman" w:eastAsiaTheme="minorEastAsia" w:hAnsi="Times New Roman" w:cs="Times New Roman"/>
+          <w:b/>
+          <w:bCs/>
+          <w:sz w:val="30"/>
+          <w:szCs w:val="30"/>
+          <w:lang w:val="en-AU"/>
+        </w:rPr>
+      </w:pPr>
+      <w:r>
+        <w:rPr>
+          <w:rFonts w:ascii="Times New Roman" w:eastAsiaTheme="minorEastAsia" w:hAnsi="Times New Roman" w:cs="Times New Roman" w:hint="eastAsia"/>
+          <w:b/>
+          <w:bCs/>
+          <w:sz w:val="30"/>
+          <w:szCs w:val="30"/>
+          <w:lang w:val="en-AU"/>
+        </w:rPr>
+        <w:t>Q</w:t>
+      </w:r>
+      <w:r>
+        <w:rPr>
+          <w:rFonts w:ascii="Times New Roman" w:eastAsiaTheme="minorEastAsia" w:hAnsi="Times New Roman" w:cs="Times New Roman"/>
+          <w:b/>
+          <w:bCs/>
+          <w:sz w:val="30"/>
+          <w:szCs w:val="30"/>
+          <w:lang w:val="en-AU"/>
+        </w:rPr>
+        <w:t>uestion2</w:t>
+      </w:r>
+    </w:p>
+    <w:p>
+      <w:pPr>
+        <w:spacing w:line="440" w:lineRule="exact"/>
+        <w:rPr>
+          <w:rFonts w:ascii="Times New Roman" w:eastAsiaTheme="minorEastAsia" w:hAnsi="Times New Roman" w:cs="Times New Roman"/>
+          <w:szCs w:val="28"/>
+          <w:lang w:val="en-AU"/>
+        </w:rPr>
+      </w:pPr>
+      <w:r>
+        <w:rPr>
+          <w:rFonts w:ascii="Times New Roman" w:eastAsiaTheme="minorEastAsia" w:hAnsi="Times New Roman" w:cs="Times New Roman" w:hint="eastAsia"/>
+          <w:szCs w:val="28"/>
+          <w:lang w:val="en-AU"/>
+        </w:rPr>
+        <w:t>H</w:t>
+      </w:r>
+      <w:r>
+        <w:rPr>
+          <w:rFonts w:ascii="Times New Roman" w:eastAsiaTheme="minorEastAsia" w:hAnsi="Times New Roman" w:cs="Times New Roman"/>
+          <w:szCs w:val="28"/>
+          <w:lang w:val="en-AU"/>
+        </w:rPr>
+        <w:t>ere is the picture result of Question2. From this picture, we can find the process of convergence</w:t>
+      </w:r>
+    </w:p>
+    <w:p>
+      <w:pPr>
+        <w:spacing w:line="440" w:lineRule="exact"/>
+        <w:rPr>
+          <w:rFonts w:ascii="Times New Roman" w:eastAsiaTheme="minorEastAsia" w:hAnsi="Times New Roman" w:cs="Times New Roman"/>
+          <w:b/>
+          <w:bCs/>
+          <w:sz w:val="30"/>
+          <w:szCs w:val="30"/>
+          <w:lang w:val="en-AU"/>
+        </w:rPr>
+      </w:pPr>
+      <w:r>
+        <w:rPr>
+          <w:rFonts w:ascii="Times New Roman" w:eastAsiaTheme="minorEastAsia" w:hAnsi="Times New Roman" w:cs="Times New Roman" w:hint="eastAsia"/>
+          <w:b/>
+          <w:bCs/>
+          <w:sz w:val="30"/>
+          <w:szCs w:val="30"/>
+          <w:lang w:val="en-AU"/>
+        </w:rPr>
+        <w:t>Q</w:t>
+      </w:r>
+      <w:r>
+        <w:rPr>
+          <w:rFonts w:ascii="Times New Roman" w:eastAsiaTheme="minorEastAsia" w:hAnsi="Times New Roman" w:cs="Times New Roman"/>
+          <w:b/>
+          <w:bCs/>
+          <w:sz w:val="30"/>
+          <w:szCs w:val="30"/>
+          <w:lang w:val="en-AU"/>
+        </w:rPr>
+        <w:t>uestion4</w:t>
+      </w:r>
+    </w:p>
+    <w:p>
+      <w:pPr>
+        <w:spacing w:line="440" w:lineRule="exact"/>
+        <w:rPr>
+          <w:rFonts w:ascii="Times New Roman" w:eastAsiaTheme="minorEastAsia" w:hAnsi="Times New Roman" w:cs="Times New Roman"/>
+          <w:szCs w:val="28"/>
+          <w:lang w:val="en-AU"/>
+        </w:rPr>
+      </w:pPr>
+    </w:p>
+    <w:p>
+      <w:pPr>
+        <w:spacing w:line="440" w:lineRule="exact"/>
+        <w:rPr>
+          <w:rFonts w:ascii="Times New Roman" w:eastAsiaTheme="minorEastAsia" w:hAnsi="Times New Roman" w:cs="Times New Roman"/>
+          <w:b/>
+          <w:bCs/>
+          <w:sz w:val="30"/>
+          <w:szCs w:val="30"/>
+          <w:lang w:val="en-AU"/>
+        </w:rPr>
+      </w:pPr>
+      <w:r>
+        <w:rPr>
+          <w:rFonts w:ascii="Times New Roman" w:eastAsiaTheme="minorEastAsia" w:hAnsi="Times New Roman" w:cs="Times New Roman" w:hint="eastAsia"/>
+          <w:b/>
+          <w:bCs/>
+          <w:sz w:val="30"/>
+          <w:szCs w:val="30"/>
+          <w:lang w:val="en-AU"/>
+        </w:rPr>
+        <w:t>Q</w:t>
+      </w:r>
+      <w:r>
+        <w:rPr>
+          <w:rFonts w:ascii="Times New Roman" w:eastAsiaTheme="minorEastAsia" w:hAnsi="Times New Roman" w:cs="Times New Roman"/>
+          <w:b/>
+          <w:bCs/>
+          <w:sz w:val="30"/>
+          <w:szCs w:val="30"/>
+          <w:lang w:val="en-AU"/>
+        </w:rPr>
+        <w:t>uestion5</w:t>
+      </w:r>
+    </w:p>
+    <w:p>
+      <w:pPr>
+        <w:spacing w:line="440" w:lineRule="exact"/>
+        <w:rPr>
+          <w:rFonts w:ascii="Times New Roman" w:eastAsiaTheme="minorEastAsia" w:hAnsi="Times New Roman" w:cs="Times New Roman"/>
+          <w:szCs w:val="28"/>
+          <w:lang w:val="en-AU"/>
+        </w:rPr>
+      </w:pPr>
     </w:p>
     <w:sectPr>
       <w:pgSz w:w="11906" w:h="16838"/>

--- a/Assignment1/hw1/Ass1Report.docx
+++ b/Assignment1/hw1/Ass1Report.docx
@@ -120,7 +120,25 @@
           <w:szCs w:val="28"/>
           <w:lang w:val="en-AU"/>
         </w:rPr>
-        <w:t>Based on the question1, we should use the linear function and log softmax function to design the neural network</w:t>
+        <w:t xml:space="preserve">Based on the question1, we should use the linear function and log </w:t>
+      </w:r>
+      <w:proofErr w:type="spellStart"/>
+      <w:r>
+        <w:rPr>
+          <w:rFonts w:ascii="Times New Roman" w:hAnsi="Times New Roman" w:cs="Times New Roman"/>
+          <w:szCs w:val="28"/>
+          <w:lang w:val="en-AU"/>
+        </w:rPr>
+        <w:t>softmax</w:t>
+      </w:r>
+      <w:proofErr w:type="spellEnd"/>
+      <w:r>
+        <w:rPr>
+          <w:rFonts w:ascii="Times New Roman" w:hAnsi="Times New Roman" w:cs="Times New Roman"/>
+          <w:szCs w:val="28"/>
+          <w:lang w:val="en-AU"/>
+        </w:rPr>
+        <w:t xml:space="preserve"> function to design the neural network</w:t>
       </w:r>
       <w:r>
         <w:rPr>
@@ -505,15 +523,51 @@
           <w:szCs w:val="28"/>
           <w:lang w:val="en-AU"/>
         </w:rPr>
-        <w:t>we should using linear function, tanh function and log softmax function to design a neural network with 2 layers.</w:t>
-      </w:r>
-      <w:r>
-        <w:rPr>
-          <w:rFonts w:ascii="Times New Roman" w:hAnsi="Times New Roman" w:cs="Times New Roman"/>
-          <w:szCs w:val="28"/>
-          <w:lang w:val="en-AU"/>
-        </w:rPr>
-        <w:t xml:space="preserve"> In this case, we can use a function called nn.sequential to wrap these function up. This can make this process more easier. After running the source code, we can easily find the accuracy is 85%, which is 8457/10000. Here is the picture of the result.</w:t>
+        <w:t xml:space="preserve">we should using linear function, tanh function and log </w:t>
+      </w:r>
+      <w:proofErr w:type="spellStart"/>
+      <w:r>
+        <w:rPr>
+          <w:rFonts w:ascii="Times New Roman" w:hAnsi="Times New Roman" w:cs="Times New Roman"/>
+          <w:szCs w:val="28"/>
+          <w:lang w:val="en-AU"/>
+        </w:rPr>
+        <w:t>softmax</w:t>
+      </w:r>
+      <w:proofErr w:type="spellEnd"/>
+      <w:r>
+        <w:rPr>
+          <w:rFonts w:ascii="Times New Roman" w:hAnsi="Times New Roman" w:cs="Times New Roman"/>
+          <w:szCs w:val="28"/>
+          <w:lang w:val="en-AU"/>
+        </w:rPr>
+        <w:t xml:space="preserve"> function to design a neural network with 2 layers.</w:t>
+      </w:r>
+      <w:r>
+        <w:rPr>
+          <w:rFonts w:ascii="Times New Roman" w:hAnsi="Times New Roman" w:cs="Times New Roman"/>
+          <w:szCs w:val="28"/>
+          <w:lang w:val="en-AU"/>
+        </w:rPr>
+        <w:t xml:space="preserve"> In this case, we can use a function called </w:t>
+      </w:r>
+      <w:proofErr w:type="spellStart"/>
+      <w:r>
+        <w:rPr>
+          <w:rFonts w:ascii="Times New Roman" w:hAnsi="Times New Roman" w:cs="Times New Roman"/>
+          <w:szCs w:val="28"/>
+          <w:lang w:val="en-AU"/>
+        </w:rPr>
+        <w:t>nn.sequential</w:t>
+      </w:r>
+      <w:proofErr w:type="spellEnd"/>
+      <w:r>
+        <w:rPr>
+          <w:rFonts w:ascii="Times New Roman" w:hAnsi="Times New Roman" w:cs="Times New Roman"/>
+          <w:szCs w:val="28"/>
+          <w:lang w:val="en-AU"/>
+        </w:rPr>
+        <w:t xml:space="preserve"> to wrap these function up. This can make this process more easier. After running the source code, we can easily find the accuracy is 85%, which is 8457/10000. Here is the picture of the result.</w:t>
       </w:r>
     </w:p>
     <w:p>
@@ -776,8 +830,18 @@
           <w:szCs w:val="28"/>
           <w:lang w:val="en-AU"/>
         </w:rPr>
-        <w:t>In question3, we should design a 2-layers neural network by using the convolution function provided by nn</w:t>
-      </w:r>
+        <w:t xml:space="preserve">In question3, we should design a 2-layers neural network by using the convolution function provided by </w:t>
+      </w:r>
+      <w:proofErr w:type="spellStart"/>
+      <w:r>
+        <w:rPr>
+          <w:rFonts w:ascii="Times New Roman" w:hAnsi="Times New Roman" w:cs="Times New Roman"/>
+          <w:szCs w:val="28"/>
+          <w:lang w:val="en-AU"/>
+        </w:rPr>
+        <w:t>nn</w:t>
+      </w:r>
+      <w:proofErr w:type="spellEnd"/>
       <w:r>
         <w:rPr>
           <w:rFonts w:ascii="Times New Roman" w:hAnsi="Times New Roman" w:cs="Times New Roman"/>
@@ -1058,7 +1122,25 @@
           <w:szCs w:val="28"/>
           <w:lang w:val="en-AU"/>
         </w:rPr>
-        <w:t xml:space="preserve"> From the first question, we only use the linear function and softmax method. The accuracy is lower, which </w:t>
+        <w:t xml:space="preserve"> From the first question, we only use the linear function and </w:t>
+      </w:r>
+      <w:proofErr w:type="spellStart"/>
+      <w:r>
+        <w:rPr>
+          <w:rFonts w:ascii="Times New Roman" w:hAnsi="Times New Roman" w:cs="Times New Roman"/>
+          <w:szCs w:val="28"/>
+          <w:lang w:val="en-AU"/>
+        </w:rPr>
+        <w:t>softmax</w:t>
+      </w:r>
+      <w:proofErr w:type="spellEnd"/>
+      <w:r>
+        <w:rPr>
+          <w:rFonts w:ascii="Times New Roman" w:hAnsi="Times New Roman" w:cs="Times New Roman"/>
+          <w:szCs w:val="28"/>
+          <w:lang w:val="en-AU"/>
+        </w:rPr>
+        <w:t xml:space="preserve"> method. The accuracy is lower, which </w:t>
       </w:r>
       <w:r>
         <w:rPr>
@@ -1199,7 +1281,25 @@
           <w:szCs w:val="28"/>
           <w:lang w:val="en-AU"/>
         </w:rPr>
-        <w:t xml:space="preserve"> Furthermore, using the ReLU activation function can help us avoid the appearance of gradient vanishing problem. This activation function can also avoid the overfitting problem. </w:t>
+        <w:t xml:space="preserve"> Furthermore, using the </w:t>
+      </w:r>
+      <w:proofErr w:type="spellStart"/>
+      <w:r>
+        <w:rPr>
+          <w:rFonts w:ascii="Times New Roman" w:hAnsi="Times New Roman" w:cs="Times New Roman"/>
+          <w:szCs w:val="28"/>
+          <w:lang w:val="en-AU"/>
+        </w:rPr>
+        <w:t>ReLU</w:t>
+      </w:r>
+      <w:proofErr w:type="spellEnd"/>
+      <w:r>
+        <w:rPr>
+          <w:rFonts w:ascii="Times New Roman" w:hAnsi="Times New Roman" w:cs="Times New Roman"/>
+          <w:szCs w:val="28"/>
+          <w:lang w:val="en-AU"/>
+        </w:rPr>
+        <w:t xml:space="preserve"> activation function can help us avoid the appearance of gradient vanishing problem. This activation function can also avoid the overfitting problem. </w:t>
       </w:r>
       <w:r>
         <w:rPr>
@@ -1435,7 +1535,61 @@
           <w:szCs w:val="28"/>
           <w:lang w:val="en-AU"/>
         </w:rPr>
-        <w:t xml:space="preserve">624 and 626, which represent the “na” and “ya”. This means the correct number of prediction will effect the accuracy. Furthermore, the character “ki” which correct sample number is 671, performs a little bit worse but not the worst. Therefore, based on the confusion matrix in question1, </w:t>
+        <w:t>624 and 626, which represent the “</w:t>
+      </w:r>
+      <w:proofErr w:type="spellStart"/>
+      <w:r>
+        <w:rPr>
+          <w:rFonts w:ascii="Times New Roman" w:hAnsi="Times New Roman" w:cs="Times New Roman"/>
+          <w:szCs w:val="28"/>
+          <w:lang w:val="en-AU"/>
+        </w:rPr>
+        <w:t>na</w:t>
+      </w:r>
+      <w:proofErr w:type="spellEnd"/>
+      <w:r>
+        <w:rPr>
+          <w:rFonts w:ascii="Times New Roman" w:hAnsi="Times New Roman" w:cs="Times New Roman"/>
+          <w:szCs w:val="28"/>
+          <w:lang w:val="en-AU"/>
+        </w:rPr>
+        <w:t>” and “</w:t>
+      </w:r>
+      <w:proofErr w:type="spellStart"/>
+      <w:r>
+        <w:rPr>
+          <w:rFonts w:ascii="Times New Roman" w:hAnsi="Times New Roman" w:cs="Times New Roman"/>
+          <w:szCs w:val="28"/>
+          <w:lang w:val="en-AU"/>
+        </w:rPr>
+        <w:t>ya</w:t>
+      </w:r>
+      <w:proofErr w:type="spellEnd"/>
+      <w:r>
+        <w:rPr>
+          <w:rFonts w:ascii="Times New Roman" w:hAnsi="Times New Roman" w:cs="Times New Roman"/>
+          <w:szCs w:val="28"/>
+          <w:lang w:val="en-AU"/>
+        </w:rPr>
+        <w:t>”. This means the correct number of prediction will effect the accuracy. Furthermore, the character “</w:t>
+      </w:r>
+      <w:proofErr w:type="spellStart"/>
+      <w:r>
+        <w:rPr>
+          <w:rFonts w:ascii="Times New Roman" w:hAnsi="Times New Roman" w:cs="Times New Roman"/>
+          <w:szCs w:val="28"/>
+          <w:lang w:val="en-AU"/>
+        </w:rPr>
+        <w:t>ki</w:t>
+      </w:r>
+      <w:proofErr w:type="spellEnd"/>
+      <w:r>
+        <w:rPr>
+          <w:rFonts w:ascii="Times New Roman" w:hAnsi="Times New Roman" w:cs="Times New Roman"/>
+          <w:szCs w:val="28"/>
+          <w:lang w:val="en-AU"/>
+        </w:rPr>
+        <w:t xml:space="preserve">” which correct sample number is 671, performs a little bit worse but not the worst. Therefore, based on the confusion matrix in question1, </w:t>
       </w:r>
       <w:r>
         <w:rPr>
@@ -1461,6 +1615,7 @@
         </w:rPr>
         <w:t>“</w:t>
       </w:r>
+      <w:proofErr w:type="spellStart"/>
       <w:r>
         <w:rPr>
           <w:rFonts w:ascii="Times New Roman" w:hAnsi="Times New Roman" w:cs="Times New Roman"/>
@@ -1469,6 +1624,7 @@
         </w:rPr>
         <w:t>na</w:t>
       </w:r>
+      <w:proofErr w:type="spellEnd"/>
       <w:r>
         <w:rPr>
           <w:rFonts w:ascii="Times New Roman" w:hAnsi="Times New Roman" w:cs="Times New Roman"/>
@@ -1493,6 +1649,7 @@
         </w:rPr>
         <w:t>“</w:t>
       </w:r>
+      <w:proofErr w:type="spellStart"/>
       <w:r>
         <w:rPr>
           <w:rFonts w:ascii="Times New Roman" w:hAnsi="Times New Roman" w:cs="Times New Roman"/>
@@ -1501,6 +1658,7 @@
         </w:rPr>
         <w:t>ya</w:t>
       </w:r>
+      <w:proofErr w:type="spellEnd"/>
       <w:r>
         <w:rPr>
           <w:rFonts w:ascii="Times New Roman" w:hAnsi="Times New Roman" w:cs="Times New Roman"/>
@@ -1551,6 +1709,7 @@
         </w:rPr>
         <w:t>“</w:t>
       </w:r>
+      <w:proofErr w:type="spellStart"/>
       <w:r>
         <w:rPr>
           <w:rFonts w:ascii="Times New Roman" w:hAnsi="Times New Roman" w:cs="Times New Roman"/>
@@ -1559,6 +1718,7 @@
         </w:rPr>
         <w:t>na</w:t>
       </w:r>
+      <w:proofErr w:type="spellEnd"/>
       <w:r>
         <w:rPr>
           <w:rFonts w:ascii="Times New Roman" w:hAnsi="Times New Roman" w:cs="Times New Roman"/>
@@ -1656,7 +1816,25 @@
           <w:szCs w:val="28"/>
           <w:lang w:val="en-AU"/>
         </w:rPr>
-        <w:t xml:space="preserve"> the character “na” are most likely to be mistake.</w:t>
+        <w:t xml:space="preserve"> the character “</w:t>
+      </w:r>
+      <w:proofErr w:type="spellStart"/>
+      <w:r>
+        <w:rPr>
+          <w:rFonts w:ascii="Times New Roman" w:hAnsi="Times New Roman" w:cs="Times New Roman"/>
+          <w:szCs w:val="28"/>
+          <w:lang w:val="en-AU"/>
+        </w:rPr>
+        <w:t>na</w:t>
+      </w:r>
+      <w:proofErr w:type="spellEnd"/>
+      <w:r>
+        <w:rPr>
+          <w:rFonts w:ascii="Times New Roman" w:hAnsi="Times New Roman" w:cs="Times New Roman"/>
+          <w:szCs w:val="28"/>
+          <w:lang w:val="en-AU"/>
+        </w:rPr>
+        <w:t>” are most likely to be mistake.</w:t>
       </w:r>
     </w:p>
     <w:p>
@@ -1937,13 +2115,13 @@
           <w:noProof/>
         </w:rPr>
         <w:drawing>
-          <wp:anchor distT="0" distB="0" distL="114300" distR="114300" simplePos="0" relativeHeight="251662336" behindDoc="0" locked="0" layoutInCell="1" allowOverlap="1" wp14:anchorId="3C7D729C" wp14:editId="669BBC31">
+          <wp:anchor distT="0" distB="0" distL="114300" distR="114300" simplePos="0" relativeHeight="251662336" behindDoc="0" locked="0" layoutInCell="1" allowOverlap="1" wp14:anchorId="3C7D729C" wp14:editId="4B65E3EA">
             <wp:simplePos x="0" y="0"/>
             <wp:positionH relativeFrom="column">
               <wp:posOffset>-5715</wp:posOffset>
             </wp:positionH>
             <wp:positionV relativeFrom="paragraph">
-              <wp:posOffset>2800046</wp:posOffset>
+              <wp:posOffset>3079446</wp:posOffset>
             </wp:positionV>
             <wp:extent cx="5114925" cy="447675"/>
             <wp:effectExtent l="0" t="0" r="9525" b="9525"/>
@@ -2200,15 +2378,47 @@
           <w:szCs w:val="28"/>
           <w:lang w:val="en-AU"/>
         </w:rPr>
-        <w:t xml:space="preserve"> So changing the size of max pool can solve the problem of lower accuracy.</w:t>
-      </w:r>
-      <w:r>
-        <w:rPr>
-          <w:rFonts w:ascii="Times New Roman" w:eastAsiaTheme="minorEastAsia" w:hAnsi="Times New Roman" w:cs="Times New Roman"/>
-          <w:szCs w:val="28"/>
-          <w:lang w:val="en-AU"/>
-        </w:rPr>
-        <w:t xml:space="preserve"> Here is the result of </w:t>
+        <w:t xml:space="preserve"> </w:t>
+      </w:r>
+      <w:r>
+        <w:rPr>
+          <w:rFonts w:ascii="Times New Roman" w:eastAsiaTheme="minorEastAsia" w:hAnsi="Times New Roman" w:cs="Times New Roman"/>
+          <w:szCs w:val="28"/>
+          <w:lang w:val="en-AU"/>
+        </w:rPr>
+        <w:t>Therefore,</w:t>
+      </w:r>
+      <w:r>
+        <w:rPr>
+          <w:rFonts w:ascii="Times New Roman" w:eastAsiaTheme="minorEastAsia" w:hAnsi="Times New Roman" w:cs="Times New Roman"/>
+          <w:szCs w:val="28"/>
+          <w:lang w:val="en-AU"/>
+        </w:rPr>
+        <w:t xml:space="preserve"> changing the size of max pool can solve the problem of lower accuracy.</w:t>
+      </w:r>
+      <w:r>
+        <w:rPr>
+          <w:rFonts w:ascii="Times New Roman" w:eastAsiaTheme="minorEastAsia" w:hAnsi="Times New Roman" w:cs="Times New Roman"/>
+          <w:szCs w:val="28"/>
+          <w:lang w:val="en-AU"/>
+        </w:rPr>
+        <w:t xml:space="preserve"> </w:t>
+      </w:r>
+      <w:r>
+        <w:rPr>
+          <w:rFonts w:ascii="Times New Roman" w:eastAsiaTheme="minorEastAsia" w:hAnsi="Times New Roman" w:cs="Times New Roman"/>
+          <w:szCs w:val="28"/>
+          <w:lang w:val="en-AU"/>
+        </w:rPr>
+        <w:t xml:space="preserve">In this way, we can get the 93% accuracy. </w:t>
+      </w:r>
+      <w:r>
+        <w:rPr>
+          <w:rFonts w:ascii="Times New Roman" w:eastAsiaTheme="minorEastAsia" w:hAnsi="Times New Roman" w:cs="Times New Roman"/>
+          <w:szCs w:val="28"/>
+          <w:lang w:val="en-AU"/>
+        </w:rPr>
+        <w:t xml:space="preserve">Here is the result of </w:t>
       </w:r>
       <w:r>
         <w:rPr>
@@ -2273,31 +2483,51 @@
       <w:pPr>
         <w:spacing w:line="440" w:lineRule="exact"/>
         <w:rPr>
-          <w:rFonts w:ascii="Times New Roman" w:eastAsiaTheme="minorEastAsia" w:hAnsi="Times New Roman" w:cs="Times New Roman"/>
-          <w:szCs w:val="28"/>
-          <w:lang w:val="en-AU"/>
-        </w:rPr>
-      </w:pPr>
-    </w:p>
-    <w:p>
-      <w:pPr>
-        <w:spacing w:line="440" w:lineRule="exact"/>
-        <w:rPr>
-          <w:rFonts w:ascii="Times New Roman" w:eastAsiaTheme="minorEastAsia" w:hAnsi="Times New Roman" w:cs="Times New Roman"/>
-          <w:szCs w:val="28"/>
-          <w:lang w:val="en-AU"/>
-        </w:rPr>
-      </w:pPr>
-    </w:p>
-    <w:p>
-      <w:pPr>
-        <w:spacing w:line="440" w:lineRule="exact"/>
-        <w:rPr>
-          <w:rFonts w:ascii="Times New Roman" w:eastAsiaTheme="minorEastAsia" w:hAnsi="Times New Roman" w:cs="Times New Roman"/>
-          <w:szCs w:val="28"/>
-          <w:lang w:val="en-AU"/>
-        </w:rPr>
-      </w:pPr>
+          <w:rFonts w:ascii="Times New Roman" w:eastAsiaTheme="minorEastAsia" w:hAnsi="Times New Roman" w:cs="Times New Roman" w:hint="eastAsia"/>
+          <w:szCs w:val="28"/>
+          <w:lang w:val="en-AU"/>
+        </w:rPr>
+      </w:pPr>
+      <w:r>
+        <w:rPr>
+          <w:rFonts w:ascii="Times New Roman" w:eastAsiaTheme="minorEastAsia" w:hAnsi="Times New Roman" w:cs="Times New Roman" w:hint="eastAsia"/>
+          <w:szCs w:val="28"/>
+          <w:lang w:val="en-AU"/>
+        </w:rPr>
+        <w:t>F</w:t>
+      </w:r>
+      <w:r>
+        <w:rPr>
+          <w:rFonts w:ascii="Times New Roman" w:eastAsiaTheme="minorEastAsia" w:hAnsi="Times New Roman" w:cs="Times New Roman"/>
+          <w:szCs w:val="28"/>
+          <w:lang w:val="en-AU"/>
+        </w:rPr>
+        <w:t xml:space="preserve">urthermore, during the part1, we can also get the result that </w:t>
+      </w:r>
+      <w:r>
+        <w:rPr>
+          <w:rFonts w:ascii="Times New Roman" w:eastAsiaTheme="minorEastAsia" w:hAnsi="Times New Roman" w:cs="Times New Roman"/>
+          <w:szCs w:val="28"/>
+          <w:lang w:val="en-AU"/>
+        </w:rPr>
+        <w:t xml:space="preserve">increasing the </w:t>
+      </w:r>
+      <w:r>
+        <w:rPr>
+          <w:rFonts w:ascii="Times New Roman" w:eastAsiaTheme="minorEastAsia" w:hAnsi="Times New Roman" w:cs="Times New Roman"/>
+          <w:szCs w:val="28"/>
+          <w:lang w:val="en-AU"/>
+        </w:rPr>
+        <w:t>number</w:t>
+      </w:r>
+      <w:r>
+        <w:rPr>
+          <w:rFonts w:ascii="Times New Roman" w:eastAsiaTheme="minorEastAsia" w:hAnsi="Times New Roman" w:cs="Times New Roman"/>
+          <w:szCs w:val="28"/>
+          <w:lang w:val="en-AU"/>
+        </w:rPr>
+        <w:t xml:space="preserve"> of channels can also speed up training and increase the accuracy.</w:t>
+      </w:r>
     </w:p>
     <w:p>
       <w:pPr>
@@ -2455,6 +2685,39 @@
         </w:rPr>
         <w:t>ere is the picture result of Question2. From this picture, we can find the process of convergence</w:t>
       </w:r>
+      <w:r>
+        <w:rPr>
+          <w:rFonts w:ascii="Times New Roman" w:eastAsiaTheme="minorEastAsia" w:hAnsi="Times New Roman" w:cs="Times New Roman"/>
+          <w:szCs w:val="28"/>
+          <w:lang w:val="en-AU"/>
+        </w:rPr>
+        <w:t>.</w:t>
+      </w:r>
+    </w:p>
+    <w:p>
+      <w:pPr>
+        <w:widowControl/>
+        <w:jc w:val="left"/>
+        <w:rPr>
+          <w:rFonts w:ascii="Times New Roman" w:eastAsiaTheme="minorEastAsia" w:hAnsi="Times New Roman" w:cs="Times New Roman"/>
+          <w:b/>
+          <w:bCs/>
+          <w:sz w:val="30"/>
+          <w:szCs w:val="30"/>
+          <w:lang w:val="en-AU"/>
+        </w:rPr>
+      </w:pPr>
+      <w:r>
+        <w:rPr>
+          <w:rFonts w:ascii="Times New Roman" w:eastAsiaTheme="minorEastAsia" w:hAnsi="Times New Roman" w:cs="Times New Roman"/>
+          <w:b/>
+          <w:bCs/>
+          <w:sz w:val="30"/>
+          <w:szCs w:val="30"/>
+          <w:lang w:val="en-AU"/>
+        </w:rPr>
+        <w:br w:type="page"/>
+      </w:r>
     </w:p>
     <w:p>
       <w:pPr>
@@ -2477,6 +2740,7 @@
           <w:szCs w:val="30"/>
           <w:lang w:val="en-AU"/>
         </w:rPr>
+        <w:lastRenderedPageBreak/>
         <w:t>Q</w:t>
       </w:r>
       <w:r>
@@ -2500,6 +2764,102 @@
           <w:lang w:val="en-AU"/>
         </w:rPr>
       </w:pPr>
+      <w:r>
+        <w:rPr>
+          <w:noProof/>
+        </w:rPr>
+        <w:drawing>
+          <wp:anchor distT="0" distB="0" distL="114300" distR="114300" simplePos="0" relativeHeight="251665408" behindDoc="0" locked="0" layoutInCell="1" allowOverlap="1" wp14:anchorId="7DEEF49F" wp14:editId="532B7963">
+            <wp:simplePos x="0" y="0"/>
+            <wp:positionH relativeFrom="column">
+              <wp:posOffset>0</wp:posOffset>
+            </wp:positionH>
+            <wp:positionV relativeFrom="paragraph">
+              <wp:posOffset>277495</wp:posOffset>
+            </wp:positionV>
+            <wp:extent cx="5274310" cy="3924300"/>
+            <wp:effectExtent l="0" t="0" r="2540" b="0"/>
+            <wp:wrapTopAndBottom/>
+            <wp:docPr id="7" name="图片 7"/>
+            <wp:cNvGraphicFramePr>
+              <a:graphicFrameLocks xmlns:a="http://schemas.openxmlformats.org/drawingml/2006/main" noChangeAspect="1"/>
+            </wp:cNvGraphicFramePr>
+            <a:graphic xmlns:a="http://schemas.openxmlformats.org/drawingml/2006/main">
+              <a:graphicData uri="http://schemas.openxmlformats.org/drawingml/2006/picture">
+                <pic:pic xmlns:pic="http://schemas.openxmlformats.org/drawingml/2006/picture">
+                  <pic:nvPicPr>
+                    <pic:cNvPr id="1" name=""/>
+                    <pic:cNvPicPr/>
+                  </pic:nvPicPr>
+                  <pic:blipFill>
+                    <a:blip r:embed="rId11">
+                      <a:extLst>
+                        <a:ext uri="{28A0092B-C50C-407E-A947-70E740481C1C}">
+                          <a14:useLocalDpi xmlns:a14="http://schemas.microsoft.com/office/drawing/2010/main" val="0"/>
+                        </a:ext>
+                      </a:extLst>
+                    </a:blip>
+                    <a:stretch>
+                      <a:fillRect/>
+                    </a:stretch>
+                  </pic:blipFill>
+                  <pic:spPr>
+                    <a:xfrm>
+                      <a:off x="0" y="0"/>
+                      <a:ext cx="5274310" cy="3924300"/>
+                    </a:xfrm>
+                    <a:prstGeom prst="rect">
+                      <a:avLst/>
+                    </a:prstGeom>
+                  </pic:spPr>
+                </pic:pic>
+              </a:graphicData>
+            </a:graphic>
+          </wp:anchor>
+        </w:drawing>
+      </w:r>
+      <w:r>
+        <w:rPr>
+          <w:rFonts w:ascii="Times New Roman" w:eastAsiaTheme="minorEastAsia" w:hAnsi="Times New Roman" w:cs="Times New Roman" w:hint="eastAsia"/>
+          <w:szCs w:val="28"/>
+          <w:lang w:val="en-AU"/>
+        </w:rPr>
+        <w:t>H</w:t>
+      </w:r>
+      <w:r>
+        <w:rPr>
+          <w:rFonts w:ascii="Times New Roman" w:eastAsiaTheme="minorEastAsia" w:hAnsi="Times New Roman" w:cs="Times New Roman"/>
+          <w:szCs w:val="28"/>
+          <w:lang w:val="en-AU"/>
+        </w:rPr>
+        <w:t>ere is the result picture of question4.</w:t>
+      </w:r>
+      <w:r>
+        <w:rPr>
+          <w:rFonts w:ascii="Times New Roman" w:eastAsiaTheme="minorEastAsia" w:hAnsi="Times New Roman" w:cs="Times New Roman"/>
+          <w:szCs w:val="28"/>
+          <w:lang w:val="en-AU"/>
+        </w:rPr>
+        <w:t xml:space="preserve"> This picture is the convergence process of </w:t>
+      </w:r>
+      <w:proofErr w:type="spellStart"/>
+      <w:r>
+        <w:rPr>
+          <w:rFonts w:ascii="Times New Roman" w:eastAsiaTheme="minorEastAsia" w:hAnsi="Times New Roman" w:cs="Times New Roman" w:hint="eastAsia"/>
+          <w:szCs w:val="28"/>
+          <w:lang w:val="en-AU"/>
+        </w:rPr>
+        <w:t>rawNet</w:t>
+      </w:r>
+      <w:proofErr w:type="spellEnd"/>
+      <w:r>
+        <w:rPr>
+          <w:rFonts w:ascii="Times New Roman" w:eastAsiaTheme="minorEastAsia" w:hAnsi="Times New Roman" w:cs="Times New Roman"/>
+          <w:szCs w:val="28"/>
+          <w:lang w:val="en-AU"/>
+        </w:rPr>
+        <w:t>.</w:t>
+      </w:r>
     </w:p>
     <w:p>
       <w:pPr>
@@ -2541,6 +2901,16 @@
         <w:spacing w:line="440" w:lineRule="exact"/>
         <w:rPr>
           <w:rFonts w:ascii="Times New Roman" w:eastAsiaTheme="minorEastAsia" w:hAnsi="Times New Roman" w:cs="Times New Roman"/>
+          <w:szCs w:val="28"/>
+          <w:lang w:val="en-AU"/>
+        </w:rPr>
+      </w:pPr>
+    </w:p>
+    <w:p>
+      <w:pPr>
+        <w:spacing w:line="440" w:lineRule="exact"/>
+        <w:rPr>
+          <w:rFonts w:ascii="Times New Roman" w:eastAsiaTheme="minorEastAsia" w:hAnsi="Times New Roman" w:cs="Times New Roman" w:hint="eastAsia"/>
           <w:szCs w:val="28"/>
           <w:lang w:val="en-AU"/>
         </w:rPr>

--- a/Assignment1/hw1/Ass1Report.docx
+++ b/Assignment1/hw1/Ass1Report.docx
@@ -260,13 +260,23 @@
           <w:lang w:val="en-AU"/>
         </w:rPr>
       </w:pPr>
-      <w:r>
-        <w:rPr>
-          <w:rFonts w:ascii="Times New Roman" w:hAnsi="Times New Roman" w:cs="Times New Roman"/>
-          <w:szCs w:val="28"/>
-          <w:lang w:val="en-AU"/>
-        </w:rPr>
-        <w:t>[  7. 671. 107.  18.  27.  23.  58.  13.  27.  49.]</w:t>
+      <w:proofErr w:type="gramStart"/>
+      <w:r>
+        <w:rPr>
+          <w:rFonts w:ascii="Times New Roman" w:hAnsi="Times New Roman" w:cs="Times New Roman"/>
+          <w:szCs w:val="28"/>
+          <w:lang w:val="en-AU"/>
+        </w:rPr>
+        <w:t>[  7</w:t>
+      </w:r>
+      <w:proofErr w:type="gramEnd"/>
+      <w:r>
+        <w:rPr>
+          <w:rFonts w:ascii="Times New Roman" w:hAnsi="Times New Roman" w:cs="Times New Roman"/>
+          <w:szCs w:val="28"/>
+          <w:lang w:val="en-AU"/>
+        </w:rPr>
+        <w:t>. 671. 107.  18.  27.  23.  58.  13.  27.  49.]</w:t>
       </w:r>
     </w:p>
     <w:p>
@@ -279,13 +289,23 @@
           <w:lang w:val="en-AU"/>
         </w:rPr>
       </w:pPr>
-      <w:r>
-        <w:rPr>
-          <w:rFonts w:ascii="Times New Roman" w:hAnsi="Times New Roman" w:cs="Times New Roman"/>
-          <w:szCs w:val="28"/>
-          <w:lang w:val="en-AU"/>
-        </w:rPr>
-        <w:t>[  5.  58. 691.  27.  28.  21.  47.  37.  46.  40.]</w:t>
+      <w:proofErr w:type="gramStart"/>
+      <w:r>
+        <w:rPr>
+          <w:rFonts w:ascii="Times New Roman" w:hAnsi="Times New Roman" w:cs="Times New Roman"/>
+          <w:szCs w:val="28"/>
+          <w:lang w:val="en-AU"/>
+        </w:rPr>
+        <w:t>[  5</w:t>
+      </w:r>
+      <w:proofErr w:type="gramEnd"/>
+      <w:r>
+        <w:rPr>
+          <w:rFonts w:ascii="Times New Roman" w:hAnsi="Times New Roman" w:cs="Times New Roman"/>
+          <w:szCs w:val="28"/>
+          <w:lang w:val="en-AU"/>
+        </w:rPr>
+        <w:t>.  58. 691.  27.  28.  21.  47.  37.  46.  40.]</w:t>
       </w:r>
     </w:p>
     <w:p>
@@ -298,13 +318,23 @@
           <w:lang w:val="en-AU"/>
         </w:rPr>
       </w:pPr>
-      <w:r>
-        <w:rPr>
-          <w:rFonts w:ascii="Times New Roman" w:hAnsi="Times New Roman" w:cs="Times New Roman"/>
-          <w:szCs w:val="28"/>
-          <w:lang w:val="en-AU"/>
-        </w:rPr>
-        <w:t>[  4.  33.  61. 759.  14.  58.  15.  19.  25.  12.]</w:t>
+      <w:proofErr w:type="gramStart"/>
+      <w:r>
+        <w:rPr>
+          <w:rFonts w:ascii="Times New Roman" w:hAnsi="Times New Roman" w:cs="Times New Roman"/>
+          <w:szCs w:val="28"/>
+          <w:lang w:val="en-AU"/>
+        </w:rPr>
+        <w:t>[  4</w:t>
+      </w:r>
+      <w:proofErr w:type="gramEnd"/>
+      <w:r>
+        <w:rPr>
+          <w:rFonts w:ascii="Times New Roman" w:hAnsi="Times New Roman" w:cs="Times New Roman"/>
+          <w:szCs w:val="28"/>
+          <w:lang w:val="en-AU"/>
+        </w:rPr>
+        <w:t>.  33.  61. 759.  14.  58.  15.  19.  25.  12.]</w:t>
       </w:r>
     </w:p>
     <w:p>
@@ -336,13 +366,23 @@
           <w:lang w:val="en-AU"/>
         </w:rPr>
       </w:pPr>
-      <w:r>
-        <w:rPr>
-          <w:rFonts w:ascii="Times New Roman" w:hAnsi="Times New Roman" w:cs="Times New Roman"/>
-          <w:szCs w:val="28"/>
-          <w:lang w:val="en-AU"/>
-        </w:rPr>
-        <w:t>[  8.  28. 128.  17.  20. 722.  26.   8.  33.  10.]</w:t>
+      <w:proofErr w:type="gramStart"/>
+      <w:r>
+        <w:rPr>
+          <w:rFonts w:ascii="Times New Roman" w:hAnsi="Times New Roman" w:cs="Times New Roman"/>
+          <w:szCs w:val="28"/>
+          <w:lang w:val="en-AU"/>
+        </w:rPr>
+        <w:t>[  8</w:t>
+      </w:r>
+      <w:proofErr w:type="gramEnd"/>
+      <w:r>
+        <w:rPr>
+          <w:rFonts w:ascii="Times New Roman" w:hAnsi="Times New Roman" w:cs="Times New Roman"/>
+          <w:szCs w:val="28"/>
+          <w:lang w:val="en-AU"/>
+        </w:rPr>
+        <w:t>.  28. 128.  17.  20. 722.  26.   8.  33.  10.]</w:t>
       </w:r>
     </w:p>
     <w:p>
@@ -355,13 +395,23 @@
           <w:lang w:val="en-AU"/>
         </w:rPr>
       </w:pPr>
-      <w:r>
-        <w:rPr>
-          <w:rFonts w:ascii="Times New Roman" w:hAnsi="Times New Roman" w:cs="Times New Roman"/>
-          <w:szCs w:val="28"/>
-          <w:lang w:val="en-AU"/>
-        </w:rPr>
-        <w:t>[  4.  24. 147.  11.  24.  24. 722.  21.  10.  13.]</w:t>
+      <w:proofErr w:type="gramStart"/>
+      <w:r>
+        <w:rPr>
+          <w:rFonts w:ascii="Times New Roman" w:hAnsi="Times New Roman" w:cs="Times New Roman"/>
+          <w:szCs w:val="28"/>
+          <w:lang w:val="en-AU"/>
+        </w:rPr>
+        <w:t>[  4</w:t>
+      </w:r>
+      <w:proofErr w:type="gramEnd"/>
+      <w:r>
+        <w:rPr>
+          <w:rFonts w:ascii="Times New Roman" w:hAnsi="Times New Roman" w:cs="Times New Roman"/>
+          <w:szCs w:val="28"/>
+          <w:lang w:val="en-AU"/>
+        </w:rPr>
+        <w:t>.  24. 147.  11.  24.  24. 722.  21.  10.  13.]</w:t>
       </w:r>
     </w:p>
     <w:p>
@@ -393,13 +443,23 @@
           <w:lang w:val="en-AU"/>
         </w:rPr>
       </w:pPr>
-      <w:r>
-        <w:rPr>
-          <w:rFonts w:ascii="Times New Roman" w:hAnsi="Times New Roman" w:cs="Times New Roman"/>
-          <w:szCs w:val="28"/>
-          <w:lang w:val="en-AU"/>
-        </w:rPr>
-        <w:t>[  9.  35.  95.  41.   8.  31.  46.   7. 707.  21.]</w:t>
+      <w:proofErr w:type="gramStart"/>
+      <w:r>
+        <w:rPr>
+          <w:rFonts w:ascii="Times New Roman" w:hAnsi="Times New Roman" w:cs="Times New Roman"/>
+          <w:szCs w:val="28"/>
+          <w:lang w:val="en-AU"/>
+        </w:rPr>
+        <w:t>[  9</w:t>
+      </w:r>
+      <w:proofErr w:type="gramEnd"/>
+      <w:r>
+        <w:rPr>
+          <w:rFonts w:ascii="Times New Roman" w:hAnsi="Times New Roman" w:cs="Times New Roman"/>
+          <w:szCs w:val="28"/>
+          <w:lang w:val="en-AU"/>
+        </w:rPr>
+        <w:t>.  35.  95.  41.   8.  31.  46.   7. 707.  21.]</w:t>
       </w:r>
     </w:p>
     <w:p>
@@ -412,13 +472,23 @@
           <w:lang w:val="en-AU"/>
         </w:rPr>
       </w:pPr>
-      <w:r>
-        <w:rPr>
-          <w:rFonts w:ascii="Times New Roman" w:hAnsi="Times New Roman" w:cs="Times New Roman"/>
-          <w:szCs w:val="28"/>
-          <w:lang w:val="en-AU"/>
-        </w:rPr>
-        <w:t>[  8.  50.  87.   2.  53.  31.  17.  33.  41. 678.]]</w:t>
+      <w:proofErr w:type="gramStart"/>
+      <w:r>
+        <w:rPr>
+          <w:rFonts w:ascii="Times New Roman" w:hAnsi="Times New Roman" w:cs="Times New Roman"/>
+          <w:szCs w:val="28"/>
+          <w:lang w:val="en-AU"/>
+        </w:rPr>
+        <w:t>[  8</w:t>
+      </w:r>
+      <w:proofErr w:type="gramEnd"/>
+      <w:r>
+        <w:rPr>
+          <w:rFonts w:ascii="Times New Roman" w:hAnsi="Times New Roman" w:cs="Times New Roman"/>
+          <w:szCs w:val="28"/>
+          <w:lang w:val="en-AU"/>
+        </w:rPr>
+        <w:t>.  50.  87.   2.  53.  31.  17.  33.  41. 678.]]</w:t>
       </w:r>
     </w:p>
     <w:p>
@@ -523,7 +593,25 @@
           <w:szCs w:val="28"/>
           <w:lang w:val="en-AU"/>
         </w:rPr>
-        <w:t xml:space="preserve">we should using linear function, tanh function and log </w:t>
+        <w:t xml:space="preserve">we should </w:t>
+      </w:r>
+      <w:proofErr w:type="gramStart"/>
+      <w:r>
+        <w:rPr>
+          <w:rFonts w:ascii="Times New Roman" w:hAnsi="Times New Roman" w:cs="Times New Roman"/>
+          <w:szCs w:val="28"/>
+          <w:lang w:val="en-AU"/>
+        </w:rPr>
+        <w:t>using</w:t>
+      </w:r>
+      <w:proofErr w:type="gramEnd"/>
+      <w:r>
+        <w:rPr>
+          <w:rFonts w:ascii="Times New Roman" w:hAnsi="Times New Roman" w:cs="Times New Roman"/>
+          <w:szCs w:val="28"/>
+          <w:lang w:val="en-AU"/>
+        </w:rPr>
+        <w:t xml:space="preserve"> linear function, tanh function and log </w:t>
       </w:r>
       <w:proofErr w:type="spellStart"/>
       <w:r>
@@ -552,6 +640,7 @@
         <w:t xml:space="preserve"> In this case, we can use a function called </w:t>
       </w:r>
       <w:proofErr w:type="spellStart"/>
+      <w:proofErr w:type="gramStart"/>
       <w:r>
         <w:rPr>
           <w:rFonts w:ascii="Times New Roman" w:hAnsi="Times New Roman" w:cs="Times New Roman"/>
@@ -561,13 +650,32 @@
         <w:t>nn.sequential</w:t>
       </w:r>
       <w:proofErr w:type="spellEnd"/>
-      <w:r>
-        <w:rPr>
-          <w:rFonts w:ascii="Times New Roman" w:hAnsi="Times New Roman" w:cs="Times New Roman"/>
-          <w:szCs w:val="28"/>
-          <w:lang w:val="en-AU"/>
-        </w:rPr>
-        <w:t xml:space="preserve"> to wrap these function up. This can make this process more easier. After running the source code, we can easily find the accuracy is 85%, which is 8457/10000. Here is the picture of the result.</w:t>
+      <w:proofErr w:type="gramEnd"/>
+      <w:r>
+        <w:rPr>
+          <w:rFonts w:ascii="Times New Roman" w:hAnsi="Times New Roman" w:cs="Times New Roman"/>
+          <w:szCs w:val="28"/>
+          <w:lang w:val="en-AU"/>
+        </w:rPr>
+        <w:t xml:space="preserve"> to wrap these function up. This can make this process </w:t>
+      </w:r>
+      <w:proofErr w:type="gramStart"/>
+      <w:r>
+        <w:rPr>
+          <w:rFonts w:ascii="Times New Roman" w:hAnsi="Times New Roman" w:cs="Times New Roman"/>
+          <w:szCs w:val="28"/>
+          <w:lang w:val="en-AU"/>
+        </w:rPr>
+        <w:t>more easier</w:t>
+      </w:r>
+      <w:proofErr w:type="gramEnd"/>
+      <w:r>
+        <w:rPr>
+          <w:rFonts w:ascii="Times New Roman" w:hAnsi="Times New Roman" w:cs="Times New Roman"/>
+          <w:szCs w:val="28"/>
+          <w:lang w:val="en-AU"/>
+        </w:rPr>
+        <w:t>. After running the source code, we can easily find the accuracy is 85%, which is 8457/10000. Here is the picture of the result.</w:t>
       </w:r>
     </w:p>
     <w:p>
@@ -630,13 +738,23 @@
           <w:lang w:val="en-AU"/>
         </w:rPr>
       </w:pPr>
-      <w:r>
-        <w:rPr>
-          <w:rFonts w:ascii="Times New Roman" w:hAnsi="Times New Roman" w:cs="Times New Roman"/>
-          <w:szCs w:val="28"/>
-          <w:lang w:val="en-AU"/>
-        </w:rPr>
-        <w:t>[  4. 824.  27.   2.  17.  15.  59.   7.  17.  28.]</w:t>
+      <w:proofErr w:type="gramStart"/>
+      <w:r>
+        <w:rPr>
+          <w:rFonts w:ascii="Times New Roman" w:hAnsi="Times New Roman" w:cs="Times New Roman"/>
+          <w:szCs w:val="28"/>
+          <w:lang w:val="en-AU"/>
+        </w:rPr>
+        <w:t>[  4</w:t>
+      </w:r>
+      <w:proofErr w:type="gramEnd"/>
+      <w:r>
+        <w:rPr>
+          <w:rFonts w:ascii="Times New Roman" w:hAnsi="Times New Roman" w:cs="Times New Roman"/>
+          <w:szCs w:val="28"/>
+          <w:lang w:val="en-AU"/>
+        </w:rPr>
+        <w:t>. 824.  27.   2.  17.  15.  59.   7.  17.  28.]</w:t>
       </w:r>
     </w:p>
     <w:p>
@@ -649,13 +767,23 @@
           <w:lang w:val="en-AU"/>
         </w:rPr>
       </w:pPr>
-      <w:r>
-        <w:rPr>
-          <w:rFonts w:ascii="Times New Roman" w:hAnsi="Times New Roman" w:cs="Times New Roman"/>
-          <w:szCs w:val="28"/>
-          <w:lang w:val="en-AU"/>
-        </w:rPr>
-        <w:t>[  7.  16. 826.  50.  12.  19.  27.  12.  14.  17.]</w:t>
+      <w:proofErr w:type="gramStart"/>
+      <w:r>
+        <w:rPr>
+          <w:rFonts w:ascii="Times New Roman" w:hAnsi="Times New Roman" w:cs="Times New Roman"/>
+          <w:szCs w:val="28"/>
+          <w:lang w:val="en-AU"/>
+        </w:rPr>
+        <w:t>[  7</w:t>
+      </w:r>
+      <w:proofErr w:type="gramEnd"/>
+      <w:r>
+        <w:rPr>
+          <w:rFonts w:ascii="Times New Roman" w:hAnsi="Times New Roman" w:cs="Times New Roman"/>
+          <w:szCs w:val="28"/>
+          <w:lang w:val="en-AU"/>
+        </w:rPr>
+        <w:t>.  16. 826.  50.  12.  19.  27.  12.  14.  17.]</w:t>
       </w:r>
     </w:p>
     <w:p>
@@ -668,13 +796,23 @@
           <w:lang w:val="en-AU"/>
         </w:rPr>
       </w:pPr>
-      <w:r>
-        <w:rPr>
-          <w:rFonts w:ascii="Times New Roman" w:hAnsi="Times New Roman" w:cs="Times New Roman"/>
-          <w:szCs w:val="28"/>
-          <w:lang w:val="en-AU"/>
-        </w:rPr>
-        <w:t>[  5.  12.  25. 919.   2.  18.   7.   2.   4.   6.]</w:t>
+      <w:proofErr w:type="gramStart"/>
+      <w:r>
+        <w:rPr>
+          <w:rFonts w:ascii="Times New Roman" w:hAnsi="Times New Roman" w:cs="Times New Roman"/>
+          <w:szCs w:val="28"/>
+          <w:lang w:val="en-AU"/>
+        </w:rPr>
+        <w:t>[  5</w:t>
+      </w:r>
+      <w:proofErr w:type="gramEnd"/>
+      <w:r>
+        <w:rPr>
+          <w:rFonts w:ascii="Times New Roman" w:hAnsi="Times New Roman" w:cs="Times New Roman"/>
+          <w:szCs w:val="28"/>
+          <w:lang w:val="en-AU"/>
+        </w:rPr>
+        <w:t>.  12.  25. 919.   2.  18.   7.   2.   4.   6.]</w:t>
       </w:r>
     </w:p>
     <w:p>
@@ -706,13 +844,23 @@
           <w:lang w:val="en-AU"/>
         </w:rPr>
       </w:pPr>
-      <w:r>
-        <w:rPr>
-          <w:rFonts w:ascii="Times New Roman" w:hAnsi="Times New Roman" w:cs="Times New Roman"/>
-          <w:szCs w:val="28"/>
-          <w:lang w:val="en-AU"/>
-        </w:rPr>
-        <w:t>[  9.  24.  76.   8.  10. 832.  18.   1.  16.   6.]</w:t>
+      <w:proofErr w:type="gramStart"/>
+      <w:r>
+        <w:rPr>
+          <w:rFonts w:ascii="Times New Roman" w:hAnsi="Times New Roman" w:cs="Times New Roman"/>
+          <w:szCs w:val="28"/>
+          <w:lang w:val="en-AU"/>
+        </w:rPr>
+        <w:t>[  9</w:t>
+      </w:r>
+      <w:proofErr w:type="gramEnd"/>
+      <w:r>
+        <w:rPr>
+          <w:rFonts w:ascii="Times New Roman" w:hAnsi="Times New Roman" w:cs="Times New Roman"/>
+          <w:szCs w:val="28"/>
+          <w:lang w:val="en-AU"/>
+        </w:rPr>
+        <w:t>.  24.  76.   8.  10. 832.  18.   1.  16.   6.]</w:t>
       </w:r>
     </w:p>
     <w:p>
@@ -725,13 +873,23 @@
           <w:lang w:val="en-AU"/>
         </w:rPr>
       </w:pPr>
-      <w:r>
-        <w:rPr>
-          <w:rFonts w:ascii="Times New Roman" w:hAnsi="Times New Roman" w:cs="Times New Roman"/>
-          <w:szCs w:val="28"/>
-          <w:lang w:val="en-AU"/>
-        </w:rPr>
-        <w:t>[  3.  16.  42.   9.  13.   7. 891.   8.   1.  10.]</w:t>
+      <w:proofErr w:type="gramStart"/>
+      <w:r>
+        <w:rPr>
+          <w:rFonts w:ascii="Times New Roman" w:hAnsi="Times New Roman" w:cs="Times New Roman"/>
+          <w:szCs w:val="28"/>
+          <w:lang w:val="en-AU"/>
+        </w:rPr>
+        <w:t>[  3</w:t>
+      </w:r>
+      <w:proofErr w:type="gramEnd"/>
+      <w:r>
+        <w:rPr>
+          <w:rFonts w:ascii="Times New Roman" w:hAnsi="Times New Roman" w:cs="Times New Roman"/>
+          <w:szCs w:val="28"/>
+          <w:lang w:val="en-AU"/>
+        </w:rPr>
+        <w:t>.  16.  42.   9.  13.   7. 891.   8.   1.  10.]</w:t>
       </w:r>
     </w:p>
     <w:p>
@@ -782,13 +940,23 @@
           <w:lang w:val="en-AU"/>
         </w:rPr>
       </w:pPr>
-      <w:r>
-        <w:rPr>
-          <w:rFonts w:ascii="Times New Roman" w:hAnsi="Times New Roman" w:cs="Times New Roman"/>
-          <w:szCs w:val="28"/>
-          <w:lang w:val="en-AU"/>
-        </w:rPr>
-        <w:t>[  4.  21.  44.   3.  32.   5.  19.  20.   9. 843.]]</w:t>
+      <w:proofErr w:type="gramStart"/>
+      <w:r>
+        <w:rPr>
+          <w:rFonts w:ascii="Times New Roman" w:hAnsi="Times New Roman" w:cs="Times New Roman"/>
+          <w:szCs w:val="28"/>
+          <w:lang w:val="en-AU"/>
+        </w:rPr>
+        <w:t>[  4</w:t>
+      </w:r>
+      <w:proofErr w:type="gramEnd"/>
+      <w:r>
+        <w:rPr>
+          <w:rFonts w:ascii="Times New Roman" w:hAnsi="Times New Roman" w:cs="Times New Roman"/>
+          <w:szCs w:val="28"/>
+          <w:lang w:val="en-AU"/>
+        </w:rPr>
+        <w:t>.  21.  44.   3.  32.   5.  19.  20.   9. 843.]]</w:t>
       </w:r>
     </w:p>
     <w:p>
@@ -856,7 +1024,25 @@
           <w:szCs w:val="28"/>
           <w:lang w:val="en-AU"/>
         </w:rPr>
-        <w:t xml:space="preserve"> Based on the question2, we can also using the Sequential function to wrap up 2 convolution models. Here is the final accuracy of question3, which is 9306/10000, is 93%. Here is the picture of the result.</w:t>
+        <w:t xml:space="preserve"> Based on the question2, we can also </w:t>
+      </w:r>
+      <w:proofErr w:type="gramStart"/>
+      <w:r>
+        <w:rPr>
+          <w:rFonts w:ascii="Times New Roman" w:hAnsi="Times New Roman" w:cs="Times New Roman"/>
+          <w:szCs w:val="28"/>
+          <w:lang w:val="en-AU"/>
+        </w:rPr>
+        <w:t>using</w:t>
+      </w:r>
+      <w:proofErr w:type="gramEnd"/>
+      <w:r>
+        <w:rPr>
+          <w:rFonts w:ascii="Times New Roman" w:hAnsi="Times New Roman" w:cs="Times New Roman"/>
+          <w:szCs w:val="28"/>
+          <w:lang w:val="en-AU"/>
+        </w:rPr>
+        <w:t xml:space="preserve"> the Sequential function to wrap up 2 convolution models. Here is the final accuracy of question3, which is 9306/10000, is 93%. Here is the picture of the result.</w:t>
       </w:r>
     </w:p>
     <w:p>
@@ -906,13 +1092,23 @@
           <w:lang w:val="en-AU"/>
         </w:rPr>
       </w:pPr>
-      <w:r>
-        <w:rPr>
-          <w:rFonts w:ascii="Times New Roman" w:hAnsi="Times New Roman" w:cs="Times New Roman"/>
-          <w:szCs w:val="28"/>
-          <w:lang w:val="en-AU"/>
-        </w:rPr>
-        <w:t>[  2. 914.   4.   0.  16.   3.  40.   7.   5.   9.]</w:t>
+      <w:proofErr w:type="gramStart"/>
+      <w:r>
+        <w:rPr>
+          <w:rFonts w:ascii="Times New Roman" w:hAnsi="Times New Roman" w:cs="Times New Roman"/>
+          <w:szCs w:val="28"/>
+          <w:lang w:val="en-AU"/>
+        </w:rPr>
+        <w:t>[  2</w:t>
+      </w:r>
+      <w:proofErr w:type="gramEnd"/>
+      <w:r>
+        <w:rPr>
+          <w:rFonts w:ascii="Times New Roman" w:hAnsi="Times New Roman" w:cs="Times New Roman"/>
+          <w:szCs w:val="28"/>
+          <w:lang w:val="en-AU"/>
+        </w:rPr>
+        <w:t>. 914.   4.   0.  16.   3.  40.   7.   5.   9.]</w:t>
       </w:r>
     </w:p>
     <w:p>
@@ -944,13 +1140,23 @@
           <w:lang w:val="en-AU"/>
         </w:rPr>
       </w:pPr>
-      <w:r>
-        <w:rPr>
-          <w:rFonts w:ascii="Times New Roman" w:hAnsi="Times New Roman" w:cs="Times New Roman"/>
-          <w:szCs w:val="28"/>
-          <w:lang w:val="en-AU"/>
-        </w:rPr>
-        <w:t>[  1.   0.  14. 967.   3.   9.   0.   3.   1.   2.]</w:t>
+      <w:proofErr w:type="gramStart"/>
+      <w:r>
+        <w:rPr>
+          <w:rFonts w:ascii="Times New Roman" w:hAnsi="Times New Roman" w:cs="Times New Roman"/>
+          <w:szCs w:val="28"/>
+          <w:lang w:val="en-AU"/>
+        </w:rPr>
+        <w:t>[  1</w:t>
+      </w:r>
+      <w:proofErr w:type="gramEnd"/>
+      <w:r>
+        <w:rPr>
+          <w:rFonts w:ascii="Times New Roman" w:hAnsi="Times New Roman" w:cs="Times New Roman"/>
+          <w:szCs w:val="28"/>
+          <w:lang w:val="en-AU"/>
+        </w:rPr>
+        <w:t>.   0.  14. 967.   3.   9.   0.   3.   1.   2.]</w:t>
       </w:r>
     </w:p>
     <w:p>
@@ -982,13 +1188,23 @@
           <w:lang w:val="en-AU"/>
         </w:rPr>
       </w:pPr>
-      <w:r>
-        <w:rPr>
-          <w:rFonts w:ascii="Times New Roman" w:hAnsi="Times New Roman" w:cs="Times New Roman"/>
-          <w:szCs w:val="28"/>
-          <w:lang w:val="en-AU"/>
-        </w:rPr>
-        <w:t>[  3.  10.  31.   6.   3. 928.  13.   4.   0.   2.]</w:t>
+      <w:proofErr w:type="gramStart"/>
+      <w:r>
+        <w:rPr>
+          <w:rFonts w:ascii="Times New Roman" w:hAnsi="Times New Roman" w:cs="Times New Roman"/>
+          <w:szCs w:val="28"/>
+          <w:lang w:val="en-AU"/>
+        </w:rPr>
+        <w:t>[  3</w:t>
+      </w:r>
+      <w:proofErr w:type="gramEnd"/>
+      <w:r>
+        <w:rPr>
+          <w:rFonts w:ascii="Times New Roman" w:hAnsi="Times New Roman" w:cs="Times New Roman"/>
+          <w:szCs w:val="28"/>
+          <w:lang w:val="en-AU"/>
+        </w:rPr>
+        <w:t>.  10.  31.   6.   3. 928.  13.   4.   0.   2.]</w:t>
       </w:r>
     </w:p>
     <w:p>
@@ -1001,13 +1217,23 @@
           <w:lang w:val="en-AU"/>
         </w:rPr>
       </w:pPr>
-      <w:r>
-        <w:rPr>
-          <w:rFonts w:ascii="Times New Roman" w:hAnsi="Times New Roman" w:cs="Times New Roman"/>
-          <w:szCs w:val="28"/>
-          <w:lang w:val="en-AU"/>
-        </w:rPr>
-        <w:t>[  3.   4.  11.   6.   5.   2. 960.   3.   4.   2.]</w:t>
+      <w:proofErr w:type="gramStart"/>
+      <w:r>
+        <w:rPr>
+          <w:rFonts w:ascii="Times New Roman" w:hAnsi="Times New Roman" w:cs="Times New Roman"/>
+          <w:szCs w:val="28"/>
+          <w:lang w:val="en-AU"/>
+        </w:rPr>
+        <w:t>[  3</w:t>
+      </w:r>
+      <w:proofErr w:type="gramEnd"/>
+      <w:r>
+        <w:rPr>
+          <w:rFonts w:ascii="Times New Roman" w:hAnsi="Times New Roman" w:cs="Times New Roman"/>
+          <w:szCs w:val="28"/>
+          <w:lang w:val="en-AU"/>
+        </w:rPr>
+        <w:t>.   4.  11.   6.   5.   2. 960.   3.   4.   2.]</w:t>
       </w:r>
     </w:p>
     <w:p>
@@ -1039,13 +1265,23 @@
           <w:lang w:val="en-AU"/>
         </w:rPr>
       </w:pPr>
-      <w:r>
-        <w:rPr>
-          <w:rFonts w:ascii="Times New Roman" w:hAnsi="Times New Roman" w:cs="Times New Roman"/>
-          <w:szCs w:val="28"/>
-          <w:lang w:val="en-AU"/>
-        </w:rPr>
-        <w:t>[  7.  10.   4.   2.   5.   6.   8.   4. 954.   0.]</w:t>
+      <w:proofErr w:type="gramStart"/>
+      <w:r>
+        <w:rPr>
+          <w:rFonts w:ascii="Times New Roman" w:hAnsi="Times New Roman" w:cs="Times New Roman"/>
+          <w:szCs w:val="28"/>
+          <w:lang w:val="en-AU"/>
+        </w:rPr>
+        <w:t>[  7</w:t>
+      </w:r>
+      <w:proofErr w:type="gramEnd"/>
+      <w:r>
+        <w:rPr>
+          <w:rFonts w:ascii="Times New Roman" w:hAnsi="Times New Roman" w:cs="Times New Roman"/>
+          <w:szCs w:val="28"/>
+          <w:lang w:val="en-AU"/>
+        </w:rPr>
+        <w:t>.  10.   4.   2.   5.   6.   8.   4. 954.   0.]</w:t>
       </w:r>
     </w:p>
     <w:p>
@@ -1058,13 +1294,23 @@
           <w:lang w:val="en-AU"/>
         </w:rPr>
       </w:pPr>
-      <w:r>
-        <w:rPr>
-          <w:rFonts w:ascii="Times New Roman" w:hAnsi="Times New Roman" w:cs="Times New Roman"/>
-          <w:szCs w:val="28"/>
-          <w:lang w:val="en-AU"/>
-        </w:rPr>
-        <w:t>[  5.   8.   6.   4.  14.   3.   1.   4.   9. 946.]]</w:t>
+      <w:proofErr w:type="gramStart"/>
+      <w:r>
+        <w:rPr>
+          <w:rFonts w:ascii="Times New Roman" w:hAnsi="Times New Roman" w:cs="Times New Roman"/>
+          <w:szCs w:val="28"/>
+          <w:lang w:val="en-AU"/>
+        </w:rPr>
+        <w:t>[  5</w:t>
+      </w:r>
+      <w:proofErr w:type="gramEnd"/>
+      <w:r>
+        <w:rPr>
+          <w:rFonts w:ascii="Times New Roman" w:hAnsi="Times New Roman" w:cs="Times New Roman"/>
+          <w:szCs w:val="28"/>
+          <w:lang w:val="en-AU"/>
+        </w:rPr>
+        <w:t>.   8.   6.   4.  14.   3.   1.   4.   9. 946.]]</w:t>
       </w:r>
     </w:p>
     <w:p>
@@ -1231,41 +1477,95 @@
           <w:szCs w:val="28"/>
           <w:lang w:val="en-AU"/>
         </w:rPr>
-        <w:t>85%</w:t>
-      </w:r>
-      <w:r>
-        <w:rPr>
-          <w:rFonts w:ascii="Times New Roman" w:hAnsi="Times New Roman" w:cs="Times New Roman"/>
-          <w:szCs w:val="28"/>
-          <w:lang w:val="en-AU"/>
-        </w:rPr>
-        <w:t>(larger than the first question about 15%)</w:t>
-      </w:r>
-      <w:r>
-        <w:rPr>
-          <w:rFonts w:ascii="Times New Roman" w:hAnsi="Times New Roman" w:cs="Times New Roman"/>
-          <w:szCs w:val="28"/>
-          <w:lang w:val="en-AU"/>
-        </w:rPr>
-        <w:t>. This means we can adding more layer and using activation function to improve the accuracy of the training model.</w:t>
-      </w:r>
-    </w:p>
-    <w:p>
-      <w:pPr>
-        <w:spacing w:line="440" w:lineRule="exact"/>
-        <w:rPr>
-          <w:rFonts w:ascii="Times New Roman" w:hAnsi="Times New Roman" w:cs="Times New Roman"/>
-          <w:szCs w:val="28"/>
-          <w:lang w:val="en-AU"/>
-        </w:rPr>
-      </w:pPr>
-      <w:r>
-        <w:rPr>
-          <w:rFonts w:ascii="Times New Roman" w:hAnsi="Times New Roman" w:cs="Times New Roman"/>
-          <w:szCs w:val="28"/>
-          <w:lang w:val="en-AU"/>
-        </w:rPr>
-        <w:t>In question3 , we use the convolutional neural network, which is different from the linear function</w:t>
+        <w:t>85</w:t>
+      </w:r>
+      <w:proofErr w:type="gramStart"/>
+      <w:r>
+        <w:rPr>
+          <w:rFonts w:ascii="Times New Roman" w:hAnsi="Times New Roman" w:cs="Times New Roman"/>
+          <w:szCs w:val="28"/>
+          <w:lang w:val="en-AU"/>
+        </w:rPr>
+        <w:t>%</w:t>
+      </w:r>
+      <w:r>
+        <w:rPr>
+          <w:rFonts w:ascii="Times New Roman" w:hAnsi="Times New Roman" w:cs="Times New Roman"/>
+          <w:szCs w:val="28"/>
+          <w:lang w:val="en-AU"/>
+        </w:rPr>
+        <w:t>(</w:t>
+      </w:r>
+      <w:proofErr w:type="gramEnd"/>
+      <w:r>
+        <w:rPr>
+          <w:rFonts w:ascii="Times New Roman" w:hAnsi="Times New Roman" w:cs="Times New Roman"/>
+          <w:szCs w:val="28"/>
+          <w:lang w:val="en-AU"/>
+        </w:rPr>
+        <w:t>larger than the first question about 15%)</w:t>
+      </w:r>
+      <w:r>
+        <w:rPr>
+          <w:rFonts w:ascii="Times New Roman" w:hAnsi="Times New Roman" w:cs="Times New Roman"/>
+          <w:szCs w:val="28"/>
+          <w:lang w:val="en-AU"/>
+        </w:rPr>
+        <w:t xml:space="preserve">. This means we can </w:t>
+      </w:r>
+      <w:proofErr w:type="gramStart"/>
+      <w:r>
+        <w:rPr>
+          <w:rFonts w:ascii="Times New Roman" w:hAnsi="Times New Roman" w:cs="Times New Roman"/>
+          <w:szCs w:val="28"/>
+          <w:lang w:val="en-AU"/>
+        </w:rPr>
+        <w:t>adding</w:t>
+      </w:r>
+      <w:proofErr w:type="gramEnd"/>
+      <w:r>
+        <w:rPr>
+          <w:rFonts w:ascii="Times New Roman" w:hAnsi="Times New Roman" w:cs="Times New Roman"/>
+          <w:szCs w:val="28"/>
+          <w:lang w:val="en-AU"/>
+        </w:rPr>
+        <w:t xml:space="preserve"> more layer and using activation function to improve the accuracy of the training model.</w:t>
+      </w:r>
+    </w:p>
+    <w:p>
+      <w:pPr>
+        <w:spacing w:line="440" w:lineRule="exact"/>
+        <w:rPr>
+          <w:rFonts w:ascii="Times New Roman" w:hAnsi="Times New Roman" w:cs="Times New Roman"/>
+          <w:szCs w:val="28"/>
+          <w:lang w:val="en-AU"/>
+        </w:rPr>
+      </w:pPr>
+      <w:r>
+        <w:rPr>
+          <w:rFonts w:ascii="Times New Roman" w:hAnsi="Times New Roman" w:cs="Times New Roman"/>
+          <w:szCs w:val="28"/>
+          <w:lang w:val="en-AU"/>
+        </w:rPr>
+        <w:t>In question</w:t>
+      </w:r>
+      <w:proofErr w:type="gramStart"/>
+      <w:r>
+        <w:rPr>
+          <w:rFonts w:ascii="Times New Roman" w:hAnsi="Times New Roman" w:cs="Times New Roman"/>
+          <w:szCs w:val="28"/>
+          <w:lang w:val="en-AU"/>
+        </w:rPr>
+        <w:t>3 ,</w:t>
+      </w:r>
+      <w:proofErr w:type="gramEnd"/>
+      <w:r>
+        <w:rPr>
+          <w:rFonts w:ascii="Times New Roman" w:hAnsi="Times New Roman" w:cs="Times New Roman"/>
+          <w:szCs w:val="28"/>
+          <w:lang w:val="en-AU"/>
+        </w:rPr>
+        <w:t xml:space="preserve"> we use the convolutional neural network, which is different from the linear function</w:t>
       </w:r>
       <w:r>
         <w:rPr>
@@ -1571,7 +1871,25 @@
           <w:szCs w:val="28"/>
           <w:lang w:val="en-AU"/>
         </w:rPr>
-        <w:t>”. This means the correct number of prediction will effect the accuracy. Furthermore, the character “</w:t>
+        <w:t xml:space="preserve">”. This means the correct number of </w:t>
+      </w:r>
+      <w:proofErr w:type="gramStart"/>
+      <w:r>
+        <w:rPr>
+          <w:rFonts w:ascii="Times New Roman" w:hAnsi="Times New Roman" w:cs="Times New Roman"/>
+          <w:szCs w:val="28"/>
+          <w:lang w:val="en-AU"/>
+        </w:rPr>
+        <w:t>prediction</w:t>
+      </w:r>
+      <w:proofErr w:type="gramEnd"/>
+      <w:r>
+        <w:rPr>
+          <w:rFonts w:ascii="Times New Roman" w:hAnsi="Times New Roman" w:cs="Times New Roman"/>
+          <w:szCs w:val="28"/>
+          <w:lang w:val="en-AU"/>
+        </w:rPr>
+        <w:t xml:space="preserve"> will effect the accuracy. Furthermore, the character “</w:t>
       </w:r>
       <w:proofErr w:type="spellStart"/>
       <w:r>
@@ -2064,7 +2382,25 @@
           <w:szCs w:val="28"/>
           <w:lang w:val="en-AU"/>
         </w:rPr>
-        <w:t xml:space="preserve">. This means the hidden node number can effect the accuracy. Furthermore, this can indicate that the more hidden node we use, </w:t>
+        <w:t xml:space="preserve">. This means the hidden node number can </w:t>
+      </w:r>
+      <w:proofErr w:type="gramStart"/>
+      <w:r>
+        <w:rPr>
+          <w:rFonts w:ascii="Times New Roman" w:eastAsiaTheme="minorEastAsia" w:hAnsi="Times New Roman" w:cs="Times New Roman"/>
+          <w:szCs w:val="28"/>
+          <w:lang w:val="en-AU"/>
+        </w:rPr>
+        <w:t>effect</w:t>
+      </w:r>
+      <w:proofErr w:type="gramEnd"/>
+      <w:r>
+        <w:rPr>
+          <w:rFonts w:ascii="Times New Roman" w:eastAsiaTheme="minorEastAsia" w:hAnsi="Times New Roman" w:cs="Times New Roman"/>
+          <w:szCs w:val="28"/>
+          <w:lang w:val="en-AU"/>
+        </w:rPr>
+        <w:t xml:space="preserve"> the accuracy. Furthermore, this can indicate that the more hidden node we use, </w:t>
       </w:r>
       <w:r>
         <w:rPr>
@@ -2458,15 +2794,33 @@
           <w:szCs w:val="28"/>
           <w:lang w:val="en-AU"/>
         </w:rPr>
-        <w:t>2d</w:t>
-      </w:r>
-      <w:r>
-        <w:rPr>
-          <w:rFonts w:ascii="Times New Roman" w:eastAsiaTheme="minorEastAsia" w:hAnsi="Times New Roman" w:cs="Times New Roman"/>
-          <w:szCs w:val="28"/>
-          <w:lang w:val="en-AU"/>
-        </w:rPr>
-        <w:t>(2,2).</w:t>
+        <w:t>2</w:t>
+      </w:r>
+      <w:proofErr w:type="gramStart"/>
+      <w:r>
+        <w:rPr>
+          <w:rFonts w:ascii="Times New Roman" w:eastAsiaTheme="minorEastAsia" w:hAnsi="Times New Roman" w:cs="Times New Roman"/>
+          <w:szCs w:val="28"/>
+          <w:lang w:val="en-AU"/>
+        </w:rPr>
+        <w:t>d</w:t>
+      </w:r>
+      <w:r>
+        <w:rPr>
+          <w:rFonts w:ascii="Times New Roman" w:eastAsiaTheme="minorEastAsia" w:hAnsi="Times New Roman" w:cs="Times New Roman"/>
+          <w:szCs w:val="28"/>
+          <w:lang w:val="en-AU"/>
+        </w:rPr>
+        <w:t>(</w:t>
+      </w:r>
+      <w:proofErr w:type="gramEnd"/>
+      <w:r>
+        <w:rPr>
+          <w:rFonts w:ascii="Times New Roman" w:eastAsiaTheme="minorEastAsia" w:hAnsi="Times New Roman" w:cs="Times New Roman"/>
+          <w:szCs w:val="28"/>
+          <w:lang w:val="en-AU"/>
+        </w:rPr>
+        <w:t>2,2).</w:t>
       </w:r>
     </w:p>
     <w:p>
@@ -2769,7 +3123,7 @@
           <w:noProof/>
         </w:rPr>
         <w:drawing>
-          <wp:anchor distT="0" distB="0" distL="114300" distR="114300" simplePos="0" relativeHeight="251665408" behindDoc="0" locked="0" layoutInCell="1" allowOverlap="1" wp14:anchorId="7DEEF49F" wp14:editId="532B7963">
+          <wp:anchor distT="0" distB="0" distL="114300" distR="114300" simplePos="0" relativeHeight="251665408" behindDoc="0" locked="0" layoutInCell="1" allowOverlap="1" wp14:anchorId="7DEEF49F" wp14:editId="77505E22">
             <wp:simplePos x="0" y="0"/>
             <wp:positionH relativeFrom="column">
               <wp:posOffset>0</wp:posOffset>
@@ -2905,6 +3259,2157 @@
           <w:lang w:val="en-AU"/>
         </w:rPr>
       </w:pPr>
+      <w:r>
+        <w:rPr>
+          <w:noProof/>
+        </w:rPr>
+        <w:drawing>
+          <wp:anchor distT="0" distB="0" distL="114300" distR="114300" simplePos="0" relativeHeight="251666432" behindDoc="0" locked="0" layoutInCell="1" allowOverlap="1" wp14:anchorId="3C58A0C2" wp14:editId="26BA1C8F">
+            <wp:simplePos x="0" y="0"/>
+            <wp:positionH relativeFrom="margin">
+              <wp:align>left</wp:align>
+            </wp:positionH>
+            <wp:positionV relativeFrom="paragraph">
+              <wp:posOffset>300935</wp:posOffset>
+            </wp:positionV>
+            <wp:extent cx="4131945" cy="3068955"/>
+            <wp:effectExtent l="0" t="0" r="1905" b="0"/>
+            <wp:wrapTopAndBottom/>
+            <wp:docPr id="8" name="图片 8"/>
+            <wp:cNvGraphicFramePr>
+              <a:graphicFrameLocks xmlns:a="http://schemas.openxmlformats.org/drawingml/2006/main" noChangeAspect="1"/>
+            </wp:cNvGraphicFramePr>
+            <a:graphic xmlns:a="http://schemas.openxmlformats.org/drawingml/2006/main">
+              <a:graphicData uri="http://schemas.openxmlformats.org/drawingml/2006/picture">
+                <pic:pic xmlns:pic="http://schemas.openxmlformats.org/drawingml/2006/picture">
+                  <pic:nvPicPr>
+                    <pic:cNvPr id="1" name=""/>
+                    <pic:cNvPicPr/>
+                  </pic:nvPicPr>
+                  <pic:blipFill>
+                    <a:blip r:embed="rId12">
+                      <a:extLst>
+                        <a:ext uri="{28A0092B-C50C-407E-A947-70E740481C1C}">
+                          <a14:useLocalDpi xmlns:a14="http://schemas.microsoft.com/office/drawing/2010/main" val="0"/>
+                        </a:ext>
+                      </a:extLst>
+                    </a:blip>
+                    <a:stretch>
+                      <a:fillRect/>
+                    </a:stretch>
+                  </pic:blipFill>
+                  <pic:spPr>
+                    <a:xfrm>
+                      <a:off x="0" y="0"/>
+                      <a:ext cx="4131945" cy="3068955"/>
+                    </a:xfrm>
+                    <a:prstGeom prst="rect">
+                      <a:avLst/>
+                    </a:prstGeom>
+                  </pic:spPr>
+                </pic:pic>
+              </a:graphicData>
+            </a:graphic>
+            <wp14:sizeRelH relativeFrom="margin">
+              <wp14:pctWidth>0</wp14:pctWidth>
+            </wp14:sizeRelH>
+            <wp14:sizeRelV relativeFrom="margin">
+              <wp14:pctHeight>0</wp14:pctHeight>
+            </wp14:sizeRelV>
+          </wp:anchor>
+        </w:drawing>
+      </w:r>
+      <w:proofErr w:type="spellStart"/>
+      <w:r>
+        <w:rPr>
+          <w:rFonts w:ascii="Times New Roman" w:eastAsiaTheme="minorEastAsia" w:hAnsi="Times New Roman" w:cs="Times New Roman"/>
+          <w:szCs w:val="28"/>
+          <w:lang w:val="en-AU"/>
+        </w:rPr>
+        <w:t>Polar</w:t>
+      </w:r>
+      <w:r>
+        <w:rPr>
+          <w:rFonts w:ascii="Times New Roman" w:eastAsiaTheme="minorEastAsia" w:hAnsi="Times New Roman" w:cs="Times New Roman"/>
+          <w:szCs w:val="28"/>
+          <w:lang w:val="en-AU"/>
+        </w:rPr>
+        <w:t>Net</w:t>
+      </w:r>
+      <w:proofErr w:type="spellEnd"/>
+      <w:r>
+        <w:rPr>
+          <w:rFonts w:ascii="Times New Roman" w:eastAsiaTheme="minorEastAsia" w:hAnsi="Times New Roman" w:cs="Times New Roman"/>
+          <w:szCs w:val="28"/>
+          <w:lang w:val="en-AU"/>
+        </w:rPr>
+        <w:t xml:space="preserve"> result has 11</w:t>
+      </w:r>
+      <w:r>
+        <w:rPr>
+          <w:rFonts w:ascii="Times New Roman" w:eastAsiaTheme="minorEastAsia" w:hAnsi="Times New Roman" w:cs="Times New Roman"/>
+          <w:szCs w:val="28"/>
+          <w:lang w:val="en-AU"/>
+        </w:rPr>
+        <w:t xml:space="preserve"> </w:t>
+      </w:r>
+      <w:r>
+        <w:rPr>
+          <w:rFonts w:ascii="Times New Roman" w:eastAsiaTheme="minorEastAsia" w:hAnsi="Times New Roman" w:cs="Times New Roman"/>
+          <w:szCs w:val="28"/>
+          <w:lang w:val="en-AU"/>
+        </w:rPr>
+        <w:t>picture</w:t>
+      </w:r>
+      <w:r>
+        <w:rPr>
+          <w:rFonts w:ascii="Times New Roman" w:eastAsiaTheme="minorEastAsia" w:hAnsi="Times New Roman" w:cs="Times New Roman"/>
+          <w:szCs w:val="28"/>
+          <w:lang w:val="en-AU"/>
+        </w:rPr>
+        <w:t>s.</w:t>
+      </w:r>
+    </w:p>
+    <w:p>
+      <w:pPr>
+        <w:spacing w:line="440" w:lineRule="exact"/>
+        <w:rPr>
+          <w:rFonts w:ascii="Times New Roman" w:eastAsiaTheme="minorEastAsia" w:hAnsi="Times New Roman" w:cs="Times New Roman"/>
+          <w:szCs w:val="28"/>
+          <w:lang w:val="en-AU"/>
+        </w:rPr>
+      </w:pPr>
+      <w:r>
+        <w:rPr>
+          <w:noProof/>
+        </w:rPr>
+        <w:lastRenderedPageBreak/>
+        <w:drawing>
+          <wp:anchor distT="0" distB="0" distL="114300" distR="114300" simplePos="0" relativeHeight="251669504" behindDoc="0" locked="0" layoutInCell="1" allowOverlap="1" wp14:anchorId="4B6BE639" wp14:editId="43024437">
+            <wp:simplePos x="0" y="0"/>
+            <wp:positionH relativeFrom="margin">
+              <wp:align>left</wp:align>
+            </wp:positionH>
+            <wp:positionV relativeFrom="paragraph">
+              <wp:posOffset>5844099</wp:posOffset>
+            </wp:positionV>
+            <wp:extent cx="3547745" cy="2750820"/>
+            <wp:effectExtent l="0" t="0" r="0" b="0"/>
+            <wp:wrapTopAndBottom/>
+            <wp:docPr id="11" name="图片 11"/>
+            <wp:cNvGraphicFramePr>
+              <a:graphicFrameLocks xmlns:a="http://schemas.openxmlformats.org/drawingml/2006/main" noChangeAspect="1"/>
+            </wp:cNvGraphicFramePr>
+            <a:graphic xmlns:a="http://schemas.openxmlformats.org/drawingml/2006/main">
+              <a:graphicData uri="http://schemas.openxmlformats.org/drawingml/2006/picture">
+                <pic:pic xmlns:pic="http://schemas.openxmlformats.org/drawingml/2006/picture">
+                  <pic:nvPicPr>
+                    <pic:cNvPr id="1" name=""/>
+                    <pic:cNvPicPr/>
+                  </pic:nvPicPr>
+                  <pic:blipFill>
+                    <a:blip r:embed="rId13">
+                      <a:extLst>
+                        <a:ext uri="{28A0092B-C50C-407E-A947-70E740481C1C}">
+                          <a14:useLocalDpi xmlns:a14="http://schemas.microsoft.com/office/drawing/2010/main" val="0"/>
+                        </a:ext>
+                      </a:extLst>
+                    </a:blip>
+                    <a:stretch>
+                      <a:fillRect/>
+                    </a:stretch>
+                  </pic:blipFill>
+                  <pic:spPr>
+                    <a:xfrm>
+                      <a:off x="0" y="0"/>
+                      <a:ext cx="3547745" cy="2750820"/>
+                    </a:xfrm>
+                    <a:prstGeom prst="rect">
+                      <a:avLst/>
+                    </a:prstGeom>
+                  </pic:spPr>
+                </pic:pic>
+              </a:graphicData>
+            </a:graphic>
+            <wp14:sizeRelH relativeFrom="margin">
+              <wp14:pctWidth>0</wp14:pctWidth>
+            </wp14:sizeRelH>
+            <wp14:sizeRelV relativeFrom="margin">
+              <wp14:pctHeight>0</wp14:pctHeight>
+            </wp14:sizeRelV>
+          </wp:anchor>
+        </w:drawing>
+      </w:r>
+      <w:r>
+        <w:rPr>
+          <w:noProof/>
+        </w:rPr>
+        <w:drawing>
+          <wp:anchor distT="0" distB="0" distL="114300" distR="114300" simplePos="0" relativeHeight="251668480" behindDoc="0" locked="0" layoutInCell="1" allowOverlap="1" wp14:anchorId="0CEE9A5B" wp14:editId="66A5FADC">
+            <wp:simplePos x="0" y="0"/>
+            <wp:positionH relativeFrom="margin">
+              <wp:align>left</wp:align>
+            </wp:positionH>
+            <wp:positionV relativeFrom="paragraph">
+              <wp:posOffset>3013545</wp:posOffset>
+            </wp:positionV>
+            <wp:extent cx="3746500" cy="2750820"/>
+            <wp:effectExtent l="0" t="0" r="6350" b="0"/>
+            <wp:wrapTopAndBottom/>
+            <wp:docPr id="10" name="图片 10"/>
+            <wp:cNvGraphicFramePr>
+              <a:graphicFrameLocks xmlns:a="http://schemas.openxmlformats.org/drawingml/2006/main" noChangeAspect="1"/>
+            </wp:cNvGraphicFramePr>
+            <a:graphic xmlns:a="http://schemas.openxmlformats.org/drawingml/2006/main">
+              <a:graphicData uri="http://schemas.openxmlformats.org/drawingml/2006/picture">
+                <pic:pic xmlns:pic="http://schemas.openxmlformats.org/drawingml/2006/picture">
+                  <pic:nvPicPr>
+                    <pic:cNvPr id="1" name=""/>
+                    <pic:cNvPicPr/>
+                  </pic:nvPicPr>
+                  <pic:blipFill>
+                    <a:blip r:embed="rId14">
+                      <a:extLst>
+                        <a:ext uri="{28A0092B-C50C-407E-A947-70E740481C1C}">
+                          <a14:useLocalDpi xmlns:a14="http://schemas.microsoft.com/office/drawing/2010/main" val="0"/>
+                        </a:ext>
+                      </a:extLst>
+                    </a:blip>
+                    <a:stretch>
+                      <a:fillRect/>
+                    </a:stretch>
+                  </pic:blipFill>
+                  <pic:spPr>
+                    <a:xfrm>
+                      <a:off x="0" y="0"/>
+                      <a:ext cx="3746500" cy="2750820"/>
+                    </a:xfrm>
+                    <a:prstGeom prst="rect">
+                      <a:avLst/>
+                    </a:prstGeom>
+                  </pic:spPr>
+                </pic:pic>
+              </a:graphicData>
+            </a:graphic>
+            <wp14:sizeRelH relativeFrom="margin">
+              <wp14:pctWidth>0</wp14:pctWidth>
+            </wp14:sizeRelH>
+            <wp14:sizeRelV relativeFrom="margin">
+              <wp14:pctHeight>0</wp14:pctHeight>
+            </wp14:sizeRelV>
+          </wp:anchor>
+        </w:drawing>
+      </w:r>
+      <w:r>
+        <w:rPr>
+          <w:noProof/>
+        </w:rPr>
+        <w:drawing>
+          <wp:anchor distT="0" distB="0" distL="114300" distR="114300" simplePos="0" relativeHeight="251667456" behindDoc="0" locked="0" layoutInCell="1" allowOverlap="1" wp14:anchorId="3F1A76D9" wp14:editId="6C778B91">
+            <wp:simplePos x="0" y="0"/>
+            <wp:positionH relativeFrom="margin">
+              <wp:posOffset>0</wp:posOffset>
+            </wp:positionH>
+            <wp:positionV relativeFrom="paragraph">
+              <wp:posOffset>304</wp:posOffset>
+            </wp:positionV>
+            <wp:extent cx="3780790" cy="2870200"/>
+            <wp:effectExtent l="0" t="0" r="0" b="6350"/>
+            <wp:wrapTopAndBottom/>
+            <wp:docPr id="9" name="图片 9"/>
+            <wp:cNvGraphicFramePr>
+              <a:graphicFrameLocks xmlns:a="http://schemas.openxmlformats.org/drawingml/2006/main" noChangeAspect="1"/>
+            </wp:cNvGraphicFramePr>
+            <a:graphic xmlns:a="http://schemas.openxmlformats.org/drawingml/2006/main">
+              <a:graphicData uri="http://schemas.openxmlformats.org/drawingml/2006/picture">
+                <pic:pic xmlns:pic="http://schemas.openxmlformats.org/drawingml/2006/picture">
+                  <pic:nvPicPr>
+                    <pic:cNvPr id="1" name=""/>
+                    <pic:cNvPicPr/>
+                  </pic:nvPicPr>
+                  <pic:blipFill>
+                    <a:blip r:embed="rId15">
+                      <a:extLst>
+                        <a:ext uri="{28A0092B-C50C-407E-A947-70E740481C1C}">
+                          <a14:useLocalDpi xmlns:a14="http://schemas.microsoft.com/office/drawing/2010/main" val="0"/>
+                        </a:ext>
+                      </a:extLst>
+                    </a:blip>
+                    <a:stretch>
+                      <a:fillRect/>
+                    </a:stretch>
+                  </pic:blipFill>
+                  <pic:spPr>
+                    <a:xfrm>
+                      <a:off x="0" y="0"/>
+                      <a:ext cx="3780790" cy="2870200"/>
+                    </a:xfrm>
+                    <a:prstGeom prst="rect">
+                      <a:avLst/>
+                    </a:prstGeom>
+                  </pic:spPr>
+                </pic:pic>
+              </a:graphicData>
+            </a:graphic>
+            <wp14:sizeRelH relativeFrom="margin">
+              <wp14:pctWidth>0</wp14:pctWidth>
+            </wp14:sizeRelH>
+            <wp14:sizeRelV relativeFrom="margin">
+              <wp14:pctHeight>0</wp14:pctHeight>
+            </wp14:sizeRelV>
+          </wp:anchor>
+        </w:drawing>
+      </w:r>
+    </w:p>
+    <w:p>
+      <w:pPr>
+        <w:spacing w:line="440" w:lineRule="exact"/>
+        <w:rPr>
+          <w:rFonts w:ascii="Times New Roman" w:eastAsiaTheme="minorEastAsia" w:hAnsi="Times New Roman" w:cs="Times New Roman"/>
+          <w:szCs w:val="28"/>
+          <w:lang w:val="en-AU"/>
+        </w:rPr>
+      </w:pPr>
+      <w:r>
+        <w:rPr>
+          <w:noProof/>
+        </w:rPr>
+        <w:lastRenderedPageBreak/>
+        <w:drawing>
+          <wp:anchor distT="0" distB="0" distL="114300" distR="114300" simplePos="0" relativeHeight="251672576" behindDoc="0" locked="0" layoutInCell="1" allowOverlap="1" wp14:anchorId="6BFB83EF" wp14:editId="4B1C5CE7">
+            <wp:simplePos x="0" y="0"/>
+            <wp:positionH relativeFrom="margin">
+              <wp:align>left</wp:align>
+            </wp:positionH>
+            <wp:positionV relativeFrom="paragraph">
+              <wp:posOffset>5589657</wp:posOffset>
+            </wp:positionV>
+            <wp:extent cx="3587750" cy="2710815"/>
+            <wp:effectExtent l="0" t="0" r="0" b="0"/>
+            <wp:wrapTopAndBottom/>
+            <wp:docPr id="14" name="图片 14"/>
+            <wp:cNvGraphicFramePr>
+              <a:graphicFrameLocks xmlns:a="http://schemas.openxmlformats.org/drawingml/2006/main" noChangeAspect="1"/>
+            </wp:cNvGraphicFramePr>
+            <a:graphic xmlns:a="http://schemas.openxmlformats.org/drawingml/2006/main">
+              <a:graphicData uri="http://schemas.openxmlformats.org/drawingml/2006/picture">
+                <pic:pic xmlns:pic="http://schemas.openxmlformats.org/drawingml/2006/picture">
+                  <pic:nvPicPr>
+                    <pic:cNvPr id="1" name=""/>
+                    <pic:cNvPicPr/>
+                  </pic:nvPicPr>
+                  <pic:blipFill>
+                    <a:blip r:embed="rId16">
+                      <a:extLst>
+                        <a:ext uri="{28A0092B-C50C-407E-A947-70E740481C1C}">
+                          <a14:useLocalDpi xmlns:a14="http://schemas.microsoft.com/office/drawing/2010/main" val="0"/>
+                        </a:ext>
+                      </a:extLst>
+                    </a:blip>
+                    <a:stretch>
+                      <a:fillRect/>
+                    </a:stretch>
+                  </pic:blipFill>
+                  <pic:spPr>
+                    <a:xfrm>
+                      <a:off x="0" y="0"/>
+                      <a:ext cx="3587750" cy="2710815"/>
+                    </a:xfrm>
+                    <a:prstGeom prst="rect">
+                      <a:avLst/>
+                    </a:prstGeom>
+                  </pic:spPr>
+                </pic:pic>
+              </a:graphicData>
+            </a:graphic>
+            <wp14:sizeRelH relativeFrom="margin">
+              <wp14:pctWidth>0</wp14:pctWidth>
+            </wp14:sizeRelH>
+            <wp14:sizeRelV relativeFrom="margin">
+              <wp14:pctHeight>0</wp14:pctHeight>
+            </wp14:sizeRelV>
+          </wp:anchor>
+        </w:drawing>
+      </w:r>
+      <w:r>
+        <w:rPr>
+          <w:noProof/>
+        </w:rPr>
+        <w:drawing>
+          <wp:anchor distT="0" distB="0" distL="114300" distR="114300" simplePos="0" relativeHeight="251671552" behindDoc="0" locked="0" layoutInCell="1" allowOverlap="1" wp14:anchorId="695E2611" wp14:editId="35CA3825">
+            <wp:simplePos x="0" y="0"/>
+            <wp:positionH relativeFrom="margin">
+              <wp:align>left</wp:align>
+            </wp:positionH>
+            <wp:positionV relativeFrom="paragraph">
+              <wp:posOffset>2854518</wp:posOffset>
+            </wp:positionV>
+            <wp:extent cx="3596005" cy="2790825"/>
+            <wp:effectExtent l="0" t="0" r="4445" b="9525"/>
+            <wp:wrapTopAndBottom/>
+            <wp:docPr id="13" name="图片 13"/>
+            <wp:cNvGraphicFramePr>
+              <a:graphicFrameLocks xmlns:a="http://schemas.openxmlformats.org/drawingml/2006/main" noChangeAspect="1"/>
+            </wp:cNvGraphicFramePr>
+            <a:graphic xmlns:a="http://schemas.openxmlformats.org/drawingml/2006/main">
+              <a:graphicData uri="http://schemas.openxmlformats.org/drawingml/2006/picture">
+                <pic:pic xmlns:pic="http://schemas.openxmlformats.org/drawingml/2006/picture">
+                  <pic:nvPicPr>
+                    <pic:cNvPr id="1" name=""/>
+                    <pic:cNvPicPr/>
+                  </pic:nvPicPr>
+                  <pic:blipFill>
+                    <a:blip r:embed="rId17">
+                      <a:extLst>
+                        <a:ext uri="{28A0092B-C50C-407E-A947-70E740481C1C}">
+                          <a14:useLocalDpi xmlns:a14="http://schemas.microsoft.com/office/drawing/2010/main" val="0"/>
+                        </a:ext>
+                      </a:extLst>
+                    </a:blip>
+                    <a:stretch>
+                      <a:fillRect/>
+                    </a:stretch>
+                  </pic:blipFill>
+                  <pic:spPr>
+                    <a:xfrm>
+                      <a:off x="0" y="0"/>
+                      <a:ext cx="3596005" cy="2790825"/>
+                    </a:xfrm>
+                    <a:prstGeom prst="rect">
+                      <a:avLst/>
+                    </a:prstGeom>
+                  </pic:spPr>
+                </pic:pic>
+              </a:graphicData>
+            </a:graphic>
+            <wp14:sizeRelH relativeFrom="margin">
+              <wp14:pctWidth>0</wp14:pctWidth>
+            </wp14:sizeRelH>
+            <wp14:sizeRelV relativeFrom="margin">
+              <wp14:pctHeight>0</wp14:pctHeight>
+            </wp14:sizeRelV>
+          </wp:anchor>
+        </w:drawing>
+      </w:r>
+      <w:r>
+        <w:rPr>
+          <w:noProof/>
+        </w:rPr>
+        <w:drawing>
+          <wp:anchor distT="0" distB="0" distL="114300" distR="114300" simplePos="0" relativeHeight="251670528" behindDoc="0" locked="0" layoutInCell="1" allowOverlap="1" wp14:anchorId="6AA8678D" wp14:editId="45D1E52E">
+            <wp:simplePos x="0" y="0"/>
+            <wp:positionH relativeFrom="margin">
+              <wp:align>left</wp:align>
+            </wp:positionH>
+            <wp:positionV relativeFrom="paragraph">
+              <wp:posOffset>0</wp:posOffset>
+            </wp:positionV>
+            <wp:extent cx="3545840" cy="2774950"/>
+            <wp:effectExtent l="0" t="0" r="0" b="6350"/>
+            <wp:wrapTopAndBottom/>
+            <wp:docPr id="12" name="图片 12"/>
+            <wp:cNvGraphicFramePr>
+              <a:graphicFrameLocks xmlns:a="http://schemas.openxmlformats.org/drawingml/2006/main" noChangeAspect="1"/>
+            </wp:cNvGraphicFramePr>
+            <a:graphic xmlns:a="http://schemas.openxmlformats.org/drawingml/2006/main">
+              <a:graphicData uri="http://schemas.openxmlformats.org/drawingml/2006/picture">
+                <pic:pic xmlns:pic="http://schemas.openxmlformats.org/drawingml/2006/picture">
+                  <pic:nvPicPr>
+                    <pic:cNvPr id="1" name=""/>
+                    <pic:cNvPicPr/>
+                  </pic:nvPicPr>
+                  <pic:blipFill>
+                    <a:blip r:embed="rId18">
+                      <a:extLst>
+                        <a:ext uri="{28A0092B-C50C-407E-A947-70E740481C1C}">
+                          <a14:useLocalDpi xmlns:a14="http://schemas.microsoft.com/office/drawing/2010/main" val="0"/>
+                        </a:ext>
+                      </a:extLst>
+                    </a:blip>
+                    <a:stretch>
+                      <a:fillRect/>
+                    </a:stretch>
+                  </pic:blipFill>
+                  <pic:spPr>
+                    <a:xfrm>
+                      <a:off x="0" y="0"/>
+                      <a:ext cx="3545840" cy="2774950"/>
+                    </a:xfrm>
+                    <a:prstGeom prst="rect">
+                      <a:avLst/>
+                    </a:prstGeom>
+                  </pic:spPr>
+                </pic:pic>
+              </a:graphicData>
+            </a:graphic>
+            <wp14:sizeRelH relativeFrom="margin">
+              <wp14:pctWidth>0</wp14:pctWidth>
+            </wp14:sizeRelH>
+            <wp14:sizeRelV relativeFrom="margin">
+              <wp14:pctHeight>0</wp14:pctHeight>
+            </wp14:sizeRelV>
+          </wp:anchor>
+        </w:drawing>
+      </w:r>
+    </w:p>
+    <w:p>
+      <w:pPr>
+        <w:spacing w:line="440" w:lineRule="exact"/>
+        <w:rPr>
+          <w:rFonts w:ascii="Times New Roman" w:eastAsiaTheme="minorEastAsia" w:hAnsi="Times New Roman" w:cs="Times New Roman"/>
+          <w:szCs w:val="28"/>
+          <w:lang w:val="en-AU"/>
+        </w:rPr>
+      </w:pPr>
+    </w:p>
+    <w:p>
+      <w:pPr>
+        <w:spacing w:line="440" w:lineRule="exact"/>
+        <w:rPr>
+          <w:rFonts w:ascii="Times New Roman" w:eastAsiaTheme="minorEastAsia" w:hAnsi="Times New Roman" w:cs="Times New Roman"/>
+          <w:szCs w:val="28"/>
+          <w:lang w:val="en-AU"/>
+        </w:rPr>
+      </w:pPr>
+      <w:r>
+        <w:rPr>
+          <w:noProof/>
+        </w:rPr>
+        <w:lastRenderedPageBreak/>
+        <w:drawing>
+          <wp:anchor distT="0" distB="0" distL="114300" distR="114300" simplePos="0" relativeHeight="251675648" behindDoc="0" locked="0" layoutInCell="1" allowOverlap="1" wp14:anchorId="6F204BB3" wp14:editId="43FD7507">
+            <wp:simplePos x="0" y="0"/>
+            <wp:positionH relativeFrom="margin">
+              <wp:align>left</wp:align>
+            </wp:positionH>
+            <wp:positionV relativeFrom="paragraph">
+              <wp:posOffset>5462491</wp:posOffset>
+            </wp:positionV>
+            <wp:extent cx="3655695" cy="2671445"/>
+            <wp:effectExtent l="0" t="0" r="1905" b="0"/>
+            <wp:wrapTopAndBottom/>
+            <wp:docPr id="17" name="图片 17"/>
+            <wp:cNvGraphicFramePr>
+              <a:graphicFrameLocks xmlns:a="http://schemas.openxmlformats.org/drawingml/2006/main" noChangeAspect="1"/>
+            </wp:cNvGraphicFramePr>
+            <a:graphic xmlns:a="http://schemas.openxmlformats.org/drawingml/2006/main">
+              <a:graphicData uri="http://schemas.openxmlformats.org/drawingml/2006/picture">
+                <pic:pic xmlns:pic="http://schemas.openxmlformats.org/drawingml/2006/picture">
+                  <pic:nvPicPr>
+                    <pic:cNvPr id="1" name=""/>
+                    <pic:cNvPicPr/>
+                  </pic:nvPicPr>
+                  <pic:blipFill>
+                    <a:blip r:embed="rId19">
+                      <a:extLst>
+                        <a:ext uri="{28A0092B-C50C-407E-A947-70E740481C1C}">
+                          <a14:useLocalDpi xmlns:a14="http://schemas.microsoft.com/office/drawing/2010/main" val="0"/>
+                        </a:ext>
+                      </a:extLst>
+                    </a:blip>
+                    <a:stretch>
+                      <a:fillRect/>
+                    </a:stretch>
+                  </pic:blipFill>
+                  <pic:spPr>
+                    <a:xfrm>
+                      <a:off x="0" y="0"/>
+                      <a:ext cx="3662805" cy="2676820"/>
+                    </a:xfrm>
+                    <a:prstGeom prst="rect">
+                      <a:avLst/>
+                    </a:prstGeom>
+                  </pic:spPr>
+                </pic:pic>
+              </a:graphicData>
+            </a:graphic>
+            <wp14:sizeRelH relativeFrom="margin">
+              <wp14:pctWidth>0</wp14:pctWidth>
+            </wp14:sizeRelH>
+            <wp14:sizeRelV relativeFrom="margin">
+              <wp14:pctHeight>0</wp14:pctHeight>
+            </wp14:sizeRelV>
+          </wp:anchor>
+        </w:drawing>
+      </w:r>
+      <w:r>
+        <w:rPr>
+          <w:noProof/>
+        </w:rPr>
+        <w:drawing>
+          <wp:anchor distT="0" distB="0" distL="114300" distR="114300" simplePos="0" relativeHeight="251674624" behindDoc="0" locked="0" layoutInCell="1" allowOverlap="1" wp14:anchorId="19DFAC79" wp14:editId="666E9D12">
+            <wp:simplePos x="0" y="0"/>
+            <wp:positionH relativeFrom="margin">
+              <wp:align>left</wp:align>
+            </wp:positionH>
+            <wp:positionV relativeFrom="paragraph">
+              <wp:posOffset>2687100</wp:posOffset>
+            </wp:positionV>
+            <wp:extent cx="3500755" cy="2710815"/>
+            <wp:effectExtent l="0" t="0" r="4445" b="0"/>
+            <wp:wrapTopAndBottom/>
+            <wp:docPr id="16" name="图片 16"/>
+            <wp:cNvGraphicFramePr>
+              <a:graphicFrameLocks xmlns:a="http://schemas.openxmlformats.org/drawingml/2006/main" noChangeAspect="1"/>
+            </wp:cNvGraphicFramePr>
+            <a:graphic xmlns:a="http://schemas.openxmlformats.org/drawingml/2006/main">
+              <a:graphicData uri="http://schemas.openxmlformats.org/drawingml/2006/picture">
+                <pic:pic xmlns:pic="http://schemas.openxmlformats.org/drawingml/2006/picture">
+                  <pic:nvPicPr>
+                    <pic:cNvPr id="1" name=""/>
+                    <pic:cNvPicPr/>
+                  </pic:nvPicPr>
+                  <pic:blipFill>
+                    <a:blip r:embed="rId20">
+                      <a:extLst>
+                        <a:ext uri="{28A0092B-C50C-407E-A947-70E740481C1C}">
+                          <a14:useLocalDpi xmlns:a14="http://schemas.microsoft.com/office/drawing/2010/main" val="0"/>
+                        </a:ext>
+                      </a:extLst>
+                    </a:blip>
+                    <a:stretch>
+                      <a:fillRect/>
+                    </a:stretch>
+                  </pic:blipFill>
+                  <pic:spPr>
+                    <a:xfrm>
+                      <a:off x="0" y="0"/>
+                      <a:ext cx="3505096" cy="2714393"/>
+                    </a:xfrm>
+                    <a:prstGeom prst="rect">
+                      <a:avLst/>
+                    </a:prstGeom>
+                  </pic:spPr>
+                </pic:pic>
+              </a:graphicData>
+            </a:graphic>
+            <wp14:sizeRelH relativeFrom="margin">
+              <wp14:pctWidth>0</wp14:pctWidth>
+            </wp14:sizeRelH>
+            <wp14:sizeRelV relativeFrom="margin">
+              <wp14:pctHeight>0</wp14:pctHeight>
+            </wp14:sizeRelV>
+          </wp:anchor>
+        </w:drawing>
+      </w:r>
+      <w:r>
+        <w:rPr>
+          <w:noProof/>
+        </w:rPr>
+        <w:drawing>
+          <wp:anchor distT="0" distB="0" distL="114300" distR="114300" simplePos="0" relativeHeight="251673600" behindDoc="0" locked="0" layoutInCell="1" allowOverlap="1" wp14:anchorId="7084F98D" wp14:editId="1BD2DB18">
+            <wp:simplePos x="0" y="0"/>
+            <wp:positionH relativeFrom="margin">
+              <wp:posOffset>0</wp:posOffset>
+            </wp:positionH>
+            <wp:positionV relativeFrom="paragraph">
+              <wp:posOffset>15571</wp:posOffset>
+            </wp:positionV>
+            <wp:extent cx="3458210" cy="2671445"/>
+            <wp:effectExtent l="0" t="0" r="8890" b="0"/>
+            <wp:wrapTopAndBottom/>
+            <wp:docPr id="15" name="图片 15"/>
+            <wp:cNvGraphicFramePr>
+              <a:graphicFrameLocks xmlns:a="http://schemas.openxmlformats.org/drawingml/2006/main" noChangeAspect="1"/>
+            </wp:cNvGraphicFramePr>
+            <a:graphic xmlns:a="http://schemas.openxmlformats.org/drawingml/2006/main">
+              <a:graphicData uri="http://schemas.openxmlformats.org/drawingml/2006/picture">
+                <pic:pic xmlns:pic="http://schemas.openxmlformats.org/drawingml/2006/picture">
+                  <pic:nvPicPr>
+                    <pic:cNvPr id="1" name=""/>
+                    <pic:cNvPicPr/>
+                  </pic:nvPicPr>
+                  <pic:blipFill>
+                    <a:blip r:embed="rId21">
+                      <a:extLst>
+                        <a:ext uri="{28A0092B-C50C-407E-A947-70E740481C1C}">
+                          <a14:useLocalDpi xmlns:a14="http://schemas.microsoft.com/office/drawing/2010/main" val="0"/>
+                        </a:ext>
+                      </a:extLst>
+                    </a:blip>
+                    <a:stretch>
+                      <a:fillRect/>
+                    </a:stretch>
+                  </pic:blipFill>
+                  <pic:spPr>
+                    <a:xfrm>
+                      <a:off x="0" y="0"/>
+                      <a:ext cx="3458210" cy="2671445"/>
+                    </a:xfrm>
+                    <a:prstGeom prst="rect">
+                      <a:avLst/>
+                    </a:prstGeom>
+                  </pic:spPr>
+                </pic:pic>
+              </a:graphicData>
+            </a:graphic>
+            <wp14:sizeRelH relativeFrom="margin">
+              <wp14:pctWidth>0</wp14:pctWidth>
+            </wp14:sizeRelH>
+            <wp14:sizeRelV relativeFrom="margin">
+              <wp14:pctHeight>0</wp14:pctHeight>
+            </wp14:sizeRelV>
+          </wp:anchor>
+        </w:drawing>
+      </w:r>
+    </w:p>
+    <w:p>
+      <w:pPr>
+        <w:spacing w:line="440" w:lineRule="exact"/>
+        <w:rPr>
+          <w:noProof/>
+        </w:rPr>
+      </w:pPr>
+    </w:p>
+    <w:p>
+      <w:pPr>
+        <w:spacing w:line="440" w:lineRule="exact"/>
+        <w:rPr>
+          <w:rFonts w:ascii="Times New Roman" w:eastAsiaTheme="minorEastAsia" w:hAnsi="Times New Roman" w:cs="Times New Roman"/>
+          <w:szCs w:val="28"/>
+          <w:lang w:val="en-AU"/>
+        </w:rPr>
+      </w:pPr>
+      <w:r>
+        <w:rPr>
+          <w:noProof/>
+        </w:rPr>
+        <w:lastRenderedPageBreak/>
+        <w:drawing>
+          <wp:anchor distT="0" distB="0" distL="114300" distR="114300" simplePos="0" relativeHeight="251678720" behindDoc="0" locked="0" layoutInCell="1" allowOverlap="1" wp14:anchorId="6D6A56DE" wp14:editId="6291BD0C">
+            <wp:simplePos x="0" y="0"/>
+            <wp:positionH relativeFrom="margin">
+              <wp:align>left</wp:align>
+            </wp:positionH>
+            <wp:positionV relativeFrom="paragraph">
+              <wp:posOffset>5740427</wp:posOffset>
+            </wp:positionV>
+            <wp:extent cx="4214495" cy="3100705"/>
+            <wp:effectExtent l="0" t="0" r="0" b="4445"/>
+            <wp:wrapTopAndBottom/>
+            <wp:docPr id="20" name="图片 20"/>
+            <wp:cNvGraphicFramePr>
+              <a:graphicFrameLocks xmlns:a="http://schemas.openxmlformats.org/drawingml/2006/main" noChangeAspect="1"/>
+            </wp:cNvGraphicFramePr>
+            <a:graphic xmlns:a="http://schemas.openxmlformats.org/drawingml/2006/main">
+              <a:graphicData uri="http://schemas.openxmlformats.org/drawingml/2006/picture">
+                <pic:pic xmlns:pic="http://schemas.openxmlformats.org/drawingml/2006/picture">
+                  <pic:nvPicPr>
+                    <pic:cNvPr id="1" name=""/>
+                    <pic:cNvPicPr/>
+                  </pic:nvPicPr>
+                  <pic:blipFill>
+                    <a:blip r:embed="rId22">
+                      <a:extLst>
+                        <a:ext uri="{28A0092B-C50C-407E-A947-70E740481C1C}">
+                          <a14:useLocalDpi xmlns:a14="http://schemas.microsoft.com/office/drawing/2010/main" val="0"/>
+                        </a:ext>
+                      </a:extLst>
+                    </a:blip>
+                    <a:stretch>
+                      <a:fillRect/>
+                    </a:stretch>
+                  </pic:blipFill>
+                  <pic:spPr>
+                    <a:xfrm>
+                      <a:off x="0" y="0"/>
+                      <a:ext cx="4232020" cy="3113604"/>
+                    </a:xfrm>
+                    <a:prstGeom prst="rect">
+                      <a:avLst/>
+                    </a:prstGeom>
+                  </pic:spPr>
+                </pic:pic>
+              </a:graphicData>
+            </a:graphic>
+            <wp14:sizeRelH relativeFrom="margin">
+              <wp14:pctWidth>0</wp14:pctWidth>
+            </wp14:sizeRelH>
+            <wp14:sizeRelV relativeFrom="margin">
+              <wp14:pctHeight>0</wp14:pctHeight>
+            </wp14:sizeRelV>
+          </wp:anchor>
+        </w:drawing>
+      </w:r>
+      <w:r>
+        <w:rPr>
+          <w:noProof/>
+        </w:rPr>
+        <w:drawing>
+          <wp:anchor distT="0" distB="0" distL="114300" distR="114300" simplePos="0" relativeHeight="251677696" behindDoc="0" locked="0" layoutInCell="1" allowOverlap="1" wp14:anchorId="6C4D3DD7" wp14:editId="5CA4FBB7">
+            <wp:simplePos x="0" y="0"/>
+            <wp:positionH relativeFrom="margin">
+              <wp:align>left</wp:align>
+            </wp:positionH>
+            <wp:positionV relativeFrom="paragraph">
+              <wp:posOffset>3013545</wp:posOffset>
+            </wp:positionV>
+            <wp:extent cx="3433445" cy="2710815"/>
+            <wp:effectExtent l="0" t="0" r="0" b="0"/>
+            <wp:wrapTopAndBottom/>
+            <wp:docPr id="19" name="图片 19"/>
+            <wp:cNvGraphicFramePr>
+              <a:graphicFrameLocks xmlns:a="http://schemas.openxmlformats.org/drawingml/2006/main" noChangeAspect="1"/>
+            </wp:cNvGraphicFramePr>
+            <a:graphic xmlns:a="http://schemas.openxmlformats.org/drawingml/2006/main">
+              <a:graphicData uri="http://schemas.openxmlformats.org/drawingml/2006/picture">
+                <pic:pic xmlns:pic="http://schemas.openxmlformats.org/drawingml/2006/picture">
+                  <pic:nvPicPr>
+                    <pic:cNvPr id="1" name=""/>
+                    <pic:cNvPicPr/>
+                  </pic:nvPicPr>
+                  <pic:blipFill>
+                    <a:blip r:embed="rId23">
+                      <a:extLst>
+                        <a:ext uri="{28A0092B-C50C-407E-A947-70E740481C1C}">
+                          <a14:useLocalDpi xmlns:a14="http://schemas.microsoft.com/office/drawing/2010/main" val="0"/>
+                        </a:ext>
+                      </a:extLst>
+                    </a:blip>
+                    <a:stretch>
+                      <a:fillRect/>
+                    </a:stretch>
+                  </pic:blipFill>
+                  <pic:spPr>
+                    <a:xfrm>
+                      <a:off x="0" y="0"/>
+                      <a:ext cx="3447484" cy="2722432"/>
+                    </a:xfrm>
+                    <a:prstGeom prst="rect">
+                      <a:avLst/>
+                    </a:prstGeom>
+                  </pic:spPr>
+                </pic:pic>
+              </a:graphicData>
+            </a:graphic>
+            <wp14:sizeRelH relativeFrom="margin">
+              <wp14:pctWidth>0</wp14:pctWidth>
+            </wp14:sizeRelH>
+            <wp14:sizeRelV relativeFrom="margin">
+              <wp14:pctHeight>0</wp14:pctHeight>
+            </wp14:sizeRelV>
+          </wp:anchor>
+        </w:drawing>
+      </w:r>
+      <w:proofErr w:type="spellStart"/>
+      <w:r>
+        <w:rPr>
+          <w:rFonts w:ascii="Times New Roman" w:eastAsiaTheme="minorEastAsia" w:hAnsi="Times New Roman" w:cs="Times New Roman"/>
+          <w:szCs w:val="28"/>
+          <w:lang w:val="en-AU"/>
+        </w:rPr>
+        <w:t>RawNet</w:t>
+      </w:r>
+      <w:proofErr w:type="spellEnd"/>
+      <w:r>
+        <w:rPr>
+          <w:rFonts w:ascii="Times New Roman" w:eastAsiaTheme="minorEastAsia" w:hAnsi="Times New Roman" w:cs="Times New Roman"/>
+          <w:szCs w:val="28"/>
+          <w:lang w:val="en-AU"/>
+        </w:rPr>
+        <w:t xml:space="preserve"> result has </w:t>
+      </w:r>
+      <w:r>
+        <w:rPr>
+          <w:rFonts w:ascii="Times New Roman" w:eastAsiaTheme="minorEastAsia" w:hAnsi="Times New Roman" w:cs="Times New Roman"/>
+          <w:szCs w:val="28"/>
+          <w:lang w:val="en-AU"/>
+        </w:rPr>
+        <w:t>2</w:t>
+      </w:r>
+      <w:r>
+        <w:rPr>
+          <w:rFonts w:ascii="Times New Roman" w:eastAsiaTheme="minorEastAsia" w:hAnsi="Times New Roman" w:cs="Times New Roman"/>
+          <w:szCs w:val="28"/>
+          <w:lang w:val="en-AU"/>
+        </w:rPr>
+        <w:t>1</w:t>
+      </w:r>
+      <w:r>
+        <w:rPr>
+          <w:rFonts w:ascii="Times New Roman" w:eastAsiaTheme="minorEastAsia" w:hAnsi="Times New Roman" w:cs="Times New Roman"/>
+          <w:szCs w:val="28"/>
+          <w:lang w:val="en-AU"/>
+        </w:rPr>
+        <w:t xml:space="preserve"> pictures.</w:t>
+      </w:r>
+      <w:r>
+        <w:rPr>
+          <w:noProof/>
+        </w:rPr>
+        <w:drawing>
+          <wp:anchor distT="0" distB="0" distL="114300" distR="114300" simplePos="0" relativeHeight="251676672" behindDoc="0" locked="0" layoutInCell="1" allowOverlap="1" wp14:anchorId="39B64B94" wp14:editId="474D8549">
+            <wp:simplePos x="0" y="0"/>
+            <wp:positionH relativeFrom="margin">
+              <wp:posOffset>0</wp:posOffset>
+            </wp:positionH>
+            <wp:positionV relativeFrom="paragraph">
+              <wp:posOffset>221</wp:posOffset>
+            </wp:positionV>
+            <wp:extent cx="3482340" cy="2628265"/>
+            <wp:effectExtent l="0" t="0" r="3810" b="635"/>
+            <wp:wrapTopAndBottom/>
+            <wp:docPr id="18" name="图片 18"/>
+            <wp:cNvGraphicFramePr>
+              <a:graphicFrameLocks xmlns:a="http://schemas.openxmlformats.org/drawingml/2006/main" noChangeAspect="1"/>
+            </wp:cNvGraphicFramePr>
+            <a:graphic xmlns:a="http://schemas.openxmlformats.org/drawingml/2006/main">
+              <a:graphicData uri="http://schemas.openxmlformats.org/drawingml/2006/picture">
+                <pic:pic xmlns:pic="http://schemas.openxmlformats.org/drawingml/2006/picture">
+                  <pic:nvPicPr>
+                    <pic:cNvPr id="1" name=""/>
+                    <pic:cNvPicPr/>
+                  </pic:nvPicPr>
+                  <pic:blipFill>
+                    <a:blip r:embed="rId24">
+                      <a:extLst>
+                        <a:ext uri="{28A0092B-C50C-407E-A947-70E740481C1C}">
+                          <a14:useLocalDpi xmlns:a14="http://schemas.microsoft.com/office/drawing/2010/main" val="0"/>
+                        </a:ext>
+                      </a:extLst>
+                    </a:blip>
+                    <a:stretch>
+                      <a:fillRect/>
+                    </a:stretch>
+                  </pic:blipFill>
+                  <pic:spPr>
+                    <a:xfrm>
+                      <a:off x="0" y="0"/>
+                      <a:ext cx="3482340" cy="2628265"/>
+                    </a:xfrm>
+                    <a:prstGeom prst="rect">
+                      <a:avLst/>
+                    </a:prstGeom>
+                  </pic:spPr>
+                </pic:pic>
+              </a:graphicData>
+            </a:graphic>
+            <wp14:sizeRelH relativeFrom="margin">
+              <wp14:pctWidth>0</wp14:pctWidth>
+            </wp14:sizeRelH>
+            <wp14:sizeRelV relativeFrom="margin">
+              <wp14:pctHeight>0</wp14:pctHeight>
+            </wp14:sizeRelV>
+          </wp:anchor>
+        </w:drawing>
+      </w:r>
+    </w:p>
+    <w:p>
+      <w:pPr>
+        <w:spacing w:line="440" w:lineRule="exact"/>
+        <w:rPr>
+          <w:rFonts w:ascii="Times New Roman" w:eastAsiaTheme="minorEastAsia" w:hAnsi="Times New Roman" w:cs="Times New Roman"/>
+          <w:szCs w:val="28"/>
+          <w:lang w:val="en-AU"/>
+        </w:rPr>
+      </w:pPr>
+      <w:r>
+        <w:rPr>
+          <w:noProof/>
+        </w:rPr>
+        <w:lastRenderedPageBreak/>
+        <w:drawing>
+          <wp:anchor distT="0" distB="0" distL="114300" distR="114300" simplePos="0" relativeHeight="251681792" behindDoc="0" locked="0" layoutInCell="1" allowOverlap="1" wp14:anchorId="5144511F" wp14:editId="443D3A83">
+            <wp:simplePos x="0" y="0"/>
+            <wp:positionH relativeFrom="margin">
+              <wp:align>left</wp:align>
+            </wp:positionH>
+            <wp:positionV relativeFrom="paragraph">
+              <wp:posOffset>5602798</wp:posOffset>
+            </wp:positionV>
+            <wp:extent cx="3647440" cy="2886075"/>
+            <wp:effectExtent l="0" t="0" r="0" b="0"/>
+            <wp:wrapTopAndBottom/>
+            <wp:docPr id="23" name="图片 23"/>
+            <wp:cNvGraphicFramePr>
+              <a:graphicFrameLocks xmlns:a="http://schemas.openxmlformats.org/drawingml/2006/main" noChangeAspect="1"/>
+            </wp:cNvGraphicFramePr>
+            <a:graphic xmlns:a="http://schemas.openxmlformats.org/drawingml/2006/main">
+              <a:graphicData uri="http://schemas.openxmlformats.org/drawingml/2006/picture">
+                <pic:pic xmlns:pic="http://schemas.openxmlformats.org/drawingml/2006/picture">
+                  <pic:nvPicPr>
+                    <pic:cNvPr id="1" name=""/>
+                    <pic:cNvPicPr/>
+                  </pic:nvPicPr>
+                  <pic:blipFill>
+                    <a:blip r:embed="rId25">
+                      <a:extLst>
+                        <a:ext uri="{28A0092B-C50C-407E-A947-70E740481C1C}">
+                          <a14:useLocalDpi xmlns:a14="http://schemas.microsoft.com/office/drawing/2010/main" val="0"/>
+                        </a:ext>
+                      </a:extLst>
+                    </a:blip>
+                    <a:stretch>
+                      <a:fillRect/>
+                    </a:stretch>
+                  </pic:blipFill>
+                  <pic:spPr>
+                    <a:xfrm>
+                      <a:off x="0" y="0"/>
+                      <a:ext cx="3668659" cy="2902844"/>
+                    </a:xfrm>
+                    <a:prstGeom prst="rect">
+                      <a:avLst/>
+                    </a:prstGeom>
+                  </pic:spPr>
+                </pic:pic>
+              </a:graphicData>
+            </a:graphic>
+            <wp14:sizeRelH relativeFrom="margin">
+              <wp14:pctWidth>0</wp14:pctWidth>
+            </wp14:sizeRelH>
+            <wp14:sizeRelV relativeFrom="margin">
+              <wp14:pctHeight>0</wp14:pctHeight>
+            </wp14:sizeRelV>
+          </wp:anchor>
+        </w:drawing>
+      </w:r>
+      <w:r>
+        <w:rPr>
+          <w:noProof/>
+        </w:rPr>
+        <w:drawing>
+          <wp:anchor distT="0" distB="0" distL="114300" distR="114300" simplePos="0" relativeHeight="251680768" behindDoc="0" locked="0" layoutInCell="1" allowOverlap="1" wp14:anchorId="285736FE" wp14:editId="5D8F58BA">
+            <wp:simplePos x="0" y="0"/>
+            <wp:positionH relativeFrom="margin">
+              <wp:align>left</wp:align>
+            </wp:positionH>
+            <wp:positionV relativeFrom="paragraph">
+              <wp:posOffset>2790908</wp:posOffset>
+            </wp:positionV>
+            <wp:extent cx="3681095" cy="2872105"/>
+            <wp:effectExtent l="0" t="0" r="0" b="4445"/>
+            <wp:wrapTopAndBottom/>
+            <wp:docPr id="22" name="图片 22"/>
+            <wp:cNvGraphicFramePr>
+              <a:graphicFrameLocks xmlns:a="http://schemas.openxmlformats.org/drawingml/2006/main" noChangeAspect="1"/>
+            </wp:cNvGraphicFramePr>
+            <a:graphic xmlns:a="http://schemas.openxmlformats.org/drawingml/2006/main">
+              <a:graphicData uri="http://schemas.openxmlformats.org/drawingml/2006/picture">
+                <pic:pic xmlns:pic="http://schemas.openxmlformats.org/drawingml/2006/picture">
+                  <pic:nvPicPr>
+                    <pic:cNvPr id="1" name=""/>
+                    <pic:cNvPicPr/>
+                  </pic:nvPicPr>
+                  <pic:blipFill>
+                    <a:blip r:embed="rId26">
+                      <a:extLst>
+                        <a:ext uri="{28A0092B-C50C-407E-A947-70E740481C1C}">
+                          <a14:useLocalDpi xmlns:a14="http://schemas.microsoft.com/office/drawing/2010/main" val="0"/>
+                        </a:ext>
+                      </a:extLst>
+                    </a:blip>
+                    <a:stretch>
+                      <a:fillRect/>
+                    </a:stretch>
+                  </pic:blipFill>
+                  <pic:spPr>
+                    <a:xfrm>
+                      <a:off x="0" y="0"/>
+                      <a:ext cx="3681095" cy="2872105"/>
+                    </a:xfrm>
+                    <a:prstGeom prst="rect">
+                      <a:avLst/>
+                    </a:prstGeom>
+                  </pic:spPr>
+                </pic:pic>
+              </a:graphicData>
+            </a:graphic>
+            <wp14:sizeRelH relativeFrom="margin">
+              <wp14:pctWidth>0</wp14:pctWidth>
+            </wp14:sizeRelH>
+            <wp14:sizeRelV relativeFrom="margin">
+              <wp14:pctHeight>0</wp14:pctHeight>
+            </wp14:sizeRelV>
+          </wp:anchor>
+        </w:drawing>
+      </w:r>
+      <w:r>
+        <w:rPr>
+          <w:noProof/>
+        </w:rPr>
+        <w:drawing>
+          <wp:anchor distT="0" distB="0" distL="114300" distR="114300" simplePos="0" relativeHeight="251679744" behindDoc="0" locked="0" layoutInCell="1" allowOverlap="1" wp14:anchorId="193A9759" wp14:editId="27AFEB49">
+            <wp:simplePos x="0" y="0"/>
+            <wp:positionH relativeFrom="margin">
+              <wp:align>left</wp:align>
+            </wp:positionH>
+            <wp:positionV relativeFrom="paragraph">
+              <wp:posOffset>0</wp:posOffset>
+            </wp:positionV>
+            <wp:extent cx="3696970" cy="2752725"/>
+            <wp:effectExtent l="0" t="0" r="0" b="9525"/>
+            <wp:wrapTopAndBottom/>
+            <wp:docPr id="21" name="图片 21"/>
+            <wp:cNvGraphicFramePr>
+              <a:graphicFrameLocks xmlns:a="http://schemas.openxmlformats.org/drawingml/2006/main" noChangeAspect="1"/>
+            </wp:cNvGraphicFramePr>
+            <a:graphic xmlns:a="http://schemas.openxmlformats.org/drawingml/2006/main">
+              <a:graphicData uri="http://schemas.openxmlformats.org/drawingml/2006/picture">
+                <pic:pic xmlns:pic="http://schemas.openxmlformats.org/drawingml/2006/picture">
+                  <pic:nvPicPr>
+                    <pic:cNvPr id="1" name=""/>
+                    <pic:cNvPicPr/>
+                  </pic:nvPicPr>
+                  <pic:blipFill>
+                    <a:blip r:embed="rId27">
+                      <a:extLst>
+                        <a:ext uri="{28A0092B-C50C-407E-A947-70E740481C1C}">
+                          <a14:useLocalDpi xmlns:a14="http://schemas.microsoft.com/office/drawing/2010/main" val="0"/>
+                        </a:ext>
+                      </a:extLst>
+                    </a:blip>
+                    <a:stretch>
+                      <a:fillRect/>
+                    </a:stretch>
+                  </pic:blipFill>
+                  <pic:spPr>
+                    <a:xfrm>
+                      <a:off x="0" y="0"/>
+                      <a:ext cx="3696970" cy="2752725"/>
+                    </a:xfrm>
+                    <a:prstGeom prst="rect">
+                      <a:avLst/>
+                    </a:prstGeom>
+                  </pic:spPr>
+                </pic:pic>
+              </a:graphicData>
+            </a:graphic>
+            <wp14:sizeRelH relativeFrom="margin">
+              <wp14:pctWidth>0</wp14:pctWidth>
+            </wp14:sizeRelH>
+            <wp14:sizeRelV relativeFrom="margin">
+              <wp14:pctHeight>0</wp14:pctHeight>
+            </wp14:sizeRelV>
+          </wp:anchor>
+        </w:drawing>
+      </w:r>
+    </w:p>
+    <w:p>
+      <w:pPr>
+        <w:spacing w:line="440" w:lineRule="exact"/>
+        <w:rPr>
+          <w:rFonts w:ascii="Times New Roman" w:eastAsiaTheme="minorEastAsia" w:hAnsi="Times New Roman" w:cs="Times New Roman"/>
+          <w:szCs w:val="28"/>
+          <w:lang w:val="en-AU"/>
+        </w:rPr>
+      </w:pPr>
+      <w:r>
+        <w:rPr>
+          <w:noProof/>
+        </w:rPr>
+        <w:lastRenderedPageBreak/>
+        <w:drawing>
+          <wp:anchor distT="0" distB="0" distL="114300" distR="114300" simplePos="0" relativeHeight="251684864" behindDoc="0" locked="0" layoutInCell="1" allowOverlap="1" wp14:anchorId="213C2844" wp14:editId="44EBC507">
+            <wp:simplePos x="0" y="0"/>
+            <wp:positionH relativeFrom="margin">
+              <wp:align>left</wp:align>
+            </wp:positionH>
+            <wp:positionV relativeFrom="paragraph">
+              <wp:posOffset>5502026</wp:posOffset>
+            </wp:positionV>
+            <wp:extent cx="3625215" cy="2814320"/>
+            <wp:effectExtent l="0" t="0" r="0" b="5080"/>
+            <wp:wrapTopAndBottom/>
+            <wp:docPr id="26" name="图片 26"/>
+            <wp:cNvGraphicFramePr>
+              <a:graphicFrameLocks xmlns:a="http://schemas.openxmlformats.org/drawingml/2006/main" noChangeAspect="1"/>
+            </wp:cNvGraphicFramePr>
+            <a:graphic xmlns:a="http://schemas.openxmlformats.org/drawingml/2006/main">
+              <a:graphicData uri="http://schemas.openxmlformats.org/drawingml/2006/picture">
+                <pic:pic xmlns:pic="http://schemas.openxmlformats.org/drawingml/2006/picture">
+                  <pic:nvPicPr>
+                    <pic:cNvPr id="1" name=""/>
+                    <pic:cNvPicPr/>
+                  </pic:nvPicPr>
+                  <pic:blipFill>
+                    <a:blip r:embed="rId28">
+                      <a:extLst>
+                        <a:ext uri="{28A0092B-C50C-407E-A947-70E740481C1C}">
+                          <a14:useLocalDpi xmlns:a14="http://schemas.microsoft.com/office/drawing/2010/main" val="0"/>
+                        </a:ext>
+                      </a:extLst>
+                    </a:blip>
+                    <a:stretch>
+                      <a:fillRect/>
+                    </a:stretch>
+                  </pic:blipFill>
+                  <pic:spPr>
+                    <a:xfrm>
+                      <a:off x="0" y="0"/>
+                      <a:ext cx="3625215" cy="2814320"/>
+                    </a:xfrm>
+                    <a:prstGeom prst="rect">
+                      <a:avLst/>
+                    </a:prstGeom>
+                  </pic:spPr>
+                </pic:pic>
+              </a:graphicData>
+            </a:graphic>
+            <wp14:sizeRelH relativeFrom="margin">
+              <wp14:pctWidth>0</wp14:pctWidth>
+            </wp14:sizeRelH>
+            <wp14:sizeRelV relativeFrom="margin">
+              <wp14:pctHeight>0</wp14:pctHeight>
+            </wp14:sizeRelV>
+          </wp:anchor>
+        </w:drawing>
+      </w:r>
+      <w:r>
+        <w:rPr>
+          <w:noProof/>
+        </w:rPr>
+        <w:drawing>
+          <wp:anchor distT="0" distB="0" distL="114300" distR="114300" simplePos="0" relativeHeight="251683840" behindDoc="0" locked="0" layoutInCell="1" allowOverlap="1" wp14:anchorId="3FE28629" wp14:editId="23325CAD">
+            <wp:simplePos x="0" y="0"/>
+            <wp:positionH relativeFrom="margin">
+              <wp:align>left</wp:align>
+            </wp:positionH>
+            <wp:positionV relativeFrom="paragraph">
+              <wp:posOffset>2759103</wp:posOffset>
+            </wp:positionV>
+            <wp:extent cx="3573780" cy="2822575"/>
+            <wp:effectExtent l="0" t="0" r="7620" b="0"/>
+            <wp:wrapTopAndBottom/>
+            <wp:docPr id="25" name="图片 25"/>
+            <wp:cNvGraphicFramePr>
+              <a:graphicFrameLocks xmlns:a="http://schemas.openxmlformats.org/drawingml/2006/main" noChangeAspect="1"/>
+            </wp:cNvGraphicFramePr>
+            <a:graphic xmlns:a="http://schemas.openxmlformats.org/drawingml/2006/main">
+              <a:graphicData uri="http://schemas.openxmlformats.org/drawingml/2006/picture">
+                <pic:pic xmlns:pic="http://schemas.openxmlformats.org/drawingml/2006/picture">
+                  <pic:nvPicPr>
+                    <pic:cNvPr id="1" name=""/>
+                    <pic:cNvPicPr/>
+                  </pic:nvPicPr>
+                  <pic:blipFill>
+                    <a:blip r:embed="rId29">
+                      <a:extLst>
+                        <a:ext uri="{28A0092B-C50C-407E-A947-70E740481C1C}">
+                          <a14:useLocalDpi xmlns:a14="http://schemas.microsoft.com/office/drawing/2010/main" val="0"/>
+                        </a:ext>
+                      </a:extLst>
+                    </a:blip>
+                    <a:stretch>
+                      <a:fillRect/>
+                    </a:stretch>
+                  </pic:blipFill>
+                  <pic:spPr>
+                    <a:xfrm>
+                      <a:off x="0" y="0"/>
+                      <a:ext cx="3580311" cy="2827467"/>
+                    </a:xfrm>
+                    <a:prstGeom prst="rect">
+                      <a:avLst/>
+                    </a:prstGeom>
+                  </pic:spPr>
+                </pic:pic>
+              </a:graphicData>
+            </a:graphic>
+            <wp14:sizeRelH relativeFrom="margin">
+              <wp14:pctWidth>0</wp14:pctWidth>
+            </wp14:sizeRelH>
+            <wp14:sizeRelV relativeFrom="margin">
+              <wp14:pctHeight>0</wp14:pctHeight>
+            </wp14:sizeRelV>
+          </wp:anchor>
+        </w:drawing>
+      </w:r>
+      <w:r>
+        <w:rPr>
+          <w:noProof/>
+        </w:rPr>
+        <w:drawing>
+          <wp:anchor distT="0" distB="0" distL="114300" distR="114300" simplePos="0" relativeHeight="251682816" behindDoc="0" locked="0" layoutInCell="1" allowOverlap="1" wp14:anchorId="662E9D75" wp14:editId="1BC2416D">
+            <wp:simplePos x="0" y="0"/>
+            <wp:positionH relativeFrom="margin">
+              <wp:align>left</wp:align>
+            </wp:positionH>
+            <wp:positionV relativeFrom="paragraph">
+              <wp:posOffset>0</wp:posOffset>
+            </wp:positionV>
+            <wp:extent cx="3587750" cy="2782570"/>
+            <wp:effectExtent l="0" t="0" r="0" b="0"/>
+            <wp:wrapTopAndBottom/>
+            <wp:docPr id="24" name="图片 24"/>
+            <wp:cNvGraphicFramePr>
+              <a:graphicFrameLocks xmlns:a="http://schemas.openxmlformats.org/drawingml/2006/main" noChangeAspect="1"/>
+            </wp:cNvGraphicFramePr>
+            <a:graphic xmlns:a="http://schemas.openxmlformats.org/drawingml/2006/main">
+              <a:graphicData uri="http://schemas.openxmlformats.org/drawingml/2006/picture">
+                <pic:pic xmlns:pic="http://schemas.openxmlformats.org/drawingml/2006/picture">
+                  <pic:nvPicPr>
+                    <pic:cNvPr id="1" name=""/>
+                    <pic:cNvPicPr/>
+                  </pic:nvPicPr>
+                  <pic:blipFill>
+                    <a:blip r:embed="rId30">
+                      <a:extLst>
+                        <a:ext uri="{28A0092B-C50C-407E-A947-70E740481C1C}">
+                          <a14:useLocalDpi xmlns:a14="http://schemas.microsoft.com/office/drawing/2010/main" val="0"/>
+                        </a:ext>
+                      </a:extLst>
+                    </a:blip>
+                    <a:stretch>
+                      <a:fillRect/>
+                    </a:stretch>
+                  </pic:blipFill>
+                  <pic:spPr>
+                    <a:xfrm>
+                      <a:off x="0" y="0"/>
+                      <a:ext cx="3587750" cy="2782570"/>
+                    </a:xfrm>
+                    <a:prstGeom prst="rect">
+                      <a:avLst/>
+                    </a:prstGeom>
+                  </pic:spPr>
+                </pic:pic>
+              </a:graphicData>
+            </a:graphic>
+            <wp14:sizeRelH relativeFrom="margin">
+              <wp14:pctWidth>0</wp14:pctWidth>
+            </wp14:sizeRelH>
+            <wp14:sizeRelV relativeFrom="margin">
+              <wp14:pctHeight>0</wp14:pctHeight>
+            </wp14:sizeRelV>
+          </wp:anchor>
+        </w:drawing>
+      </w:r>
+    </w:p>
+    <w:p>
+      <w:pPr>
+        <w:spacing w:line="440" w:lineRule="exact"/>
+        <w:rPr>
+          <w:rFonts w:ascii="Times New Roman" w:eastAsiaTheme="minorEastAsia" w:hAnsi="Times New Roman" w:cs="Times New Roman"/>
+          <w:szCs w:val="28"/>
+          <w:lang w:val="en-AU"/>
+        </w:rPr>
+      </w:pPr>
+      <w:r>
+        <w:rPr>
+          <w:noProof/>
+        </w:rPr>
+        <w:lastRenderedPageBreak/>
+        <w:drawing>
+          <wp:anchor distT="0" distB="0" distL="114300" distR="114300" simplePos="0" relativeHeight="251686912" behindDoc="0" locked="0" layoutInCell="1" allowOverlap="1" wp14:anchorId="368190B0" wp14:editId="23989026">
+            <wp:simplePos x="0" y="0"/>
+            <wp:positionH relativeFrom="margin">
+              <wp:posOffset>0</wp:posOffset>
+            </wp:positionH>
+            <wp:positionV relativeFrom="paragraph">
+              <wp:posOffset>278130</wp:posOffset>
+            </wp:positionV>
+            <wp:extent cx="3637915" cy="2726690"/>
+            <wp:effectExtent l="0" t="0" r="635" b="0"/>
+            <wp:wrapTopAndBottom/>
+            <wp:docPr id="27" name="图片 27"/>
+            <wp:cNvGraphicFramePr>
+              <a:graphicFrameLocks xmlns:a="http://schemas.openxmlformats.org/drawingml/2006/main" noChangeAspect="1"/>
+            </wp:cNvGraphicFramePr>
+            <a:graphic xmlns:a="http://schemas.openxmlformats.org/drawingml/2006/main">
+              <a:graphicData uri="http://schemas.openxmlformats.org/drawingml/2006/picture">
+                <pic:pic xmlns:pic="http://schemas.openxmlformats.org/drawingml/2006/picture">
+                  <pic:nvPicPr>
+                    <pic:cNvPr id="1" name=""/>
+                    <pic:cNvPicPr/>
+                  </pic:nvPicPr>
+                  <pic:blipFill>
+                    <a:blip r:embed="rId31">
+                      <a:extLst>
+                        <a:ext uri="{28A0092B-C50C-407E-A947-70E740481C1C}">
+                          <a14:useLocalDpi xmlns:a14="http://schemas.microsoft.com/office/drawing/2010/main" val="0"/>
+                        </a:ext>
+                      </a:extLst>
+                    </a:blip>
+                    <a:stretch>
+                      <a:fillRect/>
+                    </a:stretch>
+                  </pic:blipFill>
+                  <pic:spPr>
+                    <a:xfrm>
+                      <a:off x="0" y="0"/>
+                      <a:ext cx="3637915" cy="2726690"/>
+                    </a:xfrm>
+                    <a:prstGeom prst="rect">
+                      <a:avLst/>
+                    </a:prstGeom>
+                  </pic:spPr>
+                </pic:pic>
+              </a:graphicData>
+            </a:graphic>
+            <wp14:sizeRelH relativeFrom="margin">
+              <wp14:pctWidth>0</wp14:pctWidth>
+            </wp14:sizeRelH>
+            <wp14:sizeRelV relativeFrom="margin">
+              <wp14:pctHeight>0</wp14:pctHeight>
+            </wp14:sizeRelV>
+          </wp:anchor>
+        </w:drawing>
+      </w:r>
+      <w:r>
+        <w:rPr>
+          <w:noProof/>
+        </w:rPr>
+        <w:drawing>
+          <wp:anchor distT="0" distB="0" distL="114300" distR="114300" simplePos="0" relativeHeight="251687936" behindDoc="0" locked="0" layoutInCell="1" allowOverlap="1" wp14:anchorId="2EDEBDF9" wp14:editId="322ACDD4">
+            <wp:simplePos x="0" y="0"/>
+            <wp:positionH relativeFrom="margin">
+              <wp:posOffset>0</wp:posOffset>
+            </wp:positionH>
+            <wp:positionV relativeFrom="paragraph">
+              <wp:posOffset>3020695</wp:posOffset>
+            </wp:positionV>
+            <wp:extent cx="3514090" cy="2619375"/>
+            <wp:effectExtent l="0" t="0" r="0" b="9525"/>
+            <wp:wrapTopAndBottom/>
+            <wp:docPr id="28" name="图片 28"/>
+            <wp:cNvGraphicFramePr>
+              <a:graphicFrameLocks xmlns:a="http://schemas.openxmlformats.org/drawingml/2006/main" noChangeAspect="1"/>
+            </wp:cNvGraphicFramePr>
+            <a:graphic xmlns:a="http://schemas.openxmlformats.org/drawingml/2006/main">
+              <a:graphicData uri="http://schemas.openxmlformats.org/drawingml/2006/picture">
+                <pic:pic xmlns:pic="http://schemas.openxmlformats.org/drawingml/2006/picture">
+                  <pic:nvPicPr>
+                    <pic:cNvPr id="1" name=""/>
+                    <pic:cNvPicPr/>
+                  </pic:nvPicPr>
+                  <pic:blipFill>
+                    <a:blip r:embed="rId32">
+                      <a:extLst>
+                        <a:ext uri="{28A0092B-C50C-407E-A947-70E740481C1C}">
+                          <a14:useLocalDpi xmlns:a14="http://schemas.microsoft.com/office/drawing/2010/main" val="0"/>
+                        </a:ext>
+                      </a:extLst>
+                    </a:blip>
+                    <a:stretch>
+                      <a:fillRect/>
+                    </a:stretch>
+                  </pic:blipFill>
+                  <pic:spPr>
+                    <a:xfrm>
+                      <a:off x="0" y="0"/>
+                      <a:ext cx="3514090" cy="2619375"/>
+                    </a:xfrm>
+                    <a:prstGeom prst="rect">
+                      <a:avLst/>
+                    </a:prstGeom>
+                  </pic:spPr>
+                </pic:pic>
+              </a:graphicData>
+            </a:graphic>
+            <wp14:sizeRelH relativeFrom="margin">
+              <wp14:pctWidth>0</wp14:pctWidth>
+            </wp14:sizeRelH>
+            <wp14:sizeRelV relativeFrom="margin">
+              <wp14:pctHeight>0</wp14:pctHeight>
+            </wp14:sizeRelV>
+          </wp:anchor>
+        </w:drawing>
+      </w:r>
+      <w:r>
+        <w:rPr>
+          <w:noProof/>
+        </w:rPr>
+        <w:drawing>
+          <wp:anchor distT="0" distB="0" distL="114300" distR="114300" simplePos="0" relativeHeight="251688960" behindDoc="0" locked="0" layoutInCell="1" allowOverlap="1" wp14:anchorId="2F2705B9" wp14:editId="07135D88">
+            <wp:simplePos x="0" y="0"/>
+            <wp:positionH relativeFrom="margin">
+              <wp:posOffset>0</wp:posOffset>
+            </wp:positionH>
+            <wp:positionV relativeFrom="paragraph">
+              <wp:posOffset>5643880</wp:posOffset>
+            </wp:positionV>
+            <wp:extent cx="3618865" cy="2710815"/>
+            <wp:effectExtent l="0" t="0" r="635" b="0"/>
+            <wp:wrapTopAndBottom/>
+            <wp:docPr id="29" name="图片 29"/>
+            <wp:cNvGraphicFramePr>
+              <a:graphicFrameLocks xmlns:a="http://schemas.openxmlformats.org/drawingml/2006/main" noChangeAspect="1"/>
+            </wp:cNvGraphicFramePr>
+            <a:graphic xmlns:a="http://schemas.openxmlformats.org/drawingml/2006/main">
+              <a:graphicData uri="http://schemas.openxmlformats.org/drawingml/2006/picture">
+                <pic:pic xmlns:pic="http://schemas.openxmlformats.org/drawingml/2006/picture">
+                  <pic:nvPicPr>
+                    <pic:cNvPr id="1" name=""/>
+                    <pic:cNvPicPr/>
+                  </pic:nvPicPr>
+                  <pic:blipFill>
+                    <a:blip r:embed="rId33">
+                      <a:extLst>
+                        <a:ext uri="{28A0092B-C50C-407E-A947-70E740481C1C}">
+                          <a14:useLocalDpi xmlns:a14="http://schemas.microsoft.com/office/drawing/2010/main" val="0"/>
+                        </a:ext>
+                      </a:extLst>
+                    </a:blip>
+                    <a:stretch>
+                      <a:fillRect/>
+                    </a:stretch>
+                  </pic:blipFill>
+                  <pic:spPr>
+                    <a:xfrm>
+                      <a:off x="0" y="0"/>
+                      <a:ext cx="3618865" cy="2710815"/>
+                    </a:xfrm>
+                    <a:prstGeom prst="rect">
+                      <a:avLst/>
+                    </a:prstGeom>
+                  </pic:spPr>
+                </pic:pic>
+              </a:graphicData>
+            </a:graphic>
+            <wp14:sizeRelH relativeFrom="margin">
+              <wp14:pctWidth>0</wp14:pctWidth>
+            </wp14:sizeRelH>
+            <wp14:sizeRelV relativeFrom="margin">
+              <wp14:pctHeight>0</wp14:pctHeight>
+            </wp14:sizeRelV>
+          </wp:anchor>
+        </w:drawing>
+      </w:r>
+    </w:p>
+    <w:p>
+      <w:pPr>
+        <w:spacing w:line="440" w:lineRule="exact"/>
+        <w:rPr>
+          <w:rFonts w:ascii="Times New Roman" w:eastAsiaTheme="minorEastAsia" w:hAnsi="Times New Roman" w:cs="Times New Roman"/>
+          <w:szCs w:val="28"/>
+          <w:lang w:val="en-AU"/>
+        </w:rPr>
+      </w:pPr>
+      <w:r>
+        <w:rPr>
+          <w:noProof/>
+        </w:rPr>
+        <w:lastRenderedPageBreak/>
+        <w:drawing>
+          <wp:anchor distT="0" distB="0" distL="114300" distR="114300" simplePos="0" relativeHeight="251692032" behindDoc="0" locked="0" layoutInCell="1" allowOverlap="1" wp14:anchorId="43436A90" wp14:editId="2D740156">
+            <wp:simplePos x="0" y="0"/>
+            <wp:positionH relativeFrom="margin">
+              <wp:posOffset>-62230</wp:posOffset>
+            </wp:positionH>
+            <wp:positionV relativeFrom="paragraph">
+              <wp:posOffset>5478145</wp:posOffset>
+            </wp:positionV>
+            <wp:extent cx="3726815" cy="2846070"/>
+            <wp:effectExtent l="0" t="0" r="6985" b="0"/>
+            <wp:wrapTopAndBottom/>
+            <wp:docPr id="32" name="图片 32"/>
+            <wp:cNvGraphicFramePr>
+              <a:graphicFrameLocks xmlns:a="http://schemas.openxmlformats.org/drawingml/2006/main" noChangeAspect="1"/>
+            </wp:cNvGraphicFramePr>
+            <a:graphic xmlns:a="http://schemas.openxmlformats.org/drawingml/2006/main">
+              <a:graphicData uri="http://schemas.openxmlformats.org/drawingml/2006/picture">
+                <pic:pic xmlns:pic="http://schemas.openxmlformats.org/drawingml/2006/picture">
+                  <pic:nvPicPr>
+                    <pic:cNvPr id="1" name=""/>
+                    <pic:cNvPicPr/>
+                  </pic:nvPicPr>
+                  <pic:blipFill>
+                    <a:blip r:embed="rId34">
+                      <a:extLst>
+                        <a:ext uri="{28A0092B-C50C-407E-A947-70E740481C1C}">
+                          <a14:useLocalDpi xmlns:a14="http://schemas.microsoft.com/office/drawing/2010/main" val="0"/>
+                        </a:ext>
+                      </a:extLst>
+                    </a:blip>
+                    <a:stretch>
+                      <a:fillRect/>
+                    </a:stretch>
+                  </pic:blipFill>
+                  <pic:spPr>
+                    <a:xfrm>
+                      <a:off x="0" y="0"/>
+                      <a:ext cx="3726815" cy="2846070"/>
+                    </a:xfrm>
+                    <a:prstGeom prst="rect">
+                      <a:avLst/>
+                    </a:prstGeom>
+                  </pic:spPr>
+                </pic:pic>
+              </a:graphicData>
+            </a:graphic>
+            <wp14:sizeRelH relativeFrom="margin">
+              <wp14:pctWidth>0</wp14:pctWidth>
+            </wp14:sizeRelH>
+            <wp14:sizeRelV relativeFrom="margin">
+              <wp14:pctHeight>0</wp14:pctHeight>
+            </wp14:sizeRelV>
+          </wp:anchor>
+        </w:drawing>
+      </w:r>
+      <w:r>
+        <w:rPr>
+          <w:noProof/>
+        </w:rPr>
+        <w:drawing>
+          <wp:anchor distT="0" distB="0" distL="114300" distR="114300" simplePos="0" relativeHeight="251691008" behindDoc="0" locked="0" layoutInCell="1" allowOverlap="1" wp14:anchorId="3BE6B90F" wp14:editId="69D72A4C">
+            <wp:simplePos x="0" y="0"/>
+            <wp:positionH relativeFrom="margin">
+              <wp:posOffset>-87630</wp:posOffset>
+            </wp:positionH>
+            <wp:positionV relativeFrom="paragraph">
+              <wp:posOffset>2645741</wp:posOffset>
+            </wp:positionV>
+            <wp:extent cx="3799205" cy="2830195"/>
+            <wp:effectExtent l="0" t="0" r="0" b="8255"/>
+            <wp:wrapTopAndBottom/>
+            <wp:docPr id="31" name="图片 31"/>
+            <wp:cNvGraphicFramePr>
+              <a:graphicFrameLocks xmlns:a="http://schemas.openxmlformats.org/drawingml/2006/main" noChangeAspect="1"/>
+            </wp:cNvGraphicFramePr>
+            <a:graphic xmlns:a="http://schemas.openxmlformats.org/drawingml/2006/main">
+              <a:graphicData uri="http://schemas.openxmlformats.org/drawingml/2006/picture">
+                <pic:pic xmlns:pic="http://schemas.openxmlformats.org/drawingml/2006/picture">
+                  <pic:nvPicPr>
+                    <pic:cNvPr id="1" name=""/>
+                    <pic:cNvPicPr/>
+                  </pic:nvPicPr>
+                  <pic:blipFill>
+                    <a:blip r:embed="rId35">
+                      <a:extLst>
+                        <a:ext uri="{28A0092B-C50C-407E-A947-70E740481C1C}">
+                          <a14:useLocalDpi xmlns:a14="http://schemas.microsoft.com/office/drawing/2010/main" val="0"/>
+                        </a:ext>
+                      </a:extLst>
+                    </a:blip>
+                    <a:stretch>
+                      <a:fillRect/>
+                    </a:stretch>
+                  </pic:blipFill>
+                  <pic:spPr>
+                    <a:xfrm>
+                      <a:off x="0" y="0"/>
+                      <a:ext cx="3799205" cy="2830195"/>
+                    </a:xfrm>
+                    <a:prstGeom prst="rect">
+                      <a:avLst/>
+                    </a:prstGeom>
+                  </pic:spPr>
+                </pic:pic>
+              </a:graphicData>
+            </a:graphic>
+            <wp14:sizeRelH relativeFrom="margin">
+              <wp14:pctWidth>0</wp14:pctWidth>
+            </wp14:sizeRelH>
+            <wp14:sizeRelV relativeFrom="margin">
+              <wp14:pctHeight>0</wp14:pctHeight>
+            </wp14:sizeRelV>
+          </wp:anchor>
+        </w:drawing>
+      </w:r>
+      <w:r>
+        <w:rPr>
+          <w:noProof/>
+        </w:rPr>
+        <w:drawing>
+          <wp:anchor distT="0" distB="0" distL="114300" distR="114300" simplePos="0" relativeHeight="251689984" behindDoc="0" locked="0" layoutInCell="1" allowOverlap="1" wp14:anchorId="77CED12C" wp14:editId="1C135894">
+            <wp:simplePos x="0" y="0"/>
+            <wp:positionH relativeFrom="margin">
+              <wp:align>left</wp:align>
+            </wp:positionH>
+            <wp:positionV relativeFrom="paragraph">
+              <wp:posOffset>0</wp:posOffset>
+            </wp:positionV>
+            <wp:extent cx="3529965" cy="2719705"/>
+            <wp:effectExtent l="0" t="0" r="0" b="4445"/>
+            <wp:wrapTopAndBottom/>
+            <wp:docPr id="30" name="图片 30"/>
+            <wp:cNvGraphicFramePr>
+              <a:graphicFrameLocks xmlns:a="http://schemas.openxmlformats.org/drawingml/2006/main" noChangeAspect="1"/>
+            </wp:cNvGraphicFramePr>
+            <a:graphic xmlns:a="http://schemas.openxmlformats.org/drawingml/2006/main">
+              <a:graphicData uri="http://schemas.openxmlformats.org/drawingml/2006/picture">
+                <pic:pic xmlns:pic="http://schemas.openxmlformats.org/drawingml/2006/picture">
+                  <pic:nvPicPr>
+                    <pic:cNvPr id="1" name=""/>
+                    <pic:cNvPicPr/>
+                  </pic:nvPicPr>
+                  <pic:blipFill>
+                    <a:blip r:embed="rId36">
+                      <a:extLst>
+                        <a:ext uri="{28A0092B-C50C-407E-A947-70E740481C1C}">
+                          <a14:useLocalDpi xmlns:a14="http://schemas.microsoft.com/office/drawing/2010/main" val="0"/>
+                        </a:ext>
+                      </a:extLst>
+                    </a:blip>
+                    <a:stretch>
+                      <a:fillRect/>
+                    </a:stretch>
+                  </pic:blipFill>
+                  <pic:spPr>
+                    <a:xfrm>
+                      <a:off x="0" y="0"/>
+                      <a:ext cx="3529965" cy="2719705"/>
+                    </a:xfrm>
+                    <a:prstGeom prst="rect">
+                      <a:avLst/>
+                    </a:prstGeom>
+                  </pic:spPr>
+                </pic:pic>
+              </a:graphicData>
+            </a:graphic>
+            <wp14:sizeRelH relativeFrom="margin">
+              <wp14:pctWidth>0</wp14:pctWidth>
+            </wp14:sizeRelH>
+            <wp14:sizeRelV relativeFrom="margin">
+              <wp14:pctHeight>0</wp14:pctHeight>
+            </wp14:sizeRelV>
+          </wp:anchor>
+        </w:drawing>
+      </w:r>
+    </w:p>
+    <w:p>
+      <w:pPr>
+        <w:spacing w:line="440" w:lineRule="exact"/>
+        <w:rPr>
+          <w:rFonts w:ascii="Times New Roman" w:eastAsiaTheme="minorEastAsia" w:hAnsi="Times New Roman" w:cs="Times New Roman"/>
+          <w:szCs w:val="28"/>
+          <w:lang w:val="en-AU"/>
+        </w:rPr>
+      </w:pPr>
+      <w:r>
+        <w:rPr>
+          <w:noProof/>
+        </w:rPr>
+        <w:lastRenderedPageBreak/>
+        <w:drawing>
+          <wp:anchor distT="0" distB="0" distL="114300" distR="114300" simplePos="0" relativeHeight="251695104" behindDoc="0" locked="0" layoutInCell="1" allowOverlap="1" wp14:anchorId="40A14055" wp14:editId="4D9055A7">
+            <wp:simplePos x="0" y="0"/>
+            <wp:positionH relativeFrom="margin">
+              <wp:align>left</wp:align>
+            </wp:positionH>
+            <wp:positionV relativeFrom="paragraph">
+              <wp:posOffset>5931507</wp:posOffset>
+            </wp:positionV>
+            <wp:extent cx="3622675" cy="2798445"/>
+            <wp:effectExtent l="0" t="0" r="0" b="1905"/>
+            <wp:wrapTopAndBottom/>
+            <wp:docPr id="35" name="图片 35"/>
+            <wp:cNvGraphicFramePr>
+              <a:graphicFrameLocks xmlns:a="http://schemas.openxmlformats.org/drawingml/2006/main" noChangeAspect="1"/>
+            </wp:cNvGraphicFramePr>
+            <a:graphic xmlns:a="http://schemas.openxmlformats.org/drawingml/2006/main">
+              <a:graphicData uri="http://schemas.openxmlformats.org/drawingml/2006/picture">
+                <pic:pic xmlns:pic="http://schemas.openxmlformats.org/drawingml/2006/picture">
+                  <pic:nvPicPr>
+                    <pic:cNvPr id="1" name=""/>
+                    <pic:cNvPicPr/>
+                  </pic:nvPicPr>
+                  <pic:blipFill>
+                    <a:blip r:embed="rId37">
+                      <a:extLst>
+                        <a:ext uri="{28A0092B-C50C-407E-A947-70E740481C1C}">
+                          <a14:useLocalDpi xmlns:a14="http://schemas.microsoft.com/office/drawing/2010/main" val="0"/>
+                        </a:ext>
+                      </a:extLst>
+                    </a:blip>
+                    <a:stretch>
+                      <a:fillRect/>
+                    </a:stretch>
+                  </pic:blipFill>
+                  <pic:spPr>
+                    <a:xfrm>
+                      <a:off x="0" y="0"/>
+                      <a:ext cx="3622675" cy="2798445"/>
+                    </a:xfrm>
+                    <a:prstGeom prst="rect">
+                      <a:avLst/>
+                    </a:prstGeom>
+                  </pic:spPr>
+                </pic:pic>
+              </a:graphicData>
+            </a:graphic>
+            <wp14:sizeRelH relativeFrom="margin">
+              <wp14:pctWidth>0</wp14:pctWidth>
+            </wp14:sizeRelH>
+            <wp14:sizeRelV relativeFrom="margin">
+              <wp14:pctHeight>0</wp14:pctHeight>
+            </wp14:sizeRelV>
+          </wp:anchor>
+        </w:drawing>
+      </w:r>
+      <w:r>
+        <w:rPr>
+          <w:noProof/>
+        </w:rPr>
+        <w:drawing>
+          <wp:anchor distT="0" distB="0" distL="114300" distR="114300" simplePos="0" relativeHeight="251694080" behindDoc="0" locked="0" layoutInCell="1" allowOverlap="1" wp14:anchorId="1BFC976C" wp14:editId="72766812">
+            <wp:simplePos x="0" y="0"/>
+            <wp:positionH relativeFrom="margin">
+              <wp:align>left</wp:align>
+            </wp:positionH>
+            <wp:positionV relativeFrom="paragraph">
+              <wp:posOffset>2933368</wp:posOffset>
+            </wp:positionV>
+            <wp:extent cx="3657600" cy="2965450"/>
+            <wp:effectExtent l="0" t="0" r="0" b="6350"/>
+            <wp:wrapTopAndBottom/>
+            <wp:docPr id="34" name="图片 34"/>
+            <wp:cNvGraphicFramePr>
+              <a:graphicFrameLocks xmlns:a="http://schemas.openxmlformats.org/drawingml/2006/main" noChangeAspect="1"/>
+            </wp:cNvGraphicFramePr>
+            <a:graphic xmlns:a="http://schemas.openxmlformats.org/drawingml/2006/main">
+              <a:graphicData uri="http://schemas.openxmlformats.org/drawingml/2006/picture">
+                <pic:pic xmlns:pic="http://schemas.openxmlformats.org/drawingml/2006/picture">
+                  <pic:nvPicPr>
+                    <pic:cNvPr id="1" name=""/>
+                    <pic:cNvPicPr/>
+                  </pic:nvPicPr>
+                  <pic:blipFill>
+                    <a:blip r:embed="rId38">
+                      <a:extLst>
+                        <a:ext uri="{28A0092B-C50C-407E-A947-70E740481C1C}">
+                          <a14:useLocalDpi xmlns:a14="http://schemas.microsoft.com/office/drawing/2010/main" val="0"/>
+                        </a:ext>
+                      </a:extLst>
+                    </a:blip>
+                    <a:stretch>
+                      <a:fillRect/>
+                    </a:stretch>
+                  </pic:blipFill>
+                  <pic:spPr>
+                    <a:xfrm>
+                      <a:off x="0" y="0"/>
+                      <a:ext cx="3657600" cy="2965450"/>
+                    </a:xfrm>
+                    <a:prstGeom prst="rect">
+                      <a:avLst/>
+                    </a:prstGeom>
+                  </pic:spPr>
+                </pic:pic>
+              </a:graphicData>
+            </a:graphic>
+            <wp14:sizeRelH relativeFrom="margin">
+              <wp14:pctWidth>0</wp14:pctWidth>
+            </wp14:sizeRelH>
+            <wp14:sizeRelV relativeFrom="margin">
+              <wp14:pctHeight>0</wp14:pctHeight>
+            </wp14:sizeRelV>
+          </wp:anchor>
+        </w:drawing>
+      </w:r>
+      <w:r>
+        <w:rPr>
+          <w:noProof/>
+        </w:rPr>
+        <w:drawing>
+          <wp:anchor distT="0" distB="0" distL="114300" distR="114300" simplePos="0" relativeHeight="251693056" behindDoc="0" locked="0" layoutInCell="1" allowOverlap="1" wp14:anchorId="2207449F" wp14:editId="63535072">
+            <wp:simplePos x="0" y="0"/>
+            <wp:positionH relativeFrom="margin">
+              <wp:align>left</wp:align>
+            </wp:positionH>
+            <wp:positionV relativeFrom="paragraph">
+              <wp:posOffset>0</wp:posOffset>
+            </wp:positionV>
+            <wp:extent cx="3758565" cy="2926080"/>
+            <wp:effectExtent l="0" t="0" r="0" b="7620"/>
+            <wp:wrapTopAndBottom/>
+            <wp:docPr id="33" name="图片 33"/>
+            <wp:cNvGraphicFramePr>
+              <a:graphicFrameLocks xmlns:a="http://schemas.openxmlformats.org/drawingml/2006/main" noChangeAspect="1"/>
+            </wp:cNvGraphicFramePr>
+            <a:graphic xmlns:a="http://schemas.openxmlformats.org/drawingml/2006/main">
+              <a:graphicData uri="http://schemas.openxmlformats.org/drawingml/2006/picture">
+                <pic:pic xmlns:pic="http://schemas.openxmlformats.org/drawingml/2006/picture">
+                  <pic:nvPicPr>
+                    <pic:cNvPr id="1" name=""/>
+                    <pic:cNvPicPr/>
+                  </pic:nvPicPr>
+                  <pic:blipFill>
+                    <a:blip r:embed="rId39">
+                      <a:extLst>
+                        <a:ext uri="{28A0092B-C50C-407E-A947-70E740481C1C}">
+                          <a14:useLocalDpi xmlns:a14="http://schemas.microsoft.com/office/drawing/2010/main" val="0"/>
+                        </a:ext>
+                      </a:extLst>
+                    </a:blip>
+                    <a:stretch>
+                      <a:fillRect/>
+                    </a:stretch>
+                  </pic:blipFill>
+                  <pic:spPr>
+                    <a:xfrm>
+                      <a:off x="0" y="0"/>
+                      <a:ext cx="3758565" cy="2926080"/>
+                    </a:xfrm>
+                    <a:prstGeom prst="rect">
+                      <a:avLst/>
+                    </a:prstGeom>
+                  </pic:spPr>
+                </pic:pic>
+              </a:graphicData>
+            </a:graphic>
+            <wp14:sizeRelH relativeFrom="margin">
+              <wp14:pctWidth>0</wp14:pctWidth>
+            </wp14:sizeRelH>
+            <wp14:sizeRelV relativeFrom="margin">
+              <wp14:pctHeight>0</wp14:pctHeight>
+            </wp14:sizeRelV>
+          </wp:anchor>
+        </w:drawing>
+      </w:r>
+    </w:p>
+    <w:p>
+      <w:pPr>
+        <w:spacing w:line="440" w:lineRule="exact"/>
+        <w:rPr>
+          <w:rFonts w:ascii="Times New Roman" w:eastAsiaTheme="minorEastAsia" w:hAnsi="Times New Roman" w:cs="Times New Roman"/>
+          <w:szCs w:val="28"/>
+          <w:lang w:val="en-AU"/>
+        </w:rPr>
+      </w:pPr>
+      <w:r>
+        <w:rPr>
+          <w:noProof/>
+        </w:rPr>
+        <w:lastRenderedPageBreak/>
+        <w:drawing>
+          <wp:anchor distT="0" distB="0" distL="114300" distR="114300" simplePos="0" relativeHeight="251698176" behindDoc="0" locked="0" layoutInCell="1" allowOverlap="1" wp14:anchorId="3AD11735" wp14:editId="77821CC5">
+            <wp:simplePos x="0" y="0"/>
+            <wp:positionH relativeFrom="margin">
+              <wp:align>left</wp:align>
+            </wp:positionH>
+            <wp:positionV relativeFrom="paragraph">
+              <wp:posOffset>5892800</wp:posOffset>
+            </wp:positionV>
+            <wp:extent cx="3736340" cy="2917825"/>
+            <wp:effectExtent l="0" t="0" r="0" b="0"/>
+            <wp:wrapTopAndBottom/>
+            <wp:docPr id="38" name="图片 38"/>
+            <wp:cNvGraphicFramePr>
+              <a:graphicFrameLocks xmlns:a="http://schemas.openxmlformats.org/drawingml/2006/main" noChangeAspect="1"/>
+            </wp:cNvGraphicFramePr>
+            <a:graphic xmlns:a="http://schemas.openxmlformats.org/drawingml/2006/main">
+              <a:graphicData uri="http://schemas.openxmlformats.org/drawingml/2006/picture">
+                <pic:pic xmlns:pic="http://schemas.openxmlformats.org/drawingml/2006/picture">
+                  <pic:nvPicPr>
+                    <pic:cNvPr id="1" name=""/>
+                    <pic:cNvPicPr/>
+                  </pic:nvPicPr>
+                  <pic:blipFill>
+                    <a:blip r:embed="rId40">
+                      <a:extLst>
+                        <a:ext uri="{28A0092B-C50C-407E-A947-70E740481C1C}">
+                          <a14:useLocalDpi xmlns:a14="http://schemas.microsoft.com/office/drawing/2010/main" val="0"/>
+                        </a:ext>
+                      </a:extLst>
+                    </a:blip>
+                    <a:stretch>
+                      <a:fillRect/>
+                    </a:stretch>
+                  </pic:blipFill>
+                  <pic:spPr>
+                    <a:xfrm>
+                      <a:off x="0" y="0"/>
+                      <a:ext cx="3744388" cy="2923947"/>
+                    </a:xfrm>
+                    <a:prstGeom prst="rect">
+                      <a:avLst/>
+                    </a:prstGeom>
+                  </pic:spPr>
+                </pic:pic>
+              </a:graphicData>
+            </a:graphic>
+            <wp14:sizeRelH relativeFrom="margin">
+              <wp14:pctWidth>0</wp14:pctWidth>
+            </wp14:sizeRelH>
+            <wp14:sizeRelV relativeFrom="margin">
+              <wp14:pctHeight>0</wp14:pctHeight>
+            </wp14:sizeRelV>
+          </wp:anchor>
+        </w:drawing>
+      </w:r>
+      <w:r>
+        <w:rPr>
+          <w:noProof/>
+        </w:rPr>
+        <w:drawing>
+          <wp:anchor distT="0" distB="0" distL="114300" distR="114300" simplePos="0" relativeHeight="251696128" behindDoc="0" locked="0" layoutInCell="1" allowOverlap="1" wp14:anchorId="438A8E27" wp14:editId="4A9DEE7B">
+            <wp:simplePos x="0" y="0"/>
+            <wp:positionH relativeFrom="margin">
+              <wp:align>left</wp:align>
+            </wp:positionH>
+            <wp:positionV relativeFrom="paragraph">
+              <wp:posOffset>0</wp:posOffset>
+            </wp:positionV>
+            <wp:extent cx="3640455" cy="2846070"/>
+            <wp:effectExtent l="0" t="0" r="0" b="0"/>
+            <wp:wrapTopAndBottom/>
+            <wp:docPr id="36" name="图片 36"/>
+            <wp:cNvGraphicFramePr>
+              <a:graphicFrameLocks xmlns:a="http://schemas.openxmlformats.org/drawingml/2006/main" noChangeAspect="1"/>
+            </wp:cNvGraphicFramePr>
+            <a:graphic xmlns:a="http://schemas.openxmlformats.org/drawingml/2006/main">
+              <a:graphicData uri="http://schemas.openxmlformats.org/drawingml/2006/picture">
+                <pic:pic xmlns:pic="http://schemas.openxmlformats.org/drawingml/2006/picture">
+                  <pic:nvPicPr>
+                    <pic:cNvPr id="1" name=""/>
+                    <pic:cNvPicPr/>
+                  </pic:nvPicPr>
+                  <pic:blipFill>
+                    <a:blip r:embed="rId41">
+                      <a:extLst>
+                        <a:ext uri="{28A0092B-C50C-407E-A947-70E740481C1C}">
+                          <a14:useLocalDpi xmlns:a14="http://schemas.microsoft.com/office/drawing/2010/main" val="0"/>
+                        </a:ext>
+                      </a:extLst>
+                    </a:blip>
+                    <a:stretch>
+                      <a:fillRect/>
+                    </a:stretch>
+                  </pic:blipFill>
+                  <pic:spPr>
+                    <a:xfrm>
+                      <a:off x="0" y="0"/>
+                      <a:ext cx="3645864" cy="2850772"/>
+                    </a:xfrm>
+                    <a:prstGeom prst="rect">
+                      <a:avLst/>
+                    </a:prstGeom>
+                  </pic:spPr>
+                </pic:pic>
+              </a:graphicData>
+            </a:graphic>
+            <wp14:sizeRelH relativeFrom="margin">
+              <wp14:pctWidth>0</wp14:pctWidth>
+            </wp14:sizeRelH>
+            <wp14:sizeRelV relativeFrom="margin">
+              <wp14:pctHeight>0</wp14:pctHeight>
+            </wp14:sizeRelV>
+          </wp:anchor>
+        </w:drawing>
+      </w:r>
+      <w:r>
+        <w:rPr>
+          <w:noProof/>
+        </w:rPr>
+        <w:drawing>
+          <wp:anchor distT="0" distB="0" distL="114300" distR="114300" simplePos="0" relativeHeight="251697152" behindDoc="0" locked="0" layoutInCell="1" allowOverlap="1" wp14:anchorId="30D695A1" wp14:editId="28DEA6C9">
+            <wp:simplePos x="0" y="0"/>
+            <wp:positionH relativeFrom="margin">
+              <wp:align>left</wp:align>
+            </wp:positionH>
+            <wp:positionV relativeFrom="paragraph">
+              <wp:posOffset>3005372</wp:posOffset>
+            </wp:positionV>
+            <wp:extent cx="3751580" cy="2901950"/>
+            <wp:effectExtent l="0" t="0" r="1270" b="0"/>
+            <wp:wrapTopAndBottom/>
+            <wp:docPr id="37" name="图片 37"/>
+            <wp:cNvGraphicFramePr>
+              <a:graphicFrameLocks xmlns:a="http://schemas.openxmlformats.org/drawingml/2006/main" noChangeAspect="1"/>
+            </wp:cNvGraphicFramePr>
+            <a:graphic xmlns:a="http://schemas.openxmlformats.org/drawingml/2006/main">
+              <a:graphicData uri="http://schemas.openxmlformats.org/drawingml/2006/picture">
+                <pic:pic xmlns:pic="http://schemas.openxmlformats.org/drawingml/2006/picture">
+                  <pic:nvPicPr>
+                    <pic:cNvPr id="1" name=""/>
+                    <pic:cNvPicPr/>
+                  </pic:nvPicPr>
+                  <pic:blipFill>
+                    <a:blip r:embed="rId42">
+                      <a:extLst>
+                        <a:ext uri="{28A0092B-C50C-407E-A947-70E740481C1C}">
+                          <a14:useLocalDpi xmlns:a14="http://schemas.microsoft.com/office/drawing/2010/main" val="0"/>
+                        </a:ext>
+                      </a:extLst>
+                    </a:blip>
+                    <a:stretch>
+                      <a:fillRect/>
+                    </a:stretch>
+                  </pic:blipFill>
+                  <pic:spPr>
+                    <a:xfrm>
+                      <a:off x="0" y="0"/>
+                      <a:ext cx="3762532" cy="2910298"/>
+                    </a:xfrm>
+                    <a:prstGeom prst="rect">
+                      <a:avLst/>
+                    </a:prstGeom>
+                  </pic:spPr>
+                </pic:pic>
+              </a:graphicData>
+            </a:graphic>
+            <wp14:sizeRelH relativeFrom="margin">
+              <wp14:pctWidth>0</wp14:pctWidth>
+            </wp14:sizeRelH>
+            <wp14:sizeRelV relativeFrom="margin">
+              <wp14:pctHeight>0</wp14:pctHeight>
+            </wp14:sizeRelV>
+          </wp:anchor>
+        </w:drawing>
+      </w:r>
+    </w:p>
+    <w:p>
+      <w:pPr>
+        <w:spacing w:line="440" w:lineRule="exact"/>
+        <w:rPr>
+          <w:rFonts w:ascii="Times New Roman" w:eastAsiaTheme="minorEastAsia" w:hAnsi="Times New Roman" w:cs="Times New Roman"/>
+          <w:szCs w:val="28"/>
+          <w:lang w:val="en-AU"/>
+        </w:rPr>
+      </w:pPr>
+      <w:r>
+        <w:rPr>
+          <w:noProof/>
+        </w:rPr>
+        <w:lastRenderedPageBreak/>
+        <w:drawing>
+          <wp:anchor distT="0" distB="0" distL="114300" distR="114300" simplePos="0" relativeHeight="251699200" behindDoc="0" locked="0" layoutInCell="1" allowOverlap="1" wp14:anchorId="62D6FCE1" wp14:editId="0B17A2E3">
+            <wp:simplePos x="0" y="0"/>
+            <wp:positionH relativeFrom="margin">
+              <wp:align>left</wp:align>
+            </wp:positionH>
+            <wp:positionV relativeFrom="paragraph">
+              <wp:posOffset>0</wp:posOffset>
+            </wp:positionV>
+            <wp:extent cx="3728085" cy="2838450"/>
+            <wp:effectExtent l="0" t="0" r="5715" b="0"/>
+            <wp:wrapTopAndBottom/>
+            <wp:docPr id="40" name="图片 40"/>
+            <wp:cNvGraphicFramePr>
+              <a:graphicFrameLocks xmlns:a="http://schemas.openxmlformats.org/drawingml/2006/main" noChangeAspect="1"/>
+            </wp:cNvGraphicFramePr>
+            <a:graphic xmlns:a="http://schemas.openxmlformats.org/drawingml/2006/main">
+              <a:graphicData uri="http://schemas.openxmlformats.org/drawingml/2006/picture">
+                <pic:pic xmlns:pic="http://schemas.openxmlformats.org/drawingml/2006/picture">
+                  <pic:nvPicPr>
+                    <pic:cNvPr id="1" name=""/>
+                    <pic:cNvPicPr/>
+                  </pic:nvPicPr>
+                  <pic:blipFill>
+                    <a:blip r:embed="rId43">
+                      <a:extLst>
+                        <a:ext uri="{28A0092B-C50C-407E-A947-70E740481C1C}">
+                          <a14:useLocalDpi xmlns:a14="http://schemas.microsoft.com/office/drawing/2010/main" val="0"/>
+                        </a:ext>
+                      </a:extLst>
+                    </a:blip>
+                    <a:stretch>
+                      <a:fillRect/>
+                    </a:stretch>
+                  </pic:blipFill>
+                  <pic:spPr>
+                    <a:xfrm>
+                      <a:off x="0" y="0"/>
+                      <a:ext cx="3728310" cy="2838782"/>
+                    </a:xfrm>
+                    <a:prstGeom prst="rect">
+                      <a:avLst/>
+                    </a:prstGeom>
+                  </pic:spPr>
+                </pic:pic>
+              </a:graphicData>
+            </a:graphic>
+            <wp14:sizeRelH relativeFrom="margin">
+              <wp14:pctWidth>0</wp14:pctWidth>
+            </wp14:sizeRelH>
+            <wp14:sizeRelV relativeFrom="margin">
+              <wp14:pctHeight>0</wp14:pctHeight>
+            </wp14:sizeRelV>
+          </wp:anchor>
+        </w:drawing>
+      </w:r>
     </w:p>
     <w:p>
       <w:pPr>

--- a/Assignment1/hw1/Ass1Report.docx
+++ b/Assignment1/hw1/Ass1Report.docx
@@ -120,25 +120,7 @@
           <w:szCs w:val="28"/>
           <w:lang w:val="en-AU"/>
         </w:rPr>
-        <w:t xml:space="preserve">Based on the question1, we should use the linear function and log </w:t>
-      </w:r>
-      <w:proofErr w:type="spellStart"/>
-      <w:r>
-        <w:rPr>
-          <w:rFonts w:ascii="Times New Roman" w:hAnsi="Times New Roman" w:cs="Times New Roman"/>
-          <w:szCs w:val="28"/>
-          <w:lang w:val="en-AU"/>
-        </w:rPr>
-        <w:t>softmax</w:t>
-      </w:r>
-      <w:proofErr w:type="spellEnd"/>
-      <w:r>
-        <w:rPr>
-          <w:rFonts w:ascii="Times New Roman" w:hAnsi="Times New Roman" w:cs="Times New Roman"/>
-          <w:szCs w:val="28"/>
-          <w:lang w:val="en-AU"/>
-        </w:rPr>
-        <w:t xml:space="preserve"> function to design the neural network</w:t>
+        <w:t>Based on the question1, we should use the linear function and log softmax function to design the neural network</w:t>
       </w:r>
       <w:r>
         <w:rPr>
@@ -260,23 +242,13 @@
           <w:lang w:val="en-AU"/>
         </w:rPr>
       </w:pPr>
-      <w:proofErr w:type="gramStart"/>
-      <w:r>
-        <w:rPr>
-          <w:rFonts w:ascii="Times New Roman" w:hAnsi="Times New Roman" w:cs="Times New Roman"/>
-          <w:szCs w:val="28"/>
-          <w:lang w:val="en-AU"/>
-        </w:rPr>
-        <w:t>[  7</w:t>
-      </w:r>
-      <w:proofErr w:type="gramEnd"/>
-      <w:r>
-        <w:rPr>
-          <w:rFonts w:ascii="Times New Roman" w:hAnsi="Times New Roman" w:cs="Times New Roman"/>
-          <w:szCs w:val="28"/>
-          <w:lang w:val="en-AU"/>
-        </w:rPr>
-        <w:t>. 671. 107.  18.  27.  23.  58.  13.  27.  49.]</w:t>
+      <w:r>
+        <w:rPr>
+          <w:rFonts w:ascii="Times New Roman" w:hAnsi="Times New Roman" w:cs="Times New Roman"/>
+          <w:szCs w:val="28"/>
+          <w:lang w:val="en-AU"/>
+        </w:rPr>
+        <w:t>[  7. 671. 107.  18.  27.  23.  58.  13.  27.  49.]</w:t>
       </w:r>
     </w:p>
     <w:p>
@@ -289,23 +261,13 @@
           <w:lang w:val="en-AU"/>
         </w:rPr>
       </w:pPr>
-      <w:proofErr w:type="gramStart"/>
-      <w:r>
-        <w:rPr>
-          <w:rFonts w:ascii="Times New Roman" w:hAnsi="Times New Roman" w:cs="Times New Roman"/>
-          <w:szCs w:val="28"/>
-          <w:lang w:val="en-AU"/>
-        </w:rPr>
-        <w:t>[  5</w:t>
-      </w:r>
-      <w:proofErr w:type="gramEnd"/>
-      <w:r>
-        <w:rPr>
-          <w:rFonts w:ascii="Times New Roman" w:hAnsi="Times New Roman" w:cs="Times New Roman"/>
-          <w:szCs w:val="28"/>
-          <w:lang w:val="en-AU"/>
-        </w:rPr>
-        <w:t>.  58. 691.  27.  28.  21.  47.  37.  46.  40.]</w:t>
+      <w:r>
+        <w:rPr>
+          <w:rFonts w:ascii="Times New Roman" w:hAnsi="Times New Roman" w:cs="Times New Roman"/>
+          <w:szCs w:val="28"/>
+          <w:lang w:val="en-AU"/>
+        </w:rPr>
+        <w:t>[  5.  58. 691.  27.  28.  21.  47.  37.  46.  40.]</w:t>
       </w:r>
     </w:p>
     <w:p>
@@ -318,23 +280,13 @@
           <w:lang w:val="en-AU"/>
         </w:rPr>
       </w:pPr>
-      <w:proofErr w:type="gramStart"/>
-      <w:r>
-        <w:rPr>
-          <w:rFonts w:ascii="Times New Roman" w:hAnsi="Times New Roman" w:cs="Times New Roman"/>
-          <w:szCs w:val="28"/>
-          <w:lang w:val="en-AU"/>
-        </w:rPr>
-        <w:t>[  4</w:t>
-      </w:r>
-      <w:proofErr w:type="gramEnd"/>
-      <w:r>
-        <w:rPr>
-          <w:rFonts w:ascii="Times New Roman" w:hAnsi="Times New Roman" w:cs="Times New Roman"/>
-          <w:szCs w:val="28"/>
-          <w:lang w:val="en-AU"/>
-        </w:rPr>
-        <w:t>.  33.  61. 759.  14.  58.  15.  19.  25.  12.]</w:t>
+      <w:r>
+        <w:rPr>
+          <w:rFonts w:ascii="Times New Roman" w:hAnsi="Times New Roman" w:cs="Times New Roman"/>
+          <w:szCs w:val="28"/>
+          <w:lang w:val="en-AU"/>
+        </w:rPr>
+        <w:t>[  4.  33.  61. 759.  14.  58.  15.  19.  25.  12.]</w:t>
       </w:r>
     </w:p>
     <w:p>
@@ -366,23 +318,13 @@
           <w:lang w:val="en-AU"/>
         </w:rPr>
       </w:pPr>
-      <w:proofErr w:type="gramStart"/>
-      <w:r>
-        <w:rPr>
-          <w:rFonts w:ascii="Times New Roman" w:hAnsi="Times New Roman" w:cs="Times New Roman"/>
-          <w:szCs w:val="28"/>
-          <w:lang w:val="en-AU"/>
-        </w:rPr>
-        <w:t>[  8</w:t>
-      </w:r>
-      <w:proofErr w:type="gramEnd"/>
-      <w:r>
-        <w:rPr>
-          <w:rFonts w:ascii="Times New Roman" w:hAnsi="Times New Roman" w:cs="Times New Roman"/>
-          <w:szCs w:val="28"/>
-          <w:lang w:val="en-AU"/>
-        </w:rPr>
-        <w:t>.  28. 128.  17.  20. 722.  26.   8.  33.  10.]</w:t>
+      <w:r>
+        <w:rPr>
+          <w:rFonts w:ascii="Times New Roman" w:hAnsi="Times New Roman" w:cs="Times New Roman"/>
+          <w:szCs w:val="28"/>
+          <w:lang w:val="en-AU"/>
+        </w:rPr>
+        <w:t>[  8.  28. 128.  17.  20. 722.  26.   8.  33.  10.]</w:t>
       </w:r>
     </w:p>
     <w:p>
@@ -395,23 +337,13 @@
           <w:lang w:val="en-AU"/>
         </w:rPr>
       </w:pPr>
-      <w:proofErr w:type="gramStart"/>
-      <w:r>
-        <w:rPr>
-          <w:rFonts w:ascii="Times New Roman" w:hAnsi="Times New Roman" w:cs="Times New Roman"/>
-          <w:szCs w:val="28"/>
-          <w:lang w:val="en-AU"/>
-        </w:rPr>
-        <w:t>[  4</w:t>
-      </w:r>
-      <w:proofErr w:type="gramEnd"/>
-      <w:r>
-        <w:rPr>
-          <w:rFonts w:ascii="Times New Roman" w:hAnsi="Times New Roman" w:cs="Times New Roman"/>
-          <w:szCs w:val="28"/>
-          <w:lang w:val="en-AU"/>
-        </w:rPr>
-        <w:t>.  24. 147.  11.  24.  24. 722.  21.  10.  13.]</w:t>
+      <w:r>
+        <w:rPr>
+          <w:rFonts w:ascii="Times New Roman" w:hAnsi="Times New Roman" w:cs="Times New Roman"/>
+          <w:szCs w:val="28"/>
+          <w:lang w:val="en-AU"/>
+        </w:rPr>
+        <w:t>[  4.  24. 147.  11.  24.  24. 722.  21.  10.  13.]</w:t>
       </w:r>
     </w:p>
     <w:p>
@@ -443,23 +375,13 @@
           <w:lang w:val="en-AU"/>
         </w:rPr>
       </w:pPr>
-      <w:proofErr w:type="gramStart"/>
-      <w:r>
-        <w:rPr>
-          <w:rFonts w:ascii="Times New Roman" w:hAnsi="Times New Roman" w:cs="Times New Roman"/>
-          <w:szCs w:val="28"/>
-          <w:lang w:val="en-AU"/>
-        </w:rPr>
-        <w:t>[  9</w:t>
-      </w:r>
-      <w:proofErr w:type="gramEnd"/>
-      <w:r>
-        <w:rPr>
-          <w:rFonts w:ascii="Times New Roman" w:hAnsi="Times New Roman" w:cs="Times New Roman"/>
-          <w:szCs w:val="28"/>
-          <w:lang w:val="en-AU"/>
-        </w:rPr>
-        <w:t>.  35.  95.  41.   8.  31.  46.   7. 707.  21.]</w:t>
+      <w:r>
+        <w:rPr>
+          <w:rFonts w:ascii="Times New Roman" w:hAnsi="Times New Roman" w:cs="Times New Roman"/>
+          <w:szCs w:val="28"/>
+          <w:lang w:val="en-AU"/>
+        </w:rPr>
+        <w:t>[  9.  35.  95.  41.   8.  31.  46.   7. 707.  21.]</w:t>
       </w:r>
     </w:p>
     <w:p>
@@ -472,23 +394,13 @@
           <w:lang w:val="en-AU"/>
         </w:rPr>
       </w:pPr>
-      <w:proofErr w:type="gramStart"/>
-      <w:r>
-        <w:rPr>
-          <w:rFonts w:ascii="Times New Roman" w:hAnsi="Times New Roman" w:cs="Times New Roman"/>
-          <w:szCs w:val="28"/>
-          <w:lang w:val="en-AU"/>
-        </w:rPr>
-        <w:t>[  8</w:t>
-      </w:r>
-      <w:proofErr w:type="gramEnd"/>
-      <w:r>
-        <w:rPr>
-          <w:rFonts w:ascii="Times New Roman" w:hAnsi="Times New Roman" w:cs="Times New Roman"/>
-          <w:szCs w:val="28"/>
-          <w:lang w:val="en-AU"/>
-        </w:rPr>
-        <w:t>.  50.  87.   2.  53.  31.  17.  33.  41. 678.]]</w:t>
+      <w:r>
+        <w:rPr>
+          <w:rFonts w:ascii="Times New Roman" w:hAnsi="Times New Roman" w:cs="Times New Roman"/>
+          <w:szCs w:val="28"/>
+          <w:lang w:val="en-AU"/>
+        </w:rPr>
+        <w:t>[  8.  50.  87.   2.  53.  31.  17.  33.  41. 678.]]</w:t>
       </w:r>
     </w:p>
     <w:p>
@@ -593,89 +505,15 @@
           <w:szCs w:val="28"/>
           <w:lang w:val="en-AU"/>
         </w:rPr>
-        <w:t xml:space="preserve">we should </w:t>
-      </w:r>
-      <w:proofErr w:type="gramStart"/>
-      <w:r>
-        <w:rPr>
-          <w:rFonts w:ascii="Times New Roman" w:hAnsi="Times New Roman" w:cs="Times New Roman"/>
-          <w:szCs w:val="28"/>
-          <w:lang w:val="en-AU"/>
-        </w:rPr>
-        <w:t>using</w:t>
-      </w:r>
-      <w:proofErr w:type="gramEnd"/>
-      <w:r>
-        <w:rPr>
-          <w:rFonts w:ascii="Times New Roman" w:hAnsi="Times New Roman" w:cs="Times New Roman"/>
-          <w:szCs w:val="28"/>
-          <w:lang w:val="en-AU"/>
-        </w:rPr>
-        <w:t xml:space="preserve"> linear function, tanh function and log </w:t>
-      </w:r>
-      <w:proofErr w:type="spellStart"/>
-      <w:r>
-        <w:rPr>
-          <w:rFonts w:ascii="Times New Roman" w:hAnsi="Times New Roman" w:cs="Times New Roman"/>
-          <w:szCs w:val="28"/>
-          <w:lang w:val="en-AU"/>
-        </w:rPr>
-        <w:t>softmax</w:t>
-      </w:r>
-      <w:proofErr w:type="spellEnd"/>
-      <w:r>
-        <w:rPr>
-          <w:rFonts w:ascii="Times New Roman" w:hAnsi="Times New Roman" w:cs="Times New Roman"/>
-          <w:szCs w:val="28"/>
-          <w:lang w:val="en-AU"/>
-        </w:rPr>
-        <w:t xml:space="preserve"> function to design a neural network with 2 layers.</w:t>
-      </w:r>
-      <w:r>
-        <w:rPr>
-          <w:rFonts w:ascii="Times New Roman" w:hAnsi="Times New Roman" w:cs="Times New Roman"/>
-          <w:szCs w:val="28"/>
-          <w:lang w:val="en-AU"/>
-        </w:rPr>
-        <w:t xml:space="preserve"> In this case, we can use a function called </w:t>
-      </w:r>
-      <w:proofErr w:type="spellStart"/>
-      <w:proofErr w:type="gramStart"/>
-      <w:r>
-        <w:rPr>
-          <w:rFonts w:ascii="Times New Roman" w:hAnsi="Times New Roman" w:cs="Times New Roman"/>
-          <w:szCs w:val="28"/>
-          <w:lang w:val="en-AU"/>
-        </w:rPr>
-        <w:t>nn.sequential</w:t>
-      </w:r>
-      <w:proofErr w:type="spellEnd"/>
-      <w:proofErr w:type="gramEnd"/>
-      <w:r>
-        <w:rPr>
-          <w:rFonts w:ascii="Times New Roman" w:hAnsi="Times New Roman" w:cs="Times New Roman"/>
-          <w:szCs w:val="28"/>
-          <w:lang w:val="en-AU"/>
-        </w:rPr>
-        <w:t xml:space="preserve"> to wrap these function up. This can make this process </w:t>
-      </w:r>
-      <w:proofErr w:type="gramStart"/>
-      <w:r>
-        <w:rPr>
-          <w:rFonts w:ascii="Times New Roman" w:hAnsi="Times New Roman" w:cs="Times New Roman"/>
-          <w:szCs w:val="28"/>
-          <w:lang w:val="en-AU"/>
-        </w:rPr>
-        <w:t>more easier</w:t>
-      </w:r>
-      <w:proofErr w:type="gramEnd"/>
-      <w:r>
-        <w:rPr>
-          <w:rFonts w:ascii="Times New Roman" w:hAnsi="Times New Roman" w:cs="Times New Roman"/>
-          <w:szCs w:val="28"/>
-          <w:lang w:val="en-AU"/>
-        </w:rPr>
-        <w:t>. After running the source code, we can easily find the accuracy is 85%, which is 8457/10000. Here is the picture of the result.</w:t>
+        <w:t>we should using linear function, tanh function and log softmax function to design a neural network with 2 layers.</w:t>
+      </w:r>
+      <w:r>
+        <w:rPr>
+          <w:rFonts w:ascii="Times New Roman" w:hAnsi="Times New Roman" w:cs="Times New Roman"/>
+          <w:szCs w:val="28"/>
+          <w:lang w:val="en-AU"/>
+        </w:rPr>
+        <w:t xml:space="preserve"> In this case, we can use a function called nn.sequential to wrap these function up. This can make this process more easier. After running the source code, we can easily find the accuracy is 85%, which is 8457/10000. Here is the picture of the result.</w:t>
       </w:r>
     </w:p>
     <w:p>
@@ -738,23 +576,13 @@
           <w:lang w:val="en-AU"/>
         </w:rPr>
       </w:pPr>
-      <w:proofErr w:type="gramStart"/>
-      <w:r>
-        <w:rPr>
-          <w:rFonts w:ascii="Times New Roman" w:hAnsi="Times New Roman" w:cs="Times New Roman"/>
-          <w:szCs w:val="28"/>
-          <w:lang w:val="en-AU"/>
-        </w:rPr>
-        <w:t>[  4</w:t>
-      </w:r>
-      <w:proofErr w:type="gramEnd"/>
-      <w:r>
-        <w:rPr>
-          <w:rFonts w:ascii="Times New Roman" w:hAnsi="Times New Roman" w:cs="Times New Roman"/>
-          <w:szCs w:val="28"/>
-          <w:lang w:val="en-AU"/>
-        </w:rPr>
-        <w:t>. 824.  27.   2.  17.  15.  59.   7.  17.  28.]</w:t>
+      <w:r>
+        <w:rPr>
+          <w:rFonts w:ascii="Times New Roman" w:hAnsi="Times New Roman" w:cs="Times New Roman"/>
+          <w:szCs w:val="28"/>
+          <w:lang w:val="en-AU"/>
+        </w:rPr>
+        <w:t>[  4. 824.  27.   2.  17.  15.  59.   7.  17.  28.]</w:t>
       </w:r>
     </w:p>
     <w:p>
@@ -767,23 +595,13 @@
           <w:lang w:val="en-AU"/>
         </w:rPr>
       </w:pPr>
-      <w:proofErr w:type="gramStart"/>
-      <w:r>
-        <w:rPr>
-          <w:rFonts w:ascii="Times New Roman" w:hAnsi="Times New Roman" w:cs="Times New Roman"/>
-          <w:szCs w:val="28"/>
-          <w:lang w:val="en-AU"/>
-        </w:rPr>
-        <w:t>[  7</w:t>
-      </w:r>
-      <w:proofErr w:type="gramEnd"/>
-      <w:r>
-        <w:rPr>
-          <w:rFonts w:ascii="Times New Roman" w:hAnsi="Times New Roman" w:cs="Times New Roman"/>
-          <w:szCs w:val="28"/>
-          <w:lang w:val="en-AU"/>
-        </w:rPr>
-        <w:t>.  16. 826.  50.  12.  19.  27.  12.  14.  17.]</w:t>
+      <w:r>
+        <w:rPr>
+          <w:rFonts w:ascii="Times New Roman" w:hAnsi="Times New Roman" w:cs="Times New Roman"/>
+          <w:szCs w:val="28"/>
+          <w:lang w:val="en-AU"/>
+        </w:rPr>
+        <w:t>[  7.  16. 826.  50.  12.  19.  27.  12.  14.  17.]</w:t>
       </w:r>
     </w:p>
     <w:p>
@@ -796,23 +614,13 @@
           <w:lang w:val="en-AU"/>
         </w:rPr>
       </w:pPr>
-      <w:proofErr w:type="gramStart"/>
-      <w:r>
-        <w:rPr>
-          <w:rFonts w:ascii="Times New Roman" w:hAnsi="Times New Roman" w:cs="Times New Roman"/>
-          <w:szCs w:val="28"/>
-          <w:lang w:val="en-AU"/>
-        </w:rPr>
-        <w:t>[  5</w:t>
-      </w:r>
-      <w:proofErr w:type="gramEnd"/>
-      <w:r>
-        <w:rPr>
-          <w:rFonts w:ascii="Times New Roman" w:hAnsi="Times New Roman" w:cs="Times New Roman"/>
-          <w:szCs w:val="28"/>
-          <w:lang w:val="en-AU"/>
-        </w:rPr>
-        <w:t>.  12.  25. 919.   2.  18.   7.   2.   4.   6.]</w:t>
+      <w:r>
+        <w:rPr>
+          <w:rFonts w:ascii="Times New Roman" w:hAnsi="Times New Roman" w:cs="Times New Roman"/>
+          <w:szCs w:val="28"/>
+          <w:lang w:val="en-AU"/>
+        </w:rPr>
+        <w:t>[  5.  12.  25. 919.   2.  18.   7.   2.   4.   6.]</w:t>
       </w:r>
     </w:p>
     <w:p>
@@ -844,23 +652,13 @@
           <w:lang w:val="en-AU"/>
         </w:rPr>
       </w:pPr>
-      <w:proofErr w:type="gramStart"/>
-      <w:r>
-        <w:rPr>
-          <w:rFonts w:ascii="Times New Roman" w:hAnsi="Times New Roman" w:cs="Times New Roman"/>
-          <w:szCs w:val="28"/>
-          <w:lang w:val="en-AU"/>
-        </w:rPr>
-        <w:t>[  9</w:t>
-      </w:r>
-      <w:proofErr w:type="gramEnd"/>
-      <w:r>
-        <w:rPr>
-          <w:rFonts w:ascii="Times New Roman" w:hAnsi="Times New Roman" w:cs="Times New Roman"/>
-          <w:szCs w:val="28"/>
-          <w:lang w:val="en-AU"/>
-        </w:rPr>
-        <w:t>.  24.  76.   8.  10. 832.  18.   1.  16.   6.]</w:t>
+      <w:r>
+        <w:rPr>
+          <w:rFonts w:ascii="Times New Roman" w:hAnsi="Times New Roman" w:cs="Times New Roman"/>
+          <w:szCs w:val="28"/>
+          <w:lang w:val="en-AU"/>
+        </w:rPr>
+        <w:t>[  9.  24.  76.   8.  10. 832.  18.   1.  16.   6.]</w:t>
       </w:r>
     </w:p>
     <w:p>
@@ -873,23 +671,13 @@
           <w:lang w:val="en-AU"/>
         </w:rPr>
       </w:pPr>
-      <w:proofErr w:type="gramStart"/>
-      <w:r>
-        <w:rPr>
-          <w:rFonts w:ascii="Times New Roman" w:hAnsi="Times New Roman" w:cs="Times New Roman"/>
-          <w:szCs w:val="28"/>
-          <w:lang w:val="en-AU"/>
-        </w:rPr>
-        <w:t>[  3</w:t>
-      </w:r>
-      <w:proofErr w:type="gramEnd"/>
-      <w:r>
-        <w:rPr>
-          <w:rFonts w:ascii="Times New Roman" w:hAnsi="Times New Roman" w:cs="Times New Roman"/>
-          <w:szCs w:val="28"/>
-          <w:lang w:val="en-AU"/>
-        </w:rPr>
-        <w:t>.  16.  42.   9.  13.   7. 891.   8.   1.  10.]</w:t>
+      <w:r>
+        <w:rPr>
+          <w:rFonts w:ascii="Times New Roman" w:hAnsi="Times New Roman" w:cs="Times New Roman"/>
+          <w:szCs w:val="28"/>
+          <w:lang w:val="en-AU"/>
+        </w:rPr>
+        <w:t>[  3.  16.  42.   9.  13.   7. 891.   8.   1.  10.]</w:t>
       </w:r>
     </w:p>
     <w:p>
@@ -940,23 +728,13 @@
           <w:lang w:val="en-AU"/>
         </w:rPr>
       </w:pPr>
-      <w:proofErr w:type="gramStart"/>
-      <w:r>
-        <w:rPr>
-          <w:rFonts w:ascii="Times New Roman" w:hAnsi="Times New Roman" w:cs="Times New Roman"/>
-          <w:szCs w:val="28"/>
-          <w:lang w:val="en-AU"/>
-        </w:rPr>
-        <w:t>[  4</w:t>
-      </w:r>
-      <w:proofErr w:type="gramEnd"/>
-      <w:r>
-        <w:rPr>
-          <w:rFonts w:ascii="Times New Roman" w:hAnsi="Times New Roman" w:cs="Times New Roman"/>
-          <w:szCs w:val="28"/>
-          <w:lang w:val="en-AU"/>
-        </w:rPr>
-        <w:t>.  21.  44.   3.  32.   5.  19.  20.   9. 843.]]</w:t>
+      <w:r>
+        <w:rPr>
+          <w:rFonts w:ascii="Times New Roman" w:hAnsi="Times New Roman" w:cs="Times New Roman"/>
+          <w:szCs w:val="28"/>
+          <w:lang w:val="en-AU"/>
+        </w:rPr>
+        <w:t>[  4.  21.  44.   3.  32.   5.  19.  20.   9. 843.]]</w:t>
       </w:r>
     </w:p>
     <w:p>
@@ -998,18 +776,8 @@
           <w:szCs w:val="28"/>
           <w:lang w:val="en-AU"/>
         </w:rPr>
-        <w:t xml:space="preserve">In question3, we should design a 2-layers neural network by using the convolution function provided by </w:t>
-      </w:r>
-      <w:proofErr w:type="spellStart"/>
-      <w:r>
-        <w:rPr>
-          <w:rFonts w:ascii="Times New Roman" w:hAnsi="Times New Roman" w:cs="Times New Roman"/>
-          <w:szCs w:val="28"/>
-          <w:lang w:val="en-AU"/>
-        </w:rPr>
-        <w:t>nn</w:t>
-      </w:r>
-      <w:proofErr w:type="spellEnd"/>
+        <w:t>In question3, we should design a 2-layers neural network by using the convolution function provided by nn</w:t>
+      </w:r>
       <w:r>
         <w:rPr>
           <w:rFonts w:ascii="Times New Roman" w:hAnsi="Times New Roman" w:cs="Times New Roman"/>
@@ -1024,25 +792,7 @@
           <w:szCs w:val="28"/>
           <w:lang w:val="en-AU"/>
         </w:rPr>
-        <w:t xml:space="preserve"> Based on the question2, we can also </w:t>
-      </w:r>
-      <w:proofErr w:type="gramStart"/>
-      <w:r>
-        <w:rPr>
-          <w:rFonts w:ascii="Times New Roman" w:hAnsi="Times New Roman" w:cs="Times New Roman"/>
-          <w:szCs w:val="28"/>
-          <w:lang w:val="en-AU"/>
-        </w:rPr>
-        <w:t>using</w:t>
-      </w:r>
-      <w:proofErr w:type="gramEnd"/>
-      <w:r>
-        <w:rPr>
-          <w:rFonts w:ascii="Times New Roman" w:hAnsi="Times New Roman" w:cs="Times New Roman"/>
-          <w:szCs w:val="28"/>
-          <w:lang w:val="en-AU"/>
-        </w:rPr>
-        <w:t xml:space="preserve"> the Sequential function to wrap up 2 convolution models. Here is the final accuracy of question3, which is 9306/10000, is 93%. Here is the picture of the result.</w:t>
+        <w:t xml:space="preserve"> Based on the question2, we can also using the Sequential function to wrap up 2 convolution models. Here is the final accuracy of question3, which is 9306/10000, is 93%. Here is the picture of the result.</w:t>
       </w:r>
     </w:p>
     <w:p>
@@ -1092,23 +842,13 @@
           <w:lang w:val="en-AU"/>
         </w:rPr>
       </w:pPr>
-      <w:proofErr w:type="gramStart"/>
-      <w:r>
-        <w:rPr>
-          <w:rFonts w:ascii="Times New Roman" w:hAnsi="Times New Roman" w:cs="Times New Roman"/>
-          <w:szCs w:val="28"/>
-          <w:lang w:val="en-AU"/>
-        </w:rPr>
-        <w:t>[  2</w:t>
-      </w:r>
-      <w:proofErr w:type="gramEnd"/>
-      <w:r>
-        <w:rPr>
-          <w:rFonts w:ascii="Times New Roman" w:hAnsi="Times New Roman" w:cs="Times New Roman"/>
-          <w:szCs w:val="28"/>
-          <w:lang w:val="en-AU"/>
-        </w:rPr>
-        <w:t>. 914.   4.   0.  16.   3.  40.   7.   5.   9.]</w:t>
+      <w:r>
+        <w:rPr>
+          <w:rFonts w:ascii="Times New Roman" w:hAnsi="Times New Roman" w:cs="Times New Roman"/>
+          <w:szCs w:val="28"/>
+          <w:lang w:val="en-AU"/>
+        </w:rPr>
+        <w:t>[  2. 914.   4.   0.  16.   3.  40.   7.   5.   9.]</w:t>
       </w:r>
     </w:p>
     <w:p>
@@ -1140,23 +880,13 @@
           <w:lang w:val="en-AU"/>
         </w:rPr>
       </w:pPr>
-      <w:proofErr w:type="gramStart"/>
-      <w:r>
-        <w:rPr>
-          <w:rFonts w:ascii="Times New Roman" w:hAnsi="Times New Roman" w:cs="Times New Roman"/>
-          <w:szCs w:val="28"/>
-          <w:lang w:val="en-AU"/>
-        </w:rPr>
-        <w:t>[  1</w:t>
-      </w:r>
-      <w:proofErr w:type="gramEnd"/>
-      <w:r>
-        <w:rPr>
-          <w:rFonts w:ascii="Times New Roman" w:hAnsi="Times New Roman" w:cs="Times New Roman"/>
-          <w:szCs w:val="28"/>
-          <w:lang w:val="en-AU"/>
-        </w:rPr>
-        <w:t>.   0.  14. 967.   3.   9.   0.   3.   1.   2.]</w:t>
+      <w:r>
+        <w:rPr>
+          <w:rFonts w:ascii="Times New Roman" w:hAnsi="Times New Roman" w:cs="Times New Roman"/>
+          <w:szCs w:val="28"/>
+          <w:lang w:val="en-AU"/>
+        </w:rPr>
+        <w:t>[  1.   0.  14. 967.   3.   9.   0.   3.   1.   2.]</w:t>
       </w:r>
     </w:p>
     <w:p>
@@ -1188,23 +918,13 @@
           <w:lang w:val="en-AU"/>
         </w:rPr>
       </w:pPr>
-      <w:proofErr w:type="gramStart"/>
-      <w:r>
-        <w:rPr>
-          <w:rFonts w:ascii="Times New Roman" w:hAnsi="Times New Roman" w:cs="Times New Roman"/>
-          <w:szCs w:val="28"/>
-          <w:lang w:val="en-AU"/>
-        </w:rPr>
-        <w:t>[  3</w:t>
-      </w:r>
-      <w:proofErr w:type="gramEnd"/>
-      <w:r>
-        <w:rPr>
-          <w:rFonts w:ascii="Times New Roman" w:hAnsi="Times New Roman" w:cs="Times New Roman"/>
-          <w:szCs w:val="28"/>
-          <w:lang w:val="en-AU"/>
-        </w:rPr>
-        <w:t>.  10.  31.   6.   3. 928.  13.   4.   0.   2.]</w:t>
+      <w:r>
+        <w:rPr>
+          <w:rFonts w:ascii="Times New Roman" w:hAnsi="Times New Roman" w:cs="Times New Roman"/>
+          <w:szCs w:val="28"/>
+          <w:lang w:val="en-AU"/>
+        </w:rPr>
+        <w:t>[  3.  10.  31.   6.   3. 928.  13.   4.   0.   2.]</w:t>
       </w:r>
     </w:p>
     <w:p>
@@ -1217,23 +937,13 @@
           <w:lang w:val="en-AU"/>
         </w:rPr>
       </w:pPr>
-      <w:proofErr w:type="gramStart"/>
-      <w:r>
-        <w:rPr>
-          <w:rFonts w:ascii="Times New Roman" w:hAnsi="Times New Roman" w:cs="Times New Roman"/>
-          <w:szCs w:val="28"/>
-          <w:lang w:val="en-AU"/>
-        </w:rPr>
-        <w:t>[  3</w:t>
-      </w:r>
-      <w:proofErr w:type="gramEnd"/>
-      <w:r>
-        <w:rPr>
-          <w:rFonts w:ascii="Times New Roman" w:hAnsi="Times New Roman" w:cs="Times New Roman"/>
-          <w:szCs w:val="28"/>
-          <w:lang w:val="en-AU"/>
-        </w:rPr>
-        <w:t>.   4.  11.   6.   5.   2. 960.   3.   4.   2.]</w:t>
+      <w:r>
+        <w:rPr>
+          <w:rFonts w:ascii="Times New Roman" w:hAnsi="Times New Roman" w:cs="Times New Roman"/>
+          <w:szCs w:val="28"/>
+          <w:lang w:val="en-AU"/>
+        </w:rPr>
+        <w:t>[  3.   4.  11.   6.   5.   2. 960.   3.   4.   2.]</w:t>
       </w:r>
     </w:p>
     <w:p>
@@ -1265,23 +975,13 @@
           <w:lang w:val="en-AU"/>
         </w:rPr>
       </w:pPr>
-      <w:proofErr w:type="gramStart"/>
-      <w:r>
-        <w:rPr>
-          <w:rFonts w:ascii="Times New Roman" w:hAnsi="Times New Roman" w:cs="Times New Roman"/>
-          <w:szCs w:val="28"/>
-          <w:lang w:val="en-AU"/>
-        </w:rPr>
-        <w:t>[  7</w:t>
-      </w:r>
-      <w:proofErr w:type="gramEnd"/>
-      <w:r>
-        <w:rPr>
-          <w:rFonts w:ascii="Times New Roman" w:hAnsi="Times New Roman" w:cs="Times New Roman"/>
-          <w:szCs w:val="28"/>
-          <w:lang w:val="en-AU"/>
-        </w:rPr>
-        <w:t>.  10.   4.   2.   5.   6.   8.   4. 954.   0.]</w:t>
+      <w:r>
+        <w:rPr>
+          <w:rFonts w:ascii="Times New Roman" w:hAnsi="Times New Roman" w:cs="Times New Roman"/>
+          <w:szCs w:val="28"/>
+          <w:lang w:val="en-AU"/>
+        </w:rPr>
+        <w:t>[  7.  10.   4.   2.   5.   6.   8.   4. 954.   0.]</w:t>
       </w:r>
     </w:p>
     <w:p>
@@ -1294,23 +994,13 @@
           <w:lang w:val="en-AU"/>
         </w:rPr>
       </w:pPr>
-      <w:proofErr w:type="gramStart"/>
-      <w:r>
-        <w:rPr>
-          <w:rFonts w:ascii="Times New Roman" w:hAnsi="Times New Roman" w:cs="Times New Roman"/>
-          <w:szCs w:val="28"/>
-          <w:lang w:val="en-AU"/>
-        </w:rPr>
-        <w:t>[  5</w:t>
-      </w:r>
-      <w:proofErr w:type="gramEnd"/>
-      <w:r>
-        <w:rPr>
-          <w:rFonts w:ascii="Times New Roman" w:hAnsi="Times New Roman" w:cs="Times New Roman"/>
-          <w:szCs w:val="28"/>
-          <w:lang w:val="en-AU"/>
-        </w:rPr>
-        <w:t>.   8.   6.   4.  14.   3.   1.   4.   9. 946.]]</w:t>
+      <w:r>
+        <w:rPr>
+          <w:rFonts w:ascii="Times New Roman" w:hAnsi="Times New Roman" w:cs="Times New Roman"/>
+          <w:szCs w:val="28"/>
+          <w:lang w:val="en-AU"/>
+        </w:rPr>
+        <w:t>[  5.   8.   6.   4.  14.   3.   1.   4.   9. 946.]]</w:t>
       </w:r>
     </w:p>
     <w:p>
@@ -1368,25 +1058,7 @@
           <w:szCs w:val="28"/>
           <w:lang w:val="en-AU"/>
         </w:rPr>
-        <w:t xml:space="preserve"> From the first question, we only use the linear function and </w:t>
-      </w:r>
-      <w:proofErr w:type="spellStart"/>
-      <w:r>
-        <w:rPr>
-          <w:rFonts w:ascii="Times New Roman" w:hAnsi="Times New Roman" w:cs="Times New Roman"/>
-          <w:szCs w:val="28"/>
-          <w:lang w:val="en-AU"/>
-        </w:rPr>
-        <w:t>softmax</w:t>
-      </w:r>
-      <w:proofErr w:type="spellEnd"/>
-      <w:r>
-        <w:rPr>
-          <w:rFonts w:ascii="Times New Roman" w:hAnsi="Times New Roman" w:cs="Times New Roman"/>
-          <w:szCs w:val="28"/>
-          <w:lang w:val="en-AU"/>
-        </w:rPr>
-        <w:t xml:space="preserve"> method. The accuracy is lower, which </w:t>
+        <w:t xml:space="preserve"> From the first question, we only use the linear function and softmax method. The accuracy is lower, which </w:t>
       </w:r>
       <w:r>
         <w:rPr>
@@ -1477,95 +1149,41 @@
           <w:szCs w:val="28"/>
           <w:lang w:val="en-AU"/>
         </w:rPr>
-        <w:t>85</w:t>
-      </w:r>
-      <w:proofErr w:type="gramStart"/>
-      <w:r>
-        <w:rPr>
-          <w:rFonts w:ascii="Times New Roman" w:hAnsi="Times New Roman" w:cs="Times New Roman"/>
-          <w:szCs w:val="28"/>
-          <w:lang w:val="en-AU"/>
-        </w:rPr>
-        <w:t>%</w:t>
-      </w:r>
-      <w:r>
-        <w:rPr>
-          <w:rFonts w:ascii="Times New Roman" w:hAnsi="Times New Roman" w:cs="Times New Roman"/>
-          <w:szCs w:val="28"/>
-          <w:lang w:val="en-AU"/>
-        </w:rPr>
-        <w:t>(</w:t>
-      </w:r>
-      <w:proofErr w:type="gramEnd"/>
-      <w:r>
-        <w:rPr>
-          <w:rFonts w:ascii="Times New Roman" w:hAnsi="Times New Roman" w:cs="Times New Roman"/>
-          <w:szCs w:val="28"/>
-          <w:lang w:val="en-AU"/>
-        </w:rPr>
-        <w:t>larger than the first question about 15%)</w:t>
-      </w:r>
-      <w:r>
-        <w:rPr>
-          <w:rFonts w:ascii="Times New Roman" w:hAnsi="Times New Roman" w:cs="Times New Roman"/>
-          <w:szCs w:val="28"/>
-          <w:lang w:val="en-AU"/>
-        </w:rPr>
-        <w:t xml:space="preserve">. This means we can </w:t>
-      </w:r>
-      <w:proofErr w:type="gramStart"/>
-      <w:r>
-        <w:rPr>
-          <w:rFonts w:ascii="Times New Roman" w:hAnsi="Times New Roman" w:cs="Times New Roman"/>
-          <w:szCs w:val="28"/>
-          <w:lang w:val="en-AU"/>
-        </w:rPr>
-        <w:t>adding</w:t>
-      </w:r>
-      <w:proofErr w:type="gramEnd"/>
-      <w:r>
-        <w:rPr>
-          <w:rFonts w:ascii="Times New Roman" w:hAnsi="Times New Roman" w:cs="Times New Roman"/>
-          <w:szCs w:val="28"/>
-          <w:lang w:val="en-AU"/>
-        </w:rPr>
-        <w:t xml:space="preserve"> more layer and using activation function to improve the accuracy of the training model.</w:t>
-      </w:r>
-    </w:p>
-    <w:p>
-      <w:pPr>
-        <w:spacing w:line="440" w:lineRule="exact"/>
-        <w:rPr>
-          <w:rFonts w:ascii="Times New Roman" w:hAnsi="Times New Roman" w:cs="Times New Roman"/>
-          <w:szCs w:val="28"/>
-          <w:lang w:val="en-AU"/>
-        </w:rPr>
-      </w:pPr>
-      <w:r>
-        <w:rPr>
-          <w:rFonts w:ascii="Times New Roman" w:hAnsi="Times New Roman" w:cs="Times New Roman"/>
-          <w:szCs w:val="28"/>
-          <w:lang w:val="en-AU"/>
-        </w:rPr>
-        <w:t>In question</w:t>
-      </w:r>
-      <w:proofErr w:type="gramStart"/>
-      <w:r>
-        <w:rPr>
-          <w:rFonts w:ascii="Times New Roman" w:hAnsi="Times New Roman" w:cs="Times New Roman"/>
-          <w:szCs w:val="28"/>
-          <w:lang w:val="en-AU"/>
-        </w:rPr>
-        <w:t>3 ,</w:t>
-      </w:r>
-      <w:proofErr w:type="gramEnd"/>
-      <w:r>
-        <w:rPr>
-          <w:rFonts w:ascii="Times New Roman" w:hAnsi="Times New Roman" w:cs="Times New Roman"/>
-          <w:szCs w:val="28"/>
-          <w:lang w:val="en-AU"/>
-        </w:rPr>
-        <w:t xml:space="preserve"> we use the convolutional neural network, which is different from the linear function</w:t>
+        <w:t>85%</w:t>
+      </w:r>
+      <w:r>
+        <w:rPr>
+          <w:rFonts w:ascii="Times New Roman" w:hAnsi="Times New Roman" w:cs="Times New Roman"/>
+          <w:szCs w:val="28"/>
+          <w:lang w:val="en-AU"/>
+        </w:rPr>
+        <w:t>(larger than the first question about 15%)</w:t>
+      </w:r>
+      <w:r>
+        <w:rPr>
+          <w:rFonts w:ascii="Times New Roman" w:hAnsi="Times New Roman" w:cs="Times New Roman"/>
+          <w:szCs w:val="28"/>
+          <w:lang w:val="en-AU"/>
+        </w:rPr>
+        <w:t>. This means we can adding more layer and using activation function to improve the accuracy of the training model.</w:t>
+      </w:r>
+    </w:p>
+    <w:p>
+      <w:pPr>
+        <w:spacing w:line="440" w:lineRule="exact"/>
+        <w:rPr>
+          <w:rFonts w:ascii="Times New Roman" w:hAnsi="Times New Roman" w:cs="Times New Roman"/>
+          <w:szCs w:val="28"/>
+          <w:lang w:val="en-AU"/>
+        </w:rPr>
+      </w:pPr>
+      <w:r>
+        <w:rPr>
+          <w:rFonts w:ascii="Times New Roman" w:hAnsi="Times New Roman" w:cs="Times New Roman"/>
+          <w:szCs w:val="28"/>
+          <w:lang w:val="en-AU"/>
+        </w:rPr>
+        <w:t>In question3 , we use the convolutional neural network, which is different from the linear function</w:t>
       </w:r>
       <w:r>
         <w:rPr>
@@ -1581,25 +1199,7 @@
           <w:szCs w:val="28"/>
           <w:lang w:val="en-AU"/>
         </w:rPr>
-        <w:t xml:space="preserve"> Furthermore, using the </w:t>
-      </w:r>
-      <w:proofErr w:type="spellStart"/>
-      <w:r>
-        <w:rPr>
-          <w:rFonts w:ascii="Times New Roman" w:hAnsi="Times New Roman" w:cs="Times New Roman"/>
-          <w:szCs w:val="28"/>
-          <w:lang w:val="en-AU"/>
-        </w:rPr>
-        <w:t>ReLU</w:t>
-      </w:r>
-      <w:proofErr w:type="spellEnd"/>
-      <w:r>
-        <w:rPr>
-          <w:rFonts w:ascii="Times New Roman" w:hAnsi="Times New Roman" w:cs="Times New Roman"/>
-          <w:szCs w:val="28"/>
-          <w:lang w:val="en-AU"/>
-        </w:rPr>
-        <w:t xml:space="preserve"> activation function can help us avoid the appearance of gradient vanishing problem. This activation function can also avoid the overfitting problem. </w:t>
+        <w:t xml:space="preserve"> Furthermore, using the ReLU activation function can help us avoid the appearance of gradient vanishing problem. This activation function can also avoid the overfitting problem. </w:t>
       </w:r>
       <w:r>
         <w:rPr>
@@ -1835,9 +1435,32 @@
           <w:szCs w:val="28"/>
           <w:lang w:val="en-AU"/>
         </w:rPr>
-        <w:t>624 and 626, which represent the “</w:t>
-      </w:r>
-      <w:proofErr w:type="spellStart"/>
+        <w:t xml:space="preserve">624 and 626, which represent the “na” and “ya”. This means the correct number of prediction will effect the accuracy. Furthermore, the character “ki” which correct sample number is 671, performs a little bit worse but not the worst. Therefore, based on the confusion matrix in question1, </w:t>
+      </w:r>
+      <w:r>
+        <w:rPr>
+          <w:rFonts w:ascii="Times New Roman" w:hAnsi="Times New Roman" w:cs="Times New Roman"/>
+          <w:szCs w:val="28"/>
+          <w:lang w:val="en-AU"/>
+        </w:rPr>
+        <w:t>c</w:t>
+      </w:r>
+      <w:r>
+        <w:rPr>
+          <w:rFonts w:ascii="Times New Roman" w:hAnsi="Times New Roman" w:cs="Times New Roman"/>
+          <w:szCs w:val="28"/>
+          <w:lang w:val="en-AU"/>
+        </w:rPr>
+        <w:t xml:space="preserve">haracter </w:t>
+      </w:r>
+      <w:r>
+        <w:rPr>
+          <w:rFonts w:ascii="Times New Roman" w:hAnsi="Times New Roman" w:cs="Times New Roman"/>
+          <w:szCs w:val="28"/>
+          <w:lang w:val="en-AU"/>
+        </w:rPr>
+        <w:t>“</w:t>
+      </w:r>
       <w:r>
         <w:rPr>
           <w:rFonts w:ascii="Times New Roman" w:hAnsi="Times New Roman" w:cs="Times New Roman"/>
@@ -1846,16 +1469,30 @@
         </w:rPr>
         <w:t>na</w:t>
       </w:r>
-      <w:proofErr w:type="spellEnd"/>
-      <w:r>
-        <w:rPr>
-          <w:rFonts w:ascii="Times New Roman" w:hAnsi="Times New Roman" w:cs="Times New Roman"/>
-          <w:szCs w:val="28"/>
-          <w:lang w:val="en-AU"/>
-        </w:rPr>
-        <w:t>” and “</w:t>
-      </w:r>
-      <w:proofErr w:type="spellStart"/>
+      <w:r>
+        <w:rPr>
+          <w:rFonts w:ascii="Times New Roman" w:hAnsi="Times New Roman" w:cs="Times New Roman"/>
+          <w:szCs w:val="28"/>
+          <w:lang w:val="en-AU"/>
+        </w:rPr>
+        <w:t>”</w:t>
+      </w:r>
+      <w:r>
+        <w:rPr>
+          <w:rFonts w:ascii="Times New Roman" w:hAnsi="Times New Roman" w:cs="Times New Roman"/>
+          <w:szCs w:val="28"/>
+          <w:lang w:val="en-AU"/>
+        </w:rPr>
+        <w:t xml:space="preserve"> and </w:t>
+      </w:r>
+      <w:r>
+        <w:rPr>
+          <w:rFonts w:ascii="Times New Roman" w:hAnsi="Times New Roman" w:cs="Times New Roman"/>
+          <w:szCs w:val="28"/>
+          <w:lang w:val="en-AU"/>
+        </w:rPr>
+        <w:t>“</w:t>
+      </w:r>
       <w:r>
         <w:rPr>
           <w:rFonts w:ascii="Times New Roman" w:hAnsi="Times New Roman" w:cs="Times New Roman"/>
@@ -1864,66 +1501,47 @@
         </w:rPr>
         <w:t>ya</w:t>
       </w:r>
-      <w:proofErr w:type="spellEnd"/>
-      <w:r>
-        <w:rPr>
-          <w:rFonts w:ascii="Times New Roman" w:hAnsi="Times New Roman" w:cs="Times New Roman"/>
-          <w:szCs w:val="28"/>
-          <w:lang w:val="en-AU"/>
-        </w:rPr>
-        <w:t xml:space="preserve">”. This means the correct number of </w:t>
-      </w:r>
-      <w:proofErr w:type="gramStart"/>
-      <w:r>
-        <w:rPr>
-          <w:rFonts w:ascii="Times New Roman" w:hAnsi="Times New Roman" w:cs="Times New Roman"/>
-          <w:szCs w:val="28"/>
-          <w:lang w:val="en-AU"/>
-        </w:rPr>
-        <w:t>prediction</w:t>
-      </w:r>
-      <w:proofErr w:type="gramEnd"/>
-      <w:r>
-        <w:rPr>
-          <w:rFonts w:ascii="Times New Roman" w:hAnsi="Times New Roman" w:cs="Times New Roman"/>
-          <w:szCs w:val="28"/>
-          <w:lang w:val="en-AU"/>
-        </w:rPr>
-        <w:t xml:space="preserve"> will effect the accuracy. Furthermore, the character “</w:t>
-      </w:r>
-      <w:proofErr w:type="spellStart"/>
-      <w:r>
-        <w:rPr>
-          <w:rFonts w:ascii="Times New Roman" w:hAnsi="Times New Roman" w:cs="Times New Roman"/>
-          <w:szCs w:val="28"/>
-          <w:lang w:val="en-AU"/>
-        </w:rPr>
-        <w:t>ki</w:t>
-      </w:r>
-      <w:proofErr w:type="spellEnd"/>
-      <w:r>
-        <w:rPr>
-          <w:rFonts w:ascii="Times New Roman" w:hAnsi="Times New Roman" w:cs="Times New Roman"/>
-          <w:szCs w:val="28"/>
-          <w:lang w:val="en-AU"/>
-        </w:rPr>
-        <w:t xml:space="preserve">” which correct sample number is 671, performs a little bit worse but not the worst. Therefore, based on the confusion matrix in question1, </w:t>
-      </w:r>
-      <w:r>
-        <w:rPr>
-          <w:rFonts w:ascii="Times New Roman" w:hAnsi="Times New Roman" w:cs="Times New Roman"/>
-          <w:szCs w:val="28"/>
-          <w:lang w:val="en-AU"/>
-        </w:rPr>
-        <w:t>c</w:t>
-      </w:r>
-      <w:r>
-        <w:rPr>
-          <w:rFonts w:ascii="Times New Roman" w:hAnsi="Times New Roman" w:cs="Times New Roman"/>
-          <w:szCs w:val="28"/>
-          <w:lang w:val="en-AU"/>
-        </w:rPr>
-        <w:t xml:space="preserve">haracter </w:t>
+      <w:r>
+        <w:rPr>
+          <w:rFonts w:ascii="Times New Roman" w:hAnsi="Times New Roman" w:cs="Times New Roman"/>
+          <w:szCs w:val="28"/>
+          <w:lang w:val="en-AU"/>
+        </w:rPr>
+        <w:t>”</w:t>
+      </w:r>
+      <w:r>
+        <w:rPr>
+          <w:rFonts w:ascii="Times New Roman" w:hAnsi="Times New Roman" w:cs="Times New Roman"/>
+          <w:szCs w:val="28"/>
+          <w:lang w:val="en-AU"/>
+        </w:rPr>
+        <w:t xml:space="preserve"> are most likely to be mistaken by other characters.</w:t>
+      </w:r>
+    </w:p>
+    <w:p>
+      <w:pPr>
+        <w:spacing w:line="440" w:lineRule="exact"/>
+        <w:rPr>
+          <w:rFonts w:ascii="Times New Roman" w:hAnsi="Times New Roman" w:cs="Times New Roman"/>
+          <w:szCs w:val="28"/>
+          <w:lang w:val="en-AU"/>
+        </w:rPr>
+      </w:pPr>
+      <w:r>
+        <w:rPr>
+          <w:rFonts w:ascii="Times New Roman" w:hAnsi="Times New Roman" w:cs="Times New Roman"/>
+          <w:szCs w:val="28"/>
+          <w:lang w:val="en-AU"/>
+        </w:rPr>
+        <w:t>Using the same method, we can also find</w:t>
+      </w:r>
+      <w:r>
+        <w:rPr>
+          <w:rFonts w:ascii="Times New Roman" w:hAnsi="Times New Roman" w:cs="Times New Roman"/>
+          <w:szCs w:val="28"/>
+          <w:lang w:val="en-AU"/>
+        </w:rPr>
+        <w:t xml:space="preserve"> that character </w:t>
       </w:r>
       <w:r>
         <w:rPr>
@@ -1933,7 +1551,6 @@
         </w:rPr>
         <w:t>“</w:t>
       </w:r>
-      <w:proofErr w:type="spellStart"/>
       <w:r>
         <w:rPr>
           <w:rFonts w:ascii="Times New Roman" w:hAnsi="Times New Roman" w:cs="Times New Roman"/>
@@ -1942,101 +1559,6 @@
         </w:rPr>
         <w:t>na</w:t>
       </w:r>
-      <w:proofErr w:type="spellEnd"/>
-      <w:r>
-        <w:rPr>
-          <w:rFonts w:ascii="Times New Roman" w:hAnsi="Times New Roman" w:cs="Times New Roman"/>
-          <w:szCs w:val="28"/>
-          <w:lang w:val="en-AU"/>
-        </w:rPr>
-        <w:t>”</w:t>
-      </w:r>
-      <w:r>
-        <w:rPr>
-          <w:rFonts w:ascii="Times New Roman" w:hAnsi="Times New Roman" w:cs="Times New Roman"/>
-          <w:szCs w:val="28"/>
-          <w:lang w:val="en-AU"/>
-        </w:rPr>
-        <w:t xml:space="preserve"> and </w:t>
-      </w:r>
-      <w:r>
-        <w:rPr>
-          <w:rFonts w:ascii="Times New Roman" w:hAnsi="Times New Roman" w:cs="Times New Roman"/>
-          <w:szCs w:val="28"/>
-          <w:lang w:val="en-AU"/>
-        </w:rPr>
-        <w:t>“</w:t>
-      </w:r>
-      <w:proofErr w:type="spellStart"/>
-      <w:r>
-        <w:rPr>
-          <w:rFonts w:ascii="Times New Roman" w:hAnsi="Times New Roman" w:cs="Times New Roman"/>
-          <w:szCs w:val="28"/>
-          <w:lang w:val="en-AU"/>
-        </w:rPr>
-        <w:t>ya</w:t>
-      </w:r>
-      <w:proofErr w:type="spellEnd"/>
-      <w:r>
-        <w:rPr>
-          <w:rFonts w:ascii="Times New Roman" w:hAnsi="Times New Roman" w:cs="Times New Roman"/>
-          <w:szCs w:val="28"/>
-          <w:lang w:val="en-AU"/>
-        </w:rPr>
-        <w:t>”</w:t>
-      </w:r>
-      <w:r>
-        <w:rPr>
-          <w:rFonts w:ascii="Times New Roman" w:hAnsi="Times New Roman" w:cs="Times New Roman"/>
-          <w:szCs w:val="28"/>
-          <w:lang w:val="en-AU"/>
-        </w:rPr>
-        <w:t xml:space="preserve"> are most likely to be mistaken by other characters.</w:t>
-      </w:r>
-    </w:p>
-    <w:p>
-      <w:pPr>
-        <w:spacing w:line="440" w:lineRule="exact"/>
-        <w:rPr>
-          <w:rFonts w:ascii="Times New Roman" w:hAnsi="Times New Roman" w:cs="Times New Roman"/>
-          <w:szCs w:val="28"/>
-          <w:lang w:val="en-AU"/>
-        </w:rPr>
-      </w:pPr>
-      <w:r>
-        <w:rPr>
-          <w:rFonts w:ascii="Times New Roman" w:hAnsi="Times New Roman" w:cs="Times New Roman"/>
-          <w:szCs w:val="28"/>
-          <w:lang w:val="en-AU"/>
-        </w:rPr>
-        <w:t>Using the same method, we can also find</w:t>
-      </w:r>
-      <w:r>
-        <w:rPr>
-          <w:rFonts w:ascii="Times New Roman" w:hAnsi="Times New Roman" w:cs="Times New Roman"/>
-          <w:szCs w:val="28"/>
-          <w:lang w:val="en-AU"/>
-        </w:rPr>
-        <w:t xml:space="preserve"> that character </w:t>
-      </w:r>
-      <w:r>
-        <w:rPr>
-          <w:rFonts w:ascii="Times New Roman" w:hAnsi="Times New Roman" w:cs="Times New Roman"/>
-          <w:szCs w:val="28"/>
-          <w:lang w:val="en-AU"/>
-        </w:rPr>
-        <w:t>“</w:t>
-      </w:r>
-      <w:proofErr w:type="spellStart"/>
-      <w:r>
-        <w:rPr>
-          <w:rFonts w:ascii="Times New Roman" w:hAnsi="Times New Roman" w:cs="Times New Roman"/>
-          <w:szCs w:val="28"/>
-          <w:lang w:val="en-AU"/>
-        </w:rPr>
-        <w:t>na</w:t>
-      </w:r>
-      <w:proofErr w:type="spellEnd"/>
       <w:r>
         <w:rPr>
           <w:rFonts w:ascii="Times New Roman" w:hAnsi="Times New Roman" w:cs="Times New Roman"/>
@@ -2134,25 +1656,7 @@
           <w:szCs w:val="28"/>
           <w:lang w:val="en-AU"/>
         </w:rPr>
-        <w:t xml:space="preserve"> the character “</w:t>
-      </w:r>
-      <w:proofErr w:type="spellStart"/>
-      <w:r>
-        <w:rPr>
-          <w:rFonts w:ascii="Times New Roman" w:hAnsi="Times New Roman" w:cs="Times New Roman"/>
-          <w:szCs w:val="28"/>
-          <w:lang w:val="en-AU"/>
-        </w:rPr>
-        <w:t>na</w:t>
-      </w:r>
-      <w:proofErr w:type="spellEnd"/>
-      <w:r>
-        <w:rPr>
-          <w:rFonts w:ascii="Times New Roman" w:hAnsi="Times New Roman" w:cs="Times New Roman"/>
-          <w:szCs w:val="28"/>
-          <w:lang w:val="en-AU"/>
-        </w:rPr>
-        <w:t>” are most likely to be mistake.</w:t>
+        <w:t xml:space="preserve"> the character “na” are most likely to be mistake.</w:t>
       </w:r>
     </w:p>
     <w:p>
@@ -2382,25 +1886,7 @@
           <w:szCs w:val="28"/>
           <w:lang w:val="en-AU"/>
         </w:rPr>
-        <w:t xml:space="preserve">. This means the hidden node number can </w:t>
-      </w:r>
-      <w:proofErr w:type="gramStart"/>
-      <w:r>
-        <w:rPr>
-          <w:rFonts w:ascii="Times New Roman" w:eastAsiaTheme="minorEastAsia" w:hAnsi="Times New Roman" w:cs="Times New Roman"/>
-          <w:szCs w:val="28"/>
-          <w:lang w:val="en-AU"/>
-        </w:rPr>
-        <w:t>effect</w:t>
-      </w:r>
-      <w:proofErr w:type="gramEnd"/>
-      <w:r>
-        <w:rPr>
-          <w:rFonts w:ascii="Times New Roman" w:eastAsiaTheme="minorEastAsia" w:hAnsi="Times New Roman" w:cs="Times New Roman"/>
-          <w:szCs w:val="28"/>
-          <w:lang w:val="en-AU"/>
-        </w:rPr>
-        <w:t xml:space="preserve"> the accuracy. Furthermore, this can indicate that the more hidden node we use, </w:t>
+        <w:t xml:space="preserve">. This means the hidden node number can effect the accuracy. Furthermore, this can indicate that the more hidden node we use, </w:t>
       </w:r>
       <w:r>
         <w:rPr>
@@ -2794,33 +2280,15 @@
           <w:szCs w:val="28"/>
           <w:lang w:val="en-AU"/>
         </w:rPr>
-        <w:t>2</w:t>
-      </w:r>
-      <w:proofErr w:type="gramStart"/>
-      <w:r>
-        <w:rPr>
-          <w:rFonts w:ascii="Times New Roman" w:eastAsiaTheme="minorEastAsia" w:hAnsi="Times New Roman" w:cs="Times New Roman"/>
-          <w:szCs w:val="28"/>
-          <w:lang w:val="en-AU"/>
-        </w:rPr>
-        <w:t>d</w:t>
-      </w:r>
-      <w:r>
-        <w:rPr>
-          <w:rFonts w:ascii="Times New Roman" w:eastAsiaTheme="minorEastAsia" w:hAnsi="Times New Roman" w:cs="Times New Roman"/>
-          <w:szCs w:val="28"/>
-          <w:lang w:val="en-AU"/>
-        </w:rPr>
-        <w:t>(</w:t>
-      </w:r>
-      <w:proofErr w:type="gramEnd"/>
-      <w:r>
-        <w:rPr>
-          <w:rFonts w:ascii="Times New Roman" w:eastAsiaTheme="minorEastAsia" w:hAnsi="Times New Roman" w:cs="Times New Roman"/>
-          <w:szCs w:val="28"/>
-          <w:lang w:val="en-AU"/>
-        </w:rPr>
-        <w:t>2,2).</w:t>
+        <w:t>2d</w:t>
+      </w:r>
+      <w:r>
+        <w:rPr>
+          <w:rFonts w:ascii="Times New Roman" w:eastAsiaTheme="minorEastAsia" w:hAnsi="Times New Roman" w:cs="Times New Roman"/>
+          <w:szCs w:val="28"/>
+          <w:lang w:val="en-AU"/>
+        </w:rPr>
+        <w:t>(2,2).</w:t>
       </w:r>
     </w:p>
     <w:p>
@@ -3196,7 +2664,6 @@
         </w:rPr>
         <w:t xml:space="preserve"> This picture is the convergence process of </w:t>
       </w:r>
-      <w:proofErr w:type="spellStart"/>
       <w:r>
         <w:rPr>
           <w:rFonts w:ascii="Times New Roman" w:eastAsiaTheme="minorEastAsia" w:hAnsi="Times New Roman" w:cs="Times New Roman" w:hint="eastAsia"/>
@@ -3205,7 +2672,6 @@
         </w:rPr>
         <w:t>rawNet</w:t>
       </w:r>
-      <w:proofErr w:type="spellEnd"/>
       <w:r>
         <w:rPr>
           <w:rFonts w:ascii="Times New Roman" w:eastAsiaTheme="minorEastAsia" w:hAnsi="Times New Roman" w:cs="Times New Roman"/>
@@ -3319,7 +2785,6 @@
           </wp:anchor>
         </w:drawing>
       </w:r>
-      <w:proofErr w:type="spellStart"/>
       <w:r>
         <w:rPr>
           <w:rFonts w:ascii="Times New Roman" w:eastAsiaTheme="minorEastAsia" w:hAnsi="Times New Roman" w:cs="Times New Roman"/>
@@ -3336,7 +2801,6 @@
         </w:rPr>
         <w:t>Net</w:t>
       </w:r>
-      <w:proofErr w:type="spellEnd"/>
       <w:r>
         <w:rPr>
           <w:rFonts w:ascii="Times New Roman" w:eastAsiaTheme="minorEastAsia" w:hAnsi="Times New Roman" w:cs="Times New Roman"/>
@@ -4091,7 +3555,6 @@
           </wp:anchor>
         </w:drawing>
       </w:r>
-      <w:proofErr w:type="spellStart"/>
       <w:r>
         <w:rPr>
           <w:rFonts w:ascii="Times New Roman" w:eastAsiaTheme="minorEastAsia" w:hAnsi="Times New Roman" w:cs="Times New Roman"/>
@@ -4100,7 +3563,6 @@
         </w:rPr>
         <w:t>RawNet</w:t>
       </w:r>
-      <w:proofErr w:type="spellEnd"/>
       <w:r>
         <w:rPr>
           <w:rFonts w:ascii="Times New Roman" w:eastAsiaTheme="minorEastAsia" w:hAnsi="Times New Roman" w:cs="Times New Roman"/>
@@ -5415,11 +4877,93 @@
       <w:pPr>
         <w:spacing w:line="440" w:lineRule="exact"/>
         <w:rPr>
+          <w:rFonts w:ascii="Times New Roman" w:eastAsiaTheme="minorEastAsia" w:hAnsi="Times New Roman" w:cs="Times New Roman"/>
+          <w:b/>
+          <w:bCs/>
+          <w:sz w:val="30"/>
+          <w:szCs w:val="30"/>
+          <w:lang w:val="en-AU"/>
+        </w:rPr>
+      </w:pPr>
+      <w:r>
+        <w:rPr>
           <w:rFonts w:ascii="Times New Roman" w:eastAsiaTheme="minorEastAsia" w:hAnsi="Times New Roman" w:cs="Times New Roman" w:hint="eastAsia"/>
-          <w:szCs w:val="28"/>
-          <w:lang w:val="en-AU"/>
-        </w:rPr>
-      </w:pPr>
+          <w:b/>
+          <w:bCs/>
+          <w:sz w:val="30"/>
+          <w:szCs w:val="30"/>
+          <w:lang w:val="en-AU"/>
+        </w:rPr>
+        <w:t>Question6</w:t>
+      </w:r>
+    </w:p>
+    <w:p>
+      <w:pPr>
+        <w:spacing w:line="440" w:lineRule="exact"/>
+        <w:rPr>
+          <w:rFonts w:ascii="Times New Roman" w:eastAsiaTheme="minorEastAsia" w:hAnsi="Times New Roman" w:cs="Times New Roman"/>
+          <w:szCs w:val="28"/>
+          <w:lang w:val="en-AU"/>
+        </w:rPr>
+      </w:pPr>
+      <w:r>
+        <w:rPr>
+          <w:rFonts w:ascii="Times New Roman" w:eastAsiaTheme="minorEastAsia" w:hAnsi="Times New Roman" w:cs="Times New Roman" w:hint="eastAsia"/>
+          <w:szCs w:val="28"/>
+          <w:lang w:val="en-AU"/>
+        </w:rPr>
+        <w:t>a</w:t>
+      </w:r>
+      <w:r>
+        <w:rPr>
+          <w:rFonts w:ascii="Times New Roman" w:eastAsiaTheme="minorEastAsia" w:hAnsi="Times New Roman" w:cs="Times New Roman"/>
+          <w:szCs w:val="28"/>
+          <w:lang w:val="en-AU"/>
+        </w:rPr>
+        <w:t>. From the picture, we can get the differences between polarNet and rawNet</w:t>
+      </w:r>
+      <w:r>
+        <w:rPr>
+          <w:rFonts w:ascii="Times New Roman" w:eastAsiaTheme="minorEastAsia" w:hAnsi="Times New Roman" w:cs="Times New Roman"/>
+          <w:szCs w:val="28"/>
+          <w:lang w:val="en-AU"/>
+        </w:rPr>
+        <w:t>. The first difference is the boundary line. From the picture we can get that polarNet’s boundary is straight line. The boundry of rawNet is curve line. The reason why the boundary of rawNet is curve line is because this method try to overfitting each point in the graph. In this way, rawNet can finally converge</w:t>
+      </w:r>
+    </w:p>
+    <w:p>
+      <w:pPr>
+        <w:spacing w:line="440" w:lineRule="exact"/>
+        <w:rPr>
+          <w:rFonts w:ascii="Times New Roman" w:eastAsiaTheme="minorEastAsia" w:hAnsi="Times New Roman" w:cs="Times New Roman" w:hint="eastAsia"/>
+          <w:szCs w:val="28"/>
+          <w:lang w:val="en-AU"/>
+        </w:rPr>
+      </w:pPr>
+      <w:r>
+        <w:rPr>
+          <w:rFonts w:ascii="Times New Roman" w:eastAsiaTheme="minorEastAsia" w:hAnsi="Times New Roman" w:cs="Times New Roman" w:hint="eastAsia"/>
+          <w:szCs w:val="28"/>
+          <w:lang w:val="en-AU"/>
+        </w:rPr>
+        <w:t>b</w:t>
+      </w:r>
+      <w:r>
+        <w:rPr>
+          <w:rFonts w:ascii="Times New Roman" w:eastAsiaTheme="minorEastAsia" w:hAnsi="Times New Roman" w:cs="Times New Roman"/>
+          <w:szCs w:val="28"/>
+          <w:lang w:val="en-AU"/>
+        </w:rPr>
+        <w:t xml:space="preserve">. The initial weight will effect speed of </w:t>
+      </w:r>
+      <w:r>
+        <w:rPr>
+          <w:rFonts w:ascii="Times New Roman" w:eastAsiaTheme="minorEastAsia" w:hAnsi="Times New Roman" w:cs="Times New Roman"/>
+          <w:szCs w:val="28"/>
+          <w:lang w:val="en-AU"/>
+        </w:rPr>
+        <w:t>training. For example, in the part 2, if we set the hid_num as 10, it may cost a lot of time to convergence. Furthermore, if we set the hid_num as 100 even 1000, it may finish the training process as fast as possible</w:t>
+      </w:r>
     </w:p>
     <w:sectPr>
       <w:pgSz w:w="11906" w:h="16838"/>

--- a/Assignment1/hw1/Ass1Report.docx
+++ b/Assignment1/hw1/Ass1Report.docx
@@ -120,7 +120,25 @@
           <w:szCs w:val="28"/>
           <w:lang w:val="en-AU"/>
         </w:rPr>
-        <w:t>Based on the question1, we should use the linear function and log softmax function to design the neural network</w:t>
+        <w:t xml:space="preserve">Based on the question1, we should use the linear function and log </w:t>
+      </w:r>
+      <w:proofErr w:type="spellStart"/>
+      <w:r>
+        <w:rPr>
+          <w:rFonts w:ascii="Times New Roman" w:hAnsi="Times New Roman" w:cs="Times New Roman"/>
+          <w:szCs w:val="28"/>
+          <w:lang w:val="en-AU"/>
+        </w:rPr>
+        <w:t>softmax</w:t>
+      </w:r>
+      <w:proofErr w:type="spellEnd"/>
+      <w:r>
+        <w:rPr>
+          <w:rFonts w:ascii="Times New Roman" w:hAnsi="Times New Roman" w:cs="Times New Roman"/>
+          <w:szCs w:val="28"/>
+          <w:lang w:val="en-AU"/>
+        </w:rPr>
+        <w:t xml:space="preserve"> function to design the neural network</w:t>
       </w:r>
       <w:r>
         <w:rPr>
@@ -242,13 +260,23 @@
           <w:lang w:val="en-AU"/>
         </w:rPr>
       </w:pPr>
-      <w:r>
-        <w:rPr>
-          <w:rFonts w:ascii="Times New Roman" w:hAnsi="Times New Roman" w:cs="Times New Roman"/>
-          <w:szCs w:val="28"/>
-          <w:lang w:val="en-AU"/>
-        </w:rPr>
-        <w:t>[  7. 671. 107.  18.  27.  23.  58.  13.  27.  49.]</w:t>
+      <w:proofErr w:type="gramStart"/>
+      <w:r>
+        <w:rPr>
+          <w:rFonts w:ascii="Times New Roman" w:hAnsi="Times New Roman" w:cs="Times New Roman"/>
+          <w:szCs w:val="28"/>
+          <w:lang w:val="en-AU"/>
+        </w:rPr>
+        <w:t>[  7</w:t>
+      </w:r>
+      <w:proofErr w:type="gramEnd"/>
+      <w:r>
+        <w:rPr>
+          <w:rFonts w:ascii="Times New Roman" w:hAnsi="Times New Roman" w:cs="Times New Roman"/>
+          <w:szCs w:val="28"/>
+          <w:lang w:val="en-AU"/>
+        </w:rPr>
+        <w:t>. 671. 107.  18.  27.  23.  58.  13.  27.  49.]</w:t>
       </w:r>
     </w:p>
     <w:p>
@@ -261,13 +289,23 @@
           <w:lang w:val="en-AU"/>
         </w:rPr>
       </w:pPr>
-      <w:r>
-        <w:rPr>
-          <w:rFonts w:ascii="Times New Roman" w:hAnsi="Times New Roman" w:cs="Times New Roman"/>
-          <w:szCs w:val="28"/>
-          <w:lang w:val="en-AU"/>
-        </w:rPr>
-        <w:t>[  5.  58. 691.  27.  28.  21.  47.  37.  46.  40.]</w:t>
+      <w:proofErr w:type="gramStart"/>
+      <w:r>
+        <w:rPr>
+          <w:rFonts w:ascii="Times New Roman" w:hAnsi="Times New Roman" w:cs="Times New Roman"/>
+          <w:szCs w:val="28"/>
+          <w:lang w:val="en-AU"/>
+        </w:rPr>
+        <w:t>[  5</w:t>
+      </w:r>
+      <w:proofErr w:type="gramEnd"/>
+      <w:r>
+        <w:rPr>
+          <w:rFonts w:ascii="Times New Roman" w:hAnsi="Times New Roman" w:cs="Times New Roman"/>
+          <w:szCs w:val="28"/>
+          <w:lang w:val="en-AU"/>
+        </w:rPr>
+        <w:t>.  58. 691.  27.  28.  21.  47.  37.  46.  40.]</w:t>
       </w:r>
     </w:p>
     <w:p>
@@ -280,13 +318,23 @@
           <w:lang w:val="en-AU"/>
         </w:rPr>
       </w:pPr>
-      <w:r>
-        <w:rPr>
-          <w:rFonts w:ascii="Times New Roman" w:hAnsi="Times New Roman" w:cs="Times New Roman"/>
-          <w:szCs w:val="28"/>
-          <w:lang w:val="en-AU"/>
-        </w:rPr>
-        <w:t>[  4.  33.  61. 759.  14.  58.  15.  19.  25.  12.]</w:t>
+      <w:proofErr w:type="gramStart"/>
+      <w:r>
+        <w:rPr>
+          <w:rFonts w:ascii="Times New Roman" w:hAnsi="Times New Roman" w:cs="Times New Roman"/>
+          <w:szCs w:val="28"/>
+          <w:lang w:val="en-AU"/>
+        </w:rPr>
+        <w:t>[  4</w:t>
+      </w:r>
+      <w:proofErr w:type="gramEnd"/>
+      <w:r>
+        <w:rPr>
+          <w:rFonts w:ascii="Times New Roman" w:hAnsi="Times New Roman" w:cs="Times New Roman"/>
+          <w:szCs w:val="28"/>
+          <w:lang w:val="en-AU"/>
+        </w:rPr>
+        <w:t>.  33.  61. 759.  14.  58.  15.  19.  25.  12.]</w:t>
       </w:r>
     </w:p>
     <w:p>
@@ -318,13 +366,23 @@
           <w:lang w:val="en-AU"/>
         </w:rPr>
       </w:pPr>
-      <w:r>
-        <w:rPr>
-          <w:rFonts w:ascii="Times New Roman" w:hAnsi="Times New Roman" w:cs="Times New Roman"/>
-          <w:szCs w:val="28"/>
-          <w:lang w:val="en-AU"/>
-        </w:rPr>
-        <w:t>[  8.  28. 128.  17.  20. 722.  26.   8.  33.  10.]</w:t>
+      <w:proofErr w:type="gramStart"/>
+      <w:r>
+        <w:rPr>
+          <w:rFonts w:ascii="Times New Roman" w:hAnsi="Times New Roman" w:cs="Times New Roman"/>
+          <w:szCs w:val="28"/>
+          <w:lang w:val="en-AU"/>
+        </w:rPr>
+        <w:t>[  8</w:t>
+      </w:r>
+      <w:proofErr w:type="gramEnd"/>
+      <w:r>
+        <w:rPr>
+          <w:rFonts w:ascii="Times New Roman" w:hAnsi="Times New Roman" w:cs="Times New Roman"/>
+          <w:szCs w:val="28"/>
+          <w:lang w:val="en-AU"/>
+        </w:rPr>
+        <w:t>.  28. 128.  17.  20. 722.  26.   8.  33.  10.]</w:t>
       </w:r>
     </w:p>
     <w:p>
@@ -337,13 +395,23 @@
           <w:lang w:val="en-AU"/>
         </w:rPr>
       </w:pPr>
-      <w:r>
-        <w:rPr>
-          <w:rFonts w:ascii="Times New Roman" w:hAnsi="Times New Roman" w:cs="Times New Roman"/>
-          <w:szCs w:val="28"/>
-          <w:lang w:val="en-AU"/>
-        </w:rPr>
-        <w:t>[  4.  24. 147.  11.  24.  24. 722.  21.  10.  13.]</w:t>
+      <w:proofErr w:type="gramStart"/>
+      <w:r>
+        <w:rPr>
+          <w:rFonts w:ascii="Times New Roman" w:hAnsi="Times New Roman" w:cs="Times New Roman"/>
+          <w:szCs w:val="28"/>
+          <w:lang w:val="en-AU"/>
+        </w:rPr>
+        <w:t>[  4</w:t>
+      </w:r>
+      <w:proofErr w:type="gramEnd"/>
+      <w:r>
+        <w:rPr>
+          <w:rFonts w:ascii="Times New Roman" w:hAnsi="Times New Roman" w:cs="Times New Roman"/>
+          <w:szCs w:val="28"/>
+          <w:lang w:val="en-AU"/>
+        </w:rPr>
+        <w:t>.  24. 147.  11.  24.  24. 722.  21.  10.  13.]</w:t>
       </w:r>
     </w:p>
     <w:p>
@@ -375,13 +443,23 @@
           <w:lang w:val="en-AU"/>
         </w:rPr>
       </w:pPr>
-      <w:r>
-        <w:rPr>
-          <w:rFonts w:ascii="Times New Roman" w:hAnsi="Times New Roman" w:cs="Times New Roman"/>
-          <w:szCs w:val="28"/>
-          <w:lang w:val="en-AU"/>
-        </w:rPr>
-        <w:t>[  9.  35.  95.  41.   8.  31.  46.   7. 707.  21.]</w:t>
+      <w:proofErr w:type="gramStart"/>
+      <w:r>
+        <w:rPr>
+          <w:rFonts w:ascii="Times New Roman" w:hAnsi="Times New Roman" w:cs="Times New Roman"/>
+          <w:szCs w:val="28"/>
+          <w:lang w:val="en-AU"/>
+        </w:rPr>
+        <w:t>[  9</w:t>
+      </w:r>
+      <w:proofErr w:type="gramEnd"/>
+      <w:r>
+        <w:rPr>
+          <w:rFonts w:ascii="Times New Roman" w:hAnsi="Times New Roman" w:cs="Times New Roman"/>
+          <w:szCs w:val="28"/>
+          <w:lang w:val="en-AU"/>
+        </w:rPr>
+        <w:t>.  35.  95.  41.   8.  31.  46.   7. 707.  21.]</w:t>
       </w:r>
     </w:p>
     <w:p>
@@ -394,13 +472,23 @@
           <w:lang w:val="en-AU"/>
         </w:rPr>
       </w:pPr>
-      <w:r>
-        <w:rPr>
-          <w:rFonts w:ascii="Times New Roman" w:hAnsi="Times New Roman" w:cs="Times New Roman"/>
-          <w:szCs w:val="28"/>
-          <w:lang w:val="en-AU"/>
-        </w:rPr>
-        <w:t>[  8.  50.  87.   2.  53.  31.  17.  33.  41. 678.]]</w:t>
+      <w:proofErr w:type="gramStart"/>
+      <w:r>
+        <w:rPr>
+          <w:rFonts w:ascii="Times New Roman" w:hAnsi="Times New Roman" w:cs="Times New Roman"/>
+          <w:szCs w:val="28"/>
+          <w:lang w:val="en-AU"/>
+        </w:rPr>
+        <w:t>[  8</w:t>
+      </w:r>
+      <w:proofErr w:type="gramEnd"/>
+      <w:r>
+        <w:rPr>
+          <w:rFonts w:ascii="Times New Roman" w:hAnsi="Times New Roman" w:cs="Times New Roman"/>
+          <w:szCs w:val="28"/>
+          <w:lang w:val="en-AU"/>
+        </w:rPr>
+        <w:t>.  50.  87.   2.  53.  31.  17.  33.  41. 678.]]</w:t>
       </w:r>
     </w:p>
     <w:p>
@@ -505,15 +593,89 @@
           <w:szCs w:val="28"/>
           <w:lang w:val="en-AU"/>
         </w:rPr>
-        <w:t>we should using linear function, tanh function and log softmax function to design a neural network with 2 layers.</w:t>
-      </w:r>
-      <w:r>
-        <w:rPr>
-          <w:rFonts w:ascii="Times New Roman" w:hAnsi="Times New Roman" w:cs="Times New Roman"/>
-          <w:szCs w:val="28"/>
-          <w:lang w:val="en-AU"/>
-        </w:rPr>
-        <w:t xml:space="preserve"> In this case, we can use a function called nn.sequential to wrap these function up. This can make this process more easier. After running the source code, we can easily find the accuracy is 85%, which is 8457/10000. Here is the picture of the result.</w:t>
+        <w:t xml:space="preserve">we should </w:t>
+      </w:r>
+      <w:proofErr w:type="gramStart"/>
+      <w:r>
+        <w:rPr>
+          <w:rFonts w:ascii="Times New Roman" w:hAnsi="Times New Roman" w:cs="Times New Roman"/>
+          <w:szCs w:val="28"/>
+          <w:lang w:val="en-AU"/>
+        </w:rPr>
+        <w:t>using</w:t>
+      </w:r>
+      <w:proofErr w:type="gramEnd"/>
+      <w:r>
+        <w:rPr>
+          <w:rFonts w:ascii="Times New Roman" w:hAnsi="Times New Roman" w:cs="Times New Roman"/>
+          <w:szCs w:val="28"/>
+          <w:lang w:val="en-AU"/>
+        </w:rPr>
+        <w:t xml:space="preserve"> linear function, tanh function and log </w:t>
+      </w:r>
+      <w:proofErr w:type="spellStart"/>
+      <w:r>
+        <w:rPr>
+          <w:rFonts w:ascii="Times New Roman" w:hAnsi="Times New Roman" w:cs="Times New Roman"/>
+          <w:szCs w:val="28"/>
+          <w:lang w:val="en-AU"/>
+        </w:rPr>
+        <w:t>softmax</w:t>
+      </w:r>
+      <w:proofErr w:type="spellEnd"/>
+      <w:r>
+        <w:rPr>
+          <w:rFonts w:ascii="Times New Roman" w:hAnsi="Times New Roman" w:cs="Times New Roman"/>
+          <w:szCs w:val="28"/>
+          <w:lang w:val="en-AU"/>
+        </w:rPr>
+        <w:t xml:space="preserve"> function to design a neural network with 2 layers.</w:t>
+      </w:r>
+      <w:r>
+        <w:rPr>
+          <w:rFonts w:ascii="Times New Roman" w:hAnsi="Times New Roman" w:cs="Times New Roman"/>
+          <w:szCs w:val="28"/>
+          <w:lang w:val="en-AU"/>
+        </w:rPr>
+        <w:t xml:space="preserve"> In this case, we can use a function called </w:t>
+      </w:r>
+      <w:proofErr w:type="spellStart"/>
+      <w:proofErr w:type="gramStart"/>
+      <w:r>
+        <w:rPr>
+          <w:rFonts w:ascii="Times New Roman" w:hAnsi="Times New Roman" w:cs="Times New Roman"/>
+          <w:szCs w:val="28"/>
+          <w:lang w:val="en-AU"/>
+        </w:rPr>
+        <w:t>nn.sequential</w:t>
+      </w:r>
+      <w:proofErr w:type="spellEnd"/>
+      <w:proofErr w:type="gramEnd"/>
+      <w:r>
+        <w:rPr>
+          <w:rFonts w:ascii="Times New Roman" w:hAnsi="Times New Roman" w:cs="Times New Roman"/>
+          <w:szCs w:val="28"/>
+          <w:lang w:val="en-AU"/>
+        </w:rPr>
+        <w:t xml:space="preserve"> to wrap these function up. This can make this process </w:t>
+      </w:r>
+      <w:proofErr w:type="gramStart"/>
+      <w:r>
+        <w:rPr>
+          <w:rFonts w:ascii="Times New Roman" w:hAnsi="Times New Roman" w:cs="Times New Roman"/>
+          <w:szCs w:val="28"/>
+          <w:lang w:val="en-AU"/>
+        </w:rPr>
+        <w:t>more easier</w:t>
+      </w:r>
+      <w:proofErr w:type="gramEnd"/>
+      <w:r>
+        <w:rPr>
+          <w:rFonts w:ascii="Times New Roman" w:hAnsi="Times New Roman" w:cs="Times New Roman"/>
+          <w:szCs w:val="28"/>
+          <w:lang w:val="en-AU"/>
+        </w:rPr>
+        <w:t>. After running the source code, we can easily find the accuracy is 85%, which is 8457/10000. Here is the picture of the result.</w:t>
       </w:r>
     </w:p>
     <w:p>
@@ -576,13 +738,23 @@
           <w:lang w:val="en-AU"/>
         </w:rPr>
       </w:pPr>
-      <w:r>
-        <w:rPr>
-          <w:rFonts w:ascii="Times New Roman" w:hAnsi="Times New Roman" w:cs="Times New Roman"/>
-          <w:szCs w:val="28"/>
-          <w:lang w:val="en-AU"/>
-        </w:rPr>
-        <w:t>[  4. 824.  27.   2.  17.  15.  59.   7.  17.  28.]</w:t>
+      <w:proofErr w:type="gramStart"/>
+      <w:r>
+        <w:rPr>
+          <w:rFonts w:ascii="Times New Roman" w:hAnsi="Times New Roman" w:cs="Times New Roman"/>
+          <w:szCs w:val="28"/>
+          <w:lang w:val="en-AU"/>
+        </w:rPr>
+        <w:t>[  4</w:t>
+      </w:r>
+      <w:proofErr w:type="gramEnd"/>
+      <w:r>
+        <w:rPr>
+          <w:rFonts w:ascii="Times New Roman" w:hAnsi="Times New Roman" w:cs="Times New Roman"/>
+          <w:szCs w:val="28"/>
+          <w:lang w:val="en-AU"/>
+        </w:rPr>
+        <w:t>. 824.  27.   2.  17.  15.  59.   7.  17.  28.]</w:t>
       </w:r>
     </w:p>
     <w:p>
@@ -595,13 +767,23 @@
           <w:lang w:val="en-AU"/>
         </w:rPr>
       </w:pPr>
-      <w:r>
-        <w:rPr>
-          <w:rFonts w:ascii="Times New Roman" w:hAnsi="Times New Roman" w:cs="Times New Roman"/>
-          <w:szCs w:val="28"/>
-          <w:lang w:val="en-AU"/>
-        </w:rPr>
-        <w:t>[  7.  16. 826.  50.  12.  19.  27.  12.  14.  17.]</w:t>
+      <w:proofErr w:type="gramStart"/>
+      <w:r>
+        <w:rPr>
+          <w:rFonts w:ascii="Times New Roman" w:hAnsi="Times New Roman" w:cs="Times New Roman"/>
+          <w:szCs w:val="28"/>
+          <w:lang w:val="en-AU"/>
+        </w:rPr>
+        <w:t>[  7</w:t>
+      </w:r>
+      <w:proofErr w:type="gramEnd"/>
+      <w:r>
+        <w:rPr>
+          <w:rFonts w:ascii="Times New Roman" w:hAnsi="Times New Roman" w:cs="Times New Roman"/>
+          <w:szCs w:val="28"/>
+          <w:lang w:val="en-AU"/>
+        </w:rPr>
+        <w:t>.  16. 826.  50.  12.  19.  27.  12.  14.  17.]</w:t>
       </w:r>
     </w:p>
     <w:p>
@@ -614,13 +796,23 @@
           <w:lang w:val="en-AU"/>
         </w:rPr>
       </w:pPr>
-      <w:r>
-        <w:rPr>
-          <w:rFonts w:ascii="Times New Roman" w:hAnsi="Times New Roman" w:cs="Times New Roman"/>
-          <w:szCs w:val="28"/>
-          <w:lang w:val="en-AU"/>
-        </w:rPr>
-        <w:t>[  5.  12.  25. 919.   2.  18.   7.   2.   4.   6.]</w:t>
+      <w:proofErr w:type="gramStart"/>
+      <w:r>
+        <w:rPr>
+          <w:rFonts w:ascii="Times New Roman" w:hAnsi="Times New Roman" w:cs="Times New Roman"/>
+          <w:szCs w:val="28"/>
+          <w:lang w:val="en-AU"/>
+        </w:rPr>
+        <w:t>[  5</w:t>
+      </w:r>
+      <w:proofErr w:type="gramEnd"/>
+      <w:r>
+        <w:rPr>
+          <w:rFonts w:ascii="Times New Roman" w:hAnsi="Times New Roman" w:cs="Times New Roman"/>
+          <w:szCs w:val="28"/>
+          <w:lang w:val="en-AU"/>
+        </w:rPr>
+        <w:t>.  12.  25. 919.   2.  18.   7.   2.   4.   6.]</w:t>
       </w:r>
     </w:p>
     <w:p>
@@ -652,13 +844,23 @@
           <w:lang w:val="en-AU"/>
         </w:rPr>
       </w:pPr>
-      <w:r>
-        <w:rPr>
-          <w:rFonts w:ascii="Times New Roman" w:hAnsi="Times New Roman" w:cs="Times New Roman"/>
-          <w:szCs w:val="28"/>
-          <w:lang w:val="en-AU"/>
-        </w:rPr>
-        <w:t>[  9.  24.  76.   8.  10. 832.  18.   1.  16.   6.]</w:t>
+      <w:proofErr w:type="gramStart"/>
+      <w:r>
+        <w:rPr>
+          <w:rFonts w:ascii="Times New Roman" w:hAnsi="Times New Roman" w:cs="Times New Roman"/>
+          <w:szCs w:val="28"/>
+          <w:lang w:val="en-AU"/>
+        </w:rPr>
+        <w:t>[  9</w:t>
+      </w:r>
+      <w:proofErr w:type="gramEnd"/>
+      <w:r>
+        <w:rPr>
+          <w:rFonts w:ascii="Times New Roman" w:hAnsi="Times New Roman" w:cs="Times New Roman"/>
+          <w:szCs w:val="28"/>
+          <w:lang w:val="en-AU"/>
+        </w:rPr>
+        <w:t>.  24.  76.   8.  10. 832.  18.   1.  16.   6.]</w:t>
       </w:r>
     </w:p>
     <w:p>
@@ -671,13 +873,23 @@
           <w:lang w:val="en-AU"/>
         </w:rPr>
       </w:pPr>
-      <w:r>
-        <w:rPr>
-          <w:rFonts w:ascii="Times New Roman" w:hAnsi="Times New Roman" w:cs="Times New Roman"/>
-          <w:szCs w:val="28"/>
-          <w:lang w:val="en-AU"/>
-        </w:rPr>
-        <w:t>[  3.  16.  42.   9.  13.   7. 891.   8.   1.  10.]</w:t>
+      <w:proofErr w:type="gramStart"/>
+      <w:r>
+        <w:rPr>
+          <w:rFonts w:ascii="Times New Roman" w:hAnsi="Times New Roman" w:cs="Times New Roman"/>
+          <w:szCs w:val="28"/>
+          <w:lang w:val="en-AU"/>
+        </w:rPr>
+        <w:t>[  3</w:t>
+      </w:r>
+      <w:proofErr w:type="gramEnd"/>
+      <w:r>
+        <w:rPr>
+          <w:rFonts w:ascii="Times New Roman" w:hAnsi="Times New Roman" w:cs="Times New Roman"/>
+          <w:szCs w:val="28"/>
+          <w:lang w:val="en-AU"/>
+        </w:rPr>
+        <w:t>.  16.  42.   9.  13.   7. 891.   8.   1.  10.]</w:t>
       </w:r>
     </w:p>
     <w:p>
@@ -728,13 +940,23 @@
           <w:lang w:val="en-AU"/>
         </w:rPr>
       </w:pPr>
-      <w:r>
-        <w:rPr>
-          <w:rFonts w:ascii="Times New Roman" w:hAnsi="Times New Roman" w:cs="Times New Roman"/>
-          <w:szCs w:val="28"/>
-          <w:lang w:val="en-AU"/>
-        </w:rPr>
-        <w:t>[  4.  21.  44.   3.  32.   5.  19.  20.   9. 843.]]</w:t>
+      <w:proofErr w:type="gramStart"/>
+      <w:r>
+        <w:rPr>
+          <w:rFonts w:ascii="Times New Roman" w:hAnsi="Times New Roman" w:cs="Times New Roman"/>
+          <w:szCs w:val="28"/>
+          <w:lang w:val="en-AU"/>
+        </w:rPr>
+        <w:t>[  4</w:t>
+      </w:r>
+      <w:proofErr w:type="gramEnd"/>
+      <w:r>
+        <w:rPr>
+          <w:rFonts w:ascii="Times New Roman" w:hAnsi="Times New Roman" w:cs="Times New Roman"/>
+          <w:szCs w:val="28"/>
+          <w:lang w:val="en-AU"/>
+        </w:rPr>
+        <w:t>.  21.  44.   3.  32.   5.  19.  20.   9. 843.]]</w:t>
       </w:r>
     </w:p>
     <w:p>
@@ -776,8 +998,18 @@
           <w:szCs w:val="28"/>
           <w:lang w:val="en-AU"/>
         </w:rPr>
-        <w:t>In question3, we should design a 2-layers neural network by using the convolution function provided by nn</w:t>
-      </w:r>
+        <w:t xml:space="preserve">In question3, we should design a 2-layers neural network by using the convolution function provided by </w:t>
+      </w:r>
+      <w:proofErr w:type="spellStart"/>
+      <w:r>
+        <w:rPr>
+          <w:rFonts w:ascii="Times New Roman" w:hAnsi="Times New Roman" w:cs="Times New Roman"/>
+          <w:szCs w:val="28"/>
+          <w:lang w:val="en-AU"/>
+        </w:rPr>
+        <w:t>nn</w:t>
+      </w:r>
+      <w:proofErr w:type="spellEnd"/>
       <w:r>
         <w:rPr>
           <w:rFonts w:ascii="Times New Roman" w:hAnsi="Times New Roman" w:cs="Times New Roman"/>
@@ -792,7 +1024,25 @@
           <w:szCs w:val="28"/>
           <w:lang w:val="en-AU"/>
         </w:rPr>
-        <w:t xml:space="preserve"> Based on the question2, we can also using the Sequential function to wrap up 2 convolution models. Here is the final accuracy of question3, which is 9306/10000, is 93%. Here is the picture of the result.</w:t>
+        <w:t xml:space="preserve"> Based on the question2, we can also </w:t>
+      </w:r>
+      <w:proofErr w:type="gramStart"/>
+      <w:r>
+        <w:rPr>
+          <w:rFonts w:ascii="Times New Roman" w:hAnsi="Times New Roman" w:cs="Times New Roman"/>
+          <w:szCs w:val="28"/>
+          <w:lang w:val="en-AU"/>
+        </w:rPr>
+        <w:t>using</w:t>
+      </w:r>
+      <w:proofErr w:type="gramEnd"/>
+      <w:r>
+        <w:rPr>
+          <w:rFonts w:ascii="Times New Roman" w:hAnsi="Times New Roman" w:cs="Times New Roman"/>
+          <w:szCs w:val="28"/>
+          <w:lang w:val="en-AU"/>
+        </w:rPr>
+        <w:t xml:space="preserve"> the Sequential function to wrap up 2 convolution models. Here is the final accuracy of question3, which is 9306/10000, is 93%. Here is the picture of the result.</w:t>
       </w:r>
     </w:p>
     <w:p>
@@ -842,13 +1092,23 @@
           <w:lang w:val="en-AU"/>
         </w:rPr>
       </w:pPr>
-      <w:r>
-        <w:rPr>
-          <w:rFonts w:ascii="Times New Roman" w:hAnsi="Times New Roman" w:cs="Times New Roman"/>
-          <w:szCs w:val="28"/>
-          <w:lang w:val="en-AU"/>
-        </w:rPr>
-        <w:t>[  2. 914.   4.   0.  16.   3.  40.   7.   5.   9.]</w:t>
+      <w:proofErr w:type="gramStart"/>
+      <w:r>
+        <w:rPr>
+          <w:rFonts w:ascii="Times New Roman" w:hAnsi="Times New Roman" w:cs="Times New Roman"/>
+          <w:szCs w:val="28"/>
+          <w:lang w:val="en-AU"/>
+        </w:rPr>
+        <w:t>[  2</w:t>
+      </w:r>
+      <w:proofErr w:type="gramEnd"/>
+      <w:r>
+        <w:rPr>
+          <w:rFonts w:ascii="Times New Roman" w:hAnsi="Times New Roman" w:cs="Times New Roman"/>
+          <w:szCs w:val="28"/>
+          <w:lang w:val="en-AU"/>
+        </w:rPr>
+        <w:t>. 914.   4.   0.  16.   3.  40.   7.   5.   9.]</w:t>
       </w:r>
     </w:p>
     <w:p>
@@ -880,13 +1140,23 @@
           <w:lang w:val="en-AU"/>
         </w:rPr>
       </w:pPr>
-      <w:r>
-        <w:rPr>
-          <w:rFonts w:ascii="Times New Roman" w:hAnsi="Times New Roman" w:cs="Times New Roman"/>
-          <w:szCs w:val="28"/>
-          <w:lang w:val="en-AU"/>
-        </w:rPr>
-        <w:t>[  1.   0.  14. 967.   3.   9.   0.   3.   1.   2.]</w:t>
+      <w:proofErr w:type="gramStart"/>
+      <w:r>
+        <w:rPr>
+          <w:rFonts w:ascii="Times New Roman" w:hAnsi="Times New Roman" w:cs="Times New Roman"/>
+          <w:szCs w:val="28"/>
+          <w:lang w:val="en-AU"/>
+        </w:rPr>
+        <w:t>[  1</w:t>
+      </w:r>
+      <w:proofErr w:type="gramEnd"/>
+      <w:r>
+        <w:rPr>
+          <w:rFonts w:ascii="Times New Roman" w:hAnsi="Times New Roman" w:cs="Times New Roman"/>
+          <w:szCs w:val="28"/>
+          <w:lang w:val="en-AU"/>
+        </w:rPr>
+        <w:t>.   0.  14. 967.   3.   9.   0.   3.   1.   2.]</w:t>
       </w:r>
     </w:p>
     <w:p>
@@ -918,13 +1188,23 @@
           <w:lang w:val="en-AU"/>
         </w:rPr>
       </w:pPr>
-      <w:r>
-        <w:rPr>
-          <w:rFonts w:ascii="Times New Roman" w:hAnsi="Times New Roman" w:cs="Times New Roman"/>
-          <w:szCs w:val="28"/>
-          <w:lang w:val="en-AU"/>
-        </w:rPr>
-        <w:t>[  3.  10.  31.   6.   3. 928.  13.   4.   0.   2.]</w:t>
+      <w:proofErr w:type="gramStart"/>
+      <w:r>
+        <w:rPr>
+          <w:rFonts w:ascii="Times New Roman" w:hAnsi="Times New Roman" w:cs="Times New Roman"/>
+          <w:szCs w:val="28"/>
+          <w:lang w:val="en-AU"/>
+        </w:rPr>
+        <w:t>[  3</w:t>
+      </w:r>
+      <w:proofErr w:type="gramEnd"/>
+      <w:r>
+        <w:rPr>
+          <w:rFonts w:ascii="Times New Roman" w:hAnsi="Times New Roman" w:cs="Times New Roman"/>
+          <w:szCs w:val="28"/>
+          <w:lang w:val="en-AU"/>
+        </w:rPr>
+        <w:t>.  10.  31.   6.   3. 928.  13.   4.   0.   2.]</w:t>
       </w:r>
     </w:p>
     <w:p>
@@ -937,13 +1217,23 @@
           <w:lang w:val="en-AU"/>
         </w:rPr>
       </w:pPr>
-      <w:r>
-        <w:rPr>
-          <w:rFonts w:ascii="Times New Roman" w:hAnsi="Times New Roman" w:cs="Times New Roman"/>
-          <w:szCs w:val="28"/>
-          <w:lang w:val="en-AU"/>
-        </w:rPr>
-        <w:t>[  3.   4.  11.   6.   5.   2. 960.   3.   4.   2.]</w:t>
+      <w:proofErr w:type="gramStart"/>
+      <w:r>
+        <w:rPr>
+          <w:rFonts w:ascii="Times New Roman" w:hAnsi="Times New Roman" w:cs="Times New Roman"/>
+          <w:szCs w:val="28"/>
+          <w:lang w:val="en-AU"/>
+        </w:rPr>
+        <w:t>[  3</w:t>
+      </w:r>
+      <w:proofErr w:type="gramEnd"/>
+      <w:r>
+        <w:rPr>
+          <w:rFonts w:ascii="Times New Roman" w:hAnsi="Times New Roman" w:cs="Times New Roman"/>
+          <w:szCs w:val="28"/>
+          <w:lang w:val="en-AU"/>
+        </w:rPr>
+        <w:t>.   4.  11.   6.   5.   2. 960.   3.   4.   2.]</w:t>
       </w:r>
     </w:p>
     <w:p>
@@ -975,13 +1265,23 @@
           <w:lang w:val="en-AU"/>
         </w:rPr>
       </w:pPr>
-      <w:r>
-        <w:rPr>
-          <w:rFonts w:ascii="Times New Roman" w:hAnsi="Times New Roman" w:cs="Times New Roman"/>
-          <w:szCs w:val="28"/>
-          <w:lang w:val="en-AU"/>
-        </w:rPr>
-        <w:t>[  7.  10.   4.   2.   5.   6.   8.   4. 954.   0.]</w:t>
+      <w:proofErr w:type="gramStart"/>
+      <w:r>
+        <w:rPr>
+          <w:rFonts w:ascii="Times New Roman" w:hAnsi="Times New Roman" w:cs="Times New Roman"/>
+          <w:szCs w:val="28"/>
+          <w:lang w:val="en-AU"/>
+        </w:rPr>
+        <w:t>[  7</w:t>
+      </w:r>
+      <w:proofErr w:type="gramEnd"/>
+      <w:r>
+        <w:rPr>
+          <w:rFonts w:ascii="Times New Roman" w:hAnsi="Times New Roman" w:cs="Times New Roman"/>
+          <w:szCs w:val="28"/>
+          <w:lang w:val="en-AU"/>
+        </w:rPr>
+        <w:t>.  10.   4.   2.   5.   6.   8.   4. 954.   0.]</w:t>
       </w:r>
     </w:p>
     <w:p>
@@ -994,13 +1294,23 @@
           <w:lang w:val="en-AU"/>
         </w:rPr>
       </w:pPr>
-      <w:r>
-        <w:rPr>
-          <w:rFonts w:ascii="Times New Roman" w:hAnsi="Times New Roman" w:cs="Times New Roman"/>
-          <w:szCs w:val="28"/>
-          <w:lang w:val="en-AU"/>
-        </w:rPr>
-        <w:t>[  5.   8.   6.   4.  14.   3.   1.   4.   9. 946.]]</w:t>
+      <w:proofErr w:type="gramStart"/>
+      <w:r>
+        <w:rPr>
+          <w:rFonts w:ascii="Times New Roman" w:hAnsi="Times New Roman" w:cs="Times New Roman"/>
+          <w:szCs w:val="28"/>
+          <w:lang w:val="en-AU"/>
+        </w:rPr>
+        <w:t>[  5</w:t>
+      </w:r>
+      <w:proofErr w:type="gramEnd"/>
+      <w:r>
+        <w:rPr>
+          <w:rFonts w:ascii="Times New Roman" w:hAnsi="Times New Roman" w:cs="Times New Roman"/>
+          <w:szCs w:val="28"/>
+          <w:lang w:val="en-AU"/>
+        </w:rPr>
+        <w:t>.   8.   6.   4.  14.   3.   1.   4.   9. 946.]]</w:t>
       </w:r>
     </w:p>
     <w:p>
@@ -1058,7 +1368,25 @@
           <w:szCs w:val="28"/>
           <w:lang w:val="en-AU"/>
         </w:rPr>
-        <w:t xml:space="preserve"> From the first question, we only use the linear function and softmax method. The accuracy is lower, which </w:t>
+        <w:t xml:space="preserve"> From the first question, we only use the linear function and </w:t>
+      </w:r>
+      <w:proofErr w:type="spellStart"/>
+      <w:r>
+        <w:rPr>
+          <w:rFonts w:ascii="Times New Roman" w:hAnsi="Times New Roman" w:cs="Times New Roman"/>
+          <w:szCs w:val="28"/>
+          <w:lang w:val="en-AU"/>
+        </w:rPr>
+        <w:t>softmax</w:t>
+      </w:r>
+      <w:proofErr w:type="spellEnd"/>
+      <w:r>
+        <w:rPr>
+          <w:rFonts w:ascii="Times New Roman" w:hAnsi="Times New Roman" w:cs="Times New Roman"/>
+          <w:szCs w:val="28"/>
+          <w:lang w:val="en-AU"/>
+        </w:rPr>
+        <w:t xml:space="preserve"> method. The accuracy is lower, which </w:t>
       </w:r>
       <w:r>
         <w:rPr>
@@ -1149,41 +1477,95 @@
           <w:szCs w:val="28"/>
           <w:lang w:val="en-AU"/>
         </w:rPr>
-        <w:t>85%</w:t>
-      </w:r>
-      <w:r>
-        <w:rPr>
-          <w:rFonts w:ascii="Times New Roman" w:hAnsi="Times New Roman" w:cs="Times New Roman"/>
-          <w:szCs w:val="28"/>
-          <w:lang w:val="en-AU"/>
-        </w:rPr>
-        <w:t>(larger than the first question about 15%)</w:t>
-      </w:r>
-      <w:r>
-        <w:rPr>
-          <w:rFonts w:ascii="Times New Roman" w:hAnsi="Times New Roman" w:cs="Times New Roman"/>
-          <w:szCs w:val="28"/>
-          <w:lang w:val="en-AU"/>
-        </w:rPr>
-        <w:t>. This means we can adding more layer and using activation function to improve the accuracy of the training model.</w:t>
-      </w:r>
-    </w:p>
-    <w:p>
-      <w:pPr>
-        <w:spacing w:line="440" w:lineRule="exact"/>
-        <w:rPr>
-          <w:rFonts w:ascii="Times New Roman" w:hAnsi="Times New Roman" w:cs="Times New Roman"/>
-          <w:szCs w:val="28"/>
-          <w:lang w:val="en-AU"/>
-        </w:rPr>
-      </w:pPr>
-      <w:r>
-        <w:rPr>
-          <w:rFonts w:ascii="Times New Roman" w:hAnsi="Times New Roman" w:cs="Times New Roman"/>
-          <w:szCs w:val="28"/>
-          <w:lang w:val="en-AU"/>
-        </w:rPr>
-        <w:t>In question3 , we use the convolutional neural network, which is different from the linear function</w:t>
+        <w:t>85</w:t>
+      </w:r>
+      <w:proofErr w:type="gramStart"/>
+      <w:r>
+        <w:rPr>
+          <w:rFonts w:ascii="Times New Roman" w:hAnsi="Times New Roman" w:cs="Times New Roman"/>
+          <w:szCs w:val="28"/>
+          <w:lang w:val="en-AU"/>
+        </w:rPr>
+        <w:t>%</w:t>
+      </w:r>
+      <w:r>
+        <w:rPr>
+          <w:rFonts w:ascii="Times New Roman" w:hAnsi="Times New Roman" w:cs="Times New Roman"/>
+          <w:szCs w:val="28"/>
+          <w:lang w:val="en-AU"/>
+        </w:rPr>
+        <w:t>(</w:t>
+      </w:r>
+      <w:proofErr w:type="gramEnd"/>
+      <w:r>
+        <w:rPr>
+          <w:rFonts w:ascii="Times New Roman" w:hAnsi="Times New Roman" w:cs="Times New Roman"/>
+          <w:szCs w:val="28"/>
+          <w:lang w:val="en-AU"/>
+        </w:rPr>
+        <w:t>larger than the first question about 15%)</w:t>
+      </w:r>
+      <w:r>
+        <w:rPr>
+          <w:rFonts w:ascii="Times New Roman" w:hAnsi="Times New Roman" w:cs="Times New Roman"/>
+          <w:szCs w:val="28"/>
+          <w:lang w:val="en-AU"/>
+        </w:rPr>
+        <w:t xml:space="preserve">. This means we can </w:t>
+      </w:r>
+      <w:proofErr w:type="gramStart"/>
+      <w:r>
+        <w:rPr>
+          <w:rFonts w:ascii="Times New Roman" w:hAnsi="Times New Roman" w:cs="Times New Roman"/>
+          <w:szCs w:val="28"/>
+          <w:lang w:val="en-AU"/>
+        </w:rPr>
+        <w:t>adding</w:t>
+      </w:r>
+      <w:proofErr w:type="gramEnd"/>
+      <w:r>
+        <w:rPr>
+          <w:rFonts w:ascii="Times New Roman" w:hAnsi="Times New Roman" w:cs="Times New Roman"/>
+          <w:szCs w:val="28"/>
+          <w:lang w:val="en-AU"/>
+        </w:rPr>
+        <w:t xml:space="preserve"> more layer and using activation function to improve the accuracy of the training model.</w:t>
+      </w:r>
+    </w:p>
+    <w:p>
+      <w:pPr>
+        <w:spacing w:line="440" w:lineRule="exact"/>
+        <w:rPr>
+          <w:rFonts w:ascii="Times New Roman" w:hAnsi="Times New Roman" w:cs="Times New Roman"/>
+          <w:szCs w:val="28"/>
+          <w:lang w:val="en-AU"/>
+        </w:rPr>
+      </w:pPr>
+      <w:r>
+        <w:rPr>
+          <w:rFonts w:ascii="Times New Roman" w:hAnsi="Times New Roman" w:cs="Times New Roman"/>
+          <w:szCs w:val="28"/>
+          <w:lang w:val="en-AU"/>
+        </w:rPr>
+        <w:t>In question</w:t>
+      </w:r>
+      <w:proofErr w:type="gramStart"/>
+      <w:r>
+        <w:rPr>
+          <w:rFonts w:ascii="Times New Roman" w:hAnsi="Times New Roman" w:cs="Times New Roman"/>
+          <w:szCs w:val="28"/>
+          <w:lang w:val="en-AU"/>
+        </w:rPr>
+        <w:t>3 ,</w:t>
+      </w:r>
+      <w:proofErr w:type="gramEnd"/>
+      <w:r>
+        <w:rPr>
+          <w:rFonts w:ascii="Times New Roman" w:hAnsi="Times New Roman" w:cs="Times New Roman"/>
+          <w:szCs w:val="28"/>
+          <w:lang w:val="en-AU"/>
+        </w:rPr>
+        <w:t xml:space="preserve"> we use the convolutional neural network, which is different from the linear function</w:t>
       </w:r>
       <w:r>
         <w:rPr>
@@ -1199,7 +1581,25 @@
           <w:szCs w:val="28"/>
           <w:lang w:val="en-AU"/>
         </w:rPr>
-        <w:t xml:space="preserve"> Furthermore, using the ReLU activation function can help us avoid the appearance of gradient vanishing problem. This activation function can also avoid the overfitting problem. </w:t>
+        <w:t xml:space="preserve"> Furthermore, using the </w:t>
+      </w:r>
+      <w:proofErr w:type="spellStart"/>
+      <w:r>
+        <w:rPr>
+          <w:rFonts w:ascii="Times New Roman" w:hAnsi="Times New Roman" w:cs="Times New Roman"/>
+          <w:szCs w:val="28"/>
+          <w:lang w:val="en-AU"/>
+        </w:rPr>
+        <w:t>ReLU</w:t>
+      </w:r>
+      <w:proofErr w:type="spellEnd"/>
+      <w:r>
+        <w:rPr>
+          <w:rFonts w:ascii="Times New Roman" w:hAnsi="Times New Roman" w:cs="Times New Roman"/>
+          <w:szCs w:val="28"/>
+          <w:lang w:val="en-AU"/>
+        </w:rPr>
+        <w:t xml:space="preserve"> activation function can help us avoid the appearance of gradient vanishing problem. This activation function can also avoid the overfitting problem. </w:t>
       </w:r>
       <w:r>
         <w:rPr>
@@ -1435,7 +1835,79 @@
           <w:szCs w:val="28"/>
           <w:lang w:val="en-AU"/>
         </w:rPr>
-        <w:t xml:space="preserve">624 and 626, which represent the “na” and “ya”. This means the correct number of prediction will effect the accuracy. Furthermore, the character “ki” which correct sample number is 671, performs a little bit worse but not the worst. Therefore, based on the confusion matrix in question1, </w:t>
+        <w:t>624 and 626, which represent the “</w:t>
+      </w:r>
+      <w:proofErr w:type="spellStart"/>
+      <w:r>
+        <w:rPr>
+          <w:rFonts w:ascii="Times New Roman" w:hAnsi="Times New Roman" w:cs="Times New Roman"/>
+          <w:szCs w:val="28"/>
+          <w:lang w:val="en-AU"/>
+        </w:rPr>
+        <w:t>na</w:t>
+      </w:r>
+      <w:proofErr w:type="spellEnd"/>
+      <w:r>
+        <w:rPr>
+          <w:rFonts w:ascii="Times New Roman" w:hAnsi="Times New Roman" w:cs="Times New Roman"/>
+          <w:szCs w:val="28"/>
+          <w:lang w:val="en-AU"/>
+        </w:rPr>
+        <w:t>” and “</w:t>
+      </w:r>
+      <w:proofErr w:type="spellStart"/>
+      <w:r>
+        <w:rPr>
+          <w:rFonts w:ascii="Times New Roman" w:hAnsi="Times New Roman" w:cs="Times New Roman"/>
+          <w:szCs w:val="28"/>
+          <w:lang w:val="en-AU"/>
+        </w:rPr>
+        <w:t>ya</w:t>
+      </w:r>
+      <w:proofErr w:type="spellEnd"/>
+      <w:r>
+        <w:rPr>
+          <w:rFonts w:ascii="Times New Roman" w:hAnsi="Times New Roman" w:cs="Times New Roman"/>
+          <w:szCs w:val="28"/>
+          <w:lang w:val="en-AU"/>
+        </w:rPr>
+        <w:t xml:space="preserve">”. This means the correct number of </w:t>
+      </w:r>
+      <w:proofErr w:type="gramStart"/>
+      <w:r>
+        <w:rPr>
+          <w:rFonts w:ascii="Times New Roman" w:hAnsi="Times New Roman" w:cs="Times New Roman"/>
+          <w:szCs w:val="28"/>
+          <w:lang w:val="en-AU"/>
+        </w:rPr>
+        <w:t>prediction</w:t>
+      </w:r>
+      <w:proofErr w:type="gramEnd"/>
+      <w:r>
+        <w:rPr>
+          <w:rFonts w:ascii="Times New Roman" w:hAnsi="Times New Roman" w:cs="Times New Roman"/>
+          <w:szCs w:val="28"/>
+          <w:lang w:val="en-AU"/>
+        </w:rPr>
+        <w:t xml:space="preserve"> will effect the accuracy. Furthermore, the character “</w:t>
+      </w:r>
+      <w:proofErr w:type="spellStart"/>
+      <w:r>
+        <w:rPr>
+          <w:rFonts w:ascii="Times New Roman" w:hAnsi="Times New Roman" w:cs="Times New Roman"/>
+          <w:szCs w:val="28"/>
+          <w:lang w:val="en-AU"/>
+        </w:rPr>
+        <w:t>ki</w:t>
+      </w:r>
+      <w:proofErr w:type="spellEnd"/>
+      <w:r>
+        <w:rPr>
+          <w:rFonts w:ascii="Times New Roman" w:hAnsi="Times New Roman" w:cs="Times New Roman"/>
+          <w:szCs w:val="28"/>
+          <w:lang w:val="en-AU"/>
+        </w:rPr>
+        <w:t xml:space="preserve">” which correct sample number is 671, performs a little bit worse but not the worst. Therefore, based on the confusion matrix in question1, </w:t>
       </w:r>
       <w:r>
         <w:rPr>
@@ -1461,6 +1933,7 @@
         </w:rPr>
         <w:t>“</w:t>
       </w:r>
+      <w:proofErr w:type="spellStart"/>
       <w:r>
         <w:rPr>
           <w:rFonts w:ascii="Times New Roman" w:hAnsi="Times New Roman" w:cs="Times New Roman"/>
@@ -1469,6 +1942,7 @@
         </w:rPr>
         <w:t>na</w:t>
       </w:r>
+      <w:proofErr w:type="spellEnd"/>
       <w:r>
         <w:rPr>
           <w:rFonts w:ascii="Times New Roman" w:hAnsi="Times New Roman" w:cs="Times New Roman"/>
@@ -1493,6 +1967,7 @@
         </w:rPr>
         <w:t>“</w:t>
       </w:r>
+      <w:proofErr w:type="spellStart"/>
       <w:r>
         <w:rPr>
           <w:rFonts w:ascii="Times New Roman" w:hAnsi="Times New Roman" w:cs="Times New Roman"/>
@@ -1501,6 +1976,7 @@
         </w:rPr>
         <w:t>ya</w:t>
       </w:r>
+      <w:proofErr w:type="spellEnd"/>
       <w:r>
         <w:rPr>
           <w:rFonts w:ascii="Times New Roman" w:hAnsi="Times New Roman" w:cs="Times New Roman"/>
@@ -1551,6 +2027,7 @@
         </w:rPr>
         <w:t>“</w:t>
       </w:r>
+      <w:proofErr w:type="spellStart"/>
       <w:r>
         <w:rPr>
           <w:rFonts w:ascii="Times New Roman" w:hAnsi="Times New Roman" w:cs="Times New Roman"/>
@@ -1559,6 +2036,7 @@
         </w:rPr>
         <w:t>na</w:t>
       </w:r>
+      <w:proofErr w:type="spellEnd"/>
       <w:r>
         <w:rPr>
           <w:rFonts w:ascii="Times New Roman" w:hAnsi="Times New Roman" w:cs="Times New Roman"/>
@@ -1656,7 +2134,25 @@
           <w:szCs w:val="28"/>
           <w:lang w:val="en-AU"/>
         </w:rPr>
-        <w:t xml:space="preserve"> the character “na” are most likely to be mistake.</w:t>
+        <w:t xml:space="preserve"> the character “</w:t>
+      </w:r>
+      <w:proofErr w:type="spellStart"/>
+      <w:r>
+        <w:rPr>
+          <w:rFonts w:ascii="Times New Roman" w:hAnsi="Times New Roman" w:cs="Times New Roman"/>
+          <w:szCs w:val="28"/>
+          <w:lang w:val="en-AU"/>
+        </w:rPr>
+        <w:t>na</w:t>
+      </w:r>
+      <w:proofErr w:type="spellEnd"/>
+      <w:r>
+        <w:rPr>
+          <w:rFonts w:ascii="Times New Roman" w:hAnsi="Times New Roman" w:cs="Times New Roman"/>
+          <w:szCs w:val="28"/>
+          <w:lang w:val="en-AU"/>
+        </w:rPr>
+        <w:t>” are most likely to be mistake.</w:t>
       </w:r>
     </w:p>
     <w:p>
@@ -1886,7 +2382,25 @@
           <w:szCs w:val="28"/>
           <w:lang w:val="en-AU"/>
         </w:rPr>
-        <w:t xml:space="preserve">. This means the hidden node number can effect the accuracy. Furthermore, this can indicate that the more hidden node we use, </w:t>
+        <w:t xml:space="preserve">. This means the hidden node number can </w:t>
+      </w:r>
+      <w:proofErr w:type="gramStart"/>
+      <w:r>
+        <w:rPr>
+          <w:rFonts w:ascii="Times New Roman" w:eastAsiaTheme="minorEastAsia" w:hAnsi="Times New Roman" w:cs="Times New Roman"/>
+          <w:szCs w:val="28"/>
+          <w:lang w:val="en-AU"/>
+        </w:rPr>
+        <w:t>effect</w:t>
+      </w:r>
+      <w:proofErr w:type="gramEnd"/>
+      <w:r>
+        <w:rPr>
+          <w:rFonts w:ascii="Times New Roman" w:eastAsiaTheme="minorEastAsia" w:hAnsi="Times New Roman" w:cs="Times New Roman"/>
+          <w:szCs w:val="28"/>
+          <w:lang w:val="en-AU"/>
+        </w:rPr>
+        <w:t xml:space="preserve"> the accuracy. Furthermore, this can indicate that the more hidden node we use, </w:t>
       </w:r>
       <w:r>
         <w:rPr>
@@ -2280,15 +2794,33 @@
           <w:szCs w:val="28"/>
           <w:lang w:val="en-AU"/>
         </w:rPr>
-        <w:t>2d</w:t>
-      </w:r>
-      <w:r>
-        <w:rPr>
-          <w:rFonts w:ascii="Times New Roman" w:eastAsiaTheme="minorEastAsia" w:hAnsi="Times New Roman" w:cs="Times New Roman"/>
-          <w:szCs w:val="28"/>
-          <w:lang w:val="en-AU"/>
-        </w:rPr>
-        <w:t>(2,2).</w:t>
+        <w:t>2</w:t>
+      </w:r>
+      <w:proofErr w:type="gramStart"/>
+      <w:r>
+        <w:rPr>
+          <w:rFonts w:ascii="Times New Roman" w:eastAsiaTheme="minorEastAsia" w:hAnsi="Times New Roman" w:cs="Times New Roman"/>
+          <w:szCs w:val="28"/>
+          <w:lang w:val="en-AU"/>
+        </w:rPr>
+        <w:t>d</w:t>
+      </w:r>
+      <w:r>
+        <w:rPr>
+          <w:rFonts w:ascii="Times New Roman" w:eastAsiaTheme="minorEastAsia" w:hAnsi="Times New Roman" w:cs="Times New Roman"/>
+          <w:szCs w:val="28"/>
+          <w:lang w:val="en-AU"/>
+        </w:rPr>
+        <w:t>(</w:t>
+      </w:r>
+      <w:proofErr w:type="gramEnd"/>
+      <w:r>
+        <w:rPr>
+          <w:rFonts w:ascii="Times New Roman" w:eastAsiaTheme="minorEastAsia" w:hAnsi="Times New Roman" w:cs="Times New Roman"/>
+          <w:szCs w:val="28"/>
+          <w:lang w:val="en-AU"/>
+        </w:rPr>
+        <w:t>2,2).</w:t>
       </w:r>
     </w:p>
     <w:p>
@@ -2664,6 +3196,7 @@
         </w:rPr>
         <w:t xml:space="preserve"> This picture is the convergence process of </w:t>
       </w:r>
+      <w:proofErr w:type="spellStart"/>
       <w:r>
         <w:rPr>
           <w:rFonts w:ascii="Times New Roman" w:eastAsiaTheme="minorEastAsia" w:hAnsi="Times New Roman" w:cs="Times New Roman" w:hint="eastAsia"/>
@@ -2672,6 +3205,7 @@
         </w:rPr>
         <w:t>rawNet</w:t>
       </w:r>
+      <w:proofErr w:type="spellEnd"/>
       <w:r>
         <w:rPr>
           <w:rFonts w:ascii="Times New Roman" w:eastAsiaTheme="minorEastAsia" w:hAnsi="Times New Roman" w:cs="Times New Roman"/>
@@ -2785,6 +3319,7 @@
           </wp:anchor>
         </w:drawing>
       </w:r>
+      <w:proofErr w:type="spellStart"/>
       <w:r>
         <w:rPr>
           <w:rFonts w:ascii="Times New Roman" w:eastAsiaTheme="minorEastAsia" w:hAnsi="Times New Roman" w:cs="Times New Roman"/>
@@ -2801,6 +3336,7 @@
         </w:rPr>
         <w:t>Net</w:t>
       </w:r>
+      <w:proofErr w:type="spellEnd"/>
       <w:r>
         <w:rPr>
           <w:rFonts w:ascii="Times New Roman" w:eastAsiaTheme="minorEastAsia" w:hAnsi="Times New Roman" w:cs="Times New Roman"/>
@@ -3555,6 +4091,7 @@
           </wp:anchor>
         </w:drawing>
       </w:r>
+      <w:proofErr w:type="spellStart"/>
       <w:r>
         <w:rPr>
           <w:rFonts w:ascii="Times New Roman" w:eastAsiaTheme="minorEastAsia" w:hAnsi="Times New Roman" w:cs="Times New Roman"/>
@@ -3563,6 +4100,7 @@
         </w:rPr>
         <w:t>RawNet</w:t>
       </w:r>
+      <w:proofErr w:type="spellEnd"/>
       <w:r>
         <w:rPr>
           <w:rFonts w:ascii="Times New Roman" w:eastAsiaTheme="minorEastAsia" w:hAnsi="Times New Roman" w:cs="Times New Roman"/>
@@ -4920,25 +5458,257 @@
           <w:szCs w:val="28"/>
           <w:lang w:val="en-AU"/>
         </w:rPr>
-        <w:t>. From the picture, we can get the differences between polarNet and rawNet</w:t>
-      </w:r>
-      <w:r>
-        <w:rPr>
-          <w:rFonts w:ascii="Times New Roman" w:eastAsiaTheme="minorEastAsia" w:hAnsi="Times New Roman" w:cs="Times New Roman"/>
-          <w:szCs w:val="28"/>
-          <w:lang w:val="en-AU"/>
-        </w:rPr>
-        <w:t>. The first difference is the boundary line. From the picture we can get that polarNet’s boundary is straight line. The boundry of rawNet is curve line. The reason why the boundary of rawNet is curve line is because this method try to overfitting each point in the graph. In this way, rawNet can finally converge</w:t>
-      </w:r>
-    </w:p>
-    <w:p>
-      <w:pPr>
-        <w:spacing w:line="440" w:lineRule="exact"/>
+        <w:t xml:space="preserve">. From the picture, we can get the differences between </w:t>
+      </w:r>
+      <w:proofErr w:type="spellStart"/>
+      <w:r>
+        <w:rPr>
+          <w:rFonts w:ascii="Times New Roman" w:eastAsiaTheme="minorEastAsia" w:hAnsi="Times New Roman" w:cs="Times New Roman"/>
+          <w:szCs w:val="28"/>
+          <w:lang w:val="en-AU"/>
+        </w:rPr>
+        <w:t>polarNet</w:t>
+      </w:r>
+      <w:proofErr w:type="spellEnd"/>
+      <w:r>
+        <w:rPr>
+          <w:rFonts w:ascii="Times New Roman" w:eastAsiaTheme="minorEastAsia" w:hAnsi="Times New Roman" w:cs="Times New Roman"/>
+          <w:szCs w:val="28"/>
+          <w:lang w:val="en-AU"/>
+        </w:rPr>
+        <w:t xml:space="preserve"> and </w:t>
+      </w:r>
+      <w:proofErr w:type="spellStart"/>
+      <w:r>
+        <w:rPr>
+          <w:rFonts w:ascii="Times New Roman" w:eastAsiaTheme="minorEastAsia" w:hAnsi="Times New Roman" w:cs="Times New Roman"/>
+          <w:szCs w:val="28"/>
+          <w:lang w:val="en-AU"/>
+        </w:rPr>
+        <w:t>rawNet</w:t>
+      </w:r>
+      <w:proofErr w:type="spellEnd"/>
+      <w:r>
+        <w:rPr>
+          <w:rFonts w:ascii="Times New Roman" w:eastAsiaTheme="minorEastAsia" w:hAnsi="Times New Roman" w:cs="Times New Roman"/>
+          <w:szCs w:val="28"/>
+          <w:lang w:val="en-AU"/>
+        </w:rPr>
+        <w:t xml:space="preserve">. The first difference is the boundary line. From the picture we can get that </w:t>
+      </w:r>
+      <w:proofErr w:type="spellStart"/>
+      <w:r>
+        <w:rPr>
+          <w:rFonts w:ascii="Times New Roman" w:eastAsiaTheme="minorEastAsia" w:hAnsi="Times New Roman" w:cs="Times New Roman"/>
+          <w:szCs w:val="28"/>
+          <w:lang w:val="en-AU"/>
+        </w:rPr>
+        <w:t>polarNet’s</w:t>
+      </w:r>
+      <w:proofErr w:type="spellEnd"/>
+      <w:r>
+        <w:rPr>
+          <w:rFonts w:ascii="Times New Roman" w:eastAsiaTheme="minorEastAsia" w:hAnsi="Times New Roman" w:cs="Times New Roman"/>
+          <w:szCs w:val="28"/>
+          <w:lang w:val="en-AU"/>
+        </w:rPr>
+        <w:t xml:space="preserve"> boundary is straight line. The </w:t>
+      </w:r>
+      <w:proofErr w:type="spellStart"/>
+      <w:r>
+        <w:rPr>
+          <w:rFonts w:ascii="Times New Roman" w:eastAsiaTheme="minorEastAsia" w:hAnsi="Times New Roman" w:cs="Times New Roman"/>
+          <w:szCs w:val="28"/>
+          <w:lang w:val="en-AU"/>
+        </w:rPr>
+        <w:t>boundry</w:t>
+      </w:r>
+      <w:proofErr w:type="spellEnd"/>
+      <w:r>
+        <w:rPr>
+          <w:rFonts w:ascii="Times New Roman" w:eastAsiaTheme="minorEastAsia" w:hAnsi="Times New Roman" w:cs="Times New Roman"/>
+          <w:szCs w:val="28"/>
+          <w:lang w:val="en-AU"/>
+        </w:rPr>
+        <w:t xml:space="preserve"> of </w:t>
+      </w:r>
+      <w:proofErr w:type="spellStart"/>
+      <w:r>
+        <w:rPr>
+          <w:rFonts w:ascii="Times New Roman" w:eastAsiaTheme="minorEastAsia" w:hAnsi="Times New Roman" w:cs="Times New Roman"/>
+          <w:szCs w:val="28"/>
+          <w:lang w:val="en-AU"/>
+        </w:rPr>
+        <w:t>rawNet</w:t>
+      </w:r>
+      <w:proofErr w:type="spellEnd"/>
+      <w:r>
+        <w:rPr>
+          <w:rFonts w:ascii="Times New Roman" w:eastAsiaTheme="minorEastAsia" w:hAnsi="Times New Roman" w:cs="Times New Roman"/>
+          <w:szCs w:val="28"/>
+          <w:lang w:val="en-AU"/>
+        </w:rPr>
+        <w:t xml:space="preserve"> is curve line. The reason why the boundary of </w:t>
+      </w:r>
+      <w:proofErr w:type="spellStart"/>
+      <w:r>
+        <w:rPr>
+          <w:rFonts w:ascii="Times New Roman" w:eastAsiaTheme="minorEastAsia" w:hAnsi="Times New Roman" w:cs="Times New Roman"/>
+          <w:szCs w:val="28"/>
+          <w:lang w:val="en-AU"/>
+        </w:rPr>
+        <w:t>rawNet</w:t>
+      </w:r>
+      <w:proofErr w:type="spellEnd"/>
+      <w:r>
+        <w:rPr>
+          <w:rFonts w:ascii="Times New Roman" w:eastAsiaTheme="minorEastAsia" w:hAnsi="Times New Roman" w:cs="Times New Roman"/>
+          <w:szCs w:val="28"/>
+          <w:lang w:val="en-AU"/>
+        </w:rPr>
+        <w:t xml:space="preserve"> is curve line is because this method </w:t>
+      </w:r>
+      <w:proofErr w:type="gramStart"/>
+      <w:r>
+        <w:rPr>
+          <w:rFonts w:ascii="Times New Roman" w:eastAsiaTheme="minorEastAsia" w:hAnsi="Times New Roman" w:cs="Times New Roman"/>
+          <w:szCs w:val="28"/>
+          <w:lang w:val="en-AU"/>
+        </w:rPr>
+        <w:t>try</w:t>
+      </w:r>
+      <w:proofErr w:type="gramEnd"/>
+      <w:r>
+        <w:rPr>
+          <w:rFonts w:ascii="Times New Roman" w:eastAsiaTheme="minorEastAsia" w:hAnsi="Times New Roman" w:cs="Times New Roman"/>
+          <w:szCs w:val="28"/>
+          <w:lang w:val="en-AU"/>
+        </w:rPr>
+        <w:t xml:space="preserve"> to overfitting each point in the graph. In this way, </w:t>
+      </w:r>
+      <w:proofErr w:type="spellStart"/>
+      <w:r>
+        <w:rPr>
+          <w:rFonts w:ascii="Times New Roman" w:eastAsiaTheme="minorEastAsia" w:hAnsi="Times New Roman" w:cs="Times New Roman"/>
+          <w:szCs w:val="28"/>
+          <w:lang w:val="en-AU"/>
+        </w:rPr>
+        <w:t>rawNet</w:t>
+      </w:r>
+      <w:proofErr w:type="spellEnd"/>
+      <w:r>
+        <w:rPr>
+          <w:rFonts w:ascii="Times New Roman" w:eastAsiaTheme="minorEastAsia" w:hAnsi="Times New Roman" w:cs="Times New Roman"/>
+          <w:szCs w:val="28"/>
+          <w:lang w:val="en-AU"/>
+        </w:rPr>
+        <w:t xml:space="preserve"> can finally converge</w:t>
+      </w:r>
+    </w:p>
+    <w:p>
+      <w:pPr>
+        <w:spacing w:line="440" w:lineRule="exact"/>
+        <w:rPr>
+          <w:rFonts w:ascii="Times New Roman" w:eastAsiaTheme="minorEastAsia" w:hAnsi="Times New Roman" w:cs="Times New Roman"/>
+          <w:szCs w:val="28"/>
+          <w:lang w:val="en-AU"/>
+        </w:rPr>
+      </w:pPr>
+      <w:r>
         <w:rPr>
           <w:rFonts w:ascii="Times New Roman" w:eastAsiaTheme="minorEastAsia" w:hAnsi="Times New Roman" w:cs="Times New Roman" w:hint="eastAsia"/>
           <w:szCs w:val="28"/>
           <w:lang w:val="en-AU"/>
         </w:rPr>
+        <w:t>b</w:t>
+      </w:r>
+      <w:r>
+        <w:rPr>
+          <w:rFonts w:ascii="Times New Roman" w:eastAsiaTheme="minorEastAsia" w:hAnsi="Times New Roman" w:cs="Times New Roman"/>
+          <w:szCs w:val="28"/>
+          <w:lang w:val="en-AU"/>
+        </w:rPr>
+        <w:t xml:space="preserve">. The initial weight will </w:t>
+      </w:r>
+      <w:proofErr w:type="gramStart"/>
+      <w:r>
+        <w:rPr>
+          <w:rFonts w:ascii="Times New Roman" w:eastAsiaTheme="minorEastAsia" w:hAnsi="Times New Roman" w:cs="Times New Roman"/>
+          <w:szCs w:val="28"/>
+          <w:lang w:val="en-AU"/>
+        </w:rPr>
+        <w:t>effect</w:t>
+      </w:r>
+      <w:proofErr w:type="gramEnd"/>
+      <w:r>
+        <w:rPr>
+          <w:rFonts w:ascii="Times New Roman" w:eastAsiaTheme="minorEastAsia" w:hAnsi="Times New Roman" w:cs="Times New Roman"/>
+          <w:szCs w:val="28"/>
+          <w:lang w:val="en-AU"/>
+        </w:rPr>
+        <w:t xml:space="preserve"> speed of </w:t>
+      </w:r>
+      <w:r>
+        <w:rPr>
+          <w:rFonts w:ascii="Times New Roman" w:eastAsiaTheme="minorEastAsia" w:hAnsi="Times New Roman" w:cs="Times New Roman"/>
+          <w:szCs w:val="28"/>
+          <w:lang w:val="en-AU"/>
+        </w:rPr>
+        <w:t xml:space="preserve">training. For example, in the part 2, if we set the </w:t>
+      </w:r>
+      <w:proofErr w:type="spellStart"/>
+      <w:r>
+        <w:rPr>
+          <w:rFonts w:ascii="Times New Roman" w:eastAsiaTheme="minorEastAsia" w:hAnsi="Times New Roman" w:cs="Times New Roman"/>
+          <w:szCs w:val="28"/>
+          <w:lang w:val="en-AU"/>
+        </w:rPr>
+        <w:t>hid_num</w:t>
+      </w:r>
+      <w:proofErr w:type="spellEnd"/>
+      <w:r>
+        <w:rPr>
+          <w:rFonts w:ascii="Times New Roman" w:eastAsiaTheme="minorEastAsia" w:hAnsi="Times New Roman" w:cs="Times New Roman"/>
+          <w:szCs w:val="28"/>
+          <w:lang w:val="en-AU"/>
+        </w:rPr>
+        <w:t xml:space="preserve"> as 10, it may cost a lot of time to convergence. Furthermore, if we set the </w:t>
+      </w:r>
+      <w:proofErr w:type="spellStart"/>
+      <w:r>
+        <w:rPr>
+          <w:rFonts w:ascii="Times New Roman" w:eastAsiaTheme="minorEastAsia" w:hAnsi="Times New Roman" w:cs="Times New Roman"/>
+          <w:szCs w:val="28"/>
+          <w:lang w:val="en-AU"/>
+        </w:rPr>
+        <w:t>hid_num</w:t>
+      </w:r>
+      <w:proofErr w:type="spellEnd"/>
+      <w:r>
+        <w:rPr>
+          <w:rFonts w:ascii="Times New Roman" w:eastAsiaTheme="minorEastAsia" w:hAnsi="Times New Roman" w:cs="Times New Roman"/>
+          <w:szCs w:val="28"/>
+          <w:lang w:val="en-AU"/>
+        </w:rPr>
+        <w:t xml:space="preserve"> as 100 even 1000, it may finish the training process </w:t>
+      </w:r>
+      <w:r>
+        <w:rPr>
+          <w:rFonts w:ascii="Times New Roman" w:eastAsiaTheme="minorEastAsia" w:hAnsi="Times New Roman" w:cs="Times New Roman"/>
+          <w:szCs w:val="28"/>
+          <w:lang w:val="en-AU"/>
+        </w:rPr>
+        <w:t>faster than using a small number.</w:t>
+      </w:r>
+    </w:p>
+    <w:p>
+      <w:pPr>
+        <w:spacing w:line="440" w:lineRule="exact"/>
+        <w:rPr>
+          <w:rFonts w:ascii="Times New Roman" w:eastAsiaTheme="minorEastAsia" w:hAnsi="Times New Roman" w:cs="Times New Roman"/>
+          <w:szCs w:val="28"/>
+          <w:lang w:val="en-AU"/>
+        </w:rPr>
       </w:pPr>
       <w:r>
         <w:rPr>
@@ -4946,24 +5716,722 @@
           <w:szCs w:val="28"/>
           <w:lang w:val="en-AU"/>
         </w:rPr>
-        <w:t>b</w:t>
-      </w:r>
-      <w:r>
-        <w:rPr>
-          <w:rFonts w:ascii="Times New Roman" w:eastAsiaTheme="minorEastAsia" w:hAnsi="Times New Roman" w:cs="Times New Roman"/>
-          <w:szCs w:val="28"/>
-          <w:lang w:val="en-AU"/>
-        </w:rPr>
-        <w:t xml:space="preserve">. The initial weight will effect speed of </w:t>
-      </w:r>
-      <w:r>
-        <w:rPr>
-          <w:rFonts w:ascii="Times New Roman" w:eastAsiaTheme="minorEastAsia" w:hAnsi="Times New Roman" w:cs="Times New Roman"/>
-          <w:szCs w:val="28"/>
-          <w:lang w:val="en-AU"/>
-        </w:rPr>
-        <w:t>training. For example, in the part 2, if we set the hid_num as 10, it may cost a lot of time to convergence. Furthermore, if we set the hid_num as 100 even 1000, it may finish the training process as fast as possible</w:t>
-      </w:r>
+        <w:t>c</w:t>
+      </w:r>
+      <w:r>
+        <w:rPr>
+          <w:rFonts w:ascii="Times New Roman" w:eastAsiaTheme="minorEastAsia" w:hAnsi="Times New Roman" w:cs="Times New Roman"/>
+          <w:szCs w:val="28"/>
+          <w:lang w:val="en-AU"/>
+        </w:rPr>
+        <w:t xml:space="preserve">. </w:t>
+      </w:r>
+      <w:r>
+        <w:rPr>
+          <w:rFonts w:ascii="Times New Roman" w:eastAsiaTheme="minorEastAsia" w:hAnsi="Times New Roman" w:cs="Times New Roman"/>
+          <w:szCs w:val="28"/>
+          <w:lang w:val="en-AU"/>
+        </w:rPr>
+        <w:t xml:space="preserve">In the part2, if I change the activation function to </w:t>
+      </w:r>
+      <w:proofErr w:type="spellStart"/>
+      <w:r>
+        <w:rPr>
+          <w:rFonts w:ascii="Times New Roman" w:eastAsiaTheme="minorEastAsia" w:hAnsi="Times New Roman" w:cs="Times New Roman"/>
+          <w:szCs w:val="28"/>
+          <w:lang w:val="en-AU"/>
+        </w:rPr>
+        <w:t>ReLU</w:t>
+      </w:r>
+      <w:proofErr w:type="spellEnd"/>
+      <w:r>
+        <w:rPr>
+          <w:rFonts w:ascii="Times New Roman" w:eastAsiaTheme="minorEastAsia" w:hAnsi="Times New Roman" w:cs="Times New Roman"/>
+          <w:szCs w:val="28"/>
+          <w:lang w:val="en-AU"/>
+        </w:rPr>
+        <w:t xml:space="preserve">, the </w:t>
+      </w:r>
+      <w:r>
+        <w:rPr>
+          <w:rFonts w:ascii="Times New Roman" w:eastAsiaTheme="minorEastAsia" w:hAnsi="Times New Roman" w:cs="Times New Roman"/>
+          <w:szCs w:val="28"/>
+          <w:lang w:val="en-AU"/>
+        </w:rPr>
+        <w:t xml:space="preserve">epoch </w:t>
+      </w:r>
+      <w:r>
+        <w:rPr>
+          <w:rFonts w:ascii="Times New Roman" w:eastAsiaTheme="minorEastAsia" w:hAnsi="Times New Roman" w:cs="Times New Roman"/>
+          <w:szCs w:val="28"/>
+          <w:lang w:val="en-AU"/>
+        </w:rPr>
+        <w:t>we need has increased</w:t>
+      </w:r>
+      <w:r>
+        <w:rPr>
+          <w:rFonts w:ascii="Times New Roman" w:eastAsiaTheme="minorEastAsia" w:hAnsi="Times New Roman" w:cs="Times New Roman" w:hint="eastAsia"/>
+          <w:szCs w:val="28"/>
+          <w:lang w:val="en-AU"/>
+        </w:rPr>
+        <w:t>.</w:t>
+      </w:r>
+      <w:r>
+        <w:rPr>
+          <w:rFonts w:ascii="Times New Roman" w:eastAsiaTheme="minorEastAsia" w:hAnsi="Times New Roman" w:cs="Times New Roman"/>
+          <w:szCs w:val="28"/>
+          <w:lang w:val="en-AU"/>
+        </w:rPr>
+        <w:t xml:space="preserve"> For example, when we change the activation function in polar net to </w:t>
+      </w:r>
+      <w:proofErr w:type="spellStart"/>
+      <w:r>
+        <w:rPr>
+          <w:rFonts w:ascii="Times New Roman" w:eastAsiaTheme="minorEastAsia" w:hAnsi="Times New Roman" w:cs="Times New Roman"/>
+          <w:szCs w:val="28"/>
+          <w:lang w:val="en-AU"/>
+        </w:rPr>
+        <w:t>ReLU</w:t>
+      </w:r>
+      <w:proofErr w:type="spellEnd"/>
+      <w:r>
+        <w:rPr>
+          <w:rFonts w:ascii="Times New Roman" w:eastAsiaTheme="minorEastAsia" w:hAnsi="Times New Roman" w:cs="Times New Roman"/>
+          <w:szCs w:val="28"/>
+          <w:lang w:val="en-AU"/>
+        </w:rPr>
+        <w:t xml:space="preserve">, the </w:t>
+      </w:r>
+      <w:r>
+        <w:rPr>
+          <w:rFonts w:ascii="Times New Roman" w:eastAsiaTheme="minorEastAsia" w:hAnsi="Times New Roman" w:cs="Times New Roman"/>
+          <w:szCs w:val="28"/>
+          <w:lang w:val="en-AU"/>
+        </w:rPr>
+        <w:t>epoch</w:t>
+      </w:r>
+      <w:r>
+        <w:rPr>
+          <w:rFonts w:ascii="Times New Roman" w:eastAsiaTheme="minorEastAsia" w:hAnsi="Times New Roman" w:cs="Times New Roman"/>
+          <w:szCs w:val="28"/>
+          <w:lang w:val="en-AU"/>
+        </w:rPr>
+        <w:t xml:space="preserve"> has increased from 1800(</w:t>
+      </w:r>
+      <w:r>
+        <w:rPr>
+          <w:rFonts w:ascii="Times New Roman" w:eastAsiaTheme="minorEastAsia" w:hAnsi="Times New Roman" w:cs="Times New Roman"/>
+          <w:szCs w:val="28"/>
+          <w:lang w:val="en-AU"/>
+        </w:rPr>
+        <w:t xml:space="preserve">the result of using </w:t>
+      </w:r>
+      <w:r>
+        <w:rPr>
+          <w:rFonts w:ascii="Times New Roman" w:eastAsiaTheme="minorEastAsia" w:hAnsi="Times New Roman" w:cs="Times New Roman"/>
+          <w:szCs w:val="28"/>
+          <w:lang w:val="en-AU"/>
+        </w:rPr>
+        <w:t>Tan</w:t>
+      </w:r>
+      <w:r>
+        <w:rPr>
+          <w:rFonts w:ascii="Times New Roman" w:eastAsiaTheme="minorEastAsia" w:hAnsi="Times New Roman" w:cs="Times New Roman" w:hint="eastAsia"/>
+          <w:szCs w:val="28"/>
+          <w:lang w:val="en-AU"/>
+        </w:rPr>
+        <w:t>h</w:t>
+      </w:r>
+      <w:r>
+        <w:rPr>
+          <w:rFonts w:ascii="Times New Roman" w:eastAsiaTheme="minorEastAsia" w:hAnsi="Times New Roman" w:cs="Times New Roman"/>
+          <w:szCs w:val="28"/>
+          <w:lang w:val="en-AU"/>
+        </w:rPr>
+        <w:t>) to 2000(</w:t>
+      </w:r>
+      <w:r>
+        <w:rPr>
+          <w:rFonts w:ascii="Times New Roman" w:eastAsiaTheme="minorEastAsia" w:hAnsi="Times New Roman" w:cs="Times New Roman"/>
+          <w:szCs w:val="28"/>
+          <w:lang w:val="en-AU"/>
+        </w:rPr>
+        <w:t xml:space="preserve">the result of using </w:t>
+      </w:r>
+      <w:proofErr w:type="spellStart"/>
+      <w:r>
+        <w:rPr>
+          <w:rFonts w:ascii="Times New Roman" w:eastAsiaTheme="minorEastAsia" w:hAnsi="Times New Roman" w:cs="Times New Roman"/>
+          <w:szCs w:val="28"/>
+          <w:lang w:val="en-AU"/>
+        </w:rPr>
+        <w:t>R</w:t>
+      </w:r>
+      <w:r>
+        <w:rPr>
+          <w:rFonts w:ascii="Times New Roman" w:eastAsiaTheme="minorEastAsia" w:hAnsi="Times New Roman" w:cs="Times New Roman" w:hint="eastAsia"/>
+          <w:szCs w:val="28"/>
+          <w:lang w:val="en-AU"/>
+        </w:rPr>
+        <w:t>eLU</w:t>
+      </w:r>
+      <w:proofErr w:type="spellEnd"/>
+      <w:r>
+        <w:rPr>
+          <w:rFonts w:ascii="Times New Roman" w:eastAsiaTheme="minorEastAsia" w:hAnsi="Times New Roman" w:cs="Times New Roman"/>
+          <w:szCs w:val="28"/>
+          <w:lang w:val="en-AU"/>
+        </w:rPr>
+        <w:t>)</w:t>
+      </w:r>
+      <w:r>
+        <w:rPr>
+          <w:rFonts w:ascii="Times New Roman" w:eastAsiaTheme="minorEastAsia" w:hAnsi="Times New Roman" w:cs="Times New Roman"/>
+          <w:szCs w:val="28"/>
+          <w:lang w:val="en-AU"/>
+        </w:rPr>
+        <w:t>.</w:t>
+      </w:r>
+    </w:p>
+    <w:p>
+      <w:pPr>
+        <w:spacing w:line="440" w:lineRule="exact"/>
+        <w:rPr>
+          <w:rFonts w:ascii="Times New Roman" w:eastAsiaTheme="minorEastAsia" w:hAnsi="Times New Roman" w:cs="Times New Roman"/>
+          <w:szCs w:val="28"/>
+          <w:lang w:val="en-AU"/>
+        </w:rPr>
+      </w:pPr>
+    </w:p>
+    <w:p>
+      <w:pPr>
+        <w:spacing w:line="440" w:lineRule="exact"/>
+        <w:rPr>
+          <w:rFonts w:ascii="Times New Roman" w:eastAsiaTheme="minorEastAsia" w:hAnsi="Times New Roman" w:cs="Times New Roman"/>
+          <w:szCs w:val="28"/>
+          <w:lang w:val="en-AU"/>
+        </w:rPr>
+      </w:pPr>
+      <w:r>
+        <w:rPr>
+          <w:noProof/>
+        </w:rPr>
+        <w:lastRenderedPageBreak/>
+        <w:drawing>
+          <wp:anchor distT="0" distB="0" distL="114300" distR="114300" simplePos="0" relativeHeight="251704320" behindDoc="0" locked="0" layoutInCell="1" allowOverlap="1" wp14:anchorId="06C7A0FF" wp14:editId="23F998A2">
+            <wp:simplePos x="0" y="0"/>
+            <wp:positionH relativeFrom="margin">
+              <wp:posOffset>0</wp:posOffset>
+            </wp:positionH>
+            <wp:positionV relativeFrom="paragraph">
+              <wp:posOffset>2846705</wp:posOffset>
+            </wp:positionV>
+            <wp:extent cx="5274310" cy="2377440"/>
+            <wp:effectExtent l="0" t="0" r="2540" b="3810"/>
+            <wp:wrapTopAndBottom/>
+            <wp:docPr id="45" name="图片 45"/>
+            <wp:cNvGraphicFramePr>
+              <a:graphicFrameLocks xmlns:a="http://schemas.openxmlformats.org/drawingml/2006/main" noChangeAspect="1"/>
+            </wp:cNvGraphicFramePr>
+            <a:graphic xmlns:a="http://schemas.openxmlformats.org/drawingml/2006/main">
+              <a:graphicData uri="http://schemas.openxmlformats.org/drawingml/2006/picture">
+                <pic:pic xmlns:pic="http://schemas.openxmlformats.org/drawingml/2006/picture">
+                  <pic:nvPicPr>
+                    <pic:cNvPr id="1" name=""/>
+                    <pic:cNvPicPr/>
+                  </pic:nvPicPr>
+                  <pic:blipFill>
+                    <a:blip r:embed="rId44">
+                      <a:extLst>
+                        <a:ext uri="{28A0092B-C50C-407E-A947-70E740481C1C}">
+                          <a14:useLocalDpi xmlns:a14="http://schemas.microsoft.com/office/drawing/2010/main" val="0"/>
+                        </a:ext>
+                      </a:extLst>
+                    </a:blip>
+                    <a:stretch>
+                      <a:fillRect/>
+                    </a:stretch>
+                  </pic:blipFill>
+                  <pic:spPr>
+                    <a:xfrm>
+                      <a:off x="0" y="0"/>
+                      <a:ext cx="5274310" cy="2377440"/>
+                    </a:xfrm>
+                    <a:prstGeom prst="rect">
+                      <a:avLst/>
+                    </a:prstGeom>
+                  </pic:spPr>
+                </pic:pic>
+              </a:graphicData>
+            </a:graphic>
+          </wp:anchor>
+        </w:drawing>
+      </w:r>
+      <w:r>
+        <w:rPr>
+          <w:noProof/>
+        </w:rPr>
+        <w:drawing>
+          <wp:anchor distT="0" distB="0" distL="114300" distR="114300" simplePos="0" relativeHeight="251703296" behindDoc="0" locked="0" layoutInCell="1" allowOverlap="1" wp14:anchorId="5C252500" wp14:editId="14EB2ED8">
+            <wp:simplePos x="0" y="0"/>
+            <wp:positionH relativeFrom="margin">
+              <wp:align>right</wp:align>
+            </wp:positionH>
+            <wp:positionV relativeFrom="paragraph">
+              <wp:posOffset>331802</wp:posOffset>
+            </wp:positionV>
+            <wp:extent cx="5274310" cy="2235200"/>
+            <wp:effectExtent l="0" t="0" r="2540" b="0"/>
+            <wp:wrapTopAndBottom/>
+            <wp:docPr id="44" name="图片 44"/>
+            <wp:cNvGraphicFramePr>
+              <a:graphicFrameLocks xmlns:a="http://schemas.openxmlformats.org/drawingml/2006/main" noChangeAspect="1"/>
+            </wp:cNvGraphicFramePr>
+            <a:graphic xmlns:a="http://schemas.openxmlformats.org/drawingml/2006/main">
+              <a:graphicData uri="http://schemas.openxmlformats.org/drawingml/2006/picture">
+                <pic:pic xmlns:pic="http://schemas.openxmlformats.org/drawingml/2006/picture">
+                  <pic:nvPicPr>
+                    <pic:cNvPr id="1" name=""/>
+                    <pic:cNvPicPr/>
+                  </pic:nvPicPr>
+                  <pic:blipFill>
+                    <a:blip r:embed="rId45">
+                      <a:extLst>
+                        <a:ext uri="{28A0092B-C50C-407E-A947-70E740481C1C}">
+                          <a14:useLocalDpi xmlns:a14="http://schemas.microsoft.com/office/drawing/2010/main" val="0"/>
+                        </a:ext>
+                      </a:extLst>
+                    </a:blip>
+                    <a:stretch>
+                      <a:fillRect/>
+                    </a:stretch>
+                  </pic:blipFill>
+                  <pic:spPr>
+                    <a:xfrm>
+                      <a:off x="0" y="0"/>
+                      <a:ext cx="5274310" cy="2235200"/>
+                    </a:xfrm>
+                    <a:prstGeom prst="rect">
+                      <a:avLst/>
+                    </a:prstGeom>
+                  </pic:spPr>
+                </pic:pic>
+              </a:graphicData>
+            </a:graphic>
+            <wp14:sizeRelH relativeFrom="margin">
+              <wp14:pctWidth>0</wp14:pctWidth>
+            </wp14:sizeRelH>
+            <wp14:sizeRelV relativeFrom="margin">
+              <wp14:pctHeight>0</wp14:pctHeight>
+            </wp14:sizeRelV>
+          </wp:anchor>
+        </w:drawing>
+      </w:r>
+      <w:r>
+        <w:rPr>
+          <w:rFonts w:ascii="Times New Roman" w:eastAsiaTheme="minorEastAsia" w:hAnsi="Times New Roman" w:cs="Times New Roman" w:hint="eastAsia"/>
+          <w:szCs w:val="28"/>
+          <w:lang w:val="en-AU"/>
+        </w:rPr>
+        <w:t>T</w:t>
+      </w:r>
+      <w:r>
+        <w:rPr>
+          <w:rFonts w:ascii="Times New Roman" w:eastAsiaTheme="minorEastAsia" w:hAnsi="Times New Roman" w:cs="Times New Roman"/>
+          <w:szCs w:val="28"/>
+          <w:lang w:val="en-AU"/>
+        </w:rPr>
+        <w:t>his picture is using the Tanh as the activation function.</w:t>
+      </w:r>
+    </w:p>
+    <w:p>
+      <w:pPr>
+        <w:spacing w:line="440" w:lineRule="exact"/>
+        <w:rPr>
+          <w:rFonts w:ascii="Times New Roman" w:eastAsiaTheme="minorEastAsia" w:hAnsi="Times New Roman" w:cs="Times New Roman" w:hint="eastAsia"/>
+          <w:szCs w:val="28"/>
+          <w:lang w:val="en-AU"/>
+        </w:rPr>
+      </w:pPr>
+      <w:r>
+        <w:rPr>
+          <w:rFonts w:ascii="Times New Roman" w:eastAsiaTheme="minorEastAsia" w:hAnsi="Times New Roman" w:cs="Times New Roman" w:hint="eastAsia"/>
+          <w:szCs w:val="28"/>
+          <w:lang w:val="en-AU"/>
+        </w:rPr>
+        <w:t>T</w:t>
+      </w:r>
+      <w:r>
+        <w:rPr>
+          <w:rFonts w:ascii="Times New Roman" w:eastAsiaTheme="minorEastAsia" w:hAnsi="Times New Roman" w:cs="Times New Roman"/>
+          <w:szCs w:val="28"/>
+          <w:lang w:val="en-AU"/>
+        </w:rPr>
+        <w:t xml:space="preserve">his picture is using the </w:t>
+      </w:r>
+      <w:proofErr w:type="spellStart"/>
+      <w:r>
+        <w:rPr>
+          <w:rFonts w:ascii="Times New Roman" w:eastAsiaTheme="minorEastAsia" w:hAnsi="Times New Roman" w:cs="Times New Roman"/>
+          <w:szCs w:val="28"/>
+          <w:lang w:val="en-AU"/>
+        </w:rPr>
+        <w:t>ReLU</w:t>
+      </w:r>
+      <w:proofErr w:type="spellEnd"/>
+      <w:r>
+        <w:rPr>
+          <w:rFonts w:ascii="Times New Roman" w:eastAsiaTheme="minorEastAsia" w:hAnsi="Times New Roman" w:cs="Times New Roman"/>
+          <w:szCs w:val="28"/>
+          <w:lang w:val="en-AU"/>
+        </w:rPr>
+        <w:t xml:space="preserve"> as the activation functi</w:t>
+      </w:r>
+      <w:r>
+        <w:rPr>
+          <w:rFonts w:ascii="Times New Roman" w:eastAsiaTheme="minorEastAsia" w:hAnsi="Times New Roman" w:cs="Times New Roman"/>
+          <w:szCs w:val="28"/>
+          <w:lang w:val="en-AU"/>
+        </w:rPr>
+        <w:t>on</w:t>
+      </w:r>
+      <w:r>
+        <w:rPr>
+          <w:rFonts w:ascii="Times New Roman" w:eastAsiaTheme="minorEastAsia" w:hAnsi="Times New Roman" w:cs="Times New Roman" w:hint="eastAsia"/>
+          <w:szCs w:val="28"/>
+          <w:lang w:val="en-AU"/>
+        </w:rPr>
+        <w:t>.</w:t>
+      </w:r>
+    </w:p>
+    <w:p>
+      <w:pPr>
+        <w:spacing w:line="440" w:lineRule="exact"/>
+        <w:rPr>
+          <w:rFonts w:ascii="Times New Roman" w:eastAsiaTheme="minorEastAsia" w:hAnsi="Times New Roman" w:cs="Times New Roman" w:hint="eastAsia"/>
+          <w:szCs w:val="28"/>
+          <w:lang w:val="en-AU"/>
+        </w:rPr>
+      </w:pPr>
+      <w:r>
+        <w:rPr>
+          <w:rFonts w:ascii="Times New Roman" w:eastAsiaTheme="minorEastAsia" w:hAnsi="Times New Roman" w:cs="Times New Roman"/>
+          <w:szCs w:val="28"/>
+          <w:lang w:val="en-AU"/>
+        </w:rPr>
+        <w:t xml:space="preserve">Furthermore, </w:t>
+      </w:r>
+      <w:r>
+        <w:rPr>
+          <w:rFonts w:ascii="Times New Roman" w:eastAsiaTheme="minorEastAsia" w:hAnsi="Times New Roman" w:cs="Times New Roman"/>
+          <w:szCs w:val="28"/>
+          <w:lang w:val="en-AU"/>
+        </w:rPr>
+        <w:t xml:space="preserve">if I change the bath size to 194, the training speed has </w:t>
+      </w:r>
+      <w:proofErr w:type="gramStart"/>
+      <w:r>
+        <w:rPr>
+          <w:rFonts w:ascii="Times New Roman" w:eastAsiaTheme="minorEastAsia" w:hAnsi="Times New Roman" w:cs="Times New Roman"/>
+          <w:szCs w:val="28"/>
+          <w:lang w:val="en-AU"/>
+        </w:rPr>
+        <w:t>improve</w:t>
+      </w:r>
+      <w:proofErr w:type="gramEnd"/>
+      <w:r>
+        <w:rPr>
+          <w:rFonts w:ascii="Times New Roman" w:eastAsiaTheme="minorEastAsia" w:hAnsi="Times New Roman" w:cs="Times New Roman"/>
+          <w:szCs w:val="28"/>
+          <w:lang w:val="en-AU"/>
+        </w:rPr>
+        <w:t xml:space="preserve">. This process </w:t>
+      </w:r>
+      <w:proofErr w:type="gramStart"/>
+      <w:r>
+        <w:rPr>
+          <w:rFonts w:ascii="Times New Roman" w:eastAsiaTheme="minorEastAsia" w:hAnsi="Times New Roman" w:cs="Times New Roman"/>
+          <w:szCs w:val="28"/>
+          <w:lang w:val="en-AU"/>
+        </w:rPr>
+        <w:t>need</w:t>
+      </w:r>
+      <w:proofErr w:type="gramEnd"/>
+      <w:r>
+        <w:rPr>
+          <w:rFonts w:ascii="Times New Roman" w:eastAsiaTheme="minorEastAsia" w:hAnsi="Times New Roman" w:cs="Times New Roman"/>
+          <w:szCs w:val="28"/>
+          <w:lang w:val="en-AU"/>
+        </w:rPr>
+        <w:t xml:space="preserve"> 900 epoch</w:t>
+      </w:r>
+      <w:r>
+        <w:rPr>
+          <w:rFonts w:ascii="Times New Roman" w:eastAsiaTheme="minorEastAsia" w:hAnsi="Times New Roman" w:cs="Times New Roman"/>
+          <w:szCs w:val="28"/>
+          <w:lang w:val="en-AU"/>
+        </w:rPr>
+        <w:t>. But using the bath size as 97, still needs 1900 epoch.</w:t>
+      </w:r>
+      <w:r>
+        <w:rPr>
+          <w:rFonts w:ascii="Times New Roman" w:eastAsiaTheme="minorEastAsia" w:hAnsi="Times New Roman" w:cs="Times New Roman"/>
+          <w:szCs w:val="28"/>
+          <w:lang w:val="en-AU"/>
+        </w:rPr>
+        <w:t xml:space="preserve"> Here is the picture of the result.</w:t>
+      </w:r>
+    </w:p>
+    <w:p>
+      <w:pPr>
+        <w:spacing w:line="440" w:lineRule="exact"/>
+        <w:rPr>
+          <w:rFonts w:ascii="Times New Roman" w:eastAsiaTheme="minorEastAsia" w:hAnsi="Times New Roman" w:cs="Times New Roman" w:hint="eastAsia"/>
+          <w:szCs w:val="28"/>
+          <w:lang w:val="en-AU"/>
+        </w:rPr>
+      </w:pPr>
+      <w:r>
+        <w:rPr>
+          <w:noProof/>
+        </w:rPr>
+        <w:drawing>
+          <wp:anchor distT="0" distB="0" distL="114300" distR="114300" simplePos="0" relativeHeight="251702272" behindDoc="0" locked="0" layoutInCell="1" allowOverlap="1" wp14:anchorId="792B27AD" wp14:editId="35D74228">
+            <wp:simplePos x="0" y="0"/>
+            <wp:positionH relativeFrom="column">
+              <wp:posOffset>1270</wp:posOffset>
+            </wp:positionH>
+            <wp:positionV relativeFrom="paragraph">
+              <wp:posOffset>282906</wp:posOffset>
+            </wp:positionV>
+            <wp:extent cx="5274310" cy="2505075"/>
+            <wp:effectExtent l="0" t="0" r="2540" b="9525"/>
+            <wp:wrapTopAndBottom/>
+            <wp:docPr id="43" name="图片 43"/>
+            <wp:cNvGraphicFramePr>
+              <a:graphicFrameLocks xmlns:a="http://schemas.openxmlformats.org/drawingml/2006/main" noChangeAspect="1"/>
+            </wp:cNvGraphicFramePr>
+            <a:graphic xmlns:a="http://schemas.openxmlformats.org/drawingml/2006/main">
+              <a:graphicData uri="http://schemas.openxmlformats.org/drawingml/2006/picture">
+                <pic:pic xmlns:pic="http://schemas.openxmlformats.org/drawingml/2006/picture">
+                  <pic:nvPicPr>
+                    <pic:cNvPr id="1" name=""/>
+                    <pic:cNvPicPr/>
+                  </pic:nvPicPr>
+                  <pic:blipFill>
+                    <a:blip r:embed="rId46">
+                      <a:extLst>
+                        <a:ext uri="{28A0092B-C50C-407E-A947-70E740481C1C}">
+                          <a14:useLocalDpi xmlns:a14="http://schemas.microsoft.com/office/drawing/2010/main" val="0"/>
+                        </a:ext>
+                      </a:extLst>
+                    </a:blip>
+                    <a:stretch>
+                      <a:fillRect/>
+                    </a:stretch>
+                  </pic:blipFill>
+                  <pic:spPr>
+                    <a:xfrm>
+                      <a:off x="0" y="0"/>
+                      <a:ext cx="5274310" cy="2505075"/>
+                    </a:xfrm>
+                    <a:prstGeom prst="rect">
+                      <a:avLst/>
+                    </a:prstGeom>
+                  </pic:spPr>
+                </pic:pic>
+              </a:graphicData>
+            </a:graphic>
+          </wp:anchor>
+        </w:drawing>
+      </w:r>
+      <w:r>
+        <w:rPr>
+          <w:rFonts w:ascii="Times New Roman" w:eastAsiaTheme="minorEastAsia" w:hAnsi="Times New Roman" w:cs="Times New Roman" w:hint="eastAsia"/>
+          <w:szCs w:val="28"/>
+          <w:lang w:val="en-AU"/>
+        </w:rPr>
+        <w:t>T</w:t>
+      </w:r>
+      <w:r>
+        <w:rPr>
+          <w:rFonts w:ascii="Times New Roman" w:eastAsiaTheme="minorEastAsia" w:hAnsi="Times New Roman" w:cs="Times New Roman"/>
+          <w:szCs w:val="28"/>
+          <w:lang w:val="en-AU"/>
+        </w:rPr>
+        <w:t>his picture is used the batch size 97.</w:t>
+      </w:r>
+    </w:p>
+    <w:p>
+      <w:pPr>
+        <w:spacing w:line="440" w:lineRule="exact"/>
+        <w:rPr>
+          <w:rFonts w:ascii="Times New Roman" w:eastAsiaTheme="minorEastAsia" w:hAnsi="Times New Roman" w:cs="Times New Roman"/>
+          <w:szCs w:val="28"/>
+          <w:lang w:val="en-AU"/>
+        </w:rPr>
+      </w:pPr>
+      <w:r>
+        <w:rPr>
+          <w:noProof/>
+        </w:rPr>
+        <w:lastRenderedPageBreak/>
+        <w:drawing>
+          <wp:anchor distT="0" distB="0" distL="114300" distR="114300" simplePos="0" relativeHeight="251701248" behindDoc="0" locked="0" layoutInCell="1" allowOverlap="1" wp14:anchorId="419A719E" wp14:editId="04B6D24A">
+            <wp:simplePos x="0" y="0"/>
+            <wp:positionH relativeFrom="margin">
+              <wp:posOffset>-26670</wp:posOffset>
+            </wp:positionH>
+            <wp:positionV relativeFrom="paragraph">
+              <wp:posOffset>282271</wp:posOffset>
+            </wp:positionV>
+            <wp:extent cx="5274310" cy="1249680"/>
+            <wp:effectExtent l="0" t="0" r="2540" b="7620"/>
+            <wp:wrapTopAndBottom/>
+            <wp:docPr id="42" name="图片 42"/>
+            <wp:cNvGraphicFramePr>
+              <a:graphicFrameLocks xmlns:a="http://schemas.openxmlformats.org/drawingml/2006/main" noChangeAspect="1"/>
+            </wp:cNvGraphicFramePr>
+            <a:graphic xmlns:a="http://schemas.openxmlformats.org/drawingml/2006/main">
+              <a:graphicData uri="http://schemas.openxmlformats.org/drawingml/2006/picture">
+                <pic:pic xmlns:pic="http://schemas.openxmlformats.org/drawingml/2006/picture">
+                  <pic:nvPicPr>
+                    <pic:cNvPr id="1" name=""/>
+                    <pic:cNvPicPr/>
+                  </pic:nvPicPr>
+                  <pic:blipFill>
+                    <a:blip r:embed="rId47">
+                      <a:extLst>
+                        <a:ext uri="{28A0092B-C50C-407E-A947-70E740481C1C}">
+                          <a14:useLocalDpi xmlns:a14="http://schemas.microsoft.com/office/drawing/2010/main" val="0"/>
+                        </a:ext>
+                      </a:extLst>
+                    </a:blip>
+                    <a:stretch>
+                      <a:fillRect/>
+                    </a:stretch>
+                  </pic:blipFill>
+                  <pic:spPr>
+                    <a:xfrm>
+                      <a:off x="0" y="0"/>
+                      <a:ext cx="5274310" cy="1249680"/>
+                    </a:xfrm>
+                    <a:prstGeom prst="rect">
+                      <a:avLst/>
+                    </a:prstGeom>
+                  </pic:spPr>
+                </pic:pic>
+              </a:graphicData>
+            </a:graphic>
+          </wp:anchor>
+        </w:drawing>
+      </w:r>
+      <w:r>
+        <w:rPr>
+          <w:rFonts w:ascii="Times New Roman" w:eastAsiaTheme="minorEastAsia" w:hAnsi="Times New Roman" w:cs="Times New Roman" w:hint="eastAsia"/>
+          <w:szCs w:val="28"/>
+          <w:lang w:val="en-AU"/>
+        </w:rPr>
+        <w:t>This</w:t>
+      </w:r>
+      <w:r>
+        <w:rPr>
+          <w:rFonts w:ascii="Times New Roman" w:eastAsiaTheme="minorEastAsia" w:hAnsi="Times New Roman" w:cs="Times New Roman"/>
+          <w:szCs w:val="28"/>
+          <w:lang w:val="en-AU"/>
+        </w:rPr>
+        <w:t xml:space="preserve"> picture is used the batch size 194.</w:t>
+      </w:r>
+    </w:p>
+    <w:p>
+      <w:pPr>
+        <w:spacing w:line="440" w:lineRule="exact"/>
+        <w:rPr>
+          <w:rFonts w:ascii="Times New Roman" w:eastAsiaTheme="minorEastAsia" w:hAnsi="Times New Roman" w:cs="Times New Roman"/>
+          <w:b/>
+          <w:bCs/>
+          <w:sz w:val="30"/>
+          <w:szCs w:val="30"/>
+          <w:lang w:val="en-AU"/>
+        </w:rPr>
+      </w:pPr>
+    </w:p>
+    <w:p>
+      <w:pPr>
+        <w:spacing w:line="440" w:lineRule="exact"/>
+        <w:rPr>
+          <w:rFonts w:ascii="Times New Roman" w:eastAsiaTheme="minorEastAsia" w:hAnsi="Times New Roman" w:cs="Times New Roman"/>
+          <w:b/>
+          <w:bCs/>
+          <w:sz w:val="30"/>
+          <w:szCs w:val="30"/>
+          <w:lang w:val="en-AU"/>
+        </w:rPr>
+      </w:pPr>
+      <w:r>
+        <w:rPr>
+          <w:rFonts w:ascii="Times New Roman" w:eastAsiaTheme="minorEastAsia" w:hAnsi="Times New Roman" w:cs="Times New Roman" w:hint="eastAsia"/>
+          <w:b/>
+          <w:bCs/>
+          <w:sz w:val="30"/>
+          <w:szCs w:val="30"/>
+          <w:lang w:val="en-AU"/>
+        </w:rPr>
+        <w:t>P</w:t>
+      </w:r>
+      <w:r>
+        <w:rPr>
+          <w:rFonts w:ascii="Times New Roman" w:eastAsiaTheme="minorEastAsia" w:hAnsi="Times New Roman" w:cs="Times New Roman"/>
+          <w:b/>
+          <w:bCs/>
+          <w:sz w:val="30"/>
+          <w:szCs w:val="30"/>
+          <w:lang w:val="en-AU"/>
+        </w:rPr>
+        <w:t>art3</w:t>
+      </w:r>
+    </w:p>
+    <w:p>
+      <w:pPr>
+        <w:spacing w:line="440" w:lineRule="exact"/>
+        <w:rPr>
+          <w:rFonts w:ascii="Times New Roman" w:eastAsiaTheme="minorEastAsia" w:hAnsi="Times New Roman" w:cs="Times New Roman"/>
+          <w:b/>
+          <w:bCs/>
+          <w:szCs w:val="28"/>
+          <w:lang w:val="en-AU"/>
+        </w:rPr>
+      </w:pPr>
+      <w:r>
+        <w:rPr>
+          <w:rFonts w:ascii="Times New Roman" w:eastAsiaTheme="minorEastAsia" w:hAnsi="Times New Roman" w:cs="Times New Roman" w:hint="eastAsia"/>
+          <w:b/>
+          <w:bCs/>
+          <w:szCs w:val="28"/>
+          <w:lang w:val="en-AU"/>
+        </w:rPr>
+        <w:t>Q</w:t>
+      </w:r>
+      <w:r>
+        <w:rPr>
+          <w:rFonts w:ascii="Times New Roman" w:eastAsiaTheme="minorEastAsia" w:hAnsi="Times New Roman" w:cs="Times New Roman"/>
+          <w:b/>
+          <w:bCs/>
+          <w:szCs w:val="28"/>
+          <w:lang w:val="en-AU"/>
+        </w:rPr>
+        <w:t>uestion1</w:t>
+      </w:r>
+    </w:p>
+    <w:p>
+      <w:pPr>
+        <w:spacing w:line="440" w:lineRule="exact"/>
+        <w:rPr>
+          <w:rFonts w:ascii="Times New Roman" w:eastAsiaTheme="minorEastAsia" w:hAnsi="Times New Roman" w:cs="Times New Roman" w:hint="eastAsia"/>
+          <w:szCs w:val="28"/>
+          <w:lang w:val="en-AU"/>
+        </w:rPr>
+      </w:pPr>
     </w:p>
     <w:sectPr>
       <w:pgSz w:w="11906" w:h="16838"/>

--- a/Assignment1/hw1/Ass1Report.docx
+++ b/Assignment1/hw1/Ass1Report.docx
@@ -6277,7 +6277,7 @@
         </w:rPr>
         <w:lastRenderedPageBreak/>
         <w:drawing>
-          <wp:anchor distT="0" distB="0" distL="114300" distR="114300" simplePos="0" relativeHeight="251701248" behindDoc="0" locked="0" layoutInCell="1" allowOverlap="1" wp14:anchorId="419A719E" wp14:editId="04B6D24A">
+          <wp:anchor distT="0" distB="0" distL="114300" distR="114300" simplePos="0" relativeHeight="251701248" behindDoc="0" locked="0" layoutInCell="1" allowOverlap="1" wp14:anchorId="419A719E" wp14:editId="3B5ED4E9">
             <wp:simplePos x="0" y="0"/>
             <wp:positionH relativeFrom="margin">
               <wp:posOffset>-26670</wp:posOffset>
@@ -6422,6 +6422,94 @@
         </w:rPr>
         <w:t>uestion1</w:t>
       </w:r>
+    </w:p>
+    <w:p>
+      <w:pPr>
+        <w:spacing w:line="440" w:lineRule="exact"/>
+        <w:rPr>
+          <w:rFonts w:ascii="Times New Roman" w:eastAsiaTheme="minorEastAsia" w:hAnsi="Times New Roman" w:cs="Times New Roman"/>
+          <w:szCs w:val="28"/>
+          <w:lang w:val="en-AU"/>
+        </w:rPr>
+      </w:pPr>
+      <w:r>
+        <w:rPr>
+          <w:noProof/>
+        </w:rPr>
+        <w:drawing>
+          <wp:anchor distT="0" distB="0" distL="114300" distR="114300" simplePos="0" relativeHeight="251705344" behindDoc="0" locked="0" layoutInCell="1" allowOverlap="1" wp14:anchorId="4CEE53CA" wp14:editId="4FC95191">
+            <wp:simplePos x="0" y="0"/>
+            <wp:positionH relativeFrom="margin">
+              <wp:align>left</wp:align>
+            </wp:positionH>
+            <wp:positionV relativeFrom="paragraph">
+              <wp:posOffset>332077</wp:posOffset>
+            </wp:positionV>
+            <wp:extent cx="4794250" cy="3428365"/>
+            <wp:effectExtent l="0" t="0" r="6350" b="635"/>
+            <wp:wrapTopAndBottom/>
+            <wp:docPr id="46" name="图片 46"/>
+            <wp:cNvGraphicFramePr>
+              <a:graphicFrameLocks xmlns:a="http://schemas.openxmlformats.org/drawingml/2006/main" noChangeAspect="1"/>
+            </wp:cNvGraphicFramePr>
+            <a:graphic xmlns:a="http://schemas.openxmlformats.org/drawingml/2006/main">
+              <a:graphicData uri="http://schemas.openxmlformats.org/drawingml/2006/picture">
+                <pic:pic xmlns:pic="http://schemas.openxmlformats.org/drawingml/2006/picture">
+                  <pic:nvPicPr>
+                    <pic:cNvPr id="1" name=""/>
+                    <pic:cNvPicPr/>
+                  </pic:nvPicPr>
+                  <pic:blipFill>
+                    <a:blip r:embed="rId48">
+                      <a:extLst>
+                        <a:ext uri="{28A0092B-C50C-407E-A947-70E740481C1C}">
+                          <a14:useLocalDpi xmlns:a14="http://schemas.microsoft.com/office/drawing/2010/main" val="0"/>
+                        </a:ext>
+                      </a:extLst>
+                    </a:blip>
+                    <a:stretch>
+                      <a:fillRect/>
+                    </a:stretch>
+                  </pic:blipFill>
+                  <pic:spPr>
+                    <a:xfrm>
+                      <a:off x="0" y="0"/>
+                      <a:ext cx="4794250" cy="3428365"/>
+                    </a:xfrm>
+                    <a:prstGeom prst="rect">
+                      <a:avLst/>
+                    </a:prstGeom>
+                  </pic:spPr>
+                </pic:pic>
+              </a:graphicData>
+            </a:graphic>
+            <wp14:sizeRelH relativeFrom="margin">
+              <wp14:pctWidth>0</wp14:pctWidth>
+            </wp14:sizeRelH>
+            <wp14:sizeRelV relativeFrom="margin">
+              <wp14:pctHeight>0</wp14:pctHeight>
+            </wp14:sizeRelV>
+          </wp:anchor>
+        </w:drawing>
+      </w:r>
+      <w:r>
+        <w:rPr>
+          <w:rFonts w:ascii="Times New Roman" w:eastAsiaTheme="minorEastAsia" w:hAnsi="Times New Roman" w:cs="Times New Roman"/>
+          <w:szCs w:val="28"/>
+          <w:lang w:val="en-AU"/>
+        </w:rPr>
+        <w:t>Here is the result picture of running the command in the terminal.</w:t>
+      </w:r>
+    </w:p>
+    <w:p>
+      <w:pPr>
+        <w:spacing w:line="440" w:lineRule="exact"/>
+        <w:rPr>
+          <w:rFonts w:ascii="Times New Roman" w:eastAsiaTheme="minorEastAsia" w:hAnsi="Times New Roman" w:cs="Times New Roman"/>
+          <w:szCs w:val="28"/>
+          <w:lang w:val="en-AU"/>
+        </w:rPr>
+      </w:pPr>
     </w:p>
     <w:p>
       <w:pPr>

--- a/Assignment1/hw1/Ass1Report.docx
+++ b/Assignment1/hw1/Ass1Report.docx
@@ -77,471 +77,6 @@
             <wp:effectExtent l="0" t="0" r="0" b="9525"/>
             <wp:wrapTopAndBottom/>
             <wp:docPr id="1" name="图片 1"/>
-            <wp:cNvGraphicFramePr>
-              <a:graphicFrameLocks xmlns:a="http://schemas.openxmlformats.org/drawingml/2006/main" noChangeAspect="1"/>
-            </wp:cNvGraphicFramePr>
-            <a:graphic xmlns:a="http://schemas.openxmlformats.org/drawingml/2006/main">
-              <a:graphicData uri="http://schemas.openxmlformats.org/drawingml/2006/picture">
-                <pic:pic xmlns:pic="http://schemas.openxmlformats.org/drawingml/2006/picture">
-                  <pic:nvPicPr>
-                    <pic:cNvPr id="1" name=""/>
-                    <pic:cNvPicPr/>
-                  </pic:nvPicPr>
-                  <pic:blipFill>
-                    <a:blip r:embed="rId5">
-                      <a:extLst>
-                        <a:ext uri="{28A0092B-C50C-407E-A947-70E740481C1C}">
-                          <a14:useLocalDpi xmlns:a14="http://schemas.microsoft.com/office/drawing/2010/main" val="0"/>
-                        </a:ext>
-                      </a:extLst>
-                    </a:blip>
-                    <a:stretch>
-                      <a:fillRect/>
-                    </a:stretch>
-                  </pic:blipFill>
-                  <pic:spPr>
-                    <a:xfrm>
-                      <a:off x="0" y="0"/>
-                      <a:ext cx="5181600" cy="485775"/>
-                    </a:xfrm>
-                    <a:prstGeom prst="rect">
-                      <a:avLst/>
-                    </a:prstGeom>
-                  </pic:spPr>
-                </pic:pic>
-              </a:graphicData>
-            </a:graphic>
-          </wp:anchor>
-        </w:drawing>
-      </w:r>
-      <w:r>
-        <w:rPr>
-          <w:rFonts w:ascii="Times New Roman" w:hAnsi="Times New Roman" w:cs="Times New Roman"/>
-          <w:szCs w:val="28"/>
-          <w:lang w:val="en-AU"/>
-        </w:rPr>
-        <w:t xml:space="preserve">Based on the question1, we should use the linear function and log </w:t>
-      </w:r>
-      <w:proofErr w:type="spellStart"/>
-      <w:r>
-        <w:rPr>
-          <w:rFonts w:ascii="Times New Roman" w:hAnsi="Times New Roman" w:cs="Times New Roman"/>
-          <w:szCs w:val="28"/>
-          <w:lang w:val="en-AU"/>
-        </w:rPr>
-        <w:t>softmax</w:t>
-      </w:r>
-      <w:proofErr w:type="spellEnd"/>
-      <w:r>
-        <w:rPr>
-          <w:rFonts w:ascii="Times New Roman" w:hAnsi="Times New Roman" w:cs="Times New Roman"/>
-          <w:szCs w:val="28"/>
-          <w:lang w:val="en-AU"/>
-        </w:rPr>
-        <w:t xml:space="preserve"> function to design the neural network</w:t>
-      </w:r>
-      <w:r>
-        <w:rPr>
-          <w:rFonts w:ascii="Times New Roman" w:hAnsi="Times New Roman" w:cs="Times New Roman"/>
-          <w:szCs w:val="28"/>
-          <w:lang w:val="en-AU"/>
-        </w:rPr>
-        <w:t xml:space="preserve">. After running the </w:t>
-      </w:r>
-      <w:r>
-        <w:rPr>
-          <w:rFonts w:ascii="Times New Roman" w:hAnsi="Times New Roman" w:cs="Times New Roman"/>
-          <w:szCs w:val="28"/>
-          <w:lang w:val="en-AU"/>
-        </w:rPr>
-        <w:t xml:space="preserve">source </w:t>
-      </w:r>
-      <w:r>
-        <w:rPr>
-          <w:rFonts w:ascii="Times New Roman" w:hAnsi="Times New Roman" w:cs="Times New Roman"/>
-          <w:szCs w:val="28"/>
-          <w:lang w:val="en-AU"/>
-        </w:rPr>
-        <w:t>code</w:t>
-      </w:r>
-      <w:r>
-        <w:rPr>
-          <w:rFonts w:ascii="Times New Roman" w:hAnsi="Times New Roman" w:cs="Times New Roman"/>
-          <w:szCs w:val="28"/>
-          <w:lang w:val="en-AU"/>
-        </w:rPr>
-        <w:t>,</w:t>
-      </w:r>
-      <w:r>
-        <w:rPr>
-          <w:rFonts w:ascii="Times New Roman" w:hAnsi="Times New Roman" w:cs="Times New Roman"/>
-          <w:szCs w:val="28"/>
-          <w:lang w:val="en-AU"/>
-        </w:rPr>
-        <w:t xml:space="preserve"> we can finally get the accuracy, which is 69</w:t>
-      </w:r>
-      <w:r>
-        <w:rPr>
-          <w:rFonts w:ascii="Times New Roman" w:hAnsi="Times New Roman" w:cs="Times New Roman"/>
-          <w:szCs w:val="28"/>
-          <w:lang w:val="en-AU"/>
-        </w:rPr>
-        <w:t>66</w:t>
-      </w:r>
-      <w:r>
-        <w:rPr>
-          <w:rFonts w:ascii="Times New Roman" w:hAnsi="Times New Roman" w:cs="Times New Roman"/>
-          <w:szCs w:val="28"/>
-          <w:lang w:val="en-AU"/>
-        </w:rPr>
-        <w:t>/10000. After doing the calculation, the accuracy is around 70%</w:t>
-      </w:r>
-      <w:r>
-        <w:rPr>
-          <w:rFonts w:ascii="Times New Roman" w:hAnsi="Times New Roman" w:cs="Times New Roman"/>
-          <w:szCs w:val="28"/>
-          <w:lang w:val="en-AU"/>
-        </w:rPr>
-        <w:t>.</w:t>
-      </w:r>
-      <w:r>
-        <w:rPr>
-          <w:rFonts w:ascii="Times New Roman" w:hAnsi="Times New Roman" w:cs="Times New Roman"/>
-          <w:szCs w:val="28"/>
-          <w:lang w:val="en-AU"/>
-        </w:rPr>
-        <w:t xml:space="preserve"> Here is the picture of the result.</w:t>
-      </w:r>
-    </w:p>
-    <w:p>
-      <w:pPr>
-        <w:spacing w:line="440" w:lineRule="exact"/>
-        <w:rPr>
-          <w:rFonts w:ascii="Times New Roman" w:hAnsi="Times New Roman" w:cs="Times New Roman"/>
-          <w:szCs w:val="28"/>
-          <w:lang w:val="en-AU"/>
-        </w:rPr>
-      </w:pPr>
-      <w:r>
-        <w:rPr>
-          <w:rFonts w:ascii="Times New Roman" w:hAnsi="Times New Roman" w:cs="Times New Roman"/>
-          <w:szCs w:val="28"/>
-          <w:lang w:val="en-AU"/>
-        </w:rPr>
-        <w:t>Furthermore, we can also get the confusion matrix as showing below. Here is the result of confusion matrix.</w:t>
-      </w:r>
-    </w:p>
-    <w:p>
-      <w:pPr>
-        <w:spacing w:line="440" w:lineRule="exact"/>
-        <w:jc w:val="center"/>
-        <w:rPr>
-          <w:rFonts w:ascii="Times New Roman" w:hAnsi="Times New Roman" w:cs="Times New Roman"/>
-          <w:szCs w:val="28"/>
-          <w:lang w:val="en-AU"/>
-        </w:rPr>
-      </w:pPr>
-      <w:r>
-        <w:rPr>
-          <w:rFonts w:ascii="Times New Roman" w:hAnsi="Times New Roman" w:cs="Times New Roman"/>
-          <w:szCs w:val="28"/>
-          <w:lang w:val="en-AU"/>
-        </w:rPr>
-        <w:t>[[766.   5.   8.  13.  30.  64.   3.  62.  30.  19.]</w:t>
-      </w:r>
-    </w:p>
-    <w:p>
-      <w:pPr>
-        <w:spacing w:line="440" w:lineRule="exact"/>
-        <w:jc w:val="center"/>
-        <w:rPr>
-          <w:rFonts w:ascii="Times New Roman" w:hAnsi="Times New Roman" w:cs="Times New Roman"/>
-          <w:szCs w:val="28"/>
-          <w:lang w:val="en-AU"/>
-        </w:rPr>
-      </w:pPr>
-      <w:proofErr w:type="gramStart"/>
-      <w:r>
-        <w:rPr>
-          <w:rFonts w:ascii="Times New Roman" w:hAnsi="Times New Roman" w:cs="Times New Roman"/>
-          <w:szCs w:val="28"/>
-          <w:lang w:val="en-AU"/>
-        </w:rPr>
-        <w:t>[  7</w:t>
-      </w:r>
-      <w:proofErr w:type="gramEnd"/>
-      <w:r>
-        <w:rPr>
-          <w:rFonts w:ascii="Times New Roman" w:hAnsi="Times New Roman" w:cs="Times New Roman"/>
-          <w:szCs w:val="28"/>
-          <w:lang w:val="en-AU"/>
-        </w:rPr>
-        <w:t>. 671. 107.  18.  27.  23.  58.  13.  27.  49.]</w:t>
-      </w:r>
-    </w:p>
-    <w:p>
-      <w:pPr>
-        <w:spacing w:line="440" w:lineRule="exact"/>
-        <w:jc w:val="center"/>
-        <w:rPr>
-          <w:rFonts w:ascii="Times New Roman" w:hAnsi="Times New Roman" w:cs="Times New Roman"/>
-          <w:szCs w:val="28"/>
-          <w:lang w:val="en-AU"/>
-        </w:rPr>
-      </w:pPr>
-      <w:proofErr w:type="gramStart"/>
-      <w:r>
-        <w:rPr>
-          <w:rFonts w:ascii="Times New Roman" w:hAnsi="Times New Roman" w:cs="Times New Roman"/>
-          <w:szCs w:val="28"/>
-          <w:lang w:val="en-AU"/>
-        </w:rPr>
-        <w:t>[  5</w:t>
-      </w:r>
-      <w:proofErr w:type="gramEnd"/>
-      <w:r>
-        <w:rPr>
-          <w:rFonts w:ascii="Times New Roman" w:hAnsi="Times New Roman" w:cs="Times New Roman"/>
-          <w:szCs w:val="28"/>
-          <w:lang w:val="en-AU"/>
-        </w:rPr>
-        <w:t>.  58. 691.  27.  28.  21.  47.  37.  46.  40.]</w:t>
-      </w:r>
-    </w:p>
-    <w:p>
-      <w:pPr>
-        <w:spacing w:line="440" w:lineRule="exact"/>
-        <w:jc w:val="center"/>
-        <w:rPr>
-          <w:rFonts w:ascii="Times New Roman" w:hAnsi="Times New Roman" w:cs="Times New Roman"/>
-          <w:szCs w:val="28"/>
-          <w:lang w:val="en-AU"/>
-        </w:rPr>
-      </w:pPr>
-      <w:proofErr w:type="gramStart"/>
-      <w:r>
-        <w:rPr>
-          <w:rFonts w:ascii="Times New Roman" w:hAnsi="Times New Roman" w:cs="Times New Roman"/>
-          <w:szCs w:val="28"/>
-          <w:lang w:val="en-AU"/>
-        </w:rPr>
-        <w:t>[  4</w:t>
-      </w:r>
-      <w:proofErr w:type="gramEnd"/>
-      <w:r>
-        <w:rPr>
-          <w:rFonts w:ascii="Times New Roman" w:hAnsi="Times New Roman" w:cs="Times New Roman"/>
-          <w:szCs w:val="28"/>
-          <w:lang w:val="en-AU"/>
-        </w:rPr>
-        <w:t>.  33.  61. 759.  14.  58.  15.  19.  25.  12.]</w:t>
-      </w:r>
-    </w:p>
-    <w:p>
-      <w:pPr>
-        <w:spacing w:line="440" w:lineRule="exact"/>
-        <w:jc w:val="center"/>
-        <w:rPr>
-          <w:rFonts w:ascii="Times New Roman" w:hAnsi="Times New Roman" w:cs="Times New Roman"/>
-          <w:szCs w:val="28"/>
-          <w:lang w:val="en-AU"/>
-        </w:rPr>
-      </w:pPr>
-      <w:r>
-        <w:rPr>
-          <w:rFonts w:ascii="Times New Roman" w:hAnsi="Times New Roman" w:cs="Times New Roman"/>
-          <w:szCs w:val="28"/>
-          <w:lang w:val="en-AU"/>
-        </w:rPr>
-        <w:t>[ 58.  50.  82.  22. 626.  19.  32.  37.  20.  54.]</w:t>
-      </w:r>
-    </w:p>
-    <w:p>
-      <w:pPr>
-        <w:spacing w:line="440" w:lineRule="exact"/>
-        <w:jc w:val="center"/>
-        <w:rPr>
-          <w:rFonts w:ascii="Times New Roman" w:hAnsi="Times New Roman" w:cs="Times New Roman"/>
-          <w:szCs w:val="28"/>
-          <w:lang w:val="en-AU"/>
-        </w:rPr>
-      </w:pPr>
-      <w:proofErr w:type="gramStart"/>
-      <w:r>
-        <w:rPr>
-          <w:rFonts w:ascii="Times New Roman" w:hAnsi="Times New Roman" w:cs="Times New Roman"/>
-          <w:szCs w:val="28"/>
-          <w:lang w:val="en-AU"/>
-        </w:rPr>
-        <w:t>[  8</w:t>
-      </w:r>
-      <w:proofErr w:type="gramEnd"/>
-      <w:r>
-        <w:rPr>
-          <w:rFonts w:ascii="Times New Roman" w:hAnsi="Times New Roman" w:cs="Times New Roman"/>
-          <w:szCs w:val="28"/>
-          <w:lang w:val="en-AU"/>
-        </w:rPr>
-        <w:t>.  28. 128.  17.  20. 722.  26.   8.  33.  10.]</w:t>
-      </w:r>
-    </w:p>
-    <w:p>
-      <w:pPr>
-        <w:spacing w:line="440" w:lineRule="exact"/>
-        <w:jc w:val="center"/>
-        <w:rPr>
-          <w:rFonts w:ascii="Times New Roman" w:hAnsi="Times New Roman" w:cs="Times New Roman"/>
-          <w:szCs w:val="28"/>
-          <w:lang w:val="en-AU"/>
-        </w:rPr>
-      </w:pPr>
-      <w:proofErr w:type="gramStart"/>
-      <w:r>
-        <w:rPr>
-          <w:rFonts w:ascii="Times New Roman" w:hAnsi="Times New Roman" w:cs="Times New Roman"/>
-          <w:szCs w:val="28"/>
-          <w:lang w:val="en-AU"/>
-        </w:rPr>
-        <w:t>[  4</w:t>
-      </w:r>
-      <w:proofErr w:type="gramEnd"/>
-      <w:r>
-        <w:rPr>
-          <w:rFonts w:ascii="Times New Roman" w:hAnsi="Times New Roman" w:cs="Times New Roman"/>
-          <w:szCs w:val="28"/>
-          <w:lang w:val="en-AU"/>
-        </w:rPr>
-        <w:t>.  24. 147.  11.  24.  24. 722.  21.  10.  13.]</w:t>
-      </w:r>
-    </w:p>
-    <w:p>
-      <w:pPr>
-        <w:spacing w:line="440" w:lineRule="exact"/>
-        <w:jc w:val="center"/>
-        <w:rPr>
-          <w:rFonts w:ascii="Times New Roman" w:hAnsi="Times New Roman" w:cs="Times New Roman"/>
-          <w:szCs w:val="28"/>
-          <w:lang w:val="en-AU"/>
-        </w:rPr>
-      </w:pPr>
-      <w:r>
-        <w:rPr>
-          <w:rFonts w:ascii="Times New Roman" w:hAnsi="Times New Roman" w:cs="Times New Roman"/>
-          <w:szCs w:val="28"/>
-          <w:lang w:val="en-AU"/>
-        </w:rPr>
-        <w:t>[ 17.  29.  29.  11.  83.  16.  52. 624.  91.  48.]</w:t>
-      </w:r>
-    </w:p>
-    <w:p>
-      <w:pPr>
-        <w:spacing w:line="440" w:lineRule="exact"/>
-        <w:jc w:val="center"/>
-        <w:rPr>
-          <w:rFonts w:ascii="Times New Roman" w:hAnsi="Times New Roman" w:cs="Times New Roman"/>
-          <w:szCs w:val="28"/>
-          <w:lang w:val="en-AU"/>
-        </w:rPr>
-      </w:pPr>
-      <w:proofErr w:type="gramStart"/>
-      <w:r>
-        <w:rPr>
-          <w:rFonts w:ascii="Times New Roman" w:hAnsi="Times New Roman" w:cs="Times New Roman"/>
-          <w:szCs w:val="28"/>
-          <w:lang w:val="en-AU"/>
-        </w:rPr>
-        <w:t>[  9</w:t>
-      </w:r>
-      <w:proofErr w:type="gramEnd"/>
-      <w:r>
-        <w:rPr>
-          <w:rFonts w:ascii="Times New Roman" w:hAnsi="Times New Roman" w:cs="Times New Roman"/>
-          <w:szCs w:val="28"/>
-          <w:lang w:val="en-AU"/>
-        </w:rPr>
-        <w:t>.  35.  95.  41.   8.  31.  46.   7. 707.  21.]</w:t>
-      </w:r>
-    </w:p>
-    <w:p>
-      <w:pPr>
-        <w:spacing w:line="440" w:lineRule="exact"/>
-        <w:jc w:val="center"/>
-        <w:rPr>
-          <w:rFonts w:ascii="Times New Roman" w:hAnsi="Times New Roman" w:cs="Times New Roman"/>
-          <w:szCs w:val="28"/>
-          <w:lang w:val="en-AU"/>
-        </w:rPr>
-      </w:pPr>
-      <w:proofErr w:type="gramStart"/>
-      <w:r>
-        <w:rPr>
-          <w:rFonts w:ascii="Times New Roman" w:hAnsi="Times New Roman" w:cs="Times New Roman"/>
-          <w:szCs w:val="28"/>
-          <w:lang w:val="en-AU"/>
-        </w:rPr>
-        <w:t>[  8</w:t>
-      </w:r>
-      <w:proofErr w:type="gramEnd"/>
-      <w:r>
-        <w:rPr>
-          <w:rFonts w:ascii="Times New Roman" w:hAnsi="Times New Roman" w:cs="Times New Roman"/>
-          <w:szCs w:val="28"/>
-          <w:lang w:val="en-AU"/>
-        </w:rPr>
-        <w:t>.  50.  87.   2.  53.  31.  17.  33.  41. 678.]]</w:t>
-      </w:r>
-    </w:p>
-    <w:p>
-      <w:pPr>
-        <w:spacing w:line="440" w:lineRule="exact"/>
-        <w:rPr>
-          <w:rFonts w:ascii="Times New Roman" w:hAnsi="Times New Roman" w:cs="Times New Roman"/>
-          <w:b/>
-          <w:bCs/>
-          <w:sz w:val="30"/>
-          <w:szCs w:val="30"/>
-          <w:lang w:val="en-AU"/>
-        </w:rPr>
-      </w:pPr>
-      <w:r>
-        <w:rPr>
-          <w:rFonts w:ascii="Times New Roman" w:hAnsi="Times New Roman" w:cs="Times New Roman"/>
-          <w:b/>
-          <w:bCs/>
-          <w:sz w:val="30"/>
-          <w:szCs w:val="30"/>
-          <w:lang w:val="en-AU"/>
-        </w:rPr>
-        <w:t>Question2</w:t>
-      </w:r>
-    </w:p>
-    <w:p>
-      <w:pPr>
-        <w:spacing w:line="440" w:lineRule="exact"/>
-        <w:rPr>
-          <w:rFonts w:ascii="Times New Roman" w:hAnsi="Times New Roman" w:cs="Times New Roman"/>
-          <w:szCs w:val="28"/>
-          <w:lang w:val="en-AU"/>
-        </w:rPr>
-      </w:pPr>
-      <w:r>
-        <w:rPr>
-          <w:rFonts w:ascii="Times New Roman" w:hAnsi="Times New Roman" w:cs="Times New Roman"/>
-          <w:noProof/>
-        </w:rPr>
-        <w:drawing>
-          <wp:anchor distT="0" distB="0" distL="114300" distR="114300" simplePos="0" relativeHeight="251659264" behindDoc="0" locked="0" layoutInCell="1" allowOverlap="1" wp14:anchorId="1A096B3F" wp14:editId="6E105F5D">
-            <wp:simplePos x="0" y="0"/>
-            <wp:positionH relativeFrom="column">
-              <wp:posOffset>9525</wp:posOffset>
-            </wp:positionH>
-            <wp:positionV relativeFrom="paragraph">
-              <wp:posOffset>1682750</wp:posOffset>
-            </wp:positionV>
-            <wp:extent cx="5274310" cy="412115"/>
-            <wp:effectExtent l="0" t="0" r="2540" b="6985"/>
-            <wp:wrapTopAndBottom/>
-            <wp:docPr id="2" name="图片 2"/>
             <wp:cNvGraphicFramePr>
               <a:graphicFrameLocks xmlns:a="http://schemas.openxmlformats.org/drawingml/2006/main" noChangeAspect="1"/>
             </wp:cNvGraphicFramePr>
@@ -567,7 +102,7 @@
                   <pic:spPr>
                     <a:xfrm>
                       <a:off x="0" y="0"/>
-                      <a:ext cx="5274310" cy="412115"/>
+                      <a:ext cx="5181600" cy="485775"/>
                     </a:xfrm>
                     <a:prstGeom prst="rect">
                       <a:avLst/>
@@ -585,33 +120,7 @@
           <w:szCs w:val="28"/>
           <w:lang w:val="en-AU"/>
         </w:rPr>
-        <w:t xml:space="preserve">Based on the question2, </w:t>
-      </w:r>
-      <w:r>
-        <w:rPr>
-          <w:rFonts w:ascii="Times New Roman" w:hAnsi="Times New Roman" w:cs="Times New Roman"/>
-          <w:szCs w:val="28"/>
-          <w:lang w:val="en-AU"/>
-        </w:rPr>
-        <w:t xml:space="preserve">we should </w:t>
-      </w:r>
-      <w:proofErr w:type="gramStart"/>
-      <w:r>
-        <w:rPr>
-          <w:rFonts w:ascii="Times New Roman" w:hAnsi="Times New Roman" w:cs="Times New Roman"/>
-          <w:szCs w:val="28"/>
-          <w:lang w:val="en-AU"/>
-        </w:rPr>
-        <w:t>using</w:t>
-      </w:r>
-      <w:proofErr w:type="gramEnd"/>
-      <w:r>
-        <w:rPr>
-          <w:rFonts w:ascii="Times New Roman" w:hAnsi="Times New Roman" w:cs="Times New Roman"/>
-          <w:szCs w:val="28"/>
-          <w:lang w:val="en-AU"/>
-        </w:rPr>
-        <w:t xml:space="preserve"> linear function, tanh function and log </w:t>
+        <w:t xml:space="preserve">Based on the question1, we should use the linear function and log </w:t>
       </w:r>
       <w:proofErr w:type="spellStart"/>
       <w:r>
@@ -629,60 +138,88 @@
           <w:szCs w:val="28"/>
           <w:lang w:val="en-AU"/>
         </w:rPr>
-        <w:t xml:space="preserve"> function to design a neural network with 2 layers.</w:t>
-      </w:r>
-      <w:r>
-        <w:rPr>
-          <w:rFonts w:ascii="Times New Roman" w:hAnsi="Times New Roman" w:cs="Times New Roman"/>
-          <w:szCs w:val="28"/>
-          <w:lang w:val="en-AU"/>
-        </w:rPr>
-        <w:t xml:space="preserve"> In this case, we can use a function called </w:t>
-      </w:r>
-      <w:proofErr w:type="spellStart"/>
-      <w:proofErr w:type="gramStart"/>
-      <w:r>
-        <w:rPr>
-          <w:rFonts w:ascii="Times New Roman" w:hAnsi="Times New Roman" w:cs="Times New Roman"/>
-          <w:szCs w:val="28"/>
-          <w:lang w:val="en-AU"/>
-        </w:rPr>
-        <w:t>nn.sequential</w:t>
-      </w:r>
-      <w:proofErr w:type="spellEnd"/>
-      <w:proofErr w:type="gramEnd"/>
-      <w:r>
-        <w:rPr>
-          <w:rFonts w:ascii="Times New Roman" w:hAnsi="Times New Roman" w:cs="Times New Roman"/>
-          <w:szCs w:val="28"/>
-          <w:lang w:val="en-AU"/>
-        </w:rPr>
-        <w:t xml:space="preserve"> to wrap these function up. This can make this process </w:t>
-      </w:r>
-      <w:proofErr w:type="gramStart"/>
-      <w:r>
-        <w:rPr>
-          <w:rFonts w:ascii="Times New Roman" w:hAnsi="Times New Roman" w:cs="Times New Roman"/>
-          <w:szCs w:val="28"/>
-          <w:lang w:val="en-AU"/>
-        </w:rPr>
-        <w:t>more easier</w:t>
-      </w:r>
-      <w:proofErr w:type="gramEnd"/>
-      <w:r>
-        <w:rPr>
-          <w:rFonts w:ascii="Times New Roman" w:hAnsi="Times New Roman" w:cs="Times New Roman"/>
-          <w:szCs w:val="28"/>
-          <w:lang w:val="en-AU"/>
-        </w:rPr>
-        <w:t>. After running the source code, we can easily find the accuracy is 85%, which is 8457/10000. Here is the picture of the result.</w:t>
-      </w:r>
-    </w:p>
-    <w:p>
-      <w:pPr>
-        <w:spacing w:line="440" w:lineRule="exact"/>
-        <w:rPr>
-          <w:rFonts w:ascii="Times New Roman" w:hAnsi="Times New Roman" w:cs="Times New Roman"/>
+        <w:t xml:space="preserve"> function to design the neural network</w:t>
+      </w:r>
+      <w:r>
+        <w:rPr>
+          <w:rFonts w:ascii="Times New Roman" w:hAnsi="Times New Roman" w:cs="Times New Roman"/>
+          <w:szCs w:val="28"/>
+          <w:lang w:val="en-AU"/>
+        </w:rPr>
+        <w:t xml:space="preserve">. After running the </w:t>
+      </w:r>
+      <w:r>
+        <w:rPr>
+          <w:rFonts w:ascii="Times New Roman" w:hAnsi="Times New Roman" w:cs="Times New Roman"/>
+          <w:szCs w:val="28"/>
+          <w:lang w:val="en-AU"/>
+        </w:rPr>
+        <w:t xml:space="preserve">source </w:t>
+      </w:r>
+      <w:r>
+        <w:rPr>
+          <w:rFonts w:ascii="Times New Roman" w:hAnsi="Times New Roman" w:cs="Times New Roman"/>
+          <w:szCs w:val="28"/>
+          <w:lang w:val="en-AU"/>
+        </w:rPr>
+        <w:t>code</w:t>
+      </w:r>
+      <w:r>
+        <w:rPr>
+          <w:rFonts w:ascii="Times New Roman" w:hAnsi="Times New Roman" w:cs="Times New Roman"/>
+          <w:szCs w:val="28"/>
+          <w:lang w:val="en-AU"/>
+        </w:rPr>
+        <w:t>,</w:t>
+      </w:r>
+      <w:r>
+        <w:rPr>
+          <w:rFonts w:ascii="Times New Roman" w:hAnsi="Times New Roman" w:cs="Times New Roman"/>
+          <w:szCs w:val="28"/>
+          <w:lang w:val="en-AU"/>
+        </w:rPr>
+        <w:t xml:space="preserve"> we can finally get the accuracy, which is 69</w:t>
+      </w:r>
+      <w:r>
+        <w:rPr>
+          <w:rFonts w:ascii="Times New Roman" w:hAnsi="Times New Roman" w:cs="Times New Roman"/>
+          <w:szCs w:val="28"/>
+          <w:lang w:val="en-AU"/>
+        </w:rPr>
+        <w:t>66</w:t>
+      </w:r>
+      <w:r>
+        <w:rPr>
+          <w:rFonts w:ascii="Times New Roman" w:hAnsi="Times New Roman" w:cs="Times New Roman"/>
+          <w:szCs w:val="28"/>
+          <w:lang w:val="en-AU"/>
+        </w:rPr>
+        <w:t>/10000. After doing the calculation, the accuracy is around 70%</w:t>
+      </w:r>
+      <w:r>
+        <w:rPr>
+          <w:rFonts w:ascii="Times New Roman" w:hAnsi="Times New Roman" w:cs="Times New Roman"/>
+          <w:szCs w:val="28"/>
+          <w:lang w:val="en-AU"/>
+        </w:rPr>
+        <w:t>.</w:t>
+      </w:r>
+      <w:r>
+        <w:rPr>
+          <w:rFonts w:ascii="Times New Roman" w:hAnsi="Times New Roman" w:cs="Times New Roman"/>
+          <w:szCs w:val="28"/>
+          <w:lang w:val="en-AU"/>
+        </w:rPr>
+        <w:t xml:space="preserve"> Here is the picture of the result.</w:t>
+      </w:r>
+    </w:p>
+    <w:p>
+      <w:pPr>
+        <w:spacing w:line="440" w:lineRule="exact"/>
+        <w:rPr>
+          <w:rFonts w:ascii="Times New Roman" w:hAnsi="Times New Roman" w:cs="Times New Roman"/>
+          <w:szCs w:val="28"/>
+          <w:lang w:val="en-AU"/>
         </w:rPr>
       </w:pPr>
       <w:r>
@@ -693,20 +230,6 @@
         </w:rPr>
         <w:t>Furthermore, we can also get the confusion matrix as showing below. Here is the result of confusion matrix.</w:t>
       </w:r>
-      <w:r>
-        <w:rPr>
-          <w:rFonts w:ascii="Times New Roman" w:hAnsi="Times New Roman" w:cs="Times New Roman"/>
-        </w:rPr>
-        <w:t xml:space="preserve"> </w:t>
-      </w:r>
-    </w:p>
-    <w:p>
-      <w:pPr>
-        <w:spacing w:line="440" w:lineRule="exact"/>
-        <w:rPr>
-          <w:rFonts w:ascii="Times New Roman" w:hAnsi="Times New Roman" w:cs="Times New Roman"/>
-        </w:rPr>
-      </w:pPr>
     </w:p>
     <w:p>
       <w:pPr>
@@ -724,8 +247,7 @@
           <w:szCs w:val="28"/>
           <w:lang w:val="en-AU"/>
         </w:rPr>
-        <w:lastRenderedPageBreak/>
-        <w:t>[[847.   7.   3.   6.  31.  34.   4.  39.  24.   5.]</w:t>
+        <w:t>[[766.   5.   8.  13.  30.  64.   3.  62.  30.  19.]</w:t>
       </w:r>
     </w:p>
     <w:p>
@@ -738,23 +260,13 @@
           <w:lang w:val="en-AU"/>
         </w:rPr>
       </w:pPr>
-      <w:proofErr w:type="gramStart"/>
-      <w:r>
-        <w:rPr>
-          <w:rFonts w:ascii="Times New Roman" w:hAnsi="Times New Roman" w:cs="Times New Roman"/>
-          <w:szCs w:val="28"/>
-          <w:lang w:val="en-AU"/>
-        </w:rPr>
-        <w:t>[  4</w:t>
-      </w:r>
-      <w:proofErr w:type="gramEnd"/>
-      <w:r>
-        <w:rPr>
-          <w:rFonts w:ascii="Times New Roman" w:hAnsi="Times New Roman" w:cs="Times New Roman"/>
-          <w:szCs w:val="28"/>
-          <w:lang w:val="en-AU"/>
-        </w:rPr>
-        <w:t>. 824.  27.   2.  17.  15.  59.   7.  17.  28.]</w:t>
+      <w:r>
+        <w:rPr>
+          <w:rFonts w:ascii="Times New Roman" w:hAnsi="Times New Roman" w:cs="Times New Roman"/>
+          <w:szCs w:val="28"/>
+          <w:lang w:val="en-AU"/>
+        </w:rPr>
+        <w:t>[  7. 671. 107.  18.  27.  23.  58.  13.  27.  49.]</w:t>
       </w:r>
     </w:p>
     <w:p>
@@ -767,23 +279,13 @@
           <w:lang w:val="en-AU"/>
         </w:rPr>
       </w:pPr>
-      <w:proofErr w:type="gramStart"/>
-      <w:r>
-        <w:rPr>
-          <w:rFonts w:ascii="Times New Roman" w:hAnsi="Times New Roman" w:cs="Times New Roman"/>
-          <w:szCs w:val="28"/>
-          <w:lang w:val="en-AU"/>
-        </w:rPr>
-        <w:t>[  7</w:t>
-      </w:r>
-      <w:proofErr w:type="gramEnd"/>
-      <w:r>
-        <w:rPr>
-          <w:rFonts w:ascii="Times New Roman" w:hAnsi="Times New Roman" w:cs="Times New Roman"/>
-          <w:szCs w:val="28"/>
-          <w:lang w:val="en-AU"/>
-        </w:rPr>
-        <w:t>.  16. 826.  50.  12.  19.  27.  12.  14.  17.]</w:t>
+      <w:r>
+        <w:rPr>
+          <w:rFonts w:ascii="Times New Roman" w:hAnsi="Times New Roman" w:cs="Times New Roman"/>
+          <w:szCs w:val="28"/>
+          <w:lang w:val="en-AU"/>
+        </w:rPr>
+        <w:t>[  5.  58. 691.  27.  28.  21.  47.  37.  46.  40.]</w:t>
       </w:r>
     </w:p>
     <w:p>
@@ -796,23 +298,13 @@
           <w:lang w:val="en-AU"/>
         </w:rPr>
       </w:pPr>
-      <w:proofErr w:type="gramStart"/>
-      <w:r>
-        <w:rPr>
-          <w:rFonts w:ascii="Times New Roman" w:hAnsi="Times New Roman" w:cs="Times New Roman"/>
-          <w:szCs w:val="28"/>
-          <w:lang w:val="en-AU"/>
-        </w:rPr>
-        <w:t>[  5</w:t>
-      </w:r>
-      <w:proofErr w:type="gramEnd"/>
-      <w:r>
-        <w:rPr>
-          <w:rFonts w:ascii="Times New Roman" w:hAnsi="Times New Roman" w:cs="Times New Roman"/>
-          <w:szCs w:val="28"/>
-          <w:lang w:val="en-AU"/>
-        </w:rPr>
-        <w:t>.  12.  25. 919.   2.  18.   7.   2.   4.   6.]</w:t>
+      <w:r>
+        <w:rPr>
+          <w:rFonts w:ascii="Times New Roman" w:hAnsi="Times New Roman" w:cs="Times New Roman"/>
+          <w:szCs w:val="28"/>
+          <w:lang w:val="en-AU"/>
+        </w:rPr>
+        <w:t>[  4.  33.  61. 759.  14.  58.  15.  19.  25.  12.]</w:t>
       </w:r>
     </w:p>
     <w:p>
@@ -831,7 +323,7 @@
           <w:szCs w:val="28"/>
           <w:lang w:val="en-AU"/>
         </w:rPr>
-        <w:t>[ 35.  34.  21.   4. 818.  10.  27.  18.  19.  14.]</w:t>
+        <w:t>[ 58.  50.  82.  22. 626.  19.  32.  37.  20.  54.]</w:t>
       </w:r>
     </w:p>
     <w:p>
@@ -844,23 +336,13 @@
           <w:lang w:val="en-AU"/>
         </w:rPr>
       </w:pPr>
-      <w:proofErr w:type="gramStart"/>
-      <w:r>
-        <w:rPr>
-          <w:rFonts w:ascii="Times New Roman" w:hAnsi="Times New Roman" w:cs="Times New Roman"/>
-          <w:szCs w:val="28"/>
-          <w:lang w:val="en-AU"/>
-        </w:rPr>
-        <w:t>[  9</w:t>
-      </w:r>
-      <w:proofErr w:type="gramEnd"/>
-      <w:r>
-        <w:rPr>
-          <w:rFonts w:ascii="Times New Roman" w:hAnsi="Times New Roman" w:cs="Times New Roman"/>
-          <w:szCs w:val="28"/>
-          <w:lang w:val="en-AU"/>
-        </w:rPr>
-        <w:t>.  24.  76.   8.  10. 832.  18.   1.  16.   6.]</w:t>
+      <w:r>
+        <w:rPr>
+          <w:rFonts w:ascii="Times New Roman" w:hAnsi="Times New Roman" w:cs="Times New Roman"/>
+          <w:szCs w:val="28"/>
+          <w:lang w:val="en-AU"/>
+        </w:rPr>
+        <w:t>[  8.  28. 128.  17.  20. 722.  26.   8.  33.  10.]</w:t>
       </w:r>
     </w:p>
     <w:p>
@@ -873,23 +355,13 @@
           <w:lang w:val="en-AU"/>
         </w:rPr>
       </w:pPr>
-      <w:proofErr w:type="gramStart"/>
-      <w:r>
-        <w:rPr>
-          <w:rFonts w:ascii="Times New Roman" w:hAnsi="Times New Roman" w:cs="Times New Roman"/>
-          <w:szCs w:val="28"/>
-          <w:lang w:val="en-AU"/>
-        </w:rPr>
-        <w:t>[  3</w:t>
-      </w:r>
-      <w:proofErr w:type="gramEnd"/>
-      <w:r>
-        <w:rPr>
-          <w:rFonts w:ascii="Times New Roman" w:hAnsi="Times New Roman" w:cs="Times New Roman"/>
-          <w:szCs w:val="28"/>
-          <w:lang w:val="en-AU"/>
-        </w:rPr>
-        <w:t>.  16.  42.   9.  13.   7. 891.   8.   1.  10.]</w:t>
+      <w:r>
+        <w:rPr>
+          <w:rFonts w:ascii="Times New Roman" w:hAnsi="Times New Roman" w:cs="Times New Roman"/>
+          <w:szCs w:val="28"/>
+          <w:lang w:val="en-AU"/>
+        </w:rPr>
+        <w:t>[  4.  24. 147.  11.  24.  24. 722.  21.  10.  13.]</w:t>
       </w:r>
     </w:p>
     <w:p>
@@ -908,7 +380,7 @@
           <w:szCs w:val="28"/>
           <w:lang w:val="en-AU"/>
         </w:rPr>
-        <w:t>[ 22.  13.  17.   3.  16.   9.  30. 841.  22.  27.]</w:t>
+        <w:t>[ 17.  29.  29.  11.  83.  16.  52. 624.  91.  48.]</w:t>
       </w:r>
     </w:p>
     <w:p>
@@ -927,7 +399,7 @@
           <w:szCs w:val="28"/>
           <w:lang w:val="en-AU"/>
         </w:rPr>
-        <w:t>[ 12.  31.  29.  60.   4.   9.  30.   3. 816.   6.]</w:t>
+        <w:t>[  9.  35.  95.  41.   8.  31.  46.   7. 707.  21.]</w:t>
       </w:r>
     </w:p>
     <w:p>
@@ -940,23 +412,13 @@
           <w:lang w:val="en-AU"/>
         </w:rPr>
       </w:pPr>
-      <w:proofErr w:type="gramStart"/>
-      <w:r>
-        <w:rPr>
-          <w:rFonts w:ascii="Times New Roman" w:hAnsi="Times New Roman" w:cs="Times New Roman"/>
-          <w:szCs w:val="28"/>
-          <w:lang w:val="en-AU"/>
-        </w:rPr>
-        <w:t>[  4</w:t>
-      </w:r>
-      <w:proofErr w:type="gramEnd"/>
-      <w:r>
-        <w:rPr>
-          <w:rFonts w:ascii="Times New Roman" w:hAnsi="Times New Roman" w:cs="Times New Roman"/>
-          <w:szCs w:val="28"/>
-          <w:lang w:val="en-AU"/>
-        </w:rPr>
-        <w:t>.  21.  44.   3.  32.   5.  19.  20.   9. 843.]]</w:t>
+      <w:r>
+        <w:rPr>
+          <w:rFonts w:ascii="Times New Roman" w:hAnsi="Times New Roman" w:cs="Times New Roman"/>
+          <w:szCs w:val="28"/>
+          <w:lang w:val="en-AU"/>
+        </w:rPr>
+        <w:t>[  8.  50.  87.   2.  53.  31.  17.  33.  41. 678.]]</w:t>
       </w:r>
     </w:p>
     <w:p>
@@ -980,1259 +442,36 @@
           <w:szCs w:val="30"/>
           <w:lang w:val="en-AU"/>
         </w:rPr>
-        <w:t>Question3</w:t>
-      </w:r>
-    </w:p>
-    <w:p>
-      <w:pPr>
-        <w:spacing w:line="440" w:lineRule="exact"/>
-        <w:rPr>
-          <w:rFonts w:ascii="Times New Roman" w:hAnsi="Times New Roman" w:cs="Times New Roman"/>
-          <w:szCs w:val="28"/>
-          <w:lang w:val="en-AU"/>
-        </w:rPr>
-      </w:pPr>
-      <w:r>
-        <w:rPr>
-          <w:rFonts w:ascii="Times New Roman" w:hAnsi="Times New Roman" w:cs="Times New Roman"/>
-          <w:szCs w:val="28"/>
-          <w:lang w:val="en-AU"/>
-        </w:rPr>
-        <w:t xml:space="preserve">In question3, we should design a 2-layers neural network by using the convolution function provided by </w:t>
-      </w:r>
-      <w:proofErr w:type="spellStart"/>
-      <w:r>
-        <w:rPr>
-          <w:rFonts w:ascii="Times New Roman" w:hAnsi="Times New Roman" w:cs="Times New Roman"/>
-          <w:szCs w:val="28"/>
-          <w:lang w:val="en-AU"/>
-        </w:rPr>
-        <w:t>nn</w:t>
-      </w:r>
-      <w:proofErr w:type="spellEnd"/>
-      <w:r>
-        <w:rPr>
-          <w:rFonts w:ascii="Times New Roman" w:hAnsi="Times New Roman" w:cs="Times New Roman"/>
-          <w:szCs w:val="28"/>
-          <w:lang w:val="en-AU"/>
-        </w:rPr>
-        <w:t>.</w:t>
-      </w:r>
-      <w:r>
-        <w:rPr>
-          <w:rFonts w:ascii="Times New Roman" w:hAnsi="Times New Roman" w:cs="Times New Roman"/>
-          <w:szCs w:val="28"/>
-          <w:lang w:val="en-AU"/>
-        </w:rPr>
-        <w:t xml:space="preserve"> Based on the question2, we can also </w:t>
-      </w:r>
-      <w:proofErr w:type="gramStart"/>
-      <w:r>
-        <w:rPr>
-          <w:rFonts w:ascii="Times New Roman" w:hAnsi="Times New Roman" w:cs="Times New Roman"/>
-          <w:szCs w:val="28"/>
-          <w:lang w:val="en-AU"/>
-        </w:rPr>
-        <w:t>using</w:t>
-      </w:r>
-      <w:proofErr w:type="gramEnd"/>
-      <w:r>
-        <w:rPr>
-          <w:rFonts w:ascii="Times New Roman" w:hAnsi="Times New Roman" w:cs="Times New Roman"/>
-          <w:szCs w:val="28"/>
-          <w:lang w:val="en-AU"/>
-        </w:rPr>
-        <w:t xml:space="preserve"> the Sequential function to wrap up 2 convolution models. Here is the final accuracy of question3, which is 9306/10000, is 93%. Here is the picture of the result.</w:t>
-      </w:r>
-    </w:p>
-    <w:p>
-      <w:pPr>
-        <w:spacing w:line="440" w:lineRule="exact"/>
-        <w:rPr>
-          <w:rFonts w:ascii="Times New Roman" w:hAnsi="Times New Roman" w:cs="Times New Roman"/>
-          <w:szCs w:val="28"/>
-          <w:lang w:val="en-AU"/>
-        </w:rPr>
-      </w:pPr>
-      <w:r>
-        <w:rPr>
-          <w:rFonts w:ascii="Times New Roman" w:hAnsi="Times New Roman" w:cs="Times New Roman"/>
-          <w:szCs w:val="28"/>
-          <w:lang w:val="en-AU"/>
-        </w:rPr>
-        <w:t>Also, here is the result of the confusion matrix.</w:t>
-      </w:r>
-    </w:p>
-    <w:p>
-      <w:pPr>
-        <w:spacing w:line="440" w:lineRule="exact"/>
-        <w:jc w:val="center"/>
-        <w:rPr>
-          <w:rFonts w:ascii="Times New Roman" w:hAnsi="Times New Roman" w:cs="Times New Roman"/>
-          <w:szCs w:val="28"/>
-          <w:lang w:val="en-AU"/>
-        </w:rPr>
-      </w:pPr>
-      <w:r>
-        <w:rPr>
-          <w:rFonts w:ascii="Times New Roman" w:hAnsi="Times New Roman" w:cs="Times New Roman"/>
-          <w:szCs w:val="28"/>
-          <w:lang w:val="en-AU"/>
-        </w:rPr>
-        <w:t>[[957.   2.   3.   0.  18.   8.   0.   8.   2.   2.]</w:t>
-      </w:r>
-    </w:p>
-    <w:p>
-      <w:pPr>
-        <w:spacing w:line="440" w:lineRule="exact"/>
-        <w:jc w:val="center"/>
-        <w:rPr>
-          <w:rFonts w:ascii="Times New Roman" w:hAnsi="Times New Roman" w:cs="Times New Roman"/>
-          <w:szCs w:val="28"/>
-          <w:lang w:val="en-AU"/>
-        </w:rPr>
-      </w:pPr>
-      <w:proofErr w:type="gramStart"/>
-      <w:r>
-        <w:rPr>
-          <w:rFonts w:ascii="Times New Roman" w:hAnsi="Times New Roman" w:cs="Times New Roman"/>
-          <w:szCs w:val="28"/>
-          <w:lang w:val="en-AU"/>
-        </w:rPr>
-        <w:t>[  2</w:t>
-      </w:r>
-      <w:proofErr w:type="gramEnd"/>
-      <w:r>
-        <w:rPr>
-          <w:rFonts w:ascii="Times New Roman" w:hAnsi="Times New Roman" w:cs="Times New Roman"/>
-          <w:szCs w:val="28"/>
-          <w:lang w:val="en-AU"/>
-        </w:rPr>
-        <w:t>. 914.   4.   0.  16.   3.  40.   7.   5.   9.]</w:t>
-      </w:r>
-    </w:p>
-    <w:p>
-      <w:pPr>
-        <w:spacing w:line="440" w:lineRule="exact"/>
-        <w:jc w:val="center"/>
-        <w:rPr>
-          <w:rFonts w:ascii="Times New Roman" w:hAnsi="Times New Roman" w:cs="Times New Roman"/>
-          <w:szCs w:val="28"/>
-          <w:lang w:val="en-AU"/>
-        </w:rPr>
-      </w:pPr>
-      <w:r>
-        <w:rPr>
-          <w:rFonts w:ascii="Times New Roman" w:hAnsi="Times New Roman" w:cs="Times New Roman"/>
-          <w:szCs w:val="28"/>
-          <w:lang w:val="en-AU"/>
-        </w:rPr>
-        <w:t>[ 11.   5. 849.  50.   9.  16.  35.  11.   5.   9.]</w:t>
-      </w:r>
-    </w:p>
-    <w:p>
-      <w:pPr>
-        <w:spacing w:line="440" w:lineRule="exact"/>
-        <w:jc w:val="center"/>
-        <w:rPr>
-          <w:rFonts w:ascii="Times New Roman" w:hAnsi="Times New Roman" w:cs="Times New Roman"/>
-          <w:szCs w:val="28"/>
-          <w:lang w:val="en-AU"/>
-        </w:rPr>
-      </w:pPr>
-      <w:proofErr w:type="gramStart"/>
-      <w:r>
-        <w:rPr>
-          <w:rFonts w:ascii="Times New Roman" w:hAnsi="Times New Roman" w:cs="Times New Roman"/>
-          <w:szCs w:val="28"/>
-          <w:lang w:val="en-AU"/>
-        </w:rPr>
-        <w:t>[  1</w:t>
-      </w:r>
-      <w:proofErr w:type="gramEnd"/>
-      <w:r>
-        <w:rPr>
-          <w:rFonts w:ascii="Times New Roman" w:hAnsi="Times New Roman" w:cs="Times New Roman"/>
-          <w:szCs w:val="28"/>
-          <w:lang w:val="en-AU"/>
-        </w:rPr>
-        <w:t>.   0.  14. 967.   3.   9.   0.   3.   1.   2.]</w:t>
-      </w:r>
-    </w:p>
-    <w:p>
-      <w:pPr>
-        <w:spacing w:line="440" w:lineRule="exact"/>
-        <w:jc w:val="center"/>
-        <w:rPr>
-          <w:rFonts w:ascii="Times New Roman" w:hAnsi="Times New Roman" w:cs="Times New Roman"/>
-          <w:szCs w:val="28"/>
-          <w:lang w:val="en-AU"/>
-        </w:rPr>
-      </w:pPr>
-      <w:r>
-        <w:rPr>
-          <w:rFonts w:ascii="Times New Roman" w:hAnsi="Times New Roman" w:cs="Times New Roman"/>
-          <w:szCs w:val="28"/>
-          <w:lang w:val="en-AU"/>
-        </w:rPr>
-        <w:t>[ 28.   2.   3.  13. 901.   5.  16.   9.  17.   6.]</w:t>
-      </w:r>
-    </w:p>
-    <w:p>
-      <w:pPr>
-        <w:spacing w:line="440" w:lineRule="exact"/>
-        <w:jc w:val="center"/>
-        <w:rPr>
-          <w:rFonts w:ascii="Times New Roman" w:hAnsi="Times New Roman" w:cs="Times New Roman"/>
-          <w:szCs w:val="28"/>
-          <w:lang w:val="en-AU"/>
-        </w:rPr>
-      </w:pPr>
-      <w:proofErr w:type="gramStart"/>
-      <w:r>
-        <w:rPr>
-          <w:rFonts w:ascii="Times New Roman" w:hAnsi="Times New Roman" w:cs="Times New Roman"/>
-          <w:szCs w:val="28"/>
-          <w:lang w:val="en-AU"/>
-        </w:rPr>
-        <w:t>[  3</w:t>
-      </w:r>
-      <w:proofErr w:type="gramEnd"/>
-      <w:r>
-        <w:rPr>
-          <w:rFonts w:ascii="Times New Roman" w:hAnsi="Times New Roman" w:cs="Times New Roman"/>
-          <w:szCs w:val="28"/>
-          <w:lang w:val="en-AU"/>
-        </w:rPr>
-        <w:t>.  10.  31.   6.   3. 928.  13.   4.   0.   2.]</w:t>
-      </w:r>
-    </w:p>
-    <w:p>
-      <w:pPr>
-        <w:spacing w:line="440" w:lineRule="exact"/>
-        <w:jc w:val="center"/>
-        <w:rPr>
-          <w:rFonts w:ascii="Times New Roman" w:hAnsi="Times New Roman" w:cs="Times New Roman"/>
-          <w:szCs w:val="28"/>
-          <w:lang w:val="en-AU"/>
-        </w:rPr>
-      </w:pPr>
-      <w:proofErr w:type="gramStart"/>
-      <w:r>
-        <w:rPr>
-          <w:rFonts w:ascii="Times New Roman" w:hAnsi="Times New Roman" w:cs="Times New Roman"/>
-          <w:szCs w:val="28"/>
-          <w:lang w:val="en-AU"/>
-        </w:rPr>
-        <w:t>[  3</w:t>
-      </w:r>
-      <w:proofErr w:type="gramEnd"/>
-      <w:r>
-        <w:rPr>
-          <w:rFonts w:ascii="Times New Roman" w:hAnsi="Times New Roman" w:cs="Times New Roman"/>
-          <w:szCs w:val="28"/>
-          <w:lang w:val="en-AU"/>
-        </w:rPr>
-        <w:t>.   4.  11.   6.   5.   2. 960.   3.   4.   2.]</w:t>
-      </w:r>
-    </w:p>
-    <w:p>
-      <w:pPr>
-        <w:spacing w:line="440" w:lineRule="exact"/>
-        <w:jc w:val="center"/>
-        <w:rPr>
-          <w:rFonts w:ascii="Times New Roman" w:hAnsi="Times New Roman" w:cs="Times New Roman"/>
-          <w:szCs w:val="28"/>
-          <w:lang w:val="en-AU"/>
-        </w:rPr>
-      </w:pPr>
-      <w:r>
-        <w:rPr>
-          <w:rFonts w:ascii="Times New Roman" w:hAnsi="Times New Roman" w:cs="Times New Roman"/>
-          <w:szCs w:val="28"/>
-          <w:lang w:val="en-AU"/>
-        </w:rPr>
-        <w:t>[ 10.   4.   5.   0.  10.   3.   7. 930.   9.  22.]</w:t>
-      </w:r>
-    </w:p>
-    <w:p>
-      <w:pPr>
-        <w:spacing w:line="440" w:lineRule="exact"/>
-        <w:jc w:val="center"/>
-        <w:rPr>
-          <w:rFonts w:ascii="Times New Roman" w:hAnsi="Times New Roman" w:cs="Times New Roman"/>
-          <w:szCs w:val="28"/>
-          <w:lang w:val="en-AU"/>
-        </w:rPr>
-      </w:pPr>
-      <w:proofErr w:type="gramStart"/>
-      <w:r>
-        <w:rPr>
-          <w:rFonts w:ascii="Times New Roman" w:hAnsi="Times New Roman" w:cs="Times New Roman"/>
-          <w:szCs w:val="28"/>
-          <w:lang w:val="en-AU"/>
-        </w:rPr>
-        <w:t>[  7</w:t>
-      </w:r>
-      <w:proofErr w:type="gramEnd"/>
-      <w:r>
-        <w:rPr>
-          <w:rFonts w:ascii="Times New Roman" w:hAnsi="Times New Roman" w:cs="Times New Roman"/>
-          <w:szCs w:val="28"/>
-          <w:lang w:val="en-AU"/>
-        </w:rPr>
-        <w:t>.  10.   4.   2.   5.   6.   8.   4. 954.   0.]</w:t>
-      </w:r>
-    </w:p>
-    <w:p>
-      <w:pPr>
-        <w:spacing w:line="440" w:lineRule="exact"/>
-        <w:jc w:val="center"/>
-        <w:rPr>
-          <w:rFonts w:ascii="Times New Roman" w:hAnsi="Times New Roman" w:cs="Times New Roman"/>
-          <w:szCs w:val="28"/>
-          <w:lang w:val="en-AU"/>
-        </w:rPr>
-      </w:pPr>
-      <w:proofErr w:type="gramStart"/>
-      <w:r>
-        <w:rPr>
-          <w:rFonts w:ascii="Times New Roman" w:hAnsi="Times New Roman" w:cs="Times New Roman"/>
-          <w:szCs w:val="28"/>
-          <w:lang w:val="en-AU"/>
-        </w:rPr>
-        <w:t>[  5</w:t>
-      </w:r>
-      <w:proofErr w:type="gramEnd"/>
-      <w:r>
-        <w:rPr>
-          <w:rFonts w:ascii="Times New Roman" w:hAnsi="Times New Roman" w:cs="Times New Roman"/>
-          <w:szCs w:val="28"/>
-          <w:lang w:val="en-AU"/>
-        </w:rPr>
-        <w:t>.   8.   6.   4.  14.   3.   1.   4.   9. 946.]]</w:t>
-      </w:r>
-    </w:p>
-    <w:p>
-      <w:pPr>
-        <w:spacing w:line="440" w:lineRule="exact"/>
-        <w:rPr>
-          <w:rFonts w:ascii="Times New Roman" w:hAnsi="Times New Roman" w:cs="Times New Roman"/>
-          <w:b/>
-          <w:bCs/>
-          <w:sz w:val="30"/>
-          <w:szCs w:val="30"/>
-          <w:lang w:val="en-AU"/>
-        </w:rPr>
-      </w:pPr>
-      <w:r>
-        <w:rPr>
-          <w:rFonts w:ascii="Times New Roman" w:hAnsi="Times New Roman" w:cs="Times New Roman"/>
-          <w:b/>
-          <w:bCs/>
-          <w:sz w:val="30"/>
-          <w:szCs w:val="30"/>
-          <w:lang w:val="en-AU"/>
-        </w:rPr>
-        <w:t>Question4</w:t>
-      </w:r>
-    </w:p>
-    <w:p>
-      <w:pPr>
-        <w:spacing w:line="440" w:lineRule="exact"/>
-        <w:rPr>
-          <w:rFonts w:ascii="Times New Roman" w:hAnsi="Times New Roman" w:cs="Times New Roman"/>
-          <w:szCs w:val="28"/>
-          <w:lang w:val="en-AU"/>
-        </w:rPr>
-      </w:pPr>
-      <w:r>
-        <w:rPr>
-          <w:rFonts w:ascii="Times New Roman" w:hAnsi="Times New Roman" w:cs="Times New Roman"/>
-          <w:szCs w:val="28"/>
-          <w:lang w:val="en-AU"/>
-        </w:rPr>
-        <w:t xml:space="preserve">a. </w:t>
-      </w:r>
-      <w:r>
-        <w:rPr>
-          <w:rFonts w:ascii="Times New Roman" w:hAnsi="Times New Roman" w:cs="Times New Roman"/>
-          <w:szCs w:val="28"/>
-          <w:lang w:val="en-AU"/>
-        </w:rPr>
-        <w:t>From the previous question, we can get 3 different model, which have their own accuracy and confusion matrix.</w:t>
-      </w:r>
-      <w:r>
-        <w:rPr>
-          <w:rFonts w:ascii="Times New Roman" w:hAnsi="Times New Roman" w:cs="Times New Roman"/>
-          <w:szCs w:val="28"/>
-          <w:lang w:val="en-AU"/>
-        </w:rPr>
-        <w:t xml:space="preserve"> From the first question, we only use the linear function and </w:t>
-      </w:r>
-      <w:proofErr w:type="spellStart"/>
-      <w:r>
-        <w:rPr>
-          <w:rFonts w:ascii="Times New Roman" w:hAnsi="Times New Roman" w:cs="Times New Roman"/>
-          <w:szCs w:val="28"/>
-          <w:lang w:val="en-AU"/>
-        </w:rPr>
-        <w:t>softmax</w:t>
-      </w:r>
-      <w:proofErr w:type="spellEnd"/>
-      <w:r>
-        <w:rPr>
-          <w:rFonts w:ascii="Times New Roman" w:hAnsi="Times New Roman" w:cs="Times New Roman"/>
-          <w:szCs w:val="28"/>
-          <w:lang w:val="en-AU"/>
-        </w:rPr>
-        <w:t xml:space="preserve"> method. The accuracy is lower, which </w:t>
-      </w:r>
-      <w:r>
-        <w:rPr>
-          <w:rFonts w:ascii="Times New Roman" w:hAnsi="Times New Roman" w:cs="Times New Roman"/>
-          <w:szCs w:val="28"/>
-          <w:lang w:val="en-AU"/>
-        </w:rPr>
-        <w:lastRenderedPageBreak/>
-        <w:t>is</w:t>
-      </w:r>
-      <w:r>
-        <w:rPr>
-          <w:rFonts w:ascii="Times New Roman" w:hAnsi="Times New Roman" w:cs="Times New Roman"/>
-          <w:szCs w:val="28"/>
-          <w:lang w:val="en-AU"/>
-        </w:rPr>
-        <w:t xml:space="preserve"> around 70%.</w:t>
-      </w:r>
-      <w:r>
-        <w:rPr>
-          <w:rFonts w:ascii="Times New Roman" w:hAnsi="Times New Roman" w:cs="Times New Roman"/>
-          <w:szCs w:val="28"/>
-          <w:lang w:val="en-AU"/>
-        </w:rPr>
-        <w:t xml:space="preserve"> </w:t>
-      </w:r>
-    </w:p>
-    <w:p>
-      <w:pPr>
-        <w:spacing w:line="440" w:lineRule="exact"/>
-        <w:rPr>
-          <w:rFonts w:ascii="Times New Roman" w:hAnsi="Times New Roman" w:cs="Times New Roman"/>
-          <w:szCs w:val="28"/>
-          <w:lang w:val="en-AU"/>
-        </w:rPr>
-      </w:pPr>
-      <w:r>
-        <w:rPr>
-          <w:rFonts w:ascii="Times New Roman" w:hAnsi="Times New Roman" w:cs="Times New Roman"/>
-          <w:szCs w:val="28"/>
-          <w:lang w:val="en-AU"/>
-        </w:rPr>
-        <w:t>In the second question, we still use the linear function. The difference is we increase the layer of the neural network</w:t>
-      </w:r>
-      <w:r>
-        <w:rPr>
-          <w:rFonts w:ascii="Times New Roman" w:hAnsi="Times New Roman" w:cs="Times New Roman"/>
-          <w:szCs w:val="28"/>
-          <w:lang w:val="en-AU"/>
-        </w:rPr>
-        <w:t>, which is using 2</w:t>
-      </w:r>
-      <w:r>
-        <w:rPr>
-          <w:rFonts w:ascii="Times New Roman" w:hAnsi="Times New Roman" w:cs="Times New Roman"/>
-          <w:szCs w:val="28"/>
-          <w:lang w:val="en-AU"/>
-        </w:rPr>
-        <w:t>-</w:t>
-      </w:r>
-      <w:r>
-        <w:rPr>
-          <w:rFonts w:ascii="Times New Roman" w:hAnsi="Times New Roman" w:cs="Times New Roman"/>
-          <w:szCs w:val="28"/>
-          <w:lang w:val="en-AU"/>
-        </w:rPr>
-        <w:t>layer linear function instead of using only one.</w:t>
-      </w:r>
-      <w:r>
-        <w:rPr>
-          <w:rFonts w:ascii="Times New Roman" w:hAnsi="Times New Roman" w:cs="Times New Roman"/>
-          <w:szCs w:val="28"/>
-          <w:lang w:val="en-AU"/>
-        </w:rPr>
-        <w:t xml:space="preserve"> Furthermore, we add </w:t>
-      </w:r>
-      <w:r>
-        <w:rPr>
-          <w:rFonts w:ascii="Times New Roman" w:hAnsi="Times New Roman" w:cs="Times New Roman"/>
-          <w:szCs w:val="28"/>
-          <w:lang w:val="en-AU"/>
-        </w:rPr>
-        <w:t xml:space="preserve">an activation function which is Tanh in this model. The result is better than the first one, which accuracy is </w:t>
-      </w:r>
-      <w:r>
-        <w:rPr>
-          <w:rFonts w:ascii="Times New Roman" w:hAnsi="Times New Roman" w:cs="Times New Roman"/>
-          <w:szCs w:val="28"/>
-          <w:lang w:val="en-AU"/>
-        </w:rPr>
-        <w:t>85</w:t>
-      </w:r>
-      <w:proofErr w:type="gramStart"/>
-      <w:r>
-        <w:rPr>
-          <w:rFonts w:ascii="Times New Roman" w:hAnsi="Times New Roman" w:cs="Times New Roman"/>
-          <w:szCs w:val="28"/>
-          <w:lang w:val="en-AU"/>
-        </w:rPr>
-        <w:t>%</w:t>
-      </w:r>
-      <w:r>
-        <w:rPr>
-          <w:rFonts w:ascii="Times New Roman" w:hAnsi="Times New Roman" w:cs="Times New Roman"/>
-          <w:szCs w:val="28"/>
-          <w:lang w:val="en-AU"/>
-        </w:rPr>
-        <w:t>(</w:t>
-      </w:r>
-      <w:proofErr w:type="gramEnd"/>
-      <w:r>
-        <w:rPr>
-          <w:rFonts w:ascii="Times New Roman" w:hAnsi="Times New Roman" w:cs="Times New Roman"/>
-          <w:szCs w:val="28"/>
-          <w:lang w:val="en-AU"/>
-        </w:rPr>
-        <w:t>larger than the first question about 15%)</w:t>
-      </w:r>
-      <w:r>
-        <w:rPr>
-          <w:rFonts w:ascii="Times New Roman" w:hAnsi="Times New Roman" w:cs="Times New Roman"/>
-          <w:szCs w:val="28"/>
-          <w:lang w:val="en-AU"/>
-        </w:rPr>
-        <w:t xml:space="preserve">. This means we can </w:t>
-      </w:r>
-      <w:proofErr w:type="gramStart"/>
-      <w:r>
-        <w:rPr>
-          <w:rFonts w:ascii="Times New Roman" w:hAnsi="Times New Roman" w:cs="Times New Roman"/>
-          <w:szCs w:val="28"/>
-          <w:lang w:val="en-AU"/>
-        </w:rPr>
-        <w:t>adding</w:t>
-      </w:r>
-      <w:proofErr w:type="gramEnd"/>
-      <w:r>
-        <w:rPr>
-          <w:rFonts w:ascii="Times New Roman" w:hAnsi="Times New Roman" w:cs="Times New Roman"/>
-          <w:szCs w:val="28"/>
-          <w:lang w:val="en-AU"/>
-        </w:rPr>
-        <w:t xml:space="preserve"> more layer and using activation function to improve the accuracy of the training model.</w:t>
-      </w:r>
-    </w:p>
-    <w:p>
-      <w:pPr>
-        <w:spacing w:line="440" w:lineRule="exact"/>
-        <w:rPr>
-          <w:rFonts w:ascii="Times New Roman" w:hAnsi="Times New Roman" w:cs="Times New Roman"/>
-          <w:szCs w:val="28"/>
-          <w:lang w:val="en-AU"/>
-        </w:rPr>
-      </w:pPr>
-      <w:r>
-        <w:rPr>
-          <w:rFonts w:ascii="Times New Roman" w:hAnsi="Times New Roman" w:cs="Times New Roman"/>
-          <w:szCs w:val="28"/>
-          <w:lang w:val="en-AU"/>
-        </w:rPr>
-        <w:t>In question</w:t>
-      </w:r>
-      <w:proofErr w:type="gramStart"/>
-      <w:r>
-        <w:rPr>
-          <w:rFonts w:ascii="Times New Roman" w:hAnsi="Times New Roman" w:cs="Times New Roman"/>
-          <w:szCs w:val="28"/>
-          <w:lang w:val="en-AU"/>
-        </w:rPr>
-        <w:t>3 ,</w:t>
-      </w:r>
-      <w:proofErr w:type="gramEnd"/>
-      <w:r>
-        <w:rPr>
-          <w:rFonts w:ascii="Times New Roman" w:hAnsi="Times New Roman" w:cs="Times New Roman"/>
-          <w:szCs w:val="28"/>
-          <w:lang w:val="en-AU"/>
-        </w:rPr>
-        <w:t xml:space="preserve"> we use the convolutional neural network, which is different from the linear function</w:t>
-      </w:r>
-      <w:r>
-        <w:rPr>
-          <w:rFonts w:ascii="Times New Roman" w:hAnsi="Times New Roman" w:cs="Times New Roman"/>
-          <w:szCs w:val="28"/>
-          <w:lang w:val="en-AU"/>
-        </w:rPr>
-        <w:t>.</w:t>
-      </w:r>
-      <w:r>
-        <w:rPr>
-          <w:rFonts w:ascii="Times New Roman" w:hAnsi="Times New Roman" w:cs="Times New Roman"/>
-          <w:szCs w:val="28"/>
-          <w:lang w:val="en-AU"/>
-        </w:rPr>
-        <w:t xml:space="preserve"> Furthermore, using the </w:t>
-      </w:r>
-      <w:proofErr w:type="spellStart"/>
-      <w:r>
-        <w:rPr>
-          <w:rFonts w:ascii="Times New Roman" w:hAnsi="Times New Roman" w:cs="Times New Roman"/>
-          <w:szCs w:val="28"/>
-          <w:lang w:val="en-AU"/>
-        </w:rPr>
-        <w:t>ReLU</w:t>
-      </w:r>
-      <w:proofErr w:type="spellEnd"/>
-      <w:r>
-        <w:rPr>
-          <w:rFonts w:ascii="Times New Roman" w:hAnsi="Times New Roman" w:cs="Times New Roman"/>
-          <w:szCs w:val="28"/>
-          <w:lang w:val="en-AU"/>
-        </w:rPr>
-        <w:t xml:space="preserve"> activation function can help us avoid the appearance of gradient vanishing problem. This activation function can also avoid the overfitting problem. </w:t>
-      </w:r>
-      <w:r>
-        <w:rPr>
-          <w:rFonts w:ascii="Times New Roman" w:hAnsi="Times New Roman" w:cs="Times New Roman"/>
-          <w:szCs w:val="28"/>
-          <w:lang w:val="en-AU"/>
-        </w:rPr>
-        <w:t>The result of third question can easily approve that using the convolutional neural network will give a good performance</w:t>
-      </w:r>
-      <w:r>
-        <w:rPr>
-          <w:rFonts w:ascii="Times New Roman" w:hAnsi="Times New Roman" w:cs="Times New Roman"/>
-          <w:szCs w:val="28"/>
-          <w:lang w:val="en-AU"/>
-        </w:rPr>
-        <w:t xml:space="preserve"> in the</w:t>
-      </w:r>
-      <w:r>
-        <w:rPr>
-          <w:rFonts w:ascii="Times New Roman" w:hAnsi="Times New Roman" w:cs="Times New Roman"/>
-        </w:rPr>
-        <w:t xml:space="preserve"> </w:t>
-      </w:r>
-      <w:r>
-        <w:rPr>
-          <w:rFonts w:ascii="Times New Roman" w:hAnsi="Times New Roman" w:cs="Times New Roman"/>
-          <w:szCs w:val="28"/>
-          <w:lang w:val="en-AU"/>
-        </w:rPr>
-        <w:t>image identification</w:t>
-      </w:r>
-      <w:r>
-        <w:rPr>
-          <w:rFonts w:ascii="Times New Roman" w:hAnsi="Times New Roman" w:cs="Times New Roman"/>
-          <w:szCs w:val="28"/>
-          <w:lang w:val="en-AU"/>
-        </w:rPr>
-        <w:t xml:space="preserve"> than using the linear function</w:t>
-      </w:r>
-      <w:r>
-        <w:rPr>
-          <w:rFonts w:ascii="Times New Roman" w:hAnsi="Times New Roman" w:cs="Times New Roman"/>
-          <w:szCs w:val="28"/>
-          <w:lang w:val="en-AU"/>
-        </w:rPr>
-        <w:t>.</w:t>
-      </w:r>
-      <w:r>
-        <w:rPr>
-          <w:rFonts w:ascii="Times New Roman" w:hAnsi="Times New Roman" w:cs="Times New Roman"/>
-          <w:szCs w:val="28"/>
-          <w:lang w:val="en-AU"/>
-        </w:rPr>
-        <w:t xml:space="preserve"> </w:t>
-      </w:r>
-      <w:r>
-        <w:rPr>
-          <w:rFonts w:ascii="Times New Roman" w:hAnsi="Times New Roman" w:cs="Times New Roman"/>
-          <w:szCs w:val="28"/>
-          <w:lang w:val="en-AU"/>
-        </w:rPr>
-        <w:t>The</w:t>
-      </w:r>
-      <w:r>
-        <w:rPr>
-          <w:rFonts w:ascii="Times New Roman" w:hAnsi="Times New Roman" w:cs="Times New Roman"/>
-          <w:szCs w:val="28"/>
-          <w:lang w:val="en-AU"/>
-        </w:rPr>
-        <w:t xml:space="preserve"> accuracy is 93% which is larger than the 2-layer linear function about 8%.</w:t>
-      </w:r>
-      <w:r>
-        <w:rPr>
-          <w:rFonts w:ascii="Times New Roman" w:hAnsi="Times New Roman" w:cs="Times New Roman"/>
-          <w:szCs w:val="28"/>
-          <w:lang w:val="en-AU"/>
-        </w:rPr>
-        <w:t xml:space="preserve"> </w:t>
-      </w:r>
-    </w:p>
-    <w:p>
-      <w:pPr>
-        <w:spacing w:line="440" w:lineRule="exact"/>
-        <w:rPr>
-          <w:rFonts w:ascii="Times New Roman" w:hAnsi="Times New Roman" w:cs="Times New Roman"/>
-          <w:szCs w:val="28"/>
-          <w:lang w:val="en-AU"/>
-        </w:rPr>
-      </w:pPr>
-    </w:p>
-    <w:p>
-      <w:pPr>
-        <w:spacing w:line="440" w:lineRule="exact"/>
-        <w:rPr>
-          <w:rFonts w:ascii="Times New Roman" w:hAnsi="Times New Roman" w:cs="Times New Roman"/>
-          <w:szCs w:val="28"/>
-          <w:lang w:val="en-AU"/>
-        </w:rPr>
-      </w:pPr>
-      <w:r>
-        <w:rPr>
-          <w:rFonts w:ascii="Times New Roman" w:hAnsi="Times New Roman" w:cs="Times New Roman"/>
-          <w:szCs w:val="28"/>
-          <w:lang w:val="en-AU"/>
-        </w:rPr>
-        <w:t xml:space="preserve">b. </w:t>
-      </w:r>
-      <w:r>
-        <w:rPr>
-          <w:rFonts w:ascii="Times New Roman" w:hAnsi="Times New Roman" w:cs="Times New Roman"/>
-          <w:szCs w:val="28"/>
-          <w:lang w:val="en-AU"/>
-        </w:rPr>
-        <w:t xml:space="preserve">From the question1, we can get the information that </w:t>
-      </w:r>
-      <w:r>
-        <w:rPr>
-          <w:rFonts w:ascii="Times New Roman" w:hAnsi="Times New Roman" w:cs="Times New Roman"/>
-          <w:szCs w:val="28"/>
-          <w:lang w:val="en-AU"/>
-        </w:rPr>
-        <w:t>the rows of the confusion matrix is the target character. Also, the columns indicate the one chosen by the network.</w:t>
-      </w:r>
-      <w:r>
-        <w:rPr>
-          <w:rFonts w:ascii="Times New Roman" w:hAnsi="Times New Roman" w:cs="Times New Roman"/>
-          <w:szCs w:val="28"/>
-          <w:lang w:val="en-AU"/>
-        </w:rPr>
-        <w:t xml:space="preserve"> The diagonal of the matrix is the </w:t>
-      </w:r>
-      <w:r>
-        <w:rPr>
-          <w:rFonts w:ascii="Times New Roman" w:hAnsi="Times New Roman" w:cs="Times New Roman"/>
-          <w:szCs w:val="28"/>
-          <w:lang w:val="en-AU"/>
-        </w:rPr>
-        <w:t xml:space="preserve">number of correct </w:t>
-      </w:r>
-      <w:r>
-        <w:rPr>
-          <w:rFonts w:ascii="Times New Roman" w:hAnsi="Times New Roman" w:cs="Times New Roman"/>
-          <w:szCs w:val="28"/>
-          <w:lang w:val="en-AU"/>
-        </w:rPr>
-        <w:t>training</w:t>
-      </w:r>
-      <w:r>
-        <w:rPr>
-          <w:rFonts w:ascii="Times New Roman" w:hAnsi="Times New Roman" w:cs="Times New Roman"/>
-          <w:szCs w:val="28"/>
-          <w:lang w:val="en-AU"/>
-        </w:rPr>
-        <w:t xml:space="preserve"> sa</w:t>
-      </w:r>
-      <w:r>
-        <w:rPr>
-          <w:rFonts w:ascii="Times New Roman" w:hAnsi="Times New Roman" w:cs="Times New Roman"/>
-          <w:szCs w:val="28"/>
-          <w:lang w:val="en-AU"/>
-        </w:rPr>
-        <w:t>m</w:t>
-      </w:r>
-      <w:r>
-        <w:rPr>
-          <w:rFonts w:ascii="Times New Roman" w:hAnsi="Times New Roman" w:cs="Times New Roman"/>
-          <w:szCs w:val="28"/>
-          <w:lang w:val="en-AU"/>
-        </w:rPr>
-        <w:t>ple</w:t>
-      </w:r>
-      <w:r>
-        <w:rPr>
-          <w:rFonts w:ascii="Times New Roman" w:hAnsi="Times New Roman" w:cs="Times New Roman"/>
-          <w:szCs w:val="28"/>
-          <w:lang w:val="en-AU"/>
-        </w:rPr>
-        <w:t xml:space="preserve"> of each character.</w:t>
-      </w:r>
-    </w:p>
-    <w:p>
-      <w:pPr>
-        <w:spacing w:line="440" w:lineRule="exact"/>
-        <w:rPr>
-          <w:rFonts w:ascii="Times New Roman" w:hAnsi="Times New Roman" w:cs="Times New Roman"/>
-          <w:szCs w:val="28"/>
-          <w:lang w:val="en-AU"/>
-        </w:rPr>
-      </w:pPr>
-      <w:r>
-        <w:rPr>
-          <w:rFonts w:ascii="Times New Roman" w:hAnsi="Times New Roman" w:cs="Times New Roman"/>
-          <w:szCs w:val="28"/>
-          <w:lang w:val="en-AU"/>
-        </w:rPr>
-        <w:t>From the confusion matrix given by question1, we can easily get the</w:t>
-      </w:r>
-      <w:r>
-        <w:rPr>
-          <w:rFonts w:ascii="Times New Roman" w:hAnsi="Times New Roman" w:cs="Times New Roman"/>
-          <w:szCs w:val="28"/>
-          <w:lang w:val="en-AU"/>
-        </w:rPr>
-        <w:t xml:space="preserve"> number of correct</w:t>
-      </w:r>
-      <w:r>
-        <w:rPr>
-          <w:rFonts w:ascii="Times New Roman" w:hAnsi="Times New Roman" w:cs="Times New Roman"/>
-          <w:szCs w:val="28"/>
-          <w:lang w:val="en-AU"/>
-        </w:rPr>
-        <w:t xml:space="preserve"> </w:t>
-      </w:r>
-      <w:r>
-        <w:rPr>
-          <w:rFonts w:ascii="Times New Roman" w:hAnsi="Times New Roman" w:cs="Times New Roman"/>
-          <w:szCs w:val="28"/>
-          <w:lang w:val="en-AU"/>
-        </w:rPr>
-        <w:t>training sample</w:t>
-      </w:r>
-      <w:r>
-        <w:rPr>
-          <w:rFonts w:ascii="Times New Roman" w:hAnsi="Times New Roman" w:cs="Times New Roman"/>
-          <w:szCs w:val="28"/>
-          <w:lang w:val="en-AU"/>
-        </w:rPr>
-        <w:t xml:space="preserve"> is </w:t>
-      </w:r>
-      <w:r>
-        <w:rPr>
-          <w:rFonts w:ascii="Times New Roman" w:hAnsi="Times New Roman" w:cs="Times New Roman"/>
-          <w:szCs w:val="28"/>
-          <w:lang w:val="en-AU"/>
-        </w:rPr>
-        <w:t>624 and 626, which represent the “</w:t>
-      </w:r>
-      <w:proofErr w:type="spellStart"/>
-      <w:r>
-        <w:rPr>
-          <w:rFonts w:ascii="Times New Roman" w:hAnsi="Times New Roman" w:cs="Times New Roman"/>
-          <w:szCs w:val="28"/>
-          <w:lang w:val="en-AU"/>
-        </w:rPr>
-        <w:t>na</w:t>
-      </w:r>
-      <w:proofErr w:type="spellEnd"/>
-      <w:r>
-        <w:rPr>
-          <w:rFonts w:ascii="Times New Roman" w:hAnsi="Times New Roman" w:cs="Times New Roman"/>
-          <w:szCs w:val="28"/>
-          <w:lang w:val="en-AU"/>
-        </w:rPr>
-        <w:t>” and “</w:t>
-      </w:r>
-      <w:proofErr w:type="spellStart"/>
-      <w:r>
-        <w:rPr>
-          <w:rFonts w:ascii="Times New Roman" w:hAnsi="Times New Roman" w:cs="Times New Roman"/>
-          <w:szCs w:val="28"/>
-          <w:lang w:val="en-AU"/>
-        </w:rPr>
-        <w:t>ya</w:t>
-      </w:r>
-      <w:proofErr w:type="spellEnd"/>
-      <w:r>
-        <w:rPr>
-          <w:rFonts w:ascii="Times New Roman" w:hAnsi="Times New Roman" w:cs="Times New Roman"/>
-          <w:szCs w:val="28"/>
-          <w:lang w:val="en-AU"/>
-        </w:rPr>
-        <w:t xml:space="preserve">”. This means the correct number of </w:t>
-      </w:r>
-      <w:proofErr w:type="gramStart"/>
-      <w:r>
-        <w:rPr>
-          <w:rFonts w:ascii="Times New Roman" w:hAnsi="Times New Roman" w:cs="Times New Roman"/>
-          <w:szCs w:val="28"/>
-          <w:lang w:val="en-AU"/>
-        </w:rPr>
-        <w:t>prediction</w:t>
-      </w:r>
-      <w:proofErr w:type="gramEnd"/>
-      <w:r>
-        <w:rPr>
-          <w:rFonts w:ascii="Times New Roman" w:hAnsi="Times New Roman" w:cs="Times New Roman"/>
-          <w:szCs w:val="28"/>
-          <w:lang w:val="en-AU"/>
-        </w:rPr>
-        <w:t xml:space="preserve"> will effect the accuracy. Furthermore, the character “</w:t>
-      </w:r>
-      <w:proofErr w:type="spellStart"/>
-      <w:r>
-        <w:rPr>
-          <w:rFonts w:ascii="Times New Roman" w:hAnsi="Times New Roman" w:cs="Times New Roman"/>
-          <w:szCs w:val="28"/>
-          <w:lang w:val="en-AU"/>
-        </w:rPr>
-        <w:t>ki</w:t>
-      </w:r>
-      <w:proofErr w:type="spellEnd"/>
-      <w:r>
-        <w:rPr>
-          <w:rFonts w:ascii="Times New Roman" w:hAnsi="Times New Roman" w:cs="Times New Roman"/>
-          <w:szCs w:val="28"/>
-          <w:lang w:val="en-AU"/>
-        </w:rPr>
-        <w:t xml:space="preserve">” which correct sample number is 671, performs a little bit worse but not the worst. Therefore, based on the confusion matrix in question1, </w:t>
-      </w:r>
-      <w:r>
-        <w:rPr>
-          <w:rFonts w:ascii="Times New Roman" w:hAnsi="Times New Roman" w:cs="Times New Roman"/>
-          <w:szCs w:val="28"/>
-          <w:lang w:val="en-AU"/>
-        </w:rPr>
-        <w:t>c</w:t>
-      </w:r>
-      <w:r>
-        <w:rPr>
-          <w:rFonts w:ascii="Times New Roman" w:hAnsi="Times New Roman" w:cs="Times New Roman"/>
-          <w:szCs w:val="28"/>
-          <w:lang w:val="en-AU"/>
-        </w:rPr>
-        <w:t xml:space="preserve">haracter </w:t>
-      </w:r>
-      <w:r>
-        <w:rPr>
-          <w:rFonts w:ascii="Times New Roman" w:hAnsi="Times New Roman" w:cs="Times New Roman"/>
-          <w:szCs w:val="28"/>
-          <w:lang w:val="en-AU"/>
-        </w:rPr>
-        <w:t>“</w:t>
-      </w:r>
-      <w:proofErr w:type="spellStart"/>
-      <w:r>
-        <w:rPr>
-          <w:rFonts w:ascii="Times New Roman" w:hAnsi="Times New Roman" w:cs="Times New Roman"/>
-          <w:szCs w:val="28"/>
-          <w:lang w:val="en-AU"/>
-        </w:rPr>
-        <w:t>na</w:t>
-      </w:r>
-      <w:proofErr w:type="spellEnd"/>
-      <w:r>
-        <w:rPr>
-          <w:rFonts w:ascii="Times New Roman" w:hAnsi="Times New Roman" w:cs="Times New Roman"/>
-          <w:szCs w:val="28"/>
-          <w:lang w:val="en-AU"/>
-        </w:rPr>
-        <w:t>”</w:t>
-      </w:r>
-      <w:r>
-        <w:rPr>
-          <w:rFonts w:ascii="Times New Roman" w:hAnsi="Times New Roman" w:cs="Times New Roman"/>
-          <w:szCs w:val="28"/>
-          <w:lang w:val="en-AU"/>
-        </w:rPr>
-        <w:t xml:space="preserve"> and </w:t>
-      </w:r>
-      <w:r>
-        <w:rPr>
-          <w:rFonts w:ascii="Times New Roman" w:hAnsi="Times New Roman" w:cs="Times New Roman"/>
-          <w:szCs w:val="28"/>
-          <w:lang w:val="en-AU"/>
-        </w:rPr>
-        <w:t>“</w:t>
-      </w:r>
-      <w:proofErr w:type="spellStart"/>
-      <w:r>
-        <w:rPr>
-          <w:rFonts w:ascii="Times New Roman" w:hAnsi="Times New Roman" w:cs="Times New Roman"/>
-          <w:szCs w:val="28"/>
-          <w:lang w:val="en-AU"/>
-        </w:rPr>
-        <w:t>ya</w:t>
-      </w:r>
-      <w:proofErr w:type="spellEnd"/>
-      <w:r>
-        <w:rPr>
-          <w:rFonts w:ascii="Times New Roman" w:hAnsi="Times New Roman" w:cs="Times New Roman"/>
-          <w:szCs w:val="28"/>
-          <w:lang w:val="en-AU"/>
-        </w:rPr>
-        <w:t>”</w:t>
-      </w:r>
-      <w:r>
-        <w:rPr>
-          <w:rFonts w:ascii="Times New Roman" w:hAnsi="Times New Roman" w:cs="Times New Roman"/>
-          <w:szCs w:val="28"/>
-          <w:lang w:val="en-AU"/>
-        </w:rPr>
-        <w:t xml:space="preserve"> are most likely to be mistaken by other characters.</w:t>
-      </w:r>
-    </w:p>
-    <w:p>
-      <w:pPr>
-        <w:spacing w:line="440" w:lineRule="exact"/>
-        <w:rPr>
-          <w:rFonts w:ascii="Times New Roman" w:hAnsi="Times New Roman" w:cs="Times New Roman"/>
-          <w:szCs w:val="28"/>
-          <w:lang w:val="en-AU"/>
-        </w:rPr>
-      </w:pPr>
-      <w:r>
-        <w:rPr>
-          <w:rFonts w:ascii="Times New Roman" w:hAnsi="Times New Roman" w:cs="Times New Roman"/>
-          <w:szCs w:val="28"/>
-          <w:lang w:val="en-AU"/>
-        </w:rPr>
-        <w:t>Using the same method, we can also find</w:t>
-      </w:r>
-      <w:r>
-        <w:rPr>
-          <w:rFonts w:ascii="Times New Roman" w:hAnsi="Times New Roman" w:cs="Times New Roman"/>
-          <w:szCs w:val="28"/>
-          <w:lang w:val="en-AU"/>
-        </w:rPr>
-        <w:t xml:space="preserve"> that character </w:t>
-      </w:r>
-      <w:r>
-        <w:rPr>
-          <w:rFonts w:ascii="Times New Roman" w:hAnsi="Times New Roman" w:cs="Times New Roman"/>
-          <w:szCs w:val="28"/>
-          <w:lang w:val="en-AU"/>
-        </w:rPr>
-        <w:t>“</w:t>
-      </w:r>
-      <w:proofErr w:type="spellStart"/>
-      <w:r>
-        <w:rPr>
-          <w:rFonts w:ascii="Times New Roman" w:hAnsi="Times New Roman" w:cs="Times New Roman"/>
-          <w:szCs w:val="28"/>
-          <w:lang w:val="en-AU"/>
-        </w:rPr>
-        <w:t>na</w:t>
-      </w:r>
-      <w:proofErr w:type="spellEnd"/>
-      <w:r>
-        <w:rPr>
-          <w:rFonts w:ascii="Times New Roman" w:hAnsi="Times New Roman" w:cs="Times New Roman"/>
-          <w:szCs w:val="28"/>
-          <w:lang w:val="en-AU"/>
-        </w:rPr>
-        <w:t>”</w:t>
-      </w:r>
-      <w:r>
-        <w:rPr>
-          <w:rFonts w:ascii="Times New Roman" w:hAnsi="Times New Roman" w:cs="Times New Roman"/>
-          <w:szCs w:val="28"/>
-          <w:lang w:val="en-AU"/>
-        </w:rPr>
-        <w:t xml:space="preserve"> and </w:t>
-      </w:r>
-      <w:r>
-        <w:rPr>
-          <w:rFonts w:ascii="Times New Roman" w:hAnsi="Times New Roman" w:cs="Times New Roman"/>
-          <w:szCs w:val="28"/>
-          <w:lang w:val="en-AU"/>
-        </w:rPr>
-        <w:t>“</w:t>
-      </w:r>
-      <w:r>
-        <w:rPr>
-          <w:rFonts w:ascii="Times New Roman" w:hAnsi="Times New Roman" w:cs="Times New Roman"/>
-          <w:szCs w:val="28"/>
-          <w:lang w:val="en-AU"/>
-        </w:rPr>
-        <w:t>re</w:t>
-      </w:r>
-      <w:r>
-        <w:rPr>
-          <w:rFonts w:ascii="Times New Roman" w:hAnsi="Times New Roman" w:cs="Times New Roman"/>
-          <w:szCs w:val="28"/>
-          <w:lang w:val="en-AU"/>
-        </w:rPr>
-        <w:t>”</w:t>
-      </w:r>
-      <w:r>
-        <w:rPr>
-          <w:rFonts w:ascii="Times New Roman" w:hAnsi="Times New Roman" w:cs="Times New Roman"/>
-          <w:szCs w:val="28"/>
-          <w:lang w:val="en-AU"/>
-        </w:rPr>
-        <w:t xml:space="preserve"> in the </w:t>
-      </w:r>
-      <w:r>
-        <w:rPr>
-          <w:rFonts w:ascii="Times New Roman" w:hAnsi="Times New Roman" w:cs="Times New Roman"/>
-          <w:szCs w:val="28"/>
-          <w:lang w:val="en-AU"/>
-        </w:rPr>
-        <w:t>question2(2-layer linear neural network)</w:t>
-      </w:r>
-      <w:r>
-        <w:rPr>
-          <w:rFonts w:ascii="Times New Roman" w:hAnsi="Times New Roman" w:cs="Times New Roman"/>
-          <w:szCs w:val="28"/>
-          <w:lang w:val="en-AU"/>
-        </w:rPr>
-        <w:t xml:space="preserve"> confusion matrix are most likely to be mistaken.</w:t>
-      </w:r>
-    </w:p>
-    <w:p>
-      <w:pPr>
-        <w:spacing w:line="440" w:lineRule="exact"/>
-        <w:rPr>
-          <w:rFonts w:ascii="Times New Roman" w:hAnsi="Times New Roman" w:cs="Times New Roman"/>
-          <w:szCs w:val="28"/>
-          <w:lang w:val="en-AU"/>
-        </w:rPr>
-      </w:pPr>
-      <w:r>
-        <w:rPr>
-          <w:rFonts w:ascii="Times New Roman" w:hAnsi="Times New Roman" w:cs="Times New Roman"/>
-          <w:szCs w:val="28"/>
-          <w:lang w:val="en-AU"/>
-        </w:rPr>
-        <w:lastRenderedPageBreak/>
-        <w:t xml:space="preserve">Also, </w:t>
-      </w:r>
-      <w:r>
-        <w:rPr>
-          <w:rFonts w:ascii="Times New Roman" w:hAnsi="Times New Roman" w:cs="Times New Roman"/>
-          <w:szCs w:val="28"/>
-          <w:lang w:val="en-AU"/>
-        </w:rPr>
-        <w:t>from the question3 confusion matrix, we can also get that</w:t>
-      </w:r>
-      <w:r>
-        <w:rPr>
-          <w:rFonts w:ascii="Times New Roman" w:hAnsi="Times New Roman" w:cs="Times New Roman"/>
-          <w:szCs w:val="28"/>
-          <w:lang w:val="en-AU"/>
-        </w:rPr>
-        <w:t xml:space="preserve"> the character “</w:t>
-      </w:r>
-      <w:proofErr w:type="spellStart"/>
-      <w:r>
-        <w:rPr>
-          <w:rFonts w:ascii="Times New Roman" w:hAnsi="Times New Roman" w:cs="Times New Roman"/>
-          <w:szCs w:val="28"/>
-          <w:lang w:val="en-AU"/>
-        </w:rPr>
-        <w:t>na</w:t>
-      </w:r>
-      <w:proofErr w:type="spellEnd"/>
-      <w:r>
-        <w:rPr>
-          <w:rFonts w:ascii="Times New Roman" w:hAnsi="Times New Roman" w:cs="Times New Roman"/>
-          <w:szCs w:val="28"/>
-          <w:lang w:val="en-AU"/>
-        </w:rPr>
-        <w:t>” are most likely to be mistake.</w:t>
-      </w:r>
-    </w:p>
-    <w:p>
-      <w:pPr>
-        <w:spacing w:line="440" w:lineRule="exact"/>
-        <w:rPr>
-          <w:rFonts w:ascii="Times New Roman" w:hAnsi="Times New Roman" w:cs="Times New Roman"/>
-          <w:szCs w:val="28"/>
-          <w:lang w:val="en-AU"/>
-        </w:rPr>
-      </w:pPr>
-    </w:p>
-    <w:p>
-      <w:pPr>
-        <w:spacing w:line="440" w:lineRule="exact"/>
-        <w:rPr>
-          <w:rFonts w:ascii="Times New Roman" w:hAnsi="Times New Roman" w:cs="Times New Roman"/>
-          <w:szCs w:val="28"/>
-          <w:lang w:val="en-AU"/>
-        </w:rPr>
-      </w:pPr>
-      <w:r>
-        <w:rPr>
-          <w:rFonts w:ascii="Times New Roman" w:hAnsi="Times New Roman" w:cs="Times New Roman"/>
-          <w:szCs w:val="28"/>
-          <w:lang w:val="en-AU"/>
-        </w:rPr>
-        <w:t xml:space="preserve">c. </w:t>
-      </w:r>
-      <w:r>
-        <w:rPr>
-          <w:rFonts w:ascii="Times New Roman" w:hAnsi="Times New Roman" w:cs="Times New Roman"/>
-          <w:szCs w:val="28"/>
-          <w:lang w:val="en-AU"/>
-        </w:rPr>
-        <w:t xml:space="preserve">In the first part questions, </w:t>
-      </w:r>
-      <w:r>
-        <w:rPr>
-          <w:rFonts w:ascii="Times New Roman" w:hAnsi="Times New Roman" w:cs="Times New Roman"/>
-          <w:szCs w:val="28"/>
-          <w:lang w:val="en-AU"/>
-        </w:rPr>
-        <w:t xml:space="preserve">I do several changes. In the question2, I changed </w:t>
-      </w:r>
-      <w:r>
-        <w:rPr>
-          <w:rFonts w:ascii="Times New Roman" w:hAnsi="Times New Roman" w:cs="Times New Roman"/>
-          <w:szCs w:val="28"/>
-          <w:lang w:val="en-AU"/>
-        </w:rPr>
-        <w:t>the number of hidden nodes.</w:t>
-      </w:r>
-    </w:p>
-    <w:p>
-      <w:pPr>
-        <w:spacing w:line="440" w:lineRule="exact"/>
-        <w:rPr>
-          <w:rFonts w:ascii="Times New Roman" w:eastAsiaTheme="minorEastAsia" w:hAnsi="Times New Roman" w:cs="Times New Roman" w:hint="eastAsia"/>
-          <w:szCs w:val="28"/>
-          <w:lang w:val="en-AU"/>
-        </w:rPr>
-      </w:pPr>
-      <w:r>
-        <w:rPr>
+        <w:t>Question2</w:t>
+      </w:r>
+    </w:p>
+    <w:p>
+      <w:pPr>
+        <w:spacing w:line="440" w:lineRule="exact"/>
+        <w:rPr>
+          <w:rFonts w:ascii="Times New Roman" w:hAnsi="Times New Roman" w:cs="Times New Roman"/>
+          <w:szCs w:val="28"/>
+          <w:lang w:val="en-AU"/>
+        </w:rPr>
+      </w:pPr>
+      <w:r>
+        <w:rPr>
+          <w:rFonts w:ascii="Times New Roman" w:hAnsi="Times New Roman" w:cs="Times New Roman"/>
           <w:noProof/>
         </w:rPr>
         <w:drawing>
-          <wp:anchor distT="0" distB="0" distL="114300" distR="114300" simplePos="0" relativeHeight="251661312" behindDoc="0" locked="0" layoutInCell="1" allowOverlap="1" wp14:anchorId="260454E5" wp14:editId="39875465">
+          <wp:anchor distT="0" distB="0" distL="114300" distR="114300" simplePos="0" relativeHeight="251659264" behindDoc="0" locked="0" layoutInCell="1" allowOverlap="1" wp14:anchorId="1A096B3F" wp14:editId="6E105F5D">
             <wp:simplePos x="0" y="0"/>
             <wp:positionH relativeFrom="column">
-              <wp:posOffset>1905</wp:posOffset>
+              <wp:posOffset>9525</wp:posOffset>
             </wp:positionH>
             <wp:positionV relativeFrom="paragraph">
-              <wp:posOffset>283514</wp:posOffset>
+              <wp:posOffset>1682750</wp:posOffset>
             </wp:positionV>
-            <wp:extent cx="5210175" cy="428625"/>
-            <wp:effectExtent l="0" t="0" r="9525" b="9525"/>
+            <wp:extent cx="5274310" cy="412115"/>
+            <wp:effectExtent l="0" t="0" r="2540" b="6985"/>
             <wp:wrapTopAndBottom/>
-            <wp:docPr id="4" name="图片 4"/>
+            <wp:docPr id="2" name="图片 2"/>
             <wp:cNvGraphicFramePr>
               <a:graphicFrameLocks xmlns:a="http://schemas.openxmlformats.org/drawingml/2006/main" noChangeAspect="1"/>
             </wp:cNvGraphicFramePr>
@@ -2258,7 +497,7 @@
                   <pic:spPr>
                     <a:xfrm>
                       <a:off x="0" y="0"/>
-                      <a:ext cx="5210175" cy="428625"/>
+                      <a:ext cx="5274310" cy="412115"/>
                     </a:xfrm>
                     <a:prstGeom prst="rect">
                       <a:avLst/>
@@ -2276,7 +515,1378 @@
           <w:szCs w:val="28"/>
           <w:lang w:val="en-AU"/>
         </w:rPr>
-        <w:t>I set the number as 100, and get the following result as showing blew.</w:t>
+        <w:t xml:space="preserve">Based on the question2, </w:t>
+      </w:r>
+      <w:r>
+        <w:rPr>
+          <w:rFonts w:ascii="Times New Roman" w:hAnsi="Times New Roman" w:cs="Times New Roman"/>
+          <w:szCs w:val="28"/>
+          <w:lang w:val="en-AU"/>
+        </w:rPr>
+        <w:t xml:space="preserve">we should using linear function, tanh function and log </w:t>
+      </w:r>
+      <w:proofErr w:type="spellStart"/>
+      <w:r>
+        <w:rPr>
+          <w:rFonts w:ascii="Times New Roman" w:hAnsi="Times New Roman" w:cs="Times New Roman"/>
+          <w:szCs w:val="28"/>
+          <w:lang w:val="en-AU"/>
+        </w:rPr>
+        <w:t>softmax</w:t>
+      </w:r>
+      <w:proofErr w:type="spellEnd"/>
+      <w:r>
+        <w:rPr>
+          <w:rFonts w:ascii="Times New Roman" w:hAnsi="Times New Roman" w:cs="Times New Roman"/>
+          <w:szCs w:val="28"/>
+          <w:lang w:val="en-AU"/>
+        </w:rPr>
+        <w:t xml:space="preserve"> function to design a neural network with 2 layers.</w:t>
+      </w:r>
+      <w:r>
+        <w:rPr>
+          <w:rFonts w:ascii="Times New Roman" w:hAnsi="Times New Roman" w:cs="Times New Roman"/>
+          <w:szCs w:val="28"/>
+          <w:lang w:val="en-AU"/>
+        </w:rPr>
+        <w:t xml:space="preserve"> In this case, we can use a function called </w:t>
+      </w:r>
+      <w:proofErr w:type="spellStart"/>
+      <w:r>
+        <w:rPr>
+          <w:rFonts w:ascii="Times New Roman" w:hAnsi="Times New Roman" w:cs="Times New Roman"/>
+          <w:szCs w:val="28"/>
+          <w:lang w:val="en-AU"/>
+        </w:rPr>
+        <w:t>nn.sequential</w:t>
+      </w:r>
+      <w:proofErr w:type="spellEnd"/>
+      <w:r>
+        <w:rPr>
+          <w:rFonts w:ascii="Times New Roman" w:hAnsi="Times New Roman" w:cs="Times New Roman"/>
+          <w:szCs w:val="28"/>
+          <w:lang w:val="en-AU"/>
+        </w:rPr>
+        <w:t xml:space="preserve"> to wrap these function up. This can make this process more easier. After running the source code, we can easily find the accuracy is 85%, which is 8457/10000. Here is the picture of the result.</w:t>
+      </w:r>
+    </w:p>
+    <w:p>
+      <w:pPr>
+        <w:spacing w:line="440" w:lineRule="exact"/>
+        <w:rPr>
+          <w:rFonts w:ascii="Times New Roman" w:hAnsi="Times New Roman" w:cs="Times New Roman"/>
+        </w:rPr>
+      </w:pPr>
+      <w:r>
+        <w:rPr>
+          <w:rFonts w:ascii="Times New Roman" w:hAnsi="Times New Roman" w:cs="Times New Roman"/>
+          <w:szCs w:val="28"/>
+          <w:lang w:val="en-AU"/>
+        </w:rPr>
+        <w:t>Furthermore, we can also get the confusion matrix as showing below. Here is the result of confusion matrix.</w:t>
+      </w:r>
+      <w:r>
+        <w:rPr>
+          <w:rFonts w:ascii="Times New Roman" w:hAnsi="Times New Roman" w:cs="Times New Roman"/>
+        </w:rPr>
+        <w:t xml:space="preserve"> </w:t>
+      </w:r>
+    </w:p>
+    <w:p>
+      <w:pPr>
+        <w:spacing w:line="440" w:lineRule="exact"/>
+        <w:rPr>
+          <w:rFonts w:ascii="Times New Roman" w:hAnsi="Times New Roman" w:cs="Times New Roman"/>
+        </w:rPr>
+      </w:pPr>
+    </w:p>
+    <w:p>
+      <w:pPr>
+        <w:spacing w:line="440" w:lineRule="exact"/>
+        <w:jc w:val="center"/>
+        <w:rPr>
+          <w:rFonts w:ascii="Times New Roman" w:hAnsi="Times New Roman" w:cs="Times New Roman"/>
+          <w:szCs w:val="28"/>
+          <w:lang w:val="en-AU"/>
+        </w:rPr>
+      </w:pPr>
+      <w:r>
+        <w:rPr>
+          <w:rFonts w:ascii="Times New Roman" w:hAnsi="Times New Roman" w:cs="Times New Roman"/>
+          <w:szCs w:val="28"/>
+          <w:lang w:val="en-AU"/>
+        </w:rPr>
+        <w:lastRenderedPageBreak/>
+        <w:t>[[847.   7.   3.   6.  31.  34.   4.  39.  24.   5.]</w:t>
+      </w:r>
+    </w:p>
+    <w:p>
+      <w:pPr>
+        <w:spacing w:line="440" w:lineRule="exact"/>
+        <w:jc w:val="center"/>
+        <w:rPr>
+          <w:rFonts w:ascii="Times New Roman" w:hAnsi="Times New Roman" w:cs="Times New Roman"/>
+          <w:szCs w:val="28"/>
+          <w:lang w:val="en-AU"/>
+        </w:rPr>
+      </w:pPr>
+      <w:r>
+        <w:rPr>
+          <w:rFonts w:ascii="Times New Roman" w:hAnsi="Times New Roman" w:cs="Times New Roman"/>
+          <w:szCs w:val="28"/>
+          <w:lang w:val="en-AU"/>
+        </w:rPr>
+        <w:t>[  4. 824.  27.   2.  17.  15.  59.   7.  17.  28.]</w:t>
+      </w:r>
+    </w:p>
+    <w:p>
+      <w:pPr>
+        <w:spacing w:line="440" w:lineRule="exact"/>
+        <w:jc w:val="center"/>
+        <w:rPr>
+          <w:rFonts w:ascii="Times New Roman" w:hAnsi="Times New Roman" w:cs="Times New Roman"/>
+          <w:szCs w:val="28"/>
+          <w:lang w:val="en-AU"/>
+        </w:rPr>
+      </w:pPr>
+      <w:r>
+        <w:rPr>
+          <w:rFonts w:ascii="Times New Roman" w:hAnsi="Times New Roman" w:cs="Times New Roman"/>
+          <w:szCs w:val="28"/>
+          <w:lang w:val="en-AU"/>
+        </w:rPr>
+        <w:t>[  7.  16. 826.  50.  12.  19.  27.  12.  14.  17.]</w:t>
+      </w:r>
+    </w:p>
+    <w:p>
+      <w:pPr>
+        <w:spacing w:line="440" w:lineRule="exact"/>
+        <w:jc w:val="center"/>
+        <w:rPr>
+          <w:rFonts w:ascii="Times New Roman" w:hAnsi="Times New Roman" w:cs="Times New Roman"/>
+          <w:szCs w:val="28"/>
+          <w:lang w:val="en-AU"/>
+        </w:rPr>
+      </w:pPr>
+      <w:r>
+        <w:rPr>
+          <w:rFonts w:ascii="Times New Roman" w:hAnsi="Times New Roman" w:cs="Times New Roman"/>
+          <w:szCs w:val="28"/>
+          <w:lang w:val="en-AU"/>
+        </w:rPr>
+        <w:t>[  5.  12.  25. 919.   2.  18.   7.   2.   4.   6.]</w:t>
+      </w:r>
+    </w:p>
+    <w:p>
+      <w:pPr>
+        <w:spacing w:line="440" w:lineRule="exact"/>
+        <w:jc w:val="center"/>
+        <w:rPr>
+          <w:rFonts w:ascii="Times New Roman" w:hAnsi="Times New Roman" w:cs="Times New Roman"/>
+          <w:szCs w:val="28"/>
+          <w:lang w:val="en-AU"/>
+        </w:rPr>
+      </w:pPr>
+      <w:r>
+        <w:rPr>
+          <w:rFonts w:ascii="Times New Roman" w:hAnsi="Times New Roman" w:cs="Times New Roman"/>
+          <w:szCs w:val="28"/>
+          <w:lang w:val="en-AU"/>
+        </w:rPr>
+        <w:t>[ 35.  34.  21.   4. 818.  10.  27.  18.  19.  14.]</w:t>
+      </w:r>
+    </w:p>
+    <w:p>
+      <w:pPr>
+        <w:spacing w:line="440" w:lineRule="exact"/>
+        <w:jc w:val="center"/>
+        <w:rPr>
+          <w:rFonts w:ascii="Times New Roman" w:hAnsi="Times New Roman" w:cs="Times New Roman"/>
+          <w:szCs w:val="28"/>
+          <w:lang w:val="en-AU"/>
+        </w:rPr>
+      </w:pPr>
+      <w:r>
+        <w:rPr>
+          <w:rFonts w:ascii="Times New Roman" w:hAnsi="Times New Roman" w:cs="Times New Roman"/>
+          <w:szCs w:val="28"/>
+          <w:lang w:val="en-AU"/>
+        </w:rPr>
+        <w:t>[  9.  24.  76.   8.  10. 832.  18.   1.  16.   6.]</w:t>
+      </w:r>
+    </w:p>
+    <w:p>
+      <w:pPr>
+        <w:spacing w:line="440" w:lineRule="exact"/>
+        <w:jc w:val="center"/>
+        <w:rPr>
+          <w:rFonts w:ascii="Times New Roman" w:hAnsi="Times New Roman" w:cs="Times New Roman"/>
+          <w:szCs w:val="28"/>
+          <w:lang w:val="en-AU"/>
+        </w:rPr>
+      </w:pPr>
+      <w:r>
+        <w:rPr>
+          <w:rFonts w:ascii="Times New Roman" w:hAnsi="Times New Roman" w:cs="Times New Roman"/>
+          <w:szCs w:val="28"/>
+          <w:lang w:val="en-AU"/>
+        </w:rPr>
+        <w:t>[  3.  16.  42.   9.  13.   7. 891.   8.   1.  10.]</w:t>
+      </w:r>
+    </w:p>
+    <w:p>
+      <w:pPr>
+        <w:spacing w:line="440" w:lineRule="exact"/>
+        <w:jc w:val="center"/>
+        <w:rPr>
+          <w:rFonts w:ascii="Times New Roman" w:hAnsi="Times New Roman" w:cs="Times New Roman"/>
+          <w:szCs w:val="28"/>
+          <w:lang w:val="en-AU"/>
+        </w:rPr>
+      </w:pPr>
+      <w:r>
+        <w:rPr>
+          <w:rFonts w:ascii="Times New Roman" w:hAnsi="Times New Roman" w:cs="Times New Roman"/>
+          <w:szCs w:val="28"/>
+          <w:lang w:val="en-AU"/>
+        </w:rPr>
+        <w:t>[ 22.  13.  17.   3.  16.   9.  30. 841.  22.  27.]</w:t>
+      </w:r>
+    </w:p>
+    <w:p>
+      <w:pPr>
+        <w:spacing w:line="440" w:lineRule="exact"/>
+        <w:jc w:val="center"/>
+        <w:rPr>
+          <w:rFonts w:ascii="Times New Roman" w:hAnsi="Times New Roman" w:cs="Times New Roman"/>
+          <w:szCs w:val="28"/>
+          <w:lang w:val="en-AU"/>
+        </w:rPr>
+      </w:pPr>
+      <w:r>
+        <w:rPr>
+          <w:rFonts w:ascii="Times New Roman" w:hAnsi="Times New Roman" w:cs="Times New Roman"/>
+          <w:szCs w:val="28"/>
+          <w:lang w:val="en-AU"/>
+        </w:rPr>
+        <w:t>[ 12.  31.  29.  60.   4.   9.  30.   3. 816.   6.]</w:t>
+      </w:r>
+    </w:p>
+    <w:p>
+      <w:pPr>
+        <w:spacing w:line="440" w:lineRule="exact"/>
+        <w:jc w:val="center"/>
+        <w:rPr>
+          <w:rFonts w:ascii="Times New Roman" w:hAnsi="Times New Roman" w:cs="Times New Roman"/>
+          <w:szCs w:val="28"/>
+          <w:lang w:val="en-AU"/>
+        </w:rPr>
+      </w:pPr>
+      <w:r>
+        <w:rPr>
+          <w:rFonts w:ascii="Times New Roman" w:hAnsi="Times New Roman" w:cs="Times New Roman"/>
+          <w:szCs w:val="28"/>
+          <w:lang w:val="en-AU"/>
+        </w:rPr>
+        <w:t>[  4.  21.  44.   3.  32.   5.  19.  20.   9. 843.]]</w:t>
+      </w:r>
+    </w:p>
+    <w:p>
+      <w:pPr>
+        <w:spacing w:line="440" w:lineRule="exact"/>
+        <w:rPr>
+          <w:rFonts w:ascii="Times New Roman" w:hAnsi="Times New Roman" w:cs="Times New Roman"/>
+          <w:b/>
+          <w:bCs/>
+          <w:sz w:val="30"/>
+          <w:szCs w:val="30"/>
+          <w:lang w:val="en-AU"/>
+        </w:rPr>
+      </w:pPr>
+      <w:r>
+        <w:rPr>
+          <w:rFonts w:ascii="Times New Roman" w:hAnsi="Times New Roman" w:cs="Times New Roman"/>
+          <w:b/>
+          <w:bCs/>
+          <w:sz w:val="30"/>
+          <w:szCs w:val="30"/>
+          <w:lang w:val="en-AU"/>
+        </w:rPr>
+        <w:t>Question3</w:t>
+      </w:r>
+    </w:p>
+    <w:p>
+      <w:pPr>
+        <w:spacing w:line="440" w:lineRule="exact"/>
+        <w:rPr>
+          <w:rFonts w:ascii="Times New Roman" w:hAnsi="Times New Roman" w:cs="Times New Roman"/>
+          <w:szCs w:val="28"/>
+          <w:lang w:val="en-AU"/>
+        </w:rPr>
+      </w:pPr>
+      <w:r>
+        <w:rPr>
+          <w:rFonts w:ascii="Times New Roman" w:hAnsi="Times New Roman" w:cs="Times New Roman"/>
+          <w:szCs w:val="28"/>
+          <w:lang w:val="en-AU"/>
+        </w:rPr>
+        <w:t xml:space="preserve">In question3, we should design a 2-layers neural network by using the convolution function provided by </w:t>
+      </w:r>
+      <w:proofErr w:type="spellStart"/>
+      <w:r>
+        <w:rPr>
+          <w:rFonts w:ascii="Times New Roman" w:hAnsi="Times New Roman" w:cs="Times New Roman"/>
+          <w:szCs w:val="28"/>
+          <w:lang w:val="en-AU"/>
+        </w:rPr>
+        <w:t>nn</w:t>
+      </w:r>
+      <w:proofErr w:type="spellEnd"/>
+      <w:r>
+        <w:rPr>
+          <w:rFonts w:ascii="Times New Roman" w:hAnsi="Times New Roman" w:cs="Times New Roman"/>
+          <w:szCs w:val="28"/>
+          <w:lang w:val="en-AU"/>
+        </w:rPr>
+        <w:t>.</w:t>
+      </w:r>
+      <w:r>
+        <w:rPr>
+          <w:rFonts w:ascii="Times New Roman" w:hAnsi="Times New Roman" w:cs="Times New Roman"/>
+          <w:szCs w:val="28"/>
+          <w:lang w:val="en-AU"/>
+        </w:rPr>
+        <w:t xml:space="preserve"> Based on the question2, we can also using the Sequential function to wrap up 2 convolution models. Here is the final accuracy of question3, which is 9306/10000, is 93%. Here is the picture of the result.</w:t>
+      </w:r>
+    </w:p>
+    <w:p>
+      <w:pPr>
+        <w:spacing w:line="440" w:lineRule="exact"/>
+        <w:rPr>
+          <w:rFonts w:ascii="Times New Roman" w:hAnsi="Times New Roman" w:cs="Times New Roman"/>
+          <w:szCs w:val="28"/>
+          <w:lang w:val="en-AU"/>
+        </w:rPr>
+      </w:pPr>
+      <w:r>
+        <w:rPr>
+          <w:rFonts w:ascii="Times New Roman" w:hAnsi="Times New Roman" w:cs="Times New Roman"/>
+          <w:szCs w:val="28"/>
+          <w:lang w:val="en-AU"/>
+        </w:rPr>
+        <w:t>Also, here is the result of the confusion matrix.</w:t>
+      </w:r>
+    </w:p>
+    <w:p>
+      <w:pPr>
+        <w:spacing w:line="440" w:lineRule="exact"/>
+        <w:jc w:val="center"/>
+        <w:rPr>
+          <w:rFonts w:ascii="Times New Roman" w:hAnsi="Times New Roman" w:cs="Times New Roman"/>
+          <w:szCs w:val="28"/>
+          <w:lang w:val="en-AU"/>
+        </w:rPr>
+      </w:pPr>
+      <w:r>
+        <w:rPr>
+          <w:rFonts w:ascii="Times New Roman" w:hAnsi="Times New Roman" w:cs="Times New Roman"/>
+          <w:szCs w:val="28"/>
+          <w:lang w:val="en-AU"/>
+        </w:rPr>
+        <w:t>[[957.   2.   3.   0.  18.   8.   0.   8.   2.   2.]</w:t>
+      </w:r>
+    </w:p>
+    <w:p>
+      <w:pPr>
+        <w:spacing w:line="440" w:lineRule="exact"/>
+        <w:jc w:val="center"/>
+        <w:rPr>
+          <w:rFonts w:ascii="Times New Roman" w:hAnsi="Times New Roman" w:cs="Times New Roman"/>
+          <w:szCs w:val="28"/>
+          <w:lang w:val="en-AU"/>
+        </w:rPr>
+      </w:pPr>
+      <w:r>
+        <w:rPr>
+          <w:rFonts w:ascii="Times New Roman" w:hAnsi="Times New Roman" w:cs="Times New Roman"/>
+          <w:szCs w:val="28"/>
+          <w:lang w:val="en-AU"/>
+        </w:rPr>
+        <w:t>[  2. 914.   4.   0.  16.   3.  40.   7.   5.   9.]</w:t>
+      </w:r>
+    </w:p>
+    <w:p>
+      <w:pPr>
+        <w:spacing w:line="440" w:lineRule="exact"/>
+        <w:jc w:val="center"/>
+        <w:rPr>
+          <w:rFonts w:ascii="Times New Roman" w:hAnsi="Times New Roman" w:cs="Times New Roman"/>
+          <w:szCs w:val="28"/>
+          <w:lang w:val="en-AU"/>
+        </w:rPr>
+      </w:pPr>
+      <w:r>
+        <w:rPr>
+          <w:rFonts w:ascii="Times New Roman" w:hAnsi="Times New Roman" w:cs="Times New Roman"/>
+          <w:szCs w:val="28"/>
+          <w:lang w:val="en-AU"/>
+        </w:rPr>
+        <w:t>[ 11.   5. 849.  50.   9.  16.  35.  11.   5.   9.]</w:t>
+      </w:r>
+    </w:p>
+    <w:p>
+      <w:pPr>
+        <w:spacing w:line="440" w:lineRule="exact"/>
+        <w:jc w:val="center"/>
+        <w:rPr>
+          <w:rFonts w:ascii="Times New Roman" w:hAnsi="Times New Roman" w:cs="Times New Roman"/>
+          <w:szCs w:val="28"/>
+          <w:lang w:val="en-AU"/>
+        </w:rPr>
+      </w:pPr>
+      <w:r>
+        <w:rPr>
+          <w:rFonts w:ascii="Times New Roman" w:hAnsi="Times New Roman" w:cs="Times New Roman"/>
+          <w:szCs w:val="28"/>
+          <w:lang w:val="en-AU"/>
+        </w:rPr>
+        <w:t>[  1.   0.  14. 967.   3.   9.   0.   3.   1.   2.]</w:t>
+      </w:r>
+    </w:p>
+    <w:p>
+      <w:pPr>
+        <w:spacing w:line="440" w:lineRule="exact"/>
+        <w:jc w:val="center"/>
+        <w:rPr>
+          <w:rFonts w:ascii="Times New Roman" w:hAnsi="Times New Roman" w:cs="Times New Roman"/>
+          <w:szCs w:val="28"/>
+          <w:lang w:val="en-AU"/>
+        </w:rPr>
+      </w:pPr>
+      <w:r>
+        <w:rPr>
+          <w:rFonts w:ascii="Times New Roman" w:hAnsi="Times New Roman" w:cs="Times New Roman"/>
+          <w:szCs w:val="28"/>
+          <w:lang w:val="en-AU"/>
+        </w:rPr>
+        <w:t>[ 28.   2.   3.  13. 901.   5.  16.   9.  17.   6.]</w:t>
+      </w:r>
+    </w:p>
+    <w:p>
+      <w:pPr>
+        <w:spacing w:line="440" w:lineRule="exact"/>
+        <w:jc w:val="center"/>
+        <w:rPr>
+          <w:rFonts w:ascii="Times New Roman" w:hAnsi="Times New Roman" w:cs="Times New Roman"/>
+          <w:szCs w:val="28"/>
+          <w:lang w:val="en-AU"/>
+        </w:rPr>
+      </w:pPr>
+      <w:r>
+        <w:rPr>
+          <w:rFonts w:ascii="Times New Roman" w:hAnsi="Times New Roman" w:cs="Times New Roman"/>
+          <w:szCs w:val="28"/>
+          <w:lang w:val="en-AU"/>
+        </w:rPr>
+        <w:t>[  3.  10.  31.   6.   3. 928.  13.   4.   0.   2.]</w:t>
+      </w:r>
+    </w:p>
+    <w:p>
+      <w:pPr>
+        <w:spacing w:line="440" w:lineRule="exact"/>
+        <w:jc w:val="center"/>
+        <w:rPr>
+          <w:rFonts w:ascii="Times New Roman" w:hAnsi="Times New Roman" w:cs="Times New Roman"/>
+          <w:szCs w:val="28"/>
+          <w:lang w:val="en-AU"/>
+        </w:rPr>
+      </w:pPr>
+      <w:r>
+        <w:rPr>
+          <w:rFonts w:ascii="Times New Roman" w:hAnsi="Times New Roman" w:cs="Times New Roman"/>
+          <w:szCs w:val="28"/>
+          <w:lang w:val="en-AU"/>
+        </w:rPr>
+        <w:t>[  3.   4.  11.   6.   5.   2. 960.   3.   4.   2.]</w:t>
+      </w:r>
+    </w:p>
+    <w:p>
+      <w:pPr>
+        <w:spacing w:line="440" w:lineRule="exact"/>
+        <w:jc w:val="center"/>
+        <w:rPr>
+          <w:rFonts w:ascii="Times New Roman" w:hAnsi="Times New Roman" w:cs="Times New Roman"/>
+          <w:szCs w:val="28"/>
+          <w:lang w:val="en-AU"/>
+        </w:rPr>
+      </w:pPr>
+      <w:r>
+        <w:rPr>
+          <w:rFonts w:ascii="Times New Roman" w:hAnsi="Times New Roman" w:cs="Times New Roman"/>
+          <w:szCs w:val="28"/>
+          <w:lang w:val="en-AU"/>
+        </w:rPr>
+        <w:t>[ 10.   4.   5.   0.  10.   3.   7. 930.   9.  22.]</w:t>
+      </w:r>
+    </w:p>
+    <w:p>
+      <w:pPr>
+        <w:spacing w:line="440" w:lineRule="exact"/>
+        <w:jc w:val="center"/>
+        <w:rPr>
+          <w:rFonts w:ascii="Times New Roman" w:hAnsi="Times New Roman" w:cs="Times New Roman"/>
+          <w:szCs w:val="28"/>
+          <w:lang w:val="en-AU"/>
+        </w:rPr>
+      </w:pPr>
+      <w:r>
+        <w:rPr>
+          <w:rFonts w:ascii="Times New Roman" w:hAnsi="Times New Roman" w:cs="Times New Roman"/>
+          <w:szCs w:val="28"/>
+          <w:lang w:val="en-AU"/>
+        </w:rPr>
+        <w:t>[  7.  10.   4.   2.   5.   6.   8.   4. 954.   0.]</w:t>
+      </w:r>
+    </w:p>
+    <w:p>
+      <w:pPr>
+        <w:spacing w:line="440" w:lineRule="exact"/>
+        <w:jc w:val="center"/>
+        <w:rPr>
+          <w:rFonts w:ascii="Times New Roman" w:hAnsi="Times New Roman" w:cs="Times New Roman"/>
+          <w:szCs w:val="28"/>
+          <w:lang w:val="en-AU"/>
+        </w:rPr>
+      </w:pPr>
+      <w:r>
+        <w:rPr>
+          <w:rFonts w:ascii="Times New Roman" w:hAnsi="Times New Roman" w:cs="Times New Roman"/>
+          <w:szCs w:val="28"/>
+          <w:lang w:val="en-AU"/>
+        </w:rPr>
+        <w:t>[  5.   8.   6.   4.  14.   3.   1.   4.   9. 946.]]</w:t>
+      </w:r>
+    </w:p>
+    <w:p>
+      <w:pPr>
+        <w:spacing w:line="440" w:lineRule="exact"/>
+        <w:rPr>
+          <w:rFonts w:ascii="Times New Roman" w:hAnsi="Times New Roman" w:cs="Times New Roman"/>
+          <w:b/>
+          <w:bCs/>
+          <w:sz w:val="30"/>
+          <w:szCs w:val="30"/>
+          <w:lang w:val="en-AU"/>
+        </w:rPr>
+      </w:pPr>
+      <w:r>
+        <w:rPr>
+          <w:rFonts w:ascii="Times New Roman" w:hAnsi="Times New Roman" w:cs="Times New Roman"/>
+          <w:b/>
+          <w:bCs/>
+          <w:sz w:val="30"/>
+          <w:szCs w:val="30"/>
+          <w:lang w:val="en-AU"/>
+        </w:rPr>
+        <w:t>Question4</w:t>
+      </w:r>
+    </w:p>
+    <w:p>
+      <w:pPr>
+        <w:spacing w:line="440" w:lineRule="exact"/>
+        <w:rPr>
+          <w:rFonts w:ascii="Times New Roman" w:hAnsi="Times New Roman" w:cs="Times New Roman"/>
+          <w:szCs w:val="28"/>
+          <w:lang w:val="en-AU"/>
+        </w:rPr>
+      </w:pPr>
+      <w:r>
+        <w:rPr>
+          <w:rFonts w:ascii="Times New Roman" w:hAnsi="Times New Roman" w:cs="Times New Roman"/>
+          <w:szCs w:val="28"/>
+          <w:lang w:val="en-AU"/>
+        </w:rPr>
+        <w:t xml:space="preserve">a. </w:t>
+      </w:r>
+      <w:r>
+        <w:rPr>
+          <w:rFonts w:ascii="Times New Roman" w:hAnsi="Times New Roman" w:cs="Times New Roman"/>
+          <w:szCs w:val="28"/>
+          <w:lang w:val="en-AU"/>
+        </w:rPr>
+        <w:t>From the previous question, we can get 3 different model, which have their own accuracy and confusion matrix.</w:t>
+      </w:r>
+      <w:r>
+        <w:rPr>
+          <w:rFonts w:ascii="Times New Roman" w:hAnsi="Times New Roman" w:cs="Times New Roman"/>
+          <w:szCs w:val="28"/>
+          <w:lang w:val="en-AU"/>
+        </w:rPr>
+        <w:t xml:space="preserve"> From the first question, we only use the linear function and </w:t>
+      </w:r>
+      <w:proofErr w:type="spellStart"/>
+      <w:r>
+        <w:rPr>
+          <w:rFonts w:ascii="Times New Roman" w:hAnsi="Times New Roman" w:cs="Times New Roman"/>
+          <w:szCs w:val="28"/>
+          <w:lang w:val="en-AU"/>
+        </w:rPr>
+        <w:t>softmax</w:t>
+      </w:r>
+      <w:proofErr w:type="spellEnd"/>
+      <w:r>
+        <w:rPr>
+          <w:rFonts w:ascii="Times New Roman" w:hAnsi="Times New Roman" w:cs="Times New Roman"/>
+          <w:szCs w:val="28"/>
+          <w:lang w:val="en-AU"/>
+        </w:rPr>
+        <w:t xml:space="preserve"> method. The accuracy is lower, which </w:t>
+      </w:r>
+      <w:r>
+        <w:rPr>
+          <w:rFonts w:ascii="Times New Roman" w:hAnsi="Times New Roman" w:cs="Times New Roman"/>
+          <w:szCs w:val="28"/>
+          <w:lang w:val="en-AU"/>
+        </w:rPr>
+        <w:lastRenderedPageBreak/>
+        <w:t>is</w:t>
+      </w:r>
+      <w:r>
+        <w:rPr>
+          <w:rFonts w:ascii="Times New Roman" w:hAnsi="Times New Roman" w:cs="Times New Roman"/>
+          <w:szCs w:val="28"/>
+          <w:lang w:val="en-AU"/>
+        </w:rPr>
+        <w:t xml:space="preserve"> around 70%.</w:t>
+      </w:r>
+      <w:r>
+        <w:rPr>
+          <w:rFonts w:ascii="Times New Roman" w:hAnsi="Times New Roman" w:cs="Times New Roman"/>
+          <w:szCs w:val="28"/>
+          <w:lang w:val="en-AU"/>
+        </w:rPr>
+        <w:t xml:space="preserve"> </w:t>
+      </w:r>
+    </w:p>
+    <w:p>
+      <w:pPr>
+        <w:spacing w:line="440" w:lineRule="exact"/>
+        <w:rPr>
+          <w:rFonts w:ascii="Times New Roman" w:hAnsi="Times New Roman" w:cs="Times New Roman"/>
+          <w:szCs w:val="28"/>
+          <w:lang w:val="en-AU"/>
+        </w:rPr>
+      </w:pPr>
+      <w:r>
+        <w:rPr>
+          <w:rFonts w:ascii="Times New Roman" w:hAnsi="Times New Roman" w:cs="Times New Roman"/>
+          <w:szCs w:val="28"/>
+          <w:lang w:val="en-AU"/>
+        </w:rPr>
+        <w:t>In the second question, we still use the linear function. The difference is we increase the layer of the neural network</w:t>
+      </w:r>
+      <w:r>
+        <w:rPr>
+          <w:rFonts w:ascii="Times New Roman" w:hAnsi="Times New Roman" w:cs="Times New Roman"/>
+          <w:szCs w:val="28"/>
+          <w:lang w:val="en-AU"/>
+        </w:rPr>
+        <w:t>, which is using 2</w:t>
+      </w:r>
+      <w:r>
+        <w:rPr>
+          <w:rFonts w:ascii="Times New Roman" w:hAnsi="Times New Roman" w:cs="Times New Roman"/>
+          <w:szCs w:val="28"/>
+          <w:lang w:val="en-AU"/>
+        </w:rPr>
+        <w:t>-</w:t>
+      </w:r>
+      <w:r>
+        <w:rPr>
+          <w:rFonts w:ascii="Times New Roman" w:hAnsi="Times New Roman" w:cs="Times New Roman"/>
+          <w:szCs w:val="28"/>
+          <w:lang w:val="en-AU"/>
+        </w:rPr>
+        <w:t>layer linear function instead of using only one.</w:t>
+      </w:r>
+      <w:r>
+        <w:rPr>
+          <w:rFonts w:ascii="Times New Roman" w:hAnsi="Times New Roman" w:cs="Times New Roman"/>
+          <w:szCs w:val="28"/>
+          <w:lang w:val="en-AU"/>
+        </w:rPr>
+        <w:t xml:space="preserve"> Furthermore, we add </w:t>
+      </w:r>
+      <w:r>
+        <w:rPr>
+          <w:rFonts w:ascii="Times New Roman" w:hAnsi="Times New Roman" w:cs="Times New Roman"/>
+          <w:szCs w:val="28"/>
+          <w:lang w:val="en-AU"/>
+        </w:rPr>
+        <w:t xml:space="preserve">an activation function which is Tanh in this model. The result is better than the first one, which accuracy is </w:t>
+      </w:r>
+      <w:r>
+        <w:rPr>
+          <w:rFonts w:ascii="Times New Roman" w:hAnsi="Times New Roman" w:cs="Times New Roman"/>
+          <w:szCs w:val="28"/>
+          <w:lang w:val="en-AU"/>
+        </w:rPr>
+        <w:t>85%</w:t>
+      </w:r>
+      <w:r>
+        <w:rPr>
+          <w:rFonts w:ascii="Times New Roman" w:hAnsi="Times New Roman" w:cs="Times New Roman"/>
+          <w:szCs w:val="28"/>
+          <w:lang w:val="en-AU"/>
+        </w:rPr>
+        <w:t>(larger than the first question about 15%)</w:t>
+      </w:r>
+      <w:r>
+        <w:rPr>
+          <w:rFonts w:ascii="Times New Roman" w:hAnsi="Times New Roman" w:cs="Times New Roman"/>
+          <w:szCs w:val="28"/>
+          <w:lang w:val="en-AU"/>
+        </w:rPr>
+        <w:t>. This means we can adding more layer and using activation function to improve the accuracy of the training model.</w:t>
+      </w:r>
+    </w:p>
+    <w:p>
+      <w:pPr>
+        <w:spacing w:line="440" w:lineRule="exact"/>
+        <w:rPr>
+          <w:rFonts w:ascii="Times New Roman" w:hAnsi="Times New Roman" w:cs="Times New Roman"/>
+          <w:szCs w:val="28"/>
+          <w:lang w:val="en-AU"/>
+        </w:rPr>
+      </w:pPr>
+      <w:r>
+        <w:rPr>
+          <w:rFonts w:ascii="Times New Roman" w:hAnsi="Times New Roman" w:cs="Times New Roman"/>
+          <w:szCs w:val="28"/>
+          <w:lang w:val="en-AU"/>
+        </w:rPr>
+        <w:t>In question3, we use the convolutional neural network, which is different from the linear function</w:t>
+      </w:r>
+      <w:r>
+        <w:rPr>
+          <w:rFonts w:ascii="Times New Roman" w:hAnsi="Times New Roman" w:cs="Times New Roman"/>
+          <w:szCs w:val="28"/>
+          <w:lang w:val="en-AU"/>
+        </w:rPr>
+        <w:t>.</w:t>
+      </w:r>
+      <w:r>
+        <w:rPr>
+          <w:rFonts w:ascii="Times New Roman" w:hAnsi="Times New Roman" w:cs="Times New Roman"/>
+          <w:szCs w:val="28"/>
+          <w:lang w:val="en-AU"/>
+        </w:rPr>
+        <w:t xml:space="preserve"> Furthermore, using the </w:t>
+      </w:r>
+      <w:proofErr w:type="spellStart"/>
+      <w:r>
+        <w:rPr>
+          <w:rFonts w:ascii="Times New Roman" w:hAnsi="Times New Roman" w:cs="Times New Roman"/>
+          <w:szCs w:val="28"/>
+          <w:lang w:val="en-AU"/>
+        </w:rPr>
+        <w:t>ReLU</w:t>
+      </w:r>
+      <w:proofErr w:type="spellEnd"/>
+      <w:r>
+        <w:rPr>
+          <w:rFonts w:ascii="Times New Roman" w:hAnsi="Times New Roman" w:cs="Times New Roman"/>
+          <w:szCs w:val="28"/>
+          <w:lang w:val="en-AU"/>
+        </w:rPr>
+        <w:t xml:space="preserve"> activation function can help us avoid the appearance of gradient vanishing problem. This activation function can also avoid the overfitting problem. </w:t>
+      </w:r>
+      <w:r>
+        <w:rPr>
+          <w:rFonts w:ascii="Times New Roman" w:hAnsi="Times New Roman" w:cs="Times New Roman"/>
+          <w:szCs w:val="28"/>
+          <w:lang w:val="en-AU"/>
+        </w:rPr>
+        <w:t>The result of third question can easily approve that using the convolutional neural network will give a good performance</w:t>
+      </w:r>
+      <w:r>
+        <w:rPr>
+          <w:rFonts w:ascii="Times New Roman" w:hAnsi="Times New Roman" w:cs="Times New Roman"/>
+          <w:szCs w:val="28"/>
+          <w:lang w:val="en-AU"/>
+        </w:rPr>
+        <w:t xml:space="preserve"> in the</w:t>
+      </w:r>
+      <w:r>
+        <w:rPr>
+          <w:rFonts w:ascii="Times New Roman" w:hAnsi="Times New Roman" w:cs="Times New Roman"/>
+        </w:rPr>
+        <w:t xml:space="preserve"> </w:t>
+      </w:r>
+      <w:r>
+        <w:rPr>
+          <w:rFonts w:ascii="Times New Roman" w:hAnsi="Times New Roman" w:cs="Times New Roman"/>
+          <w:szCs w:val="28"/>
+          <w:lang w:val="en-AU"/>
+        </w:rPr>
+        <w:t>image identification</w:t>
+      </w:r>
+      <w:r>
+        <w:rPr>
+          <w:rFonts w:ascii="Times New Roman" w:hAnsi="Times New Roman" w:cs="Times New Roman"/>
+          <w:szCs w:val="28"/>
+          <w:lang w:val="en-AU"/>
+        </w:rPr>
+        <w:t xml:space="preserve"> than using the linear function</w:t>
+      </w:r>
+      <w:r>
+        <w:rPr>
+          <w:rFonts w:ascii="Times New Roman" w:hAnsi="Times New Roman" w:cs="Times New Roman"/>
+          <w:szCs w:val="28"/>
+          <w:lang w:val="en-AU"/>
+        </w:rPr>
+        <w:t>.</w:t>
+      </w:r>
+      <w:r>
+        <w:rPr>
+          <w:rFonts w:ascii="Times New Roman" w:hAnsi="Times New Roman" w:cs="Times New Roman"/>
+          <w:szCs w:val="28"/>
+          <w:lang w:val="en-AU"/>
+        </w:rPr>
+        <w:t xml:space="preserve"> </w:t>
+      </w:r>
+      <w:r>
+        <w:rPr>
+          <w:rFonts w:ascii="Times New Roman" w:hAnsi="Times New Roman" w:cs="Times New Roman"/>
+          <w:szCs w:val="28"/>
+          <w:lang w:val="en-AU"/>
+        </w:rPr>
+        <w:t>The</w:t>
+      </w:r>
+      <w:r>
+        <w:rPr>
+          <w:rFonts w:ascii="Times New Roman" w:hAnsi="Times New Roman" w:cs="Times New Roman"/>
+          <w:szCs w:val="28"/>
+          <w:lang w:val="en-AU"/>
+        </w:rPr>
+        <w:t xml:space="preserve"> accuracy is 93% which is larger than the 2-layer linear function about 8%.</w:t>
+      </w:r>
+      <w:r>
+        <w:rPr>
+          <w:rFonts w:ascii="Times New Roman" w:hAnsi="Times New Roman" w:cs="Times New Roman"/>
+          <w:szCs w:val="28"/>
+          <w:lang w:val="en-AU"/>
+        </w:rPr>
+        <w:t xml:space="preserve"> </w:t>
+      </w:r>
+    </w:p>
+    <w:p>
+      <w:pPr>
+        <w:spacing w:line="440" w:lineRule="exact"/>
+        <w:rPr>
+          <w:rFonts w:ascii="Times New Roman" w:hAnsi="Times New Roman" w:cs="Times New Roman"/>
+          <w:szCs w:val="28"/>
+          <w:lang w:val="en-AU"/>
+        </w:rPr>
+      </w:pPr>
+    </w:p>
+    <w:p>
+      <w:pPr>
+        <w:spacing w:line="440" w:lineRule="exact"/>
+        <w:rPr>
+          <w:rFonts w:ascii="Times New Roman" w:hAnsi="Times New Roman" w:cs="Times New Roman"/>
+          <w:szCs w:val="28"/>
+          <w:lang w:val="en-AU"/>
+        </w:rPr>
+      </w:pPr>
+      <w:r>
+        <w:rPr>
+          <w:rFonts w:ascii="Times New Roman" w:hAnsi="Times New Roman" w:cs="Times New Roman"/>
+          <w:szCs w:val="28"/>
+          <w:lang w:val="en-AU"/>
+        </w:rPr>
+        <w:t xml:space="preserve">b. </w:t>
+      </w:r>
+      <w:r>
+        <w:rPr>
+          <w:rFonts w:ascii="Times New Roman" w:hAnsi="Times New Roman" w:cs="Times New Roman"/>
+          <w:szCs w:val="28"/>
+          <w:lang w:val="en-AU"/>
+        </w:rPr>
+        <w:t xml:space="preserve">From the question1, we can get the information that </w:t>
+      </w:r>
+      <w:r>
+        <w:rPr>
+          <w:rFonts w:ascii="Times New Roman" w:hAnsi="Times New Roman" w:cs="Times New Roman"/>
+          <w:szCs w:val="28"/>
+          <w:lang w:val="en-AU"/>
+        </w:rPr>
+        <w:t>the rows of the confusion matrix is the target character. Also, the columns indicate the one chosen by the network.</w:t>
+      </w:r>
+      <w:r>
+        <w:rPr>
+          <w:rFonts w:ascii="Times New Roman" w:hAnsi="Times New Roman" w:cs="Times New Roman"/>
+          <w:szCs w:val="28"/>
+          <w:lang w:val="en-AU"/>
+        </w:rPr>
+        <w:t xml:space="preserve"> The diagonal of the matrix is the </w:t>
+      </w:r>
+      <w:r>
+        <w:rPr>
+          <w:rFonts w:ascii="Times New Roman" w:hAnsi="Times New Roman" w:cs="Times New Roman"/>
+          <w:szCs w:val="28"/>
+          <w:lang w:val="en-AU"/>
+        </w:rPr>
+        <w:t xml:space="preserve">number of correct </w:t>
+      </w:r>
+      <w:r>
+        <w:rPr>
+          <w:rFonts w:ascii="Times New Roman" w:hAnsi="Times New Roman" w:cs="Times New Roman"/>
+          <w:szCs w:val="28"/>
+          <w:lang w:val="en-AU"/>
+        </w:rPr>
+        <w:t>training</w:t>
+      </w:r>
+      <w:r>
+        <w:rPr>
+          <w:rFonts w:ascii="Times New Roman" w:hAnsi="Times New Roman" w:cs="Times New Roman"/>
+          <w:szCs w:val="28"/>
+          <w:lang w:val="en-AU"/>
+        </w:rPr>
+        <w:t xml:space="preserve"> sa</w:t>
+      </w:r>
+      <w:r>
+        <w:rPr>
+          <w:rFonts w:ascii="Times New Roman" w:hAnsi="Times New Roman" w:cs="Times New Roman"/>
+          <w:szCs w:val="28"/>
+          <w:lang w:val="en-AU"/>
+        </w:rPr>
+        <w:t>m</w:t>
+      </w:r>
+      <w:r>
+        <w:rPr>
+          <w:rFonts w:ascii="Times New Roman" w:hAnsi="Times New Roman" w:cs="Times New Roman"/>
+          <w:szCs w:val="28"/>
+          <w:lang w:val="en-AU"/>
+        </w:rPr>
+        <w:t>ple</w:t>
+      </w:r>
+      <w:r>
+        <w:rPr>
+          <w:rFonts w:ascii="Times New Roman" w:hAnsi="Times New Roman" w:cs="Times New Roman"/>
+          <w:szCs w:val="28"/>
+          <w:lang w:val="en-AU"/>
+        </w:rPr>
+        <w:t xml:space="preserve"> of each character.</w:t>
+      </w:r>
+    </w:p>
+    <w:p>
+      <w:pPr>
+        <w:spacing w:line="440" w:lineRule="exact"/>
+        <w:rPr>
+          <w:rFonts w:ascii="Times New Roman" w:hAnsi="Times New Roman" w:cs="Times New Roman"/>
+          <w:szCs w:val="28"/>
+          <w:lang w:val="en-AU"/>
+        </w:rPr>
+      </w:pPr>
+      <w:r>
+        <w:rPr>
+          <w:rFonts w:ascii="Times New Roman" w:hAnsi="Times New Roman" w:cs="Times New Roman"/>
+          <w:szCs w:val="28"/>
+          <w:lang w:val="en-AU"/>
+        </w:rPr>
+        <w:t>From the confusion matrix given by question1, we can easily get the</w:t>
+      </w:r>
+      <w:r>
+        <w:rPr>
+          <w:rFonts w:ascii="Times New Roman" w:hAnsi="Times New Roman" w:cs="Times New Roman"/>
+          <w:szCs w:val="28"/>
+          <w:lang w:val="en-AU"/>
+        </w:rPr>
+        <w:t xml:space="preserve"> number of correct</w:t>
+      </w:r>
+      <w:r>
+        <w:rPr>
+          <w:rFonts w:ascii="Times New Roman" w:hAnsi="Times New Roman" w:cs="Times New Roman"/>
+          <w:szCs w:val="28"/>
+          <w:lang w:val="en-AU"/>
+        </w:rPr>
+        <w:t xml:space="preserve"> </w:t>
+      </w:r>
+      <w:r>
+        <w:rPr>
+          <w:rFonts w:ascii="Times New Roman" w:hAnsi="Times New Roman" w:cs="Times New Roman"/>
+          <w:szCs w:val="28"/>
+          <w:lang w:val="en-AU"/>
+        </w:rPr>
+        <w:t>training sample</w:t>
+      </w:r>
+      <w:r>
+        <w:rPr>
+          <w:rFonts w:ascii="Times New Roman" w:hAnsi="Times New Roman" w:cs="Times New Roman"/>
+          <w:szCs w:val="28"/>
+          <w:lang w:val="en-AU"/>
+        </w:rPr>
+        <w:t xml:space="preserve"> is </w:t>
+      </w:r>
+      <w:r>
+        <w:rPr>
+          <w:rFonts w:ascii="Times New Roman" w:hAnsi="Times New Roman" w:cs="Times New Roman"/>
+          <w:szCs w:val="28"/>
+          <w:lang w:val="en-AU"/>
+        </w:rPr>
+        <w:t>624 and 626, which represent the “</w:t>
+      </w:r>
+      <w:proofErr w:type="spellStart"/>
+      <w:r>
+        <w:rPr>
+          <w:rFonts w:ascii="Times New Roman" w:hAnsi="Times New Roman" w:cs="Times New Roman"/>
+          <w:szCs w:val="28"/>
+          <w:lang w:val="en-AU"/>
+        </w:rPr>
+        <w:t>na</w:t>
+      </w:r>
+      <w:proofErr w:type="spellEnd"/>
+      <w:r>
+        <w:rPr>
+          <w:rFonts w:ascii="Times New Roman" w:hAnsi="Times New Roman" w:cs="Times New Roman"/>
+          <w:szCs w:val="28"/>
+          <w:lang w:val="en-AU"/>
+        </w:rPr>
+        <w:t>” and “</w:t>
+      </w:r>
+      <w:proofErr w:type="spellStart"/>
+      <w:r>
+        <w:rPr>
+          <w:rFonts w:ascii="Times New Roman" w:hAnsi="Times New Roman" w:cs="Times New Roman"/>
+          <w:szCs w:val="28"/>
+          <w:lang w:val="en-AU"/>
+        </w:rPr>
+        <w:t>ya</w:t>
+      </w:r>
+      <w:proofErr w:type="spellEnd"/>
+      <w:r>
+        <w:rPr>
+          <w:rFonts w:ascii="Times New Roman" w:hAnsi="Times New Roman" w:cs="Times New Roman"/>
+          <w:szCs w:val="28"/>
+          <w:lang w:val="en-AU"/>
+        </w:rPr>
+        <w:t>”. This means the correct number of prediction will effect the accuracy. Furthermore, the character “</w:t>
+      </w:r>
+      <w:proofErr w:type="spellStart"/>
+      <w:r>
+        <w:rPr>
+          <w:rFonts w:ascii="Times New Roman" w:hAnsi="Times New Roman" w:cs="Times New Roman"/>
+          <w:szCs w:val="28"/>
+          <w:lang w:val="en-AU"/>
+        </w:rPr>
+        <w:t>ki</w:t>
+      </w:r>
+      <w:proofErr w:type="spellEnd"/>
+      <w:r>
+        <w:rPr>
+          <w:rFonts w:ascii="Times New Roman" w:hAnsi="Times New Roman" w:cs="Times New Roman"/>
+          <w:szCs w:val="28"/>
+          <w:lang w:val="en-AU"/>
+        </w:rPr>
+        <w:t xml:space="preserve">” which correct sample number is 671, performs a little bit worse but not the worst. Therefore, based on the confusion matrix in question1, </w:t>
+      </w:r>
+      <w:r>
+        <w:rPr>
+          <w:rFonts w:ascii="Times New Roman" w:hAnsi="Times New Roman" w:cs="Times New Roman"/>
+          <w:szCs w:val="28"/>
+          <w:lang w:val="en-AU"/>
+        </w:rPr>
+        <w:t>c</w:t>
+      </w:r>
+      <w:r>
+        <w:rPr>
+          <w:rFonts w:ascii="Times New Roman" w:hAnsi="Times New Roman" w:cs="Times New Roman"/>
+          <w:szCs w:val="28"/>
+          <w:lang w:val="en-AU"/>
+        </w:rPr>
+        <w:t xml:space="preserve">haracter </w:t>
+      </w:r>
+      <w:r>
+        <w:rPr>
+          <w:rFonts w:ascii="Times New Roman" w:hAnsi="Times New Roman" w:cs="Times New Roman"/>
+          <w:szCs w:val="28"/>
+          <w:lang w:val="en-AU"/>
+        </w:rPr>
+        <w:t>“</w:t>
+      </w:r>
+      <w:proofErr w:type="spellStart"/>
+      <w:r>
+        <w:rPr>
+          <w:rFonts w:ascii="Times New Roman" w:hAnsi="Times New Roman" w:cs="Times New Roman"/>
+          <w:szCs w:val="28"/>
+          <w:lang w:val="en-AU"/>
+        </w:rPr>
+        <w:t>na</w:t>
+      </w:r>
+      <w:proofErr w:type="spellEnd"/>
+      <w:r>
+        <w:rPr>
+          <w:rFonts w:ascii="Times New Roman" w:hAnsi="Times New Roman" w:cs="Times New Roman"/>
+          <w:szCs w:val="28"/>
+          <w:lang w:val="en-AU"/>
+        </w:rPr>
+        <w:t>”</w:t>
+      </w:r>
+      <w:r>
+        <w:rPr>
+          <w:rFonts w:ascii="Times New Roman" w:hAnsi="Times New Roman" w:cs="Times New Roman"/>
+          <w:szCs w:val="28"/>
+          <w:lang w:val="en-AU"/>
+        </w:rPr>
+        <w:t xml:space="preserve"> and </w:t>
+      </w:r>
+      <w:r>
+        <w:rPr>
+          <w:rFonts w:ascii="Times New Roman" w:hAnsi="Times New Roman" w:cs="Times New Roman"/>
+          <w:szCs w:val="28"/>
+          <w:lang w:val="en-AU"/>
+        </w:rPr>
+        <w:t>“</w:t>
+      </w:r>
+      <w:proofErr w:type="spellStart"/>
+      <w:r>
+        <w:rPr>
+          <w:rFonts w:ascii="Times New Roman" w:hAnsi="Times New Roman" w:cs="Times New Roman"/>
+          <w:szCs w:val="28"/>
+          <w:lang w:val="en-AU"/>
+        </w:rPr>
+        <w:t>ya</w:t>
+      </w:r>
+      <w:proofErr w:type="spellEnd"/>
+      <w:r>
+        <w:rPr>
+          <w:rFonts w:ascii="Times New Roman" w:hAnsi="Times New Roman" w:cs="Times New Roman"/>
+          <w:szCs w:val="28"/>
+          <w:lang w:val="en-AU"/>
+        </w:rPr>
+        <w:t>”</w:t>
+      </w:r>
+      <w:r>
+        <w:rPr>
+          <w:rFonts w:ascii="Times New Roman" w:hAnsi="Times New Roman" w:cs="Times New Roman"/>
+          <w:szCs w:val="28"/>
+          <w:lang w:val="en-AU"/>
+        </w:rPr>
+        <w:t xml:space="preserve"> are most likely to be mistaken by other characters.</w:t>
+      </w:r>
+    </w:p>
+    <w:p>
+      <w:pPr>
+        <w:spacing w:line="440" w:lineRule="exact"/>
+        <w:rPr>
+          <w:rFonts w:ascii="Times New Roman" w:hAnsi="Times New Roman" w:cs="Times New Roman"/>
+          <w:szCs w:val="28"/>
+          <w:lang w:val="en-AU"/>
+        </w:rPr>
+      </w:pPr>
+      <w:r>
+        <w:rPr>
+          <w:rFonts w:ascii="Times New Roman" w:hAnsi="Times New Roman" w:cs="Times New Roman"/>
+          <w:szCs w:val="28"/>
+          <w:lang w:val="en-AU"/>
+        </w:rPr>
+        <w:t>Using the same method, we can also find</w:t>
+      </w:r>
+      <w:r>
+        <w:rPr>
+          <w:rFonts w:ascii="Times New Roman" w:hAnsi="Times New Roman" w:cs="Times New Roman"/>
+          <w:szCs w:val="28"/>
+          <w:lang w:val="en-AU"/>
+        </w:rPr>
+        <w:t xml:space="preserve"> that character </w:t>
+      </w:r>
+      <w:r>
+        <w:rPr>
+          <w:rFonts w:ascii="Times New Roman" w:hAnsi="Times New Roman" w:cs="Times New Roman"/>
+          <w:szCs w:val="28"/>
+          <w:lang w:val="en-AU"/>
+        </w:rPr>
+        <w:t>“</w:t>
+      </w:r>
+      <w:proofErr w:type="spellStart"/>
+      <w:r>
+        <w:rPr>
+          <w:rFonts w:ascii="Times New Roman" w:hAnsi="Times New Roman" w:cs="Times New Roman"/>
+          <w:szCs w:val="28"/>
+          <w:lang w:val="en-AU"/>
+        </w:rPr>
+        <w:t>na</w:t>
+      </w:r>
+      <w:proofErr w:type="spellEnd"/>
+      <w:r>
+        <w:rPr>
+          <w:rFonts w:ascii="Times New Roman" w:hAnsi="Times New Roman" w:cs="Times New Roman"/>
+          <w:szCs w:val="28"/>
+          <w:lang w:val="en-AU"/>
+        </w:rPr>
+        <w:t>”</w:t>
+      </w:r>
+      <w:r>
+        <w:rPr>
+          <w:rFonts w:ascii="Times New Roman" w:hAnsi="Times New Roman" w:cs="Times New Roman"/>
+          <w:szCs w:val="28"/>
+          <w:lang w:val="en-AU"/>
+        </w:rPr>
+        <w:t xml:space="preserve"> and </w:t>
+      </w:r>
+      <w:r>
+        <w:rPr>
+          <w:rFonts w:ascii="Times New Roman" w:hAnsi="Times New Roman" w:cs="Times New Roman"/>
+          <w:szCs w:val="28"/>
+          <w:lang w:val="en-AU"/>
+        </w:rPr>
+        <w:t>“</w:t>
+      </w:r>
+      <w:r>
+        <w:rPr>
+          <w:rFonts w:ascii="Times New Roman" w:hAnsi="Times New Roman" w:cs="Times New Roman"/>
+          <w:szCs w:val="28"/>
+          <w:lang w:val="en-AU"/>
+        </w:rPr>
+        <w:t>re</w:t>
+      </w:r>
+      <w:r>
+        <w:rPr>
+          <w:rFonts w:ascii="Times New Roman" w:hAnsi="Times New Roman" w:cs="Times New Roman"/>
+          <w:szCs w:val="28"/>
+          <w:lang w:val="en-AU"/>
+        </w:rPr>
+        <w:t>”</w:t>
+      </w:r>
+      <w:r>
+        <w:rPr>
+          <w:rFonts w:ascii="Times New Roman" w:hAnsi="Times New Roman" w:cs="Times New Roman"/>
+          <w:szCs w:val="28"/>
+          <w:lang w:val="en-AU"/>
+        </w:rPr>
+        <w:t xml:space="preserve"> in the </w:t>
+      </w:r>
+      <w:r>
+        <w:rPr>
+          <w:rFonts w:ascii="Times New Roman" w:hAnsi="Times New Roman" w:cs="Times New Roman"/>
+          <w:szCs w:val="28"/>
+          <w:lang w:val="en-AU"/>
+        </w:rPr>
+        <w:t>question2(2-layer linear neural network)</w:t>
+      </w:r>
+      <w:r>
+        <w:rPr>
+          <w:rFonts w:ascii="Times New Roman" w:hAnsi="Times New Roman" w:cs="Times New Roman"/>
+          <w:szCs w:val="28"/>
+          <w:lang w:val="en-AU"/>
+        </w:rPr>
+        <w:t xml:space="preserve"> confusion matrix are most likely to be mistaken.</w:t>
+      </w:r>
+    </w:p>
+    <w:p>
+      <w:pPr>
+        <w:spacing w:line="440" w:lineRule="exact"/>
+        <w:rPr>
+          <w:rFonts w:ascii="Times New Roman" w:hAnsi="Times New Roman" w:cs="Times New Roman"/>
+          <w:szCs w:val="28"/>
+          <w:lang w:val="en-AU"/>
+        </w:rPr>
+      </w:pPr>
+      <w:r>
+        <w:rPr>
+          <w:rFonts w:ascii="Times New Roman" w:hAnsi="Times New Roman" w:cs="Times New Roman"/>
+          <w:szCs w:val="28"/>
+          <w:lang w:val="en-AU"/>
+        </w:rPr>
+        <w:lastRenderedPageBreak/>
+        <w:t xml:space="preserve">Also, </w:t>
+      </w:r>
+      <w:r>
+        <w:rPr>
+          <w:rFonts w:ascii="Times New Roman" w:hAnsi="Times New Roman" w:cs="Times New Roman"/>
+          <w:szCs w:val="28"/>
+          <w:lang w:val="en-AU"/>
+        </w:rPr>
+        <w:t>from the question3 confusion matrix, we can also get that</w:t>
+      </w:r>
+      <w:r>
+        <w:rPr>
+          <w:rFonts w:ascii="Times New Roman" w:hAnsi="Times New Roman" w:cs="Times New Roman"/>
+          <w:szCs w:val="28"/>
+          <w:lang w:val="en-AU"/>
+        </w:rPr>
+        <w:t xml:space="preserve"> the character “</w:t>
+      </w:r>
+      <w:proofErr w:type="spellStart"/>
+      <w:r>
+        <w:rPr>
+          <w:rFonts w:ascii="Times New Roman" w:hAnsi="Times New Roman" w:cs="Times New Roman"/>
+          <w:szCs w:val="28"/>
+          <w:lang w:val="en-AU"/>
+        </w:rPr>
+        <w:t>na</w:t>
+      </w:r>
+      <w:proofErr w:type="spellEnd"/>
+      <w:r>
+        <w:rPr>
+          <w:rFonts w:ascii="Times New Roman" w:hAnsi="Times New Roman" w:cs="Times New Roman"/>
+          <w:szCs w:val="28"/>
+          <w:lang w:val="en-AU"/>
+        </w:rPr>
+        <w:t>” are most likely to be mistake.</w:t>
+      </w:r>
+    </w:p>
+    <w:p>
+      <w:pPr>
+        <w:spacing w:line="440" w:lineRule="exact"/>
+        <w:rPr>
+          <w:rFonts w:ascii="Times New Roman" w:hAnsi="Times New Roman" w:cs="Times New Roman"/>
+          <w:szCs w:val="28"/>
+          <w:lang w:val="en-AU"/>
+        </w:rPr>
+      </w:pPr>
+    </w:p>
+    <w:p>
+      <w:pPr>
+        <w:spacing w:line="440" w:lineRule="exact"/>
+        <w:rPr>
+          <w:rFonts w:ascii="Times New Roman" w:hAnsi="Times New Roman" w:cs="Times New Roman"/>
+          <w:szCs w:val="28"/>
+          <w:lang w:val="en-AU"/>
+        </w:rPr>
+      </w:pPr>
+      <w:r>
+        <w:rPr>
+          <w:rFonts w:ascii="Times New Roman" w:hAnsi="Times New Roman" w:cs="Times New Roman"/>
+          <w:szCs w:val="28"/>
+          <w:lang w:val="en-AU"/>
+        </w:rPr>
+        <w:t xml:space="preserve">c. </w:t>
+      </w:r>
+      <w:r>
+        <w:rPr>
+          <w:rFonts w:ascii="Times New Roman" w:hAnsi="Times New Roman" w:cs="Times New Roman"/>
+          <w:szCs w:val="28"/>
+          <w:lang w:val="en-AU"/>
+        </w:rPr>
+        <w:t xml:space="preserve">In the first part questions, </w:t>
+      </w:r>
+      <w:r>
+        <w:rPr>
+          <w:rFonts w:ascii="Times New Roman" w:hAnsi="Times New Roman" w:cs="Times New Roman"/>
+          <w:szCs w:val="28"/>
+          <w:lang w:val="en-AU"/>
+        </w:rPr>
+        <w:t xml:space="preserve">I do several changes. In the question2, I changed </w:t>
+      </w:r>
+      <w:r>
+        <w:rPr>
+          <w:rFonts w:ascii="Times New Roman" w:hAnsi="Times New Roman" w:cs="Times New Roman"/>
+          <w:szCs w:val="28"/>
+          <w:lang w:val="en-AU"/>
+        </w:rPr>
+        <w:t>the number of hidden nodes.</w:t>
       </w:r>
     </w:p>
     <w:p>
@@ -2293,18 +1903,18 @@
           <w:noProof/>
         </w:rPr>
         <w:drawing>
-          <wp:anchor distT="0" distB="0" distL="114300" distR="114300" simplePos="0" relativeHeight="251660288" behindDoc="0" locked="0" layoutInCell="1" allowOverlap="1" wp14:anchorId="35163F17" wp14:editId="27B4374B">
+          <wp:anchor distT="0" distB="0" distL="114300" distR="114300" simplePos="0" relativeHeight="251661312" behindDoc="0" locked="0" layoutInCell="1" allowOverlap="1" wp14:anchorId="260454E5" wp14:editId="39875465">
             <wp:simplePos x="0" y="0"/>
-            <wp:positionH relativeFrom="margin">
-              <wp:align>left</wp:align>
+            <wp:positionH relativeFrom="column">
+              <wp:posOffset>1905</wp:posOffset>
             </wp:positionH>
             <wp:positionV relativeFrom="paragraph">
-              <wp:posOffset>733867</wp:posOffset>
+              <wp:posOffset>283514</wp:posOffset>
             </wp:positionV>
-            <wp:extent cx="5200650" cy="514350"/>
-            <wp:effectExtent l="0" t="0" r="0" b="0"/>
+            <wp:extent cx="5210175" cy="428625"/>
+            <wp:effectExtent l="0" t="0" r="9525" b="9525"/>
             <wp:wrapTopAndBottom/>
-            <wp:docPr id="3" name="图片 3"/>
+            <wp:docPr id="4" name="图片 4"/>
             <wp:cNvGraphicFramePr>
               <a:graphicFrameLocks xmlns:a="http://schemas.openxmlformats.org/drawingml/2006/main" noChangeAspect="1"/>
             </wp:cNvGraphicFramePr>
@@ -2330,7 +1940,7 @@
                   <pic:spPr>
                     <a:xfrm>
                       <a:off x="0" y="0"/>
-                      <a:ext cx="5200650" cy="514350"/>
+                      <a:ext cx="5210175" cy="428625"/>
                     </a:xfrm>
                     <a:prstGeom prst="rect">
                       <a:avLst/>
@@ -2348,121 +1958,35 @@
           <w:szCs w:val="28"/>
           <w:lang w:val="en-AU"/>
         </w:rPr>
-        <w:t>I set the number as 10000, and get the following result as showing blew.</w:t>
-      </w:r>
-    </w:p>
-    <w:p>
-      <w:pPr>
-        <w:spacing w:line="440" w:lineRule="exact"/>
-        <w:rPr>
-          <w:rFonts w:ascii="Times New Roman" w:eastAsiaTheme="minorEastAsia" w:hAnsi="Times New Roman" w:cs="Times New Roman"/>
-          <w:szCs w:val="28"/>
-          <w:lang w:val="en-AU"/>
-        </w:rPr>
-      </w:pPr>
-      <w:r>
+        <w:t>I set the number as 100, and get the following result as showing blew.</w:t>
+      </w:r>
+    </w:p>
+    <w:p>
+      <w:pPr>
+        <w:spacing w:line="440" w:lineRule="exact"/>
         <w:rPr>
           <w:rFonts w:ascii="Times New Roman" w:eastAsiaTheme="minorEastAsia" w:hAnsi="Times New Roman" w:cs="Times New Roman" w:hint="eastAsia"/>
           <w:szCs w:val="28"/>
           <w:lang w:val="en-AU"/>
         </w:rPr>
-        <w:t>T</w:t>
-      </w:r>
-      <w:r>
-        <w:rPr>
-          <w:rFonts w:ascii="Times New Roman" w:eastAsiaTheme="minorEastAsia" w:hAnsi="Times New Roman" w:cs="Times New Roman"/>
-          <w:szCs w:val="28"/>
-          <w:lang w:val="en-AU"/>
-        </w:rPr>
-        <w:t>he accuracy is 84%, but when I use 1000 hidden nodes the accuracy is 85%</w:t>
-      </w:r>
-      <w:r>
-        <w:rPr>
-          <w:rFonts w:ascii="Times New Roman" w:eastAsiaTheme="minorEastAsia" w:hAnsi="Times New Roman" w:cs="Times New Roman"/>
-          <w:szCs w:val="28"/>
-          <w:lang w:val="en-AU"/>
-        </w:rPr>
-        <w:t xml:space="preserve">. This means the hidden node number can </w:t>
-      </w:r>
-      <w:proofErr w:type="gramStart"/>
-      <w:r>
-        <w:rPr>
-          <w:rFonts w:ascii="Times New Roman" w:eastAsiaTheme="minorEastAsia" w:hAnsi="Times New Roman" w:cs="Times New Roman"/>
-          <w:szCs w:val="28"/>
-          <w:lang w:val="en-AU"/>
-        </w:rPr>
-        <w:t>effect</w:t>
-      </w:r>
-      <w:proofErr w:type="gramEnd"/>
-      <w:r>
-        <w:rPr>
-          <w:rFonts w:ascii="Times New Roman" w:eastAsiaTheme="minorEastAsia" w:hAnsi="Times New Roman" w:cs="Times New Roman"/>
-          <w:szCs w:val="28"/>
-          <w:lang w:val="en-AU"/>
-        </w:rPr>
-        <w:t xml:space="preserve"> the accuracy. Furthermore, this can indicate that the more hidden node we use, </w:t>
-      </w:r>
-      <w:r>
-        <w:rPr>
-          <w:rFonts w:ascii="Times New Roman" w:eastAsiaTheme="minorEastAsia" w:hAnsi="Times New Roman" w:cs="Times New Roman"/>
-          <w:szCs w:val="28"/>
-          <w:lang w:val="en-AU"/>
-        </w:rPr>
-        <w:t>we may not get the high</w:t>
-      </w:r>
-      <w:r>
-        <w:rPr>
-          <w:rFonts w:ascii="Times New Roman" w:eastAsiaTheme="minorEastAsia" w:hAnsi="Times New Roman" w:cs="Times New Roman"/>
-          <w:szCs w:val="28"/>
-          <w:lang w:val="en-AU"/>
-        </w:rPr>
-        <w:t>er</w:t>
-      </w:r>
-      <w:r>
-        <w:rPr>
-          <w:rFonts w:ascii="Times New Roman" w:eastAsiaTheme="minorEastAsia" w:hAnsi="Times New Roman" w:cs="Times New Roman"/>
-          <w:szCs w:val="28"/>
-          <w:lang w:val="en-AU"/>
-        </w:rPr>
-        <w:t xml:space="preserve"> accuracy.</w:t>
-      </w:r>
-    </w:p>
-    <w:p>
-      <w:pPr>
-        <w:spacing w:line="440" w:lineRule="exact"/>
-        <w:rPr>
-          <w:rFonts w:ascii="Times New Roman" w:eastAsiaTheme="minorEastAsia" w:hAnsi="Times New Roman" w:cs="Times New Roman"/>
-          <w:szCs w:val="28"/>
-          <w:lang w:val="en-AU"/>
-        </w:rPr>
-      </w:pPr>
-    </w:p>
-    <w:p>
-      <w:pPr>
-        <w:spacing w:line="440" w:lineRule="exact"/>
-        <w:rPr>
-          <w:rFonts w:ascii="Times New Roman" w:eastAsiaTheme="minorEastAsia" w:hAnsi="Times New Roman" w:cs="Times New Roman"/>
-          <w:szCs w:val="28"/>
-          <w:lang w:val="en-AU"/>
-        </w:rPr>
       </w:pPr>
       <w:r>
         <w:rPr>
           <w:noProof/>
         </w:rPr>
         <w:drawing>
-          <wp:anchor distT="0" distB="0" distL="114300" distR="114300" simplePos="0" relativeHeight="251662336" behindDoc="0" locked="0" layoutInCell="1" allowOverlap="1" wp14:anchorId="3C7D729C" wp14:editId="4B65E3EA">
+          <wp:anchor distT="0" distB="0" distL="114300" distR="114300" simplePos="0" relativeHeight="251660288" behindDoc="0" locked="0" layoutInCell="1" allowOverlap="1" wp14:anchorId="35163F17" wp14:editId="27B4374B">
             <wp:simplePos x="0" y="0"/>
-            <wp:positionH relativeFrom="column">
-              <wp:posOffset>-5715</wp:posOffset>
+            <wp:positionH relativeFrom="margin">
+              <wp:align>left</wp:align>
             </wp:positionH>
             <wp:positionV relativeFrom="paragraph">
-              <wp:posOffset>3079446</wp:posOffset>
+              <wp:posOffset>733867</wp:posOffset>
             </wp:positionV>
-            <wp:extent cx="5114925" cy="447675"/>
-            <wp:effectExtent l="0" t="0" r="9525" b="9525"/>
+            <wp:extent cx="5200650" cy="514350"/>
+            <wp:effectExtent l="0" t="0" r="0" b="0"/>
             <wp:wrapTopAndBottom/>
-            <wp:docPr id="5" name="图片 5"/>
+            <wp:docPr id="3" name="图片 3"/>
             <wp:cNvGraphicFramePr>
               <a:graphicFrameLocks xmlns:a="http://schemas.openxmlformats.org/drawingml/2006/main" noChangeAspect="1"/>
             </wp:cNvGraphicFramePr>
@@ -2488,6 +2012,146 @@
                   <pic:spPr>
                     <a:xfrm>
                       <a:off x="0" y="0"/>
+                      <a:ext cx="5200650" cy="514350"/>
+                    </a:xfrm>
+                    <a:prstGeom prst="rect">
+                      <a:avLst/>
+                    </a:prstGeom>
+                  </pic:spPr>
+                </pic:pic>
+              </a:graphicData>
+            </a:graphic>
+          </wp:anchor>
+        </w:drawing>
+      </w:r>
+      <w:r>
+        <w:rPr>
+          <w:rFonts w:ascii="Times New Roman" w:hAnsi="Times New Roman" w:cs="Times New Roman"/>
+          <w:szCs w:val="28"/>
+          <w:lang w:val="en-AU"/>
+        </w:rPr>
+        <w:t>I set the number as 10000, and get the following result as showing blew.</w:t>
+      </w:r>
+    </w:p>
+    <w:p>
+      <w:pPr>
+        <w:spacing w:line="440" w:lineRule="exact"/>
+        <w:rPr>
+          <w:rFonts w:ascii="Times New Roman" w:eastAsiaTheme="minorEastAsia" w:hAnsi="Times New Roman" w:cs="Times New Roman"/>
+          <w:szCs w:val="28"/>
+          <w:lang w:val="en-AU"/>
+        </w:rPr>
+      </w:pPr>
+      <w:r>
+        <w:rPr>
+          <w:rFonts w:ascii="Times New Roman" w:eastAsiaTheme="minorEastAsia" w:hAnsi="Times New Roman" w:cs="Times New Roman" w:hint="eastAsia"/>
+          <w:szCs w:val="28"/>
+          <w:lang w:val="en-AU"/>
+        </w:rPr>
+        <w:t>T</w:t>
+      </w:r>
+      <w:r>
+        <w:rPr>
+          <w:rFonts w:ascii="Times New Roman" w:eastAsiaTheme="minorEastAsia" w:hAnsi="Times New Roman" w:cs="Times New Roman"/>
+          <w:szCs w:val="28"/>
+          <w:lang w:val="en-AU"/>
+        </w:rPr>
+        <w:t>he accuracy is 84%, but when I use 1000 hidden nodes the accuracy is 85%</w:t>
+      </w:r>
+      <w:r>
+        <w:rPr>
+          <w:rFonts w:ascii="Times New Roman" w:eastAsiaTheme="minorEastAsia" w:hAnsi="Times New Roman" w:cs="Times New Roman"/>
+          <w:szCs w:val="28"/>
+          <w:lang w:val="en-AU"/>
+        </w:rPr>
+        <w:t xml:space="preserve">. This means the hidden node number can effect the accuracy. Furthermore, this can indicate that the more hidden node we use, </w:t>
+      </w:r>
+      <w:r>
+        <w:rPr>
+          <w:rFonts w:ascii="Times New Roman" w:eastAsiaTheme="minorEastAsia" w:hAnsi="Times New Roman" w:cs="Times New Roman"/>
+          <w:szCs w:val="28"/>
+          <w:lang w:val="en-AU"/>
+        </w:rPr>
+        <w:t>we may not get the high</w:t>
+      </w:r>
+      <w:r>
+        <w:rPr>
+          <w:rFonts w:ascii="Times New Roman" w:eastAsiaTheme="minorEastAsia" w:hAnsi="Times New Roman" w:cs="Times New Roman"/>
+          <w:szCs w:val="28"/>
+          <w:lang w:val="en-AU"/>
+        </w:rPr>
+        <w:t>er</w:t>
+      </w:r>
+      <w:r>
+        <w:rPr>
+          <w:rFonts w:ascii="Times New Roman" w:eastAsiaTheme="minorEastAsia" w:hAnsi="Times New Roman" w:cs="Times New Roman"/>
+          <w:szCs w:val="28"/>
+          <w:lang w:val="en-AU"/>
+        </w:rPr>
+        <w:t xml:space="preserve"> accuracy.</w:t>
+      </w:r>
+    </w:p>
+    <w:p>
+      <w:pPr>
+        <w:spacing w:line="440" w:lineRule="exact"/>
+        <w:rPr>
+          <w:rFonts w:ascii="Times New Roman" w:eastAsiaTheme="minorEastAsia" w:hAnsi="Times New Roman" w:cs="Times New Roman"/>
+          <w:szCs w:val="28"/>
+          <w:lang w:val="en-AU"/>
+        </w:rPr>
+      </w:pPr>
+    </w:p>
+    <w:p>
+      <w:pPr>
+        <w:spacing w:line="440" w:lineRule="exact"/>
+        <w:rPr>
+          <w:rFonts w:ascii="Times New Roman" w:eastAsiaTheme="minorEastAsia" w:hAnsi="Times New Roman" w:cs="Times New Roman"/>
+          <w:szCs w:val="28"/>
+          <w:lang w:val="en-AU"/>
+        </w:rPr>
+      </w:pPr>
+      <w:r>
+        <w:rPr>
+          <w:noProof/>
+        </w:rPr>
+        <w:drawing>
+          <wp:anchor distT="0" distB="0" distL="114300" distR="114300" simplePos="0" relativeHeight="251662336" behindDoc="0" locked="0" layoutInCell="1" allowOverlap="1" wp14:anchorId="3C7D729C" wp14:editId="4B65E3EA">
+            <wp:simplePos x="0" y="0"/>
+            <wp:positionH relativeFrom="column">
+              <wp:posOffset>-5715</wp:posOffset>
+            </wp:positionH>
+            <wp:positionV relativeFrom="paragraph">
+              <wp:posOffset>3079446</wp:posOffset>
+            </wp:positionV>
+            <wp:extent cx="5114925" cy="447675"/>
+            <wp:effectExtent l="0" t="0" r="9525" b="9525"/>
+            <wp:wrapTopAndBottom/>
+            <wp:docPr id="5" name="图片 5"/>
+            <wp:cNvGraphicFramePr>
+              <a:graphicFrameLocks xmlns:a="http://schemas.openxmlformats.org/drawingml/2006/main" noChangeAspect="1"/>
+            </wp:cNvGraphicFramePr>
+            <a:graphic xmlns:a="http://schemas.openxmlformats.org/drawingml/2006/main">
+              <a:graphicData uri="http://schemas.openxmlformats.org/drawingml/2006/picture">
+                <pic:pic xmlns:pic="http://schemas.openxmlformats.org/drawingml/2006/picture">
+                  <pic:nvPicPr>
+                    <pic:cNvPr id="1" name=""/>
+                    <pic:cNvPicPr/>
+                  </pic:nvPicPr>
+                  <pic:blipFill>
+                    <a:blip r:embed="rId10">
+                      <a:extLst>
+                        <a:ext uri="{28A0092B-C50C-407E-A947-70E740481C1C}">
+                          <a14:useLocalDpi xmlns:a14="http://schemas.microsoft.com/office/drawing/2010/main" val="0"/>
+                        </a:ext>
+                      </a:extLst>
+                    </a:blip>
+                    <a:stretch>
+                      <a:fillRect/>
+                    </a:stretch>
+                  </pic:blipFill>
+                  <pic:spPr>
+                    <a:xfrm>
+                      <a:off x="0" y="0"/>
                       <a:ext cx="5114925" cy="447675"/>
                     </a:xfrm>
                     <a:prstGeom prst="rect">
@@ -2794,33 +2458,15 @@
           <w:szCs w:val="28"/>
           <w:lang w:val="en-AU"/>
         </w:rPr>
-        <w:t>2</w:t>
-      </w:r>
-      <w:proofErr w:type="gramStart"/>
-      <w:r>
-        <w:rPr>
-          <w:rFonts w:ascii="Times New Roman" w:eastAsiaTheme="minorEastAsia" w:hAnsi="Times New Roman" w:cs="Times New Roman"/>
-          <w:szCs w:val="28"/>
-          <w:lang w:val="en-AU"/>
-        </w:rPr>
-        <w:t>d</w:t>
-      </w:r>
-      <w:r>
-        <w:rPr>
-          <w:rFonts w:ascii="Times New Roman" w:eastAsiaTheme="minorEastAsia" w:hAnsi="Times New Roman" w:cs="Times New Roman"/>
-          <w:szCs w:val="28"/>
-          <w:lang w:val="en-AU"/>
-        </w:rPr>
-        <w:t>(</w:t>
-      </w:r>
-      <w:proofErr w:type="gramEnd"/>
-      <w:r>
-        <w:rPr>
-          <w:rFonts w:ascii="Times New Roman" w:eastAsiaTheme="minorEastAsia" w:hAnsi="Times New Roman" w:cs="Times New Roman"/>
-          <w:szCs w:val="28"/>
-          <w:lang w:val="en-AU"/>
-        </w:rPr>
-        <w:t>2,2).</w:t>
+        <w:t>2d</w:t>
+      </w:r>
+      <w:r>
+        <w:rPr>
+          <w:rFonts w:ascii="Times New Roman" w:eastAsiaTheme="minorEastAsia" w:hAnsi="Times New Roman" w:cs="Times New Roman"/>
+          <w:szCs w:val="28"/>
+          <w:lang w:val="en-AU"/>
+        </w:rPr>
+        <w:t>(2,2).</w:t>
       </w:r>
     </w:p>
     <w:p>
@@ -2901,7 +2547,7 @@
         </w:rPr>
         <w:lastRenderedPageBreak/>
         <w:drawing>
-          <wp:anchor distT="0" distB="0" distL="114300" distR="114300" simplePos="0" relativeHeight="251663360" behindDoc="0" locked="0" layoutInCell="1" allowOverlap="1" wp14:anchorId="2E19845D" wp14:editId="5D651393">
+          <wp:anchor distT="0" distB="0" distL="114300" distR="114300" simplePos="0" relativeHeight="251663360" behindDoc="0" locked="0" layoutInCell="1" allowOverlap="1" wp14:anchorId="2E19845D" wp14:editId="39AF8C31">
             <wp:simplePos x="0" y="0"/>
             <wp:positionH relativeFrom="column">
               <wp:posOffset>1905</wp:posOffset>
@@ -2924,7 +2570,7 @@
                     <pic:cNvPicPr/>
                   </pic:nvPicPr>
                   <pic:blipFill>
-                    <a:blip r:embed="rId10">
+                    <a:blip r:embed="rId11">
                       <a:extLst>
                         <a:ext uri="{28A0092B-C50C-407E-A947-70E740481C1C}">
                           <a14:useLocalDpi xmlns:a14="http://schemas.microsoft.com/office/drawing/2010/main" val="0"/>
@@ -3016,19 +2662,93 @@
     </w:p>
     <w:p>
       <w:pPr>
-        <w:spacing w:line="440" w:lineRule="exact"/>
-        <w:rPr>
-          <w:rFonts w:ascii="Times New Roman" w:eastAsiaTheme="minorEastAsia" w:hAnsi="Times New Roman" w:cs="Times New Roman"/>
-          <w:szCs w:val="28"/>
-          <w:lang w:val="en-AU"/>
-        </w:rPr>
-      </w:pPr>
-      <w:r>
+        <w:widowControl/>
+        <w:jc w:val="left"/>
+        <w:rPr>
+          <w:rFonts w:ascii="Times New Roman" w:eastAsiaTheme="minorEastAsia" w:hAnsi="Times New Roman" w:cs="Times New Roman"/>
+          <w:szCs w:val="28"/>
+          <w:lang w:val="en-AU"/>
+        </w:rPr>
+      </w:pPr>
+      <w:r>
+        <w:rPr>
+          <w:rFonts w:ascii="Times New Roman" w:eastAsiaTheme="minorEastAsia" w:hAnsi="Times New Roman" w:cs="Times New Roman"/>
+          <w:szCs w:val="28"/>
+          <w:lang w:val="en-AU"/>
+        </w:rPr>
+        <w:br w:type="page"/>
+      </w:r>
+    </w:p>
+    <w:p>
+      <w:pPr>
+        <w:spacing w:line="440" w:lineRule="exact"/>
         <w:rPr>
           <w:rFonts w:ascii="Times New Roman" w:eastAsiaTheme="minorEastAsia" w:hAnsi="Times New Roman" w:cs="Times New Roman" w:hint="eastAsia"/>
           <w:szCs w:val="28"/>
           <w:lang w:val="en-AU"/>
         </w:rPr>
+      </w:pPr>
+      <w:r>
+        <w:rPr>
+          <w:noProof/>
+        </w:rPr>
+        <w:lastRenderedPageBreak/>
+        <w:drawing>
+          <wp:anchor distT="0" distB="0" distL="114300" distR="114300" simplePos="0" relativeHeight="251721728" behindDoc="0" locked="0" layoutInCell="1" allowOverlap="1" wp14:anchorId="5C98E01C" wp14:editId="421E925C">
+            <wp:simplePos x="0" y="0"/>
+            <wp:positionH relativeFrom="margin">
+              <wp:align>left</wp:align>
+            </wp:positionH>
+            <wp:positionV relativeFrom="paragraph">
+              <wp:posOffset>885411</wp:posOffset>
+            </wp:positionV>
+            <wp:extent cx="5274310" cy="7060565"/>
+            <wp:effectExtent l="0" t="0" r="2540" b="6985"/>
+            <wp:wrapTopAndBottom/>
+            <wp:docPr id="74" name="图片 74"/>
+            <wp:cNvGraphicFramePr>
+              <a:graphicFrameLocks xmlns:a="http://schemas.openxmlformats.org/drawingml/2006/main" noChangeAspect="1"/>
+            </wp:cNvGraphicFramePr>
+            <a:graphic xmlns:a="http://schemas.openxmlformats.org/drawingml/2006/main">
+              <a:graphicData uri="http://schemas.openxmlformats.org/drawingml/2006/picture">
+                <pic:pic xmlns:pic="http://schemas.openxmlformats.org/drawingml/2006/picture">
+                  <pic:nvPicPr>
+                    <pic:cNvPr id="1" name=""/>
+                    <pic:cNvPicPr/>
+                  </pic:nvPicPr>
+                  <pic:blipFill>
+                    <a:blip r:embed="rId12">
+                      <a:extLst>
+                        <a:ext uri="{28A0092B-C50C-407E-A947-70E740481C1C}">
+                          <a14:useLocalDpi xmlns:a14="http://schemas.microsoft.com/office/drawing/2010/main" val="0"/>
+                        </a:ext>
+                      </a:extLst>
+                    </a:blip>
+                    <a:stretch>
+                      <a:fillRect/>
+                    </a:stretch>
+                  </pic:blipFill>
+                  <pic:spPr>
+                    <a:xfrm>
+                      <a:off x="0" y="0"/>
+                      <a:ext cx="5274310" cy="7060565"/>
+                    </a:xfrm>
+                    <a:prstGeom prst="rect">
+                      <a:avLst/>
+                    </a:prstGeom>
+                  </pic:spPr>
+                </pic:pic>
+              </a:graphicData>
+            </a:graphic>
+          </wp:anchor>
+        </w:drawing>
+      </w:r>
+      <w:r>
+        <w:rPr>
+          <w:rFonts w:ascii="Times New Roman" w:eastAsiaTheme="minorEastAsia" w:hAnsi="Times New Roman" w:cs="Times New Roman" w:hint="eastAsia"/>
+          <w:szCs w:val="28"/>
+          <w:lang w:val="en-AU"/>
+        </w:rPr>
         <w:t>H</w:t>
       </w:r>
       <w:r>
@@ -3046,6 +2766,70 @@
           <w:lang w:val="en-AU"/>
         </w:rPr>
         <w:t>.</w:t>
+      </w:r>
+      <w:r>
+        <w:rPr>
+          <w:rFonts w:ascii="Times New Roman" w:eastAsiaTheme="minorEastAsia" w:hAnsi="Times New Roman" w:cs="Times New Roman"/>
+          <w:szCs w:val="28"/>
+          <w:lang w:val="en-AU"/>
+        </w:rPr>
+        <w:t xml:space="preserve"> </w:t>
+      </w:r>
+      <w:r>
+        <w:rPr>
+          <w:rFonts w:ascii="Times New Roman" w:eastAsiaTheme="minorEastAsia" w:hAnsi="Times New Roman" w:cs="Times New Roman"/>
+          <w:szCs w:val="28"/>
+          <w:lang w:val="en-AU"/>
+        </w:rPr>
+        <w:t>T</w:t>
+      </w:r>
+      <w:r>
+        <w:rPr>
+          <w:rFonts w:ascii="Times New Roman" w:eastAsiaTheme="minorEastAsia" w:hAnsi="Times New Roman" w:cs="Times New Roman"/>
+          <w:szCs w:val="28"/>
+          <w:lang w:val="en-AU"/>
+        </w:rPr>
+        <w:t>he minimum number of hidden nodes</w:t>
+      </w:r>
+      <w:r>
+        <w:rPr>
+          <w:rFonts w:ascii="Times New Roman" w:eastAsiaTheme="minorEastAsia" w:hAnsi="Times New Roman" w:cs="Times New Roman"/>
+          <w:szCs w:val="28"/>
+          <w:lang w:val="en-AU"/>
+        </w:rPr>
+        <w:t xml:space="preserve"> 6. H</w:t>
+      </w:r>
+      <w:r>
+        <w:rPr>
+          <w:rFonts w:ascii="Times New Roman" w:eastAsiaTheme="minorEastAsia" w:hAnsi="Times New Roman" w:cs="Times New Roman" w:hint="eastAsia"/>
+          <w:szCs w:val="28"/>
+          <w:lang w:val="en-AU"/>
+        </w:rPr>
+        <w:t>ere</w:t>
+      </w:r>
+      <w:r>
+        <w:rPr>
+          <w:rFonts w:ascii="Times New Roman" w:eastAsiaTheme="minorEastAsia" w:hAnsi="Times New Roman" w:cs="Times New Roman"/>
+          <w:szCs w:val="28"/>
+          <w:lang w:val="en-AU"/>
+        </w:rPr>
+        <w:t xml:space="preserve"> </w:t>
+      </w:r>
+      <w:r>
+        <w:rPr>
+          <w:rFonts w:ascii="Times New Roman" w:eastAsiaTheme="minorEastAsia" w:hAnsi="Times New Roman" w:cs="Times New Roman" w:hint="eastAsia"/>
+          <w:szCs w:val="28"/>
+          <w:lang w:val="en-AU"/>
+        </w:rPr>
+        <w:t>is</w:t>
+      </w:r>
+      <w:r>
+        <w:rPr>
+          <w:rFonts w:ascii="Times New Roman" w:eastAsiaTheme="minorEastAsia" w:hAnsi="Times New Roman" w:cs="Times New Roman"/>
+          <w:szCs w:val="28"/>
+          <w:lang w:val="en-AU"/>
+        </w:rPr>
+        <w:t xml:space="preserve"> the result picture.</w:t>
       </w:r>
     </w:p>
     <w:p>
@@ -3146,7 +2930,7 @@
                     <pic:cNvPicPr/>
                   </pic:nvPicPr>
                   <pic:blipFill>
-                    <a:blip r:embed="rId11">
+                    <a:blip r:embed="rId13">
                       <a:extLst>
                         <a:ext uri="{28A0092B-C50C-407E-A947-70E740481C1C}">
                           <a14:useLocalDpi xmlns:a14="http://schemas.microsoft.com/office/drawing/2010/main" val="0"/>
@@ -3214,6 +2998,46 @@
         </w:rPr>
         <w:t>.</w:t>
       </w:r>
+      <w:r>
+        <w:rPr>
+          <w:rFonts w:ascii="Times New Roman" w:eastAsiaTheme="minorEastAsia" w:hAnsi="Times New Roman" w:cs="Times New Roman"/>
+          <w:szCs w:val="28"/>
+          <w:lang w:val="en-AU"/>
+        </w:rPr>
+        <w:t xml:space="preserve"> U</w:t>
+      </w:r>
+      <w:r>
+        <w:rPr>
+          <w:rFonts w:ascii="Times New Roman" w:eastAsiaTheme="minorEastAsia" w:hAnsi="Times New Roman" w:cs="Times New Roman" w:hint="eastAsia"/>
+          <w:szCs w:val="28"/>
+          <w:lang w:val="en-AU"/>
+        </w:rPr>
+        <w:t>sing</w:t>
+      </w:r>
+      <w:r>
+        <w:rPr>
+          <w:rFonts w:ascii="Times New Roman" w:eastAsiaTheme="minorEastAsia" w:hAnsi="Times New Roman" w:cs="Times New Roman"/>
+          <w:szCs w:val="28"/>
+          <w:lang w:val="en-AU"/>
+        </w:rPr>
+        <w:t xml:space="preserve"> the hidden node number</w:t>
+      </w:r>
+      <w:r>
+        <w:rPr>
+          <w:rFonts w:ascii="Times New Roman" w:eastAsiaTheme="minorEastAsia" w:hAnsi="Times New Roman" w:cs="Times New Roman"/>
+          <w:szCs w:val="28"/>
+          <w:lang w:val="en-AU"/>
+        </w:rPr>
+        <w:t xml:space="preserve"> as</w:t>
+      </w:r>
+      <w:r>
+        <w:rPr>
+          <w:rFonts w:ascii="Times New Roman" w:eastAsiaTheme="minorEastAsia" w:hAnsi="Times New Roman" w:cs="Times New Roman"/>
+          <w:szCs w:val="28"/>
+          <w:lang w:val="en-AU"/>
+        </w:rPr>
+        <w:t xml:space="preserve"> 100 can speed up the training.</w:t>
+      </w:r>
     </w:p>
     <w:p>
       <w:pPr>
@@ -3263,6 +3087,7 @@
         <w:rPr>
           <w:noProof/>
         </w:rPr>
+        <w:lastRenderedPageBreak/>
         <w:drawing>
           <wp:anchor distT="0" distB="0" distL="114300" distR="114300" simplePos="0" relativeHeight="251666432" behindDoc="0" locked="0" layoutInCell="1" allowOverlap="1" wp14:anchorId="3C58A0C2" wp14:editId="26BA1C8F">
             <wp:simplePos x="0" y="0"/>
@@ -3287,7 +3112,7 @@
                     <pic:cNvPicPr/>
                   </pic:nvPicPr>
                   <pic:blipFill>
-                    <a:blip r:embed="rId12">
+                    <a:blip r:embed="rId14">
                       <a:extLst>
                         <a:ext uri="{28A0092B-C50C-407E-A947-70E740481C1C}">
                           <a14:useLocalDpi xmlns:a14="http://schemas.microsoft.com/office/drawing/2010/main" val="0"/>
@@ -3408,7 +3233,7 @@
                     <pic:cNvPicPr/>
                   </pic:nvPicPr>
                   <pic:blipFill>
-                    <a:blip r:embed="rId13">
+                    <a:blip r:embed="rId15">
                       <a:extLst>
                         <a:ext uri="{28A0092B-C50C-407E-A947-70E740481C1C}">
                           <a14:useLocalDpi xmlns:a14="http://schemas.microsoft.com/office/drawing/2010/main" val="0"/>
@@ -3468,7 +3293,7 @@
                     <pic:cNvPicPr/>
                   </pic:nvPicPr>
                   <pic:blipFill>
-                    <a:blip r:embed="rId14">
+                    <a:blip r:embed="rId16">
                       <a:extLst>
                         <a:ext uri="{28A0092B-C50C-407E-A947-70E740481C1C}">
                           <a14:useLocalDpi xmlns:a14="http://schemas.microsoft.com/office/drawing/2010/main" val="0"/>
@@ -3528,7 +3353,7 @@
                     <pic:cNvPicPr/>
                   </pic:nvPicPr>
                   <pic:blipFill>
-                    <a:blip r:embed="rId15">
+                    <a:blip r:embed="rId17">
                       <a:extLst>
                         <a:ext uri="{28A0092B-C50C-407E-A947-70E740481C1C}">
                           <a14:useLocalDpi xmlns:a14="http://schemas.microsoft.com/office/drawing/2010/main" val="0"/>
@@ -3599,7 +3424,7 @@
                     <pic:cNvPicPr/>
                   </pic:nvPicPr>
                   <pic:blipFill>
-                    <a:blip r:embed="rId16">
+                    <a:blip r:embed="rId18">
                       <a:extLst>
                         <a:ext uri="{28A0092B-C50C-407E-A947-70E740481C1C}">
                           <a14:useLocalDpi xmlns:a14="http://schemas.microsoft.com/office/drawing/2010/main" val="0"/>
@@ -3659,7 +3484,7 @@
                     <pic:cNvPicPr/>
                   </pic:nvPicPr>
                   <pic:blipFill>
-                    <a:blip r:embed="rId17">
+                    <a:blip r:embed="rId19">
                       <a:extLst>
                         <a:ext uri="{28A0092B-C50C-407E-A947-70E740481C1C}">
                           <a14:useLocalDpi xmlns:a14="http://schemas.microsoft.com/office/drawing/2010/main" val="0"/>
@@ -3719,7 +3544,7 @@
                     <pic:cNvPicPr/>
                   </pic:nvPicPr>
                   <pic:blipFill>
-                    <a:blip r:embed="rId18">
+                    <a:blip r:embed="rId20">
                       <a:extLst>
                         <a:ext uri="{28A0092B-C50C-407E-A947-70E740481C1C}">
                           <a14:useLocalDpi xmlns:a14="http://schemas.microsoft.com/office/drawing/2010/main" val="0"/>
@@ -3800,7 +3625,7 @@
                     <pic:cNvPicPr/>
                   </pic:nvPicPr>
                   <pic:blipFill>
-                    <a:blip r:embed="rId19">
+                    <a:blip r:embed="rId21">
                       <a:extLst>
                         <a:ext uri="{28A0092B-C50C-407E-A947-70E740481C1C}">
                           <a14:useLocalDpi xmlns:a14="http://schemas.microsoft.com/office/drawing/2010/main" val="0"/>
@@ -3860,7 +3685,7 @@
                     <pic:cNvPicPr/>
                   </pic:nvPicPr>
                   <pic:blipFill>
-                    <a:blip r:embed="rId20">
+                    <a:blip r:embed="rId22">
                       <a:extLst>
                         <a:ext uri="{28A0092B-C50C-407E-A947-70E740481C1C}">
                           <a14:useLocalDpi xmlns:a14="http://schemas.microsoft.com/office/drawing/2010/main" val="0"/>
@@ -3920,7 +3745,7 @@
                     <pic:cNvPicPr/>
                   </pic:nvPicPr>
                   <pic:blipFill>
-                    <a:blip r:embed="rId21">
+                    <a:blip r:embed="rId23">
                       <a:extLst>
                         <a:ext uri="{28A0092B-C50C-407E-A947-70E740481C1C}">
                           <a14:useLocalDpi xmlns:a14="http://schemas.microsoft.com/office/drawing/2010/main" val="0"/>
@@ -3999,7 +3824,7 @@
                     <pic:cNvPicPr/>
                   </pic:nvPicPr>
                   <pic:blipFill>
-                    <a:blip r:embed="rId22">
+                    <a:blip r:embed="rId24">
                       <a:extLst>
                         <a:ext uri="{28A0092B-C50C-407E-A947-70E740481C1C}">
                           <a14:useLocalDpi xmlns:a14="http://schemas.microsoft.com/office/drawing/2010/main" val="0"/>
@@ -4059,7 +3884,7 @@
                     <pic:cNvPicPr/>
                   </pic:nvPicPr>
                   <pic:blipFill>
-                    <a:blip r:embed="rId23">
+                    <a:blip r:embed="rId25">
                       <a:extLst>
                         <a:ext uri="{28A0092B-C50C-407E-A947-70E740481C1C}">
                           <a14:useLocalDpi xmlns:a14="http://schemas.microsoft.com/office/drawing/2010/main" val="0"/>
@@ -4161,7 +3986,7 @@
                     <pic:cNvPicPr/>
                   </pic:nvPicPr>
                   <pic:blipFill>
-                    <a:blip r:embed="rId24">
+                    <a:blip r:embed="rId26">
                       <a:extLst>
                         <a:ext uri="{28A0092B-C50C-407E-A947-70E740481C1C}">
                           <a14:useLocalDpi xmlns:a14="http://schemas.microsoft.com/office/drawing/2010/main" val="0"/>
@@ -4232,7 +4057,7 @@
                     <pic:cNvPicPr/>
                   </pic:nvPicPr>
                   <pic:blipFill>
-                    <a:blip r:embed="rId25">
+                    <a:blip r:embed="rId27">
                       <a:extLst>
                         <a:ext uri="{28A0092B-C50C-407E-A947-70E740481C1C}">
                           <a14:useLocalDpi xmlns:a14="http://schemas.microsoft.com/office/drawing/2010/main" val="0"/>
@@ -4292,7 +4117,7 @@
                     <pic:cNvPicPr/>
                   </pic:nvPicPr>
                   <pic:blipFill>
-                    <a:blip r:embed="rId26">
+                    <a:blip r:embed="rId28">
                       <a:extLst>
                         <a:ext uri="{28A0092B-C50C-407E-A947-70E740481C1C}">
                           <a14:useLocalDpi xmlns:a14="http://schemas.microsoft.com/office/drawing/2010/main" val="0"/>
@@ -4352,7 +4177,7 @@
                     <pic:cNvPicPr/>
                   </pic:nvPicPr>
                   <pic:blipFill>
-                    <a:blip r:embed="rId27">
+                    <a:blip r:embed="rId29">
                       <a:extLst>
                         <a:ext uri="{28A0092B-C50C-407E-A947-70E740481C1C}">
                           <a14:useLocalDpi xmlns:a14="http://schemas.microsoft.com/office/drawing/2010/main" val="0"/>
@@ -4423,7 +4248,7 @@
                     <pic:cNvPicPr/>
                   </pic:nvPicPr>
                   <pic:blipFill>
-                    <a:blip r:embed="rId28">
+                    <a:blip r:embed="rId30">
                       <a:extLst>
                         <a:ext uri="{28A0092B-C50C-407E-A947-70E740481C1C}">
                           <a14:useLocalDpi xmlns:a14="http://schemas.microsoft.com/office/drawing/2010/main" val="0"/>
@@ -4483,7 +4308,7 @@
                     <pic:cNvPicPr/>
                   </pic:nvPicPr>
                   <pic:blipFill>
-                    <a:blip r:embed="rId29">
+                    <a:blip r:embed="rId31">
                       <a:extLst>
                         <a:ext uri="{28A0092B-C50C-407E-A947-70E740481C1C}">
                           <a14:useLocalDpi xmlns:a14="http://schemas.microsoft.com/office/drawing/2010/main" val="0"/>
@@ -4543,7 +4368,7 @@
                     <pic:cNvPicPr/>
                   </pic:nvPicPr>
                   <pic:blipFill>
-                    <a:blip r:embed="rId30">
+                    <a:blip r:embed="rId32">
                       <a:extLst>
                         <a:ext uri="{28A0092B-C50C-407E-A947-70E740481C1C}">
                           <a14:useLocalDpi xmlns:a14="http://schemas.microsoft.com/office/drawing/2010/main" val="0"/>
@@ -4614,7 +4439,7 @@
                     <pic:cNvPicPr/>
                   </pic:nvPicPr>
                   <pic:blipFill>
-                    <a:blip r:embed="rId31">
+                    <a:blip r:embed="rId33">
                       <a:extLst>
                         <a:ext uri="{28A0092B-C50C-407E-A947-70E740481C1C}">
                           <a14:useLocalDpi xmlns:a14="http://schemas.microsoft.com/office/drawing/2010/main" val="0"/>
@@ -4674,7 +4499,7 @@
                     <pic:cNvPicPr/>
                   </pic:nvPicPr>
                   <pic:blipFill>
-                    <a:blip r:embed="rId32">
+                    <a:blip r:embed="rId34">
                       <a:extLst>
                         <a:ext uri="{28A0092B-C50C-407E-A947-70E740481C1C}">
                           <a14:useLocalDpi xmlns:a14="http://schemas.microsoft.com/office/drawing/2010/main" val="0"/>
@@ -4734,7 +4559,7 @@
                     <pic:cNvPicPr/>
                   </pic:nvPicPr>
                   <pic:blipFill>
-                    <a:blip r:embed="rId33">
+                    <a:blip r:embed="rId35">
                       <a:extLst>
                         <a:ext uri="{28A0092B-C50C-407E-A947-70E740481C1C}">
                           <a14:useLocalDpi xmlns:a14="http://schemas.microsoft.com/office/drawing/2010/main" val="0"/>
@@ -4805,7 +4630,7 @@
                     <pic:cNvPicPr/>
                   </pic:nvPicPr>
                   <pic:blipFill>
-                    <a:blip r:embed="rId34">
+                    <a:blip r:embed="rId36">
                       <a:extLst>
                         <a:ext uri="{28A0092B-C50C-407E-A947-70E740481C1C}">
                           <a14:useLocalDpi xmlns:a14="http://schemas.microsoft.com/office/drawing/2010/main" val="0"/>
@@ -4865,7 +4690,7 @@
                     <pic:cNvPicPr/>
                   </pic:nvPicPr>
                   <pic:blipFill>
-                    <a:blip r:embed="rId35">
+                    <a:blip r:embed="rId37">
                       <a:extLst>
                         <a:ext uri="{28A0092B-C50C-407E-A947-70E740481C1C}">
                           <a14:useLocalDpi xmlns:a14="http://schemas.microsoft.com/office/drawing/2010/main" val="0"/>
@@ -4925,7 +4750,7 @@
                     <pic:cNvPicPr/>
                   </pic:nvPicPr>
                   <pic:blipFill>
-                    <a:blip r:embed="rId36">
+                    <a:blip r:embed="rId38">
                       <a:extLst>
                         <a:ext uri="{28A0092B-C50C-407E-A947-70E740481C1C}">
                           <a14:useLocalDpi xmlns:a14="http://schemas.microsoft.com/office/drawing/2010/main" val="0"/>
@@ -4996,7 +4821,7 @@
                     <pic:cNvPicPr/>
                   </pic:nvPicPr>
                   <pic:blipFill>
-                    <a:blip r:embed="rId37">
+                    <a:blip r:embed="rId39">
                       <a:extLst>
                         <a:ext uri="{28A0092B-C50C-407E-A947-70E740481C1C}">
                           <a14:useLocalDpi xmlns:a14="http://schemas.microsoft.com/office/drawing/2010/main" val="0"/>
@@ -5056,7 +4881,7 @@
                     <pic:cNvPicPr/>
                   </pic:nvPicPr>
                   <pic:blipFill>
-                    <a:blip r:embed="rId38">
+                    <a:blip r:embed="rId40">
                       <a:extLst>
                         <a:ext uri="{28A0092B-C50C-407E-A947-70E740481C1C}">
                           <a14:useLocalDpi xmlns:a14="http://schemas.microsoft.com/office/drawing/2010/main" val="0"/>
@@ -5116,7 +4941,7 @@
                     <pic:cNvPicPr/>
                   </pic:nvPicPr>
                   <pic:blipFill>
-                    <a:blip r:embed="rId39">
+                    <a:blip r:embed="rId41">
                       <a:extLst>
                         <a:ext uri="{28A0092B-C50C-407E-A947-70E740481C1C}">
                           <a14:useLocalDpi xmlns:a14="http://schemas.microsoft.com/office/drawing/2010/main" val="0"/>
@@ -5187,7 +5012,7 @@
                     <pic:cNvPicPr/>
                   </pic:nvPicPr>
                   <pic:blipFill>
-                    <a:blip r:embed="rId40">
+                    <a:blip r:embed="rId42">
                       <a:extLst>
                         <a:ext uri="{28A0092B-C50C-407E-A947-70E740481C1C}">
                           <a14:useLocalDpi xmlns:a14="http://schemas.microsoft.com/office/drawing/2010/main" val="0"/>
@@ -5247,7 +5072,7 @@
                     <pic:cNvPicPr/>
                   </pic:nvPicPr>
                   <pic:blipFill>
-                    <a:blip r:embed="rId41">
+                    <a:blip r:embed="rId43">
                       <a:extLst>
                         <a:ext uri="{28A0092B-C50C-407E-A947-70E740481C1C}">
                           <a14:useLocalDpi xmlns:a14="http://schemas.microsoft.com/office/drawing/2010/main" val="0"/>
@@ -5307,7 +5132,7 @@
                     <pic:cNvPicPr/>
                   </pic:nvPicPr>
                   <pic:blipFill>
-                    <a:blip r:embed="rId42">
+                    <a:blip r:embed="rId44">
                       <a:extLst>
                         <a:ext uri="{28A0092B-C50C-407E-A947-70E740481C1C}">
                           <a14:useLocalDpi xmlns:a14="http://schemas.microsoft.com/office/drawing/2010/main" val="0"/>
@@ -5378,7 +5203,7 @@
                     <pic:cNvPicPr/>
                   </pic:nvPicPr>
                   <pic:blipFill>
-                    <a:blip r:embed="rId43">
+                    <a:blip r:embed="rId45">
                       <a:extLst>
                         <a:ext uri="{28A0092B-C50C-407E-A947-70E740481C1C}">
                           <a14:useLocalDpi xmlns:a14="http://schemas.microsoft.com/office/drawing/2010/main" val="0"/>
@@ -5566,25 +5391,7 @@
           <w:szCs w:val="28"/>
           <w:lang w:val="en-AU"/>
         </w:rPr>
-        <w:t xml:space="preserve"> is curve line is because this method </w:t>
-      </w:r>
-      <w:proofErr w:type="gramStart"/>
-      <w:r>
-        <w:rPr>
-          <w:rFonts w:ascii="Times New Roman" w:eastAsiaTheme="minorEastAsia" w:hAnsi="Times New Roman" w:cs="Times New Roman"/>
-          <w:szCs w:val="28"/>
-          <w:lang w:val="en-AU"/>
-        </w:rPr>
-        <w:t>try</w:t>
-      </w:r>
-      <w:proofErr w:type="gramEnd"/>
-      <w:r>
-        <w:rPr>
-          <w:rFonts w:ascii="Times New Roman" w:eastAsiaTheme="minorEastAsia" w:hAnsi="Times New Roman" w:cs="Times New Roman"/>
-          <w:szCs w:val="28"/>
-          <w:lang w:val="en-AU"/>
-        </w:rPr>
-        <w:t xml:space="preserve"> to overfitting each point in the graph. In this way, </w:t>
+        <w:t xml:space="preserve"> is curve line is because this method try to overfitting each point in the graph. In this way, </w:t>
       </w:r>
       <w:proofErr w:type="spellStart"/>
       <w:r>
@@ -5628,25 +5435,7 @@
           <w:szCs w:val="28"/>
           <w:lang w:val="en-AU"/>
         </w:rPr>
-        <w:t xml:space="preserve">. The initial weight will </w:t>
-      </w:r>
-      <w:proofErr w:type="gramStart"/>
-      <w:r>
-        <w:rPr>
-          <w:rFonts w:ascii="Times New Roman" w:eastAsiaTheme="minorEastAsia" w:hAnsi="Times New Roman" w:cs="Times New Roman"/>
-          <w:szCs w:val="28"/>
-          <w:lang w:val="en-AU"/>
-        </w:rPr>
-        <w:t>effect</w:t>
-      </w:r>
-      <w:proofErr w:type="gramEnd"/>
-      <w:r>
-        <w:rPr>
-          <w:rFonts w:ascii="Times New Roman" w:eastAsiaTheme="minorEastAsia" w:hAnsi="Times New Roman" w:cs="Times New Roman"/>
-          <w:szCs w:val="28"/>
-          <w:lang w:val="en-AU"/>
-        </w:rPr>
-        <w:t xml:space="preserve"> speed of </w:t>
+        <w:t xml:space="preserve">. The initial weight will effect speed of </w:t>
       </w:r>
       <w:r>
         <w:rPr>
@@ -5941,7 +5730,7 @@
                     <pic:cNvPicPr/>
                   </pic:nvPicPr>
                   <pic:blipFill>
-                    <a:blip r:embed="rId44">
+                    <a:blip r:embed="rId46">
                       <a:extLst>
                         <a:ext uri="{28A0092B-C50C-407E-A947-70E740481C1C}">
                           <a14:useLocalDpi xmlns:a14="http://schemas.microsoft.com/office/drawing/2010/main" val="0"/>
@@ -5995,7 +5784,7 @@
                     <pic:cNvPicPr/>
                   </pic:nvPicPr>
                   <pic:blipFill>
-                    <a:blip r:embed="rId45">
+                    <a:blip r:embed="rId47">
                       <a:extLst>
                         <a:ext uri="{28A0092B-C50C-407E-A947-70E740481C1C}">
                           <a14:useLocalDpi xmlns:a14="http://schemas.microsoft.com/office/drawing/2010/main" val="0"/>
@@ -6127,43 +5916,7 @@
           <w:szCs w:val="28"/>
           <w:lang w:val="en-AU"/>
         </w:rPr>
-        <w:t xml:space="preserve">if I change the bath size to 194, the training speed has </w:t>
-      </w:r>
-      <w:proofErr w:type="gramStart"/>
-      <w:r>
-        <w:rPr>
-          <w:rFonts w:ascii="Times New Roman" w:eastAsiaTheme="minorEastAsia" w:hAnsi="Times New Roman" w:cs="Times New Roman"/>
-          <w:szCs w:val="28"/>
-          <w:lang w:val="en-AU"/>
-        </w:rPr>
-        <w:t>improve</w:t>
-      </w:r>
-      <w:proofErr w:type="gramEnd"/>
-      <w:r>
-        <w:rPr>
-          <w:rFonts w:ascii="Times New Roman" w:eastAsiaTheme="minorEastAsia" w:hAnsi="Times New Roman" w:cs="Times New Roman"/>
-          <w:szCs w:val="28"/>
-          <w:lang w:val="en-AU"/>
-        </w:rPr>
-        <w:t xml:space="preserve">. This process </w:t>
-      </w:r>
-      <w:proofErr w:type="gramStart"/>
-      <w:r>
-        <w:rPr>
-          <w:rFonts w:ascii="Times New Roman" w:eastAsiaTheme="minorEastAsia" w:hAnsi="Times New Roman" w:cs="Times New Roman"/>
-          <w:szCs w:val="28"/>
-          <w:lang w:val="en-AU"/>
-        </w:rPr>
-        <w:t>need</w:t>
-      </w:r>
-      <w:proofErr w:type="gramEnd"/>
-      <w:r>
-        <w:rPr>
-          <w:rFonts w:ascii="Times New Roman" w:eastAsiaTheme="minorEastAsia" w:hAnsi="Times New Roman" w:cs="Times New Roman"/>
-          <w:szCs w:val="28"/>
-          <w:lang w:val="en-AU"/>
-        </w:rPr>
-        <w:t xml:space="preserve"> 900 epoch</w:t>
+        <w:t>if I change the bath size to 194, the training speed has improve. This process need 900 epoch</w:t>
       </w:r>
       <w:r>
         <w:rPr>
@@ -6219,7 +5972,7 @@
                     <pic:cNvPicPr/>
                   </pic:nvPicPr>
                   <pic:blipFill>
-                    <a:blip r:embed="rId46">
+                    <a:blip r:embed="rId48">
                       <a:extLst>
                         <a:ext uri="{28A0092B-C50C-407E-A947-70E740481C1C}">
                           <a14:useLocalDpi xmlns:a14="http://schemas.microsoft.com/office/drawing/2010/main" val="0"/>
@@ -6300,7 +6053,7 @@
                     <pic:cNvPicPr/>
                   </pic:nvPicPr>
                   <pic:blipFill>
-                    <a:blip r:embed="rId47">
+                    <a:blip r:embed="rId49">
                       <a:extLst>
                         <a:ext uri="{28A0092B-C50C-407E-A947-70E740481C1C}">
                           <a14:useLocalDpi xmlns:a14="http://schemas.microsoft.com/office/drawing/2010/main" val="0"/>
@@ -6437,7 +6190,7 @@
           <w:noProof/>
         </w:rPr>
         <w:drawing>
-          <wp:anchor distT="0" distB="0" distL="114300" distR="114300" simplePos="0" relativeHeight="251705344" behindDoc="0" locked="0" layoutInCell="1" allowOverlap="1" wp14:anchorId="4CEE53CA" wp14:editId="4FC95191">
+          <wp:anchor distT="0" distB="0" distL="114300" distR="114300" simplePos="0" relativeHeight="251705344" behindDoc="0" locked="0" layoutInCell="1" allowOverlap="1" wp14:anchorId="4CEE53CA" wp14:editId="6A589751">
             <wp:simplePos x="0" y="0"/>
             <wp:positionH relativeFrom="margin">
               <wp:align>left</wp:align>
@@ -6445,8 +6198,8 @@
             <wp:positionV relativeFrom="paragraph">
               <wp:posOffset>332077</wp:posOffset>
             </wp:positionV>
-            <wp:extent cx="4794250" cy="3428365"/>
-            <wp:effectExtent l="0" t="0" r="6350" b="635"/>
+            <wp:extent cx="4002405" cy="2861945"/>
+            <wp:effectExtent l="0" t="0" r="0" b="0"/>
             <wp:wrapTopAndBottom/>
             <wp:docPr id="46" name="图片 46"/>
             <wp:cNvGraphicFramePr>
@@ -6460,7 +6213,7 @@
                     <pic:cNvPicPr/>
                   </pic:nvPicPr>
                   <pic:blipFill>
-                    <a:blip r:embed="rId48">
+                    <a:blip r:embed="rId50">
                       <a:extLst>
                         <a:ext uri="{28A0092B-C50C-407E-A947-70E740481C1C}">
                           <a14:useLocalDpi xmlns:a14="http://schemas.microsoft.com/office/drawing/2010/main" val="0"/>
@@ -6474,7 +6227,7 @@
                   <pic:spPr>
                     <a:xfrm>
                       <a:off x="0" y="0"/>
-                      <a:ext cx="4794250" cy="3428365"/>
+                      <a:ext cx="4023309" cy="2877067"/>
                     </a:xfrm>
                     <a:prstGeom prst="rect">
                       <a:avLst/>
@@ -6506,10 +6259,3797 @@
         <w:spacing w:line="440" w:lineRule="exact"/>
         <w:rPr>
           <w:rFonts w:ascii="Times New Roman" w:eastAsiaTheme="minorEastAsia" w:hAnsi="Times New Roman" w:cs="Times New Roman"/>
-          <w:szCs w:val="28"/>
-          <w:lang w:val="en-AU"/>
-        </w:rPr>
-      </w:pPr>
+          <w:b/>
+          <w:bCs/>
+          <w:sz w:val="30"/>
+          <w:szCs w:val="30"/>
+          <w:lang w:val="en-AU"/>
+        </w:rPr>
+      </w:pPr>
+      <w:r>
+        <w:rPr>
+          <w:rFonts w:ascii="Times New Roman" w:eastAsiaTheme="minorEastAsia" w:hAnsi="Times New Roman" w:cs="Times New Roman" w:hint="eastAsia"/>
+          <w:b/>
+          <w:bCs/>
+          <w:sz w:val="30"/>
+          <w:szCs w:val="30"/>
+          <w:lang w:val="en-AU"/>
+        </w:rPr>
+        <w:t>Q</w:t>
+      </w:r>
+      <w:r>
+        <w:rPr>
+          <w:rFonts w:ascii="Times New Roman" w:eastAsiaTheme="minorEastAsia" w:hAnsi="Times New Roman" w:cs="Times New Roman"/>
+          <w:b/>
+          <w:bCs/>
+          <w:sz w:val="30"/>
+          <w:szCs w:val="30"/>
+          <w:lang w:val="en-AU"/>
+        </w:rPr>
+        <w:t>uestion2</w:t>
+      </w:r>
+    </w:p>
+    <w:p>
+      <w:pPr>
+        <w:spacing w:line="440" w:lineRule="exact"/>
+        <w:rPr>
+          <w:rFonts w:ascii="Times New Roman" w:eastAsiaTheme="minorEastAsia" w:hAnsi="Times New Roman" w:cs="Times New Roman"/>
+          <w:szCs w:val="28"/>
+          <w:lang w:val="en-AU"/>
+        </w:rPr>
+      </w:pPr>
+      <w:r>
+        <w:rPr>
+          <w:noProof/>
+        </w:rPr>
+        <w:drawing>
+          <wp:anchor distT="0" distB="0" distL="114300" distR="114300" simplePos="0" relativeHeight="251706368" behindDoc="0" locked="0" layoutInCell="1" allowOverlap="1" wp14:anchorId="1DE06168" wp14:editId="4EE635DA">
+            <wp:simplePos x="0" y="0"/>
+            <wp:positionH relativeFrom="margin">
+              <wp:posOffset>9884</wp:posOffset>
+            </wp:positionH>
+            <wp:positionV relativeFrom="paragraph">
+              <wp:posOffset>295579</wp:posOffset>
+            </wp:positionV>
+            <wp:extent cx="2592070" cy="1943735"/>
+            <wp:effectExtent l="0" t="0" r="0" b="0"/>
+            <wp:wrapTopAndBottom/>
+            <wp:docPr id="60" name="图片 60"/>
+            <wp:cNvGraphicFramePr>
+              <a:graphicFrameLocks xmlns:a="http://schemas.openxmlformats.org/drawingml/2006/main" noChangeAspect="1"/>
+            </wp:cNvGraphicFramePr>
+            <a:graphic xmlns:a="http://schemas.openxmlformats.org/drawingml/2006/main">
+              <a:graphicData uri="http://schemas.openxmlformats.org/drawingml/2006/picture">
+                <pic:pic xmlns:pic="http://schemas.openxmlformats.org/drawingml/2006/picture">
+                  <pic:nvPicPr>
+                    <pic:cNvPr id="1" name=""/>
+                    <pic:cNvPicPr/>
+                  </pic:nvPicPr>
+                  <pic:blipFill>
+                    <a:blip r:embed="rId51" cstate="print">
+                      <a:extLst>
+                        <a:ext uri="{28A0092B-C50C-407E-A947-70E740481C1C}">
+                          <a14:useLocalDpi xmlns:a14="http://schemas.microsoft.com/office/drawing/2010/main" val="0"/>
+                        </a:ext>
+                      </a:extLst>
+                    </a:blip>
+                    <a:stretch>
+                      <a:fillRect/>
+                    </a:stretch>
+                  </pic:blipFill>
+                  <pic:spPr>
+                    <a:xfrm>
+                      <a:off x="0" y="0"/>
+                      <a:ext cx="2592070" cy="1943735"/>
+                    </a:xfrm>
+                    <a:prstGeom prst="rect">
+                      <a:avLst/>
+                    </a:prstGeom>
+                  </pic:spPr>
+                </pic:pic>
+              </a:graphicData>
+            </a:graphic>
+            <wp14:sizeRelH relativeFrom="margin">
+              <wp14:pctWidth>0</wp14:pctWidth>
+            </wp14:sizeRelH>
+            <wp14:sizeRelV relativeFrom="margin">
+              <wp14:pctHeight>0</wp14:pctHeight>
+            </wp14:sizeRelV>
+          </wp:anchor>
+        </w:drawing>
+      </w:r>
+      <w:r>
+        <w:rPr>
+          <w:rFonts w:ascii="Times New Roman" w:eastAsiaTheme="minorEastAsia" w:hAnsi="Times New Roman" w:cs="Times New Roman" w:hint="eastAsia"/>
+          <w:szCs w:val="28"/>
+          <w:lang w:val="en-AU"/>
+        </w:rPr>
+        <w:t>H</w:t>
+      </w:r>
+      <w:r>
+        <w:rPr>
+          <w:rFonts w:ascii="Times New Roman" w:eastAsiaTheme="minorEastAsia" w:hAnsi="Times New Roman" w:cs="Times New Roman"/>
+          <w:szCs w:val="28"/>
+          <w:lang w:val="en-AU"/>
+        </w:rPr>
+        <w:t>ere is the first 11 picture from epoch 50 to 3000.</w:t>
+      </w:r>
+    </w:p>
+    <w:p>
+      <w:pPr>
+        <w:spacing w:line="440" w:lineRule="exact"/>
+        <w:rPr>
+          <w:rFonts w:ascii="Times New Roman" w:eastAsiaTheme="minorEastAsia" w:hAnsi="Times New Roman" w:cs="Times New Roman"/>
+          <w:szCs w:val="28"/>
+          <w:lang w:val="en-AU"/>
+        </w:rPr>
+      </w:pPr>
+    </w:p>
+    <w:p>
+      <w:pPr>
+        <w:spacing w:line="440" w:lineRule="exact"/>
+        <w:rPr>
+          <w:rFonts w:ascii="Times New Roman" w:eastAsiaTheme="minorEastAsia" w:hAnsi="Times New Roman" w:cs="Times New Roman"/>
+          <w:szCs w:val="28"/>
+          <w:lang w:val="en-AU"/>
+        </w:rPr>
+      </w:pPr>
+    </w:p>
+    <w:p>
+      <w:pPr>
+        <w:spacing w:line="440" w:lineRule="exact"/>
+        <w:rPr>
+          <w:rFonts w:ascii="Times New Roman" w:eastAsiaTheme="minorEastAsia" w:hAnsi="Times New Roman" w:cs="Times New Roman"/>
+          <w:szCs w:val="28"/>
+          <w:lang w:val="en-AU"/>
+        </w:rPr>
+      </w:pPr>
+      <w:r>
+        <w:rPr>
+          <w:noProof/>
+        </w:rPr>
+        <w:lastRenderedPageBreak/>
+        <w:drawing>
+          <wp:anchor distT="0" distB="0" distL="114300" distR="114300" simplePos="0" relativeHeight="251710464" behindDoc="0" locked="0" layoutInCell="1" allowOverlap="1" wp14:anchorId="26BCCBEA" wp14:editId="4FAF1E41">
+            <wp:simplePos x="0" y="0"/>
+            <wp:positionH relativeFrom="margin">
+              <wp:align>left</wp:align>
+            </wp:positionH>
+            <wp:positionV relativeFrom="paragraph">
+              <wp:posOffset>6175789</wp:posOffset>
+            </wp:positionV>
+            <wp:extent cx="2870200" cy="2152015"/>
+            <wp:effectExtent l="0" t="0" r="6350" b="635"/>
+            <wp:wrapTopAndBottom/>
+            <wp:docPr id="64" name="图片 64"/>
+            <wp:cNvGraphicFramePr>
+              <a:graphicFrameLocks xmlns:a="http://schemas.openxmlformats.org/drawingml/2006/main" noChangeAspect="1"/>
+            </wp:cNvGraphicFramePr>
+            <a:graphic xmlns:a="http://schemas.openxmlformats.org/drawingml/2006/main">
+              <a:graphicData uri="http://schemas.openxmlformats.org/drawingml/2006/picture">
+                <pic:pic xmlns:pic="http://schemas.openxmlformats.org/drawingml/2006/picture">
+                  <pic:nvPicPr>
+                    <pic:cNvPr id="1" name=""/>
+                    <pic:cNvPicPr/>
+                  </pic:nvPicPr>
+                  <pic:blipFill>
+                    <a:blip r:embed="rId52">
+                      <a:extLst>
+                        <a:ext uri="{28A0092B-C50C-407E-A947-70E740481C1C}">
+                          <a14:useLocalDpi xmlns:a14="http://schemas.microsoft.com/office/drawing/2010/main" val="0"/>
+                        </a:ext>
+                      </a:extLst>
+                    </a:blip>
+                    <a:stretch>
+                      <a:fillRect/>
+                    </a:stretch>
+                  </pic:blipFill>
+                  <pic:spPr>
+                    <a:xfrm>
+                      <a:off x="0" y="0"/>
+                      <a:ext cx="2870200" cy="2152015"/>
+                    </a:xfrm>
+                    <a:prstGeom prst="rect">
+                      <a:avLst/>
+                    </a:prstGeom>
+                  </pic:spPr>
+                </pic:pic>
+              </a:graphicData>
+            </a:graphic>
+            <wp14:sizeRelH relativeFrom="margin">
+              <wp14:pctWidth>0</wp14:pctWidth>
+            </wp14:sizeRelH>
+            <wp14:sizeRelV relativeFrom="margin">
+              <wp14:pctHeight>0</wp14:pctHeight>
+            </wp14:sizeRelV>
+          </wp:anchor>
+        </w:drawing>
+      </w:r>
+      <w:r>
+        <w:rPr>
+          <w:noProof/>
+        </w:rPr>
+        <w:drawing>
+          <wp:anchor distT="0" distB="0" distL="114300" distR="114300" simplePos="0" relativeHeight="251709440" behindDoc="0" locked="0" layoutInCell="1" allowOverlap="1" wp14:anchorId="0F9F4195" wp14:editId="5BA22883">
+            <wp:simplePos x="0" y="0"/>
+            <wp:positionH relativeFrom="margin">
+              <wp:align>left</wp:align>
+            </wp:positionH>
+            <wp:positionV relativeFrom="paragraph">
+              <wp:posOffset>4110244</wp:posOffset>
+            </wp:positionV>
+            <wp:extent cx="2820035" cy="2114550"/>
+            <wp:effectExtent l="0" t="0" r="0" b="0"/>
+            <wp:wrapTopAndBottom/>
+            <wp:docPr id="63" name="图片 63"/>
+            <wp:cNvGraphicFramePr>
+              <a:graphicFrameLocks xmlns:a="http://schemas.openxmlformats.org/drawingml/2006/main" noChangeAspect="1"/>
+            </wp:cNvGraphicFramePr>
+            <a:graphic xmlns:a="http://schemas.openxmlformats.org/drawingml/2006/main">
+              <a:graphicData uri="http://schemas.openxmlformats.org/drawingml/2006/picture">
+                <pic:pic xmlns:pic="http://schemas.openxmlformats.org/drawingml/2006/picture">
+                  <pic:nvPicPr>
+                    <pic:cNvPr id="1" name=""/>
+                    <pic:cNvPicPr/>
+                  </pic:nvPicPr>
+                  <pic:blipFill>
+                    <a:blip r:embed="rId53">
+                      <a:extLst>
+                        <a:ext uri="{28A0092B-C50C-407E-A947-70E740481C1C}">
+                          <a14:useLocalDpi xmlns:a14="http://schemas.microsoft.com/office/drawing/2010/main" val="0"/>
+                        </a:ext>
+                      </a:extLst>
+                    </a:blip>
+                    <a:stretch>
+                      <a:fillRect/>
+                    </a:stretch>
+                  </pic:blipFill>
+                  <pic:spPr>
+                    <a:xfrm>
+                      <a:off x="0" y="0"/>
+                      <a:ext cx="2848795" cy="2136596"/>
+                    </a:xfrm>
+                    <a:prstGeom prst="rect">
+                      <a:avLst/>
+                    </a:prstGeom>
+                  </pic:spPr>
+                </pic:pic>
+              </a:graphicData>
+            </a:graphic>
+            <wp14:sizeRelH relativeFrom="margin">
+              <wp14:pctWidth>0</wp14:pctWidth>
+            </wp14:sizeRelH>
+            <wp14:sizeRelV relativeFrom="margin">
+              <wp14:pctHeight>0</wp14:pctHeight>
+            </wp14:sizeRelV>
+          </wp:anchor>
+        </w:drawing>
+      </w:r>
+      <w:r>
+        <w:rPr>
+          <w:noProof/>
+        </w:rPr>
+        <w:drawing>
+          <wp:anchor distT="0" distB="0" distL="114300" distR="114300" simplePos="0" relativeHeight="251708416" behindDoc="0" locked="0" layoutInCell="1" allowOverlap="1" wp14:anchorId="0C367A26" wp14:editId="23DCC012">
+            <wp:simplePos x="0" y="0"/>
+            <wp:positionH relativeFrom="margin">
+              <wp:posOffset>0</wp:posOffset>
+            </wp:positionH>
+            <wp:positionV relativeFrom="paragraph">
+              <wp:posOffset>2061514</wp:posOffset>
+            </wp:positionV>
+            <wp:extent cx="2808605" cy="2106930"/>
+            <wp:effectExtent l="0" t="0" r="0" b="7620"/>
+            <wp:wrapTopAndBottom/>
+            <wp:docPr id="62" name="图片 62"/>
+            <wp:cNvGraphicFramePr>
+              <a:graphicFrameLocks xmlns:a="http://schemas.openxmlformats.org/drawingml/2006/main" noChangeAspect="1"/>
+            </wp:cNvGraphicFramePr>
+            <a:graphic xmlns:a="http://schemas.openxmlformats.org/drawingml/2006/main">
+              <a:graphicData uri="http://schemas.openxmlformats.org/drawingml/2006/picture">
+                <pic:pic xmlns:pic="http://schemas.openxmlformats.org/drawingml/2006/picture">
+                  <pic:nvPicPr>
+                    <pic:cNvPr id="1" name=""/>
+                    <pic:cNvPicPr/>
+                  </pic:nvPicPr>
+                  <pic:blipFill>
+                    <a:blip r:embed="rId54">
+                      <a:extLst>
+                        <a:ext uri="{28A0092B-C50C-407E-A947-70E740481C1C}">
+                          <a14:useLocalDpi xmlns:a14="http://schemas.microsoft.com/office/drawing/2010/main" val="0"/>
+                        </a:ext>
+                      </a:extLst>
+                    </a:blip>
+                    <a:stretch>
+                      <a:fillRect/>
+                    </a:stretch>
+                  </pic:blipFill>
+                  <pic:spPr>
+                    <a:xfrm>
+                      <a:off x="0" y="0"/>
+                      <a:ext cx="2808605" cy="2106930"/>
+                    </a:xfrm>
+                    <a:prstGeom prst="rect">
+                      <a:avLst/>
+                    </a:prstGeom>
+                  </pic:spPr>
+                </pic:pic>
+              </a:graphicData>
+            </a:graphic>
+            <wp14:sizeRelH relativeFrom="margin">
+              <wp14:pctWidth>0</wp14:pctWidth>
+            </wp14:sizeRelH>
+            <wp14:sizeRelV relativeFrom="margin">
+              <wp14:pctHeight>0</wp14:pctHeight>
+            </wp14:sizeRelV>
+          </wp:anchor>
+        </w:drawing>
+      </w:r>
+      <w:r>
+        <w:rPr>
+          <w:noProof/>
+        </w:rPr>
+        <w:drawing>
+          <wp:anchor distT="0" distB="0" distL="114300" distR="114300" simplePos="0" relativeHeight="251707392" behindDoc="0" locked="0" layoutInCell="1" allowOverlap="1" wp14:anchorId="5970C292" wp14:editId="035454D5">
+            <wp:simplePos x="0" y="0"/>
+            <wp:positionH relativeFrom="margin">
+              <wp:posOffset>0</wp:posOffset>
+            </wp:positionH>
+            <wp:positionV relativeFrom="paragraph">
+              <wp:posOffset>304</wp:posOffset>
+            </wp:positionV>
+            <wp:extent cx="2808605" cy="2106930"/>
+            <wp:effectExtent l="0" t="0" r="0" b="7620"/>
+            <wp:wrapTopAndBottom/>
+            <wp:docPr id="61" name="图片 61"/>
+            <wp:cNvGraphicFramePr>
+              <a:graphicFrameLocks xmlns:a="http://schemas.openxmlformats.org/drawingml/2006/main" noChangeAspect="1"/>
+            </wp:cNvGraphicFramePr>
+            <a:graphic xmlns:a="http://schemas.openxmlformats.org/drawingml/2006/main">
+              <a:graphicData uri="http://schemas.openxmlformats.org/drawingml/2006/picture">
+                <pic:pic xmlns:pic="http://schemas.openxmlformats.org/drawingml/2006/picture">
+                  <pic:nvPicPr>
+                    <pic:cNvPr id="1" name=""/>
+                    <pic:cNvPicPr/>
+                  </pic:nvPicPr>
+                  <pic:blipFill>
+                    <a:blip r:embed="rId55">
+                      <a:extLst>
+                        <a:ext uri="{28A0092B-C50C-407E-A947-70E740481C1C}">
+                          <a14:useLocalDpi xmlns:a14="http://schemas.microsoft.com/office/drawing/2010/main" val="0"/>
+                        </a:ext>
+                      </a:extLst>
+                    </a:blip>
+                    <a:stretch>
+                      <a:fillRect/>
+                    </a:stretch>
+                  </pic:blipFill>
+                  <pic:spPr>
+                    <a:xfrm>
+                      <a:off x="0" y="0"/>
+                      <a:ext cx="2808605" cy="2106930"/>
+                    </a:xfrm>
+                    <a:prstGeom prst="rect">
+                      <a:avLst/>
+                    </a:prstGeom>
+                  </pic:spPr>
+                </pic:pic>
+              </a:graphicData>
+            </a:graphic>
+            <wp14:sizeRelH relativeFrom="margin">
+              <wp14:pctWidth>0</wp14:pctWidth>
+            </wp14:sizeRelH>
+            <wp14:sizeRelV relativeFrom="margin">
+              <wp14:pctHeight>0</wp14:pctHeight>
+            </wp14:sizeRelV>
+          </wp:anchor>
+        </w:drawing>
+      </w:r>
+    </w:p>
+    <w:p>
+      <w:pPr>
+        <w:spacing w:line="440" w:lineRule="exact"/>
+        <w:rPr>
+          <w:rFonts w:ascii="Times New Roman" w:eastAsiaTheme="minorEastAsia" w:hAnsi="Times New Roman" w:cs="Times New Roman"/>
+          <w:szCs w:val="28"/>
+          <w:lang w:val="en-AU"/>
+        </w:rPr>
+      </w:pPr>
+      <w:r>
+        <w:rPr>
+          <w:noProof/>
+        </w:rPr>
+        <w:lastRenderedPageBreak/>
+        <w:drawing>
+          <wp:anchor distT="0" distB="0" distL="114300" distR="114300" simplePos="0" relativeHeight="251714560" behindDoc="0" locked="0" layoutInCell="1" allowOverlap="1" wp14:anchorId="390B959C" wp14:editId="096D2B81">
+            <wp:simplePos x="0" y="0"/>
+            <wp:positionH relativeFrom="margin">
+              <wp:align>left</wp:align>
+            </wp:positionH>
+            <wp:positionV relativeFrom="paragraph">
+              <wp:posOffset>6541770</wp:posOffset>
+            </wp:positionV>
+            <wp:extent cx="3013075" cy="2259330"/>
+            <wp:effectExtent l="0" t="0" r="0" b="7620"/>
+            <wp:wrapTopAndBottom/>
+            <wp:docPr id="68" name="图片 68"/>
+            <wp:cNvGraphicFramePr>
+              <a:graphicFrameLocks xmlns:a="http://schemas.openxmlformats.org/drawingml/2006/main" noChangeAspect="1"/>
+            </wp:cNvGraphicFramePr>
+            <a:graphic xmlns:a="http://schemas.openxmlformats.org/drawingml/2006/main">
+              <a:graphicData uri="http://schemas.openxmlformats.org/drawingml/2006/picture">
+                <pic:pic xmlns:pic="http://schemas.openxmlformats.org/drawingml/2006/picture">
+                  <pic:nvPicPr>
+                    <pic:cNvPr id="1" name=""/>
+                    <pic:cNvPicPr/>
+                  </pic:nvPicPr>
+                  <pic:blipFill>
+                    <a:blip r:embed="rId56">
+                      <a:extLst>
+                        <a:ext uri="{28A0092B-C50C-407E-A947-70E740481C1C}">
+                          <a14:useLocalDpi xmlns:a14="http://schemas.microsoft.com/office/drawing/2010/main" val="0"/>
+                        </a:ext>
+                      </a:extLst>
+                    </a:blip>
+                    <a:stretch>
+                      <a:fillRect/>
+                    </a:stretch>
+                  </pic:blipFill>
+                  <pic:spPr>
+                    <a:xfrm>
+                      <a:off x="0" y="0"/>
+                      <a:ext cx="3013075" cy="2259330"/>
+                    </a:xfrm>
+                    <a:prstGeom prst="rect">
+                      <a:avLst/>
+                    </a:prstGeom>
+                  </pic:spPr>
+                </pic:pic>
+              </a:graphicData>
+            </a:graphic>
+            <wp14:sizeRelH relativeFrom="margin">
+              <wp14:pctWidth>0</wp14:pctWidth>
+            </wp14:sizeRelH>
+            <wp14:sizeRelV relativeFrom="margin">
+              <wp14:pctHeight>0</wp14:pctHeight>
+            </wp14:sizeRelV>
+          </wp:anchor>
+        </w:drawing>
+      </w:r>
+      <w:r>
+        <w:rPr>
+          <w:noProof/>
+        </w:rPr>
+        <w:drawing>
+          <wp:anchor distT="0" distB="0" distL="114300" distR="114300" simplePos="0" relativeHeight="251713536" behindDoc="0" locked="0" layoutInCell="1" allowOverlap="1" wp14:anchorId="1FCE63CC" wp14:editId="69AF90B1">
+            <wp:simplePos x="0" y="0"/>
+            <wp:positionH relativeFrom="margin">
+              <wp:align>left</wp:align>
+            </wp:positionH>
+            <wp:positionV relativeFrom="paragraph">
+              <wp:posOffset>4373162</wp:posOffset>
+            </wp:positionV>
+            <wp:extent cx="2988945" cy="2242185"/>
+            <wp:effectExtent l="0" t="0" r="1905" b="5715"/>
+            <wp:wrapTopAndBottom/>
+            <wp:docPr id="67" name="图片 67"/>
+            <wp:cNvGraphicFramePr>
+              <a:graphicFrameLocks xmlns:a="http://schemas.openxmlformats.org/drawingml/2006/main" noChangeAspect="1"/>
+            </wp:cNvGraphicFramePr>
+            <a:graphic xmlns:a="http://schemas.openxmlformats.org/drawingml/2006/main">
+              <a:graphicData uri="http://schemas.openxmlformats.org/drawingml/2006/picture">
+                <pic:pic xmlns:pic="http://schemas.openxmlformats.org/drawingml/2006/picture">
+                  <pic:nvPicPr>
+                    <pic:cNvPr id="1" name=""/>
+                    <pic:cNvPicPr/>
+                  </pic:nvPicPr>
+                  <pic:blipFill>
+                    <a:blip r:embed="rId57">
+                      <a:extLst>
+                        <a:ext uri="{28A0092B-C50C-407E-A947-70E740481C1C}">
+                          <a14:useLocalDpi xmlns:a14="http://schemas.microsoft.com/office/drawing/2010/main" val="0"/>
+                        </a:ext>
+                      </a:extLst>
+                    </a:blip>
+                    <a:stretch>
+                      <a:fillRect/>
+                    </a:stretch>
+                  </pic:blipFill>
+                  <pic:spPr>
+                    <a:xfrm>
+                      <a:off x="0" y="0"/>
+                      <a:ext cx="2997920" cy="2248583"/>
+                    </a:xfrm>
+                    <a:prstGeom prst="rect">
+                      <a:avLst/>
+                    </a:prstGeom>
+                  </pic:spPr>
+                </pic:pic>
+              </a:graphicData>
+            </a:graphic>
+            <wp14:sizeRelH relativeFrom="margin">
+              <wp14:pctWidth>0</wp14:pctWidth>
+            </wp14:sizeRelH>
+            <wp14:sizeRelV relativeFrom="margin">
+              <wp14:pctHeight>0</wp14:pctHeight>
+            </wp14:sizeRelV>
+          </wp:anchor>
+        </w:drawing>
+      </w:r>
+      <w:r>
+        <w:rPr>
+          <w:noProof/>
+        </w:rPr>
+        <w:drawing>
+          <wp:anchor distT="0" distB="0" distL="114300" distR="114300" simplePos="0" relativeHeight="251712512" behindDoc="0" locked="0" layoutInCell="1" allowOverlap="1" wp14:anchorId="4C736ED9" wp14:editId="09D21900">
+            <wp:simplePos x="0" y="0"/>
+            <wp:positionH relativeFrom="margin">
+              <wp:align>left</wp:align>
+            </wp:positionH>
+            <wp:positionV relativeFrom="paragraph">
+              <wp:posOffset>2130949</wp:posOffset>
+            </wp:positionV>
+            <wp:extent cx="2968625" cy="2226310"/>
+            <wp:effectExtent l="0" t="0" r="3175" b="2540"/>
+            <wp:wrapTopAndBottom/>
+            <wp:docPr id="66" name="图片 66"/>
+            <wp:cNvGraphicFramePr>
+              <a:graphicFrameLocks xmlns:a="http://schemas.openxmlformats.org/drawingml/2006/main" noChangeAspect="1"/>
+            </wp:cNvGraphicFramePr>
+            <a:graphic xmlns:a="http://schemas.openxmlformats.org/drawingml/2006/main">
+              <a:graphicData uri="http://schemas.openxmlformats.org/drawingml/2006/picture">
+                <pic:pic xmlns:pic="http://schemas.openxmlformats.org/drawingml/2006/picture">
+                  <pic:nvPicPr>
+                    <pic:cNvPr id="1" name=""/>
+                    <pic:cNvPicPr/>
+                  </pic:nvPicPr>
+                  <pic:blipFill>
+                    <a:blip r:embed="rId58">
+                      <a:extLst>
+                        <a:ext uri="{28A0092B-C50C-407E-A947-70E740481C1C}">
+                          <a14:useLocalDpi xmlns:a14="http://schemas.microsoft.com/office/drawing/2010/main" val="0"/>
+                        </a:ext>
+                      </a:extLst>
+                    </a:blip>
+                    <a:stretch>
+                      <a:fillRect/>
+                    </a:stretch>
+                  </pic:blipFill>
+                  <pic:spPr>
+                    <a:xfrm>
+                      <a:off x="0" y="0"/>
+                      <a:ext cx="2975216" cy="2231265"/>
+                    </a:xfrm>
+                    <a:prstGeom prst="rect">
+                      <a:avLst/>
+                    </a:prstGeom>
+                  </pic:spPr>
+                </pic:pic>
+              </a:graphicData>
+            </a:graphic>
+            <wp14:sizeRelH relativeFrom="margin">
+              <wp14:pctWidth>0</wp14:pctWidth>
+            </wp14:sizeRelH>
+            <wp14:sizeRelV relativeFrom="margin">
+              <wp14:pctHeight>0</wp14:pctHeight>
+            </wp14:sizeRelV>
+          </wp:anchor>
+        </w:drawing>
+      </w:r>
+      <w:r>
+        <w:rPr>
+          <w:noProof/>
+        </w:rPr>
+        <w:drawing>
+          <wp:anchor distT="0" distB="0" distL="114300" distR="114300" simplePos="0" relativeHeight="251711488" behindDoc="0" locked="0" layoutInCell="1" allowOverlap="1" wp14:anchorId="5375D2CE" wp14:editId="3CFFB0AB">
+            <wp:simplePos x="0" y="0"/>
+            <wp:positionH relativeFrom="margin">
+              <wp:align>left</wp:align>
+            </wp:positionH>
+            <wp:positionV relativeFrom="paragraph">
+              <wp:posOffset>0</wp:posOffset>
+            </wp:positionV>
+            <wp:extent cx="2957830" cy="2218055"/>
+            <wp:effectExtent l="0" t="0" r="0" b="0"/>
+            <wp:wrapTopAndBottom/>
+            <wp:docPr id="65" name="图片 65"/>
+            <wp:cNvGraphicFramePr>
+              <a:graphicFrameLocks xmlns:a="http://schemas.openxmlformats.org/drawingml/2006/main" noChangeAspect="1"/>
+            </wp:cNvGraphicFramePr>
+            <a:graphic xmlns:a="http://schemas.openxmlformats.org/drawingml/2006/main">
+              <a:graphicData uri="http://schemas.openxmlformats.org/drawingml/2006/picture">
+                <pic:pic xmlns:pic="http://schemas.openxmlformats.org/drawingml/2006/picture">
+                  <pic:nvPicPr>
+                    <pic:cNvPr id="1" name=""/>
+                    <pic:cNvPicPr/>
+                  </pic:nvPicPr>
+                  <pic:blipFill>
+                    <a:blip r:embed="rId59">
+                      <a:extLst>
+                        <a:ext uri="{28A0092B-C50C-407E-A947-70E740481C1C}">
+                          <a14:useLocalDpi xmlns:a14="http://schemas.microsoft.com/office/drawing/2010/main" val="0"/>
+                        </a:ext>
+                      </a:extLst>
+                    </a:blip>
+                    <a:stretch>
+                      <a:fillRect/>
+                    </a:stretch>
+                  </pic:blipFill>
+                  <pic:spPr>
+                    <a:xfrm>
+                      <a:off x="0" y="0"/>
+                      <a:ext cx="2967287" cy="2225466"/>
+                    </a:xfrm>
+                    <a:prstGeom prst="rect">
+                      <a:avLst/>
+                    </a:prstGeom>
+                  </pic:spPr>
+                </pic:pic>
+              </a:graphicData>
+            </a:graphic>
+            <wp14:sizeRelH relativeFrom="margin">
+              <wp14:pctWidth>0</wp14:pctWidth>
+            </wp14:sizeRelH>
+            <wp14:sizeRelV relativeFrom="margin">
+              <wp14:pctHeight>0</wp14:pctHeight>
+            </wp14:sizeRelV>
+          </wp:anchor>
+        </w:drawing>
+      </w:r>
+    </w:p>
+    <w:p>
+      <w:pPr>
+        <w:spacing w:line="440" w:lineRule="exact"/>
+        <w:rPr>
+          <w:rFonts w:ascii="Times New Roman" w:eastAsiaTheme="minorEastAsia" w:hAnsi="Times New Roman" w:cs="Times New Roman"/>
+          <w:szCs w:val="28"/>
+          <w:lang w:val="en-AU"/>
+        </w:rPr>
+      </w:pPr>
+      <w:r>
+        <w:rPr>
+          <w:noProof/>
+        </w:rPr>
+        <w:lastRenderedPageBreak/>
+        <w:drawing>
+          <wp:anchor distT="0" distB="0" distL="114300" distR="114300" simplePos="0" relativeHeight="251717632" behindDoc="0" locked="0" layoutInCell="1" allowOverlap="1" wp14:anchorId="7F7DBB65" wp14:editId="55181B8A">
+            <wp:simplePos x="0" y="0"/>
+            <wp:positionH relativeFrom="margin">
+              <wp:posOffset>-635</wp:posOffset>
+            </wp:positionH>
+            <wp:positionV relativeFrom="paragraph">
+              <wp:posOffset>4980609</wp:posOffset>
+            </wp:positionV>
+            <wp:extent cx="3224530" cy="2416810"/>
+            <wp:effectExtent l="0" t="0" r="0" b="2540"/>
+            <wp:wrapTopAndBottom/>
+            <wp:docPr id="71" name="图片 71"/>
+            <wp:cNvGraphicFramePr>
+              <a:graphicFrameLocks xmlns:a="http://schemas.openxmlformats.org/drawingml/2006/main" noChangeAspect="1"/>
+            </wp:cNvGraphicFramePr>
+            <a:graphic xmlns:a="http://schemas.openxmlformats.org/drawingml/2006/main">
+              <a:graphicData uri="http://schemas.openxmlformats.org/drawingml/2006/picture">
+                <pic:pic xmlns:pic="http://schemas.openxmlformats.org/drawingml/2006/picture">
+                  <pic:nvPicPr>
+                    <pic:cNvPr id="0" name="Picture 1"/>
+                    <pic:cNvPicPr>
+                      <a:picLocks noChangeAspect="1" noChangeArrowheads="1"/>
+                    </pic:cNvPicPr>
+                  </pic:nvPicPr>
+                  <pic:blipFill>
+                    <a:blip r:embed="rId60">
+                      <a:extLst>
+                        <a:ext uri="{28A0092B-C50C-407E-A947-70E740481C1C}">
+                          <a14:useLocalDpi xmlns:a14="http://schemas.microsoft.com/office/drawing/2010/main" val="0"/>
+                        </a:ext>
+                      </a:extLst>
+                    </a:blip>
+                    <a:srcRect/>
+                    <a:stretch>
+                      <a:fillRect/>
+                    </a:stretch>
+                  </pic:blipFill>
+                  <pic:spPr bwMode="auto">
+                    <a:xfrm>
+                      <a:off x="0" y="0"/>
+                      <a:ext cx="3224530" cy="2416810"/>
+                    </a:xfrm>
+                    <a:prstGeom prst="rect">
+                      <a:avLst/>
+                    </a:prstGeom>
+                    <a:noFill/>
+                    <a:ln>
+                      <a:noFill/>
+                    </a:ln>
+                  </pic:spPr>
+                </pic:pic>
+              </a:graphicData>
+            </a:graphic>
+            <wp14:sizeRelH relativeFrom="margin">
+              <wp14:pctWidth>0</wp14:pctWidth>
+            </wp14:sizeRelH>
+            <wp14:sizeRelV relativeFrom="margin">
+              <wp14:pctHeight>0</wp14:pctHeight>
+            </wp14:sizeRelV>
+          </wp:anchor>
+        </w:drawing>
+      </w:r>
+      <w:r>
+        <w:rPr>
+          <w:rFonts w:ascii="Times New Roman" w:eastAsiaTheme="minorEastAsia" w:hAnsi="Times New Roman" w:cs="Times New Roman" w:hint="eastAsia"/>
+          <w:szCs w:val="28"/>
+          <w:lang w:val="en-AU"/>
+        </w:rPr>
+        <w:t>This</w:t>
+      </w:r>
+      <w:r>
+        <w:rPr>
+          <w:noProof/>
+        </w:rPr>
+        <w:drawing>
+          <wp:anchor distT="0" distB="0" distL="114300" distR="114300" simplePos="0" relativeHeight="251716608" behindDoc="0" locked="0" layoutInCell="1" allowOverlap="1" wp14:anchorId="0235A699" wp14:editId="53363C92">
+            <wp:simplePos x="0" y="0"/>
+            <wp:positionH relativeFrom="margin">
+              <wp:align>left</wp:align>
+            </wp:positionH>
+            <wp:positionV relativeFrom="paragraph">
+              <wp:posOffset>2249640</wp:posOffset>
+            </wp:positionV>
+            <wp:extent cx="3243580" cy="2433320"/>
+            <wp:effectExtent l="0" t="0" r="0" b="5080"/>
+            <wp:wrapTopAndBottom/>
+            <wp:docPr id="70" name="图片 70"/>
+            <wp:cNvGraphicFramePr>
+              <a:graphicFrameLocks xmlns:a="http://schemas.openxmlformats.org/drawingml/2006/main" noChangeAspect="1"/>
+            </wp:cNvGraphicFramePr>
+            <a:graphic xmlns:a="http://schemas.openxmlformats.org/drawingml/2006/main">
+              <a:graphicData uri="http://schemas.openxmlformats.org/drawingml/2006/picture">
+                <pic:pic xmlns:pic="http://schemas.openxmlformats.org/drawingml/2006/picture">
+                  <pic:nvPicPr>
+                    <pic:cNvPr id="1" name=""/>
+                    <pic:cNvPicPr/>
+                  </pic:nvPicPr>
+                  <pic:blipFill>
+                    <a:blip r:embed="rId61">
+                      <a:extLst>
+                        <a:ext uri="{28A0092B-C50C-407E-A947-70E740481C1C}">
+                          <a14:useLocalDpi xmlns:a14="http://schemas.microsoft.com/office/drawing/2010/main" val="0"/>
+                        </a:ext>
+                      </a:extLst>
+                    </a:blip>
+                    <a:stretch>
+                      <a:fillRect/>
+                    </a:stretch>
+                  </pic:blipFill>
+                  <pic:spPr>
+                    <a:xfrm>
+                      <a:off x="0" y="0"/>
+                      <a:ext cx="3243580" cy="2433320"/>
+                    </a:xfrm>
+                    <a:prstGeom prst="rect">
+                      <a:avLst/>
+                    </a:prstGeom>
+                  </pic:spPr>
+                </pic:pic>
+              </a:graphicData>
+            </a:graphic>
+            <wp14:sizeRelH relativeFrom="margin">
+              <wp14:pctWidth>0</wp14:pctWidth>
+            </wp14:sizeRelH>
+            <wp14:sizeRelV relativeFrom="margin">
+              <wp14:pctHeight>0</wp14:pctHeight>
+            </wp14:sizeRelV>
+          </wp:anchor>
+        </w:drawing>
+      </w:r>
+      <w:r>
+        <w:rPr>
+          <w:noProof/>
+        </w:rPr>
+        <w:drawing>
+          <wp:anchor distT="0" distB="0" distL="114300" distR="114300" simplePos="0" relativeHeight="251715584" behindDoc="0" locked="0" layoutInCell="1" allowOverlap="1" wp14:anchorId="029A57F7" wp14:editId="0413B397">
+            <wp:simplePos x="0" y="0"/>
+            <wp:positionH relativeFrom="margin">
+              <wp:align>left</wp:align>
+            </wp:positionH>
+            <wp:positionV relativeFrom="paragraph">
+              <wp:posOffset>0</wp:posOffset>
+            </wp:positionV>
+            <wp:extent cx="3158490" cy="2369185"/>
+            <wp:effectExtent l="0" t="0" r="3810" b="0"/>
+            <wp:wrapTopAndBottom/>
+            <wp:docPr id="69" name="图片 69"/>
+            <wp:cNvGraphicFramePr>
+              <a:graphicFrameLocks xmlns:a="http://schemas.openxmlformats.org/drawingml/2006/main" noChangeAspect="1"/>
+            </wp:cNvGraphicFramePr>
+            <a:graphic xmlns:a="http://schemas.openxmlformats.org/drawingml/2006/main">
+              <a:graphicData uri="http://schemas.openxmlformats.org/drawingml/2006/picture">
+                <pic:pic xmlns:pic="http://schemas.openxmlformats.org/drawingml/2006/picture">
+                  <pic:nvPicPr>
+                    <pic:cNvPr id="1" name=""/>
+                    <pic:cNvPicPr/>
+                  </pic:nvPicPr>
+                  <pic:blipFill>
+                    <a:blip r:embed="rId62">
+                      <a:extLst>
+                        <a:ext uri="{28A0092B-C50C-407E-A947-70E740481C1C}">
+                          <a14:useLocalDpi xmlns:a14="http://schemas.microsoft.com/office/drawing/2010/main" val="0"/>
+                        </a:ext>
+                      </a:extLst>
+                    </a:blip>
+                    <a:stretch>
+                      <a:fillRect/>
+                    </a:stretch>
+                  </pic:blipFill>
+                  <pic:spPr>
+                    <a:xfrm>
+                      <a:off x="0" y="0"/>
+                      <a:ext cx="3161335" cy="2371168"/>
+                    </a:xfrm>
+                    <a:prstGeom prst="rect">
+                      <a:avLst/>
+                    </a:prstGeom>
+                  </pic:spPr>
+                </pic:pic>
+              </a:graphicData>
+            </a:graphic>
+            <wp14:sizeRelH relativeFrom="margin">
+              <wp14:pctWidth>0</wp14:pctWidth>
+            </wp14:sizeRelH>
+            <wp14:sizeRelV relativeFrom="margin">
+              <wp14:pctHeight>0</wp14:pctHeight>
+            </wp14:sizeRelV>
+          </wp:anchor>
+        </w:drawing>
+      </w:r>
+      <w:r>
+        <w:rPr>
+          <w:rFonts w:ascii="Times New Roman" w:eastAsiaTheme="minorEastAsia" w:hAnsi="Times New Roman" w:cs="Times New Roman"/>
+          <w:szCs w:val="28"/>
+          <w:lang w:val="en-AU"/>
+        </w:rPr>
+        <w:t xml:space="preserve"> </w:t>
+      </w:r>
+      <w:r>
+        <w:rPr>
+          <w:rFonts w:ascii="Times New Roman" w:eastAsiaTheme="minorEastAsia" w:hAnsi="Times New Roman" w:cs="Times New Roman" w:hint="eastAsia"/>
+          <w:szCs w:val="28"/>
+          <w:lang w:val="en-AU"/>
+        </w:rPr>
+        <w:t>is</w:t>
+      </w:r>
+      <w:r>
+        <w:rPr>
+          <w:rFonts w:ascii="Times New Roman" w:eastAsiaTheme="minorEastAsia" w:hAnsi="Times New Roman" w:cs="Times New Roman"/>
+          <w:szCs w:val="28"/>
+          <w:lang w:val="en-AU"/>
+        </w:rPr>
+        <w:t xml:space="preserve"> </w:t>
+      </w:r>
+      <w:r>
+        <w:rPr>
+          <w:rFonts w:ascii="Times New Roman" w:eastAsiaTheme="minorEastAsia" w:hAnsi="Times New Roman" w:cs="Times New Roman" w:hint="eastAsia"/>
+          <w:szCs w:val="28"/>
+          <w:lang w:val="en-AU"/>
+        </w:rPr>
+        <w:t>the</w:t>
+      </w:r>
+      <w:r>
+        <w:rPr>
+          <w:rFonts w:ascii="Times New Roman" w:eastAsiaTheme="minorEastAsia" w:hAnsi="Times New Roman" w:cs="Times New Roman"/>
+          <w:szCs w:val="28"/>
+          <w:lang w:val="en-AU"/>
+        </w:rPr>
+        <w:t xml:space="preserve"> last picture of the question2.</w:t>
+      </w:r>
+    </w:p>
+    <w:p>
+      <w:pPr>
+        <w:spacing w:line="440" w:lineRule="exact"/>
+        <w:rPr>
+          <w:rFonts w:ascii="Times New Roman" w:eastAsiaTheme="minorEastAsia" w:hAnsi="Times New Roman" w:cs="Times New Roman"/>
+          <w:szCs w:val="28"/>
+          <w:lang w:val="en-AU"/>
+        </w:rPr>
+      </w:pPr>
+      <w:r>
+        <w:rPr>
+          <w:rFonts w:ascii="Times New Roman" w:eastAsiaTheme="minorEastAsia" w:hAnsi="Times New Roman" w:cs="Times New Roman" w:hint="eastAsia"/>
+          <w:szCs w:val="28"/>
+          <w:lang w:val="en-AU"/>
+        </w:rPr>
+        <w:t>When</w:t>
+      </w:r>
+      <w:r>
+        <w:rPr>
+          <w:rFonts w:ascii="Times New Roman" w:eastAsiaTheme="minorEastAsia" w:hAnsi="Times New Roman" w:cs="Times New Roman"/>
+          <w:szCs w:val="28"/>
+          <w:lang w:val="en-AU"/>
+        </w:rPr>
+        <w:t xml:space="preserve"> </w:t>
+      </w:r>
+      <w:r>
+        <w:rPr>
+          <w:rFonts w:ascii="Times New Roman" w:eastAsiaTheme="minorEastAsia" w:hAnsi="Times New Roman" w:cs="Times New Roman" w:hint="eastAsia"/>
+          <w:szCs w:val="28"/>
+          <w:lang w:val="en-AU"/>
+        </w:rPr>
+        <w:t>the</w:t>
+      </w:r>
+      <w:r>
+        <w:rPr>
+          <w:rFonts w:ascii="Times New Roman" w:eastAsiaTheme="minorEastAsia" w:hAnsi="Times New Roman" w:cs="Times New Roman"/>
+          <w:szCs w:val="28"/>
+          <w:lang w:val="en-AU"/>
+        </w:rPr>
+        <w:t xml:space="preserve"> training start, the dots separate and go different direction.</w:t>
+      </w:r>
+      <w:r>
+        <w:rPr>
+          <w:rFonts w:ascii="Times New Roman" w:eastAsiaTheme="minorEastAsia" w:hAnsi="Times New Roman" w:cs="Times New Roman"/>
+          <w:szCs w:val="28"/>
+          <w:lang w:val="en-AU"/>
+        </w:rPr>
+        <w:t xml:space="preserve"> When they near the boundary, the cut lines appear. </w:t>
+      </w:r>
+      <w:r>
+        <w:rPr>
+          <w:rFonts w:ascii="Times New Roman" w:eastAsiaTheme="minorEastAsia" w:hAnsi="Times New Roman" w:cs="Times New Roman" w:hint="eastAsia"/>
+          <w:szCs w:val="28"/>
+          <w:lang w:val="en-AU"/>
+        </w:rPr>
+        <w:t>These</w:t>
+      </w:r>
+      <w:r>
+        <w:rPr>
+          <w:rFonts w:ascii="Times New Roman" w:eastAsiaTheme="minorEastAsia" w:hAnsi="Times New Roman" w:cs="Times New Roman"/>
+          <w:szCs w:val="28"/>
+          <w:lang w:val="en-AU"/>
+        </w:rPr>
+        <w:t xml:space="preserve"> </w:t>
+      </w:r>
+      <w:r>
+        <w:rPr>
+          <w:rFonts w:ascii="Times New Roman" w:eastAsiaTheme="minorEastAsia" w:hAnsi="Times New Roman" w:cs="Times New Roman" w:hint="eastAsia"/>
+          <w:szCs w:val="28"/>
+          <w:lang w:val="en-AU"/>
+        </w:rPr>
+        <w:t>line</w:t>
+      </w:r>
+      <w:r>
+        <w:rPr>
+          <w:rFonts w:ascii="Times New Roman" w:eastAsiaTheme="minorEastAsia" w:hAnsi="Times New Roman" w:cs="Times New Roman"/>
+          <w:szCs w:val="28"/>
+          <w:lang w:val="en-AU"/>
+        </w:rPr>
+        <w:t xml:space="preserve">s </w:t>
+      </w:r>
+      <w:r>
+        <w:rPr>
+          <w:rFonts w:ascii="Times New Roman" w:eastAsiaTheme="minorEastAsia" w:hAnsi="Times New Roman" w:cs="Times New Roman" w:hint="eastAsia"/>
+          <w:szCs w:val="28"/>
+          <w:lang w:val="en-AU"/>
+        </w:rPr>
+        <w:t>start</w:t>
+      </w:r>
+      <w:r>
+        <w:rPr>
+          <w:rFonts w:ascii="Times New Roman" w:eastAsiaTheme="minorEastAsia" w:hAnsi="Times New Roman" w:cs="Times New Roman"/>
+          <w:szCs w:val="28"/>
+          <w:lang w:val="en-AU"/>
+        </w:rPr>
+        <w:t xml:space="preserve"> </w:t>
+      </w:r>
+      <w:r>
+        <w:rPr>
+          <w:rFonts w:ascii="Times New Roman" w:eastAsiaTheme="minorEastAsia" w:hAnsi="Times New Roman" w:cs="Times New Roman" w:hint="eastAsia"/>
+          <w:szCs w:val="28"/>
+          <w:lang w:val="en-AU"/>
+        </w:rPr>
+        <w:t>from</w:t>
+      </w:r>
+      <w:r>
+        <w:rPr>
+          <w:rFonts w:ascii="Times New Roman" w:eastAsiaTheme="minorEastAsia" w:hAnsi="Times New Roman" w:cs="Times New Roman"/>
+          <w:szCs w:val="28"/>
+          <w:lang w:val="en-AU"/>
+        </w:rPr>
+        <w:t xml:space="preserve"> the boundary and then goes to the middle of the graph. </w:t>
+      </w:r>
+      <w:r>
+        <w:rPr>
+          <w:rFonts w:ascii="Times New Roman" w:eastAsiaTheme="minorEastAsia" w:hAnsi="Times New Roman" w:cs="Times New Roman"/>
+          <w:szCs w:val="28"/>
+          <w:lang w:val="en-AU"/>
+        </w:rPr>
+        <w:t>When these</w:t>
+      </w:r>
+      <w:r>
+        <w:rPr>
+          <w:rFonts w:ascii="Times New Roman" w:eastAsiaTheme="minorEastAsia" w:hAnsi="Times New Roman" w:cs="Times New Roman"/>
+          <w:szCs w:val="28"/>
+          <w:lang w:val="en-AU"/>
+        </w:rPr>
+        <w:t xml:space="preserve"> line</w:t>
+      </w:r>
+      <w:r>
+        <w:rPr>
+          <w:rFonts w:ascii="Times New Roman" w:eastAsiaTheme="minorEastAsia" w:hAnsi="Times New Roman" w:cs="Times New Roman"/>
+          <w:szCs w:val="28"/>
+          <w:lang w:val="en-AU"/>
+        </w:rPr>
+        <w:t>s</w:t>
+      </w:r>
+      <w:r>
+        <w:rPr>
+          <w:rFonts w:ascii="Times New Roman" w:eastAsiaTheme="minorEastAsia" w:hAnsi="Times New Roman" w:cs="Times New Roman"/>
+          <w:szCs w:val="28"/>
+          <w:lang w:val="en-AU"/>
+        </w:rPr>
+        <w:t xml:space="preserve"> ‘trap’ these dots in different area</w:t>
+      </w:r>
+      <w:r>
+        <w:rPr>
+          <w:rFonts w:ascii="Times New Roman" w:eastAsiaTheme="minorEastAsia" w:hAnsi="Times New Roman" w:cs="Times New Roman"/>
+          <w:szCs w:val="28"/>
+          <w:lang w:val="en-AU"/>
+        </w:rPr>
+        <w:t>, the</w:t>
+      </w:r>
+      <w:r>
+        <w:rPr>
+          <w:rFonts w:ascii="Times New Roman" w:eastAsiaTheme="minorEastAsia" w:hAnsi="Times New Roman" w:cs="Times New Roman"/>
+          <w:szCs w:val="28"/>
+          <w:lang w:val="en-AU"/>
+        </w:rPr>
+        <w:t xml:space="preserve"> training</w:t>
+      </w:r>
+      <w:r>
+        <w:rPr>
+          <w:rFonts w:ascii="Times New Roman" w:eastAsiaTheme="minorEastAsia" w:hAnsi="Times New Roman" w:cs="Times New Roman"/>
+          <w:szCs w:val="28"/>
+          <w:lang w:val="en-AU"/>
+        </w:rPr>
+        <w:t xml:space="preserve"> process </w:t>
+      </w:r>
+      <w:r>
+        <w:rPr>
+          <w:rFonts w:ascii="Times New Roman" w:eastAsiaTheme="minorEastAsia" w:hAnsi="Times New Roman" w:cs="Times New Roman"/>
+          <w:szCs w:val="28"/>
+          <w:lang w:val="en-AU"/>
+        </w:rPr>
+        <w:t xml:space="preserve">will </w:t>
+      </w:r>
+      <w:r>
+        <w:rPr>
+          <w:rFonts w:ascii="Times New Roman" w:eastAsiaTheme="minorEastAsia" w:hAnsi="Times New Roman" w:cs="Times New Roman"/>
+          <w:szCs w:val="28"/>
+          <w:lang w:val="en-AU"/>
+        </w:rPr>
+        <w:t>stop.</w:t>
+      </w:r>
+      <w:r>
+        <w:rPr>
+          <w:rFonts w:ascii="Times New Roman" w:eastAsiaTheme="minorEastAsia" w:hAnsi="Times New Roman" w:cs="Times New Roman"/>
+          <w:szCs w:val="28"/>
+          <w:lang w:val="en-AU"/>
+        </w:rPr>
+        <w:t xml:space="preserve"> </w:t>
+      </w:r>
+    </w:p>
+    <w:p>
+      <w:pPr>
+        <w:spacing w:line="440" w:lineRule="exact"/>
+        <w:rPr>
+          <w:rFonts w:ascii="Times New Roman" w:eastAsiaTheme="minorEastAsia" w:hAnsi="Times New Roman" w:cs="Times New Roman" w:hint="eastAsia"/>
+          <w:szCs w:val="28"/>
+          <w:lang w:val="en-AU"/>
+        </w:rPr>
+      </w:pPr>
+    </w:p>
+    <w:p>
+      <w:pPr>
+        <w:spacing w:line="440" w:lineRule="exact"/>
+        <w:rPr>
+          <w:rFonts w:ascii="Times New Roman" w:eastAsiaTheme="minorEastAsia" w:hAnsi="Times New Roman" w:cs="Times New Roman"/>
+          <w:b/>
+          <w:bCs/>
+          <w:sz w:val="30"/>
+          <w:szCs w:val="30"/>
+          <w:lang w:val="en-AU"/>
+        </w:rPr>
+      </w:pPr>
+      <w:r>
+        <w:rPr>
+          <w:rFonts w:ascii="Times New Roman" w:eastAsiaTheme="minorEastAsia" w:hAnsi="Times New Roman" w:cs="Times New Roman" w:hint="eastAsia"/>
+          <w:b/>
+          <w:bCs/>
+          <w:sz w:val="30"/>
+          <w:szCs w:val="30"/>
+          <w:lang w:val="en-AU"/>
+        </w:rPr>
+        <w:lastRenderedPageBreak/>
+        <w:t>Q</w:t>
+      </w:r>
+      <w:r>
+        <w:rPr>
+          <w:rFonts w:ascii="Times New Roman" w:eastAsiaTheme="minorEastAsia" w:hAnsi="Times New Roman" w:cs="Times New Roman"/>
+          <w:b/>
+          <w:bCs/>
+          <w:sz w:val="30"/>
+          <w:szCs w:val="30"/>
+          <w:lang w:val="en-AU"/>
+        </w:rPr>
+        <w:t xml:space="preserve">uestion3 </w:t>
+      </w:r>
+    </w:p>
+    <w:p>
+      <w:pPr>
+        <w:spacing w:line="440" w:lineRule="exact"/>
+        <w:rPr>
+          <w:rFonts w:ascii="Times New Roman" w:eastAsiaTheme="minorEastAsia" w:hAnsi="Times New Roman" w:cs="Times New Roman" w:hint="eastAsia"/>
+          <w:szCs w:val="28"/>
+          <w:lang w:val="en-AU"/>
+        </w:rPr>
+      </w:pPr>
+      <w:r>
+        <w:rPr>
+          <w:rFonts w:ascii="Times New Roman" w:eastAsiaTheme="minorEastAsia" w:hAnsi="Times New Roman" w:cs="Times New Roman" w:hint="eastAsia"/>
+          <w:szCs w:val="28"/>
+          <w:lang w:val="en-AU"/>
+        </w:rPr>
+        <w:t>F</w:t>
+      </w:r>
+      <w:r>
+        <w:rPr>
+          <w:rFonts w:ascii="Times New Roman" w:eastAsiaTheme="minorEastAsia" w:hAnsi="Times New Roman" w:cs="Times New Roman"/>
+          <w:szCs w:val="28"/>
+          <w:lang w:val="en-AU"/>
+        </w:rPr>
+        <w:t>irst, we should change the graph to a matrix. Also, adding the node index into the table</w:t>
+      </w:r>
+      <w:r>
+        <w:rPr>
+          <w:rFonts w:ascii="Times New Roman" w:eastAsiaTheme="minorEastAsia" w:hAnsi="Times New Roman" w:cs="Times New Roman"/>
+          <w:szCs w:val="28"/>
+          <w:lang w:val="en-AU"/>
+        </w:rPr>
+        <w:t>.</w:t>
+      </w:r>
+      <w:r>
+        <w:rPr>
+          <w:rFonts w:ascii="Times New Roman" w:eastAsiaTheme="minorEastAsia" w:hAnsi="Times New Roman" w:cs="Times New Roman"/>
+          <w:szCs w:val="28"/>
+          <w:lang w:val="en-AU"/>
+        </w:rPr>
+        <w:t xml:space="preserve"> The size of the table is due to the line in the graph, 9 columns which have 8 lines and 7 rows which have 6 lines. Therefore, we can get this table</w:t>
+      </w:r>
+      <w:r>
+        <w:rPr>
+          <w:rFonts w:ascii="Times New Roman" w:eastAsiaTheme="minorEastAsia" w:hAnsi="Times New Roman" w:cs="Times New Roman"/>
+          <w:szCs w:val="28"/>
+          <w:lang w:val="en-AU"/>
+        </w:rPr>
+        <w:t>.</w:t>
+      </w:r>
+    </w:p>
+    <w:tbl>
+      <w:tblPr>
+        <w:tblStyle w:val="a4"/>
+        <w:tblW w:w="0" w:type="auto"/>
+        <w:tblLook w:val="04A0" w:firstRow="1" w:lastRow="0" w:firstColumn="1" w:lastColumn="0" w:noHBand="0" w:noVBand="1"/>
+      </w:tblPr>
+      <w:tblGrid>
+        <w:gridCol w:w="921"/>
+        <w:gridCol w:w="921"/>
+        <w:gridCol w:w="922"/>
+        <w:gridCol w:w="922"/>
+        <w:gridCol w:w="922"/>
+        <w:gridCol w:w="922"/>
+        <w:gridCol w:w="922"/>
+        <w:gridCol w:w="922"/>
+        <w:gridCol w:w="922"/>
+      </w:tblGrid>
+      <w:tr>
+        <w:tc>
+          <w:tcPr>
+            <w:tcW w:w="921" w:type="dxa"/>
+            <w:shd w:val="clear" w:color="auto" w:fill="538135" w:themeFill="accent6" w:themeFillShade="BF"/>
+          </w:tcPr>
+          <w:p>
+            <w:pPr>
+              <w:spacing w:line="440" w:lineRule="exact"/>
+              <w:jc w:val="center"/>
+              <w:rPr>
+                <w:rFonts w:ascii="Times New Roman" w:eastAsiaTheme="minorEastAsia" w:hAnsi="Times New Roman" w:cs="Times New Roman"/>
+                <w:color w:val="FFFFFF" w:themeColor="background1"/>
+                <w:szCs w:val="28"/>
+                <w:lang w:val="en-AU"/>
+              </w:rPr>
+            </w:pPr>
+            <w:r>
+              <w:rPr>
+                <w:rFonts w:ascii="Times New Roman" w:eastAsiaTheme="minorEastAsia" w:hAnsi="Times New Roman" w:cs="Times New Roman" w:hint="eastAsia"/>
+                <w:color w:val="FFFFFF" w:themeColor="background1"/>
+                <w:szCs w:val="28"/>
+                <w:lang w:val="en-AU"/>
+              </w:rPr>
+              <w:t>1</w:t>
+            </w:r>
+          </w:p>
+        </w:tc>
+        <w:tc>
+          <w:tcPr>
+            <w:tcW w:w="921" w:type="dxa"/>
+            <w:shd w:val="clear" w:color="auto" w:fill="538135" w:themeFill="accent6" w:themeFillShade="BF"/>
+          </w:tcPr>
+          <w:p>
+            <w:pPr>
+              <w:spacing w:line="440" w:lineRule="exact"/>
+              <w:jc w:val="center"/>
+              <w:rPr>
+                <w:rFonts w:ascii="Times New Roman" w:eastAsiaTheme="minorEastAsia" w:hAnsi="Times New Roman" w:cs="Times New Roman"/>
+                <w:color w:val="FFFFFF" w:themeColor="background1"/>
+                <w:szCs w:val="28"/>
+                <w:lang w:val="en-AU"/>
+              </w:rPr>
+            </w:pPr>
+          </w:p>
+        </w:tc>
+        <w:tc>
+          <w:tcPr>
+            <w:tcW w:w="922" w:type="dxa"/>
+            <w:shd w:val="clear" w:color="auto" w:fill="538135" w:themeFill="accent6" w:themeFillShade="BF"/>
+          </w:tcPr>
+          <w:p>
+            <w:pPr>
+              <w:spacing w:line="440" w:lineRule="exact"/>
+              <w:jc w:val="center"/>
+              <w:rPr>
+                <w:rFonts w:ascii="Times New Roman" w:eastAsiaTheme="minorEastAsia" w:hAnsi="Times New Roman" w:cs="Times New Roman"/>
+                <w:color w:val="FFFFFF" w:themeColor="background1"/>
+                <w:szCs w:val="28"/>
+                <w:lang w:val="en-AU"/>
+              </w:rPr>
+            </w:pPr>
+          </w:p>
+        </w:tc>
+        <w:tc>
+          <w:tcPr>
+            <w:tcW w:w="922" w:type="dxa"/>
+            <w:shd w:val="clear" w:color="auto" w:fill="538135" w:themeFill="accent6" w:themeFillShade="BF"/>
+          </w:tcPr>
+          <w:p>
+            <w:pPr>
+              <w:spacing w:line="440" w:lineRule="exact"/>
+              <w:jc w:val="center"/>
+              <w:rPr>
+                <w:rFonts w:ascii="Times New Roman" w:eastAsiaTheme="minorEastAsia" w:hAnsi="Times New Roman" w:cs="Times New Roman"/>
+                <w:color w:val="FFFFFF" w:themeColor="background1"/>
+                <w:szCs w:val="28"/>
+                <w:lang w:val="en-AU"/>
+              </w:rPr>
+            </w:pPr>
+          </w:p>
+        </w:tc>
+        <w:tc>
+          <w:tcPr>
+            <w:tcW w:w="922" w:type="dxa"/>
+            <w:shd w:val="clear" w:color="auto" w:fill="538135" w:themeFill="accent6" w:themeFillShade="BF"/>
+          </w:tcPr>
+          <w:p>
+            <w:pPr>
+              <w:spacing w:line="440" w:lineRule="exact"/>
+              <w:jc w:val="center"/>
+              <w:rPr>
+                <w:rFonts w:ascii="Times New Roman" w:eastAsiaTheme="minorEastAsia" w:hAnsi="Times New Roman" w:cs="Times New Roman"/>
+                <w:color w:val="FFFFFF" w:themeColor="background1"/>
+                <w:szCs w:val="28"/>
+                <w:lang w:val="en-AU"/>
+              </w:rPr>
+            </w:pPr>
+          </w:p>
+        </w:tc>
+        <w:tc>
+          <w:tcPr>
+            <w:tcW w:w="922" w:type="dxa"/>
+            <w:shd w:val="clear" w:color="auto" w:fill="538135" w:themeFill="accent6" w:themeFillShade="BF"/>
+          </w:tcPr>
+          <w:p>
+            <w:pPr>
+              <w:spacing w:line="440" w:lineRule="exact"/>
+              <w:jc w:val="center"/>
+              <w:rPr>
+                <w:rFonts w:ascii="Times New Roman" w:eastAsiaTheme="minorEastAsia" w:hAnsi="Times New Roman" w:cs="Times New Roman"/>
+                <w:color w:val="FFFFFF" w:themeColor="background1"/>
+                <w:szCs w:val="28"/>
+                <w:lang w:val="en-AU"/>
+              </w:rPr>
+            </w:pPr>
+          </w:p>
+        </w:tc>
+        <w:tc>
+          <w:tcPr>
+            <w:tcW w:w="922" w:type="dxa"/>
+            <w:shd w:val="clear" w:color="auto" w:fill="538135" w:themeFill="accent6" w:themeFillShade="BF"/>
+          </w:tcPr>
+          <w:p>
+            <w:pPr>
+              <w:spacing w:line="440" w:lineRule="exact"/>
+              <w:jc w:val="center"/>
+              <w:rPr>
+                <w:rFonts w:ascii="Times New Roman" w:eastAsiaTheme="minorEastAsia" w:hAnsi="Times New Roman" w:cs="Times New Roman"/>
+                <w:color w:val="FFFFFF" w:themeColor="background1"/>
+                <w:szCs w:val="28"/>
+                <w:lang w:val="en-AU"/>
+              </w:rPr>
+            </w:pPr>
+          </w:p>
+        </w:tc>
+        <w:tc>
+          <w:tcPr>
+            <w:tcW w:w="922" w:type="dxa"/>
+            <w:shd w:val="clear" w:color="auto" w:fill="538135" w:themeFill="accent6" w:themeFillShade="BF"/>
+          </w:tcPr>
+          <w:p>
+            <w:pPr>
+              <w:spacing w:line="440" w:lineRule="exact"/>
+              <w:jc w:val="center"/>
+              <w:rPr>
+                <w:rFonts w:ascii="Times New Roman" w:eastAsiaTheme="minorEastAsia" w:hAnsi="Times New Roman" w:cs="Times New Roman"/>
+                <w:color w:val="FFFFFF" w:themeColor="background1"/>
+                <w:szCs w:val="28"/>
+                <w:lang w:val="en-AU"/>
+              </w:rPr>
+            </w:pPr>
+          </w:p>
+        </w:tc>
+        <w:tc>
+          <w:tcPr>
+            <w:tcW w:w="922" w:type="dxa"/>
+            <w:shd w:val="clear" w:color="auto" w:fill="538135" w:themeFill="accent6" w:themeFillShade="BF"/>
+          </w:tcPr>
+          <w:p>
+            <w:pPr>
+              <w:spacing w:line="440" w:lineRule="exact"/>
+              <w:jc w:val="center"/>
+              <w:rPr>
+                <w:rFonts w:ascii="Times New Roman" w:eastAsiaTheme="minorEastAsia" w:hAnsi="Times New Roman" w:cs="Times New Roman"/>
+                <w:color w:val="FFFFFF" w:themeColor="background1"/>
+                <w:szCs w:val="28"/>
+                <w:lang w:val="en-AU"/>
+              </w:rPr>
+            </w:pPr>
+            <w:r>
+              <w:rPr>
+                <w:rFonts w:ascii="Times New Roman" w:eastAsiaTheme="minorEastAsia" w:hAnsi="Times New Roman" w:cs="Times New Roman" w:hint="eastAsia"/>
+                <w:color w:val="FFFFFF" w:themeColor="background1"/>
+                <w:szCs w:val="28"/>
+                <w:lang w:val="en-AU"/>
+              </w:rPr>
+              <w:t>1</w:t>
+            </w:r>
+            <w:r>
+              <w:rPr>
+                <w:rFonts w:ascii="Times New Roman" w:eastAsiaTheme="minorEastAsia" w:hAnsi="Times New Roman" w:cs="Times New Roman"/>
+                <w:color w:val="FFFFFF" w:themeColor="background1"/>
+                <w:szCs w:val="28"/>
+                <w:lang w:val="en-AU"/>
+              </w:rPr>
+              <w:t>7</w:t>
+            </w:r>
+          </w:p>
+        </w:tc>
+      </w:tr>
+      <w:tr>
+        <w:tc>
+          <w:tcPr>
+            <w:tcW w:w="921" w:type="dxa"/>
+            <w:shd w:val="clear" w:color="auto" w:fill="538135" w:themeFill="accent6" w:themeFillShade="BF"/>
+          </w:tcPr>
+          <w:p>
+            <w:pPr>
+              <w:spacing w:line="440" w:lineRule="exact"/>
+              <w:jc w:val="center"/>
+              <w:rPr>
+                <w:rFonts w:ascii="Times New Roman" w:eastAsiaTheme="minorEastAsia" w:hAnsi="Times New Roman" w:cs="Times New Roman"/>
+                <w:color w:val="FFFFFF" w:themeColor="background1"/>
+                <w:szCs w:val="28"/>
+                <w:lang w:val="en-AU"/>
+              </w:rPr>
+            </w:pPr>
+          </w:p>
+        </w:tc>
+        <w:tc>
+          <w:tcPr>
+            <w:tcW w:w="921" w:type="dxa"/>
+            <w:shd w:val="clear" w:color="auto" w:fill="538135" w:themeFill="accent6" w:themeFillShade="BF"/>
+          </w:tcPr>
+          <w:p>
+            <w:pPr>
+              <w:spacing w:line="440" w:lineRule="exact"/>
+              <w:jc w:val="center"/>
+              <w:rPr>
+                <w:rFonts w:ascii="Times New Roman" w:eastAsiaTheme="minorEastAsia" w:hAnsi="Times New Roman" w:cs="Times New Roman"/>
+                <w:color w:val="FFFFFF" w:themeColor="background1"/>
+                <w:szCs w:val="28"/>
+                <w:lang w:val="en-AU"/>
+              </w:rPr>
+            </w:pPr>
+          </w:p>
+        </w:tc>
+        <w:tc>
+          <w:tcPr>
+            <w:tcW w:w="922" w:type="dxa"/>
+            <w:shd w:val="clear" w:color="auto" w:fill="538135" w:themeFill="accent6" w:themeFillShade="BF"/>
+          </w:tcPr>
+          <w:p>
+            <w:pPr>
+              <w:spacing w:line="440" w:lineRule="exact"/>
+              <w:jc w:val="center"/>
+              <w:rPr>
+                <w:rFonts w:ascii="Times New Roman" w:eastAsiaTheme="minorEastAsia" w:hAnsi="Times New Roman" w:cs="Times New Roman"/>
+                <w:color w:val="FFFFFF" w:themeColor="background1"/>
+                <w:szCs w:val="28"/>
+                <w:lang w:val="en-AU"/>
+              </w:rPr>
+            </w:pPr>
+            <w:r>
+              <w:rPr>
+                <w:rFonts w:ascii="Times New Roman" w:eastAsiaTheme="minorEastAsia" w:hAnsi="Times New Roman" w:cs="Times New Roman" w:hint="eastAsia"/>
+                <w:color w:val="FFFFFF" w:themeColor="background1"/>
+                <w:szCs w:val="28"/>
+                <w:lang w:val="en-AU"/>
+              </w:rPr>
+              <w:t>5</w:t>
+            </w:r>
+          </w:p>
+        </w:tc>
+        <w:tc>
+          <w:tcPr>
+            <w:tcW w:w="922" w:type="dxa"/>
+            <w:shd w:val="clear" w:color="auto" w:fill="538135" w:themeFill="accent6" w:themeFillShade="BF"/>
+          </w:tcPr>
+          <w:p>
+            <w:pPr>
+              <w:spacing w:line="440" w:lineRule="exact"/>
+              <w:jc w:val="center"/>
+              <w:rPr>
+                <w:rFonts w:ascii="Times New Roman" w:eastAsiaTheme="minorEastAsia" w:hAnsi="Times New Roman" w:cs="Times New Roman"/>
+                <w:color w:val="FFFFFF" w:themeColor="background1"/>
+                <w:szCs w:val="28"/>
+                <w:lang w:val="en-AU"/>
+              </w:rPr>
+            </w:pPr>
+            <w:r>
+              <w:rPr>
+                <w:rFonts w:ascii="Times New Roman" w:eastAsiaTheme="minorEastAsia" w:hAnsi="Times New Roman" w:cs="Times New Roman" w:hint="eastAsia"/>
+                <w:color w:val="FFFFFF" w:themeColor="background1"/>
+                <w:szCs w:val="28"/>
+                <w:lang w:val="en-AU"/>
+              </w:rPr>
+              <w:t>7</w:t>
+            </w:r>
+          </w:p>
+        </w:tc>
+        <w:tc>
+          <w:tcPr>
+            <w:tcW w:w="922" w:type="dxa"/>
+            <w:shd w:val="clear" w:color="auto" w:fill="538135" w:themeFill="accent6" w:themeFillShade="BF"/>
+          </w:tcPr>
+          <w:p>
+            <w:pPr>
+              <w:spacing w:line="440" w:lineRule="exact"/>
+              <w:jc w:val="center"/>
+              <w:rPr>
+                <w:rFonts w:ascii="Times New Roman" w:eastAsiaTheme="minorEastAsia" w:hAnsi="Times New Roman" w:cs="Times New Roman"/>
+                <w:color w:val="FFFFFF" w:themeColor="background1"/>
+                <w:szCs w:val="28"/>
+                <w:lang w:val="en-AU"/>
+              </w:rPr>
+            </w:pPr>
+          </w:p>
+        </w:tc>
+        <w:tc>
+          <w:tcPr>
+            <w:tcW w:w="922" w:type="dxa"/>
+            <w:shd w:val="clear" w:color="auto" w:fill="538135" w:themeFill="accent6" w:themeFillShade="BF"/>
+          </w:tcPr>
+          <w:p>
+            <w:pPr>
+              <w:spacing w:line="440" w:lineRule="exact"/>
+              <w:jc w:val="center"/>
+              <w:rPr>
+                <w:rFonts w:ascii="Times New Roman" w:eastAsiaTheme="minorEastAsia" w:hAnsi="Times New Roman" w:cs="Times New Roman"/>
+                <w:color w:val="FFFFFF" w:themeColor="background1"/>
+                <w:szCs w:val="28"/>
+                <w:lang w:val="en-AU"/>
+              </w:rPr>
+            </w:pPr>
+            <w:r>
+              <w:rPr>
+                <w:rFonts w:ascii="Times New Roman" w:eastAsiaTheme="minorEastAsia" w:hAnsi="Times New Roman" w:cs="Times New Roman" w:hint="eastAsia"/>
+                <w:color w:val="FFFFFF" w:themeColor="background1"/>
+                <w:szCs w:val="28"/>
+                <w:lang w:val="en-AU"/>
+              </w:rPr>
+              <w:t>1</w:t>
+            </w:r>
+            <w:r>
+              <w:rPr>
+                <w:rFonts w:ascii="Times New Roman" w:eastAsiaTheme="minorEastAsia" w:hAnsi="Times New Roman" w:cs="Times New Roman"/>
+                <w:color w:val="FFFFFF" w:themeColor="background1"/>
+                <w:szCs w:val="28"/>
+                <w:lang w:val="en-AU"/>
+              </w:rPr>
+              <w:t>1</w:t>
+            </w:r>
+          </w:p>
+        </w:tc>
+        <w:tc>
+          <w:tcPr>
+            <w:tcW w:w="922" w:type="dxa"/>
+            <w:shd w:val="clear" w:color="auto" w:fill="538135" w:themeFill="accent6" w:themeFillShade="BF"/>
+          </w:tcPr>
+          <w:p>
+            <w:pPr>
+              <w:spacing w:line="440" w:lineRule="exact"/>
+              <w:jc w:val="center"/>
+              <w:rPr>
+                <w:rFonts w:ascii="Times New Roman" w:eastAsiaTheme="minorEastAsia" w:hAnsi="Times New Roman" w:cs="Times New Roman"/>
+                <w:color w:val="FFFFFF" w:themeColor="background1"/>
+                <w:szCs w:val="28"/>
+                <w:lang w:val="en-AU"/>
+              </w:rPr>
+            </w:pPr>
+            <w:r>
+              <w:rPr>
+                <w:rFonts w:ascii="Times New Roman" w:eastAsiaTheme="minorEastAsia" w:hAnsi="Times New Roman" w:cs="Times New Roman" w:hint="eastAsia"/>
+                <w:color w:val="FFFFFF" w:themeColor="background1"/>
+                <w:szCs w:val="28"/>
+                <w:lang w:val="en-AU"/>
+              </w:rPr>
+              <w:t>1</w:t>
+            </w:r>
+            <w:r>
+              <w:rPr>
+                <w:rFonts w:ascii="Times New Roman" w:eastAsiaTheme="minorEastAsia" w:hAnsi="Times New Roman" w:cs="Times New Roman"/>
+                <w:color w:val="FFFFFF" w:themeColor="background1"/>
+                <w:szCs w:val="28"/>
+                <w:lang w:val="en-AU"/>
+              </w:rPr>
+              <w:t>3</w:t>
+            </w:r>
+          </w:p>
+        </w:tc>
+        <w:tc>
+          <w:tcPr>
+            <w:tcW w:w="922" w:type="dxa"/>
+            <w:shd w:val="clear" w:color="auto" w:fill="538135" w:themeFill="accent6" w:themeFillShade="BF"/>
+          </w:tcPr>
+          <w:p>
+            <w:pPr>
+              <w:spacing w:line="440" w:lineRule="exact"/>
+              <w:jc w:val="center"/>
+              <w:rPr>
+                <w:rFonts w:ascii="Times New Roman" w:eastAsiaTheme="minorEastAsia" w:hAnsi="Times New Roman" w:cs="Times New Roman"/>
+                <w:color w:val="FFFFFF" w:themeColor="background1"/>
+                <w:szCs w:val="28"/>
+                <w:lang w:val="en-AU"/>
+              </w:rPr>
+            </w:pPr>
+          </w:p>
+        </w:tc>
+        <w:tc>
+          <w:tcPr>
+            <w:tcW w:w="922" w:type="dxa"/>
+            <w:shd w:val="clear" w:color="auto" w:fill="538135" w:themeFill="accent6" w:themeFillShade="BF"/>
+          </w:tcPr>
+          <w:p>
+            <w:pPr>
+              <w:spacing w:line="440" w:lineRule="exact"/>
+              <w:jc w:val="center"/>
+              <w:rPr>
+                <w:rFonts w:ascii="Times New Roman" w:eastAsiaTheme="minorEastAsia" w:hAnsi="Times New Roman" w:cs="Times New Roman"/>
+                <w:color w:val="FFFFFF" w:themeColor="background1"/>
+                <w:szCs w:val="28"/>
+                <w:lang w:val="en-AU"/>
+              </w:rPr>
+            </w:pPr>
+          </w:p>
+        </w:tc>
+      </w:tr>
+      <w:tr>
+        <w:tc>
+          <w:tcPr>
+            <w:tcW w:w="921" w:type="dxa"/>
+            <w:shd w:val="clear" w:color="auto" w:fill="538135" w:themeFill="accent6" w:themeFillShade="BF"/>
+          </w:tcPr>
+          <w:p>
+            <w:pPr>
+              <w:spacing w:line="440" w:lineRule="exact"/>
+              <w:jc w:val="center"/>
+              <w:rPr>
+                <w:rFonts w:ascii="Times New Roman" w:eastAsiaTheme="minorEastAsia" w:hAnsi="Times New Roman" w:cs="Times New Roman"/>
+                <w:color w:val="FFFFFF" w:themeColor="background1"/>
+                <w:szCs w:val="28"/>
+                <w:lang w:val="en-AU"/>
+              </w:rPr>
+            </w:pPr>
+          </w:p>
+        </w:tc>
+        <w:tc>
+          <w:tcPr>
+            <w:tcW w:w="921" w:type="dxa"/>
+            <w:shd w:val="clear" w:color="auto" w:fill="538135" w:themeFill="accent6" w:themeFillShade="BF"/>
+          </w:tcPr>
+          <w:p>
+            <w:pPr>
+              <w:spacing w:line="440" w:lineRule="exact"/>
+              <w:jc w:val="center"/>
+              <w:rPr>
+                <w:rFonts w:ascii="Times New Roman" w:eastAsiaTheme="minorEastAsia" w:hAnsi="Times New Roman" w:cs="Times New Roman"/>
+                <w:color w:val="FFFFFF" w:themeColor="background1"/>
+                <w:szCs w:val="28"/>
+                <w:lang w:val="en-AU"/>
+              </w:rPr>
+            </w:pPr>
+            <w:r>
+              <w:rPr>
+                <w:rFonts w:ascii="Times New Roman" w:eastAsiaTheme="minorEastAsia" w:hAnsi="Times New Roman" w:cs="Times New Roman" w:hint="eastAsia"/>
+                <w:color w:val="FFFFFF" w:themeColor="background1"/>
+                <w:szCs w:val="28"/>
+                <w:lang w:val="en-AU"/>
+              </w:rPr>
+              <w:t>3</w:t>
+            </w:r>
+          </w:p>
+        </w:tc>
+        <w:tc>
+          <w:tcPr>
+            <w:tcW w:w="922" w:type="dxa"/>
+            <w:shd w:val="clear" w:color="auto" w:fill="538135" w:themeFill="accent6" w:themeFillShade="BF"/>
+          </w:tcPr>
+          <w:p>
+            <w:pPr>
+              <w:spacing w:line="440" w:lineRule="exact"/>
+              <w:jc w:val="center"/>
+              <w:rPr>
+                <w:rFonts w:ascii="Times New Roman" w:eastAsiaTheme="minorEastAsia" w:hAnsi="Times New Roman" w:cs="Times New Roman"/>
+                <w:color w:val="FFFFFF" w:themeColor="background1"/>
+                <w:szCs w:val="28"/>
+                <w:lang w:val="en-AU"/>
+              </w:rPr>
+            </w:pPr>
+          </w:p>
+        </w:tc>
+        <w:tc>
+          <w:tcPr>
+            <w:tcW w:w="922" w:type="dxa"/>
+            <w:shd w:val="clear" w:color="auto" w:fill="538135" w:themeFill="accent6" w:themeFillShade="BF"/>
+          </w:tcPr>
+          <w:p>
+            <w:pPr>
+              <w:spacing w:line="440" w:lineRule="exact"/>
+              <w:jc w:val="center"/>
+              <w:rPr>
+                <w:rFonts w:ascii="Times New Roman" w:eastAsiaTheme="minorEastAsia" w:hAnsi="Times New Roman" w:cs="Times New Roman"/>
+                <w:color w:val="FFFFFF" w:themeColor="background1"/>
+                <w:szCs w:val="28"/>
+                <w:lang w:val="en-AU"/>
+              </w:rPr>
+            </w:pPr>
+          </w:p>
+        </w:tc>
+        <w:tc>
+          <w:tcPr>
+            <w:tcW w:w="922" w:type="dxa"/>
+            <w:shd w:val="clear" w:color="auto" w:fill="538135" w:themeFill="accent6" w:themeFillShade="BF"/>
+          </w:tcPr>
+          <w:p>
+            <w:pPr>
+              <w:spacing w:line="440" w:lineRule="exact"/>
+              <w:jc w:val="center"/>
+              <w:rPr>
+                <w:rFonts w:ascii="Times New Roman" w:eastAsiaTheme="minorEastAsia" w:hAnsi="Times New Roman" w:cs="Times New Roman"/>
+                <w:color w:val="FFFFFF" w:themeColor="background1"/>
+                <w:szCs w:val="28"/>
+                <w:lang w:val="en-AU"/>
+              </w:rPr>
+            </w:pPr>
+            <w:r>
+              <w:rPr>
+                <w:rFonts w:ascii="Times New Roman" w:eastAsiaTheme="minorEastAsia" w:hAnsi="Times New Roman" w:cs="Times New Roman" w:hint="eastAsia"/>
+                <w:color w:val="FFFFFF" w:themeColor="background1"/>
+                <w:szCs w:val="28"/>
+                <w:lang w:val="en-AU"/>
+              </w:rPr>
+              <w:t>9</w:t>
+            </w:r>
+          </w:p>
+        </w:tc>
+        <w:tc>
+          <w:tcPr>
+            <w:tcW w:w="922" w:type="dxa"/>
+            <w:shd w:val="clear" w:color="auto" w:fill="538135" w:themeFill="accent6" w:themeFillShade="BF"/>
+          </w:tcPr>
+          <w:p>
+            <w:pPr>
+              <w:spacing w:line="440" w:lineRule="exact"/>
+              <w:jc w:val="center"/>
+              <w:rPr>
+                <w:rFonts w:ascii="Times New Roman" w:eastAsiaTheme="minorEastAsia" w:hAnsi="Times New Roman" w:cs="Times New Roman"/>
+                <w:color w:val="FFFFFF" w:themeColor="background1"/>
+                <w:szCs w:val="28"/>
+                <w:lang w:val="en-AU"/>
+              </w:rPr>
+            </w:pPr>
+          </w:p>
+        </w:tc>
+        <w:tc>
+          <w:tcPr>
+            <w:tcW w:w="922" w:type="dxa"/>
+            <w:shd w:val="clear" w:color="auto" w:fill="538135" w:themeFill="accent6" w:themeFillShade="BF"/>
+          </w:tcPr>
+          <w:p>
+            <w:pPr>
+              <w:spacing w:line="440" w:lineRule="exact"/>
+              <w:jc w:val="center"/>
+              <w:rPr>
+                <w:rFonts w:ascii="Times New Roman" w:eastAsiaTheme="minorEastAsia" w:hAnsi="Times New Roman" w:cs="Times New Roman"/>
+                <w:color w:val="FFFFFF" w:themeColor="background1"/>
+                <w:szCs w:val="28"/>
+                <w:lang w:val="en-AU"/>
+              </w:rPr>
+            </w:pPr>
+          </w:p>
+        </w:tc>
+        <w:tc>
+          <w:tcPr>
+            <w:tcW w:w="922" w:type="dxa"/>
+            <w:shd w:val="clear" w:color="auto" w:fill="538135" w:themeFill="accent6" w:themeFillShade="BF"/>
+          </w:tcPr>
+          <w:p>
+            <w:pPr>
+              <w:spacing w:line="440" w:lineRule="exact"/>
+              <w:jc w:val="center"/>
+              <w:rPr>
+                <w:rFonts w:ascii="Times New Roman" w:eastAsiaTheme="minorEastAsia" w:hAnsi="Times New Roman" w:cs="Times New Roman"/>
+                <w:color w:val="FFFFFF" w:themeColor="background1"/>
+                <w:szCs w:val="28"/>
+                <w:lang w:val="en-AU"/>
+              </w:rPr>
+            </w:pPr>
+            <w:r>
+              <w:rPr>
+                <w:rFonts w:ascii="Times New Roman" w:eastAsiaTheme="minorEastAsia" w:hAnsi="Times New Roman" w:cs="Times New Roman" w:hint="eastAsia"/>
+                <w:color w:val="FFFFFF" w:themeColor="background1"/>
+                <w:szCs w:val="28"/>
+                <w:lang w:val="en-AU"/>
+              </w:rPr>
+              <w:t>1</w:t>
+            </w:r>
+            <w:r>
+              <w:rPr>
+                <w:rFonts w:ascii="Times New Roman" w:eastAsiaTheme="minorEastAsia" w:hAnsi="Times New Roman" w:cs="Times New Roman"/>
+                <w:color w:val="FFFFFF" w:themeColor="background1"/>
+                <w:szCs w:val="28"/>
+                <w:lang w:val="en-AU"/>
+              </w:rPr>
+              <w:t>5</w:t>
+            </w:r>
+          </w:p>
+        </w:tc>
+        <w:tc>
+          <w:tcPr>
+            <w:tcW w:w="922" w:type="dxa"/>
+            <w:shd w:val="clear" w:color="auto" w:fill="538135" w:themeFill="accent6" w:themeFillShade="BF"/>
+          </w:tcPr>
+          <w:p>
+            <w:pPr>
+              <w:spacing w:line="440" w:lineRule="exact"/>
+              <w:jc w:val="center"/>
+              <w:rPr>
+                <w:rFonts w:ascii="Times New Roman" w:eastAsiaTheme="minorEastAsia" w:hAnsi="Times New Roman" w:cs="Times New Roman"/>
+                <w:color w:val="FFFFFF" w:themeColor="background1"/>
+                <w:szCs w:val="28"/>
+                <w:lang w:val="en-AU"/>
+              </w:rPr>
+            </w:pPr>
+          </w:p>
+        </w:tc>
+      </w:tr>
+      <w:tr>
+        <w:tc>
+          <w:tcPr>
+            <w:tcW w:w="921" w:type="dxa"/>
+            <w:shd w:val="clear" w:color="auto" w:fill="538135" w:themeFill="accent6" w:themeFillShade="BF"/>
+          </w:tcPr>
+          <w:p>
+            <w:pPr>
+              <w:spacing w:line="440" w:lineRule="exact"/>
+              <w:jc w:val="center"/>
+              <w:rPr>
+                <w:rFonts w:ascii="Times New Roman" w:eastAsiaTheme="minorEastAsia" w:hAnsi="Times New Roman" w:cs="Times New Roman"/>
+                <w:color w:val="FFFFFF" w:themeColor="background1"/>
+                <w:szCs w:val="28"/>
+                <w:lang w:val="en-AU"/>
+              </w:rPr>
+            </w:pPr>
+          </w:p>
+        </w:tc>
+        <w:tc>
+          <w:tcPr>
+            <w:tcW w:w="921" w:type="dxa"/>
+            <w:shd w:val="clear" w:color="auto" w:fill="538135" w:themeFill="accent6" w:themeFillShade="BF"/>
+          </w:tcPr>
+          <w:p>
+            <w:pPr>
+              <w:spacing w:line="440" w:lineRule="exact"/>
+              <w:jc w:val="center"/>
+              <w:rPr>
+                <w:rFonts w:ascii="Times New Roman" w:eastAsiaTheme="minorEastAsia" w:hAnsi="Times New Roman" w:cs="Times New Roman"/>
+                <w:color w:val="FFFFFF" w:themeColor="background1"/>
+                <w:szCs w:val="28"/>
+                <w:lang w:val="en-AU"/>
+              </w:rPr>
+            </w:pPr>
+            <w:r>
+              <w:rPr>
+                <w:rFonts w:ascii="Times New Roman" w:eastAsiaTheme="minorEastAsia" w:hAnsi="Times New Roman" w:cs="Times New Roman" w:hint="eastAsia"/>
+                <w:color w:val="FFFFFF" w:themeColor="background1"/>
+                <w:szCs w:val="28"/>
+                <w:lang w:val="en-AU"/>
+              </w:rPr>
+              <w:t>4</w:t>
+            </w:r>
+          </w:p>
+        </w:tc>
+        <w:tc>
+          <w:tcPr>
+            <w:tcW w:w="922" w:type="dxa"/>
+            <w:shd w:val="clear" w:color="auto" w:fill="538135" w:themeFill="accent6" w:themeFillShade="BF"/>
+          </w:tcPr>
+          <w:p>
+            <w:pPr>
+              <w:spacing w:line="440" w:lineRule="exact"/>
+              <w:jc w:val="center"/>
+              <w:rPr>
+                <w:rFonts w:ascii="Times New Roman" w:eastAsiaTheme="minorEastAsia" w:hAnsi="Times New Roman" w:cs="Times New Roman"/>
+                <w:color w:val="FFFFFF" w:themeColor="background1"/>
+                <w:szCs w:val="28"/>
+                <w:lang w:val="en-AU"/>
+              </w:rPr>
+            </w:pPr>
+          </w:p>
+        </w:tc>
+        <w:tc>
+          <w:tcPr>
+            <w:tcW w:w="922" w:type="dxa"/>
+            <w:shd w:val="clear" w:color="auto" w:fill="538135" w:themeFill="accent6" w:themeFillShade="BF"/>
+          </w:tcPr>
+          <w:p>
+            <w:pPr>
+              <w:spacing w:line="440" w:lineRule="exact"/>
+              <w:jc w:val="center"/>
+              <w:rPr>
+                <w:rFonts w:ascii="Times New Roman" w:eastAsiaTheme="minorEastAsia" w:hAnsi="Times New Roman" w:cs="Times New Roman"/>
+                <w:color w:val="FFFFFF" w:themeColor="background1"/>
+                <w:szCs w:val="28"/>
+                <w:lang w:val="en-AU"/>
+              </w:rPr>
+            </w:pPr>
+          </w:p>
+        </w:tc>
+        <w:tc>
+          <w:tcPr>
+            <w:tcW w:w="922" w:type="dxa"/>
+            <w:shd w:val="clear" w:color="auto" w:fill="538135" w:themeFill="accent6" w:themeFillShade="BF"/>
+          </w:tcPr>
+          <w:p>
+            <w:pPr>
+              <w:spacing w:line="440" w:lineRule="exact"/>
+              <w:jc w:val="center"/>
+              <w:rPr>
+                <w:rFonts w:ascii="Times New Roman" w:eastAsiaTheme="minorEastAsia" w:hAnsi="Times New Roman" w:cs="Times New Roman"/>
+                <w:color w:val="FFFFFF" w:themeColor="background1"/>
+                <w:szCs w:val="28"/>
+                <w:lang w:val="en-AU"/>
+              </w:rPr>
+            </w:pPr>
+          </w:p>
+        </w:tc>
+        <w:tc>
+          <w:tcPr>
+            <w:tcW w:w="922" w:type="dxa"/>
+            <w:shd w:val="clear" w:color="auto" w:fill="538135" w:themeFill="accent6" w:themeFillShade="BF"/>
+          </w:tcPr>
+          <w:p>
+            <w:pPr>
+              <w:spacing w:line="440" w:lineRule="exact"/>
+              <w:jc w:val="center"/>
+              <w:rPr>
+                <w:rFonts w:ascii="Times New Roman" w:eastAsiaTheme="minorEastAsia" w:hAnsi="Times New Roman" w:cs="Times New Roman"/>
+                <w:color w:val="FFFFFF" w:themeColor="background1"/>
+                <w:szCs w:val="28"/>
+                <w:lang w:val="en-AU"/>
+              </w:rPr>
+            </w:pPr>
+          </w:p>
+        </w:tc>
+        <w:tc>
+          <w:tcPr>
+            <w:tcW w:w="922" w:type="dxa"/>
+            <w:shd w:val="clear" w:color="auto" w:fill="538135" w:themeFill="accent6" w:themeFillShade="BF"/>
+          </w:tcPr>
+          <w:p>
+            <w:pPr>
+              <w:spacing w:line="440" w:lineRule="exact"/>
+              <w:jc w:val="center"/>
+              <w:rPr>
+                <w:rFonts w:ascii="Times New Roman" w:eastAsiaTheme="minorEastAsia" w:hAnsi="Times New Roman" w:cs="Times New Roman"/>
+                <w:color w:val="FFFFFF" w:themeColor="background1"/>
+                <w:szCs w:val="28"/>
+                <w:lang w:val="en-AU"/>
+              </w:rPr>
+            </w:pPr>
+          </w:p>
+        </w:tc>
+        <w:tc>
+          <w:tcPr>
+            <w:tcW w:w="922" w:type="dxa"/>
+            <w:shd w:val="clear" w:color="auto" w:fill="538135" w:themeFill="accent6" w:themeFillShade="BF"/>
+          </w:tcPr>
+          <w:p>
+            <w:pPr>
+              <w:spacing w:line="440" w:lineRule="exact"/>
+              <w:jc w:val="center"/>
+              <w:rPr>
+                <w:rFonts w:ascii="Times New Roman" w:eastAsiaTheme="minorEastAsia" w:hAnsi="Times New Roman" w:cs="Times New Roman"/>
+                <w:color w:val="FFFFFF" w:themeColor="background1"/>
+                <w:szCs w:val="28"/>
+                <w:lang w:val="en-AU"/>
+              </w:rPr>
+            </w:pPr>
+            <w:r>
+              <w:rPr>
+                <w:rFonts w:ascii="Times New Roman" w:eastAsiaTheme="minorEastAsia" w:hAnsi="Times New Roman" w:cs="Times New Roman" w:hint="eastAsia"/>
+                <w:color w:val="FFFFFF" w:themeColor="background1"/>
+                <w:szCs w:val="28"/>
+                <w:lang w:val="en-AU"/>
+              </w:rPr>
+              <w:t>1</w:t>
+            </w:r>
+            <w:r>
+              <w:rPr>
+                <w:rFonts w:ascii="Times New Roman" w:eastAsiaTheme="minorEastAsia" w:hAnsi="Times New Roman" w:cs="Times New Roman"/>
+                <w:color w:val="FFFFFF" w:themeColor="background1"/>
+                <w:szCs w:val="28"/>
+                <w:lang w:val="en-AU"/>
+              </w:rPr>
+              <w:t>6</w:t>
+            </w:r>
+          </w:p>
+        </w:tc>
+        <w:tc>
+          <w:tcPr>
+            <w:tcW w:w="922" w:type="dxa"/>
+            <w:shd w:val="clear" w:color="auto" w:fill="538135" w:themeFill="accent6" w:themeFillShade="BF"/>
+          </w:tcPr>
+          <w:p>
+            <w:pPr>
+              <w:spacing w:line="440" w:lineRule="exact"/>
+              <w:jc w:val="center"/>
+              <w:rPr>
+                <w:rFonts w:ascii="Times New Roman" w:eastAsiaTheme="minorEastAsia" w:hAnsi="Times New Roman" w:cs="Times New Roman"/>
+                <w:color w:val="FFFFFF" w:themeColor="background1"/>
+                <w:szCs w:val="28"/>
+                <w:lang w:val="en-AU"/>
+              </w:rPr>
+            </w:pPr>
+          </w:p>
+        </w:tc>
+      </w:tr>
+      <w:tr>
+        <w:tc>
+          <w:tcPr>
+            <w:tcW w:w="921" w:type="dxa"/>
+            <w:shd w:val="clear" w:color="auto" w:fill="538135" w:themeFill="accent6" w:themeFillShade="BF"/>
+          </w:tcPr>
+          <w:p>
+            <w:pPr>
+              <w:spacing w:line="440" w:lineRule="exact"/>
+              <w:jc w:val="center"/>
+              <w:rPr>
+                <w:rFonts w:ascii="Times New Roman" w:eastAsiaTheme="minorEastAsia" w:hAnsi="Times New Roman" w:cs="Times New Roman"/>
+                <w:color w:val="FFFFFF" w:themeColor="background1"/>
+                <w:szCs w:val="28"/>
+                <w:lang w:val="en-AU"/>
+              </w:rPr>
+            </w:pPr>
+          </w:p>
+        </w:tc>
+        <w:tc>
+          <w:tcPr>
+            <w:tcW w:w="921" w:type="dxa"/>
+            <w:shd w:val="clear" w:color="auto" w:fill="538135" w:themeFill="accent6" w:themeFillShade="BF"/>
+          </w:tcPr>
+          <w:p>
+            <w:pPr>
+              <w:spacing w:line="440" w:lineRule="exact"/>
+              <w:jc w:val="center"/>
+              <w:rPr>
+                <w:rFonts w:ascii="Times New Roman" w:eastAsiaTheme="minorEastAsia" w:hAnsi="Times New Roman" w:cs="Times New Roman"/>
+                <w:color w:val="FFFFFF" w:themeColor="background1"/>
+                <w:szCs w:val="28"/>
+                <w:lang w:val="en-AU"/>
+              </w:rPr>
+            </w:pPr>
+          </w:p>
+        </w:tc>
+        <w:tc>
+          <w:tcPr>
+            <w:tcW w:w="922" w:type="dxa"/>
+            <w:shd w:val="clear" w:color="auto" w:fill="538135" w:themeFill="accent6" w:themeFillShade="BF"/>
+          </w:tcPr>
+          <w:p>
+            <w:pPr>
+              <w:spacing w:line="440" w:lineRule="exact"/>
+              <w:jc w:val="center"/>
+              <w:rPr>
+                <w:rFonts w:ascii="Times New Roman" w:eastAsiaTheme="minorEastAsia" w:hAnsi="Times New Roman" w:cs="Times New Roman"/>
+                <w:color w:val="FFFFFF" w:themeColor="background1"/>
+                <w:szCs w:val="28"/>
+                <w:lang w:val="en-AU"/>
+              </w:rPr>
+            </w:pPr>
+            <w:r>
+              <w:rPr>
+                <w:rFonts w:ascii="Times New Roman" w:eastAsiaTheme="minorEastAsia" w:hAnsi="Times New Roman" w:cs="Times New Roman" w:hint="eastAsia"/>
+                <w:color w:val="FFFFFF" w:themeColor="background1"/>
+                <w:szCs w:val="28"/>
+                <w:lang w:val="en-AU"/>
+              </w:rPr>
+              <w:t>6</w:t>
+            </w:r>
+          </w:p>
+        </w:tc>
+        <w:tc>
+          <w:tcPr>
+            <w:tcW w:w="922" w:type="dxa"/>
+            <w:shd w:val="clear" w:color="auto" w:fill="538135" w:themeFill="accent6" w:themeFillShade="BF"/>
+          </w:tcPr>
+          <w:p>
+            <w:pPr>
+              <w:spacing w:line="440" w:lineRule="exact"/>
+              <w:jc w:val="center"/>
+              <w:rPr>
+                <w:rFonts w:ascii="Times New Roman" w:eastAsiaTheme="minorEastAsia" w:hAnsi="Times New Roman" w:cs="Times New Roman"/>
+                <w:color w:val="FFFFFF" w:themeColor="background1"/>
+                <w:szCs w:val="28"/>
+                <w:lang w:val="en-AU"/>
+              </w:rPr>
+            </w:pPr>
+          </w:p>
+        </w:tc>
+        <w:tc>
+          <w:tcPr>
+            <w:tcW w:w="922" w:type="dxa"/>
+            <w:shd w:val="clear" w:color="auto" w:fill="538135" w:themeFill="accent6" w:themeFillShade="BF"/>
+          </w:tcPr>
+          <w:p>
+            <w:pPr>
+              <w:spacing w:line="440" w:lineRule="exact"/>
+              <w:jc w:val="center"/>
+              <w:rPr>
+                <w:rFonts w:ascii="Times New Roman" w:eastAsiaTheme="minorEastAsia" w:hAnsi="Times New Roman" w:cs="Times New Roman"/>
+                <w:color w:val="FFFFFF" w:themeColor="background1"/>
+                <w:szCs w:val="28"/>
+                <w:lang w:val="en-AU"/>
+              </w:rPr>
+            </w:pPr>
+          </w:p>
+        </w:tc>
+        <w:tc>
+          <w:tcPr>
+            <w:tcW w:w="922" w:type="dxa"/>
+            <w:shd w:val="clear" w:color="auto" w:fill="538135" w:themeFill="accent6" w:themeFillShade="BF"/>
+          </w:tcPr>
+          <w:p>
+            <w:pPr>
+              <w:spacing w:line="440" w:lineRule="exact"/>
+              <w:jc w:val="center"/>
+              <w:rPr>
+                <w:rFonts w:ascii="Times New Roman" w:eastAsiaTheme="minorEastAsia" w:hAnsi="Times New Roman" w:cs="Times New Roman"/>
+                <w:color w:val="FFFFFF" w:themeColor="background1"/>
+                <w:szCs w:val="28"/>
+                <w:lang w:val="en-AU"/>
+              </w:rPr>
+            </w:pPr>
+          </w:p>
+        </w:tc>
+        <w:tc>
+          <w:tcPr>
+            <w:tcW w:w="922" w:type="dxa"/>
+            <w:shd w:val="clear" w:color="auto" w:fill="538135" w:themeFill="accent6" w:themeFillShade="BF"/>
+          </w:tcPr>
+          <w:p>
+            <w:pPr>
+              <w:spacing w:line="440" w:lineRule="exact"/>
+              <w:jc w:val="center"/>
+              <w:rPr>
+                <w:rFonts w:ascii="Times New Roman" w:eastAsiaTheme="minorEastAsia" w:hAnsi="Times New Roman" w:cs="Times New Roman"/>
+                <w:color w:val="FFFFFF" w:themeColor="background1"/>
+                <w:szCs w:val="28"/>
+                <w:lang w:val="en-AU"/>
+              </w:rPr>
+            </w:pPr>
+            <w:r>
+              <w:rPr>
+                <w:rFonts w:ascii="Times New Roman" w:eastAsiaTheme="minorEastAsia" w:hAnsi="Times New Roman" w:cs="Times New Roman" w:hint="eastAsia"/>
+                <w:color w:val="FFFFFF" w:themeColor="background1"/>
+                <w:szCs w:val="28"/>
+                <w:lang w:val="en-AU"/>
+              </w:rPr>
+              <w:t>1</w:t>
+            </w:r>
+            <w:r>
+              <w:rPr>
+                <w:rFonts w:ascii="Times New Roman" w:eastAsiaTheme="minorEastAsia" w:hAnsi="Times New Roman" w:cs="Times New Roman"/>
+                <w:color w:val="FFFFFF" w:themeColor="background1"/>
+                <w:szCs w:val="28"/>
+                <w:lang w:val="en-AU"/>
+              </w:rPr>
+              <w:t>4</w:t>
+            </w:r>
+          </w:p>
+        </w:tc>
+        <w:tc>
+          <w:tcPr>
+            <w:tcW w:w="922" w:type="dxa"/>
+            <w:shd w:val="clear" w:color="auto" w:fill="538135" w:themeFill="accent6" w:themeFillShade="BF"/>
+          </w:tcPr>
+          <w:p>
+            <w:pPr>
+              <w:spacing w:line="440" w:lineRule="exact"/>
+              <w:jc w:val="center"/>
+              <w:rPr>
+                <w:rFonts w:ascii="Times New Roman" w:eastAsiaTheme="minorEastAsia" w:hAnsi="Times New Roman" w:cs="Times New Roman"/>
+                <w:color w:val="FFFFFF" w:themeColor="background1"/>
+                <w:szCs w:val="28"/>
+                <w:lang w:val="en-AU"/>
+              </w:rPr>
+            </w:pPr>
+          </w:p>
+        </w:tc>
+        <w:tc>
+          <w:tcPr>
+            <w:tcW w:w="922" w:type="dxa"/>
+            <w:shd w:val="clear" w:color="auto" w:fill="538135" w:themeFill="accent6" w:themeFillShade="BF"/>
+          </w:tcPr>
+          <w:p>
+            <w:pPr>
+              <w:spacing w:line="440" w:lineRule="exact"/>
+              <w:jc w:val="center"/>
+              <w:rPr>
+                <w:rFonts w:ascii="Times New Roman" w:eastAsiaTheme="minorEastAsia" w:hAnsi="Times New Roman" w:cs="Times New Roman"/>
+                <w:color w:val="FFFFFF" w:themeColor="background1"/>
+                <w:szCs w:val="28"/>
+                <w:lang w:val="en-AU"/>
+              </w:rPr>
+            </w:pPr>
+          </w:p>
+        </w:tc>
+      </w:tr>
+      <w:tr>
+        <w:tc>
+          <w:tcPr>
+            <w:tcW w:w="921" w:type="dxa"/>
+            <w:shd w:val="clear" w:color="auto" w:fill="538135" w:themeFill="accent6" w:themeFillShade="BF"/>
+          </w:tcPr>
+          <w:p>
+            <w:pPr>
+              <w:spacing w:line="440" w:lineRule="exact"/>
+              <w:jc w:val="center"/>
+              <w:rPr>
+                <w:rFonts w:ascii="Times New Roman" w:eastAsiaTheme="minorEastAsia" w:hAnsi="Times New Roman" w:cs="Times New Roman"/>
+                <w:color w:val="FFFFFF" w:themeColor="background1"/>
+                <w:szCs w:val="28"/>
+                <w:lang w:val="en-AU"/>
+              </w:rPr>
+            </w:pPr>
+          </w:p>
+        </w:tc>
+        <w:tc>
+          <w:tcPr>
+            <w:tcW w:w="921" w:type="dxa"/>
+            <w:shd w:val="clear" w:color="auto" w:fill="538135" w:themeFill="accent6" w:themeFillShade="BF"/>
+          </w:tcPr>
+          <w:p>
+            <w:pPr>
+              <w:spacing w:line="440" w:lineRule="exact"/>
+              <w:jc w:val="center"/>
+              <w:rPr>
+                <w:rFonts w:ascii="Times New Roman" w:eastAsiaTheme="minorEastAsia" w:hAnsi="Times New Roman" w:cs="Times New Roman"/>
+                <w:color w:val="FFFFFF" w:themeColor="background1"/>
+                <w:szCs w:val="28"/>
+                <w:lang w:val="en-AU"/>
+              </w:rPr>
+            </w:pPr>
+          </w:p>
+        </w:tc>
+        <w:tc>
+          <w:tcPr>
+            <w:tcW w:w="922" w:type="dxa"/>
+            <w:shd w:val="clear" w:color="auto" w:fill="538135" w:themeFill="accent6" w:themeFillShade="BF"/>
+          </w:tcPr>
+          <w:p>
+            <w:pPr>
+              <w:spacing w:line="440" w:lineRule="exact"/>
+              <w:jc w:val="center"/>
+              <w:rPr>
+                <w:rFonts w:ascii="Times New Roman" w:eastAsiaTheme="minorEastAsia" w:hAnsi="Times New Roman" w:cs="Times New Roman"/>
+                <w:color w:val="FFFFFF" w:themeColor="background1"/>
+                <w:szCs w:val="28"/>
+                <w:lang w:val="en-AU"/>
+              </w:rPr>
+            </w:pPr>
+          </w:p>
+        </w:tc>
+        <w:tc>
+          <w:tcPr>
+            <w:tcW w:w="922" w:type="dxa"/>
+            <w:shd w:val="clear" w:color="auto" w:fill="538135" w:themeFill="accent6" w:themeFillShade="BF"/>
+          </w:tcPr>
+          <w:p>
+            <w:pPr>
+              <w:spacing w:line="440" w:lineRule="exact"/>
+              <w:jc w:val="center"/>
+              <w:rPr>
+                <w:rFonts w:ascii="Times New Roman" w:eastAsiaTheme="minorEastAsia" w:hAnsi="Times New Roman" w:cs="Times New Roman"/>
+                <w:color w:val="FFFFFF" w:themeColor="background1"/>
+                <w:szCs w:val="28"/>
+                <w:lang w:val="en-AU"/>
+              </w:rPr>
+            </w:pPr>
+            <w:r>
+              <w:rPr>
+                <w:rFonts w:ascii="Times New Roman" w:eastAsiaTheme="minorEastAsia" w:hAnsi="Times New Roman" w:cs="Times New Roman" w:hint="eastAsia"/>
+                <w:color w:val="FFFFFF" w:themeColor="background1"/>
+                <w:szCs w:val="28"/>
+                <w:lang w:val="en-AU"/>
+              </w:rPr>
+              <w:t>8</w:t>
+            </w:r>
+          </w:p>
+        </w:tc>
+        <w:tc>
+          <w:tcPr>
+            <w:tcW w:w="922" w:type="dxa"/>
+            <w:shd w:val="clear" w:color="auto" w:fill="538135" w:themeFill="accent6" w:themeFillShade="BF"/>
+          </w:tcPr>
+          <w:p>
+            <w:pPr>
+              <w:spacing w:line="440" w:lineRule="exact"/>
+              <w:jc w:val="center"/>
+              <w:rPr>
+                <w:rFonts w:ascii="Times New Roman" w:eastAsiaTheme="minorEastAsia" w:hAnsi="Times New Roman" w:cs="Times New Roman"/>
+                <w:color w:val="FFFFFF" w:themeColor="background1"/>
+                <w:szCs w:val="28"/>
+                <w:lang w:val="en-AU"/>
+              </w:rPr>
+            </w:pPr>
+          </w:p>
+        </w:tc>
+        <w:tc>
+          <w:tcPr>
+            <w:tcW w:w="922" w:type="dxa"/>
+            <w:shd w:val="clear" w:color="auto" w:fill="538135" w:themeFill="accent6" w:themeFillShade="BF"/>
+          </w:tcPr>
+          <w:p>
+            <w:pPr>
+              <w:spacing w:line="440" w:lineRule="exact"/>
+              <w:jc w:val="center"/>
+              <w:rPr>
+                <w:rFonts w:ascii="Times New Roman" w:eastAsiaTheme="minorEastAsia" w:hAnsi="Times New Roman" w:cs="Times New Roman"/>
+                <w:color w:val="FFFFFF" w:themeColor="background1"/>
+                <w:szCs w:val="28"/>
+                <w:lang w:val="en-AU"/>
+              </w:rPr>
+            </w:pPr>
+            <w:r>
+              <w:rPr>
+                <w:rFonts w:ascii="Times New Roman" w:eastAsiaTheme="minorEastAsia" w:hAnsi="Times New Roman" w:cs="Times New Roman" w:hint="eastAsia"/>
+                <w:color w:val="FFFFFF" w:themeColor="background1"/>
+                <w:szCs w:val="28"/>
+                <w:lang w:val="en-AU"/>
+              </w:rPr>
+              <w:t>1</w:t>
+            </w:r>
+            <w:r>
+              <w:rPr>
+                <w:rFonts w:ascii="Times New Roman" w:eastAsiaTheme="minorEastAsia" w:hAnsi="Times New Roman" w:cs="Times New Roman"/>
+                <w:color w:val="FFFFFF" w:themeColor="background1"/>
+                <w:szCs w:val="28"/>
+                <w:lang w:val="en-AU"/>
+              </w:rPr>
+              <w:t>2</w:t>
+            </w:r>
+          </w:p>
+        </w:tc>
+        <w:tc>
+          <w:tcPr>
+            <w:tcW w:w="922" w:type="dxa"/>
+            <w:shd w:val="clear" w:color="auto" w:fill="538135" w:themeFill="accent6" w:themeFillShade="BF"/>
+          </w:tcPr>
+          <w:p>
+            <w:pPr>
+              <w:spacing w:line="440" w:lineRule="exact"/>
+              <w:jc w:val="center"/>
+              <w:rPr>
+                <w:rFonts w:ascii="Times New Roman" w:eastAsiaTheme="minorEastAsia" w:hAnsi="Times New Roman" w:cs="Times New Roman"/>
+                <w:color w:val="FFFFFF" w:themeColor="background1"/>
+                <w:szCs w:val="28"/>
+                <w:lang w:val="en-AU"/>
+              </w:rPr>
+            </w:pPr>
+          </w:p>
+        </w:tc>
+        <w:tc>
+          <w:tcPr>
+            <w:tcW w:w="922" w:type="dxa"/>
+            <w:shd w:val="clear" w:color="auto" w:fill="538135" w:themeFill="accent6" w:themeFillShade="BF"/>
+          </w:tcPr>
+          <w:p>
+            <w:pPr>
+              <w:spacing w:line="440" w:lineRule="exact"/>
+              <w:jc w:val="center"/>
+              <w:rPr>
+                <w:rFonts w:ascii="Times New Roman" w:eastAsiaTheme="minorEastAsia" w:hAnsi="Times New Roman" w:cs="Times New Roman"/>
+                <w:color w:val="FFFFFF" w:themeColor="background1"/>
+                <w:szCs w:val="28"/>
+                <w:lang w:val="en-AU"/>
+              </w:rPr>
+            </w:pPr>
+          </w:p>
+        </w:tc>
+        <w:tc>
+          <w:tcPr>
+            <w:tcW w:w="922" w:type="dxa"/>
+            <w:shd w:val="clear" w:color="auto" w:fill="538135" w:themeFill="accent6" w:themeFillShade="BF"/>
+          </w:tcPr>
+          <w:p>
+            <w:pPr>
+              <w:spacing w:line="440" w:lineRule="exact"/>
+              <w:jc w:val="center"/>
+              <w:rPr>
+                <w:rFonts w:ascii="Times New Roman" w:eastAsiaTheme="minorEastAsia" w:hAnsi="Times New Roman" w:cs="Times New Roman"/>
+                <w:color w:val="FFFFFF" w:themeColor="background1"/>
+                <w:szCs w:val="28"/>
+                <w:lang w:val="en-AU"/>
+              </w:rPr>
+            </w:pPr>
+          </w:p>
+        </w:tc>
+      </w:tr>
+      <w:tr>
+        <w:tc>
+          <w:tcPr>
+            <w:tcW w:w="921" w:type="dxa"/>
+            <w:shd w:val="clear" w:color="auto" w:fill="538135" w:themeFill="accent6" w:themeFillShade="BF"/>
+          </w:tcPr>
+          <w:p>
+            <w:pPr>
+              <w:spacing w:line="440" w:lineRule="exact"/>
+              <w:jc w:val="center"/>
+              <w:rPr>
+                <w:rFonts w:ascii="Times New Roman" w:eastAsiaTheme="minorEastAsia" w:hAnsi="Times New Roman" w:cs="Times New Roman"/>
+                <w:color w:val="FFFFFF" w:themeColor="background1"/>
+                <w:szCs w:val="28"/>
+                <w:lang w:val="en-AU"/>
+              </w:rPr>
+            </w:pPr>
+            <w:r>
+              <w:rPr>
+                <w:rFonts w:ascii="Times New Roman" w:eastAsiaTheme="minorEastAsia" w:hAnsi="Times New Roman" w:cs="Times New Roman" w:hint="eastAsia"/>
+                <w:color w:val="FFFFFF" w:themeColor="background1"/>
+                <w:szCs w:val="28"/>
+                <w:lang w:val="en-AU"/>
+              </w:rPr>
+              <w:t>2</w:t>
+            </w:r>
+          </w:p>
+        </w:tc>
+        <w:tc>
+          <w:tcPr>
+            <w:tcW w:w="921" w:type="dxa"/>
+            <w:shd w:val="clear" w:color="auto" w:fill="538135" w:themeFill="accent6" w:themeFillShade="BF"/>
+          </w:tcPr>
+          <w:p>
+            <w:pPr>
+              <w:spacing w:line="440" w:lineRule="exact"/>
+              <w:jc w:val="center"/>
+              <w:rPr>
+                <w:rFonts w:ascii="Times New Roman" w:eastAsiaTheme="minorEastAsia" w:hAnsi="Times New Roman" w:cs="Times New Roman"/>
+                <w:color w:val="FFFFFF" w:themeColor="background1"/>
+                <w:szCs w:val="28"/>
+                <w:lang w:val="en-AU"/>
+              </w:rPr>
+            </w:pPr>
+          </w:p>
+        </w:tc>
+        <w:tc>
+          <w:tcPr>
+            <w:tcW w:w="922" w:type="dxa"/>
+            <w:shd w:val="clear" w:color="auto" w:fill="538135" w:themeFill="accent6" w:themeFillShade="BF"/>
+          </w:tcPr>
+          <w:p>
+            <w:pPr>
+              <w:spacing w:line="440" w:lineRule="exact"/>
+              <w:jc w:val="center"/>
+              <w:rPr>
+                <w:rFonts w:ascii="Times New Roman" w:eastAsiaTheme="minorEastAsia" w:hAnsi="Times New Roman" w:cs="Times New Roman"/>
+                <w:color w:val="FFFFFF" w:themeColor="background1"/>
+                <w:szCs w:val="28"/>
+                <w:lang w:val="en-AU"/>
+              </w:rPr>
+            </w:pPr>
+          </w:p>
+        </w:tc>
+        <w:tc>
+          <w:tcPr>
+            <w:tcW w:w="922" w:type="dxa"/>
+            <w:shd w:val="clear" w:color="auto" w:fill="538135" w:themeFill="accent6" w:themeFillShade="BF"/>
+          </w:tcPr>
+          <w:p>
+            <w:pPr>
+              <w:spacing w:line="440" w:lineRule="exact"/>
+              <w:jc w:val="center"/>
+              <w:rPr>
+                <w:rFonts w:ascii="Times New Roman" w:eastAsiaTheme="minorEastAsia" w:hAnsi="Times New Roman" w:cs="Times New Roman"/>
+                <w:color w:val="FFFFFF" w:themeColor="background1"/>
+                <w:szCs w:val="28"/>
+                <w:lang w:val="en-AU"/>
+              </w:rPr>
+            </w:pPr>
+          </w:p>
+        </w:tc>
+        <w:tc>
+          <w:tcPr>
+            <w:tcW w:w="922" w:type="dxa"/>
+            <w:shd w:val="clear" w:color="auto" w:fill="538135" w:themeFill="accent6" w:themeFillShade="BF"/>
+          </w:tcPr>
+          <w:p>
+            <w:pPr>
+              <w:spacing w:line="440" w:lineRule="exact"/>
+              <w:jc w:val="center"/>
+              <w:rPr>
+                <w:rFonts w:ascii="Times New Roman" w:eastAsiaTheme="minorEastAsia" w:hAnsi="Times New Roman" w:cs="Times New Roman"/>
+                <w:color w:val="FFFFFF" w:themeColor="background1"/>
+                <w:szCs w:val="28"/>
+                <w:lang w:val="en-AU"/>
+              </w:rPr>
+            </w:pPr>
+            <w:r>
+              <w:rPr>
+                <w:rFonts w:ascii="Times New Roman" w:eastAsiaTheme="minorEastAsia" w:hAnsi="Times New Roman" w:cs="Times New Roman" w:hint="eastAsia"/>
+                <w:color w:val="FFFFFF" w:themeColor="background1"/>
+                <w:szCs w:val="28"/>
+                <w:lang w:val="en-AU"/>
+              </w:rPr>
+              <w:t>1</w:t>
+            </w:r>
+            <w:r>
+              <w:rPr>
+                <w:rFonts w:ascii="Times New Roman" w:eastAsiaTheme="minorEastAsia" w:hAnsi="Times New Roman" w:cs="Times New Roman"/>
+                <w:color w:val="FFFFFF" w:themeColor="background1"/>
+                <w:szCs w:val="28"/>
+                <w:lang w:val="en-AU"/>
+              </w:rPr>
+              <w:t>0</w:t>
+            </w:r>
+          </w:p>
+        </w:tc>
+        <w:tc>
+          <w:tcPr>
+            <w:tcW w:w="922" w:type="dxa"/>
+            <w:shd w:val="clear" w:color="auto" w:fill="538135" w:themeFill="accent6" w:themeFillShade="BF"/>
+          </w:tcPr>
+          <w:p>
+            <w:pPr>
+              <w:spacing w:line="440" w:lineRule="exact"/>
+              <w:jc w:val="center"/>
+              <w:rPr>
+                <w:rFonts w:ascii="Times New Roman" w:eastAsiaTheme="minorEastAsia" w:hAnsi="Times New Roman" w:cs="Times New Roman"/>
+                <w:color w:val="FFFFFF" w:themeColor="background1"/>
+                <w:szCs w:val="28"/>
+                <w:lang w:val="en-AU"/>
+              </w:rPr>
+            </w:pPr>
+          </w:p>
+        </w:tc>
+        <w:tc>
+          <w:tcPr>
+            <w:tcW w:w="922" w:type="dxa"/>
+            <w:shd w:val="clear" w:color="auto" w:fill="538135" w:themeFill="accent6" w:themeFillShade="BF"/>
+          </w:tcPr>
+          <w:p>
+            <w:pPr>
+              <w:spacing w:line="440" w:lineRule="exact"/>
+              <w:jc w:val="center"/>
+              <w:rPr>
+                <w:rFonts w:ascii="Times New Roman" w:eastAsiaTheme="minorEastAsia" w:hAnsi="Times New Roman" w:cs="Times New Roman"/>
+                <w:color w:val="FFFFFF" w:themeColor="background1"/>
+                <w:szCs w:val="28"/>
+                <w:lang w:val="en-AU"/>
+              </w:rPr>
+            </w:pPr>
+          </w:p>
+        </w:tc>
+        <w:tc>
+          <w:tcPr>
+            <w:tcW w:w="922" w:type="dxa"/>
+            <w:shd w:val="clear" w:color="auto" w:fill="538135" w:themeFill="accent6" w:themeFillShade="BF"/>
+          </w:tcPr>
+          <w:p>
+            <w:pPr>
+              <w:spacing w:line="440" w:lineRule="exact"/>
+              <w:jc w:val="center"/>
+              <w:rPr>
+                <w:rFonts w:ascii="Times New Roman" w:eastAsiaTheme="minorEastAsia" w:hAnsi="Times New Roman" w:cs="Times New Roman"/>
+                <w:color w:val="FFFFFF" w:themeColor="background1"/>
+                <w:szCs w:val="28"/>
+                <w:lang w:val="en-AU"/>
+              </w:rPr>
+            </w:pPr>
+          </w:p>
+        </w:tc>
+        <w:tc>
+          <w:tcPr>
+            <w:tcW w:w="922" w:type="dxa"/>
+            <w:shd w:val="clear" w:color="auto" w:fill="538135" w:themeFill="accent6" w:themeFillShade="BF"/>
+          </w:tcPr>
+          <w:p>
+            <w:pPr>
+              <w:spacing w:line="440" w:lineRule="exact"/>
+              <w:jc w:val="center"/>
+              <w:rPr>
+                <w:rFonts w:ascii="Times New Roman" w:eastAsiaTheme="minorEastAsia" w:hAnsi="Times New Roman" w:cs="Times New Roman"/>
+                <w:color w:val="FFFFFF" w:themeColor="background1"/>
+                <w:szCs w:val="28"/>
+                <w:lang w:val="en-AU"/>
+              </w:rPr>
+            </w:pPr>
+            <w:r>
+              <w:rPr>
+                <w:rFonts w:ascii="Times New Roman" w:eastAsiaTheme="minorEastAsia" w:hAnsi="Times New Roman" w:cs="Times New Roman" w:hint="eastAsia"/>
+                <w:color w:val="FFFFFF" w:themeColor="background1"/>
+                <w:szCs w:val="28"/>
+                <w:lang w:val="en-AU"/>
+              </w:rPr>
+              <w:t>1</w:t>
+            </w:r>
+            <w:r>
+              <w:rPr>
+                <w:rFonts w:ascii="Times New Roman" w:eastAsiaTheme="minorEastAsia" w:hAnsi="Times New Roman" w:cs="Times New Roman"/>
+                <w:color w:val="FFFFFF" w:themeColor="background1"/>
+                <w:szCs w:val="28"/>
+                <w:lang w:val="en-AU"/>
+              </w:rPr>
+              <w:t>8</w:t>
+            </w:r>
+          </w:p>
+        </w:tc>
+      </w:tr>
+    </w:tbl>
+    <w:p>
+      <w:pPr>
+        <w:spacing w:line="440" w:lineRule="exact"/>
+        <w:rPr>
+          <w:rFonts w:ascii="Times New Roman" w:eastAsiaTheme="minorEastAsia" w:hAnsi="Times New Roman" w:cs="Times New Roman"/>
+          <w:szCs w:val="28"/>
+          <w:lang w:val="en-AU"/>
+        </w:rPr>
+      </w:pPr>
+      <w:r>
+        <w:rPr>
+          <w:noProof/>
+        </w:rPr>
+        <w:drawing>
+          <wp:anchor distT="0" distB="0" distL="114300" distR="114300" simplePos="0" relativeHeight="251719680" behindDoc="0" locked="0" layoutInCell="1" allowOverlap="1" wp14:anchorId="74AAFA7A" wp14:editId="7F768AC3">
+            <wp:simplePos x="0" y="0"/>
+            <wp:positionH relativeFrom="margin">
+              <wp:posOffset>0</wp:posOffset>
+            </wp:positionH>
+            <wp:positionV relativeFrom="paragraph">
+              <wp:posOffset>842976</wp:posOffset>
+            </wp:positionV>
+            <wp:extent cx="5274310" cy="3956050"/>
+            <wp:effectExtent l="0" t="0" r="2540" b="6350"/>
+            <wp:wrapTopAndBottom/>
+            <wp:docPr id="73" name="图片 73"/>
+            <wp:cNvGraphicFramePr>
+              <a:graphicFrameLocks xmlns:a="http://schemas.openxmlformats.org/drawingml/2006/main" noChangeAspect="1"/>
+            </wp:cNvGraphicFramePr>
+            <a:graphic xmlns:a="http://schemas.openxmlformats.org/drawingml/2006/main">
+              <a:graphicData uri="http://schemas.openxmlformats.org/drawingml/2006/picture">
+                <pic:pic xmlns:pic="http://schemas.openxmlformats.org/drawingml/2006/picture">
+                  <pic:nvPicPr>
+                    <pic:cNvPr id="1" name=""/>
+                    <pic:cNvPicPr/>
+                  </pic:nvPicPr>
+                  <pic:blipFill>
+                    <a:blip r:embed="rId63">
+                      <a:extLst>
+                        <a:ext uri="{28A0092B-C50C-407E-A947-70E740481C1C}">
+                          <a14:useLocalDpi xmlns:a14="http://schemas.microsoft.com/office/drawing/2010/main" val="0"/>
+                        </a:ext>
+                      </a:extLst>
+                    </a:blip>
+                    <a:stretch>
+                      <a:fillRect/>
+                    </a:stretch>
+                  </pic:blipFill>
+                  <pic:spPr>
+                    <a:xfrm>
+                      <a:off x="0" y="0"/>
+                      <a:ext cx="5274310" cy="3956050"/>
+                    </a:xfrm>
+                    <a:prstGeom prst="rect">
+                      <a:avLst/>
+                    </a:prstGeom>
+                  </pic:spPr>
+                </pic:pic>
+              </a:graphicData>
+            </a:graphic>
+          </wp:anchor>
+        </w:drawing>
+      </w:r>
+      <w:r>
+        <w:rPr>
+          <w:rFonts w:ascii="Times New Roman" w:eastAsiaTheme="minorEastAsia" w:hAnsi="Times New Roman" w:cs="Times New Roman" w:hint="eastAsia"/>
+          <w:szCs w:val="28"/>
+          <w:lang w:val="en-AU"/>
+        </w:rPr>
+        <w:t>T</w:t>
+      </w:r>
+      <w:r>
+        <w:rPr>
+          <w:rFonts w:ascii="Times New Roman" w:eastAsiaTheme="minorEastAsia" w:hAnsi="Times New Roman" w:cs="Times New Roman"/>
+          <w:szCs w:val="28"/>
+          <w:lang w:val="en-AU"/>
+        </w:rPr>
+        <w:t>hen, change this table to the matrix, based on whether the node is on the left side of the column line or on the down side of the row line.</w:t>
+      </w:r>
+      <w:r>
+        <w:rPr>
+          <w:rFonts w:ascii="Times New Roman" w:eastAsiaTheme="minorEastAsia" w:hAnsi="Times New Roman" w:cs="Times New Roman"/>
+          <w:szCs w:val="28"/>
+          <w:lang w:val="en-AU"/>
+        </w:rPr>
+        <w:t xml:space="preserve"> Then we can get the </w:t>
+      </w:r>
+      <w:r>
+        <w:rPr>
+          <w:rFonts w:ascii="Times New Roman" w:eastAsiaTheme="minorEastAsia" w:hAnsi="Times New Roman" w:cs="Times New Roman"/>
+          <w:szCs w:val="28"/>
+          <w:lang w:val="en-AU"/>
+        </w:rPr>
+        <w:t>picture result</w:t>
+      </w:r>
+      <w:r>
+        <w:rPr>
+          <w:rFonts w:ascii="Times New Roman" w:eastAsiaTheme="minorEastAsia" w:hAnsi="Times New Roman" w:cs="Times New Roman"/>
+          <w:szCs w:val="28"/>
+          <w:lang w:val="en-AU"/>
+        </w:rPr>
+        <w:t xml:space="preserve"> as showing below.</w:t>
+      </w:r>
+    </w:p>
+    <w:p>
+      <w:pPr>
+        <w:spacing w:line="440" w:lineRule="exact"/>
+        <w:rPr>
+          <w:rFonts w:ascii="Times New Roman" w:eastAsiaTheme="minorEastAsia" w:hAnsi="Times New Roman" w:cs="Times New Roman"/>
+          <w:szCs w:val="28"/>
+          <w:lang w:val="en-AU"/>
+        </w:rPr>
+      </w:pPr>
+      <w:r>
+        <w:rPr>
+          <w:rFonts w:ascii="Times New Roman" w:eastAsiaTheme="minorEastAsia" w:hAnsi="Times New Roman" w:cs="Times New Roman" w:hint="eastAsia"/>
+          <w:szCs w:val="28"/>
+          <w:lang w:val="en-AU"/>
+        </w:rPr>
+        <w:t>F</w:t>
+      </w:r>
+      <w:r>
+        <w:rPr>
+          <w:rFonts w:ascii="Times New Roman" w:eastAsiaTheme="minorEastAsia" w:hAnsi="Times New Roman" w:cs="Times New Roman"/>
+          <w:szCs w:val="28"/>
+          <w:lang w:val="en-AU"/>
+        </w:rPr>
+        <w:t>rom this picture, we can find this heart has rotated left for 90</w:t>
+      </w:r>
+      <w:r>
+        <w:rPr>
+          <w:rFonts w:ascii="Times New Roman" w:eastAsiaTheme="minorEastAsia" w:hAnsi="Times New Roman" w:cs="Times New Roman" w:hint="eastAsia"/>
+          <w:szCs w:val="28"/>
+          <w:vertAlign w:val="superscript"/>
+          <w:lang w:val="en-AU"/>
+        </w:rPr>
+        <w:t>。</w:t>
+      </w:r>
+      <w:r>
+        <w:rPr>
+          <w:rFonts w:ascii="Times New Roman" w:eastAsiaTheme="minorEastAsia" w:hAnsi="Times New Roman" w:cs="Times New Roman" w:hint="eastAsia"/>
+          <w:szCs w:val="28"/>
+          <w:lang w:val="en-AU"/>
+        </w:rPr>
+        <w:t>.</w:t>
+      </w:r>
+    </w:p>
+    <w:p>
+      <w:pPr>
+        <w:spacing w:line="440" w:lineRule="exact"/>
+        <w:rPr>
+          <w:rFonts w:ascii="Times New Roman" w:eastAsiaTheme="minorEastAsia" w:hAnsi="Times New Roman" w:cs="Times New Roman"/>
+          <w:szCs w:val="28"/>
+          <w:lang w:val="en-AU"/>
+        </w:rPr>
+      </w:pPr>
+    </w:p>
+    <w:p>
+      <w:pPr>
+        <w:spacing w:line="440" w:lineRule="exact"/>
+        <w:rPr>
+          <w:rFonts w:ascii="Times New Roman" w:eastAsiaTheme="minorEastAsia" w:hAnsi="Times New Roman" w:cs="Times New Roman"/>
+          <w:b/>
+          <w:bCs/>
+          <w:sz w:val="30"/>
+          <w:szCs w:val="30"/>
+          <w:lang w:val="en-AU"/>
+        </w:rPr>
+      </w:pPr>
+      <w:r>
+        <w:rPr>
+          <w:rFonts w:ascii="Times New Roman" w:eastAsiaTheme="minorEastAsia" w:hAnsi="Times New Roman" w:cs="Times New Roman" w:hint="eastAsia"/>
+          <w:b/>
+          <w:bCs/>
+          <w:sz w:val="30"/>
+          <w:szCs w:val="30"/>
+          <w:lang w:val="en-AU"/>
+        </w:rPr>
+        <w:lastRenderedPageBreak/>
+        <w:t>Q</w:t>
+      </w:r>
+      <w:r>
+        <w:rPr>
+          <w:rFonts w:ascii="Times New Roman" w:eastAsiaTheme="minorEastAsia" w:hAnsi="Times New Roman" w:cs="Times New Roman"/>
+          <w:b/>
+          <w:bCs/>
+          <w:sz w:val="30"/>
+          <w:szCs w:val="30"/>
+          <w:lang w:val="en-AU"/>
+        </w:rPr>
+        <w:t>uestion4</w:t>
+      </w:r>
+    </w:p>
+    <w:p>
+      <w:pPr>
+        <w:spacing w:line="440" w:lineRule="exact"/>
+        <w:rPr>
+          <w:rFonts w:ascii="Times New Roman" w:eastAsiaTheme="minorEastAsia" w:hAnsi="Times New Roman" w:cs="Times New Roman"/>
+          <w:szCs w:val="28"/>
+          <w:lang w:val="en-AU"/>
+        </w:rPr>
+      </w:pPr>
+      <w:r>
+        <w:rPr>
+          <w:rFonts w:ascii="Times New Roman" w:eastAsiaTheme="minorEastAsia" w:hAnsi="Times New Roman" w:cs="Times New Roman"/>
+          <w:szCs w:val="28"/>
+          <w:lang w:val="en-AU"/>
+        </w:rPr>
+        <w:t>Target</w:t>
+      </w:r>
+      <w:r>
+        <w:rPr>
+          <w:rFonts w:ascii="Times New Roman" w:eastAsiaTheme="minorEastAsia" w:hAnsi="Times New Roman" w:cs="Times New Roman"/>
+          <w:szCs w:val="28"/>
+          <w:lang w:val="en-AU"/>
+        </w:rPr>
+        <w:t>1</w:t>
+      </w:r>
+    </w:p>
+    <w:p>
+      <w:pPr>
+        <w:spacing w:line="440" w:lineRule="exact"/>
+        <w:rPr>
+          <w:rFonts w:ascii="Times New Roman" w:eastAsiaTheme="minorEastAsia" w:hAnsi="Times New Roman" w:cs="Times New Roman"/>
+          <w:szCs w:val="28"/>
+          <w:lang w:val="en-AU"/>
+        </w:rPr>
+      </w:pPr>
+      <w:r>
+        <w:rPr>
+          <w:rFonts w:ascii="Times New Roman" w:eastAsiaTheme="minorEastAsia" w:hAnsi="Times New Roman" w:cs="Times New Roman" w:hint="eastAsia"/>
+          <w:szCs w:val="28"/>
+          <w:lang w:val="en-AU"/>
+        </w:rPr>
+        <w:t>An</w:t>
+      </w:r>
+      <w:r>
+        <w:rPr>
+          <w:rFonts w:ascii="Times New Roman" w:eastAsiaTheme="minorEastAsia" w:hAnsi="Times New Roman" w:cs="Times New Roman"/>
+          <w:szCs w:val="28"/>
+          <w:lang w:val="en-AU"/>
+        </w:rPr>
+        <w:t xml:space="preserve"> </w:t>
+      </w:r>
+      <w:r>
+        <w:rPr>
+          <w:rFonts w:ascii="Times New Roman" w:eastAsiaTheme="minorEastAsia" w:hAnsi="Times New Roman" w:cs="Times New Roman" w:hint="eastAsia"/>
+          <w:szCs w:val="28"/>
+          <w:lang w:val="en-AU"/>
+        </w:rPr>
+        <w:t>Abstract</w:t>
+      </w:r>
+      <w:r>
+        <w:rPr>
+          <w:rFonts w:ascii="Times New Roman" w:eastAsiaTheme="minorEastAsia" w:hAnsi="Times New Roman" w:cs="Times New Roman"/>
+          <w:szCs w:val="28"/>
+          <w:lang w:val="en-AU"/>
+        </w:rPr>
+        <w:t xml:space="preserve"> </w:t>
+      </w:r>
+      <w:r>
+        <w:rPr>
+          <w:rFonts w:ascii="Times New Roman" w:eastAsiaTheme="minorEastAsia" w:hAnsi="Times New Roman" w:cs="Times New Roman" w:hint="eastAsia"/>
+          <w:szCs w:val="28"/>
+          <w:lang w:val="en-AU"/>
+        </w:rPr>
+        <w:t>Unicorn(</w:t>
+      </w:r>
+      <w:r>
+        <w:rPr>
+          <w:rFonts w:ascii="Times New Roman" w:eastAsiaTheme="minorEastAsia" w:hAnsi="Times New Roman" w:cs="Times New Roman"/>
+          <w:szCs w:val="28"/>
+          <w:lang w:val="en-AU"/>
+        </w:rPr>
+        <w:t>Head only)</w:t>
+      </w:r>
+    </w:p>
+    <w:p>
+      <w:pPr>
+        <w:spacing w:line="440" w:lineRule="exact"/>
+        <w:rPr>
+          <w:rFonts w:ascii="Times New Roman" w:eastAsiaTheme="minorEastAsia" w:hAnsi="Times New Roman" w:cs="Times New Roman"/>
+          <w:szCs w:val="28"/>
+          <w:lang w:val="en-AU"/>
+        </w:rPr>
+      </w:pPr>
+      <w:r>
+        <w:rPr>
+          <w:rFonts w:ascii="Times New Roman" w:eastAsiaTheme="minorEastAsia" w:hAnsi="Times New Roman" w:cs="Times New Roman"/>
+          <w:noProof/>
+          <w:szCs w:val="28"/>
+          <w:lang w:val="en-AU"/>
+        </w:rPr>
+        <w:drawing>
+          <wp:anchor distT="0" distB="0" distL="114300" distR="114300" simplePos="0" relativeHeight="251727872" behindDoc="0" locked="0" layoutInCell="1" allowOverlap="1" wp14:anchorId="50FD88AB" wp14:editId="71C82CA0">
+            <wp:simplePos x="0" y="0"/>
+            <wp:positionH relativeFrom="margin">
+              <wp:align>left</wp:align>
+            </wp:positionH>
+            <wp:positionV relativeFrom="paragraph">
+              <wp:posOffset>282934</wp:posOffset>
+            </wp:positionV>
+            <wp:extent cx="3280410" cy="2210435"/>
+            <wp:effectExtent l="0" t="0" r="0" b="0"/>
+            <wp:wrapTopAndBottom/>
+            <wp:docPr id="78" name="图片 78"/>
+            <wp:cNvGraphicFramePr>
+              <a:graphicFrameLocks xmlns:a="http://schemas.openxmlformats.org/drawingml/2006/main" noChangeAspect="1"/>
+            </wp:cNvGraphicFramePr>
+            <a:graphic xmlns:a="http://schemas.openxmlformats.org/drawingml/2006/main">
+              <a:graphicData uri="http://schemas.openxmlformats.org/drawingml/2006/picture">
+                <pic:pic xmlns:pic="http://schemas.openxmlformats.org/drawingml/2006/picture">
+                  <pic:nvPicPr>
+                    <pic:cNvPr id="0" name="Picture 4"/>
+                    <pic:cNvPicPr>
+                      <a:picLocks noChangeAspect="1" noChangeArrowheads="1"/>
+                    </pic:cNvPicPr>
+                  </pic:nvPicPr>
+                  <pic:blipFill>
+                    <a:blip r:embed="rId64" cstate="print">
+                      <a:extLst>
+                        <a:ext uri="{28A0092B-C50C-407E-A947-70E740481C1C}">
+                          <a14:useLocalDpi xmlns:a14="http://schemas.microsoft.com/office/drawing/2010/main" val="0"/>
+                        </a:ext>
+                      </a:extLst>
+                    </a:blip>
+                    <a:srcRect/>
+                    <a:stretch>
+                      <a:fillRect/>
+                    </a:stretch>
+                  </pic:blipFill>
+                  <pic:spPr bwMode="auto">
+                    <a:xfrm>
+                      <a:off x="0" y="0"/>
+                      <a:ext cx="3292069" cy="2218298"/>
+                    </a:xfrm>
+                    <a:prstGeom prst="rect">
+                      <a:avLst/>
+                    </a:prstGeom>
+                    <a:noFill/>
+                    <a:ln>
+                      <a:noFill/>
+                    </a:ln>
+                  </pic:spPr>
+                </pic:pic>
+              </a:graphicData>
+            </a:graphic>
+            <wp14:sizeRelH relativeFrom="margin">
+              <wp14:pctWidth>0</wp14:pctWidth>
+            </wp14:sizeRelH>
+            <wp14:sizeRelV relativeFrom="margin">
+              <wp14:pctHeight>0</wp14:pctHeight>
+            </wp14:sizeRelV>
+          </wp:anchor>
+        </w:drawing>
+      </w:r>
+      <w:r>
+        <w:rPr>
+          <w:rFonts w:ascii="Times New Roman" w:eastAsiaTheme="minorEastAsia" w:hAnsi="Times New Roman" w:cs="Times New Roman" w:hint="eastAsia"/>
+          <w:szCs w:val="28"/>
+          <w:lang w:val="en-AU"/>
+        </w:rPr>
+        <w:t>D</w:t>
+      </w:r>
+      <w:r>
+        <w:rPr>
+          <w:rFonts w:ascii="Times New Roman" w:eastAsiaTheme="minorEastAsia" w:hAnsi="Times New Roman" w:cs="Times New Roman"/>
+          <w:szCs w:val="28"/>
+          <w:lang w:val="en-AU"/>
+        </w:rPr>
+        <w:t>esigning Draft</w:t>
+      </w:r>
+    </w:p>
+    <w:p>
+      <w:pPr>
+        <w:spacing w:line="440" w:lineRule="exact"/>
+        <w:rPr>
+          <w:rFonts w:ascii="Times New Roman" w:eastAsiaTheme="minorEastAsia" w:hAnsi="Times New Roman" w:cs="Times New Roman"/>
+          <w:szCs w:val="28"/>
+          <w:lang w:val="en-AU"/>
+        </w:rPr>
+      </w:pPr>
+      <w:r>
+        <w:rPr>
+          <w:rFonts w:ascii="Times New Roman" w:eastAsiaTheme="minorEastAsia" w:hAnsi="Times New Roman" w:cs="Times New Roman"/>
+          <w:noProof/>
+          <w:szCs w:val="28"/>
+          <w:lang w:val="en-AU"/>
+        </w:rPr>
+        <w:drawing>
+          <wp:anchor distT="0" distB="0" distL="114300" distR="114300" simplePos="0" relativeHeight="251729920" behindDoc="0" locked="0" layoutInCell="1" allowOverlap="1" wp14:anchorId="318064C8" wp14:editId="03800753">
+            <wp:simplePos x="0" y="0"/>
+            <wp:positionH relativeFrom="margin">
+              <wp:align>left</wp:align>
+            </wp:positionH>
+            <wp:positionV relativeFrom="paragraph">
+              <wp:posOffset>4877159</wp:posOffset>
+            </wp:positionV>
+            <wp:extent cx="3102610" cy="2329180"/>
+            <wp:effectExtent l="0" t="0" r="2540" b="0"/>
+            <wp:wrapTopAndBottom/>
+            <wp:docPr id="80" name="图片 80"/>
+            <wp:cNvGraphicFramePr>
+              <a:graphicFrameLocks xmlns:a="http://schemas.openxmlformats.org/drawingml/2006/main" noChangeAspect="1"/>
+            </wp:cNvGraphicFramePr>
+            <a:graphic xmlns:a="http://schemas.openxmlformats.org/drawingml/2006/main">
+              <a:graphicData uri="http://schemas.openxmlformats.org/drawingml/2006/picture">
+                <pic:pic xmlns:pic="http://schemas.openxmlformats.org/drawingml/2006/picture">
+                  <pic:nvPicPr>
+                    <pic:cNvPr id="0" name="Picture 6"/>
+                    <pic:cNvPicPr>
+                      <a:picLocks noChangeAspect="1" noChangeArrowheads="1"/>
+                    </pic:cNvPicPr>
+                  </pic:nvPicPr>
+                  <pic:blipFill>
+                    <a:blip r:embed="rId65" cstate="print">
+                      <a:extLst>
+                        <a:ext uri="{28A0092B-C50C-407E-A947-70E740481C1C}">
+                          <a14:useLocalDpi xmlns:a14="http://schemas.microsoft.com/office/drawing/2010/main" val="0"/>
+                        </a:ext>
+                      </a:extLst>
+                    </a:blip>
+                    <a:srcRect/>
+                    <a:stretch>
+                      <a:fillRect/>
+                    </a:stretch>
+                  </pic:blipFill>
+                  <pic:spPr bwMode="auto">
+                    <a:xfrm>
+                      <a:off x="0" y="0"/>
+                      <a:ext cx="3102610" cy="2329180"/>
+                    </a:xfrm>
+                    <a:prstGeom prst="rect">
+                      <a:avLst/>
+                    </a:prstGeom>
+                    <a:noFill/>
+                    <a:ln>
+                      <a:noFill/>
+                    </a:ln>
+                  </pic:spPr>
+                </pic:pic>
+              </a:graphicData>
+            </a:graphic>
+            <wp14:sizeRelH relativeFrom="margin">
+              <wp14:pctWidth>0</wp14:pctWidth>
+            </wp14:sizeRelH>
+            <wp14:sizeRelV relativeFrom="margin">
+              <wp14:pctHeight>0</wp14:pctHeight>
+            </wp14:sizeRelV>
+          </wp:anchor>
+        </w:drawing>
+      </w:r>
+      <w:r>
+        <w:rPr>
+          <w:rFonts w:ascii="Times New Roman" w:eastAsiaTheme="minorEastAsia" w:hAnsi="Times New Roman" w:cs="Times New Roman"/>
+          <w:noProof/>
+          <w:szCs w:val="28"/>
+          <w:lang w:val="en-AU"/>
+        </w:rPr>
+        <w:drawing>
+          <wp:anchor distT="0" distB="0" distL="114300" distR="114300" simplePos="0" relativeHeight="251728896" behindDoc="0" locked="0" layoutInCell="1" allowOverlap="1" wp14:anchorId="0C3311CC" wp14:editId="28EF652A">
+            <wp:simplePos x="0" y="0"/>
+            <wp:positionH relativeFrom="margin">
+              <wp:align>left</wp:align>
+            </wp:positionH>
+            <wp:positionV relativeFrom="paragraph">
+              <wp:posOffset>2515870</wp:posOffset>
+            </wp:positionV>
+            <wp:extent cx="2990850" cy="2242185"/>
+            <wp:effectExtent l="0" t="0" r="0" b="5715"/>
+            <wp:wrapTopAndBottom/>
+            <wp:docPr id="79" name="图片 79"/>
+            <wp:cNvGraphicFramePr>
+              <a:graphicFrameLocks xmlns:a="http://schemas.openxmlformats.org/drawingml/2006/main" noChangeAspect="1"/>
+            </wp:cNvGraphicFramePr>
+            <a:graphic xmlns:a="http://schemas.openxmlformats.org/drawingml/2006/main">
+              <a:graphicData uri="http://schemas.openxmlformats.org/drawingml/2006/picture">
+                <pic:pic xmlns:pic="http://schemas.openxmlformats.org/drawingml/2006/picture">
+                  <pic:nvPicPr>
+                    <pic:cNvPr id="0" name="Picture 5"/>
+                    <pic:cNvPicPr>
+                      <a:picLocks noChangeAspect="1" noChangeArrowheads="1"/>
+                    </pic:cNvPicPr>
+                  </pic:nvPicPr>
+                  <pic:blipFill>
+                    <a:blip r:embed="rId66">
+                      <a:extLst>
+                        <a:ext uri="{28A0092B-C50C-407E-A947-70E740481C1C}">
+                          <a14:useLocalDpi xmlns:a14="http://schemas.microsoft.com/office/drawing/2010/main" val="0"/>
+                        </a:ext>
+                      </a:extLst>
+                    </a:blip>
+                    <a:srcRect/>
+                    <a:stretch>
+                      <a:fillRect/>
+                    </a:stretch>
+                  </pic:blipFill>
+                  <pic:spPr bwMode="auto">
+                    <a:xfrm>
+                      <a:off x="0" y="0"/>
+                      <a:ext cx="2990850" cy="2242185"/>
+                    </a:xfrm>
+                    <a:prstGeom prst="rect">
+                      <a:avLst/>
+                    </a:prstGeom>
+                    <a:noFill/>
+                    <a:ln>
+                      <a:noFill/>
+                    </a:ln>
+                  </pic:spPr>
+                </pic:pic>
+              </a:graphicData>
+            </a:graphic>
+            <wp14:sizeRelH relativeFrom="margin">
+              <wp14:pctWidth>0</wp14:pctWidth>
+            </wp14:sizeRelH>
+            <wp14:sizeRelV relativeFrom="margin">
+              <wp14:pctHeight>0</wp14:pctHeight>
+            </wp14:sizeRelV>
+          </wp:anchor>
+        </w:drawing>
+      </w:r>
+      <w:r>
+        <w:rPr>
+          <w:rFonts w:ascii="Times New Roman" w:eastAsiaTheme="minorEastAsia" w:hAnsi="Times New Roman" w:cs="Times New Roman" w:hint="eastAsia"/>
+          <w:szCs w:val="28"/>
+          <w:lang w:val="en-AU"/>
+        </w:rPr>
+        <w:t>T</w:t>
+      </w:r>
+      <w:r>
+        <w:rPr>
+          <w:rFonts w:ascii="Times New Roman" w:eastAsiaTheme="minorEastAsia" w:hAnsi="Times New Roman" w:cs="Times New Roman"/>
+          <w:szCs w:val="28"/>
+          <w:lang w:val="en-AU"/>
+        </w:rPr>
+        <w:t>he Result</w:t>
+      </w:r>
+    </w:p>
+    <w:p>
+      <w:pPr>
+        <w:spacing w:line="440" w:lineRule="exact"/>
+        <w:rPr>
+          <w:rFonts w:ascii="Times New Roman" w:eastAsiaTheme="minorEastAsia" w:hAnsi="Times New Roman" w:cs="Times New Roman"/>
+          <w:szCs w:val="28"/>
+          <w:lang w:val="en-AU"/>
+        </w:rPr>
+      </w:pPr>
+    </w:p>
+    <w:p>
+      <w:pPr>
+        <w:spacing w:line="440" w:lineRule="exact"/>
+        <w:rPr>
+          <w:rFonts w:ascii="Times New Roman" w:eastAsiaTheme="minorEastAsia" w:hAnsi="Times New Roman" w:cs="Times New Roman"/>
+          <w:szCs w:val="28"/>
+          <w:lang w:val="en-AU"/>
+        </w:rPr>
+      </w:pPr>
+      <w:r>
+        <w:rPr>
+          <w:rFonts w:ascii="Times New Roman" w:eastAsiaTheme="minorEastAsia" w:hAnsi="Times New Roman" w:cs="Times New Roman" w:hint="eastAsia"/>
+          <w:szCs w:val="28"/>
+          <w:lang w:val="en-AU"/>
+        </w:rPr>
+        <w:lastRenderedPageBreak/>
+        <w:t>T</w:t>
+      </w:r>
+      <w:r>
+        <w:rPr>
+          <w:rFonts w:ascii="Times New Roman" w:eastAsiaTheme="minorEastAsia" w:hAnsi="Times New Roman" w:cs="Times New Roman"/>
+          <w:szCs w:val="28"/>
+          <w:lang w:val="en-AU"/>
+        </w:rPr>
+        <w:t>arget2 Roy(</w:t>
+      </w:r>
+      <w:r>
+        <w:rPr>
+          <w:rFonts w:ascii="Times New Roman" w:eastAsiaTheme="minorEastAsia" w:hAnsi="Times New Roman" w:cs="Times New Roman" w:hint="eastAsia"/>
+          <w:szCs w:val="28"/>
+          <w:lang w:val="en-AU"/>
+        </w:rPr>
+        <w:t>My</w:t>
+      </w:r>
+      <w:r>
+        <w:rPr>
+          <w:rFonts w:ascii="Times New Roman" w:eastAsiaTheme="minorEastAsia" w:hAnsi="Times New Roman" w:cs="Times New Roman"/>
+          <w:szCs w:val="28"/>
+          <w:lang w:val="en-AU"/>
+        </w:rPr>
+        <w:t xml:space="preserve"> English </w:t>
+      </w:r>
+      <w:r>
+        <w:rPr>
+          <w:rFonts w:ascii="Times New Roman" w:eastAsiaTheme="minorEastAsia" w:hAnsi="Times New Roman" w:cs="Times New Roman" w:hint="eastAsia"/>
+          <w:szCs w:val="28"/>
+          <w:lang w:val="en-AU"/>
+        </w:rPr>
+        <w:t>name</w:t>
+      </w:r>
+      <w:r>
+        <w:rPr>
+          <w:rFonts w:ascii="Times New Roman" w:eastAsiaTheme="minorEastAsia" w:hAnsi="Times New Roman" w:cs="Times New Roman"/>
+          <w:szCs w:val="28"/>
+          <w:lang w:val="en-AU"/>
+        </w:rPr>
+        <w:t>)</w:t>
+      </w:r>
+    </w:p>
+    <w:p>
+      <w:pPr>
+        <w:spacing w:line="440" w:lineRule="exact"/>
+        <w:rPr>
+          <w:rFonts w:ascii="Times New Roman" w:eastAsiaTheme="minorEastAsia" w:hAnsi="Times New Roman" w:cs="Times New Roman"/>
+          <w:szCs w:val="28"/>
+          <w:lang w:val="en-AU"/>
+        </w:rPr>
+      </w:pPr>
+      <w:r>
+        <w:rPr>
+          <w:rFonts w:ascii="Times New Roman" w:eastAsiaTheme="minorEastAsia" w:hAnsi="Times New Roman" w:cs="Times New Roman"/>
+          <w:noProof/>
+          <w:szCs w:val="28"/>
+          <w:lang w:val="en-AU"/>
+        </w:rPr>
+        <w:drawing>
+          <wp:anchor distT="0" distB="0" distL="114300" distR="114300" simplePos="0" relativeHeight="251731968" behindDoc="0" locked="0" layoutInCell="1" allowOverlap="1" wp14:anchorId="6B05D052" wp14:editId="61A45794">
+            <wp:simplePos x="0" y="0"/>
+            <wp:positionH relativeFrom="margin">
+              <wp:align>left</wp:align>
+            </wp:positionH>
+            <wp:positionV relativeFrom="paragraph">
+              <wp:posOffset>3067879</wp:posOffset>
+            </wp:positionV>
+            <wp:extent cx="3743960" cy="2806700"/>
+            <wp:effectExtent l="0" t="0" r="8890" b="0"/>
+            <wp:wrapTopAndBottom/>
+            <wp:docPr id="85" name="图片 85"/>
+            <wp:cNvGraphicFramePr>
+              <a:graphicFrameLocks xmlns:a="http://schemas.openxmlformats.org/drawingml/2006/main" noChangeAspect="1"/>
+            </wp:cNvGraphicFramePr>
+            <a:graphic xmlns:a="http://schemas.openxmlformats.org/drawingml/2006/main">
+              <a:graphicData uri="http://schemas.openxmlformats.org/drawingml/2006/picture">
+                <pic:pic xmlns:pic="http://schemas.openxmlformats.org/drawingml/2006/picture">
+                  <pic:nvPicPr>
+                    <pic:cNvPr id="0" name="Picture 10"/>
+                    <pic:cNvPicPr>
+                      <a:picLocks noChangeAspect="1" noChangeArrowheads="1"/>
+                    </pic:cNvPicPr>
+                  </pic:nvPicPr>
+                  <pic:blipFill>
+                    <a:blip r:embed="rId67">
+                      <a:extLst>
+                        <a:ext uri="{28A0092B-C50C-407E-A947-70E740481C1C}">
+                          <a14:useLocalDpi xmlns:a14="http://schemas.microsoft.com/office/drawing/2010/main" val="0"/>
+                        </a:ext>
+                      </a:extLst>
+                    </a:blip>
+                    <a:srcRect/>
+                    <a:stretch>
+                      <a:fillRect/>
+                    </a:stretch>
+                  </pic:blipFill>
+                  <pic:spPr bwMode="auto">
+                    <a:xfrm>
+                      <a:off x="0" y="0"/>
+                      <a:ext cx="3757638" cy="2816671"/>
+                    </a:xfrm>
+                    <a:prstGeom prst="rect">
+                      <a:avLst/>
+                    </a:prstGeom>
+                    <a:noFill/>
+                    <a:ln>
+                      <a:noFill/>
+                    </a:ln>
+                  </pic:spPr>
+                </pic:pic>
+              </a:graphicData>
+            </a:graphic>
+            <wp14:sizeRelH relativeFrom="margin">
+              <wp14:pctWidth>0</wp14:pctWidth>
+            </wp14:sizeRelH>
+            <wp14:sizeRelV relativeFrom="margin">
+              <wp14:pctHeight>0</wp14:pctHeight>
+            </wp14:sizeRelV>
+          </wp:anchor>
+        </w:drawing>
+      </w:r>
+      <w:r>
+        <w:rPr>
+          <w:noProof/>
+        </w:rPr>
+        <w:drawing>
+          <wp:anchor distT="0" distB="0" distL="114300" distR="114300" simplePos="0" relativeHeight="251730944" behindDoc="0" locked="0" layoutInCell="1" allowOverlap="1" wp14:anchorId="34661EEB" wp14:editId="2733D0AB">
+            <wp:simplePos x="0" y="0"/>
+            <wp:positionH relativeFrom="margin">
+              <wp:align>left</wp:align>
+            </wp:positionH>
+            <wp:positionV relativeFrom="paragraph">
+              <wp:posOffset>332657</wp:posOffset>
+            </wp:positionV>
+            <wp:extent cx="3688715" cy="2766695"/>
+            <wp:effectExtent l="0" t="0" r="6985" b="0"/>
+            <wp:wrapTopAndBottom/>
+            <wp:docPr id="81" name="图片 81"/>
+            <wp:cNvGraphicFramePr>
+              <a:graphicFrameLocks xmlns:a="http://schemas.openxmlformats.org/drawingml/2006/main" noChangeAspect="1"/>
+            </wp:cNvGraphicFramePr>
+            <a:graphic xmlns:a="http://schemas.openxmlformats.org/drawingml/2006/main">
+              <a:graphicData uri="http://schemas.openxmlformats.org/drawingml/2006/picture">
+                <pic:pic xmlns:pic="http://schemas.openxmlformats.org/drawingml/2006/picture">
+                  <pic:nvPicPr>
+                    <pic:cNvPr id="1" name=""/>
+                    <pic:cNvPicPr/>
+                  </pic:nvPicPr>
+                  <pic:blipFill>
+                    <a:blip r:embed="rId68">
+                      <a:extLst>
+                        <a:ext uri="{28A0092B-C50C-407E-A947-70E740481C1C}">
+                          <a14:useLocalDpi xmlns:a14="http://schemas.microsoft.com/office/drawing/2010/main" val="0"/>
+                        </a:ext>
+                      </a:extLst>
+                    </a:blip>
+                    <a:stretch>
+                      <a:fillRect/>
+                    </a:stretch>
+                  </pic:blipFill>
+                  <pic:spPr>
+                    <a:xfrm>
+                      <a:off x="0" y="0"/>
+                      <a:ext cx="3700347" cy="2775483"/>
+                    </a:xfrm>
+                    <a:prstGeom prst="rect">
+                      <a:avLst/>
+                    </a:prstGeom>
+                  </pic:spPr>
+                </pic:pic>
+              </a:graphicData>
+            </a:graphic>
+            <wp14:sizeRelH relativeFrom="margin">
+              <wp14:pctWidth>0</wp14:pctWidth>
+            </wp14:sizeRelH>
+            <wp14:sizeRelV relativeFrom="margin">
+              <wp14:pctHeight>0</wp14:pctHeight>
+            </wp14:sizeRelV>
+          </wp:anchor>
+        </w:drawing>
+      </w:r>
+      <w:r>
+        <w:rPr>
+          <w:rFonts w:ascii="Times New Roman" w:eastAsiaTheme="minorEastAsia" w:hAnsi="Times New Roman" w:cs="Times New Roman"/>
+          <w:szCs w:val="28"/>
+          <w:lang w:val="en-AU"/>
+        </w:rPr>
+        <w:t>T</w:t>
+      </w:r>
+      <w:r>
+        <w:rPr>
+          <w:rFonts w:ascii="Times New Roman" w:eastAsiaTheme="minorEastAsia" w:hAnsi="Times New Roman" w:cs="Times New Roman" w:hint="eastAsia"/>
+          <w:szCs w:val="28"/>
+          <w:lang w:val="en-AU"/>
+        </w:rPr>
+        <w:t>he</w:t>
+      </w:r>
+      <w:r>
+        <w:rPr>
+          <w:rFonts w:ascii="Times New Roman" w:eastAsiaTheme="minorEastAsia" w:hAnsi="Times New Roman" w:cs="Times New Roman"/>
+          <w:szCs w:val="28"/>
+          <w:lang w:val="en-AU"/>
+        </w:rPr>
+        <w:t xml:space="preserve"> </w:t>
+      </w:r>
+      <w:r>
+        <w:rPr>
+          <w:rFonts w:ascii="Times New Roman" w:eastAsiaTheme="minorEastAsia" w:hAnsi="Times New Roman" w:cs="Times New Roman" w:hint="eastAsia"/>
+          <w:szCs w:val="28"/>
+          <w:lang w:val="en-AU"/>
+        </w:rPr>
+        <w:t>picture</w:t>
+      </w:r>
+      <w:r>
+        <w:rPr>
+          <w:rFonts w:ascii="Times New Roman" w:eastAsiaTheme="minorEastAsia" w:hAnsi="Times New Roman" w:cs="Times New Roman"/>
+          <w:szCs w:val="28"/>
+          <w:lang w:val="en-AU"/>
+        </w:rPr>
+        <w:t xml:space="preserve"> </w:t>
+      </w:r>
+      <w:r>
+        <w:rPr>
+          <w:rFonts w:ascii="Times New Roman" w:eastAsiaTheme="minorEastAsia" w:hAnsi="Times New Roman" w:cs="Times New Roman" w:hint="eastAsia"/>
+          <w:szCs w:val="28"/>
+          <w:lang w:val="en-AU"/>
+        </w:rPr>
+        <w:t>result</w:t>
+      </w:r>
+    </w:p>
+    <w:p>
+      <w:pPr>
+        <w:spacing w:line="440" w:lineRule="exact"/>
+        <w:rPr>
+          <w:rFonts w:ascii="Times New Roman" w:eastAsiaTheme="minorEastAsia" w:hAnsi="Times New Roman" w:cs="Times New Roman"/>
+          <w:szCs w:val="28"/>
+          <w:lang w:val="en-AU"/>
+        </w:rPr>
+      </w:pPr>
+    </w:p>
+    <w:p>
+      <w:pPr>
+        <w:spacing w:line="440" w:lineRule="exact"/>
+        <w:rPr>
+          <w:rFonts w:ascii="Times New Roman" w:eastAsiaTheme="minorEastAsia" w:hAnsi="Times New Roman" w:cs="Times New Roman"/>
+          <w:szCs w:val="28"/>
+          <w:lang w:val="en-AU"/>
+        </w:rPr>
+      </w:pPr>
+    </w:p>
+    <w:p>
+      <w:pPr>
+        <w:spacing w:line="440" w:lineRule="exact"/>
+        <w:rPr>
+          <w:rFonts w:ascii="Times New Roman" w:eastAsiaTheme="minorEastAsia" w:hAnsi="Times New Roman" w:cs="Times New Roman"/>
+          <w:szCs w:val="28"/>
+          <w:lang w:val="en-AU"/>
+        </w:rPr>
+      </w:pPr>
+    </w:p>
+    <w:p>
+      <w:pPr>
+        <w:spacing w:line="440" w:lineRule="exact"/>
+        <w:rPr>
+          <w:rFonts w:ascii="Times New Roman" w:eastAsiaTheme="minorEastAsia" w:hAnsi="Times New Roman" w:cs="Times New Roman"/>
+          <w:szCs w:val="28"/>
+          <w:lang w:val="en-AU"/>
+        </w:rPr>
+      </w:pPr>
+    </w:p>
+    <w:p>
+      <w:pPr>
+        <w:spacing w:line="440" w:lineRule="exact"/>
+        <w:rPr>
+          <w:rFonts w:ascii="Times New Roman" w:eastAsiaTheme="minorEastAsia" w:hAnsi="Times New Roman" w:cs="Times New Roman"/>
+          <w:szCs w:val="28"/>
+          <w:lang w:val="en-AU"/>
+        </w:rPr>
+      </w:pPr>
+    </w:p>
+    <w:p>
+      <w:pPr>
+        <w:spacing w:line="440" w:lineRule="exact"/>
+        <w:rPr>
+          <w:rFonts w:ascii="Times New Roman" w:eastAsiaTheme="minorEastAsia" w:hAnsi="Times New Roman" w:cs="Times New Roman"/>
+          <w:szCs w:val="28"/>
+          <w:lang w:val="en-AU"/>
+        </w:rPr>
+      </w:pPr>
+    </w:p>
+    <w:p>
+      <w:pPr>
+        <w:spacing w:line="440" w:lineRule="exact"/>
+        <w:rPr>
+          <w:rFonts w:ascii="Times New Roman" w:eastAsiaTheme="minorEastAsia" w:hAnsi="Times New Roman" w:cs="Times New Roman"/>
+          <w:szCs w:val="28"/>
+          <w:lang w:val="en-AU"/>
+        </w:rPr>
+      </w:pPr>
+    </w:p>
+    <w:p>
+      <w:pPr>
+        <w:spacing w:line="440" w:lineRule="exact"/>
+        <w:rPr>
+          <w:rFonts w:ascii="Times New Roman" w:eastAsiaTheme="minorEastAsia" w:hAnsi="Times New Roman" w:cs="Times New Roman" w:hint="eastAsia"/>
+          <w:szCs w:val="28"/>
+          <w:lang w:val="en-AU"/>
+        </w:rPr>
+      </w:pPr>
+    </w:p>
+    <w:p>
+      <w:pPr>
+        <w:widowControl/>
+        <w:jc w:val="left"/>
+        <w:rPr>
+          <w:rFonts w:ascii="Times New Roman" w:eastAsiaTheme="minorEastAsia" w:hAnsi="Times New Roman" w:cs="Times New Roman"/>
+          <w:szCs w:val="28"/>
+          <w:lang w:val="en-AU"/>
+        </w:rPr>
+      </w:pPr>
+      <w:r>
+        <w:rPr>
+          <w:rFonts w:ascii="Times New Roman" w:eastAsiaTheme="minorEastAsia" w:hAnsi="Times New Roman" w:cs="Times New Roman"/>
+          <w:szCs w:val="28"/>
+          <w:lang w:val="en-AU"/>
+        </w:rPr>
+        <w:br w:type="page"/>
+      </w:r>
+    </w:p>
+    <w:p>
+      <w:pPr>
+        <w:widowControl/>
+        <w:jc w:val="left"/>
+        <w:rPr>
+          <w:rFonts w:ascii="Times New Roman" w:eastAsiaTheme="minorEastAsia" w:hAnsi="Times New Roman" w:cs="Times New Roman"/>
+          <w:szCs w:val="28"/>
+          <w:lang w:val="en-AU"/>
+        </w:rPr>
+      </w:pPr>
+      <w:r>
+        <w:rPr>
+          <w:rFonts w:ascii="Times New Roman" w:eastAsiaTheme="minorEastAsia" w:hAnsi="Times New Roman" w:cs="Times New Roman" w:hint="eastAsia"/>
+          <w:szCs w:val="28"/>
+          <w:lang w:val="en-AU"/>
+        </w:rPr>
+        <w:lastRenderedPageBreak/>
+        <w:t>T</w:t>
+      </w:r>
+      <w:r>
+        <w:rPr>
+          <w:rFonts w:ascii="Times New Roman" w:eastAsiaTheme="minorEastAsia" w:hAnsi="Times New Roman" w:cs="Times New Roman"/>
+          <w:szCs w:val="28"/>
+          <w:lang w:val="en-AU"/>
+        </w:rPr>
+        <w:t>arget</w:t>
+      </w:r>
+      <w:r>
+        <w:rPr>
+          <w:rFonts w:ascii="Times New Roman" w:eastAsiaTheme="minorEastAsia" w:hAnsi="Times New Roman" w:cs="Times New Roman" w:hint="eastAsia"/>
+          <w:szCs w:val="28"/>
+          <w:lang w:val="en-AU"/>
+        </w:rPr>
+        <w:t>3</w:t>
+      </w:r>
+      <w:r>
+        <w:rPr>
+          <w:rFonts w:ascii="Times New Roman" w:eastAsiaTheme="minorEastAsia" w:hAnsi="Times New Roman" w:cs="Times New Roman"/>
+          <w:szCs w:val="28"/>
+          <w:lang w:val="en-AU"/>
+        </w:rPr>
+        <w:t xml:space="preserve"> </w:t>
+      </w:r>
+      <w:proofErr w:type="spellStart"/>
+      <w:r>
+        <w:rPr>
+          <w:rFonts w:ascii="Times New Roman" w:eastAsiaTheme="minorEastAsia" w:hAnsi="Times New Roman" w:cs="Times New Roman"/>
+          <w:szCs w:val="28"/>
+          <w:lang w:val="en-AU"/>
+        </w:rPr>
+        <w:t>nVIDIA</w:t>
+      </w:r>
+      <w:proofErr w:type="spellEnd"/>
+    </w:p>
+    <w:p>
+      <w:pPr>
+        <w:spacing w:line="440" w:lineRule="exact"/>
+        <w:rPr>
+          <w:rFonts w:ascii="Times New Roman" w:eastAsiaTheme="minorEastAsia" w:hAnsi="Times New Roman" w:cs="Times New Roman"/>
+          <w:szCs w:val="28"/>
+          <w:lang w:val="en-AU"/>
+        </w:rPr>
+      </w:pPr>
+      <w:r>
+        <w:rPr>
+          <w:rFonts w:ascii="Times New Roman" w:eastAsiaTheme="minorEastAsia" w:hAnsi="Times New Roman" w:cs="Times New Roman"/>
+          <w:noProof/>
+          <w:szCs w:val="28"/>
+          <w:lang w:val="en-AU"/>
+        </w:rPr>
+        <w:drawing>
+          <wp:anchor distT="0" distB="0" distL="114300" distR="114300" simplePos="0" relativeHeight="251723776" behindDoc="0" locked="0" layoutInCell="1" allowOverlap="1" wp14:anchorId="07095E81" wp14:editId="602DC255">
+            <wp:simplePos x="0" y="0"/>
+            <wp:positionH relativeFrom="margin">
+              <wp:align>left</wp:align>
+            </wp:positionH>
+            <wp:positionV relativeFrom="paragraph">
+              <wp:posOffset>280753</wp:posOffset>
+            </wp:positionV>
+            <wp:extent cx="3346450" cy="2281555"/>
+            <wp:effectExtent l="0" t="0" r="6350" b="4445"/>
+            <wp:wrapTopAndBottom/>
+            <wp:docPr id="76" name="图片 76"/>
+            <wp:cNvGraphicFramePr>
+              <a:graphicFrameLocks xmlns:a="http://schemas.openxmlformats.org/drawingml/2006/main" noChangeAspect="1"/>
+            </wp:cNvGraphicFramePr>
+            <a:graphic xmlns:a="http://schemas.openxmlformats.org/drawingml/2006/main">
+              <a:graphicData uri="http://schemas.openxmlformats.org/drawingml/2006/picture">
+                <pic:pic xmlns:pic="http://schemas.openxmlformats.org/drawingml/2006/picture">
+                  <pic:nvPicPr>
+                    <pic:cNvPr id="0" name="Picture 2"/>
+                    <pic:cNvPicPr>
+                      <a:picLocks noChangeAspect="1" noChangeArrowheads="1"/>
+                    </pic:cNvPicPr>
+                  </pic:nvPicPr>
+                  <pic:blipFill>
+                    <a:blip r:embed="rId69" cstate="print">
+                      <a:extLst>
+                        <a:ext uri="{28A0092B-C50C-407E-A947-70E740481C1C}">
+                          <a14:useLocalDpi xmlns:a14="http://schemas.microsoft.com/office/drawing/2010/main" val="0"/>
+                        </a:ext>
+                      </a:extLst>
+                    </a:blip>
+                    <a:srcRect/>
+                    <a:stretch>
+                      <a:fillRect/>
+                    </a:stretch>
+                  </pic:blipFill>
+                  <pic:spPr bwMode="auto">
+                    <a:xfrm>
+                      <a:off x="0" y="0"/>
+                      <a:ext cx="3346450" cy="2281555"/>
+                    </a:xfrm>
+                    <a:prstGeom prst="rect">
+                      <a:avLst/>
+                    </a:prstGeom>
+                    <a:noFill/>
+                    <a:ln>
+                      <a:noFill/>
+                    </a:ln>
+                  </pic:spPr>
+                </pic:pic>
+              </a:graphicData>
+            </a:graphic>
+            <wp14:sizeRelH relativeFrom="margin">
+              <wp14:pctWidth>0</wp14:pctWidth>
+            </wp14:sizeRelH>
+            <wp14:sizeRelV relativeFrom="margin">
+              <wp14:pctHeight>0</wp14:pctHeight>
+            </wp14:sizeRelV>
+          </wp:anchor>
+        </w:drawing>
+      </w:r>
+      <w:r>
+        <w:rPr>
+          <w:rFonts w:ascii="Times New Roman" w:eastAsiaTheme="minorEastAsia" w:hAnsi="Times New Roman" w:cs="Times New Roman" w:hint="eastAsia"/>
+          <w:szCs w:val="28"/>
+          <w:lang w:val="en-AU"/>
+        </w:rPr>
+        <w:t>D</w:t>
+      </w:r>
+      <w:r>
+        <w:rPr>
+          <w:rFonts w:ascii="Times New Roman" w:eastAsiaTheme="minorEastAsia" w:hAnsi="Times New Roman" w:cs="Times New Roman"/>
+          <w:szCs w:val="28"/>
+          <w:lang w:val="en-AU"/>
+        </w:rPr>
+        <w:t>esigning Draft</w:t>
+      </w:r>
+    </w:p>
+    <w:p>
+      <w:pPr>
+        <w:spacing w:line="440" w:lineRule="exact"/>
+        <w:rPr>
+          <w:rFonts w:ascii="Times New Roman" w:eastAsiaTheme="minorEastAsia" w:hAnsi="Times New Roman" w:cs="Times New Roman"/>
+          <w:szCs w:val="28"/>
+          <w:lang w:val="en-AU"/>
+        </w:rPr>
+      </w:pPr>
+      <w:r>
+        <w:rPr>
+          <w:rFonts w:ascii="Times New Roman" w:eastAsiaTheme="minorEastAsia" w:hAnsi="Times New Roman" w:cs="Times New Roman" w:hint="eastAsia"/>
+          <w:noProof/>
+          <w:szCs w:val="28"/>
+          <w:lang w:val="en-AU"/>
+        </w:rPr>
+        <w:drawing>
+          <wp:anchor distT="0" distB="0" distL="114300" distR="114300" simplePos="0" relativeHeight="251726848" behindDoc="0" locked="0" layoutInCell="1" allowOverlap="1" wp14:anchorId="7B088297" wp14:editId="44C7C993">
+            <wp:simplePos x="0" y="0"/>
+            <wp:positionH relativeFrom="margin">
+              <wp:align>left</wp:align>
+            </wp:positionH>
+            <wp:positionV relativeFrom="paragraph">
+              <wp:posOffset>4701098</wp:posOffset>
+            </wp:positionV>
+            <wp:extent cx="2895600" cy="2170430"/>
+            <wp:effectExtent l="0" t="0" r="0" b="1270"/>
+            <wp:wrapTopAndBottom/>
+            <wp:docPr id="77" name="图片 77"/>
+            <wp:cNvGraphicFramePr>
+              <a:graphicFrameLocks xmlns:a="http://schemas.openxmlformats.org/drawingml/2006/main" noChangeAspect="1"/>
+            </wp:cNvGraphicFramePr>
+            <a:graphic xmlns:a="http://schemas.openxmlformats.org/drawingml/2006/main">
+              <a:graphicData uri="http://schemas.openxmlformats.org/drawingml/2006/picture">
+                <pic:pic xmlns:pic="http://schemas.openxmlformats.org/drawingml/2006/picture">
+                  <pic:nvPicPr>
+                    <pic:cNvPr id="0" name="Picture 3"/>
+                    <pic:cNvPicPr>
+                      <a:picLocks noChangeAspect="1" noChangeArrowheads="1"/>
+                    </pic:cNvPicPr>
+                  </pic:nvPicPr>
+                  <pic:blipFill>
+                    <a:blip r:embed="rId70" cstate="print">
+                      <a:extLst>
+                        <a:ext uri="{28A0092B-C50C-407E-A947-70E740481C1C}">
+                          <a14:useLocalDpi xmlns:a14="http://schemas.microsoft.com/office/drawing/2010/main" val="0"/>
+                        </a:ext>
+                      </a:extLst>
+                    </a:blip>
+                    <a:srcRect/>
+                    <a:stretch>
+                      <a:fillRect/>
+                    </a:stretch>
+                  </pic:blipFill>
+                  <pic:spPr bwMode="auto">
+                    <a:xfrm>
+                      <a:off x="0" y="0"/>
+                      <a:ext cx="2895600" cy="2170430"/>
+                    </a:xfrm>
+                    <a:prstGeom prst="rect">
+                      <a:avLst/>
+                    </a:prstGeom>
+                    <a:noFill/>
+                    <a:ln>
+                      <a:noFill/>
+                    </a:ln>
+                  </pic:spPr>
+                </pic:pic>
+              </a:graphicData>
+            </a:graphic>
+            <wp14:sizeRelH relativeFrom="margin">
+              <wp14:pctWidth>0</wp14:pctWidth>
+            </wp14:sizeRelH>
+            <wp14:sizeRelV relativeFrom="margin">
+              <wp14:pctHeight>0</wp14:pctHeight>
+            </wp14:sizeRelV>
+          </wp:anchor>
+        </w:drawing>
+      </w:r>
+      <w:r>
+        <w:rPr>
+          <w:noProof/>
+        </w:rPr>
+        <w:drawing>
+          <wp:anchor distT="0" distB="0" distL="114300" distR="114300" simplePos="0" relativeHeight="251725824" behindDoc="0" locked="0" layoutInCell="1" allowOverlap="1" wp14:anchorId="4F940264" wp14:editId="4CC87372">
+            <wp:simplePos x="0" y="0"/>
+            <wp:positionH relativeFrom="margin">
+              <wp:align>left</wp:align>
+            </wp:positionH>
+            <wp:positionV relativeFrom="paragraph">
+              <wp:posOffset>2590662</wp:posOffset>
+            </wp:positionV>
+            <wp:extent cx="2755900" cy="2066925"/>
+            <wp:effectExtent l="0" t="0" r="6350" b="9525"/>
+            <wp:wrapTopAndBottom/>
+            <wp:docPr id="75" name="图片 75"/>
+            <wp:cNvGraphicFramePr>
+              <a:graphicFrameLocks xmlns:a="http://schemas.openxmlformats.org/drawingml/2006/main" noChangeAspect="1"/>
+            </wp:cNvGraphicFramePr>
+            <a:graphic xmlns:a="http://schemas.openxmlformats.org/drawingml/2006/main">
+              <a:graphicData uri="http://schemas.openxmlformats.org/drawingml/2006/picture">
+                <pic:pic xmlns:pic="http://schemas.openxmlformats.org/drawingml/2006/picture">
+                  <pic:nvPicPr>
+                    <pic:cNvPr id="1" name=""/>
+                    <pic:cNvPicPr/>
+                  </pic:nvPicPr>
+                  <pic:blipFill>
+                    <a:blip r:embed="rId71">
+                      <a:extLst>
+                        <a:ext uri="{28A0092B-C50C-407E-A947-70E740481C1C}">
+                          <a14:useLocalDpi xmlns:a14="http://schemas.microsoft.com/office/drawing/2010/main" val="0"/>
+                        </a:ext>
+                      </a:extLst>
+                    </a:blip>
+                    <a:stretch>
+                      <a:fillRect/>
+                    </a:stretch>
+                  </pic:blipFill>
+                  <pic:spPr>
+                    <a:xfrm>
+                      <a:off x="0" y="0"/>
+                      <a:ext cx="2777148" cy="2083107"/>
+                    </a:xfrm>
+                    <a:prstGeom prst="rect">
+                      <a:avLst/>
+                    </a:prstGeom>
+                  </pic:spPr>
+                </pic:pic>
+              </a:graphicData>
+            </a:graphic>
+            <wp14:sizeRelH relativeFrom="margin">
+              <wp14:pctWidth>0</wp14:pctWidth>
+            </wp14:sizeRelH>
+            <wp14:sizeRelV relativeFrom="margin">
+              <wp14:pctHeight>0</wp14:pctHeight>
+            </wp14:sizeRelV>
+          </wp:anchor>
+        </w:drawing>
+      </w:r>
+      <w:r>
+        <w:rPr>
+          <w:rFonts w:ascii="Times New Roman" w:eastAsiaTheme="minorEastAsia" w:hAnsi="Times New Roman" w:cs="Times New Roman" w:hint="eastAsia"/>
+          <w:szCs w:val="28"/>
+          <w:lang w:val="en-AU"/>
+        </w:rPr>
+        <w:t>Result</w:t>
+      </w:r>
+      <w:r>
+        <w:rPr>
+          <w:rFonts w:ascii="Times New Roman" w:eastAsiaTheme="minorEastAsia" w:hAnsi="Times New Roman" w:cs="Times New Roman"/>
+          <w:szCs w:val="28"/>
+          <w:lang w:val="en-AU"/>
+        </w:rPr>
+        <w:t xml:space="preserve"> </w:t>
+      </w:r>
+      <w:r>
+        <w:rPr>
+          <w:rFonts w:ascii="Times New Roman" w:eastAsiaTheme="minorEastAsia" w:hAnsi="Times New Roman" w:cs="Times New Roman" w:hint="eastAsia"/>
+          <w:szCs w:val="28"/>
+          <w:lang w:val="en-AU"/>
+        </w:rPr>
+        <w:t>picture</w:t>
+      </w:r>
     </w:p>
     <w:p>
       <w:pPr>
@@ -7070,6 +10610,22 @@
       <w:ind w:firstLineChars="200" w:firstLine="420"/>
     </w:pPr>
   </w:style>
+  <w:style w:type="table" w:styleId="a4">
+    <w:name w:val="Table Grid"/>
+    <w:basedOn w:val="a1"/>
+    <w:uiPriority w:val="39"/>
+    <w:rsid w:val="00E237F0"/>
+    <w:tblPr>
+      <w:tblBorders>
+        <w:top w:val="single" w:sz="4" w:space="0" w:color="auto"/>
+        <w:left w:val="single" w:sz="4" w:space="0" w:color="auto"/>
+        <w:bottom w:val="single" w:sz="4" w:space="0" w:color="auto"/>
+        <w:right w:val="single" w:sz="4" w:space="0" w:color="auto"/>
+        <w:insideH w:val="single" w:sz="4" w:space="0" w:color="auto"/>
+        <w:insideV w:val="single" w:sz="4" w:space="0" w:color="auto"/>
+      </w:tblBorders>
+    </w:tblPr>
+  </w:style>
 </w:styles>
 </file>
 
@@ -7366,4 +10922,16 @@
     </a:ext>
   </a:extLst>
 </a:theme>
+</file>
+
+<file path=customXml/item1.xml><?xml version="1.0" encoding="utf-8"?>
+<b:Sources xmlns:b="http://schemas.openxmlformats.org/officeDocument/2006/bibliography" xmlns="http://schemas.openxmlformats.org/officeDocument/2006/bibliography" SelectedStyle="\APASixthEditionOfficeOnline.xsl" StyleName="APA" Version="6"/>
+</file>
+
+<file path=customXml/itemProps1.xml><?xml version="1.0" encoding="utf-8"?>
+<ds:datastoreItem xmlns:ds="http://schemas.openxmlformats.org/officeDocument/2006/customXml" ds:itemID="{8D382B8E-9859-4B67-A599-98B18776A53D}">
+  <ds:schemaRefs>
+    <ds:schemaRef ds:uri="http://schemas.openxmlformats.org/officeDocument/2006/bibliography"/>
+  </ds:schemaRefs>
+</ds:datastoreItem>
 </file>
--- a/Assignment1/hw1/Ass1Report.docx
+++ b/Assignment1/hw1/Ass1Report.docx
@@ -2,9 +2,359 @@
 <file path=word/document.xml><?xml version="1.0" encoding="utf-8"?>
 <w:document xmlns:wpc="http://schemas.microsoft.com/office/word/2010/wordprocessingCanvas" xmlns:cx="http://schemas.microsoft.com/office/drawing/2014/chartex" xmlns:cx1="http://schemas.microsoft.com/office/drawing/2015/9/8/chartex" xmlns:cx2="http://schemas.microsoft.com/office/drawing/2015/10/21/chartex" xmlns:cx3="http://schemas.microsoft.com/office/drawing/2016/5/9/chartex" xmlns:cx4="http://schemas.microsoft.com/office/drawing/2016/5/10/chartex" xmlns:cx5="http://schemas.microsoft.com/office/drawing/2016/5/11/chartex" xmlns:cx6="http://schemas.microsoft.com/office/drawing/2016/5/12/chartex" xmlns:cx7="http://schemas.microsoft.com/office/drawing/2016/5/13/chartex" xmlns:cx8="http://schemas.microsoft.com/office/drawing/2016/5/14/chartex" xmlns:mc="http://schemas.openxmlformats.org/markup-compatibility/2006" xmlns:aink="http://schemas.microsoft.com/office/drawing/2016/ink" xmlns:am3d="http://schemas.microsoft.com/office/drawing/2017/model3d" xmlns:o="urn:schemas-microsoft-com:office:office" xmlns:r="http://schemas.openxmlformats.org/officeDocument/2006/relationships" xmlns:m="http://schemas.openxmlformats.org/officeDocument/2006/math" xmlns:v="urn:schemas-microsoft-com:vml" xmlns:wp14="http://schemas.microsoft.com/office/word/2010/wordprocessingDrawing" xmlns:wp="http://schemas.openxmlformats.org/drawingml/2006/wordprocessingDrawing" xmlns:w10="urn:schemas-microsoft-com:office:word" xmlns:w="http://schemas.openxmlformats.org/wordprocessingml/2006/main" xmlns:w14="http://schemas.microsoft.com/office/word/2010/wordml" xmlns:w15="http://schemas.microsoft.com/office/word/2012/wordml" xmlns:w16cex="http://schemas.microsoft.com/office/word/2018/wordml/cex" xmlns:w16cid="http://schemas.microsoft.com/office/word/2016/wordml/cid" xmlns:w16="http://schemas.microsoft.com/office/word/2018/wordml" xmlns:w16se="http://schemas.microsoft.com/office/word/2015/wordml/symex" xmlns:wpg="http://schemas.microsoft.com/office/word/2010/wordprocessingGroup" xmlns:wpi="http://schemas.microsoft.com/office/word/2010/wordprocessingInk" xmlns:wne="http://schemas.microsoft.com/office/word/2006/wordml" xmlns:wps="http://schemas.microsoft.com/office/word/2010/wordprocessingShape" mc:Ignorable="w14 w15 w16se w16cid w16 w16cex wp14">
   <w:body>
-    <w:p>
-      <w:pPr>
-        <w:spacing w:line="440" w:lineRule="exact"/>
+    <w:p/>
+    <w:p/>
+    <w:p/>
+    <w:p/>
+    <w:p/>
+    <w:p>
+      <w:pPr>
+        <w:jc w:val="center"/>
+      </w:pPr>
+      <w:r>
+        <w:rPr>
+          <w:noProof/>
+        </w:rPr>
+        <w:drawing>
+          <wp:inline distT="0" distB="0" distL="0" distR="0" wp14:anchorId="69BD0CC4" wp14:editId="149FAF4F">
+            <wp:extent cx="5060290" cy="1328615"/>
+            <wp:effectExtent l="0" t="0" r="0" b="0"/>
+            <wp:docPr id="41" name="图片 41" descr="D:\A-文件\☆UNSW\UNSW 校徽.png"/>
+            <wp:cNvGraphicFramePr>
+              <a:graphicFrameLocks xmlns:a="http://schemas.openxmlformats.org/drawingml/2006/main" noChangeAspect="1"/>
+            </wp:cNvGraphicFramePr>
+            <a:graphic xmlns:a="http://schemas.openxmlformats.org/drawingml/2006/main">
+              <a:graphicData uri="http://schemas.openxmlformats.org/drawingml/2006/picture">
+                <pic:pic xmlns:pic="http://schemas.openxmlformats.org/drawingml/2006/picture">
+                  <pic:nvPicPr>
+                    <pic:cNvPr id="0" name="Picture 1" descr="D:\A-文件\☆UNSW\UNSW 校徽.png"/>
+                    <pic:cNvPicPr>
+                      <a:picLocks noChangeAspect="1" noChangeArrowheads="1"/>
+                    </pic:cNvPicPr>
+                  </pic:nvPicPr>
+                  <pic:blipFill>
+                    <a:blip r:embed="rId6"/>
+                    <a:srcRect/>
+                    <a:stretch>
+                      <a:fillRect/>
+                    </a:stretch>
+                  </pic:blipFill>
+                  <pic:spPr bwMode="auto">
+                    <a:xfrm>
+                      <a:off x="0" y="0"/>
+                      <a:ext cx="5081801" cy="1334263"/>
+                    </a:xfrm>
+                    <a:prstGeom prst="rect">
+                      <a:avLst/>
+                    </a:prstGeom>
+                    <a:noFill/>
+                    <a:ln w="9525">
+                      <a:noFill/>
+                      <a:miter lim="800000"/>
+                      <a:headEnd/>
+                      <a:tailEnd/>
+                    </a:ln>
+                  </pic:spPr>
+                </pic:pic>
+              </a:graphicData>
+            </a:graphic>
+          </wp:inline>
+        </w:drawing>
+      </w:r>
+    </w:p>
+    <w:p>
+      <w:pPr>
+        <w:rPr>
+          <w:rFonts w:eastAsiaTheme="minorEastAsia" w:hint="eastAsia"/>
+        </w:rPr>
+      </w:pPr>
+    </w:p>
+    <w:p>
+      <w:pPr>
+        <w:jc w:val="center"/>
+        <w:rPr>
+          <w:b/>
+          <w:sz w:val="33"/>
+        </w:rPr>
+      </w:pPr>
+    </w:p>
+    <w:p>
+      <w:pPr>
+        <w:jc w:val="center"/>
+        <w:rPr>
+          <w:rFonts w:eastAsiaTheme="minorEastAsia"/>
+          <w:b/>
+          <w:sz w:val="33"/>
+        </w:rPr>
+      </w:pPr>
+    </w:p>
+    <w:p>
+      <w:pPr>
+        <w:jc w:val="center"/>
+        <w:rPr>
+          <w:rFonts w:eastAsiaTheme="minorEastAsia" w:hint="eastAsia"/>
+          <w:b/>
+          <w:sz w:val="33"/>
+        </w:rPr>
+      </w:pPr>
+    </w:p>
+    <w:p>
+      <w:pPr>
+        <w:jc w:val="center"/>
+        <w:rPr>
+          <w:rFonts w:ascii="Times New Roman" w:hAnsi="Times New Roman" w:cs="Times New Roman"/>
+          <w:b/>
+          <w:sz w:val="48"/>
+          <w:szCs w:val="48"/>
+        </w:rPr>
+      </w:pPr>
+      <w:r>
+        <w:rPr>
+          <w:rFonts w:ascii="Times New Roman" w:hAnsi="Times New Roman" w:cs="Times New Roman"/>
+          <w:b/>
+          <w:sz w:val="48"/>
+          <w:szCs w:val="48"/>
+        </w:rPr>
+        <w:t>COMP 94</w:t>
+      </w:r>
+      <w:r>
+        <w:rPr>
+          <w:rFonts w:ascii="Times New Roman" w:hAnsi="Times New Roman" w:cs="Times New Roman"/>
+          <w:b/>
+          <w:sz w:val="48"/>
+          <w:szCs w:val="48"/>
+        </w:rPr>
+        <w:t>4</w:t>
+      </w:r>
+      <w:r>
+        <w:rPr>
+          <w:rFonts w:ascii="Times New Roman" w:hAnsi="Times New Roman" w:cs="Times New Roman"/>
+          <w:b/>
+          <w:sz w:val="48"/>
+          <w:szCs w:val="48"/>
+        </w:rPr>
+        <w:t>4</w:t>
+      </w:r>
+    </w:p>
+    <w:p>
+      <w:pPr>
+        <w:jc w:val="center"/>
+        <w:rPr>
+          <w:rFonts w:ascii="Times New Roman" w:hAnsi="Times New Roman" w:cs="Times New Roman"/>
+          <w:b/>
+          <w:sz w:val="48"/>
+          <w:szCs w:val="48"/>
+        </w:rPr>
+      </w:pPr>
+      <w:r>
+        <w:rPr>
+          <w:rFonts w:ascii="Times New Roman" w:hAnsi="Times New Roman" w:cs="Times New Roman"/>
+          <w:b/>
+          <w:sz w:val="48"/>
+          <w:szCs w:val="48"/>
+        </w:rPr>
+        <w:t>Neural Networks and Deep Learning</w:t>
+      </w:r>
+    </w:p>
+    <w:p>
+      <w:pPr>
+        <w:rPr>
+          <w:rFonts w:ascii="Times New Roman" w:eastAsiaTheme="minorEastAsia" w:hAnsi="Times New Roman" w:cs="Times New Roman"/>
+        </w:rPr>
+      </w:pPr>
+    </w:p>
+    <w:p>
+      <w:pPr>
+        <w:rPr>
+          <w:rFonts w:ascii="Times New Roman" w:eastAsiaTheme="minorEastAsia" w:hAnsi="Times New Roman" w:cs="Times New Roman" w:hint="eastAsia"/>
+        </w:rPr>
+      </w:pPr>
+    </w:p>
+    <w:p>
+      <w:pPr>
+        <w:rPr>
+          <w:rFonts w:ascii="Times New Roman" w:eastAsiaTheme="minorEastAsia" w:hAnsi="Times New Roman" w:cs="Times New Roman" w:hint="eastAsia"/>
+        </w:rPr>
+      </w:pPr>
+    </w:p>
+    <w:p>
+      <w:pPr>
+        <w:jc w:val="center"/>
+        <w:rPr>
+          <w:rFonts w:ascii="Times New Roman" w:eastAsiaTheme="minorEastAsia" w:hAnsi="Times New Roman" w:cs="Times New Roman" w:hint="eastAsia"/>
+          <w:sz w:val="40"/>
+          <w:szCs w:val="40"/>
+        </w:rPr>
+      </w:pPr>
+      <w:r>
+        <w:rPr>
+          <w:rFonts w:ascii="Times New Roman" w:hAnsi="Times New Roman" w:cs="Times New Roman"/>
+          <w:sz w:val="40"/>
+          <w:szCs w:val="40"/>
+        </w:rPr>
+        <w:t>Ass</w:t>
+      </w:r>
+      <w:r>
+        <w:rPr>
+          <w:rFonts w:ascii="Times New Roman" w:hAnsi="Times New Roman" w:cs="Times New Roman"/>
+          <w:sz w:val="40"/>
+          <w:szCs w:val="40"/>
+        </w:rPr>
+        <w:t>ignment</w:t>
+      </w:r>
+      <w:r>
+        <w:rPr>
+          <w:rFonts w:ascii="Times New Roman" w:hAnsi="Times New Roman" w:cs="Times New Roman"/>
+          <w:sz w:val="40"/>
+          <w:szCs w:val="40"/>
+        </w:rPr>
+        <w:t xml:space="preserve"> </w:t>
+      </w:r>
+      <w:r>
+        <w:rPr>
+          <w:rFonts w:ascii="Times New Roman" w:hAnsi="Times New Roman" w:cs="Times New Roman"/>
+          <w:sz w:val="40"/>
+          <w:szCs w:val="40"/>
+        </w:rPr>
+        <w:t>1</w:t>
+      </w:r>
+    </w:p>
+    <w:tbl>
+      <w:tblPr>
+        <w:tblStyle w:val="a4"/>
+        <w:tblW w:w="0" w:type="auto"/>
+        <w:jc w:val="center"/>
+        <w:tblBorders>
+          <w:top w:val="none" w:sz="0" w:space="0" w:color="auto"/>
+          <w:left w:val="none" w:sz="0" w:space="0" w:color="auto"/>
+          <w:bottom w:val="none" w:sz="0" w:space="0" w:color="auto"/>
+          <w:right w:val="none" w:sz="0" w:space="0" w:color="auto"/>
+          <w:insideH w:val="none" w:sz="0" w:space="0" w:color="auto"/>
+          <w:insideV w:val="none" w:sz="0" w:space="0" w:color="auto"/>
+        </w:tblBorders>
+        <w:tblLook w:val="04A0" w:firstRow="1" w:lastRow="0" w:firstColumn="1" w:lastColumn="0" w:noHBand="0" w:noVBand="1"/>
+      </w:tblPr>
+      <w:tblGrid>
+        <w:gridCol w:w="2648"/>
+        <w:gridCol w:w="2262"/>
+      </w:tblGrid>
+      <w:tr>
+        <w:trPr>
+          <w:trHeight w:val="529"/>
+          <w:jc w:val="center"/>
+        </w:trPr>
+        <w:tc>
+          <w:tcPr>
+            <w:tcW w:w="2648" w:type="dxa"/>
+          </w:tcPr>
+          <w:p>
+            <w:pPr>
+              <w:rPr>
+                <w:rFonts w:ascii="Times New Roman" w:hAnsi="Times New Roman" w:cs="Times New Roman"/>
+                <w:b/>
+                <w:sz w:val="32"/>
+                <w:szCs w:val="32"/>
+              </w:rPr>
+            </w:pPr>
+            <w:r>
+              <w:rPr>
+                <w:rFonts w:ascii="Times New Roman" w:hAnsi="Times New Roman" w:cs="Times New Roman"/>
+                <w:b/>
+                <w:sz w:val="32"/>
+                <w:szCs w:val="32"/>
+              </w:rPr>
+              <w:t>Student Name</w:t>
+            </w:r>
+          </w:p>
+        </w:tc>
+        <w:tc>
+          <w:tcPr>
+            <w:tcW w:w="2262" w:type="dxa"/>
+          </w:tcPr>
+          <w:p>
+            <w:pPr>
+              <w:rPr>
+                <w:rFonts w:ascii="Times New Roman" w:hAnsi="Times New Roman" w:cs="Times New Roman"/>
+                <w:sz w:val="32"/>
+                <w:szCs w:val="32"/>
+              </w:rPr>
+            </w:pPr>
+            <w:r>
+              <w:rPr>
+                <w:rFonts w:ascii="Times New Roman" w:hAnsi="Times New Roman" w:cs="Times New Roman"/>
+                <w:sz w:val="32"/>
+                <w:szCs w:val="32"/>
+              </w:rPr>
+              <w:t>Hongyi Luo</w:t>
+            </w:r>
+          </w:p>
+        </w:tc>
+      </w:tr>
+      <w:tr>
+        <w:trPr>
+          <w:trHeight w:val="550"/>
+          <w:jc w:val="center"/>
+        </w:trPr>
+        <w:tc>
+          <w:tcPr>
+            <w:tcW w:w="2648" w:type="dxa"/>
+          </w:tcPr>
+          <w:p>
+            <w:pPr>
+              <w:rPr>
+                <w:rFonts w:ascii="Times New Roman" w:hAnsi="Times New Roman" w:cs="Times New Roman"/>
+                <w:b/>
+                <w:sz w:val="32"/>
+                <w:szCs w:val="32"/>
+              </w:rPr>
+            </w:pPr>
+            <w:r>
+              <w:rPr>
+                <w:rFonts w:ascii="Times New Roman" w:hAnsi="Times New Roman" w:cs="Times New Roman"/>
+                <w:b/>
+                <w:sz w:val="32"/>
+                <w:szCs w:val="32"/>
+              </w:rPr>
+              <w:t>Student Number</w:t>
+            </w:r>
+          </w:p>
+        </w:tc>
+        <w:tc>
+          <w:tcPr>
+            <w:tcW w:w="2262" w:type="dxa"/>
+          </w:tcPr>
+          <w:p>
+            <w:pPr>
+              <w:rPr>
+                <w:rFonts w:ascii="Times New Roman" w:hAnsi="Times New Roman" w:cs="Times New Roman"/>
+                <w:sz w:val="32"/>
+                <w:szCs w:val="32"/>
+              </w:rPr>
+            </w:pPr>
+            <w:r>
+              <w:rPr>
+                <w:rFonts w:ascii="Times New Roman" w:hAnsi="Times New Roman" w:cs="Times New Roman"/>
+                <w:sz w:val="32"/>
+                <w:szCs w:val="32"/>
+              </w:rPr>
+              <w:t>z5241868</w:t>
+            </w:r>
+          </w:p>
+        </w:tc>
+      </w:tr>
+    </w:tbl>
+    <w:p/>
+    <w:p>
+      <w:pPr>
+        <w:widowControl/>
+        <w:jc w:val="left"/>
+      </w:pPr>
+      <w:r>
+        <w:br w:type="page"/>
+      </w:r>
+    </w:p>
+    <w:p>
+      <w:r>
         <w:rPr>
           <w:rFonts w:ascii="Times New Roman" w:hAnsi="Times New Roman" w:cs="Times New Roman"/>
           <w:b/>
@@ -13,16 +363,7 @@
           <w:szCs w:val="32"/>
           <w:lang w:val="en-AU"/>
         </w:rPr>
-      </w:pPr>
-      <w:r>
-        <w:rPr>
-          <w:rFonts w:ascii="Times New Roman" w:hAnsi="Times New Roman" w:cs="Times New Roman"/>
-          <w:b/>
-          <w:bCs/>
-          <w:sz w:val="32"/>
-          <w:szCs w:val="32"/>
-          <w:lang w:val="en-AU"/>
-        </w:rPr>
+        <w:lastRenderedPageBreak/>
         <w:t xml:space="preserve">Part1 </w:t>
       </w:r>
     </w:p>
@@ -77,401 +418,6 @@
             <wp:effectExtent l="0" t="0" r="0" b="9525"/>
             <wp:wrapTopAndBottom/>
             <wp:docPr id="1" name="图片 1"/>
-            <wp:cNvGraphicFramePr>
-              <a:graphicFrameLocks xmlns:a="http://schemas.openxmlformats.org/drawingml/2006/main" noChangeAspect="1"/>
-            </wp:cNvGraphicFramePr>
-            <a:graphic xmlns:a="http://schemas.openxmlformats.org/drawingml/2006/main">
-              <a:graphicData uri="http://schemas.openxmlformats.org/drawingml/2006/picture">
-                <pic:pic xmlns:pic="http://schemas.openxmlformats.org/drawingml/2006/picture">
-                  <pic:nvPicPr>
-                    <pic:cNvPr id="1" name=""/>
-                    <pic:cNvPicPr/>
-                  </pic:nvPicPr>
-                  <pic:blipFill>
-                    <a:blip r:embed="rId6">
-                      <a:extLst>
-                        <a:ext uri="{28A0092B-C50C-407E-A947-70E740481C1C}">
-                          <a14:useLocalDpi xmlns:a14="http://schemas.microsoft.com/office/drawing/2010/main" val="0"/>
-                        </a:ext>
-                      </a:extLst>
-                    </a:blip>
-                    <a:stretch>
-                      <a:fillRect/>
-                    </a:stretch>
-                  </pic:blipFill>
-                  <pic:spPr>
-                    <a:xfrm>
-                      <a:off x="0" y="0"/>
-                      <a:ext cx="5181600" cy="485775"/>
-                    </a:xfrm>
-                    <a:prstGeom prst="rect">
-                      <a:avLst/>
-                    </a:prstGeom>
-                  </pic:spPr>
-                </pic:pic>
-              </a:graphicData>
-            </a:graphic>
-          </wp:anchor>
-        </w:drawing>
-      </w:r>
-      <w:r>
-        <w:rPr>
-          <w:rFonts w:ascii="Times New Roman" w:hAnsi="Times New Roman" w:cs="Times New Roman"/>
-          <w:szCs w:val="28"/>
-          <w:lang w:val="en-AU"/>
-        </w:rPr>
-        <w:t xml:space="preserve">Based on the question1, we should use the linear function and log </w:t>
-      </w:r>
-      <w:proofErr w:type="spellStart"/>
-      <w:r>
-        <w:rPr>
-          <w:rFonts w:ascii="Times New Roman" w:hAnsi="Times New Roman" w:cs="Times New Roman"/>
-          <w:szCs w:val="28"/>
-          <w:lang w:val="en-AU"/>
-        </w:rPr>
-        <w:t>softmax</w:t>
-      </w:r>
-      <w:proofErr w:type="spellEnd"/>
-      <w:r>
-        <w:rPr>
-          <w:rFonts w:ascii="Times New Roman" w:hAnsi="Times New Roman" w:cs="Times New Roman"/>
-          <w:szCs w:val="28"/>
-          <w:lang w:val="en-AU"/>
-        </w:rPr>
-        <w:t xml:space="preserve"> function to design the neural network</w:t>
-      </w:r>
-      <w:r>
-        <w:rPr>
-          <w:rFonts w:ascii="Times New Roman" w:hAnsi="Times New Roman" w:cs="Times New Roman"/>
-          <w:szCs w:val="28"/>
-          <w:lang w:val="en-AU"/>
-        </w:rPr>
-        <w:t xml:space="preserve">. After running the </w:t>
-      </w:r>
-      <w:r>
-        <w:rPr>
-          <w:rFonts w:ascii="Times New Roman" w:hAnsi="Times New Roman" w:cs="Times New Roman"/>
-          <w:szCs w:val="28"/>
-          <w:lang w:val="en-AU"/>
-        </w:rPr>
-        <w:t xml:space="preserve">source </w:t>
-      </w:r>
-      <w:r>
-        <w:rPr>
-          <w:rFonts w:ascii="Times New Roman" w:hAnsi="Times New Roman" w:cs="Times New Roman"/>
-          <w:szCs w:val="28"/>
-          <w:lang w:val="en-AU"/>
-        </w:rPr>
-        <w:t>code</w:t>
-      </w:r>
-      <w:r>
-        <w:rPr>
-          <w:rFonts w:ascii="Times New Roman" w:hAnsi="Times New Roman" w:cs="Times New Roman"/>
-          <w:szCs w:val="28"/>
-          <w:lang w:val="en-AU"/>
-        </w:rPr>
-        <w:t>,</w:t>
-      </w:r>
-      <w:r>
-        <w:rPr>
-          <w:rFonts w:ascii="Times New Roman" w:hAnsi="Times New Roman" w:cs="Times New Roman"/>
-          <w:szCs w:val="28"/>
-          <w:lang w:val="en-AU"/>
-        </w:rPr>
-        <w:t xml:space="preserve"> we can finally get the accuracy, which is 69</w:t>
-      </w:r>
-      <w:r>
-        <w:rPr>
-          <w:rFonts w:ascii="Times New Roman" w:hAnsi="Times New Roman" w:cs="Times New Roman"/>
-          <w:szCs w:val="28"/>
-          <w:lang w:val="en-AU"/>
-        </w:rPr>
-        <w:t>66</w:t>
-      </w:r>
-      <w:r>
-        <w:rPr>
-          <w:rFonts w:ascii="Times New Roman" w:hAnsi="Times New Roman" w:cs="Times New Roman"/>
-          <w:szCs w:val="28"/>
-          <w:lang w:val="en-AU"/>
-        </w:rPr>
-        <w:t>/10000. After doing the calculation, the accuracy is around 70%</w:t>
-      </w:r>
-      <w:r>
-        <w:rPr>
-          <w:rFonts w:ascii="Times New Roman" w:hAnsi="Times New Roman" w:cs="Times New Roman"/>
-          <w:szCs w:val="28"/>
-          <w:lang w:val="en-AU"/>
-        </w:rPr>
-        <w:t>.</w:t>
-      </w:r>
-      <w:r>
-        <w:rPr>
-          <w:rFonts w:ascii="Times New Roman" w:hAnsi="Times New Roman" w:cs="Times New Roman"/>
-          <w:szCs w:val="28"/>
-          <w:lang w:val="en-AU"/>
-        </w:rPr>
-        <w:t xml:space="preserve"> Here is the picture of the result.</w:t>
-      </w:r>
-    </w:p>
-    <w:p>
-      <w:pPr>
-        <w:spacing w:line="440" w:lineRule="exact"/>
-        <w:rPr>
-          <w:rFonts w:ascii="Times New Roman" w:hAnsi="Times New Roman" w:cs="Times New Roman"/>
-          <w:szCs w:val="28"/>
-          <w:lang w:val="en-AU"/>
-        </w:rPr>
-      </w:pPr>
-      <w:r>
-        <w:rPr>
-          <w:rFonts w:ascii="Times New Roman" w:hAnsi="Times New Roman" w:cs="Times New Roman"/>
-          <w:szCs w:val="28"/>
-          <w:lang w:val="en-AU"/>
-        </w:rPr>
-        <w:t>Furthermore, we can also get the confusion matrix as showing below. Here is the result of confusion matrix.</w:t>
-      </w:r>
-    </w:p>
-    <w:p>
-      <w:pPr>
-        <w:spacing w:line="440" w:lineRule="exact"/>
-        <w:jc w:val="center"/>
-        <w:rPr>
-          <w:rFonts w:ascii="Times New Roman" w:hAnsi="Times New Roman" w:cs="Times New Roman"/>
-          <w:szCs w:val="28"/>
-          <w:lang w:val="en-AU"/>
-        </w:rPr>
-      </w:pPr>
-      <w:r>
-        <w:rPr>
-          <w:rFonts w:ascii="Times New Roman" w:hAnsi="Times New Roman" w:cs="Times New Roman"/>
-          <w:szCs w:val="28"/>
-          <w:lang w:val="en-AU"/>
-        </w:rPr>
-        <w:t>[[766.   5.   8.  13.  30.  64.   3.  62.  30.  19.]</w:t>
-      </w:r>
-    </w:p>
-    <w:p>
-      <w:pPr>
-        <w:spacing w:line="440" w:lineRule="exact"/>
-        <w:jc w:val="center"/>
-        <w:rPr>
-          <w:rFonts w:ascii="Times New Roman" w:hAnsi="Times New Roman" w:cs="Times New Roman"/>
-          <w:szCs w:val="28"/>
-          <w:lang w:val="en-AU"/>
-        </w:rPr>
-      </w:pPr>
-      <w:r>
-        <w:rPr>
-          <w:rFonts w:ascii="Times New Roman" w:hAnsi="Times New Roman" w:cs="Times New Roman"/>
-          <w:szCs w:val="28"/>
-          <w:lang w:val="en-AU"/>
-        </w:rPr>
-        <w:t>[  7. 671. 107.  18.  27.  23.  58.  13.  27.  49.]</w:t>
-      </w:r>
-    </w:p>
-    <w:p>
-      <w:pPr>
-        <w:spacing w:line="440" w:lineRule="exact"/>
-        <w:jc w:val="center"/>
-        <w:rPr>
-          <w:rFonts w:ascii="Times New Roman" w:hAnsi="Times New Roman" w:cs="Times New Roman"/>
-          <w:szCs w:val="28"/>
-          <w:lang w:val="en-AU"/>
-        </w:rPr>
-      </w:pPr>
-      <w:r>
-        <w:rPr>
-          <w:rFonts w:ascii="Times New Roman" w:hAnsi="Times New Roman" w:cs="Times New Roman"/>
-          <w:szCs w:val="28"/>
-          <w:lang w:val="en-AU"/>
-        </w:rPr>
-        <w:t>[  5.  58. 691.  27.  28.  21.  47.  37.  46.  40.]</w:t>
-      </w:r>
-    </w:p>
-    <w:p>
-      <w:pPr>
-        <w:spacing w:line="440" w:lineRule="exact"/>
-        <w:jc w:val="center"/>
-        <w:rPr>
-          <w:rFonts w:ascii="Times New Roman" w:hAnsi="Times New Roman" w:cs="Times New Roman"/>
-          <w:szCs w:val="28"/>
-          <w:lang w:val="en-AU"/>
-        </w:rPr>
-      </w:pPr>
-      <w:r>
-        <w:rPr>
-          <w:rFonts w:ascii="Times New Roman" w:hAnsi="Times New Roman" w:cs="Times New Roman"/>
-          <w:szCs w:val="28"/>
-          <w:lang w:val="en-AU"/>
-        </w:rPr>
-        <w:t>[  4.  33.  61. 759.  14.  58.  15.  19.  25.  12.]</w:t>
-      </w:r>
-    </w:p>
-    <w:p>
-      <w:pPr>
-        <w:spacing w:line="440" w:lineRule="exact"/>
-        <w:jc w:val="center"/>
-        <w:rPr>
-          <w:rFonts w:ascii="Times New Roman" w:hAnsi="Times New Roman" w:cs="Times New Roman"/>
-          <w:szCs w:val="28"/>
-          <w:lang w:val="en-AU"/>
-        </w:rPr>
-      </w:pPr>
-      <w:r>
-        <w:rPr>
-          <w:rFonts w:ascii="Times New Roman" w:hAnsi="Times New Roman" w:cs="Times New Roman"/>
-          <w:szCs w:val="28"/>
-          <w:lang w:val="en-AU"/>
-        </w:rPr>
-        <w:t>[ 58.  50.  82.  22. 626.  19.  32.  37.  20.  54.]</w:t>
-      </w:r>
-    </w:p>
-    <w:p>
-      <w:pPr>
-        <w:spacing w:line="440" w:lineRule="exact"/>
-        <w:jc w:val="center"/>
-        <w:rPr>
-          <w:rFonts w:ascii="Times New Roman" w:hAnsi="Times New Roman" w:cs="Times New Roman"/>
-          <w:szCs w:val="28"/>
-          <w:lang w:val="en-AU"/>
-        </w:rPr>
-      </w:pPr>
-      <w:r>
-        <w:rPr>
-          <w:rFonts w:ascii="Times New Roman" w:hAnsi="Times New Roman" w:cs="Times New Roman"/>
-          <w:szCs w:val="28"/>
-          <w:lang w:val="en-AU"/>
-        </w:rPr>
-        <w:t>[  8.  28. 128.  17.  20. 722.  26.   8.  33.  10.]</w:t>
-      </w:r>
-    </w:p>
-    <w:p>
-      <w:pPr>
-        <w:spacing w:line="440" w:lineRule="exact"/>
-        <w:jc w:val="center"/>
-        <w:rPr>
-          <w:rFonts w:ascii="Times New Roman" w:hAnsi="Times New Roman" w:cs="Times New Roman"/>
-          <w:szCs w:val="28"/>
-          <w:lang w:val="en-AU"/>
-        </w:rPr>
-      </w:pPr>
-      <w:r>
-        <w:rPr>
-          <w:rFonts w:ascii="Times New Roman" w:hAnsi="Times New Roman" w:cs="Times New Roman"/>
-          <w:szCs w:val="28"/>
-          <w:lang w:val="en-AU"/>
-        </w:rPr>
-        <w:t>[  4.  24. 147.  11.  24.  24. 722.  21.  10.  13.]</w:t>
-      </w:r>
-    </w:p>
-    <w:p>
-      <w:pPr>
-        <w:spacing w:line="440" w:lineRule="exact"/>
-        <w:jc w:val="center"/>
-        <w:rPr>
-          <w:rFonts w:ascii="Times New Roman" w:hAnsi="Times New Roman" w:cs="Times New Roman"/>
-          <w:szCs w:val="28"/>
-          <w:lang w:val="en-AU"/>
-        </w:rPr>
-      </w:pPr>
-      <w:r>
-        <w:rPr>
-          <w:rFonts w:ascii="Times New Roman" w:hAnsi="Times New Roman" w:cs="Times New Roman"/>
-          <w:szCs w:val="28"/>
-          <w:lang w:val="en-AU"/>
-        </w:rPr>
-        <w:t>[ 17.  29.  29.  11.  83.  16.  52. 624.  91.  48.]</w:t>
-      </w:r>
-    </w:p>
-    <w:p>
-      <w:pPr>
-        <w:spacing w:line="440" w:lineRule="exact"/>
-        <w:jc w:val="center"/>
-        <w:rPr>
-          <w:rFonts w:ascii="Times New Roman" w:hAnsi="Times New Roman" w:cs="Times New Roman"/>
-          <w:szCs w:val="28"/>
-          <w:lang w:val="en-AU"/>
-        </w:rPr>
-      </w:pPr>
-      <w:r>
-        <w:rPr>
-          <w:rFonts w:ascii="Times New Roman" w:hAnsi="Times New Roman" w:cs="Times New Roman"/>
-          <w:szCs w:val="28"/>
-          <w:lang w:val="en-AU"/>
-        </w:rPr>
-        <w:t>[  9.  35.  95.  41.   8.  31.  46.   7. 707.  21.]</w:t>
-      </w:r>
-    </w:p>
-    <w:p>
-      <w:pPr>
-        <w:spacing w:line="440" w:lineRule="exact"/>
-        <w:jc w:val="center"/>
-        <w:rPr>
-          <w:rFonts w:ascii="Times New Roman" w:hAnsi="Times New Roman" w:cs="Times New Roman"/>
-          <w:szCs w:val="28"/>
-          <w:lang w:val="en-AU"/>
-        </w:rPr>
-      </w:pPr>
-      <w:r>
-        <w:rPr>
-          <w:rFonts w:ascii="Times New Roman" w:hAnsi="Times New Roman" w:cs="Times New Roman"/>
-          <w:szCs w:val="28"/>
-          <w:lang w:val="en-AU"/>
-        </w:rPr>
-        <w:t>[  8.  50.  87.   2.  53.  31.  17.  33.  41. 678.]]</w:t>
-      </w:r>
-    </w:p>
-    <w:p>
-      <w:pPr>
-        <w:spacing w:line="440" w:lineRule="exact"/>
-        <w:rPr>
-          <w:rFonts w:ascii="Times New Roman" w:hAnsi="Times New Roman" w:cs="Times New Roman"/>
-          <w:b/>
-          <w:bCs/>
-          <w:sz w:val="30"/>
-          <w:szCs w:val="30"/>
-          <w:lang w:val="en-AU"/>
-        </w:rPr>
-      </w:pPr>
-      <w:r>
-        <w:rPr>
-          <w:rFonts w:ascii="Times New Roman" w:hAnsi="Times New Roman" w:cs="Times New Roman"/>
-          <w:b/>
-          <w:bCs/>
-          <w:sz w:val="30"/>
-          <w:szCs w:val="30"/>
-          <w:lang w:val="en-AU"/>
-        </w:rPr>
-        <w:t>Question2</w:t>
-      </w:r>
-    </w:p>
-    <w:p>
-      <w:pPr>
-        <w:spacing w:line="440" w:lineRule="exact"/>
-        <w:rPr>
-          <w:rFonts w:ascii="Times New Roman" w:hAnsi="Times New Roman" w:cs="Times New Roman"/>
-          <w:szCs w:val="28"/>
-          <w:lang w:val="en-AU"/>
-        </w:rPr>
-      </w:pPr>
-      <w:r>
-        <w:rPr>
-          <w:rFonts w:ascii="Times New Roman" w:hAnsi="Times New Roman" w:cs="Times New Roman"/>
-          <w:noProof/>
-        </w:rPr>
-        <w:drawing>
-          <wp:anchor distT="0" distB="0" distL="114300" distR="114300" simplePos="0" relativeHeight="251659264" behindDoc="0" locked="0" layoutInCell="1" allowOverlap="1" wp14:anchorId="1A096B3F" wp14:editId="6E105F5D">
-            <wp:simplePos x="0" y="0"/>
-            <wp:positionH relativeFrom="column">
-              <wp:posOffset>9525</wp:posOffset>
-            </wp:positionH>
-            <wp:positionV relativeFrom="paragraph">
-              <wp:posOffset>1682750</wp:posOffset>
-            </wp:positionV>
-            <wp:extent cx="5274310" cy="412115"/>
-            <wp:effectExtent l="0" t="0" r="2540" b="6985"/>
-            <wp:wrapTopAndBottom/>
-            <wp:docPr id="2" name="图片 2"/>
             <wp:cNvGraphicFramePr>
               <a:graphicFrameLocks xmlns:a="http://schemas.openxmlformats.org/drawingml/2006/main" noChangeAspect="1"/>
             </wp:cNvGraphicFramePr>
@@ -497,7 +443,7 @@
                   <pic:spPr>
                     <a:xfrm>
                       <a:off x="0" y="0"/>
-                      <a:ext cx="5274310" cy="412115"/>
+                      <a:ext cx="5181600" cy="485775"/>
                     </a:xfrm>
                     <a:prstGeom prst="rect">
                       <a:avLst/>
@@ -515,15 +461,7 @@
           <w:szCs w:val="28"/>
           <w:lang w:val="en-AU"/>
         </w:rPr>
-        <w:t xml:space="preserve">Based on the question2, </w:t>
-      </w:r>
-      <w:r>
-        <w:rPr>
-          <w:rFonts w:ascii="Times New Roman" w:hAnsi="Times New Roman" w:cs="Times New Roman"/>
-          <w:szCs w:val="28"/>
-          <w:lang w:val="en-AU"/>
-        </w:rPr>
-        <w:t xml:space="preserve">we should using linear function, tanh function and log </w:t>
+        <w:t xml:space="preserve">Based on the question1, we should use the linear function and log </w:t>
       </w:r>
       <w:proofErr w:type="spellStart"/>
       <w:r>
@@ -541,64 +479,130 @@
           <w:szCs w:val="28"/>
           <w:lang w:val="en-AU"/>
         </w:rPr>
-        <w:t xml:space="preserve"> function to design a neural network with 2 layers.</w:t>
-      </w:r>
-      <w:r>
-        <w:rPr>
-          <w:rFonts w:ascii="Times New Roman" w:hAnsi="Times New Roman" w:cs="Times New Roman"/>
-          <w:szCs w:val="28"/>
-          <w:lang w:val="en-AU"/>
-        </w:rPr>
-        <w:t xml:space="preserve"> In this case, we can use a function called </w:t>
-      </w:r>
-      <w:proofErr w:type="spellStart"/>
-      <w:r>
-        <w:rPr>
-          <w:rFonts w:ascii="Times New Roman" w:hAnsi="Times New Roman" w:cs="Times New Roman"/>
-          <w:szCs w:val="28"/>
-          <w:lang w:val="en-AU"/>
-        </w:rPr>
-        <w:t>nn.sequential</w:t>
-      </w:r>
-      <w:proofErr w:type="spellEnd"/>
-      <w:r>
-        <w:rPr>
-          <w:rFonts w:ascii="Times New Roman" w:hAnsi="Times New Roman" w:cs="Times New Roman"/>
-          <w:szCs w:val="28"/>
-          <w:lang w:val="en-AU"/>
-        </w:rPr>
-        <w:t xml:space="preserve"> to wrap these function up. This can make this process more easier. After running the source code, we can easily find the accuracy is 85%, which is 8457/10000. Here is the picture of the result.</w:t>
+        <w:t xml:space="preserve"> function to design the neural network</w:t>
+      </w:r>
+      <w:r>
+        <w:rPr>
+          <w:rFonts w:ascii="Times New Roman" w:hAnsi="Times New Roman" w:cs="Times New Roman"/>
+          <w:szCs w:val="28"/>
+          <w:lang w:val="en-AU"/>
+        </w:rPr>
+        <w:t xml:space="preserve">. After running the </w:t>
+      </w:r>
+      <w:r>
+        <w:rPr>
+          <w:rFonts w:ascii="Times New Roman" w:hAnsi="Times New Roman" w:cs="Times New Roman"/>
+          <w:szCs w:val="28"/>
+          <w:lang w:val="en-AU"/>
+        </w:rPr>
+        <w:t xml:space="preserve">source </w:t>
+      </w:r>
+      <w:r>
+        <w:rPr>
+          <w:rFonts w:ascii="Times New Roman" w:hAnsi="Times New Roman" w:cs="Times New Roman"/>
+          <w:szCs w:val="28"/>
+          <w:lang w:val="en-AU"/>
+        </w:rPr>
+        <w:t>code</w:t>
+      </w:r>
+      <w:r>
+        <w:rPr>
+          <w:rFonts w:ascii="Times New Roman" w:hAnsi="Times New Roman" w:cs="Times New Roman"/>
+          <w:szCs w:val="28"/>
+          <w:lang w:val="en-AU"/>
+        </w:rPr>
+        <w:t>,</w:t>
+      </w:r>
+      <w:r>
+        <w:rPr>
+          <w:rFonts w:ascii="Times New Roman" w:hAnsi="Times New Roman" w:cs="Times New Roman"/>
+          <w:szCs w:val="28"/>
+          <w:lang w:val="en-AU"/>
+        </w:rPr>
+        <w:t xml:space="preserve"> we can finally get the accuracy, which is 69</w:t>
+      </w:r>
+      <w:r>
+        <w:rPr>
+          <w:rFonts w:ascii="Times New Roman" w:hAnsi="Times New Roman" w:cs="Times New Roman"/>
+          <w:szCs w:val="28"/>
+          <w:lang w:val="en-AU"/>
+        </w:rPr>
+        <w:t>66</w:t>
+      </w:r>
+      <w:r>
+        <w:rPr>
+          <w:rFonts w:ascii="Times New Roman" w:hAnsi="Times New Roman" w:cs="Times New Roman"/>
+          <w:szCs w:val="28"/>
+          <w:lang w:val="en-AU"/>
+        </w:rPr>
+        <w:t>/10000. After doing the calculation, the accuracy is around 70%</w:t>
+      </w:r>
+      <w:r>
+        <w:rPr>
+          <w:rFonts w:ascii="Times New Roman" w:hAnsi="Times New Roman" w:cs="Times New Roman"/>
+          <w:szCs w:val="28"/>
+          <w:lang w:val="en-AU"/>
+        </w:rPr>
+        <w:t>.</w:t>
+      </w:r>
+      <w:r>
+        <w:rPr>
+          <w:rFonts w:ascii="Times New Roman" w:hAnsi="Times New Roman" w:cs="Times New Roman"/>
+          <w:szCs w:val="28"/>
+          <w:lang w:val="en-AU"/>
+        </w:rPr>
+        <w:t xml:space="preserve"> Here is the picture of the result.</w:t>
       </w:r>
     </w:p>
     <w:p>
       <w:pPr>
         <w:spacing w:line="440" w:lineRule="exact"/>
         <w:rPr>
-          <w:rFonts w:ascii="Times New Roman" w:hAnsi="Times New Roman" w:cs="Times New Roman"/>
-        </w:rPr>
-      </w:pPr>
-      <w:r>
-        <w:rPr>
-          <w:rFonts w:ascii="Times New Roman" w:hAnsi="Times New Roman" w:cs="Times New Roman"/>
-          <w:szCs w:val="28"/>
-          <w:lang w:val="en-AU"/>
-        </w:rPr>
-        <w:t>Furthermore, we can also get the confusion matrix as showing below. Here is the result of confusion matrix.</w:t>
-      </w:r>
-      <w:r>
-        <w:rPr>
-          <w:rFonts w:ascii="Times New Roman" w:hAnsi="Times New Roman" w:cs="Times New Roman"/>
+          <w:rFonts w:ascii="Times New Roman" w:eastAsiaTheme="minorEastAsia" w:hAnsi="Times New Roman" w:cs="Times New Roman"/>
+          <w:szCs w:val="28"/>
+          <w:lang w:val="en-AU"/>
+        </w:rPr>
+      </w:pPr>
+      <w:r>
+        <w:rPr>
+          <w:rFonts w:ascii="Times New Roman" w:hAnsi="Times New Roman" w:cs="Times New Roman"/>
+          <w:szCs w:val="28"/>
+          <w:lang w:val="en-AU"/>
+        </w:rPr>
+        <w:t>Furthermore, we can also get the confusion matrix as showing below. Here is the result of</w:t>
+      </w:r>
+      <w:r>
+        <w:rPr>
+          <w:rFonts w:asciiTheme="minorEastAsia" w:eastAsiaTheme="minorEastAsia" w:hAnsiTheme="minorEastAsia" w:cs="Times New Roman"/>
+          <w:szCs w:val="28"/>
+          <w:lang w:val="en-AU"/>
         </w:rPr>
         <w:t xml:space="preserve"> </w:t>
       </w:r>
-    </w:p>
-    <w:p>
-      <w:pPr>
-        <w:spacing w:line="440" w:lineRule="exact"/>
-        <w:rPr>
-          <w:rFonts w:ascii="Times New Roman" w:hAnsi="Times New Roman" w:cs="Times New Roman"/>
-        </w:rPr>
-      </w:pPr>
+      <w:r>
+        <w:rPr>
+          <w:rFonts w:ascii="Times New Roman" w:eastAsiaTheme="minorEastAsia" w:hAnsi="Times New Roman" w:cs="Times New Roman" w:hint="eastAsia"/>
+          <w:szCs w:val="28"/>
+          <w:lang w:val="en-AU"/>
+        </w:rPr>
+        <w:t>t</w:t>
+      </w:r>
+      <w:r>
+        <w:rPr>
+          <w:rFonts w:ascii="Times New Roman" w:eastAsiaTheme="minorEastAsia" w:hAnsi="Times New Roman" w:cs="Times New Roman"/>
+          <w:szCs w:val="28"/>
+          <w:lang w:val="en-AU"/>
+        </w:rPr>
+        <w:t>he</w:t>
+      </w:r>
+      <w:r>
+        <w:rPr>
+          <w:rFonts w:ascii="Times New Roman" w:hAnsi="Times New Roman" w:cs="Times New Roman"/>
+          <w:szCs w:val="28"/>
+          <w:lang w:val="en-AU"/>
+        </w:rPr>
+        <w:t xml:space="preserve"> confusion matrix.</w:t>
+      </w:r>
     </w:p>
     <w:p>
       <w:pPr>
@@ -616,8 +620,7 @@
           <w:szCs w:val="28"/>
           <w:lang w:val="en-AU"/>
         </w:rPr>
-        <w:lastRenderedPageBreak/>
-        <w:t>[[847.   7.   3.   6.  31.  34.   4.  39.  24.   5.]</w:t>
+        <w:t>[[766.   5.   8.  13.  30.  64.   3.  62.  30.  19.]</w:t>
       </w:r>
     </w:p>
     <w:p>
@@ -630,13 +633,23 @@
           <w:lang w:val="en-AU"/>
         </w:rPr>
       </w:pPr>
-      <w:r>
-        <w:rPr>
-          <w:rFonts w:ascii="Times New Roman" w:hAnsi="Times New Roman" w:cs="Times New Roman"/>
-          <w:szCs w:val="28"/>
-          <w:lang w:val="en-AU"/>
-        </w:rPr>
-        <w:t>[  4. 824.  27.   2.  17.  15.  59.   7.  17.  28.]</w:t>
+      <w:proofErr w:type="gramStart"/>
+      <w:r>
+        <w:rPr>
+          <w:rFonts w:ascii="Times New Roman" w:hAnsi="Times New Roman" w:cs="Times New Roman"/>
+          <w:szCs w:val="28"/>
+          <w:lang w:val="en-AU"/>
+        </w:rPr>
+        <w:t>[  7</w:t>
+      </w:r>
+      <w:proofErr w:type="gramEnd"/>
+      <w:r>
+        <w:rPr>
+          <w:rFonts w:ascii="Times New Roman" w:hAnsi="Times New Roman" w:cs="Times New Roman"/>
+          <w:szCs w:val="28"/>
+          <w:lang w:val="en-AU"/>
+        </w:rPr>
+        <w:t>. 671. 107.  18.  27.  23.  58.  13.  27.  49.]</w:t>
       </w:r>
     </w:p>
     <w:p>
@@ -649,13 +662,23 @@
           <w:lang w:val="en-AU"/>
         </w:rPr>
       </w:pPr>
-      <w:r>
-        <w:rPr>
-          <w:rFonts w:ascii="Times New Roman" w:hAnsi="Times New Roman" w:cs="Times New Roman"/>
-          <w:szCs w:val="28"/>
-          <w:lang w:val="en-AU"/>
-        </w:rPr>
-        <w:t>[  7.  16. 826.  50.  12.  19.  27.  12.  14.  17.]</w:t>
+      <w:proofErr w:type="gramStart"/>
+      <w:r>
+        <w:rPr>
+          <w:rFonts w:ascii="Times New Roman" w:hAnsi="Times New Roman" w:cs="Times New Roman"/>
+          <w:szCs w:val="28"/>
+          <w:lang w:val="en-AU"/>
+        </w:rPr>
+        <w:t>[  5</w:t>
+      </w:r>
+      <w:proofErr w:type="gramEnd"/>
+      <w:r>
+        <w:rPr>
+          <w:rFonts w:ascii="Times New Roman" w:hAnsi="Times New Roman" w:cs="Times New Roman"/>
+          <w:szCs w:val="28"/>
+          <w:lang w:val="en-AU"/>
+        </w:rPr>
+        <w:t>.  58. 691.  27.  28.  21.  47.  37.  46.  40.]</w:t>
       </w:r>
     </w:p>
     <w:p>
@@ -668,13 +691,23 @@
           <w:lang w:val="en-AU"/>
         </w:rPr>
       </w:pPr>
-      <w:r>
-        <w:rPr>
-          <w:rFonts w:ascii="Times New Roman" w:hAnsi="Times New Roman" w:cs="Times New Roman"/>
-          <w:szCs w:val="28"/>
-          <w:lang w:val="en-AU"/>
-        </w:rPr>
-        <w:t>[  5.  12.  25. 919.   2.  18.   7.   2.   4.   6.]</w:t>
+      <w:proofErr w:type="gramStart"/>
+      <w:r>
+        <w:rPr>
+          <w:rFonts w:ascii="Times New Roman" w:hAnsi="Times New Roman" w:cs="Times New Roman"/>
+          <w:szCs w:val="28"/>
+          <w:lang w:val="en-AU"/>
+        </w:rPr>
+        <w:t>[  4</w:t>
+      </w:r>
+      <w:proofErr w:type="gramEnd"/>
+      <w:r>
+        <w:rPr>
+          <w:rFonts w:ascii="Times New Roman" w:hAnsi="Times New Roman" w:cs="Times New Roman"/>
+          <w:szCs w:val="28"/>
+          <w:lang w:val="en-AU"/>
+        </w:rPr>
+        <w:t>.  33.  61. 759.  14.  58.  15.  19.  25.  12.]</w:t>
       </w:r>
     </w:p>
     <w:p>
@@ -693,7 +726,7 @@
           <w:szCs w:val="28"/>
           <w:lang w:val="en-AU"/>
         </w:rPr>
-        <w:t>[ 35.  34.  21.   4. 818.  10.  27.  18.  19.  14.]</w:t>
+        <w:t>[ 58.  50.  82.  22. 626.  19.  32.  37.  20.  54.]</w:t>
       </w:r>
     </w:p>
     <w:p>
@@ -706,13 +739,23 @@
           <w:lang w:val="en-AU"/>
         </w:rPr>
       </w:pPr>
-      <w:r>
-        <w:rPr>
-          <w:rFonts w:ascii="Times New Roman" w:hAnsi="Times New Roman" w:cs="Times New Roman"/>
-          <w:szCs w:val="28"/>
-          <w:lang w:val="en-AU"/>
-        </w:rPr>
-        <w:t>[  9.  24.  76.   8.  10. 832.  18.   1.  16.   6.]</w:t>
+      <w:proofErr w:type="gramStart"/>
+      <w:r>
+        <w:rPr>
+          <w:rFonts w:ascii="Times New Roman" w:hAnsi="Times New Roman" w:cs="Times New Roman"/>
+          <w:szCs w:val="28"/>
+          <w:lang w:val="en-AU"/>
+        </w:rPr>
+        <w:t>[  8</w:t>
+      </w:r>
+      <w:proofErr w:type="gramEnd"/>
+      <w:r>
+        <w:rPr>
+          <w:rFonts w:ascii="Times New Roman" w:hAnsi="Times New Roman" w:cs="Times New Roman"/>
+          <w:szCs w:val="28"/>
+          <w:lang w:val="en-AU"/>
+        </w:rPr>
+        <w:t>.  28. 128.  17.  20. 722.  26.   8.  33.  10.]</w:t>
       </w:r>
     </w:p>
     <w:p>
@@ -725,13 +768,23 @@
           <w:lang w:val="en-AU"/>
         </w:rPr>
       </w:pPr>
-      <w:r>
-        <w:rPr>
-          <w:rFonts w:ascii="Times New Roman" w:hAnsi="Times New Roman" w:cs="Times New Roman"/>
-          <w:szCs w:val="28"/>
-          <w:lang w:val="en-AU"/>
-        </w:rPr>
-        <w:t>[  3.  16.  42.   9.  13.   7. 891.   8.   1.  10.]</w:t>
+      <w:proofErr w:type="gramStart"/>
+      <w:r>
+        <w:rPr>
+          <w:rFonts w:ascii="Times New Roman" w:hAnsi="Times New Roman" w:cs="Times New Roman"/>
+          <w:szCs w:val="28"/>
+          <w:lang w:val="en-AU"/>
+        </w:rPr>
+        <w:t>[  4</w:t>
+      </w:r>
+      <w:proofErr w:type="gramEnd"/>
+      <w:r>
+        <w:rPr>
+          <w:rFonts w:ascii="Times New Roman" w:hAnsi="Times New Roman" w:cs="Times New Roman"/>
+          <w:szCs w:val="28"/>
+          <w:lang w:val="en-AU"/>
+        </w:rPr>
+        <w:t>.  24. 147.  11.  24.  24. 722.  21.  10.  13.]</w:t>
       </w:r>
     </w:p>
     <w:p>
@@ -750,7 +803,7 @@
           <w:szCs w:val="28"/>
           <w:lang w:val="en-AU"/>
         </w:rPr>
-        <w:t>[ 22.  13.  17.   3.  16.   9.  30. 841.  22.  27.]</w:t>
+        <w:t>[ 17.  29.  29.  11.  83.  16.  52. 624.  91.  48.]</w:t>
       </w:r>
     </w:p>
     <w:p>
@@ -763,13 +816,23 @@
           <w:lang w:val="en-AU"/>
         </w:rPr>
       </w:pPr>
-      <w:r>
-        <w:rPr>
-          <w:rFonts w:ascii="Times New Roman" w:hAnsi="Times New Roman" w:cs="Times New Roman"/>
-          <w:szCs w:val="28"/>
-          <w:lang w:val="en-AU"/>
-        </w:rPr>
-        <w:t>[ 12.  31.  29.  60.   4.   9.  30.   3. 816.   6.]</w:t>
+      <w:proofErr w:type="gramStart"/>
+      <w:r>
+        <w:rPr>
+          <w:rFonts w:ascii="Times New Roman" w:hAnsi="Times New Roman" w:cs="Times New Roman"/>
+          <w:szCs w:val="28"/>
+          <w:lang w:val="en-AU"/>
+        </w:rPr>
+        <w:t>[  9</w:t>
+      </w:r>
+      <w:proofErr w:type="gramEnd"/>
+      <w:r>
+        <w:rPr>
+          <w:rFonts w:ascii="Times New Roman" w:hAnsi="Times New Roman" w:cs="Times New Roman"/>
+          <w:szCs w:val="28"/>
+          <w:lang w:val="en-AU"/>
+        </w:rPr>
+        <w:t>.  35.  95.  41.   8.  31.  46.   7. 707.  21.]</w:t>
       </w:r>
     </w:p>
     <w:p>
@@ -782,13 +845,23 @@
           <w:lang w:val="en-AU"/>
         </w:rPr>
       </w:pPr>
-      <w:r>
-        <w:rPr>
-          <w:rFonts w:ascii="Times New Roman" w:hAnsi="Times New Roman" w:cs="Times New Roman"/>
-          <w:szCs w:val="28"/>
-          <w:lang w:val="en-AU"/>
-        </w:rPr>
-        <w:t>[  4.  21.  44.   3.  32.   5.  19.  20.   9. 843.]]</w:t>
+      <w:proofErr w:type="gramStart"/>
+      <w:r>
+        <w:rPr>
+          <w:rFonts w:ascii="Times New Roman" w:hAnsi="Times New Roman" w:cs="Times New Roman"/>
+          <w:szCs w:val="28"/>
+          <w:lang w:val="en-AU"/>
+        </w:rPr>
+        <w:t>[  8</w:t>
+      </w:r>
+      <w:proofErr w:type="gramEnd"/>
+      <w:r>
+        <w:rPr>
+          <w:rFonts w:ascii="Times New Roman" w:hAnsi="Times New Roman" w:cs="Times New Roman"/>
+          <w:szCs w:val="28"/>
+          <w:lang w:val="en-AU"/>
+        </w:rPr>
+        <w:t>.  50.  87.   2.  53.  31.  17.  33.  41. 678.]]</w:t>
       </w:r>
     </w:p>
     <w:p>
@@ -812,7 +885,7 @@
           <w:szCs w:val="30"/>
           <w:lang w:val="en-AU"/>
         </w:rPr>
-        <w:t>Question3</w:t>
+        <w:t>Question2</w:t>
       </w:r>
     </w:p>
     <w:p>
@@ -827,1094 +900,21 @@
       <w:r>
         <w:rPr>
           <w:rFonts w:ascii="Times New Roman" w:hAnsi="Times New Roman" w:cs="Times New Roman"/>
-          <w:szCs w:val="28"/>
-          <w:lang w:val="en-AU"/>
-        </w:rPr>
-        <w:t xml:space="preserve">In question3, we should design a 2-layers neural network by using the convolution function provided by </w:t>
-      </w:r>
-      <w:proofErr w:type="spellStart"/>
-      <w:r>
-        <w:rPr>
-          <w:rFonts w:ascii="Times New Roman" w:hAnsi="Times New Roman" w:cs="Times New Roman"/>
-          <w:szCs w:val="28"/>
-          <w:lang w:val="en-AU"/>
-        </w:rPr>
-        <w:t>nn</w:t>
-      </w:r>
-      <w:proofErr w:type="spellEnd"/>
-      <w:r>
-        <w:rPr>
-          <w:rFonts w:ascii="Times New Roman" w:hAnsi="Times New Roman" w:cs="Times New Roman"/>
-          <w:szCs w:val="28"/>
-          <w:lang w:val="en-AU"/>
-        </w:rPr>
-        <w:t>.</w:t>
-      </w:r>
-      <w:r>
-        <w:rPr>
-          <w:rFonts w:ascii="Times New Roman" w:hAnsi="Times New Roman" w:cs="Times New Roman"/>
-          <w:szCs w:val="28"/>
-          <w:lang w:val="en-AU"/>
-        </w:rPr>
-        <w:t xml:space="preserve"> Based on the question2, we can also using the Sequential function to wrap up 2 convolution models. Here is the final accuracy of question3, which is 9306/10000, is 93%. Here is the picture of the result.</w:t>
-      </w:r>
-    </w:p>
-    <w:p>
-      <w:pPr>
-        <w:spacing w:line="440" w:lineRule="exact"/>
-        <w:rPr>
-          <w:rFonts w:ascii="Times New Roman" w:hAnsi="Times New Roman" w:cs="Times New Roman"/>
-          <w:szCs w:val="28"/>
-          <w:lang w:val="en-AU"/>
-        </w:rPr>
-      </w:pPr>
-      <w:r>
-        <w:rPr>
-          <w:rFonts w:ascii="Times New Roman" w:hAnsi="Times New Roman" w:cs="Times New Roman"/>
-          <w:szCs w:val="28"/>
-          <w:lang w:val="en-AU"/>
-        </w:rPr>
-        <w:t>Also, here is the result of the confusion matrix.</w:t>
-      </w:r>
-    </w:p>
-    <w:p>
-      <w:pPr>
-        <w:spacing w:line="440" w:lineRule="exact"/>
-        <w:jc w:val="center"/>
-        <w:rPr>
-          <w:rFonts w:ascii="Times New Roman" w:hAnsi="Times New Roman" w:cs="Times New Roman"/>
-          <w:szCs w:val="28"/>
-          <w:lang w:val="en-AU"/>
-        </w:rPr>
-      </w:pPr>
-      <w:r>
-        <w:rPr>
-          <w:rFonts w:ascii="Times New Roman" w:hAnsi="Times New Roman" w:cs="Times New Roman"/>
-          <w:szCs w:val="28"/>
-          <w:lang w:val="en-AU"/>
-        </w:rPr>
-        <w:t>[[957.   2.   3.   0.  18.   8.   0.   8.   2.   2.]</w:t>
-      </w:r>
-    </w:p>
-    <w:p>
-      <w:pPr>
-        <w:spacing w:line="440" w:lineRule="exact"/>
-        <w:jc w:val="center"/>
-        <w:rPr>
-          <w:rFonts w:ascii="Times New Roman" w:hAnsi="Times New Roman" w:cs="Times New Roman"/>
-          <w:szCs w:val="28"/>
-          <w:lang w:val="en-AU"/>
-        </w:rPr>
-      </w:pPr>
-      <w:r>
-        <w:rPr>
-          <w:rFonts w:ascii="Times New Roman" w:hAnsi="Times New Roman" w:cs="Times New Roman"/>
-          <w:szCs w:val="28"/>
-          <w:lang w:val="en-AU"/>
-        </w:rPr>
-        <w:t>[  2. 914.   4.   0.  16.   3.  40.   7.   5.   9.]</w:t>
-      </w:r>
-    </w:p>
-    <w:p>
-      <w:pPr>
-        <w:spacing w:line="440" w:lineRule="exact"/>
-        <w:jc w:val="center"/>
-        <w:rPr>
-          <w:rFonts w:ascii="Times New Roman" w:hAnsi="Times New Roman" w:cs="Times New Roman"/>
-          <w:szCs w:val="28"/>
-          <w:lang w:val="en-AU"/>
-        </w:rPr>
-      </w:pPr>
-      <w:r>
-        <w:rPr>
-          <w:rFonts w:ascii="Times New Roman" w:hAnsi="Times New Roman" w:cs="Times New Roman"/>
-          <w:szCs w:val="28"/>
-          <w:lang w:val="en-AU"/>
-        </w:rPr>
-        <w:t>[ 11.   5. 849.  50.   9.  16.  35.  11.   5.   9.]</w:t>
-      </w:r>
-    </w:p>
-    <w:p>
-      <w:pPr>
-        <w:spacing w:line="440" w:lineRule="exact"/>
-        <w:jc w:val="center"/>
-        <w:rPr>
-          <w:rFonts w:ascii="Times New Roman" w:hAnsi="Times New Roman" w:cs="Times New Roman"/>
-          <w:szCs w:val="28"/>
-          <w:lang w:val="en-AU"/>
-        </w:rPr>
-      </w:pPr>
-      <w:r>
-        <w:rPr>
-          <w:rFonts w:ascii="Times New Roman" w:hAnsi="Times New Roman" w:cs="Times New Roman"/>
-          <w:szCs w:val="28"/>
-          <w:lang w:val="en-AU"/>
-        </w:rPr>
-        <w:t>[  1.   0.  14. 967.   3.   9.   0.   3.   1.   2.]</w:t>
-      </w:r>
-    </w:p>
-    <w:p>
-      <w:pPr>
-        <w:spacing w:line="440" w:lineRule="exact"/>
-        <w:jc w:val="center"/>
-        <w:rPr>
-          <w:rFonts w:ascii="Times New Roman" w:hAnsi="Times New Roman" w:cs="Times New Roman"/>
-          <w:szCs w:val="28"/>
-          <w:lang w:val="en-AU"/>
-        </w:rPr>
-      </w:pPr>
-      <w:r>
-        <w:rPr>
-          <w:rFonts w:ascii="Times New Roman" w:hAnsi="Times New Roman" w:cs="Times New Roman"/>
-          <w:szCs w:val="28"/>
-          <w:lang w:val="en-AU"/>
-        </w:rPr>
-        <w:t>[ 28.   2.   3.  13. 901.   5.  16.   9.  17.   6.]</w:t>
-      </w:r>
-    </w:p>
-    <w:p>
-      <w:pPr>
-        <w:spacing w:line="440" w:lineRule="exact"/>
-        <w:jc w:val="center"/>
-        <w:rPr>
-          <w:rFonts w:ascii="Times New Roman" w:hAnsi="Times New Roman" w:cs="Times New Roman"/>
-          <w:szCs w:val="28"/>
-          <w:lang w:val="en-AU"/>
-        </w:rPr>
-      </w:pPr>
-      <w:r>
-        <w:rPr>
-          <w:rFonts w:ascii="Times New Roman" w:hAnsi="Times New Roman" w:cs="Times New Roman"/>
-          <w:szCs w:val="28"/>
-          <w:lang w:val="en-AU"/>
-        </w:rPr>
-        <w:t>[  3.  10.  31.   6.   3. 928.  13.   4.   0.   2.]</w:t>
-      </w:r>
-    </w:p>
-    <w:p>
-      <w:pPr>
-        <w:spacing w:line="440" w:lineRule="exact"/>
-        <w:jc w:val="center"/>
-        <w:rPr>
-          <w:rFonts w:ascii="Times New Roman" w:hAnsi="Times New Roman" w:cs="Times New Roman"/>
-          <w:szCs w:val="28"/>
-          <w:lang w:val="en-AU"/>
-        </w:rPr>
-      </w:pPr>
-      <w:r>
-        <w:rPr>
-          <w:rFonts w:ascii="Times New Roman" w:hAnsi="Times New Roman" w:cs="Times New Roman"/>
-          <w:szCs w:val="28"/>
-          <w:lang w:val="en-AU"/>
-        </w:rPr>
-        <w:t>[  3.   4.  11.   6.   5.   2. 960.   3.   4.   2.]</w:t>
-      </w:r>
-    </w:p>
-    <w:p>
-      <w:pPr>
-        <w:spacing w:line="440" w:lineRule="exact"/>
-        <w:jc w:val="center"/>
-        <w:rPr>
-          <w:rFonts w:ascii="Times New Roman" w:hAnsi="Times New Roman" w:cs="Times New Roman"/>
-          <w:szCs w:val="28"/>
-          <w:lang w:val="en-AU"/>
-        </w:rPr>
-      </w:pPr>
-      <w:r>
-        <w:rPr>
-          <w:rFonts w:ascii="Times New Roman" w:hAnsi="Times New Roman" w:cs="Times New Roman"/>
-          <w:szCs w:val="28"/>
-          <w:lang w:val="en-AU"/>
-        </w:rPr>
-        <w:t>[ 10.   4.   5.   0.  10.   3.   7. 930.   9.  22.]</w:t>
-      </w:r>
-    </w:p>
-    <w:p>
-      <w:pPr>
-        <w:spacing w:line="440" w:lineRule="exact"/>
-        <w:jc w:val="center"/>
-        <w:rPr>
-          <w:rFonts w:ascii="Times New Roman" w:hAnsi="Times New Roman" w:cs="Times New Roman"/>
-          <w:szCs w:val="28"/>
-          <w:lang w:val="en-AU"/>
-        </w:rPr>
-      </w:pPr>
-      <w:r>
-        <w:rPr>
-          <w:rFonts w:ascii="Times New Roman" w:hAnsi="Times New Roman" w:cs="Times New Roman"/>
-          <w:szCs w:val="28"/>
-          <w:lang w:val="en-AU"/>
-        </w:rPr>
-        <w:t>[  7.  10.   4.   2.   5.   6.   8.   4. 954.   0.]</w:t>
-      </w:r>
-    </w:p>
-    <w:p>
-      <w:pPr>
-        <w:spacing w:line="440" w:lineRule="exact"/>
-        <w:jc w:val="center"/>
-        <w:rPr>
-          <w:rFonts w:ascii="Times New Roman" w:hAnsi="Times New Roman" w:cs="Times New Roman"/>
-          <w:szCs w:val="28"/>
-          <w:lang w:val="en-AU"/>
-        </w:rPr>
-      </w:pPr>
-      <w:r>
-        <w:rPr>
-          <w:rFonts w:ascii="Times New Roman" w:hAnsi="Times New Roman" w:cs="Times New Roman"/>
-          <w:szCs w:val="28"/>
-          <w:lang w:val="en-AU"/>
-        </w:rPr>
-        <w:t>[  5.   8.   6.   4.  14.   3.   1.   4.   9. 946.]]</w:t>
-      </w:r>
-    </w:p>
-    <w:p>
-      <w:pPr>
-        <w:spacing w:line="440" w:lineRule="exact"/>
-        <w:rPr>
-          <w:rFonts w:ascii="Times New Roman" w:hAnsi="Times New Roman" w:cs="Times New Roman"/>
-          <w:b/>
-          <w:bCs/>
-          <w:sz w:val="30"/>
-          <w:szCs w:val="30"/>
-          <w:lang w:val="en-AU"/>
-        </w:rPr>
-      </w:pPr>
-      <w:r>
-        <w:rPr>
-          <w:rFonts w:ascii="Times New Roman" w:hAnsi="Times New Roman" w:cs="Times New Roman"/>
-          <w:b/>
-          <w:bCs/>
-          <w:sz w:val="30"/>
-          <w:szCs w:val="30"/>
-          <w:lang w:val="en-AU"/>
-        </w:rPr>
-        <w:t>Question4</w:t>
-      </w:r>
-    </w:p>
-    <w:p>
-      <w:pPr>
-        <w:spacing w:line="440" w:lineRule="exact"/>
-        <w:rPr>
-          <w:rFonts w:ascii="Times New Roman" w:hAnsi="Times New Roman" w:cs="Times New Roman"/>
-          <w:szCs w:val="28"/>
-          <w:lang w:val="en-AU"/>
-        </w:rPr>
-      </w:pPr>
-      <w:r>
-        <w:rPr>
-          <w:rFonts w:ascii="Times New Roman" w:hAnsi="Times New Roman" w:cs="Times New Roman"/>
-          <w:szCs w:val="28"/>
-          <w:lang w:val="en-AU"/>
-        </w:rPr>
-        <w:t xml:space="preserve">a. </w:t>
-      </w:r>
-      <w:r>
-        <w:rPr>
-          <w:rFonts w:ascii="Times New Roman" w:hAnsi="Times New Roman" w:cs="Times New Roman"/>
-          <w:szCs w:val="28"/>
-          <w:lang w:val="en-AU"/>
-        </w:rPr>
-        <w:t>From the previous question, we can get 3 different model, which have their own accuracy and confusion matrix.</w:t>
-      </w:r>
-      <w:r>
-        <w:rPr>
-          <w:rFonts w:ascii="Times New Roman" w:hAnsi="Times New Roman" w:cs="Times New Roman"/>
-          <w:szCs w:val="28"/>
-          <w:lang w:val="en-AU"/>
-        </w:rPr>
-        <w:t xml:space="preserve"> From the first question, we only use the linear function and </w:t>
-      </w:r>
-      <w:proofErr w:type="spellStart"/>
-      <w:r>
-        <w:rPr>
-          <w:rFonts w:ascii="Times New Roman" w:hAnsi="Times New Roman" w:cs="Times New Roman"/>
-          <w:szCs w:val="28"/>
-          <w:lang w:val="en-AU"/>
-        </w:rPr>
-        <w:t>softmax</w:t>
-      </w:r>
-      <w:proofErr w:type="spellEnd"/>
-      <w:r>
-        <w:rPr>
-          <w:rFonts w:ascii="Times New Roman" w:hAnsi="Times New Roman" w:cs="Times New Roman"/>
-          <w:szCs w:val="28"/>
-          <w:lang w:val="en-AU"/>
-        </w:rPr>
-        <w:t xml:space="preserve"> method. The accuracy is lower, which </w:t>
-      </w:r>
-      <w:r>
-        <w:rPr>
-          <w:rFonts w:ascii="Times New Roman" w:hAnsi="Times New Roman" w:cs="Times New Roman"/>
-          <w:szCs w:val="28"/>
-          <w:lang w:val="en-AU"/>
-        </w:rPr>
-        <w:lastRenderedPageBreak/>
-        <w:t>is</w:t>
-      </w:r>
-      <w:r>
-        <w:rPr>
-          <w:rFonts w:ascii="Times New Roman" w:hAnsi="Times New Roman" w:cs="Times New Roman"/>
-          <w:szCs w:val="28"/>
-          <w:lang w:val="en-AU"/>
-        </w:rPr>
-        <w:t xml:space="preserve"> around 70%.</w:t>
-      </w:r>
-      <w:r>
-        <w:rPr>
-          <w:rFonts w:ascii="Times New Roman" w:hAnsi="Times New Roman" w:cs="Times New Roman"/>
-          <w:szCs w:val="28"/>
-          <w:lang w:val="en-AU"/>
-        </w:rPr>
-        <w:t xml:space="preserve"> </w:t>
-      </w:r>
-    </w:p>
-    <w:p>
-      <w:pPr>
-        <w:spacing w:line="440" w:lineRule="exact"/>
-        <w:rPr>
-          <w:rFonts w:ascii="Times New Roman" w:hAnsi="Times New Roman" w:cs="Times New Roman"/>
-          <w:szCs w:val="28"/>
-          <w:lang w:val="en-AU"/>
-        </w:rPr>
-      </w:pPr>
-      <w:r>
-        <w:rPr>
-          <w:rFonts w:ascii="Times New Roman" w:hAnsi="Times New Roman" w:cs="Times New Roman"/>
-          <w:szCs w:val="28"/>
-          <w:lang w:val="en-AU"/>
-        </w:rPr>
-        <w:t>In the second question, we still use the linear function. The difference is we increase the layer of the neural network</w:t>
-      </w:r>
-      <w:r>
-        <w:rPr>
-          <w:rFonts w:ascii="Times New Roman" w:hAnsi="Times New Roman" w:cs="Times New Roman"/>
-          <w:szCs w:val="28"/>
-          <w:lang w:val="en-AU"/>
-        </w:rPr>
-        <w:t>, which is using 2</w:t>
-      </w:r>
-      <w:r>
-        <w:rPr>
-          <w:rFonts w:ascii="Times New Roman" w:hAnsi="Times New Roman" w:cs="Times New Roman"/>
-          <w:szCs w:val="28"/>
-          <w:lang w:val="en-AU"/>
-        </w:rPr>
-        <w:t>-</w:t>
-      </w:r>
-      <w:r>
-        <w:rPr>
-          <w:rFonts w:ascii="Times New Roman" w:hAnsi="Times New Roman" w:cs="Times New Roman"/>
-          <w:szCs w:val="28"/>
-          <w:lang w:val="en-AU"/>
-        </w:rPr>
-        <w:t>layer linear function instead of using only one.</w:t>
-      </w:r>
-      <w:r>
-        <w:rPr>
-          <w:rFonts w:ascii="Times New Roman" w:hAnsi="Times New Roman" w:cs="Times New Roman"/>
-          <w:szCs w:val="28"/>
-          <w:lang w:val="en-AU"/>
-        </w:rPr>
-        <w:t xml:space="preserve"> Furthermore, we add </w:t>
-      </w:r>
-      <w:r>
-        <w:rPr>
-          <w:rFonts w:ascii="Times New Roman" w:hAnsi="Times New Roman" w:cs="Times New Roman"/>
-          <w:szCs w:val="28"/>
-          <w:lang w:val="en-AU"/>
-        </w:rPr>
-        <w:t xml:space="preserve">an activation function which is Tanh in this model. The result is better than the first one, which accuracy is </w:t>
-      </w:r>
-      <w:r>
-        <w:rPr>
-          <w:rFonts w:ascii="Times New Roman" w:hAnsi="Times New Roman" w:cs="Times New Roman"/>
-          <w:szCs w:val="28"/>
-          <w:lang w:val="en-AU"/>
-        </w:rPr>
-        <w:t>85%</w:t>
-      </w:r>
-      <w:r>
-        <w:rPr>
-          <w:rFonts w:ascii="Times New Roman" w:hAnsi="Times New Roman" w:cs="Times New Roman"/>
-          <w:szCs w:val="28"/>
-          <w:lang w:val="en-AU"/>
-        </w:rPr>
-        <w:t>(larger than the first question about 15%)</w:t>
-      </w:r>
-      <w:r>
-        <w:rPr>
-          <w:rFonts w:ascii="Times New Roman" w:hAnsi="Times New Roman" w:cs="Times New Roman"/>
-          <w:szCs w:val="28"/>
-          <w:lang w:val="en-AU"/>
-        </w:rPr>
-        <w:t>. This means we can adding more layer and using activation function to improve the accuracy of the training model.</w:t>
-      </w:r>
-    </w:p>
-    <w:p>
-      <w:pPr>
-        <w:spacing w:line="440" w:lineRule="exact"/>
-        <w:rPr>
-          <w:rFonts w:ascii="Times New Roman" w:hAnsi="Times New Roman" w:cs="Times New Roman"/>
-          <w:szCs w:val="28"/>
-          <w:lang w:val="en-AU"/>
-        </w:rPr>
-      </w:pPr>
-      <w:r>
-        <w:rPr>
-          <w:rFonts w:ascii="Times New Roman" w:hAnsi="Times New Roman" w:cs="Times New Roman"/>
-          <w:szCs w:val="28"/>
-          <w:lang w:val="en-AU"/>
-        </w:rPr>
-        <w:t>In question3, we use the convolutional neural network, which is different from the linear function</w:t>
-      </w:r>
-      <w:r>
-        <w:rPr>
-          <w:rFonts w:ascii="Times New Roman" w:hAnsi="Times New Roman" w:cs="Times New Roman"/>
-          <w:szCs w:val="28"/>
-          <w:lang w:val="en-AU"/>
-        </w:rPr>
-        <w:t>.</w:t>
-      </w:r>
-      <w:r>
-        <w:rPr>
-          <w:rFonts w:ascii="Times New Roman" w:hAnsi="Times New Roman" w:cs="Times New Roman"/>
-          <w:szCs w:val="28"/>
-          <w:lang w:val="en-AU"/>
-        </w:rPr>
-        <w:t xml:space="preserve"> Furthermore, using the </w:t>
-      </w:r>
-      <w:proofErr w:type="spellStart"/>
-      <w:r>
-        <w:rPr>
-          <w:rFonts w:ascii="Times New Roman" w:hAnsi="Times New Roman" w:cs="Times New Roman"/>
-          <w:szCs w:val="28"/>
-          <w:lang w:val="en-AU"/>
-        </w:rPr>
-        <w:t>ReLU</w:t>
-      </w:r>
-      <w:proofErr w:type="spellEnd"/>
-      <w:r>
-        <w:rPr>
-          <w:rFonts w:ascii="Times New Roman" w:hAnsi="Times New Roman" w:cs="Times New Roman"/>
-          <w:szCs w:val="28"/>
-          <w:lang w:val="en-AU"/>
-        </w:rPr>
-        <w:t xml:space="preserve"> activation function can help us avoid the appearance of gradient vanishing problem. This activation function can also avoid the overfitting problem. </w:t>
-      </w:r>
-      <w:r>
-        <w:rPr>
-          <w:rFonts w:ascii="Times New Roman" w:hAnsi="Times New Roman" w:cs="Times New Roman"/>
-          <w:szCs w:val="28"/>
-          <w:lang w:val="en-AU"/>
-        </w:rPr>
-        <w:t>The result of third question can easily approve that using the convolutional neural network will give a good performance</w:t>
-      </w:r>
-      <w:r>
-        <w:rPr>
-          <w:rFonts w:ascii="Times New Roman" w:hAnsi="Times New Roman" w:cs="Times New Roman"/>
-          <w:szCs w:val="28"/>
-          <w:lang w:val="en-AU"/>
-        </w:rPr>
-        <w:t xml:space="preserve"> in the</w:t>
-      </w:r>
-      <w:r>
-        <w:rPr>
-          <w:rFonts w:ascii="Times New Roman" w:hAnsi="Times New Roman" w:cs="Times New Roman"/>
-        </w:rPr>
-        <w:t xml:space="preserve"> </w:t>
-      </w:r>
-      <w:r>
-        <w:rPr>
-          <w:rFonts w:ascii="Times New Roman" w:hAnsi="Times New Roman" w:cs="Times New Roman"/>
-          <w:szCs w:val="28"/>
-          <w:lang w:val="en-AU"/>
-        </w:rPr>
-        <w:t>image identification</w:t>
-      </w:r>
-      <w:r>
-        <w:rPr>
-          <w:rFonts w:ascii="Times New Roman" w:hAnsi="Times New Roman" w:cs="Times New Roman"/>
-          <w:szCs w:val="28"/>
-          <w:lang w:val="en-AU"/>
-        </w:rPr>
-        <w:t xml:space="preserve"> than using the linear function</w:t>
-      </w:r>
-      <w:r>
-        <w:rPr>
-          <w:rFonts w:ascii="Times New Roman" w:hAnsi="Times New Roman" w:cs="Times New Roman"/>
-          <w:szCs w:val="28"/>
-          <w:lang w:val="en-AU"/>
-        </w:rPr>
-        <w:t>.</w:t>
-      </w:r>
-      <w:r>
-        <w:rPr>
-          <w:rFonts w:ascii="Times New Roman" w:hAnsi="Times New Roman" w:cs="Times New Roman"/>
-          <w:szCs w:val="28"/>
-          <w:lang w:val="en-AU"/>
-        </w:rPr>
-        <w:t xml:space="preserve"> </w:t>
-      </w:r>
-      <w:r>
-        <w:rPr>
-          <w:rFonts w:ascii="Times New Roman" w:hAnsi="Times New Roman" w:cs="Times New Roman"/>
-          <w:szCs w:val="28"/>
-          <w:lang w:val="en-AU"/>
-        </w:rPr>
-        <w:t>The</w:t>
-      </w:r>
-      <w:r>
-        <w:rPr>
-          <w:rFonts w:ascii="Times New Roman" w:hAnsi="Times New Roman" w:cs="Times New Roman"/>
-          <w:szCs w:val="28"/>
-          <w:lang w:val="en-AU"/>
-        </w:rPr>
-        <w:t xml:space="preserve"> accuracy is 93% which is larger than the 2-layer linear function about 8%.</w:t>
-      </w:r>
-      <w:r>
-        <w:rPr>
-          <w:rFonts w:ascii="Times New Roman" w:hAnsi="Times New Roman" w:cs="Times New Roman"/>
-          <w:szCs w:val="28"/>
-          <w:lang w:val="en-AU"/>
-        </w:rPr>
-        <w:t xml:space="preserve"> </w:t>
-      </w:r>
-    </w:p>
-    <w:p>
-      <w:pPr>
-        <w:spacing w:line="440" w:lineRule="exact"/>
-        <w:rPr>
-          <w:rFonts w:ascii="Times New Roman" w:hAnsi="Times New Roman" w:cs="Times New Roman"/>
-          <w:szCs w:val="28"/>
-          <w:lang w:val="en-AU"/>
-        </w:rPr>
-      </w:pPr>
-    </w:p>
-    <w:p>
-      <w:pPr>
-        <w:spacing w:line="440" w:lineRule="exact"/>
-        <w:rPr>
-          <w:rFonts w:ascii="Times New Roman" w:hAnsi="Times New Roman" w:cs="Times New Roman"/>
-          <w:szCs w:val="28"/>
-          <w:lang w:val="en-AU"/>
-        </w:rPr>
-      </w:pPr>
-      <w:r>
-        <w:rPr>
-          <w:rFonts w:ascii="Times New Roman" w:hAnsi="Times New Roman" w:cs="Times New Roman"/>
-          <w:szCs w:val="28"/>
-          <w:lang w:val="en-AU"/>
-        </w:rPr>
-        <w:t xml:space="preserve">b. </w:t>
-      </w:r>
-      <w:r>
-        <w:rPr>
-          <w:rFonts w:ascii="Times New Roman" w:hAnsi="Times New Roman" w:cs="Times New Roman"/>
-          <w:szCs w:val="28"/>
-          <w:lang w:val="en-AU"/>
-        </w:rPr>
-        <w:t xml:space="preserve">From the question1, we can get the information that </w:t>
-      </w:r>
-      <w:r>
-        <w:rPr>
-          <w:rFonts w:ascii="Times New Roman" w:hAnsi="Times New Roman" w:cs="Times New Roman"/>
-          <w:szCs w:val="28"/>
-          <w:lang w:val="en-AU"/>
-        </w:rPr>
-        <w:t>the rows of the confusion matrix is the target character. Also, the columns indicate the one chosen by the network.</w:t>
-      </w:r>
-      <w:r>
-        <w:rPr>
-          <w:rFonts w:ascii="Times New Roman" w:hAnsi="Times New Roman" w:cs="Times New Roman"/>
-          <w:szCs w:val="28"/>
-          <w:lang w:val="en-AU"/>
-        </w:rPr>
-        <w:t xml:space="preserve"> The diagonal of the matrix is the </w:t>
-      </w:r>
-      <w:r>
-        <w:rPr>
-          <w:rFonts w:ascii="Times New Roman" w:hAnsi="Times New Roman" w:cs="Times New Roman"/>
-          <w:szCs w:val="28"/>
-          <w:lang w:val="en-AU"/>
-        </w:rPr>
-        <w:t xml:space="preserve">number of correct </w:t>
-      </w:r>
-      <w:r>
-        <w:rPr>
-          <w:rFonts w:ascii="Times New Roman" w:hAnsi="Times New Roman" w:cs="Times New Roman"/>
-          <w:szCs w:val="28"/>
-          <w:lang w:val="en-AU"/>
-        </w:rPr>
-        <w:t>training</w:t>
-      </w:r>
-      <w:r>
-        <w:rPr>
-          <w:rFonts w:ascii="Times New Roman" w:hAnsi="Times New Roman" w:cs="Times New Roman"/>
-          <w:szCs w:val="28"/>
-          <w:lang w:val="en-AU"/>
-        </w:rPr>
-        <w:t xml:space="preserve"> sa</w:t>
-      </w:r>
-      <w:r>
-        <w:rPr>
-          <w:rFonts w:ascii="Times New Roman" w:hAnsi="Times New Roman" w:cs="Times New Roman"/>
-          <w:szCs w:val="28"/>
-          <w:lang w:val="en-AU"/>
-        </w:rPr>
-        <w:t>m</w:t>
-      </w:r>
-      <w:r>
-        <w:rPr>
-          <w:rFonts w:ascii="Times New Roman" w:hAnsi="Times New Roman" w:cs="Times New Roman"/>
-          <w:szCs w:val="28"/>
-          <w:lang w:val="en-AU"/>
-        </w:rPr>
-        <w:t>ple</w:t>
-      </w:r>
-      <w:r>
-        <w:rPr>
-          <w:rFonts w:ascii="Times New Roman" w:hAnsi="Times New Roman" w:cs="Times New Roman"/>
-          <w:szCs w:val="28"/>
-          <w:lang w:val="en-AU"/>
-        </w:rPr>
-        <w:t xml:space="preserve"> of each character.</w:t>
-      </w:r>
-    </w:p>
-    <w:p>
-      <w:pPr>
-        <w:spacing w:line="440" w:lineRule="exact"/>
-        <w:rPr>
-          <w:rFonts w:ascii="Times New Roman" w:hAnsi="Times New Roman" w:cs="Times New Roman"/>
-          <w:szCs w:val="28"/>
-          <w:lang w:val="en-AU"/>
-        </w:rPr>
-      </w:pPr>
-      <w:r>
-        <w:rPr>
-          <w:rFonts w:ascii="Times New Roman" w:hAnsi="Times New Roman" w:cs="Times New Roman"/>
-          <w:szCs w:val="28"/>
-          <w:lang w:val="en-AU"/>
-        </w:rPr>
-        <w:t>From the confusion matrix given by question1, we can easily get the</w:t>
-      </w:r>
-      <w:r>
-        <w:rPr>
-          <w:rFonts w:ascii="Times New Roman" w:hAnsi="Times New Roman" w:cs="Times New Roman"/>
-          <w:szCs w:val="28"/>
-          <w:lang w:val="en-AU"/>
-        </w:rPr>
-        <w:t xml:space="preserve"> number of correct</w:t>
-      </w:r>
-      <w:r>
-        <w:rPr>
-          <w:rFonts w:ascii="Times New Roman" w:hAnsi="Times New Roman" w:cs="Times New Roman"/>
-          <w:szCs w:val="28"/>
-          <w:lang w:val="en-AU"/>
-        </w:rPr>
-        <w:t xml:space="preserve"> </w:t>
-      </w:r>
-      <w:r>
-        <w:rPr>
-          <w:rFonts w:ascii="Times New Roman" w:hAnsi="Times New Roman" w:cs="Times New Roman"/>
-          <w:szCs w:val="28"/>
-          <w:lang w:val="en-AU"/>
-        </w:rPr>
-        <w:t>training sample</w:t>
-      </w:r>
-      <w:r>
-        <w:rPr>
-          <w:rFonts w:ascii="Times New Roman" w:hAnsi="Times New Roman" w:cs="Times New Roman"/>
-          <w:szCs w:val="28"/>
-          <w:lang w:val="en-AU"/>
-        </w:rPr>
-        <w:t xml:space="preserve"> is </w:t>
-      </w:r>
-      <w:r>
-        <w:rPr>
-          <w:rFonts w:ascii="Times New Roman" w:hAnsi="Times New Roman" w:cs="Times New Roman"/>
-          <w:szCs w:val="28"/>
-          <w:lang w:val="en-AU"/>
-        </w:rPr>
-        <w:t>624 and 626, which represent the “</w:t>
-      </w:r>
-      <w:proofErr w:type="spellStart"/>
-      <w:r>
-        <w:rPr>
-          <w:rFonts w:ascii="Times New Roman" w:hAnsi="Times New Roman" w:cs="Times New Roman"/>
-          <w:szCs w:val="28"/>
-          <w:lang w:val="en-AU"/>
-        </w:rPr>
-        <w:t>na</w:t>
-      </w:r>
-      <w:proofErr w:type="spellEnd"/>
-      <w:r>
-        <w:rPr>
-          <w:rFonts w:ascii="Times New Roman" w:hAnsi="Times New Roman" w:cs="Times New Roman"/>
-          <w:szCs w:val="28"/>
-          <w:lang w:val="en-AU"/>
-        </w:rPr>
-        <w:t>” and “</w:t>
-      </w:r>
-      <w:proofErr w:type="spellStart"/>
-      <w:r>
-        <w:rPr>
-          <w:rFonts w:ascii="Times New Roman" w:hAnsi="Times New Roman" w:cs="Times New Roman"/>
-          <w:szCs w:val="28"/>
-          <w:lang w:val="en-AU"/>
-        </w:rPr>
-        <w:t>ya</w:t>
-      </w:r>
-      <w:proofErr w:type="spellEnd"/>
-      <w:r>
-        <w:rPr>
-          <w:rFonts w:ascii="Times New Roman" w:hAnsi="Times New Roman" w:cs="Times New Roman"/>
-          <w:szCs w:val="28"/>
-          <w:lang w:val="en-AU"/>
-        </w:rPr>
-        <w:t>”. This means the correct number of prediction will effect the accuracy. Furthermore, the character “</w:t>
-      </w:r>
-      <w:proofErr w:type="spellStart"/>
-      <w:r>
-        <w:rPr>
-          <w:rFonts w:ascii="Times New Roman" w:hAnsi="Times New Roman" w:cs="Times New Roman"/>
-          <w:szCs w:val="28"/>
-          <w:lang w:val="en-AU"/>
-        </w:rPr>
-        <w:t>ki</w:t>
-      </w:r>
-      <w:proofErr w:type="spellEnd"/>
-      <w:r>
-        <w:rPr>
-          <w:rFonts w:ascii="Times New Roman" w:hAnsi="Times New Roman" w:cs="Times New Roman"/>
-          <w:szCs w:val="28"/>
-          <w:lang w:val="en-AU"/>
-        </w:rPr>
-        <w:t xml:space="preserve">” which correct sample number is 671, performs a little bit worse but not the worst. Therefore, based on the confusion matrix in question1, </w:t>
-      </w:r>
-      <w:r>
-        <w:rPr>
-          <w:rFonts w:ascii="Times New Roman" w:hAnsi="Times New Roman" w:cs="Times New Roman"/>
-          <w:szCs w:val="28"/>
-          <w:lang w:val="en-AU"/>
-        </w:rPr>
-        <w:t>c</w:t>
-      </w:r>
-      <w:r>
-        <w:rPr>
-          <w:rFonts w:ascii="Times New Roman" w:hAnsi="Times New Roman" w:cs="Times New Roman"/>
-          <w:szCs w:val="28"/>
-          <w:lang w:val="en-AU"/>
-        </w:rPr>
-        <w:t xml:space="preserve">haracter </w:t>
-      </w:r>
-      <w:r>
-        <w:rPr>
-          <w:rFonts w:ascii="Times New Roman" w:hAnsi="Times New Roman" w:cs="Times New Roman"/>
-          <w:szCs w:val="28"/>
-          <w:lang w:val="en-AU"/>
-        </w:rPr>
-        <w:t>“</w:t>
-      </w:r>
-      <w:proofErr w:type="spellStart"/>
-      <w:r>
-        <w:rPr>
-          <w:rFonts w:ascii="Times New Roman" w:hAnsi="Times New Roman" w:cs="Times New Roman"/>
-          <w:szCs w:val="28"/>
-          <w:lang w:val="en-AU"/>
-        </w:rPr>
-        <w:t>na</w:t>
-      </w:r>
-      <w:proofErr w:type="spellEnd"/>
-      <w:r>
-        <w:rPr>
-          <w:rFonts w:ascii="Times New Roman" w:hAnsi="Times New Roman" w:cs="Times New Roman"/>
-          <w:szCs w:val="28"/>
-          <w:lang w:val="en-AU"/>
-        </w:rPr>
-        <w:t>”</w:t>
-      </w:r>
-      <w:r>
-        <w:rPr>
-          <w:rFonts w:ascii="Times New Roman" w:hAnsi="Times New Roman" w:cs="Times New Roman"/>
-          <w:szCs w:val="28"/>
-          <w:lang w:val="en-AU"/>
-        </w:rPr>
-        <w:t xml:space="preserve"> and </w:t>
-      </w:r>
-      <w:r>
-        <w:rPr>
-          <w:rFonts w:ascii="Times New Roman" w:hAnsi="Times New Roman" w:cs="Times New Roman"/>
-          <w:szCs w:val="28"/>
-          <w:lang w:val="en-AU"/>
-        </w:rPr>
-        <w:t>“</w:t>
-      </w:r>
-      <w:proofErr w:type="spellStart"/>
-      <w:r>
-        <w:rPr>
-          <w:rFonts w:ascii="Times New Roman" w:hAnsi="Times New Roman" w:cs="Times New Roman"/>
-          <w:szCs w:val="28"/>
-          <w:lang w:val="en-AU"/>
-        </w:rPr>
-        <w:t>ya</w:t>
-      </w:r>
-      <w:proofErr w:type="spellEnd"/>
-      <w:r>
-        <w:rPr>
-          <w:rFonts w:ascii="Times New Roman" w:hAnsi="Times New Roman" w:cs="Times New Roman"/>
-          <w:szCs w:val="28"/>
-          <w:lang w:val="en-AU"/>
-        </w:rPr>
-        <w:t>”</w:t>
-      </w:r>
-      <w:r>
-        <w:rPr>
-          <w:rFonts w:ascii="Times New Roman" w:hAnsi="Times New Roman" w:cs="Times New Roman"/>
-          <w:szCs w:val="28"/>
-          <w:lang w:val="en-AU"/>
-        </w:rPr>
-        <w:t xml:space="preserve"> are most likely to be mistaken by other characters.</w:t>
-      </w:r>
-    </w:p>
-    <w:p>
-      <w:pPr>
-        <w:spacing w:line="440" w:lineRule="exact"/>
-        <w:rPr>
-          <w:rFonts w:ascii="Times New Roman" w:hAnsi="Times New Roman" w:cs="Times New Roman"/>
-          <w:szCs w:val="28"/>
-          <w:lang w:val="en-AU"/>
-        </w:rPr>
-      </w:pPr>
-      <w:r>
-        <w:rPr>
-          <w:rFonts w:ascii="Times New Roman" w:hAnsi="Times New Roman" w:cs="Times New Roman"/>
-          <w:szCs w:val="28"/>
-          <w:lang w:val="en-AU"/>
-        </w:rPr>
-        <w:t>Using the same method, we can also find</w:t>
-      </w:r>
-      <w:r>
-        <w:rPr>
-          <w:rFonts w:ascii="Times New Roman" w:hAnsi="Times New Roman" w:cs="Times New Roman"/>
-          <w:szCs w:val="28"/>
-          <w:lang w:val="en-AU"/>
-        </w:rPr>
-        <w:t xml:space="preserve"> that character </w:t>
-      </w:r>
-      <w:r>
-        <w:rPr>
-          <w:rFonts w:ascii="Times New Roman" w:hAnsi="Times New Roman" w:cs="Times New Roman"/>
-          <w:szCs w:val="28"/>
-          <w:lang w:val="en-AU"/>
-        </w:rPr>
-        <w:t>“</w:t>
-      </w:r>
-      <w:proofErr w:type="spellStart"/>
-      <w:r>
-        <w:rPr>
-          <w:rFonts w:ascii="Times New Roman" w:hAnsi="Times New Roman" w:cs="Times New Roman"/>
-          <w:szCs w:val="28"/>
-          <w:lang w:val="en-AU"/>
-        </w:rPr>
-        <w:t>na</w:t>
-      </w:r>
-      <w:proofErr w:type="spellEnd"/>
-      <w:r>
-        <w:rPr>
-          <w:rFonts w:ascii="Times New Roman" w:hAnsi="Times New Roman" w:cs="Times New Roman"/>
-          <w:szCs w:val="28"/>
-          <w:lang w:val="en-AU"/>
-        </w:rPr>
-        <w:t>”</w:t>
-      </w:r>
-      <w:r>
-        <w:rPr>
-          <w:rFonts w:ascii="Times New Roman" w:hAnsi="Times New Roman" w:cs="Times New Roman"/>
-          <w:szCs w:val="28"/>
-          <w:lang w:val="en-AU"/>
-        </w:rPr>
-        <w:t xml:space="preserve"> and </w:t>
-      </w:r>
-      <w:r>
-        <w:rPr>
-          <w:rFonts w:ascii="Times New Roman" w:hAnsi="Times New Roman" w:cs="Times New Roman"/>
-          <w:szCs w:val="28"/>
-          <w:lang w:val="en-AU"/>
-        </w:rPr>
-        <w:t>“</w:t>
-      </w:r>
-      <w:r>
-        <w:rPr>
-          <w:rFonts w:ascii="Times New Roman" w:hAnsi="Times New Roman" w:cs="Times New Roman"/>
-          <w:szCs w:val="28"/>
-          <w:lang w:val="en-AU"/>
-        </w:rPr>
-        <w:t>re</w:t>
-      </w:r>
-      <w:r>
-        <w:rPr>
-          <w:rFonts w:ascii="Times New Roman" w:hAnsi="Times New Roman" w:cs="Times New Roman"/>
-          <w:szCs w:val="28"/>
-          <w:lang w:val="en-AU"/>
-        </w:rPr>
-        <w:t>”</w:t>
-      </w:r>
-      <w:r>
-        <w:rPr>
-          <w:rFonts w:ascii="Times New Roman" w:hAnsi="Times New Roman" w:cs="Times New Roman"/>
-          <w:szCs w:val="28"/>
-          <w:lang w:val="en-AU"/>
-        </w:rPr>
-        <w:t xml:space="preserve"> in the </w:t>
-      </w:r>
-      <w:r>
-        <w:rPr>
-          <w:rFonts w:ascii="Times New Roman" w:hAnsi="Times New Roman" w:cs="Times New Roman"/>
-          <w:szCs w:val="28"/>
-          <w:lang w:val="en-AU"/>
-        </w:rPr>
-        <w:t>question2(2-layer linear neural network)</w:t>
-      </w:r>
-      <w:r>
-        <w:rPr>
-          <w:rFonts w:ascii="Times New Roman" w:hAnsi="Times New Roman" w:cs="Times New Roman"/>
-          <w:szCs w:val="28"/>
-          <w:lang w:val="en-AU"/>
-        </w:rPr>
-        <w:t xml:space="preserve"> confusion matrix are most likely to be mistaken.</w:t>
-      </w:r>
-    </w:p>
-    <w:p>
-      <w:pPr>
-        <w:spacing w:line="440" w:lineRule="exact"/>
-        <w:rPr>
-          <w:rFonts w:ascii="Times New Roman" w:hAnsi="Times New Roman" w:cs="Times New Roman"/>
-          <w:szCs w:val="28"/>
-          <w:lang w:val="en-AU"/>
-        </w:rPr>
-      </w:pPr>
-      <w:r>
-        <w:rPr>
-          <w:rFonts w:ascii="Times New Roman" w:hAnsi="Times New Roman" w:cs="Times New Roman"/>
-          <w:szCs w:val="28"/>
-          <w:lang w:val="en-AU"/>
-        </w:rPr>
-        <w:lastRenderedPageBreak/>
-        <w:t xml:space="preserve">Also, </w:t>
-      </w:r>
-      <w:r>
-        <w:rPr>
-          <w:rFonts w:ascii="Times New Roman" w:hAnsi="Times New Roman" w:cs="Times New Roman"/>
-          <w:szCs w:val="28"/>
-          <w:lang w:val="en-AU"/>
-        </w:rPr>
-        <w:t>from the question3 confusion matrix, we can also get that</w:t>
-      </w:r>
-      <w:r>
-        <w:rPr>
-          <w:rFonts w:ascii="Times New Roman" w:hAnsi="Times New Roman" w:cs="Times New Roman"/>
-          <w:szCs w:val="28"/>
-          <w:lang w:val="en-AU"/>
-        </w:rPr>
-        <w:t xml:space="preserve"> the character “</w:t>
-      </w:r>
-      <w:proofErr w:type="spellStart"/>
-      <w:r>
-        <w:rPr>
-          <w:rFonts w:ascii="Times New Roman" w:hAnsi="Times New Roman" w:cs="Times New Roman"/>
-          <w:szCs w:val="28"/>
-          <w:lang w:val="en-AU"/>
-        </w:rPr>
-        <w:t>na</w:t>
-      </w:r>
-      <w:proofErr w:type="spellEnd"/>
-      <w:r>
-        <w:rPr>
-          <w:rFonts w:ascii="Times New Roman" w:hAnsi="Times New Roman" w:cs="Times New Roman"/>
-          <w:szCs w:val="28"/>
-          <w:lang w:val="en-AU"/>
-        </w:rPr>
-        <w:t>” are most likely to be mistake.</w:t>
-      </w:r>
-    </w:p>
-    <w:p>
-      <w:pPr>
-        <w:spacing w:line="440" w:lineRule="exact"/>
-        <w:rPr>
-          <w:rFonts w:ascii="Times New Roman" w:hAnsi="Times New Roman" w:cs="Times New Roman"/>
-          <w:szCs w:val="28"/>
-          <w:lang w:val="en-AU"/>
-        </w:rPr>
-      </w:pPr>
-    </w:p>
-    <w:p>
-      <w:pPr>
-        <w:spacing w:line="440" w:lineRule="exact"/>
-        <w:rPr>
-          <w:rFonts w:ascii="Times New Roman" w:hAnsi="Times New Roman" w:cs="Times New Roman"/>
-          <w:szCs w:val="28"/>
-          <w:lang w:val="en-AU"/>
-        </w:rPr>
-      </w:pPr>
-      <w:r>
-        <w:rPr>
-          <w:rFonts w:ascii="Times New Roman" w:hAnsi="Times New Roman" w:cs="Times New Roman"/>
-          <w:szCs w:val="28"/>
-          <w:lang w:val="en-AU"/>
-        </w:rPr>
-        <w:t xml:space="preserve">c. </w:t>
-      </w:r>
-      <w:r>
-        <w:rPr>
-          <w:rFonts w:ascii="Times New Roman" w:hAnsi="Times New Roman" w:cs="Times New Roman"/>
-          <w:szCs w:val="28"/>
-          <w:lang w:val="en-AU"/>
-        </w:rPr>
-        <w:t xml:space="preserve">In the first part questions, </w:t>
-      </w:r>
-      <w:r>
-        <w:rPr>
-          <w:rFonts w:ascii="Times New Roman" w:hAnsi="Times New Roman" w:cs="Times New Roman"/>
-          <w:szCs w:val="28"/>
-          <w:lang w:val="en-AU"/>
-        </w:rPr>
-        <w:t xml:space="preserve">I do several changes. In the question2, I changed </w:t>
-      </w:r>
-      <w:r>
-        <w:rPr>
-          <w:rFonts w:ascii="Times New Roman" w:hAnsi="Times New Roman" w:cs="Times New Roman"/>
-          <w:szCs w:val="28"/>
-          <w:lang w:val="en-AU"/>
-        </w:rPr>
-        <w:t>the number of hidden nodes.</w:t>
-      </w:r>
-    </w:p>
-    <w:p>
-      <w:pPr>
-        <w:spacing w:line="440" w:lineRule="exact"/>
-        <w:rPr>
-          <w:rFonts w:ascii="Times New Roman" w:eastAsiaTheme="minorEastAsia" w:hAnsi="Times New Roman" w:cs="Times New Roman" w:hint="eastAsia"/>
-          <w:szCs w:val="28"/>
-          <w:lang w:val="en-AU"/>
-        </w:rPr>
-      </w:pPr>
-      <w:r>
-        <w:rPr>
           <w:noProof/>
         </w:rPr>
         <w:drawing>
-          <wp:anchor distT="0" distB="0" distL="114300" distR="114300" simplePos="0" relativeHeight="251661312" behindDoc="0" locked="0" layoutInCell="1" allowOverlap="1" wp14:anchorId="260454E5" wp14:editId="39875465">
+          <wp:anchor distT="0" distB="0" distL="114300" distR="114300" simplePos="0" relativeHeight="251659264" behindDoc="0" locked="0" layoutInCell="1" allowOverlap="1" wp14:anchorId="1A096B3F" wp14:editId="6E105F5D">
             <wp:simplePos x="0" y="0"/>
             <wp:positionH relativeFrom="column">
-              <wp:posOffset>1905</wp:posOffset>
+              <wp:posOffset>9525</wp:posOffset>
             </wp:positionH>
             <wp:positionV relativeFrom="paragraph">
-              <wp:posOffset>283514</wp:posOffset>
+              <wp:posOffset>1682750</wp:posOffset>
             </wp:positionV>
-            <wp:extent cx="5210175" cy="428625"/>
-            <wp:effectExtent l="0" t="0" r="9525" b="9525"/>
+            <wp:extent cx="5274310" cy="412115"/>
+            <wp:effectExtent l="0" t="0" r="2540" b="6985"/>
             <wp:wrapTopAndBottom/>
-            <wp:docPr id="4" name="图片 4"/>
+            <wp:docPr id="2" name="图片 2"/>
             <wp:cNvGraphicFramePr>
               <a:graphicFrameLocks xmlns:a="http://schemas.openxmlformats.org/drawingml/2006/main" noChangeAspect="1"/>
             </wp:cNvGraphicFramePr>
@@ -1940,7 +940,7 @@
                   <pic:spPr>
                     <a:xfrm>
                       <a:off x="0" y="0"/>
-                      <a:ext cx="5210175" cy="428625"/>
+                      <a:ext cx="5274310" cy="412115"/>
                     </a:xfrm>
                     <a:prstGeom prst="rect">
                       <a:avLst/>
@@ -1958,14 +958,1919 @@
           <w:szCs w:val="28"/>
           <w:lang w:val="en-AU"/>
         </w:rPr>
-        <w:t>I set the number as 100, and get the following result as showing blew.</w:t>
+        <w:t xml:space="preserve">Based on the question2, </w:t>
+      </w:r>
+      <w:r>
+        <w:rPr>
+          <w:rFonts w:ascii="Times New Roman" w:hAnsi="Times New Roman" w:cs="Times New Roman"/>
+          <w:szCs w:val="28"/>
+          <w:lang w:val="en-AU"/>
+        </w:rPr>
+        <w:t>we should us</w:t>
+      </w:r>
+      <w:r>
+        <w:rPr>
+          <w:rFonts w:ascii="Times New Roman" w:hAnsi="Times New Roman" w:cs="Times New Roman"/>
+          <w:szCs w:val="28"/>
+          <w:lang w:val="en-AU"/>
+        </w:rPr>
+        <w:t>e</w:t>
+      </w:r>
+      <w:r>
+        <w:rPr>
+          <w:rFonts w:ascii="Times New Roman" w:hAnsi="Times New Roman" w:cs="Times New Roman"/>
+          <w:szCs w:val="28"/>
+          <w:lang w:val="en-AU"/>
+        </w:rPr>
+        <w:t xml:space="preserve"> </w:t>
+      </w:r>
+      <w:r>
+        <w:rPr>
+          <w:rFonts w:ascii="Times New Roman" w:hAnsi="Times New Roman" w:cs="Times New Roman"/>
+          <w:szCs w:val="28"/>
+          <w:lang w:val="en-AU"/>
+        </w:rPr>
+        <w:t xml:space="preserve">the </w:t>
+      </w:r>
+      <w:r>
+        <w:rPr>
+          <w:rFonts w:ascii="Times New Roman" w:hAnsi="Times New Roman" w:cs="Times New Roman"/>
+          <w:szCs w:val="28"/>
+          <w:lang w:val="en-AU"/>
+        </w:rPr>
+        <w:t xml:space="preserve">linear function, tanh function and log </w:t>
+      </w:r>
+      <w:proofErr w:type="spellStart"/>
+      <w:r>
+        <w:rPr>
+          <w:rFonts w:ascii="Times New Roman" w:hAnsi="Times New Roman" w:cs="Times New Roman"/>
+          <w:szCs w:val="28"/>
+          <w:lang w:val="en-AU"/>
+        </w:rPr>
+        <w:t>softmax</w:t>
+      </w:r>
+      <w:proofErr w:type="spellEnd"/>
+      <w:r>
+        <w:rPr>
+          <w:rFonts w:ascii="Times New Roman" w:hAnsi="Times New Roman" w:cs="Times New Roman"/>
+          <w:szCs w:val="28"/>
+          <w:lang w:val="en-AU"/>
+        </w:rPr>
+        <w:t xml:space="preserve"> function to design a neural network with 2 layers.</w:t>
+      </w:r>
+      <w:r>
+        <w:rPr>
+          <w:rFonts w:ascii="Times New Roman" w:hAnsi="Times New Roman" w:cs="Times New Roman"/>
+          <w:szCs w:val="28"/>
+          <w:lang w:val="en-AU"/>
+        </w:rPr>
+        <w:t xml:space="preserve"> In this case, we can use a function called </w:t>
+      </w:r>
+      <w:proofErr w:type="spellStart"/>
+      <w:proofErr w:type="gramStart"/>
+      <w:r>
+        <w:rPr>
+          <w:rFonts w:ascii="Times New Roman" w:hAnsi="Times New Roman" w:cs="Times New Roman"/>
+          <w:szCs w:val="28"/>
+          <w:lang w:val="en-AU"/>
+        </w:rPr>
+        <w:t>nn.sequential</w:t>
+      </w:r>
+      <w:proofErr w:type="spellEnd"/>
+      <w:proofErr w:type="gramEnd"/>
+      <w:r>
+        <w:rPr>
+          <w:rFonts w:ascii="Times New Roman" w:hAnsi="Times New Roman" w:cs="Times New Roman"/>
+          <w:szCs w:val="28"/>
+          <w:lang w:val="en-AU"/>
+        </w:rPr>
+        <w:t xml:space="preserve"> to wrap these function</w:t>
+      </w:r>
+      <w:r>
+        <w:rPr>
+          <w:rFonts w:ascii="Times New Roman" w:hAnsi="Times New Roman" w:cs="Times New Roman"/>
+          <w:szCs w:val="28"/>
+          <w:lang w:val="en-AU"/>
+        </w:rPr>
+        <w:t>s</w:t>
+      </w:r>
+      <w:r>
+        <w:rPr>
+          <w:rFonts w:ascii="Times New Roman" w:hAnsi="Times New Roman" w:cs="Times New Roman"/>
+          <w:szCs w:val="28"/>
+          <w:lang w:val="en-AU"/>
+        </w:rPr>
+        <w:t xml:space="preserve"> up. This can make </w:t>
+      </w:r>
+      <w:r>
+        <w:rPr>
+          <w:rFonts w:ascii="Times New Roman" w:hAnsi="Times New Roman" w:cs="Times New Roman"/>
+          <w:szCs w:val="28"/>
+          <w:lang w:val="en-AU"/>
+        </w:rPr>
+        <w:t>the designing</w:t>
+      </w:r>
+      <w:r>
+        <w:rPr>
+          <w:rFonts w:ascii="Times New Roman" w:hAnsi="Times New Roman" w:cs="Times New Roman"/>
+          <w:szCs w:val="28"/>
+          <w:lang w:val="en-AU"/>
+        </w:rPr>
+        <w:t xml:space="preserve"> process easier. After running the source code, we can easily find the accuracy is 85%, which is 8457/10000. Here is the picture of the result.</w:t>
       </w:r>
     </w:p>
     <w:p>
       <w:pPr>
         <w:spacing w:line="440" w:lineRule="exact"/>
         <w:rPr>
-          <w:rFonts w:ascii="Times New Roman" w:eastAsiaTheme="minorEastAsia" w:hAnsi="Times New Roman" w:cs="Times New Roman" w:hint="eastAsia"/>
+          <w:rFonts w:ascii="Times New Roman" w:hAnsi="Times New Roman" w:cs="Times New Roman"/>
+        </w:rPr>
+      </w:pPr>
+      <w:r>
+        <w:rPr>
+          <w:rFonts w:ascii="Times New Roman" w:hAnsi="Times New Roman" w:cs="Times New Roman"/>
+          <w:szCs w:val="28"/>
+          <w:lang w:val="en-AU"/>
+        </w:rPr>
+        <w:t>Furthermore, we can also get the confusion matrix as showing below. Here is the result of</w:t>
+      </w:r>
+      <w:r>
+        <w:rPr>
+          <w:rFonts w:ascii="Times New Roman" w:hAnsi="Times New Roman" w:cs="Times New Roman"/>
+          <w:szCs w:val="28"/>
+          <w:lang w:val="en-AU"/>
+        </w:rPr>
+        <w:t xml:space="preserve"> the</w:t>
+      </w:r>
+      <w:r>
+        <w:rPr>
+          <w:rFonts w:ascii="Times New Roman" w:hAnsi="Times New Roman" w:cs="Times New Roman"/>
+          <w:szCs w:val="28"/>
+          <w:lang w:val="en-AU"/>
+        </w:rPr>
+        <w:t xml:space="preserve"> confusion matrix.</w:t>
+      </w:r>
+      <w:r>
+        <w:rPr>
+          <w:rFonts w:ascii="Times New Roman" w:hAnsi="Times New Roman" w:cs="Times New Roman"/>
+        </w:rPr>
+        <w:t xml:space="preserve"> </w:t>
+      </w:r>
+    </w:p>
+    <w:p>
+      <w:pPr>
+        <w:spacing w:line="440" w:lineRule="exact"/>
+        <w:rPr>
+          <w:rFonts w:ascii="Times New Roman" w:hAnsi="Times New Roman" w:cs="Times New Roman"/>
+        </w:rPr>
+      </w:pPr>
+    </w:p>
+    <w:p>
+      <w:pPr>
+        <w:spacing w:line="440" w:lineRule="exact"/>
+        <w:jc w:val="center"/>
+        <w:rPr>
+          <w:rFonts w:ascii="Times New Roman" w:hAnsi="Times New Roman" w:cs="Times New Roman"/>
+          <w:szCs w:val="28"/>
+          <w:lang w:val="en-AU"/>
+        </w:rPr>
+      </w:pPr>
+      <w:r>
+        <w:rPr>
+          <w:rFonts w:ascii="Times New Roman" w:hAnsi="Times New Roman" w:cs="Times New Roman"/>
+          <w:szCs w:val="28"/>
+          <w:lang w:val="en-AU"/>
+        </w:rPr>
+        <w:lastRenderedPageBreak/>
+        <w:t>[[847.   7.   3.   6.  31.  34.   4.  39.  24.   5.]</w:t>
+      </w:r>
+    </w:p>
+    <w:p>
+      <w:pPr>
+        <w:spacing w:line="440" w:lineRule="exact"/>
+        <w:jc w:val="center"/>
+        <w:rPr>
+          <w:rFonts w:ascii="Times New Roman" w:hAnsi="Times New Roman" w:cs="Times New Roman"/>
+          <w:szCs w:val="28"/>
+          <w:lang w:val="en-AU"/>
+        </w:rPr>
+      </w:pPr>
+      <w:proofErr w:type="gramStart"/>
+      <w:r>
+        <w:rPr>
+          <w:rFonts w:ascii="Times New Roman" w:hAnsi="Times New Roman" w:cs="Times New Roman"/>
+          <w:szCs w:val="28"/>
+          <w:lang w:val="en-AU"/>
+        </w:rPr>
+        <w:t>[  4</w:t>
+      </w:r>
+      <w:proofErr w:type="gramEnd"/>
+      <w:r>
+        <w:rPr>
+          <w:rFonts w:ascii="Times New Roman" w:hAnsi="Times New Roman" w:cs="Times New Roman"/>
+          <w:szCs w:val="28"/>
+          <w:lang w:val="en-AU"/>
+        </w:rPr>
+        <w:t>. 824.  27.   2.  17.  15.  59.   7.  17.  28.]</w:t>
+      </w:r>
+    </w:p>
+    <w:p>
+      <w:pPr>
+        <w:spacing w:line="440" w:lineRule="exact"/>
+        <w:jc w:val="center"/>
+        <w:rPr>
+          <w:rFonts w:ascii="Times New Roman" w:hAnsi="Times New Roman" w:cs="Times New Roman"/>
+          <w:szCs w:val="28"/>
+          <w:lang w:val="en-AU"/>
+        </w:rPr>
+      </w:pPr>
+      <w:proofErr w:type="gramStart"/>
+      <w:r>
+        <w:rPr>
+          <w:rFonts w:ascii="Times New Roman" w:hAnsi="Times New Roman" w:cs="Times New Roman"/>
+          <w:szCs w:val="28"/>
+          <w:lang w:val="en-AU"/>
+        </w:rPr>
+        <w:t>[  7</w:t>
+      </w:r>
+      <w:proofErr w:type="gramEnd"/>
+      <w:r>
+        <w:rPr>
+          <w:rFonts w:ascii="Times New Roman" w:hAnsi="Times New Roman" w:cs="Times New Roman"/>
+          <w:szCs w:val="28"/>
+          <w:lang w:val="en-AU"/>
+        </w:rPr>
+        <w:t>.  16. 826.  50.  12.  19.  27.  12.  14.  17.]</w:t>
+      </w:r>
+    </w:p>
+    <w:p>
+      <w:pPr>
+        <w:spacing w:line="440" w:lineRule="exact"/>
+        <w:jc w:val="center"/>
+        <w:rPr>
+          <w:rFonts w:ascii="Times New Roman" w:hAnsi="Times New Roman" w:cs="Times New Roman"/>
+          <w:szCs w:val="28"/>
+          <w:lang w:val="en-AU"/>
+        </w:rPr>
+      </w:pPr>
+      <w:proofErr w:type="gramStart"/>
+      <w:r>
+        <w:rPr>
+          <w:rFonts w:ascii="Times New Roman" w:hAnsi="Times New Roman" w:cs="Times New Roman"/>
+          <w:szCs w:val="28"/>
+          <w:lang w:val="en-AU"/>
+        </w:rPr>
+        <w:t>[  5</w:t>
+      </w:r>
+      <w:proofErr w:type="gramEnd"/>
+      <w:r>
+        <w:rPr>
+          <w:rFonts w:ascii="Times New Roman" w:hAnsi="Times New Roman" w:cs="Times New Roman"/>
+          <w:szCs w:val="28"/>
+          <w:lang w:val="en-AU"/>
+        </w:rPr>
+        <w:t>.  12.  25. 919.   2.  18.   7.   2.   4.   6.]</w:t>
+      </w:r>
+    </w:p>
+    <w:p>
+      <w:pPr>
+        <w:spacing w:line="440" w:lineRule="exact"/>
+        <w:jc w:val="center"/>
+        <w:rPr>
+          <w:rFonts w:ascii="Times New Roman" w:hAnsi="Times New Roman" w:cs="Times New Roman"/>
+          <w:szCs w:val="28"/>
+          <w:lang w:val="en-AU"/>
+        </w:rPr>
+      </w:pPr>
+      <w:r>
+        <w:rPr>
+          <w:rFonts w:ascii="Times New Roman" w:hAnsi="Times New Roman" w:cs="Times New Roman"/>
+          <w:szCs w:val="28"/>
+          <w:lang w:val="en-AU"/>
+        </w:rPr>
+        <w:t>[ 35.  34.  21.   4. 818.  10.  27.  18.  19.  14.]</w:t>
+      </w:r>
+    </w:p>
+    <w:p>
+      <w:pPr>
+        <w:spacing w:line="440" w:lineRule="exact"/>
+        <w:jc w:val="center"/>
+        <w:rPr>
+          <w:rFonts w:ascii="Times New Roman" w:hAnsi="Times New Roman" w:cs="Times New Roman"/>
+          <w:szCs w:val="28"/>
+          <w:lang w:val="en-AU"/>
+        </w:rPr>
+      </w:pPr>
+      <w:proofErr w:type="gramStart"/>
+      <w:r>
+        <w:rPr>
+          <w:rFonts w:ascii="Times New Roman" w:hAnsi="Times New Roman" w:cs="Times New Roman"/>
+          <w:szCs w:val="28"/>
+          <w:lang w:val="en-AU"/>
+        </w:rPr>
+        <w:t>[  9</w:t>
+      </w:r>
+      <w:proofErr w:type="gramEnd"/>
+      <w:r>
+        <w:rPr>
+          <w:rFonts w:ascii="Times New Roman" w:hAnsi="Times New Roman" w:cs="Times New Roman"/>
+          <w:szCs w:val="28"/>
+          <w:lang w:val="en-AU"/>
+        </w:rPr>
+        <w:t>.  24.  76.   8.  10. 832.  18.   1.  16.   6.]</w:t>
+      </w:r>
+    </w:p>
+    <w:p>
+      <w:pPr>
+        <w:spacing w:line="440" w:lineRule="exact"/>
+        <w:jc w:val="center"/>
+        <w:rPr>
+          <w:rFonts w:ascii="Times New Roman" w:hAnsi="Times New Roman" w:cs="Times New Roman"/>
+          <w:szCs w:val="28"/>
+          <w:lang w:val="en-AU"/>
+        </w:rPr>
+      </w:pPr>
+      <w:proofErr w:type="gramStart"/>
+      <w:r>
+        <w:rPr>
+          <w:rFonts w:ascii="Times New Roman" w:hAnsi="Times New Roman" w:cs="Times New Roman"/>
+          <w:szCs w:val="28"/>
+          <w:lang w:val="en-AU"/>
+        </w:rPr>
+        <w:t>[  3</w:t>
+      </w:r>
+      <w:proofErr w:type="gramEnd"/>
+      <w:r>
+        <w:rPr>
+          <w:rFonts w:ascii="Times New Roman" w:hAnsi="Times New Roman" w:cs="Times New Roman"/>
+          <w:szCs w:val="28"/>
+          <w:lang w:val="en-AU"/>
+        </w:rPr>
+        <w:t>.  16.  42.   9.  13.   7. 891.   8.   1.  10.]</w:t>
+      </w:r>
+    </w:p>
+    <w:p>
+      <w:pPr>
+        <w:spacing w:line="440" w:lineRule="exact"/>
+        <w:jc w:val="center"/>
+        <w:rPr>
+          <w:rFonts w:ascii="Times New Roman" w:hAnsi="Times New Roman" w:cs="Times New Roman"/>
+          <w:szCs w:val="28"/>
+          <w:lang w:val="en-AU"/>
+        </w:rPr>
+      </w:pPr>
+      <w:r>
+        <w:rPr>
+          <w:rFonts w:ascii="Times New Roman" w:hAnsi="Times New Roman" w:cs="Times New Roman"/>
+          <w:szCs w:val="28"/>
+          <w:lang w:val="en-AU"/>
+        </w:rPr>
+        <w:t>[ 22.  13.  17.   3.  16.   9.  30. 841.  22.  27.]</w:t>
+      </w:r>
+    </w:p>
+    <w:p>
+      <w:pPr>
+        <w:spacing w:line="440" w:lineRule="exact"/>
+        <w:jc w:val="center"/>
+        <w:rPr>
+          <w:rFonts w:ascii="Times New Roman" w:hAnsi="Times New Roman" w:cs="Times New Roman"/>
+          <w:szCs w:val="28"/>
+          <w:lang w:val="en-AU"/>
+        </w:rPr>
+      </w:pPr>
+      <w:r>
+        <w:rPr>
+          <w:rFonts w:ascii="Times New Roman" w:hAnsi="Times New Roman" w:cs="Times New Roman"/>
+          <w:szCs w:val="28"/>
+          <w:lang w:val="en-AU"/>
+        </w:rPr>
+        <w:t>[ 12.  31.  29.  60.   4.   9.  30.   3. 816.   6.]</w:t>
+      </w:r>
+    </w:p>
+    <w:p>
+      <w:pPr>
+        <w:spacing w:line="440" w:lineRule="exact"/>
+        <w:jc w:val="center"/>
+        <w:rPr>
+          <w:rFonts w:ascii="Times New Roman" w:hAnsi="Times New Roman" w:cs="Times New Roman"/>
+          <w:szCs w:val="28"/>
+          <w:lang w:val="en-AU"/>
+        </w:rPr>
+      </w:pPr>
+      <w:proofErr w:type="gramStart"/>
+      <w:r>
+        <w:rPr>
+          <w:rFonts w:ascii="Times New Roman" w:hAnsi="Times New Roman" w:cs="Times New Roman"/>
+          <w:szCs w:val="28"/>
+          <w:lang w:val="en-AU"/>
+        </w:rPr>
+        <w:t>[  4</w:t>
+      </w:r>
+      <w:proofErr w:type="gramEnd"/>
+      <w:r>
+        <w:rPr>
+          <w:rFonts w:ascii="Times New Roman" w:hAnsi="Times New Roman" w:cs="Times New Roman"/>
+          <w:szCs w:val="28"/>
+          <w:lang w:val="en-AU"/>
+        </w:rPr>
+        <w:t>.  21.  44.   3.  32.   5.  19.  20.   9. 843.]]</w:t>
+      </w:r>
+    </w:p>
+    <w:p>
+      <w:pPr>
+        <w:spacing w:line="440" w:lineRule="exact"/>
+        <w:rPr>
+          <w:rFonts w:ascii="Times New Roman" w:hAnsi="Times New Roman" w:cs="Times New Roman"/>
+          <w:b/>
+          <w:bCs/>
+          <w:sz w:val="30"/>
+          <w:szCs w:val="30"/>
+          <w:lang w:val="en-AU"/>
+        </w:rPr>
+      </w:pPr>
+      <w:r>
+        <w:rPr>
+          <w:rFonts w:ascii="Times New Roman" w:hAnsi="Times New Roman" w:cs="Times New Roman"/>
+          <w:b/>
+          <w:bCs/>
+          <w:sz w:val="30"/>
+          <w:szCs w:val="30"/>
+          <w:lang w:val="en-AU"/>
+        </w:rPr>
+        <w:t>Question3</w:t>
+      </w:r>
+    </w:p>
+    <w:p>
+      <w:pPr>
+        <w:spacing w:line="440" w:lineRule="exact"/>
+        <w:rPr>
+          <w:rFonts w:ascii="Times New Roman" w:hAnsi="Times New Roman" w:cs="Times New Roman"/>
+          <w:szCs w:val="28"/>
+          <w:lang w:val="en-AU"/>
+        </w:rPr>
+      </w:pPr>
+      <w:r>
+        <w:rPr>
+          <w:rFonts w:ascii="Times New Roman" w:hAnsi="Times New Roman" w:cs="Times New Roman"/>
+          <w:szCs w:val="28"/>
+          <w:lang w:val="en-AU"/>
+        </w:rPr>
+        <w:t xml:space="preserve">In question3, we should design a 2-layers neural network by using the convolution function provided by </w:t>
+      </w:r>
+      <w:proofErr w:type="spellStart"/>
+      <w:r>
+        <w:rPr>
+          <w:rFonts w:ascii="Times New Roman" w:hAnsi="Times New Roman" w:cs="Times New Roman"/>
+          <w:szCs w:val="28"/>
+          <w:lang w:val="en-AU"/>
+        </w:rPr>
+        <w:t>nn</w:t>
+      </w:r>
+      <w:proofErr w:type="spellEnd"/>
+      <w:r>
+        <w:rPr>
+          <w:rFonts w:ascii="Times New Roman" w:hAnsi="Times New Roman" w:cs="Times New Roman"/>
+          <w:szCs w:val="28"/>
+          <w:lang w:val="en-AU"/>
+        </w:rPr>
+        <w:t>.</w:t>
+      </w:r>
+      <w:r>
+        <w:rPr>
+          <w:rFonts w:ascii="Times New Roman" w:hAnsi="Times New Roman" w:cs="Times New Roman"/>
+          <w:szCs w:val="28"/>
+          <w:lang w:val="en-AU"/>
+        </w:rPr>
+        <w:t xml:space="preserve"> Based on the question2, we can also us</w:t>
+      </w:r>
+      <w:r>
+        <w:rPr>
+          <w:rFonts w:ascii="Times New Roman" w:hAnsi="Times New Roman" w:cs="Times New Roman"/>
+          <w:szCs w:val="28"/>
+          <w:lang w:val="en-AU"/>
+        </w:rPr>
+        <w:t>e</w:t>
+      </w:r>
+      <w:r>
+        <w:rPr>
+          <w:rFonts w:ascii="Times New Roman" w:hAnsi="Times New Roman" w:cs="Times New Roman"/>
+          <w:szCs w:val="28"/>
+          <w:lang w:val="en-AU"/>
+        </w:rPr>
+        <w:t xml:space="preserve"> the Sequential function to wrap up 2 convolution models. Here is the final accuracy of</w:t>
+      </w:r>
+      <w:r>
+        <w:rPr>
+          <w:rFonts w:ascii="Times New Roman" w:hAnsi="Times New Roman" w:cs="Times New Roman"/>
+          <w:szCs w:val="28"/>
+          <w:lang w:val="en-AU"/>
+        </w:rPr>
+        <w:t xml:space="preserve"> the</w:t>
+      </w:r>
+      <w:r>
+        <w:rPr>
+          <w:rFonts w:ascii="Times New Roman" w:hAnsi="Times New Roman" w:cs="Times New Roman"/>
+          <w:szCs w:val="28"/>
+          <w:lang w:val="en-AU"/>
+        </w:rPr>
+        <w:t xml:space="preserve"> question3, which is 9306/10000, </w:t>
+      </w:r>
+      <w:r>
+        <w:rPr>
+          <w:rFonts w:ascii="Times New Roman" w:hAnsi="Times New Roman" w:cs="Times New Roman"/>
+          <w:szCs w:val="28"/>
+          <w:lang w:val="en-AU"/>
+        </w:rPr>
+        <w:t xml:space="preserve">which </w:t>
+      </w:r>
+      <w:r>
+        <w:rPr>
+          <w:rFonts w:ascii="Times New Roman" w:hAnsi="Times New Roman" w:cs="Times New Roman"/>
+          <w:szCs w:val="28"/>
+          <w:lang w:val="en-AU"/>
+        </w:rPr>
+        <w:t>is 93%. Here is the picture of the result.</w:t>
+      </w:r>
+    </w:p>
+    <w:p>
+      <w:pPr>
+        <w:spacing w:line="440" w:lineRule="exact"/>
+        <w:rPr>
+          <w:rFonts w:ascii="Times New Roman" w:hAnsi="Times New Roman" w:cs="Times New Roman"/>
+          <w:szCs w:val="28"/>
+          <w:lang w:val="en-AU"/>
+        </w:rPr>
+      </w:pPr>
+      <w:r>
+        <w:rPr>
+          <w:rFonts w:ascii="Times New Roman" w:hAnsi="Times New Roman" w:cs="Times New Roman"/>
+          <w:szCs w:val="28"/>
+          <w:lang w:val="en-AU"/>
+        </w:rPr>
+        <w:t>Also, here is the result of the confusion matrix.</w:t>
+      </w:r>
+    </w:p>
+    <w:p>
+      <w:pPr>
+        <w:spacing w:line="440" w:lineRule="exact"/>
+        <w:jc w:val="center"/>
+        <w:rPr>
+          <w:rFonts w:ascii="Times New Roman" w:hAnsi="Times New Roman" w:cs="Times New Roman"/>
+          <w:szCs w:val="28"/>
+          <w:lang w:val="en-AU"/>
+        </w:rPr>
+      </w:pPr>
+      <w:r>
+        <w:rPr>
+          <w:rFonts w:ascii="Times New Roman" w:hAnsi="Times New Roman" w:cs="Times New Roman"/>
+          <w:szCs w:val="28"/>
+          <w:lang w:val="en-AU"/>
+        </w:rPr>
+        <w:t>[[957.   2.   3.   0.  18.   8.   0.   8.   2.   2.]</w:t>
+      </w:r>
+    </w:p>
+    <w:p>
+      <w:pPr>
+        <w:spacing w:line="440" w:lineRule="exact"/>
+        <w:jc w:val="center"/>
+        <w:rPr>
+          <w:rFonts w:ascii="Times New Roman" w:hAnsi="Times New Roman" w:cs="Times New Roman"/>
+          <w:szCs w:val="28"/>
+          <w:lang w:val="en-AU"/>
+        </w:rPr>
+      </w:pPr>
+      <w:proofErr w:type="gramStart"/>
+      <w:r>
+        <w:rPr>
+          <w:rFonts w:ascii="Times New Roman" w:hAnsi="Times New Roman" w:cs="Times New Roman"/>
+          <w:szCs w:val="28"/>
+          <w:lang w:val="en-AU"/>
+        </w:rPr>
+        <w:t>[  2</w:t>
+      </w:r>
+      <w:proofErr w:type="gramEnd"/>
+      <w:r>
+        <w:rPr>
+          <w:rFonts w:ascii="Times New Roman" w:hAnsi="Times New Roman" w:cs="Times New Roman"/>
+          <w:szCs w:val="28"/>
+          <w:lang w:val="en-AU"/>
+        </w:rPr>
+        <w:t>. 914.   4.   0.  16.   3.  40.   7.   5.   9.]</w:t>
+      </w:r>
+    </w:p>
+    <w:p>
+      <w:pPr>
+        <w:spacing w:line="440" w:lineRule="exact"/>
+        <w:jc w:val="center"/>
+        <w:rPr>
+          <w:rFonts w:ascii="Times New Roman" w:hAnsi="Times New Roman" w:cs="Times New Roman"/>
+          <w:szCs w:val="28"/>
+          <w:lang w:val="en-AU"/>
+        </w:rPr>
+      </w:pPr>
+      <w:r>
+        <w:rPr>
+          <w:rFonts w:ascii="Times New Roman" w:hAnsi="Times New Roman" w:cs="Times New Roman"/>
+          <w:szCs w:val="28"/>
+          <w:lang w:val="en-AU"/>
+        </w:rPr>
+        <w:t>[ 11.   5. 849.  50.   9.  16.  35.  11.   5.   9.]</w:t>
+      </w:r>
+    </w:p>
+    <w:p>
+      <w:pPr>
+        <w:spacing w:line="440" w:lineRule="exact"/>
+        <w:jc w:val="center"/>
+        <w:rPr>
+          <w:rFonts w:ascii="Times New Roman" w:hAnsi="Times New Roman" w:cs="Times New Roman"/>
+          <w:szCs w:val="28"/>
+          <w:lang w:val="en-AU"/>
+        </w:rPr>
+      </w:pPr>
+      <w:proofErr w:type="gramStart"/>
+      <w:r>
+        <w:rPr>
+          <w:rFonts w:ascii="Times New Roman" w:hAnsi="Times New Roman" w:cs="Times New Roman"/>
+          <w:szCs w:val="28"/>
+          <w:lang w:val="en-AU"/>
+        </w:rPr>
+        <w:t>[  1</w:t>
+      </w:r>
+      <w:proofErr w:type="gramEnd"/>
+      <w:r>
+        <w:rPr>
+          <w:rFonts w:ascii="Times New Roman" w:hAnsi="Times New Roman" w:cs="Times New Roman"/>
+          <w:szCs w:val="28"/>
+          <w:lang w:val="en-AU"/>
+        </w:rPr>
+        <w:t>.   0.  14. 967.   3.   9.   0.   3.   1.   2.]</w:t>
+      </w:r>
+    </w:p>
+    <w:p>
+      <w:pPr>
+        <w:spacing w:line="440" w:lineRule="exact"/>
+        <w:jc w:val="center"/>
+        <w:rPr>
+          <w:rFonts w:ascii="Times New Roman" w:hAnsi="Times New Roman" w:cs="Times New Roman"/>
+          <w:szCs w:val="28"/>
+          <w:lang w:val="en-AU"/>
+        </w:rPr>
+      </w:pPr>
+      <w:r>
+        <w:rPr>
+          <w:rFonts w:ascii="Times New Roman" w:hAnsi="Times New Roman" w:cs="Times New Roman"/>
+          <w:szCs w:val="28"/>
+          <w:lang w:val="en-AU"/>
+        </w:rPr>
+        <w:t>[ 28.   2.   3.  13. 901.   5.  16.   9.  17.   6.]</w:t>
+      </w:r>
+    </w:p>
+    <w:p>
+      <w:pPr>
+        <w:spacing w:line="440" w:lineRule="exact"/>
+        <w:jc w:val="center"/>
+        <w:rPr>
+          <w:rFonts w:ascii="Times New Roman" w:hAnsi="Times New Roman" w:cs="Times New Roman"/>
+          <w:szCs w:val="28"/>
+          <w:lang w:val="en-AU"/>
+        </w:rPr>
+      </w:pPr>
+      <w:proofErr w:type="gramStart"/>
+      <w:r>
+        <w:rPr>
+          <w:rFonts w:ascii="Times New Roman" w:hAnsi="Times New Roman" w:cs="Times New Roman"/>
+          <w:szCs w:val="28"/>
+          <w:lang w:val="en-AU"/>
+        </w:rPr>
+        <w:t>[  3</w:t>
+      </w:r>
+      <w:proofErr w:type="gramEnd"/>
+      <w:r>
+        <w:rPr>
+          <w:rFonts w:ascii="Times New Roman" w:hAnsi="Times New Roman" w:cs="Times New Roman"/>
+          <w:szCs w:val="28"/>
+          <w:lang w:val="en-AU"/>
+        </w:rPr>
+        <w:t>.  10.  31.   6.   3. 928.  13.   4.   0.   2.]</w:t>
+      </w:r>
+    </w:p>
+    <w:p>
+      <w:pPr>
+        <w:spacing w:line="440" w:lineRule="exact"/>
+        <w:jc w:val="center"/>
+        <w:rPr>
+          <w:rFonts w:ascii="Times New Roman" w:hAnsi="Times New Roman" w:cs="Times New Roman"/>
+          <w:szCs w:val="28"/>
+          <w:lang w:val="en-AU"/>
+        </w:rPr>
+      </w:pPr>
+      <w:proofErr w:type="gramStart"/>
+      <w:r>
+        <w:rPr>
+          <w:rFonts w:ascii="Times New Roman" w:hAnsi="Times New Roman" w:cs="Times New Roman"/>
+          <w:szCs w:val="28"/>
+          <w:lang w:val="en-AU"/>
+        </w:rPr>
+        <w:t>[  3</w:t>
+      </w:r>
+      <w:proofErr w:type="gramEnd"/>
+      <w:r>
+        <w:rPr>
+          <w:rFonts w:ascii="Times New Roman" w:hAnsi="Times New Roman" w:cs="Times New Roman"/>
+          <w:szCs w:val="28"/>
+          <w:lang w:val="en-AU"/>
+        </w:rPr>
+        <w:t>.   4.  11.   6.   5.   2. 960.   3.   4.   2.]</w:t>
+      </w:r>
+    </w:p>
+    <w:p>
+      <w:pPr>
+        <w:spacing w:line="440" w:lineRule="exact"/>
+        <w:jc w:val="center"/>
+        <w:rPr>
+          <w:rFonts w:ascii="Times New Roman" w:hAnsi="Times New Roman" w:cs="Times New Roman"/>
+          <w:szCs w:val="28"/>
+          <w:lang w:val="en-AU"/>
+        </w:rPr>
+      </w:pPr>
+      <w:r>
+        <w:rPr>
+          <w:rFonts w:ascii="Times New Roman" w:hAnsi="Times New Roman" w:cs="Times New Roman"/>
+          <w:szCs w:val="28"/>
+          <w:lang w:val="en-AU"/>
+        </w:rPr>
+        <w:t>[ 10.   4.   5.   0.  10.   3.   7. 930.   9.  22.]</w:t>
+      </w:r>
+    </w:p>
+    <w:p>
+      <w:pPr>
+        <w:spacing w:line="440" w:lineRule="exact"/>
+        <w:jc w:val="center"/>
+        <w:rPr>
+          <w:rFonts w:ascii="Times New Roman" w:hAnsi="Times New Roman" w:cs="Times New Roman"/>
+          <w:szCs w:val="28"/>
+          <w:lang w:val="en-AU"/>
+        </w:rPr>
+      </w:pPr>
+      <w:proofErr w:type="gramStart"/>
+      <w:r>
+        <w:rPr>
+          <w:rFonts w:ascii="Times New Roman" w:hAnsi="Times New Roman" w:cs="Times New Roman"/>
+          <w:szCs w:val="28"/>
+          <w:lang w:val="en-AU"/>
+        </w:rPr>
+        <w:t>[  7</w:t>
+      </w:r>
+      <w:proofErr w:type="gramEnd"/>
+      <w:r>
+        <w:rPr>
+          <w:rFonts w:ascii="Times New Roman" w:hAnsi="Times New Roman" w:cs="Times New Roman"/>
+          <w:szCs w:val="28"/>
+          <w:lang w:val="en-AU"/>
+        </w:rPr>
+        <w:t>.  10.   4.   2.   5.   6.   8.   4. 954.   0.]</w:t>
+      </w:r>
+    </w:p>
+    <w:p>
+      <w:pPr>
+        <w:spacing w:line="440" w:lineRule="exact"/>
+        <w:jc w:val="center"/>
+        <w:rPr>
+          <w:rFonts w:ascii="Times New Roman" w:hAnsi="Times New Roman" w:cs="Times New Roman"/>
+          <w:szCs w:val="28"/>
+          <w:lang w:val="en-AU"/>
+        </w:rPr>
+      </w:pPr>
+      <w:proofErr w:type="gramStart"/>
+      <w:r>
+        <w:rPr>
+          <w:rFonts w:ascii="Times New Roman" w:hAnsi="Times New Roman" w:cs="Times New Roman"/>
+          <w:szCs w:val="28"/>
+          <w:lang w:val="en-AU"/>
+        </w:rPr>
+        <w:t>[  5</w:t>
+      </w:r>
+      <w:proofErr w:type="gramEnd"/>
+      <w:r>
+        <w:rPr>
+          <w:rFonts w:ascii="Times New Roman" w:hAnsi="Times New Roman" w:cs="Times New Roman"/>
+          <w:szCs w:val="28"/>
+          <w:lang w:val="en-AU"/>
+        </w:rPr>
+        <w:t>.   8.   6.   4.  14.   3.   1.   4.   9. 946.]]</w:t>
+      </w:r>
+    </w:p>
+    <w:p>
+      <w:pPr>
+        <w:spacing w:line="440" w:lineRule="exact"/>
+        <w:rPr>
+          <w:rFonts w:ascii="Times New Roman" w:hAnsi="Times New Roman" w:cs="Times New Roman"/>
+          <w:b/>
+          <w:bCs/>
+          <w:sz w:val="30"/>
+          <w:szCs w:val="30"/>
+          <w:lang w:val="en-AU"/>
+        </w:rPr>
+      </w:pPr>
+      <w:r>
+        <w:rPr>
+          <w:rFonts w:ascii="Times New Roman" w:hAnsi="Times New Roman" w:cs="Times New Roman"/>
+          <w:b/>
+          <w:bCs/>
+          <w:sz w:val="30"/>
+          <w:szCs w:val="30"/>
+          <w:lang w:val="en-AU"/>
+        </w:rPr>
+        <w:t>Question4</w:t>
+      </w:r>
+    </w:p>
+    <w:p>
+      <w:pPr>
+        <w:spacing w:line="440" w:lineRule="exact"/>
+        <w:rPr>
+          <w:rFonts w:ascii="Times New Roman" w:hAnsi="Times New Roman" w:cs="Times New Roman"/>
+          <w:szCs w:val="28"/>
+          <w:lang w:val="en-AU"/>
+        </w:rPr>
+      </w:pPr>
+      <w:r>
+        <w:rPr>
+          <w:rFonts w:ascii="Times New Roman" w:hAnsi="Times New Roman" w:cs="Times New Roman"/>
+          <w:szCs w:val="28"/>
+          <w:lang w:val="en-AU"/>
+        </w:rPr>
+        <w:t xml:space="preserve">a. </w:t>
+      </w:r>
+      <w:r>
+        <w:rPr>
+          <w:rFonts w:ascii="Times New Roman" w:hAnsi="Times New Roman" w:cs="Times New Roman"/>
+          <w:szCs w:val="28"/>
+          <w:lang w:val="en-AU"/>
+        </w:rPr>
+        <w:t>From the previous question, we can get 3 different model</w:t>
+      </w:r>
+      <w:r>
+        <w:rPr>
+          <w:rFonts w:ascii="Times New Roman" w:hAnsi="Times New Roman" w:cs="Times New Roman"/>
+          <w:szCs w:val="28"/>
+          <w:lang w:val="en-AU"/>
+        </w:rPr>
+        <w:t>s</w:t>
+      </w:r>
+      <w:r>
+        <w:rPr>
+          <w:rFonts w:ascii="Times New Roman" w:hAnsi="Times New Roman" w:cs="Times New Roman"/>
+          <w:szCs w:val="28"/>
+          <w:lang w:val="en-AU"/>
+        </w:rPr>
+        <w:t>, which have their accuracy and confusion matrix.</w:t>
+      </w:r>
+      <w:r>
+        <w:rPr>
+          <w:rFonts w:ascii="Times New Roman" w:hAnsi="Times New Roman" w:cs="Times New Roman"/>
+          <w:szCs w:val="28"/>
+          <w:lang w:val="en-AU"/>
+        </w:rPr>
+        <w:t xml:space="preserve"> From the first question, we only use the linear function and </w:t>
+      </w:r>
+      <w:proofErr w:type="spellStart"/>
+      <w:r>
+        <w:rPr>
+          <w:rFonts w:ascii="Times New Roman" w:hAnsi="Times New Roman" w:cs="Times New Roman"/>
+          <w:szCs w:val="28"/>
+          <w:lang w:val="en-AU"/>
+        </w:rPr>
+        <w:t>softmax</w:t>
+      </w:r>
+      <w:proofErr w:type="spellEnd"/>
+      <w:r>
+        <w:rPr>
+          <w:rFonts w:ascii="Times New Roman" w:hAnsi="Times New Roman" w:cs="Times New Roman"/>
+          <w:szCs w:val="28"/>
+          <w:lang w:val="en-AU"/>
+        </w:rPr>
+        <w:t xml:space="preserve"> method. The accuracy is lower, which is</w:t>
+      </w:r>
+      <w:r>
+        <w:rPr>
+          <w:rFonts w:ascii="Times New Roman" w:hAnsi="Times New Roman" w:cs="Times New Roman"/>
+          <w:szCs w:val="28"/>
+          <w:lang w:val="en-AU"/>
+        </w:rPr>
+        <w:t xml:space="preserve"> </w:t>
+      </w:r>
+      <w:r>
+        <w:rPr>
+          <w:rFonts w:ascii="Times New Roman" w:hAnsi="Times New Roman" w:cs="Times New Roman"/>
+          <w:szCs w:val="28"/>
+          <w:lang w:val="en-AU"/>
+        </w:rPr>
+        <w:lastRenderedPageBreak/>
+        <w:t>around 70%.</w:t>
+      </w:r>
+      <w:r>
+        <w:rPr>
+          <w:rFonts w:ascii="Times New Roman" w:hAnsi="Times New Roman" w:cs="Times New Roman"/>
+          <w:szCs w:val="28"/>
+          <w:lang w:val="en-AU"/>
+        </w:rPr>
+        <w:t xml:space="preserve"> </w:t>
+      </w:r>
+    </w:p>
+    <w:p>
+      <w:pPr>
+        <w:spacing w:line="440" w:lineRule="exact"/>
+        <w:rPr>
+          <w:rFonts w:ascii="Times New Roman" w:hAnsi="Times New Roman" w:cs="Times New Roman"/>
+          <w:szCs w:val="28"/>
+          <w:lang w:val="en-AU"/>
+        </w:rPr>
+      </w:pPr>
+      <w:r>
+        <w:rPr>
+          <w:rFonts w:ascii="Times New Roman" w:hAnsi="Times New Roman" w:cs="Times New Roman"/>
+          <w:szCs w:val="28"/>
+          <w:lang w:val="en-AU"/>
+        </w:rPr>
+        <w:t>In the second question, we still use the linear function. The difference is we increase the layer of the neural network</w:t>
+      </w:r>
+      <w:r>
+        <w:rPr>
+          <w:rFonts w:ascii="Times New Roman" w:hAnsi="Times New Roman" w:cs="Times New Roman"/>
+          <w:szCs w:val="28"/>
+          <w:lang w:val="en-AU"/>
+        </w:rPr>
+        <w:t>, which is using</w:t>
+      </w:r>
+      <w:r>
+        <w:rPr>
+          <w:rFonts w:ascii="Times New Roman" w:hAnsi="Times New Roman" w:cs="Times New Roman"/>
+          <w:szCs w:val="28"/>
+          <w:lang w:val="en-AU"/>
+        </w:rPr>
+        <w:t xml:space="preserve"> the</w:t>
+      </w:r>
+      <w:r>
+        <w:rPr>
+          <w:rFonts w:ascii="Times New Roman" w:hAnsi="Times New Roman" w:cs="Times New Roman"/>
+          <w:szCs w:val="28"/>
+          <w:lang w:val="en-AU"/>
+        </w:rPr>
+        <w:t xml:space="preserve"> 2</w:t>
+      </w:r>
+      <w:r>
+        <w:rPr>
+          <w:rFonts w:ascii="Times New Roman" w:hAnsi="Times New Roman" w:cs="Times New Roman"/>
+          <w:szCs w:val="28"/>
+          <w:lang w:val="en-AU"/>
+        </w:rPr>
+        <w:t>-</w:t>
+      </w:r>
+      <w:r>
+        <w:rPr>
+          <w:rFonts w:ascii="Times New Roman" w:hAnsi="Times New Roman" w:cs="Times New Roman"/>
+          <w:szCs w:val="28"/>
+          <w:lang w:val="en-AU"/>
+        </w:rPr>
+        <w:t>layer linear function instead of using only one.</w:t>
+      </w:r>
+      <w:r>
+        <w:rPr>
+          <w:rFonts w:ascii="Times New Roman" w:hAnsi="Times New Roman" w:cs="Times New Roman"/>
+          <w:szCs w:val="28"/>
+          <w:lang w:val="en-AU"/>
+        </w:rPr>
+        <w:t xml:space="preserve"> Furthermore, we add </w:t>
+      </w:r>
+      <w:r>
+        <w:rPr>
+          <w:rFonts w:ascii="Times New Roman" w:hAnsi="Times New Roman" w:cs="Times New Roman"/>
+          <w:szCs w:val="28"/>
+          <w:lang w:val="en-AU"/>
+        </w:rPr>
+        <w:t xml:space="preserve">an activation function which is Tanh in this model. The result is better than the first one, which accuracy is </w:t>
+      </w:r>
+      <w:r>
+        <w:rPr>
+          <w:rFonts w:ascii="Times New Roman" w:hAnsi="Times New Roman" w:cs="Times New Roman"/>
+          <w:szCs w:val="28"/>
+          <w:lang w:val="en-AU"/>
+        </w:rPr>
+        <w:t>85%</w:t>
+      </w:r>
+      <w:r>
+        <w:rPr>
+          <w:rFonts w:ascii="Times New Roman" w:hAnsi="Times New Roman" w:cs="Times New Roman"/>
+          <w:szCs w:val="28"/>
+          <w:lang w:val="en-AU"/>
+        </w:rPr>
+        <w:t xml:space="preserve"> </w:t>
+      </w:r>
+      <w:r>
+        <w:rPr>
+          <w:rFonts w:ascii="Times New Roman" w:hAnsi="Times New Roman" w:cs="Times New Roman"/>
+          <w:szCs w:val="28"/>
+          <w:lang w:val="en-AU"/>
+        </w:rPr>
+        <w:t>(larger than the first question about 15%)</w:t>
+      </w:r>
+      <w:r>
+        <w:rPr>
+          <w:rFonts w:ascii="Times New Roman" w:hAnsi="Times New Roman" w:cs="Times New Roman"/>
+          <w:szCs w:val="28"/>
+          <w:lang w:val="en-AU"/>
+        </w:rPr>
+        <w:t>. This means we can add more layer</w:t>
+      </w:r>
+      <w:r>
+        <w:rPr>
+          <w:rFonts w:ascii="Times New Roman" w:hAnsi="Times New Roman" w:cs="Times New Roman"/>
+          <w:szCs w:val="28"/>
+          <w:lang w:val="en-AU"/>
+        </w:rPr>
+        <w:t>s</w:t>
+      </w:r>
+      <w:r>
+        <w:rPr>
+          <w:rFonts w:ascii="Times New Roman" w:hAnsi="Times New Roman" w:cs="Times New Roman"/>
+          <w:szCs w:val="28"/>
+          <w:lang w:val="en-AU"/>
+        </w:rPr>
+        <w:t xml:space="preserve"> and using </w:t>
+      </w:r>
+      <w:r>
+        <w:rPr>
+          <w:rFonts w:ascii="Times New Roman" w:hAnsi="Times New Roman" w:cs="Times New Roman"/>
+          <w:szCs w:val="28"/>
+          <w:lang w:val="en-AU"/>
+        </w:rPr>
+        <w:t xml:space="preserve">the </w:t>
+      </w:r>
+      <w:r>
+        <w:rPr>
+          <w:rFonts w:ascii="Times New Roman" w:hAnsi="Times New Roman" w:cs="Times New Roman"/>
+          <w:szCs w:val="28"/>
+          <w:lang w:val="en-AU"/>
+        </w:rPr>
+        <w:t>activation function to improve the accuracy of the training model.</w:t>
+      </w:r>
+    </w:p>
+    <w:p>
+      <w:pPr>
+        <w:spacing w:line="440" w:lineRule="exact"/>
+        <w:rPr>
+          <w:rFonts w:ascii="Times New Roman" w:hAnsi="Times New Roman" w:cs="Times New Roman"/>
+          <w:szCs w:val="28"/>
+          <w:lang w:val="en-AU"/>
+        </w:rPr>
+      </w:pPr>
+      <w:r>
+        <w:rPr>
+          <w:rFonts w:ascii="Times New Roman" w:hAnsi="Times New Roman" w:cs="Times New Roman"/>
+          <w:szCs w:val="28"/>
+          <w:lang w:val="en-AU"/>
+        </w:rPr>
+        <w:t>In question3, we use the convolutional neural network, which is different from the linear function</w:t>
+      </w:r>
+      <w:r>
+        <w:rPr>
+          <w:rFonts w:ascii="Times New Roman" w:hAnsi="Times New Roman" w:cs="Times New Roman"/>
+          <w:szCs w:val="28"/>
+          <w:lang w:val="en-AU"/>
+        </w:rPr>
+        <w:t>.</w:t>
+      </w:r>
+      <w:r>
+        <w:rPr>
+          <w:rFonts w:ascii="Times New Roman" w:hAnsi="Times New Roman" w:cs="Times New Roman"/>
+          <w:szCs w:val="28"/>
+          <w:lang w:val="en-AU"/>
+        </w:rPr>
+        <w:t xml:space="preserve"> Furthermore, using the </w:t>
+      </w:r>
+      <w:proofErr w:type="spellStart"/>
+      <w:r>
+        <w:rPr>
+          <w:rFonts w:ascii="Times New Roman" w:hAnsi="Times New Roman" w:cs="Times New Roman"/>
+          <w:szCs w:val="28"/>
+          <w:lang w:val="en-AU"/>
+        </w:rPr>
+        <w:t>ReLU</w:t>
+      </w:r>
+      <w:proofErr w:type="spellEnd"/>
+      <w:r>
+        <w:rPr>
+          <w:rFonts w:ascii="Times New Roman" w:hAnsi="Times New Roman" w:cs="Times New Roman"/>
+          <w:szCs w:val="28"/>
+          <w:lang w:val="en-AU"/>
+        </w:rPr>
+        <w:t xml:space="preserve"> activation function can help us avoid the appearance of </w:t>
+      </w:r>
+      <w:r>
+        <w:rPr>
+          <w:rFonts w:ascii="Times New Roman" w:hAnsi="Times New Roman" w:cs="Times New Roman"/>
+          <w:szCs w:val="28"/>
+          <w:lang w:val="en-AU"/>
+        </w:rPr>
+        <w:t xml:space="preserve">the </w:t>
+      </w:r>
+      <w:r>
+        <w:rPr>
+          <w:rFonts w:ascii="Times New Roman" w:hAnsi="Times New Roman" w:cs="Times New Roman"/>
+          <w:szCs w:val="28"/>
+          <w:lang w:val="en-AU"/>
+        </w:rPr>
+        <w:t xml:space="preserve">gradient vanishing problem. This activation function can also avoid the overfitting problem. </w:t>
+      </w:r>
+      <w:r>
+        <w:rPr>
+          <w:rFonts w:ascii="Times New Roman" w:hAnsi="Times New Roman" w:cs="Times New Roman"/>
+          <w:szCs w:val="28"/>
+          <w:lang w:val="en-AU"/>
+        </w:rPr>
+        <w:t xml:space="preserve">The result of </w:t>
+      </w:r>
+      <w:r>
+        <w:rPr>
+          <w:rFonts w:ascii="Times New Roman" w:hAnsi="Times New Roman" w:cs="Times New Roman"/>
+          <w:szCs w:val="28"/>
+          <w:lang w:val="en-AU"/>
+        </w:rPr>
+        <w:t xml:space="preserve">the </w:t>
+      </w:r>
+      <w:r>
+        <w:rPr>
+          <w:rFonts w:ascii="Times New Roman" w:hAnsi="Times New Roman" w:cs="Times New Roman"/>
+          <w:szCs w:val="28"/>
+          <w:lang w:val="en-AU"/>
+        </w:rPr>
+        <w:t>third question can easily approve that using the convolutional neural network will give a good performance</w:t>
+      </w:r>
+      <w:r>
+        <w:rPr>
+          <w:rFonts w:ascii="Times New Roman" w:hAnsi="Times New Roman" w:cs="Times New Roman"/>
+          <w:szCs w:val="28"/>
+          <w:lang w:val="en-AU"/>
+        </w:rPr>
+        <w:t xml:space="preserve"> in </w:t>
+      </w:r>
+      <w:r>
+        <w:rPr>
+          <w:rFonts w:ascii="Times New Roman" w:hAnsi="Times New Roman" w:cs="Times New Roman"/>
+          <w:szCs w:val="28"/>
+          <w:lang w:val="en-AU"/>
+        </w:rPr>
+        <w:t>image identification</w:t>
+      </w:r>
+      <w:r>
+        <w:rPr>
+          <w:rFonts w:ascii="Times New Roman" w:hAnsi="Times New Roman" w:cs="Times New Roman"/>
+          <w:szCs w:val="28"/>
+          <w:lang w:val="en-AU"/>
+        </w:rPr>
+        <w:t xml:space="preserve"> than using the linear function</w:t>
+      </w:r>
+      <w:r>
+        <w:rPr>
+          <w:rFonts w:ascii="Times New Roman" w:hAnsi="Times New Roman" w:cs="Times New Roman"/>
+          <w:szCs w:val="28"/>
+          <w:lang w:val="en-AU"/>
+        </w:rPr>
+        <w:t>.</w:t>
+      </w:r>
+      <w:r>
+        <w:rPr>
+          <w:rFonts w:ascii="Times New Roman" w:hAnsi="Times New Roman" w:cs="Times New Roman"/>
+          <w:szCs w:val="28"/>
+          <w:lang w:val="en-AU"/>
+        </w:rPr>
+        <w:t xml:space="preserve"> </w:t>
+      </w:r>
+      <w:r>
+        <w:rPr>
+          <w:rFonts w:ascii="Times New Roman" w:hAnsi="Times New Roman" w:cs="Times New Roman"/>
+          <w:szCs w:val="28"/>
+          <w:lang w:val="en-AU"/>
+        </w:rPr>
+        <w:t>The</w:t>
+      </w:r>
+      <w:r>
+        <w:rPr>
+          <w:rFonts w:ascii="Times New Roman" w:hAnsi="Times New Roman" w:cs="Times New Roman"/>
+          <w:szCs w:val="28"/>
+          <w:lang w:val="en-AU"/>
+        </w:rPr>
+        <w:t xml:space="preserve"> accuracy is 93% which is larger than the 2-layer linear function</w:t>
+      </w:r>
+      <w:r>
+        <w:rPr>
+          <w:rFonts w:ascii="Times New Roman" w:hAnsi="Times New Roman" w:cs="Times New Roman"/>
+          <w:szCs w:val="28"/>
+          <w:lang w:val="en-AU"/>
+        </w:rPr>
+        <w:t>, which is larger</w:t>
+      </w:r>
+      <w:r>
+        <w:rPr>
+          <w:rFonts w:ascii="Times New Roman" w:hAnsi="Times New Roman" w:cs="Times New Roman"/>
+          <w:szCs w:val="28"/>
+          <w:lang w:val="en-AU"/>
+        </w:rPr>
+        <w:t xml:space="preserve"> 8%.</w:t>
+      </w:r>
+      <w:r>
+        <w:rPr>
+          <w:rFonts w:ascii="Times New Roman" w:hAnsi="Times New Roman" w:cs="Times New Roman"/>
+          <w:szCs w:val="28"/>
+          <w:lang w:val="en-AU"/>
+        </w:rPr>
+        <w:t xml:space="preserve"> </w:t>
+      </w:r>
+    </w:p>
+    <w:p>
+      <w:pPr>
+        <w:spacing w:line="440" w:lineRule="exact"/>
+        <w:rPr>
+          <w:rFonts w:ascii="Times New Roman" w:hAnsi="Times New Roman" w:cs="Times New Roman"/>
+          <w:szCs w:val="28"/>
+          <w:lang w:val="en-AU"/>
+        </w:rPr>
+      </w:pPr>
+    </w:p>
+    <w:p>
+      <w:pPr>
+        <w:spacing w:line="440" w:lineRule="exact"/>
+        <w:rPr>
+          <w:rFonts w:ascii="Times New Roman" w:hAnsi="Times New Roman" w:cs="Times New Roman"/>
+          <w:szCs w:val="28"/>
+          <w:lang w:val="en-AU"/>
+        </w:rPr>
+      </w:pPr>
+      <w:r>
+        <w:rPr>
+          <w:rFonts w:ascii="Times New Roman" w:hAnsi="Times New Roman" w:cs="Times New Roman"/>
+          <w:szCs w:val="28"/>
+          <w:lang w:val="en-AU"/>
+        </w:rPr>
+        <w:t xml:space="preserve">b. </w:t>
+      </w:r>
+      <w:r>
+        <w:rPr>
+          <w:rFonts w:ascii="Times New Roman" w:hAnsi="Times New Roman" w:cs="Times New Roman"/>
+          <w:szCs w:val="28"/>
+          <w:lang w:val="en-AU"/>
+        </w:rPr>
+        <w:t xml:space="preserve">From the question1, we can get the information that </w:t>
+      </w:r>
+      <w:r>
+        <w:rPr>
+          <w:rFonts w:ascii="Times New Roman" w:hAnsi="Times New Roman" w:cs="Times New Roman"/>
+          <w:szCs w:val="28"/>
+          <w:lang w:val="en-AU"/>
+        </w:rPr>
+        <w:t xml:space="preserve">the rows of the confusion matrix </w:t>
+      </w:r>
+      <w:r>
+        <w:rPr>
+          <w:rFonts w:ascii="Times New Roman" w:hAnsi="Times New Roman" w:cs="Times New Roman"/>
+          <w:szCs w:val="28"/>
+          <w:lang w:val="en-AU"/>
+        </w:rPr>
+        <w:t>are</w:t>
+      </w:r>
+      <w:r>
+        <w:rPr>
+          <w:rFonts w:ascii="Times New Roman" w:hAnsi="Times New Roman" w:cs="Times New Roman"/>
+          <w:szCs w:val="28"/>
+          <w:lang w:val="en-AU"/>
+        </w:rPr>
+        <w:t xml:space="preserve"> the target character. Also, the columns indicate the one chosen by the network.</w:t>
+      </w:r>
+      <w:r>
+        <w:rPr>
+          <w:rFonts w:ascii="Times New Roman" w:hAnsi="Times New Roman" w:cs="Times New Roman"/>
+          <w:szCs w:val="28"/>
+          <w:lang w:val="en-AU"/>
+        </w:rPr>
+        <w:t xml:space="preserve"> The diagonal of the matrix is the </w:t>
+      </w:r>
+      <w:r>
+        <w:rPr>
+          <w:rFonts w:ascii="Times New Roman" w:hAnsi="Times New Roman" w:cs="Times New Roman"/>
+          <w:szCs w:val="28"/>
+          <w:lang w:val="en-AU"/>
+        </w:rPr>
+        <w:t xml:space="preserve">number of </w:t>
+      </w:r>
+      <w:r>
+        <w:rPr>
+          <w:rFonts w:ascii="Times New Roman" w:hAnsi="Times New Roman" w:cs="Times New Roman"/>
+          <w:szCs w:val="28"/>
+          <w:lang w:val="en-AU"/>
+        </w:rPr>
+        <w:t xml:space="preserve">the </w:t>
+      </w:r>
+      <w:r>
+        <w:rPr>
+          <w:rFonts w:ascii="Times New Roman" w:hAnsi="Times New Roman" w:cs="Times New Roman"/>
+          <w:szCs w:val="28"/>
+          <w:lang w:val="en-AU"/>
+        </w:rPr>
+        <w:t xml:space="preserve">correct </w:t>
+      </w:r>
+      <w:r>
+        <w:rPr>
+          <w:rFonts w:ascii="Times New Roman" w:hAnsi="Times New Roman" w:cs="Times New Roman"/>
+          <w:szCs w:val="28"/>
+          <w:lang w:val="en-AU"/>
+        </w:rPr>
+        <w:t>training</w:t>
+      </w:r>
+      <w:r>
+        <w:rPr>
+          <w:rFonts w:ascii="Times New Roman" w:hAnsi="Times New Roman" w:cs="Times New Roman"/>
+          <w:szCs w:val="28"/>
+          <w:lang w:val="en-AU"/>
+        </w:rPr>
+        <w:t xml:space="preserve"> sa</w:t>
+      </w:r>
+      <w:r>
+        <w:rPr>
+          <w:rFonts w:ascii="Times New Roman" w:hAnsi="Times New Roman" w:cs="Times New Roman"/>
+          <w:szCs w:val="28"/>
+          <w:lang w:val="en-AU"/>
+        </w:rPr>
+        <w:t>m</w:t>
+      </w:r>
+      <w:r>
+        <w:rPr>
+          <w:rFonts w:ascii="Times New Roman" w:hAnsi="Times New Roman" w:cs="Times New Roman"/>
+          <w:szCs w:val="28"/>
+          <w:lang w:val="en-AU"/>
+        </w:rPr>
+        <w:t>ple</w:t>
+      </w:r>
+      <w:r>
+        <w:rPr>
+          <w:rFonts w:ascii="Times New Roman" w:hAnsi="Times New Roman" w:cs="Times New Roman"/>
+          <w:szCs w:val="28"/>
+          <w:lang w:val="en-AU"/>
+        </w:rPr>
+        <w:t>s</w:t>
+      </w:r>
+      <w:r>
+        <w:rPr>
+          <w:rFonts w:ascii="Times New Roman" w:hAnsi="Times New Roman" w:cs="Times New Roman"/>
+          <w:szCs w:val="28"/>
+          <w:lang w:val="en-AU"/>
+        </w:rPr>
+        <w:t xml:space="preserve"> of each character.</w:t>
+      </w:r>
+    </w:p>
+    <w:p>
+      <w:pPr>
+        <w:spacing w:line="440" w:lineRule="exact"/>
+        <w:rPr>
+          <w:rFonts w:ascii="Times New Roman" w:hAnsi="Times New Roman" w:cs="Times New Roman"/>
+          <w:szCs w:val="28"/>
+          <w:lang w:val="en-AU"/>
+        </w:rPr>
+      </w:pPr>
+      <w:r>
+        <w:rPr>
+          <w:rFonts w:ascii="Times New Roman" w:hAnsi="Times New Roman" w:cs="Times New Roman"/>
+          <w:szCs w:val="28"/>
+          <w:lang w:val="en-AU"/>
+        </w:rPr>
+        <w:t xml:space="preserve">From the confusion matrix given by </w:t>
+      </w:r>
+      <w:r>
+        <w:rPr>
+          <w:rFonts w:ascii="Times New Roman" w:hAnsi="Times New Roman" w:cs="Times New Roman"/>
+          <w:szCs w:val="28"/>
+          <w:lang w:val="en-AU"/>
+        </w:rPr>
+        <w:t xml:space="preserve">the </w:t>
+      </w:r>
+      <w:r>
+        <w:rPr>
+          <w:rFonts w:ascii="Times New Roman" w:hAnsi="Times New Roman" w:cs="Times New Roman"/>
+          <w:szCs w:val="28"/>
+          <w:lang w:val="en-AU"/>
+        </w:rPr>
+        <w:t>question1, we can easily get the</w:t>
+      </w:r>
+      <w:r>
+        <w:rPr>
+          <w:rFonts w:ascii="Times New Roman" w:hAnsi="Times New Roman" w:cs="Times New Roman"/>
+          <w:szCs w:val="28"/>
+          <w:lang w:val="en-AU"/>
+        </w:rPr>
+        <w:t xml:space="preserve"> number of correct</w:t>
+      </w:r>
+      <w:r>
+        <w:rPr>
+          <w:rFonts w:ascii="Times New Roman" w:hAnsi="Times New Roman" w:cs="Times New Roman"/>
+          <w:szCs w:val="28"/>
+          <w:lang w:val="en-AU"/>
+        </w:rPr>
+        <w:t xml:space="preserve"> </w:t>
+      </w:r>
+      <w:r>
+        <w:rPr>
+          <w:rFonts w:ascii="Times New Roman" w:hAnsi="Times New Roman" w:cs="Times New Roman"/>
+          <w:szCs w:val="28"/>
+          <w:lang w:val="en-AU"/>
+        </w:rPr>
+        <w:t>training sample</w:t>
+      </w:r>
+      <w:r>
+        <w:rPr>
+          <w:rFonts w:ascii="Times New Roman" w:hAnsi="Times New Roman" w:cs="Times New Roman"/>
+          <w:szCs w:val="28"/>
+          <w:lang w:val="en-AU"/>
+        </w:rPr>
+        <w:t xml:space="preserve"> is </w:t>
+      </w:r>
+      <w:r>
+        <w:rPr>
+          <w:rFonts w:ascii="Times New Roman" w:hAnsi="Times New Roman" w:cs="Times New Roman"/>
+          <w:szCs w:val="28"/>
+          <w:lang w:val="en-AU"/>
+        </w:rPr>
+        <w:t>624 and 626, which represent the “</w:t>
+      </w:r>
+      <w:proofErr w:type="spellStart"/>
+      <w:r>
+        <w:rPr>
+          <w:rFonts w:ascii="Times New Roman" w:hAnsi="Times New Roman" w:cs="Times New Roman"/>
+          <w:szCs w:val="28"/>
+          <w:lang w:val="en-AU"/>
+        </w:rPr>
+        <w:t>na</w:t>
+      </w:r>
+      <w:proofErr w:type="spellEnd"/>
+      <w:r>
+        <w:rPr>
+          <w:rFonts w:ascii="Times New Roman" w:hAnsi="Times New Roman" w:cs="Times New Roman"/>
+          <w:szCs w:val="28"/>
+          <w:lang w:val="en-AU"/>
+        </w:rPr>
+        <w:t>” and “</w:t>
+      </w:r>
+      <w:proofErr w:type="spellStart"/>
+      <w:r>
+        <w:rPr>
+          <w:rFonts w:ascii="Times New Roman" w:hAnsi="Times New Roman" w:cs="Times New Roman"/>
+          <w:szCs w:val="28"/>
+          <w:lang w:val="en-AU"/>
+        </w:rPr>
+        <w:t>ya</w:t>
+      </w:r>
+      <w:proofErr w:type="spellEnd"/>
+      <w:r>
+        <w:rPr>
+          <w:rFonts w:ascii="Times New Roman" w:hAnsi="Times New Roman" w:cs="Times New Roman"/>
+          <w:szCs w:val="28"/>
+          <w:lang w:val="en-AU"/>
+        </w:rPr>
+        <w:t>”. This means the correct number of prediction</w:t>
+      </w:r>
+      <w:r>
+        <w:rPr>
+          <w:rFonts w:ascii="Times New Roman" w:hAnsi="Times New Roman" w:cs="Times New Roman"/>
+          <w:szCs w:val="28"/>
+          <w:lang w:val="en-AU"/>
+        </w:rPr>
+        <w:t>s</w:t>
+      </w:r>
+      <w:r>
+        <w:rPr>
+          <w:rFonts w:ascii="Times New Roman" w:hAnsi="Times New Roman" w:cs="Times New Roman"/>
+          <w:szCs w:val="28"/>
+          <w:lang w:val="en-AU"/>
+        </w:rPr>
+        <w:t xml:space="preserve"> will </w:t>
+      </w:r>
+      <w:r>
+        <w:rPr>
+          <w:rFonts w:ascii="Times New Roman" w:hAnsi="Times New Roman" w:cs="Times New Roman"/>
+          <w:szCs w:val="28"/>
+          <w:lang w:val="en-AU"/>
+        </w:rPr>
+        <w:t>a</w:t>
+      </w:r>
+      <w:r>
+        <w:rPr>
+          <w:rFonts w:ascii="Times New Roman" w:hAnsi="Times New Roman" w:cs="Times New Roman"/>
+          <w:szCs w:val="28"/>
+          <w:lang w:val="en-AU"/>
+        </w:rPr>
+        <w:t>ffect accuracy. Furthermore, the character “</w:t>
+      </w:r>
+      <w:proofErr w:type="spellStart"/>
+      <w:r>
+        <w:rPr>
+          <w:rFonts w:ascii="Times New Roman" w:hAnsi="Times New Roman" w:cs="Times New Roman"/>
+          <w:szCs w:val="28"/>
+          <w:lang w:val="en-AU"/>
+        </w:rPr>
+        <w:t>ki</w:t>
+      </w:r>
+      <w:proofErr w:type="spellEnd"/>
+      <w:r>
+        <w:rPr>
+          <w:rFonts w:ascii="Times New Roman" w:hAnsi="Times New Roman" w:cs="Times New Roman"/>
+          <w:szCs w:val="28"/>
+          <w:lang w:val="en-AU"/>
+        </w:rPr>
+        <w:t>” which</w:t>
+      </w:r>
+      <w:r>
+        <w:rPr>
+          <w:rFonts w:ascii="Times New Roman" w:hAnsi="Times New Roman" w:cs="Times New Roman"/>
+          <w:szCs w:val="28"/>
+          <w:lang w:val="en-AU"/>
+        </w:rPr>
+        <w:t xml:space="preserve"> the number of</w:t>
+      </w:r>
+      <w:r>
+        <w:rPr>
+          <w:rFonts w:ascii="Times New Roman" w:hAnsi="Times New Roman" w:cs="Times New Roman"/>
+          <w:szCs w:val="28"/>
+          <w:lang w:val="en-AU"/>
+        </w:rPr>
+        <w:t xml:space="preserve"> correct </w:t>
+      </w:r>
+      <w:proofErr w:type="gramStart"/>
+      <w:r>
+        <w:rPr>
+          <w:rFonts w:ascii="Times New Roman" w:hAnsi="Times New Roman" w:cs="Times New Roman"/>
+          <w:szCs w:val="28"/>
+          <w:lang w:val="en-AU"/>
+        </w:rPr>
+        <w:t>sample</w:t>
+      </w:r>
+      <w:proofErr w:type="gramEnd"/>
+      <w:r>
+        <w:rPr>
+          <w:rFonts w:ascii="Times New Roman" w:hAnsi="Times New Roman" w:cs="Times New Roman"/>
+          <w:szCs w:val="28"/>
+          <w:lang w:val="en-AU"/>
+        </w:rPr>
+        <w:t xml:space="preserve"> is 671, performs a little bit worse but not the worst. Therefore, based on the confusion matrix in question1, </w:t>
+      </w:r>
+      <w:r>
+        <w:rPr>
+          <w:rFonts w:ascii="Times New Roman" w:hAnsi="Times New Roman" w:cs="Times New Roman"/>
+          <w:szCs w:val="28"/>
+          <w:lang w:val="en-AU"/>
+        </w:rPr>
+        <w:t>c</w:t>
+      </w:r>
+      <w:r>
+        <w:rPr>
+          <w:rFonts w:ascii="Times New Roman" w:hAnsi="Times New Roman" w:cs="Times New Roman"/>
+          <w:szCs w:val="28"/>
+          <w:lang w:val="en-AU"/>
+        </w:rPr>
+        <w:t xml:space="preserve">haracter </w:t>
+      </w:r>
+      <w:r>
+        <w:rPr>
+          <w:rFonts w:ascii="Times New Roman" w:hAnsi="Times New Roman" w:cs="Times New Roman"/>
+          <w:szCs w:val="28"/>
+          <w:lang w:val="en-AU"/>
+        </w:rPr>
+        <w:t>“</w:t>
+      </w:r>
+      <w:proofErr w:type="spellStart"/>
+      <w:r>
+        <w:rPr>
+          <w:rFonts w:ascii="Times New Roman" w:hAnsi="Times New Roman" w:cs="Times New Roman"/>
+          <w:szCs w:val="28"/>
+          <w:lang w:val="en-AU"/>
+        </w:rPr>
+        <w:t>na</w:t>
+      </w:r>
+      <w:proofErr w:type="spellEnd"/>
+      <w:r>
+        <w:rPr>
+          <w:rFonts w:ascii="Times New Roman" w:hAnsi="Times New Roman" w:cs="Times New Roman"/>
+          <w:szCs w:val="28"/>
+          <w:lang w:val="en-AU"/>
+        </w:rPr>
+        <w:t>”</w:t>
+      </w:r>
+      <w:r>
+        <w:rPr>
+          <w:rFonts w:ascii="Times New Roman" w:hAnsi="Times New Roman" w:cs="Times New Roman"/>
+          <w:szCs w:val="28"/>
+          <w:lang w:val="en-AU"/>
+        </w:rPr>
+        <w:t xml:space="preserve"> and </w:t>
+      </w:r>
+      <w:r>
+        <w:rPr>
+          <w:rFonts w:ascii="Times New Roman" w:hAnsi="Times New Roman" w:cs="Times New Roman"/>
+          <w:szCs w:val="28"/>
+          <w:lang w:val="en-AU"/>
+        </w:rPr>
+        <w:t>“</w:t>
+      </w:r>
+      <w:proofErr w:type="spellStart"/>
+      <w:r>
+        <w:rPr>
+          <w:rFonts w:ascii="Times New Roman" w:hAnsi="Times New Roman" w:cs="Times New Roman"/>
+          <w:szCs w:val="28"/>
+          <w:lang w:val="en-AU"/>
+        </w:rPr>
+        <w:t>ya</w:t>
+      </w:r>
+      <w:proofErr w:type="spellEnd"/>
+      <w:r>
+        <w:rPr>
+          <w:rFonts w:ascii="Times New Roman" w:hAnsi="Times New Roman" w:cs="Times New Roman"/>
+          <w:szCs w:val="28"/>
+          <w:lang w:val="en-AU"/>
+        </w:rPr>
+        <w:t>”</w:t>
+      </w:r>
+      <w:r>
+        <w:rPr>
+          <w:rFonts w:ascii="Times New Roman" w:hAnsi="Times New Roman" w:cs="Times New Roman"/>
+          <w:szCs w:val="28"/>
+          <w:lang w:val="en-AU"/>
+        </w:rPr>
+        <w:t xml:space="preserve"> are most likely to be mistaken by other characters.</w:t>
+      </w:r>
+    </w:p>
+    <w:p>
+      <w:pPr>
+        <w:spacing w:line="440" w:lineRule="exact"/>
+        <w:rPr>
+          <w:rFonts w:ascii="Times New Roman" w:hAnsi="Times New Roman" w:cs="Times New Roman"/>
+          <w:szCs w:val="28"/>
+          <w:lang w:val="en-AU"/>
+        </w:rPr>
+      </w:pPr>
+      <w:r>
+        <w:rPr>
+          <w:rFonts w:ascii="Times New Roman" w:hAnsi="Times New Roman" w:cs="Times New Roman"/>
+          <w:szCs w:val="28"/>
+          <w:lang w:val="en-AU"/>
+        </w:rPr>
+        <w:t>Using the same method, we can also find</w:t>
+      </w:r>
+      <w:r>
+        <w:rPr>
+          <w:rFonts w:ascii="Times New Roman" w:hAnsi="Times New Roman" w:cs="Times New Roman"/>
+          <w:szCs w:val="28"/>
+          <w:lang w:val="en-AU"/>
+        </w:rPr>
+        <w:t xml:space="preserve"> that character </w:t>
+      </w:r>
+      <w:r>
+        <w:rPr>
+          <w:rFonts w:ascii="Times New Roman" w:hAnsi="Times New Roman" w:cs="Times New Roman"/>
+          <w:szCs w:val="28"/>
+          <w:lang w:val="en-AU"/>
+        </w:rPr>
+        <w:t>“</w:t>
+      </w:r>
+      <w:proofErr w:type="spellStart"/>
+      <w:r>
+        <w:rPr>
+          <w:rFonts w:ascii="Times New Roman" w:hAnsi="Times New Roman" w:cs="Times New Roman"/>
+          <w:szCs w:val="28"/>
+          <w:lang w:val="en-AU"/>
+        </w:rPr>
+        <w:t>na</w:t>
+      </w:r>
+      <w:proofErr w:type="spellEnd"/>
+      <w:r>
+        <w:rPr>
+          <w:rFonts w:ascii="Times New Roman" w:hAnsi="Times New Roman" w:cs="Times New Roman"/>
+          <w:szCs w:val="28"/>
+          <w:lang w:val="en-AU"/>
+        </w:rPr>
+        <w:t>”</w:t>
+      </w:r>
+      <w:r>
+        <w:rPr>
+          <w:rFonts w:ascii="Times New Roman" w:hAnsi="Times New Roman" w:cs="Times New Roman"/>
+          <w:szCs w:val="28"/>
+          <w:lang w:val="en-AU"/>
+        </w:rPr>
+        <w:t xml:space="preserve"> and </w:t>
+      </w:r>
+      <w:r>
+        <w:rPr>
+          <w:rFonts w:ascii="Times New Roman" w:hAnsi="Times New Roman" w:cs="Times New Roman"/>
+          <w:szCs w:val="28"/>
+          <w:lang w:val="en-AU"/>
+        </w:rPr>
+        <w:t>“</w:t>
+      </w:r>
+      <w:r>
+        <w:rPr>
+          <w:rFonts w:ascii="Times New Roman" w:hAnsi="Times New Roman" w:cs="Times New Roman"/>
+          <w:szCs w:val="28"/>
+          <w:lang w:val="en-AU"/>
+        </w:rPr>
+        <w:t>re</w:t>
+      </w:r>
+      <w:r>
+        <w:rPr>
+          <w:rFonts w:ascii="Times New Roman" w:hAnsi="Times New Roman" w:cs="Times New Roman"/>
+          <w:szCs w:val="28"/>
+          <w:lang w:val="en-AU"/>
+        </w:rPr>
+        <w:t>”</w:t>
+      </w:r>
+      <w:r>
+        <w:rPr>
+          <w:rFonts w:ascii="Times New Roman" w:hAnsi="Times New Roman" w:cs="Times New Roman"/>
+          <w:szCs w:val="28"/>
+          <w:lang w:val="en-AU"/>
+        </w:rPr>
+        <w:t xml:space="preserve"> in the </w:t>
+      </w:r>
+      <w:r>
+        <w:rPr>
+          <w:rFonts w:ascii="Times New Roman" w:hAnsi="Times New Roman" w:cs="Times New Roman"/>
+          <w:szCs w:val="28"/>
+          <w:lang w:val="en-AU"/>
+        </w:rPr>
+        <w:t>question2(2-layer linear neural network)</w:t>
+      </w:r>
+      <w:r>
+        <w:rPr>
+          <w:rFonts w:ascii="Times New Roman" w:hAnsi="Times New Roman" w:cs="Times New Roman"/>
+          <w:szCs w:val="28"/>
+          <w:lang w:val="en-AU"/>
+        </w:rPr>
+        <w:t xml:space="preserve"> confusion matrix </w:t>
+      </w:r>
+      <w:r>
+        <w:rPr>
+          <w:rFonts w:ascii="Times New Roman" w:hAnsi="Times New Roman" w:cs="Times New Roman"/>
+          <w:szCs w:val="28"/>
+          <w:lang w:val="en-AU"/>
+        </w:rPr>
+        <w:t>is</w:t>
+      </w:r>
+      <w:r>
+        <w:rPr>
+          <w:rFonts w:ascii="Times New Roman" w:hAnsi="Times New Roman" w:cs="Times New Roman"/>
+          <w:szCs w:val="28"/>
+          <w:lang w:val="en-AU"/>
+        </w:rPr>
+        <w:t xml:space="preserve"> most likely to be mistaken.</w:t>
+      </w:r>
+    </w:p>
+    <w:p>
+      <w:pPr>
+        <w:spacing w:line="440" w:lineRule="exact"/>
+        <w:rPr>
+          <w:rFonts w:ascii="Times New Roman" w:hAnsi="Times New Roman" w:cs="Times New Roman"/>
+          <w:szCs w:val="28"/>
+          <w:lang w:val="en-AU"/>
+        </w:rPr>
+      </w:pPr>
+      <w:r>
+        <w:rPr>
+          <w:rFonts w:ascii="Times New Roman" w:hAnsi="Times New Roman" w:cs="Times New Roman"/>
+          <w:szCs w:val="28"/>
+          <w:lang w:val="en-AU"/>
+        </w:rPr>
+        <w:lastRenderedPageBreak/>
+        <w:t>F</w:t>
+      </w:r>
+      <w:r>
+        <w:rPr>
+          <w:rFonts w:ascii="Times New Roman" w:hAnsi="Times New Roman" w:cs="Times New Roman"/>
+          <w:szCs w:val="28"/>
+          <w:lang w:val="en-AU"/>
+        </w:rPr>
+        <w:t>rom the question3 confusion matrix, we can also get that</w:t>
+      </w:r>
+      <w:r>
+        <w:rPr>
+          <w:rFonts w:ascii="Times New Roman" w:hAnsi="Times New Roman" w:cs="Times New Roman"/>
+          <w:szCs w:val="28"/>
+          <w:lang w:val="en-AU"/>
+        </w:rPr>
+        <w:t xml:space="preserve"> the character “</w:t>
+      </w:r>
+      <w:proofErr w:type="spellStart"/>
+      <w:r>
+        <w:rPr>
+          <w:rFonts w:ascii="Times New Roman" w:hAnsi="Times New Roman" w:cs="Times New Roman"/>
+          <w:szCs w:val="28"/>
+          <w:lang w:val="en-AU"/>
+        </w:rPr>
+        <w:t>na</w:t>
+      </w:r>
+      <w:proofErr w:type="spellEnd"/>
+      <w:r>
+        <w:rPr>
+          <w:rFonts w:ascii="Times New Roman" w:hAnsi="Times New Roman" w:cs="Times New Roman"/>
+          <w:szCs w:val="28"/>
+          <w:lang w:val="en-AU"/>
+        </w:rPr>
+        <w:t xml:space="preserve">” </w:t>
+      </w:r>
+      <w:r>
+        <w:rPr>
+          <w:rFonts w:ascii="Times New Roman" w:hAnsi="Times New Roman" w:cs="Times New Roman"/>
+          <w:szCs w:val="28"/>
+          <w:lang w:val="en-AU"/>
+        </w:rPr>
+        <w:t>is</w:t>
+      </w:r>
+      <w:r>
+        <w:rPr>
+          <w:rFonts w:ascii="Times New Roman" w:hAnsi="Times New Roman" w:cs="Times New Roman"/>
+          <w:szCs w:val="28"/>
+          <w:lang w:val="en-AU"/>
+        </w:rPr>
+        <w:t xml:space="preserve"> most likely to be mistake</w:t>
+      </w:r>
+      <w:r>
+        <w:rPr>
+          <w:rFonts w:ascii="Times New Roman" w:hAnsi="Times New Roman" w:cs="Times New Roman"/>
+          <w:szCs w:val="28"/>
+          <w:lang w:val="en-AU"/>
+        </w:rPr>
+        <w:t>n</w:t>
+      </w:r>
+      <w:r>
+        <w:rPr>
+          <w:rFonts w:ascii="Times New Roman" w:hAnsi="Times New Roman" w:cs="Times New Roman"/>
+          <w:szCs w:val="28"/>
+          <w:lang w:val="en-AU"/>
+        </w:rPr>
+        <w:t>.</w:t>
+      </w:r>
+    </w:p>
+    <w:p>
+      <w:pPr>
+        <w:spacing w:line="440" w:lineRule="exact"/>
+        <w:rPr>
+          <w:rFonts w:ascii="Times New Roman" w:hAnsi="Times New Roman" w:cs="Times New Roman"/>
+          <w:szCs w:val="28"/>
+          <w:lang w:val="en-AU"/>
+        </w:rPr>
+      </w:pPr>
+    </w:p>
+    <w:p>
+      <w:pPr>
+        <w:spacing w:line="440" w:lineRule="exact"/>
+        <w:rPr>
+          <w:rFonts w:ascii="Times New Roman" w:hAnsi="Times New Roman" w:cs="Times New Roman"/>
+          <w:szCs w:val="28"/>
+          <w:lang w:val="en-AU"/>
+        </w:rPr>
+      </w:pPr>
+      <w:r>
+        <w:rPr>
+          <w:rFonts w:ascii="Times New Roman" w:hAnsi="Times New Roman" w:cs="Times New Roman"/>
+          <w:szCs w:val="28"/>
+          <w:lang w:val="en-AU"/>
+        </w:rPr>
+        <w:t xml:space="preserve">c. </w:t>
+      </w:r>
+      <w:r>
+        <w:rPr>
+          <w:rFonts w:ascii="Times New Roman" w:hAnsi="Times New Roman" w:cs="Times New Roman"/>
+          <w:szCs w:val="28"/>
+          <w:lang w:val="en-AU"/>
+        </w:rPr>
+        <w:t xml:space="preserve">In the first part questions, </w:t>
+      </w:r>
+      <w:r>
+        <w:rPr>
+          <w:rFonts w:ascii="Times New Roman" w:hAnsi="Times New Roman" w:cs="Times New Roman"/>
+          <w:szCs w:val="28"/>
+          <w:lang w:val="en-AU"/>
+        </w:rPr>
+        <w:t xml:space="preserve">I do several changes. In the question2, I changed </w:t>
+      </w:r>
+      <w:r>
+        <w:rPr>
+          <w:rFonts w:ascii="Times New Roman" w:hAnsi="Times New Roman" w:cs="Times New Roman"/>
+          <w:szCs w:val="28"/>
+          <w:lang w:val="en-AU"/>
+        </w:rPr>
+        <w:t>the number of hidden nodes.</w:t>
+      </w:r>
+    </w:p>
+    <w:p>
+      <w:pPr>
+        <w:spacing w:line="440" w:lineRule="exact"/>
+        <w:rPr>
+          <w:rFonts w:ascii="Times New Roman" w:eastAsiaTheme="minorEastAsia" w:hAnsi="Times New Roman" w:cs="Times New Roman"/>
           <w:szCs w:val="28"/>
           <w:lang w:val="en-AU"/>
         </w:rPr>
@@ -1975,18 +2880,18 @@
           <w:noProof/>
         </w:rPr>
         <w:drawing>
-          <wp:anchor distT="0" distB="0" distL="114300" distR="114300" simplePos="0" relativeHeight="251660288" behindDoc="0" locked="0" layoutInCell="1" allowOverlap="1" wp14:anchorId="35163F17" wp14:editId="27B4374B">
+          <wp:anchor distT="0" distB="0" distL="114300" distR="114300" simplePos="0" relativeHeight="251661312" behindDoc="0" locked="0" layoutInCell="1" allowOverlap="1" wp14:anchorId="260454E5" wp14:editId="39875465">
             <wp:simplePos x="0" y="0"/>
-            <wp:positionH relativeFrom="margin">
-              <wp:align>left</wp:align>
+            <wp:positionH relativeFrom="column">
+              <wp:posOffset>1905</wp:posOffset>
             </wp:positionH>
             <wp:positionV relativeFrom="paragraph">
-              <wp:posOffset>733867</wp:posOffset>
+              <wp:posOffset>283514</wp:posOffset>
             </wp:positionV>
-            <wp:extent cx="5200650" cy="514350"/>
-            <wp:effectExtent l="0" t="0" r="0" b="0"/>
+            <wp:extent cx="5210175" cy="428625"/>
+            <wp:effectExtent l="0" t="0" r="9525" b="9525"/>
             <wp:wrapTopAndBottom/>
-            <wp:docPr id="3" name="图片 3"/>
+            <wp:docPr id="4" name="图片 4"/>
             <wp:cNvGraphicFramePr>
               <a:graphicFrameLocks xmlns:a="http://schemas.openxmlformats.org/drawingml/2006/main" noChangeAspect="1"/>
             </wp:cNvGraphicFramePr>
@@ -2012,7 +2917,7 @@
                   <pic:spPr>
                     <a:xfrm>
                       <a:off x="0" y="0"/>
-                      <a:ext cx="5200650" cy="514350"/>
+                      <a:ext cx="5210175" cy="428625"/>
                     </a:xfrm>
                     <a:prstGeom prst="rect">
                       <a:avLst/>
@@ -2030,7 +2935,23 @@
           <w:szCs w:val="28"/>
           <w:lang w:val="en-AU"/>
         </w:rPr>
-        <w:t>I set the number as 10000, and get the following result as showing blew.</w:t>
+        <w:t xml:space="preserve">I set the number as 100, and get the following result as </w:t>
+      </w:r>
+      <w:r>
+        <w:rPr>
+          <w:rFonts w:ascii="Times New Roman" w:hAnsi="Times New Roman" w:cs="Times New Roman"/>
+          <w:szCs w:val="28"/>
+          <w:lang w:val="en-AU"/>
+        </w:rPr>
+        <w:t>the show</w:t>
+      </w:r>
+      <w:r>
+        <w:rPr>
+          <w:rFonts w:ascii="Times New Roman" w:hAnsi="Times New Roman" w:cs="Times New Roman"/>
+          <w:szCs w:val="28"/>
+          <w:lang w:val="en-AU"/>
+        </w:rPr>
+        <w:t xml:space="preserve"> blew.</w:t>
       </w:r>
     </w:p>
     <w:p>
@@ -2044,89 +2965,21 @@
       </w:pPr>
       <w:r>
         <w:rPr>
-          <w:rFonts w:ascii="Times New Roman" w:eastAsiaTheme="minorEastAsia" w:hAnsi="Times New Roman" w:cs="Times New Roman" w:hint="eastAsia"/>
-          <w:szCs w:val="28"/>
-          <w:lang w:val="en-AU"/>
-        </w:rPr>
-        <w:t>T</w:t>
-      </w:r>
-      <w:r>
-        <w:rPr>
-          <w:rFonts w:ascii="Times New Roman" w:eastAsiaTheme="minorEastAsia" w:hAnsi="Times New Roman" w:cs="Times New Roman"/>
-          <w:szCs w:val="28"/>
-          <w:lang w:val="en-AU"/>
-        </w:rPr>
-        <w:t>he accuracy is 84%, but when I use 1000 hidden nodes the accuracy is 85%</w:t>
-      </w:r>
-      <w:r>
-        <w:rPr>
-          <w:rFonts w:ascii="Times New Roman" w:eastAsiaTheme="minorEastAsia" w:hAnsi="Times New Roman" w:cs="Times New Roman"/>
-          <w:szCs w:val="28"/>
-          <w:lang w:val="en-AU"/>
-        </w:rPr>
-        <w:t xml:space="preserve">. This means the hidden node number can effect the accuracy. Furthermore, this can indicate that the more hidden node we use, </w:t>
-      </w:r>
-      <w:r>
-        <w:rPr>
-          <w:rFonts w:ascii="Times New Roman" w:eastAsiaTheme="minorEastAsia" w:hAnsi="Times New Roman" w:cs="Times New Roman"/>
-          <w:szCs w:val="28"/>
-          <w:lang w:val="en-AU"/>
-        </w:rPr>
-        <w:t>we may not get the high</w:t>
-      </w:r>
-      <w:r>
-        <w:rPr>
-          <w:rFonts w:ascii="Times New Roman" w:eastAsiaTheme="minorEastAsia" w:hAnsi="Times New Roman" w:cs="Times New Roman"/>
-          <w:szCs w:val="28"/>
-          <w:lang w:val="en-AU"/>
-        </w:rPr>
-        <w:t>er</w:t>
-      </w:r>
-      <w:r>
-        <w:rPr>
-          <w:rFonts w:ascii="Times New Roman" w:eastAsiaTheme="minorEastAsia" w:hAnsi="Times New Roman" w:cs="Times New Roman"/>
-          <w:szCs w:val="28"/>
-          <w:lang w:val="en-AU"/>
-        </w:rPr>
-        <w:t xml:space="preserve"> accuracy.</w:t>
-      </w:r>
-    </w:p>
-    <w:p>
-      <w:pPr>
-        <w:spacing w:line="440" w:lineRule="exact"/>
-        <w:rPr>
-          <w:rFonts w:ascii="Times New Roman" w:eastAsiaTheme="minorEastAsia" w:hAnsi="Times New Roman" w:cs="Times New Roman"/>
-          <w:szCs w:val="28"/>
-          <w:lang w:val="en-AU"/>
-        </w:rPr>
-      </w:pPr>
-    </w:p>
-    <w:p>
-      <w:pPr>
-        <w:spacing w:line="440" w:lineRule="exact"/>
-        <w:rPr>
-          <w:rFonts w:ascii="Times New Roman" w:eastAsiaTheme="minorEastAsia" w:hAnsi="Times New Roman" w:cs="Times New Roman"/>
-          <w:szCs w:val="28"/>
-          <w:lang w:val="en-AU"/>
-        </w:rPr>
-      </w:pPr>
-      <w:r>
-        <w:rPr>
           <w:noProof/>
         </w:rPr>
         <w:drawing>
-          <wp:anchor distT="0" distB="0" distL="114300" distR="114300" simplePos="0" relativeHeight="251662336" behindDoc="0" locked="0" layoutInCell="1" allowOverlap="1" wp14:anchorId="3C7D729C" wp14:editId="4B65E3EA">
+          <wp:anchor distT="0" distB="0" distL="114300" distR="114300" simplePos="0" relativeHeight="251660288" behindDoc="0" locked="0" layoutInCell="1" allowOverlap="1" wp14:anchorId="35163F17" wp14:editId="27B4374B">
             <wp:simplePos x="0" y="0"/>
-            <wp:positionH relativeFrom="column">
-              <wp:posOffset>-5715</wp:posOffset>
+            <wp:positionH relativeFrom="margin">
+              <wp:align>left</wp:align>
             </wp:positionH>
             <wp:positionV relativeFrom="paragraph">
-              <wp:posOffset>3079446</wp:posOffset>
+              <wp:posOffset>733867</wp:posOffset>
             </wp:positionV>
-            <wp:extent cx="5114925" cy="447675"/>
-            <wp:effectExtent l="0" t="0" r="9525" b="9525"/>
+            <wp:extent cx="5200650" cy="514350"/>
+            <wp:effectExtent l="0" t="0" r="0" b="0"/>
             <wp:wrapTopAndBottom/>
-            <wp:docPr id="5" name="图片 5"/>
+            <wp:docPr id="3" name="图片 3"/>
             <wp:cNvGraphicFramePr>
               <a:graphicFrameLocks xmlns:a="http://schemas.openxmlformats.org/drawingml/2006/main" noChangeAspect="1"/>
             </wp:cNvGraphicFramePr>
@@ -2152,6 +3005,186 @@
                   <pic:spPr>
                     <a:xfrm>
                       <a:off x="0" y="0"/>
+                      <a:ext cx="5200650" cy="514350"/>
+                    </a:xfrm>
+                    <a:prstGeom prst="rect">
+                      <a:avLst/>
+                    </a:prstGeom>
+                  </pic:spPr>
+                </pic:pic>
+              </a:graphicData>
+            </a:graphic>
+          </wp:anchor>
+        </w:drawing>
+      </w:r>
+      <w:r>
+        <w:rPr>
+          <w:rFonts w:ascii="Times New Roman" w:hAnsi="Times New Roman" w:cs="Times New Roman"/>
+          <w:szCs w:val="28"/>
+          <w:lang w:val="en-AU"/>
+        </w:rPr>
+        <w:t xml:space="preserve">I set the number as 10000, and get the following result as </w:t>
+      </w:r>
+      <w:r>
+        <w:rPr>
+          <w:rFonts w:ascii="Times New Roman" w:hAnsi="Times New Roman" w:cs="Times New Roman"/>
+          <w:szCs w:val="28"/>
+          <w:lang w:val="en-AU"/>
+        </w:rPr>
+        <w:t>the show</w:t>
+      </w:r>
+      <w:r>
+        <w:rPr>
+          <w:rFonts w:ascii="Times New Roman" w:hAnsi="Times New Roman" w:cs="Times New Roman"/>
+          <w:szCs w:val="28"/>
+          <w:lang w:val="en-AU"/>
+        </w:rPr>
+        <w:t xml:space="preserve"> </w:t>
+      </w:r>
+      <w:r>
+        <w:rPr>
+          <w:rFonts w:ascii="Times New Roman" w:hAnsi="Times New Roman" w:cs="Times New Roman"/>
+          <w:szCs w:val="28"/>
+          <w:lang w:val="en-AU"/>
+        </w:rPr>
+        <w:t>blew.</w:t>
+      </w:r>
+    </w:p>
+    <w:p>
+      <w:pPr>
+        <w:spacing w:line="440" w:lineRule="exact"/>
+        <w:rPr>
+          <w:rFonts w:ascii="Times New Roman" w:eastAsiaTheme="minorEastAsia" w:hAnsi="Times New Roman" w:cs="Times New Roman"/>
+          <w:szCs w:val="28"/>
+          <w:lang w:val="en-AU"/>
+        </w:rPr>
+      </w:pPr>
+      <w:r>
+        <w:rPr>
+          <w:rFonts w:ascii="Times New Roman" w:eastAsiaTheme="minorEastAsia" w:hAnsi="Times New Roman" w:cs="Times New Roman" w:hint="eastAsia"/>
+          <w:szCs w:val="28"/>
+          <w:lang w:val="en-AU"/>
+        </w:rPr>
+        <w:t>T</w:t>
+      </w:r>
+      <w:r>
+        <w:rPr>
+          <w:rFonts w:ascii="Times New Roman" w:eastAsiaTheme="minorEastAsia" w:hAnsi="Times New Roman" w:cs="Times New Roman"/>
+          <w:szCs w:val="28"/>
+          <w:lang w:val="en-AU"/>
+        </w:rPr>
+        <w:t>he accuracy is 84%, but when I use 1000 hidden nodes the accuracy is 85%</w:t>
+      </w:r>
+      <w:r>
+        <w:rPr>
+          <w:rFonts w:ascii="Times New Roman" w:eastAsiaTheme="minorEastAsia" w:hAnsi="Times New Roman" w:cs="Times New Roman"/>
+          <w:szCs w:val="28"/>
+          <w:lang w:val="en-AU"/>
+        </w:rPr>
+        <w:t xml:space="preserve">. This means the hidden node number can </w:t>
+      </w:r>
+      <w:r>
+        <w:rPr>
+          <w:rFonts w:ascii="Times New Roman" w:eastAsiaTheme="minorEastAsia" w:hAnsi="Times New Roman" w:cs="Times New Roman"/>
+          <w:szCs w:val="28"/>
+          <w:lang w:val="en-AU"/>
+        </w:rPr>
+        <w:t>affect</w:t>
+      </w:r>
+      <w:r>
+        <w:rPr>
+          <w:rFonts w:ascii="Times New Roman" w:eastAsiaTheme="minorEastAsia" w:hAnsi="Times New Roman" w:cs="Times New Roman"/>
+          <w:szCs w:val="28"/>
+          <w:lang w:val="en-AU"/>
+        </w:rPr>
+        <w:t xml:space="preserve"> the accuracy. Furthermore, this can indicate that the more hidden node we use, </w:t>
+      </w:r>
+      <w:r>
+        <w:rPr>
+          <w:rFonts w:ascii="Times New Roman" w:eastAsiaTheme="minorEastAsia" w:hAnsi="Times New Roman" w:cs="Times New Roman"/>
+          <w:szCs w:val="28"/>
+          <w:lang w:val="en-AU"/>
+        </w:rPr>
+        <w:t>we may not get high</w:t>
+      </w:r>
+      <w:r>
+        <w:rPr>
+          <w:rFonts w:ascii="Times New Roman" w:eastAsiaTheme="minorEastAsia" w:hAnsi="Times New Roman" w:cs="Times New Roman"/>
+          <w:szCs w:val="28"/>
+          <w:lang w:val="en-AU"/>
+        </w:rPr>
+        <w:t>er</w:t>
+      </w:r>
+      <w:r>
+        <w:rPr>
+          <w:rFonts w:ascii="Times New Roman" w:eastAsiaTheme="minorEastAsia" w:hAnsi="Times New Roman" w:cs="Times New Roman"/>
+          <w:szCs w:val="28"/>
+          <w:lang w:val="en-AU"/>
+        </w:rPr>
+        <w:t xml:space="preserve"> accuracy.</w:t>
+      </w:r>
+    </w:p>
+    <w:p>
+      <w:pPr>
+        <w:spacing w:line="440" w:lineRule="exact"/>
+        <w:rPr>
+          <w:rFonts w:ascii="Times New Roman" w:eastAsiaTheme="minorEastAsia" w:hAnsi="Times New Roman" w:cs="Times New Roman"/>
+          <w:szCs w:val="28"/>
+          <w:lang w:val="en-AU"/>
+        </w:rPr>
+      </w:pPr>
+    </w:p>
+    <w:p>
+      <w:pPr>
+        <w:spacing w:line="440" w:lineRule="exact"/>
+        <w:rPr>
+          <w:rFonts w:ascii="Times New Roman" w:eastAsiaTheme="minorEastAsia" w:hAnsi="Times New Roman" w:cs="Times New Roman"/>
+          <w:szCs w:val="28"/>
+          <w:lang w:val="en-AU"/>
+        </w:rPr>
+      </w:pPr>
+      <w:r>
+        <w:rPr>
+          <w:noProof/>
+        </w:rPr>
+        <w:drawing>
+          <wp:anchor distT="0" distB="0" distL="114300" distR="114300" simplePos="0" relativeHeight="251662336" behindDoc="0" locked="0" layoutInCell="1" allowOverlap="1" wp14:anchorId="3C7D729C" wp14:editId="4B65E3EA">
+            <wp:simplePos x="0" y="0"/>
+            <wp:positionH relativeFrom="column">
+              <wp:posOffset>-5715</wp:posOffset>
+            </wp:positionH>
+            <wp:positionV relativeFrom="paragraph">
+              <wp:posOffset>3079446</wp:posOffset>
+            </wp:positionV>
+            <wp:extent cx="5114925" cy="447675"/>
+            <wp:effectExtent l="0" t="0" r="9525" b="9525"/>
+            <wp:wrapTopAndBottom/>
+            <wp:docPr id="5" name="图片 5"/>
+            <wp:cNvGraphicFramePr>
+              <a:graphicFrameLocks xmlns:a="http://schemas.openxmlformats.org/drawingml/2006/main" noChangeAspect="1"/>
+            </wp:cNvGraphicFramePr>
+            <a:graphic xmlns:a="http://schemas.openxmlformats.org/drawingml/2006/main">
+              <a:graphicData uri="http://schemas.openxmlformats.org/drawingml/2006/picture">
+                <pic:pic xmlns:pic="http://schemas.openxmlformats.org/drawingml/2006/picture">
+                  <pic:nvPicPr>
+                    <pic:cNvPr id="1" name=""/>
+                    <pic:cNvPicPr/>
+                  </pic:nvPicPr>
+                  <pic:blipFill>
+                    <a:blip r:embed="rId11">
+                      <a:extLst>
+                        <a:ext uri="{28A0092B-C50C-407E-A947-70E740481C1C}">
+                          <a14:useLocalDpi xmlns:a14="http://schemas.microsoft.com/office/drawing/2010/main" val="0"/>
+                        </a:ext>
+                      </a:extLst>
+                    </a:blip>
+                    <a:stretch>
+                      <a:fillRect/>
+                    </a:stretch>
+                  </pic:blipFill>
+                  <pic:spPr>
+                    <a:xfrm>
+                      <a:off x="0" y="0"/>
                       <a:ext cx="5114925" cy="447675"/>
                     </a:xfrm>
                     <a:prstGeom prst="rect">
@@ -2242,7 +3275,7 @@
           <w:szCs w:val="28"/>
           <w:lang w:val="en-AU"/>
         </w:rPr>
-        <w:t>. After training, the accuracy is always lower than 93%.</w:t>
+        <w:t>. After training, accuracy is always lower than 93%.</w:t>
       </w:r>
       <w:r>
         <w:rPr>
@@ -2282,7 +3315,23 @@
           <w:szCs w:val="28"/>
           <w:lang w:val="en-AU"/>
         </w:rPr>
-        <w:t xml:space="preserve">. The accuracy is 93%. This is because when using the CNN to deal with the image. The size would not enough to get the information of the picture. When changing this parameter to </w:t>
+        <w:t xml:space="preserve">. The accuracy is 93%. This is because when using CNN to deal with the image. The size would not enough to get the information </w:t>
+      </w:r>
+      <w:r>
+        <w:rPr>
+          <w:rFonts w:ascii="Times New Roman" w:eastAsiaTheme="minorEastAsia" w:hAnsi="Times New Roman" w:cs="Times New Roman"/>
+          <w:szCs w:val="28"/>
+          <w:lang w:val="en-AU"/>
+        </w:rPr>
+        <w:t>about</w:t>
+      </w:r>
+      <w:r>
+        <w:rPr>
+          <w:rFonts w:ascii="Times New Roman" w:eastAsiaTheme="minorEastAsia" w:hAnsi="Times New Roman" w:cs="Times New Roman"/>
+          <w:szCs w:val="28"/>
+          <w:lang w:val="en-AU"/>
+        </w:rPr>
+        <w:t xml:space="preserve"> the picture. When changing this parameter to </w:t>
       </w:r>
       <w:r>
         <w:rPr>
@@ -2370,7 +3419,39 @@
           <w:szCs w:val="28"/>
           <w:lang w:val="en-AU"/>
         </w:rPr>
-        <w:t xml:space="preserve"> help us to improve the efficient of getting details from image by using CNN.</w:t>
+        <w:t xml:space="preserve"> help us to improve the </w:t>
+      </w:r>
+      <w:r>
+        <w:rPr>
+          <w:rFonts w:ascii="Times New Roman" w:eastAsiaTheme="minorEastAsia" w:hAnsi="Times New Roman" w:cs="Times New Roman"/>
+          <w:szCs w:val="28"/>
+          <w:lang w:val="en-AU"/>
+        </w:rPr>
+        <w:t>efficiency</w:t>
+      </w:r>
+      <w:r>
+        <w:rPr>
+          <w:rFonts w:ascii="Times New Roman" w:eastAsiaTheme="minorEastAsia" w:hAnsi="Times New Roman" w:cs="Times New Roman"/>
+          <w:szCs w:val="28"/>
+          <w:lang w:val="en-AU"/>
+        </w:rPr>
+        <w:t xml:space="preserve"> of getting details from </w:t>
+      </w:r>
+      <w:r>
+        <w:rPr>
+          <w:rFonts w:ascii="Times New Roman" w:eastAsiaTheme="minorEastAsia" w:hAnsi="Times New Roman" w:cs="Times New Roman"/>
+          <w:szCs w:val="28"/>
+          <w:lang w:val="en-AU"/>
+        </w:rPr>
+        <w:t xml:space="preserve">the </w:t>
+      </w:r>
+      <w:r>
+        <w:rPr>
+          <w:rFonts w:ascii="Times New Roman" w:eastAsiaTheme="minorEastAsia" w:hAnsi="Times New Roman" w:cs="Times New Roman"/>
+          <w:szCs w:val="28"/>
+          <w:lang w:val="en-AU"/>
+        </w:rPr>
+        <w:t>image by using CNN.</w:t>
       </w:r>
       <w:r>
         <w:rPr>
@@ -2394,7 +3475,23 @@
           <w:szCs w:val="28"/>
           <w:lang w:val="en-AU"/>
         </w:rPr>
-        <w:t xml:space="preserve"> changing the size of max pool can solve the problem of lower accuracy.</w:t>
+        <w:t xml:space="preserve"> changing the size of </w:t>
+      </w:r>
+      <w:r>
+        <w:rPr>
+          <w:rFonts w:ascii="Times New Roman" w:eastAsiaTheme="minorEastAsia" w:hAnsi="Times New Roman" w:cs="Times New Roman"/>
+          <w:szCs w:val="28"/>
+          <w:lang w:val="en-AU"/>
+        </w:rPr>
+        <w:t xml:space="preserve">the </w:t>
+      </w:r>
+      <w:r>
+        <w:rPr>
+          <w:rFonts w:ascii="Times New Roman" w:eastAsiaTheme="minorEastAsia" w:hAnsi="Times New Roman" w:cs="Times New Roman"/>
+          <w:szCs w:val="28"/>
+          <w:lang w:val="en-AU"/>
+        </w:rPr>
+        <w:t>max pool can solve the problem of lower accuracy.</w:t>
       </w:r>
       <w:r>
         <w:rPr>
@@ -2410,7 +3507,7 @@
           <w:szCs w:val="28"/>
           <w:lang w:val="en-AU"/>
         </w:rPr>
-        <w:t xml:space="preserve">In this way, we can get the 93% accuracy. </w:t>
+        <w:t xml:space="preserve">In this way, we can get 93% accuracy. </w:t>
       </w:r>
       <w:r>
         <w:rPr>
@@ -2458,15 +3555,33 @@
           <w:szCs w:val="28"/>
           <w:lang w:val="en-AU"/>
         </w:rPr>
-        <w:t>2d</w:t>
-      </w:r>
-      <w:r>
-        <w:rPr>
-          <w:rFonts w:ascii="Times New Roman" w:eastAsiaTheme="minorEastAsia" w:hAnsi="Times New Roman" w:cs="Times New Roman"/>
-          <w:szCs w:val="28"/>
-          <w:lang w:val="en-AU"/>
-        </w:rPr>
-        <w:t>(2,2).</w:t>
+        <w:t>2</w:t>
+      </w:r>
+      <w:proofErr w:type="gramStart"/>
+      <w:r>
+        <w:rPr>
+          <w:rFonts w:ascii="Times New Roman" w:eastAsiaTheme="minorEastAsia" w:hAnsi="Times New Roman" w:cs="Times New Roman"/>
+          <w:szCs w:val="28"/>
+          <w:lang w:val="en-AU"/>
+        </w:rPr>
+        <w:t>d</w:t>
+      </w:r>
+      <w:r>
+        <w:rPr>
+          <w:rFonts w:ascii="Times New Roman" w:eastAsiaTheme="minorEastAsia" w:hAnsi="Times New Roman" w:cs="Times New Roman"/>
+          <w:szCs w:val="28"/>
+          <w:lang w:val="en-AU"/>
+        </w:rPr>
+        <w:t>(</w:t>
+      </w:r>
+      <w:proofErr w:type="gramEnd"/>
+      <w:r>
+        <w:rPr>
+          <w:rFonts w:ascii="Times New Roman" w:eastAsiaTheme="minorEastAsia" w:hAnsi="Times New Roman" w:cs="Times New Roman"/>
+          <w:szCs w:val="28"/>
+          <w:lang w:val="en-AU"/>
+        </w:rPr>
+        <w:t>2,2).</w:t>
       </w:r>
     </w:p>
     <w:p>
@@ -2483,17 +3598,17 @@
       <w:pPr>
         <w:spacing w:line="440" w:lineRule="exact"/>
         <w:rPr>
+          <w:rFonts w:ascii="Times New Roman" w:eastAsiaTheme="minorEastAsia" w:hAnsi="Times New Roman" w:cs="Times New Roman"/>
+          <w:szCs w:val="28"/>
+          <w:lang w:val="en-AU"/>
+        </w:rPr>
+      </w:pPr>
+      <w:r>
+        <w:rPr>
           <w:rFonts w:ascii="Times New Roman" w:eastAsiaTheme="minorEastAsia" w:hAnsi="Times New Roman" w:cs="Times New Roman" w:hint="eastAsia"/>
           <w:szCs w:val="28"/>
           <w:lang w:val="en-AU"/>
         </w:rPr>
-      </w:pPr>
-      <w:r>
-        <w:rPr>
-          <w:rFonts w:ascii="Times New Roman" w:eastAsiaTheme="minorEastAsia" w:hAnsi="Times New Roman" w:cs="Times New Roman" w:hint="eastAsia"/>
-          <w:szCs w:val="28"/>
-          <w:lang w:val="en-AU"/>
-        </w:rPr>
         <w:t>F</w:t>
       </w:r>
       <w:r>
@@ -2526,7 +3641,7 @@
           <w:szCs w:val="28"/>
           <w:lang w:val="en-AU"/>
         </w:rPr>
-        <w:t xml:space="preserve"> of channels can also speed up training and increase the accuracy.</w:t>
+        <w:t xml:space="preserve"> of channels can also speed up training and increase accuracy.</w:t>
       </w:r>
     </w:p>
     <w:p>
@@ -2570,7 +3685,7 @@
                     <pic:cNvPicPr/>
                   </pic:nvPicPr>
                   <pic:blipFill>
-                    <a:blip r:embed="rId11">
+                    <a:blip r:embed="rId12">
                       <a:extLst>
                         <a:ext uri="{28A0092B-C50C-407E-A947-70E740481C1C}">
                           <a14:useLocalDpi xmlns:a14="http://schemas.microsoft.com/office/drawing/2010/main" val="0"/>
@@ -2683,7 +3798,7 @@
       <w:pPr>
         <w:spacing w:line="440" w:lineRule="exact"/>
         <w:rPr>
-          <w:rFonts w:ascii="Times New Roman" w:eastAsiaTheme="minorEastAsia" w:hAnsi="Times New Roman" w:cs="Times New Roman" w:hint="eastAsia"/>
+          <w:rFonts w:ascii="Times New Roman" w:eastAsiaTheme="minorEastAsia" w:hAnsi="Times New Roman" w:cs="Times New Roman"/>
           <w:szCs w:val="28"/>
           <w:lang w:val="en-AU"/>
         </w:rPr>
@@ -2717,7 +3832,7 @@
                     <pic:cNvPicPr/>
                   </pic:nvPicPr>
                   <pic:blipFill>
-                    <a:blip r:embed="rId12">
+                    <a:blip r:embed="rId13">
                       <a:extLst>
                         <a:ext uri="{28A0092B-C50C-407E-A947-70E740481C1C}">
                           <a14:useLocalDpi xmlns:a14="http://schemas.microsoft.com/office/drawing/2010/main" val="0"/>
@@ -2757,7 +3872,39 @@
           <w:szCs w:val="28"/>
           <w:lang w:val="en-AU"/>
         </w:rPr>
-        <w:t>ere is the picture result of Question2. From this picture, we can find the process of convergence</w:t>
+        <w:t>ere is the picture result of</w:t>
+      </w:r>
+      <w:r>
+        <w:rPr>
+          <w:rFonts w:ascii="Times New Roman" w:eastAsiaTheme="minorEastAsia" w:hAnsi="Times New Roman" w:cs="Times New Roman"/>
+          <w:szCs w:val="28"/>
+          <w:lang w:val="en-AU"/>
+        </w:rPr>
+        <w:t xml:space="preserve"> the</w:t>
+      </w:r>
+      <w:r>
+        <w:rPr>
+          <w:rFonts w:ascii="Times New Roman" w:eastAsiaTheme="minorEastAsia" w:hAnsi="Times New Roman" w:cs="Times New Roman"/>
+          <w:szCs w:val="28"/>
+          <w:lang w:val="en-AU"/>
+        </w:rPr>
+        <w:t xml:space="preserve"> </w:t>
+      </w:r>
+      <w:r>
+        <w:rPr>
+          <w:rFonts w:ascii="Times New Roman" w:eastAsiaTheme="minorEastAsia" w:hAnsi="Times New Roman" w:cs="Times New Roman"/>
+          <w:szCs w:val="28"/>
+          <w:lang w:val="en-AU"/>
+        </w:rPr>
+        <w:t>q</w:t>
+      </w:r>
+      <w:r>
+        <w:rPr>
+          <w:rFonts w:ascii="Times New Roman" w:eastAsiaTheme="minorEastAsia" w:hAnsi="Times New Roman" w:cs="Times New Roman"/>
+          <w:szCs w:val="28"/>
+          <w:lang w:val="en-AU"/>
+        </w:rPr>
+        <w:t>uestion2. From this picture, we can find the process of convergence</w:t>
       </w:r>
       <w:r>
         <w:rPr>
@@ -2930,7 +4077,7 @@
                     <pic:cNvPicPr/>
                   </pic:nvPicPr>
                   <pic:blipFill>
-                    <a:blip r:embed="rId13">
+                    <a:blip r:embed="rId14">
                       <a:extLst>
                         <a:ext uri="{28A0092B-C50C-407E-A947-70E740481C1C}">
                           <a14:useLocalDpi xmlns:a14="http://schemas.microsoft.com/office/drawing/2010/main" val="0"/>
@@ -2970,7 +4117,47 @@
           <w:szCs w:val="28"/>
           <w:lang w:val="en-AU"/>
         </w:rPr>
-        <w:t>ere is the result picture of question4.</w:t>
+        <w:t>ere is the picture</w:t>
+      </w:r>
+      <w:r>
+        <w:rPr>
+          <w:rFonts w:ascii="Times New Roman" w:eastAsiaTheme="minorEastAsia" w:hAnsi="Times New Roman" w:cs="Times New Roman"/>
+          <w:szCs w:val="28"/>
+          <w:lang w:val="en-AU"/>
+        </w:rPr>
+        <w:t xml:space="preserve"> </w:t>
+      </w:r>
+      <w:r>
+        <w:rPr>
+          <w:rFonts w:ascii="Times New Roman" w:eastAsiaTheme="minorEastAsia" w:hAnsi="Times New Roman" w:cs="Times New Roman"/>
+          <w:szCs w:val="28"/>
+          <w:lang w:val="en-AU"/>
+        </w:rPr>
+        <w:t>result</w:t>
+      </w:r>
+      <w:r>
+        <w:rPr>
+          <w:rFonts w:ascii="Times New Roman" w:eastAsiaTheme="minorEastAsia" w:hAnsi="Times New Roman" w:cs="Times New Roman"/>
+          <w:szCs w:val="28"/>
+          <w:lang w:val="en-AU"/>
+        </w:rPr>
+        <w:t xml:space="preserve"> of </w:t>
+      </w:r>
+      <w:r>
+        <w:rPr>
+          <w:rFonts w:ascii="Times New Roman" w:eastAsiaTheme="minorEastAsia" w:hAnsi="Times New Roman" w:cs="Times New Roman"/>
+          <w:szCs w:val="28"/>
+          <w:lang w:val="en-AU"/>
+        </w:rPr>
+        <w:t xml:space="preserve">the </w:t>
+      </w:r>
+      <w:r>
+        <w:rPr>
+          <w:rFonts w:ascii="Times New Roman" w:eastAsiaTheme="minorEastAsia" w:hAnsi="Times New Roman" w:cs="Times New Roman"/>
+          <w:szCs w:val="28"/>
+          <w:lang w:val="en-AU"/>
+        </w:rPr>
+        <w:t>question4.</w:t>
       </w:r>
       <w:r>
         <w:rPr>
@@ -3112,7 +4299,7 @@
                     <pic:cNvPicPr/>
                   </pic:nvPicPr>
                   <pic:blipFill>
-                    <a:blip r:embed="rId14">
+                    <a:blip r:embed="rId15">
                       <a:extLst>
                         <a:ext uri="{28A0092B-C50C-407E-A947-70E740481C1C}">
                           <a14:useLocalDpi xmlns:a14="http://schemas.microsoft.com/office/drawing/2010/main" val="0"/>
@@ -3233,7 +4420,7 @@
                     <pic:cNvPicPr/>
                   </pic:nvPicPr>
                   <pic:blipFill>
-                    <a:blip r:embed="rId15">
+                    <a:blip r:embed="rId16">
                       <a:extLst>
                         <a:ext uri="{28A0092B-C50C-407E-A947-70E740481C1C}">
                           <a14:useLocalDpi xmlns:a14="http://schemas.microsoft.com/office/drawing/2010/main" val="0"/>
@@ -3293,7 +4480,7 @@
                     <pic:cNvPicPr/>
                   </pic:nvPicPr>
                   <pic:blipFill>
-                    <a:blip r:embed="rId16">
+                    <a:blip r:embed="rId17">
                       <a:extLst>
                         <a:ext uri="{28A0092B-C50C-407E-A947-70E740481C1C}">
                           <a14:useLocalDpi xmlns:a14="http://schemas.microsoft.com/office/drawing/2010/main" val="0"/>
@@ -3353,7 +4540,7 @@
                     <pic:cNvPicPr/>
                   </pic:nvPicPr>
                   <pic:blipFill>
-                    <a:blip r:embed="rId17">
+                    <a:blip r:embed="rId18">
                       <a:extLst>
                         <a:ext uri="{28A0092B-C50C-407E-A947-70E740481C1C}">
                           <a14:useLocalDpi xmlns:a14="http://schemas.microsoft.com/office/drawing/2010/main" val="0"/>
@@ -3424,7 +4611,7 @@
                     <pic:cNvPicPr/>
                   </pic:nvPicPr>
                   <pic:blipFill>
-                    <a:blip r:embed="rId18">
+                    <a:blip r:embed="rId19">
                       <a:extLst>
                         <a:ext uri="{28A0092B-C50C-407E-A947-70E740481C1C}">
                           <a14:useLocalDpi xmlns:a14="http://schemas.microsoft.com/office/drawing/2010/main" val="0"/>
@@ -3484,7 +4671,7 @@
                     <pic:cNvPicPr/>
                   </pic:nvPicPr>
                   <pic:blipFill>
-                    <a:blip r:embed="rId19">
+                    <a:blip r:embed="rId20">
                       <a:extLst>
                         <a:ext uri="{28A0092B-C50C-407E-A947-70E740481C1C}">
                           <a14:useLocalDpi xmlns:a14="http://schemas.microsoft.com/office/drawing/2010/main" val="0"/>
@@ -3544,7 +4731,7 @@
                     <pic:cNvPicPr/>
                   </pic:nvPicPr>
                   <pic:blipFill>
-                    <a:blip r:embed="rId20">
+                    <a:blip r:embed="rId21">
                       <a:extLst>
                         <a:ext uri="{28A0092B-C50C-407E-A947-70E740481C1C}">
                           <a14:useLocalDpi xmlns:a14="http://schemas.microsoft.com/office/drawing/2010/main" val="0"/>
@@ -3625,7 +4812,7 @@
                     <pic:cNvPicPr/>
                   </pic:nvPicPr>
                   <pic:blipFill>
-                    <a:blip r:embed="rId21">
+                    <a:blip r:embed="rId22">
                       <a:extLst>
                         <a:ext uri="{28A0092B-C50C-407E-A947-70E740481C1C}">
                           <a14:useLocalDpi xmlns:a14="http://schemas.microsoft.com/office/drawing/2010/main" val="0"/>
@@ -3685,7 +4872,7 @@
                     <pic:cNvPicPr/>
                   </pic:nvPicPr>
                   <pic:blipFill>
-                    <a:blip r:embed="rId22">
+                    <a:blip r:embed="rId23">
                       <a:extLst>
                         <a:ext uri="{28A0092B-C50C-407E-A947-70E740481C1C}">
                           <a14:useLocalDpi xmlns:a14="http://schemas.microsoft.com/office/drawing/2010/main" val="0"/>
@@ -3745,7 +4932,7 @@
                     <pic:cNvPicPr/>
                   </pic:nvPicPr>
                   <pic:blipFill>
-                    <a:blip r:embed="rId23">
+                    <a:blip r:embed="rId24">
                       <a:extLst>
                         <a:ext uri="{28A0092B-C50C-407E-A947-70E740481C1C}">
                           <a14:useLocalDpi xmlns:a14="http://schemas.microsoft.com/office/drawing/2010/main" val="0"/>
@@ -3824,7 +5011,7 @@
                     <pic:cNvPicPr/>
                   </pic:nvPicPr>
                   <pic:blipFill>
-                    <a:blip r:embed="rId24">
+                    <a:blip r:embed="rId25">
                       <a:extLst>
                         <a:ext uri="{28A0092B-C50C-407E-A947-70E740481C1C}">
                           <a14:useLocalDpi xmlns:a14="http://schemas.microsoft.com/office/drawing/2010/main" val="0"/>
@@ -3884,7 +5071,7 @@
                     <pic:cNvPicPr/>
                   </pic:nvPicPr>
                   <pic:blipFill>
-                    <a:blip r:embed="rId25">
+                    <a:blip r:embed="rId26">
                       <a:extLst>
                         <a:ext uri="{28A0092B-C50C-407E-A947-70E740481C1C}">
                           <a14:useLocalDpi xmlns:a14="http://schemas.microsoft.com/office/drawing/2010/main" val="0"/>
@@ -3986,7 +5173,7 @@
                     <pic:cNvPicPr/>
                   </pic:nvPicPr>
                   <pic:blipFill>
-                    <a:blip r:embed="rId26">
+                    <a:blip r:embed="rId27">
                       <a:extLst>
                         <a:ext uri="{28A0092B-C50C-407E-A947-70E740481C1C}">
                           <a14:useLocalDpi xmlns:a14="http://schemas.microsoft.com/office/drawing/2010/main" val="0"/>
@@ -4057,7 +5244,7 @@
                     <pic:cNvPicPr/>
                   </pic:nvPicPr>
                   <pic:blipFill>
-                    <a:blip r:embed="rId27">
+                    <a:blip r:embed="rId28">
                       <a:extLst>
                         <a:ext uri="{28A0092B-C50C-407E-A947-70E740481C1C}">
                           <a14:useLocalDpi xmlns:a14="http://schemas.microsoft.com/office/drawing/2010/main" val="0"/>
@@ -4117,7 +5304,7 @@
                     <pic:cNvPicPr/>
                   </pic:nvPicPr>
                   <pic:blipFill>
-                    <a:blip r:embed="rId28">
+                    <a:blip r:embed="rId29">
                       <a:extLst>
                         <a:ext uri="{28A0092B-C50C-407E-A947-70E740481C1C}">
                           <a14:useLocalDpi xmlns:a14="http://schemas.microsoft.com/office/drawing/2010/main" val="0"/>
@@ -4177,7 +5364,7 @@
                     <pic:cNvPicPr/>
                   </pic:nvPicPr>
                   <pic:blipFill>
-                    <a:blip r:embed="rId29">
+                    <a:blip r:embed="rId30">
                       <a:extLst>
                         <a:ext uri="{28A0092B-C50C-407E-A947-70E740481C1C}">
                           <a14:useLocalDpi xmlns:a14="http://schemas.microsoft.com/office/drawing/2010/main" val="0"/>
@@ -4248,7 +5435,7 @@
                     <pic:cNvPicPr/>
                   </pic:nvPicPr>
                   <pic:blipFill>
-                    <a:blip r:embed="rId30">
+                    <a:blip r:embed="rId31">
                       <a:extLst>
                         <a:ext uri="{28A0092B-C50C-407E-A947-70E740481C1C}">
                           <a14:useLocalDpi xmlns:a14="http://schemas.microsoft.com/office/drawing/2010/main" val="0"/>
@@ -4308,7 +5495,7 @@
                     <pic:cNvPicPr/>
                   </pic:nvPicPr>
                   <pic:blipFill>
-                    <a:blip r:embed="rId31">
+                    <a:blip r:embed="rId32">
                       <a:extLst>
                         <a:ext uri="{28A0092B-C50C-407E-A947-70E740481C1C}">
                           <a14:useLocalDpi xmlns:a14="http://schemas.microsoft.com/office/drawing/2010/main" val="0"/>
@@ -4368,7 +5555,7 @@
                     <pic:cNvPicPr/>
                   </pic:nvPicPr>
                   <pic:blipFill>
-                    <a:blip r:embed="rId32">
+                    <a:blip r:embed="rId33">
                       <a:extLst>
                         <a:ext uri="{28A0092B-C50C-407E-A947-70E740481C1C}">
                           <a14:useLocalDpi xmlns:a14="http://schemas.microsoft.com/office/drawing/2010/main" val="0"/>
@@ -4439,7 +5626,7 @@
                     <pic:cNvPicPr/>
                   </pic:nvPicPr>
                   <pic:blipFill>
-                    <a:blip r:embed="rId33">
+                    <a:blip r:embed="rId34">
                       <a:extLst>
                         <a:ext uri="{28A0092B-C50C-407E-A947-70E740481C1C}">
                           <a14:useLocalDpi xmlns:a14="http://schemas.microsoft.com/office/drawing/2010/main" val="0"/>
@@ -4499,7 +5686,7 @@
                     <pic:cNvPicPr/>
                   </pic:nvPicPr>
                   <pic:blipFill>
-                    <a:blip r:embed="rId34">
+                    <a:blip r:embed="rId35">
                       <a:extLst>
                         <a:ext uri="{28A0092B-C50C-407E-A947-70E740481C1C}">
                           <a14:useLocalDpi xmlns:a14="http://schemas.microsoft.com/office/drawing/2010/main" val="0"/>
@@ -4559,7 +5746,7 @@
                     <pic:cNvPicPr/>
                   </pic:nvPicPr>
                   <pic:blipFill>
-                    <a:blip r:embed="rId35">
+                    <a:blip r:embed="rId36">
                       <a:extLst>
                         <a:ext uri="{28A0092B-C50C-407E-A947-70E740481C1C}">
                           <a14:useLocalDpi xmlns:a14="http://schemas.microsoft.com/office/drawing/2010/main" val="0"/>
@@ -4630,7 +5817,7 @@
                     <pic:cNvPicPr/>
                   </pic:nvPicPr>
                   <pic:blipFill>
-                    <a:blip r:embed="rId36">
+                    <a:blip r:embed="rId37">
                       <a:extLst>
                         <a:ext uri="{28A0092B-C50C-407E-A947-70E740481C1C}">
                           <a14:useLocalDpi xmlns:a14="http://schemas.microsoft.com/office/drawing/2010/main" val="0"/>
@@ -4690,7 +5877,7 @@
                     <pic:cNvPicPr/>
                   </pic:nvPicPr>
                   <pic:blipFill>
-                    <a:blip r:embed="rId37">
+                    <a:blip r:embed="rId38">
                       <a:extLst>
                         <a:ext uri="{28A0092B-C50C-407E-A947-70E740481C1C}">
                           <a14:useLocalDpi xmlns:a14="http://schemas.microsoft.com/office/drawing/2010/main" val="0"/>
@@ -4750,7 +5937,7 @@
                     <pic:cNvPicPr/>
                   </pic:nvPicPr>
                   <pic:blipFill>
-                    <a:blip r:embed="rId38">
+                    <a:blip r:embed="rId39">
                       <a:extLst>
                         <a:ext uri="{28A0092B-C50C-407E-A947-70E740481C1C}">
                           <a14:useLocalDpi xmlns:a14="http://schemas.microsoft.com/office/drawing/2010/main" val="0"/>
@@ -4821,7 +6008,7 @@
                     <pic:cNvPicPr/>
                   </pic:nvPicPr>
                   <pic:blipFill>
-                    <a:blip r:embed="rId39">
+                    <a:blip r:embed="rId40">
                       <a:extLst>
                         <a:ext uri="{28A0092B-C50C-407E-A947-70E740481C1C}">
                           <a14:useLocalDpi xmlns:a14="http://schemas.microsoft.com/office/drawing/2010/main" val="0"/>
@@ -4881,7 +6068,7 @@
                     <pic:cNvPicPr/>
                   </pic:nvPicPr>
                   <pic:blipFill>
-                    <a:blip r:embed="rId40">
+                    <a:blip r:embed="rId41">
                       <a:extLst>
                         <a:ext uri="{28A0092B-C50C-407E-A947-70E740481C1C}">
                           <a14:useLocalDpi xmlns:a14="http://schemas.microsoft.com/office/drawing/2010/main" val="0"/>
@@ -4941,7 +6128,7 @@
                     <pic:cNvPicPr/>
                   </pic:nvPicPr>
                   <pic:blipFill>
-                    <a:blip r:embed="rId41">
+                    <a:blip r:embed="rId42">
                       <a:extLst>
                         <a:ext uri="{28A0092B-C50C-407E-A947-70E740481C1C}">
                           <a14:useLocalDpi xmlns:a14="http://schemas.microsoft.com/office/drawing/2010/main" val="0"/>
@@ -5012,7 +6199,7 @@
                     <pic:cNvPicPr/>
                   </pic:nvPicPr>
                   <pic:blipFill>
-                    <a:blip r:embed="rId42">
+                    <a:blip r:embed="rId43">
                       <a:extLst>
                         <a:ext uri="{28A0092B-C50C-407E-A947-70E740481C1C}">
                           <a14:useLocalDpi xmlns:a14="http://schemas.microsoft.com/office/drawing/2010/main" val="0"/>
@@ -5072,7 +6259,7 @@
                     <pic:cNvPicPr/>
                   </pic:nvPicPr>
                   <pic:blipFill>
-                    <a:blip r:embed="rId43">
+                    <a:blip r:embed="rId44">
                       <a:extLst>
                         <a:ext uri="{28A0092B-C50C-407E-A947-70E740481C1C}">
                           <a14:useLocalDpi xmlns:a14="http://schemas.microsoft.com/office/drawing/2010/main" val="0"/>
@@ -5132,7 +6319,7 @@
                     <pic:cNvPicPr/>
                   </pic:nvPicPr>
                   <pic:blipFill>
-                    <a:blip r:embed="rId44">
+                    <a:blip r:embed="rId45">
                       <a:extLst>
                         <a:ext uri="{28A0092B-C50C-407E-A947-70E740481C1C}">
                           <a14:useLocalDpi xmlns:a14="http://schemas.microsoft.com/office/drawing/2010/main" val="0"/>
@@ -5203,7 +6390,7 @@
                     <pic:cNvPicPr/>
                   </pic:nvPicPr>
                   <pic:blipFill>
-                    <a:blip r:embed="rId45">
+                    <a:blip r:embed="rId46">
                       <a:extLst>
                         <a:ext uri="{28A0092B-C50C-407E-A947-70E740481C1C}">
                           <a14:useLocalDpi xmlns:a14="http://schemas.microsoft.com/office/drawing/2010/main" val="0"/>
@@ -5319,7 +6506,23 @@
           <w:szCs w:val="28"/>
           <w:lang w:val="en-AU"/>
         </w:rPr>
-        <w:t xml:space="preserve">. The first difference is the boundary line. From the picture we can get that </w:t>
+        <w:t>. The first difference is the boundary line. From the picture</w:t>
+      </w:r>
+      <w:r>
+        <w:rPr>
+          <w:rFonts w:ascii="Times New Roman" w:eastAsiaTheme="minorEastAsia" w:hAnsi="Times New Roman" w:cs="Times New Roman"/>
+          <w:szCs w:val="28"/>
+          <w:lang w:val="en-AU"/>
+        </w:rPr>
+        <w:t>,</w:t>
+      </w:r>
+      <w:r>
+        <w:rPr>
+          <w:rFonts w:ascii="Times New Roman" w:eastAsiaTheme="minorEastAsia" w:hAnsi="Times New Roman" w:cs="Times New Roman"/>
+          <w:szCs w:val="28"/>
+          <w:lang w:val="en-AU"/>
+        </w:rPr>
+        <w:t xml:space="preserve"> we can get that </w:t>
       </w:r>
       <w:proofErr w:type="spellStart"/>
       <w:r>
@@ -5337,7 +6540,39 @@
           <w:szCs w:val="28"/>
           <w:lang w:val="en-AU"/>
         </w:rPr>
-        <w:t xml:space="preserve"> boundary is straight line. The </w:t>
+        <w:t xml:space="preserve"> boundary is</w:t>
+      </w:r>
+      <w:r>
+        <w:rPr>
+          <w:rFonts w:ascii="Times New Roman" w:eastAsiaTheme="minorEastAsia" w:hAnsi="Times New Roman" w:cs="Times New Roman"/>
+          <w:szCs w:val="28"/>
+          <w:lang w:val="en-AU"/>
+        </w:rPr>
+        <w:t xml:space="preserve"> a</w:t>
+      </w:r>
+      <w:r>
+        <w:rPr>
+          <w:rFonts w:ascii="Times New Roman" w:eastAsiaTheme="minorEastAsia" w:hAnsi="Times New Roman" w:cs="Times New Roman"/>
+          <w:szCs w:val="28"/>
+          <w:lang w:val="en-AU"/>
+        </w:rPr>
+        <w:t xml:space="preserve"> straight line. The bound</w:t>
+      </w:r>
+      <w:r>
+        <w:rPr>
+          <w:rFonts w:ascii="Times New Roman" w:eastAsiaTheme="minorEastAsia" w:hAnsi="Times New Roman" w:cs="Times New Roman"/>
+          <w:szCs w:val="28"/>
+          <w:lang w:val="en-AU"/>
+        </w:rPr>
+        <w:t>a</w:t>
+      </w:r>
+      <w:r>
+        <w:rPr>
+          <w:rFonts w:ascii="Times New Roman" w:eastAsiaTheme="minorEastAsia" w:hAnsi="Times New Roman" w:cs="Times New Roman"/>
+          <w:szCs w:val="28"/>
+          <w:lang w:val="en-AU"/>
+        </w:rPr>
+        <w:t xml:space="preserve">ry of </w:t>
       </w:r>
       <w:proofErr w:type="spellStart"/>
       <w:r>
@@ -5346,7 +6581,7 @@
           <w:szCs w:val="28"/>
           <w:lang w:val="en-AU"/>
         </w:rPr>
-        <w:t>boundry</w:t>
+        <w:t>rawNet</w:t>
       </w:r>
       <w:proofErr w:type="spellEnd"/>
       <w:r>
@@ -5355,7 +6590,23 @@
           <w:szCs w:val="28"/>
           <w:lang w:val="en-AU"/>
         </w:rPr>
-        <w:t xml:space="preserve"> of </w:t>
+        <w:t xml:space="preserve"> is </w:t>
+      </w:r>
+      <w:r>
+        <w:rPr>
+          <w:rFonts w:ascii="Times New Roman" w:eastAsiaTheme="minorEastAsia" w:hAnsi="Times New Roman" w:cs="Times New Roman"/>
+          <w:szCs w:val="28"/>
+          <w:lang w:val="en-AU"/>
+        </w:rPr>
+        <w:t xml:space="preserve">a </w:t>
+      </w:r>
+      <w:r>
+        <w:rPr>
+          <w:rFonts w:ascii="Times New Roman" w:eastAsiaTheme="minorEastAsia" w:hAnsi="Times New Roman" w:cs="Times New Roman"/>
+          <w:szCs w:val="28"/>
+          <w:lang w:val="en-AU"/>
+        </w:rPr>
+        <w:t xml:space="preserve">curve line. The reason why the boundary of </w:t>
       </w:r>
       <w:proofErr w:type="spellStart"/>
       <w:r>
@@ -5373,7 +6624,55 @@
           <w:szCs w:val="28"/>
           <w:lang w:val="en-AU"/>
         </w:rPr>
-        <w:t xml:space="preserve"> is curve line. The reason why the boundary of </w:t>
+        <w:t xml:space="preserve"> is</w:t>
+      </w:r>
+      <w:r>
+        <w:rPr>
+          <w:rFonts w:ascii="Times New Roman" w:eastAsiaTheme="minorEastAsia" w:hAnsi="Times New Roman" w:cs="Times New Roman"/>
+          <w:szCs w:val="28"/>
+          <w:lang w:val="en-AU"/>
+        </w:rPr>
+        <w:t xml:space="preserve"> a</w:t>
+      </w:r>
+      <w:r>
+        <w:rPr>
+          <w:rFonts w:ascii="Times New Roman" w:eastAsiaTheme="minorEastAsia" w:hAnsi="Times New Roman" w:cs="Times New Roman"/>
+          <w:szCs w:val="28"/>
+          <w:lang w:val="en-AU"/>
+        </w:rPr>
+        <w:t xml:space="preserve"> curve line is </w:t>
+      </w:r>
+      <w:r>
+        <w:rPr>
+          <w:rFonts w:ascii="Times New Roman" w:eastAsiaTheme="minorEastAsia" w:hAnsi="Times New Roman" w:cs="Times New Roman"/>
+          <w:szCs w:val="28"/>
+          <w:lang w:val="en-AU"/>
+        </w:rPr>
+        <w:t>that</w:t>
+      </w:r>
+      <w:r>
+        <w:rPr>
+          <w:rFonts w:ascii="Times New Roman" w:eastAsiaTheme="minorEastAsia" w:hAnsi="Times New Roman" w:cs="Times New Roman"/>
+          <w:szCs w:val="28"/>
+          <w:lang w:val="en-AU"/>
+        </w:rPr>
+        <w:t xml:space="preserve"> this method tr</w:t>
+      </w:r>
+      <w:r>
+        <w:rPr>
+          <w:rFonts w:ascii="Times New Roman" w:eastAsiaTheme="minorEastAsia" w:hAnsi="Times New Roman" w:cs="Times New Roman"/>
+          <w:szCs w:val="28"/>
+          <w:lang w:val="en-AU"/>
+        </w:rPr>
+        <w:t>ies</w:t>
+      </w:r>
+      <w:r>
+        <w:rPr>
+          <w:rFonts w:ascii="Times New Roman" w:eastAsiaTheme="minorEastAsia" w:hAnsi="Times New Roman" w:cs="Times New Roman"/>
+          <w:szCs w:val="28"/>
+          <w:lang w:val="en-AU"/>
+        </w:rPr>
+        <w:t xml:space="preserve"> to overfitting each point in the graph. In this way, </w:t>
       </w:r>
       <w:proofErr w:type="spellStart"/>
       <w:r>
@@ -5391,24 +6690,6 @@
           <w:szCs w:val="28"/>
           <w:lang w:val="en-AU"/>
         </w:rPr>
-        <w:t xml:space="preserve"> is curve line is because this method try to overfitting each point in the graph. In this way, </w:t>
-      </w:r>
-      <w:proofErr w:type="spellStart"/>
-      <w:r>
-        <w:rPr>
-          <w:rFonts w:ascii="Times New Roman" w:eastAsiaTheme="minorEastAsia" w:hAnsi="Times New Roman" w:cs="Times New Roman"/>
-          <w:szCs w:val="28"/>
-          <w:lang w:val="en-AU"/>
-        </w:rPr>
-        <w:t>rawNet</w:t>
-      </w:r>
-      <w:proofErr w:type="spellEnd"/>
-      <w:r>
-        <w:rPr>
-          <w:rFonts w:ascii="Times New Roman" w:eastAsiaTheme="minorEastAsia" w:hAnsi="Times New Roman" w:cs="Times New Roman"/>
-          <w:szCs w:val="28"/>
-          <w:lang w:val="en-AU"/>
-        </w:rPr>
         <w:t xml:space="preserve"> can finally converge</w:t>
       </w:r>
     </w:p>
@@ -5435,15 +6716,47 @@
           <w:szCs w:val="28"/>
           <w:lang w:val="en-AU"/>
         </w:rPr>
-        <w:t xml:space="preserve">. The initial weight will effect speed of </w:t>
-      </w:r>
-      <w:r>
-        <w:rPr>
-          <w:rFonts w:ascii="Times New Roman" w:eastAsiaTheme="minorEastAsia" w:hAnsi="Times New Roman" w:cs="Times New Roman"/>
-          <w:szCs w:val="28"/>
-          <w:lang w:val="en-AU"/>
-        </w:rPr>
-        <w:t xml:space="preserve">training. For example, in the part 2, if we set the </w:t>
+        <w:t xml:space="preserve">. The initial weight will </w:t>
+      </w:r>
+      <w:r>
+        <w:rPr>
+          <w:rFonts w:ascii="Times New Roman" w:eastAsiaTheme="minorEastAsia" w:hAnsi="Times New Roman" w:cs="Times New Roman"/>
+          <w:szCs w:val="28"/>
+          <w:lang w:val="en-AU"/>
+        </w:rPr>
+        <w:t>a</w:t>
+      </w:r>
+      <w:r>
+        <w:rPr>
+          <w:rFonts w:ascii="Times New Roman" w:eastAsiaTheme="minorEastAsia" w:hAnsi="Times New Roman" w:cs="Times New Roman"/>
+          <w:szCs w:val="28"/>
+          <w:lang w:val="en-AU"/>
+        </w:rPr>
+        <w:t xml:space="preserve">ffect </w:t>
+      </w:r>
+      <w:r>
+        <w:rPr>
+          <w:rFonts w:ascii="Times New Roman" w:eastAsiaTheme="minorEastAsia" w:hAnsi="Times New Roman" w:cs="Times New Roman"/>
+          <w:szCs w:val="28"/>
+          <w:lang w:val="en-AU"/>
+        </w:rPr>
+        <w:t xml:space="preserve">the </w:t>
+      </w:r>
+      <w:r>
+        <w:rPr>
+          <w:rFonts w:ascii="Times New Roman" w:eastAsiaTheme="minorEastAsia" w:hAnsi="Times New Roman" w:cs="Times New Roman"/>
+          <w:szCs w:val="28"/>
+          <w:lang w:val="en-AU"/>
+        </w:rPr>
+        <w:t xml:space="preserve">speed of </w:t>
+      </w:r>
+      <w:r>
+        <w:rPr>
+          <w:rFonts w:ascii="Times New Roman" w:eastAsiaTheme="minorEastAsia" w:hAnsi="Times New Roman" w:cs="Times New Roman"/>
+          <w:szCs w:val="28"/>
+          <w:lang w:val="en-AU"/>
+        </w:rPr>
+        <w:t xml:space="preserve">training. For example, in part 2, if we set the </w:t>
       </w:r>
       <w:proofErr w:type="spellStart"/>
       <w:r>
@@ -5730,7 +7043,7 @@
                     <pic:cNvPicPr/>
                   </pic:nvPicPr>
                   <pic:blipFill>
-                    <a:blip r:embed="rId46">
+                    <a:blip r:embed="rId47">
                       <a:extLst>
                         <a:ext uri="{28A0092B-C50C-407E-A947-70E740481C1C}">
                           <a14:useLocalDpi xmlns:a14="http://schemas.microsoft.com/office/drawing/2010/main" val="0"/>
@@ -5784,7 +7097,7 @@
                     <pic:cNvPicPr/>
                   </pic:nvPicPr>
                   <pic:blipFill>
-                    <a:blip r:embed="rId47">
+                    <a:blip r:embed="rId48">
                       <a:extLst>
                         <a:ext uri="{28A0092B-C50C-407E-A947-70E740481C1C}">
                           <a14:useLocalDpi xmlns:a14="http://schemas.microsoft.com/office/drawing/2010/main" val="0"/>
@@ -5837,59 +7150,51 @@
       <w:pPr>
         <w:spacing w:line="440" w:lineRule="exact"/>
         <w:rPr>
+          <w:rFonts w:ascii="Times New Roman" w:eastAsiaTheme="minorEastAsia" w:hAnsi="Times New Roman" w:cs="Times New Roman"/>
+          <w:szCs w:val="28"/>
+          <w:lang w:val="en-AU"/>
+        </w:rPr>
+      </w:pPr>
+      <w:r>
+        <w:rPr>
           <w:rFonts w:ascii="Times New Roman" w:eastAsiaTheme="minorEastAsia" w:hAnsi="Times New Roman" w:cs="Times New Roman" w:hint="eastAsia"/>
           <w:szCs w:val="28"/>
           <w:lang w:val="en-AU"/>
         </w:rPr>
-      </w:pPr>
+        <w:t>T</w:t>
+      </w:r>
+      <w:r>
+        <w:rPr>
+          <w:rFonts w:ascii="Times New Roman" w:eastAsiaTheme="minorEastAsia" w:hAnsi="Times New Roman" w:cs="Times New Roman"/>
+          <w:szCs w:val="28"/>
+          <w:lang w:val="en-AU"/>
+        </w:rPr>
+        <w:t xml:space="preserve">his picture is using the </w:t>
+      </w:r>
+      <w:proofErr w:type="spellStart"/>
+      <w:r>
+        <w:rPr>
+          <w:rFonts w:ascii="Times New Roman" w:eastAsiaTheme="minorEastAsia" w:hAnsi="Times New Roman" w:cs="Times New Roman"/>
+          <w:szCs w:val="28"/>
+          <w:lang w:val="en-AU"/>
+        </w:rPr>
+        <w:t>ReLU</w:t>
+      </w:r>
+      <w:proofErr w:type="spellEnd"/>
+      <w:r>
+        <w:rPr>
+          <w:rFonts w:ascii="Times New Roman" w:eastAsiaTheme="minorEastAsia" w:hAnsi="Times New Roman" w:cs="Times New Roman"/>
+          <w:szCs w:val="28"/>
+          <w:lang w:val="en-AU"/>
+        </w:rPr>
+        <w:t xml:space="preserve"> as the activation function</w:t>
+      </w:r>
       <w:r>
         <w:rPr>
           <w:rFonts w:ascii="Times New Roman" w:eastAsiaTheme="minorEastAsia" w:hAnsi="Times New Roman" w:cs="Times New Roman" w:hint="eastAsia"/>
           <w:szCs w:val="28"/>
           <w:lang w:val="en-AU"/>
         </w:rPr>
-        <w:t>T</w:t>
-      </w:r>
-      <w:r>
-        <w:rPr>
-          <w:rFonts w:ascii="Times New Roman" w:eastAsiaTheme="minorEastAsia" w:hAnsi="Times New Roman" w:cs="Times New Roman"/>
-          <w:szCs w:val="28"/>
-          <w:lang w:val="en-AU"/>
-        </w:rPr>
-        <w:t xml:space="preserve">his picture is using the </w:t>
-      </w:r>
-      <w:proofErr w:type="spellStart"/>
-      <w:r>
-        <w:rPr>
-          <w:rFonts w:ascii="Times New Roman" w:eastAsiaTheme="minorEastAsia" w:hAnsi="Times New Roman" w:cs="Times New Roman"/>
-          <w:szCs w:val="28"/>
-          <w:lang w:val="en-AU"/>
-        </w:rPr>
-        <w:t>ReLU</w:t>
-      </w:r>
-      <w:proofErr w:type="spellEnd"/>
-      <w:r>
-        <w:rPr>
-          <w:rFonts w:ascii="Times New Roman" w:eastAsiaTheme="minorEastAsia" w:hAnsi="Times New Roman" w:cs="Times New Roman"/>
-          <w:szCs w:val="28"/>
-          <w:lang w:val="en-AU"/>
-        </w:rPr>
-        <w:t xml:space="preserve"> as the activation functi</w:t>
-      </w:r>
-      <w:r>
-        <w:rPr>
-          <w:rFonts w:ascii="Times New Roman" w:eastAsiaTheme="minorEastAsia" w:hAnsi="Times New Roman" w:cs="Times New Roman"/>
-          <w:szCs w:val="28"/>
-          <w:lang w:val="en-AU"/>
-        </w:rPr>
-        <w:t>on</w:t>
-      </w:r>
-      <w:r>
-        <w:rPr>
-          <w:rFonts w:ascii="Times New Roman" w:eastAsiaTheme="minorEastAsia" w:hAnsi="Times New Roman" w:cs="Times New Roman" w:hint="eastAsia"/>
-          <w:szCs w:val="28"/>
-          <w:lang w:val="en-AU"/>
-        </w:rPr>
         <w:t>.</w:t>
       </w:r>
     </w:p>
@@ -5897,7 +7202,7 @@
       <w:pPr>
         <w:spacing w:line="440" w:lineRule="exact"/>
         <w:rPr>
-          <w:rFonts w:ascii="Times New Roman" w:eastAsiaTheme="minorEastAsia" w:hAnsi="Times New Roman" w:cs="Times New Roman" w:hint="eastAsia"/>
+          <w:rFonts w:ascii="Times New Roman" w:eastAsiaTheme="minorEastAsia" w:hAnsi="Times New Roman" w:cs="Times New Roman"/>
           <w:szCs w:val="28"/>
           <w:lang w:val="en-AU"/>
         </w:rPr>
@@ -5916,15 +7221,103 @@
           <w:szCs w:val="28"/>
           <w:lang w:val="en-AU"/>
         </w:rPr>
-        <w:t>if I change the bath size to 194, the training speed has improve. This process need 900 epoch</w:t>
-      </w:r>
-      <w:r>
-        <w:rPr>
-          <w:rFonts w:ascii="Times New Roman" w:eastAsiaTheme="minorEastAsia" w:hAnsi="Times New Roman" w:cs="Times New Roman"/>
-          <w:szCs w:val="28"/>
-          <w:lang w:val="en-AU"/>
-        </w:rPr>
-        <w:t>. But using the bath size as 97, still needs 1900 epoch.</w:t>
+        <w:t>if I change the bat</w:t>
+      </w:r>
+      <w:r>
+        <w:rPr>
+          <w:rFonts w:ascii="Times New Roman" w:eastAsiaTheme="minorEastAsia" w:hAnsi="Times New Roman" w:cs="Times New Roman"/>
+          <w:szCs w:val="28"/>
+          <w:lang w:val="en-AU"/>
+        </w:rPr>
+        <w:t>c</w:t>
+      </w:r>
+      <w:r>
+        <w:rPr>
+          <w:rFonts w:ascii="Times New Roman" w:eastAsiaTheme="minorEastAsia" w:hAnsi="Times New Roman" w:cs="Times New Roman"/>
+          <w:szCs w:val="28"/>
+          <w:lang w:val="en-AU"/>
+        </w:rPr>
+        <w:t>h size to 194, the training speed has improve</w:t>
+      </w:r>
+      <w:r>
+        <w:rPr>
+          <w:rFonts w:ascii="Times New Roman" w:eastAsiaTheme="minorEastAsia" w:hAnsi="Times New Roman" w:cs="Times New Roman"/>
+          <w:szCs w:val="28"/>
+          <w:lang w:val="en-AU"/>
+        </w:rPr>
+        <w:t>d</w:t>
+      </w:r>
+      <w:r>
+        <w:rPr>
+          <w:rFonts w:ascii="Times New Roman" w:eastAsiaTheme="minorEastAsia" w:hAnsi="Times New Roman" w:cs="Times New Roman"/>
+          <w:szCs w:val="28"/>
+          <w:lang w:val="en-AU"/>
+        </w:rPr>
+        <w:t>. This process need</w:t>
+      </w:r>
+      <w:r>
+        <w:rPr>
+          <w:rFonts w:ascii="Times New Roman" w:eastAsiaTheme="minorEastAsia" w:hAnsi="Times New Roman" w:cs="Times New Roman"/>
+          <w:szCs w:val="28"/>
+          <w:lang w:val="en-AU"/>
+        </w:rPr>
+        <w:t>s</w:t>
+      </w:r>
+      <w:r>
+        <w:rPr>
+          <w:rFonts w:ascii="Times New Roman" w:eastAsiaTheme="minorEastAsia" w:hAnsi="Times New Roman" w:cs="Times New Roman"/>
+          <w:szCs w:val="28"/>
+          <w:lang w:val="en-AU"/>
+        </w:rPr>
+        <w:t xml:space="preserve"> 900 </w:t>
+      </w:r>
+      <w:r>
+        <w:rPr>
+          <w:rFonts w:ascii="Times New Roman" w:eastAsiaTheme="minorEastAsia" w:hAnsi="Times New Roman" w:cs="Times New Roman"/>
+          <w:szCs w:val="28"/>
+          <w:lang w:val="en-AU"/>
+        </w:rPr>
+        <w:t>epochs</w:t>
+      </w:r>
+      <w:r>
+        <w:rPr>
+          <w:rFonts w:ascii="Times New Roman" w:eastAsiaTheme="minorEastAsia" w:hAnsi="Times New Roman" w:cs="Times New Roman"/>
+          <w:szCs w:val="28"/>
+          <w:lang w:val="en-AU"/>
+        </w:rPr>
+        <w:t>. But using the bat</w:t>
+      </w:r>
+      <w:r>
+        <w:rPr>
+          <w:rFonts w:ascii="Times New Roman" w:eastAsiaTheme="minorEastAsia" w:hAnsi="Times New Roman" w:cs="Times New Roman"/>
+          <w:szCs w:val="28"/>
+          <w:lang w:val="en-AU"/>
+        </w:rPr>
+        <w:t>c</w:t>
+      </w:r>
+      <w:r>
+        <w:rPr>
+          <w:rFonts w:ascii="Times New Roman" w:eastAsiaTheme="minorEastAsia" w:hAnsi="Times New Roman" w:cs="Times New Roman"/>
+          <w:szCs w:val="28"/>
+          <w:lang w:val="en-AU"/>
+        </w:rPr>
+        <w:t>h size as 97, still needs 1900 epoch</w:t>
+      </w:r>
+      <w:r>
+        <w:rPr>
+          <w:rFonts w:ascii="Times New Roman" w:eastAsiaTheme="minorEastAsia" w:hAnsi="Times New Roman" w:cs="Times New Roman"/>
+          <w:szCs w:val="28"/>
+          <w:lang w:val="en-AU"/>
+        </w:rPr>
+        <w:t>s</w:t>
+      </w:r>
+      <w:r>
+        <w:rPr>
+          <w:rFonts w:ascii="Times New Roman" w:eastAsiaTheme="minorEastAsia" w:hAnsi="Times New Roman" w:cs="Times New Roman"/>
+          <w:szCs w:val="28"/>
+          <w:lang w:val="en-AU"/>
+        </w:rPr>
+        <w:t>.</w:t>
       </w:r>
       <w:r>
         <w:rPr>
@@ -5939,7 +7332,7 @@
       <w:pPr>
         <w:spacing w:line="440" w:lineRule="exact"/>
         <w:rPr>
-          <w:rFonts w:ascii="Times New Roman" w:eastAsiaTheme="minorEastAsia" w:hAnsi="Times New Roman" w:cs="Times New Roman" w:hint="eastAsia"/>
+          <w:rFonts w:ascii="Times New Roman" w:eastAsiaTheme="minorEastAsia" w:hAnsi="Times New Roman" w:cs="Times New Roman"/>
           <w:szCs w:val="28"/>
           <w:lang w:val="en-AU"/>
         </w:rPr>
@@ -5972,7 +7365,7 @@
                     <pic:cNvPicPr/>
                   </pic:nvPicPr>
                   <pic:blipFill>
-                    <a:blip r:embed="rId48">
+                    <a:blip r:embed="rId49">
                       <a:extLst>
                         <a:ext uri="{28A0092B-C50C-407E-A947-70E740481C1C}">
                           <a14:useLocalDpi xmlns:a14="http://schemas.microsoft.com/office/drawing/2010/main" val="0"/>
@@ -6012,7 +7405,7 @@
           <w:szCs w:val="28"/>
           <w:lang w:val="en-AU"/>
         </w:rPr>
-        <w:t>his picture is used the batch size 97.</w:t>
+        <w:t>his picture is used batch size 97.</w:t>
       </w:r>
     </w:p>
     <w:p>
@@ -6053,7 +7446,7 @@
                     <pic:cNvPicPr/>
                   </pic:nvPicPr>
                   <pic:blipFill>
-                    <a:blip r:embed="rId49">
+                    <a:blip r:embed="rId50">
                       <a:extLst>
                         <a:ext uri="{28A0092B-C50C-407E-A947-70E740481C1C}">
                           <a14:useLocalDpi xmlns:a14="http://schemas.microsoft.com/office/drawing/2010/main" val="0"/>
@@ -6093,7 +7486,7 @@
           <w:szCs w:val="28"/>
           <w:lang w:val="en-AU"/>
         </w:rPr>
-        <w:t xml:space="preserve"> picture is used the batch size 194.</w:t>
+        <w:t xml:space="preserve"> picture is used batch size 194.</w:t>
       </w:r>
     </w:p>
     <w:p>
@@ -6213,7 +7606,7 @@
                     <pic:cNvPicPr/>
                   </pic:nvPicPr>
                   <pic:blipFill>
-                    <a:blip r:embed="rId50">
+                    <a:blip r:embed="rId51">
                       <a:extLst>
                         <a:ext uri="{28A0092B-C50C-407E-A947-70E740481C1C}">
                           <a14:useLocalDpi xmlns:a14="http://schemas.microsoft.com/office/drawing/2010/main" val="0"/>
@@ -6251,7 +7644,31 @@
           <w:szCs w:val="28"/>
           <w:lang w:val="en-AU"/>
         </w:rPr>
-        <w:t>Here is the result picture of running the command in the terminal.</w:t>
+        <w:t>Here is the</w:t>
+      </w:r>
+      <w:r>
+        <w:rPr>
+          <w:rFonts w:ascii="Times New Roman" w:eastAsiaTheme="minorEastAsia" w:hAnsi="Times New Roman" w:cs="Times New Roman"/>
+          <w:szCs w:val="28"/>
+          <w:lang w:val="en-AU"/>
+        </w:rPr>
+        <w:t xml:space="preserve"> </w:t>
+      </w:r>
+      <w:r>
+        <w:rPr>
+          <w:rFonts w:ascii="Times New Roman" w:eastAsiaTheme="minorEastAsia" w:hAnsi="Times New Roman" w:cs="Times New Roman"/>
+          <w:szCs w:val="28"/>
+          <w:lang w:val="en-AU"/>
+        </w:rPr>
+        <w:t>picture</w:t>
+      </w:r>
+      <w:r>
+        <w:rPr>
+          <w:rFonts w:ascii="Times New Roman" w:eastAsiaTheme="minorEastAsia" w:hAnsi="Times New Roman" w:cs="Times New Roman"/>
+          <w:szCs w:val="28"/>
+          <w:lang w:val="en-AU"/>
+        </w:rPr>
+        <w:t xml:space="preserve"> result of running the command in the terminal.</w:t>
       </w:r>
     </w:p>
     <w:p>
@@ -6326,7 +7743,7 @@
                     <pic:cNvPicPr/>
                   </pic:nvPicPr>
                   <pic:blipFill>
-                    <a:blip r:embed="rId51" cstate="print">
+                    <a:blip r:embed="rId52" cstate="print">
                       <a:extLst>
                         <a:ext uri="{28A0092B-C50C-407E-A947-70E740481C1C}">
                           <a14:useLocalDpi xmlns:a14="http://schemas.microsoft.com/office/drawing/2010/main" val="0"/>
@@ -6372,7 +7789,39 @@
           <w:szCs w:val="28"/>
           <w:lang w:val="en-AU"/>
         </w:rPr>
-        <w:t>ere is the first 11 picture from epoch 50 to 3000.</w:t>
+        <w:t xml:space="preserve">ere </w:t>
+      </w:r>
+      <w:r>
+        <w:rPr>
+          <w:rFonts w:ascii="Times New Roman" w:eastAsiaTheme="minorEastAsia" w:hAnsi="Times New Roman" w:cs="Times New Roman"/>
+          <w:szCs w:val="28"/>
+          <w:lang w:val="en-AU"/>
+        </w:rPr>
+        <w:t>are</w:t>
+      </w:r>
+      <w:r>
+        <w:rPr>
+          <w:rFonts w:ascii="Times New Roman" w:eastAsiaTheme="minorEastAsia" w:hAnsi="Times New Roman" w:cs="Times New Roman"/>
+          <w:szCs w:val="28"/>
+          <w:lang w:val="en-AU"/>
+        </w:rPr>
+        <w:t xml:space="preserve"> the first 11 picture</w:t>
+      </w:r>
+      <w:r>
+        <w:rPr>
+          <w:rFonts w:ascii="Times New Roman" w:eastAsiaTheme="minorEastAsia" w:hAnsi="Times New Roman" w:cs="Times New Roman"/>
+          <w:szCs w:val="28"/>
+          <w:lang w:val="en-AU"/>
+        </w:rPr>
+        <w:t>s</w:t>
+      </w:r>
+      <w:r>
+        <w:rPr>
+          <w:rFonts w:ascii="Times New Roman" w:eastAsiaTheme="minorEastAsia" w:hAnsi="Times New Roman" w:cs="Times New Roman"/>
+          <w:szCs w:val="28"/>
+          <w:lang w:val="en-AU"/>
+        </w:rPr>
+        <w:t xml:space="preserve"> from epoch 50 to 3000.</w:t>
       </w:r>
     </w:p>
     <w:p>
@@ -6433,7 +7882,7 @@
                     <pic:cNvPicPr/>
                   </pic:nvPicPr>
                   <pic:blipFill>
-                    <a:blip r:embed="rId52">
+                    <a:blip r:embed="rId53">
                       <a:extLst>
                         <a:ext uri="{28A0092B-C50C-407E-A947-70E740481C1C}">
                           <a14:useLocalDpi xmlns:a14="http://schemas.microsoft.com/office/drawing/2010/main" val="0"/>
@@ -6493,7 +7942,7 @@
                     <pic:cNvPicPr/>
                   </pic:nvPicPr>
                   <pic:blipFill>
-                    <a:blip r:embed="rId53">
+                    <a:blip r:embed="rId54">
                       <a:extLst>
                         <a:ext uri="{28A0092B-C50C-407E-A947-70E740481C1C}">
                           <a14:useLocalDpi xmlns:a14="http://schemas.microsoft.com/office/drawing/2010/main" val="0"/>
@@ -6542,66 +7991,6 @@
             <wp:effectExtent l="0" t="0" r="0" b="7620"/>
             <wp:wrapTopAndBottom/>
             <wp:docPr id="62" name="图片 62"/>
-            <wp:cNvGraphicFramePr>
-              <a:graphicFrameLocks xmlns:a="http://schemas.openxmlformats.org/drawingml/2006/main" noChangeAspect="1"/>
-            </wp:cNvGraphicFramePr>
-            <a:graphic xmlns:a="http://schemas.openxmlformats.org/drawingml/2006/main">
-              <a:graphicData uri="http://schemas.openxmlformats.org/drawingml/2006/picture">
-                <pic:pic xmlns:pic="http://schemas.openxmlformats.org/drawingml/2006/picture">
-                  <pic:nvPicPr>
-                    <pic:cNvPr id="1" name=""/>
-                    <pic:cNvPicPr/>
-                  </pic:nvPicPr>
-                  <pic:blipFill>
-                    <a:blip r:embed="rId54">
-                      <a:extLst>
-                        <a:ext uri="{28A0092B-C50C-407E-A947-70E740481C1C}">
-                          <a14:useLocalDpi xmlns:a14="http://schemas.microsoft.com/office/drawing/2010/main" val="0"/>
-                        </a:ext>
-                      </a:extLst>
-                    </a:blip>
-                    <a:stretch>
-                      <a:fillRect/>
-                    </a:stretch>
-                  </pic:blipFill>
-                  <pic:spPr>
-                    <a:xfrm>
-                      <a:off x="0" y="0"/>
-                      <a:ext cx="2808605" cy="2106930"/>
-                    </a:xfrm>
-                    <a:prstGeom prst="rect">
-                      <a:avLst/>
-                    </a:prstGeom>
-                  </pic:spPr>
-                </pic:pic>
-              </a:graphicData>
-            </a:graphic>
-            <wp14:sizeRelH relativeFrom="margin">
-              <wp14:pctWidth>0</wp14:pctWidth>
-            </wp14:sizeRelH>
-            <wp14:sizeRelV relativeFrom="margin">
-              <wp14:pctHeight>0</wp14:pctHeight>
-            </wp14:sizeRelV>
-          </wp:anchor>
-        </w:drawing>
-      </w:r>
-      <w:r>
-        <w:rPr>
-          <w:noProof/>
-        </w:rPr>
-        <w:drawing>
-          <wp:anchor distT="0" distB="0" distL="114300" distR="114300" simplePos="0" relativeHeight="251707392" behindDoc="0" locked="0" layoutInCell="1" allowOverlap="1" wp14:anchorId="5970C292" wp14:editId="035454D5">
-            <wp:simplePos x="0" y="0"/>
-            <wp:positionH relativeFrom="margin">
-              <wp:posOffset>0</wp:posOffset>
-            </wp:positionH>
-            <wp:positionV relativeFrom="paragraph">
-              <wp:posOffset>304</wp:posOffset>
-            </wp:positionV>
-            <wp:extent cx="2808605" cy="2106930"/>
-            <wp:effectExtent l="0" t="0" r="0" b="7620"/>
-            <wp:wrapTopAndBottom/>
-            <wp:docPr id="61" name="图片 61"/>
             <wp:cNvGraphicFramePr>
               <a:graphicFrameLocks xmlns:a="http://schemas.openxmlformats.org/drawingml/2006/main" noChangeAspect="1"/>
             </wp:cNvGraphicFramePr>
@@ -6645,6 +8034,66 @@
           </wp:anchor>
         </w:drawing>
       </w:r>
+      <w:r>
+        <w:rPr>
+          <w:noProof/>
+        </w:rPr>
+        <w:drawing>
+          <wp:anchor distT="0" distB="0" distL="114300" distR="114300" simplePos="0" relativeHeight="251707392" behindDoc="0" locked="0" layoutInCell="1" allowOverlap="1" wp14:anchorId="5970C292" wp14:editId="035454D5">
+            <wp:simplePos x="0" y="0"/>
+            <wp:positionH relativeFrom="margin">
+              <wp:posOffset>0</wp:posOffset>
+            </wp:positionH>
+            <wp:positionV relativeFrom="paragraph">
+              <wp:posOffset>304</wp:posOffset>
+            </wp:positionV>
+            <wp:extent cx="2808605" cy="2106930"/>
+            <wp:effectExtent l="0" t="0" r="0" b="7620"/>
+            <wp:wrapTopAndBottom/>
+            <wp:docPr id="61" name="图片 61"/>
+            <wp:cNvGraphicFramePr>
+              <a:graphicFrameLocks xmlns:a="http://schemas.openxmlformats.org/drawingml/2006/main" noChangeAspect="1"/>
+            </wp:cNvGraphicFramePr>
+            <a:graphic xmlns:a="http://schemas.openxmlformats.org/drawingml/2006/main">
+              <a:graphicData uri="http://schemas.openxmlformats.org/drawingml/2006/picture">
+                <pic:pic xmlns:pic="http://schemas.openxmlformats.org/drawingml/2006/picture">
+                  <pic:nvPicPr>
+                    <pic:cNvPr id="1" name=""/>
+                    <pic:cNvPicPr/>
+                  </pic:nvPicPr>
+                  <pic:blipFill>
+                    <a:blip r:embed="rId56">
+                      <a:extLst>
+                        <a:ext uri="{28A0092B-C50C-407E-A947-70E740481C1C}">
+                          <a14:useLocalDpi xmlns:a14="http://schemas.microsoft.com/office/drawing/2010/main" val="0"/>
+                        </a:ext>
+                      </a:extLst>
+                    </a:blip>
+                    <a:stretch>
+                      <a:fillRect/>
+                    </a:stretch>
+                  </pic:blipFill>
+                  <pic:spPr>
+                    <a:xfrm>
+                      <a:off x="0" y="0"/>
+                      <a:ext cx="2808605" cy="2106930"/>
+                    </a:xfrm>
+                    <a:prstGeom prst="rect">
+                      <a:avLst/>
+                    </a:prstGeom>
+                  </pic:spPr>
+                </pic:pic>
+              </a:graphicData>
+            </a:graphic>
+            <wp14:sizeRelH relativeFrom="margin">
+              <wp14:pctWidth>0</wp14:pctWidth>
+            </wp14:sizeRelH>
+            <wp14:sizeRelV relativeFrom="margin">
+              <wp14:pctHeight>0</wp14:pctHeight>
+            </wp14:sizeRelV>
+          </wp:anchor>
+        </w:drawing>
+      </w:r>
     </w:p>
     <w:p>
       <w:pPr>
@@ -6684,7 +8133,7 @@
                     <pic:cNvPicPr/>
                   </pic:nvPicPr>
                   <pic:blipFill>
-                    <a:blip r:embed="rId56">
+                    <a:blip r:embed="rId57">
                       <a:extLst>
                         <a:ext uri="{28A0092B-C50C-407E-A947-70E740481C1C}">
                           <a14:useLocalDpi xmlns:a14="http://schemas.microsoft.com/office/drawing/2010/main" val="0"/>
@@ -6744,7 +8193,7 @@
                     <pic:cNvPicPr/>
                   </pic:nvPicPr>
                   <pic:blipFill>
-                    <a:blip r:embed="rId57">
+                    <a:blip r:embed="rId58">
                       <a:extLst>
                         <a:ext uri="{28A0092B-C50C-407E-A947-70E740481C1C}">
                           <a14:useLocalDpi xmlns:a14="http://schemas.microsoft.com/office/drawing/2010/main" val="0"/>
@@ -6804,7 +8253,7 @@
                     <pic:cNvPicPr/>
                   </pic:nvPicPr>
                   <pic:blipFill>
-                    <a:blip r:embed="rId58">
+                    <a:blip r:embed="rId59">
                       <a:extLst>
                         <a:ext uri="{28A0092B-C50C-407E-A947-70E740481C1C}">
                           <a14:useLocalDpi xmlns:a14="http://schemas.microsoft.com/office/drawing/2010/main" val="0"/>
@@ -6864,7 +8313,7 @@
                     <pic:cNvPicPr/>
                   </pic:nvPicPr>
                   <pic:blipFill>
-                    <a:blip r:embed="rId59">
+                    <a:blip r:embed="rId60">
                       <a:extLst>
                         <a:ext uri="{28A0092B-C50C-407E-A947-70E740481C1C}">
                           <a14:useLocalDpi xmlns:a14="http://schemas.microsoft.com/office/drawing/2010/main" val="0"/>
@@ -6937,7 +8386,7 @@
                     </pic:cNvPicPr>
                   </pic:nvPicPr>
                   <pic:blipFill>
-                    <a:blip r:embed="rId60">
+                    <a:blip r:embed="rId61">
                       <a:extLst>
                         <a:ext uri="{28A0092B-C50C-407E-A947-70E740481C1C}">
                           <a14:useLocalDpi xmlns:a14="http://schemas.microsoft.com/office/drawing/2010/main" val="0"/>
@@ -7010,7 +8459,7 @@
                     <pic:cNvPicPr/>
                   </pic:nvPicPr>
                   <pic:blipFill>
-                    <a:blip r:embed="rId61">
+                    <a:blip r:embed="rId62">
                       <a:extLst>
                         <a:ext uri="{28A0092B-C50C-407E-A947-70E740481C1C}">
                           <a14:useLocalDpi xmlns:a14="http://schemas.microsoft.com/office/drawing/2010/main" val="0"/>
@@ -7070,7 +8519,7 @@
                     <pic:cNvPicPr/>
                   </pic:nvPicPr>
                   <pic:blipFill>
-                    <a:blip r:embed="rId62">
+                    <a:blip r:embed="rId63">
                       <a:extLst>
                         <a:ext uri="{28A0092B-C50C-407E-A947-70E740481C1C}">
                           <a14:useLocalDpi xmlns:a14="http://schemas.microsoft.com/office/drawing/2010/main" val="0"/>
@@ -7182,7 +8631,47 @@
           <w:szCs w:val="28"/>
           <w:lang w:val="en-AU"/>
         </w:rPr>
-        <w:t xml:space="preserve"> training start, the dots separate and go different direction.</w:t>
+        <w:t xml:space="preserve"> training start, the dots separate and go</w:t>
+      </w:r>
+      <w:r>
+        <w:rPr>
+          <w:rFonts w:ascii="Times New Roman" w:eastAsiaTheme="minorEastAsia" w:hAnsi="Times New Roman" w:cs="Times New Roman"/>
+          <w:szCs w:val="28"/>
+          <w:lang w:val="en-AU"/>
+        </w:rPr>
+        <w:t xml:space="preserve"> </w:t>
+      </w:r>
+      <w:r>
+        <w:rPr>
+          <w:rFonts w:ascii="Times New Roman" w:eastAsiaTheme="minorEastAsia" w:hAnsi="Times New Roman" w:cs="Times New Roman"/>
+          <w:szCs w:val="28"/>
+          <w:lang w:val="en-AU"/>
+        </w:rPr>
+        <w:t>in</w:t>
+      </w:r>
+      <w:r>
+        <w:rPr>
+          <w:rFonts w:ascii="Times New Roman" w:eastAsiaTheme="minorEastAsia" w:hAnsi="Times New Roman" w:cs="Times New Roman"/>
+          <w:szCs w:val="28"/>
+          <w:lang w:val="en-AU"/>
+        </w:rPr>
+        <w:t xml:space="preserve"> different direction</w:t>
+      </w:r>
+      <w:r>
+        <w:rPr>
+          <w:rFonts w:ascii="Times New Roman" w:eastAsiaTheme="minorEastAsia" w:hAnsi="Times New Roman" w:cs="Times New Roman"/>
+          <w:szCs w:val="28"/>
+          <w:lang w:val="en-AU"/>
+        </w:rPr>
+        <w:t>s</w:t>
+      </w:r>
+      <w:r>
+        <w:rPr>
+          <w:rFonts w:ascii="Times New Roman" w:eastAsiaTheme="minorEastAsia" w:hAnsi="Times New Roman" w:cs="Times New Roman"/>
+          <w:szCs w:val="28"/>
+          <w:lang w:val="en-AU"/>
+        </w:rPr>
+        <w:t>.</w:t>
       </w:r>
       <w:r>
         <w:rPr>
@@ -7254,7 +8743,23 @@
           <w:szCs w:val="28"/>
           <w:lang w:val="en-AU"/>
         </w:rPr>
-        <w:t xml:space="preserve"> the boundary and then goes to the middle of the graph. </w:t>
+        <w:t xml:space="preserve"> the boundary and then </w:t>
+      </w:r>
+      <w:r>
+        <w:rPr>
+          <w:rFonts w:ascii="Times New Roman" w:eastAsiaTheme="minorEastAsia" w:hAnsi="Times New Roman" w:cs="Times New Roman"/>
+          <w:szCs w:val="28"/>
+          <w:lang w:val="en-AU"/>
+        </w:rPr>
+        <w:t>go</w:t>
+      </w:r>
+      <w:r>
+        <w:rPr>
+          <w:rFonts w:ascii="Times New Roman" w:eastAsiaTheme="minorEastAsia" w:hAnsi="Times New Roman" w:cs="Times New Roman"/>
+          <w:szCs w:val="28"/>
+          <w:lang w:val="en-AU"/>
+        </w:rPr>
+        <w:t xml:space="preserve"> to the middle of the graph. </w:t>
       </w:r>
       <w:r>
         <w:rPr>
@@ -7294,6 +8799,14 @@
           <w:szCs w:val="28"/>
           <w:lang w:val="en-AU"/>
         </w:rPr>
+        <w:t>s</w:t>
+      </w:r>
+      <w:r>
+        <w:rPr>
+          <w:rFonts w:ascii="Times New Roman" w:eastAsiaTheme="minorEastAsia" w:hAnsi="Times New Roman" w:cs="Times New Roman"/>
+          <w:szCs w:val="28"/>
+          <w:lang w:val="en-AU"/>
+        </w:rPr>
         <w:t>, the</w:t>
       </w:r>
       <w:r>
@@ -7341,7 +8854,7 @@
       <w:pPr>
         <w:spacing w:line="440" w:lineRule="exact"/>
         <w:rPr>
-          <w:rFonts w:ascii="Times New Roman" w:eastAsiaTheme="minorEastAsia" w:hAnsi="Times New Roman" w:cs="Times New Roman" w:hint="eastAsia"/>
+          <w:rFonts w:ascii="Times New Roman" w:eastAsiaTheme="minorEastAsia" w:hAnsi="Times New Roman" w:cs="Times New Roman"/>
           <w:szCs w:val="28"/>
           <w:lang w:val="en-AU"/>
         </w:rPr>
@@ -7387,7 +8900,7 @@
       <w:pPr>
         <w:spacing w:line="440" w:lineRule="exact"/>
         <w:rPr>
-          <w:rFonts w:ascii="Times New Roman" w:eastAsiaTheme="minorEastAsia" w:hAnsi="Times New Roman" w:cs="Times New Roman" w:hint="eastAsia"/>
+          <w:rFonts w:ascii="Times New Roman" w:eastAsiaTheme="minorEastAsia" w:hAnsi="Times New Roman" w:cs="Times New Roman"/>
           <w:szCs w:val="28"/>
           <w:lang w:val="en-AU"/>
         </w:rPr>
@@ -8879,7 +10392,7 @@
                     <pic:cNvPicPr/>
                   </pic:nvPicPr>
                   <pic:blipFill>
-                    <a:blip r:embed="rId63">
+                    <a:blip r:embed="rId64">
                       <a:extLst>
                         <a:ext uri="{28A0092B-C50C-407E-A947-70E740481C1C}">
                           <a14:useLocalDpi xmlns:a14="http://schemas.microsoft.com/office/drawing/2010/main" val="0"/>
@@ -8919,7 +10432,7 @@
           <w:szCs w:val="28"/>
           <w:lang w:val="en-AU"/>
         </w:rPr>
-        <w:t>hen, change this table to the matrix, based on whether the node is on the left side of the column line or on the down side of the row line.</w:t>
+        <w:t>hen, change this table to the matrix, based on whether the node is on the left side of the column line or the downside of the row line.</w:t>
       </w:r>
       <w:r>
         <w:rPr>
@@ -9102,6 +10615,7 @@
         </w:rPr>
         <w:t xml:space="preserve"> </w:t>
       </w:r>
+      <w:proofErr w:type="gramStart"/>
       <w:r>
         <w:rPr>
           <w:rFonts w:ascii="Times New Roman" w:eastAsiaTheme="minorEastAsia" w:hAnsi="Times New Roman" w:cs="Times New Roman" w:hint="eastAsia"/>
@@ -9110,6 +10624,7 @@
         </w:rPr>
         <w:t>Unicorn(</w:t>
       </w:r>
+      <w:proofErr w:type="gramEnd"/>
       <w:r>
         <w:rPr>
           <w:rFonts w:ascii="Times New Roman" w:eastAsiaTheme="minorEastAsia" w:hAnsi="Times New Roman" w:cs="Times New Roman"/>
@@ -9161,7 +10676,7 @@
                     </pic:cNvPicPr>
                   </pic:nvPicPr>
                   <pic:blipFill>
-                    <a:blip r:embed="rId64" cstate="print">
+                    <a:blip r:embed="rId65" cstate="print">
                       <a:extLst>
                         <a:ext uri="{28A0092B-C50C-407E-A947-70E740481C1C}">
                           <a14:useLocalDpi xmlns:a14="http://schemas.microsoft.com/office/drawing/2010/main" val="0"/>
@@ -9257,7 +10772,7 @@
                     </pic:cNvPicPr>
                   </pic:nvPicPr>
                   <pic:blipFill>
-                    <a:blip r:embed="rId65" cstate="print">
+                    <a:blip r:embed="rId66" cstate="print">
                       <a:extLst>
                         <a:ext uri="{28A0092B-C50C-407E-A947-70E740481C1C}">
                           <a14:useLocalDpi xmlns:a14="http://schemas.microsoft.com/office/drawing/2010/main" val="0"/>
@@ -9327,7 +10842,7 @@
                     </pic:cNvPicPr>
                   </pic:nvPicPr>
                   <pic:blipFill>
-                    <a:blip r:embed="rId66">
+                    <a:blip r:embed="rId67">
                       <a:extLst>
                         <a:ext uri="{28A0092B-C50C-407E-A947-70E740481C1C}">
                           <a14:useLocalDpi xmlns:a14="http://schemas.microsoft.com/office/drawing/2010/main" val="0"/>
@@ -9415,8 +10930,18 @@
           <w:szCs w:val="28"/>
           <w:lang w:val="en-AU"/>
         </w:rPr>
-        <w:t>arget2 Roy(</w:t>
-      </w:r>
+        <w:t xml:space="preserve">arget2 </w:t>
+      </w:r>
+      <w:proofErr w:type="gramStart"/>
+      <w:r>
+        <w:rPr>
+          <w:rFonts w:ascii="Times New Roman" w:eastAsiaTheme="minorEastAsia" w:hAnsi="Times New Roman" w:cs="Times New Roman"/>
+          <w:szCs w:val="28"/>
+          <w:lang w:val="en-AU"/>
+        </w:rPr>
+        <w:t>Roy(</w:t>
+      </w:r>
+      <w:proofErr w:type="gramEnd"/>
       <w:r>
         <w:rPr>
           <w:rFonts w:ascii="Times New Roman" w:eastAsiaTheme="minorEastAsia" w:hAnsi="Times New Roman" w:cs="Times New Roman" w:hint="eastAsia"/>
@@ -9492,7 +11017,7 @@
                     </pic:cNvPicPr>
                   </pic:nvPicPr>
                   <pic:blipFill>
-                    <a:blip r:embed="rId67">
+                    <a:blip r:embed="rId68">
                       <a:extLst>
                         <a:ext uri="{28A0092B-C50C-407E-A947-70E740481C1C}">
                           <a14:useLocalDpi xmlns:a14="http://schemas.microsoft.com/office/drawing/2010/main" val="0"/>
@@ -9557,7 +11082,7 @@
                     <pic:cNvPicPr/>
                   </pic:nvPicPr>
                   <pic:blipFill>
-                    <a:blip r:embed="rId68">
+                    <a:blip r:embed="rId69">
                       <a:extLst>
                         <a:ext uri="{28A0092B-C50C-407E-A947-70E740481C1C}">
                           <a14:useLocalDpi xmlns:a14="http://schemas.microsoft.com/office/drawing/2010/main" val="0"/>
@@ -9629,6 +11154,7 @@
         </w:rPr>
         <w:t xml:space="preserve"> </w:t>
       </w:r>
+      <w:proofErr w:type="gramStart"/>
       <w:r>
         <w:rPr>
           <w:rFonts w:ascii="Times New Roman" w:eastAsiaTheme="minorEastAsia" w:hAnsi="Times New Roman" w:cs="Times New Roman" w:hint="eastAsia"/>
@@ -9637,6 +11163,7 @@
         </w:rPr>
         <w:t>result</w:t>
       </w:r>
+      <w:proofErr w:type="gramEnd"/>
     </w:p>
     <w:p>
       <w:pPr>
@@ -9712,7 +11239,7 @@
       <w:pPr>
         <w:spacing w:line="440" w:lineRule="exact"/>
         <w:rPr>
-          <w:rFonts w:ascii="Times New Roman" w:eastAsiaTheme="minorEastAsia" w:hAnsi="Times New Roman" w:cs="Times New Roman" w:hint="eastAsia"/>
+          <w:rFonts w:ascii="Times New Roman" w:eastAsiaTheme="minorEastAsia" w:hAnsi="Times New Roman" w:cs="Times New Roman"/>
           <w:szCs w:val="28"/>
           <w:lang w:val="en-AU"/>
         </w:rPr>
@@ -9833,7 +11360,7 @@
                     </pic:cNvPicPr>
                   </pic:nvPicPr>
                   <pic:blipFill>
-                    <a:blip r:embed="rId69" cstate="print">
+                    <a:blip r:embed="rId70" cstate="print">
                       <a:extLst>
                         <a:ext uri="{28A0092B-C50C-407E-A947-70E740481C1C}">
                           <a14:useLocalDpi xmlns:a14="http://schemas.microsoft.com/office/drawing/2010/main" val="0"/>
@@ -9929,7 +11456,7 @@
                     </pic:cNvPicPr>
                   </pic:nvPicPr>
                   <pic:blipFill>
-                    <a:blip r:embed="rId70" cstate="print">
+                    <a:blip r:embed="rId71" cstate="print">
                       <a:extLst>
                         <a:ext uri="{28A0092B-C50C-407E-A947-70E740481C1C}">
                           <a14:useLocalDpi xmlns:a14="http://schemas.microsoft.com/office/drawing/2010/main" val="0"/>
@@ -9994,7 +11521,7 @@
                     <pic:cNvPicPr/>
                   </pic:nvPicPr>
                   <pic:blipFill>
-                    <a:blip r:embed="rId71">
+                    <a:blip r:embed="rId72">
                       <a:extLst>
                         <a:ext uri="{28A0092B-C50C-407E-A947-70E740481C1C}">
                           <a14:useLocalDpi xmlns:a14="http://schemas.microsoft.com/office/drawing/2010/main" val="0"/>
@@ -10055,7 +11582,7 @@
       <w:pPr>
         <w:spacing w:line="440" w:lineRule="exact"/>
         <w:rPr>
-          <w:rFonts w:ascii="Times New Roman" w:eastAsiaTheme="minorEastAsia" w:hAnsi="Times New Roman" w:cs="Times New Roman" w:hint="eastAsia"/>
+          <w:rFonts w:ascii="Times New Roman" w:eastAsiaTheme="minorEastAsia" w:hAnsi="Times New Roman" w:cs="Times New Roman"/>
           <w:szCs w:val="28"/>
           <w:lang w:val="en-AU"/>
         </w:rPr>
@@ -10337,7 +11864,7 @@
     <w:lsdException w:name="Table Web 2" w:semiHidden="1" w:unhideWhenUsed="1"/>
     <w:lsdException w:name="Table Web 3" w:semiHidden="1" w:unhideWhenUsed="1"/>
     <w:lsdException w:name="Balloon Text" w:semiHidden="1" w:unhideWhenUsed="1"/>
-    <w:lsdException w:name="Table Grid" w:uiPriority="39"/>
+    <w:lsdException w:name="Table Grid" w:uiPriority="59"/>
     <w:lsdException w:name="Table Theme" w:semiHidden="1" w:unhideWhenUsed="1"/>
     <w:lsdException w:name="Placeholder Text" w:semiHidden="1"/>
     <w:lsdException w:name="No Spacing" w:uiPriority="1" w:qFormat="1"/>
@@ -10613,7 +12140,7 @@
   <w:style w:type="table" w:styleId="a4">
     <w:name w:val="Table Grid"/>
     <w:basedOn w:val="a1"/>
-    <w:uiPriority w:val="39"/>
+    <w:uiPriority w:val="59"/>
     <w:rsid w:val="00E237F0"/>
     <w:tblPr>
       <w:tblBorders>

--- a/Assignment1/hw1/Ass1Report.docx
+++ b/Assignment1/hw1/Ass1Report.docx
@@ -65,7 +65,7 @@
     <w:p>
       <w:pPr>
         <w:rPr>
-          <w:rFonts w:eastAsiaTheme="minorEastAsia" w:hint="eastAsia"/>
+          <w:rFonts w:eastAsiaTheme="minorEastAsia"/>
         </w:rPr>
       </w:pPr>
     </w:p>
@@ -92,7 +92,7 @@
       <w:pPr>
         <w:jc w:val="center"/>
         <w:rPr>
-          <w:rFonts w:eastAsiaTheme="minorEastAsia" w:hint="eastAsia"/>
+          <w:rFonts w:eastAsiaTheme="minorEastAsia"/>
           <w:b/>
           <w:sz w:val="33"/>
         </w:rPr>
@@ -166,14 +166,14 @@
     <w:p>
       <w:pPr>
         <w:rPr>
-          <w:rFonts w:ascii="Times New Roman" w:eastAsiaTheme="minorEastAsia" w:hAnsi="Times New Roman" w:cs="Times New Roman" w:hint="eastAsia"/>
-        </w:rPr>
-      </w:pPr>
-    </w:p>
-    <w:p>
-      <w:pPr>
-        <w:rPr>
-          <w:rFonts w:ascii="Times New Roman" w:eastAsiaTheme="minorEastAsia" w:hAnsi="Times New Roman" w:cs="Times New Roman" w:hint="eastAsia"/>
+          <w:rFonts w:ascii="Times New Roman" w:eastAsiaTheme="minorEastAsia" w:hAnsi="Times New Roman" w:cs="Times New Roman"/>
+        </w:rPr>
+      </w:pPr>
+    </w:p>
+    <w:p>
+      <w:pPr>
+        <w:rPr>
+          <w:rFonts w:ascii="Times New Roman" w:eastAsiaTheme="minorEastAsia" w:hAnsi="Times New Roman" w:cs="Times New Roman"/>
         </w:rPr>
       </w:pPr>
     </w:p>
@@ -181,7 +181,7 @@
       <w:pPr>
         <w:jc w:val="center"/>
         <w:rPr>
-          <w:rFonts w:ascii="Times New Roman" w:eastAsiaTheme="minorEastAsia" w:hAnsi="Times New Roman" w:cs="Times New Roman" w:hint="eastAsia"/>
+          <w:rFonts w:ascii="Times New Roman" w:eastAsiaTheme="minorEastAsia" w:hAnsi="Times New Roman" w:cs="Times New Roman"/>
           <w:sz w:val="40"/>
           <w:szCs w:val="40"/>
         </w:rPr>
@@ -1404,1473 +1404,7 @@
       <w:pPr>
         <w:spacing w:line="440" w:lineRule="exact"/>
         <w:rPr>
-          <w:rFonts w:ascii="Times New Roman" w:hAnsi="Times New Roman" w:cs="Times New Roman"/>
-          <w:szCs w:val="28"/>
-          <w:lang w:val="en-AU"/>
-        </w:rPr>
-      </w:pPr>
-      <w:r>
-        <w:rPr>
-          <w:rFonts w:ascii="Times New Roman" w:hAnsi="Times New Roman" w:cs="Times New Roman"/>
-          <w:szCs w:val="28"/>
-          <w:lang w:val="en-AU"/>
-        </w:rPr>
-        <w:t xml:space="preserve">In question3, we should design a 2-layers neural network by using the convolution function provided by </w:t>
-      </w:r>
-      <w:proofErr w:type="spellStart"/>
-      <w:r>
-        <w:rPr>
-          <w:rFonts w:ascii="Times New Roman" w:hAnsi="Times New Roman" w:cs="Times New Roman"/>
-          <w:szCs w:val="28"/>
-          <w:lang w:val="en-AU"/>
-        </w:rPr>
-        <w:t>nn</w:t>
-      </w:r>
-      <w:proofErr w:type="spellEnd"/>
-      <w:r>
-        <w:rPr>
-          <w:rFonts w:ascii="Times New Roman" w:hAnsi="Times New Roman" w:cs="Times New Roman"/>
-          <w:szCs w:val="28"/>
-          <w:lang w:val="en-AU"/>
-        </w:rPr>
-        <w:t>.</w:t>
-      </w:r>
-      <w:r>
-        <w:rPr>
-          <w:rFonts w:ascii="Times New Roman" w:hAnsi="Times New Roman" w:cs="Times New Roman"/>
-          <w:szCs w:val="28"/>
-          <w:lang w:val="en-AU"/>
-        </w:rPr>
-        <w:t xml:space="preserve"> Based on the question2, we can also us</w:t>
-      </w:r>
-      <w:r>
-        <w:rPr>
-          <w:rFonts w:ascii="Times New Roman" w:hAnsi="Times New Roman" w:cs="Times New Roman"/>
-          <w:szCs w:val="28"/>
-          <w:lang w:val="en-AU"/>
-        </w:rPr>
-        <w:t>e</w:t>
-      </w:r>
-      <w:r>
-        <w:rPr>
-          <w:rFonts w:ascii="Times New Roman" w:hAnsi="Times New Roman" w:cs="Times New Roman"/>
-          <w:szCs w:val="28"/>
-          <w:lang w:val="en-AU"/>
-        </w:rPr>
-        <w:t xml:space="preserve"> the Sequential function to wrap up 2 convolution models. Here is the final accuracy of</w:t>
-      </w:r>
-      <w:r>
-        <w:rPr>
-          <w:rFonts w:ascii="Times New Roman" w:hAnsi="Times New Roman" w:cs="Times New Roman"/>
-          <w:szCs w:val="28"/>
-          <w:lang w:val="en-AU"/>
-        </w:rPr>
-        <w:t xml:space="preserve"> the</w:t>
-      </w:r>
-      <w:r>
-        <w:rPr>
-          <w:rFonts w:ascii="Times New Roman" w:hAnsi="Times New Roman" w:cs="Times New Roman"/>
-          <w:szCs w:val="28"/>
-          <w:lang w:val="en-AU"/>
-        </w:rPr>
-        <w:t xml:space="preserve"> question3, which is 9306/10000, </w:t>
-      </w:r>
-      <w:r>
-        <w:rPr>
-          <w:rFonts w:ascii="Times New Roman" w:hAnsi="Times New Roman" w:cs="Times New Roman"/>
-          <w:szCs w:val="28"/>
-          <w:lang w:val="en-AU"/>
-        </w:rPr>
-        <w:t xml:space="preserve">which </w:t>
-      </w:r>
-      <w:r>
-        <w:rPr>
-          <w:rFonts w:ascii="Times New Roman" w:hAnsi="Times New Roman" w:cs="Times New Roman"/>
-          <w:szCs w:val="28"/>
-          <w:lang w:val="en-AU"/>
-        </w:rPr>
-        <w:t>is 93%. Here is the picture of the result.</w:t>
-      </w:r>
-    </w:p>
-    <w:p>
-      <w:pPr>
-        <w:spacing w:line="440" w:lineRule="exact"/>
-        <w:rPr>
-          <w:rFonts w:ascii="Times New Roman" w:hAnsi="Times New Roman" w:cs="Times New Roman"/>
-          <w:szCs w:val="28"/>
-          <w:lang w:val="en-AU"/>
-        </w:rPr>
-      </w:pPr>
-      <w:r>
-        <w:rPr>
-          <w:rFonts w:ascii="Times New Roman" w:hAnsi="Times New Roman" w:cs="Times New Roman"/>
-          <w:szCs w:val="28"/>
-          <w:lang w:val="en-AU"/>
-        </w:rPr>
-        <w:t>Also, here is the result of the confusion matrix.</w:t>
-      </w:r>
-    </w:p>
-    <w:p>
-      <w:pPr>
-        <w:spacing w:line="440" w:lineRule="exact"/>
-        <w:jc w:val="center"/>
-        <w:rPr>
-          <w:rFonts w:ascii="Times New Roman" w:hAnsi="Times New Roman" w:cs="Times New Roman"/>
-          <w:szCs w:val="28"/>
-          <w:lang w:val="en-AU"/>
-        </w:rPr>
-      </w:pPr>
-      <w:r>
-        <w:rPr>
-          <w:rFonts w:ascii="Times New Roman" w:hAnsi="Times New Roman" w:cs="Times New Roman"/>
-          <w:szCs w:val="28"/>
-          <w:lang w:val="en-AU"/>
-        </w:rPr>
-        <w:t>[[957.   2.   3.   0.  18.   8.   0.   8.   2.   2.]</w:t>
-      </w:r>
-    </w:p>
-    <w:p>
-      <w:pPr>
-        <w:spacing w:line="440" w:lineRule="exact"/>
-        <w:jc w:val="center"/>
-        <w:rPr>
-          <w:rFonts w:ascii="Times New Roman" w:hAnsi="Times New Roman" w:cs="Times New Roman"/>
-          <w:szCs w:val="28"/>
-          <w:lang w:val="en-AU"/>
-        </w:rPr>
-      </w:pPr>
-      <w:proofErr w:type="gramStart"/>
-      <w:r>
-        <w:rPr>
-          <w:rFonts w:ascii="Times New Roman" w:hAnsi="Times New Roman" w:cs="Times New Roman"/>
-          <w:szCs w:val="28"/>
-          <w:lang w:val="en-AU"/>
-        </w:rPr>
-        <w:t>[  2</w:t>
-      </w:r>
-      <w:proofErr w:type="gramEnd"/>
-      <w:r>
-        <w:rPr>
-          <w:rFonts w:ascii="Times New Roman" w:hAnsi="Times New Roman" w:cs="Times New Roman"/>
-          <w:szCs w:val="28"/>
-          <w:lang w:val="en-AU"/>
-        </w:rPr>
-        <w:t>. 914.   4.   0.  16.   3.  40.   7.   5.   9.]</w:t>
-      </w:r>
-    </w:p>
-    <w:p>
-      <w:pPr>
-        <w:spacing w:line="440" w:lineRule="exact"/>
-        <w:jc w:val="center"/>
-        <w:rPr>
-          <w:rFonts w:ascii="Times New Roman" w:hAnsi="Times New Roman" w:cs="Times New Roman"/>
-          <w:szCs w:val="28"/>
-          <w:lang w:val="en-AU"/>
-        </w:rPr>
-      </w:pPr>
-      <w:r>
-        <w:rPr>
-          <w:rFonts w:ascii="Times New Roman" w:hAnsi="Times New Roman" w:cs="Times New Roman"/>
-          <w:szCs w:val="28"/>
-          <w:lang w:val="en-AU"/>
-        </w:rPr>
-        <w:t>[ 11.   5. 849.  50.   9.  16.  35.  11.   5.   9.]</w:t>
-      </w:r>
-    </w:p>
-    <w:p>
-      <w:pPr>
-        <w:spacing w:line="440" w:lineRule="exact"/>
-        <w:jc w:val="center"/>
-        <w:rPr>
-          <w:rFonts w:ascii="Times New Roman" w:hAnsi="Times New Roman" w:cs="Times New Roman"/>
-          <w:szCs w:val="28"/>
-          <w:lang w:val="en-AU"/>
-        </w:rPr>
-      </w:pPr>
-      <w:proofErr w:type="gramStart"/>
-      <w:r>
-        <w:rPr>
-          <w:rFonts w:ascii="Times New Roman" w:hAnsi="Times New Roman" w:cs="Times New Roman"/>
-          <w:szCs w:val="28"/>
-          <w:lang w:val="en-AU"/>
-        </w:rPr>
-        <w:t>[  1</w:t>
-      </w:r>
-      <w:proofErr w:type="gramEnd"/>
-      <w:r>
-        <w:rPr>
-          <w:rFonts w:ascii="Times New Roman" w:hAnsi="Times New Roman" w:cs="Times New Roman"/>
-          <w:szCs w:val="28"/>
-          <w:lang w:val="en-AU"/>
-        </w:rPr>
-        <w:t>.   0.  14. 967.   3.   9.   0.   3.   1.   2.]</w:t>
-      </w:r>
-    </w:p>
-    <w:p>
-      <w:pPr>
-        <w:spacing w:line="440" w:lineRule="exact"/>
-        <w:jc w:val="center"/>
-        <w:rPr>
-          <w:rFonts w:ascii="Times New Roman" w:hAnsi="Times New Roman" w:cs="Times New Roman"/>
-          <w:szCs w:val="28"/>
-          <w:lang w:val="en-AU"/>
-        </w:rPr>
-      </w:pPr>
-      <w:r>
-        <w:rPr>
-          <w:rFonts w:ascii="Times New Roman" w:hAnsi="Times New Roman" w:cs="Times New Roman"/>
-          <w:szCs w:val="28"/>
-          <w:lang w:val="en-AU"/>
-        </w:rPr>
-        <w:t>[ 28.   2.   3.  13. 901.   5.  16.   9.  17.   6.]</w:t>
-      </w:r>
-    </w:p>
-    <w:p>
-      <w:pPr>
-        <w:spacing w:line="440" w:lineRule="exact"/>
-        <w:jc w:val="center"/>
-        <w:rPr>
-          <w:rFonts w:ascii="Times New Roman" w:hAnsi="Times New Roman" w:cs="Times New Roman"/>
-          <w:szCs w:val="28"/>
-          <w:lang w:val="en-AU"/>
-        </w:rPr>
-      </w:pPr>
-      <w:proofErr w:type="gramStart"/>
-      <w:r>
-        <w:rPr>
-          <w:rFonts w:ascii="Times New Roman" w:hAnsi="Times New Roman" w:cs="Times New Roman"/>
-          <w:szCs w:val="28"/>
-          <w:lang w:val="en-AU"/>
-        </w:rPr>
-        <w:t>[  3</w:t>
-      </w:r>
-      <w:proofErr w:type="gramEnd"/>
-      <w:r>
-        <w:rPr>
-          <w:rFonts w:ascii="Times New Roman" w:hAnsi="Times New Roman" w:cs="Times New Roman"/>
-          <w:szCs w:val="28"/>
-          <w:lang w:val="en-AU"/>
-        </w:rPr>
-        <w:t>.  10.  31.   6.   3. 928.  13.   4.   0.   2.]</w:t>
-      </w:r>
-    </w:p>
-    <w:p>
-      <w:pPr>
-        <w:spacing w:line="440" w:lineRule="exact"/>
-        <w:jc w:val="center"/>
-        <w:rPr>
-          <w:rFonts w:ascii="Times New Roman" w:hAnsi="Times New Roman" w:cs="Times New Roman"/>
-          <w:szCs w:val="28"/>
-          <w:lang w:val="en-AU"/>
-        </w:rPr>
-      </w:pPr>
-      <w:proofErr w:type="gramStart"/>
-      <w:r>
-        <w:rPr>
-          <w:rFonts w:ascii="Times New Roman" w:hAnsi="Times New Roman" w:cs="Times New Roman"/>
-          <w:szCs w:val="28"/>
-          <w:lang w:val="en-AU"/>
-        </w:rPr>
-        <w:t>[  3</w:t>
-      </w:r>
-      <w:proofErr w:type="gramEnd"/>
-      <w:r>
-        <w:rPr>
-          <w:rFonts w:ascii="Times New Roman" w:hAnsi="Times New Roman" w:cs="Times New Roman"/>
-          <w:szCs w:val="28"/>
-          <w:lang w:val="en-AU"/>
-        </w:rPr>
-        <w:t>.   4.  11.   6.   5.   2. 960.   3.   4.   2.]</w:t>
-      </w:r>
-    </w:p>
-    <w:p>
-      <w:pPr>
-        <w:spacing w:line="440" w:lineRule="exact"/>
-        <w:jc w:val="center"/>
-        <w:rPr>
-          <w:rFonts w:ascii="Times New Roman" w:hAnsi="Times New Roman" w:cs="Times New Roman"/>
-          <w:szCs w:val="28"/>
-          <w:lang w:val="en-AU"/>
-        </w:rPr>
-      </w:pPr>
-      <w:r>
-        <w:rPr>
-          <w:rFonts w:ascii="Times New Roman" w:hAnsi="Times New Roman" w:cs="Times New Roman"/>
-          <w:szCs w:val="28"/>
-          <w:lang w:val="en-AU"/>
-        </w:rPr>
-        <w:t>[ 10.   4.   5.   0.  10.   3.   7. 930.   9.  22.]</w:t>
-      </w:r>
-    </w:p>
-    <w:p>
-      <w:pPr>
-        <w:spacing w:line="440" w:lineRule="exact"/>
-        <w:jc w:val="center"/>
-        <w:rPr>
-          <w:rFonts w:ascii="Times New Roman" w:hAnsi="Times New Roman" w:cs="Times New Roman"/>
-          <w:szCs w:val="28"/>
-          <w:lang w:val="en-AU"/>
-        </w:rPr>
-      </w:pPr>
-      <w:proofErr w:type="gramStart"/>
-      <w:r>
-        <w:rPr>
-          <w:rFonts w:ascii="Times New Roman" w:hAnsi="Times New Roman" w:cs="Times New Roman"/>
-          <w:szCs w:val="28"/>
-          <w:lang w:val="en-AU"/>
-        </w:rPr>
-        <w:t>[  7</w:t>
-      </w:r>
-      <w:proofErr w:type="gramEnd"/>
-      <w:r>
-        <w:rPr>
-          <w:rFonts w:ascii="Times New Roman" w:hAnsi="Times New Roman" w:cs="Times New Roman"/>
-          <w:szCs w:val="28"/>
-          <w:lang w:val="en-AU"/>
-        </w:rPr>
-        <w:t>.  10.   4.   2.   5.   6.   8.   4. 954.   0.]</w:t>
-      </w:r>
-    </w:p>
-    <w:p>
-      <w:pPr>
-        <w:spacing w:line="440" w:lineRule="exact"/>
-        <w:jc w:val="center"/>
-        <w:rPr>
-          <w:rFonts w:ascii="Times New Roman" w:hAnsi="Times New Roman" w:cs="Times New Roman"/>
-          <w:szCs w:val="28"/>
-          <w:lang w:val="en-AU"/>
-        </w:rPr>
-      </w:pPr>
-      <w:proofErr w:type="gramStart"/>
-      <w:r>
-        <w:rPr>
-          <w:rFonts w:ascii="Times New Roman" w:hAnsi="Times New Roman" w:cs="Times New Roman"/>
-          <w:szCs w:val="28"/>
-          <w:lang w:val="en-AU"/>
-        </w:rPr>
-        <w:t>[  5</w:t>
-      </w:r>
-      <w:proofErr w:type="gramEnd"/>
-      <w:r>
-        <w:rPr>
-          <w:rFonts w:ascii="Times New Roman" w:hAnsi="Times New Roman" w:cs="Times New Roman"/>
-          <w:szCs w:val="28"/>
-          <w:lang w:val="en-AU"/>
-        </w:rPr>
-        <w:t>.   8.   6.   4.  14.   3.   1.   4.   9. 946.]]</w:t>
-      </w:r>
-    </w:p>
-    <w:p>
-      <w:pPr>
-        <w:spacing w:line="440" w:lineRule="exact"/>
-        <w:rPr>
-          <w:rFonts w:ascii="Times New Roman" w:hAnsi="Times New Roman" w:cs="Times New Roman"/>
-          <w:b/>
-          <w:bCs/>
-          <w:sz w:val="30"/>
-          <w:szCs w:val="30"/>
-          <w:lang w:val="en-AU"/>
-        </w:rPr>
-      </w:pPr>
-      <w:r>
-        <w:rPr>
-          <w:rFonts w:ascii="Times New Roman" w:hAnsi="Times New Roman" w:cs="Times New Roman"/>
-          <w:b/>
-          <w:bCs/>
-          <w:sz w:val="30"/>
-          <w:szCs w:val="30"/>
-          <w:lang w:val="en-AU"/>
-        </w:rPr>
-        <w:t>Question4</w:t>
-      </w:r>
-    </w:p>
-    <w:p>
-      <w:pPr>
-        <w:spacing w:line="440" w:lineRule="exact"/>
-        <w:rPr>
-          <w:rFonts w:ascii="Times New Roman" w:hAnsi="Times New Roman" w:cs="Times New Roman"/>
-          <w:szCs w:val="28"/>
-          <w:lang w:val="en-AU"/>
-        </w:rPr>
-      </w:pPr>
-      <w:r>
-        <w:rPr>
-          <w:rFonts w:ascii="Times New Roman" w:hAnsi="Times New Roman" w:cs="Times New Roman"/>
-          <w:szCs w:val="28"/>
-          <w:lang w:val="en-AU"/>
-        </w:rPr>
-        <w:t xml:space="preserve">a. </w:t>
-      </w:r>
-      <w:r>
-        <w:rPr>
-          <w:rFonts w:ascii="Times New Roman" w:hAnsi="Times New Roman" w:cs="Times New Roman"/>
-          <w:szCs w:val="28"/>
-          <w:lang w:val="en-AU"/>
-        </w:rPr>
-        <w:t>From the previous question, we can get 3 different model</w:t>
-      </w:r>
-      <w:r>
-        <w:rPr>
-          <w:rFonts w:ascii="Times New Roman" w:hAnsi="Times New Roman" w:cs="Times New Roman"/>
-          <w:szCs w:val="28"/>
-          <w:lang w:val="en-AU"/>
-        </w:rPr>
-        <w:t>s</w:t>
-      </w:r>
-      <w:r>
-        <w:rPr>
-          <w:rFonts w:ascii="Times New Roman" w:hAnsi="Times New Roman" w:cs="Times New Roman"/>
-          <w:szCs w:val="28"/>
-          <w:lang w:val="en-AU"/>
-        </w:rPr>
-        <w:t>, which have their accuracy and confusion matrix.</w:t>
-      </w:r>
-      <w:r>
-        <w:rPr>
-          <w:rFonts w:ascii="Times New Roman" w:hAnsi="Times New Roman" w:cs="Times New Roman"/>
-          <w:szCs w:val="28"/>
-          <w:lang w:val="en-AU"/>
-        </w:rPr>
-        <w:t xml:space="preserve"> From the first question, we only use the linear function and </w:t>
-      </w:r>
-      <w:proofErr w:type="spellStart"/>
-      <w:r>
-        <w:rPr>
-          <w:rFonts w:ascii="Times New Roman" w:hAnsi="Times New Roman" w:cs="Times New Roman"/>
-          <w:szCs w:val="28"/>
-          <w:lang w:val="en-AU"/>
-        </w:rPr>
-        <w:t>softmax</w:t>
-      </w:r>
-      <w:proofErr w:type="spellEnd"/>
-      <w:r>
-        <w:rPr>
-          <w:rFonts w:ascii="Times New Roman" w:hAnsi="Times New Roman" w:cs="Times New Roman"/>
-          <w:szCs w:val="28"/>
-          <w:lang w:val="en-AU"/>
-        </w:rPr>
-        <w:t xml:space="preserve"> method. The accuracy is lower, which is</w:t>
-      </w:r>
-      <w:r>
-        <w:rPr>
-          <w:rFonts w:ascii="Times New Roman" w:hAnsi="Times New Roman" w:cs="Times New Roman"/>
-          <w:szCs w:val="28"/>
-          <w:lang w:val="en-AU"/>
-        </w:rPr>
-        <w:t xml:space="preserve"> </w:t>
-      </w:r>
-      <w:r>
-        <w:rPr>
-          <w:rFonts w:ascii="Times New Roman" w:hAnsi="Times New Roman" w:cs="Times New Roman"/>
-          <w:szCs w:val="28"/>
-          <w:lang w:val="en-AU"/>
-        </w:rPr>
-        <w:lastRenderedPageBreak/>
-        <w:t>around 70%.</w:t>
-      </w:r>
-      <w:r>
-        <w:rPr>
-          <w:rFonts w:ascii="Times New Roman" w:hAnsi="Times New Roman" w:cs="Times New Roman"/>
-          <w:szCs w:val="28"/>
-          <w:lang w:val="en-AU"/>
-        </w:rPr>
-        <w:t xml:space="preserve"> </w:t>
-      </w:r>
-    </w:p>
-    <w:p>
-      <w:pPr>
-        <w:spacing w:line="440" w:lineRule="exact"/>
-        <w:rPr>
-          <w:rFonts w:ascii="Times New Roman" w:hAnsi="Times New Roman" w:cs="Times New Roman"/>
-          <w:szCs w:val="28"/>
-          <w:lang w:val="en-AU"/>
-        </w:rPr>
-      </w:pPr>
-      <w:r>
-        <w:rPr>
-          <w:rFonts w:ascii="Times New Roman" w:hAnsi="Times New Roman" w:cs="Times New Roman"/>
-          <w:szCs w:val="28"/>
-          <w:lang w:val="en-AU"/>
-        </w:rPr>
-        <w:t>In the second question, we still use the linear function. The difference is we increase the layer of the neural network</w:t>
-      </w:r>
-      <w:r>
-        <w:rPr>
-          <w:rFonts w:ascii="Times New Roman" w:hAnsi="Times New Roman" w:cs="Times New Roman"/>
-          <w:szCs w:val="28"/>
-          <w:lang w:val="en-AU"/>
-        </w:rPr>
-        <w:t>, which is using</w:t>
-      </w:r>
-      <w:r>
-        <w:rPr>
-          <w:rFonts w:ascii="Times New Roman" w:hAnsi="Times New Roman" w:cs="Times New Roman"/>
-          <w:szCs w:val="28"/>
-          <w:lang w:val="en-AU"/>
-        </w:rPr>
-        <w:t xml:space="preserve"> the</w:t>
-      </w:r>
-      <w:r>
-        <w:rPr>
-          <w:rFonts w:ascii="Times New Roman" w:hAnsi="Times New Roman" w:cs="Times New Roman"/>
-          <w:szCs w:val="28"/>
-          <w:lang w:val="en-AU"/>
-        </w:rPr>
-        <w:t xml:space="preserve"> 2</w:t>
-      </w:r>
-      <w:r>
-        <w:rPr>
-          <w:rFonts w:ascii="Times New Roman" w:hAnsi="Times New Roman" w:cs="Times New Roman"/>
-          <w:szCs w:val="28"/>
-          <w:lang w:val="en-AU"/>
-        </w:rPr>
-        <w:t>-</w:t>
-      </w:r>
-      <w:r>
-        <w:rPr>
-          <w:rFonts w:ascii="Times New Roman" w:hAnsi="Times New Roman" w:cs="Times New Roman"/>
-          <w:szCs w:val="28"/>
-          <w:lang w:val="en-AU"/>
-        </w:rPr>
-        <w:t>layer linear function instead of using only one.</w:t>
-      </w:r>
-      <w:r>
-        <w:rPr>
-          <w:rFonts w:ascii="Times New Roman" w:hAnsi="Times New Roman" w:cs="Times New Roman"/>
-          <w:szCs w:val="28"/>
-          <w:lang w:val="en-AU"/>
-        </w:rPr>
-        <w:t xml:space="preserve"> Furthermore, we add </w:t>
-      </w:r>
-      <w:r>
-        <w:rPr>
-          <w:rFonts w:ascii="Times New Roman" w:hAnsi="Times New Roman" w:cs="Times New Roman"/>
-          <w:szCs w:val="28"/>
-          <w:lang w:val="en-AU"/>
-        </w:rPr>
-        <w:t xml:space="preserve">an activation function which is Tanh in this model. The result is better than the first one, which accuracy is </w:t>
-      </w:r>
-      <w:r>
-        <w:rPr>
-          <w:rFonts w:ascii="Times New Roman" w:hAnsi="Times New Roman" w:cs="Times New Roman"/>
-          <w:szCs w:val="28"/>
-          <w:lang w:val="en-AU"/>
-        </w:rPr>
-        <w:t>85%</w:t>
-      </w:r>
-      <w:r>
-        <w:rPr>
-          <w:rFonts w:ascii="Times New Roman" w:hAnsi="Times New Roman" w:cs="Times New Roman"/>
-          <w:szCs w:val="28"/>
-          <w:lang w:val="en-AU"/>
-        </w:rPr>
-        <w:t xml:space="preserve"> </w:t>
-      </w:r>
-      <w:r>
-        <w:rPr>
-          <w:rFonts w:ascii="Times New Roman" w:hAnsi="Times New Roman" w:cs="Times New Roman"/>
-          <w:szCs w:val="28"/>
-          <w:lang w:val="en-AU"/>
-        </w:rPr>
-        <w:t>(larger than the first question about 15%)</w:t>
-      </w:r>
-      <w:r>
-        <w:rPr>
-          <w:rFonts w:ascii="Times New Roman" w:hAnsi="Times New Roman" w:cs="Times New Roman"/>
-          <w:szCs w:val="28"/>
-          <w:lang w:val="en-AU"/>
-        </w:rPr>
-        <w:t>. This means we can add more layer</w:t>
-      </w:r>
-      <w:r>
-        <w:rPr>
-          <w:rFonts w:ascii="Times New Roman" w:hAnsi="Times New Roman" w:cs="Times New Roman"/>
-          <w:szCs w:val="28"/>
-          <w:lang w:val="en-AU"/>
-        </w:rPr>
-        <w:t>s</w:t>
-      </w:r>
-      <w:r>
-        <w:rPr>
-          <w:rFonts w:ascii="Times New Roman" w:hAnsi="Times New Roman" w:cs="Times New Roman"/>
-          <w:szCs w:val="28"/>
-          <w:lang w:val="en-AU"/>
-        </w:rPr>
-        <w:t xml:space="preserve"> and using </w:t>
-      </w:r>
-      <w:r>
-        <w:rPr>
-          <w:rFonts w:ascii="Times New Roman" w:hAnsi="Times New Roman" w:cs="Times New Roman"/>
-          <w:szCs w:val="28"/>
-          <w:lang w:val="en-AU"/>
-        </w:rPr>
-        <w:t xml:space="preserve">the </w:t>
-      </w:r>
-      <w:r>
-        <w:rPr>
-          <w:rFonts w:ascii="Times New Roman" w:hAnsi="Times New Roman" w:cs="Times New Roman"/>
-          <w:szCs w:val="28"/>
-          <w:lang w:val="en-AU"/>
-        </w:rPr>
-        <w:t>activation function to improve the accuracy of the training model.</w:t>
-      </w:r>
-    </w:p>
-    <w:p>
-      <w:pPr>
-        <w:spacing w:line="440" w:lineRule="exact"/>
-        <w:rPr>
-          <w:rFonts w:ascii="Times New Roman" w:hAnsi="Times New Roman" w:cs="Times New Roman"/>
-          <w:szCs w:val="28"/>
-          <w:lang w:val="en-AU"/>
-        </w:rPr>
-      </w:pPr>
-      <w:r>
-        <w:rPr>
-          <w:rFonts w:ascii="Times New Roman" w:hAnsi="Times New Roman" w:cs="Times New Roman"/>
-          <w:szCs w:val="28"/>
-          <w:lang w:val="en-AU"/>
-        </w:rPr>
-        <w:t>In question3, we use the convolutional neural network, which is different from the linear function</w:t>
-      </w:r>
-      <w:r>
-        <w:rPr>
-          <w:rFonts w:ascii="Times New Roman" w:hAnsi="Times New Roman" w:cs="Times New Roman"/>
-          <w:szCs w:val="28"/>
-          <w:lang w:val="en-AU"/>
-        </w:rPr>
-        <w:t>.</w:t>
-      </w:r>
-      <w:r>
-        <w:rPr>
-          <w:rFonts w:ascii="Times New Roman" w:hAnsi="Times New Roman" w:cs="Times New Roman"/>
-          <w:szCs w:val="28"/>
-          <w:lang w:val="en-AU"/>
-        </w:rPr>
-        <w:t xml:space="preserve"> Furthermore, using the </w:t>
-      </w:r>
-      <w:proofErr w:type="spellStart"/>
-      <w:r>
-        <w:rPr>
-          <w:rFonts w:ascii="Times New Roman" w:hAnsi="Times New Roman" w:cs="Times New Roman"/>
-          <w:szCs w:val="28"/>
-          <w:lang w:val="en-AU"/>
-        </w:rPr>
-        <w:t>ReLU</w:t>
-      </w:r>
-      <w:proofErr w:type="spellEnd"/>
-      <w:r>
-        <w:rPr>
-          <w:rFonts w:ascii="Times New Roman" w:hAnsi="Times New Roman" w:cs="Times New Roman"/>
-          <w:szCs w:val="28"/>
-          <w:lang w:val="en-AU"/>
-        </w:rPr>
-        <w:t xml:space="preserve"> activation function can help us avoid the appearance of </w:t>
-      </w:r>
-      <w:r>
-        <w:rPr>
-          <w:rFonts w:ascii="Times New Roman" w:hAnsi="Times New Roman" w:cs="Times New Roman"/>
-          <w:szCs w:val="28"/>
-          <w:lang w:val="en-AU"/>
-        </w:rPr>
-        <w:t xml:space="preserve">the </w:t>
-      </w:r>
-      <w:r>
-        <w:rPr>
-          <w:rFonts w:ascii="Times New Roman" w:hAnsi="Times New Roman" w:cs="Times New Roman"/>
-          <w:szCs w:val="28"/>
-          <w:lang w:val="en-AU"/>
-        </w:rPr>
-        <w:t xml:space="preserve">gradient vanishing problem. This activation function can also avoid the overfitting problem. </w:t>
-      </w:r>
-      <w:r>
-        <w:rPr>
-          <w:rFonts w:ascii="Times New Roman" w:hAnsi="Times New Roman" w:cs="Times New Roman"/>
-          <w:szCs w:val="28"/>
-          <w:lang w:val="en-AU"/>
-        </w:rPr>
-        <w:t xml:space="preserve">The result of </w:t>
-      </w:r>
-      <w:r>
-        <w:rPr>
-          <w:rFonts w:ascii="Times New Roman" w:hAnsi="Times New Roman" w:cs="Times New Roman"/>
-          <w:szCs w:val="28"/>
-          <w:lang w:val="en-AU"/>
-        </w:rPr>
-        <w:t xml:space="preserve">the </w:t>
-      </w:r>
-      <w:r>
-        <w:rPr>
-          <w:rFonts w:ascii="Times New Roman" w:hAnsi="Times New Roman" w:cs="Times New Roman"/>
-          <w:szCs w:val="28"/>
-          <w:lang w:val="en-AU"/>
-        </w:rPr>
-        <w:t>third question can easily approve that using the convolutional neural network will give a good performance</w:t>
-      </w:r>
-      <w:r>
-        <w:rPr>
-          <w:rFonts w:ascii="Times New Roman" w:hAnsi="Times New Roman" w:cs="Times New Roman"/>
-          <w:szCs w:val="28"/>
-          <w:lang w:val="en-AU"/>
-        </w:rPr>
-        <w:t xml:space="preserve"> in </w:t>
-      </w:r>
-      <w:r>
-        <w:rPr>
-          <w:rFonts w:ascii="Times New Roman" w:hAnsi="Times New Roman" w:cs="Times New Roman"/>
-          <w:szCs w:val="28"/>
-          <w:lang w:val="en-AU"/>
-        </w:rPr>
-        <w:t>image identification</w:t>
-      </w:r>
-      <w:r>
-        <w:rPr>
-          <w:rFonts w:ascii="Times New Roman" w:hAnsi="Times New Roman" w:cs="Times New Roman"/>
-          <w:szCs w:val="28"/>
-          <w:lang w:val="en-AU"/>
-        </w:rPr>
-        <w:t xml:space="preserve"> than using the linear function</w:t>
-      </w:r>
-      <w:r>
-        <w:rPr>
-          <w:rFonts w:ascii="Times New Roman" w:hAnsi="Times New Roman" w:cs="Times New Roman"/>
-          <w:szCs w:val="28"/>
-          <w:lang w:val="en-AU"/>
-        </w:rPr>
-        <w:t>.</w:t>
-      </w:r>
-      <w:r>
-        <w:rPr>
-          <w:rFonts w:ascii="Times New Roman" w:hAnsi="Times New Roman" w:cs="Times New Roman"/>
-          <w:szCs w:val="28"/>
-          <w:lang w:val="en-AU"/>
-        </w:rPr>
-        <w:t xml:space="preserve"> </w:t>
-      </w:r>
-      <w:r>
-        <w:rPr>
-          <w:rFonts w:ascii="Times New Roman" w:hAnsi="Times New Roman" w:cs="Times New Roman"/>
-          <w:szCs w:val="28"/>
-          <w:lang w:val="en-AU"/>
-        </w:rPr>
-        <w:t>The</w:t>
-      </w:r>
-      <w:r>
-        <w:rPr>
-          <w:rFonts w:ascii="Times New Roman" w:hAnsi="Times New Roman" w:cs="Times New Roman"/>
-          <w:szCs w:val="28"/>
-          <w:lang w:val="en-AU"/>
-        </w:rPr>
-        <w:t xml:space="preserve"> accuracy is 93% which is larger than the 2-layer linear function</w:t>
-      </w:r>
-      <w:r>
-        <w:rPr>
-          <w:rFonts w:ascii="Times New Roman" w:hAnsi="Times New Roman" w:cs="Times New Roman"/>
-          <w:szCs w:val="28"/>
-          <w:lang w:val="en-AU"/>
-        </w:rPr>
-        <w:t>, which is larger</w:t>
-      </w:r>
-      <w:r>
-        <w:rPr>
-          <w:rFonts w:ascii="Times New Roman" w:hAnsi="Times New Roman" w:cs="Times New Roman"/>
-          <w:szCs w:val="28"/>
-          <w:lang w:val="en-AU"/>
-        </w:rPr>
-        <w:t xml:space="preserve"> 8%.</w:t>
-      </w:r>
-      <w:r>
-        <w:rPr>
-          <w:rFonts w:ascii="Times New Roman" w:hAnsi="Times New Roman" w:cs="Times New Roman"/>
-          <w:szCs w:val="28"/>
-          <w:lang w:val="en-AU"/>
-        </w:rPr>
-        <w:t xml:space="preserve"> </w:t>
-      </w:r>
-    </w:p>
-    <w:p>
-      <w:pPr>
-        <w:spacing w:line="440" w:lineRule="exact"/>
-        <w:rPr>
-          <w:rFonts w:ascii="Times New Roman" w:hAnsi="Times New Roman" w:cs="Times New Roman"/>
-          <w:szCs w:val="28"/>
-          <w:lang w:val="en-AU"/>
-        </w:rPr>
-      </w:pPr>
-    </w:p>
-    <w:p>
-      <w:pPr>
-        <w:spacing w:line="440" w:lineRule="exact"/>
-        <w:rPr>
-          <w:rFonts w:ascii="Times New Roman" w:hAnsi="Times New Roman" w:cs="Times New Roman"/>
-          <w:szCs w:val="28"/>
-          <w:lang w:val="en-AU"/>
-        </w:rPr>
-      </w:pPr>
-      <w:r>
-        <w:rPr>
-          <w:rFonts w:ascii="Times New Roman" w:hAnsi="Times New Roman" w:cs="Times New Roman"/>
-          <w:szCs w:val="28"/>
-          <w:lang w:val="en-AU"/>
-        </w:rPr>
-        <w:t xml:space="preserve">b. </w:t>
-      </w:r>
-      <w:r>
-        <w:rPr>
-          <w:rFonts w:ascii="Times New Roman" w:hAnsi="Times New Roman" w:cs="Times New Roman"/>
-          <w:szCs w:val="28"/>
-          <w:lang w:val="en-AU"/>
-        </w:rPr>
-        <w:t xml:space="preserve">From the question1, we can get the information that </w:t>
-      </w:r>
-      <w:r>
-        <w:rPr>
-          <w:rFonts w:ascii="Times New Roman" w:hAnsi="Times New Roman" w:cs="Times New Roman"/>
-          <w:szCs w:val="28"/>
-          <w:lang w:val="en-AU"/>
-        </w:rPr>
-        <w:t xml:space="preserve">the rows of the confusion matrix </w:t>
-      </w:r>
-      <w:r>
-        <w:rPr>
-          <w:rFonts w:ascii="Times New Roman" w:hAnsi="Times New Roman" w:cs="Times New Roman"/>
-          <w:szCs w:val="28"/>
-          <w:lang w:val="en-AU"/>
-        </w:rPr>
-        <w:t>are</w:t>
-      </w:r>
-      <w:r>
-        <w:rPr>
-          <w:rFonts w:ascii="Times New Roman" w:hAnsi="Times New Roman" w:cs="Times New Roman"/>
-          <w:szCs w:val="28"/>
-          <w:lang w:val="en-AU"/>
-        </w:rPr>
-        <w:t xml:space="preserve"> the target character. Also, the columns indicate the one chosen by the network.</w:t>
-      </w:r>
-      <w:r>
-        <w:rPr>
-          <w:rFonts w:ascii="Times New Roman" w:hAnsi="Times New Roman" w:cs="Times New Roman"/>
-          <w:szCs w:val="28"/>
-          <w:lang w:val="en-AU"/>
-        </w:rPr>
-        <w:t xml:space="preserve"> The diagonal of the matrix is the </w:t>
-      </w:r>
-      <w:r>
-        <w:rPr>
-          <w:rFonts w:ascii="Times New Roman" w:hAnsi="Times New Roman" w:cs="Times New Roman"/>
-          <w:szCs w:val="28"/>
-          <w:lang w:val="en-AU"/>
-        </w:rPr>
-        <w:t xml:space="preserve">number of </w:t>
-      </w:r>
-      <w:r>
-        <w:rPr>
-          <w:rFonts w:ascii="Times New Roman" w:hAnsi="Times New Roman" w:cs="Times New Roman"/>
-          <w:szCs w:val="28"/>
-          <w:lang w:val="en-AU"/>
-        </w:rPr>
-        <w:t xml:space="preserve">the </w:t>
-      </w:r>
-      <w:r>
-        <w:rPr>
-          <w:rFonts w:ascii="Times New Roman" w:hAnsi="Times New Roman" w:cs="Times New Roman"/>
-          <w:szCs w:val="28"/>
-          <w:lang w:val="en-AU"/>
-        </w:rPr>
-        <w:t xml:space="preserve">correct </w:t>
-      </w:r>
-      <w:r>
-        <w:rPr>
-          <w:rFonts w:ascii="Times New Roman" w:hAnsi="Times New Roman" w:cs="Times New Roman"/>
-          <w:szCs w:val="28"/>
-          <w:lang w:val="en-AU"/>
-        </w:rPr>
-        <w:t>training</w:t>
-      </w:r>
-      <w:r>
-        <w:rPr>
-          <w:rFonts w:ascii="Times New Roman" w:hAnsi="Times New Roman" w:cs="Times New Roman"/>
-          <w:szCs w:val="28"/>
-          <w:lang w:val="en-AU"/>
-        </w:rPr>
-        <w:t xml:space="preserve"> sa</w:t>
-      </w:r>
-      <w:r>
-        <w:rPr>
-          <w:rFonts w:ascii="Times New Roman" w:hAnsi="Times New Roman" w:cs="Times New Roman"/>
-          <w:szCs w:val="28"/>
-          <w:lang w:val="en-AU"/>
-        </w:rPr>
-        <w:t>m</w:t>
-      </w:r>
-      <w:r>
-        <w:rPr>
-          <w:rFonts w:ascii="Times New Roman" w:hAnsi="Times New Roman" w:cs="Times New Roman"/>
-          <w:szCs w:val="28"/>
-          <w:lang w:val="en-AU"/>
-        </w:rPr>
-        <w:t>ple</w:t>
-      </w:r>
-      <w:r>
-        <w:rPr>
-          <w:rFonts w:ascii="Times New Roman" w:hAnsi="Times New Roman" w:cs="Times New Roman"/>
-          <w:szCs w:val="28"/>
-          <w:lang w:val="en-AU"/>
-        </w:rPr>
-        <w:t>s</w:t>
-      </w:r>
-      <w:r>
-        <w:rPr>
-          <w:rFonts w:ascii="Times New Roman" w:hAnsi="Times New Roman" w:cs="Times New Roman"/>
-          <w:szCs w:val="28"/>
-          <w:lang w:val="en-AU"/>
-        </w:rPr>
-        <w:t xml:space="preserve"> of each character.</w:t>
-      </w:r>
-    </w:p>
-    <w:p>
-      <w:pPr>
-        <w:spacing w:line="440" w:lineRule="exact"/>
-        <w:rPr>
-          <w:rFonts w:ascii="Times New Roman" w:hAnsi="Times New Roman" w:cs="Times New Roman"/>
-          <w:szCs w:val="28"/>
-          <w:lang w:val="en-AU"/>
-        </w:rPr>
-      </w:pPr>
-      <w:r>
-        <w:rPr>
-          <w:rFonts w:ascii="Times New Roman" w:hAnsi="Times New Roman" w:cs="Times New Roman"/>
-          <w:szCs w:val="28"/>
-          <w:lang w:val="en-AU"/>
-        </w:rPr>
-        <w:t xml:space="preserve">From the confusion matrix given by </w:t>
-      </w:r>
-      <w:r>
-        <w:rPr>
-          <w:rFonts w:ascii="Times New Roman" w:hAnsi="Times New Roman" w:cs="Times New Roman"/>
-          <w:szCs w:val="28"/>
-          <w:lang w:val="en-AU"/>
-        </w:rPr>
-        <w:t xml:space="preserve">the </w:t>
-      </w:r>
-      <w:r>
-        <w:rPr>
-          <w:rFonts w:ascii="Times New Roman" w:hAnsi="Times New Roman" w:cs="Times New Roman"/>
-          <w:szCs w:val="28"/>
-          <w:lang w:val="en-AU"/>
-        </w:rPr>
-        <w:t>question1, we can easily get the</w:t>
-      </w:r>
-      <w:r>
-        <w:rPr>
-          <w:rFonts w:ascii="Times New Roman" w:hAnsi="Times New Roman" w:cs="Times New Roman"/>
-          <w:szCs w:val="28"/>
-          <w:lang w:val="en-AU"/>
-        </w:rPr>
-        <w:t xml:space="preserve"> number of correct</w:t>
-      </w:r>
-      <w:r>
-        <w:rPr>
-          <w:rFonts w:ascii="Times New Roman" w:hAnsi="Times New Roman" w:cs="Times New Roman"/>
-          <w:szCs w:val="28"/>
-          <w:lang w:val="en-AU"/>
-        </w:rPr>
-        <w:t xml:space="preserve"> </w:t>
-      </w:r>
-      <w:r>
-        <w:rPr>
-          <w:rFonts w:ascii="Times New Roman" w:hAnsi="Times New Roman" w:cs="Times New Roman"/>
-          <w:szCs w:val="28"/>
-          <w:lang w:val="en-AU"/>
-        </w:rPr>
-        <w:t>training sample</w:t>
-      </w:r>
-      <w:r>
-        <w:rPr>
-          <w:rFonts w:ascii="Times New Roman" w:hAnsi="Times New Roman" w:cs="Times New Roman"/>
-          <w:szCs w:val="28"/>
-          <w:lang w:val="en-AU"/>
-        </w:rPr>
-        <w:t xml:space="preserve"> is </w:t>
-      </w:r>
-      <w:r>
-        <w:rPr>
-          <w:rFonts w:ascii="Times New Roman" w:hAnsi="Times New Roman" w:cs="Times New Roman"/>
-          <w:szCs w:val="28"/>
-          <w:lang w:val="en-AU"/>
-        </w:rPr>
-        <w:t>624 and 626, which represent the “</w:t>
-      </w:r>
-      <w:proofErr w:type="spellStart"/>
-      <w:r>
-        <w:rPr>
-          <w:rFonts w:ascii="Times New Roman" w:hAnsi="Times New Roman" w:cs="Times New Roman"/>
-          <w:szCs w:val="28"/>
-          <w:lang w:val="en-AU"/>
-        </w:rPr>
-        <w:t>na</w:t>
-      </w:r>
-      <w:proofErr w:type="spellEnd"/>
-      <w:r>
-        <w:rPr>
-          <w:rFonts w:ascii="Times New Roman" w:hAnsi="Times New Roman" w:cs="Times New Roman"/>
-          <w:szCs w:val="28"/>
-          <w:lang w:val="en-AU"/>
-        </w:rPr>
-        <w:t>” and “</w:t>
-      </w:r>
-      <w:proofErr w:type="spellStart"/>
-      <w:r>
-        <w:rPr>
-          <w:rFonts w:ascii="Times New Roman" w:hAnsi="Times New Roman" w:cs="Times New Roman"/>
-          <w:szCs w:val="28"/>
-          <w:lang w:val="en-AU"/>
-        </w:rPr>
-        <w:t>ya</w:t>
-      </w:r>
-      <w:proofErr w:type="spellEnd"/>
-      <w:r>
-        <w:rPr>
-          <w:rFonts w:ascii="Times New Roman" w:hAnsi="Times New Roman" w:cs="Times New Roman"/>
-          <w:szCs w:val="28"/>
-          <w:lang w:val="en-AU"/>
-        </w:rPr>
-        <w:t>”. This means the correct number of prediction</w:t>
-      </w:r>
-      <w:r>
-        <w:rPr>
-          <w:rFonts w:ascii="Times New Roman" w:hAnsi="Times New Roman" w:cs="Times New Roman"/>
-          <w:szCs w:val="28"/>
-          <w:lang w:val="en-AU"/>
-        </w:rPr>
-        <w:t>s</w:t>
-      </w:r>
-      <w:r>
-        <w:rPr>
-          <w:rFonts w:ascii="Times New Roman" w:hAnsi="Times New Roman" w:cs="Times New Roman"/>
-          <w:szCs w:val="28"/>
-          <w:lang w:val="en-AU"/>
-        </w:rPr>
-        <w:t xml:space="preserve"> will </w:t>
-      </w:r>
-      <w:r>
-        <w:rPr>
-          <w:rFonts w:ascii="Times New Roman" w:hAnsi="Times New Roman" w:cs="Times New Roman"/>
-          <w:szCs w:val="28"/>
-          <w:lang w:val="en-AU"/>
-        </w:rPr>
-        <w:t>a</w:t>
-      </w:r>
-      <w:r>
-        <w:rPr>
-          <w:rFonts w:ascii="Times New Roman" w:hAnsi="Times New Roman" w:cs="Times New Roman"/>
-          <w:szCs w:val="28"/>
-          <w:lang w:val="en-AU"/>
-        </w:rPr>
-        <w:t>ffect accuracy. Furthermore, the character “</w:t>
-      </w:r>
-      <w:proofErr w:type="spellStart"/>
-      <w:r>
-        <w:rPr>
-          <w:rFonts w:ascii="Times New Roman" w:hAnsi="Times New Roman" w:cs="Times New Roman"/>
-          <w:szCs w:val="28"/>
-          <w:lang w:val="en-AU"/>
-        </w:rPr>
-        <w:t>ki</w:t>
-      </w:r>
-      <w:proofErr w:type="spellEnd"/>
-      <w:r>
-        <w:rPr>
-          <w:rFonts w:ascii="Times New Roman" w:hAnsi="Times New Roman" w:cs="Times New Roman"/>
-          <w:szCs w:val="28"/>
-          <w:lang w:val="en-AU"/>
-        </w:rPr>
-        <w:t>” which</w:t>
-      </w:r>
-      <w:r>
-        <w:rPr>
-          <w:rFonts w:ascii="Times New Roman" w:hAnsi="Times New Roman" w:cs="Times New Roman"/>
-          <w:szCs w:val="28"/>
-          <w:lang w:val="en-AU"/>
-        </w:rPr>
-        <w:t xml:space="preserve"> the number of</w:t>
-      </w:r>
-      <w:r>
-        <w:rPr>
-          <w:rFonts w:ascii="Times New Roman" w:hAnsi="Times New Roman" w:cs="Times New Roman"/>
-          <w:szCs w:val="28"/>
-          <w:lang w:val="en-AU"/>
-        </w:rPr>
-        <w:t xml:space="preserve"> correct </w:t>
-      </w:r>
-      <w:proofErr w:type="gramStart"/>
-      <w:r>
-        <w:rPr>
-          <w:rFonts w:ascii="Times New Roman" w:hAnsi="Times New Roman" w:cs="Times New Roman"/>
-          <w:szCs w:val="28"/>
-          <w:lang w:val="en-AU"/>
-        </w:rPr>
-        <w:t>sample</w:t>
-      </w:r>
-      <w:proofErr w:type="gramEnd"/>
-      <w:r>
-        <w:rPr>
-          <w:rFonts w:ascii="Times New Roman" w:hAnsi="Times New Roman" w:cs="Times New Roman"/>
-          <w:szCs w:val="28"/>
-          <w:lang w:val="en-AU"/>
-        </w:rPr>
-        <w:t xml:space="preserve"> is 671, performs a little bit worse but not the worst. Therefore, based on the confusion matrix in question1, </w:t>
-      </w:r>
-      <w:r>
-        <w:rPr>
-          <w:rFonts w:ascii="Times New Roman" w:hAnsi="Times New Roman" w:cs="Times New Roman"/>
-          <w:szCs w:val="28"/>
-          <w:lang w:val="en-AU"/>
-        </w:rPr>
-        <w:t>c</w:t>
-      </w:r>
-      <w:r>
-        <w:rPr>
-          <w:rFonts w:ascii="Times New Roman" w:hAnsi="Times New Roman" w:cs="Times New Roman"/>
-          <w:szCs w:val="28"/>
-          <w:lang w:val="en-AU"/>
-        </w:rPr>
-        <w:t xml:space="preserve">haracter </w:t>
-      </w:r>
-      <w:r>
-        <w:rPr>
-          <w:rFonts w:ascii="Times New Roman" w:hAnsi="Times New Roman" w:cs="Times New Roman"/>
-          <w:szCs w:val="28"/>
-          <w:lang w:val="en-AU"/>
-        </w:rPr>
-        <w:t>“</w:t>
-      </w:r>
-      <w:proofErr w:type="spellStart"/>
-      <w:r>
-        <w:rPr>
-          <w:rFonts w:ascii="Times New Roman" w:hAnsi="Times New Roman" w:cs="Times New Roman"/>
-          <w:szCs w:val="28"/>
-          <w:lang w:val="en-AU"/>
-        </w:rPr>
-        <w:t>na</w:t>
-      </w:r>
-      <w:proofErr w:type="spellEnd"/>
-      <w:r>
-        <w:rPr>
-          <w:rFonts w:ascii="Times New Roman" w:hAnsi="Times New Roman" w:cs="Times New Roman"/>
-          <w:szCs w:val="28"/>
-          <w:lang w:val="en-AU"/>
-        </w:rPr>
-        <w:t>”</w:t>
-      </w:r>
-      <w:r>
-        <w:rPr>
-          <w:rFonts w:ascii="Times New Roman" w:hAnsi="Times New Roman" w:cs="Times New Roman"/>
-          <w:szCs w:val="28"/>
-          <w:lang w:val="en-AU"/>
-        </w:rPr>
-        <w:t xml:space="preserve"> and </w:t>
-      </w:r>
-      <w:r>
-        <w:rPr>
-          <w:rFonts w:ascii="Times New Roman" w:hAnsi="Times New Roman" w:cs="Times New Roman"/>
-          <w:szCs w:val="28"/>
-          <w:lang w:val="en-AU"/>
-        </w:rPr>
-        <w:t>“</w:t>
-      </w:r>
-      <w:proofErr w:type="spellStart"/>
-      <w:r>
-        <w:rPr>
-          <w:rFonts w:ascii="Times New Roman" w:hAnsi="Times New Roman" w:cs="Times New Roman"/>
-          <w:szCs w:val="28"/>
-          <w:lang w:val="en-AU"/>
-        </w:rPr>
-        <w:t>ya</w:t>
-      </w:r>
-      <w:proofErr w:type="spellEnd"/>
-      <w:r>
-        <w:rPr>
-          <w:rFonts w:ascii="Times New Roman" w:hAnsi="Times New Roman" w:cs="Times New Roman"/>
-          <w:szCs w:val="28"/>
-          <w:lang w:val="en-AU"/>
-        </w:rPr>
-        <w:t>”</w:t>
-      </w:r>
-      <w:r>
-        <w:rPr>
-          <w:rFonts w:ascii="Times New Roman" w:hAnsi="Times New Roman" w:cs="Times New Roman"/>
-          <w:szCs w:val="28"/>
-          <w:lang w:val="en-AU"/>
-        </w:rPr>
-        <w:t xml:space="preserve"> are most likely to be mistaken by other characters.</w:t>
-      </w:r>
-    </w:p>
-    <w:p>
-      <w:pPr>
-        <w:spacing w:line="440" w:lineRule="exact"/>
-        <w:rPr>
-          <w:rFonts w:ascii="Times New Roman" w:hAnsi="Times New Roman" w:cs="Times New Roman"/>
-          <w:szCs w:val="28"/>
-          <w:lang w:val="en-AU"/>
-        </w:rPr>
-      </w:pPr>
-      <w:r>
-        <w:rPr>
-          <w:rFonts w:ascii="Times New Roman" w:hAnsi="Times New Roman" w:cs="Times New Roman"/>
-          <w:szCs w:val="28"/>
-          <w:lang w:val="en-AU"/>
-        </w:rPr>
-        <w:t>Using the same method, we can also find</w:t>
-      </w:r>
-      <w:r>
-        <w:rPr>
-          <w:rFonts w:ascii="Times New Roman" w:hAnsi="Times New Roman" w:cs="Times New Roman"/>
-          <w:szCs w:val="28"/>
-          <w:lang w:val="en-AU"/>
-        </w:rPr>
-        <w:t xml:space="preserve"> that character </w:t>
-      </w:r>
-      <w:r>
-        <w:rPr>
-          <w:rFonts w:ascii="Times New Roman" w:hAnsi="Times New Roman" w:cs="Times New Roman"/>
-          <w:szCs w:val="28"/>
-          <w:lang w:val="en-AU"/>
-        </w:rPr>
-        <w:t>“</w:t>
-      </w:r>
-      <w:proofErr w:type="spellStart"/>
-      <w:r>
-        <w:rPr>
-          <w:rFonts w:ascii="Times New Roman" w:hAnsi="Times New Roman" w:cs="Times New Roman"/>
-          <w:szCs w:val="28"/>
-          <w:lang w:val="en-AU"/>
-        </w:rPr>
-        <w:t>na</w:t>
-      </w:r>
-      <w:proofErr w:type="spellEnd"/>
-      <w:r>
-        <w:rPr>
-          <w:rFonts w:ascii="Times New Roman" w:hAnsi="Times New Roman" w:cs="Times New Roman"/>
-          <w:szCs w:val="28"/>
-          <w:lang w:val="en-AU"/>
-        </w:rPr>
-        <w:t>”</w:t>
-      </w:r>
-      <w:r>
-        <w:rPr>
-          <w:rFonts w:ascii="Times New Roman" w:hAnsi="Times New Roman" w:cs="Times New Roman"/>
-          <w:szCs w:val="28"/>
-          <w:lang w:val="en-AU"/>
-        </w:rPr>
-        <w:t xml:space="preserve"> and </w:t>
-      </w:r>
-      <w:r>
-        <w:rPr>
-          <w:rFonts w:ascii="Times New Roman" w:hAnsi="Times New Roman" w:cs="Times New Roman"/>
-          <w:szCs w:val="28"/>
-          <w:lang w:val="en-AU"/>
-        </w:rPr>
-        <w:t>“</w:t>
-      </w:r>
-      <w:r>
-        <w:rPr>
-          <w:rFonts w:ascii="Times New Roman" w:hAnsi="Times New Roman" w:cs="Times New Roman"/>
-          <w:szCs w:val="28"/>
-          <w:lang w:val="en-AU"/>
-        </w:rPr>
-        <w:t>re</w:t>
-      </w:r>
-      <w:r>
-        <w:rPr>
-          <w:rFonts w:ascii="Times New Roman" w:hAnsi="Times New Roman" w:cs="Times New Roman"/>
-          <w:szCs w:val="28"/>
-          <w:lang w:val="en-AU"/>
-        </w:rPr>
-        <w:t>”</w:t>
-      </w:r>
-      <w:r>
-        <w:rPr>
-          <w:rFonts w:ascii="Times New Roman" w:hAnsi="Times New Roman" w:cs="Times New Roman"/>
-          <w:szCs w:val="28"/>
-          <w:lang w:val="en-AU"/>
-        </w:rPr>
-        <w:t xml:space="preserve"> in the </w:t>
-      </w:r>
-      <w:r>
-        <w:rPr>
-          <w:rFonts w:ascii="Times New Roman" w:hAnsi="Times New Roman" w:cs="Times New Roman"/>
-          <w:szCs w:val="28"/>
-          <w:lang w:val="en-AU"/>
-        </w:rPr>
-        <w:t>question2(2-layer linear neural network)</w:t>
-      </w:r>
-      <w:r>
-        <w:rPr>
-          <w:rFonts w:ascii="Times New Roman" w:hAnsi="Times New Roman" w:cs="Times New Roman"/>
-          <w:szCs w:val="28"/>
-          <w:lang w:val="en-AU"/>
-        </w:rPr>
-        <w:t xml:space="preserve"> confusion matrix </w:t>
-      </w:r>
-      <w:r>
-        <w:rPr>
-          <w:rFonts w:ascii="Times New Roman" w:hAnsi="Times New Roman" w:cs="Times New Roman"/>
-          <w:szCs w:val="28"/>
-          <w:lang w:val="en-AU"/>
-        </w:rPr>
-        <w:t>is</w:t>
-      </w:r>
-      <w:r>
-        <w:rPr>
-          <w:rFonts w:ascii="Times New Roman" w:hAnsi="Times New Roman" w:cs="Times New Roman"/>
-          <w:szCs w:val="28"/>
-          <w:lang w:val="en-AU"/>
-        </w:rPr>
-        <w:t xml:space="preserve"> most likely to be mistaken.</w:t>
-      </w:r>
-    </w:p>
-    <w:p>
-      <w:pPr>
-        <w:spacing w:line="440" w:lineRule="exact"/>
-        <w:rPr>
-          <w:rFonts w:ascii="Times New Roman" w:hAnsi="Times New Roman" w:cs="Times New Roman"/>
-          <w:szCs w:val="28"/>
-          <w:lang w:val="en-AU"/>
-        </w:rPr>
-      </w:pPr>
-      <w:r>
-        <w:rPr>
-          <w:rFonts w:ascii="Times New Roman" w:hAnsi="Times New Roman" w:cs="Times New Roman"/>
-          <w:szCs w:val="28"/>
-          <w:lang w:val="en-AU"/>
-        </w:rPr>
-        <w:lastRenderedPageBreak/>
-        <w:t>F</w:t>
-      </w:r>
-      <w:r>
-        <w:rPr>
-          <w:rFonts w:ascii="Times New Roman" w:hAnsi="Times New Roman" w:cs="Times New Roman"/>
-          <w:szCs w:val="28"/>
-          <w:lang w:val="en-AU"/>
-        </w:rPr>
-        <w:t>rom the question3 confusion matrix, we can also get that</w:t>
-      </w:r>
-      <w:r>
-        <w:rPr>
-          <w:rFonts w:ascii="Times New Roman" w:hAnsi="Times New Roman" w:cs="Times New Roman"/>
-          <w:szCs w:val="28"/>
-          <w:lang w:val="en-AU"/>
-        </w:rPr>
-        <w:t xml:space="preserve"> the character “</w:t>
-      </w:r>
-      <w:proofErr w:type="spellStart"/>
-      <w:r>
-        <w:rPr>
-          <w:rFonts w:ascii="Times New Roman" w:hAnsi="Times New Roman" w:cs="Times New Roman"/>
-          <w:szCs w:val="28"/>
-          <w:lang w:val="en-AU"/>
-        </w:rPr>
-        <w:t>na</w:t>
-      </w:r>
-      <w:proofErr w:type="spellEnd"/>
-      <w:r>
-        <w:rPr>
-          <w:rFonts w:ascii="Times New Roman" w:hAnsi="Times New Roman" w:cs="Times New Roman"/>
-          <w:szCs w:val="28"/>
-          <w:lang w:val="en-AU"/>
-        </w:rPr>
-        <w:t xml:space="preserve">” </w:t>
-      </w:r>
-      <w:r>
-        <w:rPr>
-          <w:rFonts w:ascii="Times New Roman" w:hAnsi="Times New Roman" w:cs="Times New Roman"/>
-          <w:szCs w:val="28"/>
-          <w:lang w:val="en-AU"/>
-        </w:rPr>
-        <w:t>is</w:t>
-      </w:r>
-      <w:r>
-        <w:rPr>
-          <w:rFonts w:ascii="Times New Roman" w:hAnsi="Times New Roman" w:cs="Times New Roman"/>
-          <w:szCs w:val="28"/>
-          <w:lang w:val="en-AU"/>
-        </w:rPr>
-        <w:t xml:space="preserve"> most likely to be mistake</w:t>
-      </w:r>
-      <w:r>
-        <w:rPr>
-          <w:rFonts w:ascii="Times New Roman" w:hAnsi="Times New Roman" w:cs="Times New Roman"/>
-          <w:szCs w:val="28"/>
-          <w:lang w:val="en-AU"/>
-        </w:rPr>
-        <w:t>n</w:t>
-      </w:r>
-      <w:r>
-        <w:rPr>
-          <w:rFonts w:ascii="Times New Roman" w:hAnsi="Times New Roman" w:cs="Times New Roman"/>
-          <w:szCs w:val="28"/>
-          <w:lang w:val="en-AU"/>
-        </w:rPr>
-        <w:t>.</w:t>
-      </w:r>
-    </w:p>
-    <w:p>
-      <w:pPr>
-        <w:spacing w:line="440" w:lineRule="exact"/>
-        <w:rPr>
-          <w:rFonts w:ascii="Times New Roman" w:hAnsi="Times New Roman" w:cs="Times New Roman"/>
-          <w:szCs w:val="28"/>
-          <w:lang w:val="en-AU"/>
-        </w:rPr>
-      </w:pPr>
-    </w:p>
-    <w:p>
-      <w:pPr>
-        <w:spacing w:line="440" w:lineRule="exact"/>
-        <w:rPr>
-          <w:rFonts w:ascii="Times New Roman" w:hAnsi="Times New Roman" w:cs="Times New Roman"/>
-          <w:szCs w:val="28"/>
-          <w:lang w:val="en-AU"/>
-        </w:rPr>
-      </w:pPr>
-      <w:r>
-        <w:rPr>
-          <w:rFonts w:ascii="Times New Roman" w:hAnsi="Times New Roman" w:cs="Times New Roman"/>
-          <w:szCs w:val="28"/>
-          <w:lang w:val="en-AU"/>
-        </w:rPr>
-        <w:t xml:space="preserve">c. </w:t>
-      </w:r>
-      <w:r>
-        <w:rPr>
-          <w:rFonts w:ascii="Times New Roman" w:hAnsi="Times New Roman" w:cs="Times New Roman"/>
-          <w:szCs w:val="28"/>
-          <w:lang w:val="en-AU"/>
-        </w:rPr>
-        <w:t xml:space="preserve">In the first part questions, </w:t>
-      </w:r>
-      <w:r>
-        <w:rPr>
-          <w:rFonts w:ascii="Times New Roman" w:hAnsi="Times New Roman" w:cs="Times New Roman"/>
-          <w:szCs w:val="28"/>
-          <w:lang w:val="en-AU"/>
-        </w:rPr>
-        <w:t xml:space="preserve">I do several changes. In the question2, I changed </w:t>
-      </w:r>
-      <w:r>
-        <w:rPr>
-          <w:rFonts w:ascii="Times New Roman" w:hAnsi="Times New Roman" w:cs="Times New Roman"/>
-          <w:szCs w:val="28"/>
-          <w:lang w:val="en-AU"/>
-        </w:rPr>
-        <w:t>the number of hidden nodes.</w:t>
-      </w:r>
-    </w:p>
-    <w:p>
-      <w:pPr>
-        <w:spacing w:line="440" w:lineRule="exact"/>
-        <w:rPr>
-          <w:rFonts w:ascii="Times New Roman" w:eastAsiaTheme="minorEastAsia" w:hAnsi="Times New Roman" w:cs="Times New Roman"/>
+          <w:rFonts w:ascii="Times New Roman" w:eastAsiaTheme="minorEastAsia" w:hAnsi="Times New Roman" w:cs="Times New Roman" w:hint="eastAsia"/>
           <w:szCs w:val="28"/>
           <w:lang w:val="en-AU"/>
         </w:rPr>
@@ -2880,18 +1414,18 @@
           <w:noProof/>
         </w:rPr>
         <w:drawing>
-          <wp:anchor distT="0" distB="0" distL="114300" distR="114300" simplePos="0" relativeHeight="251661312" behindDoc="0" locked="0" layoutInCell="1" allowOverlap="1" wp14:anchorId="260454E5" wp14:editId="39875465">
+          <wp:anchor distT="0" distB="0" distL="114300" distR="114300" simplePos="0" relativeHeight="251732992" behindDoc="0" locked="0" layoutInCell="1" allowOverlap="1" wp14:anchorId="3570C470" wp14:editId="1B9C67FD">
             <wp:simplePos x="0" y="0"/>
-            <wp:positionH relativeFrom="column">
-              <wp:posOffset>1905</wp:posOffset>
+            <wp:positionH relativeFrom="margin">
+              <wp:align>left</wp:align>
             </wp:positionH>
             <wp:positionV relativeFrom="paragraph">
-              <wp:posOffset>283514</wp:posOffset>
+              <wp:posOffset>1412875</wp:posOffset>
             </wp:positionV>
-            <wp:extent cx="5210175" cy="428625"/>
-            <wp:effectExtent l="0" t="0" r="9525" b="9525"/>
+            <wp:extent cx="3457575" cy="361950"/>
+            <wp:effectExtent l="0" t="0" r="9525" b="0"/>
             <wp:wrapTopAndBottom/>
-            <wp:docPr id="4" name="图片 4"/>
+            <wp:docPr id="39" name="图片 39"/>
             <wp:cNvGraphicFramePr>
               <a:graphicFrameLocks xmlns:a="http://schemas.openxmlformats.org/drawingml/2006/main" noChangeAspect="1"/>
             </wp:cNvGraphicFramePr>
@@ -2917,7 +1451,7 @@
                   <pic:spPr>
                     <a:xfrm>
                       <a:off x="0" y="0"/>
-                      <a:ext cx="5210175" cy="428625"/>
+                      <a:ext cx="3457575" cy="361950"/>
                     </a:xfrm>
                     <a:prstGeom prst="rect">
                       <a:avLst/>
@@ -2935,29 +1469,1489 @@
           <w:szCs w:val="28"/>
           <w:lang w:val="en-AU"/>
         </w:rPr>
-        <w:t xml:space="preserve">I set the number as 100, and get the following result as </w:t>
-      </w:r>
-      <w:r>
-        <w:rPr>
-          <w:rFonts w:ascii="Times New Roman" w:hAnsi="Times New Roman" w:cs="Times New Roman"/>
-          <w:szCs w:val="28"/>
-          <w:lang w:val="en-AU"/>
-        </w:rPr>
-        <w:t>the show</w:t>
-      </w:r>
-      <w:r>
-        <w:rPr>
-          <w:rFonts w:ascii="Times New Roman" w:hAnsi="Times New Roman" w:cs="Times New Roman"/>
-          <w:szCs w:val="28"/>
-          <w:lang w:val="en-AU"/>
-        </w:rPr>
-        <w:t xml:space="preserve"> blew.</w:t>
+        <w:t xml:space="preserve">In question3, we should design a 2-layers neural network by using the convolution function provided by </w:t>
+      </w:r>
+      <w:proofErr w:type="spellStart"/>
+      <w:r>
+        <w:rPr>
+          <w:rFonts w:ascii="Times New Roman" w:hAnsi="Times New Roman" w:cs="Times New Roman"/>
+          <w:szCs w:val="28"/>
+          <w:lang w:val="en-AU"/>
+        </w:rPr>
+        <w:t>nn</w:t>
+      </w:r>
+      <w:proofErr w:type="spellEnd"/>
+      <w:r>
+        <w:rPr>
+          <w:rFonts w:ascii="Times New Roman" w:hAnsi="Times New Roman" w:cs="Times New Roman"/>
+          <w:szCs w:val="28"/>
+          <w:lang w:val="en-AU"/>
+        </w:rPr>
+        <w:t>.</w:t>
+      </w:r>
+      <w:r>
+        <w:rPr>
+          <w:rFonts w:ascii="Times New Roman" w:hAnsi="Times New Roman" w:cs="Times New Roman"/>
+          <w:szCs w:val="28"/>
+          <w:lang w:val="en-AU"/>
+        </w:rPr>
+        <w:t xml:space="preserve"> Based on the question2, we can also us</w:t>
+      </w:r>
+      <w:r>
+        <w:rPr>
+          <w:rFonts w:ascii="Times New Roman" w:hAnsi="Times New Roman" w:cs="Times New Roman"/>
+          <w:szCs w:val="28"/>
+          <w:lang w:val="en-AU"/>
+        </w:rPr>
+        <w:t>e</w:t>
+      </w:r>
+      <w:r>
+        <w:rPr>
+          <w:rFonts w:ascii="Times New Roman" w:hAnsi="Times New Roman" w:cs="Times New Roman"/>
+          <w:szCs w:val="28"/>
+          <w:lang w:val="en-AU"/>
+        </w:rPr>
+        <w:t xml:space="preserve"> the Sequential function to wrap up 2 convolution models. Here is the final accuracy of</w:t>
+      </w:r>
+      <w:r>
+        <w:rPr>
+          <w:rFonts w:ascii="Times New Roman" w:hAnsi="Times New Roman" w:cs="Times New Roman"/>
+          <w:szCs w:val="28"/>
+          <w:lang w:val="en-AU"/>
+        </w:rPr>
+        <w:t xml:space="preserve"> the</w:t>
+      </w:r>
+      <w:r>
+        <w:rPr>
+          <w:rFonts w:ascii="Times New Roman" w:hAnsi="Times New Roman" w:cs="Times New Roman"/>
+          <w:szCs w:val="28"/>
+          <w:lang w:val="en-AU"/>
+        </w:rPr>
+        <w:t xml:space="preserve"> question3, which is 9306/10000, </w:t>
+      </w:r>
+      <w:r>
+        <w:rPr>
+          <w:rFonts w:ascii="Times New Roman" w:hAnsi="Times New Roman" w:cs="Times New Roman"/>
+          <w:szCs w:val="28"/>
+          <w:lang w:val="en-AU"/>
+        </w:rPr>
+        <w:t xml:space="preserve">which </w:t>
+      </w:r>
+      <w:r>
+        <w:rPr>
+          <w:rFonts w:ascii="Times New Roman" w:hAnsi="Times New Roman" w:cs="Times New Roman"/>
+          <w:szCs w:val="28"/>
+          <w:lang w:val="en-AU"/>
+        </w:rPr>
+        <w:t>is 93%. Here is the picture of the result.</w:t>
       </w:r>
     </w:p>
     <w:p>
       <w:pPr>
         <w:spacing w:line="440" w:lineRule="exact"/>
         <w:rPr>
+          <w:rFonts w:ascii="Times New Roman" w:hAnsi="Times New Roman" w:cs="Times New Roman"/>
+          <w:szCs w:val="28"/>
+          <w:lang w:val="en-AU"/>
+        </w:rPr>
+      </w:pPr>
+      <w:r>
+        <w:rPr>
+          <w:rFonts w:ascii="Times New Roman" w:hAnsi="Times New Roman" w:cs="Times New Roman"/>
+          <w:szCs w:val="28"/>
+          <w:lang w:val="en-AU"/>
+        </w:rPr>
+        <w:t>Also, here is the result of the confusion matrix.</w:t>
+      </w:r>
+    </w:p>
+    <w:p>
+      <w:pPr>
+        <w:spacing w:line="440" w:lineRule="exact"/>
+        <w:jc w:val="center"/>
+        <w:rPr>
+          <w:rFonts w:ascii="Times New Roman" w:hAnsi="Times New Roman" w:cs="Times New Roman"/>
+          <w:szCs w:val="28"/>
+          <w:lang w:val="en-AU"/>
+        </w:rPr>
+      </w:pPr>
+      <w:r>
+        <w:rPr>
+          <w:rFonts w:ascii="Times New Roman" w:hAnsi="Times New Roman" w:cs="Times New Roman"/>
+          <w:szCs w:val="28"/>
+          <w:lang w:val="en-AU"/>
+        </w:rPr>
+        <w:t>[[957.   2.   2.   0.  16.   8.   0.  12.   1.   2.]</w:t>
+      </w:r>
+    </w:p>
+    <w:p>
+      <w:pPr>
+        <w:spacing w:line="440" w:lineRule="exact"/>
+        <w:jc w:val="center"/>
+        <w:rPr>
+          <w:rFonts w:ascii="Times New Roman" w:hAnsi="Times New Roman" w:cs="Times New Roman"/>
+          <w:szCs w:val="28"/>
+          <w:lang w:val="en-AU"/>
+        </w:rPr>
+      </w:pPr>
+      <w:proofErr w:type="gramStart"/>
+      <w:r>
+        <w:rPr>
+          <w:rFonts w:ascii="Times New Roman" w:hAnsi="Times New Roman" w:cs="Times New Roman"/>
+          <w:szCs w:val="28"/>
+          <w:lang w:val="en-AU"/>
+        </w:rPr>
+        <w:t>[  2</w:t>
+      </w:r>
+      <w:proofErr w:type="gramEnd"/>
+      <w:r>
+        <w:rPr>
+          <w:rFonts w:ascii="Times New Roman" w:hAnsi="Times New Roman" w:cs="Times New Roman"/>
+          <w:szCs w:val="28"/>
+          <w:lang w:val="en-AU"/>
+        </w:rPr>
+        <w:t>. 910.   5.   0.  12.   2.  48.   6.   3.  12.]</w:t>
+      </w:r>
+    </w:p>
+    <w:p>
+      <w:pPr>
+        <w:spacing w:line="440" w:lineRule="exact"/>
+        <w:jc w:val="center"/>
+        <w:rPr>
+          <w:rFonts w:ascii="Times New Roman" w:hAnsi="Times New Roman" w:cs="Times New Roman"/>
+          <w:szCs w:val="28"/>
+          <w:lang w:val="en-AU"/>
+        </w:rPr>
+      </w:pPr>
+      <w:proofErr w:type="gramStart"/>
+      <w:r>
+        <w:rPr>
+          <w:rFonts w:ascii="Times New Roman" w:hAnsi="Times New Roman" w:cs="Times New Roman"/>
+          <w:szCs w:val="28"/>
+          <w:lang w:val="en-AU"/>
+        </w:rPr>
+        <w:t>[  9</w:t>
+      </w:r>
+      <w:proofErr w:type="gramEnd"/>
+      <w:r>
+        <w:rPr>
+          <w:rFonts w:ascii="Times New Roman" w:hAnsi="Times New Roman" w:cs="Times New Roman"/>
+          <w:szCs w:val="28"/>
+          <w:lang w:val="en-AU"/>
+        </w:rPr>
+        <w:t>.   6. 850.  43.   9.  19.  36.  15.   4.   9.]</w:t>
+      </w:r>
+    </w:p>
+    <w:p>
+      <w:pPr>
+        <w:spacing w:line="440" w:lineRule="exact"/>
+        <w:jc w:val="center"/>
+        <w:rPr>
+          <w:rFonts w:ascii="Times New Roman" w:hAnsi="Times New Roman" w:cs="Times New Roman"/>
+          <w:szCs w:val="28"/>
+          <w:lang w:val="en-AU"/>
+        </w:rPr>
+      </w:pPr>
+      <w:proofErr w:type="gramStart"/>
+      <w:r>
+        <w:rPr>
+          <w:rFonts w:ascii="Times New Roman" w:hAnsi="Times New Roman" w:cs="Times New Roman"/>
+          <w:szCs w:val="28"/>
+          <w:lang w:val="en-AU"/>
+        </w:rPr>
+        <w:t>[  2</w:t>
+      </w:r>
+      <w:proofErr w:type="gramEnd"/>
+      <w:r>
+        <w:rPr>
+          <w:rFonts w:ascii="Times New Roman" w:hAnsi="Times New Roman" w:cs="Times New Roman"/>
+          <w:szCs w:val="28"/>
+          <w:lang w:val="en-AU"/>
+        </w:rPr>
+        <w:t>.   1.  17. 954.   3.  12.   3.   4.   1.   3.]</w:t>
+      </w:r>
+    </w:p>
+    <w:p>
+      <w:pPr>
+        <w:spacing w:line="440" w:lineRule="exact"/>
+        <w:jc w:val="center"/>
+        <w:rPr>
+          <w:rFonts w:ascii="Times New Roman" w:hAnsi="Times New Roman" w:cs="Times New Roman"/>
+          <w:szCs w:val="28"/>
+          <w:lang w:val="en-AU"/>
+        </w:rPr>
+      </w:pPr>
+      <w:r>
+        <w:rPr>
+          <w:rFonts w:ascii="Times New Roman" w:hAnsi="Times New Roman" w:cs="Times New Roman"/>
+          <w:szCs w:val="28"/>
+          <w:lang w:val="en-AU"/>
+        </w:rPr>
+        <w:t>[ 25.   2.   3.   9. 911.   5.  18.   9.  14.   4.]</w:t>
+      </w:r>
+    </w:p>
+    <w:p>
+      <w:pPr>
+        <w:spacing w:line="440" w:lineRule="exact"/>
+        <w:jc w:val="center"/>
+        <w:rPr>
+          <w:rFonts w:ascii="Times New Roman" w:hAnsi="Times New Roman" w:cs="Times New Roman"/>
+          <w:szCs w:val="28"/>
+          <w:lang w:val="en-AU"/>
+        </w:rPr>
+      </w:pPr>
+      <w:proofErr w:type="gramStart"/>
+      <w:r>
+        <w:rPr>
+          <w:rFonts w:ascii="Times New Roman" w:hAnsi="Times New Roman" w:cs="Times New Roman"/>
+          <w:szCs w:val="28"/>
+          <w:lang w:val="en-AU"/>
+        </w:rPr>
+        <w:t>[  3</w:t>
+      </w:r>
+      <w:proofErr w:type="gramEnd"/>
+      <w:r>
+        <w:rPr>
+          <w:rFonts w:ascii="Times New Roman" w:hAnsi="Times New Roman" w:cs="Times New Roman"/>
+          <w:szCs w:val="28"/>
+          <w:lang w:val="en-AU"/>
+        </w:rPr>
+        <w:t>.  17.  30.   3.   5. 916.  19.   4.   2.   1.]</w:t>
+      </w:r>
+    </w:p>
+    <w:p>
+      <w:pPr>
+        <w:spacing w:line="440" w:lineRule="exact"/>
+        <w:jc w:val="center"/>
+        <w:rPr>
+          <w:rFonts w:ascii="Times New Roman" w:hAnsi="Times New Roman" w:cs="Times New Roman"/>
+          <w:szCs w:val="28"/>
+          <w:lang w:val="en-AU"/>
+        </w:rPr>
+      </w:pPr>
+      <w:proofErr w:type="gramStart"/>
+      <w:r>
+        <w:rPr>
+          <w:rFonts w:ascii="Times New Roman" w:hAnsi="Times New Roman" w:cs="Times New Roman"/>
+          <w:szCs w:val="28"/>
+          <w:lang w:val="en-AU"/>
+        </w:rPr>
+        <w:t>[  5</w:t>
+      </w:r>
+      <w:proofErr w:type="gramEnd"/>
+      <w:r>
+        <w:rPr>
+          <w:rFonts w:ascii="Times New Roman" w:hAnsi="Times New Roman" w:cs="Times New Roman"/>
+          <w:szCs w:val="28"/>
+          <w:lang w:val="en-AU"/>
+        </w:rPr>
+        <w:t>.   4.  11.   1.   7.   3. 964.   1.   2.   2.]</w:t>
+      </w:r>
+    </w:p>
+    <w:p>
+      <w:pPr>
+        <w:spacing w:line="440" w:lineRule="exact"/>
+        <w:jc w:val="center"/>
+        <w:rPr>
+          <w:rFonts w:ascii="Times New Roman" w:hAnsi="Times New Roman" w:cs="Times New Roman"/>
+          <w:szCs w:val="28"/>
+          <w:lang w:val="en-AU"/>
+        </w:rPr>
+      </w:pPr>
+      <w:proofErr w:type="gramStart"/>
+      <w:r>
+        <w:rPr>
+          <w:rFonts w:ascii="Times New Roman" w:hAnsi="Times New Roman" w:cs="Times New Roman"/>
+          <w:szCs w:val="28"/>
+          <w:lang w:val="en-AU"/>
+        </w:rPr>
+        <w:t>[  8</w:t>
+      </w:r>
+      <w:proofErr w:type="gramEnd"/>
+      <w:r>
+        <w:rPr>
+          <w:rFonts w:ascii="Times New Roman" w:hAnsi="Times New Roman" w:cs="Times New Roman"/>
+          <w:szCs w:val="28"/>
+          <w:lang w:val="en-AU"/>
+        </w:rPr>
+        <w:t>.   2.   1.   1.   8.   4.  12. 936.   8.  20.]</w:t>
+      </w:r>
+    </w:p>
+    <w:p>
+      <w:pPr>
+        <w:spacing w:line="440" w:lineRule="exact"/>
+        <w:jc w:val="center"/>
+        <w:rPr>
+          <w:rFonts w:ascii="Times New Roman" w:hAnsi="Times New Roman" w:cs="Times New Roman"/>
+          <w:szCs w:val="28"/>
+          <w:lang w:val="en-AU"/>
+        </w:rPr>
+      </w:pPr>
+      <w:proofErr w:type="gramStart"/>
+      <w:r>
+        <w:rPr>
+          <w:rFonts w:ascii="Times New Roman" w:hAnsi="Times New Roman" w:cs="Times New Roman"/>
+          <w:szCs w:val="28"/>
+          <w:lang w:val="en-AU"/>
+        </w:rPr>
+        <w:t>[  7</w:t>
+      </w:r>
+      <w:proofErr w:type="gramEnd"/>
+      <w:r>
+        <w:rPr>
+          <w:rFonts w:ascii="Times New Roman" w:hAnsi="Times New Roman" w:cs="Times New Roman"/>
+          <w:szCs w:val="28"/>
+          <w:lang w:val="en-AU"/>
+        </w:rPr>
+        <w:t>.  11.   3.   4.   4.   6.   9.   2. 953.   1.]</w:t>
+      </w:r>
+    </w:p>
+    <w:p>
+      <w:pPr>
+        <w:spacing w:line="440" w:lineRule="exact"/>
+        <w:jc w:val="center"/>
+        <w:rPr>
+          <w:rFonts w:ascii="Times New Roman" w:hAnsi="Times New Roman" w:cs="Times New Roman"/>
+          <w:szCs w:val="28"/>
+          <w:lang w:val="en-AU"/>
+        </w:rPr>
+      </w:pPr>
+      <w:proofErr w:type="gramStart"/>
+      <w:r>
+        <w:rPr>
+          <w:rFonts w:ascii="Times New Roman" w:hAnsi="Times New Roman" w:cs="Times New Roman"/>
+          <w:szCs w:val="28"/>
+          <w:lang w:val="en-AU"/>
+        </w:rPr>
+        <w:t>[  5</w:t>
+      </w:r>
+      <w:proofErr w:type="gramEnd"/>
+      <w:r>
+        <w:rPr>
+          <w:rFonts w:ascii="Times New Roman" w:hAnsi="Times New Roman" w:cs="Times New Roman"/>
+          <w:szCs w:val="28"/>
+          <w:lang w:val="en-AU"/>
+        </w:rPr>
+        <w:t>.   9.   2.   4.  12.   4.   0.   4.   5. 955.]]</w:t>
+      </w:r>
+    </w:p>
+    <w:p>
+      <w:pPr>
+        <w:spacing w:line="440" w:lineRule="exact"/>
+        <w:rPr>
+          <w:rFonts w:ascii="Times New Roman" w:hAnsi="Times New Roman" w:cs="Times New Roman"/>
+          <w:b/>
+          <w:bCs/>
+          <w:sz w:val="30"/>
+          <w:szCs w:val="30"/>
+          <w:lang w:val="en-AU"/>
+        </w:rPr>
+      </w:pPr>
+      <w:r>
+        <w:rPr>
+          <w:rFonts w:ascii="Times New Roman" w:hAnsi="Times New Roman" w:cs="Times New Roman"/>
+          <w:b/>
+          <w:bCs/>
+          <w:sz w:val="30"/>
+          <w:szCs w:val="30"/>
+          <w:lang w:val="en-AU"/>
+        </w:rPr>
+        <w:t>Question4</w:t>
+      </w:r>
+    </w:p>
+    <w:p>
+      <w:pPr>
+        <w:spacing w:line="440" w:lineRule="exact"/>
+        <w:rPr>
+          <w:rFonts w:ascii="Times New Roman" w:hAnsi="Times New Roman" w:cs="Times New Roman"/>
+          <w:szCs w:val="28"/>
+          <w:lang w:val="en-AU"/>
+        </w:rPr>
+      </w:pPr>
+      <w:r>
+        <w:rPr>
+          <w:rFonts w:ascii="Times New Roman" w:hAnsi="Times New Roman" w:cs="Times New Roman"/>
+          <w:szCs w:val="28"/>
+          <w:lang w:val="en-AU"/>
+        </w:rPr>
+        <w:t xml:space="preserve">a. </w:t>
+      </w:r>
+      <w:r>
+        <w:rPr>
+          <w:rFonts w:ascii="Times New Roman" w:hAnsi="Times New Roman" w:cs="Times New Roman"/>
+          <w:szCs w:val="28"/>
+          <w:lang w:val="en-AU"/>
+        </w:rPr>
+        <w:t>From the previous question, we can get 3 different model</w:t>
+      </w:r>
+      <w:r>
+        <w:rPr>
+          <w:rFonts w:ascii="Times New Roman" w:hAnsi="Times New Roman" w:cs="Times New Roman"/>
+          <w:szCs w:val="28"/>
+          <w:lang w:val="en-AU"/>
+        </w:rPr>
+        <w:t>s</w:t>
+      </w:r>
+      <w:r>
+        <w:rPr>
+          <w:rFonts w:ascii="Times New Roman" w:hAnsi="Times New Roman" w:cs="Times New Roman"/>
+          <w:szCs w:val="28"/>
+          <w:lang w:val="en-AU"/>
+        </w:rPr>
+        <w:t>, which have their accuracy and confusion matrix.</w:t>
+      </w:r>
+      <w:r>
+        <w:rPr>
+          <w:rFonts w:ascii="Times New Roman" w:hAnsi="Times New Roman" w:cs="Times New Roman"/>
+          <w:szCs w:val="28"/>
+          <w:lang w:val="en-AU"/>
+        </w:rPr>
+        <w:t xml:space="preserve"> From the first question, we only use </w:t>
+      </w:r>
+      <w:r>
+        <w:rPr>
+          <w:rFonts w:ascii="Times New Roman" w:hAnsi="Times New Roman" w:cs="Times New Roman"/>
+          <w:szCs w:val="28"/>
+          <w:lang w:val="en-AU"/>
+        </w:rPr>
+        <w:lastRenderedPageBreak/>
+        <w:t xml:space="preserve">the linear function and </w:t>
+      </w:r>
+      <w:proofErr w:type="spellStart"/>
+      <w:r>
+        <w:rPr>
+          <w:rFonts w:ascii="Times New Roman" w:hAnsi="Times New Roman" w:cs="Times New Roman"/>
+          <w:szCs w:val="28"/>
+          <w:lang w:val="en-AU"/>
+        </w:rPr>
+        <w:t>softmax</w:t>
+      </w:r>
+      <w:proofErr w:type="spellEnd"/>
+      <w:r>
+        <w:rPr>
+          <w:rFonts w:ascii="Times New Roman" w:hAnsi="Times New Roman" w:cs="Times New Roman"/>
+          <w:szCs w:val="28"/>
+          <w:lang w:val="en-AU"/>
+        </w:rPr>
+        <w:t xml:space="preserve"> method. The accuracy is lower, which is</w:t>
+      </w:r>
+      <w:r>
+        <w:rPr>
+          <w:rFonts w:ascii="Times New Roman" w:hAnsi="Times New Roman" w:cs="Times New Roman"/>
+          <w:szCs w:val="28"/>
+          <w:lang w:val="en-AU"/>
+        </w:rPr>
+        <w:t xml:space="preserve"> around 70%.</w:t>
+      </w:r>
+      <w:r>
+        <w:rPr>
+          <w:rFonts w:ascii="Times New Roman" w:hAnsi="Times New Roman" w:cs="Times New Roman"/>
+          <w:szCs w:val="28"/>
+          <w:lang w:val="en-AU"/>
+        </w:rPr>
+        <w:t xml:space="preserve"> </w:t>
+      </w:r>
+    </w:p>
+    <w:p>
+      <w:pPr>
+        <w:spacing w:line="440" w:lineRule="exact"/>
+        <w:rPr>
+          <w:rFonts w:ascii="Times New Roman" w:hAnsi="Times New Roman" w:cs="Times New Roman"/>
+          <w:szCs w:val="28"/>
+          <w:lang w:val="en-AU"/>
+        </w:rPr>
+      </w:pPr>
+      <w:r>
+        <w:rPr>
+          <w:rFonts w:ascii="Times New Roman" w:hAnsi="Times New Roman" w:cs="Times New Roman"/>
+          <w:szCs w:val="28"/>
+          <w:lang w:val="en-AU"/>
+        </w:rPr>
+        <w:t>In the second question, we still use the linear function. The difference is we increase the layer of the neural network</w:t>
+      </w:r>
+      <w:r>
+        <w:rPr>
+          <w:rFonts w:ascii="Times New Roman" w:hAnsi="Times New Roman" w:cs="Times New Roman"/>
+          <w:szCs w:val="28"/>
+          <w:lang w:val="en-AU"/>
+        </w:rPr>
+        <w:t>, which is using</w:t>
+      </w:r>
+      <w:r>
+        <w:rPr>
+          <w:rFonts w:ascii="Times New Roman" w:hAnsi="Times New Roman" w:cs="Times New Roman"/>
+          <w:szCs w:val="28"/>
+          <w:lang w:val="en-AU"/>
+        </w:rPr>
+        <w:t xml:space="preserve"> the</w:t>
+      </w:r>
+      <w:r>
+        <w:rPr>
+          <w:rFonts w:ascii="Times New Roman" w:hAnsi="Times New Roman" w:cs="Times New Roman"/>
+          <w:szCs w:val="28"/>
+          <w:lang w:val="en-AU"/>
+        </w:rPr>
+        <w:t xml:space="preserve"> 2</w:t>
+      </w:r>
+      <w:r>
+        <w:rPr>
+          <w:rFonts w:ascii="Times New Roman" w:hAnsi="Times New Roman" w:cs="Times New Roman"/>
+          <w:szCs w:val="28"/>
+          <w:lang w:val="en-AU"/>
+        </w:rPr>
+        <w:t>-</w:t>
+      </w:r>
+      <w:r>
+        <w:rPr>
+          <w:rFonts w:ascii="Times New Roman" w:hAnsi="Times New Roman" w:cs="Times New Roman"/>
+          <w:szCs w:val="28"/>
+          <w:lang w:val="en-AU"/>
+        </w:rPr>
+        <w:t>layer linear function instead of using only one.</w:t>
+      </w:r>
+      <w:r>
+        <w:rPr>
+          <w:rFonts w:ascii="Times New Roman" w:hAnsi="Times New Roman" w:cs="Times New Roman"/>
+          <w:szCs w:val="28"/>
+          <w:lang w:val="en-AU"/>
+        </w:rPr>
+        <w:t xml:space="preserve"> Furthermore, we add </w:t>
+      </w:r>
+      <w:r>
+        <w:rPr>
+          <w:rFonts w:ascii="Times New Roman" w:hAnsi="Times New Roman" w:cs="Times New Roman"/>
+          <w:szCs w:val="28"/>
+          <w:lang w:val="en-AU"/>
+        </w:rPr>
+        <w:t xml:space="preserve">an activation function which is Tanh in this model. The result is better than the first one, which accuracy is </w:t>
+      </w:r>
+      <w:r>
+        <w:rPr>
+          <w:rFonts w:ascii="Times New Roman" w:hAnsi="Times New Roman" w:cs="Times New Roman"/>
+          <w:szCs w:val="28"/>
+          <w:lang w:val="en-AU"/>
+        </w:rPr>
+        <w:t>85%</w:t>
+      </w:r>
+      <w:r>
+        <w:rPr>
+          <w:rFonts w:ascii="Times New Roman" w:hAnsi="Times New Roman" w:cs="Times New Roman"/>
+          <w:szCs w:val="28"/>
+          <w:lang w:val="en-AU"/>
+        </w:rPr>
+        <w:t xml:space="preserve"> </w:t>
+      </w:r>
+      <w:r>
+        <w:rPr>
+          <w:rFonts w:ascii="Times New Roman" w:hAnsi="Times New Roman" w:cs="Times New Roman"/>
+          <w:szCs w:val="28"/>
+          <w:lang w:val="en-AU"/>
+        </w:rPr>
+        <w:t>(larger than the first question about 15%)</w:t>
+      </w:r>
+      <w:r>
+        <w:rPr>
+          <w:rFonts w:ascii="Times New Roman" w:hAnsi="Times New Roman" w:cs="Times New Roman"/>
+          <w:szCs w:val="28"/>
+          <w:lang w:val="en-AU"/>
+        </w:rPr>
+        <w:t>. This means we can add more layer</w:t>
+      </w:r>
+      <w:r>
+        <w:rPr>
+          <w:rFonts w:ascii="Times New Roman" w:hAnsi="Times New Roman" w:cs="Times New Roman"/>
+          <w:szCs w:val="28"/>
+          <w:lang w:val="en-AU"/>
+        </w:rPr>
+        <w:t>s</w:t>
+      </w:r>
+      <w:r>
+        <w:rPr>
+          <w:rFonts w:ascii="Times New Roman" w:hAnsi="Times New Roman" w:cs="Times New Roman"/>
+          <w:szCs w:val="28"/>
+          <w:lang w:val="en-AU"/>
+        </w:rPr>
+        <w:t xml:space="preserve"> and using </w:t>
+      </w:r>
+      <w:r>
+        <w:rPr>
+          <w:rFonts w:ascii="Times New Roman" w:hAnsi="Times New Roman" w:cs="Times New Roman"/>
+          <w:szCs w:val="28"/>
+          <w:lang w:val="en-AU"/>
+        </w:rPr>
+        <w:t xml:space="preserve">the </w:t>
+      </w:r>
+      <w:r>
+        <w:rPr>
+          <w:rFonts w:ascii="Times New Roman" w:hAnsi="Times New Roman" w:cs="Times New Roman"/>
+          <w:szCs w:val="28"/>
+          <w:lang w:val="en-AU"/>
+        </w:rPr>
+        <w:t>activation function to improve the accuracy of the training model.</w:t>
+      </w:r>
+    </w:p>
+    <w:p>
+      <w:pPr>
+        <w:spacing w:line="440" w:lineRule="exact"/>
+        <w:rPr>
+          <w:rFonts w:ascii="Times New Roman" w:hAnsi="Times New Roman" w:cs="Times New Roman"/>
+          <w:szCs w:val="28"/>
+          <w:lang w:val="en-AU"/>
+        </w:rPr>
+      </w:pPr>
+      <w:r>
+        <w:rPr>
+          <w:rFonts w:ascii="Times New Roman" w:hAnsi="Times New Roman" w:cs="Times New Roman"/>
+          <w:szCs w:val="28"/>
+          <w:lang w:val="en-AU"/>
+        </w:rPr>
+        <w:t>In question3, we use the convolutional neural network, which is different from the linear function</w:t>
+      </w:r>
+      <w:r>
+        <w:rPr>
+          <w:rFonts w:ascii="Times New Roman" w:hAnsi="Times New Roman" w:cs="Times New Roman"/>
+          <w:szCs w:val="28"/>
+          <w:lang w:val="en-AU"/>
+        </w:rPr>
+        <w:t>.</w:t>
+      </w:r>
+      <w:r>
+        <w:rPr>
+          <w:rFonts w:ascii="Times New Roman" w:hAnsi="Times New Roman" w:cs="Times New Roman"/>
+          <w:szCs w:val="28"/>
+          <w:lang w:val="en-AU"/>
+        </w:rPr>
+        <w:t xml:space="preserve"> Furthermore, using the </w:t>
+      </w:r>
+      <w:proofErr w:type="spellStart"/>
+      <w:r>
+        <w:rPr>
+          <w:rFonts w:ascii="Times New Roman" w:hAnsi="Times New Roman" w:cs="Times New Roman"/>
+          <w:szCs w:val="28"/>
+          <w:lang w:val="en-AU"/>
+        </w:rPr>
+        <w:t>ReLU</w:t>
+      </w:r>
+      <w:proofErr w:type="spellEnd"/>
+      <w:r>
+        <w:rPr>
+          <w:rFonts w:ascii="Times New Roman" w:hAnsi="Times New Roman" w:cs="Times New Roman"/>
+          <w:szCs w:val="28"/>
+          <w:lang w:val="en-AU"/>
+        </w:rPr>
+        <w:t xml:space="preserve"> activation function can help us avoid the appearance of </w:t>
+      </w:r>
+      <w:r>
+        <w:rPr>
+          <w:rFonts w:ascii="Times New Roman" w:hAnsi="Times New Roman" w:cs="Times New Roman"/>
+          <w:szCs w:val="28"/>
+          <w:lang w:val="en-AU"/>
+        </w:rPr>
+        <w:t xml:space="preserve">the </w:t>
+      </w:r>
+      <w:r>
+        <w:rPr>
+          <w:rFonts w:ascii="Times New Roman" w:hAnsi="Times New Roman" w:cs="Times New Roman"/>
+          <w:szCs w:val="28"/>
+          <w:lang w:val="en-AU"/>
+        </w:rPr>
+        <w:t xml:space="preserve">gradient vanishing problem. This activation function can also avoid the overfitting problem. </w:t>
+      </w:r>
+      <w:r>
+        <w:rPr>
+          <w:rFonts w:ascii="Times New Roman" w:hAnsi="Times New Roman" w:cs="Times New Roman"/>
+          <w:szCs w:val="28"/>
+          <w:lang w:val="en-AU"/>
+        </w:rPr>
+        <w:t xml:space="preserve">The result of </w:t>
+      </w:r>
+      <w:r>
+        <w:rPr>
+          <w:rFonts w:ascii="Times New Roman" w:hAnsi="Times New Roman" w:cs="Times New Roman"/>
+          <w:szCs w:val="28"/>
+          <w:lang w:val="en-AU"/>
+        </w:rPr>
+        <w:t xml:space="preserve">the </w:t>
+      </w:r>
+      <w:r>
+        <w:rPr>
+          <w:rFonts w:ascii="Times New Roman" w:hAnsi="Times New Roman" w:cs="Times New Roman"/>
+          <w:szCs w:val="28"/>
+          <w:lang w:val="en-AU"/>
+        </w:rPr>
+        <w:t>third question can easily approve that using the convolutional neural network will give a good performance</w:t>
+      </w:r>
+      <w:r>
+        <w:rPr>
+          <w:rFonts w:ascii="Times New Roman" w:hAnsi="Times New Roman" w:cs="Times New Roman"/>
+          <w:szCs w:val="28"/>
+          <w:lang w:val="en-AU"/>
+        </w:rPr>
+        <w:t xml:space="preserve"> in </w:t>
+      </w:r>
+      <w:r>
+        <w:rPr>
+          <w:rFonts w:ascii="Times New Roman" w:hAnsi="Times New Roman" w:cs="Times New Roman"/>
+          <w:szCs w:val="28"/>
+          <w:lang w:val="en-AU"/>
+        </w:rPr>
+        <w:t>image identification</w:t>
+      </w:r>
+      <w:r>
+        <w:rPr>
+          <w:rFonts w:ascii="Times New Roman" w:hAnsi="Times New Roman" w:cs="Times New Roman"/>
+          <w:szCs w:val="28"/>
+          <w:lang w:val="en-AU"/>
+        </w:rPr>
+        <w:t xml:space="preserve"> than using the linear function</w:t>
+      </w:r>
+      <w:r>
+        <w:rPr>
+          <w:rFonts w:ascii="Times New Roman" w:hAnsi="Times New Roman" w:cs="Times New Roman"/>
+          <w:szCs w:val="28"/>
+          <w:lang w:val="en-AU"/>
+        </w:rPr>
+        <w:t>.</w:t>
+      </w:r>
+      <w:r>
+        <w:rPr>
+          <w:rFonts w:ascii="Times New Roman" w:hAnsi="Times New Roman" w:cs="Times New Roman"/>
+          <w:szCs w:val="28"/>
+          <w:lang w:val="en-AU"/>
+        </w:rPr>
+        <w:t xml:space="preserve"> </w:t>
+      </w:r>
+      <w:r>
+        <w:rPr>
+          <w:rFonts w:ascii="Times New Roman" w:hAnsi="Times New Roman" w:cs="Times New Roman"/>
+          <w:szCs w:val="28"/>
+          <w:lang w:val="en-AU"/>
+        </w:rPr>
+        <w:t>The</w:t>
+      </w:r>
+      <w:r>
+        <w:rPr>
+          <w:rFonts w:ascii="Times New Roman" w:hAnsi="Times New Roman" w:cs="Times New Roman"/>
+          <w:szCs w:val="28"/>
+          <w:lang w:val="en-AU"/>
+        </w:rPr>
+        <w:t xml:space="preserve"> accuracy is 93% which is larger than the 2-layer linear function</w:t>
+      </w:r>
+      <w:r>
+        <w:rPr>
+          <w:rFonts w:ascii="Times New Roman" w:hAnsi="Times New Roman" w:cs="Times New Roman"/>
+          <w:szCs w:val="28"/>
+          <w:lang w:val="en-AU"/>
+        </w:rPr>
+        <w:t>, which is larger</w:t>
+      </w:r>
+      <w:r>
+        <w:rPr>
+          <w:rFonts w:ascii="Times New Roman" w:hAnsi="Times New Roman" w:cs="Times New Roman"/>
+          <w:szCs w:val="28"/>
+          <w:lang w:val="en-AU"/>
+        </w:rPr>
+        <w:t xml:space="preserve"> 8%.</w:t>
+      </w:r>
+      <w:r>
+        <w:rPr>
+          <w:rFonts w:ascii="Times New Roman" w:hAnsi="Times New Roman" w:cs="Times New Roman"/>
+          <w:szCs w:val="28"/>
+          <w:lang w:val="en-AU"/>
+        </w:rPr>
+        <w:t xml:space="preserve"> </w:t>
+      </w:r>
+    </w:p>
+    <w:p>
+      <w:pPr>
+        <w:spacing w:line="440" w:lineRule="exact"/>
+        <w:rPr>
+          <w:rFonts w:ascii="Times New Roman" w:hAnsi="Times New Roman" w:cs="Times New Roman"/>
+          <w:szCs w:val="28"/>
+          <w:lang w:val="en-AU"/>
+        </w:rPr>
+      </w:pPr>
+    </w:p>
+    <w:p>
+      <w:pPr>
+        <w:spacing w:line="440" w:lineRule="exact"/>
+        <w:rPr>
+          <w:rFonts w:ascii="Times New Roman" w:hAnsi="Times New Roman" w:cs="Times New Roman"/>
+          <w:szCs w:val="28"/>
+          <w:lang w:val="en-AU"/>
+        </w:rPr>
+      </w:pPr>
+      <w:r>
+        <w:rPr>
+          <w:rFonts w:ascii="Times New Roman" w:hAnsi="Times New Roman" w:cs="Times New Roman"/>
+          <w:szCs w:val="28"/>
+          <w:lang w:val="en-AU"/>
+        </w:rPr>
+        <w:t xml:space="preserve">b. </w:t>
+      </w:r>
+      <w:r>
+        <w:rPr>
+          <w:rFonts w:ascii="Times New Roman" w:hAnsi="Times New Roman" w:cs="Times New Roman"/>
+          <w:szCs w:val="28"/>
+          <w:lang w:val="en-AU"/>
+        </w:rPr>
+        <w:t xml:space="preserve">From the question1, we can get the information that </w:t>
+      </w:r>
+      <w:r>
+        <w:rPr>
+          <w:rFonts w:ascii="Times New Roman" w:hAnsi="Times New Roman" w:cs="Times New Roman"/>
+          <w:szCs w:val="28"/>
+          <w:lang w:val="en-AU"/>
+        </w:rPr>
+        <w:t xml:space="preserve">the rows of the confusion matrix </w:t>
+      </w:r>
+      <w:r>
+        <w:rPr>
+          <w:rFonts w:ascii="Times New Roman" w:hAnsi="Times New Roman" w:cs="Times New Roman"/>
+          <w:szCs w:val="28"/>
+          <w:lang w:val="en-AU"/>
+        </w:rPr>
+        <w:t>are</w:t>
+      </w:r>
+      <w:r>
+        <w:rPr>
+          <w:rFonts w:ascii="Times New Roman" w:hAnsi="Times New Roman" w:cs="Times New Roman"/>
+          <w:szCs w:val="28"/>
+          <w:lang w:val="en-AU"/>
+        </w:rPr>
+        <w:t xml:space="preserve"> the target character. Also, the columns indicate the one chosen by the network.</w:t>
+      </w:r>
+      <w:r>
+        <w:rPr>
+          <w:rFonts w:ascii="Times New Roman" w:hAnsi="Times New Roman" w:cs="Times New Roman"/>
+          <w:szCs w:val="28"/>
+          <w:lang w:val="en-AU"/>
+        </w:rPr>
+        <w:t xml:space="preserve"> The diagonal of the matrix is the </w:t>
+      </w:r>
+      <w:r>
+        <w:rPr>
+          <w:rFonts w:ascii="Times New Roman" w:hAnsi="Times New Roman" w:cs="Times New Roman"/>
+          <w:szCs w:val="28"/>
+          <w:lang w:val="en-AU"/>
+        </w:rPr>
+        <w:t xml:space="preserve">number of </w:t>
+      </w:r>
+      <w:r>
+        <w:rPr>
+          <w:rFonts w:ascii="Times New Roman" w:hAnsi="Times New Roman" w:cs="Times New Roman"/>
+          <w:szCs w:val="28"/>
+          <w:lang w:val="en-AU"/>
+        </w:rPr>
+        <w:t xml:space="preserve">the </w:t>
+      </w:r>
+      <w:r>
+        <w:rPr>
+          <w:rFonts w:ascii="Times New Roman" w:hAnsi="Times New Roman" w:cs="Times New Roman"/>
+          <w:szCs w:val="28"/>
+          <w:lang w:val="en-AU"/>
+        </w:rPr>
+        <w:t xml:space="preserve">correct </w:t>
+      </w:r>
+      <w:r>
+        <w:rPr>
+          <w:rFonts w:ascii="Times New Roman" w:hAnsi="Times New Roman" w:cs="Times New Roman"/>
+          <w:szCs w:val="28"/>
+          <w:lang w:val="en-AU"/>
+        </w:rPr>
+        <w:t>training</w:t>
+      </w:r>
+      <w:r>
+        <w:rPr>
+          <w:rFonts w:ascii="Times New Roman" w:hAnsi="Times New Roman" w:cs="Times New Roman"/>
+          <w:szCs w:val="28"/>
+          <w:lang w:val="en-AU"/>
+        </w:rPr>
+        <w:t xml:space="preserve"> sa</w:t>
+      </w:r>
+      <w:r>
+        <w:rPr>
+          <w:rFonts w:ascii="Times New Roman" w:hAnsi="Times New Roman" w:cs="Times New Roman"/>
+          <w:szCs w:val="28"/>
+          <w:lang w:val="en-AU"/>
+        </w:rPr>
+        <w:t>m</w:t>
+      </w:r>
+      <w:r>
+        <w:rPr>
+          <w:rFonts w:ascii="Times New Roman" w:hAnsi="Times New Roman" w:cs="Times New Roman"/>
+          <w:szCs w:val="28"/>
+          <w:lang w:val="en-AU"/>
+        </w:rPr>
+        <w:t>ple</w:t>
+      </w:r>
+      <w:r>
+        <w:rPr>
+          <w:rFonts w:ascii="Times New Roman" w:hAnsi="Times New Roman" w:cs="Times New Roman"/>
+          <w:szCs w:val="28"/>
+          <w:lang w:val="en-AU"/>
+        </w:rPr>
+        <w:t>s</w:t>
+      </w:r>
+      <w:r>
+        <w:rPr>
+          <w:rFonts w:ascii="Times New Roman" w:hAnsi="Times New Roman" w:cs="Times New Roman"/>
+          <w:szCs w:val="28"/>
+          <w:lang w:val="en-AU"/>
+        </w:rPr>
+        <w:t xml:space="preserve"> of each character.</w:t>
+      </w:r>
+    </w:p>
+    <w:p>
+      <w:pPr>
+        <w:spacing w:line="440" w:lineRule="exact"/>
+        <w:rPr>
+          <w:rFonts w:ascii="Times New Roman" w:hAnsi="Times New Roman" w:cs="Times New Roman"/>
+          <w:szCs w:val="28"/>
+          <w:lang w:val="en-AU"/>
+        </w:rPr>
+      </w:pPr>
+      <w:r>
+        <w:rPr>
+          <w:rFonts w:ascii="Times New Roman" w:hAnsi="Times New Roman" w:cs="Times New Roman"/>
+          <w:szCs w:val="28"/>
+          <w:lang w:val="en-AU"/>
+        </w:rPr>
+        <w:t xml:space="preserve">From the confusion matrix given by </w:t>
+      </w:r>
+      <w:r>
+        <w:rPr>
+          <w:rFonts w:ascii="Times New Roman" w:hAnsi="Times New Roman" w:cs="Times New Roman"/>
+          <w:szCs w:val="28"/>
+          <w:lang w:val="en-AU"/>
+        </w:rPr>
+        <w:t xml:space="preserve">the </w:t>
+      </w:r>
+      <w:r>
+        <w:rPr>
+          <w:rFonts w:ascii="Times New Roman" w:hAnsi="Times New Roman" w:cs="Times New Roman"/>
+          <w:szCs w:val="28"/>
+          <w:lang w:val="en-AU"/>
+        </w:rPr>
+        <w:t>question1, we can easily get the</w:t>
+      </w:r>
+      <w:r>
+        <w:rPr>
+          <w:rFonts w:ascii="Times New Roman" w:hAnsi="Times New Roman" w:cs="Times New Roman"/>
+          <w:szCs w:val="28"/>
+          <w:lang w:val="en-AU"/>
+        </w:rPr>
+        <w:t xml:space="preserve"> number of correct</w:t>
+      </w:r>
+      <w:r>
+        <w:rPr>
+          <w:rFonts w:ascii="Times New Roman" w:hAnsi="Times New Roman" w:cs="Times New Roman"/>
+          <w:szCs w:val="28"/>
+          <w:lang w:val="en-AU"/>
+        </w:rPr>
+        <w:t xml:space="preserve"> </w:t>
+      </w:r>
+      <w:r>
+        <w:rPr>
+          <w:rFonts w:ascii="Times New Roman" w:hAnsi="Times New Roman" w:cs="Times New Roman"/>
+          <w:szCs w:val="28"/>
+          <w:lang w:val="en-AU"/>
+        </w:rPr>
+        <w:t>training sample</w:t>
+      </w:r>
+      <w:r>
+        <w:rPr>
+          <w:rFonts w:ascii="Times New Roman" w:hAnsi="Times New Roman" w:cs="Times New Roman"/>
+          <w:szCs w:val="28"/>
+          <w:lang w:val="en-AU"/>
+        </w:rPr>
+        <w:t xml:space="preserve"> is </w:t>
+      </w:r>
+      <w:r>
+        <w:rPr>
+          <w:rFonts w:ascii="Times New Roman" w:hAnsi="Times New Roman" w:cs="Times New Roman"/>
+          <w:szCs w:val="28"/>
+          <w:lang w:val="en-AU"/>
+        </w:rPr>
+        <w:t>624 and 626, which represent the “</w:t>
+      </w:r>
+      <w:proofErr w:type="spellStart"/>
+      <w:r>
+        <w:rPr>
+          <w:rFonts w:ascii="Times New Roman" w:hAnsi="Times New Roman" w:cs="Times New Roman"/>
+          <w:szCs w:val="28"/>
+          <w:lang w:val="en-AU"/>
+        </w:rPr>
+        <w:t>na</w:t>
+      </w:r>
+      <w:proofErr w:type="spellEnd"/>
+      <w:r>
+        <w:rPr>
+          <w:rFonts w:ascii="Times New Roman" w:hAnsi="Times New Roman" w:cs="Times New Roman"/>
+          <w:szCs w:val="28"/>
+          <w:lang w:val="en-AU"/>
+        </w:rPr>
+        <w:t>” and “</w:t>
+      </w:r>
+      <w:proofErr w:type="spellStart"/>
+      <w:r>
+        <w:rPr>
+          <w:rFonts w:ascii="Times New Roman" w:hAnsi="Times New Roman" w:cs="Times New Roman"/>
+          <w:szCs w:val="28"/>
+          <w:lang w:val="en-AU"/>
+        </w:rPr>
+        <w:t>ya</w:t>
+      </w:r>
+      <w:proofErr w:type="spellEnd"/>
+      <w:r>
+        <w:rPr>
+          <w:rFonts w:ascii="Times New Roman" w:hAnsi="Times New Roman" w:cs="Times New Roman"/>
+          <w:szCs w:val="28"/>
+          <w:lang w:val="en-AU"/>
+        </w:rPr>
+        <w:t>”. This means the correct number of prediction</w:t>
+      </w:r>
+      <w:r>
+        <w:rPr>
+          <w:rFonts w:ascii="Times New Roman" w:hAnsi="Times New Roman" w:cs="Times New Roman"/>
+          <w:szCs w:val="28"/>
+          <w:lang w:val="en-AU"/>
+        </w:rPr>
+        <w:t>s</w:t>
+      </w:r>
+      <w:r>
+        <w:rPr>
+          <w:rFonts w:ascii="Times New Roman" w:hAnsi="Times New Roman" w:cs="Times New Roman"/>
+          <w:szCs w:val="28"/>
+          <w:lang w:val="en-AU"/>
+        </w:rPr>
+        <w:t xml:space="preserve"> will </w:t>
+      </w:r>
+      <w:r>
+        <w:rPr>
+          <w:rFonts w:ascii="Times New Roman" w:hAnsi="Times New Roman" w:cs="Times New Roman"/>
+          <w:szCs w:val="28"/>
+          <w:lang w:val="en-AU"/>
+        </w:rPr>
+        <w:t>a</w:t>
+      </w:r>
+      <w:r>
+        <w:rPr>
+          <w:rFonts w:ascii="Times New Roman" w:hAnsi="Times New Roman" w:cs="Times New Roman"/>
+          <w:szCs w:val="28"/>
+          <w:lang w:val="en-AU"/>
+        </w:rPr>
+        <w:t>ffect accuracy. Furthermore, the character “</w:t>
+      </w:r>
+      <w:proofErr w:type="spellStart"/>
+      <w:r>
+        <w:rPr>
+          <w:rFonts w:ascii="Times New Roman" w:hAnsi="Times New Roman" w:cs="Times New Roman"/>
+          <w:szCs w:val="28"/>
+          <w:lang w:val="en-AU"/>
+        </w:rPr>
+        <w:t>ki</w:t>
+      </w:r>
+      <w:proofErr w:type="spellEnd"/>
+      <w:r>
+        <w:rPr>
+          <w:rFonts w:ascii="Times New Roman" w:hAnsi="Times New Roman" w:cs="Times New Roman"/>
+          <w:szCs w:val="28"/>
+          <w:lang w:val="en-AU"/>
+        </w:rPr>
+        <w:t>” which</w:t>
+      </w:r>
+      <w:r>
+        <w:rPr>
+          <w:rFonts w:ascii="Times New Roman" w:hAnsi="Times New Roman" w:cs="Times New Roman"/>
+          <w:szCs w:val="28"/>
+          <w:lang w:val="en-AU"/>
+        </w:rPr>
+        <w:t xml:space="preserve"> the number of</w:t>
+      </w:r>
+      <w:r>
+        <w:rPr>
+          <w:rFonts w:ascii="Times New Roman" w:hAnsi="Times New Roman" w:cs="Times New Roman"/>
+          <w:szCs w:val="28"/>
+          <w:lang w:val="en-AU"/>
+        </w:rPr>
+        <w:t xml:space="preserve"> correct </w:t>
+      </w:r>
+      <w:proofErr w:type="gramStart"/>
+      <w:r>
+        <w:rPr>
+          <w:rFonts w:ascii="Times New Roman" w:hAnsi="Times New Roman" w:cs="Times New Roman"/>
+          <w:szCs w:val="28"/>
+          <w:lang w:val="en-AU"/>
+        </w:rPr>
+        <w:t>sample</w:t>
+      </w:r>
+      <w:proofErr w:type="gramEnd"/>
+      <w:r>
+        <w:rPr>
+          <w:rFonts w:ascii="Times New Roman" w:hAnsi="Times New Roman" w:cs="Times New Roman"/>
+          <w:szCs w:val="28"/>
+          <w:lang w:val="en-AU"/>
+        </w:rPr>
+        <w:t xml:space="preserve"> is 671, performs a little bit worse but not the worst. Therefore, based on the confusion matrix in question1, </w:t>
+      </w:r>
+      <w:r>
+        <w:rPr>
+          <w:rFonts w:ascii="Times New Roman" w:hAnsi="Times New Roman" w:cs="Times New Roman"/>
+          <w:szCs w:val="28"/>
+          <w:lang w:val="en-AU"/>
+        </w:rPr>
+        <w:t>c</w:t>
+      </w:r>
+      <w:r>
+        <w:rPr>
+          <w:rFonts w:ascii="Times New Roman" w:hAnsi="Times New Roman" w:cs="Times New Roman"/>
+          <w:szCs w:val="28"/>
+          <w:lang w:val="en-AU"/>
+        </w:rPr>
+        <w:t xml:space="preserve">haracter </w:t>
+      </w:r>
+      <w:r>
+        <w:rPr>
+          <w:rFonts w:ascii="Times New Roman" w:hAnsi="Times New Roman" w:cs="Times New Roman"/>
+          <w:szCs w:val="28"/>
+          <w:lang w:val="en-AU"/>
+        </w:rPr>
+        <w:t>“</w:t>
+      </w:r>
+      <w:proofErr w:type="spellStart"/>
+      <w:r>
+        <w:rPr>
+          <w:rFonts w:ascii="Times New Roman" w:hAnsi="Times New Roman" w:cs="Times New Roman"/>
+          <w:szCs w:val="28"/>
+          <w:lang w:val="en-AU"/>
+        </w:rPr>
+        <w:t>na</w:t>
+      </w:r>
+      <w:proofErr w:type="spellEnd"/>
+      <w:r>
+        <w:rPr>
+          <w:rFonts w:ascii="Times New Roman" w:hAnsi="Times New Roman" w:cs="Times New Roman"/>
+          <w:szCs w:val="28"/>
+          <w:lang w:val="en-AU"/>
+        </w:rPr>
+        <w:t>”</w:t>
+      </w:r>
+      <w:r>
+        <w:rPr>
+          <w:rFonts w:ascii="Times New Roman" w:hAnsi="Times New Roman" w:cs="Times New Roman"/>
+          <w:szCs w:val="28"/>
+          <w:lang w:val="en-AU"/>
+        </w:rPr>
+        <w:t xml:space="preserve"> and </w:t>
+      </w:r>
+      <w:r>
+        <w:rPr>
+          <w:rFonts w:ascii="Times New Roman" w:hAnsi="Times New Roman" w:cs="Times New Roman"/>
+          <w:szCs w:val="28"/>
+          <w:lang w:val="en-AU"/>
+        </w:rPr>
+        <w:t>“</w:t>
+      </w:r>
+      <w:proofErr w:type="spellStart"/>
+      <w:r>
+        <w:rPr>
+          <w:rFonts w:ascii="Times New Roman" w:hAnsi="Times New Roman" w:cs="Times New Roman"/>
+          <w:szCs w:val="28"/>
+          <w:lang w:val="en-AU"/>
+        </w:rPr>
+        <w:t>ya</w:t>
+      </w:r>
+      <w:proofErr w:type="spellEnd"/>
+      <w:r>
+        <w:rPr>
+          <w:rFonts w:ascii="Times New Roman" w:hAnsi="Times New Roman" w:cs="Times New Roman"/>
+          <w:szCs w:val="28"/>
+          <w:lang w:val="en-AU"/>
+        </w:rPr>
+        <w:t>”</w:t>
+      </w:r>
+      <w:r>
+        <w:rPr>
+          <w:rFonts w:ascii="Times New Roman" w:hAnsi="Times New Roman" w:cs="Times New Roman"/>
+          <w:szCs w:val="28"/>
+          <w:lang w:val="en-AU"/>
+        </w:rPr>
+        <w:t xml:space="preserve"> are most likely to be mistaken by other characters.</w:t>
+      </w:r>
+    </w:p>
+    <w:p>
+      <w:pPr>
+        <w:spacing w:line="440" w:lineRule="exact"/>
+        <w:rPr>
+          <w:rFonts w:ascii="Times New Roman" w:hAnsi="Times New Roman" w:cs="Times New Roman"/>
+          <w:szCs w:val="28"/>
+          <w:lang w:val="en-AU"/>
+        </w:rPr>
+      </w:pPr>
+      <w:r>
+        <w:rPr>
+          <w:rFonts w:ascii="Times New Roman" w:hAnsi="Times New Roman" w:cs="Times New Roman"/>
+          <w:szCs w:val="28"/>
+          <w:lang w:val="en-AU"/>
+        </w:rPr>
+        <w:t>Using the same method, we can also find</w:t>
+      </w:r>
+      <w:r>
+        <w:rPr>
+          <w:rFonts w:ascii="Times New Roman" w:hAnsi="Times New Roman" w:cs="Times New Roman"/>
+          <w:szCs w:val="28"/>
+          <w:lang w:val="en-AU"/>
+        </w:rPr>
+        <w:t xml:space="preserve"> that character </w:t>
+      </w:r>
+      <w:r>
+        <w:rPr>
+          <w:rFonts w:ascii="Times New Roman" w:hAnsi="Times New Roman" w:cs="Times New Roman"/>
+          <w:szCs w:val="28"/>
+          <w:lang w:val="en-AU"/>
+        </w:rPr>
+        <w:t>“</w:t>
+      </w:r>
+      <w:proofErr w:type="spellStart"/>
+      <w:r>
+        <w:rPr>
+          <w:rFonts w:ascii="Times New Roman" w:hAnsi="Times New Roman" w:cs="Times New Roman"/>
+          <w:szCs w:val="28"/>
+          <w:lang w:val="en-AU"/>
+        </w:rPr>
+        <w:t>na</w:t>
+      </w:r>
+      <w:proofErr w:type="spellEnd"/>
+      <w:r>
+        <w:rPr>
+          <w:rFonts w:ascii="Times New Roman" w:hAnsi="Times New Roman" w:cs="Times New Roman"/>
+          <w:szCs w:val="28"/>
+          <w:lang w:val="en-AU"/>
+        </w:rPr>
+        <w:t>”</w:t>
+      </w:r>
+      <w:r>
+        <w:rPr>
+          <w:rFonts w:ascii="Times New Roman" w:hAnsi="Times New Roman" w:cs="Times New Roman"/>
+          <w:szCs w:val="28"/>
+          <w:lang w:val="en-AU"/>
+        </w:rPr>
+        <w:t xml:space="preserve"> and </w:t>
+      </w:r>
+      <w:r>
+        <w:rPr>
+          <w:rFonts w:ascii="Times New Roman" w:hAnsi="Times New Roman" w:cs="Times New Roman"/>
+          <w:szCs w:val="28"/>
+          <w:lang w:val="en-AU"/>
+        </w:rPr>
+        <w:t>“</w:t>
+      </w:r>
+      <w:r>
+        <w:rPr>
+          <w:rFonts w:ascii="Times New Roman" w:hAnsi="Times New Roman" w:cs="Times New Roman"/>
+          <w:szCs w:val="28"/>
+          <w:lang w:val="en-AU"/>
+        </w:rPr>
+        <w:t>re</w:t>
+      </w:r>
+      <w:r>
+        <w:rPr>
+          <w:rFonts w:ascii="Times New Roman" w:hAnsi="Times New Roman" w:cs="Times New Roman"/>
+          <w:szCs w:val="28"/>
+          <w:lang w:val="en-AU"/>
+        </w:rPr>
+        <w:t>”</w:t>
+      </w:r>
+      <w:r>
+        <w:rPr>
+          <w:rFonts w:ascii="Times New Roman" w:hAnsi="Times New Roman" w:cs="Times New Roman"/>
+          <w:szCs w:val="28"/>
+          <w:lang w:val="en-AU"/>
+        </w:rPr>
+        <w:t xml:space="preserve"> in the </w:t>
+      </w:r>
+      <w:r>
+        <w:rPr>
+          <w:rFonts w:ascii="Times New Roman" w:hAnsi="Times New Roman" w:cs="Times New Roman"/>
+          <w:szCs w:val="28"/>
+          <w:lang w:val="en-AU"/>
+        </w:rPr>
+        <w:t>question2(2-layer linear neural network)</w:t>
+      </w:r>
+      <w:r>
+        <w:rPr>
+          <w:rFonts w:ascii="Times New Roman" w:hAnsi="Times New Roman" w:cs="Times New Roman"/>
+          <w:szCs w:val="28"/>
+          <w:lang w:val="en-AU"/>
+        </w:rPr>
+        <w:t xml:space="preserve"> confusion matrix </w:t>
+      </w:r>
+      <w:r>
+        <w:rPr>
+          <w:rFonts w:ascii="Times New Roman" w:hAnsi="Times New Roman" w:cs="Times New Roman"/>
+          <w:szCs w:val="28"/>
+          <w:lang w:val="en-AU"/>
+        </w:rPr>
+        <w:t>is</w:t>
+      </w:r>
+      <w:r>
+        <w:rPr>
+          <w:rFonts w:ascii="Times New Roman" w:hAnsi="Times New Roman" w:cs="Times New Roman"/>
+          <w:szCs w:val="28"/>
+          <w:lang w:val="en-AU"/>
+        </w:rPr>
+        <w:t xml:space="preserve"> most </w:t>
+      </w:r>
+      <w:r>
+        <w:rPr>
+          <w:rFonts w:ascii="Times New Roman" w:hAnsi="Times New Roman" w:cs="Times New Roman"/>
+          <w:szCs w:val="28"/>
+          <w:lang w:val="en-AU"/>
+        </w:rPr>
+        <w:lastRenderedPageBreak/>
+        <w:t>likely to be mistaken.</w:t>
+      </w:r>
+    </w:p>
+    <w:p>
+      <w:pPr>
+        <w:spacing w:line="440" w:lineRule="exact"/>
+        <w:rPr>
+          <w:rFonts w:ascii="Times New Roman" w:hAnsi="Times New Roman" w:cs="Times New Roman"/>
+          <w:szCs w:val="28"/>
+          <w:lang w:val="en-AU"/>
+        </w:rPr>
+      </w:pPr>
+      <w:r>
+        <w:rPr>
+          <w:rFonts w:ascii="Times New Roman" w:hAnsi="Times New Roman" w:cs="Times New Roman"/>
+          <w:szCs w:val="28"/>
+          <w:lang w:val="en-AU"/>
+        </w:rPr>
+        <w:t>F</w:t>
+      </w:r>
+      <w:r>
+        <w:rPr>
+          <w:rFonts w:ascii="Times New Roman" w:hAnsi="Times New Roman" w:cs="Times New Roman"/>
+          <w:szCs w:val="28"/>
+          <w:lang w:val="en-AU"/>
+        </w:rPr>
+        <w:t>rom the question3 confusion matrix, we can also get that</w:t>
+      </w:r>
+      <w:r>
+        <w:rPr>
+          <w:rFonts w:ascii="Times New Roman" w:hAnsi="Times New Roman" w:cs="Times New Roman"/>
+          <w:szCs w:val="28"/>
+          <w:lang w:val="en-AU"/>
+        </w:rPr>
+        <w:t xml:space="preserve"> the character “</w:t>
+      </w:r>
+      <w:proofErr w:type="spellStart"/>
+      <w:r>
+        <w:rPr>
+          <w:rFonts w:ascii="Times New Roman" w:hAnsi="Times New Roman" w:cs="Times New Roman"/>
+          <w:szCs w:val="28"/>
+          <w:lang w:val="en-AU"/>
+        </w:rPr>
+        <w:t>na</w:t>
+      </w:r>
+      <w:proofErr w:type="spellEnd"/>
+      <w:r>
+        <w:rPr>
+          <w:rFonts w:ascii="Times New Roman" w:hAnsi="Times New Roman" w:cs="Times New Roman"/>
+          <w:szCs w:val="28"/>
+          <w:lang w:val="en-AU"/>
+        </w:rPr>
+        <w:t xml:space="preserve">” </w:t>
+      </w:r>
+      <w:r>
+        <w:rPr>
+          <w:rFonts w:ascii="Times New Roman" w:hAnsi="Times New Roman" w:cs="Times New Roman"/>
+          <w:szCs w:val="28"/>
+          <w:lang w:val="en-AU"/>
+        </w:rPr>
+        <w:t>is</w:t>
+      </w:r>
+      <w:r>
+        <w:rPr>
+          <w:rFonts w:ascii="Times New Roman" w:hAnsi="Times New Roman" w:cs="Times New Roman"/>
+          <w:szCs w:val="28"/>
+          <w:lang w:val="en-AU"/>
+        </w:rPr>
+        <w:t xml:space="preserve"> most likely to be mistake</w:t>
+      </w:r>
+      <w:r>
+        <w:rPr>
+          <w:rFonts w:ascii="Times New Roman" w:hAnsi="Times New Roman" w:cs="Times New Roman"/>
+          <w:szCs w:val="28"/>
+          <w:lang w:val="en-AU"/>
+        </w:rPr>
+        <w:t>n</w:t>
+      </w:r>
+      <w:r>
+        <w:rPr>
+          <w:rFonts w:ascii="Times New Roman" w:hAnsi="Times New Roman" w:cs="Times New Roman"/>
+          <w:szCs w:val="28"/>
+          <w:lang w:val="en-AU"/>
+        </w:rPr>
+        <w:t>.</w:t>
+      </w:r>
+    </w:p>
+    <w:p>
+      <w:pPr>
+        <w:spacing w:line="440" w:lineRule="exact"/>
+        <w:rPr>
+          <w:rFonts w:ascii="Times New Roman" w:hAnsi="Times New Roman" w:cs="Times New Roman"/>
+          <w:szCs w:val="28"/>
+          <w:lang w:val="en-AU"/>
+        </w:rPr>
+      </w:pPr>
+    </w:p>
+    <w:p>
+      <w:pPr>
+        <w:spacing w:line="440" w:lineRule="exact"/>
+        <w:rPr>
+          <w:rFonts w:ascii="Times New Roman" w:hAnsi="Times New Roman" w:cs="Times New Roman"/>
+          <w:szCs w:val="28"/>
+          <w:lang w:val="en-AU"/>
+        </w:rPr>
+      </w:pPr>
+      <w:r>
+        <w:rPr>
+          <w:rFonts w:ascii="Times New Roman" w:hAnsi="Times New Roman" w:cs="Times New Roman"/>
+          <w:szCs w:val="28"/>
+          <w:lang w:val="en-AU"/>
+        </w:rPr>
+        <w:t xml:space="preserve">c. </w:t>
+      </w:r>
+      <w:r>
+        <w:rPr>
+          <w:rFonts w:ascii="Times New Roman" w:hAnsi="Times New Roman" w:cs="Times New Roman"/>
+          <w:szCs w:val="28"/>
+          <w:lang w:val="en-AU"/>
+        </w:rPr>
+        <w:t xml:space="preserve">In the first part questions, </w:t>
+      </w:r>
+      <w:r>
+        <w:rPr>
+          <w:rFonts w:ascii="Times New Roman" w:hAnsi="Times New Roman" w:cs="Times New Roman"/>
+          <w:szCs w:val="28"/>
+          <w:lang w:val="en-AU"/>
+        </w:rPr>
+        <w:t xml:space="preserve">I do several changes. In the question2, I changed </w:t>
+      </w:r>
+      <w:r>
+        <w:rPr>
+          <w:rFonts w:ascii="Times New Roman" w:hAnsi="Times New Roman" w:cs="Times New Roman"/>
+          <w:szCs w:val="28"/>
+          <w:lang w:val="en-AU"/>
+        </w:rPr>
+        <w:t>the number of hidden nodes.</w:t>
+      </w:r>
+    </w:p>
+    <w:p>
+      <w:pPr>
+        <w:spacing w:line="440" w:lineRule="exact"/>
+        <w:rPr>
           <w:rFonts w:ascii="Times New Roman" w:eastAsiaTheme="minorEastAsia" w:hAnsi="Times New Roman" w:cs="Times New Roman"/>
           <w:szCs w:val="28"/>
           <w:lang w:val="en-AU"/>
@@ -2968,18 +2962,18 @@
           <w:noProof/>
         </w:rPr>
         <w:drawing>
-          <wp:anchor distT="0" distB="0" distL="114300" distR="114300" simplePos="0" relativeHeight="251660288" behindDoc="0" locked="0" layoutInCell="1" allowOverlap="1" wp14:anchorId="35163F17" wp14:editId="27B4374B">
+          <wp:anchor distT="0" distB="0" distL="114300" distR="114300" simplePos="0" relativeHeight="251661312" behindDoc="0" locked="0" layoutInCell="1" allowOverlap="1" wp14:anchorId="260454E5" wp14:editId="39875465">
             <wp:simplePos x="0" y="0"/>
-            <wp:positionH relativeFrom="margin">
-              <wp:align>left</wp:align>
+            <wp:positionH relativeFrom="column">
+              <wp:posOffset>1905</wp:posOffset>
             </wp:positionH>
             <wp:positionV relativeFrom="paragraph">
-              <wp:posOffset>733867</wp:posOffset>
+              <wp:posOffset>283514</wp:posOffset>
             </wp:positionV>
-            <wp:extent cx="5200650" cy="514350"/>
-            <wp:effectExtent l="0" t="0" r="0" b="0"/>
+            <wp:extent cx="5210175" cy="428625"/>
+            <wp:effectExtent l="0" t="0" r="9525" b="9525"/>
             <wp:wrapTopAndBottom/>
-            <wp:docPr id="3" name="图片 3"/>
+            <wp:docPr id="4" name="图片 4"/>
             <wp:cNvGraphicFramePr>
               <a:graphicFrameLocks xmlns:a="http://schemas.openxmlformats.org/drawingml/2006/main" noChangeAspect="1"/>
             </wp:cNvGraphicFramePr>
@@ -3005,7 +2999,7 @@
                   <pic:spPr>
                     <a:xfrm>
                       <a:off x="0" y="0"/>
-                      <a:ext cx="5200650" cy="514350"/>
+                      <a:ext cx="5210175" cy="428625"/>
                     </a:xfrm>
                     <a:prstGeom prst="rect">
                       <a:avLst/>
@@ -3023,7 +3017,7 @@
           <w:szCs w:val="28"/>
           <w:lang w:val="en-AU"/>
         </w:rPr>
-        <w:t xml:space="preserve">I set the number as 10000, and get the following result as </w:t>
+        <w:t xml:space="preserve">I set the number as 100, and get the following result as </w:t>
       </w:r>
       <w:r>
         <w:rPr>
@@ -3039,15 +3033,7 @@
           <w:szCs w:val="28"/>
           <w:lang w:val="en-AU"/>
         </w:rPr>
-        <w:t xml:space="preserve"> </w:t>
-      </w:r>
-      <w:r>
-        <w:rPr>
-          <w:rFonts w:ascii="Times New Roman" w:hAnsi="Times New Roman" w:cs="Times New Roman"/>
-          <w:szCs w:val="28"/>
-          <w:lang w:val="en-AU"/>
-        </w:rPr>
-        <w:t>blew.</w:t>
+        <w:t xml:space="preserve"> blew.</w:t>
       </w:r>
     </w:p>
     <w:p>
@@ -3061,105 +3047,21 @@
       </w:pPr>
       <w:r>
         <w:rPr>
-          <w:rFonts w:ascii="Times New Roman" w:eastAsiaTheme="minorEastAsia" w:hAnsi="Times New Roman" w:cs="Times New Roman" w:hint="eastAsia"/>
-          <w:szCs w:val="28"/>
-          <w:lang w:val="en-AU"/>
-        </w:rPr>
-        <w:t>T</w:t>
-      </w:r>
-      <w:r>
-        <w:rPr>
-          <w:rFonts w:ascii="Times New Roman" w:eastAsiaTheme="minorEastAsia" w:hAnsi="Times New Roman" w:cs="Times New Roman"/>
-          <w:szCs w:val="28"/>
-          <w:lang w:val="en-AU"/>
-        </w:rPr>
-        <w:t>he accuracy is 84%, but when I use 1000 hidden nodes the accuracy is 85%</w:t>
-      </w:r>
-      <w:r>
-        <w:rPr>
-          <w:rFonts w:ascii="Times New Roman" w:eastAsiaTheme="minorEastAsia" w:hAnsi="Times New Roman" w:cs="Times New Roman"/>
-          <w:szCs w:val="28"/>
-          <w:lang w:val="en-AU"/>
-        </w:rPr>
-        <w:t xml:space="preserve">. This means the hidden node number can </w:t>
-      </w:r>
-      <w:r>
-        <w:rPr>
-          <w:rFonts w:ascii="Times New Roman" w:eastAsiaTheme="minorEastAsia" w:hAnsi="Times New Roman" w:cs="Times New Roman"/>
-          <w:szCs w:val="28"/>
-          <w:lang w:val="en-AU"/>
-        </w:rPr>
-        <w:t>affect</w:t>
-      </w:r>
-      <w:r>
-        <w:rPr>
-          <w:rFonts w:ascii="Times New Roman" w:eastAsiaTheme="minorEastAsia" w:hAnsi="Times New Roman" w:cs="Times New Roman"/>
-          <w:szCs w:val="28"/>
-          <w:lang w:val="en-AU"/>
-        </w:rPr>
-        <w:t xml:space="preserve"> the accuracy. Furthermore, this can indicate that the more hidden node we use, </w:t>
-      </w:r>
-      <w:r>
-        <w:rPr>
-          <w:rFonts w:ascii="Times New Roman" w:eastAsiaTheme="minorEastAsia" w:hAnsi="Times New Roman" w:cs="Times New Roman"/>
-          <w:szCs w:val="28"/>
-          <w:lang w:val="en-AU"/>
-        </w:rPr>
-        <w:t>we may not get high</w:t>
-      </w:r>
-      <w:r>
-        <w:rPr>
-          <w:rFonts w:ascii="Times New Roman" w:eastAsiaTheme="minorEastAsia" w:hAnsi="Times New Roman" w:cs="Times New Roman"/>
-          <w:szCs w:val="28"/>
-          <w:lang w:val="en-AU"/>
-        </w:rPr>
-        <w:t>er</w:t>
-      </w:r>
-      <w:r>
-        <w:rPr>
-          <w:rFonts w:ascii="Times New Roman" w:eastAsiaTheme="minorEastAsia" w:hAnsi="Times New Roman" w:cs="Times New Roman"/>
-          <w:szCs w:val="28"/>
-          <w:lang w:val="en-AU"/>
-        </w:rPr>
-        <w:t xml:space="preserve"> accuracy.</w:t>
-      </w:r>
-    </w:p>
-    <w:p>
-      <w:pPr>
-        <w:spacing w:line="440" w:lineRule="exact"/>
-        <w:rPr>
-          <w:rFonts w:ascii="Times New Roman" w:eastAsiaTheme="minorEastAsia" w:hAnsi="Times New Roman" w:cs="Times New Roman"/>
-          <w:szCs w:val="28"/>
-          <w:lang w:val="en-AU"/>
-        </w:rPr>
-      </w:pPr>
-    </w:p>
-    <w:p>
-      <w:pPr>
-        <w:spacing w:line="440" w:lineRule="exact"/>
-        <w:rPr>
-          <w:rFonts w:ascii="Times New Roman" w:eastAsiaTheme="minorEastAsia" w:hAnsi="Times New Roman" w:cs="Times New Roman"/>
-          <w:szCs w:val="28"/>
-          <w:lang w:val="en-AU"/>
-        </w:rPr>
-      </w:pPr>
-      <w:r>
-        <w:rPr>
           <w:noProof/>
         </w:rPr>
         <w:drawing>
-          <wp:anchor distT="0" distB="0" distL="114300" distR="114300" simplePos="0" relativeHeight="251662336" behindDoc="0" locked="0" layoutInCell="1" allowOverlap="1" wp14:anchorId="3C7D729C" wp14:editId="4B65E3EA">
+          <wp:anchor distT="0" distB="0" distL="114300" distR="114300" simplePos="0" relativeHeight="251660288" behindDoc="0" locked="0" layoutInCell="1" allowOverlap="1" wp14:anchorId="35163F17" wp14:editId="27B4374B">
             <wp:simplePos x="0" y="0"/>
-            <wp:positionH relativeFrom="column">
-              <wp:posOffset>-5715</wp:posOffset>
+            <wp:positionH relativeFrom="margin">
+              <wp:align>left</wp:align>
             </wp:positionH>
             <wp:positionV relativeFrom="paragraph">
-              <wp:posOffset>3079446</wp:posOffset>
+              <wp:posOffset>733867</wp:posOffset>
             </wp:positionV>
-            <wp:extent cx="5114925" cy="447675"/>
-            <wp:effectExtent l="0" t="0" r="9525" b="9525"/>
+            <wp:extent cx="5200650" cy="514350"/>
+            <wp:effectExtent l="0" t="0" r="0" b="0"/>
             <wp:wrapTopAndBottom/>
-            <wp:docPr id="5" name="图片 5"/>
+            <wp:docPr id="3" name="图片 3"/>
             <wp:cNvGraphicFramePr>
               <a:graphicFrameLocks xmlns:a="http://schemas.openxmlformats.org/drawingml/2006/main" noChangeAspect="1"/>
             </wp:cNvGraphicFramePr>
@@ -3185,6 +3087,186 @@
                   <pic:spPr>
                     <a:xfrm>
                       <a:off x="0" y="0"/>
+                      <a:ext cx="5200650" cy="514350"/>
+                    </a:xfrm>
+                    <a:prstGeom prst="rect">
+                      <a:avLst/>
+                    </a:prstGeom>
+                  </pic:spPr>
+                </pic:pic>
+              </a:graphicData>
+            </a:graphic>
+          </wp:anchor>
+        </w:drawing>
+      </w:r>
+      <w:r>
+        <w:rPr>
+          <w:rFonts w:ascii="Times New Roman" w:hAnsi="Times New Roman" w:cs="Times New Roman"/>
+          <w:szCs w:val="28"/>
+          <w:lang w:val="en-AU"/>
+        </w:rPr>
+        <w:t xml:space="preserve">I set the number as 10000, and get the following result as </w:t>
+      </w:r>
+      <w:r>
+        <w:rPr>
+          <w:rFonts w:ascii="Times New Roman" w:hAnsi="Times New Roman" w:cs="Times New Roman"/>
+          <w:szCs w:val="28"/>
+          <w:lang w:val="en-AU"/>
+        </w:rPr>
+        <w:t>the show</w:t>
+      </w:r>
+      <w:r>
+        <w:rPr>
+          <w:rFonts w:ascii="Times New Roman" w:hAnsi="Times New Roman" w:cs="Times New Roman"/>
+          <w:szCs w:val="28"/>
+          <w:lang w:val="en-AU"/>
+        </w:rPr>
+        <w:t xml:space="preserve"> </w:t>
+      </w:r>
+      <w:r>
+        <w:rPr>
+          <w:rFonts w:ascii="Times New Roman" w:hAnsi="Times New Roman" w:cs="Times New Roman"/>
+          <w:szCs w:val="28"/>
+          <w:lang w:val="en-AU"/>
+        </w:rPr>
+        <w:t>blew.</w:t>
+      </w:r>
+    </w:p>
+    <w:p>
+      <w:pPr>
+        <w:spacing w:line="440" w:lineRule="exact"/>
+        <w:rPr>
+          <w:rFonts w:ascii="Times New Roman" w:eastAsiaTheme="minorEastAsia" w:hAnsi="Times New Roman" w:cs="Times New Roman"/>
+          <w:szCs w:val="28"/>
+          <w:lang w:val="en-AU"/>
+        </w:rPr>
+      </w:pPr>
+      <w:r>
+        <w:rPr>
+          <w:rFonts w:ascii="Times New Roman" w:eastAsiaTheme="minorEastAsia" w:hAnsi="Times New Roman" w:cs="Times New Roman" w:hint="eastAsia"/>
+          <w:szCs w:val="28"/>
+          <w:lang w:val="en-AU"/>
+        </w:rPr>
+        <w:t>T</w:t>
+      </w:r>
+      <w:r>
+        <w:rPr>
+          <w:rFonts w:ascii="Times New Roman" w:eastAsiaTheme="minorEastAsia" w:hAnsi="Times New Roman" w:cs="Times New Roman"/>
+          <w:szCs w:val="28"/>
+          <w:lang w:val="en-AU"/>
+        </w:rPr>
+        <w:t>he accuracy is 84%, but when I use 1000 hidden nodes the accuracy is 85%</w:t>
+      </w:r>
+      <w:r>
+        <w:rPr>
+          <w:rFonts w:ascii="Times New Roman" w:eastAsiaTheme="minorEastAsia" w:hAnsi="Times New Roman" w:cs="Times New Roman"/>
+          <w:szCs w:val="28"/>
+          <w:lang w:val="en-AU"/>
+        </w:rPr>
+        <w:t xml:space="preserve">. This means the hidden node number can </w:t>
+      </w:r>
+      <w:r>
+        <w:rPr>
+          <w:rFonts w:ascii="Times New Roman" w:eastAsiaTheme="minorEastAsia" w:hAnsi="Times New Roman" w:cs="Times New Roman"/>
+          <w:szCs w:val="28"/>
+          <w:lang w:val="en-AU"/>
+        </w:rPr>
+        <w:t>affect</w:t>
+      </w:r>
+      <w:r>
+        <w:rPr>
+          <w:rFonts w:ascii="Times New Roman" w:eastAsiaTheme="minorEastAsia" w:hAnsi="Times New Roman" w:cs="Times New Roman"/>
+          <w:szCs w:val="28"/>
+          <w:lang w:val="en-AU"/>
+        </w:rPr>
+        <w:t xml:space="preserve"> the accuracy. Furthermore, this can indicate that the more hidden node we use, </w:t>
+      </w:r>
+      <w:r>
+        <w:rPr>
+          <w:rFonts w:ascii="Times New Roman" w:eastAsiaTheme="minorEastAsia" w:hAnsi="Times New Roman" w:cs="Times New Roman"/>
+          <w:szCs w:val="28"/>
+          <w:lang w:val="en-AU"/>
+        </w:rPr>
+        <w:t>we may not get high</w:t>
+      </w:r>
+      <w:r>
+        <w:rPr>
+          <w:rFonts w:ascii="Times New Roman" w:eastAsiaTheme="minorEastAsia" w:hAnsi="Times New Roman" w:cs="Times New Roman"/>
+          <w:szCs w:val="28"/>
+          <w:lang w:val="en-AU"/>
+        </w:rPr>
+        <w:t>er</w:t>
+      </w:r>
+      <w:r>
+        <w:rPr>
+          <w:rFonts w:ascii="Times New Roman" w:eastAsiaTheme="minorEastAsia" w:hAnsi="Times New Roman" w:cs="Times New Roman"/>
+          <w:szCs w:val="28"/>
+          <w:lang w:val="en-AU"/>
+        </w:rPr>
+        <w:t xml:space="preserve"> accuracy.</w:t>
+      </w:r>
+    </w:p>
+    <w:p>
+      <w:pPr>
+        <w:spacing w:line="440" w:lineRule="exact"/>
+        <w:rPr>
+          <w:rFonts w:ascii="Times New Roman" w:eastAsiaTheme="minorEastAsia" w:hAnsi="Times New Roman" w:cs="Times New Roman"/>
+          <w:szCs w:val="28"/>
+          <w:lang w:val="en-AU"/>
+        </w:rPr>
+      </w:pPr>
+    </w:p>
+    <w:p>
+      <w:pPr>
+        <w:spacing w:line="440" w:lineRule="exact"/>
+        <w:rPr>
+          <w:rFonts w:ascii="Times New Roman" w:eastAsiaTheme="minorEastAsia" w:hAnsi="Times New Roman" w:cs="Times New Roman" w:hint="eastAsia"/>
+          <w:szCs w:val="28"/>
+          <w:lang w:val="en-AU"/>
+        </w:rPr>
+      </w:pPr>
+      <w:r>
+        <w:rPr>
+          <w:noProof/>
+        </w:rPr>
+        <w:drawing>
+          <wp:anchor distT="0" distB="0" distL="114300" distR="114300" simplePos="0" relativeHeight="251662336" behindDoc="0" locked="0" layoutInCell="1" allowOverlap="1" wp14:anchorId="3C7D729C" wp14:editId="4B65E3EA">
+            <wp:simplePos x="0" y="0"/>
+            <wp:positionH relativeFrom="column">
+              <wp:posOffset>-5715</wp:posOffset>
+            </wp:positionH>
+            <wp:positionV relativeFrom="paragraph">
+              <wp:posOffset>3079446</wp:posOffset>
+            </wp:positionV>
+            <wp:extent cx="5114925" cy="447675"/>
+            <wp:effectExtent l="0" t="0" r="9525" b="9525"/>
+            <wp:wrapTopAndBottom/>
+            <wp:docPr id="5" name="图片 5"/>
+            <wp:cNvGraphicFramePr>
+              <a:graphicFrameLocks xmlns:a="http://schemas.openxmlformats.org/drawingml/2006/main" noChangeAspect="1"/>
+            </wp:cNvGraphicFramePr>
+            <a:graphic xmlns:a="http://schemas.openxmlformats.org/drawingml/2006/main">
+              <a:graphicData uri="http://schemas.openxmlformats.org/drawingml/2006/picture">
+                <pic:pic xmlns:pic="http://schemas.openxmlformats.org/drawingml/2006/picture">
+                  <pic:nvPicPr>
+                    <pic:cNvPr id="1" name=""/>
+                    <pic:cNvPicPr/>
+                  </pic:nvPicPr>
+                  <pic:blipFill>
+                    <a:blip r:embed="rId12">
+                      <a:extLst>
+                        <a:ext uri="{28A0092B-C50C-407E-A947-70E740481C1C}">
+                          <a14:useLocalDpi xmlns:a14="http://schemas.microsoft.com/office/drawing/2010/main" val="0"/>
+                        </a:ext>
+                      </a:extLst>
+                    </a:blip>
+                    <a:stretch>
+                      <a:fillRect/>
+                    </a:stretch>
+                  </pic:blipFill>
+                  <pic:spPr>
+                    <a:xfrm>
+                      <a:off x="0" y="0"/>
                       <a:ext cx="5114925" cy="447675"/>
                     </a:xfrm>
                     <a:prstGeom prst="rect">
@@ -3593,16 +3675,6 @@
           <w:lang w:val="en-AU"/>
         </w:rPr>
       </w:pPr>
-    </w:p>
-    <w:p>
-      <w:pPr>
-        <w:spacing w:line="440" w:lineRule="exact"/>
-        <w:rPr>
-          <w:rFonts w:ascii="Times New Roman" w:eastAsiaTheme="minorEastAsia" w:hAnsi="Times New Roman" w:cs="Times New Roman"/>
-          <w:szCs w:val="28"/>
-          <w:lang w:val="en-AU"/>
-        </w:rPr>
-      </w:pPr>
       <w:r>
         <w:rPr>
           <w:rFonts w:ascii="Times New Roman" w:eastAsiaTheme="minorEastAsia" w:hAnsi="Times New Roman" w:cs="Times New Roman" w:hint="eastAsia"/>
@@ -3617,7 +3689,31 @@
           <w:szCs w:val="28"/>
           <w:lang w:val="en-AU"/>
         </w:rPr>
-        <w:t xml:space="preserve">urthermore, during the part1, we can also get the result that </w:t>
+        <w:t>urthermore,</w:t>
+      </w:r>
+      <w:r>
+        <w:rPr>
+          <w:rFonts w:ascii="Times New Roman" w:eastAsiaTheme="minorEastAsia" w:hAnsi="Times New Roman" w:cs="Times New Roman"/>
+          <w:szCs w:val="28"/>
+          <w:lang w:val="en-AU"/>
+        </w:rPr>
+        <w:t xml:space="preserve"> </w:t>
+      </w:r>
+      <w:r>
+        <w:rPr>
+          <w:rFonts w:ascii="Times New Roman" w:eastAsiaTheme="minorEastAsia" w:hAnsi="Times New Roman" w:cs="Times New Roman" w:hint="eastAsia"/>
+          <w:szCs w:val="28"/>
+          <w:lang w:val="en-AU"/>
+        </w:rPr>
+        <w:t>in</w:t>
+      </w:r>
+      <w:r>
+        <w:rPr>
+          <w:rFonts w:ascii="Times New Roman" w:eastAsiaTheme="minorEastAsia" w:hAnsi="Times New Roman" w:cs="Times New Roman"/>
+          <w:szCs w:val="28"/>
+          <w:lang w:val="en-AU"/>
+        </w:rPr>
+        <w:t xml:space="preserve"> the part1, we can also get the result that </w:t>
       </w:r>
       <w:r>
         <w:rPr>
@@ -3685,7 +3781,7 @@
                     <pic:cNvPicPr/>
                   </pic:nvPicPr>
                   <pic:blipFill>
-                    <a:blip r:embed="rId12">
+                    <a:blip r:embed="rId13">
                       <a:extLst>
                         <a:ext uri="{28A0092B-C50C-407E-A947-70E740481C1C}">
                           <a14:useLocalDpi xmlns:a14="http://schemas.microsoft.com/office/drawing/2010/main" val="0"/>
@@ -3832,7 +3928,7 @@
                     <pic:cNvPicPr/>
                   </pic:nvPicPr>
                   <pic:blipFill>
-                    <a:blip r:embed="rId13">
+                    <a:blip r:embed="rId14">
                       <a:extLst>
                         <a:ext uri="{28A0092B-C50C-407E-A947-70E740481C1C}">
                           <a14:useLocalDpi xmlns:a14="http://schemas.microsoft.com/office/drawing/2010/main" val="0"/>
@@ -4018,52 +4114,20 @@
       </w:pPr>
       <w:r>
         <w:rPr>
-          <w:rFonts w:ascii="Times New Roman" w:eastAsiaTheme="minorEastAsia" w:hAnsi="Times New Roman" w:cs="Times New Roman" w:hint="eastAsia"/>
-          <w:b/>
-          <w:bCs/>
-          <w:sz w:val="30"/>
-          <w:szCs w:val="30"/>
-          <w:lang w:val="en-AU"/>
+          <w:noProof/>
         </w:rPr>
         <w:lastRenderedPageBreak/>
-        <w:t>Q</w:t>
-      </w:r>
-      <w:r>
-        <w:rPr>
-          <w:rFonts w:ascii="Times New Roman" w:eastAsiaTheme="minorEastAsia" w:hAnsi="Times New Roman" w:cs="Times New Roman"/>
-          <w:b/>
-          <w:bCs/>
-          <w:sz w:val="30"/>
-          <w:szCs w:val="30"/>
-          <w:lang w:val="en-AU"/>
-        </w:rPr>
-        <w:t>uestion4</w:t>
-      </w:r>
-    </w:p>
-    <w:p>
-      <w:pPr>
-        <w:spacing w:line="440" w:lineRule="exact"/>
-        <w:rPr>
-          <w:rFonts w:ascii="Times New Roman" w:eastAsiaTheme="minorEastAsia" w:hAnsi="Times New Roman" w:cs="Times New Roman"/>
-          <w:szCs w:val="28"/>
-          <w:lang w:val="en-AU"/>
-        </w:rPr>
-      </w:pPr>
-      <w:r>
-        <w:rPr>
-          <w:noProof/>
-        </w:rPr>
         <w:drawing>
-          <wp:anchor distT="0" distB="0" distL="114300" distR="114300" simplePos="0" relativeHeight="251665408" behindDoc="0" locked="0" layoutInCell="1" allowOverlap="1" wp14:anchorId="7DEEF49F" wp14:editId="77505E22">
+          <wp:anchor distT="0" distB="0" distL="114300" distR="114300" simplePos="0" relativeHeight="251665408" behindDoc="0" locked="0" layoutInCell="1" allowOverlap="1" wp14:anchorId="7DEEF49F" wp14:editId="60CC50D1">
             <wp:simplePos x="0" y="0"/>
-            <wp:positionH relativeFrom="column">
-              <wp:posOffset>0</wp:posOffset>
+            <wp:positionH relativeFrom="margin">
+              <wp:align>left</wp:align>
             </wp:positionH>
             <wp:positionV relativeFrom="paragraph">
-              <wp:posOffset>277495</wp:posOffset>
+              <wp:posOffset>552450</wp:posOffset>
             </wp:positionV>
-            <wp:extent cx="5274310" cy="3924300"/>
-            <wp:effectExtent l="0" t="0" r="2540" b="0"/>
+            <wp:extent cx="4710430" cy="3505200"/>
+            <wp:effectExtent l="0" t="0" r="0" b="0"/>
             <wp:wrapTopAndBottom/>
             <wp:docPr id="7" name="图片 7"/>
             <wp:cNvGraphicFramePr>
@@ -4077,7 +4141,7 @@
                     <pic:cNvPicPr/>
                   </pic:nvPicPr>
                   <pic:blipFill>
-                    <a:blip r:embed="rId14">
+                    <a:blip r:embed="rId15">
                       <a:extLst>
                         <a:ext uri="{28A0092B-C50C-407E-A947-70E740481C1C}">
                           <a14:useLocalDpi xmlns:a14="http://schemas.microsoft.com/office/drawing/2010/main" val="0"/>
@@ -4091,7 +4155,7 @@
                   <pic:spPr>
                     <a:xfrm>
                       <a:off x="0" y="0"/>
-                      <a:ext cx="5274310" cy="3924300"/>
+                      <a:ext cx="4710430" cy="3505200"/>
                     </a:xfrm>
                     <a:prstGeom prst="rect">
                       <a:avLst/>
@@ -4100,144 +4164,15 @@
                 </pic:pic>
               </a:graphicData>
             </a:graphic>
+            <wp14:sizeRelH relativeFrom="margin">
+              <wp14:pctWidth>0</wp14:pctWidth>
+            </wp14:sizeRelH>
+            <wp14:sizeRelV relativeFrom="margin">
+              <wp14:pctHeight>0</wp14:pctHeight>
+            </wp14:sizeRelV>
           </wp:anchor>
         </w:drawing>
       </w:r>
-      <w:r>
-        <w:rPr>
-          <w:rFonts w:ascii="Times New Roman" w:eastAsiaTheme="minorEastAsia" w:hAnsi="Times New Roman" w:cs="Times New Roman" w:hint="eastAsia"/>
-          <w:szCs w:val="28"/>
-          <w:lang w:val="en-AU"/>
-        </w:rPr>
-        <w:t>H</w:t>
-      </w:r>
-      <w:r>
-        <w:rPr>
-          <w:rFonts w:ascii="Times New Roman" w:eastAsiaTheme="minorEastAsia" w:hAnsi="Times New Roman" w:cs="Times New Roman"/>
-          <w:szCs w:val="28"/>
-          <w:lang w:val="en-AU"/>
-        </w:rPr>
-        <w:t>ere is the picture</w:t>
-      </w:r>
-      <w:r>
-        <w:rPr>
-          <w:rFonts w:ascii="Times New Roman" w:eastAsiaTheme="minorEastAsia" w:hAnsi="Times New Roman" w:cs="Times New Roman"/>
-          <w:szCs w:val="28"/>
-          <w:lang w:val="en-AU"/>
-        </w:rPr>
-        <w:t xml:space="preserve"> </w:t>
-      </w:r>
-      <w:r>
-        <w:rPr>
-          <w:rFonts w:ascii="Times New Roman" w:eastAsiaTheme="minorEastAsia" w:hAnsi="Times New Roman" w:cs="Times New Roman"/>
-          <w:szCs w:val="28"/>
-          <w:lang w:val="en-AU"/>
-        </w:rPr>
-        <w:t>result</w:t>
-      </w:r>
-      <w:r>
-        <w:rPr>
-          <w:rFonts w:ascii="Times New Roman" w:eastAsiaTheme="minorEastAsia" w:hAnsi="Times New Roman" w:cs="Times New Roman"/>
-          <w:szCs w:val="28"/>
-          <w:lang w:val="en-AU"/>
-        </w:rPr>
-        <w:t xml:space="preserve"> of </w:t>
-      </w:r>
-      <w:r>
-        <w:rPr>
-          <w:rFonts w:ascii="Times New Roman" w:eastAsiaTheme="minorEastAsia" w:hAnsi="Times New Roman" w:cs="Times New Roman"/>
-          <w:szCs w:val="28"/>
-          <w:lang w:val="en-AU"/>
-        </w:rPr>
-        <w:t xml:space="preserve">the </w:t>
-      </w:r>
-      <w:r>
-        <w:rPr>
-          <w:rFonts w:ascii="Times New Roman" w:eastAsiaTheme="minorEastAsia" w:hAnsi="Times New Roman" w:cs="Times New Roman"/>
-          <w:szCs w:val="28"/>
-          <w:lang w:val="en-AU"/>
-        </w:rPr>
-        <w:t>question4.</w:t>
-      </w:r>
-      <w:r>
-        <w:rPr>
-          <w:rFonts w:ascii="Times New Roman" w:eastAsiaTheme="minorEastAsia" w:hAnsi="Times New Roman" w:cs="Times New Roman"/>
-          <w:szCs w:val="28"/>
-          <w:lang w:val="en-AU"/>
-        </w:rPr>
-        <w:t xml:space="preserve"> This picture is the convergence process of </w:t>
-      </w:r>
-      <w:proofErr w:type="spellStart"/>
-      <w:r>
-        <w:rPr>
-          <w:rFonts w:ascii="Times New Roman" w:eastAsiaTheme="minorEastAsia" w:hAnsi="Times New Roman" w:cs="Times New Roman" w:hint="eastAsia"/>
-          <w:szCs w:val="28"/>
-          <w:lang w:val="en-AU"/>
-        </w:rPr>
-        <w:t>rawNet</w:t>
-      </w:r>
-      <w:proofErr w:type="spellEnd"/>
-      <w:r>
-        <w:rPr>
-          <w:rFonts w:ascii="Times New Roman" w:eastAsiaTheme="minorEastAsia" w:hAnsi="Times New Roman" w:cs="Times New Roman"/>
-          <w:szCs w:val="28"/>
-          <w:lang w:val="en-AU"/>
-        </w:rPr>
-        <w:t>.</w:t>
-      </w:r>
-      <w:r>
-        <w:rPr>
-          <w:rFonts w:ascii="Times New Roman" w:eastAsiaTheme="minorEastAsia" w:hAnsi="Times New Roman" w:cs="Times New Roman"/>
-          <w:szCs w:val="28"/>
-          <w:lang w:val="en-AU"/>
-        </w:rPr>
-        <w:t xml:space="preserve"> U</w:t>
-      </w:r>
-      <w:r>
-        <w:rPr>
-          <w:rFonts w:ascii="Times New Roman" w:eastAsiaTheme="minorEastAsia" w:hAnsi="Times New Roman" w:cs="Times New Roman" w:hint="eastAsia"/>
-          <w:szCs w:val="28"/>
-          <w:lang w:val="en-AU"/>
-        </w:rPr>
-        <w:t>sing</w:t>
-      </w:r>
-      <w:r>
-        <w:rPr>
-          <w:rFonts w:ascii="Times New Roman" w:eastAsiaTheme="minorEastAsia" w:hAnsi="Times New Roman" w:cs="Times New Roman"/>
-          <w:szCs w:val="28"/>
-          <w:lang w:val="en-AU"/>
-        </w:rPr>
-        <w:t xml:space="preserve"> the hidden node number</w:t>
-      </w:r>
-      <w:r>
-        <w:rPr>
-          <w:rFonts w:ascii="Times New Roman" w:eastAsiaTheme="minorEastAsia" w:hAnsi="Times New Roman" w:cs="Times New Roman"/>
-          <w:szCs w:val="28"/>
-          <w:lang w:val="en-AU"/>
-        </w:rPr>
-        <w:t xml:space="preserve"> as</w:t>
-      </w:r>
-      <w:r>
-        <w:rPr>
-          <w:rFonts w:ascii="Times New Roman" w:eastAsiaTheme="minorEastAsia" w:hAnsi="Times New Roman" w:cs="Times New Roman"/>
-          <w:szCs w:val="28"/>
-          <w:lang w:val="en-AU"/>
-        </w:rPr>
-        <w:t xml:space="preserve"> 100 can speed up the training.</w:t>
-      </w:r>
-    </w:p>
-    <w:p>
-      <w:pPr>
-        <w:spacing w:line="440" w:lineRule="exact"/>
-        <w:rPr>
-          <w:rFonts w:ascii="Times New Roman" w:eastAsiaTheme="minorEastAsia" w:hAnsi="Times New Roman" w:cs="Times New Roman"/>
-          <w:b/>
-          <w:bCs/>
-          <w:sz w:val="30"/>
-          <w:szCs w:val="30"/>
-          <w:lang w:val="en-AU"/>
-        </w:rPr>
-      </w:pPr>
       <w:r>
         <w:rPr>
           <w:rFonts w:ascii="Times New Roman" w:eastAsiaTheme="minorEastAsia" w:hAnsi="Times New Roman" w:cs="Times New Roman" w:hint="eastAsia"/>
@@ -4258,6 +4193,221 @@
           <w:szCs w:val="30"/>
           <w:lang w:val="en-AU"/>
         </w:rPr>
+        <w:t>uestion4</w:t>
+      </w:r>
+    </w:p>
+    <w:p>
+      <w:pPr>
+        <w:spacing w:line="440" w:lineRule="exact"/>
+        <w:rPr>
+          <w:rFonts w:ascii="Times New Roman" w:eastAsiaTheme="minorEastAsia" w:hAnsi="Times New Roman" w:cs="Times New Roman" w:hint="eastAsia"/>
+          <w:szCs w:val="28"/>
+          <w:lang w:val="en-AU"/>
+        </w:rPr>
+      </w:pPr>
+      <w:r>
+        <w:rPr>
+          <w:rFonts w:ascii="Times New Roman" w:eastAsiaTheme="minorEastAsia" w:hAnsi="Times New Roman" w:cs="Times New Roman" w:hint="eastAsia"/>
+          <w:szCs w:val="28"/>
+          <w:lang w:val="en-AU"/>
+        </w:rPr>
+        <w:t>H</w:t>
+      </w:r>
+      <w:r>
+        <w:rPr>
+          <w:rFonts w:ascii="Times New Roman" w:eastAsiaTheme="minorEastAsia" w:hAnsi="Times New Roman" w:cs="Times New Roman"/>
+          <w:szCs w:val="28"/>
+          <w:lang w:val="en-AU"/>
+        </w:rPr>
+        <w:t>ere is the picture</w:t>
+      </w:r>
+      <w:r>
+        <w:rPr>
+          <w:rFonts w:ascii="Times New Roman" w:eastAsiaTheme="minorEastAsia" w:hAnsi="Times New Roman" w:cs="Times New Roman"/>
+          <w:szCs w:val="28"/>
+          <w:lang w:val="en-AU"/>
+        </w:rPr>
+        <w:t xml:space="preserve"> </w:t>
+      </w:r>
+      <w:r>
+        <w:rPr>
+          <w:rFonts w:ascii="Times New Roman" w:eastAsiaTheme="minorEastAsia" w:hAnsi="Times New Roman" w:cs="Times New Roman"/>
+          <w:szCs w:val="28"/>
+          <w:lang w:val="en-AU"/>
+        </w:rPr>
+        <w:t>result</w:t>
+      </w:r>
+      <w:r>
+        <w:rPr>
+          <w:rFonts w:ascii="Times New Roman" w:eastAsiaTheme="minorEastAsia" w:hAnsi="Times New Roman" w:cs="Times New Roman"/>
+          <w:szCs w:val="28"/>
+          <w:lang w:val="en-AU"/>
+        </w:rPr>
+        <w:t xml:space="preserve"> of </w:t>
+      </w:r>
+      <w:r>
+        <w:rPr>
+          <w:rFonts w:ascii="Times New Roman" w:eastAsiaTheme="minorEastAsia" w:hAnsi="Times New Roman" w:cs="Times New Roman"/>
+          <w:szCs w:val="28"/>
+          <w:lang w:val="en-AU"/>
+        </w:rPr>
+        <w:t xml:space="preserve">the </w:t>
+      </w:r>
+      <w:r>
+        <w:rPr>
+          <w:rFonts w:ascii="Times New Roman" w:eastAsiaTheme="minorEastAsia" w:hAnsi="Times New Roman" w:cs="Times New Roman"/>
+          <w:szCs w:val="28"/>
+          <w:lang w:val="en-AU"/>
+        </w:rPr>
+        <w:t>question4.</w:t>
+      </w:r>
+      <w:r>
+        <w:rPr>
+          <w:rFonts w:ascii="Times New Roman" w:eastAsiaTheme="minorEastAsia" w:hAnsi="Times New Roman" w:cs="Times New Roman"/>
+          <w:szCs w:val="28"/>
+          <w:lang w:val="en-AU"/>
+        </w:rPr>
+        <w:t xml:space="preserve"> This picture is the convergence process of </w:t>
+      </w:r>
+      <w:proofErr w:type="spellStart"/>
+      <w:r>
+        <w:rPr>
+          <w:rFonts w:ascii="Times New Roman" w:eastAsiaTheme="minorEastAsia" w:hAnsi="Times New Roman" w:cs="Times New Roman" w:hint="eastAsia"/>
+          <w:szCs w:val="28"/>
+          <w:lang w:val="en-AU"/>
+        </w:rPr>
+        <w:t>rawNet</w:t>
+      </w:r>
+      <w:proofErr w:type="spellEnd"/>
+      <w:r>
+        <w:rPr>
+          <w:rFonts w:ascii="Times New Roman" w:eastAsiaTheme="minorEastAsia" w:hAnsi="Times New Roman" w:cs="Times New Roman"/>
+          <w:szCs w:val="28"/>
+          <w:lang w:val="en-AU"/>
+        </w:rPr>
+        <w:t>.</w:t>
+      </w:r>
+      <w:r>
+        <w:rPr>
+          <w:rFonts w:ascii="Times New Roman" w:eastAsiaTheme="minorEastAsia" w:hAnsi="Times New Roman" w:cs="Times New Roman"/>
+          <w:szCs w:val="28"/>
+          <w:lang w:val="en-AU"/>
+        </w:rPr>
+        <w:t xml:space="preserve"> U</w:t>
+      </w:r>
+      <w:r>
+        <w:rPr>
+          <w:rFonts w:ascii="Times New Roman" w:eastAsiaTheme="minorEastAsia" w:hAnsi="Times New Roman" w:cs="Times New Roman" w:hint="eastAsia"/>
+          <w:szCs w:val="28"/>
+          <w:lang w:val="en-AU"/>
+        </w:rPr>
+        <w:t>sing</w:t>
+      </w:r>
+      <w:r>
+        <w:rPr>
+          <w:rFonts w:ascii="Times New Roman" w:eastAsiaTheme="minorEastAsia" w:hAnsi="Times New Roman" w:cs="Times New Roman"/>
+          <w:szCs w:val="28"/>
+          <w:lang w:val="en-AU"/>
+        </w:rPr>
+        <w:t xml:space="preserve"> the hidden node number</w:t>
+      </w:r>
+      <w:r>
+        <w:rPr>
+          <w:rFonts w:ascii="Times New Roman" w:eastAsiaTheme="minorEastAsia" w:hAnsi="Times New Roman" w:cs="Times New Roman"/>
+          <w:szCs w:val="28"/>
+          <w:lang w:val="en-AU"/>
+        </w:rPr>
+        <w:t xml:space="preserve"> as</w:t>
+      </w:r>
+      <w:r>
+        <w:rPr>
+          <w:rFonts w:ascii="Times New Roman" w:eastAsiaTheme="minorEastAsia" w:hAnsi="Times New Roman" w:cs="Times New Roman"/>
+          <w:szCs w:val="28"/>
+          <w:lang w:val="en-AU"/>
+        </w:rPr>
+        <w:t xml:space="preserve"> 100 can speed up the training.</w:t>
+      </w:r>
+      <w:r>
+        <w:rPr>
+          <w:rFonts w:ascii="Times New Roman" w:eastAsiaTheme="minorEastAsia" w:hAnsi="Times New Roman" w:cs="Times New Roman"/>
+          <w:szCs w:val="28"/>
+          <w:lang w:val="en-AU"/>
+        </w:rPr>
+        <w:t xml:space="preserve"> </w:t>
+      </w:r>
+      <w:r>
+        <w:rPr>
+          <w:rFonts w:ascii="Times New Roman" w:eastAsiaTheme="minorEastAsia" w:hAnsi="Times New Roman" w:cs="Times New Roman" w:hint="eastAsia"/>
+          <w:szCs w:val="28"/>
+          <w:lang w:val="en-AU"/>
+        </w:rPr>
+        <w:t>Also,</w:t>
+      </w:r>
+      <w:r>
+        <w:rPr>
+          <w:rFonts w:ascii="Times New Roman" w:eastAsiaTheme="minorEastAsia" w:hAnsi="Times New Roman" w:cs="Times New Roman"/>
+          <w:szCs w:val="28"/>
+          <w:lang w:val="en-AU"/>
+        </w:rPr>
+        <w:t xml:space="preserve"> setting the initial weight as 0.2</w:t>
+      </w:r>
+      <w:r>
+        <w:rPr>
+          <w:rFonts w:ascii="Times New Roman" w:eastAsiaTheme="minorEastAsia" w:hAnsi="Times New Roman" w:cs="Times New Roman"/>
+          <w:szCs w:val="28"/>
+          <w:lang w:val="en-AU"/>
+        </w:rPr>
+        <w:t xml:space="preserve"> or larger</w:t>
+      </w:r>
+      <w:r>
+        <w:rPr>
+          <w:rFonts w:ascii="Times New Roman" w:eastAsiaTheme="minorEastAsia" w:hAnsi="Times New Roman" w:cs="Times New Roman"/>
+          <w:szCs w:val="28"/>
+          <w:lang w:val="en-AU"/>
+        </w:rPr>
+        <w:t xml:space="preserve"> can speed up training</w:t>
+      </w:r>
+      <w:r>
+        <w:rPr>
+          <w:rFonts w:ascii="Times New Roman" w:eastAsiaTheme="minorEastAsia" w:hAnsi="Times New Roman" w:cs="Times New Roman"/>
+          <w:szCs w:val="28"/>
+          <w:lang w:val="en-AU"/>
+        </w:rPr>
+        <w:t>.</w:t>
+      </w:r>
+    </w:p>
+    <w:p>
+      <w:pPr>
+        <w:spacing w:line="440" w:lineRule="exact"/>
+        <w:rPr>
+          <w:rFonts w:ascii="Times New Roman" w:eastAsiaTheme="minorEastAsia" w:hAnsi="Times New Roman" w:cs="Times New Roman"/>
+          <w:b/>
+          <w:bCs/>
+          <w:sz w:val="30"/>
+          <w:szCs w:val="30"/>
+          <w:lang w:val="en-AU"/>
+        </w:rPr>
+      </w:pPr>
+      <w:r>
+        <w:rPr>
+          <w:rFonts w:ascii="Times New Roman" w:eastAsiaTheme="minorEastAsia" w:hAnsi="Times New Roman" w:cs="Times New Roman" w:hint="eastAsia"/>
+          <w:b/>
+          <w:bCs/>
+          <w:sz w:val="30"/>
+          <w:szCs w:val="30"/>
+          <w:lang w:val="en-AU"/>
+        </w:rPr>
+        <w:t>Q</w:t>
+      </w:r>
+      <w:r>
+        <w:rPr>
+          <w:rFonts w:ascii="Times New Roman" w:eastAsiaTheme="minorEastAsia" w:hAnsi="Times New Roman" w:cs="Times New Roman"/>
+          <w:b/>
+          <w:bCs/>
+          <w:sz w:val="30"/>
+          <w:szCs w:val="30"/>
+          <w:lang w:val="en-AU"/>
+        </w:rPr>
         <w:t>uestion5</w:t>
       </w:r>
     </w:p>
@@ -4266,7 +4416,10 @@
         <w:spacing w:line="440" w:lineRule="exact"/>
         <w:rPr>
           <w:rFonts w:ascii="Times New Roman" w:eastAsiaTheme="minorEastAsia" w:hAnsi="Times New Roman" w:cs="Times New Roman"/>
-          <w:szCs w:val="28"/>
+          <w:b/>
+          <w:bCs/>
+          <w:sz w:val="30"/>
+          <w:szCs w:val="30"/>
           <w:lang w:val="en-AU"/>
         </w:rPr>
       </w:pPr>
@@ -4274,7 +4427,6 @@
         <w:rPr>
           <w:noProof/>
         </w:rPr>
-        <w:lastRenderedPageBreak/>
         <w:drawing>
           <wp:anchor distT="0" distB="0" distL="114300" distR="114300" simplePos="0" relativeHeight="251666432" behindDoc="0" locked="0" layoutInCell="1" allowOverlap="1" wp14:anchorId="3C58A0C2" wp14:editId="26BA1C8F">
             <wp:simplePos x="0" y="0"/>
@@ -4299,7 +4451,7 @@
                     <pic:cNvPicPr/>
                   </pic:nvPicPr>
                   <pic:blipFill>
-                    <a:blip r:embed="rId15">
+                    <a:blip r:embed="rId16">
                       <a:extLst>
                         <a:ext uri="{28A0092B-C50C-407E-A947-70E740481C1C}">
                           <a14:useLocalDpi xmlns:a14="http://schemas.microsoft.com/office/drawing/2010/main" val="0"/>
@@ -4420,7 +4572,7 @@
                     <pic:cNvPicPr/>
                   </pic:nvPicPr>
                   <pic:blipFill>
-                    <a:blip r:embed="rId16">
+                    <a:blip r:embed="rId17">
                       <a:extLst>
                         <a:ext uri="{28A0092B-C50C-407E-A947-70E740481C1C}">
                           <a14:useLocalDpi xmlns:a14="http://schemas.microsoft.com/office/drawing/2010/main" val="0"/>
@@ -4480,7 +4632,7 @@
                     <pic:cNvPicPr/>
                   </pic:nvPicPr>
                   <pic:blipFill>
-                    <a:blip r:embed="rId17">
+                    <a:blip r:embed="rId18">
                       <a:extLst>
                         <a:ext uri="{28A0092B-C50C-407E-A947-70E740481C1C}">
                           <a14:useLocalDpi xmlns:a14="http://schemas.microsoft.com/office/drawing/2010/main" val="0"/>
@@ -4540,7 +4692,7 @@
                     <pic:cNvPicPr/>
                   </pic:nvPicPr>
                   <pic:blipFill>
-                    <a:blip r:embed="rId18">
+                    <a:blip r:embed="rId19">
                       <a:extLst>
                         <a:ext uri="{28A0092B-C50C-407E-A947-70E740481C1C}">
                           <a14:useLocalDpi xmlns:a14="http://schemas.microsoft.com/office/drawing/2010/main" val="0"/>
@@ -4611,7 +4763,7 @@
                     <pic:cNvPicPr/>
                   </pic:nvPicPr>
                   <pic:blipFill>
-                    <a:blip r:embed="rId19">
+                    <a:blip r:embed="rId20">
                       <a:extLst>
                         <a:ext uri="{28A0092B-C50C-407E-A947-70E740481C1C}">
                           <a14:useLocalDpi xmlns:a14="http://schemas.microsoft.com/office/drawing/2010/main" val="0"/>
@@ -4671,7 +4823,7 @@
                     <pic:cNvPicPr/>
                   </pic:nvPicPr>
                   <pic:blipFill>
-                    <a:blip r:embed="rId20">
+                    <a:blip r:embed="rId21">
                       <a:extLst>
                         <a:ext uri="{28A0092B-C50C-407E-A947-70E740481C1C}">
                           <a14:useLocalDpi xmlns:a14="http://schemas.microsoft.com/office/drawing/2010/main" val="0"/>
@@ -4731,7 +4883,7 @@
                     <pic:cNvPicPr/>
                   </pic:nvPicPr>
                   <pic:blipFill>
-                    <a:blip r:embed="rId21">
+                    <a:blip r:embed="rId22">
                       <a:extLst>
                         <a:ext uri="{28A0092B-C50C-407E-A947-70E740481C1C}">
                           <a14:useLocalDpi xmlns:a14="http://schemas.microsoft.com/office/drawing/2010/main" val="0"/>
@@ -4789,7 +4941,7 @@
         </w:rPr>
         <w:lastRenderedPageBreak/>
         <w:drawing>
-          <wp:anchor distT="0" distB="0" distL="114300" distR="114300" simplePos="0" relativeHeight="251675648" behindDoc="0" locked="0" layoutInCell="1" allowOverlap="1" wp14:anchorId="6F204BB3" wp14:editId="43FD7507">
+          <wp:anchor distT="0" distB="0" distL="114300" distR="114300" simplePos="0" relativeHeight="251675648" behindDoc="0" locked="0" layoutInCell="1" allowOverlap="1" wp14:anchorId="6F204BB3" wp14:editId="7C9F2628">
             <wp:simplePos x="0" y="0"/>
             <wp:positionH relativeFrom="margin">
               <wp:align>left</wp:align>
@@ -4801,66 +4953,6 @@
             <wp:effectExtent l="0" t="0" r="1905" b="0"/>
             <wp:wrapTopAndBottom/>
             <wp:docPr id="17" name="图片 17"/>
-            <wp:cNvGraphicFramePr>
-              <a:graphicFrameLocks xmlns:a="http://schemas.openxmlformats.org/drawingml/2006/main" noChangeAspect="1"/>
-            </wp:cNvGraphicFramePr>
-            <a:graphic xmlns:a="http://schemas.openxmlformats.org/drawingml/2006/main">
-              <a:graphicData uri="http://schemas.openxmlformats.org/drawingml/2006/picture">
-                <pic:pic xmlns:pic="http://schemas.openxmlformats.org/drawingml/2006/picture">
-                  <pic:nvPicPr>
-                    <pic:cNvPr id="1" name=""/>
-                    <pic:cNvPicPr/>
-                  </pic:nvPicPr>
-                  <pic:blipFill>
-                    <a:blip r:embed="rId22">
-                      <a:extLst>
-                        <a:ext uri="{28A0092B-C50C-407E-A947-70E740481C1C}">
-                          <a14:useLocalDpi xmlns:a14="http://schemas.microsoft.com/office/drawing/2010/main" val="0"/>
-                        </a:ext>
-                      </a:extLst>
-                    </a:blip>
-                    <a:stretch>
-                      <a:fillRect/>
-                    </a:stretch>
-                  </pic:blipFill>
-                  <pic:spPr>
-                    <a:xfrm>
-                      <a:off x="0" y="0"/>
-                      <a:ext cx="3662805" cy="2676820"/>
-                    </a:xfrm>
-                    <a:prstGeom prst="rect">
-                      <a:avLst/>
-                    </a:prstGeom>
-                  </pic:spPr>
-                </pic:pic>
-              </a:graphicData>
-            </a:graphic>
-            <wp14:sizeRelH relativeFrom="margin">
-              <wp14:pctWidth>0</wp14:pctWidth>
-            </wp14:sizeRelH>
-            <wp14:sizeRelV relativeFrom="margin">
-              <wp14:pctHeight>0</wp14:pctHeight>
-            </wp14:sizeRelV>
-          </wp:anchor>
-        </w:drawing>
-      </w:r>
-      <w:r>
-        <w:rPr>
-          <w:noProof/>
-        </w:rPr>
-        <w:drawing>
-          <wp:anchor distT="0" distB="0" distL="114300" distR="114300" simplePos="0" relativeHeight="251674624" behindDoc="0" locked="0" layoutInCell="1" allowOverlap="1" wp14:anchorId="19DFAC79" wp14:editId="666E9D12">
-            <wp:simplePos x="0" y="0"/>
-            <wp:positionH relativeFrom="margin">
-              <wp:align>left</wp:align>
-            </wp:positionH>
-            <wp:positionV relativeFrom="paragraph">
-              <wp:posOffset>2687100</wp:posOffset>
-            </wp:positionV>
-            <wp:extent cx="3500755" cy="2710815"/>
-            <wp:effectExtent l="0" t="0" r="4445" b="0"/>
-            <wp:wrapTopAndBottom/>
-            <wp:docPr id="16" name="图片 16"/>
             <wp:cNvGraphicFramePr>
               <a:graphicFrameLocks xmlns:a="http://schemas.openxmlformats.org/drawingml/2006/main" noChangeAspect="1"/>
             </wp:cNvGraphicFramePr>
@@ -4886,7 +4978,7 @@
                   <pic:spPr>
                     <a:xfrm>
                       <a:off x="0" y="0"/>
-                      <a:ext cx="3505096" cy="2714393"/>
+                      <a:ext cx="3655695" cy="2671445"/>
                     </a:xfrm>
                     <a:prstGeom prst="rect">
                       <a:avLst/>
@@ -4909,7 +5001,67 @@
           <w:noProof/>
         </w:rPr>
         <w:drawing>
-          <wp:anchor distT="0" distB="0" distL="114300" distR="114300" simplePos="0" relativeHeight="251673600" behindDoc="0" locked="0" layoutInCell="1" allowOverlap="1" wp14:anchorId="7084F98D" wp14:editId="1BD2DB18">
+          <wp:anchor distT="0" distB="0" distL="114300" distR="114300" simplePos="0" relativeHeight="251674624" behindDoc="0" locked="0" layoutInCell="1" allowOverlap="1" wp14:anchorId="19DFAC79" wp14:editId="6E31C3A9">
+            <wp:simplePos x="0" y="0"/>
+            <wp:positionH relativeFrom="margin">
+              <wp:align>left</wp:align>
+            </wp:positionH>
+            <wp:positionV relativeFrom="paragraph">
+              <wp:posOffset>2687100</wp:posOffset>
+            </wp:positionV>
+            <wp:extent cx="3500755" cy="2710815"/>
+            <wp:effectExtent l="0" t="0" r="4445" b="0"/>
+            <wp:wrapTopAndBottom/>
+            <wp:docPr id="16" name="图片 16"/>
+            <wp:cNvGraphicFramePr>
+              <a:graphicFrameLocks xmlns:a="http://schemas.openxmlformats.org/drawingml/2006/main" noChangeAspect="1"/>
+            </wp:cNvGraphicFramePr>
+            <a:graphic xmlns:a="http://schemas.openxmlformats.org/drawingml/2006/main">
+              <a:graphicData uri="http://schemas.openxmlformats.org/drawingml/2006/picture">
+                <pic:pic xmlns:pic="http://schemas.openxmlformats.org/drawingml/2006/picture">
+                  <pic:nvPicPr>
+                    <pic:cNvPr id="1" name=""/>
+                    <pic:cNvPicPr/>
+                  </pic:nvPicPr>
+                  <pic:blipFill>
+                    <a:blip r:embed="rId24">
+                      <a:extLst>
+                        <a:ext uri="{28A0092B-C50C-407E-A947-70E740481C1C}">
+                          <a14:useLocalDpi xmlns:a14="http://schemas.microsoft.com/office/drawing/2010/main" val="0"/>
+                        </a:ext>
+                      </a:extLst>
+                    </a:blip>
+                    <a:stretch>
+                      <a:fillRect/>
+                    </a:stretch>
+                  </pic:blipFill>
+                  <pic:spPr>
+                    <a:xfrm>
+                      <a:off x="0" y="0"/>
+                      <a:ext cx="3500755" cy="2710815"/>
+                    </a:xfrm>
+                    <a:prstGeom prst="rect">
+                      <a:avLst/>
+                    </a:prstGeom>
+                  </pic:spPr>
+                </pic:pic>
+              </a:graphicData>
+            </a:graphic>
+            <wp14:sizeRelH relativeFrom="margin">
+              <wp14:pctWidth>0</wp14:pctWidth>
+            </wp14:sizeRelH>
+            <wp14:sizeRelV relativeFrom="margin">
+              <wp14:pctHeight>0</wp14:pctHeight>
+            </wp14:sizeRelV>
+          </wp:anchor>
+        </w:drawing>
+      </w:r>
+      <w:r>
+        <w:rPr>
+          <w:noProof/>
+        </w:rPr>
+        <w:drawing>
+          <wp:anchor distT="0" distB="0" distL="114300" distR="114300" simplePos="0" relativeHeight="251673600" behindDoc="0" locked="0" layoutInCell="1" allowOverlap="1" wp14:anchorId="7084F98D" wp14:editId="276D3F76">
             <wp:simplePos x="0" y="0"/>
             <wp:positionH relativeFrom="margin">
               <wp:posOffset>0</wp:posOffset>
@@ -4932,7 +5084,7 @@
                     <pic:cNvPicPr/>
                   </pic:nvPicPr>
                   <pic:blipFill>
-                    <a:blip r:embed="rId24">
+                    <a:blip r:embed="rId25">
                       <a:extLst>
                         <a:ext uri="{28A0092B-C50C-407E-A947-70E740481C1C}">
                           <a14:useLocalDpi xmlns:a14="http://schemas.microsoft.com/office/drawing/2010/main" val="0"/>
@@ -4988,78 +5140,18 @@
         </w:rPr>
         <w:lastRenderedPageBreak/>
         <w:drawing>
-          <wp:anchor distT="0" distB="0" distL="114300" distR="114300" simplePos="0" relativeHeight="251678720" behindDoc="0" locked="0" layoutInCell="1" allowOverlap="1" wp14:anchorId="6D6A56DE" wp14:editId="6291BD0C">
+          <wp:anchor distT="0" distB="0" distL="114300" distR="114300" simplePos="0" relativeHeight="251678720" behindDoc="0" locked="0" layoutInCell="1" allowOverlap="1" wp14:anchorId="6D6A56DE" wp14:editId="2A472D57">
             <wp:simplePos x="0" y="0"/>
             <wp:positionH relativeFrom="margin">
-              <wp:align>left</wp:align>
+              <wp:posOffset>-85725</wp:posOffset>
             </wp:positionH>
             <wp:positionV relativeFrom="paragraph">
-              <wp:posOffset>5740427</wp:posOffset>
+              <wp:posOffset>5772150</wp:posOffset>
             </wp:positionV>
-            <wp:extent cx="4214495" cy="3100705"/>
-            <wp:effectExtent l="0" t="0" r="0" b="4445"/>
+            <wp:extent cx="3637915" cy="2676525"/>
+            <wp:effectExtent l="0" t="0" r="635" b="9525"/>
             <wp:wrapTopAndBottom/>
             <wp:docPr id="20" name="图片 20"/>
-            <wp:cNvGraphicFramePr>
-              <a:graphicFrameLocks xmlns:a="http://schemas.openxmlformats.org/drawingml/2006/main" noChangeAspect="1"/>
-            </wp:cNvGraphicFramePr>
-            <a:graphic xmlns:a="http://schemas.openxmlformats.org/drawingml/2006/main">
-              <a:graphicData uri="http://schemas.openxmlformats.org/drawingml/2006/picture">
-                <pic:pic xmlns:pic="http://schemas.openxmlformats.org/drawingml/2006/picture">
-                  <pic:nvPicPr>
-                    <pic:cNvPr id="1" name=""/>
-                    <pic:cNvPicPr/>
-                  </pic:nvPicPr>
-                  <pic:blipFill>
-                    <a:blip r:embed="rId25">
-                      <a:extLst>
-                        <a:ext uri="{28A0092B-C50C-407E-A947-70E740481C1C}">
-                          <a14:useLocalDpi xmlns:a14="http://schemas.microsoft.com/office/drawing/2010/main" val="0"/>
-                        </a:ext>
-                      </a:extLst>
-                    </a:blip>
-                    <a:stretch>
-                      <a:fillRect/>
-                    </a:stretch>
-                  </pic:blipFill>
-                  <pic:spPr>
-                    <a:xfrm>
-                      <a:off x="0" y="0"/>
-                      <a:ext cx="4232020" cy="3113604"/>
-                    </a:xfrm>
-                    <a:prstGeom prst="rect">
-                      <a:avLst/>
-                    </a:prstGeom>
-                  </pic:spPr>
-                </pic:pic>
-              </a:graphicData>
-            </a:graphic>
-            <wp14:sizeRelH relativeFrom="margin">
-              <wp14:pctWidth>0</wp14:pctWidth>
-            </wp14:sizeRelH>
-            <wp14:sizeRelV relativeFrom="margin">
-              <wp14:pctHeight>0</wp14:pctHeight>
-            </wp14:sizeRelV>
-          </wp:anchor>
-        </w:drawing>
-      </w:r>
-      <w:r>
-        <w:rPr>
-          <w:noProof/>
-        </w:rPr>
-        <w:drawing>
-          <wp:anchor distT="0" distB="0" distL="114300" distR="114300" simplePos="0" relativeHeight="251677696" behindDoc="0" locked="0" layoutInCell="1" allowOverlap="1" wp14:anchorId="6C4D3DD7" wp14:editId="5CA4FBB7">
-            <wp:simplePos x="0" y="0"/>
-            <wp:positionH relativeFrom="margin">
-              <wp:align>left</wp:align>
-            </wp:positionH>
-            <wp:positionV relativeFrom="paragraph">
-              <wp:posOffset>3013545</wp:posOffset>
-            </wp:positionV>
-            <wp:extent cx="3433445" cy="2710815"/>
-            <wp:effectExtent l="0" t="0" r="0" b="0"/>
-            <wp:wrapTopAndBottom/>
-            <wp:docPr id="19" name="图片 19"/>
             <wp:cNvGraphicFramePr>
               <a:graphicFrameLocks xmlns:a="http://schemas.openxmlformats.org/drawingml/2006/main" noChangeAspect="1"/>
             </wp:cNvGraphicFramePr>
@@ -5085,7 +5177,7 @@
                   <pic:spPr>
                     <a:xfrm>
                       <a:off x="0" y="0"/>
-                      <a:ext cx="3447484" cy="2722432"/>
+                      <a:ext cx="3637915" cy="2676525"/>
                     </a:xfrm>
                     <a:prstGeom prst="rect">
                       <a:avLst/>
@@ -5103,6 +5195,66 @@
           </wp:anchor>
         </w:drawing>
       </w:r>
+      <w:r>
+        <w:rPr>
+          <w:noProof/>
+        </w:rPr>
+        <w:drawing>
+          <wp:anchor distT="0" distB="0" distL="114300" distR="114300" simplePos="0" relativeHeight="251677696" behindDoc="0" locked="0" layoutInCell="1" allowOverlap="1" wp14:anchorId="6C4D3DD7" wp14:editId="359F0025">
+            <wp:simplePos x="0" y="0"/>
+            <wp:positionH relativeFrom="margin">
+              <wp:align>left</wp:align>
+            </wp:positionH>
+            <wp:positionV relativeFrom="paragraph">
+              <wp:posOffset>3013545</wp:posOffset>
+            </wp:positionV>
+            <wp:extent cx="3433445" cy="2710815"/>
+            <wp:effectExtent l="0" t="0" r="0" b="0"/>
+            <wp:wrapTopAndBottom/>
+            <wp:docPr id="19" name="图片 19"/>
+            <wp:cNvGraphicFramePr>
+              <a:graphicFrameLocks xmlns:a="http://schemas.openxmlformats.org/drawingml/2006/main" noChangeAspect="1"/>
+            </wp:cNvGraphicFramePr>
+            <a:graphic xmlns:a="http://schemas.openxmlformats.org/drawingml/2006/main">
+              <a:graphicData uri="http://schemas.openxmlformats.org/drawingml/2006/picture">
+                <pic:pic xmlns:pic="http://schemas.openxmlformats.org/drawingml/2006/picture">
+                  <pic:nvPicPr>
+                    <pic:cNvPr id="1" name=""/>
+                    <pic:cNvPicPr/>
+                  </pic:nvPicPr>
+                  <pic:blipFill>
+                    <a:blip r:embed="rId27">
+                      <a:extLst>
+                        <a:ext uri="{28A0092B-C50C-407E-A947-70E740481C1C}">
+                          <a14:useLocalDpi xmlns:a14="http://schemas.microsoft.com/office/drawing/2010/main" val="0"/>
+                        </a:ext>
+                      </a:extLst>
+                    </a:blip>
+                    <a:stretch>
+                      <a:fillRect/>
+                    </a:stretch>
+                  </pic:blipFill>
+                  <pic:spPr>
+                    <a:xfrm>
+                      <a:off x="0" y="0"/>
+                      <a:ext cx="3433445" cy="2710815"/>
+                    </a:xfrm>
+                    <a:prstGeom prst="rect">
+                      <a:avLst/>
+                    </a:prstGeom>
+                  </pic:spPr>
+                </pic:pic>
+              </a:graphicData>
+            </a:graphic>
+            <wp14:sizeRelH relativeFrom="margin">
+              <wp14:pctWidth>0</wp14:pctWidth>
+            </wp14:sizeRelH>
+            <wp14:sizeRelV relativeFrom="margin">
+              <wp14:pctHeight>0</wp14:pctHeight>
+            </wp14:sizeRelV>
+          </wp:anchor>
+        </w:drawing>
+      </w:r>
       <w:proofErr w:type="spellStart"/>
       <w:r>
         <w:rPr>
@@ -5150,7 +5302,7 @@
           <w:noProof/>
         </w:rPr>
         <w:drawing>
-          <wp:anchor distT="0" distB="0" distL="114300" distR="114300" simplePos="0" relativeHeight="251676672" behindDoc="0" locked="0" layoutInCell="1" allowOverlap="1" wp14:anchorId="39B64B94" wp14:editId="474D8549">
+          <wp:anchor distT="0" distB="0" distL="114300" distR="114300" simplePos="0" relativeHeight="251676672" behindDoc="0" locked="0" layoutInCell="1" allowOverlap="1" wp14:anchorId="39B64B94" wp14:editId="5B9A022F">
             <wp:simplePos x="0" y="0"/>
             <wp:positionH relativeFrom="margin">
               <wp:posOffset>0</wp:posOffset>
@@ -5173,7 +5325,7 @@
                     <pic:cNvPicPr/>
                   </pic:nvPicPr>
                   <pic:blipFill>
-                    <a:blip r:embed="rId27">
+                    <a:blip r:embed="rId28">
                       <a:extLst>
                         <a:ext uri="{28A0092B-C50C-407E-A947-70E740481C1C}">
                           <a14:useLocalDpi xmlns:a14="http://schemas.microsoft.com/office/drawing/2010/main" val="0"/>
@@ -5221,7 +5373,7 @@
         </w:rPr>
         <w:lastRenderedPageBreak/>
         <w:drawing>
-          <wp:anchor distT="0" distB="0" distL="114300" distR="114300" simplePos="0" relativeHeight="251681792" behindDoc="0" locked="0" layoutInCell="1" allowOverlap="1" wp14:anchorId="5144511F" wp14:editId="443D3A83">
+          <wp:anchor distT="0" distB="0" distL="114300" distR="114300" simplePos="0" relativeHeight="251681792" behindDoc="0" locked="0" layoutInCell="1" allowOverlap="1" wp14:anchorId="5144511F" wp14:editId="75A98164">
             <wp:simplePos x="0" y="0"/>
             <wp:positionH relativeFrom="margin">
               <wp:align>left</wp:align>
@@ -5244,7 +5396,7 @@
                     <pic:cNvPicPr/>
                   </pic:nvPicPr>
                   <pic:blipFill>
-                    <a:blip r:embed="rId28">
+                    <a:blip r:embed="rId29">
                       <a:extLst>
                         <a:ext uri="{28A0092B-C50C-407E-A947-70E740481C1C}">
                           <a14:useLocalDpi xmlns:a14="http://schemas.microsoft.com/office/drawing/2010/main" val="0"/>
@@ -5258,7 +5410,7 @@
                   <pic:spPr>
                     <a:xfrm>
                       <a:off x="0" y="0"/>
-                      <a:ext cx="3668659" cy="2902844"/>
+                      <a:ext cx="3647440" cy="2886075"/>
                     </a:xfrm>
                     <a:prstGeom prst="rect">
                       <a:avLst/>
@@ -5281,7 +5433,7 @@
           <w:noProof/>
         </w:rPr>
         <w:drawing>
-          <wp:anchor distT="0" distB="0" distL="114300" distR="114300" simplePos="0" relativeHeight="251680768" behindDoc="0" locked="0" layoutInCell="1" allowOverlap="1" wp14:anchorId="285736FE" wp14:editId="5D8F58BA">
+          <wp:anchor distT="0" distB="0" distL="114300" distR="114300" simplePos="0" relativeHeight="251680768" behindDoc="0" locked="0" layoutInCell="1" allowOverlap="1" wp14:anchorId="285736FE" wp14:editId="66D88244">
             <wp:simplePos x="0" y="0"/>
             <wp:positionH relativeFrom="margin">
               <wp:align>left</wp:align>
@@ -5304,7 +5456,7 @@
                     <pic:cNvPicPr/>
                   </pic:nvPicPr>
                   <pic:blipFill>
-                    <a:blip r:embed="rId29">
+                    <a:blip r:embed="rId30">
                       <a:extLst>
                         <a:ext uri="{28A0092B-C50C-407E-A947-70E740481C1C}">
                           <a14:useLocalDpi xmlns:a14="http://schemas.microsoft.com/office/drawing/2010/main" val="0"/>
@@ -5341,7 +5493,7 @@
           <w:noProof/>
         </w:rPr>
         <w:drawing>
-          <wp:anchor distT="0" distB="0" distL="114300" distR="114300" simplePos="0" relativeHeight="251679744" behindDoc="0" locked="0" layoutInCell="1" allowOverlap="1" wp14:anchorId="193A9759" wp14:editId="27AFEB49">
+          <wp:anchor distT="0" distB="0" distL="114300" distR="114300" simplePos="0" relativeHeight="251679744" behindDoc="0" locked="0" layoutInCell="1" allowOverlap="1" wp14:anchorId="193A9759" wp14:editId="13C950D2">
             <wp:simplePos x="0" y="0"/>
             <wp:positionH relativeFrom="margin">
               <wp:align>left</wp:align>
@@ -5364,7 +5516,7 @@
                     <pic:cNvPicPr/>
                   </pic:nvPicPr>
                   <pic:blipFill>
-                    <a:blip r:embed="rId30">
+                    <a:blip r:embed="rId31">
                       <a:extLst>
                         <a:ext uri="{28A0092B-C50C-407E-A947-70E740481C1C}">
                           <a14:useLocalDpi xmlns:a14="http://schemas.microsoft.com/office/drawing/2010/main" val="0"/>
@@ -5412,7 +5564,7 @@
         </w:rPr>
         <w:lastRenderedPageBreak/>
         <w:drawing>
-          <wp:anchor distT="0" distB="0" distL="114300" distR="114300" simplePos="0" relativeHeight="251684864" behindDoc="0" locked="0" layoutInCell="1" allowOverlap="1" wp14:anchorId="213C2844" wp14:editId="44EBC507">
+          <wp:anchor distT="0" distB="0" distL="114300" distR="114300" simplePos="0" relativeHeight="251684864" behindDoc="0" locked="0" layoutInCell="1" allowOverlap="1" wp14:anchorId="213C2844" wp14:editId="1262E22E">
             <wp:simplePos x="0" y="0"/>
             <wp:positionH relativeFrom="margin">
               <wp:align>left</wp:align>
@@ -5435,7 +5587,7 @@
                     <pic:cNvPicPr/>
                   </pic:nvPicPr>
                   <pic:blipFill>
-                    <a:blip r:embed="rId31">
+                    <a:blip r:embed="rId32">
                       <a:extLst>
                         <a:ext uri="{28A0092B-C50C-407E-A947-70E740481C1C}">
                           <a14:useLocalDpi xmlns:a14="http://schemas.microsoft.com/office/drawing/2010/main" val="0"/>
@@ -5472,7 +5624,7 @@
           <w:noProof/>
         </w:rPr>
         <w:drawing>
-          <wp:anchor distT="0" distB="0" distL="114300" distR="114300" simplePos="0" relativeHeight="251683840" behindDoc="0" locked="0" layoutInCell="1" allowOverlap="1" wp14:anchorId="3FE28629" wp14:editId="23325CAD">
+          <wp:anchor distT="0" distB="0" distL="114300" distR="114300" simplePos="0" relativeHeight="251683840" behindDoc="0" locked="0" layoutInCell="1" allowOverlap="1" wp14:anchorId="3FE28629" wp14:editId="31479FE7">
             <wp:simplePos x="0" y="0"/>
             <wp:positionH relativeFrom="margin">
               <wp:align>left</wp:align>
@@ -5495,7 +5647,7 @@
                     <pic:cNvPicPr/>
                   </pic:nvPicPr>
                   <pic:blipFill>
-                    <a:blip r:embed="rId32">
+                    <a:blip r:embed="rId33">
                       <a:extLst>
                         <a:ext uri="{28A0092B-C50C-407E-A947-70E740481C1C}">
                           <a14:useLocalDpi xmlns:a14="http://schemas.microsoft.com/office/drawing/2010/main" val="0"/>
@@ -5509,7 +5661,7 @@
                   <pic:spPr>
                     <a:xfrm>
                       <a:off x="0" y="0"/>
-                      <a:ext cx="3580311" cy="2827467"/>
+                      <a:ext cx="3573780" cy="2822575"/>
                     </a:xfrm>
                     <a:prstGeom prst="rect">
                       <a:avLst/>
@@ -5532,7 +5684,7 @@
           <w:noProof/>
         </w:rPr>
         <w:drawing>
-          <wp:anchor distT="0" distB="0" distL="114300" distR="114300" simplePos="0" relativeHeight="251682816" behindDoc="0" locked="0" layoutInCell="1" allowOverlap="1" wp14:anchorId="662E9D75" wp14:editId="1BC2416D">
+          <wp:anchor distT="0" distB="0" distL="114300" distR="114300" simplePos="0" relativeHeight="251682816" behindDoc="0" locked="0" layoutInCell="1" allowOverlap="1" wp14:anchorId="662E9D75" wp14:editId="58D9367C">
             <wp:simplePos x="0" y="0"/>
             <wp:positionH relativeFrom="margin">
               <wp:align>left</wp:align>
@@ -5555,7 +5707,7 @@
                     <pic:cNvPicPr/>
                   </pic:nvPicPr>
                   <pic:blipFill>
-                    <a:blip r:embed="rId33">
+                    <a:blip r:embed="rId34">
                       <a:extLst>
                         <a:ext uri="{28A0092B-C50C-407E-A947-70E740481C1C}">
                           <a14:useLocalDpi xmlns:a14="http://schemas.microsoft.com/office/drawing/2010/main" val="0"/>
@@ -5603,7 +5755,7 @@
         </w:rPr>
         <w:lastRenderedPageBreak/>
         <w:drawing>
-          <wp:anchor distT="0" distB="0" distL="114300" distR="114300" simplePos="0" relativeHeight="251686912" behindDoc="0" locked="0" layoutInCell="1" allowOverlap="1" wp14:anchorId="368190B0" wp14:editId="23989026">
+          <wp:anchor distT="0" distB="0" distL="114300" distR="114300" simplePos="0" relativeHeight="251686912" behindDoc="0" locked="0" layoutInCell="1" allowOverlap="1" wp14:anchorId="368190B0" wp14:editId="124F10D1">
             <wp:simplePos x="0" y="0"/>
             <wp:positionH relativeFrom="margin">
               <wp:posOffset>0</wp:posOffset>
@@ -5626,7 +5778,7 @@
                     <pic:cNvPicPr/>
                   </pic:nvPicPr>
                   <pic:blipFill>
-                    <a:blip r:embed="rId34">
+                    <a:blip r:embed="rId35">
                       <a:extLst>
                         <a:ext uri="{28A0092B-C50C-407E-A947-70E740481C1C}">
                           <a14:useLocalDpi xmlns:a14="http://schemas.microsoft.com/office/drawing/2010/main" val="0"/>
@@ -5663,7 +5815,7 @@
           <w:noProof/>
         </w:rPr>
         <w:drawing>
-          <wp:anchor distT="0" distB="0" distL="114300" distR="114300" simplePos="0" relativeHeight="251687936" behindDoc="0" locked="0" layoutInCell="1" allowOverlap="1" wp14:anchorId="2EDEBDF9" wp14:editId="322ACDD4">
+          <wp:anchor distT="0" distB="0" distL="114300" distR="114300" simplePos="0" relativeHeight="251687936" behindDoc="0" locked="0" layoutInCell="1" allowOverlap="1" wp14:anchorId="2EDEBDF9" wp14:editId="0D2D7741">
             <wp:simplePos x="0" y="0"/>
             <wp:positionH relativeFrom="margin">
               <wp:posOffset>0</wp:posOffset>
@@ -5686,7 +5838,7 @@
                     <pic:cNvPicPr/>
                   </pic:nvPicPr>
                   <pic:blipFill>
-                    <a:blip r:embed="rId35">
+                    <a:blip r:embed="rId36">
                       <a:extLst>
                         <a:ext uri="{28A0092B-C50C-407E-A947-70E740481C1C}">
                           <a14:useLocalDpi xmlns:a14="http://schemas.microsoft.com/office/drawing/2010/main" val="0"/>
@@ -5723,7 +5875,7 @@
           <w:noProof/>
         </w:rPr>
         <w:drawing>
-          <wp:anchor distT="0" distB="0" distL="114300" distR="114300" simplePos="0" relativeHeight="251688960" behindDoc="0" locked="0" layoutInCell="1" allowOverlap="1" wp14:anchorId="2F2705B9" wp14:editId="07135D88">
+          <wp:anchor distT="0" distB="0" distL="114300" distR="114300" simplePos="0" relativeHeight="251688960" behindDoc="0" locked="0" layoutInCell="1" allowOverlap="1" wp14:anchorId="2F2705B9" wp14:editId="70445F74">
             <wp:simplePos x="0" y="0"/>
             <wp:positionH relativeFrom="margin">
               <wp:posOffset>0</wp:posOffset>
@@ -5746,7 +5898,7 @@
                     <pic:cNvPicPr/>
                   </pic:nvPicPr>
                   <pic:blipFill>
-                    <a:blip r:embed="rId36">
+                    <a:blip r:embed="rId37">
                       <a:extLst>
                         <a:ext uri="{28A0092B-C50C-407E-A947-70E740481C1C}">
                           <a14:useLocalDpi xmlns:a14="http://schemas.microsoft.com/office/drawing/2010/main" val="0"/>
@@ -5794,7 +5946,7 @@
         </w:rPr>
         <w:lastRenderedPageBreak/>
         <w:drawing>
-          <wp:anchor distT="0" distB="0" distL="114300" distR="114300" simplePos="0" relativeHeight="251692032" behindDoc="0" locked="0" layoutInCell="1" allowOverlap="1" wp14:anchorId="43436A90" wp14:editId="2D740156">
+          <wp:anchor distT="0" distB="0" distL="114300" distR="114300" simplePos="0" relativeHeight="251692032" behindDoc="0" locked="0" layoutInCell="1" allowOverlap="1" wp14:anchorId="43436A90" wp14:editId="0BC51BAB">
             <wp:simplePos x="0" y="0"/>
             <wp:positionH relativeFrom="margin">
               <wp:posOffset>-62230</wp:posOffset>
@@ -5817,7 +5969,7 @@
                     <pic:cNvPicPr/>
                   </pic:nvPicPr>
                   <pic:blipFill>
-                    <a:blip r:embed="rId37">
+                    <a:blip r:embed="rId38">
                       <a:extLst>
                         <a:ext uri="{28A0092B-C50C-407E-A947-70E740481C1C}">
                           <a14:useLocalDpi xmlns:a14="http://schemas.microsoft.com/office/drawing/2010/main" val="0"/>
@@ -5854,7 +6006,7 @@
           <w:noProof/>
         </w:rPr>
         <w:drawing>
-          <wp:anchor distT="0" distB="0" distL="114300" distR="114300" simplePos="0" relativeHeight="251691008" behindDoc="0" locked="0" layoutInCell="1" allowOverlap="1" wp14:anchorId="3BE6B90F" wp14:editId="69D72A4C">
+          <wp:anchor distT="0" distB="0" distL="114300" distR="114300" simplePos="0" relativeHeight="251691008" behindDoc="0" locked="0" layoutInCell="1" allowOverlap="1" wp14:anchorId="3BE6B90F" wp14:editId="22168F91">
             <wp:simplePos x="0" y="0"/>
             <wp:positionH relativeFrom="margin">
               <wp:posOffset>-87630</wp:posOffset>
@@ -5877,7 +6029,7 @@
                     <pic:cNvPicPr/>
                   </pic:nvPicPr>
                   <pic:blipFill>
-                    <a:blip r:embed="rId38">
+                    <a:blip r:embed="rId39">
                       <a:extLst>
                         <a:ext uri="{28A0092B-C50C-407E-A947-70E740481C1C}">
                           <a14:useLocalDpi xmlns:a14="http://schemas.microsoft.com/office/drawing/2010/main" val="0"/>
@@ -5914,7 +6066,7 @@
           <w:noProof/>
         </w:rPr>
         <w:drawing>
-          <wp:anchor distT="0" distB="0" distL="114300" distR="114300" simplePos="0" relativeHeight="251689984" behindDoc="0" locked="0" layoutInCell="1" allowOverlap="1" wp14:anchorId="77CED12C" wp14:editId="1C135894">
+          <wp:anchor distT="0" distB="0" distL="114300" distR="114300" simplePos="0" relativeHeight="251689984" behindDoc="0" locked="0" layoutInCell="1" allowOverlap="1" wp14:anchorId="77CED12C" wp14:editId="23164BF9">
             <wp:simplePos x="0" y="0"/>
             <wp:positionH relativeFrom="margin">
               <wp:align>left</wp:align>
@@ -5937,7 +6089,7 @@
                     <pic:cNvPicPr/>
                   </pic:nvPicPr>
                   <pic:blipFill>
-                    <a:blip r:embed="rId39">
+                    <a:blip r:embed="rId40">
                       <a:extLst>
                         <a:ext uri="{28A0092B-C50C-407E-A947-70E740481C1C}">
                           <a14:useLocalDpi xmlns:a14="http://schemas.microsoft.com/office/drawing/2010/main" val="0"/>
@@ -5985,7 +6137,7 @@
         </w:rPr>
         <w:lastRenderedPageBreak/>
         <w:drawing>
-          <wp:anchor distT="0" distB="0" distL="114300" distR="114300" simplePos="0" relativeHeight="251695104" behindDoc="0" locked="0" layoutInCell="1" allowOverlap="1" wp14:anchorId="40A14055" wp14:editId="4D9055A7">
+          <wp:anchor distT="0" distB="0" distL="114300" distR="114300" simplePos="0" relativeHeight="251695104" behindDoc="0" locked="0" layoutInCell="1" allowOverlap="1" wp14:anchorId="40A14055" wp14:editId="2EBE2919">
             <wp:simplePos x="0" y="0"/>
             <wp:positionH relativeFrom="margin">
               <wp:align>left</wp:align>
@@ -6008,7 +6160,7 @@
                     <pic:cNvPicPr/>
                   </pic:nvPicPr>
                   <pic:blipFill>
-                    <a:blip r:embed="rId40">
+                    <a:blip r:embed="rId41">
                       <a:extLst>
                         <a:ext uri="{28A0092B-C50C-407E-A947-70E740481C1C}">
                           <a14:useLocalDpi xmlns:a14="http://schemas.microsoft.com/office/drawing/2010/main" val="0"/>
@@ -6045,7 +6197,7 @@
           <w:noProof/>
         </w:rPr>
         <w:drawing>
-          <wp:anchor distT="0" distB="0" distL="114300" distR="114300" simplePos="0" relativeHeight="251694080" behindDoc="0" locked="0" layoutInCell="1" allowOverlap="1" wp14:anchorId="1BFC976C" wp14:editId="72766812">
+          <wp:anchor distT="0" distB="0" distL="114300" distR="114300" simplePos="0" relativeHeight="251694080" behindDoc="0" locked="0" layoutInCell="1" allowOverlap="1" wp14:anchorId="1BFC976C" wp14:editId="2F755D15">
             <wp:simplePos x="0" y="0"/>
             <wp:positionH relativeFrom="margin">
               <wp:align>left</wp:align>
@@ -6068,7 +6220,7 @@
                     <pic:cNvPicPr/>
                   </pic:nvPicPr>
                   <pic:blipFill>
-                    <a:blip r:embed="rId41">
+                    <a:blip r:embed="rId42">
                       <a:extLst>
                         <a:ext uri="{28A0092B-C50C-407E-A947-70E740481C1C}">
                           <a14:useLocalDpi xmlns:a14="http://schemas.microsoft.com/office/drawing/2010/main" val="0"/>
@@ -6105,7 +6257,7 @@
           <w:noProof/>
         </w:rPr>
         <w:drawing>
-          <wp:anchor distT="0" distB="0" distL="114300" distR="114300" simplePos="0" relativeHeight="251693056" behindDoc="0" locked="0" layoutInCell="1" allowOverlap="1" wp14:anchorId="2207449F" wp14:editId="63535072">
+          <wp:anchor distT="0" distB="0" distL="114300" distR="114300" simplePos="0" relativeHeight="251693056" behindDoc="0" locked="0" layoutInCell="1" allowOverlap="1" wp14:anchorId="2207449F" wp14:editId="1A0D7E3C">
             <wp:simplePos x="0" y="0"/>
             <wp:positionH relativeFrom="margin">
               <wp:align>left</wp:align>
@@ -6128,7 +6280,7 @@
                     <pic:cNvPicPr/>
                   </pic:nvPicPr>
                   <pic:blipFill>
-                    <a:blip r:embed="rId42">
+                    <a:blip r:embed="rId43">
                       <a:extLst>
                         <a:ext uri="{28A0092B-C50C-407E-A947-70E740481C1C}">
                           <a14:useLocalDpi xmlns:a14="http://schemas.microsoft.com/office/drawing/2010/main" val="0"/>
@@ -6176,7 +6328,7 @@
         </w:rPr>
         <w:lastRenderedPageBreak/>
         <w:drawing>
-          <wp:anchor distT="0" distB="0" distL="114300" distR="114300" simplePos="0" relativeHeight="251698176" behindDoc="0" locked="0" layoutInCell="1" allowOverlap="1" wp14:anchorId="3AD11735" wp14:editId="77821CC5">
+          <wp:anchor distT="0" distB="0" distL="114300" distR="114300" simplePos="0" relativeHeight="251698176" behindDoc="0" locked="0" layoutInCell="1" allowOverlap="1" wp14:anchorId="3AD11735" wp14:editId="6E425B60">
             <wp:simplePos x="0" y="0"/>
             <wp:positionH relativeFrom="margin">
               <wp:align>left</wp:align>
@@ -6188,66 +6340,6 @@
             <wp:effectExtent l="0" t="0" r="0" b="0"/>
             <wp:wrapTopAndBottom/>
             <wp:docPr id="38" name="图片 38"/>
-            <wp:cNvGraphicFramePr>
-              <a:graphicFrameLocks xmlns:a="http://schemas.openxmlformats.org/drawingml/2006/main" noChangeAspect="1"/>
-            </wp:cNvGraphicFramePr>
-            <a:graphic xmlns:a="http://schemas.openxmlformats.org/drawingml/2006/main">
-              <a:graphicData uri="http://schemas.openxmlformats.org/drawingml/2006/picture">
-                <pic:pic xmlns:pic="http://schemas.openxmlformats.org/drawingml/2006/picture">
-                  <pic:nvPicPr>
-                    <pic:cNvPr id="1" name=""/>
-                    <pic:cNvPicPr/>
-                  </pic:nvPicPr>
-                  <pic:blipFill>
-                    <a:blip r:embed="rId43">
-                      <a:extLst>
-                        <a:ext uri="{28A0092B-C50C-407E-A947-70E740481C1C}">
-                          <a14:useLocalDpi xmlns:a14="http://schemas.microsoft.com/office/drawing/2010/main" val="0"/>
-                        </a:ext>
-                      </a:extLst>
-                    </a:blip>
-                    <a:stretch>
-                      <a:fillRect/>
-                    </a:stretch>
-                  </pic:blipFill>
-                  <pic:spPr>
-                    <a:xfrm>
-                      <a:off x="0" y="0"/>
-                      <a:ext cx="3744388" cy="2923947"/>
-                    </a:xfrm>
-                    <a:prstGeom prst="rect">
-                      <a:avLst/>
-                    </a:prstGeom>
-                  </pic:spPr>
-                </pic:pic>
-              </a:graphicData>
-            </a:graphic>
-            <wp14:sizeRelH relativeFrom="margin">
-              <wp14:pctWidth>0</wp14:pctWidth>
-            </wp14:sizeRelH>
-            <wp14:sizeRelV relativeFrom="margin">
-              <wp14:pctHeight>0</wp14:pctHeight>
-            </wp14:sizeRelV>
-          </wp:anchor>
-        </w:drawing>
-      </w:r>
-      <w:r>
-        <w:rPr>
-          <w:noProof/>
-        </w:rPr>
-        <w:drawing>
-          <wp:anchor distT="0" distB="0" distL="114300" distR="114300" simplePos="0" relativeHeight="251696128" behindDoc="0" locked="0" layoutInCell="1" allowOverlap="1" wp14:anchorId="438A8E27" wp14:editId="4A9DEE7B">
-            <wp:simplePos x="0" y="0"/>
-            <wp:positionH relativeFrom="margin">
-              <wp:align>left</wp:align>
-            </wp:positionH>
-            <wp:positionV relativeFrom="paragraph">
-              <wp:posOffset>0</wp:posOffset>
-            </wp:positionV>
-            <wp:extent cx="3640455" cy="2846070"/>
-            <wp:effectExtent l="0" t="0" r="0" b="0"/>
-            <wp:wrapTopAndBottom/>
-            <wp:docPr id="36" name="图片 36"/>
             <wp:cNvGraphicFramePr>
               <a:graphicFrameLocks xmlns:a="http://schemas.openxmlformats.org/drawingml/2006/main" noChangeAspect="1"/>
             </wp:cNvGraphicFramePr>
@@ -6273,7 +6365,7 @@
                   <pic:spPr>
                     <a:xfrm>
                       <a:off x="0" y="0"/>
-                      <a:ext cx="3645864" cy="2850772"/>
+                      <a:ext cx="3736340" cy="2917825"/>
                     </a:xfrm>
                     <a:prstGeom prst="rect">
                       <a:avLst/>
@@ -6296,18 +6388,18 @@
           <w:noProof/>
         </w:rPr>
         <w:drawing>
-          <wp:anchor distT="0" distB="0" distL="114300" distR="114300" simplePos="0" relativeHeight="251697152" behindDoc="0" locked="0" layoutInCell="1" allowOverlap="1" wp14:anchorId="30D695A1" wp14:editId="28DEA6C9">
+          <wp:anchor distT="0" distB="0" distL="114300" distR="114300" simplePos="0" relativeHeight="251696128" behindDoc="0" locked="0" layoutInCell="1" allowOverlap="1" wp14:anchorId="438A8E27" wp14:editId="71448305">
             <wp:simplePos x="0" y="0"/>
             <wp:positionH relativeFrom="margin">
               <wp:align>left</wp:align>
             </wp:positionH>
             <wp:positionV relativeFrom="paragraph">
-              <wp:posOffset>3005372</wp:posOffset>
+              <wp:posOffset>0</wp:posOffset>
             </wp:positionV>
-            <wp:extent cx="3751580" cy="2901950"/>
-            <wp:effectExtent l="0" t="0" r="1270" b="0"/>
+            <wp:extent cx="3640455" cy="2846070"/>
+            <wp:effectExtent l="0" t="0" r="0" b="0"/>
             <wp:wrapTopAndBottom/>
-            <wp:docPr id="37" name="图片 37"/>
+            <wp:docPr id="36" name="图片 36"/>
             <wp:cNvGraphicFramePr>
               <a:graphicFrameLocks xmlns:a="http://schemas.openxmlformats.org/drawingml/2006/main" noChangeAspect="1"/>
             </wp:cNvGraphicFramePr>
@@ -6333,7 +6425,7 @@
                   <pic:spPr>
                     <a:xfrm>
                       <a:off x="0" y="0"/>
-                      <a:ext cx="3762532" cy="2910298"/>
+                      <a:ext cx="3640455" cy="2846070"/>
                     </a:xfrm>
                     <a:prstGeom prst="rect">
                       <a:avLst/>
@@ -6351,34 +6443,23 @@
           </wp:anchor>
         </w:drawing>
       </w:r>
-    </w:p>
-    <w:p>
-      <w:pPr>
-        <w:spacing w:line="440" w:lineRule="exact"/>
-        <w:rPr>
-          <w:rFonts w:ascii="Times New Roman" w:eastAsiaTheme="minorEastAsia" w:hAnsi="Times New Roman" w:cs="Times New Roman"/>
-          <w:szCs w:val="28"/>
-          <w:lang w:val="en-AU"/>
-        </w:rPr>
-      </w:pPr>
       <w:r>
         <w:rPr>
           <w:noProof/>
         </w:rPr>
-        <w:lastRenderedPageBreak/>
         <w:drawing>
-          <wp:anchor distT="0" distB="0" distL="114300" distR="114300" simplePos="0" relativeHeight="251699200" behindDoc="0" locked="0" layoutInCell="1" allowOverlap="1" wp14:anchorId="62D6FCE1" wp14:editId="0B17A2E3">
+          <wp:anchor distT="0" distB="0" distL="114300" distR="114300" simplePos="0" relativeHeight="251697152" behindDoc="0" locked="0" layoutInCell="1" allowOverlap="1" wp14:anchorId="30D695A1" wp14:editId="2D217D68">
             <wp:simplePos x="0" y="0"/>
             <wp:positionH relativeFrom="margin">
               <wp:align>left</wp:align>
             </wp:positionH>
             <wp:positionV relativeFrom="paragraph">
-              <wp:posOffset>0</wp:posOffset>
+              <wp:posOffset>3005372</wp:posOffset>
             </wp:positionV>
-            <wp:extent cx="3728085" cy="2838450"/>
-            <wp:effectExtent l="0" t="0" r="5715" b="0"/>
+            <wp:extent cx="3751580" cy="2901950"/>
+            <wp:effectExtent l="0" t="0" r="1270" b="0"/>
             <wp:wrapTopAndBottom/>
-            <wp:docPr id="40" name="图片 40"/>
+            <wp:docPr id="37" name="图片 37"/>
             <wp:cNvGraphicFramePr>
               <a:graphicFrameLocks xmlns:a="http://schemas.openxmlformats.org/drawingml/2006/main" noChangeAspect="1"/>
             </wp:cNvGraphicFramePr>
@@ -6404,7 +6485,78 @@
                   <pic:spPr>
                     <a:xfrm>
                       <a:off x="0" y="0"/>
-                      <a:ext cx="3728310" cy="2838782"/>
+                      <a:ext cx="3751580" cy="2901950"/>
+                    </a:xfrm>
+                    <a:prstGeom prst="rect">
+                      <a:avLst/>
+                    </a:prstGeom>
+                  </pic:spPr>
+                </pic:pic>
+              </a:graphicData>
+            </a:graphic>
+            <wp14:sizeRelH relativeFrom="margin">
+              <wp14:pctWidth>0</wp14:pctWidth>
+            </wp14:sizeRelH>
+            <wp14:sizeRelV relativeFrom="margin">
+              <wp14:pctHeight>0</wp14:pctHeight>
+            </wp14:sizeRelV>
+          </wp:anchor>
+        </w:drawing>
+      </w:r>
+    </w:p>
+    <w:p>
+      <w:pPr>
+        <w:spacing w:line="440" w:lineRule="exact"/>
+        <w:rPr>
+          <w:rFonts w:ascii="Times New Roman" w:eastAsiaTheme="minorEastAsia" w:hAnsi="Times New Roman" w:cs="Times New Roman"/>
+          <w:szCs w:val="28"/>
+          <w:lang w:val="en-AU"/>
+        </w:rPr>
+      </w:pPr>
+      <w:r>
+        <w:rPr>
+          <w:noProof/>
+        </w:rPr>
+        <w:lastRenderedPageBreak/>
+        <w:drawing>
+          <wp:anchor distT="0" distB="0" distL="114300" distR="114300" simplePos="0" relativeHeight="251699200" behindDoc="0" locked="0" layoutInCell="1" allowOverlap="1" wp14:anchorId="62D6FCE1" wp14:editId="156E933E">
+            <wp:simplePos x="0" y="0"/>
+            <wp:positionH relativeFrom="margin">
+              <wp:align>left</wp:align>
+            </wp:positionH>
+            <wp:positionV relativeFrom="paragraph">
+              <wp:posOffset>0</wp:posOffset>
+            </wp:positionV>
+            <wp:extent cx="3728085" cy="2838450"/>
+            <wp:effectExtent l="0" t="0" r="5715" b="0"/>
+            <wp:wrapTopAndBottom/>
+            <wp:docPr id="40" name="图片 40"/>
+            <wp:cNvGraphicFramePr>
+              <a:graphicFrameLocks xmlns:a="http://schemas.openxmlformats.org/drawingml/2006/main" noChangeAspect="1"/>
+            </wp:cNvGraphicFramePr>
+            <a:graphic xmlns:a="http://schemas.openxmlformats.org/drawingml/2006/main">
+              <a:graphicData uri="http://schemas.openxmlformats.org/drawingml/2006/picture">
+                <pic:pic xmlns:pic="http://schemas.openxmlformats.org/drawingml/2006/picture">
+                  <pic:nvPicPr>
+                    <pic:cNvPr id="1" name=""/>
+                    <pic:cNvPicPr/>
+                  </pic:nvPicPr>
+                  <pic:blipFill>
+                    <a:blip r:embed="rId47">
+                      <a:extLst>
+                        <a:ext uri="{28A0092B-C50C-407E-A947-70E740481C1C}">
+                          <a14:useLocalDpi xmlns:a14="http://schemas.microsoft.com/office/drawing/2010/main" val="0"/>
+                        </a:ext>
+                      </a:extLst>
+                    </a:blip>
+                    <a:stretch>
+                      <a:fillRect/>
+                    </a:stretch>
+                  </pic:blipFill>
+                  <pic:spPr>
+                    <a:xfrm>
+                      <a:off x="0" y="0"/>
+                      <a:ext cx="3728085" cy="2838450"/>
                     </a:xfrm>
                     <a:prstGeom prst="rect">
                       <a:avLst/>
@@ -7043,7 +7195,7 @@
                     <pic:cNvPicPr/>
                   </pic:nvPicPr>
                   <pic:blipFill>
-                    <a:blip r:embed="rId47">
+                    <a:blip r:embed="rId48">
                       <a:extLst>
                         <a:ext uri="{28A0092B-C50C-407E-A947-70E740481C1C}">
                           <a14:useLocalDpi xmlns:a14="http://schemas.microsoft.com/office/drawing/2010/main" val="0"/>
@@ -7097,7 +7249,7 @@
                     <pic:cNvPicPr/>
                   </pic:nvPicPr>
                   <pic:blipFill>
-                    <a:blip r:embed="rId48">
+                    <a:blip r:embed="rId49">
                       <a:extLst>
                         <a:ext uri="{28A0092B-C50C-407E-A947-70E740481C1C}">
                           <a14:useLocalDpi xmlns:a14="http://schemas.microsoft.com/office/drawing/2010/main" val="0"/>
@@ -7365,7 +7517,7 @@
                     <pic:cNvPicPr/>
                   </pic:nvPicPr>
                   <pic:blipFill>
-                    <a:blip r:embed="rId49">
+                    <a:blip r:embed="rId50">
                       <a:extLst>
                         <a:ext uri="{28A0092B-C50C-407E-A947-70E740481C1C}">
                           <a14:useLocalDpi xmlns:a14="http://schemas.microsoft.com/office/drawing/2010/main" val="0"/>
@@ -7446,7 +7598,7 @@
                     <pic:cNvPicPr/>
                   </pic:nvPicPr>
                   <pic:blipFill>
-                    <a:blip r:embed="rId50">
+                    <a:blip r:embed="rId51">
                       <a:extLst>
                         <a:ext uri="{28A0092B-C50C-407E-A947-70E740481C1C}">
                           <a14:useLocalDpi xmlns:a14="http://schemas.microsoft.com/office/drawing/2010/main" val="0"/>
@@ -7606,7 +7758,7 @@
                     <pic:cNvPicPr/>
                   </pic:nvPicPr>
                   <pic:blipFill>
-                    <a:blip r:embed="rId51">
+                    <a:blip r:embed="rId52">
                       <a:extLst>
                         <a:ext uri="{28A0092B-C50C-407E-A947-70E740481C1C}">
                           <a14:useLocalDpi xmlns:a14="http://schemas.microsoft.com/office/drawing/2010/main" val="0"/>
@@ -7743,7 +7895,7 @@
                     <pic:cNvPicPr/>
                   </pic:nvPicPr>
                   <pic:blipFill>
-                    <a:blip r:embed="rId52" cstate="print">
+                    <a:blip r:embed="rId53" cstate="print">
                       <a:extLst>
                         <a:ext uri="{28A0092B-C50C-407E-A947-70E740481C1C}">
                           <a14:useLocalDpi xmlns:a14="http://schemas.microsoft.com/office/drawing/2010/main" val="0"/>
@@ -7882,7 +8034,7 @@
                     <pic:cNvPicPr/>
                   </pic:nvPicPr>
                   <pic:blipFill>
-                    <a:blip r:embed="rId53">
+                    <a:blip r:embed="rId54">
                       <a:extLst>
                         <a:ext uri="{28A0092B-C50C-407E-A947-70E740481C1C}">
                           <a14:useLocalDpi xmlns:a14="http://schemas.microsoft.com/office/drawing/2010/main" val="0"/>
@@ -7942,7 +8094,7 @@
                     <pic:cNvPicPr/>
                   </pic:nvPicPr>
                   <pic:blipFill>
-                    <a:blip r:embed="rId54">
+                    <a:blip r:embed="rId55">
                       <a:extLst>
                         <a:ext uri="{28A0092B-C50C-407E-A947-70E740481C1C}">
                           <a14:useLocalDpi xmlns:a14="http://schemas.microsoft.com/office/drawing/2010/main" val="0"/>
@@ -7991,66 +8143,6 @@
             <wp:effectExtent l="0" t="0" r="0" b="7620"/>
             <wp:wrapTopAndBottom/>
             <wp:docPr id="62" name="图片 62"/>
-            <wp:cNvGraphicFramePr>
-              <a:graphicFrameLocks xmlns:a="http://schemas.openxmlformats.org/drawingml/2006/main" noChangeAspect="1"/>
-            </wp:cNvGraphicFramePr>
-            <a:graphic xmlns:a="http://schemas.openxmlformats.org/drawingml/2006/main">
-              <a:graphicData uri="http://schemas.openxmlformats.org/drawingml/2006/picture">
-                <pic:pic xmlns:pic="http://schemas.openxmlformats.org/drawingml/2006/picture">
-                  <pic:nvPicPr>
-                    <pic:cNvPr id="1" name=""/>
-                    <pic:cNvPicPr/>
-                  </pic:nvPicPr>
-                  <pic:blipFill>
-                    <a:blip r:embed="rId55">
-                      <a:extLst>
-                        <a:ext uri="{28A0092B-C50C-407E-A947-70E740481C1C}">
-                          <a14:useLocalDpi xmlns:a14="http://schemas.microsoft.com/office/drawing/2010/main" val="0"/>
-                        </a:ext>
-                      </a:extLst>
-                    </a:blip>
-                    <a:stretch>
-                      <a:fillRect/>
-                    </a:stretch>
-                  </pic:blipFill>
-                  <pic:spPr>
-                    <a:xfrm>
-                      <a:off x="0" y="0"/>
-                      <a:ext cx="2808605" cy="2106930"/>
-                    </a:xfrm>
-                    <a:prstGeom prst="rect">
-                      <a:avLst/>
-                    </a:prstGeom>
-                  </pic:spPr>
-                </pic:pic>
-              </a:graphicData>
-            </a:graphic>
-            <wp14:sizeRelH relativeFrom="margin">
-              <wp14:pctWidth>0</wp14:pctWidth>
-            </wp14:sizeRelH>
-            <wp14:sizeRelV relativeFrom="margin">
-              <wp14:pctHeight>0</wp14:pctHeight>
-            </wp14:sizeRelV>
-          </wp:anchor>
-        </w:drawing>
-      </w:r>
-      <w:r>
-        <w:rPr>
-          <w:noProof/>
-        </w:rPr>
-        <w:drawing>
-          <wp:anchor distT="0" distB="0" distL="114300" distR="114300" simplePos="0" relativeHeight="251707392" behindDoc="0" locked="0" layoutInCell="1" allowOverlap="1" wp14:anchorId="5970C292" wp14:editId="035454D5">
-            <wp:simplePos x="0" y="0"/>
-            <wp:positionH relativeFrom="margin">
-              <wp:posOffset>0</wp:posOffset>
-            </wp:positionH>
-            <wp:positionV relativeFrom="paragraph">
-              <wp:posOffset>304</wp:posOffset>
-            </wp:positionV>
-            <wp:extent cx="2808605" cy="2106930"/>
-            <wp:effectExtent l="0" t="0" r="0" b="7620"/>
-            <wp:wrapTopAndBottom/>
-            <wp:docPr id="61" name="图片 61"/>
             <wp:cNvGraphicFramePr>
               <a:graphicFrameLocks xmlns:a="http://schemas.openxmlformats.org/drawingml/2006/main" noChangeAspect="1"/>
             </wp:cNvGraphicFramePr>
@@ -8094,6 +8186,66 @@
           </wp:anchor>
         </w:drawing>
       </w:r>
+      <w:r>
+        <w:rPr>
+          <w:noProof/>
+        </w:rPr>
+        <w:drawing>
+          <wp:anchor distT="0" distB="0" distL="114300" distR="114300" simplePos="0" relativeHeight="251707392" behindDoc="0" locked="0" layoutInCell="1" allowOverlap="1" wp14:anchorId="5970C292" wp14:editId="035454D5">
+            <wp:simplePos x="0" y="0"/>
+            <wp:positionH relativeFrom="margin">
+              <wp:posOffset>0</wp:posOffset>
+            </wp:positionH>
+            <wp:positionV relativeFrom="paragraph">
+              <wp:posOffset>304</wp:posOffset>
+            </wp:positionV>
+            <wp:extent cx="2808605" cy="2106930"/>
+            <wp:effectExtent l="0" t="0" r="0" b="7620"/>
+            <wp:wrapTopAndBottom/>
+            <wp:docPr id="61" name="图片 61"/>
+            <wp:cNvGraphicFramePr>
+              <a:graphicFrameLocks xmlns:a="http://schemas.openxmlformats.org/drawingml/2006/main" noChangeAspect="1"/>
+            </wp:cNvGraphicFramePr>
+            <a:graphic xmlns:a="http://schemas.openxmlformats.org/drawingml/2006/main">
+              <a:graphicData uri="http://schemas.openxmlformats.org/drawingml/2006/picture">
+                <pic:pic xmlns:pic="http://schemas.openxmlformats.org/drawingml/2006/picture">
+                  <pic:nvPicPr>
+                    <pic:cNvPr id="1" name=""/>
+                    <pic:cNvPicPr/>
+                  </pic:nvPicPr>
+                  <pic:blipFill>
+                    <a:blip r:embed="rId57">
+                      <a:extLst>
+                        <a:ext uri="{28A0092B-C50C-407E-A947-70E740481C1C}">
+                          <a14:useLocalDpi xmlns:a14="http://schemas.microsoft.com/office/drawing/2010/main" val="0"/>
+                        </a:ext>
+                      </a:extLst>
+                    </a:blip>
+                    <a:stretch>
+                      <a:fillRect/>
+                    </a:stretch>
+                  </pic:blipFill>
+                  <pic:spPr>
+                    <a:xfrm>
+                      <a:off x="0" y="0"/>
+                      <a:ext cx="2808605" cy="2106930"/>
+                    </a:xfrm>
+                    <a:prstGeom prst="rect">
+                      <a:avLst/>
+                    </a:prstGeom>
+                  </pic:spPr>
+                </pic:pic>
+              </a:graphicData>
+            </a:graphic>
+            <wp14:sizeRelH relativeFrom="margin">
+              <wp14:pctWidth>0</wp14:pctWidth>
+            </wp14:sizeRelH>
+            <wp14:sizeRelV relativeFrom="margin">
+              <wp14:pctHeight>0</wp14:pctHeight>
+            </wp14:sizeRelV>
+          </wp:anchor>
+        </w:drawing>
+      </w:r>
     </w:p>
     <w:p>
       <w:pPr>
@@ -8133,7 +8285,7 @@
                     <pic:cNvPicPr/>
                   </pic:nvPicPr>
                   <pic:blipFill>
-                    <a:blip r:embed="rId57">
+                    <a:blip r:embed="rId58">
                       <a:extLst>
                         <a:ext uri="{28A0092B-C50C-407E-A947-70E740481C1C}">
                           <a14:useLocalDpi xmlns:a14="http://schemas.microsoft.com/office/drawing/2010/main" val="0"/>
@@ -8193,7 +8345,7 @@
                     <pic:cNvPicPr/>
                   </pic:nvPicPr>
                   <pic:blipFill>
-                    <a:blip r:embed="rId58">
+                    <a:blip r:embed="rId59">
                       <a:extLst>
                         <a:ext uri="{28A0092B-C50C-407E-A947-70E740481C1C}">
                           <a14:useLocalDpi xmlns:a14="http://schemas.microsoft.com/office/drawing/2010/main" val="0"/>
@@ -8253,7 +8405,7 @@
                     <pic:cNvPicPr/>
                   </pic:nvPicPr>
                   <pic:blipFill>
-                    <a:blip r:embed="rId59">
+                    <a:blip r:embed="rId60">
                       <a:extLst>
                         <a:ext uri="{28A0092B-C50C-407E-A947-70E740481C1C}">
                           <a14:useLocalDpi xmlns:a14="http://schemas.microsoft.com/office/drawing/2010/main" val="0"/>
@@ -8313,7 +8465,7 @@
                     <pic:cNvPicPr/>
                   </pic:nvPicPr>
                   <pic:blipFill>
-                    <a:blip r:embed="rId60">
+                    <a:blip r:embed="rId61">
                       <a:extLst>
                         <a:ext uri="{28A0092B-C50C-407E-A947-70E740481C1C}">
                           <a14:useLocalDpi xmlns:a14="http://schemas.microsoft.com/office/drawing/2010/main" val="0"/>
@@ -8386,7 +8538,7 @@
                     </pic:cNvPicPr>
                   </pic:nvPicPr>
                   <pic:blipFill>
-                    <a:blip r:embed="rId61">
+                    <a:blip r:embed="rId62">
                       <a:extLst>
                         <a:ext uri="{28A0092B-C50C-407E-A947-70E740481C1C}">
                           <a14:useLocalDpi xmlns:a14="http://schemas.microsoft.com/office/drawing/2010/main" val="0"/>
@@ -8459,7 +8611,7 @@
                     <pic:cNvPicPr/>
                   </pic:nvPicPr>
                   <pic:blipFill>
-                    <a:blip r:embed="rId62">
+                    <a:blip r:embed="rId63">
                       <a:extLst>
                         <a:ext uri="{28A0092B-C50C-407E-A947-70E740481C1C}">
                           <a14:useLocalDpi xmlns:a14="http://schemas.microsoft.com/office/drawing/2010/main" val="0"/>
@@ -8519,7 +8671,7 @@
                     <pic:cNvPicPr/>
                   </pic:nvPicPr>
                   <pic:blipFill>
-                    <a:blip r:embed="rId63">
+                    <a:blip r:embed="rId64">
                       <a:extLst>
                         <a:ext uri="{28A0092B-C50C-407E-A947-70E740481C1C}">
                           <a14:useLocalDpi xmlns:a14="http://schemas.microsoft.com/office/drawing/2010/main" val="0"/>
@@ -10392,7 +10544,7 @@
                     <pic:cNvPicPr/>
                   </pic:nvPicPr>
                   <pic:blipFill>
-                    <a:blip r:embed="rId64">
+                    <a:blip r:embed="rId65">
                       <a:extLst>
                         <a:ext uri="{28A0092B-C50C-407E-A947-70E740481C1C}">
                           <a14:useLocalDpi xmlns:a14="http://schemas.microsoft.com/office/drawing/2010/main" val="0"/>
@@ -10486,12 +10638,19 @@
       </w:r>
       <w:r>
         <w:rPr>
+          <w:rFonts w:ascii="Times New Roman" w:eastAsiaTheme="minorEastAsia" w:hAnsi="Times New Roman" w:cs="Times New Roman"/>
+          <w:szCs w:val="28"/>
+          <w:lang w:val="en-AU"/>
+        </w:rPr>
+        <w:t xml:space="preserve"> </w:t>
+      </w:r>
+      <w:r>
+        <w:rPr>
           <w:rFonts w:ascii="Times New Roman" w:eastAsiaTheme="minorEastAsia" w:hAnsi="Times New Roman" w:cs="Times New Roman" w:hint="eastAsia"/>
           <w:szCs w:val="28"/>
-          <w:vertAlign w:val="superscript"/>
-          <w:lang w:val="en-AU"/>
-        </w:rPr>
-        <w:t>。</w:t>
+          <w:lang w:val="en-AU"/>
+        </w:rPr>
+        <w:t>degree</w:t>
       </w:r>
       <w:r>
         <w:rPr>
@@ -10676,7 +10835,7 @@
                     </pic:cNvPicPr>
                   </pic:nvPicPr>
                   <pic:blipFill>
-                    <a:blip r:embed="rId65" cstate="print">
+                    <a:blip r:embed="rId66" cstate="print">
                       <a:extLst>
                         <a:ext uri="{28A0092B-C50C-407E-A947-70E740481C1C}">
                           <a14:useLocalDpi xmlns:a14="http://schemas.microsoft.com/office/drawing/2010/main" val="0"/>
@@ -10772,7 +10931,7 @@
                     </pic:cNvPicPr>
                   </pic:nvPicPr>
                   <pic:blipFill>
-                    <a:blip r:embed="rId66" cstate="print">
+                    <a:blip r:embed="rId67" cstate="print">
                       <a:extLst>
                         <a:ext uri="{28A0092B-C50C-407E-A947-70E740481C1C}">
                           <a14:useLocalDpi xmlns:a14="http://schemas.microsoft.com/office/drawing/2010/main" val="0"/>
@@ -10842,7 +11001,7 @@
                     </pic:cNvPicPr>
                   </pic:nvPicPr>
                   <pic:blipFill>
-                    <a:blip r:embed="rId67">
+                    <a:blip r:embed="rId68">
                       <a:extLst>
                         <a:ext uri="{28A0092B-C50C-407E-A947-70E740481C1C}">
                           <a14:useLocalDpi xmlns:a14="http://schemas.microsoft.com/office/drawing/2010/main" val="0"/>
@@ -11017,7 +11176,7 @@
                     </pic:cNvPicPr>
                   </pic:nvPicPr>
                   <pic:blipFill>
-                    <a:blip r:embed="rId68">
+                    <a:blip r:embed="rId69">
                       <a:extLst>
                         <a:ext uri="{28A0092B-C50C-407E-A947-70E740481C1C}">
                           <a14:useLocalDpi xmlns:a14="http://schemas.microsoft.com/office/drawing/2010/main" val="0"/>
@@ -11082,7 +11241,7 @@
                     <pic:cNvPicPr/>
                   </pic:nvPicPr>
                   <pic:blipFill>
-                    <a:blip r:embed="rId69">
+                    <a:blip r:embed="rId70">
                       <a:extLst>
                         <a:ext uri="{28A0092B-C50C-407E-A947-70E740481C1C}">
                           <a14:useLocalDpi xmlns:a14="http://schemas.microsoft.com/office/drawing/2010/main" val="0"/>
@@ -11360,7 +11519,7 @@
                     </pic:cNvPicPr>
                   </pic:nvPicPr>
                   <pic:blipFill>
-                    <a:blip r:embed="rId70" cstate="print">
+                    <a:blip r:embed="rId71" cstate="print">
                       <a:extLst>
                         <a:ext uri="{28A0092B-C50C-407E-A947-70E740481C1C}">
                           <a14:useLocalDpi xmlns:a14="http://schemas.microsoft.com/office/drawing/2010/main" val="0"/>
@@ -11456,7 +11615,7 @@
                     </pic:cNvPicPr>
                   </pic:nvPicPr>
                   <pic:blipFill>
-                    <a:blip r:embed="rId71" cstate="print">
+                    <a:blip r:embed="rId72" cstate="print">
                       <a:extLst>
                         <a:ext uri="{28A0092B-C50C-407E-A947-70E740481C1C}">
                           <a14:useLocalDpi xmlns:a14="http://schemas.microsoft.com/office/drawing/2010/main" val="0"/>
@@ -11521,7 +11680,7 @@
                     <pic:cNvPicPr/>
                   </pic:nvPicPr>
                   <pic:blipFill>
-                    <a:blip r:embed="rId72">
+                    <a:blip r:embed="rId73">
                       <a:extLst>
                         <a:ext uri="{28A0092B-C50C-407E-A947-70E740481C1C}">
                           <a14:useLocalDpi xmlns:a14="http://schemas.microsoft.com/office/drawing/2010/main" val="0"/>

--- a/Assignment1/hw1/Ass1Report.docx
+++ b/Assignment1/hw1/Ass1Report.docx
@@ -273,6 +273,7 @@
           </w:tcPr>
           <w:p>
             <w:pPr>
+              <w:ind w:firstLineChars="50" w:firstLine="160"/>
               <w:rPr>
                 <w:rFonts w:ascii="Times New Roman" w:hAnsi="Times New Roman" w:cs="Times New Roman"/>
                 <w:sz w:val="32"/>
@@ -325,6 +326,7 @@
           </w:tcPr>
           <w:p>
             <w:pPr>
+              <w:ind w:firstLineChars="50" w:firstLine="160"/>
               <w:rPr>
                 <w:rFonts w:ascii="Times New Roman" w:hAnsi="Times New Roman" w:cs="Times New Roman"/>
                 <w:sz w:val="32"/>
@@ -1404,7 +1406,7 @@
       <w:pPr>
         <w:spacing w:line="440" w:lineRule="exact"/>
         <w:rPr>
-          <w:rFonts w:ascii="Times New Roman" w:eastAsiaTheme="minorEastAsia" w:hAnsi="Times New Roman" w:cs="Times New Roman" w:hint="eastAsia"/>
+          <w:rFonts w:ascii="Times New Roman" w:eastAsiaTheme="minorEastAsia" w:hAnsi="Times New Roman" w:cs="Times New Roman"/>
           <w:szCs w:val="28"/>
           <w:lang w:val="en-AU"/>
         </w:rPr>
@@ -1414,7 +1416,7 @@
           <w:noProof/>
         </w:rPr>
         <w:drawing>
-          <wp:anchor distT="0" distB="0" distL="114300" distR="114300" simplePos="0" relativeHeight="251732992" behindDoc="0" locked="0" layoutInCell="1" allowOverlap="1" wp14:anchorId="3570C470" wp14:editId="1B9C67FD">
+          <wp:anchor distT="0" distB="0" distL="114300" distR="114300" simplePos="0" relativeHeight="251732992" behindDoc="0" locked="0" layoutInCell="1" allowOverlap="1" wp14:anchorId="3570C470" wp14:editId="6EEFB48A">
             <wp:simplePos x="0" y="0"/>
             <wp:positionH relativeFrom="margin">
               <wp:align>left</wp:align>
@@ -1422,8 +1424,8 @@
             <wp:positionV relativeFrom="paragraph">
               <wp:posOffset>1412875</wp:posOffset>
             </wp:positionV>
-            <wp:extent cx="3457575" cy="361950"/>
-            <wp:effectExtent l="0" t="0" r="9525" b="0"/>
+            <wp:extent cx="3843020" cy="401955"/>
+            <wp:effectExtent l="0" t="0" r="5080" b="0"/>
             <wp:wrapTopAndBottom/>
             <wp:docPr id="39" name="图片 39"/>
             <wp:cNvGraphicFramePr>
@@ -1451,7 +1453,7 @@
                   <pic:spPr>
                     <a:xfrm>
                       <a:off x="0" y="0"/>
-                      <a:ext cx="3457575" cy="361950"/>
+                      <a:ext cx="4188994" cy="438517"/>
                     </a:xfrm>
                     <a:prstGeom prst="rect">
                       <a:avLst/>
@@ -1460,6 +1462,12 @@
                 </pic:pic>
               </a:graphicData>
             </a:graphic>
+            <wp14:sizeRelH relativeFrom="margin">
+              <wp14:pctWidth>0</wp14:pctWidth>
+            </wp14:sizeRelH>
+            <wp14:sizeRelV relativeFrom="margin">
+              <wp14:pctHeight>0</wp14:pctHeight>
+            </wp14:sizeRelV>
           </wp:anchor>
         </w:drawing>
       </w:r>
@@ -3220,7 +3228,7 @@
       <w:pPr>
         <w:spacing w:line="440" w:lineRule="exact"/>
         <w:rPr>
-          <w:rFonts w:ascii="Times New Roman" w:eastAsiaTheme="minorEastAsia" w:hAnsi="Times New Roman" w:cs="Times New Roman" w:hint="eastAsia"/>
+          <w:rFonts w:ascii="Times New Roman" w:eastAsiaTheme="minorEastAsia" w:hAnsi="Times New Roman" w:cs="Times New Roman"/>
           <w:szCs w:val="28"/>
           <w:lang w:val="en-AU"/>
         </w:rPr>
@@ -4118,7 +4126,7 @@
         </w:rPr>
         <w:lastRenderedPageBreak/>
         <w:drawing>
-          <wp:anchor distT="0" distB="0" distL="114300" distR="114300" simplePos="0" relativeHeight="251665408" behindDoc="0" locked="0" layoutInCell="1" allowOverlap="1" wp14:anchorId="7DEEF49F" wp14:editId="60CC50D1">
+          <wp:anchor distT="0" distB="0" distL="114300" distR="114300" simplePos="0" relativeHeight="251665408" behindDoc="0" locked="0" layoutInCell="1" allowOverlap="1" wp14:anchorId="7DEEF49F" wp14:editId="714659A1">
             <wp:simplePos x="0" y="0"/>
             <wp:positionH relativeFrom="margin">
               <wp:align>left</wp:align>
@@ -4200,7 +4208,7 @@
       <w:pPr>
         <w:spacing w:line="440" w:lineRule="exact"/>
         <w:rPr>
-          <w:rFonts w:ascii="Times New Roman" w:eastAsiaTheme="minorEastAsia" w:hAnsi="Times New Roman" w:cs="Times New Roman" w:hint="eastAsia"/>
+          <w:rFonts w:ascii="Times New Roman" w:eastAsiaTheme="minorEastAsia" w:hAnsi="Times New Roman" w:cs="Times New Roman"/>
           <w:szCs w:val="28"/>
           <w:lang w:val="en-AU"/>
         </w:rPr>
@@ -4416,10 +4424,7 @@
         <w:spacing w:line="440" w:lineRule="exact"/>
         <w:rPr>
           <w:rFonts w:ascii="Times New Roman" w:eastAsiaTheme="minorEastAsia" w:hAnsi="Times New Roman" w:cs="Times New Roman"/>
-          <w:b/>
-          <w:bCs/>
-          <w:sz w:val="30"/>
-          <w:szCs w:val="30"/>
+          <w:szCs w:val="28"/>
           <w:lang w:val="en-AU"/>
         </w:rPr>
       </w:pPr>
@@ -4428,18 +4433,18 @@
           <w:noProof/>
         </w:rPr>
         <w:drawing>
-          <wp:anchor distT="0" distB="0" distL="114300" distR="114300" simplePos="0" relativeHeight="251666432" behindDoc="0" locked="0" layoutInCell="1" allowOverlap="1" wp14:anchorId="3C58A0C2" wp14:editId="26BA1C8F">
+          <wp:anchor distT="0" distB="0" distL="114300" distR="114300" simplePos="0" relativeHeight="251734016" behindDoc="0" locked="0" layoutInCell="1" allowOverlap="1" wp14:anchorId="16C5B4AB" wp14:editId="2EDA7D17">
             <wp:simplePos x="0" y="0"/>
             <wp:positionH relativeFrom="margin">
               <wp:align>left</wp:align>
             </wp:positionH>
             <wp:positionV relativeFrom="paragraph">
-              <wp:posOffset>300935</wp:posOffset>
+              <wp:posOffset>309521</wp:posOffset>
             </wp:positionV>
-            <wp:extent cx="4131945" cy="3068955"/>
-            <wp:effectExtent l="0" t="0" r="1905" b="0"/>
+            <wp:extent cx="3253105" cy="2494280"/>
+            <wp:effectExtent l="0" t="0" r="4445" b="1270"/>
             <wp:wrapTopAndBottom/>
-            <wp:docPr id="8" name="图片 8"/>
+            <wp:docPr id="58" name="图片 58"/>
             <wp:cNvGraphicFramePr>
               <a:graphicFrameLocks xmlns:a="http://schemas.openxmlformats.org/drawingml/2006/main" noChangeAspect="1"/>
             </wp:cNvGraphicFramePr>
@@ -4465,7 +4470,7 @@
                   <pic:spPr>
                     <a:xfrm>
                       <a:off x="0" y="0"/>
-                      <a:ext cx="4131945" cy="3068955"/>
+                      <a:ext cx="3318542" cy="2544276"/>
                     </a:xfrm>
                     <a:prstGeom prst="rect">
                       <a:avLst/>
@@ -4533,6 +4538,34 @@
         </w:rPr>
         <w:t>s.</w:t>
       </w:r>
+      <w:r>
+        <w:rPr>
+          <w:rFonts w:ascii="Times New Roman" w:eastAsiaTheme="minorEastAsia" w:hAnsi="Times New Roman" w:cs="Times New Roman"/>
+          <w:szCs w:val="28"/>
+          <w:lang w:val="en-AU"/>
+        </w:rPr>
+        <w:t xml:space="preserve"> </w:t>
+      </w:r>
+    </w:p>
+    <w:p>
+      <w:pPr>
+        <w:spacing w:line="440" w:lineRule="exact"/>
+        <w:rPr>
+          <w:rFonts w:ascii="Times New Roman" w:eastAsiaTheme="minorEastAsia" w:hAnsi="Times New Roman" w:cs="Times New Roman"/>
+          <w:szCs w:val="28"/>
+          <w:lang w:val="en-AU"/>
+        </w:rPr>
+      </w:pPr>
+    </w:p>
+    <w:p>
+      <w:pPr>
+        <w:spacing w:line="440" w:lineRule="exact"/>
+        <w:rPr>
+          <w:rFonts w:ascii="Times New Roman" w:eastAsiaTheme="minorEastAsia" w:hAnsi="Times New Roman" w:cs="Times New Roman"/>
+          <w:szCs w:val="28"/>
+          <w:lang w:val="en-AU"/>
+        </w:rPr>
+      </w:pPr>
     </w:p>
     <w:p>
       <w:pPr>
@@ -4549,18 +4582,18 @@
         </w:rPr>
         <w:lastRenderedPageBreak/>
         <w:drawing>
-          <wp:anchor distT="0" distB="0" distL="114300" distR="114300" simplePos="0" relativeHeight="251669504" behindDoc="0" locked="0" layoutInCell="1" allowOverlap="1" wp14:anchorId="4B6BE639" wp14:editId="43024437">
+          <wp:anchor distT="0" distB="0" distL="114300" distR="114300" simplePos="0" relativeHeight="251737088" behindDoc="0" locked="0" layoutInCell="1" allowOverlap="1" wp14:anchorId="2CBCE13D" wp14:editId="59F0C2F9">
             <wp:simplePos x="0" y="0"/>
             <wp:positionH relativeFrom="margin">
               <wp:align>left</wp:align>
             </wp:positionH>
             <wp:positionV relativeFrom="paragraph">
-              <wp:posOffset>5844099</wp:posOffset>
+              <wp:posOffset>4810456</wp:posOffset>
             </wp:positionV>
-            <wp:extent cx="3547745" cy="2750820"/>
-            <wp:effectExtent l="0" t="0" r="0" b="0"/>
+            <wp:extent cx="3138805" cy="2416810"/>
+            <wp:effectExtent l="0" t="0" r="4445" b="2540"/>
             <wp:wrapTopAndBottom/>
-            <wp:docPr id="11" name="图片 11"/>
+            <wp:docPr id="82" name="图片 82"/>
             <wp:cNvGraphicFramePr>
               <a:graphicFrameLocks xmlns:a="http://schemas.openxmlformats.org/drawingml/2006/main" noChangeAspect="1"/>
             </wp:cNvGraphicFramePr>
@@ -4586,7 +4619,7 @@
                   <pic:spPr>
                     <a:xfrm>
                       <a:off x="0" y="0"/>
-                      <a:ext cx="3547745" cy="2750820"/>
+                      <a:ext cx="3138805" cy="2416810"/>
                     </a:xfrm>
                     <a:prstGeom prst="rect">
                       <a:avLst/>
@@ -4609,18 +4642,18 @@
           <w:noProof/>
         </w:rPr>
         <w:drawing>
-          <wp:anchor distT="0" distB="0" distL="114300" distR="114300" simplePos="0" relativeHeight="251668480" behindDoc="0" locked="0" layoutInCell="1" allowOverlap="1" wp14:anchorId="0CEE9A5B" wp14:editId="66A5FADC">
+          <wp:anchor distT="0" distB="0" distL="114300" distR="114300" simplePos="0" relativeHeight="251736064" behindDoc="0" locked="0" layoutInCell="1" allowOverlap="1" wp14:anchorId="3F7C5541" wp14:editId="566028D3">
             <wp:simplePos x="0" y="0"/>
             <wp:positionH relativeFrom="margin">
               <wp:align>left</wp:align>
             </wp:positionH>
             <wp:positionV relativeFrom="paragraph">
-              <wp:posOffset>3013545</wp:posOffset>
+              <wp:posOffset>2360930</wp:posOffset>
             </wp:positionV>
-            <wp:extent cx="3746500" cy="2750820"/>
-            <wp:effectExtent l="0" t="0" r="6350" b="0"/>
+            <wp:extent cx="3180080" cy="2435860"/>
+            <wp:effectExtent l="0" t="0" r="1270" b="2540"/>
             <wp:wrapTopAndBottom/>
-            <wp:docPr id="10" name="图片 10"/>
+            <wp:docPr id="72" name="图片 72"/>
             <wp:cNvGraphicFramePr>
               <a:graphicFrameLocks xmlns:a="http://schemas.openxmlformats.org/drawingml/2006/main" noChangeAspect="1"/>
             </wp:cNvGraphicFramePr>
@@ -4646,7 +4679,7 @@
                   <pic:spPr>
                     <a:xfrm>
                       <a:off x="0" y="0"/>
-                      <a:ext cx="3746500" cy="2750820"/>
+                      <a:ext cx="3180080" cy="2435860"/>
                     </a:xfrm>
                     <a:prstGeom prst="rect">
                       <a:avLst/>
@@ -4669,18 +4702,18 @@
           <w:noProof/>
         </w:rPr>
         <w:drawing>
-          <wp:anchor distT="0" distB="0" distL="114300" distR="114300" simplePos="0" relativeHeight="251667456" behindDoc="0" locked="0" layoutInCell="1" allowOverlap="1" wp14:anchorId="3F1A76D9" wp14:editId="6C778B91">
+          <wp:anchor distT="0" distB="0" distL="114300" distR="114300" simplePos="0" relativeHeight="251735040" behindDoc="0" locked="0" layoutInCell="1" allowOverlap="1" wp14:anchorId="72E916CC" wp14:editId="098E0E44">
             <wp:simplePos x="0" y="0"/>
             <wp:positionH relativeFrom="margin">
-              <wp:posOffset>0</wp:posOffset>
+              <wp:align>left</wp:align>
             </wp:positionH>
             <wp:positionV relativeFrom="paragraph">
-              <wp:posOffset>304</wp:posOffset>
+              <wp:posOffset>0</wp:posOffset>
             </wp:positionV>
-            <wp:extent cx="3780790" cy="2870200"/>
-            <wp:effectExtent l="0" t="0" r="0" b="6350"/>
+            <wp:extent cx="3134995" cy="2360930"/>
+            <wp:effectExtent l="0" t="0" r="8255" b="1270"/>
             <wp:wrapTopAndBottom/>
-            <wp:docPr id="9" name="图片 9"/>
+            <wp:docPr id="59" name="图片 59"/>
             <wp:cNvGraphicFramePr>
               <a:graphicFrameLocks xmlns:a="http://schemas.openxmlformats.org/drawingml/2006/main" noChangeAspect="1"/>
             </wp:cNvGraphicFramePr>
@@ -4706,7 +4739,7 @@
                   <pic:spPr>
                     <a:xfrm>
                       <a:off x="0" y="0"/>
-                      <a:ext cx="3780790" cy="2870200"/>
+                      <a:ext cx="3138423" cy="2363911"/>
                     </a:xfrm>
                     <a:prstGeom prst="rect">
                       <a:avLst/>
@@ -4734,24 +4767,64 @@
           <w:lang w:val="en-AU"/>
         </w:rPr>
       </w:pPr>
+    </w:p>
+    <w:p>
+      <w:pPr>
+        <w:spacing w:line="440" w:lineRule="exact"/>
+        <w:rPr>
+          <w:rFonts w:ascii="Times New Roman" w:eastAsiaTheme="minorEastAsia" w:hAnsi="Times New Roman" w:cs="Times New Roman"/>
+          <w:szCs w:val="28"/>
+          <w:lang w:val="en-AU"/>
+        </w:rPr>
+      </w:pPr>
+    </w:p>
+    <w:p>
+      <w:pPr>
+        <w:spacing w:line="440" w:lineRule="exact"/>
+        <w:rPr>
+          <w:rFonts w:ascii="Times New Roman" w:eastAsiaTheme="minorEastAsia" w:hAnsi="Times New Roman" w:cs="Times New Roman"/>
+          <w:szCs w:val="28"/>
+          <w:lang w:val="en-AU"/>
+        </w:rPr>
+      </w:pPr>
+    </w:p>
+    <w:p>
+      <w:pPr>
+        <w:spacing w:line="440" w:lineRule="exact"/>
+        <w:rPr>
+          <w:rFonts w:ascii="Times New Roman" w:eastAsiaTheme="minorEastAsia" w:hAnsi="Times New Roman" w:cs="Times New Roman"/>
+          <w:szCs w:val="28"/>
+          <w:lang w:val="en-AU"/>
+        </w:rPr>
+      </w:pPr>
+    </w:p>
+    <w:p>
+      <w:pPr>
+        <w:spacing w:line="440" w:lineRule="exact"/>
+        <w:rPr>
+          <w:rFonts w:ascii="Times New Roman" w:eastAsiaTheme="minorEastAsia" w:hAnsi="Times New Roman" w:cs="Times New Roman"/>
+          <w:szCs w:val="28"/>
+          <w:lang w:val="en-AU"/>
+        </w:rPr>
+      </w:pPr>
       <w:r>
         <w:rPr>
           <w:noProof/>
         </w:rPr>
         <w:lastRenderedPageBreak/>
         <w:drawing>
-          <wp:anchor distT="0" distB="0" distL="114300" distR="114300" simplePos="0" relativeHeight="251672576" behindDoc="0" locked="0" layoutInCell="1" allowOverlap="1" wp14:anchorId="6BFB83EF" wp14:editId="4B1C5CE7">
+          <wp:anchor distT="0" distB="0" distL="114300" distR="114300" simplePos="0" relativeHeight="251740160" behindDoc="0" locked="0" layoutInCell="1" allowOverlap="1" wp14:anchorId="12C4D625" wp14:editId="08C5EA4D">
             <wp:simplePos x="0" y="0"/>
             <wp:positionH relativeFrom="margin">
               <wp:align>left</wp:align>
             </wp:positionH>
             <wp:positionV relativeFrom="paragraph">
-              <wp:posOffset>5589657</wp:posOffset>
+              <wp:posOffset>4873846</wp:posOffset>
             </wp:positionV>
-            <wp:extent cx="3587750" cy="2710815"/>
+            <wp:extent cx="3151505" cy="2400935"/>
             <wp:effectExtent l="0" t="0" r="0" b="0"/>
             <wp:wrapTopAndBottom/>
-            <wp:docPr id="14" name="图片 14"/>
+            <wp:docPr id="86" name="图片 86"/>
             <wp:cNvGraphicFramePr>
               <a:graphicFrameLocks xmlns:a="http://schemas.openxmlformats.org/drawingml/2006/main" noChangeAspect="1"/>
             </wp:cNvGraphicFramePr>
@@ -4777,7 +4850,7 @@
                   <pic:spPr>
                     <a:xfrm>
                       <a:off x="0" y="0"/>
-                      <a:ext cx="3587750" cy="2710815"/>
+                      <a:ext cx="3151505" cy="2400935"/>
                     </a:xfrm>
                     <a:prstGeom prst="rect">
                       <a:avLst/>
@@ -4800,18 +4873,18 @@
           <w:noProof/>
         </w:rPr>
         <w:drawing>
-          <wp:anchor distT="0" distB="0" distL="114300" distR="114300" simplePos="0" relativeHeight="251671552" behindDoc="0" locked="0" layoutInCell="1" allowOverlap="1" wp14:anchorId="695E2611" wp14:editId="35CA3825">
+          <wp:anchor distT="0" distB="0" distL="114300" distR="114300" simplePos="0" relativeHeight="251739136" behindDoc="0" locked="0" layoutInCell="1" allowOverlap="1" wp14:anchorId="3E301AC8" wp14:editId="1655259A">
             <wp:simplePos x="0" y="0"/>
             <wp:positionH relativeFrom="margin">
               <wp:align>left</wp:align>
             </wp:positionH>
             <wp:positionV relativeFrom="paragraph">
-              <wp:posOffset>2854518</wp:posOffset>
+              <wp:posOffset>2369488</wp:posOffset>
             </wp:positionV>
-            <wp:extent cx="3596005" cy="2790825"/>
-            <wp:effectExtent l="0" t="0" r="4445" b="9525"/>
+            <wp:extent cx="3188970" cy="2488565"/>
+            <wp:effectExtent l="0" t="0" r="0" b="6985"/>
             <wp:wrapTopAndBottom/>
-            <wp:docPr id="13" name="图片 13"/>
+            <wp:docPr id="84" name="图片 84"/>
             <wp:cNvGraphicFramePr>
               <a:graphicFrameLocks xmlns:a="http://schemas.openxmlformats.org/drawingml/2006/main" noChangeAspect="1"/>
             </wp:cNvGraphicFramePr>
@@ -4837,7 +4910,7 @@
                   <pic:spPr>
                     <a:xfrm>
                       <a:off x="0" y="0"/>
-                      <a:ext cx="3596005" cy="2790825"/>
+                      <a:ext cx="3197120" cy="2494633"/>
                     </a:xfrm>
                     <a:prstGeom prst="rect">
                       <a:avLst/>
@@ -4860,18 +4933,18 @@
           <w:noProof/>
         </w:rPr>
         <w:drawing>
-          <wp:anchor distT="0" distB="0" distL="114300" distR="114300" simplePos="0" relativeHeight="251670528" behindDoc="0" locked="0" layoutInCell="1" allowOverlap="1" wp14:anchorId="6AA8678D" wp14:editId="45D1E52E">
+          <wp:anchor distT="0" distB="0" distL="114300" distR="114300" simplePos="0" relativeHeight="251738112" behindDoc="0" locked="0" layoutInCell="1" allowOverlap="1" wp14:anchorId="38007778" wp14:editId="7167458B">
             <wp:simplePos x="0" y="0"/>
             <wp:positionH relativeFrom="margin">
               <wp:align>left</wp:align>
             </wp:positionH>
             <wp:positionV relativeFrom="paragraph">
-              <wp:posOffset>0</wp:posOffset>
+              <wp:posOffset>3313</wp:posOffset>
             </wp:positionV>
-            <wp:extent cx="3545840" cy="2774950"/>
-            <wp:effectExtent l="0" t="0" r="0" b="6350"/>
+            <wp:extent cx="3103259" cy="2321781"/>
+            <wp:effectExtent l="0" t="0" r="1905" b="2540"/>
             <wp:wrapTopAndBottom/>
-            <wp:docPr id="12" name="图片 12"/>
+            <wp:docPr id="83" name="图片 83"/>
             <wp:cNvGraphicFramePr>
               <a:graphicFrameLocks xmlns:a="http://schemas.openxmlformats.org/drawingml/2006/main" noChangeAspect="1"/>
             </wp:cNvGraphicFramePr>
@@ -4897,7 +4970,7 @@
                   <pic:spPr>
                     <a:xfrm>
                       <a:off x="0" y="0"/>
-                      <a:ext cx="3545840" cy="2774950"/>
+                      <a:ext cx="3103259" cy="2321781"/>
                     </a:xfrm>
                     <a:prstGeom prst="rect">
                       <a:avLst/>
@@ -4906,12 +4979,6 @@
                 </pic:pic>
               </a:graphicData>
             </a:graphic>
-            <wp14:sizeRelH relativeFrom="margin">
-              <wp14:pctWidth>0</wp14:pctWidth>
-            </wp14:sizeRelH>
-            <wp14:sizeRelV relativeFrom="margin">
-              <wp14:pctHeight>0</wp14:pctHeight>
-            </wp14:sizeRelV>
           </wp:anchor>
         </w:drawing>
       </w:r>
@@ -4935,24 +5002,54 @@
           <w:lang w:val="en-AU"/>
         </w:rPr>
       </w:pPr>
+    </w:p>
+    <w:p>
+      <w:pPr>
+        <w:spacing w:line="440" w:lineRule="exact"/>
+        <w:rPr>
+          <w:rFonts w:ascii="Times New Roman" w:eastAsiaTheme="minorEastAsia" w:hAnsi="Times New Roman" w:cs="Times New Roman"/>
+          <w:szCs w:val="28"/>
+          <w:lang w:val="en-AU"/>
+        </w:rPr>
+      </w:pPr>
+    </w:p>
+    <w:p>
+      <w:pPr>
+        <w:spacing w:line="440" w:lineRule="exact"/>
+        <w:rPr>
+          <w:rFonts w:ascii="Times New Roman" w:eastAsiaTheme="minorEastAsia" w:hAnsi="Times New Roman" w:cs="Times New Roman"/>
+          <w:szCs w:val="28"/>
+          <w:lang w:val="en-AU"/>
+        </w:rPr>
+      </w:pPr>
+    </w:p>
+    <w:p>
+      <w:pPr>
+        <w:spacing w:line="440" w:lineRule="exact"/>
+        <w:rPr>
+          <w:rFonts w:ascii="Times New Roman" w:eastAsiaTheme="minorEastAsia" w:hAnsi="Times New Roman" w:cs="Times New Roman"/>
+          <w:szCs w:val="28"/>
+          <w:lang w:val="en-AU"/>
+        </w:rPr>
+      </w:pPr>
       <w:r>
         <w:rPr>
           <w:noProof/>
         </w:rPr>
         <w:lastRenderedPageBreak/>
         <w:drawing>
-          <wp:anchor distT="0" distB="0" distL="114300" distR="114300" simplePos="0" relativeHeight="251675648" behindDoc="0" locked="0" layoutInCell="1" allowOverlap="1" wp14:anchorId="6F204BB3" wp14:editId="7C9F2628">
+          <wp:anchor distT="0" distB="0" distL="114300" distR="114300" simplePos="0" relativeHeight="251744256" behindDoc="0" locked="0" layoutInCell="1" allowOverlap="1" wp14:anchorId="33DD17D2" wp14:editId="4B2F527C">
             <wp:simplePos x="0" y="0"/>
             <wp:positionH relativeFrom="margin">
               <wp:align>left</wp:align>
             </wp:positionH>
             <wp:positionV relativeFrom="paragraph">
-              <wp:posOffset>5462491</wp:posOffset>
+              <wp:posOffset>5088752</wp:posOffset>
             </wp:positionV>
-            <wp:extent cx="3655695" cy="2671445"/>
-            <wp:effectExtent l="0" t="0" r="1905" b="0"/>
+            <wp:extent cx="3356610" cy="2527935"/>
+            <wp:effectExtent l="0" t="0" r="0" b="5715"/>
             <wp:wrapTopAndBottom/>
-            <wp:docPr id="17" name="图片 17"/>
+            <wp:docPr id="89" name="图片 89"/>
             <wp:cNvGraphicFramePr>
               <a:graphicFrameLocks xmlns:a="http://schemas.openxmlformats.org/drawingml/2006/main" noChangeAspect="1"/>
             </wp:cNvGraphicFramePr>
@@ -4978,7 +5075,7 @@
                   <pic:spPr>
                     <a:xfrm>
                       <a:off x="0" y="0"/>
-                      <a:ext cx="3655695" cy="2671445"/>
+                      <a:ext cx="3356610" cy="2527935"/>
                     </a:xfrm>
                     <a:prstGeom prst="rect">
                       <a:avLst/>
@@ -5001,18 +5098,18 @@
           <w:noProof/>
         </w:rPr>
         <w:drawing>
-          <wp:anchor distT="0" distB="0" distL="114300" distR="114300" simplePos="0" relativeHeight="251674624" behindDoc="0" locked="0" layoutInCell="1" allowOverlap="1" wp14:anchorId="19DFAC79" wp14:editId="6E31C3A9">
+          <wp:anchor distT="0" distB="0" distL="114300" distR="114300" simplePos="0" relativeHeight="251743232" behindDoc="0" locked="0" layoutInCell="1" allowOverlap="1" wp14:anchorId="63CD1B5F" wp14:editId="57F8F2CC">
             <wp:simplePos x="0" y="0"/>
             <wp:positionH relativeFrom="margin">
               <wp:align>left</wp:align>
             </wp:positionH>
             <wp:positionV relativeFrom="paragraph">
-              <wp:posOffset>2687100</wp:posOffset>
+              <wp:posOffset>2600076</wp:posOffset>
             </wp:positionV>
-            <wp:extent cx="3500755" cy="2710815"/>
-            <wp:effectExtent l="0" t="0" r="4445" b="0"/>
+            <wp:extent cx="3343275" cy="2464435"/>
+            <wp:effectExtent l="0" t="0" r="9525" b="0"/>
             <wp:wrapTopAndBottom/>
-            <wp:docPr id="16" name="图片 16"/>
+            <wp:docPr id="88" name="图片 88"/>
             <wp:cNvGraphicFramePr>
               <a:graphicFrameLocks xmlns:a="http://schemas.openxmlformats.org/drawingml/2006/main" noChangeAspect="1"/>
             </wp:cNvGraphicFramePr>
@@ -5038,7 +5135,7 @@
                   <pic:spPr>
                     <a:xfrm>
                       <a:off x="0" y="0"/>
-                      <a:ext cx="3500755" cy="2710815"/>
+                      <a:ext cx="3343275" cy="2464435"/>
                     </a:xfrm>
                     <a:prstGeom prst="rect">
                       <a:avLst/>
@@ -5061,18 +5158,18 @@
           <w:noProof/>
         </w:rPr>
         <w:drawing>
-          <wp:anchor distT="0" distB="0" distL="114300" distR="114300" simplePos="0" relativeHeight="251673600" behindDoc="0" locked="0" layoutInCell="1" allowOverlap="1" wp14:anchorId="7084F98D" wp14:editId="276D3F76">
+          <wp:anchor distT="0" distB="0" distL="114300" distR="114300" simplePos="0" relativeHeight="251742208" behindDoc="0" locked="0" layoutInCell="1" allowOverlap="1" wp14:anchorId="2AB4814E" wp14:editId="78C260B9">
             <wp:simplePos x="0" y="0"/>
             <wp:positionH relativeFrom="margin">
-              <wp:posOffset>0</wp:posOffset>
+              <wp:align>left</wp:align>
             </wp:positionH>
             <wp:positionV relativeFrom="paragraph">
-              <wp:posOffset>15571</wp:posOffset>
+              <wp:posOffset>276</wp:posOffset>
             </wp:positionV>
-            <wp:extent cx="3458210" cy="2671445"/>
-            <wp:effectExtent l="0" t="0" r="8890" b="0"/>
+            <wp:extent cx="3315335" cy="2632075"/>
+            <wp:effectExtent l="0" t="0" r="0" b="0"/>
             <wp:wrapTopAndBottom/>
-            <wp:docPr id="15" name="图片 15"/>
+            <wp:docPr id="87" name="图片 87"/>
             <wp:cNvGraphicFramePr>
               <a:graphicFrameLocks xmlns:a="http://schemas.openxmlformats.org/drawingml/2006/main" noChangeAspect="1"/>
             </wp:cNvGraphicFramePr>
@@ -5098,7 +5195,7 @@
                   <pic:spPr>
                     <a:xfrm>
                       <a:off x="0" y="0"/>
-                      <a:ext cx="3458210" cy="2671445"/>
+                      <a:ext cx="3315335" cy="2632075"/>
                     </a:xfrm>
                     <a:prstGeom prst="rect">
                       <a:avLst/>
@@ -5121,7 +5218,29 @@
       <w:pPr>
         <w:spacing w:line="440" w:lineRule="exact"/>
         <w:rPr>
-          <w:noProof/>
+          <w:rFonts w:ascii="Times New Roman" w:eastAsiaTheme="minorEastAsia" w:hAnsi="Times New Roman" w:cs="Times New Roman"/>
+          <w:szCs w:val="28"/>
+          <w:lang w:val="en-AU"/>
+        </w:rPr>
+      </w:pPr>
+    </w:p>
+    <w:p>
+      <w:pPr>
+        <w:spacing w:line="440" w:lineRule="exact"/>
+        <w:rPr>
+          <w:rFonts w:ascii="Times New Roman" w:eastAsiaTheme="minorEastAsia" w:hAnsi="Times New Roman" w:cs="Times New Roman"/>
+          <w:szCs w:val="28"/>
+          <w:lang w:val="en-AU"/>
+        </w:rPr>
+      </w:pPr>
+    </w:p>
+    <w:p>
+      <w:pPr>
+        <w:spacing w:line="440" w:lineRule="exact"/>
+        <w:rPr>
+          <w:rFonts w:ascii="Times New Roman" w:eastAsiaTheme="minorEastAsia" w:hAnsi="Times New Roman" w:cs="Times New Roman"/>
+          <w:szCs w:val="28"/>
+          <w:lang w:val="en-AU"/>
         </w:rPr>
       </w:pPr>
     </w:p>
@@ -5140,18 +5259,18 @@
         </w:rPr>
         <w:lastRenderedPageBreak/>
         <w:drawing>
-          <wp:anchor distT="0" distB="0" distL="114300" distR="114300" simplePos="0" relativeHeight="251678720" behindDoc="0" locked="0" layoutInCell="1" allowOverlap="1" wp14:anchorId="6D6A56DE" wp14:editId="2A472D57">
+          <wp:anchor distT="0" distB="0" distL="114300" distR="114300" simplePos="0" relativeHeight="251745280" behindDoc="0" locked="0" layoutInCell="1" allowOverlap="1" wp14:anchorId="089C5E93" wp14:editId="52A1BB2F">
             <wp:simplePos x="0" y="0"/>
             <wp:positionH relativeFrom="margin">
-              <wp:posOffset>-85725</wp:posOffset>
+              <wp:align>left</wp:align>
             </wp:positionH>
             <wp:positionV relativeFrom="paragraph">
-              <wp:posOffset>5772150</wp:posOffset>
+              <wp:posOffset>110</wp:posOffset>
             </wp:positionV>
-            <wp:extent cx="3637915" cy="2676525"/>
-            <wp:effectExtent l="0" t="0" r="635" b="9525"/>
+            <wp:extent cx="3514090" cy="2689225"/>
+            <wp:effectExtent l="0" t="0" r="0" b="0"/>
             <wp:wrapTopAndBottom/>
-            <wp:docPr id="20" name="图片 20"/>
+            <wp:docPr id="90" name="图片 90"/>
             <wp:cNvGraphicFramePr>
               <a:graphicFrameLocks xmlns:a="http://schemas.openxmlformats.org/drawingml/2006/main" noChangeAspect="1"/>
             </wp:cNvGraphicFramePr>
@@ -5177,7 +5296,7 @@
                   <pic:spPr>
                     <a:xfrm>
                       <a:off x="0" y="0"/>
-                      <a:ext cx="3637915" cy="2676525"/>
+                      <a:ext cx="3514090" cy="2689225"/>
                     </a:xfrm>
                     <a:prstGeom prst="rect">
                       <a:avLst/>
@@ -5195,23 +5314,33 @@
           </wp:anchor>
         </w:drawing>
       </w:r>
+    </w:p>
+    <w:p>
+      <w:pPr>
+        <w:spacing w:line="440" w:lineRule="exact"/>
+        <w:rPr>
+          <w:rFonts w:ascii="Times New Roman" w:eastAsiaTheme="minorEastAsia" w:hAnsi="Times New Roman" w:cs="Times New Roman"/>
+          <w:szCs w:val="28"/>
+          <w:lang w:val="en-AU"/>
+        </w:rPr>
+      </w:pPr>
       <w:r>
         <w:rPr>
           <w:noProof/>
         </w:rPr>
         <w:drawing>
-          <wp:anchor distT="0" distB="0" distL="114300" distR="114300" simplePos="0" relativeHeight="251677696" behindDoc="0" locked="0" layoutInCell="1" allowOverlap="1" wp14:anchorId="6C4D3DD7" wp14:editId="359F0025">
+          <wp:anchor distT="0" distB="0" distL="114300" distR="114300" simplePos="0" relativeHeight="251747328" behindDoc="0" locked="0" layoutInCell="1" allowOverlap="1" wp14:anchorId="1DFDDEFB" wp14:editId="6E9CE891">
             <wp:simplePos x="0" y="0"/>
             <wp:positionH relativeFrom="margin">
               <wp:align>left</wp:align>
             </wp:positionH>
             <wp:positionV relativeFrom="paragraph">
-              <wp:posOffset>3013545</wp:posOffset>
+              <wp:posOffset>3010756</wp:posOffset>
             </wp:positionV>
-            <wp:extent cx="3433445" cy="2710815"/>
-            <wp:effectExtent l="0" t="0" r="0" b="0"/>
+            <wp:extent cx="3402965" cy="2619375"/>
+            <wp:effectExtent l="0" t="0" r="6985" b="0"/>
             <wp:wrapTopAndBottom/>
-            <wp:docPr id="19" name="图片 19"/>
+            <wp:docPr id="92" name="图片 92"/>
             <wp:cNvGraphicFramePr>
               <a:graphicFrameLocks xmlns:a="http://schemas.openxmlformats.org/drawingml/2006/main" noChangeAspect="1"/>
             </wp:cNvGraphicFramePr>
@@ -5237,7 +5366,7 @@
                   <pic:spPr>
                     <a:xfrm>
                       <a:off x="0" y="0"/>
-                      <a:ext cx="3433445" cy="2710815"/>
+                      <a:ext cx="3418148" cy="2630974"/>
                     </a:xfrm>
                     <a:prstGeom prst="rect">
                       <a:avLst/>
@@ -5255,65 +5384,23 @@
           </wp:anchor>
         </w:drawing>
       </w:r>
-      <w:proofErr w:type="spellStart"/>
-      <w:r>
-        <w:rPr>
-          <w:rFonts w:ascii="Times New Roman" w:eastAsiaTheme="minorEastAsia" w:hAnsi="Times New Roman" w:cs="Times New Roman"/>
-          <w:szCs w:val="28"/>
-          <w:lang w:val="en-AU"/>
-        </w:rPr>
-        <w:t>RawNet</w:t>
-      </w:r>
-      <w:proofErr w:type="spellEnd"/>
-      <w:r>
-        <w:rPr>
-          <w:rFonts w:ascii="Times New Roman" w:eastAsiaTheme="minorEastAsia" w:hAnsi="Times New Roman" w:cs="Times New Roman"/>
-          <w:szCs w:val="28"/>
-          <w:lang w:val="en-AU"/>
-        </w:rPr>
-        <w:t xml:space="preserve"> result has </w:t>
-      </w:r>
-      <w:r>
-        <w:rPr>
-          <w:rFonts w:ascii="Times New Roman" w:eastAsiaTheme="minorEastAsia" w:hAnsi="Times New Roman" w:cs="Times New Roman"/>
-          <w:szCs w:val="28"/>
-          <w:lang w:val="en-AU"/>
-        </w:rPr>
-        <w:t>2</w:t>
-      </w:r>
-      <w:r>
-        <w:rPr>
-          <w:rFonts w:ascii="Times New Roman" w:eastAsiaTheme="minorEastAsia" w:hAnsi="Times New Roman" w:cs="Times New Roman"/>
-          <w:szCs w:val="28"/>
-          <w:lang w:val="en-AU"/>
-        </w:rPr>
-        <w:t>1</w:t>
-      </w:r>
-      <w:r>
-        <w:rPr>
-          <w:rFonts w:ascii="Times New Roman" w:eastAsiaTheme="minorEastAsia" w:hAnsi="Times New Roman" w:cs="Times New Roman"/>
-          <w:szCs w:val="28"/>
-          <w:lang w:val="en-AU"/>
-        </w:rPr>
-        <w:t xml:space="preserve"> pictures.</w:t>
-      </w:r>
       <w:r>
         <w:rPr>
           <w:noProof/>
         </w:rPr>
         <w:drawing>
-          <wp:anchor distT="0" distB="0" distL="114300" distR="114300" simplePos="0" relativeHeight="251676672" behindDoc="0" locked="0" layoutInCell="1" allowOverlap="1" wp14:anchorId="39B64B94" wp14:editId="5B9A022F">
+          <wp:anchor distT="0" distB="0" distL="114300" distR="114300" simplePos="0" relativeHeight="251746304" behindDoc="0" locked="0" layoutInCell="1" allowOverlap="1" wp14:anchorId="6C8CBEDA" wp14:editId="04E2C2B7">
             <wp:simplePos x="0" y="0"/>
             <wp:positionH relativeFrom="margin">
-              <wp:posOffset>0</wp:posOffset>
+              <wp:align>left</wp:align>
             </wp:positionH>
             <wp:positionV relativeFrom="paragraph">
-              <wp:posOffset>221</wp:posOffset>
+              <wp:posOffset>291410</wp:posOffset>
             </wp:positionV>
-            <wp:extent cx="3482340" cy="2628265"/>
-            <wp:effectExtent l="0" t="0" r="3810" b="635"/>
+            <wp:extent cx="3542665" cy="2655570"/>
+            <wp:effectExtent l="0" t="0" r="635" b="0"/>
             <wp:wrapTopAndBottom/>
-            <wp:docPr id="18" name="图片 18"/>
+            <wp:docPr id="91" name="图片 91"/>
             <wp:cNvGraphicFramePr>
               <a:graphicFrameLocks xmlns:a="http://schemas.openxmlformats.org/drawingml/2006/main" noChangeAspect="1"/>
             </wp:cNvGraphicFramePr>
@@ -5339,7 +5426,7 @@
                   <pic:spPr>
                     <a:xfrm>
                       <a:off x="0" y="0"/>
-                      <a:ext cx="3482340" cy="2628265"/>
+                      <a:ext cx="3542665" cy="2655570"/>
                     </a:xfrm>
                     <a:prstGeom prst="rect">
                       <a:avLst/>
@@ -5357,12 +5444,62 @@
           </wp:anchor>
         </w:drawing>
       </w:r>
-    </w:p>
-    <w:p>
-      <w:pPr>
-        <w:spacing w:line="440" w:lineRule="exact"/>
-        <w:rPr>
-          <w:rFonts w:ascii="Times New Roman" w:eastAsiaTheme="minorEastAsia" w:hAnsi="Times New Roman" w:cs="Times New Roman"/>
+      <w:r>
+        <w:rPr>
+          <w:rFonts w:ascii="Times New Roman" w:eastAsiaTheme="minorEastAsia" w:hAnsi="Times New Roman" w:cs="Times New Roman" w:hint="eastAsia"/>
+          <w:szCs w:val="28"/>
+          <w:lang w:val="en-AU"/>
+        </w:rPr>
+        <w:t>Here</w:t>
+      </w:r>
+      <w:r>
+        <w:rPr>
+          <w:rFonts w:ascii="Times New Roman" w:eastAsiaTheme="minorEastAsia" w:hAnsi="Times New Roman" w:cs="Times New Roman"/>
+          <w:szCs w:val="28"/>
+          <w:lang w:val="en-AU"/>
+        </w:rPr>
+        <w:t xml:space="preserve"> </w:t>
+      </w:r>
+      <w:r>
+        <w:rPr>
+          <w:rFonts w:ascii="Times New Roman" w:eastAsiaTheme="minorEastAsia" w:hAnsi="Times New Roman" w:cs="Times New Roman" w:hint="eastAsia"/>
+          <w:szCs w:val="28"/>
+          <w:lang w:val="en-AU"/>
+        </w:rPr>
+        <w:t>are</w:t>
+      </w:r>
+      <w:r>
+        <w:rPr>
+          <w:rFonts w:ascii="Times New Roman" w:eastAsiaTheme="minorEastAsia" w:hAnsi="Times New Roman" w:cs="Times New Roman"/>
+          <w:szCs w:val="28"/>
+          <w:lang w:val="en-AU"/>
+        </w:rPr>
+        <w:t xml:space="preserve"> the 21 pictures result of </w:t>
+      </w:r>
+      <w:proofErr w:type="spellStart"/>
+      <w:r>
+        <w:rPr>
+          <w:rFonts w:ascii="Times New Roman" w:eastAsiaTheme="minorEastAsia" w:hAnsi="Times New Roman" w:cs="Times New Roman"/>
+          <w:szCs w:val="28"/>
+          <w:lang w:val="en-AU"/>
+        </w:rPr>
+        <w:t>RawNet</w:t>
+      </w:r>
+      <w:proofErr w:type="spellEnd"/>
+      <w:r>
+        <w:rPr>
+          <w:rFonts w:ascii="Times New Roman" w:eastAsiaTheme="minorEastAsia" w:hAnsi="Times New Roman" w:cs="Times New Roman" w:hint="eastAsia"/>
+          <w:szCs w:val="28"/>
+          <w:lang w:val="en-AU"/>
+        </w:rPr>
+        <w:t>.</w:t>
+      </w:r>
+    </w:p>
+    <w:p>
+      <w:pPr>
+        <w:spacing w:line="440" w:lineRule="exact"/>
+        <w:rPr>
+          <w:rFonts w:ascii="Times New Roman" w:eastAsiaTheme="minorEastAsia" w:hAnsi="Times New Roman" w:cs="Times New Roman" w:hint="eastAsia"/>
           <w:szCs w:val="28"/>
           <w:lang w:val="en-AU"/>
         </w:rPr>
@@ -5373,18 +5510,18 @@
         </w:rPr>
         <w:lastRenderedPageBreak/>
         <w:drawing>
-          <wp:anchor distT="0" distB="0" distL="114300" distR="114300" simplePos="0" relativeHeight="251681792" behindDoc="0" locked="0" layoutInCell="1" allowOverlap="1" wp14:anchorId="5144511F" wp14:editId="75A98164">
+          <wp:anchor distT="0" distB="0" distL="114300" distR="114300" simplePos="0" relativeHeight="251750400" behindDoc="0" locked="0" layoutInCell="1" allowOverlap="1" wp14:anchorId="60CE57E8" wp14:editId="1B22E6E2">
             <wp:simplePos x="0" y="0"/>
             <wp:positionH relativeFrom="margin">
               <wp:align>left</wp:align>
             </wp:positionH>
             <wp:positionV relativeFrom="paragraph">
-              <wp:posOffset>5602798</wp:posOffset>
+              <wp:posOffset>5541424</wp:posOffset>
             </wp:positionV>
-            <wp:extent cx="3647440" cy="2886075"/>
-            <wp:effectExtent l="0" t="0" r="0" b="0"/>
+            <wp:extent cx="3637280" cy="2647315"/>
+            <wp:effectExtent l="0" t="0" r="1270" b="635"/>
             <wp:wrapTopAndBottom/>
-            <wp:docPr id="23" name="图片 23"/>
+            <wp:docPr id="95" name="图片 95"/>
             <wp:cNvGraphicFramePr>
               <a:graphicFrameLocks xmlns:a="http://schemas.openxmlformats.org/drawingml/2006/main" noChangeAspect="1"/>
             </wp:cNvGraphicFramePr>
@@ -5410,7 +5547,7 @@
                   <pic:spPr>
                     <a:xfrm>
                       <a:off x="0" y="0"/>
-                      <a:ext cx="3647440" cy="2886075"/>
+                      <a:ext cx="3650302" cy="2656862"/>
                     </a:xfrm>
                     <a:prstGeom prst="rect">
                       <a:avLst/>
@@ -5433,18 +5570,18 @@
           <w:noProof/>
         </w:rPr>
         <w:drawing>
-          <wp:anchor distT="0" distB="0" distL="114300" distR="114300" simplePos="0" relativeHeight="251680768" behindDoc="0" locked="0" layoutInCell="1" allowOverlap="1" wp14:anchorId="285736FE" wp14:editId="66D88244">
+          <wp:anchor distT="0" distB="0" distL="114300" distR="114300" simplePos="0" relativeHeight="251749376" behindDoc="0" locked="0" layoutInCell="1" allowOverlap="1" wp14:anchorId="35826DFA" wp14:editId="5F61E659">
             <wp:simplePos x="0" y="0"/>
             <wp:positionH relativeFrom="margin">
               <wp:align>left</wp:align>
             </wp:positionH>
             <wp:positionV relativeFrom="paragraph">
-              <wp:posOffset>2790908</wp:posOffset>
+              <wp:posOffset>2727297</wp:posOffset>
             </wp:positionV>
-            <wp:extent cx="3681095" cy="2872105"/>
-            <wp:effectExtent l="0" t="0" r="0" b="4445"/>
+            <wp:extent cx="3577590" cy="2814320"/>
+            <wp:effectExtent l="0" t="0" r="3810" b="5080"/>
             <wp:wrapTopAndBottom/>
-            <wp:docPr id="22" name="图片 22"/>
+            <wp:docPr id="94" name="图片 94"/>
             <wp:cNvGraphicFramePr>
               <a:graphicFrameLocks xmlns:a="http://schemas.openxmlformats.org/drawingml/2006/main" noChangeAspect="1"/>
             </wp:cNvGraphicFramePr>
@@ -5470,7 +5607,7 @@
                   <pic:spPr>
                     <a:xfrm>
                       <a:off x="0" y="0"/>
-                      <a:ext cx="3681095" cy="2872105"/>
+                      <a:ext cx="3577590" cy="2814320"/>
                     </a:xfrm>
                     <a:prstGeom prst="rect">
                       <a:avLst/>
@@ -5493,7 +5630,7 @@
           <w:noProof/>
         </w:rPr>
         <w:drawing>
-          <wp:anchor distT="0" distB="0" distL="114300" distR="114300" simplePos="0" relativeHeight="251679744" behindDoc="0" locked="0" layoutInCell="1" allowOverlap="1" wp14:anchorId="193A9759" wp14:editId="13C950D2">
+          <wp:anchor distT="0" distB="0" distL="114300" distR="114300" simplePos="0" relativeHeight="251748352" behindDoc="0" locked="0" layoutInCell="1" allowOverlap="1" wp14:anchorId="69F5E350" wp14:editId="009E4A4F">
             <wp:simplePos x="0" y="0"/>
             <wp:positionH relativeFrom="margin">
               <wp:align>left</wp:align>
@@ -5501,10 +5638,10 @@
             <wp:positionV relativeFrom="paragraph">
               <wp:posOffset>0</wp:posOffset>
             </wp:positionV>
-            <wp:extent cx="3696970" cy="2752725"/>
-            <wp:effectExtent l="0" t="0" r="0" b="9525"/>
+            <wp:extent cx="3474720" cy="2697480"/>
+            <wp:effectExtent l="0" t="0" r="0" b="7620"/>
             <wp:wrapTopAndBottom/>
-            <wp:docPr id="21" name="图片 21"/>
+            <wp:docPr id="93" name="图片 93"/>
             <wp:cNvGraphicFramePr>
               <a:graphicFrameLocks xmlns:a="http://schemas.openxmlformats.org/drawingml/2006/main" noChangeAspect="1"/>
             </wp:cNvGraphicFramePr>
@@ -5530,7 +5667,7 @@
                   <pic:spPr>
                     <a:xfrm>
                       <a:off x="0" y="0"/>
-                      <a:ext cx="3696970" cy="2752725"/>
+                      <a:ext cx="3476583" cy="2699096"/>
                     </a:xfrm>
                     <a:prstGeom prst="rect">
                       <a:avLst/>
@@ -5558,24 +5695,34 @@
           <w:lang w:val="en-AU"/>
         </w:rPr>
       </w:pPr>
+    </w:p>
+    <w:p>
+      <w:pPr>
+        <w:spacing w:line="440" w:lineRule="exact"/>
+        <w:rPr>
+          <w:rFonts w:ascii="Times New Roman" w:eastAsiaTheme="minorEastAsia" w:hAnsi="Times New Roman" w:cs="Times New Roman"/>
+          <w:szCs w:val="28"/>
+          <w:lang w:val="en-AU"/>
+        </w:rPr>
+      </w:pPr>
       <w:r>
         <w:rPr>
           <w:noProof/>
         </w:rPr>
         <w:lastRenderedPageBreak/>
         <w:drawing>
-          <wp:anchor distT="0" distB="0" distL="114300" distR="114300" simplePos="0" relativeHeight="251684864" behindDoc="0" locked="0" layoutInCell="1" allowOverlap="1" wp14:anchorId="213C2844" wp14:editId="1262E22E">
+          <wp:anchor distT="0" distB="0" distL="114300" distR="114300" simplePos="0" relativeHeight="251753472" behindDoc="0" locked="0" layoutInCell="1" allowOverlap="1" wp14:anchorId="230DD3DC" wp14:editId="14E13143">
             <wp:simplePos x="0" y="0"/>
             <wp:positionH relativeFrom="margin">
               <wp:align>left</wp:align>
             </wp:positionH>
             <wp:positionV relativeFrom="paragraph">
-              <wp:posOffset>5502026</wp:posOffset>
+              <wp:posOffset>5559019</wp:posOffset>
             </wp:positionV>
-            <wp:extent cx="3625215" cy="2814320"/>
-            <wp:effectExtent l="0" t="0" r="0" b="5080"/>
+            <wp:extent cx="3511550" cy="2727960"/>
+            <wp:effectExtent l="0" t="0" r="0" b="0"/>
             <wp:wrapTopAndBottom/>
-            <wp:docPr id="26" name="图片 26"/>
+            <wp:docPr id="99" name="图片 99"/>
             <wp:cNvGraphicFramePr>
               <a:graphicFrameLocks xmlns:a="http://schemas.openxmlformats.org/drawingml/2006/main" noChangeAspect="1"/>
             </wp:cNvGraphicFramePr>
@@ -5601,7 +5748,7 @@
                   <pic:spPr>
                     <a:xfrm>
                       <a:off x="0" y="0"/>
-                      <a:ext cx="3625215" cy="2814320"/>
+                      <a:ext cx="3511550" cy="2727960"/>
                     </a:xfrm>
                     <a:prstGeom prst="rect">
                       <a:avLst/>
@@ -5624,18 +5771,18 @@
           <w:noProof/>
         </w:rPr>
         <w:drawing>
-          <wp:anchor distT="0" distB="0" distL="114300" distR="114300" simplePos="0" relativeHeight="251683840" behindDoc="0" locked="0" layoutInCell="1" allowOverlap="1" wp14:anchorId="3FE28629" wp14:editId="31479FE7">
+          <wp:anchor distT="0" distB="0" distL="114300" distR="114300" simplePos="0" relativeHeight="251752448" behindDoc="0" locked="0" layoutInCell="1" allowOverlap="1" wp14:anchorId="397DB122" wp14:editId="0C2F3BDB">
             <wp:simplePos x="0" y="0"/>
             <wp:positionH relativeFrom="margin">
               <wp:align>left</wp:align>
             </wp:positionH>
             <wp:positionV relativeFrom="paragraph">
-              <wp:posOffset>2759103</wp:posOffset>
+              <wp:posOffset>2830664</wp:posOffset>
             </wp:positionV>
-            <wp:extent cx="3573780" cy="2822575"/>
-            <wp:effectExtent l="0" t="0" r="7620" b="0"/>
+            <wp:extent cx="3623310" cy="2750820"/>
+            <wp:effectExtent l="0" t="0" r="0" b="0"/>
             <wp:wrapTopAndBottom/>
-            <wp:docPr id="25" name="图片 25"/>
+            <wp:docPr id="97" name="图片 97"/>
             <wp:cNvGraphicFramePr>
               <a:graphicFrameLocks xmlns:a="http://schemas.openxmlformats.org/drawingml/2006/main" noChangeAspect="1"/>
             </wp:cNvGraphicFramePr>
@@ -5661,7 +5808,7 @@
                   <pic:spPr>
                     <a:xfrm>
                       <a:off x="0" y="0"/>
-                      <a:ext cx="3573780" cy="2822575"/>
+                      <a:ext cx="3623310" cy="2750820"/>
                     </a:xfrm>
                     <a:prstGeom prst="rect">
                       <a:avLst/>
@@ -5684,7 +5831,7 @@
           <w:noProof/>
         </w:rPr>
         <w:drawing>
-          <wp:anchor distT="0" distB="0" distL="114300" distR="114300" simplePos="0" relativeHeight="251682816" behindDoc="0" locked="0" layoutInCell="1" allowOverlap="1" wp14:anchorId="662E9D75" wp14:editId="58D9367C">
+          <wp:anchor distT="0" distB="0" distL="114300" distR="114300" simplePos="0" relativeHeight="251751424" behindDoc="0" locked="0" layoutInCell="1" allowOverlap="1" wp14:anchorId="2BB79533" wp14:editId="6FACB9A6">
             <wp:simplePos x="0" y="0"/>
             <wp:positionH relativeFrom="margin">
               <wp:align>left</wp:align>
@@ -5692,10 +5839,10 @@
             <wp:positionV relativeFrom="paragraph">
               <wp:posOffset>0</wp:posOffset>
             </wp:positionV>
-            <wp:extent cx="3587750" cy="2782570"/>
-            <wp:effectExtent l="0" t="0" r="0" b="0"/>
+            <wp:extent cx="3673475" cy="2766695"/>
+            <wp:effectExtent l="0" t="0" r="3175" b="0"/>
             <wp:wrapTopAndBottom/>
-            <wp:docPr id="24" name="图片 24"/>
+            <wp:docPr id="96" name="图片 96"/>
             <wp:cNvGraphicFramePr>
               <a:graphicFrameLocks xmlns:a="http://schemas.openxmlformats.org/drawingml/2006/main" noChangeAspect="1"/>
             </wp:cNvGraphicFramePr>
@@ -5721,7 +5868,7 @@
                   <pic:spPr>
                     <a:xfrm>
                       <a:off x="0" y="0"/>
-                      <a:ext cx="3587750" cy="2782570"/>
+                      <a:ext cx="3678640" cy="2770897"/>
                     </a:xfrm>
                     <a:prstGeom prst="rect">
                       <a:avLst/>
@@ -5749,24 +5896,34 @@
           <w:lang w:val="en-AU"/>
         </w:rPr>
       </w:pPr>
+    </w:p>
+    <w:p>
+      <w:pPr>
+        <w:spacing w:line="440" w:lineRule="exact"/>
+        <w:rPr>
+          <w:rFonts w:ascii="Times New Roman" w:eastAsiaTheme="minorEastAsia" w:hAnsi="Times New Roman" w:cs="Times New Roman"/>
+          <w:szCs w:val="28"/>
+          <w:lang w:val="en-AU"/>
+        </w:rPr>
+      </w:pPr>
       <w:r>
         <w:rPr>
           <w:noProof/>
         </w:rPr>
         <w:lastRenderedPageBreak/>
         <w:drawing>
-          <wp:anchor distT="0" distB="0" distL="114300" distR="114300" simplePos="0" relativeHeight="251686912" behindDoc="0" locked="0" layoutInCell="1" allowOverlap="1" wp14:anchorId="368190B0" wp14:editId="124F10D1">
+          <wp:anchor distT="0" distB="0" distL="114300" distR="114300" simplePos="0" relativeHeight="251756544" behindDoc="0" locked="0" layoutInCell="1" allowOverlap="1" wp14:anchorId="57A1B3BC" wp14:editId="26A553E6">
             <wp:simplePos x="0" y="0"/>
             <wp:positionH relativeFrom="margin">
-              <wp:posOffset>0</wp:posOffset>
+              <wp:align>left</wp:align>
             </wp:positionH>
             <wp:positionV relativeFrom="paragraph">
-              <wp:posOffset>278130</wp:posOffset>
+              <wp:posOffset>5264531</wp:posOffset>
             </wp:positionV>
-            <wp:extent cx="3637915" cy="2726690"/>
-            <wp:effectExtent l="0" t="0" r="635" b="0"/>
+            <wp:extent cx="3481705" cy="2679700"/>
+            <wp:effectExtent l="0" t="0" r="4445" b="6350"/>
             <wp:wrapTopAndBottom/>
-            <wp:docPr id="27" name="图片 27"/>
+            <wp:docPr id="103" name="图片 103"/>
             <wp:cNvGraphicFramePr>
               <a:graphicFrameLocks xmlns:a="http://schemas.openxmlformats.org/drawingml/2006/main" noChangeAspect="1"/>
             </wp:cNvGraphicFramePr>
@@ -5792,7 +5949,7 @@
                   <pic:spPr>
                     <a:xfrm>
                       <a:off x="0" y="0"/>
-                      <a:ext cx="3637915" cy="2726690"/>
+                      <a:ext cx="3484386" cy="2681578"/>
                     </a:xfrm>
                     <a:prstGeom prst="rect">
                       <a:avLst/>
@@ -5815,18 +5972,18 @@
           <w:noProof/>
         </w:rPr>
         <w:drawing>
-          <wp:anchor distT="0" distB="0" distL="114300" distR="114300" simplePos="0" relativeHeight="251687936" behindDoc="0" locked="0" layoutInCell="1" allowOverlap="1" wp14:anchorId="2EDEBDF9" wp14:editId="0D2D7741">
+          <wp:anchor distT="0" distB="0" distL="114300" distR="114300" simplePos="0" relativeHeight="251755520" behindDoc="0" locked="0" layoutInCell="1" allowOverlap="1" wp14:anchorId="108BFF1D" wp14:editId="4E7F0F09">
             <wp:simplePos x="0" y="0"/>
             <wp:positionH relativeFrom="margin">
-              <wp:posOffset>0</wp:posOffset>
+              <wp:align>left</wp:align>
             </wp:positionH>
             <wp:positionV relativeFrom="paragraph">
-              <wp:posOffset>3020695</wp:posOffset>
+              <wp:posOffset>2625725</wp:posOffset>
             </wp:positionV>
-            <wp:extent cx="3514090" cy="2619375"/>
-            <wp:effectExtent l="0" t="0" r="0" b="9525"/>
+            <wp:extent cx="3553460" cy="2625725"/>
+            <wp:effectExtent l="0" t="0" r="8890" b="3175"/>
             <wp:wrapTopAndBottom/>
-            <wp:docPr id="28" name="图片 28"/>
+            <wp:docPr id="102" name="图片 102"/>
             <wp:cNvGraphicFramePr>
               <a:graphicFrameLocks xmlns:a="http://schemas.openxmlformats.org/drawingml/2006/main" noChangeAspect="1"/>
             </wp:cNvGraphicFramePr>
@@ -5852,7 +6009,7 @@
                   <pic:spPr>
                     <a:xfrm>
                       <a:off x="0" y="0"/>
-                      <a:ext cx="3514090" cy="2619375"/>
+                      <a:ext cx="3553460" cy="2625725"/>
                     </a:xfrm>
                     <a:prstGeom prst="rect">
                       <a:avLst/>
@@ -5875,18 +6032,18 @@
           <w:noProof/>
         </w:rPr>
         <w:drawing>
-          <wp:anchor distT="0" distB="0" distL="114300" distR="114300" simplePos="0" relativeHeight="251688960" behindDoc="0" locked="0" layoutInCell="1" allowOverlap="1" wp14:anchorId="2F2705B9" wp14:editId="70445F74">
+          <wp:anchor distT="0" distB="0" distL="114300" distR="114300" simplePos="0" relativeHeight="251754496" behindDoc="0" locked="0" layoutInCell="1" allowOverlap="1" wp14:anchorId="0DEECF1E" wp14:editId="43A06943">
             <wp:simplePos x="0" y="0"/>
             <wp:positionH relativeFrom="margin">
-              <wp:posOffset>0</wp:posOffset>
+              <wp:align>left</wp:align>
             </wp:positionH>
             <wp:positionV relativeFrom="paragraph">
-              <wp:posOffset>5643880</wp:posOffset>
+              <wp:posOffset>0</wp:posOffset>
             </wp:positionV>
-            <wp:extent cx="3618865" cy="2710815"/>
-            <wp:effectExtent l="0" t="0" r="635" b="0"/>
+            <wp:extent cx="3591560" cy="2636520"/>
+            <wp:effectExtent l="0" t="0" r="8890" b="0"/>
             <wp:wrapTopAndBottom/>
-            <wp:docPr id="29" name="图片 29"/>
+            <wp:docPr id="101" name="图片 101"/>
             <wp:cNvGraphicFramePr>
               <a:graphicFrameLocks xmlns:a="http://schemas.openxmlformats.org/drawingml/2006/main" noChangeAspect="1"/>
             </wp:cNvGraphicFramePr>
@@ -5912,7 +6069,7 @@
                   <pic:spPr>
                     <a:xfrm>
                       <a:off x="0" y="0"/>
-                      <a:ext cx="3618865" cy="2710815"/>
+                      <a:ext cx="3596154" cy="2640138"/>
                     </a:xfrm>
                     <a:prstGeom prst="rect">
                       <a:avLst/>
@@ -5940,24 +6097,44 @@
           <w:lang w:val="en-AU"/>
         </w:rPr>
       </w:pPr>
+    </w:p>
+    <w:p>
+      <w:pPr>
+        <w:spacing w:line="440" w:lineRule="exact"/>
+        <w:rPr>
+          <w:rFonts w:ascii="Times New Roman" w:eastAsiaTheme="minorEastAsia" w:hAnsi="Times New Roman" w:cs="Times New Roman"/>
+          <w:szCs w:val="28"/>
+          <w:lang w:val="en-AU"/>
+        </w:rPr>
+      </w:pPr>
+    </w:p>
+    <w:p>
+      <w:pPr>
+        <w:spacing w:line="440" w:lineRule="exact"/>
+        <w:rPr>
+          <w:rFonts w:ascii="Times New Roman" w:eastAsiaTheme="minorEastAsia" w:hAnsi="Times New Roman" w:cs="Times New Roman"/>
+          <w:szCs w:val="28"/>
+          <w:lang w:val="en-AU"/>
+        </w:rPr>
+      </w:pPr>
       <w:r>
         <w:rPr>
           <w:noProof/>
         </w:rPr>
         <w:lastRenderedPageBreak/>
         <w:drawing>
-          <wp:anchor distT="0" distB="0" distL="114300" distR="114300" simplePos="0" relativeHeight="251692032" behindDoc="0" locked="0" layoutInCell="1" allowOverlap="1" wp14:anchorId="43436A90" wp14:editId="0BC51BAB">
+          <wp:anchor distT="0" distB="0" distL="114300" distR="114300" simplePos="0" relativeHeight="251759616" behindDoc="0" locked="0" layoutInCell="1" allowOverlap="1" wp14:anchorId="3BC93A27" wp14:editId="2F0F70A8">
             <wp:simplePos x="0" y="0"/>
             <wp:positionH relativeFrom="margin">
-              <wp:posOffset>-62230</wp:posOffset>
+              <wp:align>left</wp:align>
             </wp:positionH>
             <wp:positionV relativeFrom="paragraph">
-              <wp:posOffset>5478145</wp:posOffset>
+              <wp:posOffset>5420309</wp:posOffset>
             </wp:positionV>
-            <wp:extent cx="3726815" cy="2846070"/>
-            <wp:effectExtent l="0" t="0" r="6985" b="0"/>
+            <wp:extent cx="3571240" cy="2691765"/>
+            <wp:effectExtent l="0" t="0" r="0" b="0"/>
             <wp:wrapTopAndBottom/>
-            <wp:docPr id="32" name="图片 32"/>
+            <wp:docPr id="106" name="图片 106"/>
             <wp:cNvGraphicFramePr>
               <a:graphicFrameLocks xmlns:a="http://schemas.openxmlformats.org/drawingml/2006/main" noChangeAspect="1"/>
             </wp:cNvGraphicFramePr>
@@ -5983,7 +6160,7 @@
                   <pic:spPr>
                     <a:xfrm>
                       <a:off x="0" y="0"/>
-                      <a:ext cx="3726815" cy="2846070"/>
+                      <a:ext cx="3571240" cy="2691765"/>
                     </a:xfrm>
                     <a:prstGeom prst="rect">
                       <a:avLst/>
@@ -6006,18 +6183,18 @@
           <w:noProof/>
         </w:rPr>
         <w:drawing>
-          <wp:anchor distT="0" distB="0" distL="114300" distR="114300" simplePos="0" relativeHeight="251691008" behindDoc="0" locked="0" layoutInCell="1" allowOverlap="1" wp14:anchorId="3BE6B90F" wp14:editId="22168F91">
+          <wp:anchor distT="0" distB="0" distL="114300" distR="114300" simplePos="0" relativeHeight="251758592" behindDoc="0" locked="0" layoutInCell="1" allowOverlap="1" wp14:anchorId="4E71CD46" wp14:editId="5661A7BD">
             <wp:simplePos x="0" y="0"/>
             <wp:positionH relativeFrom="margin">
-              <wp:posOffset>-87630</wp:posOffset>
+              <wp:align>left</wp:align>
             </wp:positionH>
             <wp:positionV relativeFrom="paragraph">
-              <wp:posOffset>2645741</wp:posOffset>
+              <wp:posOffset>2677363</wp:posOffset>
             </wp:positionV>
-            <wp:extent cx="3799205" cy="2830195"/>
-            <wp:effectExtent l="0" t="0" r="0" b="8255"/>
+            <wp:extent cx="3592195" cy="2698750"/>
+            <wp:effectExtent l="0" t="0" r="8255" b="6350"/>
             <wp:wrapTopAndBottom/>
-            <wp:docPr id="31" name="图片 31"/>
+            <wp:docPr id="105" name="图片 105"/>
             <wp:cNvGraphicFramePr>
               <a:graphicFrameLocks xmlns:a="http://schemas.openxmlformats.org/drawingml/2006/main" noChangeAspect="1"/>
             </wp:cNvGraphicFramePr>
@@ -6043,7 +6220,7 @@
                   <pic:spPr>
                     <a:xfrm>
                       <a:off x="0" y="0"/>
-                      <a:ext cx="3799205" cy="2830195"/>
+                      <a:ext cx="3592195" cy="2698750"/>
                     </a:xfrm>
                     <a:prstGeom prst="rect">
                       <a:avLst/>
@@ -6066,7 +6243,7 @@
           <w:noProof/>
         </w:rPr>
         <w:drawing>
-          <wp:anchor distT="0" distB="0" distL="114300" distR="114300" simplePos="0" relativeHeight="251689984" behindDoc="0" locked="0" layoutInCell="1" allowOverlap="1" wp14:anchorId="77CED12C" wp14:editId="23164BF9">
+          <wp:anchor distT="0" distB="0" distL="114300" distR="114300" simplePos="0" relativeHeight="251757568" behindDoc="0" locked="0" layoutInCell="1" allowOverlap="1" wp14:anchorId="6CAB8F05" wp14:editId="65EFC813">
             <wp:simplePos x="0" y="0"/>
             <wp:positionH relativeFrom="margin">
               <wp:align>left</wp:align>
@@ -6074,10 +6251,10 @@
             <wp:positionV relativeFrom="paragraph">
               <wp:posOffset>0</wp:posOffset>
             </wp:positionV>
-            <wp:extent cx="3529965" cy="2719705"/>
-            <wp:effectExtent l="0" t="0" r="0" b="4445"/>
+            <wp:extent cx="3519805" cy="2647950"/>
+            <wp:effectExtent l="0" t="0" r="4445" b="0"/>
             <wp:wrapTopAndBottom/>
-            <wp:docPr id="30" name="图片 30"/>
+            <wp:docPr id="104" name="图片 104"/>
             <wp:cNvGraphicFramePr>
               <a:graphicFrameLocks xmlns:a="http://schemas.openxmlformats.org/drawingml/2006/main" noChangeAspect="1"/>
             </wp:cNvGraphicFramePr>
@@ -6103,7 +6280,7 @@
                   <pic:spPr>
                     <a:xfrm>
                       <a:off x="0" y="0"/>
-                      <a:ext cx="3529965" cy="2719705"/>
+                      <a:ext cx="3519805" cy="2647950"/>
                     </a:xfrm>
                     <a:prstGeom prst="rect">
                       <a:avLst/>
@@ -6126,6 +6303,16 @@
       <w:pPr>
         <w:spacing w:line="440" w:lineRule="exact"/>
         <w:rPr>
+          <w:rFonts w:ascii="Times New Roman" w:eastAsiaTheme="minorEastAsia" w:hAnsi="Times New Roman" w:cs="Times New Roman" w:hint="eastAsia"/>
+          <w:szCs w:val="28"/>
+          <w:lang w:val="en-AU"/>
+        </w:rPr>
+      </w:pPr>
+    </w:p>
+    <w:p>
+      <w:pPr>
+        <w:spacing w:line="440" w:lineRule="exact"/>
+        <w:rPr>
           <w:rFonts w:ascii="Times New Roman" w:eastAsiaTheme="minorEastAsia" w:hAnsi="Times New Roman" w:cs="Times New Roman"/>
           <w:szCs w:val="28"/>
           <w:lang w:val="en-AU"/>
@@ -6137,18 +6324,18 @@
         </w:rPr>
         <w:lastRenderedPageBreak/>
         <w:drawing>
-          <wp:anchor distT="0" distB="0" distL="114300" distR="114300" simplePos="0" relativeHeight="251695104" behindDoc="0" locked="0" layoutInCell="1" allowOverlap="1" wp14:anchorId="40A14055" wp14:editId="2EBE2919">
+          <wp:anchor distT="0" distB="0" distL="114300" distR="114300" simplePos="0" relativeHeight="251762688" behindDoc="0" locked="0" layoutInCell="1" allowOverlap="1" wp14:anchorId="75BAA657" wp14:editId="2E2BFD3D">
             <wp:simplePos x="0" y="0"/>
             <wp:positionH relativeFrom="margin">
               <wp:align>left</wp:align>
             </wp:positionH>
             <wp:positionV relativeFrom="paragraph">
-              <wp:posOffset>5931507</wp:posOffset>
+              <wp:posOffset>5325186</wp:posOffset>
             </wp:positionV>
-            <wp:extent cx="3622675" cy="2798445"/>
-            <wp:effectExtent l="0" t="0" r="0" b="1905"/>
+            <wp:extent cx="3511550" cy="2662555"/>
+            <wp:effectExtent l="0" t="0" r="0" b="4445"/>
             <wp:wrapTopAndBottom/>
-            <wp:docPr id="35" name="图片 35"/>
+            <wp:docPr id="109" name="图片 109"/>
             <wp:cNvGraphicFramePr>
               <a:graphicFrameLocks xmlns:a="http://schemas.openxmlformats.org/drawingml/2006/main" noChangeAspect="1"/>
             </wp:cNvGraphicFramePr>
@@ -6174,7 +6361,7 @@
                   <pic:spPr>
                     <a:xfrm>
                       <a:off x="0" y="0"/>
-                      <a:ext cx="3622675" cy="2798445"/>
+                      <a:ext cx="3511550" cy="2662555"/>
                     </a:xfrm>
                     <a:prstGeom prst="rect">
                       <a:avLst/>
@@ -6197,18 +6384,18 @@
           <w:noProof/>
         </w:rPr>
         <w:drawing>
-          <wp:anchor distT="0" distB="0" distL="114300" distR="114300" simplePos="0" relativeHeight="251694080" behindDoc="0" locked="0" layoutInCell="1" allowOverlap="1" wp14:anchorId="1BFC976C" wp14:editId="2F755D15">
+          <wp:anchor distT="0" distB="0" distL="114300" distR="114300" simplePos="0" relativeHeight="251761664" behindDoc="0" locked="0" layoutInCell="1" allowOverlap="1" wp14:anchorId="16E8804A" wp14:editId="1A5924F0">
             <wp:simplePos x="0" y="0"/>
             <wp:positionH relativeFrom="margin">
               <wp:align>left</wp:align>
             </wp:positionH>
             <wp:positionV relativeFrom="paragraph">
-              <wp:posOffset>2933368</wp:posOffset>
+              <wp:posOffset>2648102</wp:posOffset>
             </wp:positionV>
-            <wp:extent cx="3657600" cy="2965450"/>
-            <wp:effectExtent l="0" t="0" r="0" b="6350"/>
+            <wp:extent cx="3455035" cy="2604135"/>
+            <wp:effectExtent l="0" t="0" r="0" b="5715"/>
             <wp:wrapTopAndBottom/>
-            <wp:docPr id="34" name="图片 34"/>
+            <wp:docPr id="108" name="图片 108"/>
             <wp:cNvGraphicFramePr>
               <a:graphicFrameLocks xmlns:a="http://schemas.openxmlformats.org/drawingml/2006/main" noChangeAspect="1"/>
             </wp:cNvGraphicFramePr>
@@ -6234,7 +6421,7 @@
                   <pic:spPr>
                     <a:xfrm>
                       <a:off x="0" y="0"/>
-                      <a:ext cx="3657600" cy="2965450"/>
+                      <a:ext cx="3467217" cy="2613147"/>
                     </a:xfrm>
                     <a:prstGeom prst="rect">
                       <a:avLst/>
@@ -6257,7 +6444,7 @@
           <w:noProof/>
         </w:rPr>
         <w:drawing>
-          <wp:anchor distT="0" distB="0" distL="114300" distR="114300" simplePos="0" relativeHeight="251693056" behindDoc="0" locked="0" layoutInCell="1" allowOverlap="1" wp14:anchorId="2207449F" wp14:editId="1A0D7E3C">
+          <wp:anchor distT="0" distB="0" distL="114300" distR="114300" simplePos="0" relativeHeight="251760640" behindDoc="0" locked="0" layoutInCell="1" allowOverlap="1" wp14:anchorId="6AEBEEAF" wp14:editId="17DB05B4">
             <wp:simplePos x="0" y="0"/>
             <wp:positionH relativeFrom="margin">
               <wp:align>left</wp:align>
@@ -6265,10 +6452,10 @@
             <wp:positionV relativeFrom="paragraph">
               <wp:posOffset>0</wp:posOffset>
             </wp:positionV>
-            <wp:extent cx="3758565" cy="2926080"/>
-            <wp:effectExtent l="0" t="0" r="0" b="7620"/>
+            <wp:extent cx="3399155" cy="2589530"/>
+            <wp:effectExtent l="0" t="0" r="0" b="1270"/>
             <wp:wrapTopAndBottom/>
-            <wp:docPr id="33" name="图片 33"/>
+            <wp:docPr id="107" name="图片 107"/>
             <wp:cNvGraphicFramePr>
               <a:graphicFrameLocks xmlns:a="http://schemas.openxmlformats.org/drawingml/2006/main" noChangeAspect="1"/>
             </wp:cNvGraphicFramePr>
@@ -6294,7 +6481,7 @@
                   <pic:spPr>
                     <a:xfrm>
                       <a:off x="0" y="0"/>
-                      <a:ext cx="3758565" cy="2926080"/>
+                      <a:ext cx="3399155" cy="2589530"/>
                     </a:xfrm>
                     <a:prstGeom prst="rect">
                       <a:avLst/>
@@ -6322,24 +6509,44 @@
           <w:lang w:val="en-AU"/>
         </w:rPr>
       </w:pPr>
+    </w:p>
+    <w:p>
+      <w:pPr>
+        <w:spacing w:line="440" w:lineRule="exact"/>
+        <w:rPr>
+          <w:rFonts w:ascii="Times New Roman" w:eastAsiaTheme="minorEastAsia" w:hAnsi="Times New Roman" w:cs="Times New Roman"/>
+          <w:szCs w:val="28"/>
+          <w:lang w:val="en-AU"/>
+        </w:rPr>
+      </w:pPr>
+    </w:p>
+    <w:p>
+      <w:pPr>
+        <w:spacing w:line="440" w:lineRule="exact"/>
+        <w:rPr>
+          <w:rFonts w:ascii="Times New Roman" w:eastAsiaTheme="minorEastAsia" w:hAnsi="Times New Roman" w:cs="Times New Roman"/>
+          <w:szCs w:val="28"/>
+          <w:lang w:val="en-AU"/>
+        </w:rPr>
+      </w:pPr>
       <w:r>
         <w:rPr>
           <w:noProof/>
         </w:rPr>
         <w:lastRenderedPageBreak/>
         <w:drawing>
-          <wp:anchor distT="0" distB="0" distL="114300" distR="114300" simplePos="0" relativeHeight="251698176" behindDoc="0" locked="0" layoutInCell="1" allowOverlap="1" wp14:anchorId="3AD11735" wp14:editId="6E425B60">
+          <wp:anchor distT="0" distB="0" distL="114300" distR="114300" simplePos="0" relativeHeight="251765760" behindDoc="0" locked="0" layoutInCell="1" allowOverlap="1" wp14:anchorId="599C910F" wp14:editId="4089A4C8">
             <wp:simplePos x="0" y="0"/>
             <wp:positionH relativeFrom="margin">
               <wp:align>left</wp:align>
             </wp:positionH>
             <wp:positionV relativeFrom="paragraph">
-              <wp:posOffset>5892800</wp:posOffset>
+              <wp:posOffset>5068976</wp:posOffset>
             </wp:positionV>
-            <wp:extent cx="3736340" cy="2917825"/>
-            <wp:effectExtent l="0" t="0" r="0" b="0"/>
+            <wp:extent cx="3455670" cy="2662555"/>
+            <wp:effectExtent l="0" t="0" r="0" b="4445"/>
             <wp:wrapTopAndBottom/>
-            <wp:docPr id="38" name="图片 38"/>
+            <wp:docPr id="112" name="图片 112"/>
             <wp:cNvGraphicFramePr>
               <a:graphicFrameLocks xmlns:a="http://schemas.openxmlformats.org/drawingml/2006/main" noChangeAspect="1"/>
             </wp:cNvGraphicFramePr>
@@ -6365,7 +6572,7 @@
                   <pic:spPr>
                     <a:xfrm>
                       <a:off x="0" y="0"/>
-                      <a:ext cx="3736340" cy="2917825"/>
+                      <a:ext cx="3455670" cy="2662555"/>
                     </a:xfrm>
                     <a:prstGeom prst="rect">
                       <a:avLst/>
@@ -6388,18 +6595,18 @@
           <w:noProof/>
         </w:rPr>
         <w:drawing>
-          <wp:anchor distT="0" distB="0" distL="114300" distR="114300" simplePos="0" relativeHeight="251696128" behindDoc="0" locked="0" layoutInCell="1" allowOverlap="1" wp14:anchorId="438A8E27" wp14:editId="71448305">
+          <wp:anchor distT="0" distB="0" distL="114300" distR="114300" simplePos="0" relativeHeight="251764736" behindDoc="0" locked="0" layoutInCell="1" allowOverlap="1" wp14:anchorId="111C56C9" wp14:editId="34B36C96">
             <wp:simplePos x="0" y="0"/>
             <wp:positionH relativeFrom="margin">
               <wp:align>left</wp:align>
             </wp:positionH>
             <wp:positionV relativeFrom="paragraph">
-              <wp:posOffset>0</wp:posOffset>
+              <wp:posOffset>2545690</wp:posOffset>
             </wp:positionV>
-            <wp:extent cx="3640455" cy="2846070"/>
-            <wp:effectExtent l="0" t="0" r="0" b="0"/>
+            <wp:extent cx="3406775" cy="2538095"/>
+            <wp:effectExtent l="0" t="0" r="3175" b="0"/>
             <wp:wrapTopAndBottom/>
-            <wp:docPr id="36" name="图片 36"/>
+            <wp:docPr id="111" name="图片 111"/>
             <wp:cNvGraphicFramePr>
               <a:graphicFrameLocks xmlns:a="http://schemas.openxmlformats.org/drawingml/2006/main" noChangeAspect="1"/>
             </wp:cNvGraphicFramePr>
@@ -6425,7 +6632,7 @@
                   <pic:spPr>
                     <a:xfrm>
                       <a:off x="0" y="0"/>
-                      <a:ext cx="3640455" cy="2846070"/>
+                      <a:ext cx="3414482" cy="2543743"/>
                     </a:xfrm>
                     <a:prstGeom prst="rect">
                       <a:avLst/>
@@ -6448,18 +6655,18 @@
           <w:noProof/>
         </w:rPr>
         <w:drawing>
-          <wp:anchor distT="0" distB="0" distL="114300" distR="114300" simplePos="0" relativeHeight="251697152" behindDoc="0" locked="0" layoutInCell="1" allowOverlap="1" wp14:anchorId="30D695A1" wp14:editId="2D217D68">
+          <wp:anchor distT="0" distB="0" distL="114300" distR="114300" simplePos="0" relativeHeight="251763712" behindDoc="0" locked="0" layoutInCell="1" allowOverlap="1" wp14:anchorId="071B18B2" wp14:editId="32A7D2D9">
             <wp:simplePos x="0" y="0"/>
             <wp:positionH relativeFrom="margin">
               <wp:align>left</wp:align>
             </wp:positionH>
             <wp:positionV relativeFrom="paragraph">
-              <wp:posOffset>3005372</wp:posOffset>
+              <wp:posOffset>0</wp:posOffset>
             </wp:positionV>
-            <wp:extent cx="3751580" cy="2901950"/>
-            <wp:effectExtent l="0" t="0" r="1270" b="0"/>
+            <wp:extent cx="3358515" cy="2523490"/>
+            <wp:effectExtent l="0" t="0" r="0" b="0"/>
             <wp:wrapTopAndBottom/>
-            <wp:docPr id="37" name="图片 37"/>
+            <wp:docPr id="110" name="图片 110"/>
             <wp:cNvGraphicFramePr>
               <a:graphicFrameLocks xmlns:a="http://schemas.openxmlformats.org/drawingml/2006/main" noChangeAspect="1"/>
             </wp:cNvGraphicFramePr>
@@ -6485,7 +6692,7 @@
                   <pic:spPr>
                     <a:xfrm>
                       <a:off x="0" y="0"/>
-                      <a:ext cx="3751580" cy="2901950"/>
+                      <a:ext cx="3358515" cy="2523490"/>
                     </a:xfrm>
                     <a:prstGeom prst="rect">
                       <a:avLst/>
@@ -6513,13 +6720,43 @@
           <w:lang w:val="en-AU"/>
         </w:rPr>
       </w:pPr>
+    </w:p>
+    <w:p>
+      <w:pPr>
+        <w:spacing w:line="440" w:lineRule="exact"/>
+        <w:rPr>
+          <w:rFonts w:ascii="Times New Roman" w:eastAsiaTheme="minorEastAsia" w:hAnsi="Times New Roman" w:cs="Times New Roman"/>
+          <w:szCs w:val="28"/>
+          <w:lang w:val="en-AU"/>
+        </w:rPr>
+      </w:pPr>
+    </w:p>
+    <w:p>
+      <w:pPr>
+        <w:spacing w:line="440" w:lineRule="exact"/>
+        <w:rPr>
+          <w:rFonts w:ascii="Times New Roman" w:eastAsiaTheme="minorEastAsia" w:hAnsi="Times New Roman" w:cs="Times New Roman"/>
+          <w:szCs w:val="28"/>
+          <w:lang w:val="en-AU"/>
+        </w:rPr>
+      </w:pPr>
+    </w:p>
+    <w:p>
+      <w:pPr>
+        <w:spacing w:line="440" w:lineRule="exact"/>
+        <w:rPr>
+          <w:rFonts w:ascii="Times New Roman" w:eastAsiaTheme="minorEastAsia" w:hAnsi="Times New Roman" w:cs="Times New Roman"/>
+          <w:szCs w:val="28"/>
+          <w:lang w:val="en-AU"/>
+        </w:rPr>
+      </w:pPr>
       <w:r>
         <w:rPr>
           <w:noProof/>
         </w:rPr>
         <w:lastRenderedPageBreak/>
         <w:drawing>
-          <wp:anchor distT="0" distB="0" distL="114300" distR="114300" simplePos="0" relativeHeight="251699200" behindDoc="0" locked="0" layoutInCell="1" allowOverlap="1" wp14:anchorId="62D6FCE1" wp14:editId="156E933E">
+          <wp:anchor distT="0" distB="0" distL="114300" distR="114300" simplePos="0" relativeHeight="251766784" behindDoc="0" locked="0" layoutInCell="1" allowOverlap="1" wp14:anchorId="614AD839" wp14:editId="45E2442E">
             <wp:simplePos x="0" y="0"/>
             <wp:positionH relativeFrom="margin">
               <wp:align>left</wp:align>
@@ -6527,10 +6764,10 @@
             <wp:positionV relativeFrom="paragraph">
               <wp:posOffset>0</wp:posOffset>
             </wp:positionV>
-            <wp:extent cx="3728085" cy="2838450"/>
-            <wp:effectExtent l="0" t="0" r="5715" b="0"/>
+            <wp:extent cx="3496310" cy="2552700"/>
+            <wp:effectExtent l="0" t="0" r="8890" b="0"/>
             <wp:wrapTopAndBottom/>
-            <wp:docPr id="40" name="图片 40"/>
+            <wp:docPr id="113" name="图片 113"/>
             <wp:cNvGraphicFramePr>
               <a:graphicFrameLocks xmlns:a="http://schemas.openxmlformats.org/drawingml/2006/main" noChangeAspect="1"/>
             </wp:cNvGraphicFramePr>
@@ -6556,7 +6793,7 @@
                   <pic:spPr>
                     <a:xfrm>
                       <a:off x="0" y="0"/>
-                      <a:ext cx="3728085" cy="2838450"/>
+                      <a:ext cx="3496310" cy="2552700"/>
                     </a:xfrm>
                     <a:prstGeom prst="rect">
                       <a:avLst/>
@@ -6574,19 +6811,6 @@
           </wp:anchor>
         </w:drawing>
       </w:r>
-    </w:p>
-    <w:p>
-      <w:pPr>
-        <w:spacing w:line="440" w:lineRule="exact"/>
-        <w:rPr>
-          <w:rFonts w:ascii="Times New Roman" w:eastAsiaTheme="minorEastAsia" w:hAnsi="Times New Roman" w:cs="Times New Roman"/>
-          <w:b/>
-          <w:bCs/>
-          <w:sz w:val="30"/>
-          <w:szCs w:val="30"/>
-          <w:lang w:val="en-AU"/>
-        </w:rPr>
-      </w:pPr>
       <w:r>
         <w:rPr>
           <w:rFonts w:ascii="Times New Roman" w:eastAsiaTheme="minorEastAsia" w:hAnsi="Times New Roman" w:cs="Times New Roman" w:hint="eastAsia"/>
@@ -12262,7 +12486,6 @@
   <w:style w:type="character" w:default="1" w:styleId="a0">
     <w:name w:val="Default Paragraph Font"/>
     <w:uiPriority w:val="1"/>
-    <w:semiHidden/>
     <w:unhideWhenUsed/>
   </w:style>
   <w:style w:type="table" w:default="1" w:styleId="a1">

--- a/Assignment1/hw1/Ass1Report.docx
+++ b/Assignment1/hw1/Ass1Report.docx
@@ -463,25 +463,7 @@
           <w:szCs w:val="28"/>
           <w:lang w:val="en-AU"/>
         </w:rPr>
-        <w:t xml:space="preserve">Based on the question1, we should use the linear function and log </w:t>
-      </w:r>
-      <w:proofErr w:type="spellStart"/>
-      <w:r>
-        <w:rPr>
-          <w:rFonts w:ascii="Times New Roman" w:hAnsi="Times New Roman" w:cs="Times New Roman"/>
-          <w:szCs w:val="28"/>
-          <w:lang w:val="en-AU"/>
-        </w:rPr>
-        <w:t>softmax</w:t>
-      </w:r>
-      <w:proofErr w:type="spellEnd"/>
-      <w:r>
-        <w:rPr>
-          <w:rFonts w:ascii="Times New Roman" w:hAnsi="Times New Roman" w:cs="Times New Roman"/>
-          <w:szCs w:val="28"/>
-          <w:lang w:val="en-AU"/>
-        </w:rPr>
-        <w:t xml:space="preserve"> function to design the neural network</w:t>
+        <w:t>Based on the question1, we should use the linear function and log softmax function to design the neural network</w:t>
       </w:r>
       <w:r>
         <w:rPr>
@@ -635,23 +617,13 @@
           <w:lang w:val="en-AU"/>
         </w:rPr>
       </w:pPr>
-      <w:proofErr w:type="gramStart"/>
-      <w:r>
-        <w:rPr>
-          <w:rFonts w:ascii="Times New Roman" w:hAnsi="Times New Roman" w:cs="Times New Roman"/>
-          <w:szCs w:val="28"/>
-          <w:lang w:val="en-AU"/>
-        </w:rPr>
-        <w:t>[  7</w:t>
-      </w:r>
-      <w:proofErr w:type="gramEnd"/>
-      <w:r>
-        <w:rPr>
-          <w:rFonts w:ascii="Times New Roman" w:hAnsi="Times New Roman" w:cs="Times New Roman"/>
-          <w:szCs w:val="28"/>
-          <w:lang w:val="en-AU"/>
-        </w:rPr>
-        <w:t>. 671. 107.  18.  27.  23.  58.  13.  27.  49.]</w:t>
+      <w:r>
+        <w:rPr>
+          <w:rFonts w:ascii="Times New Roman" w:hAnsi="Times New Roman" w:cs="Times New Roman"/>
+          <w:szCs w:val="28"/>
+          <w:lang w:val="en-AU"/>
+        </w:rPr>
+        <w:t>[  7. 671. 107.  18.  27.  23.  58.  13.  27.  49.]</w:t>
       </w:r>
     </w:p>
     <w:p>
@@ -664,23 +636,13 @@
           <w:lang w:val="en-AU"/>
         </w:rPr>
       </w:pPr>
-      <w:proofErr w:type="gramStart"/>
-      <w:r>
-        <w:rPr>
-          <w:rFonts w:ascii="Times New Roman" w:hAnsi="Times New Roman" w:cs="Times New Roman"/>
-          <w:szCs w:val="28"/>
-          <w:lang w:val="en-AU"/>
-        </w:rPr>
-        <w:t>[  5</w:t>
-      </w:r>
-      <w:proofErr w:type="gramEnd"/>
-      <w:r>
-        <w:rPr>
-          <w:rFonts w:ascii="Times New Roman" w:hAnsi="Times New Roman" w:cs="Times New Roman"/>
-          <w:szCs w:val="28"/>
-          <w:lang w:val="en-AU"/>
-        </w:rPr>
-        <w:t>.  58. 691.  27.  28.  21.  47.  37.  46.  40.]</w:t>
+      <w:r>
+        <w:rPr>
+          <w:rFonts w:ascii="Times New Roman" w:hAnsi="Times New Roman" w:cs="Times New Roman"/>
+          <w:szCs w:val="28"/>
+          <w:lang w:val="en-AU"/>
+        </w:rPr>
+        <w:t>[  5.  58. 691.  27.  28.  21.  47.  37.  46.  40.]</w:t>
       </w:r>
     </w:p>
     <w:p>
@@ -693,23 +655,13 @@
           <w:lang w:val="en-AU"/>
         </w:rPr>
       </w:pPr>
-      <w:proofErr w:type="gramStart"/>
-      <w:r>
-        <w:rPr>
-          <w:rFonts w:ascii="Times New Roman" w:hAnsi="Times New Roman" w:cs="Times New Roman"/>
-          <w:szCs w:val="28"/>
-          <w:lang w:val="en-AU"/>
-        </w:rPr>
-        <w:t>[  4</w:t>
-      </w:r>
-      <w:proofErr w:type="gramEnd"/>
-      <w:r>
-        <w:rPr>
-          <w:rFonts w:ascii="Times New Roman" w:hAnsi="Times New Roman" w:cs="Times New Roman"/>
-          <w:szCs w:val="28"/>
-          <w:lang w:val="en-AU"/>
-        </w:rPr>
-        <w:t>.  33.  61. 759.  14.  58.  15.  19.  25.  12.]</w:t>
+      <w:r>
+        <w:rPr>
+          <w:rFonts w:ascii="Times New Roman" w:hAnsi="Times New Roman" w:cs="Times New Roman"/>
+          <w:szCs w:val="28"/>
+          <w:lang w:val="en-AU"/>
+        </w:rPr>
+        <w:t>[  4.  33.  61. 759.  14.  58.  15.  19.  25.  12.]</w:t>
       </w:r>
     </w:p>
     <w:p>
@@ -741,23 +693,13 @@
           <w:lang w:val="en-AU"/>
         </w:rPr>
       </w:pPr>
-      <w:proofErr w:type="gramStart"/>
-      <w:r>
-        <w:rPr>
-          <w:rFonts w:ascii="Times New Roman" w:hAnsi="Times New Roman" w:cs="Times New Roman"/>
-          <w:szCs w:val="28"/>
-          <w:lang w:val="en-AU"/>
-        </w:rPr>
-        <w:t>[  8</w:t>
-      </w:r>
-      <w:proofErr w:type="gramEnd"/>
-      <w:r>
-        <w:rPr>
-          <w:rFonts w:ascii="Times New Roman" w:hAnsi="Times New Roman" w:cs="Times New Roman"/>
-          <w:szCs w:val="28"/>
-          <w:lang w:val="en-AU"/>
-        </w:rPr>
-        <w:t>.  28. 128.  17.  20. 722.  26.   8.  33.  10.]</w:t>
+      <w:r>
+        <w:rPr>
+          <w:rFonts w:ascii="Times New Roman" w:hAnsi="Times New Roman" w:cs="Times New Roman"/>
+          <w:szCs w:val="28"/>
+          <w:lang w:val="en-AU"/>
+        </w:rPr>
+        <w:t>[  8.  28. 128.  17.  20. 722.  26.   8.  33.  10.]</w:t>
       </w:r>
     </w:p>
     <w:p>
@@ -770,23 +712,13 @@
           <w:lang w:val="en-AU"/>
         </w:rPr>
       </w:pPr>
-      <w:proofErr w:type="gramStart"/>
-      <w:r>
-        <w:rPr>
-          <w:rFonts w:ascii="Times New Roman" w:hAnsi="Times New Roman" w:cs="Times New Roman"/>
-          <w:szCs w:val="28"/>
-          <w:lang w:val="en-AU"/>
-        </w:rPr>
-        <w:t>[  4</w:t>
-      </w:r>
-      <w:proofErr w:type="gramEnd"/>
-      <w:r>
-        <w:rPr>
-          <w:rFonts w:ascii="Times New Roman" w:hAnsi="Times New Roman" w:cs="Times New Roman"/>
-          <w:szCs w:val="28"/>
-          <w:lang w:val="en-AU"/>
-        </w:rPr>
-        <w:t>.  24. 147.  11.  24.  24. 722.  21.  10.  13.]</w:t>
+      <w:r>
+        <w:rPr>
+          <w:rFonts w:ascii="Times New Roman" w:hAnsi="Times New Roman" w:cs="Times New Roman"/>
+          <w:szCs w:val="28"/>
+          <w:lang w:val="en-AU"/>
+        </w:rPr>
+        <w:t>[  4.  24. 147.  11.  24.  24. 722.  21.  10.  13.]</w:t>
       </w:r>
     </w:p>
     <w:p>
@@ -818,23 +750,13 @@
           <w:lang w:val="en-AU"/>
         </w:rPr>
       </w:pPr>
-      <w:proofErr w:type="gramStart"/>
-      <w:r>
-        <w:rPr>
-          <w:rFonts w:ascii="Times New Roman" w:hAnsi="Times New Roman" w:cs="Times New Roman"/>
-          <w:szCs w:val="28"/>
-          <w:lang w:val="en-AU"/>
-        </w:rPr>
-        <w:t>[  9</w:t>
-      </w:r>
-      <w:proofErr w:type="gramEnd"/>
-      <w:r>
-        <w:rPr>
-          <w:rFonts w:ascii="Times New Roman" w:hAnsi="Times New Roman" w:cs="Times New Roman"/>
-          <w:szCs w:val="28"/>
-          <w:lang w:val="en-AU"/>
-        </w:rPr>
-        <w:t>.  35.  95.  41.   8.  31.  46.   7. 707.  21.]</w:t>
+      <w:r>
+        <w:rPr>
+          <w:rFonts w:ascii="Times New Roman" w:hAnsi="Times New Roman" w:cs="Times New Roman"/>
+          <w:szCs w:val="28"/>
+          <w:lang w:val="en-AU"/>
+        </w:rPr>
+        <w:t>[  9.  35.  95.  41.   8.  31.  46.   7. 707.  21.]</w:t>
       </w:r>
     </w:p>
     <w:p>
@@ -847,23 +769,13 @@
           <w:lang w:val="en-AU"/>
         </w:rPr>
       </w:pPr>
-      <w:proofErr w:type="gramStart"/>
-      <w:r>
-        <w:rPr>
-          <w:rFonts w:ascii="Times New Roman" w:hAnsi="Times New Roman" w:cs="Times New Roman"/>
-          <w:szCs w:val="28"/>
-          <w:lang w:val="en-AU"/>
-        </w:rPr>
-        <w:t>[  8</w:t>
-      </w:r>
-      <w:proofErr w:type="gramEnd"/>
-      <w:r>
-        <w:rPr>
-          <w:rFonts w:ascii="Times New Roman" w:hAnsi="Times New Roman" w:cs="Times New Roman"/>
-          <w:szCs w:val="28"/>
-          <w:lang w:val="en-AU"/>
-        </w:rPr>
-        <w:t>.  50.  87.   2.  53.  31.  17.  33.  41. 678.]]</w:t>
+      <w:r>
+        <w:rPr>
+          <w:rFonts w:ascii="Times New Roman" w:hAnsi="Times New Roman" w:cs="Times New Roman"/>
+          <w:szCs w:val="28"/>
+          <w:lang w:val="en-AU"/>
+        </w:rPr>
+        <w:t>[  8.  50.  87.   2.  53.  31.  17.  33.  41. 678.]]</w:t>
       </w:r>
     </w:p>
     <w:p>
@@ -1000,53 +912,15 @@
           <w:szCs w:val="28"/>
           <w:lang w:val="en-AU"/>
         </w:rPr>
-        <w:t xml:space="preserve">linear function, tanh function and log </w:t>
-      </w:r>
-      <w:proofErr w:type="spellStart"/>
-      <w:r>
-        <w:rPr>
-          <w:rFonts w:ascii="Times New Roman" w:hAnsi="Times New Roman" w:cs="Times New Roman"/>
-          <w:szCs w:val="28"/>
-          <w:lang w:val="en-AU"/>
-        </w:rPr>
-        <w:t>softmax</w:t>
-      </w:r>
-      <w:proofErr w:type="spellEnd"/>
-      <w:r>
-        <w:rPr>
-          <w:rFonts w:ascii="Times New Roman" w:hAnsi="Times New Roman" w:cs="Times New Roman"/>
-          <w:szCs w:val="28"/>
-          <w:lang w:val="en-AU"/>
-        </w:rPr>
-        <w:t xml:space="preserve"> function to design a neural network with 2 layers.</w:t>
-      </w:r>
-      <w:r>
-        <w:rPr>
-          <w:rFonts w:ascii="Times New Roman" w:hAnsi="Times New Roman" w:cs="Times New Roman"/>
-          <w:szCs w:val="28"/>
-          <w:lang w:val="en-AU"/>
-        </w:rPr>
-        <w:t xml:space="preserve"> In this case, we can use a function called </w:t>
-      </w:r>
-      <w:proofErr w:type="spellStart"/>
-      <w:proofErr w:type="gramStart"/>
-      <w:r>
-        <w:rPr>
-          <w:rFonts w:ascii="Times New Roman" w:hAnsi="Times New Roman" w:cs="Times New Roman"/>
-          <w:szCs w:val="28"/>
-          <w:lang w:val="en-AU"/>
-        </w:rPr>
-        <w:t>nn.sequential</w:t>
-      </w:r>
-      <w:proofErr w:type="spellEnd"/>
-      <w:proofErr w:type="gramEnd"/>
-      <w:r>
-        <w:rPr>
-          <w:rFonts w:ascii="Times New Roman" w:hAnsi="Times New Roman" w:cs="Times New Roman"/>
-          <w:szCs w:val="28"/>
-          <w:lang w:val="en-AU"/>
-        </w:rPr>
-        <w:t xml:space="preserve"> to wrap these function</w:t>
+        <w:t>linear function, tanh function and log softmax function to design a neural network with 2 layers.</w:t>
+      </w:r>
+      <w:r>
+        <w:rPr>
+          <w:rFonts w:ascii="Times New Roman" w:hAnsi="Times New Roman" w:cs="Times New Roman"/>
+          <w:szCs w:val="28"/>
+          <w:lang w:val="en-AU"/>
+        </w:rPr>
+        <w:t xml:space="preserve"> In this case, we can use a function called nn.sequential to wrap these function</w:t>
       </w:r>
       <w:r>
         <w:rPr>
@@ -1157,23 +1031,13 @@
           <w:lang w:val="en-AU"/>
         </w:rPr>
       </w:pPr>
-      <w:proofErr w:type="gramStart"/>
-      <w:r>
-        <w:rPr>
-          <w:rFonts w:ascii="Times New Roman" w:hAnsi="Times New Roman" w:cs="Times New Roman"/>
-          <w:szCs w:val="28"/>
-          <w:lang w:val="en-AU"/>
-        </w:rPr>
-        <w:t>[  4</w:t>
-      </w:r>
-      <w:proofErr w:type="gramEnd"/>
-      <w:r>
-        <w:rPr>
-          <w:rFonts w:ascii="Times New Roman" w:hAnsi="Times New Roman" w:cs="Times New Roman"/>
-          <w:szCs w:val="28"/>
-          <w:lang w:val="en-AU"/>
-        </w:rPr>
-        <w:t>. 824.  27.   2.  17.  15.  59.   7.  17.  28.]</w:t>
+      <w:r>
+        <w:rPr>
+          <w:rFonts w:ascii="Times New Roman" w:hAnsi="Times New Roman" w:cs="Times New Roman"/>
+          <w:szCs w:val="28"/>
+          <w:lang w:val="en-AU"/>
+        </w:rPr>
+        <w:t>[  4. 824.  27.   2.  17.  15.  59.   7.  17.  28.]</w:t>
       </w:r>
     </w:p>
     <w:p>
@@ -1186,23 +1050,13 @@
           <w:lang w:val="en-AU"/>
         </w:rPr>
       </w:pPr>
-      <w:proofErr w:type="gramStart"/>
-      <w:r>
-        <w:rPr>
-          <w:rFonts w:ascii="Times New Roman" w:hAnsi="Times New Roman" w:cs="Times New Roman"/>
-          <w:szCs w:val="28"/>
-          <w:lang w:val="en-AU"/>
-        </w:rPr>
-        <w:t>[  7</w:t>
-      </w:r>
-      <w:proofErr w:type="gramEnd"/>
-      <w:r>
-        <w:rPr>
-          <w:rFonts w:ascii="Times New Roman" w:hAnsi="Times New Roman" w:cs="Times New Roman"/>
-          <w:szCs w:val="28"/>
-          <w:lang w:val="en-AU"/>
-        </w:rPr>
-        <w:t>.  16. 826.  50.  12.  19.  27.  12.  14.  17.]</w:t>
+      <w:r>
+        <w:rPr>
+          <w:rFonts w:ascii="Times New Roman" w:hAnsi="Times New Roman" w:cs="Times New Roman"/>
+          <w:szCs w:val="28"/>
+          <w:lang w:val="en-AU"/>
+        </w:rPr>
+        <w:t>[  7.  16. 826.  50.  12.  19.  27.  12.  14.  17.]</w:t>
       </w:r>
     </w:p>
     <w:p>
@@ -1215,23 +1069,13 @@
           <w:lang w:val="en-AU"/>
         </w:rPr>
       </w:pPr>
-      <w:proofErr w:type="gramStart"/>
-      <w:r>
-        <w:rPr>
-          <w:rFonts w:ascii="Times New Roman" w:hAnsi="Times New Roman" w:cs="Times New Roman"/>
-          <w:szCs w:val="28"/>
-          <w:lang w:val="en-AU"/>
-        </w:rPr>
-        <w:t>[  5</w:t>
-      </w:r>
-      <w:proofErr w:type="gramEnd"/>
-      <w:r>
-        <w:rPr>
-          <w:rFonts w:ascii="Times New Roman" w:hAnsi="Times New Roman" w:cs="Times New Roman"/>
-          <w:szCs w:val="28"/>
-          <w:lang w:val="en-AU"/>
-        </w:rPr>
-        <w:t>.  12.  25. 919.   2.  18.   7.   2.   4.   6.]</w:t>
+      <w:r>
+        <w:rPr>
+          <w:rFonts w:ascii="Times New Roman" w:hAnsi="Times New Roman" w:cs="Times New Roman"/>
+          <w:szCs w:val="28"/>
+          <w:lang w:val="en-AU"/>
+        </w:rPr>
+        <w:t>[  5.  12.  25. 919.   2.  18.   7.   2.   4.   6.]</w:t>
       </w:r>
     </w:p>
     <w:p>
@@ -1263,23 +1107,13 @@
           <w:lang w:val="en-AU"/>
         </w:rPr>
       </w:pPr>
-      <w:proofErr w:type="gramStart"/>
-      <w:r>
-        <w:rPr>
-          <w:rFonts w:ascii="Times New Roman" w:hAnsi="Times New Roman" w:cs="Times New Roman"/>
-          <w:szCs w:val="28"/>
-          <w:lang w:val="en-AU"/>
-        </w:rPr>
-        <w:t>[  9</w:t>
-      </w:r>
-      <w:proofErr w:type="gramEnd"/>
-      <w:r>
-        <w:rPr>
-          <w:rFonts w:ascii="Times New Roman" w:hAnsi="Times New Roman" w:cs="Times New Roman"/>
-          <w:szCs w:val="28"/>
-          <w:lang w:val="en-AU"/>
-        </w:rPr>
-        <w:t>.  24.  76.   8.  10. 832.  18.   1.  16.   6.]</w:t>
+      <w:r>
+        <w:rPr>
+          <w:rFonts w:ascii="Times New Roman" w:hAnsi="Times New Roman" w:cs="Times New Roman"/>
+          <w:szCs w:val="28"/>
+          <w:lang w:val="en-AU"/>
+        </w:rPr>
+        <w:t>[  9.  24.  76.   8.  10. 832.  18.   1.  16.   6.]</w:t>
       </w:r>
     </w:p>
     <w:p>
@@ -1292,23 +1126,13 @@
           <w:lang w:val="en-AU"/>
         </w:rPr>
       </w:pPr>
-      <w:proofErr w:type="gramStart"/>
-      <w:r>
-        <w:rPr>
-          <w:rFonts w:ascii="Times New Roman" w:hAnsi="Times New Roman" w:cs="Times New Roman"/>
-          <w:szCs w:val="28"/>
-          <w:lang w:val="en-AU"/>
-        </w:rPr>
-        <w:t>[  3</w:t>
-      </w:r>
-      <w:proofErr w:type="gramEnd"/>
-      <w:r>
-        <w:rPr>
-          <w:rFonts w:ascii="Times New Roman" w:hAnsi="Times New Roman" w:cs="Times New Roman"/>
-          <w:szCs w:val="28"/>
-          <w:lang w:val="en-AU"/>
-        </w:rPr>
-        <w:t>.  16.  42.   9.  13.   7. 891.   8.   1.  10.]</w:t>
+      <w:r>
+        <w:rPr>
+          <w:rFonts w:ascii="Times New Roman" w:hAnsi="Times New Roman" w:cs="Times New Roman"/>
+          <w:szCs w:val="28"/>
+          <w:lang w:val="en-AU"/>
+        </w:rPr>
+        <w:t>[  3.  16.  42.   9.  13.   7. 891.   8.   1.  10.]</w:t>
       </w:r>
     </w:p>
     <w:p>
@@ -1359,23 +1183,13 @@
           <w:lang w:val="en-AU"/>
         </w:rPr>
       </w:pPr>
-      <w:proofErr w:type="gramStart"/>
-      <w:r>
-        <w:rPr>
-          <w:rFonts w:ascii="Times New Roman" w:hAnsi="Times New Roman" w:cs="Times New Roman"/>
-          <w:szCs w:val="28"/>
-          <w:lang w:val="en-AU"/>
-        </w:rPr>
-        <w:t>[  4</w:t>
-      </w:r>
-      <w:proofErr w:type="gramEnd"/>
-      <w:r>
-        <w:rPr>
-          <w:rFonts w:ascii="Times New Roman" w:hAnsi="Times New Roman" w:cs="Times New Roman"/>
-          <w:szCs w:val="28"/>
-          <w:lang w:val="en-AU"/>
-        </w:rPr>
-        <w:t>.  21.  44.   3.  32.   5.  19.  20.   9. 843.]]</w:t>
+      <w:r>
+        <w:rPr>
+          <w:rFonts w:ascii="Times New Roman" w:hAnsi="Times New Roman" w:cs="Times New Roman"/>
+          <w:szCs w:val="28"/>
+          <w:lang w:val="en-AU"/>
+        </w:rPr>
+        <w:t>[  4.  21.  44.   3.  32.   5.  19.  20.   9. 843.]]</w:t>
       </w:r>
     </w:p>
     <w:p>
@@ -1477,18 +1291,8 @@
           <w:szCs w:val="28"/>
           <w:lang w:val="en-AU"/>
         </w:rPr>
-        <w:t xml:space="preserve">In question3, we should design a 2-layers neural network by using the convolution function provided by </w:t>
-      </w:r>
-      <w:proofErr w:type="spellStart"/>
-      <w:r>
-        <w:rPr>
-          <w:rFonts w:ascii="Times New Roman" w:hAnsi="Times New Roman" w:cs="Times New Roman"/>
-          <w:szCs w:val="28"/>
-          <w:lang w:val="en-AU"/>
-        </w:rPr>
-        <w:t>nn</w:t>
-      </w:r>
-      <w:proofErr w:type="spellEnd"/>
+        <w:t>In question3, we should design a 2-layers neural network by using the convolution function provided by nn</w:t>
+      </w:r>
       <w:r>
         <w:rPr>
           <w:rFonts w:ascii="Times New Roman" w:hAnsi="Times New Roman" w:cs="Times New Roman"/>
@@ -1601,23 +1405,13 @@
           <w:lang w:val="en-AU"/>
         </w:rPr>
       </w:pPr>
-      <w:proofErr w:type="gramStart"/>
-      <w:r>
-        <w:rPr>
-          <w:rFonts w:ascii="Times New Roman" w:hAnsi="Times New Roman" w:cs="Times New Roman"/>
-          <w:szCs w:val="28"/>
-          <w:lang w:val="en-AU"/>
-        </w:rPr>
-        <w:t>[  2</w:t>
-      </w:r>
-      <w:proofErr w:type="gramEnd"/>
-      <w:r>
-        <w:rPr>
-          <w:rFonts w:ascii="Times New Roman" w:hAnsi="Times New Roman" w:cs="Times New Roman"/>
-          <w:szCs w:val="28"/>
-          <w:lang w:val="en-AU"/>
-        </w:rPr>
-        <w:t>. 910.   5.   0.  12.   2.  48.   6.   3.  12.]</w:t>
+      <w:r>
+        <w:rPr>
+          <w:rFonts w:ascii="Times New Roman" w:hAnsi="Times New Roman" w:cs="Times New Roman"/>
+          <w:szCs w:val="28"/>
+          <w:lang w:val="en-AU"/>
+        </w:rPr>
+        <w:t>[  2. 910.   5.   0.  12.   2.  48.   6.   3.  12.]</w:t>
       </w:r>
     </w:p>
     <w:p>
@@ -1630,23 +1424,13 @@
           <w:lang w:val="en-AU"/>
         </w:rPr>
       </w:pPr>
-      <w:proofErr w:type="gramStart"/>
-      <w:r>
-        <w:rPr>
-          <w:rFonts w:ascii="Times New Roman" w:hAnsi="Times New Roman" w:cs="Times New Roman"/>
-          <w:szCs w:val="28"/>
-          <w:lang w:val="en-AU"/>
-        </w:rPr>
-        <w:t>[  9</w:t>
-      </w:r>
-      <w:proofErr w:type="gramEnd"/>
-      <w:r>
-        <w:rPr>
-          <w:rFonts w:ascii="Times New Roman" w:hAnsi="Times New Roman" w:cs="Times New Roman"/>
-          <w:szCs w:val="28"/>
-          <w:lang w:val="en-AU"/>
-        </w:rPr>
-        <w:t>.   6. 850.  43.   9.  19.  36.  15.   4.   9.]</w:t>
+      <w:r>
+        <w:rPr>
+          <w:rFonts w:ascii="Times New Roman" w:hAnsi="Times New Roman" w:cs="Times New Roman"/>
+          <w:szCs w:val="28"/>
+          <w:lang w:val="en-AU"/>
+        </w:rPr>
+        <w:t>[  9.   6. 850.  43.   9.  19.  36.  15.   4.   9.]</w:t>
       </w:r>
     </w:p>
     <w:p>
@@ -1659,23 +1443,13 @@
           <w:lang w:val="en-AU"/>
         </w:rPr>
       </w:pPr>
-      <w:proofErr w:type="gramStart"/>
-      <w:r>
-        <w:rPr>
-          <w:rFonts w:ascii="Times New Roman" w:hAnsi="Times New Roman" w:cs="Times New Roman"/>
-          <w:szCs w:val="28"/>
-          <w:lang w:val="en-AU"/>
-        </w:rPr>
-        <w:t>[  2</w:t>
-      </w:r>
-      <w:proofErr w:type="gramEnd"/>
-      <w:r>
-        <w:rPr>
-          <w:rFonts w:ascii="Times New Roman" w:hAnsi="Times New Roman" w:cs="Times New Roman"/>
-          <w:szCs w:val="28"/>
-          <w:lang w:val="en-AU"/>
-        </w:rPr>
-        <w:t>.   1.  17. 954.   3.  12.   3.   4.   1.   3.]</w:t>
+      <w:r>
+        <w:rPr>
+          <w:rFonts w:ascii="Times New Roman" w:hAnsi="Times New Roman" w:cs="Times New Roman"/>
+          <w:szCs w:val="28"/>
+          <w:lang w:val="en-AU"/>
+        </w:rPr>
+        <w:t>[  2.   1.  17. 954.   3.  12.   3.   4.   1.   3.]</w:t>
       </w:r>
     </w:p>
     <w:p>
@@ -1707,23 +1481,13 @@
           <w:lang w:val="en-AU"/>
         </w:rPr>
       </w:pPr>
-      <w:proofErr w:type="gramStart"/>
-      <w:r>
-        <w:rPr>
-          <w:rFonts w:ascii="Times New Roman" w:hAnsi="Times New Roman" w:cs="Times New Roman"/>
-          <w:szCs w:val="28"/>
-          <w:lang w:val="en-AU"/>
-        </w:rPr>
-        <w:t>[  3</w:t>
-      </w:r>
-      <w:proofErr w:type="gramEnd"/>
-      <w:r>
-        <w:rPr>
-          <w:rFonts w:ascii="Times New Roman" w:hAnsi="Times New Roman" w:cs="Times New Roman"/>
-          <w:szCs w:val="28"/>
-          <w:lang w:val="en-AU"/>
-        </w:rPr>
-        <w:t>.  17.  30.   3.   5. 916.  19.   4.   2.   1.]</w:t>
+      <w:r>
+        <w:rPr>
+          <w:rFonts w:ascii="Times New Roman" w:hAnsi="Times New Roman" w:cs="Times New Roman"/>
+          <w:szCs w:val="28"/>
+          <w:lang w:val="en-AU"/>
+        </w:rPr>
+        <w:t>[  3.  17.  30.   3.   5. 916.  19.   4.   2.   1.]</w:t>
       </w:r>
     </w:p>
     <w:p>
@@ -1736,23 +1500,13 @@
           <w:lang w:val="en-AU"/>
         </w:rPr>
       </w:pPr>
-      <w:proofErr w:type="gramStart"/>
-      <w:r>
-        <w:rPr>
-          <w:rFonts w:ascii="Times New Roman" w:hAnsi="Times New Roman" w:cs="Times New Roman"/>
-          <w:szCs w:val="28"/>
-          <w:lang w:val="en-AU"/>
-        </w:rPr>
-        <w:t>[  5</w:t>
-      </w:r>
-      <w:proofErr w:type="gramEnd"/>
-      <w:r>
-        <w:rPr>
-          <w:rFonts w:ascii="Times New Roman" w:hAnsi="Times New Roman" w:cs="Times New Roman"/>
-          <w:szCs w:val="28"/>
-          <w:lang w:val="en-AU"/>
-        </w:rPr>
-        <w:t>.   4.  11.   1.   7.   3. 964.   1.   2.   2.]</w:t>
+      <w:r>
+        <w:rPr>
+          <w:rFonts w:ascii="Times New Roman" w:hAnsi="Times New Roman" w:cs="Times New Roman"/>
+          <w:szCs w:val="28"/>
+          <w:lang w:val="en-AU"/>
+        </w:rPr>
+        <w:t>[  5.   4.  11.   1.   7.   3. 964.   1.   2.   2.]</w:t>
       </w:r>
     </w:p>
     <w:p>
@@ -1765,23 +1519,13 @@
           <w:lang w:val="en-AU"/>
         </w:rPr>
       </w:pPr>
-      <w:proofErr w:type="gramStart"/>
-      <w:r>
-        <w:rPr>
-          <w:rFonts w:ascii="Times New Roman" w:hAnsi="Times New Roman" w:cs="Times New Roman"/>
-          <w:szCs w:val="28"/>
-          <w:lang w:val="en-AU"/>
-        </w:rPr>
-        <w:t>[  8</w:t>
-      </w:r>
-      <w:proofErr w:type="gramEnd"/>
-      <w:r>
-        <w:rPr>
-          <w:rFonts w:ascii="Times New Roman" w:hAnsi="Times New Roman" w:cs="Times New Roman"/>
-          <w:szCs w:val="28"/>
-          <w:lang w:val="en-AU"/>
-        </w:rPr>
-        <w:t>.   2.   1.   1.   8.   4.  12. 936.   8.  20.]</w:t>
+      <w:r>
+        <w:rPr>
+          <w:rFonts w:ascii="Times New Roman" w:hAnsi="Times New Roman" w:cs="Times New Roman"/>
+          <w:szCs w:val="28"/>
+          <w:lang w:val="en-AU"/>
+        </w:rPr>
+        <w:t>[  8.   2.   1.   1.   8.   4.  12. 936.   8.  20.]</w:t>
       </w:r>
     </w:p>
     <w:p>
@@ -1794,23 +1538,13 @@
           <w:lang w:val="en-AU"/>
         </w:rPr>
       </w:pPr>
-      <w:proofErr w:type="gramStart"/>
-      <w:r>
-        <w:rPr>
-          <w:rFonts w:ascii="Times New Roman" w:hAnsi="Times New Roman" w:cs="Times New Roman"/>
-          <w:szCs w:val="28"/>
-          <w:lang w:val="en-AU"/>
-        </w:rPr>
-        <w:t>[  7</w:t>
-      </w:r>
-      <w:proofErr w:type="gramEnd"/>
-      <w:r>
-        <w:rPr>
-          <w:rFonts w:ascii="Times New Roman" w:hAnsi="Times New Roman" w:cs="Times New Roman"/>
-          <w:szCs w:val="28"/>
-          <w:lang w:val="en-AU"/>
-        </w:rPr>
-        <w:t>.  11.   3.   4.   4.   6.   9.   2. 953.   1.]</w:t>
+      <w:r>
+        <w:rPr>
+          <w:rFonts w:ascii="Times New Roman" w:hAnsi="Times New Roman" w:cs="Times New Roman"/>
+          <w:szCs w:val="28"/>
+          <w:lang w:val="en-AU"/>
+        </w:rPr>
+        <w:t>[  7.  11.   3.   4.   4.   6.   9.   2. 953.   1.]</w:t>
       </w:r>
     </w:p>
     <w:p>
@@ -1823,23 +1557,13 @@
           <w:lang w:val="en-AU"/>
         </w:rPr>
       </w:pPr>
-      <w:proofErr w:type="gramStart"/>
-      <w:r>
-        <w:rPr>
-          <w:rFonts w:ascii="Times New Roman" w:hAnsi="Times New Roman" w:cs="Times New Roman"/>
-          <w:szCs w:val="28"/>
-          <w:lang w:val="en-AU"/>
-        </w:rPr>
-        <w:t>[  5</w:t>
-      </w:r>
-      <w:proofErr w:type="gramEnd"/>
-      <w:r>
-        <w:rPr>
-          <w:rFonts w:ascii="Times New Roman" w:hAnsi="Times New Roman" w:cs="Times New Roman"/>
-          <w:szCs w:val="28"/>
-          <w:lang w:val="en-AU"/>
-        </w:rPr>
-        <w:t>.   9.   2.   4.  12.   4.   0.   4.   5. 955.]]</w:t>
+      <w:r>
+        <w:rPr>
+          <w:rFonts w:ascii="Times New Roman" w:hAnsi="Times New Roman" w:cs="Times New Roman"/>
+          <w:szCs w:val="28"/>
+          <w:lang w:val="en-AU"/>
+        </w:rPr>
+        <w:t>[  5.   9.   2.   4.  12.   4.   0.   4.   5. 955.]]</w:t>
       </w:r>
     </w:p>
     <w:p>
@@ -1922,25 +1646,7 @@
           <w:lang w:val="en-AU"/>
         </w:rPr>
         <w:lastRenderedPageBreak/>
-        <w:t xml:space="preserve">the linear function and </w:t>
-      </w:r>
-      <w:proofErr w:type="spellStart"/>
-      <w:r>
-        <w:rPr>
-          <w:rFonts w:ascii="Times New Roman" w:hAnsi="Times New Roman" w:cs="Times New Roman"/>
-          <w:szCs w:val="28"/>
-          <w:lang w:val="en-AU"/>
-        </w:rPr>
-        <w:t>softmax</w:t>
-      </w:r>
-      <w:proofErr w:type="spellEnd"/>
-      <w:r>
-        <w:rPr>
-          <w:rFonts w:ascii="Times New Roman" w:hAnsi="Times New Roman" w:cs="Times New Roman"/>
-          <w:szCs w:val="28"/>
-          <w:lang w:val="en-AU"/>
-        </w:rPr>
-        <w:t xml:space="preserve"> method. The accuracy is lower, which is</w:t>
+        <w:t>the linear function and softmax method. The accuracy is lower, which is</w:t>
       </w:r>
       <w:r>
         <w:rPr>
@@ -2128,25 +1834,7 @@
           <w:szCs w:val="28"/>
           <w:lang w:val="en-AU"/>
         </w:rPr>
-        <w:t xml:space="preserve"> Furthermore, using the </w:t>
-      </w:r>
-      <w:proofErr w:type="spellStart"/>
-      <w:r>
-        <w:rPr>
-          <w:rFonts w:ascii="Times New Roman" w:hAnsi="Times New Roman" w:cs="Times New Roman"/>
-          <w:szCs w:val="28"/>
-          <w:lang w:val="en-AU"/>
-        </w:rPr>
-        <w:t>ReLU</w:t>
-      </w:r>
-      <w:proofErr w:type="spellEnd"/>
-      <w:r>
-        <w:rPr>
-          <w:rFonts w:ascii="Times New Roman" w:hAnsi="Times New Roman" w:cs="Times New Roman"/>
-          <w:szCs w:val="28"/>
-          <w:lang w:val="en-AU"/>
-        </w:rPr>
-        <w:t xml:space="preserve"> activation function can help us avoid the appearance of </w:t>
+        <w:t xml:space="preserve"> Furthermore, using the ReLU activation function can help us avoid the appearance of </w:t>
       </w:r>
       <w:r>
         <w:rPr>
@@ -2480,9 +2168,80 @@
           <w:szCs w:val="28"/>
           <w:lang w:val="en-AU"/>
         </w:rPr>
-        <w:t>624 and 626, which represent the “</w:t>
-      </w:r>
-      <w:proofErr w:type="spellStart"/>
+        <w:t>624 and 626, which represent the “na” and “ya”. This means the correct number of prediction</w:t>
+      </w:r>
+      <w:r>
+        <w:rPr>
+          <w:rFonts w:ascii="Times New Roman" w:hAnsi="Times New Roman" w:cs="Times New Roman"/>
+          <w:szCs w:val="28"/>
+          <w:lang w:val="en-AU"/>
+        </w:rPr>
+        <w:t>s</w:t>
+      </w:r>
+      <w:r>
+        <w:rPr>
+          <w:rFonts w:ascii="Times New Roman" w:hAnsi="Times New Roman" w:cs="Times New Roman"/>
+          <w:szCs w:val="28"/>
+          <w:lang w:val="en-AU"/>
+        </w:rPr>
+        <w:t xml:space="preserve"> will </w:t>
+      </w:r>
+      <w:r>
+        <w:rPr>
+          <w:rFonts w:ascii="Times New Roman" w:hAnsi="Times New Roman" w:cs="Times New Roman"/>
+          <w:szCs w:val="28"/>
+          <w:lang w:val="en-AU"/>
+        </w:rPr>
+        <w:t>a</w:t>
+      </w:r>
+      <w:r>
+        <w:rPr>
+          <w:rFonts w:ascii="Times New Roman" w:hAnsi="Times New Roman" w:cs="Times New Roman"/>
+          <w:szCs w:val="28"/>
+          <w:lang w:val="en-AU"/>
+        </w:rPr>
+        <w:t>ffect accuracy. Furthermore, the character “ki” which</w:t>
+      </w:r>
+      <w:r>
+        <w:rPr>
+          <w:rFonts w:ascii="Times New Roman" w:hAnsi="Times New Roman" w:cs="Times New Roman"/>
+          <w:szCs w:val="28"/>
+          <w:lang w:val="en-AU"/>
+        </w:rPr>
+        <w:t xml:space="preserve"> the number of</w:t>
+      </w:r>
+      <w:r>
+        <w:rPr>
+          <w:rFonts w:ascii="Times New Roman" w:hAnsi="Times New Roman" w:cs="Times New Roman"/>
+          <w:szCs w:val="28"/>
+          <w:lang w:val="en-AU"/>
+        </w:rPr>
+        <w:t xml:space="preserve"> correct sample is 671, performs a little bit worse but not the worst. Therefore, based on the confusion matrix in question1, </w:t>
+      </w:r>
+      <w:r>
+        <w:rPr>
+          <w:rFonts w:ascii="Times New Roman" w:hAnsi="Times New Roman" w:cs="Times New Roman"/>
+          <w:szCs w:val="28"/>
+          <w:lang w:val="en-AU"/>
+        </w:rPr>
+        <w:t>c</w:t>
+      </w:r>
+      <w:r>
+        <w:rPr>
+          <w:rFonts w:ascii="Times New Roman" w:hAnsi="Times New Roman" w:cs="Times New Roman"/>
+          <w:szCs w:val="28"/>
+          <w:lang w:val="en-AU"/>
+        </w:rPr>
+        <w:t xml:space="preserve">haracter </w:t>
+      </w:r>
+      <w:r>
+        <w:rPr>
+          <w:rFonts w:ascii="Times New Roman" w:hAnsi="Times New Roman" w:cs="Times New Roman"/>
+          <w:szCs w:val="28"/>
+          <w:lang w:val="en-AU"/>
+        </w:rPr>
+        <w:t>“</w:t>
+      </w:r>
       <w:r>
         <w:rPr>
           <w:rFonts w:ascii="Times New Roman" w:hAnsi="Times New Roman" w:cs="Times New Roman"/>
@@ -2491,16 +2250,30 @@
         </w:rPr>
         <w:t>na</w:t>
       </w:r>
-      <w:proofErr w:type="spellEnd"/>
-      <w:r>
-        <w:rPr>
-          <w:rFonts w:ascii="Times New Roman" w:hAnsi="Times New Roman" w:cs="Times New Roman"/>
-          <w:szCs w:val="28"/>
-          <w:lang w:val="en-AU"/>
-        </w:rPr>
-        <w:t>” and “</w:t>
-      </w:r>
-      <w:proofErr w:type="spellStart"/>
+      <w:r>
+        <w:rPr>
+          <w:rFonts w:ascii="Times New Roman" w:hAnsi="Times New Roman" w:cs="Times New Roman"/>
+          <w:szCs w:val="28"/>
+          <w:lang w:val="en-AU"/>
+        </w:rPr>
+        <w:t>”</w:t>
+      </w:r>
+      <w:r>
+        <w:rPr>
+          <w:rFonts w:ascii="Times New Roman" w:hAnsi="Times New Roman" w:cs="Times New Roman"/>
+          <w:szCs w:val="28"/>
+          <w:lang w:val="en-AU"/>
+        </w:rPr>
+        <w:t xml:space="preserve"> and </w:t>
+      </w:r>
+      <w:r>
+        <w:rPr>
+          <w:rFonts w:ascii="Times New Roman" w:hAnsi="Times New Roman" w:cs="Times New Roman"/>
+          <w:szCs w:val="28"/>
+          <w:lang w:val="en-AU"/>
+        </w:rPr>
+        <w:t>“</w:t>
+      </w:r>
       <w:r>
         <w:rPr>
           <w:rFonts w:ascii="Times New Roman" w:hAnsi="Times New Roman" w:cs="Times New Roman"/>
@@ -2509,114 +2282,47 @@
         </w:rPr>
         <w:t>ya</w:t>
       </w:r>
-      <w:proofErr w:type="spellEnd"/>
-      <w:r>
-        <w:rPr>
-          <w:rFonts w:ascii="Times New Roman" w:hAnsi="Times New Roman" w:cs="Times New Roman"/>
-          <w:szCs w:val="28"/>
-          <w:lang w:val="en-AU"/>
-        </w:rPr>
-        <w:t>”. This means the correct number of prediction</w:t>
-      </w:r>
-      <w:r>
-        <w:rPr>
-          <w:rFonts w:ascii="Times New Roman" w:hAnsi="Times New Roman" w:cs="Times New Roman"/>
-          <w:szCs w:val="28"/>
-          <w:lang w:val="en-AU"/>
-        </w:rPr>
-        <w:t>s</w:t>
-      </w:r>
-      <w:r>
-        <w:rPr>
-          <w:rFonts w:ascii="Times New Roman" w:hAnsi="Times New Roman" w:cs="Times New Roman"/>
-          <w:szCs w:val="28"/>
-          <w:lang w:val="en-AU"/>
-        </w:rPr>
-        <w:t xml:space="preserve"> will </w:t>
-      </w:r>
-      <w:r>
-        <w:rPr>
-          <w:rFonts w:ascii="Times New Roman" w:hAnsi="Times New Roman" w:cs="Times New Roman"/>
-          <w:szCs w:val="28"/>
-          <w:lang w:val="en-AU"/>
-        </w:rPr>
-        <w:t>a</w:t>
-      </w:r>
-      <w:r>
-        <w:rPr>
-          <w:rFonts w:ascii="Times New Roman" w:hAnsi="Times New Roman" w:cs="Times New Roman"/>
-          <w:szCs w:val="28"/>
-          <w:lang w:val="en-AU"/>
-        </w:rPr>
-        <w:t>ffect accuracy. Furthermore, the character “</w:t>
-      </w:r>
-      <w:proofErr w:type="spellStart"/>
-      <w:r>
-        <w:rPr>
-          <w:rFonts w:ascii="Times New Roman" w:hAnsi="Times New Roman" w:cs="Times New Roman"/>
-          <w:szCs w:val="28"/>
-          <w:lang w:val="en-AU"/>
-        </w:rPr>
-        <w:t>ki</w:t>
-      </w:r>
-      <w:proofErr w:type="spellEnd"/>
-      <w:r>
-        <w:rPr>
-          <w:rFonts w:ascii="Times New Roman" w:hAnsi="Times New Roman" w:cs="Times New Roman"/>
-          <w:szCs w:val="28"/>
-          <w:lang w:val="en-AU"/>
-        </w:rPr>
-        <w:t>” which</w:t>
-      </w:r>
-      <w:r>
-        <w:rPr>
-          <w:rFonts w:ascii="Times New Roman" w:hAnsi="Times New Roman" w:cs="Times New Roman"/>
-          <w:szCs w:val="28"/>
-          <w:lang w:val="en-AU"/>
-        </w:rPr>
-        <w:t xml:space="preserve"> the number of</w:t>
-      </w:r>
-      <w:r>
-        <w:rPr>
-          <w:rFonts w:ascii="Times New Roman" w:hAnsi="Times New Roman" w:cs="Times New Roman"/>
-          <w:szCs w:val="28"/>
-          <w:lang w:val="en-AU"/>
-        </w:rPr>
-        <w:t xml:space="preserve"> correct </w:t>
-      </w:r>
-      <w:proofErr w:type="gramStart"/>
-      <w:r>
-        <w:rPr>
-          <w:rFonts w:ascii="Times New Roman" w:hAnsi="Times New Roman" w:cs="Times New Roman"/>
-          <w:szCs w:val="28"/>
-          <w:lang w:val="en-AU"/>
-        </w:rPr>
-        <w:t>sample</w:t>
-      </w:r>
-      <w:proofErr w:type="gramEnd"/>
-      <w:r>
-        <w:rPr>
-          <w:rFonts w:ascii="Times New Roman" w:hAnsi="Times New Roman" w:cs="Times New Roman"/>
-          <w:szCs w:val="28"/>
-          <w:lang w:val="en-AU"/>
-        </w:rPr>
-        <w:t xml:space="preserve"> is 671, performs a little bit worse but not the worst. Therefore, based on the confusion matrix in question1, </w:t>
-      </w:r>
-      <w:r>
-        <w:rPr>
-          <w:rFonts w:ascii="Times New Roman" w:hAnsi="Times New Roman" w:cs="Times New Roman"/>
-          <w:szCs w:val="28"/>
-          <w:lang w:val="en-AU"/>
-        </w:rPr>
-        <w:t>c</w:t>
-      </w:r>
-      <w:r>
-        <w:rPr>
-          <w:rFonts w:ascii="Times New Roman" w:hAnsi="Times New Roman" w:cs="Times New Roman"/>
-          <w:szCs w:val="28"/>
-          <w:lang w:val="en-AU"/>
-        </w:rPr>
-        <w:t xml:space="preserve">haracter </w:t>
+      <w:r>
+        <w:rPr>
+          <w:rFonts w:ascii="Times New Roman" w:hAnsi="Times New Roman" w:cs="Times New Roman"/>
+          <w:szCs w:val="28"/>
+          <w:lang w:val="en-AU"/>
+        </w:rPr>
+        <w:t>”</w:t>
+      </w:r>
+      <w:r>
+        <w:rPr>
+          <w:rFonts w:ascii="Times New Roman" w:hAnsi="Times New Roman" w:cs="Times New Roman"/>
+          <w:szCs w:val="28"/>
+          <w:lang w:val="en-AU"/>
+        </w:rPr>
+        <w:t xml:space="preserve"> are most likely to be mistaken by other characters.</w:t>
+      </w:r>
+    </w:p>
+    <w:p>
+      <w:pPr>
+        <w:spacing w:line="440" w:lineRule="exact"/>
+        <w:rPr>
+          <w:rFonts w:ascii="Times New Roman" w:hAnsi="Times New Roman" w:cs="Times New Roman"/>
+          <w:szCs w:val="28"/>
+          <w:lang w:val="en-AU"/>
+        </w:rPr>
+      </w:pPr>
+      <w:r>
+        <w:rPr>
+          <w:rFonts w:ascii="Times New Roman" w:hAnsi="Times New Roman" w:cs="Times New Roman"/>
+          <w:szCs w:val="28"/>
+          <w:lang w:val="en-AU"/>
+        </w:rPr>
+        <w:t>Using the same method, we can also find</w:t>
+      </w:r>
+      <w:r>
+        <w:rPr>
+          <w:rFonts w:ascii="Times New Roman" w:hAnsi="Times New Roman" w:cs="Times New Roman"/>
+          <w:szCs w:val="28"/>
+          <w:lang w:val="en-AU"/>
+        </w:rPr>
+        <w:t xml:space="preserve"> that character </w:t>
       </w:r>
       <w:r>
         <w:rPr>
@@ -2626,7 +2332,6 @@
         </w:rPr>
         <w:t>“</w:t>
       </w:r>
-      <w:proofErr w:type="spellStart"/>
       <w:r>
         <w:rPr>
           <w:rFonts w:ascii="Times New Roman" w:hAnsi="Times New Roman" w:cs="Times New Roman"/>
@@ -2635,101 +2340,6 @@
         </w:rPr>
         <w:t>na</w:t>
       </w:r>
-      <w:proofErr w:type="spellEnd"/>
-      <w:r>
-        <w:rPr>
-          <w:rFonts w:ascii="Times New Roman" w:hAnsi="Times New Roman" w:cs="Times New Roman"/>
-          <w:szCs w:val="28"/>
-          <w:lang w:val="en-AU"/>
-        </w:rPr>
-        <w:t>”</w:t>
-      </w:r>
-      <w:r>
-        <w:rPr>
-          <w:rFonts w:ascii="Times New Roman" w:hAnsi="Times New Roman" w:cs="Times New Roman"/>
-          <w:szCs w:val="28"/>
-          <w:lang w:val="en-AU"/>
-        </w:rPr>
-        <w:t xml:space="preserve"> and </w:t>
-      </w:r>
-      <w:r>
-        <w:rPr>
-          <w:rFonts w:ascii="Times New Roman" w:hAnsi="Times New Roman" w:cs="Times New Roman"/>
-          <w:szCs w:val="28"/>
-          <w:lang w:val="en-AU"/>
-        </w:rPr>
-        <w:t>“</w:t>
-      </w:r>
-      <w:proofErr w:type="spellStart"/>
-      <w:r>
-        <w:rPr>
-          <w:rFonts w:ascii="Times New Roman" w:hAnsi="Times New Roman" w:cs="Times New Roman"/>
-          <w:szCs w:val="28"/>
-          <w:lang w:val="en-AU"/>
-        </w:rPr>
-        <w:t>ya</w:t>
-      </w:r>
-      <w:proofErr w:type="spellEnd"/>
-      <w:r>
-        <w:rPr>
-          <w:rFonts w:ascii="Times New Roman" w:hAnsi="Times New Roman" w:cs="Times New Roman"/>
-          <w:szCs w:val="28"/>
-          <w:lang w:val="en-AU"/>
-        </w:rPr>
-        <w:t>”</w:t>
-      </w:r>
-      <w:r>
-        <w:rPr>
-          <w:rFonts w:ascii="Times New Roman" w:hAnsi="Times New Roman" w:cs="Times New Roman"/>
-          <w:szCs w:val="28"/>
-          <w:lang w:val="en-AU"/>
-        </w:rPr>
-        <w:t xml:space="preserve"> are most likely to be mistaken by other characters.</w:t>
-      </w:r>
-    </w:p>
-    <w:p>
-      <w:pPr>
-        <w:spacing w:line="440" w:lineRule="exact"/>
-        <w:rPr>
-          <w:rFonts w:ascii="Times New Roman" w:hAnsi="Times New Roman" w:cs="Times New Roman"/>
-          <w:szCs w:val="28"/>
-          <w:lang w:val="en-AU"/>
-        </w:rPr>
-      </w:pPr>
-      <w:r>
-        <w:rPr>
-          <w:rFonts w:ascii="Times New Roman" w:hAnsi="Times New Roman" w:cs="Times New Roman"/>
-          <w:szCs w:val="28"/>
-          <w:lang w:val="en-AU"/>
-        </w:rPr>
-        <w:t>Using the same method, we can also find</w:t>
-      </w:r>
-      <w:r>
-        <w:rPr>
-          <w:rFonts w:ascii="Times New Roman" w:hAnsi="Times New Roman" w:cs="Times New Roman"/>
-          <w:szCs w:val="28"/>
-          <w:lang w:val="en-AU"/>
-        </w:rPr>
-        <w:t xml:space="preserve"> that character </w:t>
-      </w:r>
-      <w:r>
-        <w:rPr>
-          <w:rFonts w:ascii="Times New Roman" w:hAnsi="Times New Roman" w:cs="Times New Roman"/>
-          <w:szCs w:val="28"/>
-          <w:lang w:val="en-AU"/>
-        </w:rPr>
-        <w:t>“</w:t>
-      </w:r>
-      <w:proofErr w:type="spellStart"/>
-      <w:r>
-        <w:rPr>
-          <w:rFonts w:ascii="Times New Roman" w:hAnsi="Times New Roman" w:cs="Times New Roman"/>
-          <w:szCs w:val="28"/>
-          <w:lang w:val="en-AU"/>
-        </w:rPr>
-        <w:t>na</w:t>
-      </w:r>
-      <w:proofErr w:type="spellEnd"/>
       <w:r>
         <w:rPr>
           <w:rFonts w:ascii="Times New Roman" w:hAnsi="Times New Roman" w:cs="Times New Roman"/>
@@ -2851,25 +2461,7 @@
           <w:szCs w:val="28"/>
           <w:lang w:val="en-AU"/>
         </w:rPr>
-        <w:t xml:space="preserve"> the character “</w:t>
-      </w:r>
-      <w:proofErr w:type="spellStart"/>
-      <w:r>
-        <w:rPr>
-          <w:rFonts w:ascii="Times New Roman" w:hAnsi="Times New Roman" w:cs="Times New Roman"/>
-          <w:szCs w:val="28"/>
-          <w:lang w:val="en-AU"/>
-        </w:rPr>
-        <w:t>na</w:t>
-      </w:r>
-      <w:proofErr w:type="spellEnd"/>
-      <w:r>
-        <w:rPr>
-          <w:rFonts w:ascii="Times New Roman" w:hAnsi="Times New Roman" w:cs="Times New Roman"/>
-          <w:szCs w:val="28"/>
-          <w:lang w:val="en-AU"/>
-        </w:rPr>
-        <w:t xml:space="preserve">” </w:t>
+        <w:t xml:space="preserve"> the character “na” </w:t>
       </w:r>
       <w:r>
         <w:rPr>
@@ -3645,33 +3237,15 @@
           <w:szCs w:val="28"/>
           <w:lang w:val="en-AU"/>
         </w:rPr>
-        <w:t>2</w:t>
-      </w:r>
-      <w:proofErr w:type="gramStart"/>
-      <w:r>
-        <w:rPr>
-          <w:rFonts w:ascii="Times New Roman" w:eastAsiaTheme="minorEastAsia" w:hAnsi="Times New Roman" w:cs="Times New Roman"/>
-          <w:szCs w:val="28"/>
-          <w:lang w:val="en-AU"/>
-        </w:rPr>
-        <w:t>d</w:t>
-      </w:r>
-      <w:r>
-        <w:rPr>
-          <w:rFonts w:ascii="Times New Roman" w:eastAsiaTheme="minorEastAsia" w:hAnsi="Times New Roman" w:cs="Times New Roman"/>
-          <w:szCs w:val="28"/>
-          <w:lang w:val="en-AU"/>
-        </w:rPr>
-        <w:t>(</w:t>
-      </w:r>
-      <w:proofErr w:type="gramEnd"/>
-      <w:r>
-        <w:rPr>
-          <w:rFonts w:ascii="Times New Roman" w:eastAsiaTheme="minorEastAsia" w:hAnsi="Times New Roman" w:cs="Times New Roman"/>
-          <w:szCs w:val="28"/>
-          <w:lang w:val="en-AU"/>
-        </w:rPr>
-        <w:t>2,2).</w:t>
+        <w:t>2d</w:t>
+      </w:r>
+      <w:r>
+        <w:rPr>
+          <w:rFonts w:ascii="Times New Roman" w:eastAsiaTheme="minorEastAsia" w:hAnsi="Times New Roman" w:cs="Times New Roman"/>
+          <w:szCs w:val="28"/>
+          <w:lang w:val="en-AU"/>
+        </w:rPr>
+        <w:t>(2,2).</w:t>
       </w:r>
     </w:p>
     <w:p>
@@ -4277,7 +3851,6 @@
         </w:rPr>
         <w:t xml:space="preserve"> This picture is the convergence process of </w:t>
       </w:r>
-      <w:proofErr w:type="spellStart"/>
       <w:r>
         <w:rPr>
           <w:rFonts w:ascii="Times New Roman" w:eastAsiaTheme="minorEastAsia" w:hAnsi="Times New Roman" w:cs="Times New Roman" w:hint="eastAsia"/>
@@ -4286,7 +3859,6 @@
         </w:rPr>
         <w:t>rawNet</w:t>
       </w:r>
-      <w:proofErr w:type="spellEnd"/>
       <w:r>
         <w:rPr>
           <w:rFonts w:ascii="Times New Roman" w:eastAsiaTheme="minorEastAsia" w:hAnsi="Times New Roman" w:cs="Times New Roman"/>
@@ -4488,7 +4060,6 @@
           </wp:anchor>
         </w:drawing>
       </w:r>
-      <w:proofErr w:type="spellStart"/>
       <w:r>
         <w:rPr>
           <w:rFonts w:ascii="Times New Roman" w:eastAsiaTheme="minorEastAsia" w:hAnsi="Times New Roman" w:cs="Times New Roman"/>
@@ -4505,7 +4076,6 @@
         </w:rPr>
         <w:t>Net</w:t>
       </w:r>
-      <w:proofErr w:type="spellEnd"/>
       <w:r>
         <w:rPr>
           <w:rFonts w:ascii="Times New Roman" w:eastAsiaTheme="minorEastAsia" w:hAnsi="Times New Roman" w:cs="Times New Roman"/>
@@ -5474,18 +5044,8 @@
           <w:szCs w:val="28"/>
           <w:lang w:val="en-AU"/>
         </w:rPr>
-        <w:t xml:space="preserve"> the 21 pictures result of </w:t>
-      </w:r>
-      <w:proofErr w:type="spellStart"/>
-      <w:r>
-        <w:rPr>
-          <w:rFonts w:ascii="Times New Roman" w:eastAsiaTheme="minorEastAsia" w:hAnsi="Times New Roman" w:cs="Times New Roman"/>
-          <w:szCs w:val="28"/>
-          <w:lang w:val="en-AU"/>
-        </w:rPr>
-        <w:t>RawNet</w:t>
-      </w:r>
-      <w:proofErr w:type="spellEnd"/>
+        <w:t xml:space="preserve"> the 21 pictures result of RawNet</w:t>
+      </w:r>
       <w:r>
         <w:rPr>
           <w:rFonts w:ascii="Times New Roman" w:eastAsiaTheme="minorEastAsia" w:hAnsi="Times New Roman" w:cs="Times New Roman" w:hint="eastAsia"/>
@@ -5499,7 +5059,7 @@
       <w:pPr>
         <w:spacing w:line="440" w:lineRule="exact"/>
         <w:rPr>
-          <w:rFonts w:ascii="Times New Roman" w:eastAsiaTheme="minorEastAsia" w:hAnsi="Times New Roman" w:cs="Times New Roman" w:hint="eastAsia"/>
+          <w:rFonts w:ascii="Times New Roman" w:eastAsiaTheme="minorEastAsia" w:hAnsi="Times New Roman" w:cs="Times New Roman"/>
           <w:szCs w:val="28"/>
           <w:lang w:val="en-AU"/>
         </w:rPr>
@@ -6303,7 +5863,7 @@
       <w:pPr>
         <w:spacing w:line="440" w:lineRule="exact"/>
         <w:rPr>
-          <w:rFonts w:ascii="Times New Roman" w:eastAsiaTheme="minorEastAsia" w:hAnsi="Times New Roman" w:cs="Times New Roman" w:hint="eastAsia"/>
+          <w:rFonts w:ascii="Times New Roman" w:eastAsiaTheme="minorEastAsia" w:hAnsi="Times New Roman" w:cs="Times New Roman"/>
           <w:szCs w:val="28"/>
           <w:lang w:val="en-AU"/>
         </w:rPr>
@@ -6846,36 +6406,8 @@
           <w:szCs w:val="28"/>
           <w:lang w:val="en-AU"/>
         </w:rPr>
-        <w:t xml:space="preserve">. From the picture, we can get the differences between </w:t>
-      </w:r>
-      <w:proofErr w:type="spellStart"/>
-      <w:r>
-        <w:rPr>
-          <w:rFonts w:ascii="Times New Roman" w:eastAsiaTheme="minorEastAsia" w:hAnsi="Times New Roman" w:cs="Times New Roman"/>
-          <w:szCs w:val="28"/>
-          <w:lang w:val="en-AU"/>
-        </w:rPr>
-        <w:t>polarNet</w:t>
-      </w:r>
-      <w:proofErr w:type="spellEnd"/>
-      <w:r>
-        <w:rPr>
-          <w:rFonts w:ascii="Times New Roman" w:eastAsiaTheme="minorEastAsia" w:hAnsi="Times New Roman" w:cs="Times New Roman"/>
-          <w:szCs w:val="28"/>
-          <w:lang w:val="en-AU"/>
-        </w:rPr>
-        <w:t xml:space="preserve"> and </w:t>
-      </w:r>
-      <w:proofErr w:type="spellStart"/>
-      <w:r>
-        <w:rPr>
-          <w:rFonts w:ascii="Times New Roman" w:eastAsiaTheme="minorEastAsia" w:hAnsi="Times New Roman" w:cs="Times New Roman"/>
-          <w:szCs w:val="28"/>
-          <w:lang w:val="en-AU"/>
-        </w:rPr>
-        <w:t>rawNet</w:t>
-      </w:r>
-      <w:proofErr w:type="spellEnd"/>
+        <w:t>. From the picture, we can get the differences between polarNet and rawNet</w:t>
+      </w:r>
       <w:r>
         <w:rPr>
           <w:rFonts w:ascii="Times New Roman" w:eastAsiaTheme="minorEastAsia" w:hAnsi="Times New Roman" w:cs="Times New Roman"/>
@@ -6898,25 +6430,7 @@
           <w:szCs w:val="28"/>
           <w:lang w:val="en-AU"/>
         </w:rPr>
-        <w:t xml:space="preserve"> we can get that </w:t>
-      </w:r>
-      <w:proofErr w:type="spellStart"/>
-      <w:r>
-        <w:rPr>
-          <w:rFonts w:ascii="Times New Roman" w:eastAsiaTheme="minorEastAsia" w:hAnsi="Times New Roman" w:cs="Times New Roman"/>
-          <w:szCs w:val="28"/>
-          <w:lang w:val="en-AU"/>
-        </w:rPr>
-        <w:t>polarNet’s</w:t>
-      </w:r>
-      <w:proofErr w:type="spellEnd"/>
-      <w:r>
-        <w:rPr>
-          <w:rFonts w:ascii="Times New Roman" w:eastAsiaTheme="minorEastAsia" w:hAnsi="Times New Roman" w:cs="Times New Roman"/>
-          <w:szCs w:val="28"/>
-          <w:lang w:val="en-AU"/>
-        </w:rPr>
-        <w:t xml:space="preserve"> boundary is</w:t>
+        <w:t xml:space="preserve"> we can get that polarNet’s boundary is</w:t>
       </w:r>
       <w:r>
         <w:rPr>
@@ -6948,25 +6462,7 @@
           <w:szCs w:val="28"/>
           <w:lang w:val="en-AU"/>
         </w:rPr>
-        <w:t xml:space="preserve">ry of </w:t>
-      </w:r>
-      <w:proofErr w:type="spellStart"/>
-      <w:r>
-        <w:rPr>
-          <w:rFonts w:ascii="Times New Roman" w:eastAsiaTheme="minorEastAsia" w:hAnsi="Times New Roman" w:cs="Times New Roman"/>
-          <w:szCs w:val="28"/>
-          <w:lang w:val="en-AU"/>
-        </w:rPr>
-        <w:t>rawNet</w:t>
-      </w:r>
-      <w:proofErr w:type="spellEnd"/>
-      <w:r>
-        <w:rPr>
-          <w:rFonts w:ascii="Times New Roman" w:eastAsiaTheme="minorEastAsia" w:hAnsi="Times New Roman" w:cs="Times New Roman"/>
-          <w:szCs w:val="28"/>
-          <w:lang w:val="en-AU"/>
-        </w:rPr>
-        <w:t xml:space="preserve"> is </w:t>
+        <w:t xml:space="preserve">ry of rawNet is </w:t>
       </w:r>
       <w:r>
         <w:rPr>
@@ -6982,25 +6478,7 @@
           <w:szCs w:val="28"/>
           <w:lang w:val="en-AU"/>
         </w:rPr>
-        <w:t xml:space="preserve">curve line. The reason why the boundary of </w:t>
-      </w:r>
-      <w:proofErr w:type="spellStart"/>
-      <w:r>
-        <w:rPr>
-          <w:rFonts w:ascii="Times New Roman" w:eastAsiaTheme="minorEastAsia" w:hAnsi="Times New Roman" w:cs="Times New Roman"/>
-          <w:szCs w:val="28"/>
-          <w:lang w:val="en-AU"/>
-        </w:rPr>
-        <w:t>rawNet</w:t>
-      </w:r>
-      <w:proofErr w:type="spellEnd"/>
-      <w:r>
-        <w:rPr>
-          <w:rFonts w:ascii="Times New Roman" w:eastAsiaTheme="minorEastAsia" w:hAnsi="Times New Roman" w:cs="Times New Roman"/>
-          <w:szCs w:val="28"/>
-          <w:lang w:val="en-AU"/>
-        </w:rPr>
-        <w:t xml:space="preserve"> is</w:t>
+        <w:t>curve line. The reason why the boundary of rawNet is</w:t>
       </w:r>
       <w:r>
         <w:rPr>
@@ -7048,25 +6526,7 @@
           <w:szCs w:val="28"/>
           <w:lang w:val="en-AU"/>
         </w:rPr>
-        <w:t xml:space="preserve"> to overfitting each point in the graph. In this way, </w:t>
-      </w:r>
-      <w:proofErr w:type="spellStart"/>
-      <w:r>
-        <w:rPr>
-          <w:rFonts w:ascii="Times New Roman" w:eastAsiaTheme="minorEastAsia" w:hAnsi="Times New Roman" w:cs="Times New Roman"/>
-          <w:szCs w:val="28"/>
-          <w:lang w:val="en-AU"/>
-        </w:rPr>
-        <w:t>rawNet</w:t>
-      </w:r>
-      <w:proofErr w:type="spellEnd"/>
-      <w:r>
-        <w:rPr>
-          <w:rFonts w:ascii="Times New Roman" w:eastAsiaTheme="minorEastAsia" w:hAnsi="Times New Roman" w:cs="Times New Roman"/>
-          <w:szCs w:val="28"/>
-          <w:lang w:val="en-AU"/>
-        </w:rPr>
-        <w:t xml:space="preserve"> can finally converge</w:t>
+        <w:t xml:space="preserve"> to overfitting each point in the graph. In this way, rawNet can finally converge</w:t>
       </w:r>
     </w:p>
     <w:p>
@@ -7132,43 +6592,7 @@
           <w:szCs w:val="28"/>
           <w:lang w:val="en-AU"/>
         </w:rPr>
-        <w:t xml:space="preserve">training. For example, in part 2, if we set the </w:t>
-      </w:r>
-      <w:proofErr w:type="spellStart"/>
-      <w:r>
-        <w:rPr>
-          <w:rFonts w:ascii="Times New Roman" w:eastAsiaTheme="minorEastAsia" w:hAnsi="Times New Roman" w:cs="Times New Roman"/>
-          <w:szCs w:val="28"/>
-          <w:lang w:val="en-AU"/>
-        </w:rPr>
-        <w:t>hid_num</w:t>
-      </w:r>
-      <w:proofErr w:type="spellEnd"/>
-      <w:r>
-        <w:rPr>
-          <w:rFonts w:ascii="Times New Roman" w:eastAsiaTheme="minorEastAsia" w:hAnsi="Times New Roman" w:cs="Times New Roman"/>
-          <w:szCs w:val="28"/>
-          <w:lang w:val="en-AU"/>
-        </w:rPr>
-        <w:t xml:space="preserve"> as 10, it may cost a lot of time to convergence. Furthermore, if we set the </w:t>
-      </w:r>
-      <w:proofErr w:type="spellStart"/>
-      <w:r>
-        <w:rPr>
-          <w:rFonts w:ascii="Times New Roman" w:eastAsiaTheme="minorEastAsia" w:hAnsi="Times New Roman" w:cs="Times New Roman"/>
-          <w:szCs w:val="28"/>
-          <w:lang w:val="en-AU"/>
-        </w:rPr>
-        <w:t>hid_num</w:t>
-      </w:r>
-      <w:proofErr w:type="spellEnd"/>
-      <w:r>
-        <w:rPr>
-          <w:rFonts w:ascii="Times New Roman" w:eastAsiaTheme="minorEastAsia" w:hAnsi="Times New Roman" w:cs="Times New Roman"/>
-          <w:szCs w:val="28"/>
-          <w:lang w:val="en-AU"/>
-        </w:rPr>
-        <w:t xml:space="preserve"> as 100 even 1000, it may finish the training process </w:t>
+        <w:t xml:space="preserve">training. For example, in part 2, if we set the hid_num as 10, it may cost a lot of time to convergence. Furthermore, if we set the hid_num as 100 even 1000, it may finish the training process </w:t>
       </w:r>
       <w:r>
         <w:rPr>
@@ -7210,25 +6634,7 @@
           <w:szCs w:val="28"/>
           <w:lang w:val="en-AU"/>
         </w:rPr>
-        <w:t xml:space="preserve">In the part2, if I change the activation function to </w:t>
-      </w:r>
-      <w:proofErr w:type="spellStart"/>
-      <w:r>
-        <w:rPr>
-          <w:rFonts w:ascii="Times New Roman" w:eastAsiaTheme="minorEastAsia" w:hAnsi="Times New Roman" w:cs="Times New Roman"/>
-          <w:szCs w:val="28"/>
-          <w:lang w:val="en-AU"/>
-        </w:rPr>
-        <w:t>ReLU</w:t>
-      </w:r>
-      <w:proofErr w:type="spellEnd"/>
-      <w:r>
-        <w:rPr>
-          <w:rFonts w:ascii="Times New Roman" w:eastAsiaTheme="minorEastAsia" w:hAnsi="Times New Roman" w:cs="Times New Roman"/>
-          <w:szCs w:val="28"/>
-          <w:lang w:val="en-AU"/>
-        </w:rPr>
-        <w:t xml:space="preserve">, the </w:t>
+        <w:t xml:space="preserve">In the part2, if I change the activation function to ReLU, the </w:t>
       </w:r>
       <w:r>
         <w:rPr>
@@ -7260,25 +6666,7 @@
           <w:szCs w:val="28"/>
           <w:lang w:val="en-AU"/>
         </w:rPr>
-        <w:t xml:space="preserve"> For example, when we change the activation function in polar net to </w:t>
-      </w:r>
-      <w:proofErr w:type="spellStart"/>
-      <w:r>
-        <w:rPr>
-          <w:rFonts w:ascii="Times New Roman" w:eastAsiaTheme="minorEastAsia" w:hAnsi="Times New Roman" w:cs="Times New Roman"/>
-          <w:szCs w:val="28"/>
-          <w:lang w:val="en-AU"/>
-        </w:rPr>
-        <w:t>ReLU</w:t>
-      </w:r>
-      <w:proofErr w:type="spellEnd"/>
-      <w:r>
-        <w:rPr>
-          <w:rFonts w:ascii="Times New Roman" w:eastAsiaTheme="minorEastAsia" w:hAnsi="Times New Roman" w:cs="Times New Roman"/>
-          <w:szCs w:val="28"/>
-          <w:lang w:val="en-AU"/>
-        </w:rPr>
-        <w:t xml:space="preserve">, the </w:t>
+        <w:t xml:space="preserve"> For example, when we change the activation function in polar net to ReLU, the </w:t>
       </w:r>
       <w:r>
         <w:rPr>
@@ -7334,16 +6722,7 @@
           <w:szCs w:val="28"/>
           <w:lang w:val="en-AU"/>
         </w:rPr>
-        <w:t xml:space="preserve">the result of using </w:t>
-      </w:r>
-      <w:proofErr w:type="spellStart"/>
-      <w:r>
-        <w:rPr>
-          <w:rFonts w:ascii="Times New Roman" w:eastAsiaTheme="minorEastAsia" w:hAnsi="Times New Roman" w:cs="Times New Roman"/>
-          <w:szCs w:val="28"/>
-          <w:lang w:val="en-AU"/>
-        </w:rPr>
-        <w:t>R</w:t>
+        <w:t>the result of using R</w:t>
       </w:r>
       <w:r>
         <w:rPr>
@@ -7353,7 +6732,6 @@
         </w:rPr>
         <w:t>eLU</w:t>
       </w:r>
-      <w:proofErr w:type="spellEnd"/>
       <w:r>
         <w:rPr>
           <w:rFonts w:ascii="Times New Roman" w:eastAsiaTheme="minorEastAsia" w:hAnsi="Times New Roman" w:cs="Times New Roman"/>
@@ -7545,25 +6923,7 @@
           <w:szCs w:val="28"/>
           <w:lang w:val="en-AU"/>
         </w:rPr>
-        <w:t xml:space="preserve">his picture is using the </w:t>
-      </w:r>
-      <w:proofErr w:type="spellStart"/>
-      <w:r>
-        <w:rPr>
-          <w:rFonts w:ascii="Times New Roman" w:eastAsiaTheme="minorEastAsia" w:hAnsi="Times New Roman" w:cs="Times New Roman"/>
-          <w:szCs w:val="28"/>
-          <w:lang w:val="en-AU"/>
-        </w:rPr>
-        <w:t>ReLU</w:t>
-      </w:r>
-      <w:proofErr w:type="spellEnd"/>
-      <w:r>
-        <w:rPr>
-          <w:rFonts w:ascii="Times New Roman" w:eastAsiaTheme="minorEastAsia" w:hAnsi="Times New Roman" w:cs="Times New Roman"/>
-          <w:szCs w:val="28"/>
-          <w:lang w:val="en-AU"/>
-        </w:rPr>
-        <w:t xml:space="preserve"> as the activation function</w:t>
+        <w:t>his picture is using the ReLU as the activation function</w:t>
       </w:r>
       <w:r>
         <w:rPr>
@@ -10858,7 +10218,31 @@
           <w:szCs w:val="28"/>
           <w:lang w:val="en-AU"/>
         </w:rPr>
-        <w:t>rom this picture, we can find this heart has rotated left for 90</w:t>
+        <w:t xml:space="preserve">rom this picture, we can find this heart has rotated </w:t>
+      </w:r>
+      <w:r>
+        <w:rPr>
+          <w:rFonts w:ascii="Times New Roman" w:eastAsiaTheme="minorEastAsia" w:hAnsi="Times New Roman" w:cs="Times New Roman" w:hint="eastAsia"/>
+          <w:szCs w:val="28"/>
+          <w:lang w:val="en-AU"/>
+        </w:rPr>
+        <w:t>right</w:t>
+      </w:r>
+      <w:r>
+        <w:rPr>
+          <w:rFonts w:ascii="Times New Roman" w:eastAsiaTheme="minorEastAsia" w:hAnsi="Times New Roman" w:cs="Times New Roman"/>
+          <w:szCs w:val="28"/>
+          <w:lang w:val="en-AU"/>
+        </w:rPr>
+        <w:t xml:space="preserve"> </w:t>
+      </w:r>
+      <w:r>
+        <w:rPr>
+          <w:rFonts w:ascii="Times New Roman" w:eastAsiaTheme="minorEastAsia" w:hAnsi="Times New Roman" w:cs="Times New Roman"/>
+          <w:szCs w:val="28"/>
+          <w:lang w:val="en-AU"/>
+        </w:rPr>
+        <w:t>for 90</w:t>
       </w:r>
       <w:r>
         <w:rPr>
@@ -10998,7 +10382,6 @@
         </w:rPr>
         <w:t xml:space="preserve"> </w:t>
       </w:r>
-      <w:proofErr w:type="gramStart"/>
       <w:r>
         <w:rPr>
           <w:rFonts w:ascii="Times New Roman" w:eastAsiaTheme="minorEastAsia" w:hAnsi="Times New Roman" w:cs="Times New Roman" w:hint="eastAsia"/>
@@ -11007,7 +10390,6 @@
         </w:rPr>
         <w:t>Unicorn(</w:t>
       </w:r>
-      <w:proofErr w:type="gramEnd"/>
       <w:r>
         <w:rPr>
           <w:rFonts w:ascii="Times New Roman" w:eastAsiaTheme="minorEastAsia" w:hAnsi="Times New Roman" w:cs="Times New Roman"/>
@@ -11313,18 +10695,8 @@
           <w:szCs w:val="28"/>
           <w:lang w:val="en-AU"/>
         </w:rPr>
-        <w:t xml:space="preserve">arget2 </w:t>
-      </w:r>
-      <w:proofErr w:type="gramStart"/>
-      <w:r>
-        <w:rPr>
-          <w:rFonts w:ascii="Times New Roman" w:eastAsiaTheme="minorEastAsia" w:hAnsi="Times New Roman" w:cs="Times New Roman"/>
-          <w:szCs w:val="28"/>
-          <w:lang w:val="en-AU"/>
-        </w:rPr>
-        <w:t>Roy(</w:t>
-      </w:r>
-      <w:proofErr w:type="gramEnd"/>
+        <w:t>arget2 Roy(</w:t>
+      </w:r>
       <w:r>
         <w:rPr>
           <w:rFonts w:ascii="Times New Roman" w:eastAsiaTheme="minorEastAsia" w:hAnsi="Times New Roman" w:cs="Times New Roman" w:hint="eastAsia"/>
@@ -11537,7 +10909,6 @@
         </w:rPr>
         <w:t xml:space="preserve"> </w:t>
       </w:r>
-      <w:proofErr w:type="gramStart"/>
       <w:r>
         <w:rPr>
           <w:rFonts w:ascii="Times New Roman" w:eastAsiaTheme="minorEastAsia" w:hAnsi="Times New Roman" w:cs="Times New Roman" w:hint="eastAsia"/>
@@ -11546,7 +10917,6 @@
         </w:rPr>
         <w:t>result</w:t>
       </w:r>
-      <w:proofErr w:type="gramEnd"/>
     </w:p>
     <w:p>
       <w:pPr>
@@ -11688,18 +11058,8 @@
           <w:szCs w:val="28"/>
           <w:lang w:val="en-AU"/>
         </w:rPr>
-        <w:t xml:space="preserve"> </w:t>
-      </w:r>
-      <w:proofErr w:type="spellStart"/>
-      <w:r>
-        <w:rPr>
-          <w:rFonts w:ascii="Times New Roman" w:eastAsiaTheme="minorEastAsia" w:hAnsi="Times New Roman" w:cs="Times New Roman"/>
-          <w:szCs w:val="28"/>
-          <w:lang w:val="en-AU"/>
-        </w:rPr>
-        <w:t>nVIDIA</w:t>
-      </w:r>
-      <w:proofErr w:type="spellEnd"/>
+        <w:t xml:space="preserve"> nVIDIA</w:t>
+      </w:r>
     </w:p>
     <w:p>
       <w:pPr>
@@ -12486,6 +11846,7 @@
   <w:style w:type="character" w:default="1" w:styleId="a0">
     <w:name w:val="Default Paragraph Font"/>
     <w:uiPriority w:val="1"/>
+    <w:semiHidden/>
     <w:unhideWhenUsed/>
   </w:style>
   <w:style w:type="table" w:default="1" w:styleId="a1">
